--- a/Docs/Thesis.docx
+++ b/Docs/Thesis.docx
@@ -12260,7 +12260,6 @@
     <w:p>
       <w:pPr>
         <w:spacing w:after="160" w:line="480" w:lineRule="auto"/>
-        <w:jc w:val="center"/>
         <w:rPr>
           <w:rFonts w:ascii="Times New Roman" w:eastAsiaTheme="minorHAnsi" w:hAnsi="Times New Roman" w:cs="Times New Roman"/>
           <w:b/>
@@ -14068,7 +14067,7 @@
           <w:sz w:val="28"/>
           <w:szCs w:val="28"/>
         </w:rPr>
-        <w:t>4</w:t>
+        <w:t>5</w:t>
       </w:r>
       <w:r>
         <w:rPr>
@@ -14469,9 +14468,8 @@
           <w:sz w:val="28"/>
           <w:szCs w:val="28"/>
         </w:rPr>
-        <w:t xml:space="preserve">5) </w:t>
-      </w:r>
-      <w:proofErr w:type="spellStart"/>
+        <w:t>6</w:t>
+      </w:r>
       <w:r>
         <w:rPr>
           <w:rFonts w:ascii="Times New Roman" w:eastAsiaTheme="minorHAnsi" w:hAnsi="Times New Roman" w:cs="Times New Roman"/>
@@ -14479,9 +14477,9 @@
           <w:sz w:val="28"/>
           <w:szCs w:val="28"/>
         </w:rPr>
-        <w:t>scikit</w:t>
-      </w:r>
-      <w:proofErr w:type="spellEnd"/>
+        <w:t xml:space="preserve">) </w:t>
+      </w:r>
+      <w:proofErr w:type="spellStart"/>
       <w:r>
         <w:rPr>
           <w:rFonts w:ascii="Times New Roman" w:eastAsiaTheme="minorHAnsi" w:hAnsi="Times New Roman" w:cs="Times New Roman"/>
@@ -14489,30 +14487,349 @@
           <w:sz w:val="28"/>
           <w:szCs w:val="28"/>
         </w:rPr>
-        <w:t>-learn</w:t>
-      </w:r>
-    </w:p>
-    <w:p>
-      <w:pPr>
-        <w:spacing w:after="160" w:line="360" w:lineRule="auto"/>
-        <w:jc w:val="both"/>
+        <w:t>scikit</w:t>
+      </w:r>
+      <w:proofErr w:type="spellEnd"/>
+      <w:r>
         <w:rPr>
           <w:rFonts w:ascii="Times New Roman" w:eastAsiaTheme="minorHAnsi" w:hAnsi="Times New Roman" w:cs="Times New Roman"/>
           <w:b/>
           <w:sz w:val="28"/>
           <w:szCs w:val="28"/>
         </w:rPr>
-      </w:pPr>
-      <w:r>
+        <w:t>-learn</w:t>
+      </w:r>
+    </w:p>
+    <w:p>
+      <w:pPr>
+        <w:spacing w:after="160" w:line="360" w:lineRule="auto"/>
+        <w:jc w:val="both"/>
+        <w:rPr>
+          <w:rFonts w:ascii="Times New Roman" w:eastAsiaTheme="minorHAnsi" w:hAnsi="Times New Roman" w:cs="Times New Roman"/>
+          <w:sz w:val="24"/>
+          <w:szCs w:val="28"/>
+        </w:rPr>
+      </w:pPr>
+      <w:proofErr w:type="spellStart"/>
+      <w:r>
+        <w:rPr>
+          <w:rFonts w:ascii="Times New Roman" w:eastAsiaTheme="minorHAnsi" w:hAnsi="Times New Roman" w:cs="Times New Roman"/>
+          <w:sz w:val="24"/>
+          <w:szCs w:val="28"/>
+        </w:rPr>
+        <w:t>Scikit</w:t>
+      </w:r>
+      <w:proofErr w:type="spellEnd"/>
+      <w:r>
+        <w:rPr>
+          <w:rFonts w:ascii="Times New Roman" w:eastAsiaTheme="minorHAnsi" w:hAnsi="Times New Roman" w:cs="Times New Roman"/>
+          <w:sz w:val="24"/>
+          <w:szCs w:val="28"/>
+        </w:rPr>
+        <w:t>-learn requires:</w:t>
+      </w:r>
+    </w:p>
+    <w:p>
+      <w:pPr>
+        <w:numPr>
+          <w:ilvl w:val="0"/>
+          <w:numId w:val="21"/>
+        </w:numPr>
+        <w:spacing w:after="160" w:line="360" w:lineRule="auto"/>
+        <w:jc w:val="both"/>
+        <w:rPr>
+          <w:rFonts w:ascii="Times New Roman" w:eastAsiaTheme="minorHAnsi" w:hAnsi="Times New Roman" w:cs="Times New Roman"/>
+          <w:sz w:val="24"/>
+          <w:szCs w:val="28"/>
+        </w:rPr>
+      </w:pPr>
+      <w:r>
+        <w:rPr>
+          <w:rFonts w:ascii="Times New Roman" w:eastAsiaTheme="minorHAnsi" w:hAnsi="Times New Roman" w:cs="Times New Roman"/>
+          <w:sz w:val="24"/>
+          <w:szCs w:val="28"/>
+        </w:rPr>
+        <w:t>Python (&gt;= 2.6 or &gt;= 3.3),</w:t>
+      </w:r>
+    </w:p>
+    <w:p>
+      <w:pPr>
+        <w:numPr>
+          <w:ilvl w:val="0"/>
+          <w:numId w:val="21"/>
+        </w:numPr>
+        <w:spacing w:after="160" w:line="360" w:lineRule="auto"/>
+        <w:jc w:val="both"/>
+        <w:rPr>
+          <w:rFonts w:ascii="Times New Roman" w:eastAsiaTheme="minorHAnsi" w:hAnsi="Times New Roman" w:cs="Times New Roman"/>
+          <w:sz w:val="24"/>
+          <w:szCs w:val="28"/>
+        </w:rPr>
+      </w:pPr>
+      <w:r>
+        <w:rPr>
+          <w:rFonts w:ascii="Times New Roman" w:eastAsiaTheme="minorHAnsi" w:hAnsi="Times New Roman" w:cs="Times New Roman"/>
+          <w:sz w:val="24"/>
+          <w:szCs w:val="28"/>
+        </w:rPr>
+        <w:t>NumPy (&gt;= 1.6.1),</w:t>
+      </w:r>
+    </w:p>
+    <w:p>
+      <w:pPr>
+        <w:numPr>
+          <w:ilvl w:val="0"/>
+          <w:numId w:val="21"/>
+        </w:numPr>
+        <w:spacing w:after="160" w:line="360" w:lineRule="auto"/>
+        <w:jc w:val="both"/>
+        <w:rPr>
+          <w:rFonts w:ascii="Times New Roman" w:eastAsiaTheme="minorHAnsi" w:hAnsi="Times New Roman" w:cs="Times New Roman"/>
+          <w:sz w:val="24"/>
+          <w:szCs w:val="28"/>
+        </w:rPr>
+      </w:pPr>
+      <w:proofErr w:type="spellStart"/>
+      <w:r>
+        <w:rPr>
+          <w:rFonts w:ascii="Times New Roman" w:eastAsiaTheme="minorHAnsi" w:hAnsi="Times New Roman" w:cs="Times New Roman"/>
+          <w:sz w:val="24"/>
+          <w:szCs w:val="28"/>
+        </w:rPr>
+        <w:t>SciPy</w:t>
+      </w:r>
+      <w:proofErr w:type="spellEnd"/>
+      <w:r>
+        <w:rPr>
+          <w:rFonts w:ascii="Times New Roman" w:eastAsiaTheme="minorHAnsi" w:hAnsi="Times New Roman" w:cs="Times New Roman"/>
+          <w:sz w:val="24"/>
+          <w:szCs w:val="28"/>
+        </w:rPr>
+        <w:t xml:space="preserve"> (&gt;= 0.9).</w:t>
+      </w:r>
+    </w:p>
+    <w:p>
+      <w:pPr>
+        <w:spacing w:after="160" w:line="360" w:lineRule="auto"/>
+        <w:rPr>
+          <w:rFonts w:ascii="Times New Roman" w:eastAsiaTheme="minorHAnsi" w:hAnsi="Times New Roman" w:cs="Times New Roman"/>
+          <w:sz w:val="24"/>
+          <w:szCs w:val="28"/>
+        </w:rPr>
+      </w:pPr>
+      <w:r>
+        <w:rPr>
+          <w:rFonts w:ascii="Times New Roman" w:eastAsiaTheme="minorHAnsi" w:hAnsi="Times New Roman" w:cs="Times New Roman"/>
+          <w:sz w:val="24"/>
+          <w:szCs w:val="28"/>
+        </w:rPr>
+        <w:t>Assuming these dependencies are satisfied,</w:t>
+      </w:r>
+    </w:p>
+    <w:p>
+      <w:pPr>
+        <w:spacing w:after="160" w:line="360" w:lineRule="auto"/>
+        <w:rPr>
+          <w:rFonts w:ascii="Times New Roman" w:eastAsiaTheme="minorHAnsi" w:hAnsi="Times New Roman" w:cs="Times New Roman"/>
+          <w:sz w:val="24"/>
+          <w:szCs w:val="28"/>
+        </w:rPr>
+      </w:pPr>
+      <w:r>
+        <w:rPr>
+          <w:rFonts w:ascii="Times New Roman" w:eastAsiaTheme="minorHAnsi" w:hAnsi="Times New Roman" w:cs="Times New Roman"/>
+          <w:sz w:val="24"/>
+          <w:szCs w:val="28"/>
+        </w:rPr>
+        <w:lastRenderedPageBreak/>
+        <w:br/>
+        <w:t>T</w:t>
+      </w:r>
+      <w:r>
+        <w:rPr>
+          <w:rFonts w:ascii="Times New Roman" w:eastAsiaTheme="minorHAnsi" w:hAnsi="Times New Roman" w:cs="Times New Roman"/>
+          <w:sz w:val="24"/>
+          <w:szCs w:val="28"/>
+        </w:rPr>
+        <w:t xml:space="preserve">he easiest way to install </w:t>
+      </w:r>
+      <w:proofErr w:type="spellStart"/>
+      <w:r>
+        <w:rPr>
+          <w:rFonts w:ascii="Times New Roman" w:eastAsiaTheme="minorHAnsi" w:hAnsi="Times New Roman" w:cs="Times New Roman"/>
+          <w:sz w:val="24"/>
+          <w:szCs w:val="28"/>
+        </w:rPr>
+        <w:t>scikit</w:t>
+      </w:r>
+      <w:proofErr w:type="spellEnd"/>
+      <w:r>
+        <w:rPr>
+          <w:rFonts w:ascii="Times New Roman" w:eastAsiaTheme="minorHAnsi" w:hAnsi="Times New Roman" w:cs="Times New Roman"/>
+          <w:sz w:val="24"/>
+          <w:szCs w:val="28"/>
+        </w:rPr>
+        <w:t>-learn is using pip</w:t>
+      </w:r>
+      <w:r>
+        <w:rPr>
+          <w:rFonts w:ascii="Times New Roman" w:eastAsiaTheme="minorHAnsi" w:hAnsi="Times New Roman" w:cs="Times New Roman"/>
+          <w:sz w:val="24"/>
+          <w:szCs w:val="28"/>
+        </w:rPr>
+        <w:t xml:space="preserve"> </w:t>
+      </w:r>
+    </w:p>
+    <w:p>
+      <w:pPr>
+        <w:spacing w:after="160" w:line="360" w:lineRule="auto"/>
+        <w:rPr>
+          <w:rFonts w:ascii="Times New Roman" w:eastAsiaTheme="minorHAnsi" w:hAnsi="Times New Roman" w:cs="Times New Roman"/>
+          <w:sz w:val="24"/>
+          <w:szCs w:val="28"/>
+        </w:rPr>
+      </w:pPr>
+      <w:r>
+        <w:rPr>
+          <w:rFonts w:ascii="Times New Roman" w:eastAsiaTheme="minorHAnsi" w:hAnsi="Times New Roman" w:cs="Times New Roman"/>
+          <w:sz w:val="24"/>
+          <w:szCs w:val="28"/>
+        </w:rPr>
+        <w:t xml:space="preserve">pip install -U </w:t>
+      </w:r>
+      <w:proofErr w:type="spellStart"/>
+      <w:r>
+        <w:rPr>
+          <w:rFonts w:ascii="Times New Roman" w:eastAsiaTheme="minorHAnsi" w:hAnsi="Times New Roman" w:cs="Times New Roman"/>
+          <w:sz w:val="24"/>
+          <w:szCs w:val="28"/>
+        </w:rPr>
+        <w:t>scikit</w:t>
+      </w:r>
+      <w:proofErr w:type="spellEnd"/>
+      <w:r>
+        <w:rPr>
+          <w:rFonts w:ascii="Times New Roman" w:eastAsiaTheme="minorHAnsi" w:hAnsi="Times New Roman" w:cs="Times New Roman"/>
+          <w:sz w:val="24"/>
+          <w:szCs w:val="28"/>
+        </w:rPr>
+        <w:t>-learn</w:t>
+      </w:r>
+    </w:p>
+    <w:p>
+      <w:pPr>
+        <w:spacing w:after="160" w:line="360" w:lineRule="auto"/>
+        <w:jc w:val="both"/>
+        <w:rPr>
+          <w:rFonts w:ascii="Times New Roman" w:eastAsiaTheme="minorHAnsi" w:hAnsi="Times New Roman" w:cs="Times New Roman"/>
+          <w:sz w:val="24"/>
+          <w:szCs w:val="28"/>
+        </w:rPr>
+      </w:pPr>
+      <w:r>
+        <w:rPr>
+          <w:rFonts w:ascii="Times New Roman" w:eastAsiaTheme="minorHAnsi" w:hAnsi="Times New Roman" w:cs="Times New Roman"/>
+          <w:sz w:val="24"/>
+          <w:szCs w:val="28"/>
+        </w:rPr>
+        <w:t>or </w:t>
+      </w:r>
+      <w:proofErr w:type="spellStart"/>
+      <w:r>
+        <w:rPr>
+          <w:rFonts w:ascii="Times New Roman" w:eastAsiaTheme="minorHAnsi" w:hAnsi="Times New Roman" w:cs="Times New Roman"/>
+          <w:sz w:val="24"/>
+          <w:szCs w:val="28"/>
+        </w:rPr>
+        <w:t>conda</w:t>
+      </w:r>
+      <w:proofErr w:type="spellEnd"/>
+      <w:r>
+        <w:rPr>
+          <w:rFonts w:ascii="Times New Roman" w:eastAsiaTheme="minorHAnsi" w:hAnsi="Times New Roman" w:cs="Times New Roman"/>
+          <w:sz w:val="24"/>
+          <w:szCs w:val="28"/>
+        </w:rPr>
+        <w:t>:</w:t>
+      </w:r>
+    </w:p>
+    <w:p>
+      <w:pPr>
+        <w:spacing w:after="160" w:line="360" w:lineRule="auto"/>
+        <w:jc w:val="both"/>
+        <w:rPr>
+          <w:rFonts w:ascii="Times New Roman" w:eastAsiaTheme="minorHAnsi" w:hAnsi="Times New Roman" w:cs="Times New Roman"/>
+          <w:sz w:val="24"/>
+          <w:szCs w:val="28"/>
+        </w:rPr>
+      </w:pPr>
+      <w:proofErr w:type="spellStart"/>
+      <w:r>
+        <w:rPr>
+          <w:rFonts w:ascii="Times New Roman" w:eastAsiaTheme="minorHAnsi" w:hAnsi="Times New Roman" w:cs="Times New Roman"/>
+          <w:sz w:val="24"/>
+          <w:szCs w:val="28"/>
+        </w:rPr>
+        <w:t>conda</w:t>
+      </w:r>
+      <w:proofErr w:type="spellEnd"/>
+      <w:r>
+        <w:rPr>
+          <w:rFonts w:ascii="Times New Roman" w:eastAsiaTheme="minorHAnsi" w:hAnsi="Times New Roman" w:cs="Times New Roman"/>
+          <w:sz w:val="24"/>
+          <w:szCs w:val="28"/>
+        </w:rPr>
+        <w:t xml:space="preserve"> install </w:t>
+      </w:r>
+      <w:proofErr w:type="spellStart"/>
+      <w:r>
+        <w:rPr>
+          <w:rFonts w:ascii="Times New Roman" w:eastAsiaTheme="minorHAnsi" w:hAnsi="Times New Roman" w:cs="Times New Roman"/>
+          <w:sz w:val="24"/>
+          <w:szCs w:val="28"/>
+        </w:rPr>
+        <w:t>scikit</w:t>
+      </w:r>
+      <w:proofErr w:type="spellEnd"/>
+      <w:r>
+        <w:rPr>
+          <w:rFonts w:ascii="Times New Roman" w:eastAsiaTheme="minorHAnsi" w:hAnsi="Times New Roman" w:cs="Times New Roman"/>
+          <w:sz w:val="24"/>
+          <w:szCs w:val="28"/>
+        </w:rPr>
+        <w:t>-lear</w:t>
+      </w:r>
+      <w:r>
+        <w:rPr>
+          <w:rFonts w:ascii="Times New Roman" w:eastAsiaTheme="minorHAnsi" w:hAnsi="Times New Roman" w:cs="Times New Roman"/>
+          <w:sz w:val="24"/>
+          <w:szCs w:val="28"/>
+        </w:rPr>
+        <w:t>n</w:t>
+      </w:r>
+    </w:p>
+    <w:p>
+      <w:pPr>
+        <w:spacing w:after="160" w:line="360" w:lineRule="auto"/>
+        <w:jc w:val="both"/>
+        <w:rPr>
+          <w:rFonts w:ascii="Times New Roman" w:eastAsiaTheme="minorHAnsi" w:hAnsi="Times New Roman" w:cs="Times New Roman"/>
+          <w:sz w:val="24"/>
+          <w:szCs w:val="28"/>
+        </w:rPr>
+      </w:pPr>
+    </w:p>
+    <w:p>
+      <w:pPr>
+        <w:spacing w:after="160" w:line="360" w:lineRule="auto"/>
+        <w:jc w:val="both"/>
         <w:rPr>
           <w:rFonts w:ascii="Times New Roman" w:eastAsiaTheme="minorHAnsi" w:hAnsi="Times New Roman" w:cs="Times New Roman"/>
           <w:b/>
           <w:sz w:val="28"/>
           <w:szCs w:val="28"/>
         </w:rPr>
-        <w:t xml:space="preserve">6) </w:t>
-      </w:r>
-      <w:proofErr w:type="spellStart"/>
+      </w:pPr>
       <w:r>
         <w:rPr>
           <w:rFonts w:ascii="Times New Roman" w:eastAsiaTheme="minorHAnsi" w:hAnsi="Times New Roman" w:cs="Times New Roman"/>
@@ -14520,9 +14837,8 @@
           <w:sz w:val="28"/>
           <w:szCs w:val="28"/>
         </w:rPr>
-        <w:t>pyAudio</w:t>
-      </w:r>
-      <w:proofErr w:type="spellEnd"/>
+        <w:t>7</w:t>
+      </w:r>
       <w:r>
         <w:rPr>
           <w:rFonts w:ascii="Times New Roman" w:eastAsiaTheme="minorHAnsi" w:hAnsi="Times New Roman" w:cs="Times New Roman"/>
@@ -14530,20 +14846,19 @@
           <w:sz w:val="28"/>
           <w:szCs w:val="28"/>
         </w:rPr>
-        <w:t xml:space="preserve"> (Real time analysis)</w:t>
-      </w:r>
-    </w:p>
-    <w:p>
-      <w:pPr>
-        <w:spacing w:after="160" w:line="360" w:lineRule="auto"/>
-        <w:jc w:val="both"/>
+        <w:t xml:space="preserve">) </w:t>
+      </w:r>
+      <w:proofErr w:type="spellStart"/>
+      <w:r>
         <w:rPr>
           <w:rFonts w:ascii="Times New Roman" w:eastAsiaTheme="minorHAnsi" w:hAnsi="Times New Roman" w:cs="Times New Roman"/>
           <w:b/>
           <w:sz w:val="28"/>
           <w:szCs w:val="28"/>
         </w:rPr>
-      </w:pPr>
+        <w:t>pyAudio</w:t>
+      </w:r>
+      <w:proofErr w:type="spellEnd"/>
       <w:r>
         <w:rPr>
           <w:rFonts w:ascii="Times New Roman" w:eastAsiaTheme="minorHAnsi" w:hAnsi="Times New Roman" w:cs="Times New Roman"/>
@@ -14551,21 +14866,579 @@
           <w:sz w:val="28"/>
           <w:szCs w:val="28"/>
         </w:rPr>
-        <w:t xml:space="preserve">7) </w:t>
-      </w:r>
-      <w:proofErr w:type="spellStart"/>
-      <w:r>
+        <w:t xml:space="preserve"> (Real time analysis)</w:t>
+      </w:r>
+    </w:p>
+    <w:p>
+      <w:pPr>
+        <w:spacing w:after="160" w:line="360" w:lineRule="auto"/>
+        <w:jc w:val="both"/>
+        <w:rPr>
+          <w:rFonts w:ascii="Times New Roman" w:eastAsiaTheme="minorHAnsi" w:hAnsi="Times New Roman" w:cs="Times New Roman"/>
+          <w:sz w:val="24"/>
+          <w:szCs w:val="28"/>
+        </w:rPr>
+      </w:pPr>
+      <w:r>
+        <w:rPr>
+          <w:rFonts w:ascii="Times New Roman" w:eastAsiaTheme="minorHAnsi" w:hAnsi="Times New Roman" w:cs="Times New Roman"/>
+          <w:sz w:val="24"/>
+          <w:szCs w:val="28"/>
+        </w:rPr>
+        <w:t>Install using </w:t>
+      </w:r>
+      <w:hyperlink r:id="rId17" w:history="1">
+        <w:r>
+          <w:rPr>
+            <w:rStyle w:val="Hyperlink"/>
+            <w:rFonts w:ascii="Times New Roman" w:eastAsiaTheme="minorHAnsi" w:hAnsi="Times New Roman" w:cs="Times New Roman"/>
+            <w:sz w:val="24"/>
+            <w:szCs w:val="28"/>
+          </w:rPr>
+          <w:t>pip</w:t>
+        </w:r>
+      </w:hyperlink>
+      <w:r>
+        <w:rPr>
+          <w:rFonts w:ascii="Times New Roman" w:eastAsiaTheme="minorHAnsi" w:hAnsi="Times New Roman" w:cs="Times New Roman"/>
+          <w:sz w:val="24"/>
+          <w:szCs w:val="28"/>
+        </w:rPr>
+        <w:t>:</w:t>
+      </w:r>
+    </w:p>
+    <w:p>
+      <w:pPr>
+        <w:spacing w:after="160" w:line="360" w:lineRule="auto"/>
+        <w:jc w:val="both"/>
+        <w:rPr>
+          <w:rFonts w:ascii="Times New Roman" w:eastAsiaTheme="minorHAnsi" w:hAnsi="Times New Roman" w:cs="Times New Roman"/>
+          <w:sz w:val="24"/>
+          <w:szCs w:val="28"/>
+        </w:rPr>
+      </w:pPr>
+      <w:r>
+        <w:rPr>
+          <w:rFonts w:ascii="Times New Roman" w:eastAsiaTheme="minorHAnsi" w:hAnsi="Times New Roman" w:cs="Times New Roman"/>
+          <w:sz w:val="24"/>
+          <w:szCs w:val="28"/>
+        </w:rPr>
+        <w:t xml:space="preserve">python -m pip install </w:t>
+      </w:r>
+      <w:proofErr w:type="spellStart"/>
+      <w:r>
+        <w:rPr>
+          <w:rFonts w:ascii="Times New Roman" w:eastAsiaTheme="minorHAnsi" w:hAnsi="Times New Roman" w:cs="Times New Roman"/>
+          <w:sz w:val="24"/>
+          <w:szCs w:val="28"/>
+        </w:rPr>
+        <w:t>pyaudio</w:t>
+      </w:r>
+      <w:proofErr w:type="spellEnd"/>
+    </w:p>
+    <w:p>
+      <w:pPr>
+        <w:spacing w:after="160" w:line="360" w:lineRule="auto"/>
+        <w:jc w:val="both"/>
+        <w:rPr>
+          <w:rFonts w:ascii="Times New Roman" w:eastAsiaTheme="minorHAnsi" w:hAnsi="Times New Roman" w:cs="Times New Roman"/>
+          <w:sz w:val="24"/>
+          <w:szCs w:val="28"/>
+        </w:rPr>
+      </w:pPr>
+    </w:p>
+    <w:p>
+      <w:pPr>
+        <w:spacing w:after="160" w:line="360" w:lineRule="auto"/>
+        <w:jc w:val="both"/>
         <w:rPr>
           <w:rFonts w:ascii="Times New Roman" w:eastAsiaTheme="minorHAnsi" w:hAnsi="Times New Roman" w:cs="Times New Roman"/>
           <w:b/>
           <w:sz w:val="28"/>
           <w:szCs w:val="28"/>
         </w:rPr>
+      </w:pPr>
+      <w:r>
+        <w:rPr>
+          <w:rFonts w:ascii="Times New Roman" w:eastAsiaTheme="minorHAnsi" w:hAnsi="Times New Roman" w:cs="Times New Roman"/>
+          <w:b/>
+          <w:sz w:val="28"/>
+          <w:szCs w:val="28"/>
+        </w:rPr>
+        <w:t>8</w:t>
+      </w:r>
+      <w:r>
+        <w:rPr>
+          <w:rFonts w:ascii="Times New Roman" w:eastAsiaTheme="minorHAnsi" w:hAnsi="Times New Roman" w:cs="Times New Roman"/>
+          <w:b/>
+          <w:sz w:val="28"/>
+          <w:szCs w:val="28"/>
+        </w:rPr>
+        <w:t xml:space="preserve">) </w:t>
+      </w:r>
+      <w:proofErr w:type="spellStart"/>
+      <w:r>
+        <w:rPr>
+          <w:rFonts w:ascii="Times New Roman" w:eastAsiaTheme="minorHAnsi" w:hAnsi="Times New Roman" w:cs="Times New Roman"/>
+          <w:b/>
+          <w:sz w:val="28"/>
+          <w:szCs w:val="28"/>
+        </w:rPr>
         <w:t>PyQt</w:t>
+      </w:r>
+      <w:proofErr w:type="spellEnd"/>
+    </w:p>
+    <w:p>
+      <w:pPr>
+        <w:spacing w:after="160" w:line="360" w:lineRule="auto"/>
+        <w:jc w:val="both"/>
+        <w:rPr>
+          <w:rFonts w:ascii="Times New Roman" w:eastAsiaTheme="minorHAnsi" w:hAnsi="Times New Roman" w:cs="Times New Roman"/>
+          <w:sz w:val="24"/>
+          <w:szCs w:val="24"/>
+        </w:rPr>
+      </w:pPr>
+      <w:r>
+        <w:rPr>
+          <w:rFonts w:ascii="Times New Roman" w:eastAsiaTheme="minorHAnsi" w:hAnsi="Times New Roman" w:cs="Times New Roman"/>
+          <w:sz w:val="24"/>
+          <w:szCs w:val="24"/>
+        </w:rPr>
+        <w:t>Building and Installing from Sour</w:t>
+      </w:r>
+      <w:r>
+        <w:rPr>
+          <w:rFonts w:ascii="Times New Roman" w:eastAsiaTheme="minorHAnsi" w:hAnsi="Times New Roman" w:cs="Times New Roman"/>
+          <w:sz w:val="24"/>
+          <w:szCs w:val="24"/>
+        </w:rPr>
+        <w:t>ce:</w:t>
+      </w:r>
+    </w:p>
+    <w:p>
+      <w:pPr>
+        <w:spacing w:after="160" w:line="360" w:lineRule="auto"/>
+        <w:jc w:val="both"/>
+        <w:rPr>
+          <w:rFonts w:ascii="Times New Roman" w:eastAsiaTheme="minorHAnsi" w:hAnsi="Times New Roman" w:cs="Times New Roman"/>
+          <w:b/>
+          <w:sz w:val="24"/>
+          <w:szCs w:val="24"/>
+        </w:rPr>
+      </w:pPr>
+      <w:r>
+        <w:rPr>
+          <w:rFonts w:ascii="Times New Roman" w:eastAsiaTheme="minorHAnsi" w:hAnsi="Times New Roman" w:cs="Times New Roman"/>
+          <w:b/>
+          <w:sz w:val="24"/>
+          <w:szCs w:val="24"/>
+        </w:rPr>
+        <w:t>Downloading SIP</w:t>
+      </w:r>
+    </w:p>
+    <w:p>
+      <w:pPr>
+        <w:spacing w:after="160" w:line="360" w:lineRule="auto"/>
+        <w:jc w:val="both"/>
+        <w:rPr>
+          <w:rFonts w:ascii="Times New Roman" w:eastAsiaTheme="minorHAnsi" w:hAnsi="Times New Roman" w:cs="Times New Roman"/>
+          <w:sz w:val="24"/>
+          <w:szCs w:val="24"/>
+        </w:rPr>
+      </w:pPr>
+      <w:r>
+        <w:rPr>
+          <w:rFonts w:ascii="Times New Roman" w:eastAsiaTheme="minorHAnsi" w:hAnsi="Times New Roman" w:cs="Times New Roman"/>
+          <w:sz w:val="24"/>
+          <w:szCs w:val="24"/>
+        </w:rPr>
+        <w:t xml:space="preserve">SIP must be installed before building and using PyQt5. You can get the latest release of the SIP source code from </w:t>
+      </w:r>
+      <w:hyperlink r:id="rId18" w:history="1">
+        <w:r>
+          <w:rPr>
+            <w:rStyle w:val="Hyperlink"/>
+            <w:rFonts w:ascii="Times New Roman" w:eastAsiaTheme="minorHAnsi" w:hAnsi="Times New Roman" w:cs="Times New Roman"/>
+            <w:sz w:val="24"/>
+            <w:szCs w:val="24"/>
+          </w:rPr>
+          <w:t>https://www.riverbankcomputing.com/software/sip/download</w:t>
+        </w:r>
+      </w:hyperlink>
+      <w:r>
+        <w:rPr>
+          <w:rFonts w:ascii="Times New Roman" w:eastAsiaTheme="minorHAnsi" w:hAnsi="Times New Roman" w:cs="Times New Roman"/>
+          <w:sz w:val="24"/>
+          <w:szCs w:val="24"/>
+        </w:rPr>
+        <w:t>.</w:t>
+      </w:r>
+    </w:p>
+    <w:p>
+      <w:pPr>
+        <w:spacing w:after="160" w:line="360" w:lineRule="auto"/>
+        <w:jc w:val="both"/>
+        <w:rPr>
+          <w:rFonts w:ascii="Times New Roman" w:eastAsiaTheme="minorHAnsi" w:hAnsi="Times New Roman" w:cs="Times New Roman"/>
+          <w:sz w:val="24"/>
+          <w:szCs w:val="24"/>
+        </w:rPr>
+      </w:pPr>
+    </w:p>
+    <w:p>
+      <w:pPr>
+        <w:spacing w:after="160" w:line="360" w:lineRule="auto"/>
+        <w:jc w:val="both"/>
+        <w:rPr>
+          <w:rFonts w:ascii="Times New Roman" w:eastAsiaTheme="minorHAnsi" w:hAnsi="Times New Roman" w:cs="Times New Roman"/>
+          <w:b/>
+          <w:sz w:val="24"/>
+          <w:szCs w:val="24"/>
+        </w:rPr>
+      </w:pPr>
+      <w:r>
+        <w:rPr>
+          <w:rFonts w:ascii="Times New Roman" w:eastAsiaTheme="minorHAnsi" w:hAnsi="Times New Roman" w:cs="Times New Roman"/>
+          <w:b/>
+          <w:sz w:val="24"/>
+          <w:szCs w:val="24"/>
+        </w:rPr>
+        <w:t>Downloading PyQt5</w:t>
+      </w:r>
+    </w:p>
+    <w:p>
+      <w:pPr>
+        <w:spacing w:after="160" w:line="360" w:lineRule="auto"/>
+        <w:jc w:val="both"/>
+        <w:rPr>
+          <w:rFonts w:ascii="Times New Roman" w:eastAsiaTheme="minorHAnsi" w:hAnsi="Times New Roman" w:cs="Times New Roman"/>
+          <w:sz w:val="24"/>
+          <w:szCs w:val="24"/>
+        </w:rPr>
+      </w:pPr>
+      <w:r>
+        <w:rPr>
+          <w:rFonts w:ascii="Times New Roman" w:eastAsiaTheme="minorHAnsi" w:hAnsi="Times New Roman" w:cs="Times New Roman"/>
+          <w:sz w:val="24"/>
+          <w:szCs w:val="24"/>
+        </w:rPr>
+        <w:t xml:space="preserve">You can get the latest release of the GPL version of the PyQt5 source code from </w:t>
+      </w:r>
+      <w:hyperlink r:id="rId19" w:history="1">
+        <w:r>
+          <w:rPr>
+            <w:rStyle w:val="Hyperlink"/>
+            <w:rFonts w:ascii="Times New Roman" w:eastAsiaTheme="minorHAnsi" w:hAnsi="Times New Roman" w:cs="Times New Roman"/>
+            <w:sz w:val="24"/>
+            <w:szCs w:val="24"/>
+          </w:rPr>
+          <w:t>https://www.riverbankcomputing.com/software/pyqt/download5</w:t>
+        </w:r>
+      </w:hyperlink>
+      <w:r>
+        <w:rPr>
+          <w:rFonts w:ascii="Times New Roman" w:eastAsiaTheme="minorHAnsi" w:hAnsi="Times New Roman" w:cs="Times New Roman"/>
+          <w:sz w:val="24"/>
+          <w:szCs w:val="24"/>
+        </w:rPr>
+        <w:t>.</w:t>
+      </w:r>
+    </w:p>
+    <w:p>
+      <w:pPr>
+        <w:spacing w:after="160" w:line="360" w:lineRule="auto"/>
+        <w:jc w:val="both"/>
+        <w:rPr>
+          <w:rFonts w:ascii="Times New Roman" w:eastAsiaTheme="minorHAnsi" w:hAnsi="Times New Roman" w:cs="Times New Roman"/>
+          <w:sz w:val="24"/>
+          <w:szCs w:val="24"/>
+        </w:rPr>
+      </w:pPr>
+    </w:p>
+    <w:p>
+      <w:pPr>
+        <w:spacing w:after="160" w:line="360" w:lineRule="auto"/>
+        <w:jc w:val="both"/>
+        <w:rPr>
+          <w:rFonts w:ascii="Times New Roman" w:eastAsiaTheme="minorHAnsi" w:hAnsi="Times New Roman" w:cs="Times New Roman"/>
+          <w:b/>
+          <w:sz w:val="24"/>
+          <w:szCs w:val="24"/>
+        </w:rPr>
+      </w:pPr>
+      <w:r>
+        <w:rPr>
+          <w:rFonts w:ascii="Times New Roman" w:eastAsiaTheme="minorHAnsi" w:hAnsi="Times New Roman" w:cs="Times New Roman"/>
+          <w:b/>
+          <w:sz w:val="24"/>
+          <w:szCs w:val="24"/>
+        </w:rPr>
+        <w:t>Configuring PyQt5</w:t>
+      </w:r>
+    </w:p>
+    <w:p>
+      <w:pPr>
+        <w:spacing w:after="160" w:line="360" w:lineRule="auto"/>
+        <w:jc w:val="both"/>
+        <w:rPr>
+          <w:rFonts w:ascii="Times New Roman" w:eastAsiaTheme="minorHAnsi" w:hAnsi="Times New Roman" w:cs="Times New Roman"/>
+          <w:sz w:val="24"/>
+          <w:szCs w:val="24"/>
+        </w:rPr>
+      </w:pPr>
+      <w:r>
+        <w:rPr>
+          <w:rFonts w:ascii="Times New Roman" w:eastAsiaTheme="minorHAnsi" w:hAnsi="Times New Roman" w:cs="Times New Roman"/>
+          <w:sz w:val="24"/>
+          <w:szCs w:val="24"/>
+        </w:rPr>
+        <w:t xml:space="preserve">In order to configure the build of PyQt5 you need to run the </w:t>
+      </w:r>
+      <w:r>
+        <w:rPr>
+          <w:rFonts w:ascii="Times New Roman" w:eastAsiaTheme="minorHAnsi" w:hAnsi="Times New Roman" w:cs="Times New Roman"/>
+          <w:sz w:val="24"/>
+          <w:szCs w:val="24"/>
+        </w:rPr>
+        <w:t>configure.py script as follows:</w:t>
+      </w:r>
+    </w:p>
+    <w:p>
+      <w:pPr>
+        <w:spacing w:after="160" w:line="360" w:lineRule="auto"/>
+        <w:jc w:val="both"/>
+        <w:rPr>
+          <w:rFonts w:ascii="Times New Roman" w:eastAsiaTheme="minorHAnsi" w:hAnsi="Times New Roman" w:cs="Times New Roman"/>
+          <w:sz w:val="24"/>
+          <w:szCs w:val="24"/>
+        </w:rPr>
+      </w:pPr>
+      <w:r>
+        <w:rPr>
+          <w:rFonts w:ascii="Times New Roman" w:eastAsiaTheme="minorHAnsi" w:hAnsi="Times New Roman" w:cs="Times New Roman"/>
+          <w:sz w:val="24"/>
+          <w:szCs w:val="24"/>
+        </w:rPr>
+        <w:t>python3 configure.py</w:t>
+      </w:r>
+    </w:p>
+    <w:p>
+      <w:pPr>
+        <w:spacing w:after="160" w:line="360" w:lineRule="auto"/>
+        <w:jc w:val="both"/>
+        <w:rPr>
+          <w:rFonts w:ascii="Times New Roman" w:eastAsiaTheme="minorHAnsi" w:hAnsi="Times New Roman" w:cs="Times New Roman"/>
+          <w:sz w:val="24"/>
+          <w:szCs w:val="24"/>
+        </w:rPr>
+      </w:pPr>
+      <w:r>
+        <w:rPr>
+          <w:rFonts w:ascii="Times New Roman" w:eastAsiaTheme="minorHAnsi" w:hAnsi="Times New Roman" w:cs="Times New Roman"/>
+          <w:sz w:val="24"/>
+          <w:szCs w:val="24"/>
+        </w:rPr>
+        <w:lastRenderedPageBreak/>
+        <w:t>This assumes that the Python interpreter is on your path. Something like the following</w:t>
+      </w:r>
+      <w:r>
+        <w:rPr>
+          <w:rFonts w:ascii="Times New Roman" w:eastAsiaTheme="minorHAnsi" w:hAnsi="Times New Roman" w:cs="Times New Roman"/>
+          <w:sz w:val="24"/>
+          <w:szCs w:val="24"/>
+        </w:rPr>
+        <w:t xml:space="preserve"> may be appropriate on Windows:</w:t>
+      </w:r>
+    </w:p>
+    <w:p>
+      <w:pPr>
+        <w:spacing w:after="160" w:line="360" w:lineRule="auto"/>
+        <w:jc w:val="both"/>
+        <w:rPr>
+          <w:rFonts w:ascii="Times New Roman" w:eastAsiaTheme="minorHAnsi" w:hAnsi="Times New Roman" w:cs="Times New Roman"/>
+          <w:sz w:val="24"/>
+          <w:szCs w:val="24"/>
+        </w:rPr>
+      </w:pPr>
+      <w:r>
+        <w:rPr>
+          <w:rFonts w:ascii="Times New Roman" w:eastAsiaTheme="minorHAnsi" w:hAnsi="Times New Roman" w:cs="Times New Roman"/>
+          <w:sz w:val="24"/>
+          <w:szCs w:val="24"/>
+        </w:rPr>
+        <w:t>c:\Python36\python configure.py</w:t>
+      </w:r>
+    </w:p>
+    <w:p>
+      <w:pPr>
+        <w:spacing w:after="160" w:line="360" w:lineRule="auto"/>
+        <w:jc w:val="both"/>
+        <w:rPr>
+          <w:rFonts w:ascii="Times New Roman" w:eastAsiaTheme="minorHAnsi" w:hAnsi="Times New Roman" w:cs="Times New Roman"/>
+          <w:sz w:val="24"/>
+          <w:szCs w:val="24"/>
+        </w:rPr>
+      </w:pPr>
+      <w:r>
+        <w:rPr>
+          <w:rFonts w:ascii="Times New Roman" w:eastAsiaTheme="minorHAnsi" w:hAnsi="Times New Roman" w:cs="Times New Roman"/>
+          <w:sz w:val="24"/>
+          <w:szCs w:val="24"/>
+        </w:rPr>
+        <w:t xml:space="preserve">If you have multiple versions of Python </w:t>
+      </w:r>
+      <w:r>
+        <w:rPr>
+          <w:rFonts w:ascii="Times New Roman" w:eastAsiaTheme="minorHAnsi" w:hAnsi="Times New Roman" w:cs="Times New Roman"/>
+          <w:sz w:val="24"/>
+          <w:szCs w:val="24"/>
+        </w:rPr>
+        <w:t>installed,</w:t>
+      </w:r>
+      <w:r>
+        <w:rPr>
+          <w:rFonts w:ascii="Times New Roman" w:eastAsiaTheme="minorHAnsi" w:hAnsi="Times New Roman" w:cs="Times New Roman"/>
+          <w:sz w:val="24"/>
+          <w:szCs w:val="24"/>
+        </w:rPr>
+        <w:t xml:space="preserve"> then make sure you use the interpreter for which you wish to build PyQt5 for.</w:t>
+      </w:r>
+    </w:p>
+    <w:p>
+      <w:pPr>
+        <w:spacing w:after="160" w:line="360" w:lineRule="auto"/>
+        <w:jc w:val="both"/>
+        <w:rPr>
+          <w:rFonts w:ascii="Times New Roman" w:eastAsiaTheme="minorHAnsi" w:hAnsi="Times New Roman" w:cs="Times New Roman"/>
+          <w:sz w:val="24"/>
+          <w:szCs w:val="24"/>
+        </w:rPr>
+      </w:pPr>
+    </w:p>
+    <w:p>
+      <w:pPr>
+        <w:spacing w:after="160" w:line="360" w:lineRule="auto"/>
+        <w:jc w:val="both"/>
+        <w:rPr>
+          <w:rFonts w:ascii="Times New Roman" w:eastAsiaTheme="minorHAnsi" w:hAnsi="Times New Roman" w:cs="Times New Roman"/>
+          <w:b/>
+          <w:sz w:val="24"/>
+          <w:szCs w:val="24"/>
+        </w:rPr>
+      </w:pPr>
+      <w:r>
+        <w:rPr>
+          <w:rFonts w:ascii="Times New Roman" w:eastAsiaTheme="minorHAnsi" w:hAnsi="Times New Roman" w:cs="Times New Roman"/>
+          <w:b/>
+          <w:sz w:val="24"/>
+          <w:szCs w:val="24"/>
+        </w:rPr>
+        <w:t>Building PyQt5</w:t>
+      </w:r>
+    </w:p>
+    <w:p>
+      <w:pPr>
+        <w:spacing w:after="160" w:line="360" w:lineRule="auto"/>
+        <w:jc w:val="both"/>
+        <w:rPr>
+          <w:rFonts w:ascii="Times New Roman" w:eastAsiaTheme="minorHAnsi" w:hAnsi="Times New Roman" w:cs="Times New Roman"/>
+          <w:sz w:val="24"/>
+          <w:szCs w:val="24"/>
+        </w:rPr>
+      </w:pPr>
+      <w:r>
+        <w:rPr>
+          <w:rFonts w:ascii="Times New Roman" w:eastAsiaTheme="minorHAnsi" w:hAnsi="Times New Roman" w:cs="Times New Roman"/>
+          <w:sz w:val="24"/>
+          <w:szCs w:val="24"/>
+        </w:rPr>
+        <w:t>The next step is to build PyQt5 by running your platform’s make command</w:t>
+      </w:r>
+      <w:r>
+        <w:rPr>
+          <w:rFonts w:ascii="Times New Roman" w:eastAsiaTheme="minorHAnsi" w:hAnsi="Times New Roman" w:cs="Times New Roman"/>
+          <w:sz w:val="24"/>
+          <w:szCs w:val="24"/>
+        </w:rPr>
+        <w:t>. For example:</w:t>
+      </w:r>
+    </w:p>
+    <w:p>
+      <w:pPr>
+        <w:spacing w:after="160" w:line="360" w:lineRule="auto"/>
+        <w:ind w:firstLine="720"/>
+        <w:jc w:val="both"/>
+        <w:rPr>
+          <w:rFonts w:ascii="Times New Roman" w:eastAsiaTheme="minorHAnsi" w:hAnsi="Times New Roman" w:cs="Times New Roman"/>
+          <w:sz w:val="24"/>
+          <w:szCs w:val="24"/>
+        </w:rPr>
+      </w:pPr>
+      <w:r>
+        <w:rPr>
+          <w:rFonts w:ascii="Times New Roman" w:eastAsiaTheme="minorHAnsi" w:hAnsi="Times New Roman" w:cs="Times New Roman"/>
+          <w:sz w:val="24"/>
+          <w:szCs w:val="24"/>
+        </w:rPr>
+        <w:t>make</w:t>
+      </w:r>
+    </w:p>
+    <w:p>
+      <w:pPr>
+        <w:spacing w:after="160" w:line="360" w:lineRule="auto"/>
+        <w:jc w:val="both"/>
+        <w:rPr>
+          <w:rFonts w:ascii="Times New Roman" w:eastAsiaTheme="minorHAnsi" w:hAnsi="Times New Roman" w:cs="Times New Roman"/>
+          <w:sz w:val="24"/>
+          <w:szCs w:val="24"/>
+        </w:rPr>
+      </w:pPr>
+      <w:r>
+        <w:rPr>
+          <w:rFonts w:ascii="Times New Roman" w:eastAsiaTheme="minorHAnsi" w:hAnsi="Times New Roman" w:cs="Times New Roman"/>
+          <w:sz w:val="24"/>
+          <w:szCs w:val="24"/>
+        </w:rPr>
+        <w:t xml:space="preserve">The final step is to </w:t>
       </w:r>
       <w:bookmarkStart w:id="1" w:name="_GoBack"/>
       <w:bookmarkEnd w:id="1"/>
-      <w:proofErr w:type="spellEnd"/>
+      <w:r>
+        <w:rPr>
+          <w:rFonts w:ascii="Times New Roman" w:eastAsiaTheme="minorHAnsi" w:hAnsi="Times New Roman" w:cs="Times New Roman"/>
+          <w:sz w:val="24"/>
+          <w:szCs w:val="24"/>
+        </w:rPr>
+        <w:t>install PyQt5 by</w:t>
+      </w:r>
+      <w:r>
+        <w:rPr>
+          <w:rFonts w:ascii="Times New Roman" w:eastAsiaTheme="minorHAnsi" w:hAnsi="Times New Roman" w:cs="Times New Roman"/>
+          <w:sz w:val="24"/>
+          <w:szCs w:val="24"/>
+        </w:rPr>
+        <w:t xml:space="preserve"> running the following command:</w:t>
+      </w:r>
+    </w:p>
+    <w:p>
+      <w:pPr>
+        <w:spacing w:after="160" w:line="360" w:lineRule="auto"/>
+        <w:ind w:firstLine="720"/>
+        <w:jc w:val="both"/>
+        <w:rPr>
+          <w:rFonts w:ascii="Times New Roman" w:eastAsiaTheme="minorHAnsi" w:hAnsi="Times New Roman" w:cs="Times New Roman"/>
+          <w:sz w:val="24"/>
+          <w:szCs w:val="24"/>
+        </w:rPr>
+      </w:pPr>
+      <w:r>
+        <w:rPr>
+          <w:rFonts w:ascii="Times New Roman" w:eastAsiaTheme="minorHAnsi" w:hAnsi="Times New Roman" w:cs="Times New Roman"/>
+          <w:sz w:val="24"/>
+          <w:szCs w:val="24"/>
+        </w:rPr>
+        <w:t>make install</w:t>
+      </w:r>
     </w:p>
     <w:p>
       <w:pPr>
@@ -14578,16 +15451,18 @@
           <w:szCs w:val="28"/>
         </w:rPr>
       </w:pPr>
-      <w:r>
+    </w:p>
+    <w:p>
+      <w:pPr>
+        <w:spacing w:after="160" w:line="360" w:lineRule="auto"/>
+        <w:jc w:val="both"/>
         <w:rPr>
           <w:rFonts w:ascii="Times New Roman" w:eastAsiaTheme="minorHAnsi" w:hAnsi="Times New Roman" w:cs="Times New Roman"/>
           <w:b/>
           <w:sz w:val="28"/>
           <w:szCs w:val="28"/>
         </w:rPr>
-        <w:t xml:space="preserve">8) </w:t>
-      </w:r>
-      <w:proofErr w:type="spellStart"/>
+      </w:pPr>
       <w:r>
         <w:rPr>
           <w:rFonts w:ascii="Times New Roman" w:eastAsiaTheme="minorHAnsi" w:hAnsi="Times New Roman" w:cs="Times New Roman"/>
@@ -14595,24 +15470,139 @@
           <w:sz w:val="28"/>
           <w:szCs w:val="28"/>
         </w:rPr>
+        <w:t>9</w:t>
+      </w:r>
+      <w:r>
+        <w:rPr>
+          <w:rFonts w:ascii="Times New Roman" w:eastAsiaTheme="minorHAnsi" w:hAnsi="Times New Roman" w:cs="Times New Roman"/>
+          <w:b/>
+          <w:sz w:val="28"/>
+          <w:szCs w:val="28"/>
+        </w:rPr>
+        <w:t xml:space="preserve">) </w:t>
+      </w:r>
+      <w:proofErr w:type="spellStart"/>
+      <w:r>
+        <w:rPr>
+          <w:rFonts w:ascii="Times New Roman" w:eastAsiaTheme="minorHAnsi" w:hAnsi="Times New Roman" w:cs="Times New Roman"/>
+          <w:b/>
+          <w:sz w:val="28"/>
+          <w:szCs w:val="28"/>
+        </w:rPr>
         <w:t>matplotlib</w:t>
       </w:r>
       <w:proofErr w:type="spellEnd"/>
     </w:p>
     <w:p>
       <w:pPr>
+        <w:spacing w:after="160" w:line="360" w:lineRule="auto"/>
+        <w:jc w:val="both"/>
+        <w:rPr>
+          <w:rFonts w:ascii="Times New Roman" w:eastAsiaTheme="minorHAnsi" w:hAnsi="Times New Roman" w:cs="Times New Roman"/>
+          <w:sz w:val="24"/>
+          <w:szCs w:val="36"/>
+        </w:rPr>
+      </w:pPr>
+      <w:r>
+        <w:rPr>
+          <w:rFonts w:ascii="Times New Roman" w:eastAsiaTheme="minorHAnsi" w:hAnsi="Times New Roman" w:cs="Times New Roman"/>
+          <w:sz w:val="24"/>
+          <w:szCs w:val="36"/>
+        </w:rPr>
+        <w:t xml:space="preserve">For standard Python installations, install </w:t>
+      </w:r>
+      <w:proofErr w:type="spellStart"/>
+      <w:r>
+        <w:rPr>
+          <w:rFonts w:ascii="Times New Roman" w:eastAsiaTheme="minorHAnsi" w:hAnsi="Times New Roman" w:cs="Times New Roman"/>
+          <w:sz w:val="24"/>
+          <w:szCs w:val="36"/>
+        </w:rPr>
+        <w:t>matplotlib</w:t>
+      </w:r>
+      <w:proofErr w:type="spellEnd"/>
+      <w:r>
+        <w:rPr>
+          <w:rFonts w:ascii="Times New Roman" w:eastAsiaTheme="minorHAnsi" w:hAnsi="Times New Roman" w:cs="Times New Roman"/>
+          <w:sz w:val="24"/>
+          <w:szCs w:val="36"/>
+        </w:rPr>
+        <w:t xml:space="preserve"> using pip:</w:t>
+      </w:r>
+    </w:p>
+    <w:p>
+      <w:pPr>
+        <w:spacing w:after="160" w:line="360" w:lineRule="auto"/>
+        <w:ind w:firstLine="720"/>
+        <w:jc w:val="both"/>
+        <w:rPr>
+          <w:rFonts w:ascii="Times New Roman" w:eastAsiaTheme="minorHAnsi" w:hAnsi="Times New Roman" w:cs="Times New Roman"/>
+          <w:sz w:val="24"/>
+          <w:szCs w:val="36"/>
+        </w:rPr>
+      </w:pPr>
+      <w:r>
+        <w:rPr>
+          <w:rFonts w:ascii="Times New Roman" w:eastAsiaTheme="minorHAnsi" w:hAnsi="Times New Roman" w:cs="Times New Roman"/>
+          <w:sz w:val="24"/>
+          <w:szCs w:val="36"/>
+        </w:rPr>
+        <w:t xml:space="preserve">python -m pip install -U pip </w:t>
+      </w:r>
+      <w:proofErr w:type="spellStart"/>
+      <w:r>
+        <w:rPr>
+          <w:rFonts w:ascii="Times New Roman" w:eastAsiaTheme="minorHAnsi" w:hAnsi="Times New Roman" w:cs="Times New Roman"/>
+          <w:sz w:val="24"/>
+          <w:szCs w:val="36"/>
+        </w:rPr>
+        <w:t>setuptools</w:t>
+      </w:r>
+      <w:proofErr w:type="spellEnd"/>
+    </w:p>
+    <w:p>
+      <w:pPr>
         <w:spacing w:after="160" w:line="480" w:lineRule="auto"/>
-        <w:jc w:val="both"/>
-        <w:rPr>
-          <w:rFonts w:ascii="Times New Roman" w:eastAsiaTheme="minorHAnsi" w:hAnsi="Times New Roman" w:cs="Times New Roman"/>
-          <w:b/>
-          <w:sz w:val="36"/>
+        <w:ind w:firstLine="720"/>
+        <w:jc w:val="both"/>
+        <w:rPr>
+          <w:rFonts w:ascii="Times New Roman" w:eastAsiaTheme="minorHAnsi" w:hAnsi="Times New Roman" w:cs="Times New Roman"/>
+          <w:sz w:val="24"/>
           <w:szCs w:val="36"/>
         </w:rPr>
       </w:pPr>
+      <w:r>
+        <w:rPr>
+          <w:rFonts w:ascii="Times New Roman" w:eastAsiaTheme="minorHAnsi" w:hAnsi="Times New Roman" w:cs="Times New Roman"/>
+          <w:sz w:val="24"/>
+          <w:szCs w:val="36"/>
+        </w:rPr>
+        <w:t xml:space="preserve">python -m pip install </w:t>
+      </w:r>
+      <w:proofErr w:type="spellStart"/>
+      <w:r>
+        <w:rPr>
+          <w:rFonts w:ascii="Times New Roman" w:eastAsiaTheme="minorHAnsi" w:hAnsi="Times New Roman" w:cs="Times New Roman"/>
+          <w:sz w:val="24"/>
+          <w:szCs w:val="36"/>
+        </w:rPr>
+        <w:t>matplotlib</w:t>
+      </w:r>
+      <w:proofErr w:type="spellEnd"/>
+    </w:p>
+    <w:p>
+      <w:pPr>
+        <w:spacing w:after="160" w:line="480" w:lineRule="auto"/>
+        <w:jc w:val="both"/>
+        <w:rPr>
+          <w:rFonts w:ascii="Times New Roman" w:eastAsiaTheme="minorHAnsi" w:hAnsi="Times New Roman" w:cs="Times New Roman"/>
+          <w:sz w:val="24"/>
+          <w:szCs w:val="36"/>
+        </w:rPr>
+      </w:pPr>
     </w:p>
     <w:sectPr>
-      <w:headerReference w:type="default" r:id="rId17"/>
+      <w:headerReference w:type="default" r:id="rId20"/>
       <w:pgSz w:w="12240" w:h="15840"/>
       <w:pgMar w:top="1440" w:right="1440" w:bottom="1440" w:left="2160" w:header="720" w:footer="720" w:gutter="0"/>
       <w:cols w:space="720"/>
@@ -14734,7 +15724,7 @@
             <w:bCs/>
             <w:noProof/>
           </w:rPr>
-          <w:t>36</w:t>
+          <w:t>38</w:t>
         </w:r>
         <w:r>
           <w:rPr>
@@ -15508,6 +16498,155 @@
     </w:lvl>
   </w:abstractNum>
   <w:abstractNum w:abstractNumId="6" w15:restartNumberingAfterBreak="0">
+    <w:nsid w:val="2D0853CD"/>
+    <w:multiLevelType w:val="multilevel"/>
+    <w:tmpl w:val="5E72B9AC"/>
+    <w:lvl w:ilvl="0">
+      <w:start w:val="1"/>
+      <w:numFmt w:val="bullet"/>
+      <w:lvlText w:val=""/>
+      <w:lvlJc w:val="left"/>
+      <w:pPr>
+        <w:tabs>
+          <w:tab w:val="num" w:pos="720"/>
+        </w:tabs>
+        <w:ind w:left="720" w:hanging="360"/>
+      </w:pPr>
+      <w:rPr>
+        <w:rFonts w:ascii="Symbol" w:hAnsi="Symbol" w:hint="default"/>
+        <w:sz w:val="20"/>
+      </w:rPr>
+    </w:lvl>
+    <w:lvl w:ilvl="1" w:tentative="1">
+      <w:start w:val="1"/>
+      <w:numFmt w:val="bullet"/>
+      <w:lvlText w:val="o"/>
+      <w:lvlJc w:val="left"/>
+      <w:pPr>
+        <w:tabs>
+          <w:tab w:val="num" w:pos="1440"/>
+        </w:tabs>
+        <w:ind w:left="1440" w:hanging="360"/>
+      </w:pPr>
+      <w:rPr>
+        <w:rFonts w:ascii="Courier New" w:hAnsi="Courier New" w:hint="default"/>
+        <w:sz w:val="20"/>
+      </w:rPr>
+    </w:lvl>
+    <w:lvl w:ilvl="2" w:tentative="1">
+      <w:start w:val="1"/>
+      <w:numFmt w:val="bullet"/>
+      <w:lvlText w:val=""/>
+      <w:lvlJc w:val="left"/>
+      <w:pPr>
+        <w:tabs>
+          <w:tab w:val="num" w:pos="2160"/>
+        </w:tabs>
+        <w:ind w:left="2160" w:hanging="360"/>
+      </w:pPr>
+      <w:rPr>
+        <w:rFonts w:ascii="Wingdings" w:hAnsi="Wingdings" w:hint="default"/>
+        <w:sz w:val="20"/>
+      </w:rPr>
+    </w:lvl>
+    <w:lvl w:ilvl="3" w:tentative="1">
+      <w:start w:val="1"/>
+      <w:numFmt w:val="bullet"/>
+      <w:lvlText w:val=""/>
+      <w:lvlJc w:val="left"/>
+      <w:pPr>
+        <w:tabs>
+          <w:tab w:val="num" w:pos="2880"/>
+        </w:tabs>
+        <w:ind w:left="2880" w:hanging="360"/>
+      </w:pPr>
+      <w:rPr>
+        <w:rFonts w:ascii="Wingdings" w:hAnsi="Wingdings" w:hint="default"/>
+        <w:sz w:val="20"/>
+      </w:rPr>
+    </w:lvl>
+    <w:lvl w:ilvl="4" w:tentative="1">
+      <w:start w:val="1"/>
+      <w:numFmt w:val="bullet"/>
+      <w:lvlText w:val=""/>
+      <w:lvlJc w:val="left"/>
+      <w:pPr>
+        <w:tabs>
+          <w:tab w:val="num" w:pos="3600"/>
+        </w:tabs>
+        <w:ind w:left="3600" w:hanging="360"/>
+      </w:pPr>
+      <w:rPr>
+        <w:rFonts w:ascii="Wingdings" w:hAnsi="Wingdings" w:hint="default"/>
+        <w:sz w:val="20"/>
+      </w:rPr>
+    </w:lvl>
+    <w:lvl w:ilvl="5" w:tentative="1">
+      <w:start w:val="1"/>
+      <w:numFmt w:val="bullet"/>
+      <w:lvlText w:val=""/>
+      <w:lvlJc w:val="left"/>
+      <w:pPr>
+        <w:tabs>
+          <w:tab w:val="num" w:pos="4320"/>
+        </w:tabs>
+        <w:ind w:left="4320" w:hanging="360"/>
+      </w:pPr>
+      <w:rPr>
+        <w:rFonts w:ascii="Wingdings" w:hAnsi="Wingdings" w:hint="default"/>
+        <w:sz w:val="20"/>
+      </w:rPr>
+    </w:lvl>
+    <w:lvl w:ilvl="6" w:tentative="1">
+      <w:start w:val="1"/>
+      <w:numFmt w:val="bullet"/>
+      <w:lvlText w:val=""/>
+      <w:lvlJc w:val="left"/>
+      <w:pPr>
+        <w:tabs>
+          <w:tab w:val="num" w:pos="5040"/>
+        </w:tabs>
+        <w:ind w:left="5040" w:hanging="360"/>
+      </w:pPr>
+      <w:rPr>
+        <w:rFonts w:ascii="Wingdings" w:hAnsi="Wingdings" w:hint="default"/>
+        <w:sz w:val="20"/>
+      </w:rPr>
+    </w:lvl>
+    <w:lvl w:ilvl="7" w:tentative="1">
+      <w:start w:val="1"/>
+      <w:numFmt w:val="bullet"/>
+      <w:lvlText w:val=""/>
+      <w:lvlJc w:val="left"/>
+      <w:pPr>
+        <w:tabs>
+          <w:tab w:val="num" w:pos="5760"/>
+        </w:tabs>
+        <w:ind w:left="5760" w:hanging="360"/>
+      </w:pPr>
+      <w:rPr>
+        <w:rFonts w:ascii="Wingdings" w:hAnsi="Wingdings" w:hint="default"/>
+        <w:sz w:val="20"/>
+      </w:rPr>
+    </w:lvl>
+    <w:lvl w:ilvl="8" w:tentative="1">
+      <w:start w:val="1"/>
+      <w:numFmt w:val="bullet"/>
+      <w:lvlText w:val=""/>
+      <w:lvlJc w:val="left"/>
+      <w:pPr>
+        <w:tabs>
+          <w:tab w:val="num" w:pos="6480"/>
+        </w:tabs>
+        <w:ind w:left="6480" w:hanging="360"/>
+      </w:pPr>
+      <w:rPr>
+        <w:rFonts w:ascii="Wingdings" w:hAnsi="Wingdings" w:hint="default"/>
+        <w:sz w:val="20"/>
+      </w:rPr>
+    </w:lvl>
+  </w:abstractNum>
+  <w:abstractNum w:abstractNumId="7" w15:restartNumberingAfterBreak="0">
     <w:nsid w:val="2E117E4F"/>
     <w:multiLevelType w:val="hybridMultilevel"/>
     <w:tmpl w:val="97E6F252"/>
@@ -15597,7 +16736,7 @@
       </w:pPr>
     </w:lvl>
   </w:abstractNum>
-  <w:abstractNum w:abstractNumId="7" w15:restartNumberingAfterBreak="0">
+  <w:abstractNum w:abstractNumId="8" w15:restartNumberingAfterBreak="0">
     <w:nsid w:val="3A5E7656"/>
     <w:multiLevelType w:val="multilevel"/>
     <w:tmpl w:val="3D101B72"/>
@@ -15746,7 +16885,7 @@
       </w:rPr>
     </w:lvl>
   </w:abstractNum>
-  <w:abstractNum w:abstractNumId="8" w15:restartNumberingAfterBreak="0">
+  <w:abstractNum w:abstractNumId="9" w15:restartNumberingAfterBreak="0">
     <w:nsid w:val="3AE52FA3"/>
     <w:multiLevelType w:val="hybridMultilevel"/>
     <w:tmpl w:val="BCDE0076"/>
@@ -15859,7 +16998,7 @@
       </w:rPr>
     </w:lvl>
   </w:abstractNum>
-  <w:abstractNum w:abstractNumId="9" w15:restartNumberingAfterBreak="0">
+  <w:abstractNum w:abstractNumId="10" w15:restartNumberingAfterBreak="0">
     <w:nsid w:val="3C3B5F04"/>
     <w:multiLevelType w:val="hybridMultilevel"/>
     <w:tmpl w:val="D47A0800"/>
@@ -15972,7 +17111,7 @@
       </w:rPr>
     </w:lvl>
   </w:abstractNum>
-  <w:abstractNum w:abstractNumId="10" w15:restartNumberingAfterBreak="0">
+  <w:abstractNum w:abstractNumId="11" w15:restartNumberingAfterBreak="0">
     <w:nsid w:val="4E4C0444"/>
     <w:multiLevelType w:val="multilevel"/>
     <w:tmpl w:val="0409001F"/>
@@ -16058,7 +17197,7 @@
       </w:pPr>
     </w:lvl>
   </w:abstractNum>
-  <w:abstractNum w:abstractNumId="11" w15:restartNumberingAfterBreak="0">
+  <w:abstractNum w:abstractNumId="12" w15:restartNumberingAfterBreak="0">
     <w:nsid w:val="4EF420FD"/>
     <w:multiLevelType w:val="hybridMultilevel"/>
     <w:tmpl w:val="9564A2E6"/>
@@ -16171,7 +17310,7 @@
       </w:rPr>
     </w:lvl>
   </w:abstractNum>
-  <w:abstractNum w:abstractNumId="12" w15:restartNumberingAfterBreak="0">
+  <w:abstractNum w:abstractNumId="13" w15:restartNumberingAfterBreak="0">
     <w:nsid w:val="54B15BAD"/>
     <w:multiLevelType w:val="hybridMultilevel"/>
     <w:tmpl w:val="AE64C2CE"/>
@@ -16284,7 +17423,7 @@
       </w:rPr>
     </w:lvl>
   </w:abstractNum>
-  <w:abstractNum w:abstractNumId="13" w15:restartNumberingAfterBreak="0">
+  <w:abstractNum w:abstractNumId="14" w15:restartNumberingAfterBreak="0">
     <w:nsid w:val="5CD65843"/>
     <w:multiLevelType w:val="multilevel"/>
     <w:tmpl w:val="95C07A68"/>
@@ -16433,7 +17572,7 @@
       </w:rPr>
     </w:lvl>
   </w:abstractNum>
-  <w:abstractNum w:abstractNumId="14" w15:restartNumberingAfterBreak="0">
+  <w:abstractNum w:abstractNumId="15" w15:restartNumberingAfterBreak="0">
     <w:nsid w:val="65F110F2"/>
     <w:multiLevelType w:val="hybridMultilevel"/>
     <w:tmpl w:val="7EDE7BFA"/>
@@ -16546,7 +17685,7 @@
       </w:rPr>
     </w:lvl>
   </w:abstractNum>
-  <w:abstractNum w:abstractNumId="15" w15:restartNumberingAfterBreak="0">
+  <w:abstractNum w:abstractNumId="16" w15:restartNumberingAfterBreak="0">
     <w:nsid w:val="67504055"/>
     <w:multiLevelType w:val="multilevel"/>
     <w:tmpl w:val="888CC92A"/>
@@ -16659,7 +17798,7 @@
       </w:rPr>
     </w:lvl>
   </w:abstractNum>
-  <w:abstractNum w:abstractNumId="16" w15:restartNumberingAfterBreak="0">
+  <w:abstractNum w:abstractNumId="17" w15:restartNumberingAfterBreak="0">
     <w:nsid w:val="73013159"/>
     <w:multiLevelType w:val="multilevel"/>
     <w:tmpl w:val="DFC89F84"/>
@@ -16745,7 +17884,7 @@
       </w:pPr>
     </w:lvl>
   </w:abstractNum>
-  <w:abstractNum w:abstractNumId="17" w15:restartNumberingAfterBreak="0">
+  <w:abstractNum w:abstractNumId="18" w15:restartNumberingAfterBreak="0">
     <w:nsid w:val="73375E63"/>
     <w:multiLevelType w:val="hybridMultilevel"/>
     <w:tmpl w:val="A23EC8C2"/>
@@ -16858,7 +17997,7 @@
       </w:rPr>
     </w:lvl>
   </w:abstractNum>
-  <w:abstractNum w:abstractNumId="18" w15:restartNumberingAfterBreak="0">
+  <w:abstractNum w:abstractNumId="19" w15:restartNumberingAfterBreak="0">
     <w:nsid w:val="74496E64"/>
     <w:multiLevelType w:val="hybridMultilevel"/>
     <w:tmpl w:val="A86241C4"/>
@@ -16971,7 +18110,7 @@
       </w:rPr>
     </w:lvl>
   </w:abstractNum>
-  <w:abstractNum w:abstractNumId="19" w15:restartNumberingAfterBreak="0">
+  <w:abstractNum w:abstractNumId="20" w15:restartNumberingAfterBreak="0">
     <w:nsid w:val="7B5664B5"/>
     <w:multiLevelType w:val="multilevel"/>
     <w:tmpl w:val="A9141464"/>
@@ -17086,46 +18225,46 @@
     </w:lvl>
   </w:abstractNum>
   <w:num w:numId="1">
-    <w:abstractNumId w:val="16"/>
+    <w:abstractNumId w:val="17"/>
   </w:num>
   <w:num w:numId="2">
     <w:abstractNumId w:val="1"/>
   </w:num>
   <w:num w:numId="3">
-    <w:abstractNumId w:val="15"/>
+    <w:abstractNumId w:val="16"/>
   </w:num>
   <w:num w:numId="4">
-    <w:abstractNumId w:val="6"/>
+    <w:abstractNumId w:val="7"/>
   </w:num>
   <w:num w:numId="5">
-    <w:abstractNumId w:val="19"/>
+    <w:abstractNumId w:val="20"/>
   </w:num>
   <w:num w:numId="6">
-    <w:abstractNumId w:val="10"/>
+    <w:abstractNumId w:val="11"/>
   </w:num>
   <w:num w:numId="7">
     <w:abstractNumId w:val="2"/>
   </w:num>
   <w:num w:numId="8">
-    <w:abstractNumId w:val="9"/>
+    <w:abstractNumId w:val="10"/>
   </w:num>
   <w:num w:numId="9">
     <w:abstractNumId w:val="0"/>
   </w:num>
   <w:num w:numId="10">
-    <w:abstractNumId w:val="14"/>
+    <w:abstractNumId w:val="15"/>
   </w:num>
   <w:num w:numId="11">
-    <w:abstractNumId w:val="12"/>
+    <w:abstractNumId w:val="13"/>
   </w:num>
   <w:num w:numId="12">
-    <w:abstractNumId w:val="8"/>
+    <w:abstractNumId w:val="9"/>
   </w:num>
   <w:num w:numId="13">
     <w:abstractNumId w:val="4"/>
   </w:num>
   <w:num w:numId="14">
-    <w:abstractNumId w:val="11"/>
+    <w:abstractNumId w:val="12"/>
   </w:num>
   <w:num w:numId="15">
     <w:abstractNumId w:val="5"/>
@@ -17134,16 +18273,19 @@
     <w:abstractNumId w:val="3"/>
   </w:num>
   <w:num w:numId="17">
-    <w:abstractNumId w:val="7"/>
+    <w:abstractNumId w:val="8"/>
   </w:num>
   <w:num w:numId="18">
+    <w:abstractNumId w:val="19"/>
+  </w:num>
+  <w:num w:numId="19">
+    <w:abstractNumId w:val="14"/>
+  </w:num>
+  <w:num w:numId="20">
     <w:abstractNumId w:val="18"/>
   </w:num>
-  <w:num w:numId="19">
-    <w:abstractNumId w:val="13"/>
-  </w:num>
-  <w:num w:numId="20">
-    <w:abstractNumId w:val="17"/>
+  <w:num w:numId="21">
+    <w:abstractNumId w:val="6"/>
   </w:num>
 </w:numbering>
 </file>
@@ -18003,7 +19145,7 @@
 </file>
 
 <file path=customXml/itemProps1.xml><?xml version="1.0" encoding="utf-8"?>
-<ds:datastoreItem xmlns:ds="http://schemas.openxmlformats.org/officeDocument/2006/customXml" ds:itemID="{D1DCC7E8-61B6-4155-A29B-3B70216258CC}">
+<ds:datastoreItem xmlns:ds="http://schemas.openxmlformats.org/officeDocument/2006/customXml" ds:itemID="{A7E8B9E6-6F8B-4A29-B894-45C8578F7DD0}">
   <ds:schemaRefs>
     <ds:schemaRef ds:uri="http://schemas.openxmlformats.org/officeDocument/2006/bibliography"/>
   </ds:schemaRefs>

--- a/Docs/Thesis.docx
+++ b/Docs/Thesis.docx
@@ -3017,43 +3017,6 @@
     </w:p>
     <w:p>
       <w:pPr>
-        <w:numPr>
-          <w:ilvl w:val="0"/>
-          <w:numId w:val="1"/>
-        </w:numPr>
-        <w:spacing w:after="0" w:line="360" w:lineRule="auto"/>
-        <w:ind w:left="0" w:right="-315" w:firstLine="270"/>
-        <w:contextualSpacing/>
-        <w:jc w:val="both"/>
-        <w:rPr>
-          <w:rFonts w:ascii="Times New Roman" w:eastAsia="Lustria" w:hAnsi="Times New Roman" w:cs="Times New Roman"/>
-          <w:color w:val="000000"/>
-          <w:sz w:val="24"/>
-          <w:szCs w:val="24"/>
-        </w:rPr>
-      </w:pPr>
-      <w:r>
-        <w:rPr>
-          <w:rFonts w:ascii="Times New Roman" w:eastAsia="Lustria" w:hAnsi="Times New Roman" w:cs="Times New Roman"/>
-          <w:color w:val="000000"/>
-          <w:sz w:val="24"/>
-          <w:szCs w:val="24"/>
-        </w:rPr>
-        <w:t xml:space="preserve">List of Tables                                                                                              </w:t>
-      </w:r>
-      <w:r>
-        <w:rPr>
-          <w:rFonts w:ascii="Times New Roman" w:eastAsia="Lustria" w:hAnsi="Times New Roman" w:cs="Times New Roman"/>
-          <w:color w:val="000000"/>
-          <w:sz w:val="24"/>
-          <w:szCs w:val="24"/>
-        </w:rPr>
-        <w:tab/>
-        <w:t>9</w:t>
-      </w:r>
-    </w:p>
-    <w:p>
-      <w:pPr>
         <w:pStyle w:val="ListParagraph"/>
         <w:numPr>
           <w:ilvl w:val="0"/>
@@ -3149,7 +3112,7 @@
           <w:szCs w:val="24"/>
         </w:rPr>
         <w:tab/>
-        <w:t>10</w:t>
+        <w:t>9</w:t>
       </w:r>
     </w:p>
     <w:p>
@@ -3176,7 +3139,16 @@
           <w:sz w:val="24"/>
           <w:szCs w:val="24"/>
         </w:rPr>
-        <w:t>Chapter 2: Literature Survey</w:t>
+        <w:t>Chapt</w:t>
+      </w:r>
+      <w:r>
+        <w:rPr>
+          <w:rFonts w:ascii="Times New Roman" w:eastAsia="Lustria" w:hAnsi="Times New Roman" w:cs="Times New Roman"/>
+          <w:color w:val="000000"/>
+          <w:sz w:val="24"/>
+          <w:szCs w:val="24"/>
+        </w:rPr>
+        <w:t>er 2: Literature Survey</w:t>
       </w:r>
       <w:r>
         <w:rPr>
@@ -3240,7 +3212,7 @@
           <w:szCs w:val="24"/>
         </w:rPr>
         <w:tab/>
-        <w:t>12</w:t>
+        <w:t>11</w:t>
       </w:r>
     </w:p>
     <w:p>
@@ -3280,6 +3252,25 @@
         </w:rPr>
         <w:t xml:space="preserve"> Language Identification Systems</w:t>
       </w:r>
+      <w:r>
+        <w:rPr>
+          <w:rFonts w:ascii="Times New Roman" w:eastAsia="Lustria" w:hAnsi="Times New Roman" w:cs="Times New Roman"/>
+          <w:color w:val="000000"/>
+          <w:sz w:val="24"/>
+          <w:szCs w:val="24"/>
+        </w:rPr>
+        <w:t xml:space="preserve">                                              </w:t>
+      </w:r>
+      <w:r>
+        <w:rPr>
+          <w:rFonts w:ascii="Times New Roman" w:eastAsia="Lustria" w:hAnsi="Times New Roman" w:cs="Times New Roman"/>
+          <w:color w:val="000000"/>
+          <w:sz w:val="24"/>
+          <w:szCs w:val="24"/>
+        </w:rPr>
+        <w:tab/>
+        <w:t>11</w:t>
+      </w:r>
     </w:p>
     <w:p>
       <w:pPr>
@@ -3307,6 +3298,25 @@
         </w:rPr>
         <w:t>GMM Based</w:t>
       </w:r>
+      <w:r>
+        <w:rPr>
+          <w:rFonts w:ascii="Times New Roman" w:eastAsia="Lustria" w:hAnsi="Times New Roman" w:cs="Times New Roman"/>
+          <w:color w:val="000000"/>
+          <w:sz w:val="24"/>
+          <w:szCs w:val="24"/>
+        </w:rPr>
+        <w:t xml:space="preserve">                                                                                       </w:t>
+      </w:r>
+      <w:r>
+        <w:rPr>
+          <w:rFonts w:ascii="Times New Roman" w:eastAsia="Lustria" w:hAnsi="Times New Roman" w:cs="Times New Roman"/>
+          <w:color w:val="000000"/>
+          <w:sz w:val="24"/>
+          <w:szCs w:val="24"/>
+        </w:rPr>
+        <w:tab/>
+        <w:t xml:space="preserve">12  </w:t>
+      </w:r>
     </w:p>
     <w:p>
       <w:pPr>
@@ -3332,7 +3342,46 @@
           <w:sz w:val="24"/>
           <w:szCs w:val="24"/>
         </w:rPr>
-        <w:t>Phone Recognition Followed by Language Modelling (PRLM)</w:t>
+        <w:t>Phone Recognition Followed by Language Modelling (</w:t>
+      </w:r>
+      <w:proofErr w:type="gramStart"/>
+      <w:r>
+        <w:rPr>
+          <w:rFonts w:ascii="Times New Roman" w:eastAsia="Lustria" w:hAnsi="Times New Roman" w:cs="Times New Roman"/>
+          <w:color w:val="000000"/>
+          <w:sz w:val="24"/>
+          <w:szCs w:val="24"/>
+        </w:rPr>
+        <w:t>PRLM)</w:t>
+      </w:r>
+      <w:r>
+        <w:rPr>
+          <w:rFonts w:ascii="Times New Roman" w:eastAsia="Lustria" w:hAnsi="Times New Roman" w:cs="Times New Roman"/>
+          <w:color w:val="000000"/>
+          <w:sz w:val="24"/>
+          <w:szCs w:val="24"/>
+        </w:rPr>
+        <w:t xml:space="preserve">   </w:t>
+      </w:r>
+      <w:proofErr w:type="gramEnd"/>
+      <w:r>
+        <w:rPr>
+          <w:rFonts w:ascii="Times New Roman" w:eastAsia="Lustria" w:hAnsi="Times New Roman" w:cs="Times New Roman"/>
+          <w:color w:val="000000"/>
+          <w:sz w:val="24"/>
+          <w:szCs w:val="24"/>
+        </w:rPr>
+        <w:t xml:space="preserve">  </w:t>
+      </w:r>
+      <w:r>
+        <w:rPr>
+          <w:rFonts w:ascii="Times New Roman" w:eastAsia="Lustria" w:hAnsi="Times New Roman" w:cs="Times New Roman"/>
+          <w:color w:val="000000"/>
+          <w:sz w:val="24"/>
+          <w:szCs w:val="24"/>
+        </w:rPr>
+        <w:tab/>
+        <w:t>14</w:t>
       </w:r>
     </w:p>
     <w:p>
@@ -3361,6 +3410,15 @@
         </w:rPr>
         <w:t>Parallel PRLM</w:t>
       </w:r>
+      <w:r>
+        <w:rPr>
+          <w:rFonts w:ascii="Times New Roman" w:eastAsia="Lustria" w:hAnsi="Times New Roman" w:cs="Times New Roman"/>
+          <w:color w:val="000000"/>
+          <w:sz w:val="24"/>
+          <w:szCs w:val="24"/>
+        </w:rPr>
+        <w:t xml:space="preserve">                                                                                    15</w:t>
+      </w:r>
     </w:p>
     <w:p>
       <w:pPr>
@@ -3388,6 +3446,25 @@
         </w:rPr>
         <w:t>Parallel Phone Recognition</w:t>
       </w:r>
+      <w:r>
+        <w:rPr>
+          <w:rFonts w:ascii="Times New Roman" w:eastAsia="Lustria" w:hAnsi="Times New Roman" w:cs="Times New Roman"/>
+          <w:color w:val="000000"/>
+          <w:sz w:val="24"/>
+          <w:szCs w:val="24"/>
+        </w:rPr>
+        <w:t xml:space="preserve">                                                                </w:t>
+      </w:r>
+      <w:r>
+        <w:rPr>
+          <w:rFonts w:ascii="Times New Roman" w:eastAsia="Lustria" w:hAnsi="Times New Roman" w:cs="Times New Roman"/>
+          <w:color w:val="000000"/>
+          <w:sz w:val="24"/>
+          <w:szCs w:val="24"/>
+        </w:rPr>
+        <w:tab/>
+        <w:t>16</w:t>
+      </w:r>
     </w:p>
     <w:p>
       <w:pPr>
@@ -3435,6 +3512,25 @@
         </w:rPr>
         <w:t xml:space="preserve"> Features</w:t>
       </w:r>
+      <w:r>
+        <w:rPr>
+          <w:rFonts w:ascii="Times New Roman" w:eastAsia="Lustria" w:hAnsi="Times New Roman" w:cs="Times New Roman"/>
+          <w:color w:val="000000"/>
+          <w:sz w:val="24"/>
+          <w:szCs w:val="24"/>
+        </w:rPr>
+        <w:t xml:space="preserve">                    </w:t>
+      </w:r>
+      <w:r>
+        <w:rPr>
+          <w:rFonts w:ascii="Times New Roman" w:eastAsia="Lustria" w:hAnsi="Times New Roman" w:cs="Times New Roman"/>
+          <w:color w:val="000000"/>
+          <w:sz w:val="24"/>
+          <w:szCs w:val="24"/>
+        </w:rPr>
+        <w:tab/>
+        <w:t>17</w:t>
+      </w:r>
     </w:p>
     <w:p>
       <w:pPr>
@@ -3524,6 +3620,25 @@
         <w:t>Bhattacharjee</w:t>
       </w:r>
       <w:proofErr w:type="spellEnd"/>
+      <w:r>
+        <w:rPr>
+          <w:rFonts w:ascii="Times New Roman" w:eastAsia="Lustria" w:hAnsi="Times New Roman" w:cs="Times New Roman"/>
+          <w:color w:val="000000"/>
+          <w:sz w:val="24"/>
+          <w:szCs w:val="24"/>
+        </w:rPr>
+        <w:t xml:space="preserve">                                         </w:t>
+      </w:r>
+      <w:r>
+        <w:rPr>
+          <w:rFonts w:ascii="Times New Roman" w:eastAsia="Lustria" w:hAnsi="Times New Roman" w:cs="Times New Roman"/>
+          <w:color w:val="000000"/>
+          <w:sz w:val="24"/>
+          <w:szCs w:val="24"/>
+        </w:rPr>
+        <w:tab/>
+        <w:t>17</w:t>
+      </w:r>
     </w:p>
     <w:p>
       <w:pPr>
@@ -3562,6 +3677,15 @@
         <w:t>Carrasquillo</w:t>
       </w:r>
       <w:proofErr w:type="spellEnd"/>
+      <w:r>
+        <w:rPr>
+          <w:rFonts w:ascii="Times New Roman" w:eastAsia="Lustria" w:hAnsi="Times New Roman" w:cs="Times New Roman"/>
+          <w:color w:val="000000"/>
+          <w:sz w:val="24"/>
+          <w:szCs w:val="24"/>
+        </w:rPr>
+        <w:t xml:space="preserve">                                                             18</w:t>
+      </w:r>
     </w:p>
     <w:p>
       <w:pPr>
@@ -3609,6 +3733,33 @@
         </w:rPr>
         <w:t xml:space="preserve"> Features</w:t>
       </w:r>
+      <w:r>
+        <w:rPr>
+          <w:rFonts w:ascii="Times New Roman" w:eastAsia="Lustria" w:hAnsi="Times New Roman" w:cs="Times New Roman"/>
+          <w:color w:val="000000"/>
+          <w:sz w:val="24"/>
+          <w:szCs w:val="24"/>
+        </w:rPr>
+        <w:t xml:space="preserve">                     </w:t>
+      </w:r>
+      <w:r>
+        <w:rPr>
+          <w:rFonts w:ascii="Times New Roman" w:eastAsia="Lustria" w:hAnsi="Times New Roman" w:cs="Times New Roman"/>
+          <w:color w:val="000000"/>
+          <w:sz w:val="24"/>
+          <w:szCs w:val="24"/>
+        </w:rPr>
+        <w:tab/>
+      </w:r>
+      <w:r>
+        <w:rPr>
+          <w:rFonts w:ascii="Times New Roman" w:eastAsia="Lustria" w:hAnsi="Times New Roman" w:cs="Times New Roman"/>
+          <w:color w:val="000000"/>
+          <w:sz w:val="24"/>
+          <w:szCs w:val="24"/>
+        </w:rPr>
+        <w:t>19</w:t>
+      </w:r>
     </w:p>
     <w:p>
       <w:pPr>
@@ -3636,6 +3787,69 @@
         </w:rPr>
         <w:t>Ignacio Lopez-Moreno</w:t>
       </w:r>
+      <w:r>
+        <w:rPr>
+          <w:rFonts w:ascii="Times New Roman" w:eastAsia="Lustria" w:hAnsi="Times New Roman" w:cs="Times New Roman"/>
+          <w:color w:val="000000"/>
+          <w:sz w:val="24"/>
+          <w:szCs w:val="24"/>
+        </w:rPr>
+        <w:tab/>
+      </w:r>
+      <w:r>
+        <w:rPr>
+          <w:rFonts w:ascii="Times New Roman" w:eastAsia="Lustria" w:hAnsi="Times New Roman" w:cs="Times New Roman"/>
+          <w:color w:val="000000"/>
+          <w:sz w:val="24"/>
+          <w:szCs w:val="24"/>
+        </w:rPr>
+        <w:tab/>
+      </w:r>
+      <w:r>
+        <w:rPr>
+          <w:rFonts w:ascii="Times New Roman" w:eastAsia="Lustria" w:hAnsi="Times New Roman" w:cs="Times New Roman"/>
+          <w:color w:val="000000"/>
+          <w:sz w:val="24"/>
+          <w:szCs w:val="24"/>
+        </w:rPr>
+        <w:tab/>
+      </w:r>
+      <w:r>
+        <w:rPr>
+          <w:rFonts w:ascii="Times New Roman" w:eastAsia="Lustria" w:hAnsi="Times New Roman" w:cs="Times New Roman"/>
+          <w:color w:val="000000"/>
+          <w:sz w:val="24"/>
+          <w:szCs w:val="24"/>
+        </w:rPr>
+        <w:tab/>
+      </w:r>
+      <w:r>
+        <w:rPr>
+          <w:rFonts w:ascii="Times New Roman" w:eastAsia="Lustria" w:hAnsi="Times New Roman" w:cs="Times New Roman"/>
+          <w:color w:val="000000"/>
+          <w:sz w:val="24"/>
+          <w:szCs w:val="24"/>
+        </w:rPr>
+        <w:tab/>
+      </w:r>
+      <w:r>
+        <w:rPr>
+          <w:rFonts w:ascii="Times New Roman" w:eastAsia="Lustria" w:hAnsi="Times New Roman" w:cs="Times New Roman"/>
+          <w:color w:val="000000"/>
+          <w:sz w:val="24"/>
+          <w:szCs w:val="24"/>
+        </w:rPr>
+        <w:tab/>
+      </w:r>
+      <w:r>
+        <w:rPr>
+          <w:rFonts w:ascii="Times New Roman" w:eastAsia="Lustria" w:hAnsi="Times New Roman" w:cs="Times New Roman"/>
+          <w:color w:val="000000"/>
+          <w:sz w:val="24"/>
+          <w:szCs w:val="24"/>
+        </w:rPr>
+        <w:t>19</w:t>
+      </w:r>
     </w:p>
     <w:p>
       <w:pPr>
@@ -3663,6 +3877,78 @@
         </w:rPr>
         <w:t>Julien De Mori</w:t>
       </w:r>
+      <w:r>
+        <w:rPr>
+          <w:rFonts w:ascii="Times New Roman" w:eastAsia="Lustria" w:hAnsi="Times New Roman" w:cs="Times New Roman"/>
+          <w:color w:val="000000"/>
+          <w:sz w:val="24"/>
+          <w:szCs w:val="24"/>
+        </w:rPr>
+        <w:tab/>
+      </w:r>
+      <w:r>
+        <w:rPr>
+          <w:rFonts w:ascii="Times New Roman" w:eastAsia="Lustria" w:hAnsi="Times New Roman" w:cs="Times New Roman"/>
+          <w:color w:val="000000"/>
+          <w:sz w:val="24"/>
+          <w:szCs w:val="24"/>
+        </w:rPr>
+        <w:tab/>
+      </w:r>
+      <w:r>
+        <w:rPr>
+          <w:rFonts w:ascii="Times New Roman" w:eastAsia="Lustria" w:hAnsi="Times New Roman" w:cs="Times New Roman"/>
+          <w:color w:val="000000"/>
+          <w:sz w:val="24"/>
+          <w:szCs w:val="24"/>
+        </w:rPr>
+        <w:tab/>
+      </w:r>
+      <w:r>
+        <w:rPr>
+          <w:rFonts w:ascii="Times New Roman" w:eastAsia="Lustria" w:hAnsi="Times New Roman" w:cs="Times New Roman"/>
+          <w:color w:val="000000"/>
+          <w:sz w:val="24"/>
+          <w:szCs w:val="24"/>
+        </w:rPr>
+        <w:tab/>
+      </w:r>
+      <w:r>
+        <w:rPr>
+          <w:rFonts w:ascii="Times New Roman" w:eastAsia="Lustria" w:hAnsi="Times New Roman" w:cs="Times New Roman"/>
+          <w:color w:val="000000"/>
+          <w:sz w:val="24"/>
+          <w:szCs w:val="24"/>
+        </w:rPr>
+        <w:tab/>
+      </w:r>
+      <w:r>
+        <w:rPr>
+          <w:rFonts w:ascii="Times New Roman" w:eastAsia="Lustria" w:hAnsi="Times New Roman" w:cs="Times New Roman"/>
+          <w:color w:val="000000"/>
+          <w:sz w:val="24"/>
+          <w:szCs w:val="24"/>
+        </w:rPr>
+        <w:tab/>
+      </w:r>
+      <w:r>
+        <w:rPr>
+          <w:rFonts w:ascii="Times New Roman" w:eastAsia="Lustria" w:hAnsi="Times New Roman" w:cs="Times New Roman"/>
+          <w:color w:val="000000"/>
+          <w:sz w:val="24"/>
+          <w:szCs w:val="24"/>
+        </w:rPr>
+        <w:tab/>
+      </w:r>
+      <w:r>
+        <w:rPr>
+          <w:rFonts w:ascii="Times New Roman" w:eastAsia="Lustria" w:hAnsi="Times New Roman" w:cs="Times New Roman"/>
+          <w:color w:val="000000"/>
+          <w:sz w:val="24"/>
+          <w:szCs w:val="24"/>
+        </w:rPr>
+        <w:t>20</w:t>
+      </w:r>
     </w:p>
     <w:p>
       <w:pPr>
@@ -3712,6 +3998,79 @@
         <w:t>Dehak</w:t>
       </w:r>
       <w:proofErr w:type="spellEnd"/>
+      <w:r>
+        <w:rPr>
+          <w:rFonts w:ascii="Times New Roman" w:eastAsia="Lustria" w:hAnsi="Times New Roman" w:cs="Times New Roman"/>
+          <w:color w:val="000000"/>
+          <w:sz w:val="24"/>
+          <w:szCs w:val="24"/>
+        </w:rPr>
+        <w:tab/>
+      </w:r>
+      <w:r>
+        <w:rPr>
+          <w:rFonts w:ascii="Times New Roman" w:eastAsia="Lustria" w:hAnsi="Times New Roman" w:cs="Times New Roman"/>
+          <w:color w:val="000000"/>
+          <w:sz w:val="24"/>
+          <w:szCs w:val="24"/>
+        </w:rPr>
+        <w:tab/>
+      </w:r>
+      <w:r>
+        <w:rPr>
+          <w:rFonts w:ascii="Times New Roman" w:eastAsia="Lustria" w:hAnsi="Times New Roman" w:cs="Times New Roman"/>
+          <w:color w:val="000000"/>
+          <w:sz w:val="24"/>
+          <w:szCs w:val="24"/>
+        </w:rPr>
+        <w:tab/>
+      </w:r>
+      <w:r>
+        <w:rPr>
+          <w:rFonts w:ascii="Times New Roman" w:eastAsia="Lustria" w:hAnsi="Times New Roman" w:cs="Times New Roman"/>
+          <w:color w:val="000000"/>
+          <w:sz w:val="24"/>
+          <w:szCs w:val="24"/>
+        </w:rPr>
+        <w:tab/>
+      </w:r>
+      <w:r>
+        <w:rPr>
+          <w:rFonts w:ascii="Times New Roman" w:eastAsia="Lustria" w:hAnsi="Times New Roman" w:cs="Times New Roman"/>
+          <w:color w:val="000000"/>
+          <w:sz w:val="24"/>
+          <w:szCs w:val="24"/>
+        </w:rPr>
+        <w:tab/>
+      </w:r>
+      <w:r>
+        <w:rPr>
+          <w:rFonts w:ascii="Times New Roman" w:eastAsia="Lustria" w:hAnsi="Times New Roman" w:cs="Times New Roman"/>
+          <w:color w:val="000000"/>
+          <w:sz w:val="24"/>
+          <w:szCs w:val="24"/>
+        </w:rPr>
+        <w:tab/>
+      </w:r>
+      <w:r>
+        <w:rPr>
+          <w:rFonts w:ascii="Times New Roman" w:eastAsia="Lustria" w:hAnsi="Times New Roman" w:cs="Times New Roman"/>
+          <w:color w:val="000000"/>
+          <w:sz w:val="24"/>
+          <w:szCs w:val="24"/>
+        </w:rPr>
+        <w:tab/>
+      </w:r>
+      <w:r>
+        <w:rPr>
+          <w:rFonts w:ascii="Times New Roman" w:eastAsia="Lustria" w:hAnsi="Times New Roman" w:cs="Times New Roman"/>
+          <w:color w:val="000000"/>
+          <w:sz w:val="24"/>
+          <w:szCs w:val="24"/>
+        </w:rPr>
+        <w:tab/>
+        <w:t>20</w:t>
+      </w:r>
     </w:p>
     <w:p>
       <w:pPr>
@@ -3739,6 +4098,61 @@
         </w:rPr>
         <w:t>Chapter 3: Materials and Methods</w:t>
       </w:r>
+      <w:r>
+        <w:rPr>
+          <w:rFonts w:ascii="Times New Roman" w:eastAsia="Lustria" w:hAnsi="Times New Roman" w:cs="Times New Roman"/>
+          <w:color w:val="000000"/>
+          <w:sz w:val="24"/>
+          <w:szCs w:val="24"/>
+        </w:rPr>
+        <w:tab/>
+      </w:r>
+      <w:r>
+        <w:rPr>
+          <w:rFonts w:ascii="Times New Roman" w:eastAsia="Lustria" w:hAnsi="Times New Roman" w:cs="Times New Roman"/>
+          <w:color w:val="000000"/>
+          <w:sz w:val="24"/>
+          <w:szCs w:val="24"/>
+        </w:rPr>
+        <w:tab/>
+      </w:r>
+      <w:r>
+        <w:rPr>
+          <w:rFonts w:ascii="Times New Roman" w:eastAsia="Lustria" w:hAnsi="Times New Roman" w:cs="Times New Roman"/>
+          <w:color w:val="000000"/>
+          <w:sz w:val="24"/>
+          <w:szCs w:val="24"/>
+        </w:rPr>
+        <w:tab/>
+      </w:r>
+      <w:r>
+        <w:rPr>
+          <w:rFonts w:ascii="Times New Roman" w:eastAsia="Lustria" w:hAnsi="Times New Roman" w:cs="Times New Roman"/>
+          <w:color w:val="000000"/>
+          <w:sz w:val="24"/>
+          <w:szCs w:val="24"/>
+        </w:rPr>
+        <w:tab/>
+      </w:r>
+      <w:r>
+        <w:rPr>
+          <w:rFonts w:ascii="Times New Roman" w:eastAsia="Lustria" w:hAnsi="Times New Roman" w:cs="Times New Roman"/>
+          <w:color w:val="000000"/>
+          <w:sz w:val="24"/>
+          <w:szCs w:val="24"/>
+        </w:rPr>
+        <w:tab/>
+      </w:r>
+      <w:r>
+        <w:rPr>
+          <w:rFonts w:ascii="Times New Roman" w:eastAsia="Lustria" w:hAnsi="Times New Roman" w:cs="Times New Roman"/>
+          <w:color w:val="000000"/>
+          <w:sz w:val="24"/>
+          <w:szCs w:val="24"/>
+        </w:rPr>
+        <w:tab/>
+        <w:t>22</w:t>
+      </w:r>
     </w:p>
     <w:p>
       <w:pPr>
@@ -3766,6 +4180,42 @@
         </w:rPr>
         <w:t>Machine Learning</w:t>
       </w:r>
+      <w:r>
+        <w:rPr>
+          <w:rFonts w:ascii="Times New Roman" w:eastAsia="Lustria" w:hAnsi="Times New Roman" w:cs="Times New Roman"/>
+          <w:color w:val="000000"/>
+          <w:sz w:val="24"/>
+          <w:szCs w:val="24"/>
+        </w:rPr>
+        <w:t xml:space="preserve">                                                                           </w:t>
+      </w:r>
+      <w:r>
+        <w:rPr>
+          <w:rFonts w:ascii="Times New Roman" w:eastAsia="Lustria" w:hAnsi="Times New Roman" w:cs="Times New Roman"/>
+          <w:color w:val="000000"/>
+          <w:sz w:val="24"/>
+          <w:szCs w:val="24"/>
+        </w:rPr>
+        <w:t xml:space="preserve">              </w:t>
+      </w:r>
+      <w:r>
+        <w:rPr>
+          <w:rFonts w:ascii="Times New Roman" w:eastAsia="Lustria" w:hAnsi="Times New Roman" w:cs="Times New Roman"/>
+          <w:color w:val="000000"/>
+          <w:sz w:val="24"/>
+          <w:szCs w:val="24"/>
+        </w:rPr>
+        <w:tab/>
+      </w:r>
+      <w:r>
+        <w:rPr>
+          <w:rFonts w:ascii="Times New Roman" w:eastAsia="Lustria" w:hAnsi="Times New Roman" w:cs="Times New Roman"/>
+          <w:color w:val="000000"/>
+          <w:sz w:val="24"/>
+          <w:szCs w:val="24"/>
+        </w:rPr>
+        <w:t>22</w:t>
+      </w:r>
     </w:p>
     <w:p>
       <w:pPr>
@@ -3793,6 +4243,88 @@
         </w:rPr>
         <w:t>Supervised Learning</w:t>
       </w:r>
+      <w:r>
+        <w:rPr>
+          <w:rFonts w:ascii="Times New Roman" w:eastAsia="Lustria" w:hAnsi="Times New Roman" w:cs="Times New Roman"/>
+          <w:color w:val="000000"/>
+          <w:sz w:val="24"/>
+          <w:szCs w:val="24"/>
+        </w:rPr>
+        <w:t xml:space="preserve"> </w:t>
+      </w:r>
+      <w:r>
+        <w:rPr>
+          <w:rFonts w:ascii="Times New Roman" w:eastAsia="Lustria" w:hAnsi="Times New Roman" w:cs="Times New Roman"/>
+          <w:color w:val="000000"/>
+          <w:sz w:val="24"/>
+          <w:szCs w:val="24"/>
+        </w:rPr>
+        <w:tab/>
+      </w:r>
+      <w:r>
+        <w:rPr>
+          <w:rFonts w:ascii="Times New Roman" w:eastAsia="Lustria" w:hAnsi="Times New Roman" w:cs="Times New Roman"/>
+          <w:color w:val="000000"/>
+          <w:sz w:val="24"/>
+          <w:szCs w:val="24"/>
+        </w:rPr>
+        <w:tab/>
+      </w:r>
+      <w:r>
+        <w:rPr>
+          <w:rFonts w:ascii="Times New Roman" w:eastAsia="Lustria" w:hAnsi="Times New Roman" w:cs="Times New Roman"/>
+          <w:color w:val="000000"/>
+          <w:sz w:val="24"/>
+          <w:szCs w:val="24"/>
+        </w:rPr>
+        <w:tab/>
+      </w:r>
+      <w:r>
+        <w:rPr>
+          <w:rFonts w:ascii="Times New Roman" w:eastAsia="Lustria" w:hAnsi="Times New Roman" w:cs="Times New Roman"/>
+          <w:color w:val="000000"/>
+          <w:sz w:val="24"/>
+          <w:szCs w:val="24"/>
+        </w:rPr>
+        <w:tab/>
+      </w:r>
+      <w:r>
+        <w:rPr>
+          <w:rFonts w:ascii="Times New Roman" w:eastAsia="Lustria" w:hAnsi="Times New Roman" w:cs="Times New Roman"/>
+          <w:color w:val="000000"/>
+          <w:sz w:val="24"/>
+          <w:szCs w:val="24"/>
+        </w:rPr>
+        <w:tab/>
+      </w:r>
+      <w:r>
+        <w:rPr>
+          <w:rFonts w:ascii="Times New Roman" w:eastAsia="Lustria" w:hAnsi="Times New Roman" w:cs="Times New Roman"/>
+          <w:color w:val="000000"/>
+          <w:sz w:val="24"/>
+          <w:szCs w:val="24"/>
+        </w:rPr>
+        <w:tab/>
+      </w:r>
+      <w:r>
+        <w:rPr>
+          <w:rFonts w:ascii="Times New Roman" w:eastAsia="Lustria" w:hAnsi="Times New Roman" w:cs="Times New Roman"/>
+          <w:color w:val="000000"/>
+          <w:sz w:val="24"/>
+          <w:szCs w:val="24"/>
+        </w:rPr>
+        <w:tab/>
+      </w:r>
+      <w:r>
+        <w:rPr>
+          <w:rFonts w:ascii="Times New Roman" w:eastAsia="Lustria" w:hAnsi="Times New Roman" w:cs="Times New Roman"/>
+          <w:color w:val="000000"/>
+          <w:sz w:val="24"/>
+          <w:szCs w:val="24"/>
+        </w:rPr>
+        <w:tab/>
+        <w:t>23</w:t>
+      </w:r>
     </w:p>
     <w:p>
       <w:pPr>
@@ -3822,6 +4354,79 @@
         <w:t>pyAudioAnalysis</w:t>
       </w:r>
       <w:proofErr w:type="spellEnd"/>
+      <w:r>
+        <w:rPr>
+          <w:rFonts w:ascii="Times New Roman" w:eastAsia="Lustria" w:hAnsi="Times New Roman" w:cs="Times New Roman"/>
+          <w:color w:val="000000"/>
+          <w:sz w:val="24"/>
+          <w:szCs w:val="24"/>
+        </w:rPr>
+        <w:tab/>
+      </w:r>
+      <w:r>
+        <w:rPr>
+          <w:rFonts w:ascii="Times New Roman" w:eastAsia="Lustria" w:hAnsi="Times New Roman" w:cs="Times New Roman"/>
+          <w:color w:val="000000"/>
+          <w:sz w:val="24"/>
+          <w:szCs w:val="24"/>
+        </w:rPr>
+        <w:tab/>
+      </w:r>
+      <w:r>
+        <w:rPr>
+          <w:rFonts w:ascii="Times New Roman" w:eastAsia="Lustria" w:hAnsi="Times New Roman" w:cs="Times New Roman"/>
+          <w:color w:val="000000"/>
+          <w:sz w:val="24"/>
+          <w:szCs w:val="24"/>
+        </w:rPr>
+        <w:tab/>
+      </w:r>
+      <w:r>
+        <w:rPr>
+          <w:rFonts w:ascii="Times New Roman" w:eastAsia="Lustria" w:hAnsi="Times New Roman" w:cs="Times New Roman"/>
+          <w:color w:val="000000"/>
+          <w:sz w:val="24"/>
+          <w:szCs w:val="24"/>
+        </w:rPr>
+        <w:tab/>
+      </w:r>
+      <w:r>
+        <w:rPr>
+          <w:rFonts w:ascii="Times New Roman" w:eastAsia="Lustria" w:hAnsi="Times New Roman" w:cs="Times New Roman"/>
+          <w:color w:val="000000"/>
+          <w:sz w:val="24"/>
+          <w:szCs w:val="24"/>
+        </w:rPr>
+        <w:tab/>
+      </w:r>
+      <w:r>
+        <w:rPr>
+          <w:rFonts w:ascii="Times New Roman" w:eastAsia="Lustria" w:hAnsi="Times New Roman" w:cs="Times New Roman"/>
+          <w:color w:val="000000"/>
+          <w:sz w:val="24"/>
+          <w:szCs w:val="24"/>
+        </w:rPr>
+        <w:tab/>
+      </w:r>
+      <w:r>
+        <w:rPr>
+          <w:rFonts w:ascii="Times New Roman" w:eastAsia="Lustria" w:hAnsi="Times New Roman" w:cs="Times New Roman"/>
+          <w:color w:val="000000"/>
+          <w:sz w:val="24"/>
+          <w:szCs w:val="24"/>
+        </w:rPr>
+        <w:tab/>
+      </w:r>
+      <w:r>
+        <w:rPr>
+          <w:rFonts w:ascii="Times New Roman" w:eastAsia="Lustria" w:hAnsi="Times New Roman" w:cs="Times New Roman"/>
+          <w:color w:val="000000"/>
+          <w:sz w:val="24"/>
+          <w:szCs w:val="24"/>
+        </w:rPr>
+        <w:tab/>
+        <w:t>24</w:t>
+      </w:r>
     </w:p>
     <w:p>
       <w:pPr>
@@ -3851,6 +4456,88 @@
         <w:t>LibROSA</w:t>
       </w:r>
       <w:proofErr w:type="spellEnd"/>
+      <w:r>
+        <w:rPr>
+          <w:rFonts w:ascii="Times New Roman" w:eastAsia="Lustria" w:hAnsi="Times New Roman" w:cs="Times New Roman"/>
+          <w:color w:val="000000"/>
+          <w:sz w:val="24"/>
+          <w:szCs w:val="24"/>
+        </w:rPr>
+        <w:tab/>
+      </w:r>
+      <w:r>
+        <w:rPr>
+          <w:rFonts w:ascii="Times New Roman" w:eastAsia="Lustria" w:hAnsi="Times New Roman" w:cs="Times New Roman"/>
+          <w:color w:val="000000"/>
+          <w:sz w:val="24"/>
+          <w:szCs w:val="24"/>
+        </w:rPr>
+        <w:tab/>
+      </w:r>
+      <w:r>
+        <w:rPr>
+          <w:rFonts w:ascii="Times New Roman" w:eastAsia="Lustria" w:hAnsi="Times New Roman" w:cs="Times New Roman"/>
+          <w:color w:val="000000"/>
+          <w:sz w:val="24"/>
+          <w:szCs w:val="24"/>
+        </w:rPr>
+        <w:tab/>
+      </w:r>
+      <w:r>
+        <w:rPr>
+          <w:rFonts w:ascii="Times New Roman" w:eastAsia="Lustria" w:hAnsi="Times New Roman" w:cs="Times New Roman"/>
+          <w:color w:val="000000"/>
+          <w:sz w:val="24"/>
+          <w:szCs w:val="24"/>
+        </w:rPr>
+        <w:tab/>
+      </w:r>
+      <w:r>
+        <w:rPr>
+          <w:rFonts w:ascii="Times New Roman" w:eastAsia="Lustria" w:hAnsi="Times New Roman" w:cs="Times New Roman"/>
+          <w:color w:val="000000"/>
+          <w:sz w:val="24"/>
+          <w:szCs w:val="24"/>
+        </w:rPr>
+        <w:tab/>
+      </w:r>
+      <w:r>
+        <w:rPr>
+          <w:rFonts w:ascii="Times New Roman" w:eastAsia="Lustria" w:hAnsi="Times New Roman" w:cs="Times New Roman"/>
+          <w:color w:val="000000"/>
+          <w:sz w:val="24"/>
+          <w:szCs w:val="24"/>
+        </w:rPr>
+        <w:tab/>
+      </w:r>
+      <w:r>
+        <w:rPr>
+          <w:rFonts w:ascii="Times New Roman" w:eastAsia="Lustria" w:hAnsi="Times New Roman" w:cs="Times New Roman"/>
+          <w:color w:val="000000"/>
+          <w:sz w:val="24"/>
+          <w:szCs w:val="24"/>
+        </w:rPr>
+        <w:tab/>
+      </w:r>
+      <w:r>
+        <w:rPr>
+          <w:rFonts w:ascii="Times New Roman" w:eastAsia="Lustria" w:hAnsi="Times New Roman" w:cs="Times New Roman"/>
+          <w:color w:val="000000"/>
+          <w:sz w:val="24"/>
+          <w:szCs w:val="24"/>
+        </w:rPr>
+        <w:tab/>
+      </w:r>
+      <w:r>
+        <w:rPr>
+          <w:rFonts w:ascii="Times New Roman" w:eastAsia="Lustria" w:hAnsi="Times New Roman" w:cs="Times New Roman"/>
+          <w:color w:val="000000"/>
+          <w:sz w:val="24"/>
+          <w:szCs w:val="24"/>
+        </w:rPr>
+        <w:tab/>
+        <w:t>25</w:t>
+      </w:r>
     </w:p>
     <w:p>
       <w:pPr>
@@ -3878,6 +4565,70 @@
         </w:rPr>
         <w:t>Chi Square Feature Selection</w:t>
       </w:r>
+      <w:r>
+        <w:rPr>
+          <w:rFonts w:ascii="Times New Roman" w:eastAsia="Lustria" w:hAnsi="Times New Roman" w:cs="Times New Roman"/>
+          <w:color w:val="000000"/>
+          <w:sz w:val="24"/>
+          <w:szCs w:val="24"/>
+        </w:rPr>
+        <w:tab/>
+      </w:r>
+      <w:r>
+        <w:rPr>
+          <w:rFonts w:ascii="Times New Roman" w:eastAsia="Lustria" w:hAnsi="Times New Roman" w:cs="Times New Roman"/>
+          <w:color w:val="000000"/>
+          <w:sz w:val="24"/>
+          <w:szCs w:val="24"/>
+        </w:rPr>
+        <w:tab/>
+      </w:r>
+      <w:r>
+        <w:rPr>
+          <w:rFonts w:ascii="Times New Roman" w:eastAsia="Lustria" w:hAnsi="Times New Roman" w:cs="Times New Roman"/>
+          <w:color w:val="000000"/>
+          <w:sz w:val="24"/>
+          <w:szCs w:val="24"/>
+        </w:rPr>
+        <w:tab/>
+      </w:r>
+      <w:r>
+        <w:rPr>
+          <w:rFonts w:ascii="Times New Roman" w:eastAsia="Lustria" w:hAnsi="Times New Roman" w:cs="Times New Roman"/>
+          <w:color w:val="000000"/>
+          <w:sz w:val="24"/>
+          <w:szCs w:val="24"/>
+        </w:rPr>
+        <w:tab/>
+      </w:r>
+      <w:r>
+        <w:rPr>
+          <w:rFonts w:ascii="Times New Roman" w:eastAsia="Lustria" w:hAnsi="Times New Roman" w:cs="Times New Roman"/>
+          <w:color w:val="000000"/>
+          <w:sz w:val="24"/>
+          <w:szCs w:val="24"/>
+        </w:rPr>
+        <w:tab/>
+      </w:r>
+      <w:r>
+        <w:rPr>
+          <w:rFonts w:ascii="Times New Roman" w:eastAsia="Lustria" w:hAnsi="Times New Roman" w:cs="Times New Roman"/>
+          <w:color w:val="000000"/>
+          <w:sz w:val="24"/>
+          <w:szCs w:val="24"/>
+        </w:rPr>
+        <w:tab/>
+      </w:r>
+      <w:r>
+        <w:rPr>
+          <w:rFonts w:ascii="Times New Roman" w:eastAsia="Lustria" w:hAnsi="Times New Roman" w:cs="Times New Roman"/>
+          <w:color w:val="000000"/>
+          <w:sz w:val="24"/>
+          <w:szCs w:val="24"/>
+        </w:rPr>
+        <w:tab/>
+        <w:t>26</w:t>
+      </w:r>
     </w:p>
     <w:p>
       <w:pPr>
@@ -3905,6 +4656,88 @@
         </w:rPr>
         <w:t>Deep Learning</w:t>
       </w:r>
+      <w:r>
+        <w:rPr>
+          <w:rFonts w:ascii="Times New Roman" w:eastAsia="Lustria" w:hAnsi="Times New Roman" w:cs="Times New Roman"/>
+          <w:color w:val="000000"/>
+          <w:sz w:val="24"/>
+          <w:szCs w:val="24"/>
+        </w:rPr>
+        <w:t xml:space="preserve"> </w:t>
+      </w:r>
+      <w:r>
+        <w:rPr>
+          <w:rFonts w:ascii="Times New Roman" w:eastAsia="Lustria" w:hAnsi="Times New Roman" w:cs="Times New Roman"/>
+          <w:color w:val="000000"/>
+          <w:sz w:val="24"/>
+          <w:szCs w:val="24"/>
+        </w:rPr>
+        <w:tab/>
+      </w:r>
+      <w:r>
+        <w:rPr>
+          <w:rFonts w:ascii="Times New Roman" w:eastAsia="Lustria" w:hAnsi="Times New Roman" w:cs="Times New Roman"/>
+          <w:color w:val="000000"/>
+          <w:sz w:val="24"/>
+          <w:szCs w:val="24"/>
+        </w:rPr>
+        <w:tab/>
+      </w:r>
+      <w:r>
+        <w:rPr>
+          <w:rFonts w:ascii="Times New Roman" w:eastAsia="Lustria" w:hAnsi="Times New Roman" w:cs="Times New Roman"/>
+          <w:color w:val="000000"/>
+          <w:sz w:val="24"/>
+          <w:szCs w:val="24"/>
+        </w:rPr>
+        <w:tab/>
+      </w:r>
+      <w:r>
+        <w:rPr>
+          <w:rFonts w:ascii="Times New Roman" w:eastAsia="Lustria" w:hAnsi="Times New Roman" w:cs="Times New Roman"/>
+          <w:color w:val="000000"/>
+          <w:sz w:val="24"/>
+          <w:szCs w:val="24"/>
+        </w:rPr>
+        <w:tab/>
+      </w:r>
+      <w:r>
+        <w:rPr>
+          <w:rFonts w:ascii="Times New Roman" w:eastAsia="Lustria" w:hAnsi="Times New Roman" w:cs="Times New Roman"/>
+          <w:color w:val="000000"/>
+          <w:sz w:val="24"/>
+          <w:szCs w:val="24"/>
+        </w:rPr>
+        <w:tab/>
+      </w:r>
+      <w:r>
+        <w:rPr>
+          <w:rFonts w:ascii="Times New Roman" w:eastAsia="Lustria" w:hAnsi="Times New Roman" w:cs="Times New Roman"/>
+          <w:color w:val="000000"/>
+          <w:sz w:val="24"/>
+          <w:szCs w:val="24"/>
+        </w:rPr>
+        <w:tab/>
+      </w:r>
+      <w:r>
+        <w:rPr>
+          <w:rFonts w:ascii="Times New Roman" w:eastAsia="Lustria" w:hAnsi="Times New Roman" w:cs="Times New Roman"/>
+          <w:color w:val="000000"/>
+          <w:sz w:val="24"/>
+          <w:szCs w:val="24"/>
+        </w:rPr>
+        <w:tab/>
+      </w:r>
+      <w:r>
+        <w:rPr>
+          <w:rFonts w:ascii="Times New Roman" w:eastAsia="Lustria" w:hAnsi="Times New Roman" w:cs="Times New Roman"/>
+          <w:color w:val="000000"/>
+          <w:sz w:val="24"/>
+          <w:szCs w:val="24"/>
+        </w:rPr>
+        <w:tab/>
+        <w:t>27</w:t>
+      </w:r>
     </w:p>
     <w:p>
       <w:pPr>
@@ -3931,10 +4764,100 @@
           <w:sz w:val="24"/>
           <w:szCs w:val="24"/>
         </w:rPr>
-        <w:lastRenderedPageBreak/>
         <w:t>Theano</w:t>
       </w:r>
       <w:proofErr w:type="spellEnd"/>
+      <w:r>
+        <w:rPr>
+          <w:rFonts w:ascii="Times New Roman" w:eastAsia="Lustria" w:hAnsi="Times New Roman" w:cs="Times New Roman"/>
+          <w:color w:val="000000"/>
+          <w:sz w:val="24"/>
+          <w:szCs w:val="24"/>
+        </w:rPr>
+        <w:t xml:space="preserve"> </w:t>
+      </w:r>
+      <w:r>
+        <w:rPr>
+          <w:rFonts w:ascii="Times New Roman" w:eastAsia="Lustria" w:hAnsi="Times New Roman" w:cs="Times New Roman"/>
+          <w:color w:val="000000"/>
+          <w:sz w:val="24"/>
+          <w:szCs w:val="24"/>
+        </w:rPr>
+        <w:tab/>
+      </w:r>
+      <w:r>
+        <w:rPr>
+          <w:rFonts w:ascii="Times New Roman" w:eastAsia="Lustria" w:hAnsi="Times New Roman" w:cs="Times New Roman"/>
+          <w:color w:val="000000"/>
+          <w:sz w:val="24"/>
+          <w:szCs w:val="24"/>
+        </w:rPr>
+        <w:tab/>
+      </w:r>
+      <w:r>
+        <w:rPr>
+          <w:rFonts w:ascii="Times New Roman" w:eastAsia="Lustria" w:hAnsi="Times New Roman" w:cs="Times New Roman"/>
+          <w:color w:val="000000"/>
+          <w:sz w:val="24"/>
+          <w:szCs w:val="24"/>
+        </w:rPr>
+        <w:tab/>
+      </w:r>
+      <w:r>
+        <w:rPr>
+          <w:rFonts w:ascii="Times New Roman" w:eastAsia="Lustria" w:hAnsi="Times New Roman" w:cs="Times New Roman"/>
+          <w:color w:val="000000"/>
+          <w:sz w:val="24"/>
+          <w:szCs w:val="24"/>
+        </w:rPr>
+        <w:tab/>
+      </w:r>
+      <w:r>
+        <w:rPr>
+          <w:rFonts w:ascii="Times New Roman" w:eastAsia="Lustria" w:hAnsi="Times New Roman" w:cs="Times New Roman"/>
+          <w:color w:val="000000"/>
+          <w:sz w:val="24"/>
+          <w:szCs w:val="24"/>
+        </w:rPr>
+        <w:tab/>
+      </w:r>
+      <w:r>
+        <w:rPr>
+          <w:rFonts w:ascii="Times New Roman" w:eastAsia="Lustria" w:hAnsi="Times New Roman" w:cs="Times New Roman"/>
+          <w:color w:val="000000"/>
+          <w:sz w:val="24"/>
+          <w:szCs w:val="24"/>
+        </w:rPr>
+        <w:tab/>
+      </w:r>
+      <w:r>
+        <w:rPr>
+          <w:rFonts w:ascii="Times New Roman" w:eastAsia="Lustria" w:hAnsi="Times New Roman" w:cs="Times New Roman"/>
+          <w:color w:val="000000"/>
+          <w:sz w:val="24"/>
+          <w:szCs w:val="24"/>
+        </w:rPr>
+        <w:tab/>
+      </w:r>
+      <w:r>
+        <w:rPr>
+          <w:rFonts w:ascii="Times New Roman" w:eastAsia="Lustria" w:hAnsi="Times New Roman" w:cs="Times New Roman"/>
+          <w:color w:val="000000"/>
+          <w:sz w:val="24"/>
+          <w:szCs w:val="24"/>
+        </w:rPr>
+        <w:tab/>
+      </w:r>
+      <w:r>
+        <w:rPr>
+          <w:rFonts w:ascii="Times New Roman" w:eastAsia="Lustria" w:hAnsi="Times New Roman" w:cs="Times New Roman"/>
+          <w:color w:val="000000"/>
+          <w:sz w:val="24"/>
+          <w:szCs w:val="24"/>
+        </w:rPr>
+        <w:tab/>
+        <w:t>28</w:t>
+      </w:r>
     </w:p>
     <w:p>
       <w:pPr>
@@ -3961,9 +4884,110 @@
           <w:sz w:val="24"/>
           <w:szCs w:val="24"/>
         </w:rPr>
+        <w:lastRenderedPageBreak/>
         <w:t>Keras</w:t>
       </w:r>
       <w:proofErr w:type="spellEnd"/>
+      <w:r>
+        <w:rPr>
+          <w:rFonts w:ascii="Times New Roman" w:eastAsia="Lustria" w:hAnsi="Times New Roman" w:cs="Times New Roman"/>
+          <w:color w:val="000000"/>
+          <w:sz w:val="24"/>
+          <w:szCs w:val="24"/>
+        </w:rPr>
+        <w:t xml:space="preserve"> </w:t>
+      </w:r>
+      <w:r>
+        <w:rPr>
+          <w:rFonts w:ascii="Times New Roman" w:eastAsia="Lustria" w:hAnsi="Times New Roman" w:cs="Times New Roman"/>
+          <w:color w:val="000000"/>
+          <w:sz w:val="24"/>
+          <w:szCs w:val="24"/>
+        </w:rPr>
+        <w:tab/>
+      </w:r>
+      <w:r>
+        <w:rPr>
+          <w:rFonts w:ascii="Times New Roman" w:eastAsia="Lustria" w:hAnsi="Times New Roman" w:cs="Times New Roman"/>
+          <w:color w:val="000000"/>
+          <w:sz w:val="24"/>
+          <w:szCs w:val="24"/>
+        </w:rPr>
+        <w:tab/>
+      </w:r>
+      <w:r>
+        <w:rPr>
+          <w:rFonts w:ascii="Times New Roman" w:eastAsia="Lustria" w:hAnsi="Times New Roman" w:cs="Times New Roman"/>
+          <w:color w:val="000000"/>
+          <w:sz w:val="24"/>
+          <w:szCs w:val="24"/>
+        </w:rPr>
+        <w:tab/>
+      </w:r>
+      <w:r>
+        <w:rPr>
+          <w:rFonts w:ascii="Times New Roman" w:eastAsia="Lustria" w:hAnsi="Times New Roman" w:cs="Times New Roman"/>
+          <w:color w:val="000000"/>
+          <w:sz w:val="24"/>
+          <w:szCs w:val="24"/>
+        </w:rPr>
+        <w:tab/>
+      </w:r>
+      <w:r>
+        <w:rPr>
+          <w:rFonts w:ascii="Times New Roman" w:eastAsia="Lustria" w:hAnsi="Times New Roman" w:cs="Times New Roman"/>
+          <w:color w:val="000000"/>
+          <w:sz w:val="24"/>
+          <w:szCs w:val="24"/>
+        </w:rPr>
+        <w:tab/>
+      </w:r>
+      <w:r>
+        <w:rPr>
+          <w:rFonts w:ascii="Times New Roman" w:eastAsia="Lustria" w:hAnsi="Times New Roman" w:cs="Times New Roman"/>
+          <w:color w:val="000000"/>
+          <w:sz w:val="24"/>
+          <w:szCs w:val="24"/>
+        </w:rPr>
+        <w:tab/>
+      </w:r>
+      <w:r>
+        <w:rPr>
+          <w:rFonts w:ascii="Times New Roman" w:eastAsia="Lustria" w:hAnsi="Times New Roman" w:cs="Times New Roman"/>
+          <w:color w:val="000000"/>
+          <w:sz w:val="24"/>
+          <w:szCs w:val="24"/>
+        </w:rPr>
+        <w:tab/>
+      </w:r>
+      <w:r>
+        <w:rPr>
+          <w:rFonts w:ascii="Times New Roman" w:eastAsia="Lustria" w:hAnsi="Times New Roman" w:cs="Times New Roman"/>
+          <w:color w:val="000000"/>
+          <w:sz w:val="24"/>
+          <w:szCs w:val="24"/>
+        </w:rPr>
+        <w:tab/>
+      </w:r>
+      <w:r>
+        <w:rPr>
+          <w:rFonts w:ascii="Times New Roman" w:eastAsia="Lustria" w:hAnsi="Times New Roman" w:cs="Times New Roman"/>
+          <w:color w:val="000000"/>
+          <w:sz w:val="24"/>
+          <w:szCs w:val="24"/>
+        </w:rPr>
+        <w:tab/>
+      </w:r>
+      <w:r>
+        <w:rPr>
+          <w:rFonts w:ascii="Times New Roman" w:eastAsia="Lustria" w:hAnsi="Times New Roman" w:cs="Times New Roman"/>
+          <w:color w:val="000000"/>
+          <w:sz w:val="24"/>
+          <w:szCs w:val="24"/>
+        </w:rPr>
+        <w:tab/>
+        <w:t>28</w:t>
+      </w:r>
     </w:p>
     <w:p>
       <w:pPr>
@@ -4002,6 +5026,97 @@
         </w:rPr>
         <w:t>-learn</w:t>
       </w:r>
+      <w:r>
+        <w:rPr>
+          <w:rFonts w:ascii="Times New Roman" w:eastAsia="Lustria" w:hAnsi="Times New Roman" w:cs="Times New Roman"/>
+          <w:color w:val="000000"/>
+          <w:sz w:val="24"/>
+          <w:szCs w:val="24"/>
+        </w:rPr>
+        <w:t xml:space="preserve"> </w:t>
+      </w:r>
+      <w:r>
+        <w:rPr>
+          <w:rFonts w:ascii="Times New Roman" w:eastAsia="Lustria" w:hAnsi="Times New Roman" w:cs="Times New Roman"/>
+          <w:color w:val="000000"/>
+          <w:sz w:val="24"/>
+          <w:szCs w:val="24"/>
+        </w:rPr>
+        <w:tab/>
+      </w:r>
+      <w:r>
+        <w:rPr>
+          <w:rFonts w:ascii="Times New Roman" w:eastAsia="Lustria" w:hAnsi="Times New Roman" w:cs="Times New Roman"/>
+          <w:color w:val="000000"/>
+          <w:sz w:val="24"/>
+          <w:szCs w:val="24"/>
+        </w:rPr>
+        <w:tab/>
+      </w:r>
+      <w:r>
+        <w:rPr>
+          <w:rFonts w:ascii="Times New Roman" w:eastAsia="Lustria" w:hAnsi="Times New Roman" w:cs="Times New Roman"/>
+          <w:color w:val="000000"/>
+          <w:sz w:val="24"/>
+          <w:szCs w:val="24"/>
+        </w:rPr>
+        <w:tab/>
+      </w:r>
+      <w:r>
+        <w:rPr>
+          <w:rFonts w:ascii="Times New Roman" w:eastAsia="Lustria" w:hAnsi="Times New Roman" w:cs="Times New Roman"/>
+          <w:color w:val="000000"/>
+          <w:sz w:val="24"/>
+          <w:szCs w:val="24"/>
+        </w:rPr>
+        <w:tab/>
+      </w:r>
+      <w:r>
+        <w:rPr>
+          <w:rFonts w:ascii="Times New Roman" w:eastAsia="Lustria" w:hAnsi="Times New Roman" w:cs="Times New Roman"/>
+          <w:color w:val="000000"/>
+          <w:sz w:val="24"/>
+          <w:szCs w:val="24"/>
+        </w:rPr>
+        <w:tab/>
+      </w:r>
+      <w:r>
+        <w:rPr>
+          <w:rFonts w:ascii="Times New Roman" w:eastAsia="Lustria" w:hAnsi="Times New Roman" w:cs="Times New Roman"/>
+          <w:color w:val="000000"/>
+          <w:sz w:val="24"/>
+          <w:szCs w:val="24"/>
+        </w:rPr>
+        <w:tab/>
+      </w:r>
+      <w:r>
+        <w:rPr>
+          <w:rFonts w:ascii="Times New Roman" w:eastAsia="Lustria" w:hAnsi="Times New Roman" w:cs="Times New Roman"/>
+          <w:color w:val="000000"/>
+          <w:sz w:val="24"/>
+          <w:szCs w:val="24"/>
+        </w:rPr>
+        <w:tab/>
+      </w:r>
+      <w:r>
+        <w:rPr>
+          <w:rFonts w:ascii="Times New Roman" w:eastAsia="Lustria" w:hAnsi="Times New Roman" w:cs="Times New Roman"/>
+          <w:color w:val="000000"/>
+          <w:sz w:val="24"/>
+          <w:szCs w:val="24"/>
+        </w:rPr>
+        <w:tab/>
+      </w:r>
+      <w:r>
+        <w:rPr>
+          <w:rFonts w:ascii="Times New Roman" w:eastAsia="Lustria" w:hAnsi="Times New Roman" w:cs="Times New Roman"/>
+          <w:color w:val="000000"/>
+          <w:sz w:val="24"/>
+          <w:szCs w:val="24"/>
+        </w:rPr>
+        <w:tab/>
+        <w:t>29</w:t>
+      </w:r>
     </w:p>
     <w:p>
       <w:pPr>
@@ -4040,6 +5155,70 @@
         </w:rPr>
         <w:t xml:space="preserve"> (Real Time Analysis)</w:t>
       </w:r>
+      <w:r>
+        <w:rPr>
+          <w:rFonts w:ascii="Times New Roman" w:eastAsia="Lustria" w:hAnsi="Times New Roman" w:cs="Times New Roman"/>
+          <w:color w:val="000000"/>
+          <w:sz w:val="24"/>
+          <w:szCs w:val="24"/>
+        </w:rPr>
+        <w:t xml:space="preserve"> </w:t>
+      </w:r>
+      <w:r>
+        <w:rPr>
+          <w:rFonts w:ascii="Times New Roman" w:eastAsia="Lustria" w:hAnsi="Times New Roman" w:cs="Times New Roman"/>
+          <w:color w:val="000000"/>
+          <w:sz w:val="24"/>
+          <w:szCs w:val="24"/>
+        </w:rPr>
+        <w:tab/>
+      </w:r>
+      <w:r>
+        <w:rPr>
+          <w:rFonts w:ascii="Times New Roman" w:eastAsia="Lustria" w:hAnsi="Times New Roman" w:cs="Times New Roman"/>
+          <w:color w:val="000000"/>
+          <w:sz w:val="24"/>
+          <w:szCs w:val="24"/>
+        </w:rPr>
+        <w:tab/>
+      </w:r>
+      <w:r>
+        <w:rPr>
+          <w:rFonts w:ascii="Times New Roman" w:eastAsia="Lustria" w:hAnsi="Times New Roman" w:cs="Times New Roman"/>
+          <w:color w:val="000000"/>
+          <w:sz w:val="24"/>
+          <w:szCs w:val="24"/>
+        </w:rPr>
+        <w:tab/>
+      </w:r>
+      <w:r>
+        <w:rPr>
+          <w:rFonts w:ascii="Times New Roman" w:eastAsia="Lustria" w:hAnsi="Times New Roman" w:cs="Times New Roman"/>
+          <w:color w:val="000000"/>
+          <w:sz w:val="24"/>
+          <w:szCs w:val="24"/>
+        </w:rPr>
+        <w:tab/>
+      </w:r>
+      <w:r>
+        <w:rPr>
+          <w:rFonts w:ascii="Times New Roman" w:eastAsia="Lustria" w:hAnsi="Times New Roman" w:cs="Times New Roman"/>
+          <w:color w:val="000000"/>
+          <w:sz w:val="24"/>
+          <w:szCs w:val="24"/>
+        </w:rPr>
+        <w:tab/>
+      </w:r>
+      <w:r>
+        <w:rPr>
+          <w:rFonts w:ascii="Times New Roman" w:eastAsia="Lustria" w:hAnsi="Times New Roman" w:cs="Times New Roman"/>
+          <w:color w:val="000000"/>
+          <w:sz w:val="24"/>
+          <w:szCs w:val="24"/>
+        </w:rPr>
+        <w:tab/>
+        <w:t>30</w:t>
+      </w:r>
     </w:p>
     <w:p>
       <w:pPr>
@@ -4058,6 +5237,126 @@
           <w:szCs w:val="24"/>
         </w:rPr>
       </w:pPr>
+      <w:proofErr w:type="spellStart"/>
+      <w:r>
+        <w:rPr>
+          <w:rFonts w:ascii="Times New Roman" w:eastAsia="Lustria" w:hAnsi="Times New Roman" w:cs="Times New Roman"/>
+          <w:color w:val="000000"/>
+          <w:sz w:val="24"/>
+          <w:szCs w:val="24"/>
+        </w:rPr>
+        <w:t>PyQt</w:t>
+      </w:r>
+      <w:proofErr w:type="spellEnd"/>
+      <w:r>
+        <w:rPr>
+          <w:rFonts w:ascii="Times New Roman" w:eastAsia="Lustria" w:hAnsi="Times New Roman" w:cs="Times New Roman"/>
+          <w:color w:val="000000"/>
+          <w:sz w:val="24"/>
+          <w:szCs w:val="24"/>
+        </w:rPr>
+        <w:t xml:space="preserve"> </w:t>
+      </w:r>
+      <w:r>
+        <w:rPr>
+          <w:rFonts w:ascii="Times New Roman" w:eastAsia="Lustria" w:hAnsi="Times New Roman" w:cs="Times New Roman"/>
+          <w:color w:val="000000"/>
+          <w:sz w:val="24"/>
+          <w:szCs w:val="24"/>
+        </w:rPr>
+        <w:tab/>
+      </w:r>
+      <w:r>
+        <w:rPr>
+          <w:rFonts w:ascii="Times New Roman" w:eastAsia="Lustria" w:hAnsi="Times New Roman" w:cs="Times New Roman"/>
+          <w:color w:val="000000"/>
+          <w:sz w:val="24"/>
+          <w:szCs w:val="24"/>
+        </w:rPr>
+        <w:tab/>
+      </w:r>
+      <w:r>
+        <w:rPr>
+          <w:rFonts w:ascii="Times New Roman" w:eastAsia="Lustria" w:hAnsi="Times New Roman" w:cs="Times New Roman"/>
+          <w:color w:val="000000"/>
+          <w:sz w:val="24"/>
+          <w:szCs w:val="24"/>
+        </w:rPr>
+        <w:tab/>
+      </w:r>
+      <w:r>
+        <w:rPr>
+          <w:rFonts w:ascii="Times New Roman" w:eastAsia="Lustria" w:hAnsi="Times New Roman" w:cs="Times New Roman"/>
+          <w:color w:val="000000"/>
+          <w:sz w:val="24"/>
+          <w:szCs w:val="24"/>
+        </w:rPr>
+        <w:tab/>
+      </w:r>
+      <w:r>
+        <w:rPr>
+          <w:rFonts w:ascii="Times New Roman" w:eastAsia="Lustria" w:hAnsi="Times New Roman" w:cs="Times New Roman"/>
+          <w:color w:val="000000"/>
+          <w:sz w:val="24"/>
+          <w:szCs w:val="24"/>
+        </w:rPr>
+        <w:tab/>
+      </w:r>
+      <w:r>
+        <w:rPr>
+          <w:rFonts w:ascii="Times New Roman" w:eastAsia="Lustria" w:hAnsi="Times New Roman" w:cs="Times New Roman"/>
+          <w:color w:val="000000"/>
+          <w:sz w:val="24"/>
+          <w:szCs w:val="24"/>
+        </w:rPr>
+        <w:tab/>
+      </w:r>
+      <w:r>
+        <w:rPr>
+          <w:rFonts w:ascii="Times New Roman" w:eastAsia="Lustria" w:hAnsi="Times New Roman" w:cs="Times New Roman"/>
+          <w:color w:val="000000"/>
+          <w:sz w:val="24"/>
+          <w:szCs w:val="24"/>
+        </w:rPr>
+        <w:tab/>
+      </w:r>
+      <w:r>
+        <w:rPr>
+          <w:rFonts w:ascii="Times New Roman" w:eastAsia="Lustria" w:hAnsi="Times New Roman" w:cs="Times New Roman"/>
+          <w:color w:val="000000"/>
+          <w:sz w:val="24"/>
+          <w:szCs w:val="24"/>
+        </w:rPr>
+        <w:tab/>
+      </w:r>
+      <w:r>
+        <w:rPr>
+          <w:rFonts w:ascii="Times New Roman" w:eastAsia="Lustria" w:hAnsi="Times New Roman" w:cs="Times New Roman"/>
+          <w:color w:val="000000"/>
+          <w:sz w:val="24"/>
+          <w:szCs w:val="24"/>
+        </w:rPr>
+        <w:tab/>
+        <w:t>31</w:t>
+      </w:r>
+    </w:p>
+    <w:p>
+      <w:pPr>
+        <w:pStyle w:val="ListParagraph"/>
+        <w:numPr>
+          <w:ilvl w:val="1"/>
+          <w:numId w:val="5"/>
+        </w:numPr>
+        <w:spacing w:after="0" w:line="360" w:lineRule="auto"/>
+        <w:ind w:right="-315"/>
+        <w:jc w:val="both"/>
+        <w:rPr>
+          <w:rFonts w:ascii="Times New Roman" w:eastAsia="Lustria" w:hAnsi="Times New Roman" w:cs="Times New Roman"/>
+          <w:color w:val="000000"/>
+          <w:sz w:val="24"/>
+          <w:szCs w:val="24"/>
+        </w:rPr>
+      </w:pPr>
       <w:r>
         <w:rPr>
           <w:rFonts w:ascii="Times New Roman" w:eastAsia="Lustria" w:hAnsi="Times New Roman" w:cs="Times New Roman"/>
@@ -4066,6 +5365,97 @@
           <w:szCs w:val="24"/>
         </w:rPr>
         <w:t>NumPy</w:t>
+      </w:r>
+      <w:r>
+        <w:rPr>
+          <w:rFonts w:ascii="Times New Roman" w:eastAsia="Lustria" w:hAnsi="Times New Roman" w:cs="Times New Roman"/>
+          <w:color w:val="000000"/>
+          <w:sz w:val="24"/>
+          <w:szCs w:val="24"/>
+        </w:rPr>
+        <w:t xml:space="preserve"> </w:t>
+      </w:r>
+      <w:r>
+        <w:rPr>
+          <w:rFonts w:ascii="Times New Roman" w:eastAsia="Lustria" w:hAnsi="Times New Roman" w:cs="Times New Roman"/>
+          <w:color w:val="000000"/>
+          <w:sz w:val="24"/>
+          <w:szCs w:val="24"/>
+        </w:rPr>
+        <w:tab/>
+      </w:r>
+      <w:r>
+        <w:rPr>
+          <w:rFonts w:ascii="Times New Roman" w:eastAsia="Lustria" w:hAnsi="Times New Roman" w:cs="Times New Roman"/>
+          <w:color w:val="000000"/>
+          <w:sz w:val="24"/>
+          <w:szCs w:val="24"/>
+        </w:rPr>
+        <w:tab/>
+      </w:r>
+      <w:r>
+        <w:rPr>
+          <w:rFonts w:ascii="Times New Roman" w:eastAsia="Lustria" w:hAnsi="Times New Roman" w:cs="Times New Roman"/>
+          <w:color w:val="000000"/>
+          <w:sz w:val="24"/>
+          <w:szCs w:val="24"/>
+        </w:rPr>
+        <w:tab/>
+      </w:r>
+      <w:r>
+        <w:rPr>
+          <w:rFonts w:ascii="Times New Roman" w:eastAsia="Lustria" w:hAnsi="Times New Roman" w:cs="Times New Roman"/>
+          <w:color w:val="000000"/>
+          <w:sz w:val="24"/>
+          <w:szCs w:val="24"/>
+        </w:rPr>
+        <w:tab/>
+      </w:r>
+      <w:r>
+        <w:rPr>
+          <w:rFonts w:ascii="Times New Roman" w:eastAsia="Lustria" w:hAnsi="Times New Roman" w:cs="Times New Roman"/>
+          <w:color w:val="000000"/>
+          <w:sz w:val="24"/>
+          <w:szCs w:val="24"/>
+        </w:rPr>
+        <w:tab/>
+      </w:r>
+      <w:r>
+        <w:rPr>
+          <w:rFonts w:ascii="Times New Roman" w:eastAsia="Lustria" w:hAnsi="Times New Roman" w:cs="Times New Roman"/>
+          <w:color w:val="000000"/>
+          <w:sz w:val="24"/>
+          <w:szCs w:val="24"/>
+        </w:rPr>
+        <w:tab/>
+      </w:r>
+      <w:r>
+        <w:rPr>
+          <w:rFonts w:ascii="Times New Roman" w:eastAsia="Lustria" w:hAnsi="Times New Roman" w:cs="Times New Roman"/>
+          <w:color w:val="000000"/>
+          <w:sz w:val="24"/>
+          <w:szCs w:val="24"/>
+        </w:rPr>
+        <w:tab/>
+      </w:r>
+      <w:r>
+        <w:rPr>
+          <w:rFonts w:ascii="Times New Roman" w:eastAsia="Lustria" w:hAnsi="Times New Roman" w:cs="Times New Roman"/>
+          <w:color w:val="000000"/>
+          <w:sz w:val="24"/>
+          <w:szCs w:val="24"/>
+        </w:rPr>
+        <w:tab/>
+      </w:r>
+      <w:r>
+        <w:rPr>
+          <w:rFonts w:ascii="Times New Roman" w:eastAsia="Lustria" w:hAnsi="Times New Roman" w:cs="Times New Roman"/>
+          <w:color w:val="000000"/>
+          <w:sz w:val="24"/>
+          <w:szCs w:val="24"/>
+        </w:rPr>
+        <w:tab/>
+        <w:t>32</w:t>
       </w:r>
     </w:p>
     <w:p>
@@ -4096,6 +5486,97 @@
         <w:t>Matplotlib</w:t>
       </w:r>
       <w:proofErr w:type="spellEnd"/>
+      <w:r>
+        <w:rPr>
+          <w:rFonts w:ascii="Times New Roman" w:eastAsia="Lustria" w:hAnsi="Times New Roman" w:cs="Times New Roman"/>
+          <w:color w:val="000000"/>
+          <w:sz w:val="24"/>
+          <w:szCs w:val="24"/>
+        </w:rPr>
+        <w:t xml:space="preserve"> </w:t>
+      </w:r>
+      <w:r>
+        <w:rPr>
+          <w:rFonts w:ascii="Times New Roman" w:eastAsia="Lustria" w:hAnsi="Times New Roman" w:cs="Times New Roman"/>
+          <w:color w:val="000000"/>
+          <w:sz w:val="24"/>
+          <w:szCs w:val="24"/>
+        </w:rPr>
+        <w:tab/>
+      </w:r>
+      <w:r>
+        <w:rPr>
+          <w:rFonts w:ascii="Times New Roman" w:eastAsia="Lustria" w:hAnsi="Times New Roman" w:cs="Times New Roman"/>
+          <w:color w:val="000000"/>
+          <w:sz w:val="24"/>
+          <w:szCs w:val="24"/>
+        </w:rPr>
+        <w:tab/>
+      </w:r>
+      <w:r>
+        <w:rPr>
+          <w:rFonts w:ascii="Times New Roman" w:eastAsia="Lustria" w:hAnsi="Times New Roman" w:cs="Times New Roman"/>
+          <w:color w:val="000000"/>
+          <w:sz w:val="24"/>
+          <w:szCs w:val="24"/>
+        </w:rPr>
+        <w:tab/>
+      </w:r>
+      <w:r>
+        <w:rPr>
+          <w:rFonts w:ascii="Times New Roman" w:eastAsia="Lustria" w:hAnsi="Times New Roman" w:cs="Times New Roman"/>
+          <w:color w:val="000000"/>
+          <w:sz w:val="24"/>
+          <w:szCs w:val="24"/>
+        </w:rPr>
+        <w:tab/>
+      </w:r>
+      <w:r>
+        <w:rPr>
+          <w:rFonts w:ascii="Times New Roman" w:eastAsia="Lustria" w:hAnsi="Times New Roman" w:cs="Times New Roman"/>
+          <w:color w:val="000000"/>
+          <w:sz w:val="24"/>
+          <w:szCs w:val="24"/>
+        </w:rPr>
+        <w:tab/>
+      </w:r>
+      <w:r>
+        <w:rPr>
+          <w:rFonts w:ascii="Times New Roman" w:eastAsia="Lustria" w:hAnsi="Times New Roman" w:cs="Times New Roman"/>
+          <w:color w:val="000000"/>
+          <w:sz w:val="24"/>
+          <w:szCs w:val="24"/>
+        </w:rPr>
+        <w:tab/>
+      </w:r>
+      <w:r>
+        <w:rPr>
+          <w:rFonts w:ascii="Times New Roman" w:eastAsia="Lustria" w:hAnsi="Times New Roman" w:cs="Times New Roman"/>
+          <w:color w:val="000000"/>
+          <w:sz w:val="24"/>
+          <w:szCs w:val="24"/>
+        </w:rPr>
+        <w:tab/>
+      </w:r>
+      <w:r>
+        <w:rPr>
+          <w:rFonts w:ascii="Times New Roman" w:eastAsia="Lustria" w:hAnsi="Times New Roman" w:cs="Times New Roman"/>
+          <w:color w:val="000000"/>
+          <w:sz w:val="24"/>
+          <w:szCs w:val="24"/>
+        </w:rPr>
+        <w:tab/>
+      </w:r>
+      <w:r>
+        <w:rPr>
+          <w:rFonts w:ascii="Times New Roman" w:eastAsia="Lustria" w:hAnsi="Times New Roman" w:cs="Times New Roman"/>
+          <w:color w:val="000000"/>
+          <w:sz w:val="24"/>
+          <w:szCs w:val="24"/>
+        </w:rPr>
+        <w:tab/>
+        <w:t>33</w:t>
+      </w:r>
     </w:p>
     <w:p>
       <w:pPr>
@@ -4123,6 +5604,79 @@
         </w:rPr>
         <w:t>Experimental Framework</w:t>
       </w:r>
+      <w:r>
+        <w:rPr>
+          <w:rFonts w:ascii="Times New Roman" w:eastAsia="Lustria" w:hAnsi="Times New Roman" w:cs="Times New Roman"/>
+          <w:color w:val="000000"/>
+          <w:sz w:val="24"/>
+          <w:szCs w:val="24"/>
+        </w:rPr>
+        <w:tab/>
+      </w:r>
+      <w:r>
+        <w:rPr>
+          <w:rFonts w:ascii="Times New Roman" w:eastAsia="Lustria" w:hAnsi="Times New Roman" w:cs="Times New Roman"/>
+          <w:color w:val="000000"/>
+          <w:sz w:val="24"/>
+          <w:szCs w:val="24"/>
+        </w:rPr>
+        <w:tab/>
+      </w:r>
+      <w:r>
+        <w:rPr>
+          <w:rFonts w:ascii="Times New Roman" w:eastAsia="Lustria" w:hAnsi="Times New Roman" w:cs="Times New Roman"/>
+          <w:color w:val="000000"/>
+          <w:sz w:val="24"/>
+          <w:szCs w:val="24"/>
+        </w:rPr>
+        <w:tab/>
+      </w:r>
+      <w:r>
+        <w:rPr>
+          <w:rFonts w:ascii="Times New Roman" w:eastAsia="Lustria" w:hAnsi="Times New Roman" w:cs="Times New Roman"/>
+          <w:color w:val="000000"/>
+          <w:sz w:val="24"/>
+          <w:szCs w:val="24"/>
+        </w:rPr>
+        <w:tab/>
+      </w:r>
+      <w:r>
+        <w:rPr>
+          <w:rFonts w:ascii="Times New Roman" w:eastAsia="Lustria" w:hAnsi="Times New Roman" w:cs="Times New Roman"/>
+          <w:color w:val="000000"/>
+          <w:sz w:val="24"/>
+          <w:szCs w:val="24"/>
+        </w:rPr>
+        <w:tab/>
+      </w:r>
+      <w:r>
+        <w:rPr>
+          <w:rFonts w:ascii="Times New Roman" w:eastAsia="Lustria" w:hAnsi="Times New Roman" w:cs="Times New Roman"/>
+          <w:color w:val="000000"/>
+          <w:sz w:val="24"/>
+          <w:szCs w:val="24"/>
+        </w:rPr>
+        <w:tab/>
+      </w:r>
+      <w:r>
+        <w:rPr>
+          <w:rFonts w:ascii="Times New Roman" w:eastAsia="Lustria" w:hAnsi="Times New Roman" w:cs="Times New Roman"/>
+          <w:color w:val="000000"/>
+          <w:sz w:val="24"/>
+          <w:szCs w:val="24"/>
+        </w:rPr>
+        <w:tab/>
+      </w:r>
+      <w:r>
+        <w:rPr>
+          <w:rFonts w:ascii="Times New Roman" w:eastAsia="Lustria" w:hAnsi="Times New Roman" w:cs="Times New Roman"/>
+          <w:color w:val="000000"/>
+          <w:sz w:val="24"/>
+          <w:szCs w:val="24"/>
+        </w:rPr>
+        <w:tab/>
+        <w:t>34</w:t>
+      </w:r>
     </w:p>
     <w:p>
       <w:pPr>
@@ -4150,6 +5704,79 @@
         </w:rPr>
         <w:t>Feature Extraction</w:t>
       </w:r>
+      <w:r>
+        <w:rPr>
+          <w:rFonts w:ascii="Times New Roman" w:eastAsia="Lustria" w:hAnsi="Times New Roman" w:cs="Times New Roman"/>
+          <w:color w:val="000000"/>
+          <w:sz w:val="24"/>
+          <w:szCs w:val="24"/>
+        </w:rPr>
+        <w:tab/>
+      </w:r>
+      <w:r>
+        <w:rPr>
+          <w:rFonts w:ascii="Times New Roman" w:eastAsia="Lustria" w:hAnsi="Times New Roman" w:cs="Times New Roman"/>
+          <w:color w:val="000000"/>
+          <w:sz w:val="24"/>
+          <w:szCs w:val="24"/>
+        </w:rPr>
+        <w:tab/>
+      </w:r>
+      <w:r>
+        <w:rPr>
+          <w:rFonts w:ascii="Times New Roman" w:eastAsia="Lustria" w:hAnsi="Times New Roman" w:cs="Times New Roman"/>
+          <w:color w:val="000000"/>
+          <w:sz w:val="24"/>
+          <w:szCs w:val="24"/>
+        </w:rPr>
+        <w:tab/>
+      </w:r>
+      <w:r>
+        <w:rPr>
+          <w:rFonts w:ascii="Times New Roman" w:eastAsia="Lustria" w:hAnsi="Times New Roman" w:cs="Times New Roman"/>
+          <w:color w:val="000000"/>
+          <w:sz w:val="24"/>
+          <w:szCs w:val="24"/>
+        </w:rPr>
+        <w:tab/>
+      </w:r>
+      <w:r>
+        <w:rPr>
+          <w:rFonts w:ascii="Times New Roman" w:eastAsia="Lustria" w:hAnsi="Times New Roman" w:cs="Times New Roman"/>
+          <w:color w:val="000000"/>
+          <w:sz w:val="24"/>
+          <w:szCs w:val="24"/>
+        </w:rPr>
+        <w:tab/>
+      </w:r>
+      <w:r>
+        <w:rPr>
+          <w:rFonts w:ascii="Times New Roman" w:eastAsia="Lustria" w:hAnsi="Times New Roman" w:cs="Times New Roman"/>
+          <w:color w:val="000000"/>
+          <w:sz w:val="24"/>
+          <w:szCs w:val="24"/>
+        </w:rPr>
+        <w:tab/>
+      </w:r>
+      <w:r>
+        <w:rPr>
+          <w:rFonts w:ascii="Times New Roman" w:eastAsia="Lustria" w:hAnsi="Times New Roman" w:cs="Times New Roman"/>
+          <w:color w:val="000000"/>
+          <w:sz w:val="24"/>
+          <w:szCs w:val="24"/>
+        </w:rPr>
+        <w:tab/>
+      </w:r>
+      <w:r>
+        <w:rPr>
+          <w:rFonts w:ascii="Times New Roman" w:eastAsia="Lustria" w:hAnsi="Times New Roman" w:cs="Times New Roman"/>
+          <w:color w:val="000000"/>
+          <w:sz w:val="24"/>
+          <w:szCs w:val="24"/>
+        </w:rPr>
+        <w:tab/>
+        <w:t>35</w:t>
+      </w:r>
     </w:p>
     <w:p>
       <w:pPr>
@@ -4177,6 +5804,61 @@
         </w:rPr>
         <w:t>Training the Initial Neural network</w:t>
       </w:r>
+      <w:r>
+        <w:rPr>
+          <w:rFonts w:ascii="Times New Roman" w:eastAsia="Lustria" w:hAnsi="Times New Roman" w:cs="Times New Roman"/>
+          <w:color w:val="000000"/>
+          <w:sz w:val="24"/>
+          <w:szCs w:val="24"/>
+        </w:rPr>
+        <w:tab/>
+      </w:r>
+      <w:r>
+        <w:rPr>
+          <w:rFonts w:ascii="Times New Roman" w:eastAsia="Lustria" w:hAnsi="Times New Roman" w:cs="Times New Roman"/>
+          <w:color w:val="000000"/>
+          <w:sz w:val="24"/>
+          <w:szCs w:val="24"/>
+        </w:rPr>
+        <w:tab/>
+      </w:r>
+      <w:r>
+        <w:rPr>
+          <w:rFonts w:ascii="Times New Roman" w:eastAsia="Lustria" w:hAnsi="Times New Roman" w:cs="Times New Roman"/>
+          <w:color w:val="000000"/>
+          <w:sz w:val="24"/>
+          <w:szCs w:val="24"/>
+        </w:rPr>
+        <w:tab/>
+      </w:r>
+      <w:r>
+        <w:rPr>
+          <w:rFonts w:ascii="Times New Roman" w:eastAsia="Lustria" w:hAnsi="Times New Roman" w:cs="Times New Roman"/>
+          <w:color w:val="000000"/>
+          <w:sz w:val="24"/>
+          <w:szCs w:val="24"/>
+        </w:rPr>
+        <w:tab/>
+      </w:r>
+      <w:r>
+        <w:rPr>
+          <w:rFonts w:ascii="Times New Roman" w:eastAsia="Lustria" w:hAnsi="Times New Roman" w:cs="Times New Roman"/>
+          <w:color w:val="000000"/>
+          <w:sz w:val="24"/>
+          <w:szCs w:val="24"/>
+        </w:rPr>
+        <w:tab/>
+      </w:r>
+      <w:r>
+        <w:rPr>
+          <w:rFonts w:ascii="Times New Roman" w:eastAsia="Lustria" w:hAnsi="Times New Roman" w:cs="Times New Roman"/>
+          <w:color w:val="000000"/>
+          <w:sz w:val="24"/>
+          <w:szCs w:val="24"/>
+        </w:rPr>
+        <w:tab/>
+        <w:t>38</w:t>
+      </w:r>
     </w:p>
     <w:p>
       <w:pPr>
@@ -4204,6 +5886,61 @@
         </w:rPr>
         <w:t>Training the Binary Neural Network</w:t>
       </w:r>
+      <w:r>
+        <w:rPr>
+          <w:rFonts w:ascii="Times New Roman" w:eastAsia="Lustria" w:hAnsi="Times New Roman" w:cs="Times New Roman"/>
+          <w:color w:val="000000"/>
+          <w:sz w:val="24"/>
+          <w:szCs w:val="24"/>
+        </w:rPr>
+        <w:tab/>
+      </w:r>
+      <w:r>
+        <w:rPr>
+          <w:rFonts w:ascii="Times New Roman" w:eastAsia="Lustria" w:hAnsi="Times New Roman" w:cs="Times New Roman"/>
+          <w:color w:val="000000"/>
+          <w:sz w:val="24"/>
+          <w:szCs w:val="24"/>
+        </w:rPr>
+        <w:tab/>
+      </w:r>
+      <w:r>
+        <w:rPr>
+          <w:rFonts w:ascii="Times New Roman" w:eastAsia="Lustria" w:hAnsi="Times New Roman" w:cs="Times New Roman"/>
+          <w:color w:val="000000"/>
+          <w:sz w:val="24"/>
+          <w:szCs w:val="24"/>
+        </w:rPr>
+        <w:tab/>
+      </w:r>
+      <w:r>
+        <w:rPr>
+          <w:rFonts w:ascii="Times New Roman" w:eastAsia="Lustria" w:hAnsi="Times New Roman" w:cs="Times New Roman"/>
+          <w:color w:val="000000"/>
+          <w:sz w:val="24"/>
+          <w:szCs w:val="24"/>
+        </w:rPr>
+        <w:tab/>
+      </w:r>
+      <w:r>
+        <w:rPr>
+          <w:rFonts w:ascii="Times New Roman" w:eastAsia="Lustria" w:hAnsi="Times New Roman" w:cs="Times New Roman"/>
+          <w:color w:val="000000"/>
+          <w:sz w:val="24"/>
+          <w:szCs w:val="24"/>
+        </w:rPr>
+        <w:tab/>
+      </w:r>
+      <w:r>
+        <w:rPr>
+          <w:rFonts w:ascii="Times New Roman" w:eastAsia="Lustria" w:hAnsi="Times New Roman" w:cs="Times New Roman"/>
+          <w:color w:val="000000"/>
+          <w:sz w:val="24"/>
+          <w:szCs w:val="24"/>
+        </w:rPr>
+        <w:tab/>
+        <w:t>39</w:t>
+      </w:r>
     </w:p>
     <w:p>
       <w:pPr>
@@ -4517,137 +6254,6 @@
     <w:p>
       <w:pPr>
         <w:spacing w:after="160" w:line="480" w:lineRule="auto"/>
-        <w:jc w:val="center"/>
-        <w:rPr>
-          <w:rFonts w:ascii="Times New Roman" w:eastAsiaTheme="minorHAnsi" w:hAnsi="Times New Roman" w:cs="Times New Roman"/>
-          <w:b/>
-          <w:sz w:val="48"/>
-          <w:u w:val="single"/>
-        </w:rPr>
-      </w:pPr>
-    </w:p>
-    <w:p>
-      <w:pPr>
-        <w:spacing w:after="160" w:line="480" w:lineRule="auto"/>
-        <w:jc w:val="center"/>
-        <w:rPr>
-          <w:rFonts w:ascii="Times New Roman" w:eastAsiaTheme="minorHAnsi" w:hAnsi="Times New Roman" w:cs="Times New Roman"/>
-          <w:b/>
-          <w:sz w:val="48"/>
-          <w:u w:val="single"/>
-        </w:rPr>
-      </w:pPr>
-      <w:r>
-        <w:rPr>
-          <w:rFonts w:ascii="Times New Roman" w:eastAsiaTheme="minorHAnsi" w:hAnsi="Times New Roman" w:cs="Times New Roman"/>
-          <w:b/>
-          <w:sz w:val="48"/>
-          <w:u w:val="single"/>
-        </w:rPr>
-        <w:lastRenderedPageBreak/>
-        <w:t>List of Tables</w:t>
-      </w:r>
-    </w:p>
-    <w:p>
-      <w:pPr>
-        <w:spacing w:after="160" w:line="480" w:lineRule="auto"/>
-        <w:jc w:val="center"/>
-        <w:rPr>
-          <w:rFonts w:ascii="Times New Roman" w:eastAsiaTheme="minorHAnsi" w:hAnsi="Times New Roman" w:cs="Times New Roman"/>
-          <w:b/>
-          <w:sz w:val="48"/>
-          <w:u w:val="single"/>
-        </w:rPr>
-      </w:pPr>
-    </w:p>
-    <w:p>
-      <w:pPr>
-        <w:spacing w:after="160" w:line="480" w:lineRule="auto"/>
-        <w:jc w:val="center"/>
-        <w:rPr>
-          <w:rFonts w:ascii="Times New Roman" w:eastAsiaTheme="minorHAnsi" w:hAnsi="Times New Roman" w:cs="Times New Roman"/>
-          <w:b/>
-          <w:sz w:val="48"/>
-          <w:u w:val="single"/>
-        </w:rPr>
-      </w:pPr>
-    </w:p>
-    <w:p>
-      <w:pPr>
-        <w:spacing w:after="160" w:line="480" w:lineRule="auto"/>
-        <w:jc w:val="center"/>
-        <w:rPr>
-          <w:rFonts w:ascii="Times New Roman" w:eastAsiaTheme="minorHAnsi" w:hAnsi="Times New Roman" w:cs="Times New Roman"/>
-          <w:b/>
-          <w:sz w:val="48"/>
-          <w:u w:val="single"/>
-        </w:rPr>
-      </w:pPr>
-    </w:p>
-    <w:p>
-      <w:pPr>
-        <w:spacing w:after="160" w:line="480" w:lineRule="auto"/>
-        <w:jc w:val="center"/>
-        <w:rPr>
-          <w:rFonts w:ascii="Times New Roman" w:eastAsiaTheme="minorHAnsi" w:hAnsi="Times New Roman" w:cs="Times New Roman"/>
-          <w:b/>
-          <w:sz w:val="48"/>
-          <w:u w:val="single"/>
-        </w:rPr>
-      </w:pPr>
-    </w:p>
-    <w:p>
-      <w:pPr>
-        <w:spacing w:after="160" w:line="480" w:lineRule="auto"/>
-        <w:jc w:val="center"/>
-        <w:rPr>
-          <w:rFonts w:ascii="Times New Roman" w:eastAsiaTheme="minorHAnsi" w:hAnsi="Times New Roman" w:cs="Times New Roman"/>
-          <w:b/>
-          <w:sz w:val="48"/>
-          <w:u w:val="single"/>
-        </w:rPr>
-      </w:pPr>
-    </w:p>
-    <w:p>
-      <w:pPr>
-        <w:spacing w:after="160" w:line="480" w:lineRule="auto"/>
-        <w:jc w:val="center"/>
-        <w:rPr>
-          <w:rFonts w:ascii="Times New Roman" w:eastAsiaTheme="minorHAnsi" w:hAnsi="Times New Roman" w:cs="Times New Roman"/>
-          <w:b/>
-          <w:sz w:val="48"/>
-          <w:u w:val="single"/>
-        </w:rPr>
-      </w:pPr>
-    </w:p>
-    <w:p>
-      <w:pPr>
-        <w:spacing w:after="160" w:line="480" w:lineRule="auto"/>
-        <w:jc w:val="center"/>
-        <w:rPr>
-          <w:rFonts w:ascii="Times New Roman" w:eastAsiaTheme="minorHAnsi" w:hAnsi="Times New Roman" w:cs="Times New Roman"/>
-          <w:b/>
-          <w:sz w:val="48"/>
-          <w:u w:val="single"/>
-        </w:rPr>
-      </w:pPr>
-    </w:p>
-    <w:p>
-      <w:pPr>
-        <w:spacing w:after="160" w:line="480" w:lineRule="auto"/>
-        <w:jc w:val="center"/>
-        <w:rPr>
-          <w:rFonts w:ascii="Times New Roman" w:eastAsiaTheme="minorHAnsi" w:hAnsi="Times New Roman" w:cs="Times New Roman"/>
-          <w:b/>
-          <w:sz w:val="48"/>
-          <w:u w:val="single"/>
-        </w:rPr>
-      </w:pPr>
-    </w:p>
-    <w:p>
-      <w:pPr>
-        <w:spacing w:after="160" w:line="480" w:lineRule="auto"/>
-        <w:jc w:val="center"/>
         <w:rPr>
           <w:rFonts w:ascii="Times New Roman" w:eastAsiaTheme="minorHAnsi" w:hAnsi="Times New Roman" w:cs="Times New Roman"/>
           <w:b/>
@@ -5037,9 +6643,3828 @@
           <w:u w:val="single"/>
         </w:rPr>
         <w:lastRenderedPageBreak/>
-        <w:t>Chapter 3</w:t>
-      </w:r>
-      <w:r>
+        <w:t>Chapter 2: Literature Survey</w:t>
+      </w:r>
+    </w:p>
+    <w:p>
+      <w:pPr>
+        <w:spacing w:after="160" w:line="360" w:lineRule="auto"/>
+        <w:jc w:val="both"/>
+        <w:rPr>
+          <w:rFonts w:ascii="Times New Roman" w:eastAsiaTheme="minorHAnsi" w:hAnsi="Times New Roman" w:cs="Times New Roman"/>
+          <w:b/>
+          <w:sz w:val="36"/>
+          <w:szCs w:val="36"/>
+          <w:u w:val="single"/>
+        </w:rPr>
+      </w:pPr>
+      <w:r>
+        <w:rPr>
+          <w:rFonts w:ascii="Times New Roman" w:hAnsi="Times New Roman" w:cs="Times New Roman"/>
+          <w:b/>
+          <w:sz w:val="36"/>
+          <w:szCs w:val="36"/>
+        </w:rPr>
+        <w:t xml:space="preserve">2.1 </w:t>
+      </w:r>
+      <w:proofErr w:type="spellStart"/>
+      <w:r>
+        <w:rPr>
+          <w:rFonts w:ascii="Times New Roman" w:hAnsi="Times New Roman" w:cs="Times New Roman"/>
+          <w:b/>
+          <w:sz w:val="36"/>
+          <w:szCs w:val="36"/>
+        </w:rPr>
+        <w:t>Phonotactic</w:t>
+      </w:r>
+      <w:proofErr w:type="spellEnd"/>
+      <w:r>
+        <w:rPr>
+          <w:rFonts w:ascii="Times New Roman" w:hAnsi="Times New Roman" w:cs="Times New Roman"/>
+          <w:b/>
+          <w:sz w:val="36"/>
+          <w:szCs w:val="36"/>
+        </w:rPr>
+        <w:t xml:space="preserve"> Language Identification Systems </w:t>
+      </w:r>
+    </w:p>
+    <w:p>
+      <w:pPr>
+        <w:spacing w:line="360" w:lineRule="auto"/>
+        <w:jc w:val="both"/>
+        <w:rPr>
+          <w:rFonts w:ascii="Times New Roman" w:hAnsi="Times New Roman" w:cs="Times New Roman"/>
+          <w:sz w:val="24"/>
+          <w:szCs w:val="24"/>
+        </w:rPr>
+      </w:pPr>
+      <w:r>
+        <w:rPr>
+          <w:rFonts w:ascii="Times New Roman" w:hAnsi="Times New Roman" w:cs="Times New Roman"/>
+          <w:sz w:val="24"/>
+          <w:szCs w:val="24"/>
+        </w:rPr>
+        <w:t>Lincoln Laboratory has investigated the development of a system that can automatically identify the language of a speech utterance. To perform the task of automatic language identification, they have experimented with four approaches:</w:t>
+      </w:r>
+    </w:p>
+    <w:p>
+      <w:pPr>
+        <w:pStyle w:val="ListParagraph"/>
+        <w:numPr>
+          <w:ilvl w:val="0"/>
+          <w:numId w:val="23"/>
+        </w:numPr>
+        <w:spacing w:line="360" w:lineRule="auto"/>
+        <w:jc w:val="both"/>
+        <w:rPr>
+          <w:rFonts w:ascii="Times New Roman" w:hAnsi="Times New Roman" w:cs="Times New Roman"/>
+          <w:sz w:val="24"/>
+          <w:szCs w:val="24"/>
+        </w:rPr>
+      </w:pPr>
+      <w:r>
+        <w:rPr>
+          <w:rFonts w:ascii="Times New Roman" w:hAnsi="Times New Roman" w:cs="Times New Roman"/>
+          <w:sz w:val="24"/>
+          <w:szCs w:val="24"/>
+        </w:rPr>
+        <w:t>Gaussi</w:t>
+      </w:r>
+      <w:r>
+        <w:rPr>
+          <w:rFonts w:ascii="Times New Roman" w:hAnsi="Times New Roman" w:cs="Times New Roman"/>
+          <w:sz w:val="24"/>
+          <w:szCs w:val="24"/>
+        </w:rPr>
+        <w:t>an mixture model classification</w:t>
+      </w:r>
+    </w:p>
+    <w:p>
+      <w:pPr>
+        <w:pStyle w:val="ListParagraph"/>
+        <w:numPr>
+          <w:ilvl w:val="0"/>
+          <w:numId w:val="23"/>
+        </w:numPr>
+        <w:spacing w:line="360" w:lineRule="auto"/>
+        <w:jc w:val="both"/>
+        <w:rPr>
+          <w:rFonts w:ascii="Times New Roman" w:hAnsi="Times New Roman" w:cs="Times New Roman"/>
+          <w:sz w:val="24"/>
+          <w:szCs w:val="24"/>
+        </w:rPr>
+      </w:pPr>
+      <w:r>
+        <w:rPr>
+          <w:rFonts w:ascii="Times New Roman" w:hAnsi="Times New Roman" w:cs="Times New Roman"/>
+          <w:sz w:val="24"/>
+          <w:szCs w:val="24"/>
+        </w:rPr>
+        <w:t>Single-language phone recognition followed by language model</w:t>
+      </w:r>
+      <w:r>
+        <w:rPr>
+          <w:rFonts w:ascii="Times New Roman" w:hAnsi="Times New Roman" w:cs="Times New Roman"/>
+          <w:sz w:val="24"/>
+          <w:szCs w:val="24"/>
+        </w:rPr>
+        <w:t>ling (PRLM).</w:t>
+      </w:r>
+    </w:p>
+    <w:p>
+      <w:pPr>
+        <w:pStyle w:val="ListParagraph"/>
+        <w:numPr>
+          <w:ilvl w:val="0"/>
+          <w:numId w:val="23"/>
+        </w:numPr>
+        <w:spacing w:line="360" w:lineRule="auto"/>
+        <w:jc w:val="both"/>
+        <w:rPr>
+          <w:rFonts w:ascii="Times New Roman" w:hAnsi="Times New Roman" w:cs="Times New Roman"/>
+          <w:sz w:val="24"/>
+          <w:szCs w:val="24"/>
+        </w:rPr>
+      </w:pPr>
+      <w:r>
+        <w:rPr>
+          <w:rFonts w:ascii="Times New Roman" w:hAnsi="Times New Roman" w:cs="Times New Roman"/>
+          <w:sz w:val="24"/>
+          <w:szCs w:val="24"/>
+        </w:rPr>
+        <w:t>Parallel PRLM, which uses multiple single-language phone recognizers, each t</w:t>
+      </w:r>
+      <w:r>
+        <w:rPr>
+          <w:rFonts w:ascii="Times New Roman" w:hAnsi="Times New Roman" w:cs="Times New Roman"/>
+          <w:sz w:val="24"/>
+          <w:szCs w:val="24"/>
+        </w:rPr>
+        <w:t>rained in a different language.</w:t>
+      </w:r>
+    </w:p>
+    <w:p>
+      <w:pPr>
+        <w:pStyle w:val="ListParagraph"/>
+        <w:numPr>
+          <w:ilvl w:val="0"/>
+          <w:numId w:val="23"/>
+        </w:numPr>
+        <w:spacing w:line="360" w:lineRule="auto"/>
+        <w:jc w:val="both"/>
+        <w:rPr>
+          <w:rFonts w:ascii="Times New Roman" w:hAnsi="Times New Roman" w:cs="Times New Roman"/>
+          <w:sz w:val="24"/>
+          <w:szCs w:val="24"/>
+        </w:rPr>
+      </w:pPr>
+      <w:r>
+        <w:rPr>
+          <w:rFonts w:ascii="Times New Roman" w:hAnsi="Times New Roman" w:cs="Times New Roman"/>
+          <w:sz w:val="24"/>
+          <w:szCs w:val="24"/>
+        </w:rPr>
+        <w:t>Language-dependent parallel phone recognition.</w:t>
+      </w:r>
+    </w:p>
+    <w:p>
+      <w:pPr>
+        <w:rPr>
+          <w:rFonts w:ascii="Times New Roman" w:hAnsi="Times New Roman" w:cs="Times New Roman"/>
+        </w:rPr>
+      </w:pPr>
+    </w:p>
+    <w:p>
+      <w:pPr>
+        <w:rPr>
+          <w:rFonts w:ascii="Times New Roman" w:hAnsi="Times New Roman" w:cs="Times New Roman"/>
+        </w:rPr>
+      </w:pPr>
+      <w:r>
+        <w:rPr>
+          <w:rFonts w:ascii="Times New Roman" w:hAnsi="Times New Roman" w:cs="Times New Roman"/>
+        </w:rPr>
+        <w:t xml:space="preserve">                                         </w:t>
+      </w:r>
+      <w:r>
+        <w:rPr>
+          <w:rFonts w:ascii="Times New Roman" w:hAnsi="Times New Roman" w:cs="Times New Roman"/>
+          <w:noProof/>
+        </w:rPr>
+        <w:drawing>
+          <wp:inline distT="0" distB="0" distL="0" distR="0" wp14:anchorId="208A415F" wp14:editId="72FA9706">
+            <wp:extent cx="5331883" cy="2911491"/>
+            <wp:effectExtent l="19050" t="0" r="2117" b="0"/>
+            <wp:docPr id="7" name="Picture 7"/>
+            <wp:cNvGraphicFramePr>
+              <a:graphicFrameLocks xmlns:a="http://schemas.openxmlformats.org/drawingml/2006/main" noChangeAspect="1"/>
+            </wp:cNvGraphicFramePr>
+            <a:graphic xmlns:a="http://schemas.openxmlformats.org/drawingml/2006/main">
+              <a:graphicData uri="http://schemas.openxmlformats.org/drawingml/2006/picture">
+                <pic:pic xmlns:pic="http://schemas.openxmlformats.org/drawingml/2006/picture">
+                  <pic:nvPicPr>
+                    <pic:cNvPr id="0" name="Picture 7"/>
+                    <pic:cNvPicPr>
+                      <a:picLocks noChangeAspect="1" noChangeArrowheads="1"/>
+                    </pic:cNvPicPr>
+                  </pic:nvPicPr>
+                  <pic:blipFill>
+                    <a:blip r:embed="rId11"/>
+                    <a:srcRect/>
+                    <a:stretch>
+                      <a:fillRect/>
+                    </a:stretch>
+                  </pic:blipFill>
+                  <pic:spPr bwMode="auto">
+                    <a:xfrm>
+                      <a:off x="0" y="0"/>
+                      <a:ext cx="5327948" cy="2909342"/>
+                    </a:xfrm>
+                    <a:prstGeom prst="rect">
+                      <a:avLst/>
+                    </a:prstGeom>
+                    <a:noFill/>
+                    <a:ln w="9525">
+                      <a:noFill/>
+                      <a:miter lim="800000"/>
+                      <a:headEnd/>
+                      <a:tailEnd/>
+                    </a:ln>
+                  </pic:spPr>
+                </pic:pic>
+              </a:graphicData>
+            </a:graphic>
+          </wp:inline>
+        </w:drawing>
+      </w:r>
+    </w:p>
+    <w:p>
+      <w:pPr>
+        <w:rPr>
+          <w:rFonts w:ascii="Times New Roman" w:hAnsi="Times New Roman" w:cs="Times New Roman"/>
+          <w:sz w:val="24"/>
+          <w:szCs w:val="24"/>
+        </w:rPr>
+      </w:pPr>
+      <w:r>
+        <w:rPr>
+          <w:rFonts w:ascii="Times New Roman" w:hAnsi="Times New Roman" w:cs="Times New Roman"/>
+        </w:rPr>
+        <w:t xml:space="preserve">                                      </w:t>
+      </w:r>
+      <w:r>
+        <w:rPr>
+          <w:rFonts w:ascii="Times New Roman" w:hAnsi="Times New Roman" w:cs="Times New Roman"/>
+          <w:sz w:val="24"/>
+          <w:szCs w:val="24"/>
+        </w:rPr>
+        <w:t xml:space="preserve">Fig </w:t>
+      </w:r>
+      <w:r>
+        <w:rPr>
+          <w:rFonts w:ascii="Times New Roman" w:hAnsi="Times New Roman" w:cs="Times New Roman"/>
+          <w:b/>
+          <w:sz w:val="24"/>
+          <w:szCs w:val="24"/>
+        </w:rPr>
+        <w:t>{number}</w:t>
+      </w:r>
+      <w:r>
+        <w:rPr>
+          <w:rFonts w:ascii="Times New Roman" w:hAnsi="Times New Roman" w:cs="Times New Roman"/>
+          <w:sz w:val="24"/>
+          <w:szCs w:val="24"/>
+        </w:rPr>
+        <w:t xml:space="preserve"> Language Identification</w:t>
+      </w:r>
+    </w:p>
+    <w:p>
+      <w:pPr>
+        <w:rPr>
+          <w:rFonts w:ascii="Times New Roman" w:hAnsi="Times New Roman" w:cs="Times New Roman"/>
+          <w:sz w:val="24"/>
+          <w:szCs w:val="24"/>
+        </w:rPr>
+      </w:pPr>
+    </w:p>
+    <w:p>
+      <w:pPr>
+        <w:rPr>
+          <w:rFonts w:ascii="Times New Roman" w:hAnsi="Times New Roman" w:cs="Times New Roman"/>
+          <w:sz w:val="24"/>
+          <w:szCs w:val="24"/>
+        </w:rPr>
+      </w:pPr>
+    </w:p>
+    <w:p>
+      <w:pPr>
+        <w:spacing w:line="480" w:lineRule="auto"/>
+        <w:rPr>
+          <w:rFonts w:ascii="Times New Roman" w:hAnsi="Times New Roman" w:cs="Times New Roman"/>
+          <w:b/>
+          <w:sz w:val="36"/>
+          <w:szCs w:val="36"/>
+        </w:rPr>
+      </w:pPr>
+      <w:r>
+        <w:rPr>
+          <w:rFonts w:ascii="Times New Roman" w:hAnsi="Times New Roman" w:cs="Times New Roman"/>
+          <w:b/>
+          <w:sz w:val="36"/>
+          <w:szCs w:val="36"/>
+        </w:rPr>
+        <w:lastRenderedPageBreak/>
+        <w:t xml:space="preserve">2.1.1 </w:t>
+      </w:r>
+      <w:r>
+        <w:rPr>
+          <w:rFonts w:ascii="Times New Roman" w:hAnsi="Times New Roman" w:cs="Times New Roman"/>
+          <w:b/>
+          <w:sz w:val="36"/>
+          <w:szCs w:val="36"/>
+        </w:rPr>
+        <w:t xml:space="preserve">GMM Based </w:t>
+      </w:r>
+    </w:p>
+    <w:p>
+      <w:pPr>
+        <w:spacing w:line="360" w:lineRule="auto"/>
+        <w:jc w:val="both"/>
+        <w:rPr>
+          <w:rFonts w:ascii="Times New Roman" w:hAnsi="Times New Roman" w:cs="Times New Roman"/>
+          <w:sz w:val="24"/>
+          <w:szCs w:val="24"/>
+        </w:rPr>
+      </w:pPr>
+      <w:r>
+        <w:rPr>
+          <w:rFonts w:ascii="Times New Roman" w:hAnsi="Times New Roman" w:cs="Times New Roman"/>
+          <w:sz w:val="24"/>
+          <w:szCs w:val="24"/>
+        </w:rPr>
+        <w:t xml:space="preserve">A GMM language-ID system served as the simplest algorithm for this study. As shown below, GMM language ID is motivated by the observation that different languages have different sounds and sound frequencies. Under the GMM assumption, each feature vector V t at frame time </w:t>
+      </w:r>
+      <w:proofErr w:type="spellStart"/>
+      <w:r>
+        <w:rPr>
+          <w:rFonts w:ascii="Times New Roman" w:hAnsi="Times New Roman" w:cs="Times New Roman"/>
+          <w:sz w:val="24"/>
+          <w:szCs w:val="24"/>
+        </w:rPr>
+        <w:t>t</w:t>
+      </w:r>
+      <w:proofErr w:type="spellEnd"/>
+      <w:r>
+        <w:rPr>
+          <w:rFonts w:ascii="Times New Roman" w:hAnsi="Times New Roman" w:cs="Times New Roman"/>
+          <w:sz w:val="24"/>
+          <w:szCs w:val="24"/>
+        </w:rPr>
+        <w:t xml:space="preserve"> is assumed to be drawn randomly according to a probability density that is a weighted sum of unimodal multivariate Gaussian densities. Following is a brief introduction to GMM.</w:t>
+      </w:r>
+    </w:p>
+    <w:p>
+      <w:pPr>
+        <w:pStyle w:val="ListParagraph"/>
+        <w:numPr>
+          <w:ilvl w:val="0"/>
+          <w:numId w:val="22"/>
+        </w:numPr>
+        <w:spacing w:line="360" w:lineRule="auto"/>
+        <w:jc w:val="both"/>
+        <w:rPr>
+          <w:rFonts w:ascii="Times New Roman" w:eastAsia="MS Gothic" w:hAnsi="Times New Roman" w:cs="Times New Roman"/>
+          <w:sz w:val="24"/>
+          <w:szCs w:val="24"/>
+        </w:rPr>
+      </w:pPr>
+      <w:r>
+        <w:rPr>
+          <w:rFonts w:ascii="Times New Roman" w:hAnsi="Times New Roman" w:cs="Times New Roman"/>
+          <w:sz w:val="24"/>
+          <w:szCs w:val="24"/>
+        </w:rPr>
+        <w:t xml:space="preserve">GMMs are used to represent frame-based speech features </w:t>
+      </w:r>
+    </w:p>
+    <w:p>
+      <w:pPr>
+        <w:pStyle w:val="ListParagraph"/>
+        <w:numPr>
+          <w:ilvl w:val="0"/>
+          <w:numId w:val="22"/>
+        </w:numPr>
+        <w:spacing w:line="360" w:lineRule="auto"/>
+        <w:jc w:val="both"/>
+        <w:rPr>
+          <w:rFonts w:ascii="Times New Roman" w:hAnsi="Times New Roman" w:cs="Times New Roman"/>
+          <w:sz w:val="24"/>
+          <w:szCs w:val="24"/>
+        </w:rPr>
+      </w:pPr>
+      <w:r>
+        <w:rPr>
+          <w:rFonts w:ascii="Times New Roman" w:hAnsi="Times New Roman" w:cs="Times New Roman"/>
+          <w:sz w:val="24"/>
+          <w:szCs w:val="24"/>
+        </w:rPr>
+        <w:t xml:space="preserve">Used for estimating acoustic likelihoods </w:t>
+      </w:r>
+    </w:p>
+    <w:p>
+      <w:pPr>
+        <w:pStyle w:val="ListParagraph"/>
+        <w:numPr>
+          <w:ilvl w:val="0"/>
+          <w:numId w:val="22"/>
+        </w:numPr>
+        <w:spacing w:line="360" w:lineRule="auto"/>
+        <w:jc w:val="both"/>
+        <w:rPr>
+          <w:rFonts w:ascii="Times New Roman" w:hAnsi="Times New Roman" w:cs="Times New Roman"/>
+          <w:sz w:val="24"/>
+          <w:szCs w:val="24"/>
+        </w:rPr>
+      </w:pPr>
+      <w:r>
+        <w:rPr>
+          <w:rFonts w:ascii="Times New Roman" w:hAnsi="Times New Roman" w:cs="Times New Roman"/>
+          <w:sz w:val="24"/>
+          <w:szCs w:val="24"/>
+        </w:rPr>
+        <w:t>GMMs are a weighted sum of multivariate Gaussians</w:t>
+      </w:r>
+    </w:p>
+    <w:p>
+      <w:pPr>
+        <w:rPr>
+          <w:rFonts w:ascii="Times New Roman" w:hAnsi="Times New Roman" w:cs="Times New Roman"/>
+        </w:rPr>
+      </w:pPr>
+    </w:p>
+    <w:p>
+      <w:pPr>
+        <w:rPr>
+          <w:rFonts w:ascii="Times New Roman" w:hAnsi="Times New Roman" w:cs="Times New Roman"/>
+        </w:rPr>
+      </w:pPr>
+      <w:r>
+        <w:rPr>
+          <w:rFonts w:ascii="Times New Roman" w:hAnsi="Times New Roman" w:cs="Times New Roman"/>
+          <w:noProof/>
+        </w:rPr>
+        <w:drawing>
+          <wp:inline distT="0" distB="0" distL="0" distR="0" wp14:anchorId="4A80D87F" wp14:editId="4BFE5C26">
+            <wp:extent cx="5394960" cy="1542415"/>
+            <wp:effectExtent l="0" t="0" r="0" b="635"/>
+            <wp:docPr id="9" name="Picture 1"/>
+            <wp:cNvGraphicFramePr>
+              <a:graphicFrameLocks xmlns:a="http://schemas.openxmlformats.org/drawingml/2006/main" noChangeAspect="1"/>
+            </wp:cNvGraphicFramePr>
+            <a:graphic xmlns:a="http://schemas.openxmlformats.org/drawingml/2006/main">
+              <a:graphicData uri="http://schemas.openxmlformats.org/drawingml/2006/picture">
+                <pic:pic xmlns:pic="http://schemas.openxmlformats.org/drawingml/2006/picture">
+                  <pic:nvPicPr>
+                    <pic:cNvPr id="0" name="Picture 1"/>
+                    <pic:cNvPicPr>
+                      <a:picLocks noChangeAspect="1" noChangeArrowheads="1"/>
+                    </pic:cNvPicPr>
+                  </pic:nvPicPr>
+                  <pic:blipFill>
+                    <a:blip r:embed="rId12"/>
+                    <a:srcRect l="19867" t="43656" r="20928" b="22796"/>
+                    <a:stretch>
+                      <a:fillRect/>
+                    </a:stretch>
+                  </pic:blipFill>
+                  <pic:spPr bwMode="auto">
+                    <a:xfrm>
+                      <a:off x="0" y="0"/>
+                      <a:ext cx="5396761" cy="1542930"/>
+                    </a:xfrm>
+                    <a:prstGeom prst="rect">
+                      <a:avLst/>
+                    </a:prstGeom>
+                    <a:noFill/>
+                    <a:ln w="9525">
+                      <a:noFill/>
+                      <a:miter lim="800000"/>
+                      <a:headEnd/>
+                      <a:tailEnd/>
+                    </a:ln>
+                  </pic:spPr>
+                </pic:pic>
+              </a:graphicData>
+            </a:graphic>
+          </wp:inline>
+        </w:drawing>
+      </w:r>
+    </w:p>
+    <w:p>
+      <w:pPr>
+        <w:rPr>
+          <w:rFonts w:ascii="Times New Roman" w:hAnsi="Times New Roman" w:cs="Times New Roman"/>
+          <w:sz w:val="24"/>
+          <w:szCs w:val="24"/>
+        </w:rPr>
+      </w:pPr>
+      <w:r>
+        <w:rPr>
+          <w:rFonts w:ascii="Times New Roman" w:hAnsi="Times New Roman" w:cs="Times New Roman"/>
+        </w:rPr>
+        <w:tab/>
+      </w:r>
+      <w:r>
+        <w:rPr>
+          <w:rFonts w:ascii="Times New Roman" w:hAnsi="Times New Roman" w:cs="Times New Roman"/>
+        </w:rPr>
+        <w:tab/>
+      </w:r>
+      <w:r>
+        <w:rPr>
+          <w:rFonts w:ascii="Times New Roman" w:hAnsi="Times New Roman" w:cs="Times New Roman"/>
+        </w:rPr>
+        <w:tab/>
+        <w:t xml:space="preserve">         </w:t>
+      </w:r>
+      <w:r>
+        <w:rPr>
+          <w:rFonts w:ascii="Times New Roman" w:hAnsi="Times New Roman" w:cs="Times New Roman"/>
+          <w:sz w:val="24"/>
+          <w:szCs w:val="24"/>
+        </w:rPr>
+        <w:t xml:space="preserve">Fig </w:t>
+      </w:r>
+      <w:r>
+        <w:rPr>
+          <w:rFonts w:ascii="Times New Roman" w:hAnsi="Times New Roman" w:cs="Times New Roman"/>
+          <w:b/>
+          <w:sz w:val="24"/>
+          <w:szCs w:val="24"/>
+        </w:rPr>
+        <w:t xml:space="preserve">{number} </w:t>
+      </w:r>
+      <w:r>
+        <w:rPr>
+          <w:rFonts w:ascii="Times New Roman" w:hAnsi="Times New Roman" w:cs="Times New Roman"/>
+          <w:sz w:val="24"/>
+          <w:szCs w:val="24"/>
+        </w:rPr>
+        <w:t>GMM</w:t>
+      </w:r>
+      <w:r>
+        <w:rPr>
+          <w:rFonts w:ascii="Times New Roman" w:hAnsi="Times New Roman" w:cs="Times New Roman"/>
+          <w:b/>
+          <w:sz w:val="24"/>
+          <w:szCs w:val="24"/>
+        </w:rPr>
+        <w:t xml:space="preserve"> </w:t>
+      </w:r>
+      <w:r>
+        <w:rPr>
+          <w:rFonts w:ascii="Times New Roman" w:hAnsi="Times New Roman" w:cs="Times New Roman"/>
+          <w:sz w:val="24"/>
+          <w:szCs w:val="24"/>
+        </w:rPr>
+        <w:t xml:space="preserve">Model </w:t>
+      </w:r>
+    </w:p>
+    <w:p>
+      <w:pPr>
+        <w:rPr>
+          <w:rFonts w:ascii="Times New Roman" w:hAnsi="Times New Roman" w:cs="Times New Roman"/>
+        </w:rPr>
+      </w:pPr>
+    </w:p>
+    <w:p>
+      <w:pPr>
+        <w:spacing w:line="360" w:lineRule="auto"/>
+        <w:jc w:val="both"/>
+        <w:rPr>
+          <w:rFonts w:ascii="Times New Roman" w:hAnsi="Times New Roman" w:cs="Times New Roman"/>
+          <w:sz w:val="24"/>
+        </w:rPr>
+      </w:pPr>
+      <w:r>
+        <w:rPr>
+          <w:rFonts w:ascii="Times New Roman" w:hAnsi="Times New Roman" w:cs="Times New Roman"/>
+          <w:sz w:val="24"/>
+        </w:rPr>
+        <w:t>The basic aim of u</w:t>
+      </w:r>
+      <w:r>
+        <w:rPr>
+          <w:rFonts w:ascii="Times New Roman" w:hAnsi="Times New Roman" w:cs="Times New Roman"/>
+          <w:sz w:val="24"/>
+        </w:rPr>
+        <w:t xml:space="preserve">sing Gaussian Mixture Model is to minimize the log likelihood function </w:t>
+      </w:r>
+    </w:p>
+    <w:p>
+      <w:pPr>
+        <w:rPr>
+          <w:rFonts w:ascii="Times New Roman" w:hAnsi="Times New Roman" w:cs="Times New Roman"/>
+        </w:rPr>
+      </w:pPr>
+      <w:r>
+        <w:rPr>
+          <w:rFonts w:ascii="Times New Roman" w:hAnsi="Times New Roman" w:cs="Times New Roman"/>
+          <w:noProof/>
+        </w:rPr>
+        <w:drawing>
+          <wp:inline distT="0" distB="0" distL="0" distR="0" wp14:anchorId="7821F9BD" wp14:editId="4A76C2FE">
+            <wp:extent cx="5227320" cy="988695"/>
+            <wp:effectExtent l="0" t="0" r="0" b="1905"/>
+            <wp:docPr id="16" name="Picture 16"/>
+            <wp:cNvGraphicFramePr>
+              <a:graphicFrameLocks xmlns:a="http://schemas.openxmlformats.org/drawingml/2006/main" noChangeAspect="1"/>
+            </wp:cNvGraphicFramePr>
+            <a:graphic xmlns:a="http://schemas.openxmlformats.org/drawingml/2006/main">
+              <a:graphicData uri="http://schemas.openxmlformats.org/drawingml/2006/picture">
+                <pic:pic xmlns:pic="http://schemas.openxmlformats.org/drawingml/2006/picture">
+                  <pic:nvPicPr>
+                    <pic:cNvPr id="0" name="Picture 16"/>
+                    <pic:cNvPicPr>
+                      <a:picLocks noChangeAspect="1" noChangeArrowheads="1"/>
+                    </pic:cNvPicPr>
+                  </pic:nvPicPr>
+                  <pic:blipFill>
+                    <a:blip r:embed="rId13" cstate="print"/>
+                    <a:srcRect l="15178" t="50984" r="16566" b="14173"/>
+                    <a:stretch>
+                      <a:fillRect/>
+                    </a:stretch>
+                  </pic:blipFill>
+                  <pic:spPr bwMode="auto">
+                    <a:xfrm>
+                      <a:off x="0" y="0"/>
+                      <a:ext cx="5223298" cy="987934"/>
+                    </a:xfrm>
+                    <a:prstGeom prst="rect">
+                      <a:avLst/>
+                    </a:prstGeom>
+                    <a:noFill/>
+                    <a:ln w="9525">
+                      <a:noFill/>
+                      <a:miter lim="800000"/>
+                      <a:headEnd/>
+                      <a:tailEnd/>
+                    </a:ln>
+                  </pic:spPr>
+                </pic:pic>
+              </a:graphicData>
+            </a:graphic>
+          </wp:inline>
+        </w:drawing>
+      </w:r>
+    </w:p>
+    <w:p>
+      <w:pPr>
+        <w:jc w:val="both"/>
+        <w:rPr>
+          <w:rFonts w:ascii="Times New Roman" w:hAnsi="Times New Roman" w:cs="Times New Roman"/>
+          <w:sz w:val="24"/>
+        </w:rPr>
+      </w:pPr>
+    </w:p>
+    <w:p>
+      <w:pPr>
+        <w:jc w:val="both"/>
+        <w:rPr>
+          <w:rFonts w:ascii="Times New Roman" w:hAnsi="Times New Roman" w:cs="Times New Roman"/>
+          <w:sz w:val="24"/>
+        </w:rPr>
+      </w:pPr>
+    </w:p>
+    <w:p>
+      <w:pPr>
+        <w:spacing w:line="360" w:lineRule="auto"/>
+        <w:jc w:val="both"/>
+        <w:rPr>
+          <w:rFonts w:ascii="Times New Roman" w:hAnsi="Times New Roman" w:cs="Times New Roman"/>
+          <w:sz w:val="24"/>
+        </w:rPr>
+      </w:pPr>
+      <w:r>
+        <w:rPr>
+          <w:rFonts w:ascii="Times New Roman" w:hAnsi="Times New Roman" w:cs="Times New Roman"/>
+          <w:sz w:val="24"/>
+        </w:rPr>
+        <w:lastRenderedPageBreak/>
+        <w:t>For which it uses the Expectation Minimization (EM) Algorithm</w:t>
+      </w:r>
+    </w:p>
+    <w:p>
+      <w:pPr>
+        <w:rPr>
+          <w:rFonts w:ascii="Times New Roman" w:hAnsi="Times New Roman" w:cs="Times New Roman"/>
+        </w:rPr>
+      </w:pPr>
+      <w:r>
+        <w:rPr>
+          <w:rFonts w:ascii="Times New Roman" w:hAnsi="Times New Roman" w:cs="Times New Roman"/>
+          <w:noProof/>
+        </w:rPr>
+        <w:drawing>
+          <wp:inline distT="0" distB="0" distL="0" distR="0" wp14:anchorId="49236383" wp14:editId="6DAD7F3D">
+            <wp:extent cx="2910417" cy="962719"/>
+            <wp:effectExtent l="19050" t="0" r="4233" b="0"/>
+            <wp:docPr id="19" name="Picture 19"/>
+            <wp:cNvGraphicFramePr>
+              <a:graphicFrameLocks xmlns:a="http://schemas.openxmlformats.org/drawingml/2006/main" noChangeAspect="1"/>
+            </wp:cNvGraphicFramePr>
+            <a:graphic xmlns:a="http://schemas.openxmlformats.org/drawingml/2006/main">
+              <a:graphicData uri="http://schemas.openxmlformats.org/drawingml/2006/picture">
+                <pic:pic xmlns:pic="http://schemas.openxmlformats.org/drawingml/2006/picture">
+                  <pic:nvPicPr>
+                    <pic:cNvPr id="0" name="Picture 19"/>
+                    <pic:cNvPicPr>
+                      <a:picLocks noChangeAspect="1" noChangeArrowheads="1"/>
+                    </pic:cNvPicPr>
+                  </pic:nvPicPr>
+                  <pic:blipFill>
+                    <a:blip r:embed="rId14" cstate="print"/>
+                    <a:srcRect l="21604" t="43701" r="20452" b="22244"/>
+                    <a:stretch>
+                      <a:fillRect/>
+                    </a:stretch>
+                  </pic:blipFill>
+                  <pic:spPr bwMode="auto">
+                    <a:xfrm>
+                      <a:off x="0" y="0"/>
+                      <a:ext cx="2906712" cy="961493"/>
+                    </a:xfrm>
+                    <a:prstGeom prst="rect">
+                      <a:avLst/>
+                    </a:prstGeom>
+                    <a:noFill/>
+                    <a:ln w="9525">
+                      <a:noFill/>
+                      <a:miter lim="800000"/>
+                      <a:headEnd/>
+                      <a:tailEnd/>
+                    </a:ln>
+                  </pic:spPr>
+                </pic:pic>
+              </a:graphicData>
+            </a:graphic>
+          </wp:inline>
+        </w:drawing>
+      </w:r>
+    </w:p>
+    <w:p>
+      <w:pPr>
+        <w:rPr>
+          <w:rFonts w:ascii="Times New Roman" w:hAnsi="Times New Roman" w:cs="Times New Roman"/>
+        </w:rPr>
+      </w:pPr>
+    </w:p>
+    <w:p>
+      <w:pPr>
+        <w:rPr>
+          <w:rFonts w:ascii="Times New Roman" w:hAnsi="Times New Roman" w:cs="Times New Roman"/>
+        </w:rPr>
+      </w:pPr>
+    </w:p>
+    <w:p>
+      <w:pPr>
+        <w:ind w:right="-613"/>
+        <w:rPr>
+          <w:rFonts w:ascii="Times New Roman" w:hAnsi="Times New Roman" w:cs="Times New Roman"/>
+        </w:rPr>
+      </w:pPr>
+      <w:r>
+        <w:rPr>
+          <w:rFonts w:ascii="Times New Roman" w:hAnsi="Times New Roman" w:cs="Times New Roman"/>
+          <w:noProof/>
+        </w:rPr>
+        <w:drawing>
+          <wp:inline distT="0" distB="0" distL="0" distR="0" wp14:anchorId="33F74185" wp14:editId="2F99569F">
+            <wp:extent cx="3014133" cy="855134"/>
+            <wp:effectExtent l="19050" t="0" r="0" b="0"/>
+            <wp:docPr id="20" name="Picture 22"/>
+            <wp:cNvGraphicFramePr>
+              <a:graphicFrameLocks xmlns:a="http://schemas.openxmlformats.org/drawingml/2006/main" noChangeAspect="1"/>
+            </wp:cNvGraphicFramePr>
+            <a:graphic xmlns:a="http://schemas.openxmlformats.org/drawingml/2006/main">
+              <a:graphicData uri="http://schemas.openxmlformats.org/drawingml/2006/picture">
+                <pic:pic xmlns:pic="http://schemas.openxmlformats.org/drawingml/2006/picture">
+                  <pic:nvPicPr>
+                    <pic:cNvPr id="0" name="Picture 22"/>
+                    <pic:cNvPicPr>
+                      <a:picLocks noChangeAspect="1" noChangeArrowheads="1"/>
+                    </pic:cNvPicPr>
+                  </pic:nvPicPr>
+                  <pic:blipFill>
+                    <a:blip r:embed="rId15" cstate="print"/>
+                    <a:srcRect l="19380" t="52756" r="21782" b="17716"/>
+                    <a:stretch>
+                      <a:fillRect/>
+                    </a:stretch>
+                  </pic:blipFill>
+                  <pic:spPr bwMode="auto">
+                    <a:xfrm>
+                      <a:off x="0" y="0"/>
+                      <a:ext cx="3014133" cy="855134"/>
+                    </a:xfrm>
+                    <a:prstGeom prst="rect">
+                      <a:avLst/>
+                    </a:prstGeom>
+                    <a:noFill/>
+                    <a:ln w="9525">
+                      <a:noFill/>
+                      <a:miter lim="800000"/>
+                      <a:headEnd/>
+                      <a:tailEnd/>
+                    </a:ln>
+                  </pic:spPr>
+                </pic:pic>
+              </a:graphicData>
+            </a:graphic>
+          </wp:inline>
+        </w:drawing>
+      </w:r>
+      <w:r>
+        <w:rPr>
+          <w:rFonts w:ascii="Times New Roman" w:hAnsi="Times New Roman" w:cs="Times New Roman"/>
+          <w:noProof/>
+        </w:rPr>
+        <w:drawing>
+          <wp:inline distT="0" distB="0" distL="0" distR="0" wp14:anchorId="289CDA4B" wp14:editId="246F427E">
+            <wp:extent cx="2800957" cy="1473200"/>
+            <wp:effectExtent l="19050" t="0" r="0" b="0"/>
+            <wp:docPr id="1" name="Picture 25"/>
+            <wp:cNvGraphicFramePr>
+              <a:graphicFrameLocks xmlns:a="http://schemas.openxmlformats.org/drawingml/2006/main" noChangeAspect="1"/>
+            </wp:cNvGraphicFramePr>
+            <a:graphic xmlns:a="http://schemas.openxmlformats.org/drawingml/2006/main">
+              <a:graphicData uri="http://schemas.openxmlformats.org/drawingml/2006/picture">
+                <pic:pic xmlns:pic="http://schemas.openxmlformats.org/drawingml/2006/picture">
+                  <pic:nvPicPr>
+                    <pic:cNvPr id="0" name="Picture 25"/>
+                    <pic:cNvPicPr>
+                      <a:picLocks noChangeAspect="1" noChangeArrowheads="1"/>
+                    </pic:cNvPicPr>
+                  </pic:nvPicPr>
+                  <pic:blipFill>
+                    <a:blip r:embed="rId16" cstate="print"/>
+                    <a:srcRect l="16287" t="26378" r="17606" b="11811"/>
+                    <a:stretch>
+                      <a:fillRect/>
+                    </a:stretch>
+                  </pic:blipFill>
+                  <pic:spPr bwMode="auto">
+                    <a:xfrm>
+                      <a:off x="0" y="0"/>
+                      <a:ext cx="2807216" cy="1476492"/>
+                    </a:xfrm>
+                    <a:prstGeom prst="rect">
+                      <a:avLst/>
+                    </a:prstGeom>
+                    <a:noFill/>
+                    <a:ln w="9525">
+                      <a:noFill/>
+                      <a:miter lim="800000"/>
+                      <a:headEnd/>
+                      <a:tailEnd/>
+                    </a:ln>
+                  </pic:spPr>
+                </pic:pic>
+              </a:graphicData>
+            </a:graphic>
+          </wp:inline>
+        </w:drawing>
+      </w:r>
+    </w:p>
+    <w:p>
+      <w:pPr>
+        <w:rPr>
+          <w:rFonts w:ascii="Times New Roman" w:hAnsi="Times New Roman" w:cs="Times New Roman"/>
+        </w:rPr>
+      </w:pPr>
+    </w:p>
+    <w:p>
+      <w:pPr>
+        <w:rPr>
+          <w:rFonts w:ascii="Times New Roman" w:hAnsi="Times New Roman" w:cs="Times New Roman"/>
+        </w:rPr>
+      </w:pPr>
+    </w:p>
+    <w:p>
+      <w:pPr>
+        <w:rPr>
+          <w:rFonts w:ascii="Times New Roman" w:hAnsi="Times New Roman" w:cs="Times New Roman"/>
+        </w:rPr>
+      </w:pPr>
+    </w:p>
+    <w:p>
+      <w:pPr>
+        <w:rPr>
+          <w:rFonts w:ascii="Times New Roman" w:hAnsi="Times New Roman" w:cs="Times New Roman"/>
+        </w:rPr>
+      </w:pPr>
+    </w:p>
+    <w:p>
+      <w:pPr>
+        <w:pStyle w:val="Heading3"/>
+        <w:rPr>
+          <w:rFonts w:ascii="Times New Roman" w:hAnsi="Times New Roman" w:cs="Times New Roman"/>
+        </w:rPr>
+      </w:pPr>
+    </w:p>
+    <w:p>
+      <w:pPr>
+        <w:rPr>
+          <w:rFonts w:ascii="Times New Roman" w:hAnsi="Times New Roman" w:cs="Times New Roman"/>
+        </w:rPr>
+      </w:pPr>
+    </w:p>
+    <w:p>
+      <w:pPr>
+        <w:pStyle w:val="Heading3"/>
+        <w:numPr>
+          <w:ilvl w:val="2"/>
+          <w:numId w:val="0"/>
+        </w:numPr>
+        <w:spacing w:before="200"/>
+        <w:ind w:left="720" w:hanging="720"/>
+        <w:rPr>
+          <w:rFonts w:ascii="Times New Roman" w:hAnsi="Times New Roman" w:cs="Times New Roman"/>
+          <w:color w:val="auto"/>
+          <w:sz w:val="36"/>
+          <w:szCs w:val="36"/>
+        </w:rPr>
+      </w:pPr>
+    </w:p>
+    <w:p>
+      <w:pPr>
+        <w:pStyle w:val="Heading3"/>
+        <w:numPr>
+          <w:ilvl w:val="2"/>
+          <w:numId w:val="0"/>
+        </w:numPr>
+        <w:spacing w:before="200"/>
+        <w:ind w:left="720" w:hanging="720"/>
+        <w:rPr>
+          <w:rFonts w:ascii="Times New Roman" w:hAnsi="Times New Roman" w:cs="Times New Roman"/>
+          <w:color w:val="auto"/>
+          <w:sz w:val="36"/>
+          <w:szCs w:val="36"/>
+        </w:rPr>
+      </w:pPr>
+    </w:p>
+    <w:p>
+      <w:pPr>
+        <w:pStyle w:val="Heading3"/>
+        <w:numPr>
+          <w:ilvl w:val="2"/>
+          <w:numId w:val="0"/>
+        </w:numPr>
+        <w:spacing w:before="200"/>
+        <w:ind w:left="720" w:hanging="720"/>
+        <w:rPr>
+          <w:rFonts w:ascii="Times New Roman" w:hAnsi="Times New Roman" w:cs="Times New Roman"/>
+          <w:color w:val="auto"/>
+          <w:sz w:val="36"/>
+          <w:szCs w:val="36"/>
+        </w:rPr>
+      </w:pPr>
+    </w:p>
+    <w:p>
+      <w:pPr>
+        <w:pStyle w:val="Heading3"/>
+        <w:numPr>
+          <w:ilvl w:val="2"/>
+          <w:numId w:val="0"/>
+        </w:numPr>
+        <w:spacing w:before="200"/>
+        <w:rPr>
+          <w:rFonts w:ascii="Times New Roman" w:hAnsi="Times New Roman" w:cs="Times New Roman"/>
+          <w:color w:val="auto"/>
+          <w:sz w:val="36"/>
+          <w:szCs w:val="36"/>
+        </w:rPr>
+      </w:pPr>
+    </w:p>
+    <w:p/>
+    <w:p/>
+    <w:p>
+      <w:pPr>
+        <w:pStyle w:val="Heading3"/>
+        <w:numPr>
+          <w:ilvl w:val="2"/>
+          <w:numId w:val="0"/>
+        </w:numPr>
+        <w:spacing w:before="200"/>
+        <w:jc w:val="both"/>
+        <w:rPr>
+          <w:rFonts w:ascii="Times New Roman" w:hAnsi="Times New Roman" w:cs="Times New Roman"/>
+          <w:b/>
+          <w:color w:val="auto"/>
+          <w:sz w:val="36"/>
+          <w:szCs w:val="36"/>
+        </w:rPr>
+      </w:pPr>
+      <w:r>
+        <w:rPr>
+          <w:rFonts w:ascii="Times New Roman" w:hAnsi="Times New Roman" w:cs="Times New Roman"/>
+          <w:b/>
+          <w:color w:val="auto"/>
+          <w:sz w:val="36"/>
+          <w:szCs w:val="36"/>
+        </w:rPr>
+        <w:lastRenderedPageBreak/>
+        <w:t xml:space="preserve">2.1.2 </w:t>
+      </w:r>
+      <w:r>
+        <w:rPr>
+          <w:rFonts w:ascii="Times New Roman" w:hAnsi="Times New Roman" w:cs="Times New Roman"/>
+          <w:b/>
+          <w:color w:val="auto"/>
+          <w:sz w:val="36"/>
+          <w:szCs w:val="36"/>
+        </w:rPr>
+        <w:t xml:space="preserve">Phone Recognition Followed by </w:t>
+      </w:r>
+      <w:r>
+        <w:rPr>
+          <w:rFonts w:ascii="Times New Roman" w:hAnsi="Times New Roman" w:cs="Times New Roman"/>
+          <w:b/>
+          <w:color w:val="auto"/>
+          <w:sz w:val="36"/>
+          <w:szCs w:val="36"/>
+        </w:rPr>
+        <w:t>Language Modelling (PRLM)</w:t>
+      </w:r>
+    </w:p>
+    <w:p>
+      <w:pPr>
+        <w:rPr>
+          <w:rFonts w:ascii="Times New Roman" w:hAnsi="Times New Roman" w:cs="Times New Roman"/>
+        </w:rPr>
+      </w:pPr>
+    </w:p>
+    <w:p>
+      <w:pPr>
+        <w:spacing w:line="360" w:lineRule="auto"/>
+        <w:jc w:val="both"/>
+        <w:rPr>
+          <w:rFonts w:ascii="Times New Roman" w:hAnsi="Times New Roman" w:cs="Times New Roman"/>
+          <w:sz w:val="24"/>
+          <w:szCs w:val="24"/>
+        </w:rPr>
+      </w:pPr>
+      <w:r>
+        <w:rPr>
+          <w:rFonts w:ascii="Times New Roman" w:hAnsi="Times New Roman" w:cs="Times New Roman"/>
+          <w:sz w:val="24"/>
+          <w:szCs w:val="24"/>
+        </w:rPr>
+        <w:t>The second language-ID approach they tested comprises a single-language phone recognizer followed by language modelling with an n-gram analyzer, as shown in Fig</w:t>
+      </w:r>
+      <w:r>
+        <w:rPr>
+          <w:rFonts w:ascii="Times New Roman" w:hAnsi="Times New Roman" w:cs="Times New Roman"/>
+          <w:b/>
+          <w:sz w:val="24"/>
+          <w:szCs w:val="24"/>
+        </w:rPr>
+        <w:t xml:space="preserve"> {number}. </w:t>
+      </w:r>
+      <w:r>
+        <w:rPr>
+          <w:rFonts w:ascii="Times New Roman" w:hAnsi="Times New Roman" w:cs="Times New Roman"/>
+          <w:sz w:val="24"/>
+          <w:szCs w:val="24"/>
+        </w:rPr>
+        <w:t>In the PRLM system, training messages in each language l are tokenized by a single-language phone recognizer, the resulting symbol sequence associated with each of the training messages is analyzed, and an n-gram probability-distribution language model is estimated for each language l. During recognition, a test message is tokenized and the likelihood that its symbol sequence was produced in each of the languages is calculated</w:t>
+      </w:r>
+      <w:r>
+        <w:rPr>
+          <w:rFonts w:ascii="Times New Roman" w:hAnsi="Times New Roman" w:cs="Times New Roman"/>
+          <w:sz w:val="24"/>
+          <w:szCs w:val="24"/>
+        </w:rPr>
+        <w:t>.</w:t>
+      </w:r>
+    </w:p>
+    <w:p>
+      <w:pPr>
+        <w:jc w:val="both"/>
+        <w:rPr>
+          <w:rFonts w:ascii="Times New Roman" w:hAnsi="Times New Roman" w:cs="Times New Roman"/>
+          <w:sz w:val="24"/>
+          <w:szCs w:val="24"/>
+        </w:rPr>
+      </w:pPr>
+      <w:r>
+        <w:rPr>
+          <w:rFonts w:ascii="Times New Roman" w:hAnsi="Times New Roman" w:cs="Times New Roman"/>
+          <w:noProof/>
+          <w:sz w:val="24"/>
+          <w:szCs w:val="24"/>
+        </w:rPr>
+        <w:drawing>
+          <wp:anchor distT="0" distB="0" distL="114300" distR="114300" simplePos="0" relativeHeight="251666432" behindDoc="0" locked="0" layoutInCell="1" allowOverlap="1" wp14:anchorId="70545DC5" wp14:editId="6F9E3404">
+            <wp:simplePos x="0" y="0"/>
+            <wp:positionH relativeFrom="column">
+              <wp:posOffset>0</wp:posOffset>
+            </wp:positionH>
+            <wp:positionV relativeFrom="paragraph">
+              <wp:posOffset>327025</wp:posOffset>
+            </wp:positionV>
+            <wp:extent cx="2597150" cy="4570730"/>
+            <wp:effectExtent l="19050" t="0" r="0" b="0"/>
+            <wp:wrapSquare wrapText="bothSides"/>
+            <wp:docPr id="10" name="Picture 10"/>
+            <wp:cNvGraphicFramePr>
+              <a:graphicFrameLocks xmlns:a="http://schemas.openxmlformats.org/drawingml/2006/main" noChangeAspect="1"/>
+            </wp:cNvGraphicFramePr>
+            <a:graphic xmlns:a="http://schemas.openxmlformats.org/drawingml/2006/main">
+              <a:graphicData uri="http://schemas.openxmlformats.org/drawingml/2006/picture">
+                <pic:pic xmlns:pic="http://schemas.openxmlformats.org/drawingml/2006/picture">
+                  <pic:nvPicPr>
+                    <pic:cNvPr id="0" name="Picture 10"/>
+                    <pic:cNvPicPr>
+                      <a:picLocks noChangeAspect="1" noChangeArrowheads="1"/>
+                    </pic:cNvPicPr>
+                  </pic:nvPicPr>
+                  <pic:blipFill>
+                    <a:blip r:embed="rId17"/>
+                    <a:srcRect/>
+                    <a:stretch>
+                      <a:fillRect/>
+                    </a:stretch>
+                  </pic:blipFill>
+                  <pic:spPr bwMode="auto">
+                    <a:xfrm>
+                      <a:off x="0" y="0"/>
+                      <a:ext cx="2597150" cy="4570730"/>
+                    </a:xfrm>
+                    <a:prstGeom prst="rect">
+                      <a:avLst/>
+                    </a:prstGeom>
+                    <a:noFill/>
+                    <a:ln w="9525">
+                      <a:noFill/>
+                      <a:miter lim="800000"/>
+                      <a:headEnd/>
+                      <a:tailEnd/>
+                    </a:ln>
+                  </pic:spPr>
+                </pic:pic>
+              </a:graphicData>
+            </a:graphic>
+          </wp:anchor>
+        </w:drawing>
+      </w:r>
+    </w:p>
+    <w:p>
+      <w:pPr>
+        <w:ind w:left="-709" w:right="-897"/>
+        <w:rPr>
+          <w:rFonts w:ascii="Times New Roman" w:hAnsi="Times New Roman" w:cs="Times New Roman"/>
+          <w:i/>
+          <w:iCs/>
+          <w:sz w:val="24"/>
+          <w:szCs w:val="24"/>
+        </w:rPr>
+      </w:pPr>
+      <w:r>
+        <w:rPr>
+          <w:rFonts w:ascii="Times New Roman" w:hAnsi="Times New Roman" w:cs="Times New Roman"/>
+          <w:noProof/>
+          <w:lang w:eastAsia="en-IN"/>
+        </w:rPr>
+        <w:t xml:space="preserve"> </w:t>
+      </w:r>
+    </w:p>
+    <w:p>
+      <w:pPr>
+        <w:rPr>
+          <w:rFonts w:ascii="Times New Roman" w:hAnsi="Times New Roman" w:cs="Times New Roman"/>
+          <w:iCs/>
+          <w:sz w:val="24"/>
+          <w:szCs w:val="24"/>
+        </w:rPr>
+      </w:pPr>
+      <w:r>
+        <w:rPr>
+          <w:rFonts w:ascii="Times New Roman" w:hAnsi="Times New Roman" w:cs="Times New Roman"/>
+          <w:iCs/>
+          <w:sz w:val="24"/>
+          <w:szCs w:val="24"/>
+        </w:rPr>
+        <w:t xml:space="preserve">               </w:t>
+      </w:r>
+    </w:p>
+    <w:p>
+      <w:pPr>
+        <w:rPr>
+          <w:rFonts w:ascii="Times New Roman" w:hAnsi="Times New Roman" w:cs="Times New Roman"/>
+          <w:iCs/>
+          <w:sz w:val="24"/>
+          <w:szCs w:val="24"/>
+        </w:rPr>
+      </w:pPr>
+      <w:r>
+        <w:rPr>
+          <w:rFonts w:ascii="Times New Roman" w:hAnsi="Times New Roman" w:cs="Times New Roman"/>
+          <w:iCs/>
+          <w:sz w:val="24"/>
+          <w:szCs w:val="24"/>
+        </w:rPr>
+        <w:t xml:space="preserve">              </w:t>
+      </w:r>
+    </w:p>
+    <w:p>
+      <w:pPr>
+        <w:rPr>
+          <w:rFonts w:ascii="Times New Roman" w:hAnsi="Times New Roman" w:cs="Times New Roman"/>
+          <w:iCs/>
+          <w:sz w:val="24"/>
+          <w:szCs w:val="24"/>
+        </w:rPr>
+      </w:pPr>
+    </w:p>
+    <w:p>
+      <w:pPr>
+        <w:rPr>
+          <w:rFonts w:ascii="Times New Roman" w:hAnsi="Times New Roman" w:cs="Times New Roman"/>
+          <w:iCs/>
+          <w:sz w:val="24"/>
+          <w:szCs w:val="24"/>
+        </w:rPr>
+      </w:pPr>
+    </w:p>
+    <w:p>
+      <w:pPr>
+        <w:rPr>
+          <w:rFonts w:ascii="Times New Roman" w:hAnsi="Times New Roman" w:cs="Times New Roman"/>
+          <w:iCs/>
+          <w:sz w:val="24"/>
+          <w:szCs w:val="24"/>
+        </w:rPr>
+      </w:pPr>
+    </w:p>
+    <w:p>
+      <w:pPr>
+        <w:rPr>
+          <w:rFonts w:ascii="Times New Roman" w:hAnsi="Times New Roman" w:cs="Times New Roman"/>
+          <w:iCs/>
+          <w:sz w:val="24"/>
+          <w:szCs w:val="24"/>
+        </w:rPr>
+      </w:pPr>
+    </w:p>
+    <w:p>
+      <w:pPr>
+        <w:rPr>
+          <w:rFonts w:ascii="Times New Roman" w:hAnsi="Times New Roman" w:cs="Times New Roman"/>
+          <w:iCs/>
+          <w:sz w:val="24"/>
+          <w:szCs w:val="24"/>
+        </w:rPr>
+      </w:pPr>
+    </w:p>
+    <w:p>
+      <w:pPr>
+        <w:rPr>
+          <w:rFonts w:ascii="Times New Roman" w:hAnsi="Times New Roman" w:cs="Times New Roman"/>
+          <w:iCs/>
+          <w:sz w:val="24"/>
+          <w:szCs w:val="24"/>
+        </w:rPr>
+      </w:pPr>
+      <w:r>
+        <w:rPr>
+          <w:rFonts w:ascii="Times New Roman" w:hAnsi="Times New Roman" w:cs="Times New Roman"/>
+          <w:iCs/>
+          <w:sz w:val="24"/>
+          <w:szCs w:val="24"/>
+        </w:rPr>
+        <w:t xml:space="preserve">    </w:t>
+      </w:r>
+      <w:r>
+        <w:rPr>
+          <w:rFonts w:ascii="Times New Roman" w:hAnsi="Times New Roman" w:cs="Times New Roman"/>
+          <w:iCs/>
+          <w:sz w:val="24"/>
+          <w:szCs w:val="24"/>
+        </w:rPr>
+        <w:t xml:space="preserve">Fig </w:t>
+      </w:r>
+      <w:r>
+        <w:rPr>
+          <w:rFonts w:ascii="Times New Roman" w:hAnsi="Times New Roman" w:cs="Times New Roman"/>
+          <w:b/>
+          <w:iCs/>
+          <w:sz w:val="24"/>
+          <w:szCs w:val="24"/>
+        </w:rPr>
+        <w:t>{number}</w:t>
+      </w:r>
+      <w:r>
+        <w:rPr>
+          <w:rFonts w:ascii="Times New Roman" w:hAnsi="Times New Roman" w:cs="Times New Roman"/>
+          <w:iCs/>
+          <w:sz w:val="24"/>
+          <w:szCs w:val="24"/>
+        </w:rPr>
+        <w:t xml:space="preserve"> PRLM</w:t>
+      </w:r>
+    </w:p>
+    <w:p>
+      <w:pPr>
+        <w:pStyle w:val="Heading3"/>
+        <w:numPr>
+          <w:ilvl w:val="2"/>
+          <w:numId w:val="0"/>
+        </w:numPr>
+        <w:spacing w:before="200"/>
+        <w:rPr>
+          <w:rFonts w:ascii="Times New Roman" w:eastAsiaTheme="minorEastAsia" w:hAnsi="Times New Roman" w:cs="Times New Roman"/>
+          <w:color w:val="auto"/>
+          <w:sz w:val="22"/>
+          <w:szCs w:val="22"/>
+        </w:rPr>
+      </w:pPr>
+    </w:p>
+    <w:p>
+      <w:pPr>
+        <w:pStyle w:val="Heading3"/>
+        <w:numPr>
+          <w:ilvl w:val="2"/>
+          <w:numId w:val="0"/>
+        </w:numPr>
+        <w:spacing w:before="200"/>
+        <w:rPr>
+          <w:rFonts w:ascii="Times New Roman" w:eastAsiaTheme="minorEastAsia" w:hAnsi="Times New Roman" w:cs="Times New Roman"/>
+          <w:color w:val="auto"/>
+          <w:sz w:val="22"/>
+          <w:szCs w:val="22"/>
+        </w:rPr>
+      </w:pPr>
+    </w:p>
+    <w:p>
+      <w:pPr>
+        <w:pStyle w:val="Heading3"/>
+        <w:numPr>
+          <w:ilvl w:val="2"/>
+          <w:numId w:val="0"/>
+        </w:numPr>
+        <w:spacing w:before="200"/>
+        <w:rPr>
+          <w:rFonts w:ascii="Times New Roman" w:eastAsiaTheme="minorEastAsia" w:hAnsi="Times New Roman" w:cs="Times New Roman"/>
+          <w:color w:val="auto"/>
+          <w:sz w:val="22"/>
+          <w:szCs w:val="22"/>
+        </w:rPr>
+      </w:pPr>
+    </w:p>
+    <w:p>
+      <w:pPr>
+        <w:pStyle w:val="Heading3"/>
+        <w:numPr>
+          <w:ilvl w:val="2"/>
+          <w:numId w:val="0"/>
+        </w:numPr>
+        <w:spacing w:before="200"/>
+        <w:rPr>
+          <w:rFonts w:ascii="Times New Roman" w:eastAsiaTheme="minorEastAsia" w:hAnsi="Times New Roman" w:cs="Times New Roman"/>
+          <w:color w:val="auto"/>
+          <w:sz w:val="22"/>
+          <w:szCs w:val="22"/>
+        </w:rPr>
+      </w:pPr>
+    </w:p>
+    <w:p/>
+    <w:p/>
+    <w:p/>
+    <w:p>
+      <w:pPr>
+        <w:pStyle w:val="Heading3"/>
+        <w:numPr>
+          <w:ilvl w:val="2"/>
+          <w:numId w:val="0"/>
+        </w:numPr>
+        <w:spacing w:before="200" w:line="480" w:lineRule="auto"/>
+        <w:jc w:val="both"/>
+        <w:rPr>
+          <w:rFonts w:ascii="Times New Roman" w:hAnsi="Times New Roman" w:cs="Times New Roman"/>
+          <w:b/>
+          <w:color w:val="auto"/>
+          <w:sz w:val="36"/>
+          <w:szCs w:val="36"/>
+        </w:rPr>
+      </w:pPr>
+      <w:r>
+        <w:rPr>
+          <w:rFonts w:ascii="Times New Roman" w:hAnsi="Times New Roman" w:cs="Times New Roman"/>
+          <w:b/>
+          <w:color w:val="auto"/>
+          <w:sz w:val="36"/>
+          <w:szCs w:val="36"/>
+        </w:rPr>
+        <w:lastRenderedPageBreak/>
+        <w:t xml:space="preserve">2.1.3 </w:t>
+      </w:r>
+      <w:r>
+        <w:rPr>
+          <w:rFonts w:ascii="Times New Roman" w:hAnsi="Times New Roman" w:cs="Times New Roman"/>
+          <w:b/>
+          <w:color w:val="auto"/>
+          <w:sz w:val="36"/>
+          <w:szCs w:val="36"/>
+        </w:rPr>
+        <w:t xml:space="preserve">Parallel PRLM </w:t>
+      </w:r>
+    </w:p>
+    <w:p>
+      <w:pPr>
+        <w:spacing w:line="360" w:lineRule="auto"/>
+        <w:jc w:val="both"/>
+        <w:rPr>
+          <w:rFonts w:ascii="Times New Roman" w:hAnsi="Times New Roman" w:cs="Times New Roman"/>
+          <w:sz w:val="24"/>
+          <w:szCs w:val="24"/>
+        </w:rPr>
+      </w:pPr>
+      <w:r>
+        <w:rPr>
+          <w:rFonts w:ascii="Times New Roman" w:hAnsi="Times New Roman" w:cs="Times New Roman"/>
+          <w:sz w:val="24"/>
+          <w:szCs w:val="24"/>
+        </w:rPr>
+        <w:t xml:space="preserve">Although PRLM is an effective means of identifying the language of speech messages, we know that the sounds in the languages to be identified do not always occur in the one language that is used to train the front-end phone recognizer. Thus we look for a way to incorporate phones from more than one language into a PRLM-like system. Alternatively, the approach is simply to run multiple PRLM systems in parallel with the single-language front-end recognizers each trained in a different language. This approach requires that labelled training speech be available in more than one language, although the training speech does not need to be available for all, or even any, of the languages to be recognized. </w:t>
+      </w:r>
+      <w:r>
+        <w:rPr>
+          <w:rFonts w:ascii="Times New Roman" w:hAnsi="Times New Roman" w:cs="Times New Roman"/>
+          <w:b/>
+          <w:sz w:val="24"/>
+          <w:szCs w:val="24"/>
+        </w:rPr>
+        <w:t>Figure {number}</w:t>
+      </w:r>
+      <w:r>
+        <w:rPr>
+          <w:rFonts w:ascii="Times New Roman" w:hAnsi="Times New Roman" w:cs="Times New Roman"/>
+          <w:sz w:val="24"/>
+          <w:szCs w:val="24"/>
+        </w:rPr>
+        <w:t xml:space="preserve"> shows an example of such a parallel PRLM system</w:t>
+      </w:r>
+      <w:r>
+        <w:rPr>
+          <w:rFonts w:ascii="Times New Roman" w:hAnsi="Times New Roman" w:cs="Times New Roman"/>
+          <w:sz w:val="24"/>
+          <w:szCs w:val="24"/>
+        </w:rPr>
+        <w:t>.</w:t>
+      </w:r>
+    </w:p>
+    <w:p>
+      <w:pPr>
+        <w:jc w:val="both"/>
+        <w:rPr>
+          <w:rFonts w:ascii="Times New Roman" w:hAnsi="Times New Roman" w:cs="Times New Roman"/>
+        </w:rPr>
+      </w:pPr>
+    </w:p>
+    <w:p>
+      <w:pPr>
+        <w:rPr>
+          <w:rFonts w:ascii="Times New Roman" w:hAnsi="Times New Roman" w:cs="Times New Roman"/>
+        </w:rPr>
+      </w:pPr>
+      <w:r>
+        <w:rPr>
+          <w:rFonts w:ascii="Times New Roman" w:hAnsi="Times New Roman" w:cs="Times New Roman"/>
+          <w:noProof/>
+        </w:rPr>
+        <w:drawing>
+          <wp:inline distT="0" distB="0" distL="0" distR="0">
+            <wp:extent cx="5440680" cy="3238500"/>
+            <wp:effectExtent l="0" t="0" r="7620" b="0"/>
+            <wp:docPr id="8" name="Picture 13"/>
+            <wp:cNvGraphicFramePr>
+              <a:graphicFrameLocks xmlns:a="http://schemas.openxmlformats.org/drawingml/2006/main" noChangeAspect="1"/>
+            </wp:cNvGraphicFramePr>
+            <a:graphic xmlns:a="http://schemas.openxmlformats.org/drawingml/2006/main">
+              <a:graphicData uri="http://schemas.openxmlformats.org/drawingml/2006/picture">
+                <pic:pic xmlns:pic="http://schemas.openxmlformats.org/drawingml/2006/picture">
+                  <pic:nvPicPr>
+                    <pic:cNvPr id="0" name="Picture 13"/>
+                    <pic:cNvPicPr>
+                      <a:picLocks noChangeAspect="1" noChangeArrowheads="1"/>
+                    </pic:cNvPicPr>
+                  </pic:nvPicPr>
+                  <pic:blipFill>
+                    <a:blip r:embed="rId18">
+                      <a:extLst>
+                        <a:ext uri="{28A0092B-C50C-407E-A947-70E740481C1C}">
+                          <a14:useLocalDpi xmlns:a14="http://schemas.microsoft.com/office/drawing/2010/main" val="0"/>
+                        </a:ext>
+                      </a:extLst>
+                    </a:blip>
+                    <a:srcRect/>
+                    <a:stretch>
+                      <a:fillRect/>
+                    </a:stretch>
+                  </pic:blipFill>
+                  <pic:spPr bwMode="auto">
+                    <a:xfrm>
+                      <a:off x="0" y="0"/>
+                      <a:ext cx="5440680" cy="3238500"/>
+                    </a:xfrm>
+                    <a:prstGeom prst="rect">
+                      <a:avLst/>
+                    </a:prstGeom>
+                    <a:noFill/>
+                    <a:ln w="9525">
+                      <a:noFill/>
+                      <a:miter lim="800000"/>
+                      <a:headEnd/>
+                      <a:tailEnd/>
+                    </a:ln>
+                  </pic:spPr>
+                </pic:pic>
+              </a:graphicData>
+            </a:graphic>
+          </wp:inline>
+        </w:drawing>
+      </w:r>
+    </w:p>
+    <w:p>
+      <w:pPr>
+        <w:rPr>
+          <w:rFonts w:ascii="Times New Roman" w:hAnsi="Times New Roman" w:cs="Times New Roman"/>
+          <w:sz w:val="24"/>
+          <w:szCs w:val="24"/>
+        </w:rPr>
+      </w:pPr>
+      <w:r>
+        <w:rPr>
+          <w:rFonts w:ascii="Times New Roman" w:hAnsi="Times New Roman" w:cs="Times New Roman"/>
+          <w:sz w:val="24"/>
+          <w:szCs w:val="24"/>
+        </w:rPr>
+        <w:tab/>
+      </w:r>
+      <w:r>
+        <w:rPr>
+          <w:rFonts w:ascii="Times New Roman" w:hAnsi="Times New Roman" w:cs="Times New Roman"/>
+          <w:sz w:val="24"/>
+          <w:szCs w:val="24"/>
+        </w:rPr>
+        <w:tab/>
+      </w:r>
+      <w:r>
+        <w:rPr>
+          <w:rFonts w:ascii="Times New Roman" w:hAnsi="Times New Roman" w:cs="Times New Roman"/>
+          <w:sz w:val="24"/>
+          <w:szCs w:val="24"/>
+        </w:rPr>
+        <w:tab/>
+      </w:r>
+      <w:r>
+        <w:rPr>
+          <w:rFonts w:ascii="Times New Roman" w:hAnsi="Times New Roman" w:cs="Times New Roman"/>
+          <w:sz w:val="24"/>
+          <w:szCs w:val="24"/>
+        </w:rPr>
+        <w:tab/>
+        <w:t xml:space="preserve">Figure </w:t>
+      </w:r>
+      <w:r>
+        <w:rPr>
+          <w:rFonts w:ascii="Times New Roman" w:hAnsi="Times New Roman" w:cs="Times New Roman"/>
+          <w:b/>
+          <w:sz w:val="24"/>
+          <w:szCs w:val="24"/>
+        </w:rPr>
+        <w:t xml:space="preserve">{number} </w:t>
+      </w:r>
+      <w:r>
+        <w:rPr>
+          <w:rFonts w:ascii="Times New Roman" w:hAnsi="Times New Roman" w:cs="Times New Roman"/>
+          <w:sz w:val="24"/>
+          <w:szCs w:val="24"/>
+        </w:rPr>
+        <w:t>Parallel PRLM</w:t>
+      </w:r>
+    </w:p>
+    <w:p>
+      <w:pPr>
+        <w:jc w:val="center"/>
+        <w:rPr>
+          <w:rFonts w:ascii="Times New Roman" w:hAnsi="Times New Roman" w:cs="Times New Roman"/>
+        </w:rPr>
+      </w:pPr>
+    </w:p>
+    <w:p>
+      <w:pPr>
+        <w:rPr>
+          <w:rFonts w:ascii="Times New Roman" w:hAnsi="Times New Roman" w:cs="Times New Roman"/>
+          <w:i/>
+          <w:iCs/>
+          <w:sz w:val="24"/>
+          <w:szCs w:val="24"/>
+        </w:rPr>
+      </w:pPr>
+    </w:p>
+    <w:p>
+      <w:pPr>
+        <w:rPr>
+          <w:rFonts w:ascii="Times New Roman" w:hAnsi="Times New Roman" w:cs="Times New Roman"/>
+          <w:i/>
+          <w:iCs/>
+          <w:sz w:val="24"/>
+          <w:szCs w:val="24"/>
+        </w:rPr>
+      </w:pPr>
+    </w:p>
+    <w:p>
+      <w:pPr>
+        <w:pStyle w:val="Heading3"/>
+        <w:numPr>
+          <w:ilvl w:val="2"/>
+          <w:numId w:val="0"/>
+        </w:numPr>
+        <w:spacing w:before="200" w:line="480" w:lineRule="auto"/>
+        <w:rPr>
+          <w:rFonts w:ascii="Times New Roman" w:hAnsi="Times New Roman" w:cs="Times New Roman"/>
+          <w:b/>
+        </w:rPr>
+      </w:pPr>
+      <w:r>
+        <w:rPr>
+          <w:rFonts w:ascii="Times New Roman" w:hAnsi="Times New Roman" w:cs="Times New Roman"/>
+          <w:b/>
+          <w:color w:val="auto"/>
+          <w:sz w:val="36"/>
+          <w:szCs w:val="36"/>
+        </w:rPr>
+        <w:lastRenderedPageBreak/>
+        <w:t xml:space="preserve">2.1.4 </w:t>
+      </w:r>
+      <w:r>
+        <w:rPr>
+          <w:rFonts w:ascii="Times New Roman" w:hAnsi="Times New Roman" w:cs="Times New Roman"/>
+          <w:b/>
+          <w:color w:val="auto"/>
+          <w:sz w:val="36"/>
+          <w:szCs w:val="36"/>
+        </w:rPr>
+        <w:t>Parallel Phone Recognition</w:t>
+      </w:r>
+    </w:p>
+    <w:p>
+      <w:pPr>
+        <w:spacing w:line="360" w:lineRule="auto"/>
+        <w:jc w:val="both"/>
+        <w:rPr>
+          <w:rFonts w:ascii="Times New Roman" w:hAnsi="Times New Roman" w:cs="Times New Roman"/>
+          <w:sz w:val="24"/>
+          <w:szCs w:val="24"/>
+        </w:rPr>
+      </w:pPr>
+      <w:r>
+        <w:rPr>
+          <w:rFonts w:ascii="Times New Roman" w:hAnsi="Times New Roman" w:cs="Times New Roman"/>
+          <w:sz w:val="24"/>
+          <w:szCs w:val="24"/>
+        </w:rPr>
+        <w:t xml:space="preserve">The PRLM and parallel PRLM systems perform phonetic tokenization followed by </w:t>
+      </w:r>
+      <w:proofErr w:type="spellStart"/>
+      <w:r>
+        <w:rPr>
+          <w:rFonts w:ascii="Times New Roman" w:hAnsi="Times New Roman" w:cs="Times New Roman"/>
+          <w:sz w:val="24"/>
+          <w:szCs w:val="24"/>
+        </w:rPr>
+        <w:t>phonotactic</w:t>
+      </w:r>
+      <w:proofErr w:type="spellEnd"/>
+      <w:r>
+        <w:rPr>
+          <w:rFonts w:ascii="Times New Roman" w:hAnsi="Times New Roman" w:cs="Times New Roman"/>
+          <w:sz w:val="24"/>
+          <w:szCs w:val="24"/>
+        </w:rPr>
+        <w:t xml:space="preserve"> analysis. Though this approach is reasonable when labelled training speech is not available in each language to be identified, the availability of such labelled training speech broadens the scope of possible language-ID strategies; for example, it becomes easy to tr</w:t>
+      </w:r>
+      <w:r>
+        <w:rPr>
+          <w:rFonts w:ascii="Times New Roman" w:hAnsi="Times New Roman" w:cs="Times New Roman"/>
+          <w:sz w:val="24"/>
+          <w:szCs w:val="24"/>
+        </w:rPr>
+        <w:t>ain and use integrated acoustic</w:t>
+      </w:r>
+      <w:r>
+        <w:rPr>
+          <w:rFonts w:ascii="Times New Roman" w:hAnsi="Times New Roman" w:cs="Times New Roman"/>
+          <w:sz w:val="24"/>
+          <w:szCs w:val="24"/>
+        </w:rPr>
+        <w:t xml:space="preserve"> </w:t>
+      </w:r>
+      <w:proofErr w:type="spellStart"/>
+      <w:r>
+        <w:rPr>
+          <w:rFonts w:ascii="Times New Roman" w:hAnsi="Times New Roman" w:cs="Times New Roman"/>
+          <w:sz w:val="24"/>
+          <w:szCs w:val="24"/>
+        </w:rPr>
+        <w:t>phonotactic</w:t>
+      </w:r>
+      <w:proofErr w:type="spellEnd"/>
+      <w:r>
+        <w:rPr>
+          <w:rFonts w:ascii="Times New Roman" w:hAnsi="Times New Roman" w:cs="Times New Roman"/>
+          <w:sz w:val="24"/>
+          <w:szCs w:val="24"/>
+        </w:rPr>
+        <w:t xml:space="preserve"> models. If we allow the phone recognizer to use the language-specific </w:t>
+      </w:r>
+      <w:proofErr w:type="spellStart"/>
+      <w:r>
+        <w:rPr>
+          <w:rFonts w:ascii="Times New Roman" w:hAnsi="Times New Roman" w:cs="Times New Roman"/>
+          <w:sz w:val="24"/>
+          <w:szCs w:val="24"/>
+        </w:rPr>
+        <w:t>phonotactic</w:t>
+      </w:r>
+      <w:proofErr w:type="spellEnd"/>
+      <w:r>
+        <w:rPr>
+          <w:rFonts w:ascii="Times New Roman" w:hAnsi="Times New Roman" w:cs="Times New Roman"/>
+          <w:sz w:val="24"/>
+          <w:szCs w:val="24"/>
+        </w:rPr>
+        <w:t xml:space="preserve"> constraints during the Viterbi-decoding process rather than applying those constraints after phone recognition is complete (as is done in PRLM and parallel PRLM), the most likely phone sequence identified during recognition will be optimal with respect to some combination of both the acoustics and </w:t>
+      </w:r>
+      <w:proofErr w:type="spellStart"/>
+      <w:r>
+        <w:rPr>
+          <w:rFonts w:ascii="Times New Roman" w:hAnsi="Times New Roman" w:cs="Times New Roman"/>
+          <w:sz w:val="24"/>
+          <w:szCs w:val="24"/>
+        </w:rPr>
+        <w:t>phonotactics</w:t>
+      </w:r>
+      <w:proofErr w:type="spellEnd"/>
+      <w:r>
+        <w:rPr>
+          <w:rFonts w:ascii="Times New Roman" w:hAnsi="Times New Roman" w:cs="Times New Roman"/>
+          <w:sz w:val="24"/>
+          <w:szCs w:val="24"/>
+        </w:rPr>
+        <w:t>. The joint acoustic-</w:t>
+      </w:r>
+      <w:proofErr w:type="spellStart"/>
+      <w:r>
+        <w:rPr>
+          <w:rFonts w:ascii="Times New Roman" w:hAnsi="Times New Roman" w:cs="Times New Roman"/>
+          <w:sz w:val="24"/>
+          <w:szCs w:val="24"/>
+        </w:rPr>
+        <w:t>phonotactic</w:t>
+      </w:r>
+      <w:proofErr w:type="spellEnd"/>
+      <w:r>
+        <w:rPr>
+          <w:rFonts w:ascii="Times New Roman" w:hAnsi="Times New Roman" w:cs="Times New Roman"/>
+          <w:sz w:val="24"/>
+          <w:szCs w:val="24"/>
+        </w:rPr>
+        <w:t xml:space="preserve"> likelihood of that phone sequence would seem to be well suited for language ID.</w:t>
+      </w:r>
+    </w:p>
+    <w:p>
+      <w:pPr>
+        <w:rPr>
+          <w:rFonts w:ascii="Times New Roman" w:hAnsi="Times New Roman" w:cs="Times New Roman"/>
+          <w:i/>
+          <w:iCs/>
+          <w:sz w:val="24"/>
+          <w:szCs w:val="24"/>
+        </w:rPr>
+      </w:pPr>
+      <w:r>
+        <w:rPr>
+          <w:rFonts w:ascii="Times New Roman" w:hAnsi="Times New Roman" w:cs="Times New Roman"/>
+          <w:noProof/>
+        </w:rPr>
+        <w:drawing>
+          <wp:anchor distT="0" distB="0" distL="114300" distR="114300" simplePos="0" relativeHeight="251663360" behindDoc="0" locked="0" layoutInCell="1" allowOverlap="1" wp14:anchorId="6E7C0162" wp14:editId="264E0B15">
+            <wp:simplePos x="0" y="0"/>
+            <wp:positionH relativeFrom="margin">
+              <wp:align>center</wp:align>
+            </wp:positionH>
+            <wp:positionV relativeFrom="paragraph">
+              <wp:posOffset>10795</wp:posOffset>
+            </wp:positionV>
+            <wp:extent cx="2232660" cy="3166110"/>
+            <wp:effectExtent l="0" t="0" r="0" b="0"/>
+            <wp:wrapTopAndBottom/>
+            <wp:docPr id="14" name="Picture 16"/>
+            <wp:cNvGraphicFramePr>
+              <a:graphicFrameLocks xmlns:a="http://schemas.openxmlformats.org/drawingml/2006/main" noChangeAspect="1"/>
+            </wp:cNvGraphicFramePr>
+            <a:graphic xmlns:a="http://schemas.openxmlformats.org/drawingml/2006/main">
+              <a:graphicData uri="http://schemas.openxmlformats.org/drawingml/2006/picture">
+                <pic:pic xmlns:pic="http://schemas.openxmlformats.org/drawingml/2006/picture">
+                  <pic:nvPicPr>
+                    <pic:cNvPr id="0" name="Picture 16"/>
+                    <pic:cNvPicPr>
+                      <a:picLocks noChangeAspect="1" noChangeArrowheads="1"/>
+                    </pic:cNvPicPr>
+                  </pic:nvPicPr>
+                  <pic:blipFill>
+                    <a:blip r:embed="rId19"/>
+                    <a:srcRect/>
+                    <a:stretch>
+                      <a:fillRect/>
+                    </a:stretch>
+                  </pic:blipFill>
+                  <pic:spPr bwMode="auto">
+                    <a:xfrm>
+                      <a:off x="0" y="0"/>
+                      <a:ext cx="2232660" cy="3166110"/>
+                    </a:xfrm>
+                    <a:prstGeom prst="rect">
+                      <a:avLst/>
+                    </a:prstGeom>
+                    <a:noFill/>
+                    <a:ln w="9525">
+                      <a:noFill/>
+                      <a:miter lim="800000"/>
+                      <a:headEnd/>
+                      <a:tailEnd/>
+                    </a:ln>
+                  </pic:spPr>
+                </pic:pic>
+              </a:graphicData>
+            </a:graphic>
+          </wp:anchor>
+        </w:drawing>
+      </w:r>
+      <w:r>
+        <w:rPr>
+          <w:rFonts w:ascii="Times New Roman" w:hAnsi="Times New Roman" w:cs="Times New Roman"/>
+          <w:i/>
+          <w:iCs/>
+          <w:sz w:val="24"/>
+          <w:szCs w:val="24"/>
+        </w:rPr>
+        <w:tab/>
+      </w:r>
+      <w:r>
+        <w:rPr>
+          <w:rFonts w:ascii="Times New Roman" w:hAnsi="Times New Roman" w:cs="Times New Roman"/>
+          <w:i/>
+          <w:iCs/>
+          <w:sz w:val="24"/>
+          <w:szCs w:val="24"/>
+        </w:rPr>
+        <w:tab/>
+      </w:r>
+      <w:r>
+        <w:rPr>
+          <w:rFonts w:ascii="Times New Roman" w:hAnsi="Times New Roman" w:cs="Times New Roman"/>
+          <w:i/>
+          <w:iCs/>
+          <w:sz w:val="24"/>
+          <w:szCs w:val="24"/>
+        </w:rPr>
+        <w:tab/>
+        <w:t xml:space="preserve">    </w:t>
+      </w:r>
+    </w:p>
+    <w:p>
+      <w:pPr>
+        <w:rPr>
+          <w:rFonts w:ascii="Times New Roman" w:hAnsi="Times New Roman" w:cs="Times New Roman"/>
+          <w:iCs/>
+          <w:sz w:val="24"/>
+          <w:szCs w:val="24"/>
+        </w:rPr>
+      </w:pPr>
+      <w:r>
+        <w:rPr>
+          <w:rFonts w:ascii="Times New Roman" w:hAnsi="Times New Roman" w:cs="Times New Roman"/>
+          <w:i/>
+          <w:iCs/>
+          <w:sz w:val="24"/>
+          <w:szCs w:val="24"/>
+        </w:rPr>
+        <w:t xml:space="preserve">                                      </w:t>
+      </w:r>
+      <w:r>
+        <w:rPr>
+          <w:rFonts w:ascii="Times New Roman" w:hAnsi="Times New Roman" w:cs="Times New Roman"/>
+          <w:iCs/>
+          <w:sz w:val="24"/>
+          <w:szCs w:val="24"/>
+        </w:rPr>
+        <w:t xml:space="preserve">Fig </w:t>
+      </w:r>
+      <w:r>
+        <w:rPr>
+          <w:rFonts w:ascii="Times New Roman" w:hAnsi="Times New Roman" w:cs="Times New Roman"/>
+          <w:b/>
+          <w:iCs/>
+          <w:sz w:val="24"/>
+          <w:szCs w:val="24"/>
+        </w:rPr>
+        <w:t>{number}</w:t>
+      </w:r>
+      <w:r>
+        <w:rPr>
+          <w:rFonts w:ascii="Times New Roman" w:hAnsi="Times New Roman" w:cs="Times New Roman"/>
+          <w:iCs/>
+          <w:sz w:val="24"/>
+          <w:szCs w:val="24"/>
+        </w:rPr>
+        <w:t xml:space="preserve"> Parallel Phone Recognition</w:t>
+      </w:r>
+    </w:p>
+    <w:p>
+      <w:pPr>
+        <w:rPr>
+          <w:rFonts w:ascii="Times New Roman" w:hAnsi="Times New Roman" w:cs="Times New Roman"/>
+          <w:i/>
+          <w:iCs/>
+          <w:sz w:val="24"/>
+          <w:szCs w:val="24"/>
+        </w:rPr>
+      </w:pPr>
+    </w:p>
+    <w:p>
+      <w:pPr>
+        <w:rPr>
+          <w:rFonts w:ascii="Times New Roman" w:hAnsi="Times New Roman" w:cs="Times New Roman"/>
+        </w:rPr>
+      </w:pPr>
+    </w:p>
+    <w:p/>
+    <w:p>
+      <w:pPr>
+        <w:pStyle w:val="Heading2"/>
+        <w:numPr>
+          <w:ilvl w:val="1"/>
+          <w:numId w:val="0"/>
+        </w:numPr>
+        <w:spacing w:before="200"/>
+        <w:ind w:left="576" w:hanging="576"/>
+        <w:jc w:val="both"/>
+        <w:rPr>
+          <w:rFonts w:ascii="Times New Roman" w:hAnsi="Times New Roman" w:cs="Times New Roman"/>
+          <w:b/>
+          <w:color w:val="auto"/>
+          <w:sz w:val="36"/>
+          <w:szCs w:val="36"/>
+        </w:rPr>
+      </w:pPr>
+      <w:r>
+        <w:rPr>
+          <w:rFonts w:ascii="Times New Roman" w:hAnsi="Times New Roman" w:cs="Times New Roman"/>
+          <w:b/>
+          <w:color w:val="auto"/>
+          <w:sz w:val="36"/>
+          <w:szCs w:val="36"/>
+        </w:rPr>
+        <w:lastRenderedPageBreak/>
+        <w:t xml:space="preserve">2.2 </w:t>
+      </w:r>
+      <w:r>
+        <w:rPr>
+          <w:rFonts w:ascii="Times New Roman" w:hAnsi="Times New Roman" w:cs="Times New Roman"/>
+          <w:b/>
+          <w:color w:val="auto"/>
+          <w:sz w:val="36"/>
+          <w:szCs w:val="36"/>
+        </w:rPr>
+        <w:t xml:space="preserve">Language Identification based on GMM and </w:t>
+      </w:r>
+      <w:proofErr w:type="spellStart"/>
+      <w:r>
+        <w:rPr>
+          <w:rFonts w:ascii="Times New Roman" w:hAnsi="Times New Roman" w:cs="Times New Roman"/>
+          <w:b/>
+          <w:color w:val="auto"/>
+          <w:sz w:val="36"/>
+          <w:szCs w:val="36"/>
+        </w:rPr>
+        <w:t>Ceptral</w:t>
+      </w:r>
+      <w:proofErr w:type="spellEnd"/>
+      <w:r>
+        <w:rPr>
+          <w:rFonts w:ascii="Times New Roman" w:hAnsi="Times New Roman" w:cs="Times New Roman"/>
+          <w:b/>
+          <w:color w:val="auto"/>
+          <w:sz w:val="36"/>
+          <w:szCs w:val="36"/>
+        </w:rPr>
+        <w:t xml:space="preserve"> </w:t>
+      </w:r>
+      <w:r>
+        <w:rPr>
+          <w:rFonts w:ascii="Times New Roman" w:hAnsi="Times New Roman" w:cs="Times New Roman"/>
+          <w:b/>
+          <w:color w:val="auto"/>
+          <w:sz w:val="36"/>
+          <w:szCs w:val="36"/>
+        </w:rPr>
+        <w:t xml:space="preserve">    </w:t>
+      </w:r>
+      <w:r>
+        <w:rPr>
+          <w:rFonts w:ascii="Times New Roman" w:hAnsi="Times New Roman" w:cs="Times New Roman"/>
+          <w:b/>
+          <w:color w:val="auto"/>
+          <w:sz w:val="36"/>
+          <w:szCs w:val="36"/>
+        </w:rPr>
+        <w:t>Features</w:t>
+      </w:r>
+    </w:p>
+    <w:p>
+      <w:pPr>
+        <w:rPr>
+          <w:rFonts w:ascii="Times New Roman" w:hAnsi="Times New Roman" w:cs="Times New Roman"/>
+        </w:rPr>
+      </w:pPr>
+    </w:p>
+    <w:p>
+      <w:pPr>
+        <w:spacing w:line="360" w:lineRule="auto"/>
+        <w:jc w:val="both"/>
+        <w:rPr>
+          <w:rFonts w:ascii="Times New Roman" w:hAnsi="Times New Roman" w:cs="Times New Roman"/>
+          <w:sz w:val="24"/>
+          <w:szCs w:val="24"/>
+        </w:rPr>
+      </w:pPr>
+      <w:r>
+        <w:rPr>
+          <w:rFonts w:ascii="Times New Roman" w:hAnsi="Times New Roman" w:cs="Times New Roman"/>
+          <w:sz w:val="24"/>
+          <w:szCs w:val="24"/>
+        </w:rPr>
+        <w:t xml:space="preserve">The approaches discussed in the previous section were </w:t>
+      </w:r>
+      <w:proofErr w:type="spellStart"/>
+      <w:r>
+        <w:rPr>
+          <w:rFonts w:ascii="Times New Roman" w:hAnsi="Times New Roman" w:cs="Times New Roman"/>
+          <w:sz w:val="24"/>
+          <w:szCs w:val="24"/>
+        </w:rPr>
+        <w:t>phonotactic</w:t>
+      </w:r>
+      <w:proofErr w:type="spellEnd"/>
+      <w:r>
+        <w:rPr>
+          <w:rFonts w:ascii="Times New Roman" w:hAnsi="Times New Roman" w:cs="Times New Roman"/>
+          <w:sz w:val="24"/>
+          <w:szCs w:val="24"/>
+        </w:rPr>
+        <w:t xml:space="preserve"> in nature. These approaches require tokenization of speech in separate phones which is a computationally complex task and difficult to implement.</w:t>
+      </w:r>
+    </w:p>
+    <w:p>
+      <w:pPr>
+        <w:spacing w:line="360" w:lineRule="auto"/>
+        <w:jc w:val="both"/>
+        <w:rPr>
+          <w:rFonts w:ascii="Times New Roman" w:hAnsi="Times New Roman" w:cs="Times New Roman"/>
+          <w:sz w:val="24"/>
+          <w:szCs w:val="24"/>
+        </w:rPr>
+      </w:pPr>
+      <w:r>
+        <w:rPr>
+          <w:rFonts w:ascii="Times New Roman" w:hAnsi="Times New Roman" w:cs="Times New Roman"/>
+          <w:sz w:val="24"/>
+          <w:szCs w:val="24"/>
+        </w:rPr>
+        <w:t xml:space="preserve">The </w:t>
+      </w:r>
+      <w:proofErr w:type="spellStart"/>
+      <w:r>
+        <w:rPr>
+          <w:rFonts w:ascii="Times New Roman" w:hAnsi="Times New Roman" w:cs="Times New Roman"/>
+          <w:sz w:val="24"/>
+          <w:szCs w:val="24"/>
+        </w:rPr>
+        <w:t>ceptral</w:t>
+      </w:r>
+      <w:proofErr w:type="spellEnd"/>
+      <w:r>
+        <w:rPr>
+          <w:rFonts w:ascii="Times New Roman" w:hAnsi="Times New Roman" w:cs="Times New Roman"/>
+          <w:sz w:val="24"/>
+          <w:szCs w:val="24"/>
+        </w:rPr>
+        <w:t xml:space="preserve"> features on the other hand are easy to compute and give a good representation of physical shape of vocal chords of the speaker. The variation of these coefficients can be used as a good measure for detecting the language.  </w:t>
+      </w:r>
+    </w:p>
+    <w:p>
+      <w:pPr>
+        <w:pStyle w:val="Heading3"/>
+        <w:numPr>
+          <w:ilvl w:val="2"/>
+          <w:numId w:val="0"/>
+        </w:numPr>
+        <w:spacing w:before="200"/>
+        <w:rPr>
+          <w:rFonts w:ascii="Times New Roman" w:eastAsiaTheme="minorEastAsia" w:hAnsi="Times New Roman" w:cs="Times New Roman"/>
+          <w:color w:val="auto"/>
+          <w:sz w:val="22"/>
+          <w:szCs w:val="22"/>
+        </w:rPr>
+      </w:pPr>
+    </w:p>
+    <w:p>
+      <w:pPr>
+        <w:pStyle w:val="Heading3"/>
+        <w:numPr>
+          <w:ilvl w:val="2"/>
+          <w:numId w:val="0"/>
+        </w:numPr>
+        <w:spacing w:before="200" w:line="360" w:lineRule="auto"/>
+        <w:jc w:val="both"/>
+        <w:rPr>
+          <w:rFonts w:ascii="Times New Roman" w:hAnsi="Times New Roman" w:cs="Times New Roman"/>
+          <w:b/>
+          <w:color w:val="auto"/>
+          <w:sz w:val="36"/>
+          <w:szCs w:val="36"/>
+        </w:rPr>
+      </w:pPr>
+      <w:r>
+        <w:rPr>
+          <w:rFonts w:ascii="Times New Roman" w:hAnsi="Times New Roman" w:cs="Times New Roman"/>
+          <w:b/>
+          <w:color w:val="auto"/>
+          <w:sz w:val="36"/>
+          <w:szCs w:val="36"/>
+        </w:rPr>
+        <w:t xml:space="preserve">2.2.1 </w:t>
+      </w:r>
+      <w:proofErr w:type="spellStart"/>
+      <w:r>
+        <w:rPr>
+          <w:rFonts w:ascii="Times New Roman" w:hAnsi="Times New Roman" w:cs="Times New Roman"/>
+          <w:b/>
+          <w:color w:val="auto"/>
+          <w:sz w:val="36"/>
+          <w:szCs w:val="36"/>
+        </w:rPr>
+        <w:t>Kshirod</w:t>
+      </w:r>
+      <w:proofErr w:type="spellEnd"/>
+      <w:r>
+        <w:rPr>
+          <w:rFonts w:ascii="Times New Roman" w:hAnsi="Times New Roman" w:cs="Times New Roman"/>
+          <w:b/>
+          <w:color w:val="auto"/>
+          <w:sz w:val="36"/>
+          <w:szCs w:val="36"/>
+        </w:rPr>
+        <w:t xml:space="preserve"> </w:t>
+      </w:r>
+      <w:proofErr w:type="spellStart"/>
+      <w:r>
+        <w:rPr>
+          <w:rFonts w:ascii="Times New Roman" w:hAnsi="Times New Roman" w:cs="Times New Roman"/>
+          <w:b/>
+          <w:color w:val="auto"/>
+          <w:sz w:val="36"/>
+          <w:szCs w:val="36"/>
+        </w:rPr>
+        <w:t>Sarmah</w:t>
+      </w:r>
+      <w:proofErr w:type="spellEnd"/>
+      <w:r>
+        <w:rPr>
+          <w:rFonts w:ascii="Times New Roman" w:hAnsi="Times New Roman" w:cs="Times New Roman"/>
+          <w:b/>
+          <w:color w:val="auto"/>
+          <w:sz w:val="36"/>
+          <w:szCs w:val="36"/>
+        </w:rPr>
+        <w:t xml:space="preserve"> and </w:t>
+      </w:r>
+      <w:proofErr w:type="spellStart"/>
+      <w:r>
+        <w:rPr>
+          <w:rFonts w:ascii="Times New Roman" w:hAnsi="Times New Roman" w:cs="Times New Roman"/>
+          <w:b/>
+          <w:color w:val="auto"/>
+          <w:sz w:val="36"/>
+          <w:szCs w:val="36"/>
+        </w:rPr>
+        <w:t>Utpal</w:t>
+      </w:r>
+      <w:proofErr w:type="spellEnd"/>
+      <w:r>
+        <w:rPr>
+          <w:rFonts w:ascii="Times New Roman" w:hAnsi="Times New Roman" w:cs="Times New Roman"/>
+          <w:b/>
+          <w:color w:val="auto"/>
+          <w:sz w:val="36"/>
+          <w:szCs w:val="36"/>
+        </w:rPr>
+        <w:t xml:space="preserve"> </w:t>
+      </w:r>
+      <w:proofErr w:type="spellStart"/>
+      <w:r>
+        <w:rPr>
+          <w:rFonts w:ascii="Times New Roman" w:hAnsi="Times New Roman" w:cs="Times New Roman"/>
+          <w:b/>
+          <w:color w:val="auto"/>
+          <w:sz w:val="36"/>
+          <w:szCs w:val="36"/>
+        </w:rPr>
+        <w:t>Bhattacharjee</w:t>
+      </w:r>
+      <w:proofErr w:type="spellEnd"/>
+    </w:p>
+    <w:p>
+      <w:pPr>
+        <w:pStyle w:val="Default"/>
+      </w:pPr>
+    </w:p>
+    <w:p>
+      <w:pPr>
+        <w:spacing w:line="360" w:lineRule="auto"/>
+        <w:jc w:val="both"/>
+        <w:rPr>
+          <w:rFonts w:ascii="Times New Roman" w:hAnsi="Times New Roman" w:cs="Times New Roman"/>
+          <w:bCs/>
+          <w:sz w:val="28"/>
+          <w:szCs w:val="28"/>
+        </w:rPr>
+      </w:pPr>
+      <w:r>
+        <w:rPr>
+          <w:rFonts w:ascii="Times New Roman" w:hAnsi="Times New Roman" w:cs="Times New Roman"/>
+          <w:bCs/>
+          <w:sz w:val="28"/>
+          <w:szCs w:val="28"/>
+        </w:rPr>
+        <w:t>Title</w:t>
+      </w:r>
+      <w:r>
+        <w:rPr>
+          <w:rFonts w:ascii="Times New Roman" w:hAnsi="Times New Roman" w:cs="Times New Roman"/>
+          <w:bCs/>
+          <w:sz w:val="28"/>
+          <w:szCs w:val="28"/>
+        </w:rPr>
+        <w:t xml:space="preserve"> </w:t>
+      </w:r>
+      <w:r>
+        <w:rPr>
+          <w:rFonts w:ascii="Times New Roman" w:hAnsi="Times New Roman" w:cs="Times New Roman"/>
+          <w:bCs/>
+          <w:sz w:val="28"/>
+          <w:szCs w:val="28"/>
+        </w:rPr>
+        <w:t>- GMM based Language Identification using MFCC and SDC Features</w:t>
+      </w:r>
+    </w:p>
+    <w:p>
+      <w:pPr>
+        <w:spacing w:line="360" w:lineRule="auto"/>
+        <w:jc w:val="both"/>
+        <w:rPr>
+          <w:rFonts w:ascii="Times New Roman" w:hAnsi="Times New Roman" w:cs="Times New Roman"/>
+          <w:sz w:val="24"/>
+          <w:szCs w:val="24"/>
+        </w:rPr>
+      </w:pPr>
+      <w:r>
+        <w:rPr>
+          <w:rFonts w:ascii="Times New Roman" w:hAnsi="Times New Roman" w:cs="Times New Roman"/>
+          <w:color w:val="000000"/>
+          <w:sz w:val="24"/>
+          <w:szCs w:val="24"/>
+        </w:rPr>
+        <w:t xml:space="preserve">In this paper, a baseline system for the LID system in multilingual environments has been developed using GMM as a classifier and MFCC combined with Shifted-Delta-Cepstral (SDC) as front end processing feature vectors. In this works, we used the </w:t>
+      </w:r>
+      <w:proofErr w:type="spellStart"/>
+      <w:r>
+        <w:rPr>
+          <w:rFonts w:ascii="Times New Roman" w:hAnsi="Times New Roman" w:cs="Times New Roman"/>
+          <w:color w:val="000000"/>
+          <w:sz w:val="24"/>
+          <w:szCs w:val="24"/>
+        </w:rPr>
+        <w:t>Arunachali</w:t>
+      </w:r>
+      <w:proofErr w:type="spellEnd"/>
+      <w:r>
+        <w:rPr>
+          <w:rFonts w:ascii="Times New Roman" w:hAnsi="Times New Roman" w:cs="Times New Roman"/>
+          <w:color w:val="000000"/>
+          <w:sz w:val="24"/>
+          <w:szCs w:val="24"/>
+        </w:rPr>
+        <w:t xml:space="preserve"> Language Speech Database (ALS-DB), a multilingual and multichannel speech corpus which was recently collected from the four local languages namely </w:t>
+      </w:r>
+      <w:proofErr w:type="spellStart"/>
+      <w:r>
+        <w:rPr>
+          <w:rFonts w:ascii="Times New Roman" w:hAnsi="Times New Roman" w:cs="Times New Roman"/>
+          <w:color w:val="000000"/>
+          <w:sz w:val="24"/>
+          <w:szCs w:val="24"/>
+        </w:rPr>
+        <w:t>Adi</w:t>
+      </w:r>
+      <w:proofErr w:type="spellEnd"/>
+      <w:r>
+        <w:rPr>
+          <w:rFonts w:ascii="Times New Roman" w:hAnsi="Times New Roman" w:cs="Times New Roman"/>
+          <w:color w:val="000000"/>
+          <w:sz w:val="24"/>
+          <w:szCs w:val="24"/>
+        </w:rPr>
+        <w:t xml:space="preserve">, </w:t>
+      </w:r>
+      <w:proofErr w:type="spellStart"/>
+      <w:r>
+        <w:rPr>
+          <w:rFonts w:ascii="Times New Roman" w:hAnsi="Times New Roman" w:cs="Times New Roman"/>
+          <w:color w:val="000000"/>
+          <w:sz w:val="24"/>
+          <w:szCs w:val="24"/>
+        </w:rPr>
+        <w:t>Apatani</w:t>
+      </w:r>
+      <w:proofErr w:type="spellEnd"/>
+      <w:r>
+        <w:rPr>
+          <w:rFonts w:ascii="Times New Roman" w:hAnsi="Times New Roman" w:cs="Times New Roman"/>
+          <w:color w:val="000000"/>
+          <w:sz w:val="24"/>
+          <w:szCs w:val="24"/>
+        </w:rPr>
+        <w:t xml:space="preserve">, Galo and </w:t>
+      </w:r>
+      <w:proofErr w:type="spellStart"/>
+      <w:r>
+        <w:rPr>
+          <w:rFonts w:ascii="Times New Roman" w:hAnsi="Times New Roman" w:cs="Times New Roman"/>
+          <w:color w:val="000000"/>
+          <w:sz w:val="24"/>
+          <w:szCs w:val="24"/>
+        </w:rPr>
+        <w:t>Nyishi</w:t>
+      </w:r>
+      <w:proofErr w:type="spellEnd"/>
+      <w:r>
+        <w:rPr>
+          <w:rFonts w:ascii="Times New Roman" w:hAnsi="Times New Roman" w:cs="Times New Roman"/>
+          <w:color w:val="000000"/>
+          <w:sz w:val="24"/>
+          <w:szCs w:val="24"/>
+        </w:rPr>
+        <w:t xml:space="preserve"> in Arunachal Pradesh including Hindi and English as secondary </w:t>
+      </w:r>
+      <w:proofErr w:type="spellStart"/>
+      <w:proofErr w:type="gramStart"/>
+      <w:r>
+        <w:rPr>
+          <w:rFonts w:ascii="Times New Roman" w:hAnsi="Times New Roman" w:cs="Times New Roman"/>
+          <w:color w:val="000000"/>
+          <w:sz w:val="24"/>
+          <w:szCs w:val="24"/>
+        </w:rPr>
+        <w:t>languages.</w:t>
+      </w:r>
+      <w:r>
+        <w:rPr>
+          <w:rFonts w:ascii="Times New Roman" w:hAnsi="Times New Roman" w:cs="Times New Roman"/>
+          <w:sz w:val="24"/>
+          <w:szCs w:val="24"/>
+        </w:rPr>
+        <w:t>The</w:t>
+      </w:r>
+      <w:proofErr w:type="spellEnd"/>
+      <w:proofErr w:type="gramEnd"/>
+      <w:r>
+        <w:rPr>
+          <w:rFonts w:ascii="Times New Roman" w:hAnsi="Times New Roman" w:cs="Times New Roman"/>
+          <w:sz w:val="24"/>
+          <w:szCs w:val="24"/>
+        </w:rPr>
+        <w:t xml:space="preserve"> Gaussian mixture model with 1024 Gaussian components has been used for constructing language models. The individual language models were trained using the algorithm Expectation Maximization (EM) of 10 iterative steps. Training for the language model with equal number of male (50) and female (50) speaker’s data with the same language. For the any one language suppose </w:t>
+      </w:r>
+      <w:proofErr w:type="spellStart"/>
+      <w:r>
+        <w:rPr>
+          <w:rFonts w:ascii="Times New Roman" w:hAnsi="Times New Roman" w:cs="Times New Roman"/>
+          <w:sz w:val="24"/>
+          <w:szCs w:val="24"/>
+        </w:rPr>
+        <w:t>Adi</w:t>
+      </w:r>
+      <w:proofErr w:type="spellEnd"/>
+      <w:r>
+        <w:rPr>
+          <w:rFonts w:ascii="Times New Roman" w:hAnsi="Times New Roman" w:cs="Times New Roman"/>
+          <w:sz w:val="24"/>
+          <w:szCs w:val="24"/>
+        </w:rPr>
+        <w:t xml:space="preserve"> language, the language model was created from 100 </w:t>
+      </w:r>
+      <w:r>
+        <w:rPr>
+          <w:rFonts w:ascii="Times New Roman" w:hAnsi="Times New Roman" w:cs="Times New Roman"/>
+          <w:sz w:val="24"/>
+          <w:szCs w:val="24"/>
+        </w:rPr>
+        <w:t>speaker’s</w:t>
+      </w:r>
+      <w:r>
+        <w:rPr>
+          <w:rFonts w:ascii="Times New Roman" w:hAnsi="Times New Roman" w:cs="Times New Roman"/>
+          <w:sz w:val="24"/>
+          <w:szCs w:val="24"/>
+        </w:rPr>
+        <w:t xml:space="preserve"> utterance of </w:t>
+      </w:r>
+      <w:proofErr w:type="spellStart"/>
+      <w:r>
+        <w:rPr>
+          <w:rFonts w:ascii="Times New Roman" w:hAnsi="Times New Roman" w:cs="Times New Roman"/>
+          <w:sz w:val="24"/>
+          <w:szCs w:val="24"/>
+        </w:rPr>
+        <w:t>Adi</w:t>
+      </w:r>
+      <w:proofErr w:type="spellEnd"/>
+      <w:r>
+        <w:rPr>
+          <w:rFonts w:ascii="Times New Roman" w:hAnsi="Times New Roman" w:cs="Times New Roman"/>
+          <w:sz w:val="24"/>
+          <w:szCs w:val="24"/>
+        </w:rPr>
+        <w:t xml:space="preserve"> language. Similar approach is also applied for other five languages models </w:t>
+      </w:r>
+      <w:proofErr w:type="spellStart"/>
+      <w:r>
+        <w:rPr>
+          <w:rFonts w:ascii="Times New Roman" w:hAnsi="Times New Roman" w:cs="Times New Roman"/>
+          <w:sz w:val="24"/>
+          <w:szCs w:val="24"/>
+        </w:rPr>
+        <w:t>Apatani</w:t>
+      </w:r>
+      <w:proofErr w:type="spellEnd"/>
+      <w:r>
+        <w:rPr>
+          <w:rFonts w:ascii="Times New Roman" w:hAnsi="Times New Roman" w:cs="Times New Roman"/>
+          <w:sz w:val="24"/>
+          <w:szCs w:val="24"/>
+        </w:rPr>
+        <w:t>, Galo, Nishi, Hindi and English.</w:t>
+      </w:r>
+    </w:p>
+    <w:p>
+      <w:pPr>
+        <w:rPr>
+          <w:rFonts w:ascii="Times New Roman" w:hAnsi="Times New Roman" w:cs="Times New Roman"/>
+        </w:rPr>
+      </w:pPr>
+    </w:p>
+    <w:p>
+      <w:pPr>
+        <w:pStyle w:val="Heading3"/>
+        <w:numPr>
+          <w:ilvl w:val="2"/>
+          <w:numId w:val="0"/>
+        </w:numPr>
+        <w:spacing w:before="200" w:line="480" w:lineRule="auto"/>
+        <w:ind w:left="720" w:hanging="720"/>
+        <w:rPr>
+          <w:rFonts w:ascii="Times New Roman" w:hAnsi="Times New Roman" w:cs="Times New Roman"/>
+          <w:b/>
+          <w:color w:val="auto"/>
+          <w:sz w:val="36"/>
+          <w:szCs w:val="36"/>
+        </w:rPr>
+      </w:pPr>
+      <w:r>
+        <w:rPr>
+          <w:rFonts w:ascii="Times New Roman" w:hAnsi="Times New Roman" w:cs="Times New Roman"/>
+          <w:b/>
+          <w:color w:val="auto"/>
+          <w:sz w:val="36"/>
+          <w:szCs w:val="36"/>
+        </w:rPr>
+        <w:lastRenderedPageBreak/>
+        <w:t xml:space="preserve">2.2.2 </w:t>
+      </w:r>
+      <w:r>
+        <w:rPr>
+          <w:rFonts w:ascii="Times New Roman" w:hAnsi="Times New Roman" w:cs="Times New Roman"/>
+          <w:b/>
+          <w:color w:val="auto"/>
+          <w:sz w:val="36"/>
+          <w:szCs w:val="36"/>
+        </w:rPr>
+        <w:t>Pedro A. Torres-</w:t>
+      </w:r>
+      <w:proofErr w:type="spellStart"/>
+      <w:r>
+        <w:rPr>
+          <w:rFonts w:ascii="Times New Roman" w:hAnsi="Times New Roman" w:cs="Times New Roman"/>
+          <w:b/>
+          <w:color w:val="auto"/>
+          <w:sz w:val="36"/>
+          <w:szCs w:val="36"/>
+        </w:rPr>
+        <w:t>Carrasquillo</w:t>
+      </w:r>
+      <w:proofErr w:type="spellEnd"/>
+    </w:p>
+    <w:p>
+      <w:pPr>
+        <w:spacing w:line="360" w:lineRule="auto"/>
+        <w:jc w:val="both"/>
+        <w:rPr>
+          <w:rFonts w:ascii="Times New Roman" w:hAnsi="Times New Roman" w:cs="Times New Roman"/>
+          <w:sz w:val="28"/>
+          <w:szCs w:val="28"/>
+        </w:rPr>
+      </w:pPr>
+      <w:r>
+        <w:rPr>
+          <w:rFonts w:ascii="Times New Roman" w:hAnsi="Times New Roman" w:cs="Times New Roman"/>
+          <w:sz w:val="28"/>
+          <w:szCs w:val="28"/>
+        </w:rPr>
+        <w:t>Title</w:t>
+      </w:r>
+      <w:r>
+        <w:rPr>
+          <w:rFonts w:ascii="Times New Roman" w:hAnsi="Times New Roman" w:cs="Times New Roman"/>
+          <w:sz w:val="28"/>
+          <w:szCs w:val="28"/>
+        </w:rPr>
+        <w:t xml:space="preserve"> </w:t>
+      </w:r>
+      <w:r>
+        <w:rPr>
+          <w:rFonts w:ascii="Times New Roman" w:hAnsi="Times New Roman" w:cs="Times New Roman"/>
+          <w:sz w:val="28"/>
+          <w:szCs w:val="28"/>
+        </w:rPr>
+        <w:t>-  Language Identification using Gaussian Mixture Model Tokenization</w:t>
+      </w:r>
+    </w:p>
+    <w:p>
+      <w:pPr>
+        <w:spacing w:line="360" w:lineRule="auto"/>
+        <w:jc w:val="both"/>
+        <w:rPr>
+          <w:rFonts w:ascii="Times New Roman" w:hAnsi="Times New Roman" w:cs="Times New Roman"/>
+          <w:sz w:val="24"/>
+          <w:szCs w:val="24"/>
+        </w:rPr>
+      </w:pPr>
+      <w:r>
+        <w:rPr>
+          <w:rFonts w:ascii="Times New Roman" w:hAnsi="Times New Roman" w:cs="Times New Roman"/>
+          <w:noProof/>
+          <w:sz w:val="24"/>
+          <w:szCs w:val="24"/>
+        </w:rPr>
+        <w:drawing>
+          <wp:anchor distT="0" distB="0" distL="114300" distR="114300" simplePos="0" relativeHeight="251667456" behindDoc="1" locked="0" layoutInCell="1" allowOverlap="1" wp14:anchorId="4A031069" wp14:editId="729968FA">
+            <wp:simplePos x="0" y="0"/>
+            <wp:positionH relativeFrom="margin">
+              <wp:align>center</wp:align>
+            </wp:positionH>
+            <wp:positionV relativeFrom="paragraph">
+              <wp:posOffset>1600835</wp:posOffset>
+            </wp:positionV>
+            <wp:extent cx="4389120" cy="2439035"/>
+            <wp:effectExtent l="0" t="0" r="0" b="0"/>
+            <wp:wrapTopAndBottom/>
+            <wp:docPr id="11" name="Picture 11" descr="C:\Users\win 8.1\Desktop\e.png"/>
+            <wp:cNvGraphicFramePr>
+              <a:graphicFrameLocks xmlns:a="http://schemas.openxmlformats.org/drawingml/2006/main" noChangeAspect="1"/>
+            </wp:cNvGraphicFramePr>
+            <a:graphic xmlns:a="http://schemas.openxmlformats.org/drawingml/2006/main">
+              <a:graphicData uri="http://schemas.openxmlformats.org/drawingml/2006/picture">
+                <pic:pic xmlns:pic="http://schemas.openxmlformats.org/drawingml/2006/picture">
+                  <pic:nvPicPr>
+                    <pic:cNvPr id="0" name="Picture 2" descr="C:\Users\win 8.1\Desktop\e.png"/>
+                    <pic:cNvPicPr>
+                      <a:picLocks noChangeAspect="1" noChangeArrowheads="1"/>
+                    </pic:cNvPicPr>
+                  </pic:nvPicPr>
+                  <pic:blipFill>
+                    <a:blip r:embed="rId20">
+                      <a:extLst>
+                        <a:ext uri="{28A0092B-C50C-407E-A947-70E740481C1C}">
+                          <a14:useLocalDpi xmlns:a14="http://schemas.microsoft.com/office/drawing/2010/main" val="0"/>
+                        </a:ext>
+                      </a:extLst>
+                    </a:blip>
+                    <a:srcRect/>
+                    <a:stretch>
+                      <a:fillRect/>
+                    </a:stretch>
+                  </pic:blipFill>
+                  <pic:spPr bwMode="auto">
+                    <a:xfrm>
+                      <a:off x="0" y="0"/>
+                      <a:ext cx="4389120" cy="2439035"/>
+                    </a:xfrm>
+                    <a:prstGeom prst="rect">
+                      <a:avLst/>
+                    </a:prstGeom>
+                    <a:noFill/>
+                    <a:ln>
+                      <a:noFill/>
+                    </a:ln>
+                  </pic:spPr>
+                </pic:pic>
+              </a:graphicData>
+            </a:graphic>
+          </wp:anchor>
+        </w:drawing>
+      </w:r>
+      <w:r>
+        <w:rPr>
+          <w:rFonts w:ascii="Times New Roman" w:hAnsi="Times New Roman" w:cs="Times New Roman"/>
+          <w:sz w:val="24"/>
+          <w:szCs w:val="24"/>
+        </w:rPr>
+        <w:t xml:space="preserve">Phone tokenization followed by n-gram language modeling has consistently provided good results for the task of language identification. In this paper, this technique is generalized by using Gaussian mixture models as the basis for tokenizing. Performance results are presented for a system employing a GMM tokenizer in conjunction with multiple language processing and score combination techniques. On the 1996 </w:t>
+      </w:r>
+      <w:proofErr w:type="spellStart"/>
+      <w:r>
+        <w:rPr>
+          <w:rFonts w:ascii="Times New Roman" w:hAnsi="Times New Roman" w:cs="Times New Roman"/>
+          <w:sz w:val="24"/>
+          <w:szCs w:val="24"/>
+        </w:rPr>
+        <w:t>CallFriend</w:t>
+      </w:r>
+      <w:proofErr w:type="spellEnd"/>
+      <w:r>
+        <w:rPr>
+          <w:rFonts w:ascii="Times New Roman" w:hAnsi="Times New Roman" w:cs="Times New Roman"/>
+          <w:sz w:val="24"/>
+          <w:szCs w:val="24"/>
+        </w:rPr>
+        <w:t xml:space="preserve"> LID evaluation set, a 12-way closed set error rate of 17% was obtained.</w:t>
+      </w:r>
+    </w:p>
+    <w:p>
+      <w:pPr>
+        <w:spacing w:line="360" w:lineRule="auto"/>
+        <w:jc w:val="both"/>
+        <w:rPr>
+          <w:rFonts w:ascii="Times New Roman" w:hAnsi="Times New Roman" w:cs="Times New Roman"/>
+          <w:sz w:val="24"/>
+          <w:szCs w:val="24"/>
+        </w:rPr>
+      </w:pPr>
+      <w:r>
+        <w:rPr>
+          <w:rFonts w:ascii="Times New Roman" w:hAnsi="Times New Roman" w:cs="Times New Roman"/>
+          <w:sz w:val="24"/>
+          <w:szCs w:val="24"/>
+        </w:rPr>
+        <w:tab/>
+        <w:t xml:space="preserve">            Fig </w:t>
+      </w:r>
+      <w:r>
+        <w:rPr>
+          <w:rFonts w:ascii="Times New Roman" w:hAnsi="Times New Roman" w:cs="Times New Roman"/>
+          <w:b/>
+          <w:sz w:val="24"/>
+          <w:szCs w:val="24"/>
+        </w:rPr>
+        <w:t>{number}</w:t>
+      </w:r>
+      <w:r>
+        <w:rPr>
+          <w:rFonts w:ascii="Times New Roman" w:hAnsi="Times New Roman" w:cs="Times New Roman"/>
+          <w:b/>
+          <w:sz w:val="24"/>
+          <w:szCs w:val="24"/>
+        </w:rPr>
+        <w:t xml:space="preserve"> </w:t>
+      </w:r>
+      <w:r>
+        <w:rPr>
+          <w:rFonts w:ascii="Times New Roman" w:hAnsi="Times New Roman" w:cs="Times New Roman"/>
+          <w:sz w:val="24"/>
+          <w:szCs w:val="24"/>
+        </w:rPr>
+        <w:t>Gaussian Mixture Model Tokenization</w:t>
+      </w:r>
+    </w:p>
+    <w:p>
+      <w:pPr>
+        <w:rPr>
+          <w:rFonts w:ascii="Times New Roman" w:hAnsi="Times New Roman" w:cs="Times New Roman"/>
+          <w:sz w:val="24"/>
+          <w:szCs w:val="24"/>
+        </w:rPr>
+      </w:pPr>
+    </w:p>
+    <w:p>
+      <w:pPr>
+        <w:pStyle w:val="Heading2"/>
+        <w:numPr>
+          <w:ilvl w:val="1"/>
+          <w:numId w:val="0"/>
+        </w:numPr>
+        <w:spacing w:before="200"/>
+        <w:ind w:left="576" w:hanging="576"/>
+        <w:rPr>
+          <w:rFonts w:ascii="Times New Roman" w:hAnsi="Times New Roman" w:cs="Times New Roman"/>
+          <w:b/>
+          <w:color w:val="auto"/>
+          <w:sz w:val="36"/>
+          <w:szCs w:val="36"/>
+        </w:rPr>
+      </w:pPr>
+    </w:p>
+    <w:p>
+      <w:pPr>
+        <w:pStyle w:val="Heading2"/>
+        <w:numPr>
+          <w:ilvl w:val="1"/>
+          <w:numId w:val="0"/>
+        </w:numPr>
+        <w:spacing w:before="200"/>
+        <w:ind w:left="576" w:hanging="576"/>
+        <w:rPr>
+          <w:rFonts w:ascii="Times New Roman" w:hAnsi="Times New Roman" w:cs="Times New Roman"/>
+          <w:b/>
+          <w:color w:val="auto"/>
+          <w:sz w:val="36"/>
+          <w:szCs w:val="36"/>
+        </w:rPr>
+      </w:pPr>
+    </w:p>
+    <w:p/>
+    <w:p>
+      <w:pPr>
+        <w:pStyle w:val="Heading2"/>
+        <w:numPr>
+          <w:ilvl w:val="1"/>
+          <w:numId w:val="0"/>
+        </w:numPr>
+        <w:spacing w:before="200"/>
+        <w:ind w:left="576" w:hanging="576"/>
+        <w:rPr>
+          <w:rFonts w:ascii="Times New Roman" w:hAnsi="Times New Roman" w:cs="Times New Roman"/>
+          <w:b/>
+          <w:color w:val="auto"/>
+          <w:sz w:val="36"/>
+          <w:szCs w:val="36"/>
+        </w:rPr>
+      </w:pPr>
+      <w:r>
+        <w:rPr>
+          <w:rFonts w:ascii="Times New Roman" w:hAnsi="Times New Roman" w:cs="Times New Roman"/>
+          <w:b/>
+          <w:color w:val="auto"/>
+          <w:sz w:val="36"/>
+          <w:szCs w:val="36"/>
+        </w:rPr>
+        <w:lastRenderedPageBreak/>
+        <w:t xml:space="preserve">2.3 </w:t>
+      </w:r>
+      <w:r>
+        <w:rPr>
+          <w:rFonts w:ascii="Times New Roman" w:hAnsi="Times New Roman" w:cs="Times New Roman"/>
+          <w:b/>
+          <w:color w:val="auto"/>
+          <w:sz w:val="36"/>
+          <w:szCs w:val="36"/>
+        </w:rPr>
+        <w:t xml:space="preserve">Language Identification based on DNN and </w:t>
+      </w:r>
+      <w:proofErr w:type="spellStart"/>
+      <w:r>
+        <w:rPr>
+          <w:rFonts w:ascii="Times New Roman" w:hAnsi="Times New Roman" w:cs="Times New Roman"/>
+          <w:b/>
+          <w:color w:val="auto"/>
+          <w:sz w:val="36"/>
+          <w:szCs w:val="36"/>
+        </w:rPr>
+        <w:t>Ceptral</w:t>
+      </w:r>
+      <w:proofErr w:type="spellEnd"/>
+      <w:r>
+        <w:rPr>
+          <w:rFonts w:ascii="Times New Roman" w:hAnsi="Times New Roman" w:cs="Times New Roman"/>
+          <w:b/>
+          <w:color w:val="auto"/>
+          <w:sz w:val="36"/>
+          <w:szCs w:val="36"/>
+        </w:rPr>
+        <w:t xml:space="preserve"> Features</w:t>
+      </w:r>
+    </w:p>
+    <w:p>
+      <w:pPr>
+        <w:pStyle w:val="Heading3"/>
+        <w:numPr>
+          <w:ilvl w:val="2"/>
+          <w:numId w:val="0"/>
+        </w:numPr>
+        <w:spacing w:before="200" w:line="480" w:lineRule="auto"/>
+        <w:ind w:left="720" w:hanging="720"/>
+        <w:rPr>
+          <w:rFonts w:ascii="Times New Roman" w:hAnsi="Times New Roman" w:cs="Times New Roman"/>
+          <w:b/>
+          <w:color w:val="auto"/>
+          <w:sz w:val="36"/>
+          <w:szCs w:val="36"/>
+        </w:rPr>
+      </w:pPr>
+      <w:r>
+        <w:rPr>
+          <w:rFonts w:ascii="Times New Roman" w:hAnsi="Times New Roman" w:cs="Times New Roman"/>
+          <w:b/>
+          <w:color w:val="auto"/>
+          <w:sz w:val="36"/>
+          <w:szCs w:val="36"/>
+        </w:rPr>
+        <w:t xml:space="preserve">2.3.1 </w:t>
+      </w:r>
+      <w:r>
+        <w:rPr>
+          <w:rFonts w:ascii="Times New Roman" w:hAnsi="Times New Roman" w:cs="Times New Roman"/>
+          <w:b/>
+          <w:color w:val="auto"/>
+          <w:sz w:val="36"/>
+          <w:szCs w:val="36"/>
+        </w:rPr>
+        <w:t>Ignacio Lopez-Moreno</w:t>
+      </w:r>
+    </w:p>
+    <w:p>
+      <w:pPr>
+        <w:spacing w:line="360" w:lineRule="auto"/>
+        <w:jc w:val="both"/>
+        <w:rPr>
+          <w:rFonts w:ascii="Times New Roman" w:hAnsi="Times New Roman" w:cs="Times New Roman"/>
+          <w:sz w:val="28"/>
+          <w:szCs w:val="28"/>
+        </w:rPr>
+      </w:pPr>
+      <w:r>
+        <w:rPr>
+          <w:rFonts w:ascii="Times New Roman" w:hAnsi="Times New Roman" w:cs="Times New Roman"/>
+          <w:sz w:val="28"/>
+          <w:szCs w:val="28"/>
+        </w:rPr>
+        <w:t>Title: Automatic Language Identification Using Deep Neural Networks</w:t>
+      </w:r>
+    </w:p>
+    <w:p>
+      <w:pPr>
+        <w:spacing w:line="360" w:lineRule="auto"/>
+        <w:jc w:val="both"/>
+        <w:rPr>
+          <w:rFonts w:ascii="Times New Roman" w:hAnsi="Times New Roman" w:cs="Times New Roman"/>
+          <w:sz w:val="24"/>
+          <w:szCs w:val="24"/>
+        </w:rPr>
+      </w:pPr>
+      <w:r>
+        <w:rPr>
+          <w:rFonts w:ascii="Times New Roman" w:hAnsi="Times New Roman" w:cs="Times New Roman"/>
+          <w:noProof/>
+          <w:sz w:val="24"/>
+          <w:szCs w:val="24"/>
+        </w:rPr>
+        <w:drawing>
+          <wp:anchor distT="0" distB="0" distL="114300" distR="114300" simplePos="0" relativeHeight="251669504" behindDoc="0" locked="0" layoutInCell="1" allowOverlap="1" wp14:anchorId="547D1973" wp14:editId="5E463D59">
+            <wp:simplePos x="0" y="0"/>
+            <wp:positionH relativeFrom="margin">
+              <wp:align>center</wp:align>
+            </wp:positionH>
+            <wp:positionV relativeFrom="paragraph">
+              <wp:posOffset>2286000</wp:posOffset>
+            </wp:positionV>
+            <wp:extent cx="3763010" cy="3905885"/>
+            <wp:effectExtent l="0" t="0" r="8890" b="0"/>
+            <wp:wrapTopAndBottom/>
+            <wp:docPr id="13" name="Picture 13" descr="C:\Users\win 8.1\Desktop\asd.png"/>
+            <wp:cNvGraphicFramePr>
+              <a:graphicFrameLocks xmlns:a="http://schemas.openxmlformats.org/drawingml/2006/main" noChangeAspect="1"/>
+            </wp:cNvGraphicFramePr>
+            <a:graphic xmlns:a="http://schemas.openxmlformats.org/drawingml/2006/main">
+              <a:graphicData uri="http://schemas.openxmlformats.org/drawingml/2006/picture">
+                <pic:pic xmlns:pic="http://schemas.openxmlformats.org/drawingml/2006/picture">
+                  <pic:nvPicPr>
+                    <pic:cNvPr id="0" name="Picture 3" descr="C:\Users\win 8.1\Desktop\asd.png"/>
+                    <pic:cNvPicPr>
+                      <a:picLocks noChangeAspect="1" noChangeArrowheads="1"/>
+                    </pic:cNvPicPr>
+                  </pic:nvPicPr>
+                  <pic:blipFill>
+                    <a:blip r:embed="rId21">
+                      <a:extLst>
+                        <a:ext uri="{28A0092B-C50C-407E-A947-70E740481C1C}">
+                          <a14:useLocalDpi xmlns:a14="http://schemas.microsoft.com/office/drawing/2010/main" val="0"/>
+                        </a:ext>
+                      </a:extLst>
+                    </a:blip>
+                    <a:srcRect/>
+                    <a:stretch>
+                      <a:fillRect/>
+                    </a:stretch>
+                  </pic:blipFill>
+                  <pic:spPr bwMode="auto">
+                    <a:xfrm>
+                      <a:off x="0" y="0"/>
+                      <a:ext cx="3763010" cy="3905885"/>
+                    </a:xfrm>
+                    <a:prstGeom prst="rect">
+                      <a:avLst/>
+                    </a:prstGeom>
+                    <a:noFill/>
+                    <a:ln>
+                      <a:noFill/>
+                    </a:ln>
+                  </pic:spPr>
+                </pic:pic>
+              </a:graphicData>
+            </a:graphic>
+            <wp14:sizeRelH relativeFrom="page">
+              <wp14:pctWidth>0</wp14:pctWidth>
+            </wp14:sizeRelH>
+            <wp14:sizeRelV relativeFrom="page">
+              <wp14:pctHeight>0</wp14:pctHeight>
+            </wp14:sizeRelV>
+          </wp:anchor>
+        </w:drawing>
+      </w:r>
+      <w:r>
+        <w:rPr>
+          <w:rFonts w:ascii="Times New Roman" w:hAnsi="Times New Roman" w:cs="Times New Roman"/>
+          <w:sz w:val="24"/>
+          <w:szCs w:val="24"/>
+        </w:rPr>
+        <w:t xml:space="preserve">This work studies the use of deep neural networks (DNNs) to address automatic language identification (LID). Motivated by their recent success in acoustic modelling, we adapt DNNs to the problem of identifying the language of a given spoken utterance from short-term acoustic features. The proposed approach is compared to state-of-the-art </w:t>
+      </w:r>
+      <w:proofErr w:type="spellStart"/>
+      <w:r>
+        <w:rPr>
+          <w:rFonts w:ascii="Times New Roman" w:hAnsi="Times New Roman" w:cs="Times New Roman"/>
+          <w:sz w:val="24"/>
+          <w:szCs w:val="24"/>
+        </w:rPr>
+        <w:t>i</w:t>
+      </w:r>
+      <w:proofErr w:type="spellEnd"/>
+      <w:r>
+        <w:rPr>
+          <w:rFonts w:ascii="Times New Roman" w:hAnsi="Times New Roman" w:cs="Times New Roman"/>
+          <w:sz w:val="24"/>
+          <w:szCs w:val="24"/>
+        </w:rPr>
+        <w:t>-vector based acoustic systems on two different datasets: Google 5M LID corpus and NIST LRE 2009. Results show how LID can largely benefit from using DNNs, especially when a large amount of training data is available. We found relative improvements up to 70</w:t>
+      </w:r>
+      <w:r>
+        <w:rPr>
+          <w:rFonts w:ascii="Times New Roman" w:hAnsi="Times New Roman" w:cs="Times New Roman"/>
+          <w:sz w:val="24"/>
+          <w:szCs w:val="24"/>
+        </w:rPr>
+        <w:t>%, in</w:t>
+      </w:r>
+      <w:r>
+        <w:rPr>
+          <w:rFonts w:ascii="Times New Roman" w:hAnsi="Times New Roman" w:cs="Times New Roman"/>
+          <w:sz w:val="24"/>
+          <w:szCs w:val="24"/>
+        </w:rPr>
+        <w:t xml:space="preserve"> </w:t>
+      </w:r>
+      <w:proofErr w:type="spellStart"/>
+      <w:r>
+        <w:rPr>
+          <w:rFonts w:ascii="Times New Roman" w:hAnsi="Times New Roman" w:cs="Times New Roman"/>
+          <w:sz w:val="24"/>
+          <w:szCs w:val="24"/>
+        </w:rPr>
+        <w:t>Cavg</w:t>
+      </w:r>
+      <w:proofErr w:type="spellEnd"/>
+      <w:r>
+        <w:rPr>
+          <w:rFonts w:ascii="Times New Roman" w:hAnsi="Times New Roman" w:cs="Times New Roman"/>
+          <w:sz w:val="24"/>
+          <w:szCs w:val="24"/>
+        </w:rPr>
+        <w:t>, over the baseline system.</w:t>
+      </w:r>
+    </w:p>
+    <w:p>
+      <w:pPr>
+        <w:jc w:val="both"/>
+        <w:rPr>
+          <w:rFonts w:ascii="Times New Roman" w:hAnsi="Times New Roman" w:cs="Times New Roman"/>
+          <w:sz w:val="24"/>
+          <w:szCs w:val="24"/>
+        </w:rPr>
+      </w:pPr>
+      <w:r>
+        <w:rPr>
+          <w:rFonts w:ascii="Times New Roman" w:hAnsi="Times New Roman" w:cs="Times New Roman"/>
+          <w:sz w:val="24"/>
+          <w:szCs w:val="24"/>
+        </w:rPr>
+        <w:tab/>
+      </w:r>
+      <w:r>
+        <w:rPr>
+          <w:rFonts w:ascii="Times New Roman" w:hAnsi="Times New Roman" w:cs="Times New Roman"/>
+          <w:sz w:val="24"/>
+          <w:szCs w:val="24"/>
+        </w:rPr>
+        <w:tab/>
+      </w:r>
+      <w:r>
+        <w:rPr>
+          <w:rFonts w:ascii="Times New Roman" w:hAnsi="Times New Roman" w:cs="Times New Roman"/>
+          <w:sz w:val="24"/>
+          <w:szCs w:val="24"/>
+        </w:rPr>
+        <w:tab/>
+        <w:t xml:space="preserve">   Fig </w:t>
+      </w:r>
+      <w:r>
+        <w:rPr>
+          <w:rFonts w:ascii="Times New Roman" w:hAnsi="Times New Roman" w:cs="Times New Roman"/>
+          <w:b/>
+          <w:sz w:val="24"/>
+          <w:szCs w:val="24"/>
+        </w:rPr>
+        <w:t xml:space="preserve">{number} </w:t>
+      </w:r>
+      <w:r>
+        <w:rPr>
+          <w:rFonts w:ascii="Times New Roman" w:hAnsi="Times New Roman" w:cs="Times New Roman"/>
+          <w:sz w:val="24"/>
+          <w:szCs w:val="24"/>
+        </w:rPr>
+        <w:t>DNN Network Topology</w:t>
+      </w:r>
+    </w:p>
+    <w:p>
+      <w:pPr>
+        <w:pStyle w:val="Heading3"/>
+        <w:numPr>
+          <w:ilvl w:val="2"/>
+          <w:numId w:val="0"/>
+        </w:numPr>
+        <w:spacing w:before="200" w:line="480" w:lineRule="auto"/>
+        <w:jc w:val="both"/>
+        <w:rPr>
+          <w:rFonts w:ascii="Times New Roman" w:hAnsi="Times New Roman" w:cs="Times New Roman"/>
+          <w:b/>
+          <w:color w:val="auto"/>
+          <w:sz w:val="36"/>
+          <w:szCs w:val="36"/>
+        </w:rPr>
+      </w:pPr>
+      <w:r>
+        <w:rPr>
+          <w:rFonts w:ascii="Times New Roman" w:hAnsi="Times New Roman" w:cs="Times New Roman"/>
+          <w:b/>
+          <w:color w:val="auto"/>
+          <w:sz w:val="36"/>
+          <w:szCs w:val="36"/>
+        </w:rPr>
+        <w:lastRenderedPageBreak/>
+        <w:t xml:space="preserve">2.3.2 </w:t>
+      </w:r>
+      <w:r>
+        <w:rPr>
+          <w:rFonts w:ascii="Times New Roman" w:hAnsi="Times New Roman" w:cs="Times New Roman"/>
+          <w:b/>
+          <w:color w:val="auto"/>
+          <w:sz w:val="36"/>
+          <w:szCs w:val="36"/>
+        </w:rPr>
+        <w:t>Julien De Mori</w:t>
+      </w:r>
+    </w:p>
+    <w:p>
+      <w:pPr>
+        <w:spacing w:line="360" w:lineRule="auto"/>
+        <w:rPr>
+          <w:rFonts w:ascii="Times New Roman" w:hAnsi="Times New Roman" w:cs="Times New Roman"/>
+          <w:sz w:val="28"/>
+          <w:szCs w:val="36"/>
+        </w:rPr>
+      </w:pPr>
+      <w:r>
+        <w:rPr>
+          <w:rFonts w:ascii="Times New Roman" w:hAnsi="Times New Roman" w:cs="Times New Roman"/>
+          <w:sz w:val="28"/>
+          <w:szCs w:val="36"/>
+        </w:rPr>
+        <w:t>Title: Spoken Language Classification</w:t>
+      </w:r>
+    </w:p>
+    <w:p>
+      <w:pPr>
+        <w:spacing w:line="360" w:lineRule="auto"/>
+        <w:jc w:val="both"/>
+        <w:rPr>
+          <w:rFonts w:ascii="Times New Roman" w:hAnsi="Times New Roman" w:cs="Times New Roman"/>
+          <w:sz w:val="24"/>
+          <w:szCs w:val="24"/>
+        </w:rPr>
+      </w:pPr>
+      <w:r>
+        <w:rPr>
+          <w:rFonts w:ascii="Times New Roman" w:hAnsi="Times New Roman" w:cs="Times New Roman"/>
+          <w:sz w:val="24"/>
+          <w:szCs w:val="24"/>
+        </w:rPr>
+        <w:t>This paper presented various approaches to language detection and they were compared. These methods were Support Vector Machine(SVM) based, Gaussian Mixture Model(GMM) based and Neural network.</w:t>
+      </w:r>
+    </w:p>
+    <w:p>
+      <w:pPr>
+        <w:spacing w:line="360" w:lineRule="auto"/>
+        <w:jc w:val="both"/>
+        <w:rPr>
+          <w:rFonts w:ascii="Times New Roman" w:hAnsi="Times New Roman" w:cs="Times New Roman"/>
+          <w:sz w:val="24"/>
+          <w:szCs w:val="24"/>
+        </w:rPr>
+      </w:pPr>
+      <w:r>
+        <w:rPr>
+          <w:rFonts w:ascii="Times New Roman" w:hAnsi="Times New Roman" w:cs="Times New Roman"/>
+          <w:sz w:val="24"/>
+          <w:szCs w:val="24"/>
+        </w:rPr>
+        <w:t xml:space="preserve">However, </w:t>
+      </w:r>
+      <w:r>
+        <w:rPr>
+          <w:rFonts w:ascii="Times New Roman" w:hAnsi="Times New Roman" w:cs="Times New Roman"/>
+          <w:sz w:val="24"/>
+          <w:szCs w:val="24"/>
+        </w:rPr>
+        <w:t>we were keen in its neural network implementation as it was quite simple and different from other implementations.</w:t>
+      </w:r>
+      <w:r>
+        <w:rPr>
+          <w:rFonts w:ascii="Times New Roman" w:hAnsi="Times New Roman" w:cs="Times New Roman"/>
+          <w:sz w:val="24"/>
+          <w:szCs w:val="24"/>
+        </w:rPr>
+        <w:t xml:space="preserve"> </w:t>
+      </w:r>
+      <w:r>
+        <w:rPr>
+          <w:rFonts w:ascii="Times New Roman" w:hAnsi="Times New Roman" w:cs="Times New Roman"/>
+          <w:sz w:val="24"/>
+          <w:szCs w:val="24"/>
+        </w:rPr>
+        <w:t xml:space="preserve">Instead of computing features for each 25ms frame and then making predictions on the </w:t>
+      </w:r>
+      <w:r>
+        <w:rPr>
+          <w:rFonts w:ascii="Times New Roman" w:hAnsi="Times New Roman" w:cs="Times New Roman"/>
+          <w:sz w:val="24"/>
+          <w:szCs w:val="24"/>
+        </w:rPr>
+        <w:t xml:space="preserve">frame level, they modelled each </w:t>
+      </w:r>
+      <w:r>
+        <w:rPr>
+          <w:rFonts w:ascii="Times New Roman" w:hAnsi="Times New Roman" w:cs="Times New Roman"/>
+          <w:sz w:val="24"/>
+          <w:szCs w:val="24"/>
+        </w:rPr>
+        <w:t>clip as a multivariate Gaussian distribution by computing the me</w:t>
+      </w:r>
+      <w:r>
+        <w:rPr>
+          <w:rFonts w:ascii="Times New Roman" w:hAnsi="Times New Roman" w:cs="Times New Roman"/>
+          <w:sz w:val="24"/>
+          <w:szCs w:val="24"/>
+        </w:rPr>
+        <w:t xml:space="preserve">an and variance of each feature </w:t>
+      </w:r>
+      <w:r>
+        <w:rPr>
+          <w:rFonts w:ascii="Times New Roman" w:hAnsi="Times New Roman" w:cs="Times New Roman"/>
+          <w:sz w:val="24"/>
+          <w:szCs w:val="24"/>
+        </w:rPr>
+        <w:t>across each clip, changing the dimension of the feature vector to 78. This has the effect of averaging</w:t>
+      </w:r>
+      <w:r>
+        <w:rPr>
+          <w:rFonts w:ascii="Times New Roman" w:hAnsi="Times New Roman" w:cs="Times New Roman"/>
+          <w:sz w:val="24"/>
+          <w:szCs w:val="24"/>
+        </w:rPr>
+        <w:t xml:space="preserve"> </w:t>
+      </w:r>
+      <w:r>
+        <w:rPr>
+          <w:rFonts w:ascii="Times New Roman" w:hAnsi="Times New Roman" w:cs="Times New Roman"/>
+          <w:sz w:val="24"/>
+          <w:szCs w:val="24"/>
+        </w:rPr>
+        <w:t>out any noise in the signal, as well as reducing the number of training examples, considerably</w:t>
+      </w:r>
+      <w:r>
+        <w:rPr>
+          <w:rFonts w:ascii="Times New Roman" w:hAnsi="Times New Roman" w:cs="Times New Roman"/>
+          <w:sz w:val="24"/>
+          <w:szCs w:val="24"/>
+        </w:rPr>
+        <w:t xml:space="preserve"> decreasing computation time. </w:t>
+      </w:r>
+      <w:r>
+        <w:rPr>
+          <w:rFonts w:ascii="Times New Roman" w:hAnsi="Times New Roman" w:cs="Times New Roman"/>
+          <w:color w:val="000000"/>
+          <w:sz w:val="24"/>
+          <w:szCs w:val="24"/>
+        </w:rPr>
+        <w:t>The minimum ERR rates for the features MFCC and SDC individually are 19.70% and 11.83% respectively.</w:t>
+      </w:r>
+    </w:p>
+    <w:p>
+      <w:pPr>
+        <w:pStyle w:val="Heading3"/>
+        <w:numPr>
+          <w:ilvl w:val="2"/>
+          <w:numId w:val="0"/>
+        </w:numPr>
+        <w:spacing w:before="200" w:line="480" w:lineRule="auto"/>
+        <w:ind w:left="720" w:hanging="720"/>
+        <w:rPr>
+          <w:rFonts w:ascii="Times New Roman" w:hAnsi="Times New Roman" w:cs="Times New Roman"/>
+          <w:b/>
+          <w:color w:val="auto"/>
+          <w:sz w:val="36"/>
+          <w:szCs w:val="36"/>
+        </w:rPr>
+      </w:pPr>
+      <w:r>
+        <w:rPr>
+          <w:rFonts w:ascii="Times New Roman" w:hAnsi="Times New Roman" w:cs="Times New Roman"/>
+          <w:b/>
+          <w:color w:val="auto"/>
+          <w:sz w:val="36"/>
+          <w:szCs w:val="36"/>
+        </w:rPr>
+        <w:t xml:space="preserve">2.3.3 </w:t>
+      </w:r>
+      <w:proofErr w:type="spellStart"/>
+      <w:r>
+        <w:rPr>
+          <w:rFonts w:ascii="Times New Roman" w:hAnsi="Times New Roman" w:cs="Times New Roman"/>
+          <w:b/>
+          <w:color w:val="auto"/>
+          <w:sz w:val="36"/>
+          <w:szCs w:val="36"/>
+        </w:rPr>
+        <w:t>Najim</w:t>
+      </w:r>
+      <w:proofErr w:type="spellEnd"/>
+      <w:r>
+        <w:rPr>
+          <w:rFonts w:ascii="Times New Roman" w:hAnsi="Times New Roman" w:cs="Times New Roman"/>
+          <w:b/>
+          <w:color w:val="auto"/>
+          <w:sz w:val="36"/>
+          <w:szCs w:val="36"/>
+        </w:rPr>
+        <w:t xml:space="preserve"> </w:t>
+      </w:r>
+      <w:proofErr w:type="spellStart"/>
+      <w:r>
+        <w:rPr>
+          <w:rFonts w:ascii="Times New Roman" w:hAnsi="Times New Roman" w:cs="Times New Roman"/>
+          <w:b/>
+          <w:color w:val="auto"/>
+          <w:sz w:val="36"/>
+          <w:szCs w:val="36"/>
+        </w:rPr>
+        <w:t>Dehak</w:t>
+      </w:r>
+      <w:proofErr w:type="spellEnd"/>
+    </w:p>
+    <w:p>
+      <w:pPr>
+        <w:rPr>
+          <w:rFonts w:ascii="Times New Roman" w:hAnsi="Times New Roman" w:cs="Times New Roman"/>
+          <w:sz w:val="28"/>
+        </w:rPr>
+      </w:pPr>
+      <w:r>
+        <w:rPr>
+          <w:rFonts w:ascii="Times New Roman" w:hAnsi="Times New Roman" w:cs="Times New Roman"/>
+          <w:sz w:val="28"/>
+        </w:rPr>
+        <w:t>Title: Language Recognition via I</w:t>
+      </w:r>
+      <w:r>
+        <w:rPr>
+          <w:rFonts w:ascii="Times New Roman" w:hAnsi="Times New Roman" w:cs="Times New Roman"/>
+          <w:sz w:val="28"/>
+        </w:rPr>
+        <w:t>-</w:t>
+      </w:r>
+      <w:r>
+        <w:rPr>
+          <w:rFonts w:ascii="Times New Roman" w:hAnsi="Times New Roman" w:cs="Times New Roman"/>
+          <w:sz w:val="28"/>
+        </w:rPr>
+        <w:t>vectors and Dimensionality Reduction</w:t>
+      </w:r>
+    </w:p>
+    <w:p>
+      <w:pPr>
+        <w:spacing w:line="360" w:lineRule="auto"/>
+        <w:jc w:val="both"/>
+        <w:rPr>
+          <w:rFonts w:ascii="Times New Roman" w:hAnsi="Times New Roman" w:cs="Times New Roman"/>
+          <w:sz w:val="24"/>
+          <w:szCs w:val="24"/>
+        </w:rPr>
+      </w:pPr>
+      <w:r>
+        <w:rPr>
+          <w:rFonts w:ascii="Times New Roman" w:hAnsi="Times New Roman" w:cs="Times New Roman"/>
+          <w:sz w:val="24"/>
+          <w:szCs w:val="24"/>
+        </w:rPr>
+        <w:t xml:space="preserve">In this paper, a new language identification system is presented based on the total variability approach previously developed in the field of speaker identification. Various techniques are employed to extract the most salient features in the lower dimensional </w:t>
+      </w:r>
+      <w:proofErr w:type="spellStart"/>
+      <w:r>
+        <w:rPr>
+          <w:rFonts w:ascii="Times New Roman" w:hAnsi="Times New Roman" w:cs="Times New Roman"/>
+          <w:sz w:val="24"/>
+          <w:szCs w:val="24"/>
+        </w:rPr>
+        <w:t>i</w:t>
+      </w:r>
+      <w:proofErr w:type="spellEnd"/>
+      <w:r>
+        <w:rPr>
+          <w:rFonts w:ascii="Times New Roman" w:hAnsi="Times New Roman" w:cs="Times New Roman"/>
+          <w:sz w:val="24"/>
+          <w:szCs w:val="24"/>
+        </w:rPr>
+        <w:t>-vector space and the system developed results in excellent performance on the 2009 LRE evaluation set without the need for any post-processing or backend techniques. Additional performance gains are observed when the system is combin</w:t>
+      </w:r>
+      <w:r>
+        <w:rPr>
+          <w:rFonts w:ascii="Times New Roman" w:hAnsi="Times New Roman" w:cs="Times New Roman"/>
+          <w:sz w:val="24"/>
+          <w:szCs w:val="24"/>
+        </w:rPr>
+        <w:t>ed with other acoustic systems.</w:t>
+      </w:r>
+    </w:p>
+    <w:p>
+      <w:pPr>
+        <w:spacing w:line="360" w:lineRule="auto"/>
+        <w:jc w:val="both"/>
+        <w:rPr>
+          <w:rFonts w:ascii="Times New Roman" w:hAnsi="Times New Roman" w:cs="Times New Roman"/>
+          <w:sz w:val="24"/>
+          <w:szCs w:val="24"/>
+        </w:rPr>
+      </w:pPr>
+      <w:r>
+        <w:rPr>
+          <w:rFonts w:ascii="Times New Roman" w:hAnsi="Times New Roman" w:cs="Times New Roman"/>
+          <w:sz w:val="24"/>
+          <w:szCs w:val="24"/>
+        </w:rPr>
+        <w:t xml:space="preserve">The total variability space or </w:t>
+      </w:r>
+      <w:proofErr w:type="spellStart"/>
+      <w:r>
+        <w:rPr>
+          <w:rFonts w:ascii="Times New Roman" w:hAnsi="Times New Roman" w:cs="Times New Roman"/>
+          <w:sz w:val="24"/>
+          <w:szCs w:val="24"/>
+        </w:rPr>
+        <w:t>i</w:t>
+      </w:r>
+      <w:proofErr w:type="spellEnd"/>
+      <w:r>
+        <w:rPr>
+          <w:rFonts w:ascii="Times New Roman" w:hAnsi="Times New Roman" w:cs="Times New Roman"/>
+          <w:sz w:val="24"/>
+          <w:szCs w:val="24"/>
+        </w:rPr>
+        <w:t xml:space="preserve">-vector approach concept was first introduced in the context of speaker verification. The basic idea of the total variability space consists of adapting the Universal Background Model (UBM) (which is trained on all the available language data for this paper) to a set of given speech frames based on the </w:t>
+      </w:r>
+      <w:proofErr w:type="spellStart"/>
+      <w:r>
+        <w:rPr>
+          <w:rFonts w:ascii="Times New Roman" w:hAnsi="Times New Roman" w:cs="Times New Roman"/>
+          <w:sz w:val="24"/>
+          <w:szCs w:val="24"/>
+        </w:rPr>
+        <w:t>eigenvoice</w:t>
+      </w:r>
+      <w:proofErr w:type="spellEnd"/>
+      <w:r>
+        <w:rPr>
+          <w:rFonts w:ascii="Times New Roman" w:hAnsi="Times New Roman" w:cs="Times New Roman"/>
+          <w:sz w:val="24"/>
+          <w:szCs w:val="24"/>
+        </w:rPr>
+        <w:t xml:space="preserve"> adaptation technique in order to estimate the utterance dependent GMM. The </w:t>
+      </w:r>
+      <w:proofErr w:type="spellStart"/>
+      <w:r>
+        <w:rPr>
+          <w:rFonts w:ascii="Times New Roman" w:hAnsi="Times New Roman" w:cs="Times New Roman"/>
+          <w:sz w:val="24"/>
+          <w:szCs w:val="24"/>
+        </w:rPr>
+        <w:t>eigenvoice</w:t>
+      </w:r>
+      <w:proofErr w:type="spellEnd"/>
+      <w:r>
+        <w:rPr>
+          <w:rFonts w:ascii="Times New Roman" w:hAnsi="Times New Roman" w:cs="Times New Roman"/>
+          <w:sz w:val="24"/>
+          <w:szCs w:val="24"/>
+        </w:rPr>
+        <w:t xml:space="preserve"> adaptation technique operates on the assumption that all the pertinent variability is captured by a low rank </w:t>
+      </w:r>
+      <w:r>
+        <w:rPr>
+          <w:rFonts w:ascii="Times New Roman" w:hAnsi="Times New Roman" w:cs="Times New Roman"/>
+          <w:sz w:val="24"/>
+          <w:szCs w:val="24"/>
+        </w:rPr>
+        <w:lastRenderedPageBreak/>
+        <w:t xml:space="preserve">rectangular matrix T named the Total variability matrix. The GMM </w:t>
+      </w:r>
+      <w:proofErr w:type="spellStart"/>
+      <w:r>
+        <w:rPr>
+          <w:rFonts w:ascii="Times New Roman" w:hAnsi="Times New Roman" w:cs="Times New Roman"/>
+          <w:sz w:val="24"/>
+          <w:szCs w:val="24"/>
+        </w:rPr>
+        <w:t>supervector</w:t>
+      </w:r>
+      <w:proofErr w:type="spellEnd"/>
+      <w:r>
+        <w:rPr>
+          <w:rFonts w:ascii="Times New Roman" w:hAnsi="Times New Roman" w:cs="Times New Roman"/>
+          <w:sz w:val="24"/>
+          <w:szCs w:val="24"/>
+        </w:rPr>
+        <w:t xml:space="preserve"> (vector created by stacking all mean vectors from the GMM) for a gi</w:t>
+      </w:r>
+      <w:r>
+        <w:rPr>
+          <w:rFonts w:ascii="Times New Roman" w:hAnsi="Times New Roman" w:cs="Times New Roman"/>
+          <w:sz w:val="24"/>
+          <w:szCs w:val="24"/>
+        </w:rPr>
+        <w:t xml:space="preserve">ven utterance can be modeled as </w:t>
+      </w:r>
+      <m:oMath>
+        <m:r>
+          <m:rPr>
+            <m:sty m:val="p"/>
+          </m:rPr>
+          <w:rPr>
+            <w:rFonts w:ascii="Cambria Math" w:hAnsi="Cambria Math" w:cs="Times New Roman"/>
+            <w:sz w:val="24"/>
+            <w:szCs w:val="24"/>
+          </w:rPr>
+          <w:br/>
+        </m:r>
+      </m:oMath>
+      <m:oMathPara>
+        <m:oMath>
+          <m:r>
+            <w:rPr>
+              <w:rFonts w:ascii="Cambria Math" w:hAnsi="Cambria Math" w:cs="Times New Roman"/>
+              <w:sz w:val="24"/>
+              <w:szCs w:val="24"/>
+            </w:rPr>
+            <m:t>M=m+Tω+ ∈</m:t>
+          </m:r>
+        </m:oMath>
+      </m:oMathPara>
+    </w:p>
+    <w:p>
+      <w:pPr>
+        <w:spacing w:line="360" w:lineRule="auto"/>
+        <w:ind w:left="2880" w:firstLine="720"/>
+        <w:jc w:val="both"/>
+        <w:rPr>
+          <w:rFonts w:ascii="Times New Roman" w:hAnsi="Times New Roman" w:cs="Times New Roman"/>
+          <w:sz w:val="24"/>
+          <w:szCs w:val="24"/>
+        </w:rPr>
+      </w:pPr>
+    </w:p>
+    <w:p>
+      <w:pPr>
+        <w:spacing w:line="360" w:lineRule="auto"/>
+        <w:jc w:val="both"/>
+        <w:rPr>
+          <w:rFonts w:ascii="Times New Roman" w:hAnsi="Times New Roman" w:cs="Times New Roman"/>
+          <w:sz w:val="24"/>
+          <w:szCs w:val="24"/>
+        </w:rPr>
+      </w:pPr>
+      <w:r>
+        <w:rPr>
+          <w:rFonts w:ascii="Times New Roman" w:hAnsi="Times New Roman" w:cs="Times New Roman"/>
+          <w:sz w:val="24"/>
+          <w:szCs w:val="24"/>
+        </w:rPr>
+        <w:t xml:space="preserve">where m is the Universal Background Model </w:t>
+      </w:r>
+      <w:proofErr w:type="spellStart"/>
+      <w:r>
+        <w:rPr>
+          <w:rFonts w:ascii="Times New Roman" w:hAnsi="Times New Roman" w:cs="Times New Roman"/>
+          <w:sz w:val="24"/>
+          <w:szCs w:val="24"/>
+        </w:rPr>
+        <w:t>supervector</w:t>
+      </w:r>
+      <w:proofErr w:type="spellEnd"/>
+      <w:r>
+        <w:rPr>
+          <w:rFonts w:ascii="Times New Roman" w:hAnsi="Times New Roman" w:cs="Times New Roman"/>
+          <w:sz w:val="24"/>
+          <w:szCs w:val="24"/>
+        </w:rPr>
+        <w:t xml:space="preserve">, the </w:t>
+      </w:r>
+      <w:proofErr w:type="spellStart"/>
+      <w:r>
+        <w:rPr>
+          <w:rFonts w:ascii="Times New Roman" w:hAnsi="Times New Roman" w:cs="Times New Roman"/>
+          <w:sz w:val="24"/>
+          <w:szCs w:val="24"/>
+        </w:rPr>
+        <w:t>i</w:t>
+      </w:r>
+      <w:proofErr w:type="spellEnd"/>
+      <w:r>
+        <w:rPr>
+          <w:rFonts w:ascii="Times New Roman" w:hAnsi="Times New Roman" w:cs="Times New Roman"/>
+          <w:sz w:val="24"/>
+          <w:szCs w:val="24"/>
+        </w:rPr>
+        <w:t xml:space="preserve">-vector w is a random vector having a normal distribution N (0, I), and the residual noise term </w:t>
+      </w:r>
+      <w:r>
+        <w:rPr>
+          <w:rFonts w:ascii="Cambria Math" w:hAnsi="Cambria Math" w:cs="Cambria Math"/>
+          <w:sz w:val="24"/>
+          <w:szCs w:val="24"/>
+        </w:rPr>
+        <w:t>∼</w:t>
+      </w:r>
+      <w:r>
+        <w:rPr>
+          <w:rFonts w:ascii="Times New Roman" w:hAnsi="Times New Roman" w:cs="Times New Roman"/>
+          <w:sz w:val="24"/>
+          <w:szCs w:val="24"/>
+        </w:rPr>
+        <w:t xml:space="preserve"> N (0, Σ) models the variabili</w:t>
+      </w:r>
+      <w:r>
+        <w:rPr>
+          <w:rFonts w:ascii="Times New Roman" w:hAnsi="Times New Roman" w:cs="Times New Roman"/>
+          <w:sz w:val="24"/>
+          <w:szCs w:val="24"/>
+        </w:rPr>
+        <w:t>ty not captured by the matrix T</w:t>
+      </w:r>
+      <w:r>
+        <w:rPr>
+          <w:rFonts w:ascii="Times New Roman" w:hAnsi="Times New Roman" w:cs="Times New Roman"/>
+          <w:sz w:val="24"/>
+          <w:szCs w:val="24"/>
+        </w:rPr>
+        <w:t xml:space="preserve">. In our new modeling, we apply an SVM directly to the low dimensional </w:t>
+      </w:r>
+      <w:proofErr w:type="spellStart"/>
+      <w:r>
+        <w:rPr>
+          <w:rFonts w:ascii="Times New Roman" w:hAnsi="Times New Roman" w:cs="Times New Roman"/>
+          <w:sz w:val="24"/>
+          <w:szCs w:val="24"/>
+        </w:rPr>
+        <w:t>i</w:t>
+      </w:r>
+      <w:proofErr w:type="spellEnd"/>
+      <w:r>
+        <w:rPr>
+          <w:rFonts w:ascii="Times New Roman" w:hAnsi="Times New Roman" w:cs="Times New Roman"/>
+          <w:sz w:val="24"/>
+          <w:szCs w:val="24"/>
+        </w:rPr>
+        <w:t xml:space="preserve">-vector (which is the coordinate of the speech segment in the total variability space) instead of applying the SVM in the GMM </w:t>
+      </w:r>
+      <w:proofErr w:type="spellStart"/>
+      <w:r>
+        <w:rPr>
+          <w:rFonts w:ascii="Times New Roman" w:hAnsi="Times New Roman" w:cs="Times New Roman"/>
+          <w:sz w:val="24"/>
+          <w:szCs w:val="24"/>
+        </w:rPr>
+        <w:t>supervector</w:t>
+      </w:r>
+      <w:proofErr w:type="spellEnd"/>
+      <w:r>
+        <w:rPr>
+          <w:rFonts w:ascii="Times New Roman" w:hAnsi="Times New Roman" w:cs="Times New Roman"/>
+          <w:sz w:val="24"/>
+          <w:szCs w:val="24"/>
+        </w:rPr>
+        <w:t xml:space="preserve"> space as done in. The process of training the total variability matrix T is a little bit different compared to learning t</w:t>
+      </w:r>
+      <w:r>
+        <w:rPr>
+          <w:rFonts w:ascii="Times New Roman" w:hAnsi="Times New Roman" w:cs="Times New Roman"/>
+          <w:sz w:val="24"/>
+          <w:szCs w:val="24"/>
+        </w:rPr>
+        <w:t xml:space="preserve">he </w:t>
+      </w:r>
+      <w:proofErr w:type="spellStart"/>
+      <w:r>
+        <w:rPr>
+          <w:rFonts w:ascii="Times New Roman" w:hAnsi="Times New Roman" w:cs="Times New Roman"/>
+          <w:sz w:val="24"/>
+          <w:szCs w:val="24"/>
+        </w:rPr>
+        <w:t>eigenvoice</w:t>
+      </w:r>
+      <w:proofErr w:type="spellEnd"/>
+      <w:r>
+        <w:rPr>
+          <w:rFonts w:ascii="Times New Roman" w:hAnsi="Times New Roman" w:cs="Times New Roman"/>
+          <w:sz w:val="24"/>
+          <w:szCs w:val="24"/>
+        </w:rPr>
+        <w:t xml:space="preserve"> adaptation matrix</w:t>
+      </w:r>
+      <w:r>
+        <w:rPr>
+          <w:rFonts w:ascii="Times New Roman" w:hAnsi="Times New Roman" w:cs="Times New Roman"/>
+          <w:sz w:val="24"/>
+          <w:szCs w:val="24"/>
+        </w:rPr>
+        <w:t xml:space="preserve">. In </w:t>
+      </w:r>
+      <w:proofErr w:type="spellStart"/>
+      <w:r>
+        <w:rPr>
+          <w:rFonts w:ascii="Times New Roman" w:hAnsi="Times New Roman" w:cs="Times New Roman"/>
+          <w:sz w:val="24"/>
+          <w:szCs w:val="24"/>
+        </w:rPr>
+        <w:t>eigenvoice</w:t>
+      </w:r>
+      <w:proofErr w:type="spellEnd"/>
+      <w:r>
+        <w:rPr>
+          <w:rFonts w:ascii="Times New Roman" w:hAnsi="Times New Roman" w:cs="Times New Roman"/>
+          <w:sz w:val="24"/>
+          <w:szCs w:val="24"/>
+        </w:rPr>
+        <w:t xml:space="preserve"> training for speaker recognition, all the recordings of a given speaker are considered to belong to the same person; in the case of the total variability matrix however, we pretend that every utterance from a given speaker is produced by different speakers. If we follow the same total variability matrix training process for language identification, we assume that every utterance for a given language class is considered a different class. </w:t>
+      </w:r>
+    </w:p>
+    <w:p>
+      <w:pPr>
+        <w:spacing w:line="360" w:lineRule="auto"/>
+        <w:jc w:val="both"/>
+        <w:rPr>
+          <w:rFonts w:ascii="Times New Roman" w:hAnsi="Times New Roman" w:cs="Times New Roman"/>
+          <w:sz w:val="24"/>
+          <w:szCs w:val="24"/>
+        </w:rPr>
+      </w:pPr>
+      <w:r>
+        <w:rPr>
+          <w:rFonts w:ascii="Times New Roman" w:hAnsi="Times New Roman" w:cs="Times New Roman"/>
+          <w:sz w:val="24"/>
+          <w:szCs w:val="24"/>
+        </w:rPr>
+        <w:t xml:space="preserve">It further uses dimensionality reduction by using a popular technique of Linear Discriminant Analysis and </w:t>
+      </w:r>
+      <w:proofErr w:type="spellStart"/>
+      <w:r>
+        <w:rPr>
+          <w:rFonts w:ascii="Times New Roman" w:hAnsi="Times New Roman" w:cs="Times New Roman"/>
+          <w:sz w:val="24"/>
+          <w:szCs w:val="24"/>
+        </w:rPr>
+        <w:t>N</w:t>
+      </w:r>
+      <w:r>
+        <w:rPr>
+          <w:rFonts w:ascii="Times New Roman" w:hAnsi="Times New Roman" w:cs="Times New Roman"/>
+          <w:sz w:val="24"/>
+          <w:szCs w:val="24"/>
+        </w:rPr>
+        <w:t>eighbouring</w:t>
+      </w:r>
+      <w:proofErr w:type="spellEnd"/>
+      <w:r>
+        <w:rPr>
+          <w:rFonts w:ascii="Times New Roman" w:hAnsi="Times New Roman" w:cs="Times New Roman"/>
+          <w:sz w:val="24"/>
+          <w:szCs w:val="24"/>
+        </w:rPr>
+        <w:t xml:space="preserve"> Component Analysis. </w:t>
+      </w:r>
+      <w:r>
+        <w:rPr>
+          <w:rFonts w:ascii="Times New Roman" w:hAnsi="Times New Roman" w:cs="Times New Roman"/>
+          <w:sz w:val="24"/>
+          <w:szCs w:val="24"/>
+        </w:rPr>
+        <w:t xml:space="preserve">The maximum error obtained was 18.3% on 3 second </w:t>
+      </w:r>
+      <w:proofErr w:type="spellStart"/>
+      <w:r>
+        <w:rPr>
+          <w:rFonts w:ascii="Times New Roman" w:hAnsi="Times New Roman" w:cs="Times New Roman"/>
+          <w:sz w:val="24"/>
+          <w:szCs w:val="24"/>
+        </w:rPr>
+        <w:t>uttarances</w:t>
+      </w:r>
+      <w:proofErr w:type="spellEnd"/>
+      <w:r>
+        <w:rPr>
+          <w:rFonts w:ascii="Times New Roman" w:hAnsi="Times New Roman" w:cs="Times New Roman"/>
+          <w:sz w:val="24"/>
+          <w:szCs w:val="24"/>
+        </w:rPr>
+        <w:t>.</w:t>
+      </w:r>
+    </w:p>
+    <w:p>
+      <w:pPr>
+        <w:spacing w:after="160" w:line="480" w:lineRule="auto"/>
+        <w:jc w:val="both"/>
+        <w:rPr>
+          <w:rFonts w:ascii="Times New Roman" w:eastAsiaTheme="minorHAnsi" w:hAnsi="Times New Roman" w:cs="Times New Roman"/>
+          <w:sz w:val="24"/>
+          <w:szCs w:val="24"/>
+        </w:rPr>
+      </w:pPr>
+    </w:p>
+    <w:p>
+      <w:pPr>
+        <w:spacing w:after="160" w:line="480" w:lineRule="auto"/>
+        <w:jc w:val="center"/>
         <w:rPr>
           <w:rFonts w:ascii="Times New Roman" w:eastAsiaTheme="minorHAnsi" w:hAnsi="Times New Roman" w:cs="Times New Roman"/>
           <w:b/>
@@ -5047,6 +10472,65 @@
           <w:szCs w:val="48"/>
           <w:u w:val="single"/>
         </w:rPr>
+      </w:pPr>
+    </w:p>
+    <w:p>
+      <w:pPr>
+        <w:spacing w:after="160" w:line="480" w:lineRule="auto"/>
+        <w:jc w:val="center"/>
+        <w:rPr>
+          <w:rFonts w:ascii="Times New Roman" w:eastAsiaTheme="minorHAnsi" w:hAnsi="Times New Roman" w:cs="Times New Roman"/>
+          <w:b/>
+          <w:sz w:val="48"/>
+          <w:szCs w:val="48"/>
+          <w:u w:val="single"/>
+        </w:rPr>
+      </w:pPr>
+    </w:p>
+    <w:p>
+      <w:pPr>
+        <w:spacing w:after="160" w:line="480" w:lineRule="auto"/>
+        <w:jc w:val="center"/>
+        <w:rPr>
+          <w:rFonts w:ascii="Times New Roman" w:eastAsiaTheme="minorHAnsi" w:hAnsi="Times New Roman" w:cs="Times New Roman"/>
+          <w:b/>
+          <w:sz w:val="48"/>
+          <w:szCs w:val="48"/>
+          <w:u w:val="single"/>
+        </w:rPr>
+      </w:pPr>
+    </w:p>
+    <w:p>
+      <w:pPr>
+        <w:spacing w:after="160" w:line="480" w:lineRule="auto"/>
+        <w:jc w:val="center"/>
+        <w:rPr>
+          <w:rFonts w:ascii="Times New Roman" w:eastAsiaTheme="minorHAnsi" w:hAnsi="Times New Roman" w:cs="Times New Roman"/>
+          <w:b/>
+          <w:sz w:val="48"/>
+          <w:szCs w:val="48"/>
+          <w:u w:val="single"/>
+        </w:rPr>
+      </w:pPr>
+      <w:r>
+        <w:rPr>
+          <w:rFonts w:ascii="Times New Roman" w:eastAsiaTheme="minorHAnsi" w:hAnsi="Times New Roman" w:cs="Times New Roman"/>
+          <w:b/>
+          <w:sz w:val="48"/>
+          <w:szCs w:val="48"/>
+          <w:u w:val="single"/>
+        </w:rPr>
+        <w:lastRenderedPageBreak/>
+        <w:t>Chapter 3</w:t>
+      </w:r>
+      <w:r>
+        <w:rPr>
+          <w:rFonts w:ascii="Times New Roman" w:eastAsiaTheme="minorHAnsi" w:hAnsi="Times New Roman" w:cs="Times New Roman"/>
+          <w:b/>
+          <w:sz w:val="48"/>
+          <w:szCs w:val="48"/>
+          <w:u w:val="single"/>
+        </w:rPr>
         <w:t>: Materials and Methods</w:t>
       </w:r>
     </w:p>
@@ -5055,6 +10539,7 @@
         <w:spacing w:after="160" w:line="480" w:lineRule="auto"/>
         <w:rPr>
           <w:rFonts w:ascii="Times New Roman" w:eastAsiaTheme="minorHAnsi" w:hAnsi="Times New Roman" w:cs="Times New Roman"/>
+          <w:b/>
           <w:sz w:val="36"/>
           <w:szCs w:val="36"/>
         </w:rPr>
@@ -5062,6 +10547,7 @@
       <w:r>
         <w:rPr>
           <w:rFonts w:ascii="Times New Roman" w:eastAsiaTheme="minorHAnsi" w:hAnsi="Times New Roman" w:cs="Times New Roman"/>
+          <w:b/>
           <w:sz w:val="36"/>
           <w:szCs w:val="36"/>
         </w:rPr>
@@ -5171,32 +10657,110 @@
     </w:p>
     <w:p>
       <w:pPr>
+        <w:spacing w:after="160" w:line="360" w:lineRule="auto"/>
+        <w:jc w:val="both"/>
+        <w:rPr>
+          <w:rFonts w:ascii="Times New Roman" w:eastAsiaTheme="minorHAnsi" w:hAnsi="Times New Roman" w:cs="Times New Roman"/>
+          <w:sz w:val="24"/>
+          <w:szCs w:val="24"/>
+        </w:rPr>
+      </w:pPr>
+    </w:p>
+    <w:p>
+      <w:pPr>
         <w:spacing w:after="160" w:line="480" w:lineRule="auto"/>
         <w:jc w:val="both"/>
         <w:rPr>
           <w:rFonts w:ascii="Times New Roman" w:eastAsiaTheme="minorHAnsi" w:hAnsi="Times New Roman" w:cs="Times New Roman"/>
+          <w:b/>
           <w:sz w:val="36"/>
           <w:szCs w:val="36"/>
         </w:rPr>
       </w:pPr>
-    </w:p>
-    <w:p>
-      <w:pPr>
-        <w:spacing w:after="160" w:line="480" w:lineRule="auto"/>
-        <w:jc w:val="both"/>
-        <w:rPr>
-          <w:rFonts w:ascii="Times New Roman" w:eastAsiaTheme="minorHAnsi" w:hAnsi="Times New Roman" w:cs="Times New Roman"/>
+      <w:r>
+        <w:rPr>
+          <w:rFonts w:ascii="Times New Roman" w:eastAsiaTheme="minorHAnsi" w:hAnsi="Times New Roman" w:cs="Times New Roman"/>
+          <w:b/>
           <w:sz w:val="36"/>
           <w:szCs w:val="36"/>
         </w:rPr>
-      </w:pPr>
-    </w:p>
-    <w:p>
-      <w:pPr>
-        <w:spacing w:after="160" w:line="480" w:lineRule="auto"/>
-        <w:jc w:val="both"/>
-        <w:rPr>
-          <w:rFonts w:ascii="Times New Roman" w:eastAsiaTheme="minorHAnsi" w:hAnsi="Times New Roman" w:cs="Times New Roman"/>
+        <w:t>Supervised Learning</w:t>
+      </w:r>
+    </w:p>
+    <w:p>
+      <w:pPr>
+        <w:spacing w:after="160" w:line="360" w:lineRule="auto"/>
+        <w:jc w:val="both"/>
+        <w:rPr>
+          <w:rFonts w:ascii="Times New Roman" w:eastAsiaTheme="minorHAnsi" w:hAnsi="Times New Roman" w:cs="Times New Roman"/>
+          <w:sz w:val="24"/>
+          <w:szCs w:val="24"/>
+        </w:rPr>
+      </w:pPr>
+      <w:r>
+        <w:rPr>
+          <w:rFonts w:ascii="Times New Roman" w:eastAsiaTheme="minorHAnsi" w:hAnsi="Times New Roman" w:cs="Times New Roman"/>
+          <w:sz w:val="24"/>
+          <w:szCs w:val="24"/>
+        </w:rPr>
+        <w:t xml:space="preserve">Supervised learning is the machine learning task of inferring a function from supervised (labeled) training data. The training data consist of a set of training examples. In supervised learning, each example is a pair consisting of an input object (typically a vector) and a desired output value (also called the supervisory signal). A supervised learning algorithm analyzes the training data and produces an inferred function, which can be used for mapping new examples. An optimal scenario will allow for the algorithm to correctly determine the class labels for unseen instances. This requires the learning algorithm to generalize from the training data to unseen situations in a "reasonable" way. It is called a classifier (if the output is discrete) or a regression function (if the output is continuous). Supervised learning is when the data you feed your algorithm is "tagged" to help your logic make decisions. </w:t>
+      </w:r>
+    </w:p>
+    <w:p>
+      <w:pPr>
+        <w:spacing w:after="160" w:line="360" w:lineRule="auto"/>
+        <w:jc w:val="both"/>
+        <w:rPr>
+          <w:rFonts w:ascii="Times New Roman" w:eastAsiaTheme="minorHAnsi" w:hAnsi="Times New Roman" w:cs="Times New Roman"/>
+          <w:sz w:val="24"/>
+          <w:szCs w:val="24"/>
+        </w:rPr>
+      </w:pPr>
+      <w:r>
+        <w:rPr>
+          <w:rFonts w:ascii="Times New Roman" w:eastAsiaTheme="minorHAnsi" w:hAnsi="Times New Roman" w:cs="Times New Roman"/>
+          <w:sz w:val="24"/>
+          <w:szCs w:val="24"/>
+        </w:rPr>
+        <w:t xml:space="preserve">Our classifying approach is a supervised learning method that uses labelled dataset of audio speech samples, using the features extracted from the frames as the basis of the classifier. Using some of the audio speech samples as the training dataset, classifier is applied on testing dataset to predict the spoken language. The testing method used is </w:t>
+      </w:r>
+      <w:proofErr w:type="spellStart"/>
+      <w:r>
+        <w:rPr>
+          <w:rFonts w:ascii="Times New Roman" w:eastAsiaTheme="minorHAnsi" w:hAnsi="Times New Roman" w:cs="Times New Roman"/>
+          <w:sz w:val="24"/>
+          <w:szCs w:val="24"/>
+        </w:rPr>
+        <w:t>KFold</w:t>
+      </w:r>
+      <w:proofErr w:type="spellEnd"/>
+      <w:r>
+        <w:rPr>
+          <w:rFonts w:ascii="Times New Roman" w:eastAsiaTheme="minorHAnsi" w:hAnsi="Times New Roman" w:cs="Times New Roman"/>
+          <w:sz w:val="24"/>
+          <w:szCs w:val="24"/>
+        </w:rPr>
+        <w:t xml:space="preserve"> Cross Validation which makes efficient use of the available data and avoids overfitting.</w:t>
+      </w:r>
+    </w:p>
+    <w:p>
+      <w:pPr>
+        <w:spacing w:after="160" w:line="360" w:lineRule="auto"/>
+        <w:jc w:val="both"/>
+        <w:rPr>
+          <w:rFonts w:ascii="Times New Roman" w:eastAsiaTheme="minorHAnsi" w:hAnsi="Times New Roman" w:cs="Times New Roman"/>
+          <w:sz w:val="24"/>
+          <w:szCs w:val="24"/>
+        </w:rPr>
+      </w:pPr>
+    </w:p>
+    <w:p>
+      <w:pPr>
+        <w:spacing w:after="160" w:line="360" w:lineRule="auto"/>
+        <w:jc w:val="both"/>
+        <w:rPr>
+          <w:rFonts w:ascii="Times New Roman" w:eastAsiaTheme="minorHAnsi" w:hAnsi="Times New Roman" w:cs="Times New Roman"/>
+          <w:b/>
           <w:sz w:val="36"/>
           <w:szCs w:val="36"/>
         </w:rPr>
@@ -5204,10 +10768,11 @@
     </w:p>
     <w:p>
       <w:pPr>
-        <w:spacing w:after="160" w:line="480" w:lineRule="auto"/>
-        <w:jc w:val="both"/>
-        <w:rPr>
-          <w:rFonts w:ascii="Times New Roman" w:eastAsiaTheme="minorHAnsi" w:hAnsi="Times New Roman" w:cs="Times New Roman"/>
+        <w:spacing w:after="160" w:line="360" w:lineRule="auto"/>
+        <w:jc w:val="both"/>
+        <w:rPr>
+          <w:rFonts w:ascii="Times New Roman" w:eastAsiaTheme="minorHAnsi" w:hAnsi="Times New Roman" w:cs="Times New Roman"/>
+          <w:b/>
           <w:sz w:val="36"/>
           <w:szCs w:val="36"/>
         </w:rPr>
@@ -5215,10 +10780,11 @@
     </w:p>
     <w:p>
       <w:pPr>
-        <w:spacing w:after="160" w:line="480" w:lineRule="auto"/>
-        <w:jc w:val="both"/>
-        <w:rPr>
-          <w:rFonts w:ascii="Times New Roman" w:eastAsiaTheme="minorHAnsi" w:hAnsi="Times New Roman" w:cs="Times New Roman"/>
+        <w:spacing w:after="160" w:line="360" w:lineRule="auto"/>
+        <w:jc w:val="both"/>
+        <w:rPr>
+          <w:rFonts w:ascii="Times New Roman" w:eastAsiaTheme="minorHAnsi" w:hAnsi="Times New Roman" w:cs="Times New Roman"/>
+          <w:b/>
           <w:sz w:val="36"/>
           <w:szCs w:val="36"/>
         </w:rPr>
@@ -5226,270 +10792,20 @@
     </w:p>
     <w:p>
       <w:pPr>
-        <w:spacing w:after="160" w:line="480" w:lineRule="auto"/>
-        <w:jc w:val="both"/>
-        <w:rPr>
-          <w:rFonts w:ascii="Times New Roman" w:eastAsiaTheme="minorHAnsi" w:hAnsi="Times New Roman" w:cs="Times New Roman"/>
+        <w:spacing w:after="160" w:line="360" w:lineRule="auto"/>
+        <w:jc w:val="both"/>
+        <w:rPr>
+          <w:rFonts w:ascii="Times New Roman" w:eastAsiaTheme="minorHAnsi" w:hAnsi="Times New Roman" w:cs="Times New Roman"/>
+          <w:b/>
           <w:sz w:val="36"/>
           <w:szCs w:val="36"/>
         </w:rPr>
       </w:pPr>
-    </w:p>
-    <w:p>
-      <w:pPr>
-        <w:spacing w:after="160" w:line="480" w:lineRule="auto"/>
-        <w:jc w:val="both"/>
-        <w:rPr>
-          <w:rFonts w:ascii="Times New Roman" w:eastAsiaTheme="minorHAnsi" w:hAnsi="Times New Roman" w:cs="Times New Roman"/>
-          <w:sz w:val="36"/>
-          <w:szCs w:val="36"/>
-        </w:rPr>
-      </w:pPr>
-    </w:p>
-    <w:p>
-      <w:pPr>
-        <w:spacing w:after="160" w:line="480" w:lineRule="auto"/>
-        <w:jc w:val="both"/>
-        <w:rPr>
-          <w:rFonts w:ascii="Times New Roman" w:eastAsiaTheme="minorHAnsi" w:hAnsi="Times New Roman" w:cs="Times New Roman"/>
-          <w:sz w:val="36"/>
-          <w:szCs w:val="36"/>
-        </w:rPr>
-      </w:pPr>
-    </w:p>
-    <w:p>
-      <w:pPr>
-        <w:spacing w:after="160" w:line="480" w:lineRule="auto"/>
-        <w:jc w:val="both"/>
-        <w:rPr>
-          <w:rFonts w:ascii="Times New Roman" w:eastAsiaTheme="minorHAnsi" w:hAnsi="Times New Roman" w:cs="Times New Roman"/>
-          <w:sz w:val="36"/>
-          <w:szCs w:val="36"/>
-        </w:rPr>
-      </w:pPr>
-    </w:p>
-    <w:p>
-      <w:pPr>
-        <w:spacing w:after="160" w:line="480" w:lineRule="auto"/>
-        <w:jc w:val="both"/>
-        <w:rPr>
-          <w:rFonts w:ascii="Times New Roman" w:eastAsiaTheme="minorHAnsi" w:hAnsi="Times New Roman" w:cs="Times New Roman"/>
-          <w:sz w:val="36"/>
-          <w:szCs w:val="36"/>
-        </w:rPr>
-      </w:pPr>
-    </w:p>
-    <w:p>
-      <w:pPr>
-        <w:spacing w:after="160" w:line="480" w:lineRule="auto"/>
-        <w:jc w:val="both"/>
-        <w:rPr>
-          <w:rFonts w:ascii="Times New Roman" w:eastAsiaTheme="minorHAnsi" w:hAnsi="Times New Roman" w:cs="Times New Roman"/>
-          <w:sz w:val="36"/>
-          <w:szCs w:val="36"/>
-        </w:rPr>
-      </w:pPr>
-    </w:p>
-    <w:p>
-      <w:pPr>
-        <w:spacing w:after="160" w:line="480" w:lineRule="auto"/>
-        <w:jc w:val="both"/>
-        <w:rPr>
-          <w:rFonts w:ascii="Times New Roman" w:eastAsiaTheme="minorHAnsi" w:hAnsi="Times New Roman" w:cs="Times New Roman"/>
-          <w:sz w:val="36"/>
-          <w:szCs w:val="36"/>
-        </w:rPr>
-      </w:pPr>
-    </w:p>
-    <w:p>
-      <w:pPr>
-        <w:spacing w:after="160" w:line="480" w:lineRule="auto"/>
-        <w:jc w:val="both"/>
-        <w:rPr>
-          <w:rFonts w:ascii="Times New Roman" w:eastAsiaTheme="minorHAnsi" w:hAnsi="Times New Roman" w:cs="Times New Roman"/>
-          <w:sz w:val="36"/>
-          <w:szCs w:val="36"/>
-        </w:rPr>
-      </w:pPr>
-      <w:r>
-        <w:rPr>
-          <w:rFonts w:ascii="Times New Roman" w:eastAsiaTheme="minorHAnsi" w:hAnsi="Times New Roman" w:cs="Times New Roman"/>
-          <w:sz w:val="36"/>
-          <w:szCs w:val="36"/>
-        </w:rPr>
-        <w:lastRenderedPageBreak/>
-        <w:t>Supervised Learning</w:t>
-      </w:r>
-    </w:p>
-    <w:p>
-      <w:pPr>
-        <w:spacing w:after="160" w:line="360" w:lineRule="auto"/>
-        <w:jc w:val="both"/>
-        <w:rPr>
-          <w:rFonts w:ascii="Times New Roman" w:eastAsiaTheme="minorHAnsi" w:hAnsi="Times New Roman" w:cs="Times New Roman"/>
-          <w:sz w:val="24"/>
-          <w:szCs w:val="24"/>
-        </w:rPr>
-      </w:pPr>
-      <w:r>
-        <w:rPr>
-          <w:rFonts w:ascii="Times New Roman" w:eastAsiaTheme="minorHAnsi" w:hAnsi="Times New Roman" w:cs="Times New Roman"/>
-          <w:sz w:val="24"/>
-          <w:szCs w:val="24"/>
-        </w:rPr>
-        <w:t xml:space="preserve">Supervised learning is the machine learning task of inferring a function from supervised (labeled) training data. The training data consist of a set of training examples. In supervised learning, each example is a pair consisting of an input object (typically a vector) and a desired output value (also called the supervisory signal). A supervised learning algorithm analyzes the training data and produces an inferred function, which can be used for mapping new examples. An optimal scenario will allow for the algorithm to correctly determine the class labels for unseen instances. This requires the learning algorithm to generalize from the training data to unseen situations in a "reasonable" way. It is called a classifier (if the output is discrete) or a regression function (if the output is continuous). Supervised learning is when the data you feed your algorithm is "tagged" to help your logic make decisions. </w:t>
-      </w:r>
-    </w:p>
-    <w:p>
-      <w:pPr>
-        <w:spacing w:after="160" w:line="360" w:lineRule="auto"/>
-        <w:jc w:val="both"/>
-        <w:rPr>
-          <w:rFonts w:ascii="Times New Roman" w:eastAsiaTheme="minorHAnsi" w:hAnsi="Times New Roman" w:cs="Times New Roman"/>
-          <w:sz w:val="24"/>
-          <w:szCs w:val="24"/>
-        </w:rPr>
-      </w:pPr>
-      <w:r>
-        <w:rPr>
-          <w:rFonts w:ascii="Times New Roman" w:eastAsiaTheme="minorHAnsi" w:hAnsi="Times New Roman" w:cs="Times New Roman"/>
-          <w:sz w:val="24"/>
-          <w:szCs w:val="24"/>
-        </w:rPr>
-        <w:t xml:space="preserve">Our classifying approach is a supervised learning method that uses labelled dataset of audio speech samples, using the features extracted from the frames as the basis of the classifier. Using some of the audio speech samples as the training dataset, classifier is applied on testing dataset to predict the spoken language. The testing method used is </w:t>
-      </w:r>
-      <w:proofErr w:type="spellStart"/>
-      <w:r>
-        <w:rPr>
-          <w:rFonts w:ascii="Times New Roman" w:eastAsiaTheme="minorHAnsi" w:hAnsi="Times New Roman" w:cs="Times New Roman"/>
-          <w:sz w:val="24"/>
-          <w:szCs w:val="24"/>
-        </w:rPr>
-        <w:t>KFold</w:t>
-      </w:r>
-      <w:proofErr w:type="spellEnd"/>
-      <w:r>
-        <w:rPr>
-          <w:rFonts w:ascii="Times New Roman" w:eastAsiaTheme="minorHAnsi" w:hAnsi="Times New Roman" w:cs="Times New Roman"/>
-          <w:sz w:val="24"/>
-          <w:szCs w:val="24"/>
-        </w:rPr>
-        <w:t xml:space="preserve"> Cross Validation which makes efficient use of the available data and avoids overfitting.</w:t>
-      </w:r>
-    </w:p>
-    <w:p>
-      <w:pPr>
-        <w:spacing w:after="160" w:line="360" w:lineRule="auto"/>
-        <w:jc w:val="both"/>
-        <w:rPr>
-          <w:rFonts w:ascii="Times New Roman" w:eastAsiaTheme="minorHAnsi" w:hAnsi="Times New Roman" w:cs="Times New Roman"/>
-          <w:sz w:val="24"/>
-          <w:szCs w:val="24"/>
-        </w:rPr>
-      </w:pPr>
-    </w:p>
-    <w:p>
-      <w:pPr>
-        <w:spacing w:after="160" w:line="360" w:lineRule="auto"/>
-        <w:jc w:val="both"/>
-        <w:rPr>
-          <w:rFonts w:ascii="Times New Roman" w:eastAsiaTheme="minorHAnsi" w:hAnsi="Times New Roman" w:cs="Times New Roman"/>
-          <w:sz w:val="24"/>
-          <w:szCs w:val="24"/>
-        </w:rPr>
-      </w:pPr>
-    </w:p>
-    <w:p>
-      <w:pPr>
-        <w:spacing w:after="160" w:line="360" w:lineRule="auto"/>
-        <w:jc w:val="both"/>
-        <w:rPr>
-          <w:rFonts w:ascii="Times New Roman" w:eastAsiaTheme="minorHAnsi" w:hAnsi="Times New Roman" w:cs="Times New Roman"/>
-          <w:sz w:val="24"/>
-          <w:szCs w:val="24"/>
-        </w:rPr>
-      </w:pPr>
-    </w:p>
-    <w:p>
-      <w:pPr>
-        <w:spacing w:after="160" w:line="360" w:lineRule="auto"/>
-        <w:jc w:val="both"/>
-        <w:rPr>
-          <w:rFonts w:ascii="Times New Roman" w:eastAsiaTheme="minorHAnsi" w:hAnsi="Times New Roman" w:cs="Times New Roman"/>
-          <w:sz w:val="24"/>
-          <w:szCs w:val="24"/>
-        </w:rPr>
-      </w:pPr>
-    </w:p>
-    <w:p>
-      <w:pPr>
-        <w:spacing w:after="160" w:line="360" w:lineRule="auto"/>
-        <w:jc w:val="both"/>
-        <w:rPr>
-          <w:rFonts w:ascii="Times New Roman" w:eastAsiaTheme="minorHAnsi" w:hAnsi="Times New Roman" w:cs="Times New Roman"/>
-          <w:sz w:val="24"/>
-          <w:szCs w:val="24"/>
-        </w:rPr>
-      </w:pPr>
-    </w:p>
-    <w:p>
-      <w:pPr>
-        <w:spacing w:after="160" w:line="360" w:lineRule="auto"/>
-        <w:jc w:val="both"/>
-        <w:rPr>
-          <w:rFonts w:ascii="Times New Roman" w:eastAsiaTheme="minorHAnsi" w:hAnsi="Times New Roman" w:cs="Times New Roman"/>
-          <w:sz w:val="24"/>
-          <w:szCs w:val="24"/>
-        </w:rPr>
-      </w:pPr>
-    </w:p>
-    <w:p>
-      <w:pPr>
-        <w:spacing w:after="160" w:line="360" w:lineRule="auto"/>
-        <w:jc w:val="both"/>
-        <w:rPr>
-          <w:rFonts w:ascii="Times New Roman" w:eastAsiaTheme="minorHAnsi" w:hAnsi="Times New Roman" w:cs="Times New Roman"/>
-          <w:sz w:val="24"/>
-          <w:szCs w:val="24"/>
-        </w:rPr>
-      </w:pPr>
-    </w:p>
-    <w:p>
-      <w:pPr>
-        <w:spacing w:after="160" w:line="360" w:lineRule="auto"/>
-        <w:jc w:val="both"/>
-        <w:rPr>
-          <w:rFonts w:ascii="Times New Roman" w:eastAsiaTheme="minorHAnsi" w:hAnsi="Times New Roman" w:cs="Times New Roman"/>
-          <w:sz w:val="24"/>
-          <w:szCs w:val="24"/>
-        </w:rPr>
-      </w:pPr>
-    </w:p>
-    <w:p>
-      <w:pPr>
-        <w:spacing w:after="160" w:line="360" w:lineRule="auto"/>
-        <w:jc w:val="both"/>
-        <w:rPr>
-          <w:rFonts w:ascii="Times New Roman" w:eastAsiaTheme="minorHAnsi" w:hAnsi="Times New Roman" w:cs="Times New Roman"/>
-          <w:sz w:val="24"/>
-          <w:szCs w:val="24"/>
-        </w:rPr>
-      </w:pPr>
-    </w:p>
-    <w:p>
-      <w:pPr>
-        <w:spacing w:after="160" w:line="360" w:lineRule="auto"/>
-        <w:jc w:val="both"/>
-        <w:rPr>
-          <w:rFonts w:ascii="Times New Roman" w:eastAsiaTheme="minorHAnsi" w:hAnsi="Times New Roman" w:cs="Times New Roman"/>
-          <w:sz w:val="36"/>
-          <w:szCs w:val="36"/>
-        </w:rPr>
-      </w:pPr>
-      <w:proofErr w:type="spellStart"/>
-      <w:r>
-        <w:rPr>
-          <w:rFonts w:ascii="Times New Roman" w:eastAsiaTheme="minorHAnsi" w:hAnsi="Times New Roman" w:cs="Times New Roman"/>
+      <w:proofErr w:type="spellStart"/>
+      <w:r>
+        <w:rPr>
+          <w:rFonts w:ascii="Times New Roman" w:eastAsiaTheme="minorHAnsi" w:hAnsi="Times New Roman" w:cs="Times New Roman"/>
+          <w:b/>
           <w:sz w:val="36"/>
           <w:szCs w:val="36"/>
         </w:rPr>
@@ -5867,139 +11183,19 @@
         <w:jc w:val="both"/>
         <w:rPr>
           <w:rFonts w:ascii="Times New Roman" w:eastAsiaTheme="minorHAnsi" w:hAnsi="Times New Roman" w:cs="Times New Roman"/>
+          <w:b/>
           <w:sz w:val="36"/>
           <w:szCs w:val="36"/>
         </w:rPr>
       </w:pPr>
-    </w:p>
-    <w:p>
-      <w:pPr>
-        <w:spacing w:after="160" w:line="480" w:lineRule="auto"/>
-        <w:jc w:val="both"/>
-        <w:rPr>
-          <w:rFonts w:ascii="Times New Roman" w:eastAsiaTheme="minorHAnsi" w:hAnsi="Times New Roman" w:cs="Times New Roman"/>
+      <w:proofErr w:type="spellStart"/>
+      <w:r>
+        <w:rPr>
+          <w:rFonts w:ascii="Times New Roman" w:eastAsiaTheme="minorHAnsi" w:hAnsi="Times New Roman" w:cs="Times New Roman"/>
+          <w:b/>
           <w:sz w:val="36"/>
           <w:szCs w:val="36"/>
         </w:rPr>
-      </w:pPr>
-    </w:p>
-    <w:p>
-      <w:pPr>
-        <w:spacing w:after="160" w:line="480" w:lineRule="auto"/>
-        <w:jc w:val="both"/>
-        <w:rPr>
-          <w:rFonts w:ascii="Times New Roman" w:eastAsiaTheme="minorHAnsi" w:hAnsi="Times New Roman" w:cs="Times New Roman"/>
-          <w:sz w:val="36"/>
-          <w:szCs w:val="36"/>
-        </w:rPr>
-      </w:pPr>
-    </w:p>
-    <w:p>
-      <w:pPr>
-        <w:spacing w:after="160" w:line="480" w:lineRule="auto"/>
-        <w:jc w:val="both"/>
-        <w:rPr>
-          <w:rFonts w:ascii="Times New Roman" w:eastAsiaTheme="minorHAnsi" w:hAnsi="Times New Roman" w:cs="Times New Roman"/>
-          <w:sz w:val="36"/>
-          <w:szCs w:val="36"/>
-        </w:rPr>
-      </w:pPr>
-    </w:p>
-    <w:p>
-      <w:pPr>
-        <w:spacing w:after="160" w:line="480" w:lineRule="auto"/>
-        <w:jc w:val="both"/>
-        <w:rPr>
-          <w:rFonts w:ascii="Times New Roman" w:eastAsiaTheme="minorHAnsi" w:hAnsi="Times New Roman" w:cs="Times New Roman"/>
-          <w:sz w:val="36"/>
-          <w:szCs w:val="36"/>
-        </w:rPr>
-      </w:pPr>
-    </w:p>
-    <w:p>
-      <w:pPr>
-        <w:spacing w:after="160" w:line="480" w:lineRule="auto"/>
-        <w:jc w:val="both"/>
-        <w:rPr>
-          <w:rFonts w:ascii="Times New Roman" w:eastAsiaTheme="minorHAnsi" w:hAnsi="Times New Roman" w:cs="Times New Roman"/>
-          <w:sz w:val="36"/>
-          <w:szCs w:val="36"/>
-        </w:rPr>
-      </w:pPr>
-    </w:p>
-    <w:p>
-      <w:pPr>
-        <w:spacing w:after="160" w:line="480" w:lineRule="auto"/>
-        <w:jc w:val="both"/>
-        <w:rPr>
-          <w:rFonts w:ascii="Times New Roman" w:eastAsiaTheme="minorHAnsi" w:hAnsi="Times New Roman" w:cs="Times New Roman"/>
-          <w:sz w:val="36"/>
-          <w:szCs w:val="36"/>
-        </w:rPr>
-      </w:pPr>
-    </w:p>
-    <w:p>
-      <w:pPr>
-        <w:spacing w:after="160" w:line="480" w:lineRule="auto"/>
-        <w:jc w:val="both"/>
-        <w:rPr>
-          <w:rFonts w:ascii="Times New Roman" w:eastAsiaTheme="minorHAnsi" w:hAnsi="Times New Roman" w:cs="Times New Roman"/>
-          <w:sz w:val="36"/>
-          <w:szCs w:val="36"/>
-        </w:rPr>
-      </w:pPr>
-    </w:p>
-    <w:p>
-      <w:pPr>
-        <w:spacing w:after="160" w:line="480" w:lineRule="auto"/>
-        <w:jc w:val="both"/>
-        <w:rPr>
-          <w:rFonts w:ascii="Times New Roman" w:eastAsiaTheme="minorHAnsi" w:hAnsi="Times New Roman" w:cs="Times New Roman"/>
-          <w:sz w:val="36"/>
-          <w:szCs w:val="36"/>
-        </w:rPr>
-      </w:pPr>
-    </w:p>
-    <w:p>
-      <w:pPr>
-        <w:spacing w:after="160" w:line="480" w:lineRule="auto"/>
-        <w:jc w:val="both"/>
-        <w:rPr>
-          <w:rFonts w:ascii="Times New Roman" w:eastAsiaTheme="minorHAnsi" w:hAnsi="Times New Roman" w:cs="Times New Roman"/>
-          <w:sz w:val="36"/>
-          <w:szCs w:val="36"/>
-        </w:rPr>
-      </w:pPr>
-    </w:p>
-    <w:p>
-      <w:pPr>
-        <w:spacing w:after="160" w:line="480" w:lineRule="auto"/>
-        <w:jc w:val="both"/>
-        <w:rPr>
-          <w:rFonts w:ascii="Times New Roman" w:eastAsiaTheme="minorHAnsi" w:hAnsi="Times New Roman" w:cs="Times New Roman"/>
-          <w:sz w:val="36"/>
-          <w:szCs w:val="36"/>
-        </w:rPr>
-      </w:pPr>
-    </w:p>
-    <w:p>
-      <w:pPr>
-        <w:spacing w:after="160" w:line="480" w:lineRule="auto"/>
-        <w:jc w:val="both"/>
-        <w:rPr>
-          <w:rFonts w:ascii="Times New Roman" w:eastAsiaTheme="minorHAnsi" w:hAnsi="Times New Roman" w:cs="Times New Roman"/>
-          <w:sz w:val="36"/>
-          <w:szCs w:val="36"/>
-        </w:rPr>
-      </w:pPr>
-      <w:proofErr w:type="spellStart"/>
-      <w:r>
-        <w:rPr>
-          <w:rFonts w:ascii="Times New Roman" w:eastAsiaTheme="minorHAnsi" w:hAnsi="Times New Roman" w:cs="Times New Roman"/>
-          <w:sz w:val="36"/>
-          <w:szCs w:val="36"/>
-        </w:rPr>
-        <w:lastRenderedPageBreak/>
         <w:t>LibROSA</w:t>
       </w:r>
       <w:proofErr w:type="spellEnd"/>
@@ -6444,65 +11640,22 @@
     </w:p>
     <w:p>
       <w:pPr>
-        <w:spacing w:after="160" w:line="360" w:lineRule="auto"/>
-        <w:jc w:val="both"/>
-        <w:rPr>
-          <w:rFonts w:ascii="Times New Roman" w:eastAsiaTheme="minorHAnsi" w:hAnsi="Times New Roman" w:cs="Times New Roman"/>
-          <w:sz w:val="24"/>
-          <w:szCs w:val="24"/>
-        </w:rPr>
-      </w:pPr>
-    </w:p>
-    <w:p>
-      <w:pPr>
-        <w:spacing w:after="160" w:line="360" w:lineRule="auto"/>
-        <w:jc w:val="both"/>
-        <w:rPr>
-          <w:rFonts w:ascii="Times New Roman" w:eastAsiaTheme="minorHAnsi" w:hAnsi="Times New Roman" w:cs="Times New Roman"/>
-          <w:sz w:val="24"/>
-          <w:szCs w:val="24"/>
-        </w:rPr>
-      </w:pPr>
-    </w:p>
-    <w:p>
-      <w:pPr>
-        <w:spacing w:after="160" w:line="360" w:lineRule="auto"/>
-        <w:jc w:val="both"/>
-        <w:rPr>
-          <w:rFonts w:ascii="Times New Roman" w:eastAsiaTheme="minorHAnsi" w:hAnsi="Times New Roman" w:cs="Times New Roman"/>
-          <w:sz w:val="24"/>
-          <w:szCs w:val="24"/>
-        </w:rPr>
-      </w:pPr>
-    </w:p>
-    <w:p>
-      <w:pPr>
-        <w:spacing w:after="160" w:line="360" w:lineRule="auto"/>
-        <w:jc w:val="both"/>
-        <w:rPr>
-          <w:rFonts w:ascii="Times New Roman" w:eastAsiaTheme="minorHAnsi" w:hAnsi="Times New Roman" w:cs="Times New Roman"/>
-          <w:sz w:val="24"/>
-          <w:szCs w:val="24"/>
-        </w:rPr>
-      </w:pPr>
-    </w:p>
-    <w:p>
-      <w:pPr>
-        <w:spacing w:after="160" w:line="360" w:lineRule="auto"/>
-        <w:jc w:val="both"/>
-        <w:rPr>
-          <w:rFonts w:ascii="Times New Roman" w:eastAsiaTheme="minorHAnsi" w:hAnsi="Times New Roman" w:cs="Times New Roman"/>
-          <w:sz w:val="24"/>
-          <w:szCs w:val="24"/>
-        </w:rPr>
-      </w:pPr>
-    </w:p>
-    <w:p>
-      <w:pPr>
         <w:spacing w:after="160" w:line="480" w:lineRule="auto"/>
         <w:jc w:val="both"/>
         <w:rPr>
           <w:rFonts w:ascii="Times New Roman" w:eastAsiaTheme="minorHAnsi" w:hAnsi="Times New Roman" w:cs="Times New Roman"/>
+          <w:sz w:val="24"/>
+          <w:szCs w:val="24"/>
+        </w:rPr>
+      </w:pPr>
+    </w:p>
+    <w:p>
+      <w:pPr>
+        <w:spacing w:after="160" w:line="480" w:lineRule="auto"/>
+        <w:jc w:val="both"/>
+        <w:rPr>
+          <w:rFonts w:ascii="Times New Roman" w:eastAsiaTheme="minorHAnsi" w:hAnsi="Times New Roman" w:cs="Times New Roman"/>
+          <w:b/>
           <w:sz w:val="36"/>
           <w:szCs w:val="36"/>
         </w:rPr>
@@ -6514,6 +11667,7 @@
         <w:jc w:val="both"/>
         <w:rPr>
           <w:rFonts w:ascii="Times New Roman" w:eastAsiaTheme="minorHAnsi" w:hAnsi="Times New Roman" w:cs="Times New Roman"/>
+          <w:b/>
           <w:sz w:val="36"/>
           <w:szCs w:val="36"/>
         </w:rPr>
@@ -6521,6 +11675,7 @@
       <w:r>
         <w:rPr>
           <w:rFonts w:ascii="Times New Roman" w:eastAsiaTheme="minorHAnsi" w:hAnsi="Times New Roman" w:cs="Times New Roman"/>
+          <w:b/>
           <w:sz w:val="36"/>
           <w:szCs w:val="36"/>
         </w:rPr>
@@ -6530,6 +11685,7 @@
       <w:r>
         <w:rPr>
           <w:rFonts w:ascii="Times New Roman" w:eastAsiaTheme="minorHAnsi" w:hAnsi="Times New Roman" w:cs="Times New Roman"/>
+          <w:b/>
           <w:sz w:val="36"/>
           <w:szCs w:val="36"/>
         </w:rPr>
@@ -6759,7 +11915,7 @@
           </m:sSup>
           <m:r>
             <w:rPr>
-              <w:rFonts w:ascii="Cambria Math" w:eastAsia="Cambria Math" w:hAnsi="Cambria Math" w:cs="Cambria Math"/>
+              <w:rFonts w:ascii="Cambria Math" w:eastAsia="Cambria Math" w:hAnsi="Cambria Math" w:cs="Times New Roman"/>
               <w:sz w:val="24"/>
               <w:szCs w:val="24"/>
             </w:rPr>
@@ -6780,7 +11936,7 @@
             <m:sub>
               <m:r>
                 <w:rPr>
-                  <w:rFonts w:ascii="Cambria Math" w:eastAsia="Cambria Math" w:hAnsi="Cambria Math" w:cs="Cambria Math"/>
+                  <w:rFonts w:ascii="Cambria Math" w:eastAsia="Cambria Math" w:hAnsi="Cambria Math" w:cs="Times New Roman"/>
                   <w:sz w:val="24"/>
                   <w:szCs w:val="24"/>
                 </w:rPr>
@@ -6790,7 +11946,7 @@
             <m:sup>
               <m:r>
                 <w:rPr>
-                  <w:rFonts w:ascii="Cambria Math" w:eastAsia="Cambria Math" w:hAnsi="Cambria Math" w:cs="Cambria Math"/>
+                  <w:rFonts w:ascii="Cambria Math" w:eastAsia="Cambria Math" w:hAnsi="Cambria Math" w:cs="Times New Roman"/>
                   <w:sz w:val="24"/>
                   <w:szCs w:val="24"/>
                 </w:rPr>
@@ -6813,7 +11969,7 @@
                     <m:sSupPr>
                       <m:ctrlPr>
                         <w:rPr>
-                          <w:rFonts w:ascii="Cambria Math" w:eastAsiaTheme="minorHAnsi" w:hAnsi="Cambria Math" w:cs="Cambria Math"/>
+                          <w:rFonts w:ascii="Cambria Math" w:eastAsiaTheme="minorHAnsi" w:hAnsi="Cambria Math" w:cs="Times New Roman"/>
                           <w:sz w:val="24"/>
                           <w:szCs w:val="24"/>
                         </w:rPr>
@@ -6822,7 +11978,7 @@
                     <m:e>
                       <m:r>
                         <w:rPr>
-                          <w:rFonts w:ascii="Cambria Math" w:eastAsiaTheme="minorHAnsi" w:hAnsi="Cambria Math" w:cs="Cambria Math"/>
+                          <w:rFonts w:ascii="Cambria Math" w:eastAsiaTheme="minorHAnsi" w:hAnsi="Cambria Math" w:cs="Times New Roman"/>
                           <w:sz w:val="24"/>
                           <w:szCs w:val="24"/>
                         </w:rPr>
@@ -6832,7 +11988,7 @@
                         <m:sSubPr>
                           <m:ctrlPr>
                             <w:rPr>
-                              <w:rFonts w:ascii="Cambria Math" w:eastAsiaTheme="minorHAnsi" w:hAnsi="Cambria Math" w:cs="Cambria Math"/>
+                              <w:rFonts w:ascii="Cambria Math" w:eastAsiaTheme="minorHAnsi" w:hAnsi="Cambria Math" w:cs="Times New Roman"/>
                               <w:sz w:val="24"/>
                               <w:szCs w:val="24"/>
                             </w:rPr>
@@ -6844,7 +12000,7 @@
                               <m:sty m:val="p"/>
                             </m:rPr>
                             <w:rPr>
-                              <w:rFonts w:ascii="Cambria Math" w:eastAsiaTheme="minorHAnsi" w:hAnsi="Cambria Math" w:cs="Cambria Math"/>
+                              <w:rFonts w:ascii="Cambria Math" w:eastAsiaTheme="minorHAnsi" w:hAnsi="Cambria Math" w:cs="Times New Roman"/>
                               <w:sz w:val="24"/>
                               <w:szCs w:val="24"/>
                             </w:rPr>
@@ -6854,7 +12010,7 @@
                         <m:sub>
                           <m:r>
                             <w:rPr>
-                              <w:rFonts w:ascii="Cambria Math" w:eastAsiaTheme="minorHAnsi" w:hAnsi="Cambria Math" w:cs="Cambria Math"/>
+                              <w:rFonts w:ascii="Cambria Math" w:eastAsiaTheme="minorHAnsi" w:hAnsi="Cambria Math" w:cs="Times New Roman"/>
                               <w:sz w:val="24"/>
                               <w:szCs w:val="24"/>
                             </w:rPr>
@@ -6864,7 +12020,7 @@
                       </m:sSub>
                       <m:r>
                         <w:rPr>
-                          <w:rFonts w:ascii="Cambria Math" w:eastAsiaTheme="minorHAnsi" w:hAnsi="Cambria Math" w:cs="Cambria Math"/>
+                          <w:rFonts w:ascii="Cambria Math" w:eastAsiaTheme="minorHAnsi" w:hAnsi="Cambria Math" w:cs="Times New Roman"/>
                           <w:sz w:val="24"/>
                           <w:szCs w:val="24"/>
                         </w:rPr>
@@ -6874,7 +12030,7 @@
                         <m:sSubPr>
                           <m:ctrlPr>
                             <w:rPr>
-                              <w:rFonts w:ascii="Cambria Math" w:eastAsiaTheme="minorHAnsi" w:hAnsi="Cambria Math" w:cs="Cambria Math"/>
+                              <w:rFonts w:ascii="Cambria Math" w:eastAsiaTheme="minorHAnsi" w:hAnsi="Cambria Math" w:cs="Times New Roman"/>
                               <w:sz w:val="24"/>
                               <w:szCs w:val="24"/>
                             </w:rPr>
@@ -6886,7 +12042,7 @@
                               <m:sty m:val="p"/>
                             </m:rPr>
                             <w:rPr>
-                              <w:rFonts w:ascii="Cambria Math" w:eastAsiaTheme="minorHAnsi" w:hAnsi="Cambria Math" w:cs="Cambria Math"/>
+                              <w:rFonts w:ascii="Cambria Math" w:eastAsiaTheme="minorHAnsi" w:hAnsi="Cambria Math" w:cs="Times New Roman"/>
                               <w:sz w:val="24"/>
                               <w:szCs w:val="24"/>
                             </w:rPr>
@@ -6896,7 +12052,7 @@
                         <m:sub>
                           <m:r>
                             <w:rPr>
-                              <w:rFonts w:ascii="Cambria Math" w:eastAsiaTheme="minorHAnsi" w:hAnsi="Cambria Math" w:cs="Cambria Math"/>
+                              <w:rFonts w:ascii="Cambria Math" w:eastAsiaTheme="minorHAnsi" w:hAnsi="Cambria Math" w:cs="Times New Roman"/>
                               <w:sz w:val="24"/>
                               <w:szCs w:val="24"/>
                             </w:rPr>
@@ -6906,7 +12062,7 @@
                       </m:sSub>
                       <m:r>
                         <w:rPr>
-                          <w:rFonts w:ascii="Cambria Math" w:eastAsiaTheme="minorHAnsi" w:hAnsi="Cambria Math" w:cs="Cambria Math"/>
+                          <w:rFonts w:ascii="Cambria Math" w:eastAsiaTheme="minorHAnsi" w:hAnsi="Cambria Math" w:cs="Times New Roman"/>
                           <w:sz w:val="24"/>
                           <w:szCs w:val="24"/>
                         </w:rPr>
@@ -6916,7 +12072,7 @@
                     <m:sup>
                       <m:r>
                         <w:rPr>
-                          <w:rFonts w:ascii="Cambria Math" w:eastAsiaTheme="minorHAnsi" w:hAnsi="Cambria Math" w:cs="Cambria Math"/>
+                          <w:rFonts w:ascii="Cambria Math" w:eastAsiaTheme="minorHAnsi" w:hAnsi="Cambria Math" w:cs="Times New Roman"/>
                           <w:sz w:val="24"/>
                           <w:szCs w:val="24"/>
                         </w:rPr>
@@ -6930,7 +12086,7 @@
                     <m:sSubPr>
                       <m:ctrlPr>
                         <w:rPr>
-                          <w:rFonts w:ascii="Cambria Math" w:eastAsiaTheme="minorHAnsi" w:hAnsi="Cambria Math" w:cs="Cambria Math"/>
+                          <w:rFonts w:ascii="Cambria Math" w:eastAsiaTheme="minorHAnsi" w:hAnsi="Cambria Math" w:cs="Times New Roman"/>
                           <w:sz w:val="24"/>
                           <w:szCs w:val="24"/>
                         </w:rPr>
@@ -6942,7 +12098,7 @@
                           <m:sty m:val="p"/>
                         </m:rPr>
                         <w:rPr>
-                          <w:rFonts w:ascii="Cambria Math" w:eastAsiaTheme="minorHAnsi" w:hAnsi="Cambria Math" w:cs="Cambria Math"/>
+                          <w:rFonts w:ascii="Cambria Math" w:eastAsiaTheme="minorHAnsi" w:hAnsi="Cambria Math" w:cs="Times New Roman"/>
                           <w:sz w:val="24"/>
                           <w:szCs w:val="24"/>
                         </w:rPr>
@@ -6952,7 +12108,7 @@
                     <m:sub>
                       <m:r>
                         <w:rPr>
-                          <w:rFonts w:ascii="Cambria Math" w:eastAsiaTheme="minorHAnsi" w:hAnsi="Cambria Math" w:cs="Cambria Math"/>
+                          <w:rFonts w:ascii="Cambria Math" w:eastAsiaTheme="minorHAnsi" w:hAnsi="Cambria Math" w:cs="Times New Roman"/>
                           <w:sz w:val="24"/>
                           <w:szCs w:val="24"/>
                         </w:rPr>
@@ -7164,13 +12320,15 @@
         <w:jc w:val="both"/>
         <w:rPr>
           <w:rFonts w:ascii="Times New Roman" w:eastAsiaTheme="minorHAnsi" w:hAnsi="Times New Roman" w:cs="Times New Roman"/>
-          <w:sz w:val="24"/>
-          <w:szCs w:val="24"/>
-        </w:rPr>
-      </w:pPr>
-      <w:r>
-        <w:rPr>
-          <w:rFonts w:ascii="Times New Roman" w:eastAsiaTheme="minorHAnsi" w:hAnsi="Times New Roman" w:cs="Times New Roman"/>
+          <w:b/>
+          <w:sz w:val="24"/>
+          <w:szCs w:val="24"/>
+        </w:rPr>
+      </w:pPr>
+      <w:r>
+        <w:rPr>
+          <w:rFonts w:ascii="Times New Roman" w:eastAsiaTheme="minorHAnsi" w:hAnsi="Times New Roman" w:cs="Times New Roman"/>
+          <w:b/>
           <w:sz w:val="36"/>
           <w:szCs w:val="36"/>
         </w:rPr>
@@ -7329,17 +12487,7 @@
         <w:jc w:val="both"/>
         <w:rPr>
           <w:rFonts w:ascii="Times New Roman" w:eastAsiaTheme="minorHAnsi" w:hAnsi="Times New Roman" w:cs="Times New Roman"/>
-          <w:sz w:val="24"/>
-          <w:szCs w:val="24"/>
-        </w:rPr>
-      </w:pPr>
-    </w:p>
-    <w:p>
-      <w:pPr>
-        <w:spacing w:after="160" w:line="480" w:lineRule="auto"/>
-        <w:jc w:val="both"/>
-        <w:rPr>
-          <w:rFonts w:ascii="Times New Roman" w:eastAsiaTheme="minorHAnsi" w:hAnsi="Times New Roman" w:cs="Times New Roman"/>
+          <w:b/>
           <w:sz w:val="36"/>
           <w:szCs w:val="36"/>
         </w:rPr>
@@ -7351,6 +12499,7 @@
         <w:jc w:val="both"/>
         <w:rPr>
           <w:rFonts w:ascii="Times New Roman" w:eastAsiaTheme="minorHAnsi" w:hAnsi="Times New Roman" w:cs="Times New Roman"/>
+          <w:b/>
           <w:sz w:val="36"/>
           <w:szCs w:val="36"/>
         </w:rPr>
@@ -7359,6 +12508,7 @@
       <w:r>
         <w:rPr>
           <w:rFonts w:ascii="Times New Roman" w:eastAsiaTheme="minorHAnsi" w:hAnsi="Times New Roman" w:cs="Times New Roman"/>
+          <w:b/>
           <w:sz w:val="36"/>
           <w:szCs w:val="36"/>
         </w:rPr>
@@ -7369,6 +12519,7 @@
       <w:r>
         <w:rPr>
           <w:rFonts w:ascii="Times New Roman" w:eastAsiaTheme="minorHAnsi" w:hAnsi="Times New Roman" w:cs="Times New Roman"/>
+          <w:b/>
           <w:sz w:val="36"/>
           <w:szCs w:val="36"/>
         </w:rPr>
@@ -7664,105 +12815,6 @@
     </w:p>
     <w:p>
       <w:pPr>
-        <w:spacing w:after="160" w:line="360" w:lineRule="auto"/>
-        <w:jc w:val="both"/>
-        <w:rPr>
-          <w:rFonts w:ascii="Times New Roman" w:eastAsiaTheme="minorHAnsi" w:hAnsi="Times New Roman" w:cs="Times New Roman"/>
-          <w:sz w:val="24"/>
-          <w:szCs w:val="24"/>
-        </w:rPr>
-      </w:pPr>
-    </w:p>
-    <w:p>
-      <w:pPr>
-        <w:spacing w:after="160" w:line="360" w:lineRule="auto"/>
-        <w:jc w:val="both"/>
-        <w:rPr>
-          <w:rFonts w:ascii="Times New Roman" w:eastAsiaTheme="minorHAnsi" w:hAnsi="Times New Roman" w:cs="Times New Roman"/>
-          <w:sz w:val="24"/>
-          <w:szCs w:val="24"/>
-        </w:rPr>
-      </w:pPr>
-    </w:p>
-    <w:p>
-      <w:pPr>
-        <w:spacing w:after="160" w:line="360" w:lineRule="auto"/>
-        <w:jc w:val="both"/>
-        <w:rPr>
-          <w:rFonts w:ascii="Times New Roman" w:eastAsiaTheme="minorHAnsi" w:hAnsi="Times New Roman" w:cs="Times New Roman"/>
-          <w:sz w:val="24"/>
-          <w:szCs w:val="24"/>
-        </w:rPr>
-      </w:pPr>
-    </w:p>
-    <w:p>
-      <w:pPr>
-        <w:spacing w:after="160" w:line="360" w:lineRule="auto"/>
-        <w:jc w:val="both"/>
-        <w:rPr>
-          <w:rFonts w:ascii="Times New Roman" w:eastAsiaTheme="minorHAnsi" w:hAnsi="Times New Roman" w:cs="Times New Roman"/>
-          <w:sz w:val="24"/>
-          <w:szCs w:val="24"/>
-        </w:rPr>
-      </w:pPr>
-    </w:p>
-    <w:p>
-      <w:pPr>
-        <w:spacing w:after="160" w:line="360" w:lineRule="auto"/>
-        <w:jc w:val="both"/>
-        <w:rPr>
-          <w:rFonts w:ascii="Times New Roman" w:eastAsiaTheme="minorHAnsi" w:hAnsi="Times New Roman" w:cs="Times New Roman"/>
-          <w:sz w:val="24"/>
-          <w:szCs w:val="24"/>
-        </w:rPr>
-      </w:pPr>
-    </w:p>
-    <w:p>
-      <w:pPr>
-        <w:spacing w:after="160" w:line="360" w:lineRule="auto"/>
-        <w:jc w:val="both"/>
-        <w:rPr>
-          <w:rFonts w:ascii="Times New Roman" w:eastAsiaTheme="minorHAnsi" w:hAnsi="Times New Roman" w:cs="Times New Roman"/>
-          <w:sz w:val="24"/>
-          <w:szCs w:val="24"/>
-        </w:rPr>
-      </w:pPr>
-    </w:p>
-    <w:p>
-      <w:pPr>
-        <w:spacing w:after="160" w:line="360" w:lineRule="auto"/>
-        <w:jc w:val="both"/>
-        <w:rPr>
-          <w:rFonts w:ascii="Times New Roman" w:eastAsiaTheme="minorHAnsi" w:hAnsi="Times New Roman" w:cs="Times New Roman"/>
-          <w:sz w:val="24"/>
-          <w:szCs w:val="24"/>
-        </w:rPr>
-      </w:pPr>
-    </w:p>
-    <w:p>
-      <w:pPr>
-        <w:spacing w:after="160" w:line="360" w:lineRule="auto"/>
-        <w:jc w:val="both"/>
-        <w:rPr>
-          <w:rFonts w:ascii="Times New Roman" w:eastAsiaTheme="minorHAnsi" w:hAnsi="Times New Roman" w:cs="Times New Roman"/>
-          <w:sz w:val="24"/>
-          <w:szCs w:val="24"/>
-        </w:rPr>
-      </w:pPr>
-    </w:p>
-    <w:p>
-      <w:pPr>
-        <w:spacing w:after="160" w:line="360" w:lineRule="auto"/>
-        <w:jc w:val="both"/>
-        <w:rPr>
-          <w:rFonts w:ascii="Times New Roman" w:eastAsiaTheme="minorHAnsi" w:hAnsi="Times New Roman" w:cs="Times New Roman"/>
-          <w:sz w:val="24"/>
-          <w:szCs w:val="24"/>
-        </w:rPr>
-      </w:pPr>
-    </w:p>
-    <w:p>
-      <w:pPr>
         <w:spacing w:after="160" w:line="480" w:lineRule="auto"/>
         <w:jc w:val="both"/>
         <w:rPr>
@@ -7778,6 +12830,7 @@
         <w:jc w:val="both"/>
         <w:rPr>
           <w:rFonts w:ascii="Times New Roman" w:eastAsiaTheme="minorHAnsi" w:hAnsi="Times New Roman" w:cs="Times New Roman"/>
+          <w:b/>
           <w:sz w:val="36"/>
           <w:szCs w:val="36"/>
         </w:rPr>
@@ -7786,10 +12839,10 @@
       <w:r>
         <w:rPr>
           <w:rFonts w:ascii="Times New Roman" w:eastAsiaTheme="minorHAnsi" w:hAnsi="Times New Roman" w:cs="Times New Roman"/>
+          <w:b/>
           <w:sz w:val="36"/>
           <w:szCs w:val="36"/>
         </w:rPr>
-        <w:lastRenderedPageBreak/>
         <w:t>Keras</w:t>
       </w:r>
       <w:proofErr w:type="spellEnd"/>
@@ -7955,6 +13008,7 @@
           <w:sz w:val="24"/>
           <w:szCs w:val="24"/>
         </w:rPr>
+        <w:lastRenderedPageBreak/>
         <w:t>Allows for easy and fast prototyping (through user friendliness, modularity, and extensibility).</w:t>
       </w:r>
     </w:p>
@@ -8117,28 +13171,6 @@
     </w:p>
     <w:p>
       <w:pPr>
-        <w:spacing w:after="160" w:line="360" w:lineRule="auto"/>
-        <w:jc w:val="both"/>
-        <w:rPr>
-          <w:rFonts w:ascii="Times New Roman" w:eastAsiaTheme="minorHAnsi" w:hAnsi="Times New Roman" w:cs="Times New Roman"/>
-          <w:sz w:val="24"/>
-          <w:szCs w:val="24"/>
-        </w:rPr>
-      </w:pPr>
-    </w:p>
-    <w:p>
-      <w:pPr>
-        <w:spacing w:after="160" w:line="360" w:lineRule="auto"/>
-        <w:jc w:val="both"/>
-        <w:rPr>
-          <w:rFonts w:ascii="Times New Roman" w:eastAsiaTheme="minorHAnsi" w:hAnsi="Times New Roman" w:cs="Times New Roman"/>
-          <w:sz w:val="24"/>
-          <w:szCs w:val="24"/>
-        </w:rPr>
-      </w:pPr>
-    </w:p>
-    <w:p>
-      <w:pPr>
         <w:spacing w:after="160" w:line="480" w:lineRule="auto"/>
         <w:jc w:val="both"/>
         <w:rPr>
@@ -8154,6 +13186,7 @@
         <w:jc w:val="both"/>
         <w:rPr>
           <w:rFonts w:ascii="Times New Roman" w:eastAsiaTheme="minorHAnsi" w:hAnsi="Times New Roman" w:cs="Times New Roman"/>
+          <w:b/>
           <w:sz w:val="36"/>
           <w:szCs w:val="36"/>
         </w:rPr>
@@ -8162,16 +13195,17 @@
       <w:r>
         <w:rPr>
           <w:rFonts w:ascii="Times New Roman" w:eastAsiaTheme="minorHAnsi" w:hAnsi="Times New Roman" w:cs="Times New Roman"/>
+          <w:b/>
           <w:sz w:val="36"/>
           <w:szCs w:val="36"/>
         </w:rPr>
-        <w:lastRenderedPageBreak/>
         <w:t>scikit</w:t>
       </w:r>
       <w:proofErr w:type="spellEnd"/>
       <w:r>
         <w:rPr>
           <w:rFonts w:ascii="Times New Roman" w:eastAsiaTheme="minorHAnsi" w:hAnsi="Times New Roman" w:cs="Times New Roman"/>
+          <w:b/>
           <w:sz w:val="36"/>
           <w:szCs w:val="36"/>
         </w:rPr>
@@ -8421,6 +13455,7 @@
           <w:sz w:val="24"/>
           <w:szCs w:val="24"/>
         </w:rPr>
+        <w:lastRenderedPageBreak/>
         <w:t>Clustering: Automatic grouping of similar objects into sets.</w:t>
       </w:r>
     </w:p>
@@ -8647,32 +13682,22 @@
     </w:p>
     <w:p>
       <w:pPr>
-        <w:spacing w:after="160" w:line="360" w:lineRule="auto"/>
-        <w:jc w:val="both"/>
-        <w:rPr>
-          <w:rFonts w:ascii="Times New Roman" w:eastAsiaTheme="minorHAnsi" w:hAnsi="Times New Roman" w:cs="Times New Roman"/>
-          <w:sz w:val="24"/>
-          <w:szCs w:val="24"/>
-        </w:rPr>
-      </w:pPr>
-    </w:p>
-    <w:p>
-      <w:pPr>
-        <w:spacing w:after="160" w:line="360" w:lineRule="auto"/>
-        <w:jc w:val="both"/>
-        <w:rPr>
-          <w:rFonts w:ascii="Times New Roman" w:eastAsiaTheme="minorHAnsi" w:hAnsi="Times New Roman" w:cs="Times New Roman"/>
-          <w:sz w:val="24"/>
-          <w:szCs w:val="24"/>
-        </w:rPr>
-      </w:pPr>
-    </w:p>
-    <w:p>
-      <w:pPr>
         <w:spacing w:after="160" w:line="480" w:lineRule="auto"/>
         <w:jc w:val="both"/>
         <w:rPr>
           <w:rFonts w:ascii="Times New Roman" w:eastAsiaTheme="minorHAnsi" w:hAnsi="Times New Roman" w:cs="Times New Roman"/>
+          <w:sz w:val="24"/>
+          <w:szCs w:val="24"/>
+        </w:rPr>
+      </w:pPr>
+    </w:p>
+    <w:p>
+      <w:pPr>
+        <w:spacing w:after="160" w:line="480" w:lineRule="auto"/>
+        <w:jc w:val="both"/>
+        <w:rPr>
+          <w:rFonts w:ascii="Times New Roman" w:eastAsiaTheme="minorHAnsi" w:hAnsi="Times New Roman" w:cs="Times New Roman"/>
+          <w:b/>
           <w:sz w:val="36"/>
           <w:szCs w:val="36"/>
         </w:rPr>
@@ -8681,16 +13706,17 @@
       <w:r>
         <w:rPr>
           <w:rFonts w:ascii="Times New Roman" w:eastAsiaTheme="minorHAnsi" w:hAnsi="Times New Roman" w:cs="Times New Roman"/>
+          <w:b/>
           <w:sz w:val="36"/>
           <w:szCs w:val="36"/>
         </w:rPr>
-        <w:lastRenderedPageBreak/>
         <w:t>pyAudio</w:t>
       </w:r>
       <w:proofErr w:type="spellEnd"/>
       <w:r>
         <w:rPr>
           <w:rFonts w:ascii="Times New Roman" w:eastAsiaTheme="minorHAnsi" w:hAnsi="Times New Roman" w:cs="Times New Roman"/>
+          <w:b/>
           <w:sz w:val="36"/>
           <w:szCs w:val="36"/>
         </w:rPr>
@@ -9046,6 +14072,7 @@
           <w:sz w:val="24"/>
           <w:szCs w:val="24"/>
         </w:rPr>
+        <w:lastRenderedPageBreak/>
         <w:t>PyAudio</w:t>
       </w:r>
       <w:proofErr w:type="spellEnd"/>
@@ -9078,77 +14105,34 @@
     </w:p>
     <w:p>
       <w:pPr>
+        <w:spacing w:after="160" w:line="360" w:lineRule="auto"/>
+        <w:jc w:val="both"/>
+        <w:rPr>
+          <w:rFonts w:ascii="Times New Roman" w:eastAsiaTheme="minorHAnsi" w:hAnsi="Times New Roman" w:cs="Times New Roman"/>
+          <w:sz w:val="24"/>
+          <w:szCs w:val="24"/>
+        </w:rPr>
+      </w:pPr>
+    </w:p>
+    <w:p>
+      <w:pPr>
         <w:spacing w:after="160" w:line="480" w:lineRule="auto"/>
         <w:jc w:val="both"/>
         <w:rPr>
           <w:rFonts w:ascii="Times New Roman" w:eastAsiaTheme="minorHAnsi" w:hAnsi="Times New Roman" w:cs="Times New Roman"/>
+          <w:b/>
           <w:sz w:val="36"/>
           <w:szCs w:val="36"/>
         </w:rPr>
       </w:pPr>
-    </w:p>
-    <w:p>
-      <w:pPr>
-        <w:spacing w:after="160" w:line="480" w:lineRule="auto"/>
-        <w:jc w:val="both"/>
-        <w:rPr>
-          <w:rFonts w:ascii="Times New Roman" w:eastAsiaTheme="minorHAnsi" w:hAnsi="Times New Roman" w:cs="Times New Roman"/>
+      <w:proofErr w:type="spellStart"/>
+      <w:r>
+        <w:rPr>
+          <w:rFonts w:ascii="Times New Roman" w:eastAsiaTheme="minorHAnsi" w:hAnsi="Times New Roman" w:cs="Times New Roman"/>
+          <w:b/>
           <w:sz w:val="36"/>
           <w:szCs w:val="36"/>
         </w:rPr>
-      </w:pPr>
-    </w:p>
-    <w:p>
-      <w:pPr>
-        <w:spacing w:after="160" w:line="480" w:lineRule="auto"/>
-        <w:jc w:val="both"/>
-        <w:rPr>
-          <w:rFonts w:ascii="Times New Roman" w:eastAsiaTheme="minorHAnsi" w:hAnsi="Times New Roman" w:cs="Times New Roman"/>
-          <w:sz w:val="36"/>
-          <w:szCs w:val="36"/>
-        </w:rPr>
-      </w:pPr>
-    </w:p>
-    <w:p>
-      <w:pPr>
-        <w:spacing w:after="160" w:line="480" w:lineRule="auto"/>
-        <w:jc w:val="both"/>
-        <w:rPr>
-          <w:rFonts w:ascii="Times New Roman" w:eastAsiaTheme="minorHAnsi" w:hAnsi="Times New Roman" w:cs="Times New Roman"/>
-          <w:sz w:val="36"/>
-          <w:szCs w:val="36"/>
-        </w:rPr>
-      </w:pPr>
-    </w:p>
-    <w:p>
-      <w:pPr>
-        <w:spacing w:after="160" w:line="480" w:lineRule="auto"/>
-        <w:jc w:val="both"/>
-        <w:rPr>
-          <w:rFonts w:ascii="Times New Roman" w:eastAsiaTheme="minorHAnsi" w:hAnsi="Times New Roman" w:cs="Times New Roman"/>
-          <w:sz w:val="36"/>
-          <w:szCs w:val="36"/>
-        </w:rPr>
-      </w:pPr>
-    </w:p>
-    <w:p>
-      <w:pPr>
-        <w:spacing w:after="160" w:line="480" w:lineRule="auto"/>
-        <w:jc w:val="both"/>
-        <w:rPr>
-          <w:rFonts w:ascii="Times New Roman" w:eastAsiaTheme="minorHAnsi" w:hAnsi="Times New Roman" w:cs="Times New Roman"/>
-          <w:sz w:val="36"/>
-          <w:szCs w:val="36"/>
-        </w:rPr>
-      </w:pPr>
-      <w:proofErr w:type="spellStart"/>
-      <w:r>
-        <w:rPr>
-          <w:rFonts w:ascii="Times New Roman" w:eastAsiaTheme="minorHAnsi" w:hAnsi="Times New Roman" w:cs="Times New Roman"/>
-          <w:sz w:val="36"/>
-          <w:szCs w:val="36"/>
-        </w:rPr>
-        <w:lastRenderedPageBreak/>
         <w:t>PyQt</w:t>
       </w:r>
       <w:proofErr w:type="spellEnd"/>
@@ -9602,7 +14586,16 @@
           <w:sz w:val="24"/>
           <w:szCs w:val="24"/>
         </w:rPr>
-        <w:t xml:space="preserve"> to develop the GUI which provides a visual tool for our model’s working. Object oriented behavior led to easy integration of a graph window with the main window containing the option for selecting a file. </w:t>
+        <w:t xml:space="preserve"> to develop the GUI which provides a visual tool for our model’s working. Object oriented behavior led to easy integration of a graph window with the main window containing the option for selecting a </w:t>
+      </w:r>
+      <w:r>
+        <w:rPr>
+          <w:rFonts w:ascii="Times New Roman" w:eastAsiaTheme="minorHAnsi" w:hAnsi="Times New Roman" w:cs="Times New Roman"/>
+          <w:sz w:val="24"/>
+          <w:szCs w:val="24"/>
+        </w:rPr>
+        <w:lastRenderedPageBreak/>
+        <w:t xml:space="preserve">file. </w:t>
       </w:r>
       <w:proofErr w:type="spellStart"/>
       <w:r>
@@ -9636,32 +14629,11 @@
     </w:p>
     <w:p>
       <w:pPr>
-        <w:spacing w:after="160" w:line="360" w:lineRule="auto"/>
-        <w:jc w:val="both"/>
-        <w:rPr>
-          <w:rFonts w:ascii="Times New Roman" w:eastAsiaTheme="minorHAnsi" w:hAnsi="Times New Roman" w:cs="Times New Roman"/>
-          <w:sz w:val="24"/>
-          <w:szCs w:val="24"/>
-        </w:rPr>
-      </w:pPr>
-    </w:p>
-    <w:p>
-      <w:pPr>
-        <w:spacing w:after="160" w:line="360" w:lineRule="auto"/>
-        <w:jc w:val="both"/>
-        <w:rPr>
-          <w:rFonts w:ascii="Times New Roman" w:eastAsiaTheme="minorHAnsi" w:hAnsi="Times New Roman" w:cs="Times New Roman"/>
-          <w:sz w:val="24"/>
-          <w:szCs w:val="24"/>
-        </w:rPr>
-      </w:pPr>
-    </w:p>
-    <w:p>
-      <w:pPr>
         <w:spacing w:after="160" w:line="480" w:lineRule="auto"/>
         <w:jc w:val="both"/>
         <w:rPr>
           <w:rFonts w:ascii="Times New Roman" w:eastAsiaTheme="minorHAnsi" w:hAnsi="Times New Roman" w:cs="Times New Roman"/>
+          <w:b/>
           <w:sz w:val="36"/>
           <w:szCs w:val="36"/>
         </w:rPr>
@@ -9669,10 +14641,10 @@
       <w:r>
         <w:rPr>
           <w:rFonts w:ascii="Times New Roman" w:eastAsiaTheme="minorHAnsi" w:hAnsi="Times New Roman" w:cs="Times New Roman"/>
+          <w:b/>
           <w:sz w:val="36"/>
           <w:szCs w:val="36"/>
         </w:rPr>
-        <w:lastRenderedPageBreak/>
         <w:t>NumPy</w:t>
       </w:r>
     </w:p>
@@ -9863,7 +14835,16 @@
           <w:sz w:val="24"/>
           <w:szCs w:val="24"/>
         </w:rPr>
-        <w:t xml:space="preserve">The main attraction of using NumPy is the fast and efficient processing of the NumPy arrays as compared to native Python lists. Performance in terms of processing time would have been much worse if NumPy wasn’t used. NumPy was used extensively in the project ranging from the extraction of features to the plotting of features against a suitable measure for visual representation. Features were extracted as NumPy arrays. They were processed as NumPy arrays using fast mathematical functions provided by NumPy. NumPy array functions were used to compute mean and variance of the features extracted. Both the baseline and proposed models accepted NumPy arrays as their input. And finally the results were obtained using NumPy arrays and the </w:t>
+        <w:t xml:space="preserve">The main attraction of using NumPy is the fast and efficient processing of the NumPy arrays as compared to native Python lists. Performance in terms of processing time would have been much worse if NumPy wasn’t used. NumPy was used extensively in the project ranging from the extraction of features to the plotting of features against a suitable measure for visual representation. Features were extracted as NumPy arrays. They were processed as NumPy arrays using fast mathematical functions provided by NumPy. NumPy array functions were used to compute mean and variance of the features extracted. Both the </w:t>
+      </w:r>
+      <w:r>
+        <w:rPr>
+          <w:rFonts w:ascii="Times New Roman" w:eastAsiaTheme="minorHAnsi" w:hAnsi="Times New Roman" w:cs="Times New Roman"/>
+          <w:sz w:val="24"/>
+          <w:szCs w:val="24"/>
+        </w:rPr>
+        <w:lastRenderedPageBreak/>
+        <w:t xml:space="preserve">baseline and proposed models accepted NumPy arrays as their input. And finally the results were obtained using NumPy arrays and the </w:t>
       </w:r>
       <w:proofErr w:type="spellStart"/>
       <w:r>
@@ -9894,14 +14875,26 @@
           <w:szCs w:val="24"/>
         </w:rPr>
       </w:pPr>
-      <w:proofErr w:type="spellStart"/>
-      <w:r>
-        <w:rPr>
-          <w:rFonts w:ascii="Times New Roman" w:eastAsiaTheme="minorHAnsi" w:hAnsi="Times New Roman" w:cs="Times New Roman"/>
+    </w:p>
+    <w:p>
+      <w:pPr>
+        <w:spacing w:after="160" w:line="360" w:lineRule="auto"/>
+        <w:jc w:val="both"/>
+        <w:rPr>
+          <w:rFonts w:ascii="Times New Roman" w:eastAsiaTheme="minorHAnsi" w:hAnsi="Times New Roman" w:cs="Times New Roman"/>
+          <w:b/>
+          <w:sz w:val="24"/>
+          <w:szCs w:val="24"/>
+        </w:rPr>
+      </w:pPr>
+      <w:proofErr w:type="spellStart"/>
+      <w:r>
+        <w:rPr>
+          <w:rFonts w:ascii="Times New Roman" w:eastAsiaTheme="minorHAnsi" w:hAnsi="Times New Roman" w:cs="Times New Roman"/>
+          <w:b/>
           <w:sz w:val="36"/>
           <w:szCs w:val="36"/>
         </w:rPr>
-        <w:lastRenderedPageBreak/>
         <w:t>matplotlib</w:t>
       </w:r>
       <w:proofErr w:type="spellEnd"/>
@@ -10204,51 +15197,7 @@
     <w:p>
       <w:pPr>
         <w:spacing w:after="160" w:line="480" w:lineRule="auto"/>
-        <w:jc w:val="both"/>
-        <w:rPr>
-          <w:rFonts w:ascii="Times New Roman" w:eastAsiaTheme="minorHAnsi" w:hAnsi="Times New Roman" w:cs="Times New Roman"/>
-          <w:sz w:val="28"/>
-          <w:szCs w:val="28"/>
-        </w:rPr>
-      </w:pPr>
-    </w:p>
-    <w:p>
-      <w:pPr>
-        <w:spacing w:after="160" w:line="480" w:lineRule="auto"/>
-        <w:jc w:val="both"/>
-        <w:rPr>
-          <w:rFonts w:ascii="Times New Roman" w:eastAsiaTheme="minorHAnsi" w:hAnsi="Times New Roman" w:cs="Times New Roman"/>
-          <w:sz w:val="28"/>
-          <w:szCs w:val="28"/>
-        </w:rPr>
-      </w:pPr>
-    </w:p>
-    <w:p>
-      <w:pPr>
-        <w:spacing w:after="160" w:line="480" w:lineRule="auto"/>
-        <w:jc w:val="both"/>
-        <w:rPr>
-          <w:rFonts w:ascii="Times New Roman" w:eastAsiaTheme="minorHAnsi" w:hAnsi="Times New Roman" w:cs="Times New Roman"/>
-          <w:sz w:val="28"/>
-          <w:szCs w:val="28"/>
-        </w:rPr>
-      </w:pPr>
-    </w:p>
-    <w:p>
-      <w:pPr>
-        <w:spacing w:after="160" w:line="480" w:lineRule="auto"/>
-        <w:jc w:val="both"/>
-        <w:rPr>
-          <w:rFonts w:ascii="Times New Roman" w:eastAsiaTheme="minorHAnsi" w:hAnsi="Times New Roman" w:cs="Times New Roman"/>
-          <w:sz w:val="28"/>
-          <w:szCs w:val="28"/>
-        </w:rPr>
-      </w:pPr>
-    </w:p>
-    <w:p>
-      <w:pPr>
-        <w:spacing w:after="160" w:line="480" w:lineRule="auto"/>
-        <w:jc w:val="both"/>
+        <w:jc w:val="center"/>
         <w:rPr>
           <w:rFonts w:ascii="Times New Roman" w:eastAsiaTheme="minorHAnsi" w:hAnsi="Times New Roman" w:cs="Times New Roman"/>
           <w:sz w:val="28"/>
@@ -10268,7 +15217,11 @@
           <w:u w:val="single"/>
         </w:rPr>
       </w:pPr>
-      <w:r>
+    </w:p>
+    <w:p>
+      <w:pPr>
+        <w:spacing w:after="160" w:line="480" w:lineRule="auto"/>
+        <w:jc w:val="center"/>
         <w:rPr>
           <w:rFonts w:ascii="Times New Roman" w:eastAsiaTheme="minorHAnsi" w:hAnsi="Times New Roman" w:cs="Times New Roman"/>
           <w:b/>
@@ -10276,9 +15229,7 @@
           <w:szCs w:val="48"/>
           <w:u w:val="single"/>
         </w:rPr>
-        <w:lastRenderedPageBreak/>
-        <w:t>Cha</w:t>
-      </w:r>
+      </w:pPr>
       <w:r>
         <w:rPr>
           <w:rFonts w:ascii="Times New Roman" w:eastAsiaTheme="minorHAnsi" w:hAnsi="Times New Roman" w:cs="Times New Roman"/>
@@ -10287,7 +15238,8 @@
           <w:szCs w:val="48"/>
           <w:u w:val="single"/>
         </w:rPr>
-        <w:t>pter 4</w:t>
+        <w:lastRenderedPageBreak/>
+        <w:t>Cha</w:t>
       </w:r>
       <w:r>
         <w:rPr>
@@ -10297,6 +15249,16 @@
           <w:szCs w:val="48"/>
           <w:u w:val="single"/>
         </w:rPr>
+        <w:t>pter 4</w:t>
+      </w:r>
+      <w:r>
+        <w:rPr>
+          <w:rFonts w:ascii="Times New Roman" w:eastAsiaTheme="minorHAnsi" w:hAnsi="Times New Roman" w:cs="Times New Roman"/>
+          <w:b/>
+          <w:sz w:val="48"/>
+          <w:szCs w:val="48"/>
+          <w:u w:val="single"/>
+        </w:rPr>
         <w:t>: Experimental Framework</w:t>
       </w:r>
     </w:p>
@@ -10430,7 +15392,7 @@
         </w:rPr>
         <w:t xml:space="preserve">The data set used for the purpose of this project was extracted from </w:t>
       </w:r>
-      <w:hyperlink r:id="rId11" w:history="1">
+      <w:hyperlink r:id="rId22" w:history="1">
         <w:r>
           <w:rPr>
             <w:rFonts w:ascii="Times New Roman" w:eastAsiaTheme="minorHAnsi" w:hAnsi="Times New Roman" w:cs="Times New Roman"/>
@@ -10702,7 +15664,7 @@
                     </pic:cNvPicPr>
                   </pic:nvPicPr>
                   <pic:blipFill>
-                    <a:blip r:embed="rId12">
+                    <a:blip r:embed="rId23">
                       <a:extLst>
                         <a:ext uri="{28A0092B-C50C-407E-A947-70E740481C1C}">
                           <a14:useLocalDpi xmlns:a14="http://schemas.microsoft.com/office/drawing/2010/main" val="0"/>
@@ -10956,7 +15918,7 @@
                     </pic:cNvPicPr>
                   </pic:nvPicPr>
                   <pic:blipFill>
-                    <a:blip r:embed="rId13">
+                    <a:blip r:embed="rId24">
                       <a:extLst>
                         <a:ext uri="{28A0092B-C50C-407E-A947-70E740481C1C}">
                           <a14:useLocalDpi xmlns:a14="http://schemas.microsoft.com/office/drawing/2010/main" val="0"/>
@@ -11050,7 +16012,7 @@
                     <pic:cNvPicPr/>
                   </pic:nvPicPr>
                   <pic:blipFill>
-                    <a:blip r:embed="rId14">
+                    <a:blip r:embed="rId25">
                       <a:extLst>
                         <a:ext uri="{28A0092B-C50C-407E-A947-70E740481C1C}">
                           <a14:useLocalDpi xmlns:a14="http://schemas.microsoft.com/office/drawing/2010/main" val="0"/>
@@ -11482,214 +16444,6 @@
         <w:jc w:val="both"/>
         <w:rPr>
           <w:rFonts w:ascii="Times New Roman" w:eastAsiaTheme="minorHAnsi" w:hAnsi="Times New Roman" w:cs="Times New Roman"/>
-          <w:b/>
-          <w:sz w:val="24"/>
-          <w:szCs w:val="24"/>
-          <w:u w:val="single"/>
-        </w:rPr>
-      </w:pPr>
-    </w:p>
-    <w:p>
-      <w:pPr>
-        <w:spacing w:after="160" w:line="360" w:lineRule="auto"/>
-        <w:jc w:val="both"/>
-        <w:rPr>
-          <w:rFonts w:ascii="Times New Roman" w:eastAsiaTheme="minorHAnsi" w:hAnsi="Times New Roman" w:cs="Times New Roman"/>
-          <w:b/>
-          <w:sz w:val="24"/>
-          <w:szCs w:val="24"/>
-          <w:u w:val="single"/>
-        </w:rPr>
-      </w:pPr>
-    </w:p>
-    <w:p>
-      <w:pPr>
-        <w:spacing w:after="160" w:line="360" w:lineRule="auto"/>
-        <w:jc w:val="both"/>
-        <w:rPr>
-          <w:rFonts w:ascii="Times New Roman" w:eastAsiaTheme="minorHAnsi" w:hAnsi="Times New Roman" w:cs="Times New Roman"/>
-          <w:b/>
-          <w:sz w:val="24"/>
-          <w:szCs w:val="24"/>
-          <w:u w:val="single"/>
-        </w:rPr>
-      </w:pPr>
-    </w:p>
-    <w:p>
-      <w:pPr>
-        <w:spacing w:after="160" w:line="360" w:lineRule="auto"/>
-        <w:jc w:val="both"/>
-        <w:rPr>
-          <w:rFonts w:ascii="Times New Roman" w:eastAsiaTheme="minorHAnsi" w:hAnsi="Times New Roman" w:cs="Times New Roman"/>
-          <w:b/>
-          <w:sz w:val="24"/>
-          <w:szCs w:val="24"/>
-          <w:u w:val="single"/>
-        </w:rPr>
-      </w:pPr>
-    </w:p>
-    <w:p>
-      <w:pPr>
-        <w:spacing w:after="160" w:line="360" w:lineRule="auto"/>
-        <w:jc w:val="both"/>
-        <w:rPr>
-          <w:rFonts w:ascii="Times New Roman" w:eastAsiaTheme="minorHAnsi" w:hAnsi="Times New Roman" w:cs="Times New Roman"/>
-          <w:b/>
-          <w:sz w:val="24"/>
-          <w:szCs w:val="24"/>
-          <w:u w:val="single"/>
-        </w:rPr>
-      </w:pPr>
-    </w:p>
-    <w:p>
-      <w:pPr>
-        <w:spacing w:after="160" w:line="360" w:lineRule="auto"/>
-        <w:jc w:val="both"/>
-        <w:rPr>
-          <w:rFonts w:ascii="Times New Roman" w:eastAsiaTheme="minorHAnsi" w:hAnsi="Times New Roman" w:cs="Times New Roman"/>
-          <w:b/>
-          <w:sz w:val="24"/>
-          <w:szCs w:val="24"/>
-          <w:u w:val="single"/>
-        </w:rPr>
-      </w:pPr>
-    </w:p>
-    <w:p>
-      <w:pPr>
-        <w:spacing w:after="160" w:line="360" w:lineRule="auto"/>
-        <w:jc w:val="both"/>
-        <w:rPr>
-          <w:rFonts w:ascii="Times New Roman" w:eastAsiaTheme="minorHAnsi" w:hAnsi="Times New Roman" w:cs="Times New Roman"/>
-          <w:b/>
-          <w:sz w:val="24"/>
-          <w:szCs w:val="24"/>
-          <w:u w:val="single"/>
-        </w:rPr>
-      </w:pPr>
-    </w:p>
-    <w:p>
-      <w:pPr>
-        <w:spacing w:after="160" w:line="360" w:lineRule="auto"/>
-        <w:jc w:val="both"/>
-        <w:rPr>
-          <w:rFonts w:ascii="Times New Roman" w:eastAsiaTheme="minorHAnsi" w:hAnsi="Times New Roman" w:cs="Times New Roman"/>
-          <w:b/>
-          <w:sz w:val="24"/>
-          <w:szCs w:val="24"/>
-          <w:u w:val="single"/>
-        </w:rPr>
-      </w:pPr>
-    </w:p>
-    <w:p>
-      <w:pPr>
-        <w:spacing w:after="160" w:line="360" w:lineRule="auto"/>
-        <w:jc w:val="both"/>
-        <w:rPr>
-          <w:rFonts w:ascii="Times New Roman" w:eastAsiaTheme="minorHAnsi" w:hAnsi="Times New Roman" w:cs="Times New Roman"/>
-          <w:b/>
-          <w:sz w:val="24"/>
-          <w:szCs w:val="24"/>
-          <w:u w:val="single"/>
-        </w:rPr>
-      </w:pPr>
-    </w:p>
-    <w:p>
-      <w:pPr>
-        <w:spacing w:after="160" w:line="360" w:lineRule="auto"/>
-        <w:jc w:val="both"/>
-        <w:rPr>
-          <w:rFonts w:ascii="Times New Roman" w:eastAsiaTheme="minorHAnsi" w:hAnsi="Times New Roman" w:cs="Times New Roman"/>
-          <w:b/>
-          <w:sz w:val="24"/>
-          <w:szCs w:val="24"/>
-          <w:u w:val="single"/>
-        </w:rPr>
-      </w:pPr>
-    </w:p>
-    <w:p>
-      <w:pPr>
-        <w:spacing w:after="160" w:line="360" w:lineRule="auto"/>
-        <w:jc w:val="both"/>
-        <w:rPr>
-          <w:rFonts w:ascii="Times New Roman" w:eastAsiaTheme="minorHAnsi" w:hAnsi="Times New Roman" w:cs="Times New Roman"/>
-          <w:b/>
-          <w:sz w:val="24"/>
-          <w:szCs w:val="24"/>
-          <w:u w:val="single"/>
-        </w:rPr>
-      </w:pPr>
-    </w:p>
-    <w:p>
-      <w:pPr>
-        <w:spacing w:after="160" w:line="360" w:lineRule="auto"/>
-        <w:jc w:val="both"/>
-        <w:rPr>
-          <w:rFonts w:ascii="Times New Roman" w:eastAsiaTheme="minorHAnsi" w:hAnsi="Times New Roman" w:cs="Times New Roman"/>
-          <w:b/>
-          <w:sz w:val="24"/>
-          <w:szCs w:val="24"/>
-          <w:u w:val="single"/>
-        </w:rPr>
-      </w:pPr>
-    </w:p>
-    <w:p>
-      <w:pPr>
-        <w:spacing w:after="160" w:line="360" w:lineRule="auto"/>
-        <w:jc w:val="both"/>
-        <w:rPr>
-          <w:rFonts w:ascii="Times New Roman" w:eastAsiaTheme="minorHAnsi" w:hAnsi="Times New Roman" w:cs="Times New Roman"/>
-          <w:b/>
-          <w:sz w:val="24"/>
-          <w:szCs w:val="24"/>
-          <w:u w:val="single"/>
-        </w:rPr>
-      </w:pPr>
-    </w:p>
-    <w:p>
-      <w:pPr>
-        <w:spacing w:after="160" w:line="360" w:lineRule="auto"/>
-        <w:jc w:val="both"/>
-        <w:rPr>
-          <w:rFonts w:ascii="Times New Roman" w:eastAsiaTheme="minorHAnsi" w:hAnsi="Times New Roman" w:cs="Times New Roman"/>
-          <w:b/>
-          <w:sz w:val="24"/>
-          <w:szCs w:val="24"/>
-          <w:u w:val="single"/>
-        </w:rPr>
-      </w:pPr>
-    </w:p>
-    <w:p>
-      <w:pPr>
-        <w:spacing w:after="160" w:line="360" w:lineRule="auto"/>
-        <w:jc w:val="both"/>
-        <w:rPr>
-          <w:rFonts w:ascii="Times New Roman" w:eastAsiaTheme="minorHAnsi" w:hAnsi="Times New Roman" w:cs="Times New Roman"/>
-          <w:b/>
-          <w:sz w:val="24"/>
-          <w:szCs w:val="24"/>
-          <w:u w:val="single"/>
-        </w:rPr>
-      </w:pPr>
-    </w:p>
-    <w:p>
-      <w:pPr>
-        <w:spacing w:after="160" w:line="360" w:lineRule="auto"/>
-        <w:jc w:val="both"/>
-        <w:rPr>
-          <w:rFonts w:ascii="Times New Roman" w:eastAsiaTheme="minorHAnsi" w:hAnsi="Times New Roman" w:cs="Times New Roman"/>
-          <w:b/>
-          <w:sz w:val="24"/>
-          <w:szCs w:val="24"/>
-          <w:u w:val="single"/>
-        </w:rPr>
-      </w:pPr>
-    </w:p>
-    <w:p>
-      <w:pPr>
-        <w:spacing w:after="160" w:line="360" w:lineRule="auto"/>
-        <w:jc w:val="both"/>
-        <w:rPr>
-          <w:rFonts w:ascii="Times New Roman" w:eastAsiaTheme="minorHAnsi" w:hAnsi="Times New Roman" w:cs="Times New Roman"/>
           <w:noProof/>
           <w:sz w:val="36"/>
           <w:szCs w:val="36"/>
@@ -11703,189 +16457,197 @@
           <w:szCs w:val="36"/>
           <w:u w:val="single"/>
         </w:rPr>
+        <w:t>3) Training the Binary Neural Network</w:t>
+      </w:r>
+    </w:p>
+    <w:p>
+      <w:pPr>
+        <w:spacing w:after="160" w:line="360" w:lineRule="auto"/>
+        <w:jc w:val="both"/>
+        <w:rPr>
+          <w:rFonts w:ascii="Times New Roman" w:eastAsiaTheme="minorHAnsi" w:hAnsi="Times New Roman" w:cs="Times New Roman"/>
+          <w:sz w:val="24"/>
+          <w:szCs w:val="24"/>
+        </w:rPr>
+      </w:pPr>
+      <w:r>
+        <w:rPr>
+          <w:rFonts w:ascii="Times New Roman" w:eastAsiaTheme="minorHAnsi" w:hAnsi="Times New Roman" w:cs="Times New Roman"/>
+          <w:sz w:val="24"/>
+          <w:szCs w:val="24"/>
+        </w:rPr>
+        <w:t xml:space="preserve">This phase involves feature selection for all possible pairs of languages (excluding the same language pair). This involves applying chi squared statistics on all pairs and selecting k best scoring features. The number of selected features for each pair were found out through tuning of the models and was finally settled at 380. The Binary Neural network was implemented using </w:t>
+      </w:r>
+      <w:proofErr w:type="spellStart"/>
+      <w:r>
+        <w:rPr>
+          <w:rFonts w:ascii="Times New Roman" w:eastAsiaTheme="minorHAnsi" w:hAnsi="Times New Roman" w:cs="Times New Roman"/>
+          <w:sz w:val="24"/>
+          <w:szCs w:val="24"/>
+        </w:rPr>
+        <w:t>Keras</w:t>
+      </w:r>
+      <w:proofErr w:type="spellEnd"/>
+      <w:r>
+        <w:rPr>
+          <w:rFonts w:ascii="Times New Roman" w:eastAsiaTheme="minorHAnsi" w:hAnsi="Times New Roman" w:cs="Times New Roman"/>
+          <w:b/>
+          <w:sz w:val="24"/>
+          <w:szCs w:val="24"/>
+        </w:rPr>
+        <w:t>[cite]</w:t>
+      </w:r>
+      <w:r>
+        <w:rPr>
+          <w:rFonts w:ascii="Times New Roman" w:eastAsiaTheme="minorHAnsi" w:hAnsi="Times New Roman" w:cs="Times New Roman"/>
+          <w:sz w:val="24"/>
+          <w:szCs w:val="24"/>
+        </w:rPr>
+        <w:t xml:space="preserve"> which provide a higher level of abstraction on top of the </w:t>
+      </w:r>
+      <w:proofErr w:type="spellStart"/>
+      <w:r>
+        <w:rPr>
+          <w:rFonts w:ascii="Times New Roman" w:eastAsiaTheme="minorHAnsi" w:hAnsi="Times New Roman" w:cs="Times New Roman"/>
+          <w:sz w:val="24"/>
+          <w:szCs w:val="24"/>
+        </w:rPr>
+        <w:t>theano</w:t>
+      </w:r>
+      <w:proofErr w:type="spellEnd"/>
+      <w:r>
+        <w:rPr>
+          <w:rFonts w:ascii="Times New Roman" w:eastAsiaTheme="minorHAnsi" w:hAnsi="Times New Roman" w:cs="Times New Roman"/>
+          <w:b/>
+          <w:sz w:val="24"/>
+          <w:szCs w:val="24"/>
+        </w:rPr>
+        <w:t>[cite]</w:t>
+      </w:r>
+      <w:r>
+        <w:rPr>
+          <w:rFonts w:ascii="Times New Roman" w:eastAsiaTheme="minorHAnsi" w:hAnsi="Times New Roman" w:cs="Times New Roman"/>
+          <w:sz w:val="24"/>
+          <w:szCs w:val="24"/>
+        </w:rPr>
+        <w:t xml:space="preserve"> backend. The underlying neural network consisted of 3 fully connected layers with the first layer called the input layer containing neurons equal to the selected number of features </w:t>
+      </w:r>
+      <w:proofErr w:type="spellStart"/>
+      <w:r>
+        <w:rPr>
+          <w:rFonts w:ascii="Times New Roman" w:eastAsiaTheme="minorHAnsi" w:hAnsi="Times New Roman" w:cs="Times New Roman"/>
+          <w:sz w:val="24"/>
+          <w:szCs w:val="24"/>
+        </w:rPr>
+        <w:t>i.e</w:t>
+      </w:r>
+      <w:proofErr w:type="spellEnd"/>
+      <w:r>
+        <w:rPr>
+          <w:rFonts w:ascii="Times New Roman" w:eastAsiaTheme="minorHAnsi" w:hAnsi="Times New Roman" w:cs="Times New Roman"/>
+          <w:sz w:val="24"/>
+          <w:szCs w:val="24"/>
+        </w:rPr>
+        <w:t xml:space="preserve"> 380. The second layer called hidden layer contained 22 neurons which were determined by extensive tuning of the model. The third layer called the output layer contained neurons equal to the number of languages to be identified which are 2 for the Binary case. The associated activation function for each of the neurons in the input and hidden layer is </w:t>
+      </w:r>
+      <w:proofErr w:type="spellStart"/>
+      <w:r>
+        <w:rPr>
+          <w:rFonts w:ascii="Times New Roman" w:eastAsiaTheme="minorHAnsi" w:hAnsi="Times New Roman" w:cs="Times New Roman"/>
+          <w:sz w:val="24"/>
+          <w:szCs w:val="24"/>
+        </w:rPr>
+        <w:t>relu</w:t>
+      </w:r>
+      <w:proofErr w:type="spellEnd"/>
+      <w:r>
+        <w:rPr>
+          <w:rFonts w:ascii="Times New Roman" w:eastAsiaTheme="minorHAnsi" w:hAnsi="Times New Roman" w:cs="Times New Roman"/>
+          <w:sz w:val="24"/>
+          <w:szCs w:val="24"/>
+        </w:rPr>
+        <w:t xml:space="preserve"> which stands for rectifier liner unit. The activation function used for the output layer is </w:t>
+      </w:r>
+      <w:proofErr w:type="spellStart"/>
+      <w:r>
+        <w:rPr>
+          <w:rFonts w:ascii="Times New Roman" w:eastAsiaTheme="minorHAnsi" w:hAnsi="Times New Roman" w:cs="Times New Roman"/>
+          <w:sz w:val="24"/>
+          <w:szCs w:val="24"/>
+        </w:rPr>
+        <w:t>softmax</w:t>
+      </w:r>
+      <w:proofErr w:type="spellEnd"/>
+      <w:r>
+        <w:rPr>
+          <w:rFonts w:ascii="Times New Roman" w:eastAsiaTheme="minorHAnsi" w:hAnsi="Times New Roman" w:cs="Times New Roman"/>
+          <w:sz w:val="24"/>
+          <w:szCs w:val="24"/>
+        </w:rPr>
+        <w:t xml:space="preserve"> which produces probability density as its output. The weights were initialized using a uniform initialization scheme and </w:t>
+      </w:r>
+      <w:proofErr w:type="spellStart"/>
+      <w:r>
+        <w:rPr>
+          <w:rFonts w:ascii="Times New Roman" w:eastAsiaTheme="minorHAnsi" w:hAnsi="Times New Roman" w:cs="Times New Roman"/>
+          <w:sz w:val="24"/>
+          <w:szCs w:val="24"/>
+        </w:rPr>
+        <w:t>adadelta</w:t>
+      </w:r>
+      <w:proofErr w:type="spellEnd"/>
+      <w:r>
+        <w:rPr>
+          <w:rFonts w:ascii="Times New Roman" w:eastAsiaTheme="minorHAnsi" w:hAnsi="Times New Roman" w:cs="Times New Roman"/>
+          <w:sz w:val="24"/>
+          <w:szCs w:val="24"/>
+        </w:rPr>
+        <w:t xml:space="preserve"> optimizer was used to control the learning rate. Activity regularization L1 and L2 was added at each layer to avoid over fitting. The model aims to minimize the error function which the and is the actual process through which the model learns. Binary </w:t>
+      </w:r>
+      <w:proofErr w:type="spellStart"/>
+      <w:r>
+        <w:rPr>
+          <w:rFonts w:ascii="Times New Roman" w:eastAsiaTheme="minorHAnsi" w:hAnsi="Times New Roman" w:cs="Times New Roman"/>
+          <w:sz w:val="24"/>
+          <w:szCs w:val="24"/>
+        </w:rPr>
+        <w:t>crossentropy</w:t>
+      </w:r>
+      <w:proofErr w:type="spellEnd"/>
+      <w:r>
+        <w:rPr>
+          <w:rFonts w:ascii="Times New Roman" w:eastAsiaTheme="minorHAnsi" w:hAnsi="Times New Roman" w:cs="Times New Roman"/>
+          <w:sz w:val="24"/>
+          <w:szCs w:val="24"/>
+        </w:rPr>
+        <w:t xml:space="preserve"> was used which is ideal for binary classification. The metric that we sought to maximize was accuracy which we found through extensive research was the only ideal metric for Speech related applications. All other parameters were left at default specified by the </w:t>
+      </w:r>
+      <w:proofErr w:type="spellStart"/>
+      <w:r>
+        <w:rPr>
+          <w:rFonts w:ascii="Times New Roman" w:eastAsiaTheme="minorHAnsi" w:hAnsi="Times New Roman" w:cs="Times New Roman"/>
+          <w:sz w:val="24"/>
+          <w:szCs w:val="24"/>
+        </w:rPr>
+        <w:t>keras</w:t>
+      </w:r>
+      <w:proofErr w:type="spellEnd"/>
+      <w:r>
+        <w:rPr>
+          <w:rFonts w:ascii="Times New Roman" w:eastAsiaTheme="minorHAnsi" w:hAnsi="Times New Roman" w:cs="Times New Roman"/>
+          <w:sz w:val="24"/>
+          <w:szCs w:val="24"/>
+        </w:rPr>
+        <w:t xml:space="preserve"> library. The model was trained </w:t>
+      </w:r>
+      <w:r>
+        <w:rPr>
+          <w:rFonts w:ascii="Times New Roman" w:eastAsiaTheme="minorHAnsi" w:hAnsi="Times New Roman" w:cs="Times New Roman"/>
+          <w:sz w:val="24"/>
+          <w:szCs w:val="24"/>
+        </w:rPr>
         <w:lastRenderedPageBreak/>
-        <w:t>3) Training the Binary Neural Network</w:t>
-      </w:r>
-    </w:p>
-    <w:p>
-      <w:pPr>
-        <w:spacing w:after="160" w:line="360" w:lineRule="auto"/>
-        <w:jc w:val="both"/>
-        <w:rPr>
-          <w:rFonts w:ascii="Times New Roman" w:eastAsiaTheme="minorHAnsi" w:hAnsi="Times New Roman" w:cs="Times New Roman"/>
-          <w:sz w:val="24"/>
-          <w:szCs w:val="24"/>
-        </w:rPr>
-      </w:pPr>
-      <w:r>
-        <w:rPr>
-          <w:rFonts w:ascii="Times New Roman" w:eastAsiaTheme="minorHAnsi" w:hAnsi="Times New Roman" w:cs="Times New Roman"/>
-          <w:sz w:val="24"/>
-          <w:szCs w:val="24"/>
-        </w:rPr>
-        <w:t xml:space="preserve">This phase involves feature selection for all possible pairs of languages (excluding the same language pair). This involves applying chi squared statistics on all pairs and selecting k best scoring features. The number of selected features for each pair were found out through tuning of the models and was finally settled at 380. The Binary Neural network was implemented using </w:t>
-      </w:r>
-      <w:proofErr w:type="spellStart"/>
-      <w:r>
-        <w:rPr>
-          <w:rFonts w:ascii="Times New Roman" w:eastAsiaTheme="minorHAnsi" w:hAnsi="Times New Roman" w:cs="Times New Roman"/>
-          <w:sz w:val="24"/>
-          <w:szCs w:val="24"/>
-        </w:rPr>
-        <w:t>Keras</w:t>
-      </w:r>
-      <w:proofErr w:type="spellEnd"/>
-      <w:r>
-        <w:rPr>
-          <w:rFonts w:ascii="Times New Roman" w:eastAsiaTheme="minorHAnsi" w:hAnsi="Times New Roman" w:cs="Times New Roman"/>
-          <w:b/>
-          <w:sz w:val="24"/>
-          <w:szCs w:val="24"/>
-        </w:rPr>
-        <w:t>[cite]</w:t>
-      </w:r>
-      <w:r>
-        <w:rPr>
-          <w:rFonts w:ascii="Times New Roman" w:eastAsiaTheme="minorHAnsi" w:hAnsi="Times New Roman" w:cs="Times New Roman"/>
-          <w:sz w:val="24"/>
-          <w:szCs w:val="24"/>
-        </w:rPr>
-        <w:t xml:space="preserve"> which provide a higher level of abstraction on top of the </w:t>
-      </w:r>
-      <w:proofErr w:type="spellStart"/>
-      <w:r>
-        <w:rPr>
-          <w:rFonts w:ascii="Times New Roman" w:eastAsiaTheme="minorHAnsi" w:hAnsi="Times New Roman" w:cs="Times New Roman"/>
-          <w:sz w:val="24"/>
-          <w:szCs w:val="24"/>
-        </w:rPr>
-        <w:t>theano</w:t>
-      </w:r>
-      <w:proofErr w:type="spellEnd"/>
-      <w:r>
-        <w:rPr>
-          <w:rFonts w:ascii="Times New Roman" w:eastAsiaTheme="minorHAnsi" w:hAnsi="Times New Roman" w:cs="Times New Roman"/>
-          <w:b/>
-          <w:sz w:val="24"/>
-          <w:szCs w:val="24"/>
-        </w:rPr>
-        <w:t>[cite]</w:t>
-      </w:r>
-      <w:r>
-        <w:rPr>
-          <w:rFonts w:ascii="Times New Roman" w:eastAsiaTheme="minorHAnsi" w:hAnsi="Times New Roman" w:cs="Times New Roman"/>
-          <w:sz w:val="24"/>
-          <w:szCs w:val="24"/>
-        </w:rPr>
-        <w:t xml:space="preserve"> backend. The underlying neural network consisted of 3 fully connected layers with the first layer called the input layer containing neurons equal to the selected number of features </w:t>
-      </w:r>
-      <w:proofErr w:type="spellStart"/>
-      <w:r>
-        <w:rPr>
-          <w:rFonts w:ascii="Times New Roman" w:eastAsiaTheme="minorHAnsi" w:hAnsi="Times New Roman" w:cs="Times New Roman"/>
-          <w:sz w:val="24"/>
-          <w:szCs w:val="24"/>
-        </w:rPr>
-        <w:t>i.e</w:t>
-      </w:r>
-      <w:proofErr w:type="spellEnd"/>
-      <w:r>
-        <w:rPr>
-          <w:rFonts w:ascii="Times New Roman" w:eastAsiaTheme="minorHAnsi" w:hAnsi="Times New Roman" w:cs="Times New Roman"/>
-          <w:sz w:val="24"/>
-          <w:szCs w:val="24"/>
-        </w:rPr>
-        <w:t xml:space="preserve"> 380. The second layer called hidden layer contained 22 neurons which were determined by extensive tuning of the model. The third layer called the output layer contained neurons equal to the number of languages to be identified which are 2 for the Binary case. The associated activation function for each of the neurons in the input and hidden layer is </w:t>
-      </w:r>
-      <w:proofErr w:type="spellStart"/>
-      <w:r>
-        <w:rPr>
-          <w:rFonts w:ascii="Times New Roman" w:eastAsiaTheme="minorHAnsi" w:hAnsi="Times New Roman" w:cs="Times New Roman"/>
-          <w:sz w:val="24"/>
-          <w:szCs w:val="24"/>
-        </w:rPr>
-        <w:t>relu</w:t>
-      </w:r>
-      <w:proofErr w:type="spellEnd"/>
-      <w:r>
-        <w:rPr>
-          <w:rFonts w:ascii="Times New Roman" w:eastAsiaTheme="minorHAnsi" w:hAnsi="Times New Roman" w:cs="Times New Roman"/>
-          <w:sz w:val="24"/>
-          <w:szCs w:val="24"/>
-        </w:rPr>
-        <w:t xml:space="preserve"> which stands for rectifier liner unit. The activation function used for the output layer is </w:t>
-      </w:r>
-      <w:proofErr w:type="spellStart"/>
-      <w:r>
-        <w:rPr>
-          <w:rFonts w:ascii="Times New Roman" w:eastAsiaTheme="minorHAnsi" w:hAnsi="Times New Roman" w:cs="Times New Roman"/>
-          <w:sz w:val="24"/>
-          <w:szCs w:val="24"/>
-        </w:rPr>
-        <w:t>softmax</w:t>
-      </w:r>
-      <w:proofErr w:type="spellEnd"/>
-      <w:r>
-        <w:rPr>
-          <w:rFonts w:ascii="Times New Roman" w:eastAsiaTheme="minorHAnsi" w:hAnsi="Times New Roman" w:cs="Times New Roman"/>
-          <w:sz w:val="24"/>
-          <w:szCs w:val="24"/>
-        </w:rPr>
-        <w:t xml:space="preserve"> which produces probability density as its output. The weights were initialized using a uniform initialization scheme and </w:t>
-      </w:r>
-      <w:proofErr w:type="spellStart"/>
-      <w:r>
-        <w:rPr>
-          <w:rFonts w:ascii="Times New Roman" w:eastAsiaTheme="minorHAnsi" w:hAnsi="Times New Roman" w:cs="Times New Roman"/>
-          <w:sz w:val="24"/>
-          <w:szCs w:val="24"/>
-        </w:rPr>
-        <w:t>adadelta</w:t>
-      </w:r>
-      <w:proofErr w:type="spellEnd"/>
-      <w:r>
-        <w:rPr>
-          <w:rFonts w:ascii="Times New Roman" w:eastAsiaTheme="minorHAnsi" w:hAnsi="Times New Roman" w:cs="Times New Roman"/>
-          <w:sz w:val="24"/>
-          <w:szCs w:val="24"/>
-        </w:rPr>
-        <w:t xml:space="preserve"> optimizer was used to control the learning rate. Activity regularization L1 and L2 was added at each layer to avoid over fitting. The model aims to minimize the error function which the and is the actual process through which the model learns. Binary </w:t>
-      </w:r>
-      <w:proofErr w:type="spellStart"/>
-      <w:r>
-        <w:rPr>
-          <w:rFonts w:ascii="Times New Roman" w:eastAsiaTheme="minorHAnsi" w:hAnsi="Times New Roman" w:cs="Times New Roman"/>
-          <w:sz w:val="24"/>
-          <w:szCs w:val="24"/>
-        </w:rPr>
-        <w:t>crossentropy</w:t>
-      </w:r>
-      <w:proofErr w:type="spellEnd"/>
-      <w:r>
-        <w:rPr>
-          <w:rFonts w:ascii="Times New Roman" w:eastAsiaTheme="minorHAnsi" w:hAnsi="Times New Roman" w:cs="Times New Roman"/>
-          <w:sz w:val="24"/>
-          <w:szCs w:val="24"/>
-        </w:rPr>
-        <w:t xml:space="preserve"> was used which is ideal for binary classification. The metric that we sought to maximize was accuracy which we found through extensive research was the only ideal metric for Speech related applications. All other parameters were left at default specified by the </w:t>
-      </w:r>
-      <w:proofErr w:type="spellStart"/>
-      <w:r>
-        <w:rPr>
-          <w:rFonts w:ascii="Times New Roman" w:eastAsiaTheme="minorHAnsi" w:hAnsi="Times New Roman" w:cs="Times New Roman"/>
-          <w:sz w:val="24"/>
-          <w:szCs w:val="24"/>
-        </w:rPr>
-        <w:t>keras</w:t>
-      </w:r>
-      <w:proofErr w:type="spellEnd"/>
-      <w:r>
-        <w:rPr>
-          <w:rFonts w:ascii="Times New Roman" w:eastAsiaTheme="minorHAnsi" w:hAnsi="Times New Roman" w:cs="Times New Roman"/>
-          <w:sz w:val="24"/>
-          <w:szCs w:val="24"/>
-        </w:rPr>
-        <w:t xml:space="preserve"> library. The model was trained for 30 epochs using a batch size of 30 samples. The data provided to the Neural Network was labeled data aimed at supervised learning. However, to adhere to the architecture of the Neural Network. The single output label was transformed into a 1 hot vector with the 1 corresponding to the actual spoken language. The labels specified here were consistent with the Initial Neural network. The data samples included in training were further shuffled using </w:t>
+        <w:t xml:space="preserve">for 30 epochs using a batch size of 30 samples. The data provided to the Neural Network was labeled data aimed at supervised learning. However, to adhere to the architecture of the Neural Network. The single output label was transformed into a 1 hot vector with the 1 corresponding to the actual spoken language. The labels specified here were consistent with the Initial Neural network. The data samples included in training were further shuffled using </w:t>
       </w:r>
       <w:proofErr w:type="spellStart"/>
       <w:r>
@@ -11923,7 +16685,6 @@
           <w:sz w:val="24"/>
           <w:szCs w:val="24"/>
         </w:rPr>
-        <w:lastRenderedPageBreak/>
         <w:drawing>
           <wp:anchor distT="0" distB="0" distL="114300" distR="114300" simplePos="0" relativeHeight="251660288" behindDoc="0" locked="0" layoutInCell="1" allowOverlap="1" wp14:anchorId="6596A1FD" wp14:editId="5ED15E45">
             <wp:simplePos x="0" y="0"/>
@@ -11950,7 +16711,7 @@
                     </pic:cNvPicPr>
                   </pic:nvPicPr>
                   <pic:blipFill>
-                    <a:blip r:embed="rId15">
+                    <a:blip r:embed="rId26">
                       <a:extLst>
                         <a:ext uri="{28A0092B-C50C-407E-A947-70E740481C1C}">
                           <a14:useLocalDpi xmlns:a14="http://schemas.microsoft.com/office/drawing/2010/main" val="0"/>
@@ -11993,23 +16754,7 @@
           <w:sz w:val="24"/>
           <w:szCs w:val="24"/>
         </w:rPr>
-        <w:t xml:space="preserve"> </w:t>
-      </w:r>
-      <w:r>
-        <w:rPr>
-          <w:rFonts w:ascii="Times New Roman" w:eastAsiaTheme="minorHAnsi" w:hAnsi="Times New Roman" w:cs="Times New Roman"/>
-          <w:sz w:val="24"/>
-          <w:szCs w:val="24"/>
-        </w:rPr>
-        <w:t xml:space="preserve">                       </w:t>
-      </w:r>
-      <w:r>
-        <w:rPr>
-          <w:rFonts w:ascii="Times New Roman" w:eastAsiaTheme="minorHAnsi" w:hAnsi="Times New Roman" w:cs="Times New Roman"/>
-          <w:sz w:val="24"/>
-          <w:szCs w:val="24"/>
-        </w:rPr>
-        <w:t xml:space="preserve">Fig </w:t>
+        <w:t xml:space="preserve">                        Fig </w:t>
       </w:r>
       <w:r>
         <w:rPr>
@@ -12062,7 +16807,7 @@
                     </pic:cNvPicPr>
                   </pic:nvPicPr>
                   <pic:blipFill>
-                    <a:blip r:embed="rId16">
+                    <a:blip r:embed="rId27">
                       <a:extLst>
                         <a:ext uri="{28A0092B-C50C-407E-A947-70E740481C1C}">
                           <a14:useLocalDpi xmlns:a14="http://schemas.microsoft.com/office/drawing/2010/main" val="0"/>
@@ -12119,15 +16864,7 @@
           <w:szCs w:val="24"/>
         </w:rPr>
         <w:tab/>
-        <w:t xml:space="preserve">   </w:t>
-      </w:r>
-      <w:r>
-        <w:rPr>
-          <w:rFonts w:ascii="Times New Roman" w:eastAsiaTheme="minorHAnsi" w:hAnsi="Times New Roman" w:cs="Times New Roman"/>
-          <w:sz w:val="24"/>
-          <w:szCs w:val="24"/>
-        </w:rPr>
-        <w:t xml:space="preserve">Fig </w:t>
+        <w:t xml:space="preserve">   Fig </w:t>
       </w:r>
       <w:r>
         <w:rPr>
@@ -12182,80 +16919,184 @@
     </w:p>
     <w:p>
       <w:pPr>
-        <w:spacing w:after="160" w:line="360" w:lineRule="auto"/>
-        <w:jc w:val="both"/>
-        <w:rPr>
-          <w:rFonts w:ascii="Times New Roman" w:eastAsiaTheme="minorHAnsi" w:hAnsi="Times New Roman" w:cs="Times New Roman"/>
-          <w:sz w:val="24"/>
-          <w:szCs w:val="24"/>
-        </w:rPr>
-      </w:pPr>
-    </w:p>
-    <w:p>
-      <w:pPr>
-        <w:spacing w:after="160" w:line="360" w:lineRule="auto"/>
-        <w:jc w:val="both"/>
-        <w:rPr>
-          <w:rFonts w:ascii="Times New Roman" w:eastAsiaTheme="minorHAnsi" w:hAnsi="Times New Roman" w:cs="Times New Roman"/>
-          <w:sz w:val="24"/>
-          <w:szCs w:val="24"/>
-        </w:rPr>
-      </w:pPr>
-    </w:p>
-    <w:p>
-      <w:pPr>
-        <w:spacing w:after="160" w:line="360" w:lineRule="auto"/>
-        <w:jc w:val="both"/>
-        <w:rPr>
-          <w:rFonts w:ascii="Times New Roman" w:eastAsiaTheme="minorHAnsi" w:hAnsi="Times New Roman" w:cs="Times New Roman"/>
-          <w:sz w:val="24"/>
-          <w:szCs w:val="24"/>
-        </w:rPr>
-      </w:pPr>
-    </w:p>
-    <w:p>
-      <w:pPr>
-        <w:spacing w:after="160" w:line="360" w:lineRule="auto"/>
-        <w:jc w:val="both"/>
-        <w:rPr>
-          <w:rFonts w:ascii="Times New Roman" w:eastAsiaTheme="minorHAnsi" w:hAnsi="Times New Roman" w:cs="Times New Roman"/>
-          <w:sz w:val="24"/>
-          <w:szCs w:val="24"/>
-        </w:rPr>
-      </w:pPr>
-    </w:p>
-    <w:p>
-      <w:pPr>
-        <w:spacing w:after="160" w:line="360" w:lineRule="auto"/>
-        <w:jc w:val="both"/>
-        <w:rPr>
-          <w:rFonts w:ascii="Times New Roman" w:eastAsiaTheme="minorHAnsi" w:hAnsi="Times New Roman" w:cs="Times New Roman"/>
-          <w:sz w:val="24"/>
-          <w:szCs w:val="24"/>
-        </w:rPr>
-      </w:pPr>
-    </w:p>
-    <w:p>
-      <w:pPr>
-        <w:spacing w:after="160" w:line="360" w:lineRule="auto"/>
-        <w:jc w:val="both"/>
-        <w:rPr>
-          <w:rFonts w:ascii="Times New Roman" w:eastAsiaTheme="minorHAnsi" w:hAnsi="Times New Roman" w:cs="Times New Roman"/>
-          <w:sz w:val="24"/>
-          <w:szCs w:val="24"/>
-        </w:rPr>
-      </w:pPr>
-    </w:p>
-    <w:p>
-      <w:pPr>
         <w:spacing w:after="160" w:line="480" w:lineRule="auto"/>
-        <w:jc w:val="both"/>
-        <w:rPr>
-          <w:rFonts w:ascii="Times New Roman" w:eastAsiaTheme="minorHAnsi" w:hAnsi="Times New Roman" w:cs="Times New Roman"/>
-          <w:sz w:val="24"/>
-          <w:szCs w:val="24"/>
-        </w:rPr>
-      </w:pPr>
+        <w:rPr>
+          <w:rFonts w:ascii="Times New Roman" w:eastAsiaTheme="minorHAnsi" w:hAnsi="Times New Roman" w:cs="Times New Roman"/>
+          <w:sz w:val="24"/>
+          <w:szCs w:val="24"/>
+        </w:rPr>
+      </w:pPr>
+    </w:p>
+    <w:p>
+      <w:pPr>
+        <w:spacing w:after="160" w:line="480" w:lineRule="auto"/>
+        <w:jc w:val="center"/>
+        <w:rPr>
+          <w:rFonts w:ascii="Times New Roman" w:eastAsiaTheme="minorHAnsi" w:hAnsi="Times New Roman" w:cs="Times New Roman"/>
+          <w:b/>
+          <w:sz w:val="48"/>
+          <w:szCs w:val="48"/>
+          <w:u w:val="single"/>
+        </w:rPr>
+      </w:pPr>
+      <w:r>
+        <w:rPr>
+          <w:rFonts w:ascii="Times New Roman" w:eastAsiaTheme="minorHAnsi" w:hAnsi="Times New Roman" w:cs="Times New Roman"/>
+          <w:b/>
+          <w:sz w:val="48"/>
+          <w:szCs w:val="48"/>
+          <w:u w:val="single"/>
+        </w:rPr>
+        <w:lastRenderedPageBreak/>
+        <w:t>Chapter 6: C</w:t>
+      </w:r>
+      <w:bookmarkStart w:id="1" w:name="_GoBack"/>
+      <w:bookmarkEnd w:id="1"/>
+      <w:r>
+        <w:rPr>
+          <w:rFonts w:ascii="Times New Roman" w:eastAsiaTheme="minorHAnsi" w:hAnsi="Times New Roman" w:cs="Times New Roman"/>
+          <w:b/>
+          <w:sz w:val="48"/>
+          <w:szCs w:val="48"/>
+          <w:u w:val="single"/>
+        </w:rPr>
+        <w:t>onclusion and Future Work</w:t>
+      </w:r>
+    </w:p>
+    <w:p>
+      <w:pPr>
+        <w:spacing w:after="160" w:line="480" w:lineRule="auto"/>
+        <w:jc w:val="both"/>
+        <w:rPr>
+          <w:rFonts w:ascii="Times New Roman" w:eastAsiaTheme="minorHAnsi" w:hAnsi="Times New Roman" w:cs="Times New Roman"/>
+          <w:b/>
+          <w:sz w:val="36"/>
+          <w:szCs w:val="36"/>
+        </w:rPr>
+      </w:pPr>
+      <w:r>
+        <w:rPr>
+          <w:rFonts w:ascii="Times New Roman" w:eastAsiaTheme="minorHAnsi" w:hAnsi="Times New Roman" w:cs="Times New Roman"/>
+          <w:b/>
+          <w:sz w:val="36"/>
+          <w:szCs w:val="36"/>
+        </w:rPr>
+        <w:t>Conclusion</w:t>
+      </w:r>
+    </w:p>
+    <w:p>
+      <w:pPr>
+        <w:spacing w:after="160" w:line="360" w:lineRule="auto"/>
+        <w:jc w:val="both"/>
+        <w:rPr>
+          <w:rFonts w:ascii="Times New Roman" w:eastAsiaTheme="minorHAnsi" w:hAnsi="Times New Roman" w:cs="Times New Roman"/>
+          <w:sz w:val="24"/>
+          <w:szCs w:val="24"/>
+        </w:rPr>
+      </w:pPr>
+      <w:r>
+        <w:rPr>
+          <w:rFonts w:ascii="Times New Roman" w:eastAsiaTheme="minorHAnsi" w:hAnsi="Times New Roman" w:cs="Times New Roman"/>
+          <w:sz w:val="24"/>
+          <w:szCs w:val="24"/>
+        </w:rPr>
+        <w:t>Accuracy of the classification process by the deep neural network architecture suggests that the designed architecture is sufficient and powerful enough to be able to identify various languages. After trying various implementation of our project, we conclude that our two stage classification model is definitely an improvement over single stage model for language identification. Our main inspiration for adopting such a model comes from our early observations that languages are better resolved when considered pairwise. That is, we noticed that a feature which is useful in distinguishing some languages was not irrelevant for some pair of languages. Our observations were finally confirmed when we got significant improvement in accuracy of our model when we added a second binary classifier stage.</w:t>
+      </w:r>
+    </w:p>
+    <w:p>
+      <w:pPr>
+        <w:spacing w:after="160" w:line="360" w:lineRule="auto"/>
+        <w:jc w:val="both"/>
+        <w:rPr>
+          <w:rFonts w:ascii="Times New Roman" w:eastAsiaTheme="minorHAnsi" w:hAnsi="Times New Roman" w:cs="Times New Roman"/>
+          <w:b/>
+          <w:sz w:val="36"/>
+          <w:szCs w:val="36"/>
+        </w:rPr>
+      </w:pPr>
+      <w:r>
+        <w:rPr>
+          <w:rFonts w:ascii="Times New Roman" w:eastAsiaTheme="minorHAnsi" w:hAnsi="Times New Roman" w:cs="Times New Roman"/>
+          <w:b/>
+          <w:sz w:val="36"/>
+          <w:szCs w:val="36"/>
+        </w:rPr>
+        <w:t>Future Works</w:t>
+      </w:r>
+    </w:p>
+    <w:p>
+      <w:pPr>
+        <w:spacing w:after="160" w:line="360" w:lineRule="auto"/>
+        <w:jc w:val="both"/>
+        <w:rPr>
+          <w:rFonts w:ascii="Times New Roman" w:eastAsiaTheme="minorHAnsi" w:hAnsi="Times New Roman" w:cs="Times New Roman"/>
+          <w:sz w:val="24"/>
+          <w:szCs w:val="24"/>
+        </w:rPr>
+      </w:pPr>
+      <w:r>
+        <w:rPr>
+          <w:rFonts w:ascii="Times New Roman" w:eastAsiaTheme="minorHAnsi" w:hAnsi="Times New Roman" w:cs="Times New Roman"/>
+          <w:sz w:val="24"/>
+          <w:szCs w:val="24"/>
+        </w:rPr>
+        <w:t>The most noticeable scope of improvement is having an effective noise filtering system to provide clean human voice to our processing model. Our current real time analysis suffers from this problem which is highly noisy as opposed to clean audio samples on which our network was trained.</w:t>
+      </w:r>
+    </w:p>
+    <w:p>
+      <w:pPr>
+        <w:spacing w:after="160" w:line="360" w:lineRule="auto"/>
+        <w:jc w:val="both"/>
+        <w:rPr>
+          <w:rFonts w:ascii="Times New Roman" w:eastAsiaTheme="minorHAnsi" w:hAnsi="Times New Roman" w:cs="Times New Roman"/>
+          <w:sz w:val="24"/>
+          <w:szCs w:val="24"/>
+        </w:rPr>
+      </w:pPr>
+      <w:r>
+        <w:rPr>
+          <w:rFonts w:ascii="Times New Roman" w:eastAsiaTheme="minorHAnsi" w:hAnsi="Times New Roman" w:cs="Times New Roman"/>
+          <w:sz w:val="24"/>
+          <w:szCs w:val="24"/>
+        </w:rPr>
+        <w:t>Accuracy can be further improved by using Shifted Delta Cepstral(SDC) features</w:t>
+      </w:r>
+      <w:r>
+        <w:rPr>
+          <w:rFonts w:ascii="Times New Roman" w:eastAsiaTheme="minorHAnsi" w:hAnsi="Times New Roman" w:cs="Times New Roman"/>
+          <w:sz w:val="24"/>
+          <w:szCs w:val="24"/>
+          <w:vertAlign w:val="superscript"/>
+        </w:rPr>
+        <w:t>[cite]</w:t>
+      </w:r>
+      <w:r>
+        <w:rPr>
+          <w:rFonts w:ascii="Times New Roman" w:eastAsiaTheme="minorHAnsi" w:hAnsi="Times New Roman" w:cs="Times New Roman"/>
+          <w:sz w:val="24"/>
+          <w:szCs w:val="24"/>
+        </w:rPr>
+        <w:t>. The use of the Shifted Delta Cepstral Feature Vectors allows for a pseudo-prosodic feature vector to be computed without having to explicitly find or model the prosodic structure of the speech signal. A shifting delta operation is applied to frame based acoustic feature vectors in order to create the new combined feature vectors for each frame.</w:t>
+      </w:r>
+    </w:p>
+    <w:p>
+      <w:pPr>
+        <w:spacing w:after="160" w:line="360" w:lineRule="auto"/>
+        <w:jc w:val="both"/>
+        <w:rPr>
+          <w:rFonts w:ascii="Times New Roman" w:eastAsiaTheme="minorHAnsi" w:hAnsi="Times New Roman" w:cs="Times New Roman"/>
+          <w:sz w:val="24"/>
+          <w:szCs w:val="24"/>
+        </w:rPr>
+      </w:pPr>
+      <w:r>
+        <w:rPr>
+          <w:rFonts w:ascii="Times New Roman" w:eastAsiaTheme="minorHAnsi" w:hAnsi="Times New Roman" w:cs="Times New Roman"/>
+          <w:sz w:val="24"/>
+          <w:szCs w:val="24"/>
+        </w:rPr>
+        <w:t>Moreover, we can improve our implementation of model by providing incremental training facility. That is whenever new language is needed to be added, the model need not to be trained again, instead can only be trained on new language and merging it with existing trained model.</w:t>
+      </w:r>
     </w:p>
     <w:p>
       <w:pPr>
@@ -12369,15 +17210,7 @@
           <w:sz w:val="24"/>
           <w:szCs w:val="24"/>
         </w:rPr>
-        <w:t>p</w:t>
-      </w:r>
-      <w:r>
-        <w:rPr>
-          <w:rFonts w:ascii="Times New Roman" w:eastAsiaTheme="minorHAnsi" w:hAnsi="Times New Roman" w:cs="Times New Roman"/>
-          <w:sz w:val="24"/>
-          <w:szCs w:val="24"/>
-        </w:rPr>
-        <w:t xml:space="preserve">ip install </w:t>
+        <w:t xml:space="preserve">pip install </w:t>
       </w:r>
       <w:proofErr w:type="spellStart"/>
       <w:r>
@@ -12913,31 +17746,7 @@
           <w:szCs w:val="24"/>
         </w:rPr>
         <w:br/>
-        <w:t>I</w:t>
-      </w:r>
-      <w:r>
-        <w:rPr>
-          <w:rFonts w:ascii="Times New Roman" w:eastAsiaTheme="minorHAnsi" w:hAnsi="Times New Roman" w:cs="Times New Roman"/>
-          <w:sz w:val="24"/>
-          <w:szCs w:val="24"/>
-        </w:rPr>
-        <w:t xml:space="preserve">nstallation of the requirements </w:t>
-      </w:r>
-      <w:r>
-        <w:rPr>
-          <w:rFonts w:ascii="Times New Roman" w:eastAsiaTheme="minorHAnsi" w:hAnsi="Times New Roman" w:cs="Times New Roman"/>
-          <w:sz w:val="24"/>
-          <w:szCs w:val="24"/>
-        </w:rPr>
-        <w:t xml:space="preserve">supported only </w:t>
-      </w:r>
-      <w:r>
-        <w:rPr>
-          <w:rFonts w:ascii="Times New Roman" w:eastAsiaTheme="minorHAnsi" w:hAnsi="Times New Roman" w:cs="Times New Roman"/>
-          <w:sz w:val="24"/>
-          <w:szCs w:val="24"/>
-        </w:rPr>
-        <w:t xml:space="preserve">through </w:t>
+        <w:t xml:space="preserve">Installation of the requirements supported only through </w:t>
       </w:r>
       <w:proofErr w:type="spellStart"/>
       <w:r>
@@ -12980,25 +17789,7 @@
           <w:sz w:val="24"/>
           <w:szCs w:val="24"/>
         </w:rPr>
-        <w:t>Python == 2.7* or (&gt;</w:t>
-      </w:r>
-      <w:r>
-        <w:rPr>
-          <w:rFonts w:ascii="Times New Roman" w:eastAsiaTheme="minorHAnsi" w:hAnsi="Times New Roman" w:cs="Times New Roman"/>
-          <w:bCs/>
-          <w:sz w:val="24"/>
-          <w:szCs w:val="24"/>
-        </w:rPr>
-        <w:t>= 3.3 and &lt; 3.6</w:t>
-      </w:r>
-      <w:r>
-        <w:rPr>
-          <w:rFonts w:ascii="Times New Roman" w:eastAsiaTheme="minorHAnsi" w:hAnsi="Times New Roman" w:cs="Times New Roman"/>
-          <w:bCs/>
-          <w:sz w:val="24"/>
-          <w:szCs w:val="24"/>
-        </w:rPr>
-        <w:t>)</w:t>
+        <w:t>Python == 2.7* or (&gt;= 3.3 and &lt; 3.6)</w:t>
       </w:r>
     </w:p>
     <w:p>
@@ -13954,23 +18745,7 @@
           <w:sz w:val="24"/>
           <w:szCs w:val="24"/>
         </w:rPr>
-        <w:t>&gt;</w:t>
-      </w:r>
-      <w:r>
-        <w:rPr>
-          <w:rFonts w:ascii="Times New Roman" w:eastAsiaTheme="minorHAnsi" w:hAnsi="Times New Roman" w:cs="Times New Roman"/>
-          <w:sz w:val="24"/>
-          <w:szCs w:val="24"/>
-        </w:rPr>
-        <w:t xml:space="preserve"> </w:t>
-      </w:r>
-      <w:r>
-        <w:rPr>
-          <w:rFonts w:ascii="Times New Roman" w:eastAsiaTheme="minorHAnsi" w:hAnsi="Times New Roman" w:cs="Times New Roman"/>
-          <w:sz w:val="24"/>
-          <w:szCs w:val="24"/>
-        </w:rPr>
-        <w:t xml:space="preserve">pip install &lt;--user&gt; &lt;--no-deps&gt; </w:t>
+        <w:t xml:space="preserve">&gt; pip install &lt;--user&gt; &lt;--no-deps&gt; </w:t>
       </w:r>
       <w:proofErr w:type="spellStart"/>
       <w:r>
@@ -14643,23 +19418,51 @@
         </w:rPr>
         <w:lastRenderedPageBreak/>
         <w:br/>
-        <w:t>T</w:t>
-      </w:r>
+        <w:t xml:space="preserve">The easiest way to install </w:t>
+      </w:r>
+      <w:proofErr w:type="spellStart"/>
       <w:r>
         <w:rPr>
           <w:rFonts w:ascii="Times New Roman" w:eastAsiaTheme="minorHAnsi" w:hAnsi="Times New Roman" w:cs="Times New Roman"/>
           <w:sz w:val="24"/>
           <w:szCs w:val="28"/>
         </w:rPr>
-        <w:t xml:space="preserve">he easiest way to install </w:t>
-      </w:r>
-      <w:proofErr w:type="spellStart"/>
+        <w:t>scikit</w:t>
+      </w:r>
+      <w:proofErr w:type="spellEnd"/>
       <w:r>
         <w:rPr>
           <w:rFonts w:ascii="Times New Roman" w:eastAsiaTheme="minorHAnsi" w:hAnsi="Times New Roman" w:cs="Times New Roman"/>
           <w:sz w:val="24"/>
           <w:szCs w:val="28"/>
         </w:rPr>
+        <w:t xml:space="preserve">-learn is using pip </w:t>
+      </w:r>
+    </w:p>
+    <w:p>
+      <w:pPr>
+        <w:spacing w:after="160" w:line="360" w:lineRule="auto"/>
+        <w:rPr>
+          <w:rFonts w:ascii="Times New Roman" w:eastAsiaTheme="minorHAnsi" w:hAnsi="Times New Roman" w:cs="Times New Roman"/>
+          <w:sz w:val="24"/>
+          <w:szCs w:val="28"/>
+        </w:rPr>
+      </w:pPr>
+      <w:r>
+        <w:rPr>
+          <w:rFonts w:ascii="Times New Roman" w:eastAsiaTheme="minorHAnsi" w:hAnsi="Times New Roman" w:cs="Times New Roman"/>
+          <w:sz w:val="24"/>
+          <w:szCs w:val="28"/>
+        </w:rPr>
+        <w:t xml:space="preserve">pip install -U </w:t>
+      </w:r>
+      <w:proofErr w:type="spellStart"/>
+      <w:r>
+        <w:rPr>
+          <w:rFonts w:ascii="Times New Roman" w:eastAsiaTheme="minorHAnsi" w:hAnsi="Times New Roman" w:cs="Times New Roman"/>
+          <w:sz w:val="24"/>
+          <w:szCs w:val="28"/>
+        </w:rPr>
         <w:t>scikit</w:t>
       </w:r>
       <w:proofErr w:type="spellEnd"/>
@@ -14669,41 +19472,81 @@
           <w:sz w:val="24"/>
           <w:szCs w:val="28"/>
         </w:rPr>
-        <w:t>-learn is using pip</w:t>
-      </w:r>
-      <w:r>
+        <w:t>-learn</w:t>
+      </w:r>
+    </w:p>
+    <w:p>
+      <w:pPr>
+        <w:spacing w:after="160" w:line="360" w:lineRule="auto"/>
+        <w:jc w:val="both"/>
         <w:rPr>
           <w:rFonts w:ascii="Times New Roman" w:eastAsiaTheme="minorHAnsi" w:hAnsi="Times New Roman" w:cs="Times New Roman"/>
           <w:sz w:val="24"/>
           <w:szCs w:val="28"/>
         </w:rPr>
-        <w:t xml:space="preserve"> </w:t>
-      </w:r>
-    </w:p>
-    <w:p>
-      <w:pPr>
-        <w:spacing w:after="160" w:line="360" w:lineRule="auto"/>
+      </w:pPr>
+      <w:r>
         <w:rPr>
           <w:rFonts w:ascii="Times New Roman" w:eastAsiaTheme="minorHAnsi" w:hAnsi="Times New Roman" w:cs="Times New Roman"/>
           <w:sz w:val="24"/>
           <w:szCs w:val="28"/>
         </w:rPr>
-      </w:pPr>
+        <w:t>or </w:t>
+      </w:r>
+      <w:proofErr w:type="spellStart"/>
       <w:r>
         <w:rPr>
           <w:rFonts w:ascii="Times New Roman" w:eastAsiaTheme="minorHAnsi" w:hAnsi="Times New Roman" w:cs="Times New Roman"/>
           <w:sz w:val="24"/>
           <w:szCs w:val="28"/>
         </w:rPr>
-        <w:t xml:space="preserve">pip install -U </w:t>
-      </w:r>
-      <w:proofErr w:type="spellStart"/>
+        <w:t>conda</w:t>
+      </w:r>
+      <w:proofErr w:type="spellEnd"/>
       <w:r>
         <w:rPr>
           <w:rFonts w:ascii="Times New Roman" w:eastAsiaTheme="minorHAnsi" w:hAnsi="Times New Roman" w:cs="Times New Roman"/>
           <w:sz w:val="24"/>
           <w:szCs w:val="28"/>
         </w:rPr>
+        <w:t>:</w:t>
+      </w:r>
+    </w:p>
+    <w:p>
+      <w:pPr>
+        <w:spacing w:after="160" w:line="360" w:lineRule="auto"/>
+        <w:jc w:val="both"/>
+        <w:rPr>
+          <w:rFonts w:ascii="Times New Roman" w:eastAsiaTheme="minorHAnsi" w:hAnsi="Times New Roman" w:cs="Times New Roman"/>
+          <w:sz w:val="24"/>
+          <w:szCs w:val="28"/>
+        </w:rPr>
+      </w:pPr>
+      <w:proofErr w:type="spellStart"/>
+      <w:r>
+        <w:rPr>
+          <w:rFonts w:ascii="Times New Roman" w:eastAsiaTheme="minorHAnsi" w:hAnsi="Times New Roman" w:cs="Times New Roman"/>
+          <w:sz w:val="24"/>
+          <w:szCs w:val="28"/>
+        </w:rPr>
+        <w:t>conda</w:t>
+      </w:r>
+      <w:proofErr w:type="spellEnd"/>
+      <w:r>
+        <w:rPr>
+          <w:rFonts w:ascii="Times New Roman" w:eastAsiaTheme="minorHAnsi" w:hAnsi="Times New Roman" w:cs="Times New Roman"/>
+          <w:sz w:val="24"/>
+          <w:szCs w:val="28"/>
+        </w:rPr>
+        <w:t xml:space="preserve"> install </w:t>
+      </w:r>
+      <w:proofErr w:type="spellStart"/>
+      <w:r>
+        <w:rPr>
+          <w:rFonts w:ascii="Times New Roman" w:eastAsiaTheme="minorHAnsi" w:hAnsi="Times New Roman" w:cs="Times New Roman"/>
+          <w:sz w:val="24"/>
+          <w:szCs w:val="28"/>
+        </w:rPr>
         <w:t>scikit</w:t>
       </w:r>
       <w:proofErr w:type="spellEnd"/>
@@ -14714,98 +19557,6 @@
           <w:szCs w:val="28"/>
         </w:rPr>
         <w:t>-learn</w:t>
-      </w:r>
-    </w:p>
-    <w:p>
-      <w:pPr>
-        <w:spacing w:after="160" w:line="360" w:lineRule="auto"/>
-        <w:jc w:val="both"/>
-        <w:rPr>
-          <w:rFonts w:ascii="Times New Roman" w:eastAsiaTheme="minorHAnsi" w:hAnsi="Times New Roman" w:cs="Times New Roman"/>
-          <w:sz w:val="24"/>
-          <w:szCs w:val="28"/>
-        </w:rPr>
-      </w:pPr>
-      <w:r>
-        <w:rPr>
-          <w:rFonts w:ascii="Times New Roman" w:eastAsiaTheme="minorHAnsi" w:hAnsi="Times New Roman" w:cs="Times New Roman"/>
-          <w:sz w:val="24"/>
-          <w:szCs w:val="28"/>
-        </w:rPr>
-        <w:t>or </w:t>
-      </w:r>
-      <w:proofErr w:type="spellStart"/>
-      <w:r>
-        <w:rPr>
-          <w:rFonts w:ascii="Times New Roman" w:eastAsiaTheme="minorHAnsi" w:hAnsi="Times New Roman" w:cs="Times New Roman"/>
-          <w:sz w:val="24"/>
-          <w:szCs w:val="28"/>
-        </w:rPr>
-        <w:t>conda</w:t>
-      </w:r>
-      <w:proofErr w:type="spellEnd"/>
-      <w:r>
-        <w:rPr>
-          <w:rFonts w:ascii="Times New Roman" w:eastAsiaTheme="minorHAnsi" w:hAnsi="Times New Roman" w:cs="Times New Roman"/>
-          <w:sz w:val="24"/>
-          <w:szCs w:val="28"/>
-        </w:rPr>
-        <w:t>:</w:t>
-      </w:r>
-    </w:p>
-    <w:p>
-      <w:pPr>
-        <w:spacing w:after="160" w:line="360" w:lineRule="auto"/>
-        <w:jc w:val="both"/>
-        <w:rPr>
-          <w:rFonts w:ascii="Times New Roman" w:eastAsiaTheme="minorHAnsi" w:hAnsi="Times New Roman" w:cs="Times New Roman"/>
-          <w:sz w:val="24"/>
-          <w:szCs w:val="28"/>
-        </w:rPr>
-      </w:pPr>
-      <w:proofErr w:type="spellStart"/>
-      <w:r>
-        <w:rPr>
-          <w:rFonts w:ascii="Times New Roman" w:eastAsiaTheme="minorHAnsi" w:hAnsi="Times New Roman" w:cs="Times New Roman"/>
-          <w:sz w:val="24"/>
-          <w:szCs w:val="28"/>
-        </w:rPr>
-        <w:t>conda</w:t>
-      </w:r>
-      <w:proofErr w:type="spellEnd"/>
-      <w:r>
-        <w:rPr>
-          <w:rFonts w:ascii="Times New Roman" w:eastAsiaTheme="minorHAnsi" w:hAnsi="Times New Roman" w:cs="Times New Roman"/>
-          <w:sz w:val="24"/>
-          <w:szCs w:val="28"/>
-        </w:rPr>
-        <w:t xml:space="preserve"> install </w:t>
-      </w:r>
-      <w:proofErr w:type="spellStart"/>
-      <w:r>
-        <w:rPr>
-          <w:rFonts w:ascii="Times New Roman" w:eastAsiaTheme="minorHAnsi" w:hAnsi="Times New Roman" w:cs="Times New Roman"/>
-          <w:sz w:val="24"/>
-          <w:szCs w:val="28"/>
-        </w:rPr>
-        <w:t>scikit</w:t>
-      </w:r>
-      <w:proofErr w:type="spellEnd"/>
-      <w:r>
-        <w:rPr>
-          <w:rFonts w:ascii="Times New Roman" w:eastAsiaTheme="minorHAnsi" w:hAnsi="Times New Roman" w:cs="Times New Roman"/>
-          <w:sz w:val="24"/>
-          <w:szCs w:val="28"/>
-        </w:rPr>
-        <w:t>-lear</w:t>
-      </w:r>
-      <w:r>
-        <w:rPr>
-          <w:rFonts w:ascii="Times New Roman" w:eastAsiaTheme="minorHAnsi" w:hAnsi="Times New Roman" w:cs="Times New Roman"/>
-          <w:sz w:val="24"/>
-          <w:szCs w:val="28"/>
-        </w:rPr>
-        <w:t>n</w:t>
       </w:r>
     </w:p>
     <w:p>
@@ -14887,7 +19638,7 @@
         </w:rPr>
         <w:t>Install using </w:t>
       </w:r>
-      <w:hyperlink r:id="rId17" w:history="1">
+      <w:hyperlink r:id="rId28" w:history="1">
         <w:r>
           <w:rPr>
             <w:rStyle w:val="Hyperlink"/>
@@ -15004,15 +19755,7 @@
           <w:sz w:val="24"/>
           <w:szCs w:val="24"/>
         </w:rPr>
-        <w:t>Building and Installing from Sour</w:t>
-      </w:r>
-      <w:r>
-        <w:rPr>
-          <w:rFonts w:ascii="Times New Roman" w:eastAsiaTheme="minorHAnsi" w:hAnsi="Times New Roman" w:cs="Times New Roman"/>
-          <w:sz w:val="24"/>
-          <w:szCs w:val="24"/>
-        </w:rPr>
-        <w:t>ce:</w:t>
+        <w:t>Building and Installing from Source:</w:t>
       </w:r>
     </w:p>
     <w:p>
@@ -15054,7 +19797,7 @@
         </w:rPr>
         <w:t xml:space="preserve">SIP must be installed before building and using PyQt5. You can get the latest release of the SIP source code from </w:t>
       </w:r>
-      <w:hyperlink r:id="rId18" w:history="1">
+      <w:hyperlink r:id="rId29" w:history="1">
         <w:r>
           <w:rPr>
             <w:rStyle w:val="Hyperlink"/>
@@ -15124,7 +19867,7 @@
         </w:rPr>
         <w:t xml:space="preserve">You can get the latest release of the GPL version of the PyQt5 source code from </w:t>
       </w:r>
-      <w:hyperlink r:id="rId19" w:history="1">
+      <w:hyperlink r:id="rId30" w:history="1">
         <w:r>
           <w:rPr>
             <w:rStyle w:val="Hyperlink"/>
@@ -15192,15 +19935,7 @@
           <w:sz w:val="24"/>
           <w:szCs w:val="24"/>
         </w:rPr>
-        <w:t xml:space="preserve">In order to configure the build of PyQt5 you need to run the </w:t>
-      </w:r>
-      <w:r>
-        <w:rPr>
-          <w:rFonts w:ascii="Times New Roman" w:eastAsiaTheme="minorHAnsi" w:hAnsi="Times New Roman" w:cs="Times New Roman"/>
-          <w:sz w:val="24"/>
-          <w:szCs w:val="24"/>
-        </w:rPr>
-        <w:t>configure.py script as follows:</w:t>
+        <w:t>In order to configure the build of PyQt5 you need to run the configure.py script as follows:</w:t>
       </w:r>
     </w:p>
     <w:p>
@@ -15239,15 +19974,7 @@
           <w:szCs w:val="24"/>
         </w:rPr>
         <w:lastRenderedPageBreak/>
-        <w:t>This assumes that the Python interpreter is on your path. Something like the following</w:t>
-      </w:r>
-      <w:r>
-        <w:rPr>
-          <w:rFonts w:ascii="Times New Roman" w:eastAsiaTheme="minorHAnsi" w:hAnsi="Times New Roman" w:cs="Times New Roman"/>
-          <w:sz w:val="24"/>
-          <w:szCs w:val="24"/>
-        </w:rPr>
-        <w:t xml:space="preserve"> may be appropriate on Windows:</w:t>
+        <w:t>This assumes that the Python interpreter is on your path. Something like the following may be appropriate on Windows:</w:t>
       </w:r>
     </w:p>
     <w:p>
@@ -15285,23 +20012,7 @@
           <w:sz w:val="24"/>
           <w:szCs w:val="24"/>
         </w:rPr>
-        <w:t xml:space="preserve">If you have multiple versions of Python </w:t>
-      </w:r>
-      <w:r>
-        <w:rPr>
-          <w:rFonts w:ascii="Times New Roman" w:eastAsiaTheme="minorHAnsi" w:hAnsi="Times New Roman" w:cs="Times New Roman"/>
-          <w:sz w:val="24"/>
-          <w:szCs w:val="24"/>
-        </w:rPr>
-        <w:t>installed,</w:t>
-      </w:r>
-      <w:r>
-        <w:rPr>
-          <w:rFonts w:ascii="Times New Roman" w:eastAsiaTheme="minorHAnsi" w:hAnsi="Times New Roman" w:cs="Times New Roman"/>
-          <w:sz w:val="24"/>
-          <w:szCs w:val="24"/>
-        </w:rPr>
-        <w:t xml:space="preserve"> then make sure you use the interpreter for which you wish to build PyQt5 for.</w:t>
+        <w:t>If you have multiple versions of Python installed, then make sure you use the interpreter for which you wish to build PyQt5 for.</w:t>
       </w:r>
     </w:p>
     <w:p>
@@ -15352,15 +20063,7 @@
           <w:sz w:val="24"/>
           <w:szCs w:val="24"/>
         </w:rPr>
-        <w:t>The next step is to build PyQt5 by running your platform’s make command</w:t>
-      </w:r>
-      <w:r>
-        <w:rPr>
-          <w:rFonts w:ascii="Times New Roman" w:eastAsiaTheme="minorHAnsi" w:hAnsi="Times New Roman" w:cs="Times New Roman"/>
-          <w:sz w:val="24"/>
-          <w:szCs w:val="24"/>
-        </w:rPr>
-        <w:t>. For example:</w:t>
+        <w:t>The next step is to build PyQt5 by running your platform’s make command. For example:</w:t>
       </w:r>
     </w:p>
     <w:p>
@@ -15399,25 +20102,7 @@
           <w:sz w:val="24"/>
           <w:szCs w:val="24"/>
         </w:rPr>
-        <w:t xml:space="preserve">The final step is to </w:t>
-      </w:r>
-      <w:bookmarkStart w:id="1" w:name="_GoBack"/>
-      <w:bookmarkEnd w:id="1"/>
-      <w:r>
-        <w:rPr>
-          <w:rFonts w:ascii="Times New Roman" w:eastAsiaTheme="minorHAnsi" w:hAnsi="Times New Roman" w:cs="Times New Roman"/>
-          <w:sz w:val="24"/>
-          <w:szCs w:val="24"/>
-        </w:rPr>
-        <w:t>install PyQt5 by</w:t>
-      </w:r>
-      <w:r>
-        <w:rPr>
-          <w:rFonts w:ascii="Times New Roman" w:eastAsiaTheme="minorHAnsi" w:hAnsi="Times New Roman" w:cs="Times New Roman"/>
-          <w:sz w:val="24"/>
-          <w:szCs w:val="24"/>
-        </w:rPr>
-        <w:t xml:space="preserve"> running the following command:</w:t>
+        <w:t>The final step is to install PyQt5 by running the following command:</w:t>
       </w:r>
     </w:p>
     <w:p>
@@ -15593,6 +20278,7 @@
     <w:p>
       <w:pPr>
         <w:spacing w:after="160" w:line="480" w:lineRule="auto"/>
+        <w:ind w:firstLine="720"/>
         <w:jc w:val="both"/>
         <w:rPr>
           <w:rFonts w:ascii="Times New Roman" w:eastAsiaTheme="minorHAnsi" w:hAnsi="Times New Roman" w:cs="Times New Roman"/>
@@ -15601,8 +20287,56 @@
         </w:rPr>
       </w:pPr>
     </w:p>
+    <w:p>
+      <w:pPr>
+        <w:spacing w:after="160" w:line="480" w:lineRule="auto"/>
+        <w:ind w:firstLine="720"/>
+        <w:jc w:val="both"/>
+        <w:rPr>
+          <w:rFonts w:ascii="Times New Roman" w:eastAsiaTheme="minorHAnsi" w:hAnsi="Times New Roman" w:cs="Times New Roman"/>
+          <w:sz w:val="24"/>
+          <w:szCs w:val="36"/>
+        </w:rPr>
+      </w:pPr>
+    </w:p>
+    <w:p>
+      <w:pPr>
+        <w:spacing w:after="160" w:line="480" w:lineRule="auto"/>
+        <w:ind w:firstLine="720"/>
+        <w:jc w:val="both"/>
+        <w:rPr>
+          <w:rFonts w:ascii="Times New Roman" w:eastAsiaTheme="minorHAnsi" w:hAnsi="Times New Roman" w:cs="Times New Roman"/>
+          <w:sz w:val="24"/>
+          <w:szCs w:val="36"/>
+        </w:rPr>
+      </w:pPr>
+    </w:p>
+    <w:p>
+      <w:pPr>
+        <w:spacing w:after="160" w:line="480" w:lineRule="auto"/>
+        <w:ind w:firstLine="720"/>
+        <w:jc w:val="both"/>
+        <w:rPr>
+          <w:rFonts w:ascii="Times New Roman" w:eastAsiaTheme="minorHAnsi" w:hAnsi="Times New Roman" w:cs="Times New Roman"/>
+          <w:sz w:val="24"/>
+          <w:szCs w:val="36"/>
+        </w:rPr>
+      </w:pPr>
+    </w:p>
+    <w:p>
+      <w:pPr>
+        <w:spacing w:after="160" w:line="480" w:lineRule="auto"/>
+        <w:ind w:firstLine="720"/>
+        <w:jc w:val="both"/>
+        <w:rPr>
+          <w:rFonts w:ascii="Times New Roman" w:eastAsiaTheme="minorHAnsi" w:hAnsi="Times New Roman" w:cs="Times New Roman"/>
+          <w:sz w:val="24"/>
+          <w:szCs w:val="36"/>
+        </w:rPr>
+      </w:pPr>
+    </w:p>
     <w:sectPr>
-      <w:headerReference w:type="default" r:id="rId20"/>
+      <w:headerReference w:type="default" r:id="rId31"/>
       <w:pgSz w:w="12240" w:h="15840"/>
       <w:pgMar w:top="1440" w:right="1440" w:bottom="1440" w:left="2160" w:header="720" w:footer="720" w:gutter="0"/>
       <w:cols w:space="720"/>
@@ -15724,7 +20458,7 @@
             <w:bCs/>
             <w:noProof/>
           </w:rPr>
-          <w:t>38</w:t>
+          <w:t>41</w:t>
         </w:r>
         <w:r>
           <w:rPr>
@@ -16737,6 +21471,92 @@
     </w:lvl>
   </w:abstractNum>
   <w:abstractNum w:abstractNumId="8" w15:restartNumberingAfterBreak="0">
+    <w:nsid w:val="38C35A34"/>
+    <w:multiLevelType w:val="hybridMultilevel"/>
+    <w:tmpl w:val="6CAA3FDE"/>
+    <w:lvl w:ilvl="0" w:tplc="4009000F">
+      <w:start w:val="1"/>
+      <w:numFmt w:val="decimal"/>
+      <w:lvlText w:val="%1."/>
+      <w:lvlJc w:val="left"/>
+      <w:pPr>
+        <w:ind w:left="720" w:hanging="360"/>
+      </w:pPr>
+    </w:lvl>
+    <w:lvl w:ilvl="1" w:tplc="40090019" w:tentative="1">
+      <w:start w:val="1"/>
+      <w:numFmt w:val="lowerLetter"/>
+      <w:lvlText w:val="%2."/>
+      <w:lvlJc w:val="left"/>
+      <w:pPr>
+        <w:ind w:left="1440" w:hanging="360"/>
+      </w:pPr>
+    </w:lvl>
+    <w:lvl w:ilvl="2" w:tplc="4009001B" w:tentative="1">
+      <w:start w:val="1"/>
+      <w:numFmt w:val="lowerRoman"/>
+      <w:lvlText w:val="%3."/>
+      <w:lvlJc w:val="right"/>
+      <w:pPr>
+        <w:ind w:left="2160" w:hanging="180"/>
+      </w:pPr>
+    </w:lvl>
+    <w:lvl w:ilvl="3" w:tplc="4009000F" w:tentative="1">
+      <w:start w:val="1"/>
+      <w:numFmt w:val="decimal"/>
+      <w:lvlText w:val="%4."/>
+      <w:lvlJc w:val="left"/>
+      <w:pPr>
+        <w:ind w:left="2880" w:hanging="360"/>
+      </w:pPr>
+    </w:lvl>
+    <w:lvl w:ilvl="4" w:tplc="40090019" w:tentative="1">
+      <w:start w:val="1"/>
+      <w:numFmt w:val="lowerLetter"/>
+      <w:lvlText w:val="%5."/>
+      <w:lvlJc w:val="left"/>
+      <w:pPr>
+        <w:ind w:left="3600" w:hanging="360"/>
+      </w:pPr>
+    </w:lvl>
+    <w:lvl w:ilvl="5" w:tplc="4009001B" w:tentative="1">
+      <w:start w:val="1"/>
+      <w:numFmt w:val="lowerRoman"/>
+      <w:lvlText w:val="%6."/>
+      <w:lvlJc w:val="right"/>
+      <w:pPr>
+        <w:ind w:left="4320" w:hanging="180"/>
+      </w:pPr>
+    </w:lvl>
+    <w:lvl w:ilvl="6" w:tplc="4009000F" w:tentative="1">
+      <w:start w:val="1"/>
+      <w:numFmt w:val="decimal"/>
+      <w:lvlText w:val="%7."/>
+      <w:lvlJc w:val="left"/>
+      <w:pPr>
+        <w:ind w:left="5040" w:hanging="360"/>
+      </w:pPr>
+    </w:lvl>
+    <w:lvl w:ilvl="7" w:tplc="40090019" w:tentative="1">
+      <w:start w:val="1"/>
+      <w:numFmt w:val="lowerLetter"/>
+      <w:lvlText w:val="%8."/>
+      <w:lvlJc w:val="left"/>
+      <w:pPr>
+        <w:ind w:left="5760" w:hanging="360"/>
+      </w:pPr>
+    </w:lvl>
+    <w:lvl w:ilvl="8" w:tplc="4009001B" w:tentative="1">
+      <w:start w:val="1"/>
+      <w:numFmt w:val="lowerRoman"/>
+      <w:lvlText w:val="%9."/>
+      <w:lvlJc w:val="right"/>
+      <w:pPr>
+        <w:ind w:left="6480" w:hanging="180"/>
+      </w:pPr>
+    </w:lvl>
+  </w:abstractNum>
+  <w:abstractNum w:abstractNumId="9" w15:restartNumberingAfterBreak="0">
     <w:nsid w:val="3A5E7656"/>
     <w:multiLevelType w:val="multilevel"/>
     <w:tmpl w:val="3D101B72"/>
@@ -16885,7 +21705,7 @@
       </w:rPr>
     </w:lvl>
   </w:abstractNum>
-  <w:abstractNum w:abstractNumId="9" w15:restartNumberingAfterBreak="0">
+  <w:abstractNum w:abstractNumId="10" w15:restartNumberingAfterBreak="0">
     <w:nsid w:val="3AE52FA3"/>
     <w:multiLevelType w:val="hybridMultilevel"/>
     <w:tmpl w:val="BCDE0076"/>
@@ -16998,7 +21818,120 @@
       </w:rPr>
     </w:lvl>
   </w:abstractNum>
-  <w:abstractNum w:abstractNumId="10" w15:restartNumberingAfterBreak="0">
+  <w:abstractNum w:abstractNumId="11" w15:restartNumberingAfterBreak="0">
+    <w:nsid w:val="3BC4210D"/>
+    <w:multiLevelType w:val="hybridMultilevel"/>
+    <w:tmpl w:val="41E69736"/>
+    <w:lvl w:ilvl="0" w:tplc="40090001">
+      <w:start w:val="1"/>
+      <w:numFmt w:val="bullet"/>
+      <w:lvlText w:val=""/>
+      <w:lvlJc w:val="left"/>
+      <w:pPr>
+        <w:ind w:left="720" w:hanging="360"/>
+      </w:pPr>
+      <w:rPr>
+        <w:rFonts w:ascii="Symbol" w:hAnsi="Symbol" w:hint="default"/>
+      </w:rPr>
+    </w:lvl>
+    <w:lvl w:ilvl="1" w:tplc="40090003" w:tentative="1">
+      <w:start w:val="1"/>
+      <w:numFmt w:val="bullet"/>
+      <w:lvlText w:val="o"/>
+      <w:lvlJc w:val="left"/>
+      <w:pPr>
+        <w:ind w:left="1440" w:hanging="360"/>
+      </w:pPr>
+      <w:rPr>
+        <w:rFonts w:ascii="Courier New" w:hAnsi="Courier New" w:cs="Courier New" w:hint="default"/>
+      </w:rPr>
+    </w:lvl>
+    <w:lvl w:ilvl="2" w:tplc="40090005" w:tentative="1">
+      <w:start w:val="1"/>
+      <w:numFmt w:val="bullet"/>
+      <w:lvlText w:val=""/>
+      <w:lvlJc w:val="left"/>
+      <w:pPr>
+        <w:ind w:left="2160" w:hanging="360"/>
+      </w:pPr>
+      <w:rPr>
+        <w:rFonts w:ascii="Wingdings" w:hAnsi="Wingdings" w:hint="default"/>
+      </w:rPr>
+    </w:lvl>
+    <w:lvl w:ilvl="3" w:tplc="40090001" w:tentative="1">
+      <w:start w:val="1"/>
+      <w:numFmt w:val="bullet"/>
+      <w:lvlText w:val=""/>
+      <w:lvlJc w:val="left"/>
+      <w:pPr>
+        <w:ind w:left="2880" w:hanging="360"/>
+      </w:pPr>
+      <w:rPr>
+        <w:rFonts w:ascii="Symbol" w:hAnsi="Symbol" w:hint="default"/>
+      </w:rPr>
+    </w:lvl>
+    <w:lvl w:ilvl="4" w:tplc="40090003" w:tentative="1">
+      <w:start w:val="1"/>
+      <w:numFmt w:val="bullet"/>
+      <w:lvlText w:val="o"/>
+      <w:lvlJc w:val="left"/>
+      <w:pPr>
+        <w:ind w:left="3600" w:hanging="360"/>
+      </w:pPr>
+      <w:rPr>
+        <w:rFonts w:ascii="Courier New" w:hAnsi="Courier New" w:cs="Courier New" w:hint="default"/>
+      </w:rPr>
+    </w:lvl>
+    <w:lvl w:ilvl="5" w:tplc="40090005" w:tentative="1">
+      <w:start w:val="1"/>
+      <w:numFmt w:val="bullet"/>
+      <w:lvlText w:val=""/>
+      <w:lvlJc w:val="left"/>
+      <w:pPr>
+        <w:ind w:left="4320" w:hanging="360"/>
+      </w:pPr>
+      <w:rPr>
+        <w:rFonts w:ascii="Wingdings" w:hAnsi="Wingdings" w:hint="default"/>
+      </w:rPr>
+    </w:lvl>
+    <w:lvl w:ilvl="6" w:tplc="40090001" w:tentative="1">
+      <w:start w:val="1"/>
+      <w:numFmt w:val="bullet"/>
+      <w:lvlText w:val=""/>
+      <w:lvlJc w:val="left"/>
+      <w:pPr>
+        <w:ind w:left="5040" w:hanging="360"/>
+      </w:pPr>
+      <w:rPr>
+        <w:rFonts w:ascii="Symbol" w:hAnsi="Symbol" w:hint="default"/>
+      </w:rPr>
+    </w:lvl>
+    <w:lvl w:ilvl="7" w:tplc="40090003" w:tentative="1">
+      <w:start w:val="1"/>
+      <w:numFmt w:val="bullet"/>
+      <w:lvlText w:val="o"/>
+      <w:lvlJc w:val="left"/>
+      <w:pPr>
+        <w:ind w:left="5760" w:hanging="360"/>
+      </w:pPr>
+      <w:rPr>
+        <w:rFonts w:ascii="Courier New" w:hAnsi="Courier New" w:cs="Courier New" w:hint="default"/>
+      </w:rPr>
+    </w:lvl>
+    <w:lvl w:ilvl="8" w:tplc="40090005" w:tentative="1">
+      <w:start w:val="1"/>
+      <w:numFmt w:val="bullet"/>
+      <w:lvlText w:val=""/>
+      <w:lvlJc w:val="left"/>
+      <w:pPr>
+        <w:ind w:left="6480" w:hanging="360"/>
+      </w:pPr>
+      <w:rPr>
+        <w:rFonts w:ascii="Wingdings" w:hAnsi="Wingdings" w:hint="default"/>
+      </w:rPr>
+    </w:lvl>
+  </w:abstractNum>
+  <w:abstractNum w:abstractNumId="12" w15:restartNumberingAfterBreak="0">
     <w:nsid w:val="3C3B5F04"/>
     <w:multiLevelType w:val="hybridMultilevel"/>
     <w:tmpl w:val="D47A0800"/>
@@ -17111,7 +22044,7 @@
       </w:rPr>
     </w:lvl>
   </w:abstractNum>
-  <w:abstractNum w:abstractNumId="11" w15:restartNumberingAfterBreak="0">
+  <w:abstractNum w:abstractNumId="13" w15:restartNumberingAfterBreak="0">
     <w:nsid w:val="4E4C0444"/>
     <w:multiLevelType w:val="multilevel"/>
     <w:tmpl w:val="0409001F"/>
@@ -17197,7 +22130,7 @@
       </w:pPr>
     </w:lvl>
   </w:abstractNum>
-  <w:abstractNum w:abstractNumId="12" w15:restartNumberingAfterBreak="0">
+  <w:abstractNum w:abstractNumId="14" w15:restartNumberingAfterBreak="0">
     <w:nsid w:val="4EF420FD"/>
     <w:multiLevelType w:val="hybridMultilevel"/>
     <w:tmpl w:val="9564A2E6"/>
@@ -17310,7 +22243,7 @@
       </w:rPr>
     </w:lvl>
   </w:abstractNum>
-  <w:abstractNum w:abstractNumId="13" w15:restartNumberingAfterBreak="0">
+  <w:abstractNum w:abstractNumId="15" w15:restartNumberingAfterBreak="0">
     <w:nsid w:val="54B15BAD"/>
     <w:multiLevelType w:val="hybridMultilevel"/>
     <w:tmpl w:val="AE64C2CE"/>
@@ -17423,7 +22356,7 @@
       </w:rPr>
     </w:lvl>
   </w:abstractNum>
-  <w:abstractNum w:abstractNumId="14" w15:restartNumberingAfterBreak="0">
+  <w:abstractNum w:abstractNumId="16" w15:restartNumberingAfterBreak="0">
     <w:nsid w:val="5CD65843"/>
     <w:multiLevelType w:val="multilevel"/>
     <w:tmpl w:val="95C07A68"/>
@@ -17572,7 +22505,7 @@
       </w:rPr>
     </w:lvl>
   </w:abstractNum>
-  <w:abstractNum w:abstractNumId="15" w15:restartNumberingAfterBreak="0">
+  <w:abstractNum w:abstractNumId="17" w15:restartNumberingAfterBreak="0">
     <w:nsid w:val="65F110F2"/>
     <w:multiLevelType w:val="hybridMultilevel"/>
     <w:tmpl w:val="7EDE7BFA"/>
@@ -17685,7 +22618,7 @@
       </w:rPr>
     </w:lvl>
   </w:abstractNum>
-  <w:abstractNum w:abstractNumId="16" w15:restartNumberingAfterBreak="0">
+  <w:abstractNum w:abstractNumId="18" w15:restartNumberingAfterBreak="0">
     <w:nsid w:val="67504055"/>
     <w:multiLevelType w:val="multilevel"/>
     <w:tmpl w:val="888CC92A"/>
@@ -17798,7 +22731,7 @@
       </w:rPr>
     </w:lvl>
   </w:abstractNum>
-  <w:abstractNum w:abstractNumId="17" w15:restartNumberingAfterBreak="0">
+  <w:abstractNum w:abstractNumId="19" w15:restartNumberingAfterBreak="0">
     <w:nsid w:val="73013159"/>
     <w:multiLevelType w:val="multilevel"/>
     <w:tmpl w:val="DFC89F84"/>
@@ -17884,7 +22817,7 @@
       </w:pPr>
     </w:lvl>
   </w:abstractNum>
-  <w:abstractNum w:abstractNumId="18" w15:restartNumberingAfterBreak="0">
+  <w:abstractNum w:abstractNumId="20" w15:restartNumberingAfterBreak="0">
     <w:nsid w:val="73375E63"/>
     <w:multiLevelType w:val="hybridMultilevel"/>
     <w:tmpl w:val="A23EC8C2"/>
@@ -17997,7 +22930,7 @@
       </w:rPr>
     </w:lvl>
   </w:abstractNum>
-  <w:abstractNum w:abstractNumId="19" w15:restartNumberingAfterBreak="0">
+  <w:abstractNum w:abstractNumId="21" w15:restartNumberingAfterBreak="0">
     <w:nsid w:val="74496E64"/>
     <w:multiLevelType w:val="hybridMultilevel"/>
     <w:tmpl w:val="A86241C4"/>
@@ -18110,7 +23043,7 @@
       </w:rPr>
     </w:lvl>
   </w:abstractNum>
-  <w:abstractNum w:abstractNumId="20" w15:restartNumberingAfterBreak="0">
+  <w:abstractNum w:abstractNumId="22" w15:restartNumberingAfterBreak="0">
     <w:nsid w:val="7B5664B5"/>
     <w:multiLevelType w:val="multilevel"/>
     <w:tmpl w:val="A9141464"/>
@@ -18225,46 +23158,46 @@
     </w:lvl>
   </w:abstractNum>
   <w:num w:numId="1">
-    <w:abstractNumId w:val="17"/>
+    <w:abstractNumId w:val="19"/>
   </w:num>
   <w:num w:numId="2">
     <w:abstractNumId w:val="1"/>
   </w:num>
   <w:num w:numId="3">
-    <w:abstractNumId w:val="16"/>
+    <w:abstractNumId w:val="18"/>
   </w:num>
   <w:num w:numId="4">
     <w:abstractNumId w:val="7"/>
   </w:num>
   <w:num w:numId="5">
-    <w:abstractNumId w:val="20"/>
+    <w:abstractNumId w:val="22"/>
   </w:num>
   <w:num w:numId="6">
-    <w:abstractNumId w:val="11"/>
+    <w:abstractNumId w:val="13"/>
   </w:num>
   <w:num w:numId="7">
     <w:abstractNumId w:val="2"/>
   </w:num>
   <w:num w:numId="8">
-    <w:abstractNumId w:val="10"/>
+    <w:abstractNumId w:val="12"/>
   </w:num>
   <w:num w:numId="9">
     <w:abstractNumId w:val="0"/>
   </w:num>
   <w:num w:numId="10">
+    <w:abstractNumId w:val="17"/>
+  </w:num>
+  <w:num w:numId="11">
     <w:abstractNumId w:val="15"/>
   </w:num>
-  <w:num w:numId="11">
-    <w:abstractNumId w:val="13"/>
-  </w:num>
   <w:num w:numId="12">
-    <w:abstractNumId w:val="9"/>
+    <w:abstractNumId w:val="10"/>
   </w:num>
   <w:num w:numId="13">
     <w:abstractNumId w:val="4"/>
   </w:num>
   <w:num w:numId="14">
-    <w:abstractNumId w:val="12"/>
+    <w:abstractNumId w:val="14"/>
   </w:num>
   <w:num w:numId="15">
     <w:abstractNumId w:val="5"/>
@@ -18273,19 +23206,25 @@
     <w:abstractNumId w:val="3"/>
   </w:num>
   <w:num w:numId="17">
-    <w:abstractNumId w:val="8"/>
+    <w:abstractNumId w:val="9"/>
   </w:num>
   <w:num w:numId="18">
-    <w:abstractNumId w:val="19"/>
+    <w:abstractNumId w:val="21"/>
   </w:num>
   <w:num w:numId="19">
-    <w:abstractNumId w:val="14"/>
+    <w:abstractNumId w:val="16"/>
   </w:num>
   <w:num w:numId="20">
-    <w:abstractNumId w:val="18"/>
+    <w:abstractNumId w:val="20"/>
   </w:num>
   <w:num w:numId="21">
     <w:abstractNumId w:val="6"/>
+  </w:num>
+  <w:num w:numId="22">
+    <w:abstractNumId w:val="11"/>
+  </w:num>
+  <w:num w:numId="23">
+    <w:abstractNumId w:val="8"/>
   </w:num>
 </w:numbering>
 </file>
@@ -18692,13 +23631,35 @@
       <w:rFonts w:eastAsiaTheme="minorEastAsia"/>
     </w:rPr>
   </w:style>
+  <w:style w:type="paragraph" w:styleId="Heading2">
+    <w:name w:val="heading 2"/>
+    <w:basedOn w:val="Normal"/>
+    <w:next w:val="Normal"/>
+    <w:link w:val="Heading2Char"/>
+    <w:uiPriority w:val="9"/>
+    <w:semiHidden/>
+    <w:unhideWhenUsed/>
+    <w:qFormat/>
+    <w:rsid w:val="00FF0687"/>
+    <w:pPr>
+      <w:keepNext/>
+      <w:keepLines/>
+      <w:spacing w:before="40" w:after="0"/>
+      <w:outlineLvl w:val="1"/>
+    </w:pPr>
+    <w:rPr>
+      <w:rFonts w:asciiTheme="majorHAnsi" w:eastAsiaTheme="majorEastAsia" w:hAnsiTheme="majorHAnsi" w:cstheme="majorBidi"/>
+      <w:color w:val="2E74B5" w:themeColor="accent1" w:themeShade="BF"/>
+      <w:sz w:val="26"/>
+      <w:szCs w:val="26"/>
+    </w:rPr>
+  </w:style>
   <w:style w:type="paragraph" w:styleId="Heading3">
     <w:name w:val="heading 3"/>
     <w:basedOn w:val="Normal"/>
     <w:next w:val="Normal"/>
     <w:link w:val="Heading3Char"/>
     <w:uiPriority w:val="9"/>
-    <w:semiHidden/>
     <w:unhideWhenUsed/>
     <w:qFormat/>
     <w:rsid w:val="00EB5D59"/>
@@ -18713,6 +23674,29 @@
       <w:color w:val="1F4D78" w:themeColor="accent1" w:themeShade="7F"/>
       <w:sz w:val="24"/>
       <w:szCs w:val="24"/>
+    </w:rPr>
+  </w:style>
+  <w:style w:type="paragraph" w:styleId="Heading4">
+    <w:name w:val="heading 4"/>
+    <w:basedOn w:val="Normal"/>
+    <w:next w:val="Normal"/>
+    <w:link w:val="Heading4Char"/>
+    <w:uiPriority w:val="9"/>
+    <w:semiHidden/>
+    <w:unhideWhenUsed/>
+    <w:qFormat/>
+    <w:rsid w:val="00FF0687"/>
+    <w:pPr>
+      <w:keepNext/>
+      <w:keepLines/>
+      <w:spacing w:before="40" w:after="0"/>
+      <w:outlineLvl w:val="3"/>
+    </w:pPr>
+    <w:rPr>
+      <w:rFonts w:asciiTheme="majorHAnsi" w:eastAsiaTheme="majorEastAsia" w:hAnsiTheme="majorHAnsi" w:cstheme="majorBidi"/>
+      <w:i/>
+      <w:iCs/>
+      <w:color w:val="2E74B5" w:themeColor="accent1" w:themeShade="BF"/>
     </w:rPr>
   </w:style>
   <w:style w:type="paragraph" w:styleId="Heading5">
@@ -18739,6 +23723,7 @@
   <w:style w:type="character" w:default="1" w:styleId="DefaultParagraphFont">
     <w:name w:val="Default Paragraph Font"/>
     <w:uiPriority w:val="1"/>
+    <w:semiHidden/>
     <w:unhideWhenUsed/>
   </w:style>
   <w:style w:type="table" w:default="1" w:styleId="TableNormal">
@@ -18867,13 +23852,40 @@
     <w:basedOn w:val="DefaultParagraphFont"/>
     <w:link w:val="Heading3"/>
     <w:uiPriority w:val="9"/>
-    <w:semiHidden/>
     <w:rsid w:val="00EB5D59"/>
     <w:rPr>
       <w:rFonts w:asciiTheme="majorHAnsi" w:eastAsiaTheme="majorEastAsia" w:hAnsiTheme="majorHAnsi" w:cstheme="majorBidi"/>
       <w:color w:val="1F4D78" w:themeColor="accent1" w:themeShade="7F"/>
       <w:sz w:val="24"/>
       <w:szCs w:val="24"/>
+    </w:rPr>
+  </w:style>
+  <w:style w:type="character" w:customStyle="1" w:styleId="Heading2Char">
+    <w:name w:val="Heading 2 Char"/>
+    <w:basedOn w:val="DefaultParagraphFont"/>
+    <w:link w:val="Heading2"/>
+    <w:uiPriority w:val="9"/>
+    <w:semiHidden/>
+    <w:rsid w:val="00FF0687"/>
+    <w:rPr>
+      <w:rFonts w:asciiTheme="majorHAnsi" w:eastAsiaTheme="majorEastAsia" w:hAnsiTheme="majorHAnsi" w:cstheme="majorBidi"/>
+      <w:color w:val="2E74B5" w:themeColor="accent1" w:themeShade="BF"/>
+      <w:sz w:val="26"/>
+      <w:szCs w:val="26"/>
+    </w:rPr>
+  </w:style>
+  <w:style w:type="character" w:customStyle="1" w:styleId="Heading4Char">
+    <w:name w:val="Heading 4 Char"/>
+    <w:basedOn w:val="DefaultParagraphFont"/>
+    <w:link w:val="Heading4"/>
+    <w:uiPriority w:val="9"/>
+    <w:semiHidden/>
+    <w:rsid w:val="00FF0687"/>
+    <w:rPr>
+      <w:rFonts w:asciiTheme="majorHAnsi" w:eastAsiaTheme="majorEastAsia" w:hAnsiTheme="majorHAnsi" w:cstheme="majorBidi"/>
+      <w:i/>
+      <w:iCs/>
+      <w:color w:val="2E74B5" w:themeColor="accent1" w:themeShade="BF"/>
     </w:rPr>
   </w:style>
 </w:styles>
@@ -19145,7 +24157,7 @@
 </file>
 
 <file path=customXml/itemProps1.xml><?xml version="1.0" encoding="utf-8"?>
-<ds:datastoreItem xmlns:ds="http://schemas.openxmlformats.org/officeDocument/2006/customXml" ds:itemID="{A7E8B9E6-6F8B-4A29-B894-45C8578F7DD0}">
+<ds:datastoreItem xmlns:ds="http://schemas.openxmlformats.org/officeDocument/2006/customXml" ds:itemID="{6AE05F2A-47EF-4F68-A59C-D5E20E1D94DA}">
   <ds:schemaRefs>
     <ds:schemaRef ds:uri="http://schemas.openxmlformats.org/officeDocument/2006/bibliography"/>
   </ds:schemaRefs>

--- a/Docs/Thesis.docx
+++ b/Docs/Thesis.docx
@@ -995,6 +995,23 @@
           <w:sz w:val="28"/>
           <w:szCs w:val="28"/>
         </w:rPr>
+        <w:sectPr>
+          <w:headerReference w:type="default" r:id="rId9"/>
+          <w:pgSz w:w="12240" w:h="15840"/>
+          <w:pgMar w:top="1440" w:right="1440" w:bottom="1440" w:left="2160" w:header="720" w:footer="720" w:gutter="0"/>
+          <w:cols w:space="720"/>
+          <w:titlePg/>
+          <w:docGrid w:linePitch="360"/>
+        </w:sectPr>
+      </w:pPr>
+    </w:p>
+    <w:p>
+      <w:pPr>
+        <w:pStyle w:val="Default"/>
+        <w:rPr>
+          <w:sz w:val="28"/>
+          <w:szCs w:val="28"/>
+        </w:rPr>
       </w:pPr>
       <w:r>
         <w:rPr>
@@ -1019,7 +1036,7 @@
                     <pic:cNvPicPr/>
                   </pic:nvPicPr>
                   <pic:blipFill>
-                    <a:blip r:embed="rId9">
+                    <a:blip r:embed="rId10">
                       <a:extLst>
                         <a:ext uri="{28A0092B-C50C-407E-A947-70E740481C1C}">
                           <a14:useLocalDpi xmlns:a14="http://schemas.microsoft.com/office/drawing/2010/main" val="0"/>
@@ -1381,23 +1398,20 @@
         <w:jc w:val="center"/>
         <w:rPr>
           <w:rFonts w:ascii="Times New Roman" w:eastAsia="Times New Roman" w:hAnsi="Times New Roman" w:cs="Times New Roman"/>
+          <w:b/>
+          <w:bCs/>
           <w:color w:val="000000"/>
           <w:sz w:val="48"/>
           <w:szCs w:val="48"/>
         </w:rPr>
-      </w:pPr>
-      <w:r>
-        <w:rPr>
-          <w:rFonts w:ascii="Times New Roman" w:eastAsia="Times New Roman" w:hAnsi="Times New Roman" w:cs="Times New Roman"/>
-          <w:b/>
-          <w:bCs/>
-          <w:color w:val="000000"/>
-          <w:sz w:val="48"/>
-          <w:szCs w:val="48"/>
-        </w:rPr>
-        <w:lastRenderedPageBreak/>
-        <w:t>Candidates’ Declaration</w:t>
-      </w:r>
+        <w:sectPr>
+          <w:pgSz w:w="12240" w:h="15840"/>
+          <w:pgMar w:top="1440" w:right="1440" w:bottom="1440" w:left="2160" w:header="720" w:footer="720" w:gutter="0"/>
+          <w:cols w:space="720"/>
+          <w:titlePg/>
+          <w:docGrid w:linePitch="360"/>
+        </w:sectPr>
+      </w:pPr>
     </w:p>
     <w:p>
       <w:pPr>
@@ -1405,13 +1419,26 @@
         <w:autoSpaceDN w:val="0"/>
         <w:adjustRightInd w:val="0"/>
         <w:spacing w:after="0" w:line="240" w:lineRule="auto"/>
+        <w:jc w:val="center"/>
         <w:rPr>
           <w:rFonts w:ascii="Times New Roman" w:eastAsia="Times New Roman" w:hAnsi="Times New Roman" w:cs="Times New Roman"/>
           <w:color w:val="000000"/>
-          <w:sz w:val="28"/>
-          <w:szCs w:val="28"/>
-        </w:rPr>
-      </w:pPr>
+          <w:sz w:val="48"/>
+          <w:szCs w:val="48"/>
+        </w:rPr>
+      </w:pPr>
+      <w:r>
+        <w:rPr>
+          <w:rFonts w:ascii="Times New Roman" w:eastAsia="Times New Roman" w:hAnsi="Times New Roman" w:cs="Times New Roman"/>
+          <w:b/>
+          <w:bCs/>
+          <w:color w:val="000000"/>
+          <w:sz w:val="48"/>
+          <w:szCs w:val="48"/>
+        </w:rPr>
+        <w:lastRenderedPageBreak/>
+        <w:t>Candidates’ Declaration</w:t>
+      </w:r>
     </w:p>
     <w:p>
       <w:pPr>
@@ -1433,63 +1460,13 @@
         <w:autoSpaceDN w:val="0"/>
         <w:adjustRightInd w:val="0"/>
         <w:spacing w:after="0" w:line="240" w:lineRule="auto"/>
-        <w:jc w:val="both"/>
         <w:rPr>
           <w:rFonts w:ascii="Times New Roman" w:eastAsia="Times New Roman" w:hAnsi="Times New Roman" w:cs="Times New Roman"/>
           <w:color w:val="000000"/>
-          <w:sz w:val="24"/>
-          <w:szCs w:val="24"/>
-        </w:rPr>
-      </w:pPr>
-      <w:r>
-        <w:rPr>
-          <w:rFonts w:ascii="Times New Roman" w:eastAsia="Times New Roman" w:hAnsi="Times New Roman" w:cs="Times New Roman"/>
-          <w:color w:val="000000"/>
-          <w:sz w:val="24"/>
-          <w:szCs w:val="24"/>
-        </w:rPr>
-        <w:t xml:space="preserve">This is to certify that the work which is being hereby presented by us in this project titled “Spoken Language Identification using Neural Networks” in partial fulfilment of the award of the Bachelor of Engineering submitted at the Department of Computer Engineering , Netaji Subhas Institute of Technology Delhi, is a genuine account of our work carried out during the period from January 2017 to May 2017 under the guidance of Dr. </w:t>
-      </w:r>
-      <w:proofErr w:type="spellStart"/>
-      <w:r>
-        <w:rPr>
-          <w:rFonts w:ascii="Times New Roman" w:eastAsia="Times New Roman" w:hAnsi="Times New Roman" w:cs="Times New Roman"/>
-          <w:color w:val="000000"/>
-          <w:sz w:val="24"/>
-          <w:szCs w:val="24"/>
-        </w:rPr>
-        <w:t>Shampa</w:t>
-      </w:r>
-      <w:proofErr w:type="spellEnd"/>
-      <w:r>
-        <w:rPr>
-          <w:rFonts w:ascii="Times New Roman" w:eastAsia="Times New Roman" w:hAnsi="Times New Roman" w:cs="Times New Roman"/>
-          <w:color w:val="000000"/>
-          <w:sz w:val="24"/>
-          <w:szCs w:val="24"/>
-        </w:rPr>
-        <w:t xml:space="preserve"> </w:t>
-      </w:r>
-      <w:proofErr w:type="spellStart"/>
-      <w:r>
-        <w:rPr>
-          <w:rFonts w:ascii="Times New Roman" w:eastAsia="Times New Roman" w:hAnsi="Times New Roman" w:cs="Times New Roman"/>
-          <w:color w:val="000000"/>
-          <w:sz w:val="24"/>
-          <w:szCs w:val="24"/>
-        </w:rPr>
-        <w:t>Chakraverty</w:t>
-      </w:r>
-      <w:proofErr w:type="spellEnd"/>
-      <w:r>
-        <w:rPr>
-          <w:rFonts w:ascii="Times New Roman" w:eastAsia="Times New Roman" w:hAnsi="Times New Roman" w:cs="Times New Roman"/>
-          <w:color w:val="000000"/>
-          <w:sz w:val="24"/>
-          <w:szCs w:val="24"/>
-        </w:rPr>
-        <w:t>, Head of Department(COE), Netaji Subhas Institute of Technology, Delhi. The matter embodied in the project report to the best of our knowledge has not been submitted for the award of any other degree elsewhere.</w:t>
-      </w:r>
+          <w:sz w:val="28"/>
+          <w:szCs w:val="28"/>
+        </w:rPr>
+      </w:pPr>
     </w:p>
     <w:p>
       <w:pPr>
@@ -1497,6 +1474,7 @@
         <w:autoSpaceDN w:val="0"/>
         <w:adjustRightInd w:val="0"/>
         <w:spacing w:after="0" w:line="240" w:lineRule="auto"/>
+        <w:jc w:val="both"/>
         <w:rPr>
           <w:rFonts w:ascii="Times New Roman" w:eastAsia="Times New Roman" w:hAnsi="Times New Roman" w:cs="Times New Roman"/>
           <w:color w:val="000000"/>
@@ -1504,6 +1482,55 @@
           <w:szCs w:val="24"/>
         </w:rPr>
       </w:pPr>
+      <w:r>
+        <w:rPr>
+          <w:rFonts w:ascii="Times New Roman" w:eastAsia="Times New Roman" w:hAnsi="Times New Roman" w:cs="Times New Roman"/>
+          <w:color w:val="000000"/>
+          <w:sz w:val="24"/>
+          <w:szCs w:val="24"/>
+        </w:rPr>
+        <w:t xml:space="preserve">This is to certify that the work which is being hereby presented by us in this project titled “Spoken Language Identification using Neural Networks” in partial fulfilment of the award of the Bachelor of Engineering submitted at the Department of Computer Engineering , Netaji Subhas Institute of Technology Delhi, is a genuine account of our work carried out during the period from January 2017 to May 2017 under the guidance of Dr. </w:t>
+      </w:r>
+      <w:proofErr w:type="spellStart"/>
+      <w:r>
+        <w:rPr>
+          <w:rFonts w:ascii="Times New Roman" w:eastAsia="Times New Roman" w:hAnsi="Times New Roman" w:cs="Times New Roman"/>
+          <w:color w:val="000000"/>
+          <w:sz w:val="24"/>
+          <w:szCs w:val="24"/>
+        </w:rPr>
+        <w:t>Shampa</w:t>
+      </w:r>
+      <w:proofErr w:type="spellEnd"/>
+      <w:r>
+        <w:rPr>
+          <w:rFonts w:ascii="Times New Roman" w:eastAsia="Times New Roman" w:hAnsi="Times New Roman" w:cs="Times New Roman"/>
+          <w:color w:val="000000"/>
+          <w:sz w:val="24"/>
+          <w:szCs w:val="24"/>
+        </w:rPr>
+        <w:t xml:space="preserve"> </w:t>
+      </w:r>
+      <w:proofErr w:type="spellStart"/>
+      <w:r>
+        <w:rPr>
+          <w:rFonts w:ascii="Times New Roman" w:eastAsia="Times New Roman" w:hAnsi="Times New Roman" w:cs="Times New Roman"/>
+          <w:color w:val="000000"/>
+          <w:sz w:val="24"/>
+          <w:szCs w:val="24"/>
+        </w:rPr>
+        <w:t>Chakraverty</w:t>
+      </w:r>
+      <w:proofErr w:type="spellEnd"/>
+      <w:r>
+        <w:rPr>
+          <w:rFonts w:ascii="Times New Roman" w:eastAsia="Times New Roman" w:hAnsi="Times New Roman" w:cs="Times New Roman"/>
+          <w:color w:val="000000"/>
+          <w:sz w:val="24"/>
+          <w:szCs w:val="24"/>
+        </w:rPr>
+        <w:t>, Head of Department(COE), Netaji Subhas Institute of Technology, Delhi. The matter embodied in the project report to the best of our knowledge has not been submitted for the award of any other degree elsewhere.</w:t>
+      </w:r>
     </w:p>
     <w:p>
       <w:pPr>
@@ -1714,80 +1741,6 @@
           <w:szCs w:val="24"/>
         </w:rPr>
       </w:pPr>
-      <w:r>
-        <w:rPr>
-          <w:rFonts w:ascii="Times New Roman" w:eastAsia="Times New Roman" w:hAnsi="Times New Roman" w:cs="Times New Roman"/>
-          <w:color w:val="000000"/>
-          <w:sz w:val="24"/>
-          <w:szCs w:val="24"/>
-        </w:rPr>
-        <w:t>Aditya Jain</w:t>
-      </w:r>
-      <w:r>
-        <w:rPr>
-          <w:rFonts w:ascii="Times New Roman" w:eastAsia="Times New Roman" w:hAnsi="Times New Roman" w:cs="Times New Roman"/>
-          <w:color w:val="000000"/>
-          <w:sz w:val="24"/>
-          <w:szCs w:val="24"/>
-        </w:rPr>
-        <w:tab/>
-      </w:r>
-      <w:r>
-        <w:rPr>
-          <w:rFonts w:ascii="Times New Roman" w:eastAsia="Times New Roman" w:hAnsi="Times New Roman" w:cs="Times New Roman"/>
-          <w:color w:val="000000"/>
-          <w:sz w:val="24"/>
-          <w:szCs w:val="24"/>
-        </w:rPr>
-        <w:tab/>
-      </w:r>
-      <w:r>
-        <w:rPr>
-          <w:rFonts w:ascii="Times New Roman" w:eastAsia="Times New Roman" w:hAnsi="Times New Roman" w:cs="Times New Roman"/>
-          <w:color w:val="000000"/>
-          <w:sz w:val="24"/>
-          <w:szCs w:val="24"/>
-        </w:rPr>
-        <w:tab/>
-      </w:r>
-      <w:r>
-        <w:rPr>
-          <w:rFonts w:ascii="Times New Roman" w:eastAsia="Times New Roman" w:hAnsi="Times New Roman" w:cs="Times New Roman"/>
-          <w:color w:val="000000"/>
-          <w:sz w:val="24"/>
-          <w:szCs w:val="24"/>
-        </w:rPr>
-        <w:tab/>
-        <w:t>Anmol Pandey</w:t>
-      </w:r>
-      <w:r>
-        <w:rPr>
-          <w:rFonts w:ascii="Times New Roman" w:eastAsia="Times New Roman" w:hAnsi="Times New Roman" w:cs="Times New Roman"/>
-          <w:color w:val="000000"/>
-          <w:sz w:val="24"/>
-          <w:szCs w:val="24"/>
-        </w:rPr>
-        <w:tab/>
-      </w:r>
-      <w:r>
-        <w:rPr>
-          <w:rFonts w:ascii="Times New Roman" w:eastAsia="Times New Roman" w:hAnsi="Times New Roman" w:cs="Times New Roman"/>
-          <w:color w:val="000000"/>
-          <w:sz w:val="24"/>
-          <w:szCs w:val="24"/>
-        </w:rPr>
-        <w:tab/>
-      </w:r>
-      <w:r>
-        <w:rPr>
-          <w:rFonts w:ascii="Times New Roman" w:eastAsia="Times New Roman" w:hAnsi="Times New Roman" w:cs="Times New Roman"/>
-          <w:color w:val="000000"/>
-          <w:sz w:val="24"/>
-          <w:szCs w:val="24"/>
-        </w:rPr>
-        <w:tab/>
-        <w:t>Anmol Varshney</w:t>
-      </w:r>
     </w:p>
     <w:p>
       <w:pPr>
@@ -1802,6 +1755,80 @@
           <w:szCs w:val="24"/>
         </w:rPr>
       </w:pPr>
+      <w:r>
+        <w:rPr>
+          <w:rFonts w:ascii="Times New Roman" w:eastAsia="Times New Roman" w:hAnsi="Times New Roman" w:cs="Times New Roman"/>
+          <w:color w:val="000000"/>
+          <w:sz w:val="24"/>
+          <w:szCs w:val="24"/>
+        </w:rPr>
+        <w:t>Aditya Jain</w:t>
+      </w:r>
+      <w:r>
+        <w:rPr>
+          <w:rFonts w:ascii="Times New Roman" w:eastAsia="Times New Roman" w:hAnsi="Times New Roman" w:cs="Times New Roman"/>
+          <w:color w:val="000000"/>
+          <w:sz w:val="24"/>
+          <w:szCs w:val="24"/>
+        </w:rPr>
+        <w:tab/>
+      </w:r>
+      <w:r>
+        <w:rPr>
+          <w:rFonts w:ascii="Times New Roman" w:eastAsia="Times New Roman" w:hAnsi="Times New Roman" w:cs="Times New Roman"/>
+          <w:color w:val="000000"/>
+          <w:sz w:val="24"/>
+          <w:szCs w:val="24"/>
+        </w:rPr>
+        <w:tab/>
+      </w:r>
+      <w:r>
+        <w:rPr>
+          <w:rFonts w:ascii="Times New Roman" w:eastAsia="Times New Roman" w:hAnsi="Times New Roman" w:cs="Times New Roman"/>
+          <w:color w:val="000000"/>
+          <w:sz w:val="24"/>
+          <w:szCs w:val="24"/>
+        </w:rPr>
+        <w:tab/>
+      </w:r>
+      <w:r>
+        <w:rPr>
+          <w:rFonts w:ascii="Times New Roman" w:eastAsia="Times New Roman" w:hAnsi="Times New Roman" w:cs="Times New Roman"/>
+          <w:color w:val="000000"/>
+          <w:sz w:val="24"/>
+          <w:szCs w:val="24"/>
+        </w:rPr>
+        <w:tab/>
+        <w:t>Anmol Pandey</w:t>
+      </w:r>
+      <w:r>
+        <w:rPr>
+          <w:rFonts w:ascii="Times New Roman" w:eastAsia="Times New Roman" w:hAnsi="Times New Roman" w:cs="Times New Roman"/>
+          <w:color w:val="000000"/>
+          <w:sz w:val="24"/>
+          <w:szCs w:val="24"/>
+        </w:rPr>
+        <w:tab/>
+      </w:r>
+      <w:r>
+        <w:rPr>
+          <w:rFonts w:ascii="Times New Roman" w:eastAsia="Times New Roman" w:hAnsi="Times New Roman" w:cs="Times New Roman"/>
+          <w:color w:val="000000"/>
+          <w:sz w:val="24"/>
+          <w:szCs w:val="24"/>
+        </w:rPr>
+        <w:tab/>
+      </w:r>
+      <w:r>
+        <w:rPr>
+          <w:rFonts w:ascii="Times New Roman" w:eastAsia="Times New Roman" w:hAnsi="Times New Roman" w:cs="Times New Roman"/>
+          <w:color w:val="000000"/>
+          <w:sz w:val="24"/>
+          <w:szCs w:val="24"/>
+        </w:rPr>
+        <w:tab/>
+        <w:t>Anmol Varshney</w:t>
+      </w:r>
     </w:p>
     <w:p>
       <w:pPr>
@@ -1830,43 +1857,6 @@
           <w:szCs w:val="24"/>
         </w:rPr>
       </w:pPr>
-      <w:r>
-        <w:rPr>
-          <w:rFonts w:ascii="Times New Roman" w:eastAsia="Times New Roman" w:hAnsi="Times New Roman" w:cs="Times New Roman"/>
-          <w:color w:val="000000"/>
-          <w:sz w:val="24"/>
-          <w:szCs w:val="24"/>
-        </w:rPr>
-        <w:t xml:space="preserve">Date: __________ </w:t>
-      </w:r>
-    </w:p>
-    <w:p>
-      <w:pPr>
-        <w:jc w:val="both"/>
-        <w:rPr>
-          <w:rFonts w:ascii="Times New Roman" w:eastAsia="Times New Roman" w:hAnsi="Times New Roman" w:cs="Times New Roman"/>
-          <w:sz w:val="24"/>
-          <w:szCs w:val="24"/>
-        </w:rPr>
-      </w:pPr>
-    </w:p>
-    <w:p>
-      <w:pPr>
-        <w:jc w:val="both"/>
-        <w:rPr>
-          <w:rFonts w:ascii="Times New Roman" w:eastAsia="Times New Roman" w:hAnsi="Times New Roman" w:cs="Times New Roman"/>
-          <w:sz w:val="24"/>
-          <w:szCs w:val="24"/>
-        </w:rPr>
-      </w:pPr>
-      <w:r>
-        <w:rPr>
-          <w:rFonts w:ascii="Times New Roman" w:eastAsia="Times New Roman" w:hAnsi="Times New Roman" w:cs="Times New Roman"/>
-          <w:sz w:val="24"/>
-          <w:szCs w:val="24"/>
-        </w:rPr>
-        <w:t>This is to certify that the above declaration by the students is true to the best of my knowledge.</w:t>
-      </w:r>
     </w:p>
     <w:p>
       <w:pPr>
@@ -1881,6 +1871,43 @@
           <w:szCs w:val="24"/>
         </w:rPr>
       </w:pPr>
+      <w:r>
+        <w:rPr>
+          <w:rFonts w:ascii="Times New Roman" w:eastAsia="Times New Roman" w:hAnsi="Times New Roman" w:cs="Times New Roman"/>
+          <w:color w:val="000000"/>
+          <w:sz w:val="24"/>
+          <w:szCs w:val="24"/>
+        </w:rPr>
+        <w:t xml:space="preserve">Date: __________ </w:t>
+      </w:r>
+    </w:p>
+    <w:p>
+      <w:pPr>
+        <w:jc w:val="both"/>
+        <w:rPr>
+          <w:rFonts w:ascii="Times New Roman" w:eastAsia="Times New Roman" w:hAnsi="Times New Roman" w:cs="Times New Roman"/>
+          <w:sz w:val="24"/>
+          <w:szCs w:val="24"/>
+        </w:rPr>
+      </w:pPr>
+    </w:p>
+    <w:p>
+      <w:pPr>
+        <w:jc w:val="both"/>
+        <w:rPr>
+          <w:rFonts w:ascii="Times New Roman" w:eastAsia="Times New Roman" w:hAnsi="Times New Roman" w:cs="Times New Roman"/>
+          <w:sz w:val="24"/>
+          <w:szCs w:val="24"/>
+        </w:rPr>
+      </w:pPr>
+      <w:r>
+        <w:rPr>
+          <w:rFonts w:ascii="Times New Roman" w:eastAsia="Times New Roman" w:hAnsi="Times New Roman" w:cs="Times New Roman"/>
+          <w:sz w:val="24"/>
+          <w:szCs w:val="24"/>
+        </w:rPr>
+        <w:t>This is to certify that the above declaration by the students is true to the best of my knowledge.</w:t>
+      </w:r>
     </w:p>
     <w:p>
       <w:pPr>
@@ -1951,46 +1978,6 @@
           <w:szCs w:val="24"/>
         </w:rPr>
       </w:pPr>
-      <w:r>
-        <w:rPr>
-          <w:rFonts w:ascii="Times New Roman" w:eastAsia="Times New Roman" w:hAnsi="Times New Roman" w:cs="Times New Roman"/>
-          <w:color w:val="000000"/>
-          <w:sz w:val="24"/>
-          <w:szCs w:val="24"/>
-        </w:rPr>
-        <w:t xml:space="preserve">Dr. </w:t>
-      </w:r>
-      <w:proofErr w:type="spellStart"/>
-      <w:r>
-        <w:rPr>
-          <w:rFonts w:ascii="Times New Roman" w:eastAsia="Times New Roman" w:hAnsi="Times New Roman" w:cs="Times New Roman"/>
-          <w:color w:val="000000"/>
-          <w:sz w:val="24"/>
-          <w:szCs w:val="24"/>
-        </w:rPr>
-        <w:t>Shampa</w:t>
-      </w:r>
-      <w:proofErr w:type="spellEnd"/>
-      <w:r>
-        <w:rPr>
-          <w:rFonts w:ascii="Times New Roman" w:eastAsia="Times New Roman" w:hAnsi="Times New Roman" w:cs="Times New Roman"/>
-          <w:color w:val="000000"/>
-          <w:sz w:val="24"/>
-          <w:szCs w:val="24"/>
-        </w:rPr>
-        <w:t xml:space="preserve"> </w:t>
-      </w:r>
-      <w:proofErr w:type="spellStart"/>
-      <w:r>
-        <w:rPr>
-          <w:rFonts w:ascii="Times New Roman" w:eastAsia="Times New Roman" w:hAnsi="Times New Roman" w:cs="Times New Roman"/>
-          <w:color w:val="000000"/>
-          <w:sz w:val="24"/>
-          <w:szCs w:val="24"/>
-        </w:rPr>
-        <w:t>Chakraverty</w:t>
-      </w:r>
-      <w:proofErr w:type="spellEnd"/>
     </w:p>
     <w:p>
       <w:pPr>
@@ -2005,6 +1992,46 @@
           <w:szCs w:val="24"/>
         </w:rPr>
       </w:pPr>
+      <w:r>
+        <w:rPr>
+          <w:rFonts w:ascii="Times New Roman" w:eastAsia="Times New Roman" w:hAnsi="Times New Roman" w:cs="Times New Roman"/>
+          <w:color w:val="000000"/>
+          <w:sz w:val="24"/>
+          <w:szCs w:val="24"/>
+        </w:rPr>
+        <w:t xml:space="preserve">Dr. </w:t>
+      </w:r>
+      <w:proofErr w:type="spellStart"/>
+      <w:r>
+        <w:rPr>
+          <w:rFonts w:ascii="Times New Roman" w:eastAsia="Times New Roman" w:hAnsi="Times New Roman" w:cs="Times New Roman"/>
+          <w:color w:val="000000"/>
+          <w:sz w:val="24"/>
+          <w:szCs w:val="24"/>
+        </w:rPr>
+        <w:t>Shampa</w:t>
+      </w:r>
+      <w:proofErr w:type="spellEnd"/>
+      <w:r>
+        <w:rPr>
+          <w:rFonts w:ascii="Times New Roman" w:eastAsia="Times New Roman" w:hAnsi="Times New Roman" w:cs="Times New Roman"/>
+          <w:color w:val="000000"/>
+          <w:sz w:val="24"/>
+          <w:szCs w:val="24"/>
+        </w:rPr>
+        <w:t xml:space="preserve"> </w:t>
+      </w:r>
+      <w:proofErr w:type="spellStart"/>
+      <w:r>
+        <w:rPr>
+          <w:rFonts w:ascii="Times New Roman" w:eastAsia="Times New Roman" w:hAnsi="Times New Roman" w:cs="Times New Roman"/>
+          <w:color w:val="000000"/>
+          <w:sz w:val="24"/>
+          <w:szCs w:val="24"/>
+        </w:rPr>
+        <w:t>Chakraverty</w:t>
+      </w:r>
+      <w:proofErr w:type="spellEnd"/>
     </w:p>
     <w:p>
       <w:pPr>
@@ -2033,6 +2060,20 @@
           <w:szCs w:val="24"/>
         </w:rPr>
       </w:pPr>
+    </w:p>
+    <w:p>
+      <w:pPr>
+        <w:autoSpaceDE w:val="0"/>
+        <w:autoSpaceDN w:val="0"/>
+        <w:adjustRightInd w:val="0"/>
+        <w:spacing w:after="0" w:line="240" w:lineRule="auto"/>
+        <w:rPr>
+          <w:rFonts w:ascii="Times New Roman" w:eastAsia="Times New Roman" w:hAnsi="Times New Roman" w:cs="Times New Roman"/>
+          <w:color w:val="000000"/>
+          <w:sz w:val="24"/>
+          <w:szCs w:val="24"/>
+        </w:rPr>
+      </w:pPr>
       <w:r>
         <w:rPr>
           <w:rFonts w:ascii="Times New Roman" w:eastAsia="Times New Roman" w:hAnsi="Times New Roman" w:cs="Times New Roman"/>
@@ -2054,8 +2095,19 @@
           <w:szCs w:val="48"/>
           <w:u w:val="single"/>
         </w:rPr>
-      </w:pPr>
-      <w:r>
+        <w:sectPr>
+          <w:pgSz w:w="12240" w:h="15840"/>
+          <w:pgMar w:top="1440" w:right="1440" w:bottom="1440" w:left="2160" w:header="720" w:footer="720" w:gutter="0"/>
+          <w:cols w:space="720"/>
+          <w:titlePg/>
+          <w:docGrid w:linePitch="360"/>
+        </w:sectPr>
+      </w:pPr>
+    </w:p>
+    <w:p>
+      <w:pPr>
+        <w:spacing w:after="0" w:line="480" w:lineRule="auto"/>
+        <w:jc w:val="center"/>
         <w:rPr>
           <w:rFonts w:ascii="Times New Roman" w:eastAsiaTheme="minorHAnsi" w:hAnsi="Times New Roman" w:cs="Times New Roman"/>
           <w:b/>
@@ -2063,266 +2115,8 @@
           <w:szCs w:val="48"/>
           <w:u w:val="single"/>
         </w:rPr>
-        <w:lastRenderedPageBreak/>
-        <w:t>Acknowledgement</w:t>
-      </w:r>
-    </w:p>
-    <w:p>
-      <w:pPr>
-        <w:spacing w:after="160" w:line="360" w:lineRule="auto"/>
-        <w:jc w:val="both"/>
-        <w:rPr>
-          <w:rFonts w:ascii="Times New Roman" w:eastAsiaTheme="minorHAnsi" w:hAnsi="Times New Roman" w:cs="Times New Roman"/>
-          <w:sz w:val="24"/>
-        </w:rPr>
-      </w:pPr>
-      <w:r>
-        <w:rPr>
-          <w:rFonts w:ascii="Times New Roman" w:eastAsiaTheme="minorHAnsi" w:hAnsi="Times New Roman" w:cs="Times New Roman"/>
-          <w:sz w:val="24"/>
-        </w:rPr>
-        <w:t>Any Project indisputably plays one of the most important roles in an engineering student’s life to make him a successful engineer. It provides the students with an opportunity to gain valuable experience on the practical application of their technical knowledge and also brings out and hones their technical creativity. Thus the need for one is indispensable.</w:t>
-      </w:r>
-    </w:p>
-    <w:p>
-      <w:pPr>
-        <w:spacing w:after="160" w:line="360" w:lineRule="auto"/>
-        <w:jc w:val="both"/>
-        <w:rPr>
-          <w:rFonts w:ascii="Times New Roman" w:eastAsiaTheme="minorHAnsi" w:hAnsi="Times New Roman" w:cs="Times New Roman"/>
-          <w:sz w:val="24"/>
-        </w:rPr>
-      </w:pPr>
-      <w:r>
-        <w:rPr>
-          <w:rFonts w:ascii="Times New Roman" w:eastAsiaTheme="minorHAnsi" w:hAnsi="Times New Roman" w:cs="Times New Roman"/>
-          <w:sz w:val="24"/>
-        </w:rPr>
-        <w:t xml:space="preserve">We would like to express our deep gratitude towards our mentor </w:t>
-      </w:r>
-      <w:r>
-        <w:rPr>
-          <w:rFonts w:ascii="Times New Roman" w:eastAsiaTheme="minorHAnsi" w:hAnsi="Times New Roman" w:cs="Times New Roman"/>
-          <w:b/>
-          <w:sz w:val="24"/>
-        </w:rPr>
-        <w:t xml:space="preserve">Dr. </w:t>
-      </w:r>
-      <w:proofErr w:type="spellStart"/>
-      <w:r>
-        <w:rPr>
-          <w:rFonts w:ascii="Times New Roman" w:eastAsiaTheme="minorHAnsi" w:hAnsi="Times New Roman" w:cs="Times New Roman"/>
-          <w:b/>
-          <w:sz w:val="24"/>
-        </w:rPr>
-        <w:t>Shampa</w:t>
-      </w:r>
-      <w:proofErr w:type="spellEnd"/>
-      <w:r>
-        <w:rPr>
-          <w:rFonts w:ascii="Times New Roman" w:eastAsiaTheme="minorHAnsi" w:hAnsi="Times New Roman" w:cs="Times New Roman"/>
-          <w:b/>
-          <w:sz w:val="24"/>
-        </w:rPr>
-        <w:t xml:space="preserve"> </w:t>
-      </w:r>
-      <w:proofErr w:type="spellStart"/>
-      <w:r>
-        <w:rPr>
-          <w:rFonts w:ascii="Times New Roman" w:eastAsiaTheme="minorHAnsi" w:hAnsi="Times New Roman" w:cs="Times New Roman"/>
-          <w:b/>
-          <w:sz w:val="24"/>
-        </w:rPr>
-        <w:t>Chakraverty</w:t>
-      </w:r>
-      <w:proofErr w:type="spellEnd"/>
-      <w:r>
-        <w:rPr>
-          <w:rFonts w:ascii="Times New Roman" w:eastAsiaTheme="minorHAnsi" w:hAnsi="Times New Roman" w:cs="Times New Roman"/>
-          <w:b/>
-          <w:sz w:val="24"/>
-        </w:rPr>
-        <w:t xml:space="preserve">, </w:t>
-      </w:r>
-      <w:r>
-        <w:rPr>
-          <w:rFonts w:ascii="Times New Roman" w:eastAsiaTheme="minorHAnsi" w:hAnsi="Times New Roman" w:cs="Times New Roman"/>
-          <w:sz w:val="24"/>
-        </w:rPr>
-        <w:t>Head of Department, Computer Engineering Department, Netaji Subhas Institute of Technology, New Delhi</w:t>
-      </w:r>
-      <w:r>
-        <w:rPr>
-          <w:rFonts w:ascii="Times New Roman" w:eastAsiaTheme="minorHAnsi" w:hAnsi="Times New Roman" w:cs="Times New Roman"/>
-          <w:b/>
-          <w:sz w:val="24"/>
-        </w:rPr>
-        <w:t xml:space="preserve"> </w:t>
-      </w:r>
-      <w:r>
-        <w:rPr>
-          <w:rFonts w:ascii="Times New Roman" w:eastAsiaTheme="minorHAnsi" w:hAnsi="Times New Roman" w:cs="Times New Roman"/>
-          <w:sz w:val="24"/>
-        </w:rPr>
-        <w:t>under whose supervision we completed our work.  Her invaluable suggestions, enlightening comments and constructive criticism always kept our spirits up during our work. She was always there to help whenever we faced any problems.</w:t>
-      </w:r>
-    </w:p>
-    <w:p>
-      <w:pPr>
-        <w:spacing w:after="160" w:line="360" w:lineRule="auto"/>
-        <w:jc w:val="both"/>
-        <w:rPr>
-          <w:rFonts w:ascii="Times New Roman" w:eastAsiaTheme="minorHAnsi" w:hAnsi="Times New Roman" w:cs="Times New Roman"/>
-          <w:sz w:val="24"/>
-        </w:rPr>
-      </w:pPr>
-      <w:r>
-        <w:rPr>
-          <w:rFonts w:ascii="Times New Roman" w:eastAsiaTheme="minorHAnsi" w:hAnsi="Times New Roman" w:cs="Times New Roman"/>
-          <w:sz w:val="24"/>
-        </w:rPr>
-        <w:t>Our experience in working together has been wonderful. We hope that the knowledge, practical and theoretical, that we have gained through this term B.E. Project will help us in our future endeavors in the field.</w:t>
-      </w:r>
-    </w:p>
-    <w:p>
-      <w:pPr>
-        <w:spacing w:after="160" w:line="360" w:lineRule="auto"/>
-        <w:jc w:val="both"/>
-        <w:rPr>
-          <w:rFonts w:ascii="Times New Roman" w:eastAsiaTheme="minorHAnsi" w:hAnsi="Times New Roman" w:cs="Times New Roman"/>
-          <w:sz w:val="24"/>
-        </w:rPr>
-      </w:pPr>
-      <w:r>
-        <w:rPr>
-          <w:rFonts w:ascii="Times New Roman" w:eastAsiaTheme="minorHAnsi" w:hAnsi="Times New Roman" w:cs="Times New Roman"/>
-          <w:sz w:val="24"/>
-        </w:rPr>
-        <w:t>We are grateful to all our friends for providing critical feedback and support whenever required.</w:t>
-      </w:r>
-    </w:p>
-    <w:p>
-      <w:pPr>
-        <w:spacing w:after="160" w:line="360" w:lineRule="auto"/>
-        <w:jc w:val="both"/>
-        <w:rPr>
-          <w:rFonts w:ascii="Times New Roman" w:eastAsiaTheme="minorHAnsi" w:hAnsi="Times New Roman" w:cs="Times New Roman"/>
-          <w:sz w:val="24"/>
-        </w:rPr>
-      </w:pPr>
-      <w:r>
-        <w:rPr>
-          <w:rFonts w:ascii="Times New Roman" w:eastAsiaTheme="minorHAnsi" w:hAnsi="Times New Roman" w:cs="Times New Roman"/>
-          <w:sz w:val="24"/>
-        </w:rPr>
-        <w:t>We regret any inadvertent omissions.</w:t>
-      </w:r>
-    </w:p>
-    <w:p>
-      <w:pPr>
-        <w:spacing w:after="160" w:line="360" w:lineRule="auto"/>
-        <w:jc w:val="both"/>
-        <w:rPr>
-          <w:rFonts w:ascii="Times New Roman" w:eastAsiaTheme="minorHAnsi" w:hAnsi="Times New Roman" w:cs="Times New Roman"/>
-          <w:sz w:val="24"/>
-        </w:rPr>
-      </w:pPr>
-      <w:r>
-        <w:rPr>
-          <w:rFonts w:ascii="Times New Roman" w:eastAsiaTheme="minorHAnsi" w:hAnsi="Times New Roman" w:cs="Times New Roman"/>
-          <w:sz w:val="24"/>
-        </w:rPr>
-        <w:t>Aditya Jain (210/CO/13)</w:t>
-      </w:r>
-    </w:p>
-    <w:p>
-      <w:pPr>
-        <w:spacing w:after="160" w:line="360" w:lineRule="auto"/>
-        <w:jc w:val="both"/>
-        <w:rPr>
-          <w:rFonts w:ascii="Times New Roman" w:eastAsiaTheme="minorHAnsi" w:hAnsi="Times New Roman" w:cs="Times New Roman"/>
-          <w:sz w:val="24"/>
-        </w:rPr>
-      </w:pPr>
-      <w:r>
-        <w:rPr>
-          <w:rFonts w:ascii="Times New Roman" w:eastAsiaTheme="minorHAnsi" w:hAnsi="Times New Roman" w:cs="Times New Roman"/>
-          <w:sz w:val="24"/>
-        </w:rPr>
-        <w:t>Anmol Pandey (233/CO/13)</w:t>
-      </w:r>
-    </w:p>
-    <w:p>
-      <w:pPr>
-        <w:spacing w:after="160" w:line="360" w:lineRule="auto"/>
-        <w:jc w:val="both"/>
-        <w:rPr>
-          <w:rFonts w:ascii="Times New Roman" w:eastAsiaTheme="minorHAnsi" w:hAnsi="Times New Roman" w:cs="Times New Roman"/>
-          <w:sz w:val="24"/>
-        </w:rPr>
-      </w:pPr>
-      <w:r>
-        <w:rPr>
-          <w:rFonts w:ascii="Times New Roman" w:eastAsiaTheme="minorHAnsi" w:hAnsi="Times New Roman" w:cs="Times New Roman"/>
-          <w:sz w:val="24"/>
-        </w:rPr>
-        <w:t>Anmol Varshney (234/CO/13)</w:t>
-      </w:r>
-    </w:p>
-    <w:p>
-      <w:pPr>
-        <w:spacing w:after="160" w:line="360" w:lineRule="auto"/>
-        <w:jc w:val="both"/>
-        <w:rPr>
-          <w:rFonts w:ascii="Times New Roman" w:eastAsiaTheme="minorHAnsi" w:hAnsi="Times New Roman" w:cs="Times New Roman"/>
-          <w:sz w:val="24"/>
-        </w:rPr>
-      </w:pPr>
-    </w:p>
-    <w:p>
-      <w:pPr>
-        <w:spacing w:after="160" w:line="360" w:lineRule="auto"/>
-        <w:jc w:val="both"/>
-        <w:rPr>
-          <w:rFonts w:ascii="Times New Roman" w:eastAsiaTheme="minorHAnsi" w:hAnsi="Times New Roman" w:cs="Times New Roman"/>
-          <w:sz w:val="24"/>
-        </w:rPr>
-      </w:pPr>
-    </w:p>
-    <w:p>
-      <w:pPr>
-        <w:spacing w:after="160" w:line="360" w:lineRule="auto"/>
-        <w:jc w:val="both"/>
-        <w:rPr>
-          <w:rFonts w:ascii="Times New Roman" w:eastAsiaTheme="minorHAnsi" w:hAnsi="Times New Roman" w:cs="Times New Roman"/>
-          <w:sz w:val="24"/>
-        </w:rPr>
-      </w:pPr>
-    </w:p>
-    <w:p>
-      <w:pPr>
-        <w:spacing w:after="160" w:line="360" w:lineRule="auto"/>
-        <w:jc w:val="both"/>
-        <w:rPr>
-          <w:rFonts w:ascii="Times New Roman" w:eastAsiaTheme="minorHAnsi" w:hAnsi="Times New Roman" w:cs="Times New Roman"/>
-          <w:sz w:val="24"/>
-        </w:rPr>
-      </w:pPr>
-    </w:p>
-    <w:p>
-      <w:pPr>
-        <w:spacing w:after="160" w:line="360" w:lineRule="auto"/>
-        <w:jc w:val="both"/>
-        <w:rPr>
-          <w:rFonts w:ascii="Times New Roman" w:eastAsiaTheme="minorHAnsi" w:hAnsi="Times New Roman" w:cs="Times New Roman"/>
-          <w:sz w:val="24"/>
-        </w:rPr>
-      </w:pPr>
-    </w:p>
-    <w:p>
-      <w:pPr>
-        <w:spacing w:after="0" w:line="480" w:lineRule="auto"/>
-        <w:jc w:val="center"/>
+      </w:pPr>
+      <w:r>
         <w:rPr>
           <w:rFonts w:ascii="Times New Roman" w:eastAsiaTheme="minorHAnsi" w:hAnsi="Times New Roman" w:cs="Times New Roman"/>
           <w:b/>
@@ -2330,8 +2124,266 @@
           <w:szCs w:val="48"/>
           <w:u w:val="single"/>
         </w:rPr>
-      </w:pPr>
-      <w:r>
+        <w:lastRenderedPageBreak/>
+        <w:t>Acknowledgement</w:t>
+      </w:r>
+    </w:p>
+    <w:p>
+      <w:pPr>
+        <w:spacing w:after="160" w:line="360" w:lineRule="auto"/>
+        <w:jc w:val="both"/>
+        <w:rPr>
+          <w:rFonts w:ascii="Times New Roman" w:eastAsiaTheme="minorHAnsi" w:hAnsi="Times New Roman" w:cs="Times New Roman"/>
+          <w:sz w:val="24"/>
+        </w:rPr>
+      </w:pPr>
+      <w:r>
+        <w:rPr>
+          <w:rFonts w:ascii="Times New Roman" w:eastAsiaTheme="minorHAnsi" w:hAnsi="Times New Roman" w:cs="Times New Roman"/>
+          <w:sz w:val="24"/>
+        </w:rPr>
+        <w:t>Any Project indisputably plays one of the most important roles in an engineering student’s life to make him a successful engineer. It provides the students with an opportunity to gain valuable experience on the practical application of their technical knowledge and also brings out and hones their technical creativity. Thus the need for one is indispensable.</w:t>
+      </w:r>
+    </w:p>
+    <w:p>
+      <w:pPr>
+        <w:spacing w:after="160" w:line="360" w:lineRule="auto"/>
+        <w:jc w:val="both"/>
+        <w:rPr>
+          <w:rFonts w:ascii="Times New Roman" w:eastAsiaTheme="minorHAnsi" w:hAnsi="Times New Roman" w:cs="Times New Roman"/>
+          <w:sz w:val="24"/>
+        </w:rPr>
+      </w:pPr>
+      <w:r>
+        <w:rPr>
+          <w:rFonts w:ascii="Times New Roman" w:eastAsiaTheme="minorHAnsi" w:hAnsi="Times New Roman" w:cs="Times New Roman"/>
+          <w:sz w:val="24"/>
+        </w:rPr>
+        <w:t xml:space="preserve">We would like to express our deep gratitude towards our mentor </w:t>
+      </w:r>
+      <w:r>
+        <w:rPr>
+          <w:rFonts w:ascii="Times New Roman" w:eastAsiaTheme="minorHAnsi" w:hAnsi="Times New Roman" w:cs="Times New Roman"/>
+          <w:b/>
+          <w:sz w:val="24"/>
+        </w:rPr>
+        <w:t xml:space="preserve">Dr. </w:t>
+      </w:r>
+      <w:proofErr w:type="spellStart"/>
+      <w:r>
+        <w:rPr>
+          <w:rFonts w:ascii="Times New Roman" w:eastAsiaTheme="minorHAnsi" w:hAnsi="Times New Roman" w:cs="Times New Roman"/>
+          <w:b/>
+          <w:sz w:val="24"/>
+        </w:rPr>
+        <w:t>Shampa</w:t>
+      </w:r>
+      <w:proofErr w:type="spellEnd"/>
+      <w:r>
+        <w:rPr>
+          <w:rFonts w:ascii="Times New Roman" w:eastAsiaTheme="minorHAnsi" w:hAnsi="Times New Roman" w:cs="Times New Roman"/>
+          <w:b/>
+          <w:sz w:val="24"/>
+        </w:rPr>
+        <w:t xml:space="preserve"> </w:t>
+      </w:r>
+      <w:proofErr w:type="spellStart"/>
+      <w:r>
+        <w:rPr>
+          <w:rFonts w:ascii="Times New Roman" w:eastAsiaTheme="minorHAnsi" w:hAnsi="Times New Roman" w:cs="Times New Roman"/>
+          <w:b/>
+          <w:sz w:val="24"/>
+        </w:rPr>
+        <w:t>Chakraverty</w:t>
+      </w:r>
+      <w:proofErr w:type="spellEnd"/>
+      <w:r>
+        <w:rPr>
+          <w:rFonts w:ascii="Times New Roman" w:eastAsiaTheme="minorHAnsi" w:hAnsi="Times New Roman" w:cs="Times New Roman"/>
+          <w:b/>
+          <w:sz w:val="24"/>
+        </w:rPr>
+        <w:t xml:space="preserve">, </w:t>
+      </w:r>
+      <w:r>
+        <w:rPr>
+          <w:rFonts w:ascii="Times New Roman" w:eastAsiaTheme="minorHAnsi" w:hAnsi="Times New Roman" w:cs="Times New Roman"/>
+          <w:sz w:val="24"/>
+        </w:rPr>
+        <w:t>Head of Department, Computer Engineering Department, Netaji Subhas Institute of Technology, New Delhi</w:t>
+      </w:r>
+      <w:r>
+        <w:rPr>
+          <w:rFonts w:ascii="Times New Roman" w:eastAsiaTheme="minorHAnsi" w:hAnsi="Times New Roman" w:cs="Times New Roman"/>
+          <w:b/>
+          <w:sz w:val="24"/>
+        </w:rPr>
+        <w:t xml:space="preserve"> </w:t>
+      </w:r>
+      <w:r>
+        <w:rPr>
+          <w:rFonts w:ascii="Times New Roman" w:eastAsiaTheme="minorHAnsi" w:hAnsi="Times New Roman" w:cs="Times New Roman"/>
+          <w:sz w:val="24"/>
+        </w:rPr>
+        <w:t>under whose supervision we completed our work.  Her invaluable suggestions, enlightening comments and constructive criticism always kept our spirits up during our work. She was always there to help whenever we faced any problems.</w:t>
+      </w:r>
+    </w:p>
+    <w:p>
+      <w:pPr>
+        <w:spacing w:after="160" w:line="360" w:lineRule="auto"/>
+        <w:jc w:val="both"/>
+        <w:rPr>
+          <w:rFonts w:ascii="Times New Roman" w:eastAsiaTheme="minorHAnsi" w:hAnsi="Times New Roman" w:cs="Times New Roman"/>
+          <w:sz w:val="24"/>
+        </w:rPr>
+      </w:pPr>
+      <w:r>
+        <w:rPr>
+          <w:rFonts w:ascii="Times New Roman" w:eastAsiaTheme="minorHAnsi" w:hAnsi="Times New Roman" w:cs="Times New Roman"/>
+          <w:sz w:val="24"/>
+        </w:rPr>
+        <w:t>Our experience in working together has been wonderful. We hope that the knowledge, practical and theoretical, that we have gained through this term B.E. Project will help us in our future endeavors in the field.</w:t>
+      </w:r>
+    </w:p>
+    <w:p>
+      <w:pPr>
+        <w:spacing w:after="160" w:line="360" w:lineRule="auto"/>
+        <w:jc w:val="both"/>
+        <w:rPr>
+          <w:rFonts w:ascii="Times New Roman" w:eastAsiaTheme="minorHAnsi" w:hAnsi="Times New Roman" w:cs="Times New Roman"/>
+          <w:sz w:val="24"/>
+        </w:rPr>
+      </w:pPr>
+      <w:r>
+        <w:rPr>
+          <w:rFonts w:ascii="Times New Roman" w:eastAsiaTheme="minorHAnsi" w:hAnsi="Times New Roman" w:cs="Times New Roman"/>
+          <w:sz w:val="24"/>
+        </w:rPr>
+        <w:t>We are grateful to all our friends for providing critical feedback and support whenever required.</w:t>
+      </w:r>
+    </w:p>
+    <w:p>
+      <w:pPr>
+        <w:spacing w:after="160" w:line="360" w:lineRule="auto"/>
+        <w:jc w:val="both"/>
+        <w:rPr>
+          <w:rFonts w:ascii="Times New Roman" w:eastAsiaTheme="minorHAnsi" w:hAnsi="Times New Roman" w:cs="Times New Roman"/>
+          <w:sz w:val="24"/>
+        </w:rPr>
+      </w:pPr>
+      <w:r>
+        <w:rPr>
+          <w:rFonts w:ascii="Times New Roman" w:eastAsiaTheme="minorHAnsi" w:hAnsi="Times New Roman" w:cs="Times New Roman"/>
+          <w:sz w:val="24"/>
+        </w:rPr>
+        <w:t>We regret any inadvertent omissions.</w:t>
+      </w:r>
+    </w:p>
+    <w:p>
+      <w:pPr>
+        <w:spacing w:after="160" w:line="360" w:lineRule="auto"/>
+        <w:jc w:val="both"/>
+        <w:rPr>
+          <w:rFonts w:ascii="Times New Roman" w:eastAsiaTheme="minorHAnsi" w:hAnsi="Times New Roman" w:cs="Times New Roman"/>
+          <w:sz w:val="24"/>
+        </w:rPr>
+      </w:pPr>
+      <w:r>
+        <w:rPr>
+          <w:rFonts w:ascii="Times New Roman" w:eastAsiaTheme="minorHAnsi" w:hAnsi="Times New Roman" w:cs="Times New Roman"/>
+          <w:sz w:val="24"/>
+        </w:rPr>
+        <w:t>Aditya Jain (210/CO/13)</w:t>
+      </w:r>
+    </w:p>
+    <w:p>
+      <w:pPr>
+        <w:spacing w:after="160" w:line="360" w:lineRule="auto"/>
+        <w:jc w:val="both"/>
+        <w:rPr>
+          <w:rFonts w:ascii="Times New Roman" w:eastAsiaTheme="minorHAnsi" w:hAnsi="Times New Roman" w:cs="Times New Roman"/>
+          <w:sz w:val="24"/>
+        </w:rPr>
+      </w:pPr>
+      <w:r>
+        <w:rPr>
+          <w:rFonts w:ascii="Times New Roman" w:eastAsiaTheme="minorHAnsi" w:hAnsi="Times New Roman" w:cs="Times New Roman"/>
+          <w:sz w:val="24"/>
+        </w:rPr>
+        <w:t>Anmol Pandey (233/CO/13)</w:t>
+      </w:r>
+    </w:p>
+    <w:p>
+      <w:pPr>
+        <w:spacing w:after="160" w:line="360" w:lineRule="auto"/>
+        <w:jc w:val="both"/>
+        <w:rPr>
+          <w:rFonts w:ascii="Times New Roman" w:eastAsiaTheme="minorHAnsi" w:hAnsi="Times New Roman" w:cs="Times New Roman"/>
+          <w:sz w:val="24"/>
+        </w:rPr>
+      </w:pPr>
+      <w:r>
+        <w:rPr>
+          <w:rFonts w:ascii="Times New Roman" w:eastAsiaTheme="minorHAnsi" w:hAnsi="Times New Roman" w:cs="Times New Roman"/>
+          <w:sz w:val="24"/>
+        </w:rPr>
+        <w:t>Anmol Varshney (234/CO/13)</w:t>
+      </w:r>
+    </w:p>
+    <w:p>
+      <w:pPr>
+        <w:spacing w:after="160" w:line="360" w:lineRule="auto"/>
+        <w:jc w:val="both"/>
+        <w:rPr>
+          <w:rFonts w:ascii="Times New Roman" w:eastAsiaTheme="minorHAnsi" w:hAnsi="Times New Roman" w:cs="Times New Roman"/>
+          <w:sz w:val="24"/>
+        </w:rPr>
+      </w:pPr>
+    </w:p>
+    <w:p>
+      <w:pPr>
+        <w:spacing w:after="160" w:line="360" w:lineRule="auto"/>
+        <w:jc w:val="both"/>
+        <w:rPr>
+          <w:rFonts w:ascii="Times New Roman" w:eastAsiaTheme="minorHAnsi" w:hAnsi="Times New Roman" w:cs="Times New Roman"/>
+          <w:sz w:val="24"/>
+        </w:rPr>
+      </w:pPr>
+    </w:p>
+    <w:p>
+      <w:pPr>
+        <w:spacing w:after="160" w:line="360" w:lineRule="auto"/>
+        <w:jc w:val="both"/>
+        <w:rPr>
+          <w:rFonts w:ascii="Times New Roman" w:eastAsiaTheme="minorHAnsi" w:hAnsi="Times New Roman" w:cs="Times New Roman"/>
+          <w:sz w:val="24"/>
+        </w:rPr>
+      </w:pPr>
+    </w:p>
+    <w:p>
+      <w:pPr>
+        <w:spacing w:after="160" w:line="360" w:lineRule="auto"/>
+        <w:jc w:val="both"/>
+        <w:rPr>
+          <w:rFonts w:ascii="Times New Roman" w:eastAsiaTheme="minorHAnsi" w:hAnsi="Times New Roman" w:cs="Times New Roman"/>
+          <w:sz w:val="24"/>
+        </w:rPr>
+      </w:pPr>
+    </w:p>
+    <w:p>
+      <w:pPr>
+        <w:spacing w:after="160" w:line="360" w:lineRule="auto"/>
+        <w:jc w:val="both"/>
+        <w:rPr>
+          <w:rFonts w:ascii="Times New Roman" w:eastAsiaTheme="minorHAnsi" w:hAnsi="Times New Roman" w:cs="Times New Roman"/>
+          <w:sz w:val="24"/>
+        </w:rPr>
+      </w:pPr>
+    </w:p>
+    <w:p>
+      <w:pPr>
+        <w:spacing w:after="0" w:line="480" w:lineRule="auto"/>
+        <w:jc w:val="center"/>
         <w:rPr>
           <w:rFonts w:ascii="Times New Roman" w:eastAsiaTheme="minorHAnsi" w:hAnsi="Times New Roman" w:cs="Times New Roman"/>
           <w:b/>
@@ -2339,6 +2391,35 @@
           <w:szCs w:val="48"/>
           <w:u w:val="single"/>
         </w:rPr>
+        <w:sectPr>
+          <w:pgSz w:w="12240" w:h="15840"/>
+          <w:pgMar w:top="1440" w:right="1440" w:bottom="1440" w:left="2160" w:header="720" w:footer="720" w:gutter="0"/>
+          <w:cols w:space="720"/>
+          <w:titlePg/>
+          <w:docGrid w:linePitch="360"/>
+        </w:sectPr>
+      </w:pPr>
+    </w:p>
+    <w:p>
+      <w:pPr>
+        <w:spacing w:after="0" w:line="480" w:lineRule="auto"/>
+        <w:jc w:val="center"/>
+        <w:rPr>
+          <w:rFonts w:ascii="Times New Roman" w:eastAsiaTheme="minorHAnsi" w:hAnsi="Times New Roman" w:cs="Times New Roman"/>
+          <w:b/>
+          <w:sz w:val="48"/>
+          <w:szCs w:val="48"/>
+          <w:u w:val="single"/>
+        </w:rPr>
+      </w:pPr>
+      <w:r>
+        <w:rPr>
+          <w:rFonts w:ascii="Times New Roman" w:eastAsiaTheme="minorHAnsi" w:hAnsi="Times New Roman" w:cs="Times New Roman"/>
+          <w:b/>
+          <w:sz w:val="48"/>
+          <w:szCs w:val="48"/>
+          <w:u w:val="single"/>
+        </w:rPr>
         <w:lastRenderedPageBreak/>
         <w:t>Abstract</w:t>
       </w:r>
@@ -2443,6 +2524,26 @@
         </w:rPr>
         <w:t>-frequency coefficients, Context Window, Feature Selection</w:t>
       </w:r>
+    </w:p>
+    <w:p>
+      <w:pPr>
+        <w:spacing w:after="160" w:line="480" w:lineRule="auto"/>
+        <w:jc w:val="center"/>
+        <w:rPr>
+          <w:rFonts w:ascii="Times New Roman" w:eastAsiaTheme="minorHAnsi" w:hAnsi="Times New Roman" w:cs="Times New Roman"/>
+          <w:b/>
+          <w:sz w:val="48"/>
+          <w:szCs w:val="48"/>
+          <w:u w:val="single"/>
+        </w:rPr>
+        <w:sectPr>
+          <w:pgSz w:w="12240" w:h="15840"/>
+          <w:pgMar w:top="1440" w:right="1440" w:bottom="1440" w:left="2160" w:header="720" w:footer="720" w:gutter="0"/>
+          <w:cols w:space="720"/>
+          <w:titlePg/>
+          <w:docGrid w:linePitch="360"/>
+        </w:sectPr>
+      </w:pPr>
     </w:p>
     <w:p>
       <w:pPr>
@@ -4875,119 +4976,14 @@
           <w:sz w:val="24"/>
           <w:szCs w:val="24"/>
         </w:rPr>
-      </w:pPr>
-      <w:proofErr w:type="spellStart"/>
-      <w:r>
-        <w:rPr>
-          <w:rFonts w:ascii="Times New Roman" w:eastAsia="Lustria" w:hAnsi="Times New Roman" w:cs="Times New Roman"/>
-          <w:color w:val="000000"/>
-          <w:sz w:val="24"/>
-          <w:szCs w:val="24"/>
-        </w:rPr>
-        <w:lastRenderedPageBreak/>
-        <w:t>Keras</w:t>
-      </w:r>
-      <w:proofErr w:type="spellEnd"/>
-      <w:r>
-        <w:rPr>
-          <w:rFonts w:ascii="Times New Roman" w:eastAsia="Lustria" w:hAnsi="Times New Roman" w:cs="Times New Roman"/>
-          <w:color w:val="000000"/>
-          <w:sz w:val="24"/>
-          <w:szCs w:val="24"/>
-        </w:rPr>
-        <w:t xml:space="preserve"> </w:t>
-      </w:r>
-      <w:r>
-        <w:rPr>
-          <w:rFonts w:ascii="Times New Roman" w:eastAsia="Lustria" w:hAnsi="Times New Roman" w:cs="Times New Roman"/>
-          <w:color w:val="000000"/>
-          <w:sz w:val="24"/>
-          <w:szCs w:val="24"/>
-        </w:rPr>
-        <w:tab/>
-      </w:r>
-      <w:r>
-        <w:rPr>
-          <w:rFonts w:ascii="Times New Roman" w:eastAsia="Lustria" w:hAnsi="Times New Roman" w:cs="Times New Roman"/>
-          <w:color w:val="000000"/>
-          <w:sz w:val="24"/>
-          <w:szCs w:val="24"/>
-        </w:rPr>
-        <w:tab/>
-      </w:r>
-      <w:r>
-        <w:rPr>
-          <w:rFonts w:ascii="Times New Roman" w:eastAsia="Lustria" w:hAnsi="Times New Roman" w:cs="Times New Roman"/>
-          <w:color w:val="000000"/>
-          <w:sz w:val="24"/>
-          <w:szCs w:val="24"/>
-        </w:rPr>
-        <w:tab/>
-      </w:r>
-      <w:r>
-        <w:rPr>
-          <w:rFonts w:ascii="Times New Roman" w:eastAsia="Lustria" w:hAnsi="Times New Roman" w:cs="Times New Roman"/>
-          <w:color w:val="000000"/>
-          <w:sz w:val="24"/>
-          <w:szCs w:val="24"/>
-        </w:rPr>
-        <w:tab/>
-      </w:r>
-      <w:r>
-        <w:rPr>
-          <w:rFonts w:ascii="Times New Roman" w:eastAsia="Lustria" w:hAnsi="Times New Roman" w:cs="Times New Roman"/>
-          <w:color w:val="000000"/>
-          <w:sz w:val="24"/>
-          <w:szCs w:val="24"/>
-        </w:rPr>
-        <w:tab/>
-      </w:r>
-      <w:r>
-        <w:rPr>
-          <w:rFonts w:ascii="Times New Roman" w:eastAsia="Lustria" w:hAnsi="Times New Roman" w:cs="Times New Roman"/>
-          <w:color w:val="000000"/>
-          <w:sz w:val="24"/>
-          <w:szCs w:val="24"/>
-        </w:rPr>
-        <w:tab/>
-      </w:r>
-      <w:r>
-        <w:rPr>
-          <w:rFonts w:ascii="Times New Roman" w:eastAsia="Lustria" w:hAnsi="Times New Roman" w:cs="Times New Roman"/>
-          <w:color w:val="000000"/>
-          <w:sz w:val="24"/>
-          <w:szCs w:val="24"/>
-        </w:rPr>
-        <w:tab/>
-      </w:r>
-      <w:r>
-        <w:rPr>
-          <w:rFonts w:ascii="Times New Roman" w:eastAsia="Lustria" w:hAnsi="Times New Roman" w:cs="Times New Roman"/>
-          <w:color w:val="000000"/>
-          <w:sz w:val="24"/>
-          <w:szCs w:val="24"/>
-        </w:rPr>
-        <w:tab/>
-      </w:r>
-      <w:r>
-        <w:rPr>
-          <w:rFonts w:ascii="Times New Roman" w:eastAsia="Lustria" w:hAnsi="Times New Roman" w:cs="Times New Roman"/>
-          <w:color w:val="000000"/>
-          <w:sz w:val="24"/>
-          <w:szCs w:val="24"/>
-        </w:rPr>
-        <w:tab/>
-      </w:r>
-      <w:r>
-        <w:rPr>
-          <w:rFonts w:ascii="Times New Roman" w:eastAsia="Lustria" w:hAnsi="Times New Roman" w:cs="Times New Roman"/>
-          <w:color w:val="000000"/>
-          <w:sz w:val="24"/>
-          <w:szCs w:val="24"/>
-        </w:rPr>
-        <w:tab/>
-        <w:t>28</w:t>
-      </w:r>
+        <w:sectPr>
+          <w:pgSz w:w="12240" w:h="15840"/>
+          <w:pgMar w:top="1440" w:right="1440" w:bottom="1440" w:left="2160" w:header="720" w:footer="720" w:gutter="0"/>
+          <w:cols w:space="720"/>
+          <w:titlePg/>
+          <w:docGrid w:linePitch="360"/>
+        </w:sectPr>
+      </w:pPr>
     </w:p>
     <w:p>
       <w:pPr>
@@ -5014,18 +5010,10 @@
           <w:sz w:val="24"/>
           <w:szCs w:val="24"/>
         </w:rPr>
-        <w:t>scikit</w:t>
-      </w:r>
-      <w:proofErr w:type="spellEnd"/>
-      <w:r>
-        <w:rPr>
-          <w:rFonts w:ascii="Times New Roman" w:eastAsia="Lustria" w:hAnsi="Times New Roman" w:cs="Times New Roman"/>
-          <w:color w:val="000000"/>
-          <w:sz w:val="24"/>
-          <w:szCs w:val="24"/>
-        </w:rPr>
-        <w:t>-learn</w:t>
-      </w:r>
+        <w:lastRenderedPageBreak/>
+        <w:t>Keras</w:t>
+      </w:r>
+      <w:proofErr w:type="spellEnd"/>
       <w:r>
         <w:rPr>
           <w:rFonts w:ascii="Times New Roman" w:eastAsia="Lustria" w:hAnsi="Times New Roman" w:cs="Times New Roman"/>
@@ -5115,7 +5103,16 @@
           <w:szCs w:val="24"/>
         </w:rPr>
         <w:tab/>
-        <w:t>29</w:t>
+      </w:r>
+      <w:r>
+        <w:rPr>
+          <w:rFonts w:ascii="Times New Roman" w:eastAsia="Lustria" w:hAnsi="Times New Roman" w:cs="Times New Roman"/>
+          <w:color w:val="000000"/>
+          <w:sz w:val="24"/>
+          <w:szCs w:val="24"/>
+        </w:rPr>
+        <w:tab/>
+        <w:t>28</w:t>
       </w:r>
     </w:p>
     <w:p>
@@ -5143,17 +5140,17 @@
           <w:sz w:val="24"/>
           <w:szCs w:val="24"/>
         </w:rPr>
-        <w:t>pyAudio</w:t>
-      </w:r>
-      <w:proofErr w:type="spellEnd"/>
-      <w:r>
-        <w:rPr>
-          <w:rFonts w:ascii="Times New Roman" w:eastAsia="Lustria" w:hAnsi="Times New Roman" w:cs="Times New Roman"/>
-          <w:color w:val="000000"/>
-          <w:sz w:val="24"/>
-          <w:szCs w:val="24"/>
-        </w:rPr>
-        <w:t xml:space="preserve"> (Real Time Analysis)</w:t>
+        <w:t>scikit</w:t>
+      </w:r>
+      <w:proofErr w:type="spellEnd"/>
+      <w:r>
+        <w:rPr>
+          <w:rFonts w:ascii="Times New Roman" w:eastAsia="Lustria" w:hAnsi="Times New Roman" w:cs="Times New Roman"/>
+          <w:color w:val="000000"/>
+          <w:sz w:val="24"/>
+          <w:szCs w:val="24"/>
+        </w:rPr>
+        <w:t>-learn</w:t>
       </w:r>
       <w:r>
         <w:rPr>
@@ -5217,7 +5214,34 @@
           <w:szCs w:val="24"/>
         </w:rPr>
         <w:tab/>
-        <w:t>30</w:t>
+      </w:r>
+      <w:r>
+        <w:rPr>
+          <w:rFonts w:ascii="Times New Roman" w:eastAsia="Lustria" w:hAnsi="Times New Roman" w:cs="Times New Roman"/>
+          <w:color w:val="000000"/>
+          <w:sz w:val="24"/>
+          <w:szCs w:val="24"/>
+        </w:rPr>
+        <w:tab/>
+      </w:r>
+      <w:r>
+        <w:rPr>
+          <w:rFonts w:ascii="Times New Roman" w:eastAsia="Lustria" w:hAnsi="Times New Roman" w:cs="Times New Roman"/>
+          <w:color w:val="000000"/>
+          <w:sz w:val="24"/>
+          <w:szCs w:val="24"/>
+        </w:rPr>
+        <w:tab/>
+      </w:r>
+      <w:r>
+        <w:rPr>
+          <w:rFonts w:ascii="Times New Roman" w:eastAsia="Lustria" w:hAnsi="Times New Roman" w:cs="Times New Roman"/>
+          <w:color w:val="000000"/>
+          <w:sz w:val="24"/>
+          <w:szCs w:val="24"/>
+        </w:rPr>
+        <w:tab/>
+        <w:t>29</w:t>
       </w:r>
     </w:p>
     <w:p>
@@ -5245,9 +5269,18 @@
           <w:sz w:val="24"/>
           <w:szCs w:val="24"/>
         </w:rPr>
-        <w:t>PyQt</w:t>
-      </w:r>
-      <w:proofErr w:type="spellEnd"/>
+        <w:t>pyAudio</w:t>
+      </w:r>
+      <w:proofErr w:type="spellEnd"/>
+      <w:r>
+        <w:rPr>
+          <w:rFonts w:ascii="Times New Roman" w:eastAsia="Lustria" w:hAnsi="Times New Roman" w:cs="Times New Roman"/>
+          <w:color w:val="000000"/>
+          <w:sz w:val="24"/>
+          <w:szCs w:val="24"/>
+        </w:rPr>
+        <w:t xml:space="preserve"> (Real Time Analysis)</w:t>
+      </w:r>
       <w:r>
         <w:rPr>
           <w:rFonts w:ascii="Times New Roman" w:eastAsia="Lustria" w:hAnsi="Times New Roman" w:cs="Times New Roman"/>
@@ -5310,34 +5343,7 @@
           <w:szCs w:val="24"/>
         </w:rPr>
         <w:tab/>
-      </w:r>
-      <w:r>
-        <w:rPr>
-          <w:rFonts w:ascii="Times New Roman" w:eastAsia="Lustria" w:hAnsi="Times New Roman" w:cs="Times New Roman"/>
-          <w:color w:val="000000"/>
-          <w:sz w:val="24"/>
-          <w:szCs w:val="24"/>
-        </w:rPr>
-        <w:tab/>
-      </w:r>
-      <w:r>
-        <w:rPr>
-          <w:rFonts w:ascii="Times New Roman" w:eastAsia="Lustria" w:hAnsi="Times New Roman" w:cs="Times New Roman"/>
-          <w:color w:val="000000"/>
-          <w:sz w:val="24"/>
-          <w:szCs w:val="24"/>
-        </w:rPr>
-        <w:tab/>
-      </w:r>
-      <w:r>
-        <w:rPr>
-          <w:rFonts w:ascii="Times New Roman" w:eastAsia="Lustria" w:hAnsi="Times New Roman" w:cs="Times New Roman"/>
-          <w:color w:val="000000"/>
-          <w:sz w:val="24"/>
-          <w:szCs w:val="24"/>
-        </w:rPr>
-        <w:tab/>
-        <w:t>31</w:t>
+        <w:t>30</w:t>
       </w:r>
     </w:p>
     <w:p>
@@ -5357,6 +5363,126 @@
           <w:szCs w:val="24"/>
         </w:rPr>
       </w:pPr>
+      <w:proofErr w:type="spellStart"/>
+      <w:r>
+        <w:rPr>
+          <w:rFonts w:ascii="Times New Roman" w:eastAsia="Lustria" w:hAnsi="Times New Roman" w:cs="Times New Roman"/>
+          <w:color w:val="000000"/>
+          <w:sz w:val="24"/>
+          <w:szCs w:val="24"/>
+        </w:rPr>
+        <w:t>PyQt</w:t>
+      </w:r>
+      <w:proofErr w:type="spellEnd"/>
+      <w:r>
+        <w:rPr>
+          <w:rFonts w:ascii="Times New Roman" w:eastAsia="Lustria" w:hAnsi="Times New Roman" w:cs="Times New Roman"/>
+          <w:color w:val="000000"/>
+          <w:sz w:val="24"/>
+          <w:szCs w:val="24"/>
+        </w:rPr>
+        <w:t xml:space="preserve"> </w:t>
+      </w:r>
+      <w:r>
+        <w:rPr>
+          <w:rFonts w:ascii="Times New Roman" w:eastAsia="Lustria" w:hAnsi="Times New Roman" w:cs="Times New Roman"/>
+          <w:color w:val="000000"/>
+          <w:sz w:val="24"/>
+          <w:szCs w:val="24"/>
+        </w:rPr>
+        <w:tab/>
+      </w:r>
+      <w:r>
+        <w:rPr>
+          <w:rFonts w:ascii="Times New Roman" w:eastAsia="Lustria" w:hAnsi="Times New Roman" w:cs="Times New Roman"/>
+          <w:color w:val="000000"/>
+          <w:sz w:val="24"/>
+          <w:szCs w:val="24"/>
+        </w:rPr>
+        <w:tab/>
+      </w:r>
+      <w:r>
+        <w:rPr>
+          <w:rFonts w:ascii="Times New Roman" w:eastAsia="Lustria" w:hAnsi="Times New Roman" w:cs="Times New Roman"/>
+          <w:color w:val="000000"/>
+          <w:sz w:val="24"/>
+          <w:szCs w:val="24"/>
+        </w:rPr>
+        <w:tab/>
+      </w:r>
+      <w:r>
+        <w:rPr>
+          <w:rFonts w:ascii="Times New Roman" w:eastAsia="Lustria" w:hAnsi="Times New Roman" w:cs="Times New Roman"/>
+          <w:color w:val="000000"/>
+          <w:sz w:val="24"/>
+          <w:szCs w:val="24"/>
+        </w:rPr>
+        <w:tab/>
+      </w:r>
+      <w:r>
+        <w:rPr>
+          <w:rFonts w:ascii="Times New Roman" w:eastAsia="Lustria" w:hAnsi="Times New Roman" w:cs="Times New Roman"/>
+          <w:color w:val="000000"/>
+          <w:sz w:val="24"/>
+          <w:szCs w:val="24"/>
+        </w:rPr>
+        <w:tab/>
+      </w:r>
+      <w:r>
+        <w:rPr>
+          <w:rFonts w:ascii="Times New Roman" w:eastAsia="Lustria" w:hAnsi="Times New Roman" w:cs="Times New Roman"/>
+          <w:color w:val="000000"/>
+          <w:sz w:val="24"/>
+          <w:szCs w:val="24"/>
+        </w:rPr>
+        <w:tab/>
+      </w:r>
+      <w:r>
+        <w:rPr>
+          <w:rFonts w:ascii="Times New Roman" w:eastAsia="Lustria" w:hAnsi="Times New Roman" w:cs="Times New Roman"/>
+          <w:color w:val="000000"/>
+          <w:sz w:val="24"/>
+          <w:szCs w:val="24"/>
+        </w:rPr>
+        <w:tab/>
+      </w:r>
+      <w:r>
+        <w:rPr>
+          <w:rFonts w:ascii="Times New Roman" w:eastAsia="Lustria" w:hAnsi="Times New Roman" w:cs="Times New Roman"/>
+          <w:color w:val="000000"/>
+          <w:sz w:val="24"/>
+          <w:szCs w:val="24"/>
+        </w:rPr>
+        <w:tab/>
+      </w:r>
+      <w:r>
+        <w:rPr>
+          <w:rFonts w:ascii="Times New Roman" w:eastAsia="Lustria" w:hAnsi="Times New Roman" w:cs="Times New Roman"/>
+          <w:color w:val="000000"/>
+          <w:sz w:val="24"/>
+          <w:szCs w:val="24"/>
+        </w:rPr>
+        <w:tab/>
+        <w:t>31</w:t>
+      </w:r>
+    </w:p>
+    <w:p>
+      <w:pPr>
+        <w:pStyle w:val="ListParagraph"/>
+        <w:numPr>
+          <w:ilvl w:val="1"/>
+          <w:numId w:val="5"/>
+        </w:numPr>
+        <w:spacing w:after="0" w:line="360" w:lineRule="auto"/>
+        <w:ind w:right="-315"/>
+        <w:jc w:val="both"/>
+        <w:rPr>
+          <w:rFonts w:ascii="Times New Roman" w:eastAsia="Lustria" w:hAnsi="Times New Roman" w:cs="Times New Roman"/>
+          <w:color w:val="000000"/>
+          <w:sz w:val="24"/>
+          <w:szCs w:val="24"/>
+        </w:rPr>
+      </w:pPr>
       <w:r>
         <w:rPr>
           <w:rFonts w:ascii="Times New Roman" w:eastAsia="Lustria" w:hAnsi="Times New Roman" w:cs="Times New Roman"/>
@@ -6143,7 +6269,28 @@
           <w:sz w:val="48"/>
           <w:u w:val="single"/>
         </w:rPr>
-      </w:pPr>
+        <w:sectPr>
+          <w:pgSz w:w="12240" w:h="15840"/>
+          <w:pgMar w:top="1440" w:right="1440" w:bottom="1440" w:left="2160" w:header="720" w:footer="720" w:gutter="0"/>
+          <w:cols w:space="720"/>
+          <w:titlePg/>
+          <w:docGrid w:linePitch="360"/>
+        </w:sectPr>
+      </w:pPr>
+    </w:p>
+    <w:p>
+      <w:pPr>
+        <w:spacing w:after="160" w:line="480" w:lineRule="auto"/>
+        <w:jc w:val="center"/>
+        <w:rPr>
+          <w:rFonts w:ascii="Times New Roman" w:eastAsiaTheme="minorHAnsi" w:hAnsi="Times New Roman" w:cs="Times New Roman"/>
+          <w:b/>
+          <w:sz w:val="48"/>
+          <w:u w:val="single"/>
+        </w:rPr>
+      </w:pPr>
+      <w:bookmarkStart w:id="0" w:name="_GoBack"/>
+      <w:bookmarkEnd w:id="0"/>
       <w:r>
         <w:rPr>
           <w:rFonts w:ascii="Times New Roman" w:eastAsiaTheme="minorHAnsi" w:hAnsi="Times New Roman" w:cs="Times New Roman"/>
@@ -6488,7 +6635,7 @@
           <wp:inline distT="0" distB="0" distL="0" distR="0" wp14:anchorId="6F7C37D0" wp14:editId="0B762066">
             <wp:extent cx="5463540" cy="1417262"/>
             <wp:effectExtent l="0" t="0" r="3810" b="0"/>
-            <wp:docPr id="23" name="Picture 23"/>
+            <wp:docPr id="88" name="Picture 88"/>
             <wp:cNvGraphicFramePr>
               <a:graphicFrameLocks xmlns:a="http://schemas.openxmlformats.org/drawingml/2006/main" noChangeAspect="1"/>
             </wp:cNvGraphicFramePr>
@@ -6502,7 +6649,7 @@
                     </pic:cNvPicPr>
                   </pic:nvPicPr>
                   <pic:blipFill>
-                    <a:blip r:embed="rId10" cstate="print">
+                    <a:blip r:embed="rId11" cstate="print">
                       <a:extLst>
                         <a:ext uri="{28A0092B-C50C-407E-A947-70E740481C1C}">
                           <a14:useLocalDpi xmlns:a14="http://schemas.microsoft.com/office/drawing/2010/main" val="0"/>
@@ -6855,7 +7002,7 @@
           <wp:inline distT="0" distB="0" distL="0" distR="0" wp14:anchorId="208A415F" wp14:editId="72FA9706">
             <wp:extent cx="5331883" cy="2911491"/>
             <wp:effectExtent l="19050" t="0" r="2117" b="0"/>
-            <wp:docPr id="7" name="Picture 7"/>
+            <wp:docPr id="89" name="Picture 89"/>
             <wp:cNvGraphicFramePr>
               <a:graphicFrameLocks xmlns:a="http://schemas.openxmlformats.org/drawingml/2006/main" noChangeAspect="1"/>
             </wp:cNvGraphicFramePr>
@@ -6869,7 +7016,7 @@
                     </pic:cNvPicPr>
                   </pic:nvPicPr>
                   <pic:blipFill>
-                    <a:blip r:embed="rId11"/>
+                    <a:blip r:embed="rId12"/>
                     <a:srcRect/>
                     <a:stretch>
                       <a:fillRect/>
@@ -7117,7 +7264,7 @@
           <wp:inline distT="0" distB="0" distL="0" distR="0" wp14:anchorId="4A80D87F" wp14:editId="4BFE5C26">
             <wp:extent cx="5394960" cy="1542415"/>
             <wp:effectExtent l="0" t="0" r="0" b="635"/>
-            <wp:docPr id="9" name="Picture 1"/>
+            <wp:docPr id="90" name="Picture 1"/>
             <wp:cNvGraphicFramePr>
               <a:graphicFrameLocks xmlns:a="http://schemas.openxmlformats.org/drawingml/2006/main" noChangeAspect="1"/>
             </wp:cNvGraphicFramePr>
@@ -7131,7 +7278,7 @@
                     </pic:cNvPicPr>
                   </pic:nvPicPr>
                   <pic:blipFill>
-                    <a:blip r:embed="rId12"/>
+                    <a:blip r:embed="rId13"/>
                     <a:srcRect l="19867" t="43656" r="20928" b="22796"/>
                     <a:stretch>
                       <a:fillRect/>
@@ -7276,7 +7423,7 @@
           <wp:inline distT="0" distB="0" distL="0" distR="0" wp14:anchorId="7821F9BD" wp14:editId="4A76C2FE">
             <wp:extent cx="5227320" cy="988695"/>
             <wp:effectExtent l="0" t="0" r="0" b="1905"/>
-            <wp:docPr id="16" name="Picture 16"/>
+            <wp:docPr id="91" name="Picture 91"/>
             <wp:cNvGraphicFramePr>
               <a:graphicFrameLocks xmlns:a="http://schemas.openxmlformats.org/drawingml/2006/main" noChangeAspect="1"/>
             </wp:cNvGraphicFramePr>
@@ -7290,7 +7437,7 @@
                     </pic:cNvPicPr>
                   </pic:nvPicPr>
                   <pic:blipFill>
-                    <a:blip r:embed="rId13" cstate="print"/>
+                    <a:blip r:embed="rId14" cstate="print"/>
                     <a:srcRect l="15178" t="50984" r="16566" b="14173"/>
                     <a:stretch>
                       <a:fillRect/>
@@ -7370,7 +7517,7 @@
           <wp:inline distT="0" distB="0" distL="0" distR="0" wp14:anchorId="49236383" wp14:editId="6DAD7F3D">
             <wp:extent cx="2910417" cy="962719"/>
             <wp:effectExtent l="19050" t="0" r="4233" b="0"/>
-            <wp:docPr id="19" name="Picture 19"/>
+            <wp:docPr id="92" name="Picture 92"/>
             <wp:cNvGraphicFramePr>
               <a:graphicFrameLocks xmlns:a="http://schemas.openxmlformats.org/drawingml/2006/main" noChangeAspect="1"/>
             </wp:cNvGraphicFramePr>
@@ -7384,7 +7531,7 @@
                     </pic:cNvPicPr>
                   </pic:nvPicPr>
                   <pic:blipFill>
-                    <a:blip r:embed="rId14" cstate="print"/>
+                    <a:blip r:embed="rId15" cstate="print"/>
                     <a:srcRect l="21604" t="43701" r="20452" b="22244"/>
                     <a:stretch>
                       <a:fillRect/>
@@ -7443,7 +7590,7 @@
           <wp:inline distT="0" distB="0" distL="0" distR="0" wp14:anchorId="33F74185" wp14:editId="2F99569F">
             <wp:extent cx="3014133" cy="855134"/>
             <wp:effectExtent l="19050" t="0" r="0" b="0"/>
-            <wp:docPr id="20" name="Picture 22"/>
+            <wp:docPr id="93" name="Picture 22"/>
             <wp:cNvGraphicFramePr>
               <a:graphicFrameLocks xmlns:a="http://schemas.openxmlformats.org/drawingml/2006/main" noChangeAspect="1"/>
             </wp:cNvGraphicFramePr>
@@ -7457,7 +7604,7 @@
                     </pic:cNvPicPr>
                   </pic:nvPicPr>
                   <pic:blipFill>
-                    <a:blip r:embed="rId15" cstate="print"/>
+                    <a:blip r:embed="rId16" cstate="print"/>
                     <a:srcRect l="19380" t="52756" r="21782" b="17716"/>
                     <a:stretch>
                       <a:fillRect/>
@@ -7494,7 +7641,7 @@
           <wp:inline distT="0" distB="0" distL="0" distR="0" wp14:anchorId="289CDA4B" wp14:editId="246F427E">
             <wp:extent cx="2800957" cy="1473200"/>
             <wp:effectExtent l="19050" t="0" r="0" b="0"/>
-            <wp:docPr id="1" name="Picture 25"/>
+            <wp:docPr id="94" name="Picture 25"/>
             <wp:cNvGraphicFramePr>
               <a:graphicFrameLocks xmlns:a="http://schemas.openxmlformats.org/drawingml/2006/main" noChangeAspect="1"/>
             </wp:cNvGraphicFramePr>
@@ -7508,7 +7655,7 @@
                     </pic:cNvPicPr>
                   </pic:nvPicPr>
                   <pic:blipFill>
-                    <a:blip r:embed="rId16" cstate="print"/>
+                    <a:blip r:embed="rId17" cstate="print"/>
                     <a:srcRect l="16287" t="26378" r="17606" b="11811"/>
                     <a:stretch>
                       <a:fillRect/>
@@ -7777,7 +7924,7 @@
             <wp:extent cx="2597150" cy="4570730"/>
             <wp:effectExtent l="19050" t="0" r="0" b="0"/>
             <wp:wrapSquare wrapText="bothSides"/>
-            <wp:docPr id="10" name="Picture 10"/>
+            <wp:docPr id="95" name="Picture 95"/>
             <wp:cNvGraphicFramePr>
               <a:graphicFrameLocks xmlns:a="http://schemas.openxmlformats.org/drawingml/2006/main" noChangeAspect="1"/>
             </wp:cNvGraphicFramePr>
@@ -7791,7 +7938,7 @@
                     </pic:cNvPicPr>
                   </pic:nvPicPr>
                   <pic:blipFill>
-                    <a:blip r:embed="rId17"/>
+                    <a:blip r:embed="rId18"/>
                     <a:srcRect/>
                     <a:stretch>
                       <a:fillRect/>
@@ -8148,7 +8295,7 @@
           <wp:inline distT="0" distB="0" distL="0" distR="0">
             <wp:extent cx="5440680" cy="3238500"/>
             <wp:effectExtent l="0" t="0" r="7620" b="0"/>
-            <wp:docPr id="8" name="Picture 13"/>
+            <wp:docPr id="96" name="Picture 13"/>
             <wp:cNvGraphicFramePr>
               <a:graphicFrameLocks xmlns:a="http://schemas.openxmlformats.org/drawingml/2006/main" noChangeAspect="1"/>
             </wp:cNvGraphicFramePr>
@@ -8162,7 +8309,7 @@
                     </pic:cNvPicPr>
                   </pic:nvPicPr>
                   <pic:blipFill>
-                    <a:blip r:embed="rId18">
+                    <a:blip r:embed="rId19">
                       <a:extLst>
                         <a:ext uri="{28A0092B-C50C-407E-A947-70E740481C1C}">
                           <a14:useLocalDpi xmlns:a14="http://schemas.microsoft.com/office/drawing/2010/main" val="0"/>
@@ -8473,7 +8620,7 @@
             <wp:extent cx="2232660" cy="3166110"/>
             <wp:effectExtent l="0" t="0" r="0" b="0"/>
             <wp:wrapTopAndBottom/>
-            <wp:docPr id="14" name="Picture 16"/>
+            <wp:docPr id="97" name="Picture 16"/>
             <wp:cNvGraphicFramePr>
               <a:graphicFrameLocks xmlns:a="http://schemas.openxmlformats.org/drawingml/2006/main" noChangeAspect="1"/>
             </wp:cNvGraphicFramePr>
@@ -8487,7 +8634,7 @@
                     </pic:cNvPicPr>
                   </pic:nvPicPr>
                   <pic:blipFill>
-                    <a:blip r:embed="rId19"/>
+                    <a:blip r:embed="rId20"/>
                     <a:srcRect/>
                     <a:stretch>
                       <a:fillRect/>
@@ -9264,7 +9411,7 @@
             <wp:extent cx="4389120" cy="2439035"/>
             <wp:effectExtent l="0" t="0" r="0" b="0"/>
             <wp:wrapTopAndBottom/>
-            <wp:docPr id="11" name="Picture 11" descr="C:\Users\win 8.1\Desktop\e.png"/>
+            <wp:docPr id="98" name="Picture 98" descr="C:\Users\win 8.1\Desktop\e.png"/>
             <wp:cNvGraphicFramePr>
               <a:graphicFrameLocks xmlns:a="http://schemas.openxmlformats.org/drawingml/2006/main" noChangeAspect="1"/>
             </wp:cNvGraphicFramePr>
@@ -9278,7 +9425,7 @@
                     </pic:cNvPicPr>
                   </pic:nvPicPr>
                   <pic:blipFill>
-                    <a:blip r:embed="rId20">
+                    <a:blip r:embed="rId21">
                       <a:extLst>
                         <a:ext uri="{28A0092B-C50C-407E-A947-70E740481C1C}">
                           <a14:useLocalDpi xmlns:a14="http://schemas.microsoft.com/office/drawing/2010/main" val="0"/>
@@ -9575,7 +9722,7 @@
             <wp:extent cx="3763010" cy="3905885"/>
             <wp:effectExtent l="0" t="0" r="8890" b="0"/>
             <wp:wrapTopAndBottom/>
-            <wp:docPr id="13" name="Picture 13" descr="C:\Users\win 8.1\Desktop\asd.png"/>
+            <wp:docPr id="99" name="Picture 99" descr="C:\Users\win 8.1\Desktop\asd.png"/>
             <wp:cNvGraphicFramePr>
               <a:graphicFrameLocks xmlns:a="http://schemas.openxmlformats.org/drawingml/2006/main" noChangeAspect="1"/>
             </wp:cNvGraphicFramePr>
@@ -9589,7 +9736,7 @@
                     </pic:cNvPicPr>
                   </pic:nvPicPr>
                   <pic:blipFill>
-                    <a:blip r:embed="rId21">
+                    <a:blip r:embed="rId22">
                       <a:extLst>
                         <a:ext uri="{28A0092B-C50C-407E-A947-70E740481C1C}">
                           <a14:useLocalDpi xmlns:a14="http://schemas.microsoft.com/office/drawing/2010/main" val="0"/>
@@ -10871,8 +11018,8 @@
           <w:szCs w:val="24"/>
         </w:rPr>
       </w:pPr>
-      <w:bookmarkStart w:id="0" w:name="article1.body1.sec1.p2"/>
-      <w:bookmarkEnd w:id="0"/>
+      <w:bookmarkStart w:id="1" w:name="article1.body1.sec1.p2"/>
+      <w:bookmarkEnd w:id="1"/>
       <w:proofErr w:type="spellStart"/>
       <w:r>
         <w:rPr>
@@ -15392,7 +15539,7 @@
         </w:rPr>
         <w:t xml:space="preserve">The data set used for the purpose of this project was extracted from </w:t>
       </w:r>
-      <w:hyperlink r:id="rId22" w:history="1">
+      <w:hyperlink r:id="rId23" w:history="1">
         <w:r>
           <w:rPr>
             <w:rFonts w:ascii="Times New Roman" w:eastAsiaTheme="minorHAnsi" w:hAnsi="Times New Roman" w:cs="Times New Roman"/>
@@ -15650,7 +15797,7 @@
           <wp:inline distT="0" distB="0" distL="0" distR="0" wp14:anchorId="5D0258B9" wp14:editId="3E128BF2">
             <wp:extent cx="5943600" cy="6096000"/>
             <wp:effectExtent l="0" t="0" r="0" b="0"/>
-            <wp:docPr id="34" name="Picture 34" descr="https://www.researchgate.net/profile/Fernando_Sciascio/publication/257690526/figure/fig3/AS:297570170621988@1447957665997/Fig-3-The-EMG-channel-is-segmented-into-sliding-windows-of-256-samples-with-overlapping.png"/>
+            <wp:docPr id="100" name="Picture 100" descr="https://www.researchgate.net/profile/Fernando_Sciascio/publication/257690526/figure/fig3/AS:297570170621988@1447957665997/Fig-3-The-EMG-channel-is-segmented-into-sliding-windows-of-256-samples-with-overlapping.png"/>
             <wp:cNvGraphicFramePr>
               <a:graphicFrameLocks xmlns:a="http://schemas.openxmlformats.org/drawingml/2006/main" noChangeAspect="1"/>
             </wp:cNvGraphicFramePr>
@@ -15664,7 +15811,7 @@
                     </pic:cNvPicPr>
                   </pic:nvPicPr>
                   <pic:blipFill>
-                    <a:blip r:embed="rId23">
+                    <a:blip r:embed="rId24">
                       <a:extLst>
                         <a:ext uri="{28A0092B-C50C-407E-A947-70E740481C1C}">
                           <a14:useLocalDpi xmlns:a14="http://schemas.microsoft.com/office/drawing/2010/main" val="0"/>
@@ -15904,7 +16051,7 @@
             <wp:extent cx="5501640" cy="2743200"/>
             <wp:effectExtent l="0" t="0" r="3810" b="0"/>
             <wp:wrapNone/>
-            <wp:docPr id="35" name="Picture 35"/>
+            <wp:docPr id="101" name="Picture 101"/>
             <wp:cNvGraphicFramePr>
               <a:graphicFrameLocks xmlns:a="http://schemas.openxmlformats.org/drawingml/2006/main" noChangeAspect="1"/>
             </wp:cNvGraphicFramePr>
@@ -15918,7 +16065,7 @@
                     </pic:cNvPicPr>
                   </pic:nvPicPr>
                   <pic:blipFill>
-                    <a:blip r:embed="rId24">
+                    <a:blip r:embed="rId25">
                       <a:extLst>
                         <a:ext uri="{28A0092B-C50C-407E-A947-70E740481C1C}">
                           <a14:useLocalDpi xmlns:a14="http://schemas.microsoft.com/office/drawing/2010/main" val="0"/>
@@ -16000,7 +16147,7 @@
           <wp:inline distT="0" distB="0" distL="0" distR="0" wp14:anchorId="5BA31544" wp14:editId="1A73BFED">
             <wp:extent cx="5433060" cy="1323975"/>
             <wp:effectExtent l="0" t="0" r="0" b="9525"/>
-            <wp:docPr id="36" name="Picture 36"/>
+            <wp:docPr id="102" name="Picture 102"/>
             <wp:cNvGraphicFramePr>
               <a:graphicFrameLocks xmlns:a="http://schemas.openxmlformats.org/drawingml/2006/main" noChangeAspect="1"/>
             </wp:cNvGraphicFramePr>
@@ -16012,7 +16159,7 @@
                     <pic:cNvPicPr/>
                   </pic:nvPicPr>
                   <pic:blipFill>
-                    <a:blip r:embed="rId25">
+                    <a:blip r:embed="rId26">
                       <a:extLst>
                         <a:ext uri="{28A0092B-C50C-407E-A947-70E740481C1C}">
                           <a14:useLocalDpi xmlns:a14="http://schemas.microsoft.com/office/drawing/2010/main" val="0"/>
@@ -16697,7 +16844,7 @@
             <wp:extent cx="2026920" cy="1809115"/>
             <wp:effectExtent l="0" t="0" r="0" b="0"/>
             <wp:wrapTopAndBottom/>
-            <wp:docPr id="37" name="Picture 37" descr="C:\Users\win 8.1\Desktop\400px-Artificial_neural_network.svg.png"/>
+            <wp:docPr id="103" name="Picture 103" descr="C:\Users\win 8.1\Desktop\400px-Artificial_neural_network.svg.png"/>
             <wp:cNvGraphicFramePr>
               <a:graphicFrameLocks xmlns:a="http://schemas.openxmlformats.org/drawingml/2006/main" noChangeAspect="1"/>
             </wp:cNvGraphicFramePr>
@@ -16711,7 +16858,7 @@
                     </pic:cNvPicPr>
                   </pic:nvPicPr>
                   <pic:blipFill>
-                    <a:blip r:embed="rId26">
+                    <a:blip r:embed="rId27">
                       <a:extLst>
                         <a:ext uri="{28A0092B-C50C-407E-A947-70E740481C1C}">
                           <a14:useLocalDpi xmlns:a14="http://schemas.microsoft.com/office/drawing/2010/main" val="0"/>
@@ -16793,7 +16940,7 @@
           <wp:inline distT="0" distB="0" distL="0" distR="0" wp14:anchorId="211A6478" wp14:editId="0C8D1C8C">
             <wp:extent cx="5425440" cy="1761490"/>
             <wp:effectExtent l="0" t="0" r="3810" b="0"/>
-            <wp:docPr id="38" name="Picture 38" descr="https://upload.wikimedia.org/wikipedia/commons/b/bf/Feature_selection_Embedded_Method.png"/>
+            <wp:docPr id="104" name="Picture 104" descr="https://upload.wikimedia.org/wikipedia/commons/b/bf/Feature_selection_Embedded_Method.png"/>
             <wp:cNvGraphicFramePr>
               <a:graphicFrameLocks xmlns:a="http://schemas.openxmlformats.org/drawingml/2006/main" noChangeAspect="1"/>
             </wp:cNvGraphicFramePr>
@@ -16807,7 +16954,7 @@
                     </pic:cNvPicPr>
                   </pic:nvPicPr>
                   <pic:blipFill>
-                    <a:blip r:embed="rId27">
+                    <a:blip r:embed="rId28">
                       <a:extLst>
                         <a:ext uri="{28A0092B-C50C-407E-A947-70E740481C1C}">
                           <a14:useLocalDpi xmlns:a14="http://schemas.microsoft.com/office/drawing/2010/main" val="0"/>
@@ -16948,19 +17095,7 @@
           <w:u w:val="single"/>
         </w:rPr>
         <w:lastRenderedPageBreak/>
-        <w:t>Chapter 6: C</w:t>
-      </w:r>
-      <w:bookmarkStart w:id="1" w:name="_GoBack"/>
-      <w:bookmarkEnd w:id="1"/>
-      <w:r>
-        <w:rPr>
-          <w:rFonts w:ascii="Times New Roman" w:eastAsiaTheme="minorHAnsi" w:hAnsi="Times New Roman" w:cs="Times New Roman"/>
-          <w:b/>
-          <w:sz w:val="48"/>
-          <w:szCs w:val="48"/>
-          <w:u w:val="single"/>
-        </w:rPr>
-        <w:t>onclusion and Future Work</w:t>
+        <w:t>Chapter 6: Conclusion and Future Work</w:t>
       </w:r>
     </w:p>
     <w:p>
@@ -19638,7 +19773,7 @@
         </w:rPr>
         <w:t>Install using </w:t>
       </w:r>
-      <w:hyperlink r:id="rId28" w:history="1">
+      <w:hyperlink r:id="rId29" w:history="1">
         <w:r>
           <w:rPr>
             <w:rStyle w:val="Hyperlink"/>
@@ -19797,7 +19932,7 @@
         </w:rPr>
         <w:t xml:space="preserve">SIP must be installed before building and using PyQt5. You can get the latest release of the SIP source code from </w:t>
       </w:r>
-      <w:hyperlink r:id="rId29" w:history="1">
+      <w:hyperlink r:id="rId30" w:history="1">
         <w:r>
           <w:rPr>
             <w:rStyle w:val="Hyperlink"/>
@@ -19867,7 +20002,7 @@
         </w:rPr>
         <w:t xml:space="preserve">You can get the latest release of the GPL version of the PyQt5 source code from </w:t>
       </w:r>
-      <w:hyperlink r:id="rId30" w:history="1">
+      <w:hyperlink r:id="rId31" w:history="1">
         <w:r>
           <w:rPr>
             <w:rStyle w:val="Hyperlink"/>
@@ -20336,7 +20471,6 @@
       </w:pPr>
     </w:p>
     <w:sectPr>
-      <w:headerReference w:type="default" r:id="rId31"/>
       <w:pgSz w:w="12240" w:h="15840"/>
       <w:pgMar w:top="1440" w:right="1440" w:bottom="1440" w:left="2160" w:header="720" w:footer="720" w:gutter="0"/>
       <w:cols w:space="720"/>
@@ -20458,7 +20592,7 @@
             <w:bCs/>
             <w:noProof/>
           </w:rPr>
-          <w:t>41</w:t>
+          <w:t>21</w:t>
         </w:r>
         <w:r>
           <w:rPr>
@@ -24157,7 +24291,7 @@
 </file>
 
 <file path=customXml/itemProps1.xml><?xml version="1.0" encoding="utf-8"?>
-<ds:datastoreItem xmlns:ds="http://schemas.openxmlformats.org/officeDocument/2006/customXml" ds:itemID="{6AE05F2A-47EF-4F68-A59C-D5E20E1D94DA}">
+<ds:datastoreItem xmlns:ds="http://schemas.openxmlformats.org/officeDocument/2006/customXml" ds:itemID="{AB7EC211-643A-4AA5-AF1C-F301D9E701E4}">
   <ds:schemaRefs>
     <ds:schemaRef ds:uri="http://schemas.openxmlformats.org/officeDocument/2006/bibliography"/>
   </ds:schemaRefs>

--- a/Docs/Thesis.docx
+++ b/Docs/Thesis.docx
@@ -3453,16 +3453,7 @@
           <w:sz w:val="24"/>
           <w:szCs w:val="24"/>
         </w:rPr>
-        <w:t>PRLM)</w:t>
-      </w:r>
-      <w:r>
-        <w:rPr>
-          <w:rFonts w:ascii="Times New Roman" w:eastAsia="Lustria" w:hAnsi="Times New Roman" w:cs="Times New Roman"/>
-          <w:color w:val="000000"/>
-          <w:sz w:val="24"/>
-          <w:szCs w:val="24"/>
-        </w:rPr>
-        <w:t xml:space="preserve">   </w:t>
+        <w:t xml:space="preserve">PRLM)   </w:t>
       </w:r>
       <w:proofErr w:type="gramEnd"/>
       <w:r>
@@ -5928,7 +5919,16 @@
           <w:sz w:val="24"/>
           <w:szCs w:val="24"/>
         </w:rPr>
-        <w:t>Training the Initial Neural network</w:t>
+        <w:t>Training the Initial Neural N</w:t>
+      </w:r>
+      <w:r>
+        <w:rPr>
+          <w:rFonts w:ascii="Times New Roman" w:eastAsia="Lustria" w:hAnsi="Times New Roman" w:cs="Times New Roman"/>
+          <w:color w:val="000000"/>
+          <w:sz w:val="24"/>
+          <w:szCs w:val="24"/>
+        </w:rPr>
+        <w:t>etwork</w:t>
       </w:r>
       <w:r>
         <w:rPr>
@@ -6289,8 +6289,6 @@
           <w:u w:val="single"/>
         </w:rPr>
       </w:pPr>
-      <w:bookmarkStart w:id="0" w:name="_GoBack"/>
-      <w:bookmarkEnd w:id="0"/>
       <w:r>
         <w:rPr>
           <w:rFonts w:ascii="Times New Roman" w:eastAsiaTheme="minorHAnsi" w:hAnsi="Times New Roman" w:cs="Times New Roman"/>
@@ -6302,6 +6300,1124 @@
         <w:t>List of Figures</w:t>
       </w:r>
     </w:p>
+    <w:tbl>
+      <w:tblPr>
+        <w:tblStyle w:val="TableGrid"/>
+        <w:tblW w:w="0" w:type="auto"/>
+        <w:tblBorders>
+          <w:top w:val="none" w:sz="0" w:space="0" w:color="auto"/>
+          <w:left w:val="none" w:sz="0" w:space="0" w:color="auto"/>
+          <w:bottom w:val="none" w:sz="0" w:space="0" w:color="auto"/>
+          <w:right w:val="none" w:sz="0" w:space="0" w:color="auto"/>
+          <w:insideH w:val="none" w:sz="0" w:space="0" w:color="auto"/>
+          <w:insideV w:val="none" w:sz="0" w:space="0" w:color="auto"/>
+        </w:tblBorders>
+        <w:tblLook w:val="04A0" w:firstRow="1" w:lastRow="0" w:firstColumn="1" w:lastColumn="0" w:noHBand="0" w:noVBand="1"/>
+      </w:tblPr>
+      <w:tblGrid>
+        <w:gridCol w:w="869"/>
+        <w:gridCol w:w="6654"/>
+        <w:gridCol w:w="1117"/>
+      </w:tblGrid>
+      <w:tr>
+        <w:tc>
+          <w:tcPr>
+            <w:tcW w:w="918" w:type="dxa"/>
+          </w:tcPr>
+          <w:p>
+            <w:pPr>
+              <w:spacing w:after="0" w:line="360" w:lineRule="auto"/>
+              <w:jc w:val="both"/>
+              <w:rPr>
+                <w:rFonts w:ascii="Times New Roman" w:eastAsiaTheme="minorHAnsi" w:hAnsi="Times New Roman" w:cs="Times New Roman"/>
+                <w:sz w:val="24"/>
+                <w:szCs w:val="24"/>
+              </w:rPr>
+            </w:pPr>
+            <w:r>
+              <w:rPr>
+                <w:rFonts w:ascii="Times New Roman" w:eastAsiaTheme="minorHAnsi" w:hAnsi="Times New Roman" w:cs="Times New Roman"/>
+                <w:sz w:val="24"/>
+                <w:szCs w:val="24"/>
+              </w:rPr>
+              <w:t>S. No.</w:t>
+            </w:r>
+          </w:p>
+        </w:tc>
+        <w:tc>
+          <w:tcPr>
+            <w:tcW w:w="7470" w:type="dxa"/>
+          </w:tcPr>
+          <w:p>
+            <w:pPr>
+              <w:spacing w:after="0" w:line="360" w:lineRule="auto"/>
+              <w:jc w:val="both"/>
+              <w:rPr>
+                <w:rFonts w:ascii="Times New Roman" w:eastAsiaTheme="minorHAnsi" w:hAnsi="Times New Roman" w:cs="Times New Roman"/>
+                <w:sz w:val="24"/>
+                <w:szCs w:val="24"/>
+              </w:rPr>
+            </w:pPr>
+            <w:r>
+              <w:rPr>
+                <w:rFonts w:ascii="Times New Roman" w:eastAsiaTheme="minorHAnsi" w:hAnsi="Times New Roman" w:cs="Times New Roman"/>
+                <w:sz w:val="24"/>
+                <w:szCs w:val="24"/>
+              </w:rPr>
+              <w:t>Topic</w:t>
+            </w:r>
+          </w:p>
+        </w:tc>
+        <w:tc>
+          <w:tcPr>
+            <w:tcW w:w="1188" w:type="dxa"/>
+          </w:tcPr>
+          <w:p>
+            <w:pPr>
+              <w:spacing w:after="0" w:line="360" w:lineRule="auto"/>
+              <w:jc w:val="both"/>
+              <w:rPr>
+                <w:rFonts w:ascii="Times New Roman" w:eastAsiaTheme="minorHAnsi" w:hAnsi="Times New Roman" w:cs="Times New Roman"/>
+                <w:sz w:val="24"/>
+                <w:szCs w:val="24"/>
+              </w:rPr>
+            </w:pPr>
+            <w:r>
+              <w:rPr>
+                <w:rFonts w:ascii="Times New Roman" w:eastAsiaTheme="minorHAnsi" w:hAnsi="Times New Roman" w:cs="Times New Roman"/>
+                <w:sz w:val="24"/>
+                <w:szCs w:val="24"/>
+              </w:rPr>
+              <w:t>Page No.</w:t>
+            </w:r>
+          </w:p>
+        </w:tc>
+      </w:tr>
+      <w:tr>
+        <w:tc>
+          <w:tcPr>
+            <w:tcW w:w="918" w:type="dxa"/>
+          </w:tcPr>
+          <w:p>
+            <w:pPr>
+              <w:spacing w:after="0" w:line="360" w:lineRule="auto"/>
+              <w:jc w:val="both"/>
+              <w:rPr>
+                <w:rFonts w:ascii="Times New Roman" w:eastAsiaTheme="minorHAnsi" w:hAnsi="Times New Roman" w:cs="Times New Roman"/>
+                <w:sz w:val="24"/>
+                <w:szCs w:val="24"/>
+              </w:rPr>
+            </w:pPr>
+            <w:r>
+              <w:rPr>
+                <w:rFonts w:ascii="Times New Roman" w:eastAsiaTheme="minorHAnsi" w:hAnsi="Times New Roman" w:cs="Times New Roman"/>
+                <w:sz w:val="24"/>
+                <w:szCs w:val="24"/>
+              </w:rPr>
+              <w:t>1</w:t>
+            </w:r>
+          </w:p>
+        </w:tc>
+        <w:tc>
+          <w:tcPr>
+            <w:tcW w:w="7470" w:type="dxa"/>
+          </w:tcPr>
+          <w:p>
+            <w:pPr>
+              <w:spacing w:after="0" w:line="360" w:lineRule="auto"/>
+              <w:jc w:val="both"/>
+              <w:rPr>
+                <w:rFonts w:ascii="Times New Roman" w:eastAsiaTheme="minorHAnsi" w:hAnsi="Times New Roman" w:cs="Times New Roman"/>
+                <w:sz w:val="24"/>
+                <w:szCs w:val="24"/>
+              </w:rPr>
+            </w:pPr>
+            <w:r>
+              <w:rPr>
+                <w:rFonts w:ascii="Times New Roman" w:eastAsiaTheme="minorHAnsi" w:hAnsi="Times New Roman" w:cs="Times New Roman"/>
+                <w:sz w:val="24"/>
+                <w:szCs w:val="24"/>
+              </w:rPr>
+              <w:t>Workflow of the project</w:t>
+            </w:r>
+          </w:p>
+        </w:tc>
+        <w:tc>
+          <w:tcPr>
+            <w:tcW w:w="1188" w:type="dxa"/>
+          </w:tcPr>
+          <w:p>
+            <w:pPr>
+              <w:spacing w:after="0" w:line="360" w:lineRule="auto"/>
+              <w:jc w:val="both"/>
+              <w:rPr>
+                <w:rFonts w:ascii="Times New Roman" w:eastAsiaTheme="minorHAnsi" w:hAnsi="Times New Roman" w:cs="Times New Roman"/>
+                <w:sz w:val="24"/>
+                <w:szCs w:val="24"/>
+              </w:rPr>
+            </w:pPr>
+            <w:r>
+              <w:rPr>
+                <w:rFonts w:ascii="Times New Roman" w:eastAsiaTheme="minorHAnsi" w:hAnsi="Times New Roman" w:cs="Times New Roman"/>
+                <w:sz w:val="24"/>
+                <w:szCs w:val="24"/>
+              </w:rPr>
+              <w:t>10</w:t>
+            </w:r>
+          </w:p>
+        </w:tc>
+      </w:tr>
+      <w:tr>
+        <w:tc>
+          <w:tcPr>
+            <w:tcW w:w="918" w:type="dxa"/>
+          </w:tcPr>
+          <w:p>
+            <w:pPr>
+              <w:spacing w:after="0" w:line="360" w:lineRule="auto"/>
+              <w:jc w:val="both"/>
+              <w:rPr>
+                <w:rFonts w:ascii="Times New Roman" w:eastAsiaTheme="minorHAnsi" w:hAnsi="Times New Roman" w:cs="Times New Roman"/>
+                <w:sz w:val="24"/>
+                <w:szCs w:val="24"/>
+              </w:rPr>
+            </w:pPr>
+            <w:r>
+              <w:rPr>
+                <w:rFonts w:ascii="Times New Roman" w:eastAsiaTheme="minorHAnsi" w:hAnsi="Times New Roman" w:cs="Times New Roman"/>
+                <w:sz w:val="24"/>
+                <w:szCs w:val="24"/>
+              </w:rPr>
+              <w:t>2</w:t>
+            </w:r>
+          </w:p>
+        </w:tc>
+        <w:tc>
+          <w:tcPr>
+            <w:tcW w:w="7470" w:type="dxa"/>
+          </w:tcPr>
+          <w:p>
+            <w:pPr>
+              <w:spacing w:after="0" w:line="360" w:lineRule="auto"/>
+              <w:jc w:val="both"/>
+              <w:rPr>
+                <w:rFonts w:ascii="Times New Roman" w:eastAsiaTheme="minorHAnsi" w:hAnsi="Times New Roman" w:cs="Times New Roman"/>
+                <w:sz w:val="24"/>
+                <w:szCs w:val="24"/>
+              </w:rPr>
+            </w:pPr>
+            <w:proofErr w:type="spellStart"/>
+            <w:r>
+              <w:rPr>
+                <w:rFonts w:ascii="Times New Roman" w:eastAsiaTheme="minorHAnsi" w:hAnsi="Times New Roman" w:cs="Times New Roman"/>
+                <w:sz w:val="24"/>
+                <w:szCs w:val="24"/>
+              </w:rPr>
+              <w:t>Phonotactic</w:t>
+            </w:r>
+            <w:proofErr w:type="spellEnd"/>
+            <w:r>
+              <w:rPr>
+                <w:rFonts w:ascii="Times New Roman" w:eastAsiaTheme="minorHAnsi" w:hAnsi="Times New Roman" w:cs="Times New Roman"/>
+                <w:sz w:val="24"/>
+                <w:szCs w:val="24"/>
+              </w:rPr>
+              <w:t xml:space="preserve"> Language Identification Systems</w:t>
+            </w:r>
+          </w:p>
+        </w:tc>
+        <w:tc>
+          <w:tcPr>
+            <w:tcW w:w="1188" w:type="dxa"/>
+          </w:tcPr>
+          <w:p>
+            <w:pPr>
+              <w:spacing w:after="0" w:line="360" w:lineRule="auto"/>
+              <w:jc w:val="both"/>
+              <w:rPr>
+                <w:rFonts w:ascii="Times New Roman" w:eastAsiaTheme="minorHAnsi" w:hAnsi="Times New Roman" w:cs="Times New Roman"/>
+                <w:sz w:val="24"/>
+                <w:szCs w:val="24"/>
+              </w:rPr>
+            </w:pPr>
+            <w:r>
+              <w:rPr>
+                <w:rFonts w:ascii="Times New Roman" w:eastAsiaTheme="minorHAnsi" w:hAnsi="Times New Roman" w:cs="Times New Roman"/>
+                <w:sz w:val="24"/>
+                <w:szCs w:val="24"/>
+              </w:rPr>
+              <w:t>11</w:t>
+            </w:r>
+          </w:p>
+        </w:tc>
+      </w:tr>
+      <w:tr>
+        <w:tc>
+          <w:tcPr>
+            <w:tcW w:w="918" w:type="dxa"/>
+          </w:tcPr>
+          <w:p>
+            <w:pPr>
+              <w:spacing w:after="0" w:line="360" w:lineRule="auto"/>
+              <w:jc w:val="both"/>
+              <w:rPr>
+                <w:rFonts w:ascii="Times New Roman" w:eastAsiaTheme="minorHAnsi" w:hAnsi="Times New Roman" w:cs="Times New Roman"/>
+                <w:sz w:val="24"/>
+                <w:szCs w:val="24"/>
+              </w:rPr>
+            </w:pPr>
+            <w:r>
+              <w:rPr>
+                <w:rFonts w:ascii="Times New Roman" w:eastAsiaTheme="minorHAnsi" w:hAnsi="Times New Roman" w:cs="Times New Roman"/>
+                <w:sz w:val="24"/>
+                <w:szCs w:val="24"/>
+              </w:rPr>
+              <w:t>3</w:t>
+            </w:r>
+          </w:p>
+        </w:tc>
+        <w:tc>
+          <w:tcPr>
+            <w:tcW w:w="7470" w:type="dxa"/>
+          </w:tcPr>
+          <w:p>
+            <w:pPr>
+              <w:spacing w:after="0" w:line="360" w:lineRule="auto"/>
+              <w:jc w:val="both"/>
+              <w:rPr>
+                <w:rFonts w:ascii="Times New Roman" w:eastAsiaTheme="minorHAnsi" w:hAnsi="Times New Roman" w:cs="Times New Roman"/>
+                <w:sz w:val="24"/>
+                <w:szCs w:val="24"/>
+              </w:rPr>
+            </w:pPr>
+            <w:r>
+              <w:rPr>
+                <w:rFonts w:ascii="Times New Roman" w:eastAsiaTheme="minorHAnsi" w:hAnsi="Times New Roman" w:cs="Times New Roman"/>
+                <w:sz w:val="24"/>
+                <w:szCs w:val="24"/>
+              </w:rPr>
+              <w:t>Gaussian Mixture Model (GMM)</w:t>
+            </w:r>
+          </w:p>
+        </w:tc>
+        <w:tc>
+          <w:tcPr>
+            <w:tcW w:w="1188" w:type="dxa"/>
+          </w:tcPr>
+          <w:p>
+            <w:pPr>
+              <w:spacing w:after="0" w:line="360" w:lineRule="auto"/>
+              <w:jc w:val="both"/>
+              <w:rPr>
+                <w:rFonts w:ascii="Times New Roman" w:eastAsiaTheme="minorHAnsi" w:hAnsi="Times New Roman" w:cs="Times New Roman"/>
+                <w:sz w:val="24"/>
+                <w:szCs w:val="24"/>
+              </w:rPr>
+            </w:pPr>
+            <w:r>
+              <w:rPr>
+                <w:rFonts w:ascii="Times New Roman" w:eastAsiaTheme="minorHAnsi" w:hAnsi="Times New Roman" w:cs="Times New Roman"/>
+                <w:sz w:val="24"/>
+                <w:szCs w:val="24"/>
+              </w:rPr>
+              <w:t>12</w:t>
+            </w:r>
+          </w:p>
+        </w:tc>
+      </w:tr>
+      <w:tr>
+        <w:tc>
+          <w:tcPr>
+            <w:tcW w:w="918" w:type="dxa"/>
+          </w:tcPr>
+          <w:p>
+            <w:pPr>
+              <w:spacing w:after="0" w:line="360" w:lineRule="auto"/>
+              <w:jc w:val="both"/>
+              <w:rPr>
+                <w:rFonts w:ascii="Times New Roman" w:eastAsiaTheme="minorHAnsi" w:hAnsi="Times New Roman" w:cs="Times New Roman"/>
+                <w:sz w:val="24"/>
+                <w:szCs w:val="24"/>
+              </w:rPr>
+            </w:pPr>
+            <w:r>
+              <w:rPr>
+                <w:rFonts w:ascii="Times New Roman" w:eastAsiaTheme="minorHAnsi" w:hAnsi="Times New Roman" w:cs="Times New Roman"/>
+                <w:sz w:val="24"/>
+                <w:szCs w:val="24"/>
+              </w:rPr>
+              <w:t>4</w:t>
+            </w:r>
+          </w:p>
+        </w:tc>
+        <w:tc>
+          <w:tcPr>
+            <w:tcW w:w="7470" w:type="dxa"/>
+          </w:tcPr>
+          <w:p>
+            <w:pPr>
+              <w:spacing w:after="0" w:line="360" w:lineRule="auto"/>
+              <w:jc w:val="both"/>
+              <w:rPr>
+                <w:rFonts w:ascii="Times New Roman" w:eastAsiaTheme="minorHAnsi" w:hAnsi="Times New Roman" w:cs="Times New Roman"/>
+                <w:sz w:val="24"/>
+                <w:szCs w:val="24"/>
+              </w:rPr>
+            </w:pPr>
+            <w:r>
+              <w:rPr>
+                <w:rFonts w:ascii="Times New Roman" w:eastAsiaTheme="minorHAnsi" w:hAnsi="Times New Roman" w:cs="Times New Roman"/>
+                <w:sz w:val="24"/>
+                <w:szCs w:val="24"/>
+              </w:rPr>
+              <w:t>Phone Recognition and Language Modelling (PRLM)</w:t>
+            </w:r>
+          </w:p>
+        </w:tc>
+        <w:tc>
+          <w:tcPr>
+            <w:tcW w:w="1188" w:type="dxa"/>
+          </w:tcPr>
+          <w:p>
+            <w:pPr>
+              <w:spacing w:after="0" w:line="360" w:lineRule="auto"/>
+              <w:jc w:val="both"/>
+              <w:rPr>
+                <w:rFonts w:ascii="Times New Roman" w:eastAsiaTheme="minorHAnsi" w:hAnsi="Times New Roman" w:cs="Times New Roman"/>
+                <w:sz w:val="24"/>
+                <w:szCs w:val="24"/>
+              </w:rPr>
+            </w:pPr>
+            <w:r>
+              <w:rPr>
+                <w:rFonts w:ascii="Times New Roman" w:eastAsiaTheme="minorHAnsi" w:hAnsi="Times New Roman" w:cs="Times New Roman"/>
+                <w:sz w:val="24"/>
+                <w:szCs w:val="24"/>
+              </w:rPr>
+              <w:t>14</w:t>
+            </w:r>
+          </w:p>
+        </w:tc>
+      </w:tr>
+      <w:tr>
+        <w:tc>
+          <w:tcPr>
+            <w:tcW w:w="918" w:type="dxa"/>
+          </w:tcPr>
+          <w:p>
+            <w:pPr>
+              <w:spacing w:after="0" w:line="360" w:lineRule="auto"/>
+              <w:jc w:val="both"/>
+              <w:rPr>
+                <w:rFonts w:ascii="Times New Roman" w:eastAsiaTheme="minorHAnsi" w:hAnsi="Times New Roman" w:cs="Times New Roman"/>
+                <w:sz w:val="24"/>
+                <w:szCs w:val="24"/>
+              </w:rPr>
+            </w:pPr>
+            <w:r>
+              <w:rPr>
+                <w:rFonts w:ascii="Times New Roman" w:eastAsiaTheme="minorHAnsi" w:hAnsi="Times New Roman" w:cs="Times New Roman"/>
+                <w:sz w:val="24"/>
+                <w:szCs w:val="24"/>
+              </w:rPr>
+              <w:t>5</w:t>
+            </w:r>
+          </w:p>
+        </w:tc>
+        <w:tc>
+          <w:tcPr>
+            <w:tcW w:w="7470" w:type="dxa"/>
+          </w:tcPr>
+          <w:p>
+            <w:pPr>
+              <w:spacing w:after="0" w:line="360" w:lineRule="auto"/>
+              <w:jc w:val="both"/>
+              <w:rPr>
+                <w:rFonts w:ascii="Times New Roman" w:eastAsiaTheme="minorHAnsi" w:hAnsi="Times New Roman" w:cs="Times New Roman"/>
+                <w:sz w:val="24"/>
+                <w:szCs w:val="24"/>
+              </w:rPr>
+            </w:pPr>
+            <w:r>
+              <w:rPr>
+                <w:rFonts w:ascii="Times New Roman" w:eastAsiaTheme="minorHAnsi" w:hAnsi="Times New Roman" w:cs="Times New Roman"/>
+                <w:sz w:val="24"/>
+                <w:szCs w:val="24"/>
+              </w:rPr>
+              <w:t>Parallel PRLM</w:t>
+            </w:r>
+          </w:p>
+        </w:tc>
+        <w:tc>
+          <w:tcPr>
+            <w:tcW w:w="1188" w:type="dxa"/>
+          </w:tcPr>
+          <w:p>
+            <w:pPr>
+              <w:spacing w:after="0" w:line="360" w:lineRule="auto"/>
+              <w:jc w:val="both"/>
+              <w:rPr>
+                <w:rFonts w:ascii="Times New Roman" w:eastAsiaTheme="minorHAnsi" w:hAnsi="Times New Roman" w:cs="Times New Roman"/>
+                <w:sz w:val="24"/>
+                <w:szCs w:val="24"/>
+              </w:rPr>
+            </w:pPr>
+            <w:r>
+              <w:rPr>
+                <w:rFonts w:ascii="Times New Roman" w:eastAsiaTheme="minorHAnsi" w:hAnsi="Times New Roman" w:cs="Times New Roman"/>
+                <w:sz w:val="24"/>
+                <w:szCs w:val="24"/>
+              </w:rPr>
+              <w:t>15</w:t>
+            </w:r>
+          </w:p>
+        </w:tc>
+      </w:tr>
+      <w:tr>
+        <w:tc>
+          <w:tcPr>
+            <w:tcW w:w="918" w:type="dxa"/>
+          </w:tcPr>
+          <w:p>
+            <w:pPr>
+              <w:spacing w:after="0" w:line="360" w:lineRule="auto"/>
+              <w:jc w:val="both"/>
+              <w:rPr>
+                <w:rFonts w:ascii="Times New Roman" w:eastAsiaTheme="minorHAnsi" w:hAnsi="Times New Roman" w:cs="Times New Roman"/>
+                <w:sz w:val="24"/>
+                <w:szCs w:val="24"/>
+              </w:rPr>
+            </w:pPr>
+            <w:r>
+              <w:rPr>
+                <w:rFonts w:ascii="Times New Roman" w:eastAsiaTheme="minorHAnsi" w:hAnsi="Times New Roman" w:cs="Times New Roman"/>
+                <w:sz w:val="24"/>
+                <w:szCs w:val="24"/>
+              </w:rPr>
+              <w:t>6</w:t>
+            </w:r>
+          </w:p>
+        </w:tc>
+        <w:tc>
+          <w:tcPr>
+            <w:tcW w:w="7470" w:type="dxa"/>
+          </w:tcPr>
+          <w:p>
+            <w:pPr>
+              <w:spacing w:after="0" w:line="360" w:lineRule="auto"/>
+              <w:jc w:val="both"/>
+              <w:rPr>
+                <w:rFonts w:ascii="Times New Roman" w:eastAsiaTheme="minorHAnsi" w:hAnsi="Times New Roman" w:cs="Times New Roman"/>
+                <w:sz w:val="24"/>
+                <w:szCs w:val="24"/>
+              </w:rPr>
+            </w:pPr>
+            <w:r>
+              <w:rPr>
+                <w:rFonts w:ascii="Times New Roman" w:eastAsiaTheme="minorHAnsi" w:hAnsi="Times New Roman" w:cs="Times New Roman"/>
+                <w:sz w:val="24"/>
+                <w:szCs w:val="24"/>
+              </w:rPr>
+              <w:t>Parallel Phone Recognition</w:t>
+            </w:r>
+          </w:p>
+        </w:tc>
+        <w:tc>
+          <w:tcPr>
+            <w:tcW w:w="1188" w:type="dxa"/>
+          </w:tcPr>
+          <w:p>
+            <w:pPr>
+              <w:spacing w:after="0" w:line="360" w:lineRule="auto"/>
+              <w:jc w:val="both"/>
+              <w:rPr>
+                <w:rFonts w:ascii="Times New Roman" w:eastAsiaTheme="minorHAnsi" w:hAnsi="Times New Roman" w:cs="Times New Roman"/>
+                <w:sz w:val="24"/>
+                <w:szCs w:val="24"/>
+              </w:rPr>
+            </w:pPr>
+            <w:r>
+              <w:rPr>
+                <w:rFonts w:ascii="Times New Roman" w:eastAsiaTheme="minorHAnsi" w:hAnsi="Times New Roman" w:cs="Times New Roman"/>
+                <w:sz w:val="24"/>
+                <w:szCs w:val="24"/>
+              </w:rPr>
+              <w:t>16</w:t>
+            </w:r>
+          </w:p>
+        </w:tc>
+      </w:tr>
+      <w:tr>
+        <w:tc>
+          <w:tcPr>
+            <w:tcW w:w="918" w:type="dxa"/>
+          </w:tcPr>
+          <w:p>
+            <w:pPr>
+              <w:spacing w:after="0" w:line="360" w:lineRule="auto"/>
+              <w:jc w:val="both"/>
+              <w:rPr>
+                <w:rFonts w:ascii="Times New Roman" w:eastAsiaTheme="minorHAnsi" w:hAnsi="Times New Roman" w:cs="Times New Roman"/>
+                <w:sz w:val="24"/>
+                <w:szCs w:val="24"/>
+              </w:rPr>
+            </w:pPr>
+            <w:r>
+              <w:rPr>
+                <w:rFonts w:ascii="Times New Roman" w:eastAsiaTheme="minorHAnsi" w:hAnsi="Times New Roman" w:cs="Times New Roman"/>
+                <w:sz w:val="24"/>
+                <w:szCs w:val="24"/>
+              </w:rPr>
+              <w:t>7</w:t>
+            </w:r>
+          </w:p>
+        </w:tc>
+        <w:tc>
+          <w:tcPr>
+            <w:tcW w:w="7470" w:type="dxa"/>
+          </w:tcPr>
+          <w:p>
+            <w:pPr>
+              <w:spacing w:after="0" w:line="360" w:lineRule="auto"/>
+              <w:jc w:val="both"/>
+              <w:rPr>
+                <w:rFonts w:ascii="Times New Roman" w:eastAsiaTheme="minorHAnsi" w:hAnsi="Times New Roman" w:cs="Times New Roman"/>
+                <w:sz w:val="24"/>
+                <w:szCs w:val="24"/>
+              </w:rPr>
+            </w:pPr>
+            <w:r>
+              <w:rPr>
+                <w:rFonts w:ascii="Times New Roman" w:eastAsiaTheme="minorHAnsi" w:hAnsi="Times New Roman" w:cs="Times New Roman"/>
+                <w:sz w:val="24"/>
+                <w:szCs w:val="24"/>
+              </w:rPr>
+              <w:t>LID system based on GMM tokenization and language modelling</w:t>
+            </w:r>
+          </w:p>
+        </w:tc>
+        <w:tc>
+          <w:tcPr>
+            <w:tcW w:w="1188" w:type="dxa"/>
+          </w:tcPr>
+          <w:p>
+            <w:pPr>
+              <w:spacing w:after="0" w:line="360" w:lineRule="auto"/>
+              <w:jc w:val="both"/>
+              <w:rPr>
+                <w:rFonts w:ascii="Times New Roman" w:eastAsiaTheme="minorHAnsi" w:hAnsi="Times New Roman" w:cs="Times New Roman"/>
+                <w:sz w:val="24"/>
+                <w:szCs w:val="24"/>
+              </w:rPr>
+            </w:pPr>
+            <w:r>
+              <w:rPr>
+                <w:rFonts w:ascii="Times New Roman" w:eastAsiaTheme="minorHAnsi" w:hAnsi="Times New Roman" w:cs="Times New Roman"/>
+                <w:sz w:val="24"/>
+                <w:szCs w:val="24"/>
+              </w:rPr>
+              <w:t>18</w:t>
+            </w:r>
+          </w:p>
+        </w:tc>
+      </w:tr>
+      <w:tr>
+        <w:tc>
+          <w:tcPr>
+            <w:tcW w:w="918" w:type="dxa"/>
+          </w:tcPr>
+          <w:p>
+            <w:pPr>
+              <w:spacing w:after="0" w:line="360" w:lineRule="auto"/>
+              <w:jc w:val="both"/>
+              <w:rPr>
+                <w:rFonts w:ascii="Times New Roman" w:eastAsiaTheme="minorHAnsi" w:hAnsi="Times New Roman" w:cs="Times New Roman"/>
+                <w:sz w:val="24"/>
+                <w:szCs w:val="24"/>
+              </w:rPr>
+            </w:pPr>
+            <w:r>
+              <w:rPr>
+                <w:rFonts w:ascii="Times New Roman" w:eastAsiaTheme="minorHAnsi" w:hAnsi="Times New Roman" w:cs="Times New Roman"/>
+                <w:sz w:val="24"/>
+                <w:szCs w:val="24"/>
+              </w:rPr>
+              <w:t>8</w:t>
+            </w:r>
+          </w:p>
+        </w:tc>
+        <w:tc>
+          <w:tcPr>
+            <w:tcW w:w="7470" w:type="dxa"/>
+          </w:tcPr>
+          <w:p>
+            <w:pPr>
+              <w:spacing w:after="0" w:line="360" w:lineRule="auto"/>
+              <w:jc w:val="both"/>
+              <w:rPr>
+                <w:rFonts w:ascii="Times New Roman" w:eastAsiaTheme="minorHAnsi" w:hAnsi="Times New Roman" w:cs="Times New Roman"/>
+                <w:sz w:val="24"/>
+                <w:szCs w:val="24"/>
+              </w:rPr>
+            </w:pPr>
+            <w:r>
+              <w:rPr>
+                <w:rFonts w:ascii="Times New Roman" w:eastAsiaTheme="minorHAnsi" w:hAnsi="Times New Roman" w:cs="Times New Roman"/>
+                <w:sz w:val="24"/>
+                <w:szCs w:val="24"/>
+              </w:rPr>
+              <w:t>DNN network topology</w:t>
+            </w:r>
+          </w:p>
+        </w:tc>
+        <w:tc>
+          <w:tcPr>
+            <w:tcW w:w="1188" w:type="dxa"/>
+          </w:tcPr>
+          <w:p>
+            <w:pPr>
+              <w:spacing w:after="0" w:line="360" w:lineRule="auto"/>
+              <w:jc w:val="both"/>
+              <w:rPr>
+                <w:rFonts w:ascii="Times New Roman" w:eastAsiaTheme="minorHAnsi" w:hAnsi="Times New Roman" w:cs="Times New Roman"/>
+                <w:sz w:val="24"/>
+                <w:szCs w:val="24"/>
+              </w:rPr>
+            </w:pPr>
+            <w:r>
+              <w:rPr>
+                <w:rFonts w:ascii="Times New Roman" w:eastAsiaTheme="minorHAnsi" w:hAnsi="Times New Roman" w:cs="Times New Roman"/>
+                <w:sz w:val="24"/>
+                <w:szCs w:val="24"/>
+              </w:rPr>
+              <w:t>19</w:t>
+            </w:r>
+          </w:p>
+        </w:tc>
+      </w:tr>
+      <w:tr>
+        <w:tc>
+          <w:tcPr>
+            <w:tcW w:w="918" w:type="dxa"/>
+          </w:tcPr>
+          <w:p>
+            <w:pPr>
+              <w:spacing w:after="0" w:line="360" w:lineRule="auto"/>
+              <w:jc w:val="both"/>
+              <w:rPr>
+                <w:rFonts w:ascii="Times New Roman" w:eastAsiaTheme="minorHAnsi" w:hAnsi="Times New Roman" w:cs="Times New Roman"/>
+                <w:sz w:val="24"/>
+                <w:szCs w:val="24"/>
+              </w:rPr>
+            </w:pPr>
+            <w:r>
+              <w:rPr>
+                <w:rFonts w:ascii="Times New Roman" w:eastAsiaTheme="minorHAnsi" w:hAnsi="Times New Roman" w:cs="Times New Roman"/>
+                <w:sz w:val="24"/>
+                <w:szCs w:val="24"/>
+              </w:rPr>
+              <w:t>9</w:t>
+            </w:r>
+          </w:p>
+        </w:tc>
+        <w:tc>
+          <w:tcPr>
+            <w:tcW w:w="7470" w:type="dxa"/>
+          </w:tcPr>
+          <w:p>
+            <w:pPr>
+              <w:spacing w:after="0" w:line="360" w:lineRule="auto"/>
+              <w:jc w:val="both"/>
+              <w:rPr>
+                <w:rFonts w:ascii="Times New Roman" w:eastAsiaTheme="minorHAnsi" w:hAnsi="Times New Roman" w:cs="Times New Roman"/>
+                <w:sz w:val="24"/>
+                <w:szCs w:val="24"/>
+              </w:rPr>
+            </w:pPr>
+            <w:r>
+              <w:rPr>
+                <w:rFonts w:ascii="Times New Roman" w:eastAsiaTheme="minorHAnsi" w:hAnsi="Times New Roman" w:cs="Times New Roman"/>
+                <w:sz w:val="24"/>
+                <w:szCs w:val="24"/>
+              </w:rPr>
+              <w:t>Sliding Window</w:t>
+            </w:r>
+          </w:p>
+        </w:tc>
+        <w:tc>
+          <w:tcPr>
+            <w:tcW w:w="1188" w:type="dxa"/>
+          </w:tcPr>
+          <w:p>
+            <w:pPr>
+              <w:spacing w:after="0" w:line="360" w:lineRule="auto"/>
+              <w:jc w:val="both"/>
+              <w:rPr>
+                <w:rFonts w:ascii="Times New Roman" w:eastAsiaTheme="minorHAnsi" w:hAnsi="Times New Roman" w:cs="Times New Roman"/>
+                <w:sz w:val="24"/>
+                <w:szCs w:val="24"/>
+              </w:rPr>
+            </w:pPr>
+            <w:r>
+              <w:rPr>
+                <w:rFonts w:ascii="Times New Roman" w:eastAsiaTheme="minorHAnsi" w:hAnsi="Times New Roman" w:cs="Times New Roman"/>
+                <w:sz w:val="24"/>
+                <w:szCs w:val="24"/>
+              </w:rPr>
+              <w:t>36</w:t>
+            </w:r>
+          </w:p>
+        </w:tc>
+      </w:tr>
+      <w:tr>
+        <w:tc>
+          <w:tcPr>
+            <w:tcW w:w="918" w:type="dxa"/>
+          </w:tcPr>
+          <w:p>
+            <w:pPr>
+              <w:spacing w:after="0" w:line="360" w:lineRule="auto"/>
+              <w:jc w:val="both"/>
+              <w:rPr>
+                <w:rFonts w:ascii="Times New Roman" w:eastAsiaTheme="minorHAnsi" w:hAnsi="Times New Roman" w:cs="Times New Roman"/>
+                <w:sz w:val="24"/>
+                <w:szCs w:val="24"/>
+              </w:rPr>
+            </w:pPr>
+            <w:r>
+              <w:rPr>
+                <w:rFonts w:ascii="Times New Roman" w:eastAsiaTheme="minorHAnsi" w:hAnsi="Times New Roman" w:cs="Times New Roman"/>
+                <w:sz w:val="24"/>
+                <w:szCs w:val="24"/>
+              </w:rPr>
+              <w:t>10</w:t>
+            </w:r>
+          </w:p>
+        </w:tc>
+        <w:tc>
+          <w:tcPr>
+            <w:tcW w:w="7470" w:type="dxa"/>
+          </w:tcPr>
+          <w:p>
+            <w:pPr>
+              <w:spacing w:after="0" w:line="360" w:lineRule="auto"/>
+              <w:jc w:val="both"/>
+              <w:rPr>
+                <w:rFonts w:ascii="Times New Roman" w:eastAsiaTheme="minorHAnsi" w:hAnsi="Times New Roman" w:cs="Times New Roman"/>
+                <w:sz w:val="24"/>
+                <w:szCs w:val="24"/>
+              </w:rPr>
+            </w:pPr>
+            <w:r>
+              <w:rPr>
+                <w:rFonts w:ascii="Times New Roman" w:eastAsiaTheme="minorHAnsi" w:hAnsi="Times New Roman" w:cs="Times New Roman"/>
+                <w:sz w:val="24"/>
+                <w:szCs w:val="24"/>
+              </w:rPr>
+              <w:t>Feature Extraction Process</w:t>
+            </w:r>
+          </w:p>
+        </w:tc>
+        <w:tc>
+          <w:tcPr>
+            <w:tcW w:w="1188" w:type="dxa"/>
+          </w:tcPr>
+          <w:p>
+            <w:pPr>
+              <w:spacing w:after="0" w:line="360" w:lineRule="auto"/>
+              <w:jc w:val="both"/>
+              <w:rPr>
+                <w:rFonts w:ascii="Times New Roman" w:eastAsiaTheme="minorHAnsi" w:hAnsi="Times New Roman" w:cs="Times New Roman"/>
+                <w:sz w:val="24"/>
+                <w:szCs w:val="24"/>
+              </w:rPr>
+            </w:pPr>
+            <w:r>
+              <w:rPr>
+                <w:rFonts w:ascii="Times New Roman" w:eastAsiaTheme="minorHAnsi" w:hAnsi="Times New Roman" w:cs="Times New Roman"/>
+                <w:sz w:val="24"/>
+                <w:szCs w:val="24"/>
+              </w:rPr>
+              <w:t>37</w:t>
+            </w:r>
+          </w:p>
+        </w:tc>
+      </w:tr>
+      <w:tr>
+        <w:tc>
+          <w:tcPr>
+            <w:tcW w:w="918" w:type="dxa"/>
+          </w:tcPr>
+          <w:p>
+            <w:pPr>
+              <w:spacing w:after="0" w:line="360" w:lineRule="auto"/>
+              <w:jc w:val="both"/>
+              <w:rPr>
+                <w:rFonts w:ascii="Times New Roman" w:eastAsiaTheme="minorHAnsi" w:hAnsi="Times New Roman" w:cs="Times New Roman"/>
+                <w:sz w:val="24"/>
+                <w:szCs w:val="24"/>
+              </w:rPr>
+            </w:pPr>
+            <w:r>
+              <w:rPr>
+                <w:rFonts w:ascii="Times New Roman" w:eastAsiaTheme="minorHAnsi" w:hAnsi="Times New Roman" w:cs="Times New Roman"/>
+                <w:sz w:val="24"/>
+                <w:szCs w:val="24"/>
+              </w:rPr>
+              <w:t>11</w:t>
+            </w:r>
+          </w:p>
+        </w:tc>
+        <w:tc>
+          <w:tcPr>
+            <w:tcW w:w="7470" w:type="dxa"/>
+          </w:tcPr>
+          <w:p>
+            <w:pPr>
+              <w:spacing w:after="0" w:line="360" w:lineRule="auto"/>
+              <w:jc w:val="both"/>
+              <w:rPr>
+                <w:rFonts w:ascii="Times New Roman" w:eastAsiaTheme="minorHAnsi" w:hAnsi="Times New Roman" w:cs="Times New Roman"/>
+                <w:sz w:val="24"/>
+                <w:szCs w:val="24"/>
+              </w:rPr>
+            </w:pPr>
+            <w:r>
+              <w:rPr>
+                <w:rFonts w:ascii="Times New Roman" w:eastAsiaTheme="minorHAnsi" w:hAnsi="Times New Roman" w:cs="Times New Roman"/>
+                <w:sz w:val="24"/>
+                <w:szCs w:val="24"/>
+              </w:rPr>
+              <w:t xml:space="preserve">Representative Neural Network Architecture </w:t>
+            </w:r>
+          </w:p>
+        </w:tc>
+        <w:tc>
+          <w:tcPr>
+            <w:tcW w:w="1188" w:type="dxa"/>
+          </w:tcPr>
+          <w:p>
+            <w:pPr>
+              <w:spacing w:after="0" w:line="360" w:lineRule="auto"/>
+              <w:jc w:val="both"/>
+              <w:rPr>
+                <w:rFonts w:ascii="Times New Roman" w:eastAsiaTheme="minorHAnsi" w:hAnsi="Times New Roman" w:cs="Times New Roman"/>
+                <w:sz w:val="24"/>
+                <w:szCs w:val="24"/>
+              </w:rPr>
+            </w:pPr>
+            <w:r>
+              <w:rPr>
+                <w:rFonts w:ascii="Times New Roman" w:eastAsiaTheme="minorHAnsi" w:hAnsi="Times New Roman" w:cs="Times New Roman"/>
+                <w:sz w:val="24"/>
+                <w:szCs w:val="24"/>
+              </w:rPr>
+              <w:t>40</w:t>
+            </w:r>
+          </w:p>
+        </w:tc>
+      </w:tr>
+      <w:tr>
+        <w:tc>
+          <w:tcPr>
+            <w:tcW w:w="918" w:type="dxa"/>
+          </w:tcPr>
+          <w:p>
+            <w:pPr>
+              <w:spacing w:after="0" w:line="360" w:lineRule="auto"/>
+              <w:jc w:val="both"/>
+              <w:rPr>
+                <w:rFonts w:ascii="Times New Roman" w:eastAsiaTheme="minorHAnsi" w:hAnsi="Times New Roman" w:cs="Times New Roman"/>
+                <w:sz w:val="24"/>
+                <w:szCs w:val="24"/>
+              </w:rPr>
+            </w:pPr>
+            <w:r>
+              <w:rPr>
+                <w:rFonts w:ascii="Times New Roman" w:eastAsiaTheme="minorHAnsi" w:hAnsi="Times New Roman" w:cs="Times New Roman"/>
+                <w:sz w:val="24"/>
+                <w:szCs w:val="24"/>
+              </w:rPr>
+              <w:t>12</w:t>
+            </w:r>
+          </w:p>
+        </w:tc>
+        <w:tc>
+          <w:tcPr>
+            <w:tcW w:w="7470" w:type="dxa"/>
+          </w:tcPr>
+          <w:p>
+            <w:pPr>
+              <w:spacing w:after="0" w:line="360" w:lineRule="auto"/>
+              <w:jc w:val="both"/>
+              <w:rPr>
+                <w:rFonts w:ascii="Times New Roman" w:eastAsiaTheme="minorHAnsi" w:hAnsi="Times New Roman" w:cs="Times New Roman"/>
+                <w:sz w:val="24"/>
+                <w:szCs w:val="24"/>
+              </w:rPr>
+            </w:pPr>
+            <w:r>
+              <w:rPr>
+                <w:rFonts w:ascii="Times New Roman" w:eastAsiaTheme="minorHAnsi" w:hAnsi="Times New Roman" w:cs="Times New Roman"/>
+                <w:sz w:val="24"/>
+                <w:szCs w:val="24"/>
+              </w:rPr>
+              <w:t>Feature Selection Process</w:t>
+            </w:r>
+          </w:p>
+        </w:tc>
+        <w:tc>
+          <w:tcPr>
+            <w:tcW w:w="1188" w:type="dxa"/>
+          </w:tcPr>
+          <w:p>
+            <w:pPr>
+              <w:spacing w:after="0" w:line="360" w:lineRule="auto"/>
+              <w:jc w:val="both"/>
+              <w:rPr>
+                <w:rFonts w:ascii="Times New Roman" w:eastAsiaTheme="minorHAnsi" w:hAnsi="Times New Roman" w:cs="Times New Roman"/>
+                <w:sz w:val="24"/>
+                <w:szCs w:val="24"/>
+              </w:rPr>
+            </w:pPr>
+            <w:r>
+              <w:rPr>
+                <w:rFonts w:ascii="Times New Roman" w:eastAsiaTheme="minorHAnsi" w:hAnsi="Times New Roman" w:cs="Times New Roman"/>
+                <w:sz w:val="24"/>
+                <w:szCs w:val="24"/>
+              </w:rPr>
+              <w:t>40</w:t>
+            </w:r>
+          </w:p>
+        </w:tc>
+      </w:tr>
+      <w:tr>
+        <w:tc>
+          <w:tcPr>
+            <w:tcW w:w="918" w:type="dxa"/>
+          </w:tcPr>
+          <w:p>
+            <w:pPr>
+              <w:spacing w:after="0" w:line="360" w:lineRule="auto"/>
+              <w:jc w:val="both"/>
+              <w:rPr>
+                <w:rFonts w:ascii="Times New Roman" w:eastAsiaTheme="minorHAnsi" w:hAnsi="Times New Roman" w:cs="Times New Roman"/>
+                <w:sz w:val="24"/>
+                <w:szCs w:val="24"/>
+              </w:rPr>
+            </w:pPr>
+            <w:r>
+              <w:rPr>
+                <w:rFonts w:ascii="Times New Roman" w:eastAsiaTheme="minorHAnsi" w:hAnsi="Times New Roman" w:cs="Times New Roman"/>
+                <w:sz w:val="24"/>
+                <w:szCs w:val="24"/>
+              </w:rPr>
+              <w:t>13</w:t>
+            </w:r>
+          </w:p>
+        </w:tc>
+        <w:tc>
+          <w:tcPr>
+            <w:tcW w:w="7470" w:type="dxa"/>
+          </w:tcPr>
+          <w:p>
+            <w:pPr>
+              <w:spacing w:after="0" w:line="360" w:lineRule="auto"/>
+              <w:jc w:val="both"/>
+              <w:rPr>
+                <w:rFonts w:ascii="Times New Roman" w:eastAsiaTheme="minorHAnsi" w:hAnsi="Times New Roman" w:cs="Times New Roman"/>
+                <w:sz w:val="24"/>
+                <w:szCs w:val="24"/>
+              </w:rPr>
+            </w:pPr>
+          </w:p>
+        </w:tc>
+        <w:tc>
+          <w:tcPr>
+            <w:tcW w:w="1188" w:type="dxa"/>
+          </w:tcPr>
+          <w:p>
+            <w:pPr>
+              <w:spacing w:after="0" w:line="360" w:lineRule="auto"/>
+              <w:jc w:val="both"/>
+              <w:rPr>
+                <w:rFonts w:ascii="Times New Roman" w:eastAsiaTheme="minorHAnsi" w:hAnsi="Times New Roman" w:cs="Times New Roman"/>
+                <w:sz w:val="24"/>
+                <w:szCs w:val="24"/>
+              </w:rPr>
+            </w:pPr>
+          </w:p>
+        </w:tc>
+      </w:tr>
+      <w:tr>
+        <w:tc>
+          <w:tcPr>
+            <w:tcW w:w="918" w:type="dxa"/>
+          </w:tcPr>
+          <w:p>
+            <w:pPr>
+              <w:spacing w:after="0" w:line="360" w:lineRule="auto"/>
+              <w:jc w:val="both"/>
+              <w:rPr>
+                <w:rFonts w:ascii="Times New Roman" w:eastAsiaTheme="minorHAnsi" w:hAnsi="Times New Roman" w:cs="Times New Roman"/>
+                <w:sz w:val="24"/>
+                <w:szCs w:val="24"/>
+              </w:rPr>
+            </w:pPr>
+            <w:r>
+              <w:rPr>
+                <w:rFonts w:ascii="Times New Roman" w:eastAsiaTheme="minorHAnsi" w:hAnsi="Times New Roman" w:cs="Times New Roman"/>
+                <w:sz w:val="24"/>
+                <w:szCs w:val="24"/>
+              </w:rPr>
+              <w:t>14</w:t>
+            </w:r>
+          </w:p>
+        </w:tc>
+        <w:tc>
+          <w:tcPr>
+            <w:tcW w:w="7470" w:type="dxa"/>
+          </w:tcPr>
+          <w:p>
+            <w:pPr>
+              <w:spacing w:after="0" w:line="360" w:lineRule="auto"/>
+              <w:jc w:val="both"/>
+              <w:rPr>
+                <w:rFonts w:ascii="Times New Roman" w:eastAsiaTheme="minorHAnsi" w:hAnsi="Times New Roman" w:cs="Times New Roman"/>
+                <w:sz w:val="24"/>
+                <w:szCs w:val="24"/>
+              </w:rPr>
+            </w:pPr>
+          </w:p>
+        </w:tc>
+        <w:tc>
+          <w:tcPr>
+            <w:tcW w:w="1188" w:type="dxa"/>
+          </w:tcPr>
+          <w:p>
+            <w:pPr>
+              <w:spacing w:after="0" w:line="360" w:lineRule="auto"/>
+              <w:jc w:val="both"/>
+              <w:rPr>
+                <w:rFonts w:ascii="Times New Roman" w:eastAsiaTheme="minorHAnsi" w:hAnsi="Times New Roman" w:cs="Times New Roman"/>
+                <w:sz w:val="24"/>
+                <w:szCs w:val="24"/>
+              </w:rPr>
+            </w:pPr>
+          </w:p>
+        </w:tc>
+      </w:tr>
+    </w:tbl>
+    <w:p>
+      <w:pPr>
+        <w:spacing w:after="160" w:line="480" w:lineRule="auto"/>
+        <w:rPr>
+          <w:rFonts w:ascii="Times New Roman" w:eastAsiaTheme="minorHAnsi" w:hAnsi="Times New Roman" w:cs="Times New Roman"/>
+          <w:sz w:val="24"/>
+          <w:szCs w:val="24"/>
+        </w:rPr>
+      </w:pPr>
+    </w:p>
     <w:p>
       <w:pPr>
         <w:spacing w:after="160" w:line="480" w:lineRule="auto"/>
@@ -6342,65 +7458,6 @@
       <w:pPr>
         <w:spacing w:after="160" w:line="480" w:lineRule="auto"/>
         <w:jc w:val="center"/>
-        <w:rPr>
-          <w:rFonts w:ascii="Times New Roman" w:eastAsiaTheme="minorHAnsi" w:hAnsi="Times New Roman" w:cs="Times New Roman"/>
-          <w:b/>
-          <w:sz w:val="48"/>
-          <w:u w:val="single"/>
-        </w:rPr>
-      </w:pPr>
-    </w:p>
-    <w:p>
-      <w:pPr>
-        <w:spacing w:after="160" w:line="480" w:lineRule="auto"/>
-        <w:jc w:val="center"/>
-        <w:rPr>
-          <w:rFonts w:ascii="Times New Roman" w:eastAsiaTheme="minorHAnsi" w:hAnsi="Times New Roman" w:cs="Times New Roman"/>
-          <w:b/>
-          <w:sz w:val="48"/>
-          <w:u w:val="single"/>
-        </w:rPr>
-      </w:pPr>
-    </w:p>
-    <w:p>
-      <w:pPr>
-        <w:spacing w:after="160" w:line="480" w:lineRule="auto"/>
-        <w:jc w:val="center"/>
-        <w:rPr>
-          <w:rFonts w:ascii="Times New Roman" w:eastAsiaTheme="minorHAnsi" w:hAnsi="Times New Roman" w:cs="Times New Roman"/>
-          <w:b/>
-          <w:sz w:val="48"/>
-          <w:u w:val="single"/>
-        </w:rPr>
-      </w:pPr>
-    </w:p>
-    <w:p>
-      <w:pPr>
-        <w:spacing w:after="160" w:line="480" w:lineRule="auto"/>
-        <w:jc w:val="center"/>
-        <w:rPr>
-          <w:rFonts w:ascii="Times New Roman" w:eastAsiaTheme="minorHAnsi" w:hAnsi="Times New Roman" w:cs="Times New Roman"/>
-          <w:b/>
-          <w:sz w:val="48"/>
-          <w:u w:val="single"/>
-        </w:rPr>
-      </w:pPr>
-    </w:p>
-    <w:p>
-      <w:pPr>
-        <w:spacing w:after="160" w:line="480" w:lineRule="auto"/>
-        <w:jc w:val="center"/>
-        <w:rPr>
-          <w:rFonts w:ascii="Times New Roman" w:eastAsiaTheme="minorHAnsi" w:hAnsi="Times New Roman" w:cs="Times New Roman"/>
-          <w:b/>
-          <w:sz w:val="48"/>
-          <w:u w:val="single"/>
-        </w:rPr>
-      </w:pPr>
-    </w:p>
-    <w:p>
-      <w:pPr>
-        <w:spacing w:after="160" w:line="480" w:lineRule="auto"/>
         <w:rPr>
           <w:rFonts w:ascii="Times New Roman" w:eastAsiaTheme="minorHAnsi" w:hAnsi="Times New Roman" w:cs="Times New Roman"/>
           <w:b/>
@@ -6703,7 +7760,7 @@
           <w:sz w:val="24"/>
           <w:szCs w:val="24"/>
         </w:rPr>
-        <w:t>{number}</w:t>
+        <w:t xml:space="preserve">1 </w:t>
       </w:r>
       <w:r>
         <w:rPr>
@@ -6875,15 +7932,7 @@
           <w:sz w:val="24"/>
           <w:szCs w:val="24"/>
         </w:rPr>
-        <w:t>Gaussi</w:t>
-      </w:r>
-      <w:r>
-        <w:rPr>
-          <w:rFonts w:ascii="Times New Roman" w:hAnsi="Times New Roman" w:cs="Times New Roman"/>
-          <w:sz w:val="24"/>
-          <w:szCs w:val="24"/>
-        </w:rPr>
-        <w:t>an mixture model classification</w:t>
+        <w:t>Gaussian mixture model classification</w:t>
       </w:r>
     </w:p>
     <w:p>
@@ -6907,15 +7956,7 @@
           <w:sz w:val="24"/>
           <w:szCs w:val="24"/>
         </w:rPr>
-        <w:t>Single-language phone recognition followed by language model</w:t>
-      </w:r>
-      <w:r>
-        <w:rPr>
-          <w:rFonts w:ascii="Times New Roman" w:hAnsi="Times New Roman" w:cs="Times New Roman"/>
-          <w:sz w:val="24"/>
-          <w:szCs w:val="24"/>
-        </w:rPr>
-        <w:t>ling (PRLM).</w:t>
+        <w:t>Single-language phone recognition followed by language modelling (PRLM).</w:t>
       </w:r>
     </w:p>
     <w:p>
@@ -6939,15 +7980,7 @@
           <w:sz w:val="24"/>
           <w:szCs w:val="24"/>
         </w:rPr>
-        <w:t>Parallel PRLM, which uses multiple single-language phone recognizers, each t</w:t>
-      </w:r>
-      <w:r>
-        <w:rPr>
-          <w:rFonts w:ascii="Times New Roman" w:hAnsi="Times New Roman" w:cs="Times New Roman"/>
-          <w:sz w:val="24"/>
-          <w:szCs w:val="24"/>
-        </w:rPr>
-        <w:t>rained in a different language.</w:t>
+        <w:t>Parallel PRLM, which uses multiple single-language phone recognizers, each trained in a different language.</w:t>
       </w:r>
     </w:p>
     <w:p>
@@ -7057,7 +8090,13 @@
         <w:rPr>
           <w:rFonts w:ascii="Times New Roman" w:hAnsi="Times New Roman" w:cs="Times New Roman"/>
         </w:rPr>
-        <w:t xml:space="preserve">                                      </w:t>
+        <w:t xml:space="preserve">      </w:t>
+      </w:r>
+      <w:r>
+        <w:rPr>
+          <w:rFonts w:ascii="Times New Roman" w:hAnsi="Times New Roman" w:cs="Times New Roman"/>
+        </w:rPr>
+        <w:t xml:space="preserve">                            </w:t>
       </w:r>
       <w:r>
         <w:rPr>
@@ -7074,15 +8113,57 @@
           <w:sz w:val="24"/>
           <w:szCs w:val="24"/>
         </w:rPr>
-        <w:t>{number}</w:t>
-      </w:r>
-      <w:r>
-        <w:rPr>
-          <w:rFonts w:ascii="Times New Roman" w:hAnsi="Times New Roman" w:cs="Times New Roman"/>
-          <w:sz w:val="24"/>
-          <w:szCs w:val="24"/>
-        </w:rPr>
-        <w:t xml:space="preserve"> Language Identification</w:t>
+        <w:t xml:space="preserve">2 </w:t>
+      </w:r>
+      <w:proofErr w:type="spellStart"/>
+      <w:r>
+        <w:rPr>
+          <w:rFonts w:ascii="Times New Roman" w:hAnsi="Times New Roman" w:cs="Times New Roman"/>
+          <w:sz w:val="24"/>
+          <w:szCs w:val="24"/>
+        </w:rPr>
+        <w:t>Phono</w:t>
+      </w:r>
+      <w:r>
+        <w:rPr>
+          <w:rFonts w:ascii="Times New Roman" w:hAnsi="Times New Roman" w:cs="Times New Roman"/>
+          <w:sz w:val="24"/>
+          <w:szCs w:val="24"/>
+        </w:rPr>
+        <w:t>tac</w:t>
+      </w:r>
+      <w:r>
+        <w:rPr>
+          <w:rFonts w:ascii="Times New Roman" w:hAnsi="Times New Roman" w:cs="Times New Roman"/>
+          <w:sz w:val="24"/>
+          <w:szCs w:val="24"/>
+        </w:rPr>
+        <w:t>tic</w:t>
+      </w:r>
+      <w:proofErr w:type="spellEnd"/>
+      <w:r>
+        <w:rPr>
+          <w:rFonts w:ascii="Times New Roman" w:hAnsi="Times New Roman" w:cs="Times New Roman"/>
+          <w:sz w:val="24"/>
+          <w:szCs w:val="24"/>
+        </w:rPr>
+        <w:t xml:space="preserve"> </w:t>
+      </w:r>
+      <w:r>
+        <w:rPr>
+          <w:rFonts w:ascii="Times New Roman" w:hAnsi="Times New Roman" w:cs="Times New Roman"/>
+          <w:sz w:val="24"/>
+          <w:szCs w:val="24"/>
+        </w:rPr>
+        <w:t>Language Identification</w:t>
+      </w:r>
+      <w:r>
+        <w:rPr>
+          <w:rFonts w:ascii="Times New Roman" w:hAnsi="Times New Roman" w:cs="Times New Roman"/>
+          <w:sz w:val="24"/>
+          <w:szCs w:val="24"/>
+        </w:rPr>
+        <w:t xml:space="preserve"> Systems</w:t>
       </w:r>
     </w:p>
     <w:p>
@@ -7337,6 +8418,12 @@
       <w:r>
         <w:rPr>
           <w:rFonts w:ascii="Times New Roman" w:hAnsi="Times New Roman" w:cs="Times New Roman"/>
+        </w:rPr>
+        <w:t xml:space="preserve">           </w:t>
+      </w:r>
+      <w:r>
+        <w:rPr>
+          <w:rFonts w:ascii="Times New Roman" w:hAnsi="Times New Roman" w:cs="Times New Roman"/>
           <w:sz w:val="24"/>
           <w:szCs w:val="24"/>
         </w:rPr>
@@ -7349,7 +8436,16 @@
           <w:sz w:val="24"/>
           <w:szCs w:val="24"/>
         </w:rPr>
-        <w:t xml:space="preserve">{number} </w:t>
+        <w:t>3</w:t>
+      </w:r>
+      <w:r>
+        <w:rPr>
+          <w:rFonts w:ascii="Times New Roman" w:hAnsi="Times New Roman" w:cs="Times New Roman"/>
+          <w:b/>
+          <w:sz w:val="24"/>
+          <w:szCs w:val="24"/>
+        </w:rPr>
+        <w:t xml:space="preserve"> </w:t>
       </w:r>
       <w:r>
         <w:rPr>
@@ -7412,66 +8508,435 @@
       <w:pPr>
         <w:rPr>
           <w:rFonts w:ascii="Times New Roman" w:hAnsi="Times New Roman" w:cs="Times New Roman"/>
-        </w:rPr>
-      </w:pPr>
-      <w:r>
-        <w:rPr>
-          <w:rFonts w:ascii="Times New Roman" w:hAnsi="Times New Roman" w:cs="Times New Roman"/>
-          <w:noProof/>
-        </w:rPr>
-        <w:drawing>
-          <wp:inline distT="0" distB="0" distL="0" distR="0" wp14:anchorId="7821F9BD" wp14:editId="4A76C2FE">
-            <wp:extent cx="5227320" cy="988695"/>
-            <wp:effectExtent l="0" t="0" r="0" b="1905"/>
-            <wp:docPr id="91" name="Picture 91"/>
-            <wp:cNvGraphicFramePr>
-              <a:graphicFrameLocks xmlns:a="http://schemas.openxmlformats.org/drawingml/2006/main" noChangeAspect="1"/>
-            </wp:cNvGraphicFramePr>
-            <a:graphic xmlns:a="http://schemas.openxmlformats.org/drawingml/2006/main">
-              <a:graphicData uri="http://schemas.openxmlformats.org/drawingml/2006/picture">
-                <pic:pic xmlns:pic="http://schemas.openxmlformats.org/drawingml/2006/picture">
-                  <pic:nvPicPr>
-                    <pic:cNvPr id="0" name="Picture 16"/>
-                    <pic:cNvPicPr>
-                      <a:picLocks noChangeAspect="1" noChangeArrowheads="1"/>
-                    </pic:cNvPicPr>
-                  </pic:nvPicPr>
-                  <pic:blipFill>
-                    <a:blip r:embed="rId14" cstate="print"/>
-                    <a:srcRect l="15178" t="50984" r="16566" b="14173"/>
-                    <a:stretch>
-                      <a:fillRect/>
-                    </a:stretch>
-                  </pic:blipFill>
-                  <pic:spPr bwMode="auto">
-                    <a:xfrm>
-                      <a:off x="0" y="0"/>
-                      <a:ext cx="5223298" cy="987934"/>
-                    </a:xfrm>
-                    <a:prstGeom prst="rect">
-                      <a:avLst/>
-                    </a:prstGeom>
-                    <a:noFill/>
-                    <a:ln w="9525">
-                      <a:noFill/>
-                      <a:miter lim="800000"/>
-                      <a:headEnd/>
-                      <a:tailEnd/>
-                    </a:ln>
-                  </pic:spPr>
-                </pic:pic>
-              </a:graphicData>
-            </a:graphic>
-          </wp:inline>
-        </w:drawing>
-      </w:r>
-    </w:p>
-    <w:p>
-      <w:pPr>
-        <w:jc w:val="both"/>
-        <w:rPr>
-          <w:rFonts w:ascii="Times New Roman" w:hAnsi="Times New Roman" w:cs="Times New Roman"/>
-          <w:sz w:val="24"/>
+          <w:sz w:val="24"/>
+        </w:rPr>
+      </w:pPr>
+      <w:r>
+        <w:rPr>
+          <w:rFonts w:ascii="Times New Roman" w:hAnsi="Times New Roman" w:cs="Times New Roman"/>
+          <w:sz w:val="24"/>
+        </w:rPr>
+        <w:t>Consider log likelihood</w:t>
+      </w:r>
+    </w:p>
+    <w:p>
+      <w:pPr>
+        <w:rPr>
+          <w:rFonts w:ascii="Times New Roman" w:hAnsi="Times New Roman" w:cs="Times New Roman"/>
+        </w:rPr>
+      </w:pPr>
+      <m:oMathPara>
+        <m:oMath>
+          <m:func>
+            <m:funcPr>
+              <m:ctrlPr>
+                <w:rPr>
+                  <w:rFonts w:ascii="Cambria Math" w:hAnsi="Cambria Math" w:cs="Times New Roman"/>
+                  <w:i/>
+                </w:rPr>
+              </m:ctrlPr>
+            </m:funcPr>
+            <m:fName>
+              <m:r>
+                <m:rPr>
+                  <m:sty m:val="p"/>
+                </m:rPr>
+                <w:rPr>
+                  <w:rFonts w:ascii="Cambria Math" w:hAnsi="Cambria Math" w:cs="Times New Roman"/>
+                </w:rPr>
+                <m:t>ln</m:t>
+              </m:r>
+            </m:fName>
+            <m:e>
+              <m:r>
+                <w:rPr>
+                  <w:rFonts w:ascii="Cambria Math" w:hAnsi="Cambria Math" w:cs="Times New Roman"/>
+                </w:rPr>
+                <m:t>p</m:t>
+              </m:r>
+              <m:d>
+                <m:dPr>
+                  <m:ctrlPr>
+                    <w:rPr>
+                      <w:rFonts w:ascii="Cambria Math" w:hAnsi="Cambria Math" w:cs="Times New Roman"/>
+                    </w:rPr>
+                  </m:ctrlPr>
+                </m:dPr>
+                <m:e>
+                  <m:r>
+                    <w:rPr>
+                      <w:rFonts w:ascii="Cambria Math" w:hAnsi="Cambria Math" w:cs="Times New Roman"/>
+                    </w:rPr>
+                    <m:t>X | μ,</m:t>
+                  </m:r>
+                  <m:r>
+                    <m:rPr>
+                      <m:sty m:val="p"/>
+                    </m:rPr>
+                    <w:rPr>
+                      <w:rFonts w:ascii="Cambria Math" w:hAnsi="Cambria Math" w:cs="Times New Roman"/>
+                    </w:rPr>
+                    <m:t>Σ</m:t>
+                  </m:r>
+                  <m:r>
+                    <w:rPr>
+                      <w:rFonts w:ascii="Cambria Math" w:hAnsi="Cambria Math" w:cs="Times New Roman"/>
+                    </w:rPr>
+                    <m:t>,π</m:t>
+                  </m:r>
+                </m:e>
+              </m:d>
+            </m:e>
+          </m:func>
+          <m:r>
+            <w:rPr>
+              <w:rFonts w:ascii="Cambria Math" w:hAnsi="Cambria Math" w:cs="Times New Roman"/>
+            </w:rPr>
+            <m:t>=</m:t>
+          </m:r>
+          <m:nary>
+            <m:naryPr>
+              <m:chr m:val="∑"/>
+              <m:grow m:val="1"/>
+              <m:ctrlPr>
+                <w:rPr>
+                  <w:rFonts w:ascii="Cambria Math" w:hAnsi="Cambria Math" w:cs="Times New Roman"/>
+                </w:rPr>
+              </m:ctrlPr>
+            </m:naryPr>
+            <m:sub>
+              <m:r>
+                <w:rPr>
+                  <w:rFonts w:ascii="Cambria Math" w:hAnsi="Cambria Math" w:cs="Times New Roman"/>
+                </w:rPr>
+                <m:t>n=1</m:t>
+              </m:r>
+            </m:sub>
+            <m:sup>
+              <m:r>
+                <w:rPr>
+                  <w:rFonts w:ascii="Cambria Math" w:hAnsi="Cambria Math" w:cs="Times New Roman"/>
+                </w:rPr>
+                <m:t>N</m:t>
+              </m:r>
+            </m:sup>
+            <m:e>
+              <m:func>
+                <m:funcPr>
+                  <m:ctrlPr>
+                    <w:rPr>
+                      <w:rFonts w:ascii="Cambria Math" w:hAnsi="Cambria Math" w:cs="Times New Roman"/>
+                    </w:rPr>
+                  </m:ctrlPr>
+                </m:funcPr>
+                <m:fName>
+                  <m:r>
+                    <m:rPr>
+                      <m:sty m:val="p"/>
+                    </m:rPr>
+                    <w:rPr>
+                      <w:rFonts w:ascii="Cambria Math" w:hAnsi="Cambria Math" w:cs="Times New Roman"/>
+                    </w:rPr>
+                    <m:t>ln</m:t>
+                  </m:r>
+                </m:fName>
+                <m:e>
+                  <m:r>
+                    <w:rPr>
+                      <w:rFonts w:ascii="Cambria Math" w:hAnsi="Cambria Math" w:cs="Times New Roman"/>
+                    </w:rPr>
+                    <m:t>p</m:t>
+                  </m:r>
+                  <m:d>
+                    <m:dPr>
+                      <m:ctrlPr>
+                        <w:rPr>
+                          <w:rFonts w:ascii="Cambria Math" w:hAnsi="Cambria Math" w:cs="Times New Roman"/>
+                        </w:rPr>
+                      </m:ctrlPr>
+                    </m:dPr>
+                    <m:e>
+                      <m:sSub>
+                        <m:sSubPr>
+                          <m:ctrlPr>
+                            <w:rPr>
+                              <w:rFonts w:ascii="Cambria Math" w:hAnsi="Cambria Math" w:cs="Times New Roman"/>
+                              <w:i/>
+                            </w:rPr>
+                          </m:ctrlPr>
+                        </m:sSubPr>
+                        <m:e>
+                          <m:r>
+                            <w:rPr>
+                              <w:rFonts w:ascii="Cambria Math" w:hAnsi="Cambria Math" w:cs="Times New Roman"/>
+                            </w:rPr>
+                            <m:t>x</m:t>
+                          </m:r>
+                        </m:e>
+                        <m:sub>
+                          <m:r>
+                            <w:rPr>
+                              <w:rFonts w:ascii="Cambria Math" w:hAnsi="Cambria Math" w:cs="Times New Roman"/>
+                            </w:rPr>
+                            <m:t>n</m:t>
+                          </m:r>
+                        </m:sub>
+                      </m:sSub>
+                    </m:e>
+                  </m:d>
+                </m:e>
+              </m:func>
+            </m:e>
+          </m:nary>
+          <m:r>
+            <w:rPr>
+              <w:rFonts w:ascii="Cambria Math" w:hAnsi="Cambria Math" w:cs="Times New Roman"/>
+            </w:rPr>
+            <m:t xml:space="preserve">= </m:t>
+          </m:r>
+          <m:nary>
+            <m:naryPr>
+              <m:chr m:val="∑"/>
+              <m:grow m:val="1"/>
+              <m:ctrlPr>
+                <w:rPr>
+                  <w:rFonts w:ascii="Cambria Math" w:hAnsi="Cambria Math" w:cs="Times New Roman"/>
+                </w:rPr>
+              </m:ctrlPr>
+            </m:naryPr>
+            <m:sub>
+              <m:r>
+                <w:rPr>
+                  <w:rFonts w:ascii="Cambria Math" w:hAnsi="Cambria Math" w:cs="Times New Roman"/>
+                </w:rPr>
+                <m:t>n=1</m:t>
+              </m:r>
+            </m:sub>
+            <m:sup>
+              <m:r>
+                <w:rPr>
+                  <w:rFonts w:ascii="Cambria Math" w:hAnsi="Cambria Math" w:cs="Times New Roman"/>
+                </w:rPr>
+                <m:t>N</m:t>
+              </m:r>
+            </m:sup>
+            <m:e>
+              <m:func>
+                <m:funcPr>
+                  <m:ctrlPr>
+                    <w:rPr>
+                      <w:rFonts w:ascii="Cambria Math" w:hAnsi="Cambria Math" w:cs="Times New Roman"/>
+                      <w:i/>
+                    </w:rPr>
+                  </m:ctrlPr>
+                </m:funcPr>
+                <m:fName>
+                  <m:r>
+                    <m:rPr>
+                      <m:sty m:val="p"/>
+                    </m:rPr>
+                    <w:rPr>
+                      <w:rFonts w:ascii="Cambria Math" w:hAnsi="Cambria Math" w:cs="Times New Roman"/>
+                    </w:rPr>
+                    <m:t>ln</m:t>
+                  </m:r>
+                </m:fName>
+                <m:e>
+                  <m:d>
+                    <m:dPr>
+                      <m:begChr m:val="{"/>
+                      <m:endChr m:val="}"/>
+                      <m:ctrlPr>
+                        <w:rPr>
+                          <w:rFonts w:ascii="Cambria Math" w:hAnsi="Cambria Math" w:cs="Times New Roman"/>
+                          <w:i/>
+                        </w:rPr>
+                      </m:ctrlPr>
+                    </m:dPr>
+                    <m:e>
+                      <m:nary>
+                        <m:naryPr>
+                          <m:chr m:val="∑"/>
+                          <m:limLoc m:val="undOvr"/>
+                          <m:ctrlPr>
+                            <w:rPr>
+                              <w:rFonts w:ascii="Cambria Math" w:hAnsi="Cambria Math" w:cs="Times New Roman"/>
+                              <w:i/>
+                            </w:rPr>
+                          </m:ctrlPr>
+                        </m:naryPr>
+                        <m:sub>
+                          <m:r>
+                            <w:rPr>
+                              <w:rFonts w:ascii="Cambria Math" w:hAnsi="Cambria Math" w:cs="Times New Roman"/>
+                            </w:rPr>
+                            <m:t>k=1</m:t>
+                          </m:r>
+                        </m:sub>
+                        <m:sup>
+                          <m:r>
+                            <w:rPr>
+                              <w:rFonts w:ascii="Cambria Math" w:hAnsi="Cambria Math" w:cs="Times New Roman"/>
+                            </w:rPr>
+                            <m:t>K</m:t>
+                          </m:r>
+                        </m:sup>
+                        <m:e>
+                          <m:sSub>
+                            <m:sSubPr>
+                              <m:ctrlPr>
+                                <w:rPr>
+                                  <w:rFonts w:ascii="Cambria Math" w:hAnsi="Cambria Math" w:cs="Times New Roman"/>
+                                  <w:i/>
+                                </w:rPr>
+                              </m:ctrlPr>
+                            </m:sSubPr>
+                            <m:e>
+                              <m:r>
+                                <w:rPr>
+                                  <w:rFonts w:ascii="Cambria Math" w:hAnsi="Cambria Math" w:cs="Times New Roman"/>
+                                </w:rPr>
+                                <m:t>π</m:t>
+                              </m:r>
+                            </m:e>
+                            <m:sub>
+                              <m:r>
+                                <w:rPr>
+                                  <w:rFonts w:ascii="Cambria Math" w:hAnsi="Cambria Math" w:cs="Times New Roman"/>
+                                </w:rPr>
+                                <m:t>k</m:t>
+                              </m:r>
+                            </m:sub>
+                          </m:sSub>
+                          <m:r>
+                            <m:rPr>
+                              <m:scr m:val="script"/>
+                            </m:rPr>
+                            <w:rPr>
+                              <w:rFonts w:ascii="Cambria Math" w:hAnsi="Cambria Math" w:cs="Times New Roman"/>
+                            </w:rPr>
+                            <m:t>N</m:t>
+                          </m:r>
+                          <m:d>
+                            <m:dPr>
+                              <m:ctrlPr>
+                                <w:rPr>
+                                  <w:rFonts w:ascii="Cambria Math" w:hAnsi="Cambria Math" w:cs="Times New Roman"/>
+                                  <w:i/>
+                                </w:rPr>
+                              </m:ctrlPr>
+                            </m:dPr>
+                            <m:e>
+                              <m:sSub>
+                                <m:sSubPr>
+                                  <m:ctrlPr>
+                                    <w:rPr>
+                                      <w:rFonts w:ascii="Cambria Math" w:hAnsi="Cambria Math" w:cs="Times New Roman"/>
+                                      <w:i/>
+                                    </w:rPr>
+                                  </m:ctrlPr>
+                                </m:sSubPr>
+                                <m:e>
+                                  <m:r>
+                                    <w:rPr>
+                                      <w:rFonts w:ascii="Cambria Math" w:hAnsi="Cambria Math" w:cs="Times New Roman"/>
+                                    </w:rPr>
+                                    <m:t>x</m:t>
+                                  </m:r>
+                                </m:e>
+                                <m:sub>
+                                  <m:r>
+                                    <w:rPr>
+                                      <w:rFonts w:ascii="Cambria Math" w:hAnsi="Cambria Math" w:cs="Times New Roman"/>
+                                    </w:rPr>
+                                    <m:t>n</m:t>
+                                  </m:r>
+                                </m:sub>
+                              </m:sSub>
+                              <m:r>
+                                <w:rPr>
+                                  <w:rFonts w:ascii="Cambria Math" w:hAnsi="Cambria Math" w:cs="Times New Roman"/>
+                                </w:rPr>
+                                <m:t xml:space="preserve"> |</m:t>
+                              </m:r>
+                              <m:sSub>
+                                <m:sSubPr>
+                                  <m:ctrlPr>
+                                    <w:rPr>
+                                      <w:rFonts w:ascii="Cambria Math" w:hAnsi="Cambria Math" w:cs="Times New Roman"/>
+                                      <w:i/>
+                                    </w:rPr>
+                                  </m:ctrlPr>
+                                </m:sSubPr>
+                                <m:e>
+                                  <m:r>
+                                    <w:rPr>
+                                      <w:rFonts w:ascii="Cambria Math" w:hAnsi="Cambria Math" w:cs="Times New Roman"/>
+                                    </w:rPr>
+                                    <m:t xml:space="preserve"> μ</m:t>
+                                  </m:r>
+                                </m:e>
+                                <m:sub>
+                                  <m:r>
+                                    <w:rPr>
+                                      <w:rFonts w:ascii="Cambria Math" w:hAnsi="Cambria Math" w:cs="Times New Roman"/>
+                                    </w:rPr>
+                                    <m:t>k</m:t>
+                                  </m:r>
+                                </m:sub>
+                              </m:sSub>
+                              <m:r>
+                                <w:rPr>
+                                  <w:rFonts w:ascii="Cambria Math" w:hAnsi="Cambria Math" w:cs="Times New Roman"/>
+                                </w:rPr>
+                                <m:t>,</m:t>
+                              </m:r>
+                              <m:sSub>
+                                <m:sSubPr>
+                                  <m:ctrlPr>
+                                    <w:rPr>
+                                      <w:rFonts w:ascii="Cambria Math" w:hAnsi="Cambria Math" w:cs="Times New Roman"/>
+                                      <w:i/>
+                                    </w:rPr>
+                                  </m:ctrlPr>
+                                </m:sSubPr>
+                                <m:e>
+                                  <m:r>
+                                    <m:rPr>
+                                      <m:sty m:val="p"/>
+                                    </m:rPr>
+                                    <w:rPr>
+                                      <w:rFonts w:ascii="Cambria Math" w:hAnsi="Cambria Math" w:cs="Times New Roman"/>
+                                    </w:rPr>
+                                    <m:t>Σ</m:t>
+                                  </m:r>
+                                </m:e>
+                                <m:sub>
+                                  <m:r>
+                                    <w:rPr>
+                                      <w:rFonts w:ascii="Cambria Math" w:hAnsi="Cambria Math" w:cs="Times New Roman"/>
+                                    </w:rPr>
+                                    <m:t>k</m:t>
+                                  </m:r>
+                                </m:sub>
+                              </m:sSub>
+                            </m:e>
+                          </m:d>
+                        </m:e>
+                      </m:nary>
+                    </m:e>
+                  </m:d>
+                </m:e>
+              </m:func>
+            </m:e>
+          </m:nary>
+        </m:oMath>
+      </m:oMathPara>
+    </w:p>
+    <w:p>
+      <w:pPr>
+        <w:rPr>
+          <w:rFonts w:ascii="Times New Roman" w:hAnsi="Times New Roman" w:cs="Times New Roman"/>
         </w:rPr>
       </w:pPr>
     </w:p>
@@ -7499,80 +8964,2621 @@
           <w:sz w:val="24"/>
         </w:rPr>
         <w:lastRenderedPageBreak/>
-        <w:t>For which it uses the Expectation Minimization (EM) Algorithm</w:t>
-      </w:r>
-    </w:p>
-    <w:p>
-      <w:pPr>
-        <w:rPr>
-          <w:rFonts w:ascii="Times New Roman" w:hAnsi="Times New Roman" w:cs="Times New Roman"/>
-        </w:rPr>
-      </w:pPr>
-      <w:r>
-        <w:rPr>
-          <w:rFonts w:ascii="Times New Roman" w:hAnsi="Times New Roman" w:cs="Times New Roman"/>
-          <w:noProof/>
-        </w:rPr>
-        <w:drawing>
-          <wp:inline distT="0" distB="0" distL="0" distR="0" wp14:anchorId="49236383" wp14:editId="6DAD7F3D">
-            <wp:extent cx="2910417" cy="962719"/>
-            <wp:effectExtent l="19050" t="0" r="4233" b="0"/>
-            <wp:docPr id="92" name="Picture 92"/>
-            <wp:cNvGraphicFramePr>
-              <a:graphicFrameLocks xmlns:a="http://schemas.openxmlformats.org/drawingml/2006/main" noChangeAspect="1"/>
-            </wp:cNvGraphicFramePr>
-            <a:graphic xmlns:a="http://schemas.openxmlformats.org/drawingml/2006/main">
-              <a:graphicData uri="http://schemas.openxmlformats.org/drawingml/2006/picture">
-                <pic:pic xmlns:pic="http://schemas.openxmlformats.org/drawingml/2006/picture">
-                  <pic:nvPicPr>
-                    <pic:cNvPr id="0" name="Picture 19"/>
-                    <pic:cNvPicPr>
-                      <a:picLocks noChangeAspect="1" noChangeArrowheads="1"/>
-                    </pic:cNvPicPr>
-                  </pic:nvPicPr>
-                  <pic:blipFill>
-                    <a:blip r:embed="rId15" cstate="print"/>
-                    <a:srcRect l="21604" t="43701" r="20452" b="22244"/>
-                    <a:stretch>
-                      <a:fillRect/>
-                    </a:stretch>
-                  </pic:blipFill>
-                  <pic:spPr bwMode="auto">
-                    <a:xfrm>
-                      <a:off x="0" y="0"/>
-                      <a:ext cx="2906712" cy="961493"/>
-                    </a:xfrm>
-                    <a:prstGeom prst="rect">
-                      <a:avLst/>
-                    </a:prstGeom>
-                    <a:noFill/>
-                    <a:ln w="9525">
-                      <a:noFill/>
-                      <a:miter lim="800000"/>
-                      <a:headEnd/>
-                      <a:tailEnd/>
-                    </a:ln>
-                  </pic:spPr>
-                </pic:pic>
-              </a:graphicData>
-            </a:graphic>
-          </wp:inline>
-        </w:drawing>
-      </w:r>
-    </w:p>
-    <w:p>
-      <w:pPr>
-        <w:rPr>
-          <w:rFonts w:ascii="Times New Roman" w:hAnsi="Times New Roman" w:cs="Times New Roman"/>
-        </w:rPr>
-      </w:pPr>
-    </w:p>
-    <w:p>
-      <w:pPr>
-        <w:rPr>
-          <w:rFonts w:ascii="Times New Roman" w:hAnsi="Times New Roman" w:cs="Times New Roman"/>
-        </w:rPr>
-      </w:pPr>
+        <w:t xml:space="preserve">ML does not work here as there is no closed form solution. Parameters can be calculated using Expectation Maximization(EM) technique. </w:t>
+      </w:r>
+    </w:p>
+    <w:p>
+      <w:pPr>
+        <w:spacing w:line="360" w:lineRule="auto"/>
+        <w:jc w:val="both"/>
+        <w:rPr>
+          <w:rFonts w:ascii="Times New Roman" w:hAnsi="Times New Roman" w:cs="Times New Roman"/>
+          <w:sz w:val="24"/>
+        </w:rPr>
+      </w:pPr>
+      <w:r>
+        <w:rPr>
+          <w:rFonts w:ascii="Times New Roman" w:hAnsi="Times New Roman" w:cs="Times New Roman"/>
+          <w:sz w:val="24"/>
+        </w:rPr>
+        <w:t>Steps involved are:</w:t>
+      </w:r>
+    </w:p>
+    <w:p>
+      <w:pPr>
+        <w:numPr>
+          <w:ilvl w:val="0"/>
+          <w:numId w:val="24"/>
+        </w:numPr>
+        <w:rPr>
+          <w:rFonts w:ascii="Times New Roman" w:hAnsi="Times New Roman" w:cs="Times New Roman"/>
+          <w:sz w:val="24"/>
+        </w:rPr>
+      </w:pPr>
+      <w:r>
+        <w:rPr>
+          <w:rFonts w:ascii="Times New Roman" w:hAnsi="Times New Roman" w:cs="Times New Roman"/>
+          <w:sz w:val="24"/>
+        </w:rPr>
+        <w:t>From Bayes rule</w:t>
+      </w:r>
+    </w:p>
+    <w:p>
+      <w:pPr>
+        <w:rPr>
+          <w:rFonts w:ascii="Times New Roman" w:hAnsi="Times New Roman" w:cs="Times New Roman"/>
+        </w:rPr>
+      </w:pPr>
+      <m:oMathPara>
+        <m:oMath>
+          <m:sSub>
+            <m:sSubPr>
+              <m:ctrlPr>
+                <w:rPr>
+                  <w:rFonts w:ascii="Cambria Math" w:hAnsi="Cambria Math" w:cs="Times New Roman"/>
+                  <w:i/>
+                </w:rPr>
+              </m:ctrlPr>
+            </m:sSubPr>
+            <m:e>
+              <m:r>
+                <w:rPr>
+                  <w:rFonts w:ascii="Cambria Math" w:hAnsi="Cambria Math" w:cs="Times New Roman"/>
+                </w:rPr>
+                <m:t>γ</m:t>
+              </m:r>
+            </m:e>
+            <m:sub>
+              <m:r>
+                <w:rPr>
+                  <w:rFonts w:ascii="Cambria Math" w:hAnsi="Cambria Math" w:cs="Times New Roman"/>
+                </w:rPr>
+                <m:t>k</m:t>
+              </m:r>
+            </m:sub>
+          </m:sSub>
+          <m:d>
+            <m:dPr>
+              <m:ctrlPr>
+                <w:rPr>
+                  <w:rFonts w:ascii="Cambria Math" w:hAnsi="Cambria Math" w:cs="Times New Roman"/>
+                  <w:i/>
+                </w:rPr>
+              </m:ctrlPr>
+            </m:dPr>
+            <m:e>
+              <m:r>
+                <w:rPr>
+                  <w:rFonts w:ascii="Cambria Math" w:hAnsi="Cambria Math" w:cs="Times New Roman"/>
+                </w:rPr>
+                <m:t>x</m:t>
+              </m:r>
+            </m:e>
+          </m:d>
+          <m:r>
+            <m:rPr>
+              <m:sty m:val="p"/>
+            </m:rPr>
+            <w:rPr>
+              <w:rFonts w:ascii="Cambria Math" w:hAnsi="Cambria Math" w:cs="Times New Roman"/>
+            </w:rPr>
+            <m:t>= p</m:t>
+          </m:r>
+          <m:d>
+            <m:dPr>
+              <m:ctrlPr>
+                <w:rPr>
+                  <w:rFonts w:ascii="Cambria Math" w:hAnsi="Cambria Math" w:cs="Times New Roman"/>
+                </w:rPr>
+              </m:ctrlPr>
+            </m:dPr>
+            <m:e>
+              <m:r>
+                <w:rPr>
+                  <w:rFonts w:ascii="Cambria Math" w:hAnsi="Cambria Math" w:cs="Times New Roman"/>
+                </w:rPr>
+                <m:t>k</m:t>
+              </m:r>
+              <m:ctrlPr>
+                <w:rPr>
+                  <w:rFonts w:ascii="Cambria Math" w:hAnsi="Cambria Math" w:cs="Times New Roman"/>
+                  <w:i/>
+                </w:rPr>
+              </m:ctrlPr>
+            </m:e>
+            <m:e>
+              <m:r>
+                <w:rPr>
+                  <w:rFonts w:ascii="Cambria Math" w:hAnsi="Cambria Math" w:cs="Times New Roman"/>
+                </w:rPr>
+                <m:t>x</m:t>
+              </m:r>
+            </m:e>
+          </m:d>
+          <m:r>
+            <m:rPr>
+              <m:sty m:val="p"/>
+            </m:rPr>
+            <w:rPr>
+              <w:rFonts w:ascii="Cambria Math" w:hAnsi="Cambria Math" w:cs="Times New Roman"/>
+            </w:rPr>
+            <m:t xml:space="preserve"> =</m:t>
+          </m:r>
+          <m:f>
+            <m:fPr>
+              <m:ctrlPr>
+                <w:rPr>
+                  <w:rFonts w:ascii="Cambria Math" w:hAnsi="Cambria Math" w:cs="Times New Roman"/>
+                </w:rPr>
+              </m:ctrlPr>
+            </m:fPr>
+            <m:num>
+              <m:r>
+                <m:rPr>
+                  <m:sty m:val="p"/>
+                </m:rPr>
+                <w:rPr>
+                  <w:rFonts w:ascii="Cambria Math" w:hAnsi="Cambria Math" w:cs="Times New Roman"/>
+                </w:rPr>
+                <m:t>p</m:t>
+              </m:r>
+              <m:d>
+                <m:dPr>
+                  <m:ctrlPr>
+                    <w:rPr>
+                      <w:rFonts w:ascii="Cambria Math" w:hAnsi="Cambria Math" w:cs="Times New Roman"/>
+                    </w:rPr>
+                  </m:ctrlPr>
+                </m:dPr>
+                <m:e>
+                  <m:r>
+                    <w:rPr>
+                      <w:rFonts w:ascii="Cambria Math" w:hAnsi="Cambria Math" w:cs="Times New Roman"/>
+                    </w:rPr>
+                    <m:t>k</m:t>
+                  </m:r>
+                </m:e>
+              </m:d>
+              <m:r>
+                <w:rPr>
+                  <w:rFonts w:ascii="Cambria Math" w:hAnsi="Cambria Math" w:cs="Times New Roman"/>
+                </w:rPr>
+                <m:t>p</m:t>
+              </m:r>
+              <m:d>
+                <m:dPr>
+                  <m:ctrlPr>
+                    <w:rPr>
+                      <w:rFonts w:ascii="Cambria Math" w:hAnsi="Cambria Math" w:cs="Times New Roman"/>
+                      <w:i/>
+                    </w:rPr>
+                  </m:ctrlPr>
+                </m:dPr>
+                <m:e>
+                  <m:r>
+                    <w:rPr>
+                      <w:rFonts w:ascii="Cambria Math" w:hAnsi="Cambria Math" w:cs="Times New Roman"/>
+                    </w:rPr>
+                    <m:t>x</m:t>
+                  </m:r>
+                </m:e>
+                <m:e>
+                  <m:r>
+                    <w:rPr>
+                      <w:rFonts w:ascii="Cambria Math" w:hAnsi="Cambria Math" w:cs="Times New Roman"/>
+                    </w:rPr>
+                    <m:t>k</m:t>
+                  </m:r>
+                </m:e>
+              </m:d>
+            </m:num>
+            <m:den>
+              <m:r>
+                <m:rPr>
+                  <m:sty m:val="p"/>
+                </m:rPr>
+                <w:rPr>
+                  <w:rFonts w:ascii="Cambria Math" w:hAnsi="Cambria Math" w:cs="Times New Roman"/>
+                </w:rPr>
+                <m:t>p</m:t>
+              </m:r>
+              <m:d>
+                <m:dPr>
+                  <m:ctrlPr>
+                    <w:rPr>
+                      <w:rFonts w:ascii="Cambria Math" w:hAnsi="Cambria Math" w:cs="Times New Roman"/>
+                    </w:rPr>
+                  </m:ctrlPr>
+                </m:dPr>
+                <m:e>
+                  <m:r>
+                    <w:rPr>
+                      <w:rFonts w:ascii="Cambria Math" w:hAnsi="Cambria Math" w:cs="Times New Roman"/>
+                    </w:rPr>
+                    <m:t>x</m:t>
+                  </m:r>
+                </m:e>
+              </m:d>
+            </m:den>
+          </m:f>
+          <m:r>
+            <w:rPr>
+              <w:rFonts w:ascii="Cambria Math" w:hAnsi="Cambria Math" w:cs="Times New Roman"/>
+            </w:rPr>
+            <m:t xml:space="preserve">= </m:t>
+          </m:r>
+          <m:f>
+            <m:fPr>
+              <m:ctrlPr>
+                <w:rPr>
+                  <w:rFonts w:ascii="Cambria Math" w:hAnsi="Cambria Math" w:cs="Times New Roman"/>
+                  <w:i/>
+                </w:rPr>
+              </m:ctrlPr>
+            </m:fPr>
+            <m:num>
+              <m:sSub>
+                <m:sSubPr>
+                  <m:ctrlPr>
+                    <w:rPr>
+                      <w:rFonts w:ascii="Cambria Math" w:hAnsi="Cambria Math" w:cs="Times New Roman"/>
+                      <w:i/>
+                    </w:rPr>
+                  </m:ctrlPr>
+                </m:sSubPr>
+                <m:e>
+                  <m:r>
+                    <w:rPr>
+                      <w:rFonts w:ascii="Cambria Math" w:hAnsi="Cambria Math" w:cs="Times New Roman"/>
+                    </w:rPr>
+                    <m:t>π</m:t>
+                  </m:r>
+                </m:e>
+                <m:sub>
+                  <m:r>
+                    <w:rPr>
+                      <w:rFonts w:ascii="Cambria Math" w:hAnsi="Cambria Math" w:cs="Times New Roman"/>
+                    </w:rPr>
+                    <m:t>k</m:t>
+                  </m:r>
+                </m:sub>
+              </m:sSub>
+              <m:r>
+                <m:rPr>
+                  <m:scr m:val="script"/>
+                </m:rPr>
+                <w:rPr>
+                  <w:rFonts w:ascii="Cambria Math" w:hAnsi="Cambria Math" w:cs="Times New Roman"/>
+                </w:rPr>
+                <m:t>N</m:t>
+              </m:r>
+              <m:d>
+                <m:dPr>
+                  <m:ctrlPr>
+                    <w:rPr>
+                      <w:rFonts w:ascii="Cambria Math" w:hAnsi="Cambria Math" w:cs="Times New Roman"/>
+                      <w:i/>
+                    </w:rPr>
+                  </m:ctrlPr>
+                </m:dPr>
+                <m:e>
+                  <m:r>
+                    <w:rPr>
+                      <w:rFonts w:ascii="Cambria Math" w:hAnsi="Cambria Math" w:cs="Times New Roman"/>
+                    </w:rPr>
+                    <m:t>x |</m:t>
+                  </m:r>
+                  <m:sSub>
+                    <m:sSubPr>
+                      <m:ctrlPr>
+                        <w:rPr>
+                          <w:rFonts w:ascii="Cambria Math" w:hAnsi="Cambria Math" w:cs="Times New Roman"/>
+                          <w:i/>
+                        </w:rPr>
+                      </m:ctrlPr>
+                    </m:sSubPr>
+                    <m:e>
+                      <m:r>
+                        <w:rPr>
+                          <w:rFonts w:ascii="Cambria Math" w:hAnsi="Cambria Math" w:cs="Times New Roman"/>
+                        </w:rPr>
+                        <m:t xml:space="preserve"> μ</m:t>
+                      </m:r>
+                    </m:e>
+                    <m:sub>
+                      <m:r>
+                        <w:rPr>
+                          <w:rFonts w:ascii="Cambria Math" w:hAnsi="Cambria Math" w:cs="Times New Roman"/>
+                        </w:rPr>
+                        <m:t>k</m:t>
+                      </m:r>
+                    </m:sub>
+                  </m:sSub>
+                  <m:r>
+                    <w:rPr>
+                      <w:rFonts w:ascii="Cambria Math" w:hAnsi="Cambria Math" w:cs="Times New Roman"/>
+                    </w:rPr>
+                    <m:t>,</m:t>
+                  </m:r>
+                  <m:sSub>
+                    <m:sSubPr>
+                      <m:ctrlPr>
+                        <w:rPr>
+                          <w:rFonts w:ascii="Cambria Math" w:hAnsi="Cambria Math" w:cs="Times New Roman"/>
+                          <w:i/>
+                        </w:rPr>
+                      </m:ctrlPr>
+                    </m:sSubPr>
+                    <m:e>
+                      <m:r>
+                        <m:rPr>
+                          <m:sty m:val="p"/>
+                        </m:rPr>
+                        <w:rPr>
+                          <w:rFonts w:ascii="Cambria Math" w:hAnsi="Cambria Math" w:cs="Times New Roman"/>
+                        </w:rPr>
+                        <m:t>Σ</m:t>
+                      </m:r>
+                    </m:e>
+                    <m:sub>
+                      <m:r>
+                        <w:rPr>
+                          <w:rFonts w:ascii="Cambria Math" w:hAnsi="Cambria Math" w:cs="Times New Roman"/>
+                        </w:rPr>
+                        <m:t>k</m:t>
+                      </m:r>
+                    </m:sub>
+                  </m:sSub>
+                </m:e>
+              </m:d>
+            </m:num>
+            <m:den>
+              <m:nary>
+                <m:naryPr>
+                  <m:chr m:val="∑"/>
+                  <m:limLoc m:val="undOvr"/>
+                  <m:ctrlPr>
+                    <w:rPr>
+                      <w:rFonts w:ascii="Cambria Math" w:hAnsi="Cambria Math" w:cs="Times New Roman"/>
+                      <w:i/>
+                    </w:rPr>
+                  </m:ctrlPr>
+                </m:naryPr>
+                <m:sub>
+                  <m:r>
+                    <w:rPr>
+                      <w:rFonts w:ascii="Cambria Math" w:hAnsi="Cambria Math" w:cs="Times New Roman"/>
+                    </w:rPr>
+                    <m:t>j=1</m:t>
+                  </m:r>
+                </m:sub>
+                <m:sup>
+                  <m:r>
+                    <w:rPr>
+                      <w:rFonts w:ascii="Cambria Math" w:hAnsi="Cambria Math" w:cs="Times New Roman"/>
+                    </w:rPr>
+                    <m:t>K</m:t>
+                  </m:r>
+                </m:sup>
+                <m:e>
+                  <m:sSub>
+                    <m:sSubPr>
+                      <m:ctrlPr>
+                        <w:rPr>
+                          <w:rFonts w:ascii="Cambria Math" w:hAnsi="Cambria Math" w:cs="Times New Roman"/>
+                          <w:i/>
+                        </w:rPr>
+                      </m:ctrlPr>
+                    </m:sSubPr>
+                    <m:e>
+                      <m:r>
+                        <w:rPr>
+                          <w:rFonts w:ascii="Cambria Math" w:hAnsi="Cambria Math" w:cs="Times New Roman"/>
+                        </w:rPr>
+                        <m:t>π</m:t>
+                      </m:r>
+                    </m:e>
+                    <m:sub>
+                      <m:r>
+                        <w:rPr>
+                          <w:rFonts w:ascii="Cambria Math" w:hAnsi="Cambria Math" w:cs="Times New Roman"/>
+                        </w:rPr>
+                        <m:t>j</m:t>
+                      </m:r>
+                    </m:sub>
+                  </m:sSub>
+                  <m:r>
+                    <m:rPr>
+                      <m:scr m:val="script"/>
+                    </m:rPr>
+                    <w:rPr>
+                      <w:rFonts w:ascii="Cambria Math" w:hAnsi="Cambria Math" w:cs="Times New Roman"/>
+                    </w:rPr>
+                    <m:t>N</m:t>
+                  </m:r>
+                  <m:d>
+                    <m:dPr>
+                      <m:ctrlPr>
+                        <w:rPr>
+                          <w:rFonts w:ascii="Cambria Math" w:hAnsi="Cambria Math" w:cs="Times New Roman"/>
+                          <w:i/>
+                        </w:rPr>
+                      </m:ctrlPr>
+                    </m:dPr>
+                    <m:e>
+                      <m:r>
+                        <w:rPr>
+                          <w:rFonts w:ascii="Cambria Math" w:hAnsi="Cambria Math" w:cs="Times New Roman"/>
+                        </w:rPr>
+                        <m:t>x |</m:t>
+                      </m:r>
+                      <m:sSub>
+                        <m:sSubPr>
+                          <m:ctrlPr>
+                            <w:rPr>
+                              <w:rFonts w:ascii="Cambria Math" w:hAnsi="Cambria Math" w:cs="Times New Roman"/>
+                              <w:i/>
+                            </w:rPr>
+                          </m:ctrlPr>
+                        </m:sSubPr>
+                        <m:e>
+                          <m:r>
+                            <w:rPr>
+                              <w:rFonts w:ascii="Cambria Math" w:hAnsi="Cambria Math" w:cs="Times New Roman"/>
+                            </w:rPr>
+                            <m:t xml:space="preserve"> μ</m:t>
+                          </m:r>
+                        </m:e>
+                        <m:sub>
+                          <m:r>
+                            <w:rPr>
+                              <w:rFonts w:ascii="Cambria Math" w:hAnsi="Cambria Math" w:cs="Times New Roman"/>
+                            </w:rPr>
+                            <m:t>j</m:t>
+                          </m:r>
+                        </m:sub>
+                      </m:sSub>
+                      <m:r>
+                        <w:rPr>
+                          <w:rFonts w:ascii="Cambria Math" w:hAnsi="Cambria Math" w:cs="Times New Roman"/>
+                        </w:rPr>
+                        <m:t>,</m:t>
+                      </m:r>
+                      <m:sSub>
+                        <m:sSubPr>
+                          <m:ctrlPr>
+                            <w:rPr>
+                              <w:rFonts w:ascii="Cambria Math" w:hAnsi="Cambria Math" w:cs="Times New Roman"/>
+                              <w:i/>
+                            </w:rPr>
+                          </m:ctrlPr>
+                        </m:sSubPr>
+                        <m:e>
+                          <m:r>
+                            <m:rPr>
+                              <m:sty m:val="p"/>
+                            </m:rPr>
+                            <w:rPr>
+                              <w:rFonts w:ascii="Cambria Math" w:hAnsi="Cambria Math" w:cs="Times New Roman"/>
+                            </w:rPr>
+                            <m:t>Σ</m:t>
+                          </m:r>
+                        </m:e>
+                        <m:sub>
+                          <m:r>
+                            <w:rPr>
+                              <w:rFonts w:ascii="Cambria Math" w:hAnsi="Cambria Math" w:cs="Times New Roman"/>
+                            </w:rPr>
+                            <m:t>j</m:t>
+                          </m:r>
+                        </m:sub>
+                      </m:sSub>
+                    </m:e>
+                  </m:d>
+                </m:e>
+              </m:nary>
+            </m:den>
+          </m:f>
+        </m:oMath>
+      </m:oMathPara>
+    </w:p>
+    <w:p>
+      <w:pPr>
+        <w:rPr>
+          <w:rFonts w:ascii="Times New Roman" w:hAnsi="Times New Roman" w:cs="Times New Roman"/>
+        </w:rPr>
+      </w:pPr>
+      <m:oMathPara>
+        <m:oMath>
+          <m:r>
+            <w:rPr>
+              <w:rFonts w:ascii="Cambria Math" w:hAnsi="Cambria Math" w:cs="Times New Roman"/>
+            </w:rPr>
+            <m:t xml:space="preserve">where,  </m:t>
+          </m:r>
+          <m:sSub>
+            <m:sSubPr>
+              <m:ctrlPr>
+                <w:rPr>
+                  <w:rFonts w:ascii="Cambria Math" w:hAnsi="Cambria Math" w:cs="Times New Roman"/>
+                  <w:i/>
+                </w:rPr>
+              </m:ctrlPr>
+            </m:sSubPr>
+            <m:e>
+              <m:r>
+                <w:rPr>
+                  <w:rFonts w:ascii="Cambria Math" w:hAnsi="Cambria Math" w:cs="Times New Roman"/>
+                </w:rPr>
+                <m:t>π</m:t>
+              </m:r>
+            </m:e>
+            <m:sub>
+              <m:r>
+                <w:rPr>
+                  <w:rFonts w:ascii="Cambria Math" w:hAnsi="Cambria Math" w:cs="Times New Roman"/>
+                </w:rPr>
+                <m:t>k</m:t>
+              </m:r>
+            </m:sub>
+          </m:sSub>
+          <m:r>
+            <w:rPr>
+              <w:rFonts w:ascii="Cambria Math" w:hAnsi="Cambria Math" w:cs="Times New Roman"/>
+            </w:rPr>
+            <m:t>=</m:t>
+          </m:r>
+          <m:f>
+            <m:fPr>
+              <m:ctrlPr>
+                <w:rPr>
+                  <w:rFonts w:ascii="Cambria Math" w:hAnsi="Cambria Math" w:cs="Times New Roman"/>
+                  <w:i/>
+                </w:rPr>
+              </m:ctrlPr>
+            </m:fPr>
+            <m:num>
+              <m:sSub>
+                <m:sSubPr>
+                  <m:ctrlPr>
+                    <w:rPr>
+                      <w:rFonts w:ascii="Cambria Math" w:hAnsi="Cambria Math" w:cs="Times New Roman"/>
+                      <w:i/>
+                    </w:rPr>
+                  </m:ctrlPr>
+                </m:sSubPr>
+                <m:e>
+                  <m:r>
+                    <w:rPr>
+                      <w:rFonts w:ascii="Cambria Math" w:hAnsi="Cambria Math" w:cs="Times New Roman"/>
+                    </w:rPr>
+                    <m:t>N</m:t>
+                  </m:r>
+                </m:e>
+                <m:sub>
+                  <m:r>
+                    <w:rPr>
+                      <w:rFonts w:ascii="Cambria Math" w:hAnsi="Cambria Math" w:cs="Times New Roman"/>
+                    </w:rPr>
+                    <m:t>k</m:t>
+                  </m:r>
+                </m:sub>
+              </m:sSub>
+            </m:num>
+            <m:den>
+              <m:r>
+                <w:rPr>
+                  <w:rFonts w:ascii="Cambria Math" w:hAnsi="Cambria Math" w:cs="Times New Roman"/>
+                </w:rPr>
+                <m:t>N</m:t>
+              </m:r>
+            </m:den>
+          </m:f>
+        </m:oMath>
+      </m:oMathPara>
+    </w:p>
+    <w:p>
+      <w:pPr>
+        <w:rPr>
+          <w:rFonts w:ascii="Times New Roman" w:hAnsi="Times New Roman" w:cs="Times New Roman"/>
+        </w:rPr>
+      </w:pPr>
+    </w:p>
+    <w:p>
+      <w:pPr>
+        <w:pStyle w:val="ListParagraph"/>
+        <w:numPr>
+          <w:ilvl w:val="0"/>
+          <w:numId w:val="25"/>
+        </w:numPr>
+        <w:spacing w:after="160" w:line="360" w:lineRule="auto"/>
+        <w:jc w:val="both"/>
+        <w:rPr>
+          <w:rFonts w:ascii="Times New Roman" w:hAnsi="Times New Roman" w:cs="Times New Roman"/>
+          <w:sz w:val="24"/>
+          <w:szCs w:val="24"/>
+        </w:rPr>
+      </w:pPr>
+      <w:r>
+        <w:rPr>
+          <w:rFonts w:ascii="Times New Roman" w:hAnsi="Times New Roman" w:cs="Times New Roman"/>
+          <w:b/>
+          <w:sz w:val="24"/>
+          <w:szCs w:val="24"/>
+        </w:rPr>
+        <w:t>E step</w:t>
+      </w:r>
+      <w:r>
+        <w:rPr>
+          <w:rFonts w:ascii="Times New Roman" w:hAnsi="Times New Roman" w:cs="Times New Roman"/>
+          <w:sz w:val="24"/>
+          <w:szCs w:val="24"/>
+        </w:rPr>
+        <w:t xml:space="preserve">. Evaluate </w:t>
+      </w:r>
+      <w:r>
+        <w:rPr>
+          <w:rFonts w:ascii="Times New Roman" w:hAnsi="Times New Roman" w:cs="Times New Roman"/>
+          <w:sz w:val="24"/>
+          <w:szCs w:val="24"/>
+        </w:rPr>
+        <w:t>the responsibilities using the current parameter values</w:t>
+      </w:r>
+    </w:p>
+    <w:p>
+      <w:pPr>
+        <w:pStyle w:val="ListParagraph"/>
+        <w:spacing w:line="360" w:lineRule="auto"/>
+        <w:jc w:val="both"/>
+        <w:rPr>
+          <w:rFonts w:ascii="Times New Roman" w:hAnsi="Times New Roman" w:cs="Times New Roman"/>
+          <w:sz w:val="24"/>
+          <w:szCs w:val="24"/>
+        </w:rPr>
+      </w:pPr>
+      <m:oMathPara>
+        <m:oMath>
+          <m:sSub>
+            <m:sSubPr>
+              <m:ctrlPr>
+                <w:rPr>
+                  <w:rFonts w:ascii="Cambria Math" w:hAnsi="Cambria Math" w:cs="Cambria Math"/>
+                  <w:i/>
+                  <w:sz w:val="24"/>
+                  <w:szCs w:val="24"/>
+                </w:rPr>
+              </m:ctrlPr>
+            </m:sSubPr>
+            <m:e>
+              <m:r>
+                <w:rPr>
+                  <w:rFonts w:ascii="Cambria Math" w:hAnsi="Cambria Math" w:cs="Cambria Math"/>
+                  <w:sz w:val="24"/>
+                  <w:szCs w:val="24"/>
+                </w:rPr>
+                <m:t>γ</m:t>
+              </m:r>
+            </m:e>
+            <m:sub>
+              <m:r>
+                <w:rPr>
+                  <w:rFonts w:ascii="Cambria Math" w:hAnsi="Cambria Math" w:cs="Cambria Math"/>
+                  <w:sz w:val="24"/>
+                  <w:szCs w:val="24"/>
+                </w:rPr>
+                <m:t>j</m:t>
+              </m:r>
+            </m:sub>
+          </m:sSub>
+          <m:d>
+            <m:dPr>
+              <m:ctrlPr>
+                <w:rPr>
+                  <w:rFonts w:ascii="Cambria Math" w:hAnsi="Cambria Math" w:cs="Cambria Math"/>
+                  <w:i/>
+                  <w:sz w:val="24"/>
+                  <w:szCs w:val="24"/>
+                </w:rPr>
+              </m:ctrlPr>
+            </m:dPr>
+            <m:e>
+              <m:r>
+                <w:rPr>
+                  <w:rFonts w:ascii="Cambria Math" w:hAnsi="Cambria Math" w:cs="Cambria Math"/>
+                  <w:sz w:val="24"/>
+                  <w:szCs w:val="24"/>
+                </w:rPr>
+                <m:t>x</m:t>
+              </m:r>
+            </m:e>
+          </m:d>
+          <m:r>
+            <m:rPr>
+              <m:sty m:val="p"/>
+            </m:rPr>
+            <w:rPr>
+              <w:rFonts w:ascii="Cambria Math" w:hAnsi="Cambria Math" w:cs="Cambria Math"/>
+              <w:sz w:val="24"/>
+              <w:szCs w:val="24"/>
+            </w:rPr>
+            <m:t xml:space="preserve">= </m:t>
+          </m:r>
+          <m:f>
+            <m:fPr>
+              <m:ctrlPr>
+                <w:rPr>
+                  <w:rFonts w:ascii="Cambria Math" w:hAnsi="Cambria Math" w:cs="Times New Roman"/>
+                  <w:i/>
+                  <w:sz w:val="24"/>
+                  <w:szCs w:val="24"/>
+                </w:rPr>
+              </m:ctrlPr>
+            </m:fPr>
+            <m:num>
+              <m:sSub>
+                <m:sSubPr>
+                  <m:ctrlPr>
+                    <w:rPr>
+                      <w:rFonts w:ascii="Cambria Math" w:hAnsi="Cambria Math" w:cs="Times New Roman"/>
+                      <w:i/>
+                      <w:sz w:val="24"/>
+                      <w:szCs w:val="24"/>
+                    </w:rPr>
+                  </m:ctrlPr>
+                </m:sSubPr>
+                <m:e>
+                  <m:r>
+                    <w:rPr>
+                      <w:rFonts w:ascii="Cambria Math" w:hAnsi="Cambria Math" w:cs="Times New Roman"/>
+                      <w:sz w:val="24"/>
+                      <w:szCs w:val="24"/>
+                    </w:rPr>
+                    <m:t>π</m:t>
+                  </m:r>
+                </m:e>
+                <m:sub>
+                  <m:r>
+                    <w:rPr>
+                      <w:rFonts w:ascii="Cambria Math" w:hAnsi="Cambria Math" w:cs="Times New Roman"/>
+                      <w:sz w:val="24"/>
+                      <w:szCs w:val="24"/>
+                    </w:rPr>
+                    <m:t>k</m:t>
+                  </m:r>
+                </m:sub>
+              </m:sSub>
+              <m:r>
+                <m:rPr>
+                  <m:scr m:val="script"/>
+                </m:rPr>
+                <w:rPr>
+                  <w:rFonts w:ascii="Cambria Math" w:hAnsi="Cambria Math" w:cs="Times New Roman"/>
+                  <w:sz w:val="24"/>
+                  <w:szCs w:val="24"/>
+                </w:rPr>
+                <m:t>N</m:t>
+              </m:r>
+              <m:d>
+                <m:dPr>
+                  <m:ctrlPr>
+                    <w:rPr>
+                      <w:rFonts w:ascii="Cambria Math" w:hAnsi="Cambria Math" w:cs="Times New Roman"/>
+                      <w:i/>
+                      <w:sz w:val="24"/>
+                      <w:szCs w:val="24"/>
+                    </w:rPr>
+                  </m:ctrlPr>
+                </m:dPr>
+                <m:e>
+                  <m:r>
+                    <w:rPr>
+                      <w:rFonts w:ascii="Cambria Math" w:hAnsi="Cambria Math" w:cs="Times New Roman"/>
+                      <w:sz w:val="24"/>
+                      <w:szCs w:val="24"/>
+                    </w:rPr>
+                    <m:t>x |</m:t>
+                  </m:r>
+                  <m:sSub>
+                    <m:sSubPr>
+                      <m:ctrlPr>
+                        <w:rPr>
+                          <w:rFonts w:ascii="Cambria Math" w:hAnsi="Cambria Math" w:cs="Times New Roman"/>
+                          <w:i/>
+                          <w:sz w:val="24"/>
+                          <w:szCs w:val="24"/>
+                        </w:rPr>
+                      </m:ctrlPr>
+                    </m:sSubPr>
+                    <m:e>
+                      <m:r>
+                        <w:rPr>
+                          <w:rFonts w:ascii="Cambria Math" w:hAnsi="Cambria Math" w:cs="Times New Roman"/>
+                          <w:sz w:val="24"/>
+                          <w:szCs w:val="24"/>
+                        </w:rPr>
+                        <m:t xml:space="preserve"> μ</m:t>
+                      </m:r>
+                    </m:e>
+                    <m:sub>
+                      <m:r>
+                        <w:rPr>
+                          <w:rFonts w:ascii="Cambria Math" w:hAnsi="Cambria Math" w:cs="Times New Roman"/>
+                          <w:sz w:val="24"/>
+                          <w:szCs w:val="24"/>
+                        </w:rPr>
+                        <m:t>k</m:t>
+                      </m:r>
+                    </m:sub>
+                  </m:sSub>
+                  <m:r>
+                    <w:rPr>
+                      <w:rFonts w:ascii="Cambria Math" w:hAnsi="Cambria Math" w:cs="Times New Roman"/>
+                      <w:sz w:val="24"/>
+                      <w:szCs w:val="24"/>
+                    </w:rPr>
+                    <m:t>,</m:t>
+                  </m:r>
+                  <m:sSub>
+                    <m:sSubPr>
+                      <m:ctrlPr>
+                        <w:rPr>
+                          <w:rFonts w:ascii="Cambria Math" w:hAnsi="Cambria Math" w:cs="Times New Roman"/>
+                          <w:i/>
+                          <w:sz w:val="24"/>
+                          <w:szCs w:val="24"/>
+                        </w:rPr>
+                      </m:ctrlPr>
+                    </m:sSubPr>
+                    <m:e>
+                      <m:r>
+                        <m:rPr>
+                          <m:sty m:val="p"/>
+                        </m:rPr>
+                        <w:rPr>
+                          <w:rFonts w:ascii="Cambria Math" w:hAnsi="Cambria Math" w:cs="Times New Roman"/>
+                          <w:sz w:val="24"/>
+                          <w:szCs w:val="24"/>
+                        </w:rPr>
+                        <m:t>Σ</m:t>
+                      </m:r>
+                    </m:e>
+                    <m:sub>
+                      <m:r>
+                        <w:rPr>
+                          <w:rFonts w:ascii="Cambria Math" w:hAnsi="Cambria Math" w:cs="Times New Roman"/>
+                          <w:sz w:val="24"/>
+                          <w:szCs w:val="24"/>
+                        </w:rPr>
+                        <m:t>k</m:t>
+                      </m:r>
+                    </m:sub>
+                  </m:sSub>
+                </m:e>
+              </m:d>
+            </m:num>
+            <m:den>
+              <m:nary>
+                <m:naryPr>
+                  <m:chr m:val="∑"/>
+                  <m:limLoc m:val="undOvr"/>
+                  <m:ctrlPr>
+                    <w:rPr>
+                      <w:rFonts w:ascii="Cambria Math" w:hAnsi="Cambria Math" w:cs="Times New Roman"/>
+                      <w:i/>
+                      <w:sz w:val="24"/>
+                      <w:szCs w:val="24"/>
+                    </w:rPr>
+                  </m:ctrlPr>
+                </m:naryPr>
+                <m:sub>
+                  <m:r>
+                    <w:rPr>
+                      <w:rFonts w:ascii="Cambria Math" w:hAnsi="Cambria Math" w:cs="Times New Roman"/>
+                      <w:sz w:val="24"/>
+                      <w:szCs w:val="24"/>
+                    </w:rPr>
+                    <m:t>j=1</m:t>
+                  </m:r>
+                </m:sub>
+                <m:sup>
+                  <m:r>
+                    <w:rPr>
+                      <w:rFonts w:ascii="Cambria Math" w:hAnsi="Cambria Math" w:cs="Times New Roman"/>
+                      <w:sz w:val="24"/>
+                      <w:szCs w:val="24"/>
+                    </w:rPr>
+                    <m:t>K</m:t>
+                  </m:r>
+                </m:sup>
+                <m:e>
+                  <m:sSub>
+                    <m:sSubPr>
+                      <m:ctrlPr>
+                        <w:rPr>
+                          <w:rFonts w:ascii="Cambria Math" w:hAnsi="Cambria Math" w:cs="Times New Roman"/>
+                          <w:i/>
+                          <w:sz w:val="24"/>
+                          <w:szCs w:val="24"/>
+                        </w:rPr>
+                      </m:ctrlPr>
+                    </m:sSubPr>
+                    <m:e>
+                      <m:r>
+                        <w:rPr>
+                          <w:rFonts w:ascii="Cambria Math" w:hAnsi="Cambria Math" w:cs="Times New Roman"/>
+                          <w:sz w:val="24"/>
+                          <w:szCs w:val="24"/>
+                        </w:rPr>
+                        <m:t>π</m:t>
+                      </m:r>
+                    </m:e>
+                    <m:sub>
+                      <m:r>
+                        <w:rPr>
+                          <w:rFonts w:ascii="Cambria Math" w:hAnsi="Cambria Math" w:cs="Times New Roman"/>
+                          <w:sz w:val="24"/>
+                          <w:szCs w:val="24"/>
+                        </w:rPr>
+                        <m:t>j</m:t>
+                      </m:r>
+                    </m:sub>
+                  </m:sSub>
+                  <m:r>
+                    <m:rPr>
+                      <m:scr m:val="script"/>
+                    </m:rPr>
+                    <w:rPr>
+                      <w:rFonts w:ascii="Cambria Math" w:hAnsi="Cambria Math" w:cs="Times New Roman"/>
+                      <w:sz w:val="24"/>
+                      <w:szCs w:val="24"/>
+                    </w:rPr>
+                    <m:t>N</m:t>
+                  </m:r>
+                  <m:d>
+                    <m:dPr>
+                      <m:ctrlPr>
+                        <w:rPr>
+                          <w:rFonts w:ascii="Cambria Math" w:hAnsi="Cambria Math" w:cs="Times New Roman"/>
+                          <w:i/>
+                          <w:sz w:val="24"/>
+                          <w:szCs w:val="24"/>
+                        </w:rPr>
+                      </m:ctrlPr>
+                    </m:dPr>
+                    <m:e>
+                      <m:r>
+                        <w:rPr>
+                          <w:rFonts w:ascii="Cambria Math" w:hAnsi="Cambria Math" w:cs="Times New Roman"/>
+                          <w:sz w:val="24"/>
+                          <w:szCs w:val="24"/>
+                        </w:rPr>
+                        <m:t>x |</m:t>
+                      </m:r>
+                      <m:sSub>
+                        <m:sSubPr>
+                          <m:ctrlPr>
+                            <w:rPr>
+                              <w:rFonts w:ascii="Cambria Math" w:hAnsi="Cambria Math" w:cs="Times New Roman"/>
+                              <w:i/>
+                              <w:sz w:val="24"/>
+                              <w:szCs w:val="24"/>
+                            </w:rPr>
+                          </m:ctrlPr>
+                        </m:sSubPr>
+                        <m:e>
+                          <m:r>
+                            <w:rPr>
+                              <w:rFonts w:ascii="Cambria Math" w:hAnsi="Cambria Math" w:cs="Times New Roman"/>
+                              <w:sz w:val="24"/>
+                              <w:szCs w:val="24"/>
+                            </w:rPr>
+                            <m:t xml:space="preserve"> μ</m:t>
+                          </m:r>
+                        </m:e>
+                        <m:sub>
+                          <m:r>
+                            <w:rPr>
+                              <w:rFonts w:ascii="Cambria Math" w:hAnsi="Cambria Math" w:cs="Times New Roman"/>
+                              <w:sz w:val="24"/>
+                              <w:szCs w:val="24"/>
+                            </w:rPr>
+                            <m:t>j</m:t>
+                          </m:r>
+                        </m:sub>
+                      </m:sSub>
+                      <m:r>
+                        <w:rPr>
+                          <w:rFonts w:ascii="Cambria Math" w:hAnsi="Cambria Math" w:cs="Times New Roman"/>
+                          <w:sz w:val="24"/>
+                          <w:szCs w:val="24"/>
+                        </w:rPr>
+                        <m:t>,</m:t>
+                      </m:r>
+                      <m:sSub>
+                        <m:sSubPr>
+                          <m:ctrlPr>
+                            <w:rPr>
+                              <w:rFonts w:ascii="Cambria Math" w:hAnsi="Cambria Math" w:cs="Times New Roman"/>
+                              <w:i/>
+                              <w:sz w:val="24"/>
+                              <w:szCs w:val="24"/>
+                            </w:rPr>
+                          </m:ctrlPr>
+                        </m:sSubPr>
+                        <m:e>
+                          <m:r>
+                            <m:rPr>
+                              <m:sty m:val="p"/>
+                            </m:rPr>
+                            <w:rPr>
+                              <w:rFonts w:ascii="Cambria Math" w:hAnsi="Cambria Math" w:cs="Times New Roman"/>
+                              <w:sz w:val="24"/>
+                              <w:szCs w:val="24"/>
+                            </w:rPr>
+                            <m:t>Σ</m:t>
+                          </m:r>
+                        </m:e>
+                        <m:sub>
+                          <m:r>
+                            <w:rPr>
+                              <w:rFonts w:ascii="Cambria Math" w:hAnsi="Cambria Math" w:cs="Times New Roman"/>
+                              <w:sz w:val="24"/>
+                              <w:szCs w:val="24"/>
+                            </w:rPr>
+                            <m:t>j</m:t>
+                          </m:r>
+                        </m:sub>
+                      </m:sSub>
+                    </m:e>
+                  </m:d>
+                </m:e>
+              </m:nary>
+            </m:den>
+          </m:f>
+        </m:oMath>
+      </m:oMathPara>
+    </w:p>
+    <w:p>
+      <w:pPr>
+        <w:pStyle w:val="ListParagraph"/>
+        <w:spacing w:line="360" w:lineRule="auto"/>
+        <w:jc w:val="both"/>
+        <w:rPr>
+          <w:rFonts w:ascii="Times New Roman" w:hAnsi="Times New Roman" w:cs="Times New Roman"/>
+          <w:sz w:val="24"/>
+          <w:szCs w:val="24"/>
+        </w:rPr>
+      </w:pPr>
+    </w:p>
+    <w:p>
+      <w:pPr>
+        <w:pStyle w:val="ListParagraph"/>
+        <w:numPr>
+          <w:ilvl w:val="0"/>
+          <w:numId w:val="25"/>
+        </w:numPr>
+        <w:spacing w:after="160" w:line="360" w:lineRule="auto"/>
+        <w:jc w:val="both"/>
+        <w:rPr>
+          <w:rFonts w:ascii="Times New Roman" w:hAnsi="Times New Roman" w:cs="Times New Roman"/>
+          <w:sz w:val="24"/>
+          <w:szCs w:val="24"/>
+        </w:rPr>
+      </w:pPr>
+      <w:r>
+        <w:rPr>
+          <w:rFonts w:ascii="Times New Roman" w:hAnsi="Times New Roman" w:cs="Times New Roman"/>
+          <w:b/>
+          <w:sz w:val="24"/>
+          <w:szCs w:val="24"/>
+        </w:rPr>
+        <w:t>E step</w:t>
+      </w:r>
+      <w:r>
+        <w:rPr>
+          <w:rFonts w:ascii="Times New Roman" w:hAnsi="Times New Roman" w:cs="Times New Roman"/>
+          <w:sz w:val="24"/>
+          <w:szCs w:val="24"/>
+        </w:rPr>
+        <w:t xml:space="preserve">. Evaluate </w:t>
+      </w:r>
+      <w:r>
+        <w:rPr>
+          <w:rFonts w:ascii="Times New Roman" w:hAnsi="Times New Roman" w:cs="Times New Roman"/>
+          <w:sz w:val="24"/>
+          <w:szCs w:val="24"/>
+        </w:rPr>
+        <w:t>the responsibilities using the current parameter values</w:t>
+      </w:r>
+    </w:p>
+    <w:p>
+      <w:pPr>
+        <w:pStyle w:val="ListParagraph"/>
+        <w:spacing w:line="360" w:lineRule="auto"/>
+        <w:jc w:val="both"/>
+        <w:rPr>
+          <w:rFonts w:ascii="Times New Roman" w:hAnsi="Times New Roman" w:cs="Times New Roman"/>
+          <w:sz w:val="24"/>
+          <w:szCs w:val="24"/>
+        </w:rPr>
+      </w:pPr>
+      <m:oMathPara>
+        <m:oMath>
+          <m:sSub>
+            <m:sSubPr>
+              <m:ctrlPr>
+                <w:rPr>
+                  <w:rFonts w:ascii="Cambria Math" w:hAnsi="Cambria Math" w:cs="Times New Roman"/>
+                  <w:i/>
+                  <w:sz w:val="24"/>
+                  <w:szCs w:val="24"/>
+                </w:rPr>
+              </m:ctrlPr>
+            </m:sSubPr>
+            <m:e>
+              <m:r>
+                <w:rPr>
+                  <w:rFonts w:ascii="Cambria Math" w:hAnsi="Cambria Math" w:cs="Times New Roman"/>
+                  <w:sz w:val="24"/>
+                  <w:szCs w:val="24"/>
+                </w:rPr>
+                <m:t>μ</m:t>
+              </m:r>
+            </m:e>
+            <m:sub>
+              <m:r>
+                <w:rPr>
+                  <w:rFonts w:ascii="Cambria Math" w:hAnsi="Cambria Math" w:cs="Times New Roman"/>
+                  <w:sz w:val="24"/>
+                  <w:szCs w:val="24"/>
+                </w:rPr>
+                <m:t>j</m:t>
+              </m:r>
+            </m:sub>
+          </m:sSub>
+          <m:r>
+            <w:rPr>
+              <w:rFonts w:ascii="Cambria Math" w:hAnsi="Cambria Math" w:cs="Times New Roman"/>
+              <w:sz w:val="24"/>
+              <w:szCs w:val="24"/>
+            </w:rPr>
+            <m:t xml:space="preserve">= </m:t>
+          </m:r>
+          <m:f>
+            <m:fPr>
+              <m:ctrlPr>
+                <w:rPr>
+                  <w:rFonts w:ascii="Cambria Math" w:hAnsi="Cambria Math" w:cs="Times New Roman"/>
+                  <w:i/>
+                  <w:sz w:val="24"/>
+                  <w:szCs w:val="24"/>
+                </w:rPr>
+              </m:ctrlPr>
+            </m:fPr>
+            <m:num>
+              <m:nary>
+                <m:naryPr>
+                  <m:chr m:val="∑"/>
+                  <m:limLoc m:val="undOvr"/>
+                  <m:ctrlPr>
+                    <w:rPr>
+                      <w:rFonts w:ascii="Cambria Math" w:hAnsi="Cambria Math" w:cs="Times New Roman"/>
+                      <w:i/>
+                      <w:sz w:val="24"/>
+                      <w:szCs w:val="24"/>
+                    </w:rPr>
+                  </m:ctrlPr>
+                </m:naryPr>
+                <m:sub>
+                  <m:r>
+                    <w:rPr>
+                      <w:rFonts w:ascii="Cambria Math" w:hAnsi="Cambria Math" w:cs="Times New Roman"/>
+                      <w:sz w:val="24"/>
+                      <w:szCs w:val="24"/>
+                    </w:rPr>
+                    <m:t>n=1</m:t>
+                  </m:r>
+                </m:sub>
+                <m:sup>
+                  <m:r>
+                    <w:rPr>
+                      <w:rFonts w:ascii="Cambria Math" w:hAnsi="Cambria Math" w:cs="Times New Roman"/>
+                      <w:sz w:val="24"/>
+                      <w:szCs w:val="24"/>
+                    </w:rPr>
+                    <m:t>N</m:t>
+                  </m:r>
+                </m:sup>
+                <m:e>
+                  <m:sSub>
+                    <m:sSubPr>
+                      <m:ctrlPr>
+                        <w:rPr>
+                          <w:rFonts w:ascii="Cambria Math" w:hAnsi="Cambria Math" w:cs="Times New Roman"/>
+                          <w:i/>
+                          <w:sz w:val="24"/>
+                          <w:szCs w:val="24"/>
+                        </w:rPr>
+                      </m:ctrlPr>
+                    </m:sSubPr>
+                    <m:e>
+                      <m:r>
+                        <w:rPr>
+                          <w:rFonts w:ascii="Cambria Math" w:hAnsi="Cambria Math" w:cs="Times New Roman"/>
+                          <w:sz w:val="24"/>
+                          <w:szCs w:val="24"/>
+                        </w:rPr>
+                        <m:t>γ</m:t>
+                      </m:r>
+                    </m:e>
+                    <m:sub>
+                      <m:r>
+                        <w:rPr>
+                          <w:rFonts w:ascii="Cambria Math" w:hAnsi="Cambria Math" w:cs="Times New Roman"/>
+                          <w:sz w:val="24"/>
+                          <w:szCs w:val="24"/>
+                        </w:rPr>
+                        <m:t>j</m:t>
+                      </m:r>
+                    </m:sub>
+                  </m:sSub>
+                  <m:d>
+                    <m:dPr>
+                      <m:ctrlPr>
+                        <w:rPr>
+                          <w:rFonts w:ascii="Cambria Math" w:hAnsi="Cambria Math" w:cs="Times New Roman"/>
+                          <w:i/>
+                          <w:sz w:val="24"/>
+                          <w:szCs w:val="24"/>
+                        </w:rPr>
+                      </m:ctrlPr>
+                    </m:dPr>
+                    <m:e>
+                      <m:sSub>
+                        <m:sSubPr>
+                          <m:ctrlPr>
+                            <w:rPr>
+                              <w:rFonts w:ascii="Cambria Math" w:hAnsi="Cambria Math" w:cs="Times New Roman"/>
+                              <w:i/>
+                              <w:sz w:val="24"/>
+                              <w:szCs w:val="24"/>
+                            </w:rPr>
+                          </m:ctrlPr>
+                        </m:sSubPr>
+                        <m:e>
+                          <m:r>
+                            <w:rPr>
+                              <w:rFonts w:ascii="Cambria Math" w:hAnsi="Cambria Math" w:cs="Times New Roman"/>
+                              <w:sz w:val="24"/>
+                              <w:szCs w:val="24"/>
+                            </w:rPr>
+                            <m:t>x</m:t>
+                          </m:r>
+                        </m:e>
+                        <m:sub>
+                          <m:r>
+                            <w:rPr>
+                              <w:rFonts w:ascii="Cambria Math" w:hAnsi="Cambria Math" w:cs="Times New Roman"/>
+                              <w:sz w:val="24"/>
+                              <w:szCs w:val="24"/>
+                            </w:rPr>
+                            <m:t>n</m:t>
+                          </m:r>
+                        </m:sub>
+                      </m:sSub>
+                    </m:e>
+                  </m:d>
+                  <m:sSub>
+                    <m:sSubPr>
+                      <m:ctrlPr>
+                        <w:rPr>
+                          <w:rFonts w:ascii="Cambria Math" w:hAnsi="Cambria Math" w:cs="Times New Roman"/>
+                          <w:i/>
+                          <w:sz w:val="24"/>
+                          <w:szCs w:val="24"/>
+                        </w:rPr>
+                      </m:ctrlPr>
+                    </m:sSubPr>
+                    <m:e>
+                      <m:r>
+                        <w:rPr>
+                          <w:rFonts w:ascii="Cambria Math" w:hAnsi="Cambria Math" w:cs="Times New Roman"/>
+                          <w:sz w:val="24"/>
+                          <w:szCs w:val="24"/>
+                        </w:rPr>
+                        <m:t>x</m:t>
+                      </m:r>
+                    </m:e>
+                    <m:sub>
+                      <m:r>
+                        <w:rPr>
+                          <w:rFonts w:ascii="Cambria Math" w:hAnsi="Cambria Math" w:cs="Times New Roman"/>
+                          <w:sz w:val="24"/>
+                          <w:szCs w:val="24"/>
+                        </w:rPr>
+                        <m:t>n</m:t>
+                      </m:r>
+                    </m:sub>
+                  </m:sSub>
+                </m:e>
+              </m:nary>
+            </m:num>
+            <m:den>
+              <m:nary>
+                <m:naryPr>
+                  <m:chr m:val="∑"/>
+                  <m:limLoc m:val="undOvr"/>
+                  <m:ctrlPr>
+                    <w:rPr>
+                      <w:rFonts w:ascii="Cambria Math" w:hAnsi="Cambria Math" w:cs="Times New Roman"/>
+                      <w:i/>
+                      <w:sz w:val="24"/>
+                      <w:szCs w:val="24"/>
+                    </w:rPr>
+                  </m:ctrlPr>
+                </m:naryPr>
+                <m:sub>
+                  <m:r>
+                    <w:rPr>
+                      <w:rFonts w:ascii="Cambria Math" w:hAnsi="Cambria Math" w:cs="Times New Roman"/>
+                      <w:sz w:val="24"/>
+                      <w:szCs w:val="24"/>
+                    </w:rPr>
+                    <m:t>n=1</m:t>
+                  </m:r>
+                </m:sub>
+                <m:sup>
+                  <m:r>
+                    <w:rPr>
+                      <w:rFonts w:ascii="Cambria Math" w:hAnsi="Cambria Math" w:cs="Times New Roman"/>
+                      <w:sz w:val="24"/>
+                      <w:szCs w:val="24"/>
+                    </w:rPr>
+                    <m:t>N</m:t>
+                  </m:r>
+                </m:sup>
+                <m:e>
+                  <m:sSub>
+                    <m:sSubPr>
+                      <m:ctrlPr>
+                        <w:rPr>
+                          <w:rFonts w:ascii="Cambria Math" w:hAnsi="Cambria Math" w:cs="Times New Roman"/>
+                          <w:i/>
+                          <w:sz w:val="24"/>
+                          <w:szCs w:val="24"/>
+                        </w:rPr>
+                      </m:ctrlPr>
+                    </m:sSubPr>
+                    <m:e>
+                      <m:r>
+                        <w:rPr>
+                          <w:rFonts w:ascii="Cambria Math" w:hAnsi="Cambria Math" w:cs="Times New Roman"/>
+                          <w:sz w:val="24"/>
+                          <w:szCs w:val="24"/>
+                        </w:rPr>
+                        <m:t>γ</m:t>
+                      </m:r>
+                    </m:e>
+                    <m:sub>
+                      <m:r>
+                        <w:rPr>
+                          <w:rFonts w:ascii="Cambria Math" w:hAnsi="Cambria Math" w:cs="Times New Roman"/>
+                          <w:sz w:val="24"/>
+                          <w:szCs w:val="24"/>
+                        </w:rPr>
+                        <m:t>j</m:t>
+                      </m:r>
+                    </m:sub>
+                  </m:sSub>
+                  <m:d>
+                    <m:dPr>
+                      <m:ctrlPr>
+                        <w:rPr>
+                          <w:rFonts w:ascii="Cambria Math" w:hAnsi="Cambria Math" w:cs="Times New Roman"/>
+                          <w:i/>
+                          <w:sz w:val="24"/>
+                          <w:szCs w:val="24"/>
+                        </w:rPr>
+                      </m:ctrlPr>
+                    </m:dPr>
+                    <m:e>
+                      <m:sSub>
+                        <m:sSubPr>
+                          <m:ctrlPr>
+                            <w:rPr>
+                              <w:rFonts w:ascii="Cambria Math" w:hAnsi="Cambria Math" w:cs="Times New Roman"/>
+                              <w:i/>
+                              <w:sz w:val="24"/>
+                              <w:szCs w:val="24"/>
+                            </w:rPr>
+                          </m:ctrlPr>
+                        </m:sSubPr>
+                        <m:e>
+                          <m:r>
+                            <w:rPr>
+                              <w:rFonts w:ascii="Cambria Math" w:hAnsi="Cambria Math" w:cs="Times New Roman"/>
+                              <w:sz w:val="24"/>
+                              <w:szCs w:val="24"/>
+                            </w:rPr>
+                            <m:t>x</m:t>
+                          </m:r>
+                        </m:e>
+                        <m:sub>
+                          <m:r>
+                            <w:rPr>
+                              <w:rFonts w:ascii="Cambria Math" w:hAnsi="Cambria Math" w:cs="Times New Roman"/>
+                              <w:sz w:val="24"/>
+                              <w:szCs w:val="24"/>
+                            </w:rPr>
+                            <m:t>n</m:t>
+                          </m:r>
+                        </m:sub>
+                      </m:sSub>
+                    </m:e>
+                  </m:d>
+                </m:e>
+              </m:nary>
+            </m:den>
+          </m:f>
+          <m:r>
+            <w:rPr>
+              <w:rFonts w:ascii="Cambria Math" w:hAnsi="Cambria Math" w:cs="Times New Roman"/>
+              <w:sz w:val="24"/>
+              <w:szCs w:val="24"/>
+            </w:rPr>
+            <m:t xml:space="preserve">    </m:t>
+          </m:r>
+          <m:sSub>
+            <m:sSubPr>
+              <m:ctrlPr>
+                <w:rPr>
+                  <w:rFonts w:ascii="Cambria Math" w:hAnsi="Cambria Math" w:cs="Times New Roman"/>
+                  <w:i/>
+                  <w:sz w:val="24"/>
+                  <w:szCs w:val="24"/>
+                </w:rPr>
+              </m:ctrlPr>
+            </m:sSubPr>
+            <m:e>
+              <m:r>
+                <m:rPr>
+                  <m:sty m:val="p"/>
+                </m:rPr>
+                <w:rPr>
+                  <w:rFonts w:ascii="Cambria Math" w:hAnsi="Cambria Math" w:cs="Times New Roman"/>
+                  <w:sz w:val="24"/>
+                  <w:szCs w:val="24"/>
+                </w:rPr>
+                <m:t>Σ</m:t>
+              </m:r>
+            </m:e>
+            <m:sub>
+              <m:r>
+                <w:rPr>
+                  <w:rFonts w:ascii="Cambria Math" w:hAnsi="Cambria Math" w:cs="Times New Roman"/>
+                  <w:sz w:val="24"/>
+                  <w:szCs w:val="24"/>
+                </w:rPr>
+                <m:t>j</m:t>
+              </m:r>
+            </m:sub>
+          </m:sSub>
+          <m:r>
+            <w:rPr>
+              <w:rFonts w:ascii="Cambria Math" w:hAnsi="Cambria Math" w:cs="Times New Roman"/>
+              <w:sz w:val="24"/>
+              <w:szCs w:val="24"/>
+            </w:rPr>
+            <m:t xml:space="preserve">= </m:t>
+          </m:r>
+          <m:f>
+            <m:fPr>
+              <m:ctrlPr>
+                <w:rPr>
+                  <w:rFonts w:ascii="Cambria Math" w:hAnsi="Cambria Math" w:cs="Times New Roman"/>
+                  <w:i/>
+                  <w:sz w:val="24"/>
+                  <w:szCs w:val="24"/>
+                </w:rPr>
+              </m:ctrlPr>
+            </m:fPr>
+            <m:num>
+              <m:nary>
+                <m:naryPr>
+                  <m:chr m:val="∑"/>
+                  <m:limLoc m:val="undOvr"/>
+                  <m:ctrlPr>
+                    <w:rPr>
+                      <w:rFonts w:ascii="Cambria Math" w:hAnsi="Cambria Math" w:cs="Times New Roman"/>
+                      <w:i/>
+                      <w:sz w:val="24"/>
+                      <w:szCs w:val="24"/>
+                    </w:rPr>
+                  </m:ctrlPr>
+                </m:naryPr>
+                <m:sub>
+                  <m:r>
+                    <w:rPr>
+                      <w:rFonts w:ascii="Cambria Math" w:hAnsi="Cambria Math" w:cs="Times New Roman"/>
+                      <w:sz w:val="24"/>
+                      <w:szCs w:val="24"/>
+                    </w:rPr>
+                    <m:t>n=1</m:t>
+                  </m:r>
+                </m:sub>
+                <m:sup>
+                  <m:r>
+                    <w:rPr>
+                      <w:rFonts w:ascii="Cambria Math" w:hAnsi="Cambria Math" w:cs="Times New Roman"/>
+                      <w:sz w:val="24"/>
+                      <w:szCs w:val="24"/>
+                    </w:rPr>
+                    <m:t>N</m:t>
+                  </m:r>
+                </m:sup>
+                <m:e>
+                  <m:sSub>
+                    <m:sSubPr>
+                      <m:ctrlPr>
+                        <w:rPr>
+                          <w:rFonts w:ascii="Cambria Math" w:hAnsi="Cambria Math" w:cs="Times New Roman"/>
+                          <w:i/>
+                          <w:sz w:val="24"/>
+                          <w:szCs w:val="24"/>
+                        </w:rPr>
+                      </m:ctrlPr>
+                    </m:sSubPr>
+                    <m:e>
+                      <m:r>
+                        <w:rPr>
+                          <w:rFonts w:ascii="Cambria Math" w:hAnsi="Cambria Math" w:cs="Times New Roman"/>
+                          <w:sz w:val="24"/>
+                          <w:szCs w:val="24"/>
+                        </w:rPr>
+                        <m:t>γ</m:t>
+                      </m:r>
+                    </m:e>
+                    <m:sub>
+                      <m:r>
+                        <w:rPr>
+                          <w:rFonts w:ascii="Cambria Math" w:hAnsi="Cambria Math" w:cs="Times New Roman"/>
+                          <w:sz w:val="24"/>
+                          <w:szCs w:val="24"/>
+                        </w:rPr>
+                        <m:t>j</m:t>
+                      </m:r>
+                    </m:sub>
+                  </m:sSub>
+                  <m:d>
+                    <m:dPr>
+                      <m:ctrlPr>
+                        <w:rPr>
+                          <w:rFonts w:ascii="Cambria Math" w:hAnsi="Cambria Math" w:cs="Times New Roman"/>
+                          <w:i/>
+                          <w:sz w:val="24"/>
+                          <w:szCs w:val="24"/>
+                        </w:rPr>
+                      </m:ctrlPr>
+                    </m:dPr>
+                    <m:e>
+                      <m:sSub>
+                        <m:sSubPr>
+                          <m:ctrlPr>
+                            <w:rPr>
+                              <w:rFonts w:ascii="Cambria Math" w:hAnsi="Cambria Math" w:cs="Times New Roman"/>
+                              <w:i/>
+                              <w:sz w:val="24"/>
+                              <w:szCs w:val="24"/>
+                            </w:rPr>
+                          </m:ctrlPr>
+                        </m:sSubPr>
+                        <m:e>
+                          <m:r>
+                            <w:rPr>
+                              <w:rFonts w:ascii="Cambria Math" w:hAnsi="Cambria Math" w:cs="Times New Roman"/>
+                              <w:sz w:val="24"/>
+                              <w:szCs w:val="24"/>
+                            </w:rPr>
+                            <m:t>x</m:t>
+                          </m:r>
+                        </m:e>
+                        <m:sub>
+                          <m:r>
+                            <w:rPr>
+                              <w:rFonts w:ascii="Cambria Math" w:hAnsi="Cambria Math" w:cs="Times New Roman"/>
+                              <w:sz w:val="24"/>
+                              <w:szCs w:val="24"/>
+                            </w:rPr>
+                            <m:t>n</m:t>
+                          </m:r>
+                        </m:sub>
+                      </m:sSub>
+                    </m:e>
+                  </m:d>
+                  <m:r>
+                    <w:rPr>
+                      <w:rFonts w:ascii="Cambria Math" w:hAnsi="Cambria Math" w:cs="Times New Roman"/>
+                      <w:sz w:val="24"/>
+                      <w:szCs w:val="24"/>
+                    </w:rPr>
+                    <m:t>(</m:t>
+                  </m:r>
+                  <m:sSub>
+                    <m:sSubPr>
+                      <m:ctrlPr>
+                        <w:rPr>
+                          <w:rFonts w:ascii="Cambria Math" w:hAnsi="Cambria Math" w:cs="Times New Roman"/>
+                          <w:i/>
+                          <w:sz w:val="24"/>
+                          <w:szCs w:val="24"/>
+                        </w:rPr>
+                      </m:ctrlPr>
+                    </m:sSubPr>
+                    <m:e>
+                      <m:r>
+                        <w:rPr>
+                          <w:rFonts w:ascii="Cambria Math" w:hAnsi="Cambria Math" w:cs="Times New Roman"/>
+                          <w:sz w:val="24"/>
+                          <w:szCs w:val="24"/>
+                        </w:rPr>
+                        <m:t>x</m:t>
+                      </m:r>
+                    </m:e>
+                    <m:sub>
+                      <m:r>
+                        <w:rPr>
+                          <w:rFonts w:ascii="Cambria Math" w:hAnsi="Cambria Math" w:cs="Times New Roman"/>
+                          <w:sz w:val="24"/>
+                          <w:szCs w:val="24"/>
+                        </w:rPr>
+                        <m:t>n</m:t>
+                      </m:r>
+                    </m:sub>
+                  </m:sSub>
+                  <m:r>
+                    <w:rPr>
+                      <w:rFonts w:ascii="Cambria Math" w:hAnsi="Cambria Math" w:cs="Times New Roman"/>
+                      <w:sz w:val="24"/>
+                      <w:szCs w:val="24"/>
+                    </w:rPr>
+                    <m:t>-</m:t>
+                  </m:r>
+                  <m:sSub>
+                    <m:sSubPr>
+                      <m:ctrlPr>
+                        <w:rPr>
+                          <w:rFonts w:ascii="Cambria Math" w:hAnsi="Cambria Math" w:cs="Times New Roman"/>
+                          <w:i/>
+                          <w:sz w:val="24"/>
+                          <w:szCs w:val="24"/>
+                        </w:rPr>
+                      </m:ctrlPr>
+                    </m:sSubPr>
+                    <m:e>
+                      <m:r>
+                        <w:rPr>
+                          <w:rFonts w:ascii="Cambria Math" w:hAnsi="Cambria Math" w:cs="Times New Roman"/>
+                          <w:sz w:val="24"/>
+                          <w:szCs w:val="24"/>
+                        </w:rPr>
+                        <m:t>μ</m:t>
+                      </m:r>
+                    </m:e>
+                    <m:sub>
+                      <m:r>
+                        <w:rPr>
+                          <w:rFonts w:ascii="Cambria Math" w:hAnsi="Cambria Math" w:cs="Times New Roman"/>
+                          <w:sz w:val="24"/>
+                          <w:szCs w:val="24"/>
+                        </w:rPr>
+                        <m:t>j</m:t>
+                      </m:r>
+                    </m:sub>
+                  </m:sSub>
+                  <m:r>
+                    <w:rPr>
+                      <w:rFonts w:ascii="Cambria Math" w:hAnsi="Cambria Math" w:cs="Times New Roman"/>
+                      <w:sz w:val="24"/>
+                      <w:szCs w:val="24"/>
+                    </w:rPr>
+                    <m:t>)</m:t>
+                  </m:r>
+                  <m:sSup>
+                    <m:sSupPr>
+                      <m:ctrlPr>
+                        <w:rPr>
+                          <w:rFonts w:ascii="Cambria Math" w:hAnsi="Cambria Math" w:cs="Times New Roman"/>
+                          <w:i/>
+                          <w:sz w:val="24"/>
+                          <w:szCs w:val="24"/>
+                        </w:rPr>
+                      </m:ctrlPr>
+                    </m:sSupPr>
+                    <m:e>
+                      <m:r>
+                        <w:rPr>
+                          <w:rFonts w:ascii="Cambria Math" w:hAnsi="Cambria Math" w:cs="Times New Roman"/>
+                          <w:sz w:val="24"/>
+                          <w:szCs w:val="24"/>
+                        </w:rPr>
+                        <m:t>(</m:t>
+                      </m:r>
+                      <m:sSub>
+                        <m:sSubPr>
+                          <m:ctrlPr>
+                            <w:rPr>
+                              <w:rFonts w:ascii="Cambria Math" w:hAnsi="Cambria Math" w:cs="Times New Roman"/>
+                              <w:i/>
+                              <w:sz w:val="24"/>
+                              <w:szCs w:val="24"/>
+                            </w:rPr>
+                          </m:ctrlPr>
+                        </m:sSubPr>
+                        <m:e>
+                          <m:r>
+                            <w:rPr>
+                              <w:rFonts w:ascii="Cambria Math" w:hAnsi="Cambria Math" w:cs="Times New Roman"/>
+                              <w:sz w:val="24"/>
+                              <w:szCs w:val="24"/>
+                            </w:rPr>
+                            <m:t>x</m:t>
+                          </m:r>
+                        </m:e>
+                        <m:sub>
+                          <m:r>
+                            <w:rPr>
+                              <w:rFonts w:ascii="Cambria Math" w:hAnsi="Cambria Math" w:cs="Times New Roman"/>
+                              <w:sz w:val="24"/>
+                              <w:szCs w:val="24"/>
+                            </w:rPr>
+                            <m:t>n</m:t>
+                          </m:r>
+                        </m:sub>
+                      </m:sSub>
+                      <m:r>
+                        <w:rPr>
+                          <w:rFonts w:ascii="Cambria Math" w:hAnsi="Cambria Math" w:cs="Times New Roman"/>
+                          <w:sz w:val="24"/>
+                          <w:szCs w:val="24"/>
+                        </w:rPr>
+                        <m:t>-</m:t>
+                      </m:r>
+                      <m:sSub>
+                        <m:sSubPr>
+                          <m:ctrlPr>
+                            <w:rPr>
+                              <w:rFonts w:ascii="Cambria Math" w:hAnsi="Cambria Math" w:cs="Times New Roman"/>
+                              <w:i/>
+                              <w:sz w:val="24"/>
+                              <w:szCs w:val="24"/>
+                            </w:rPr>
+                          </m:ctrlPr>
+                        </m:sSubPr>
+                        <m:e>
+                          <m:r>
+                            <w:rPr>
+                              <w:rFonts w:ascii="Cambria Math" w:hAnsi="Cambria Math" w:cs="Times New Roman"/>
+                              <w:sz w:val="24"/>
+                              <w:szCs w:val="24"/>
+                            </w:rPr>
+                            <m:t>μ</m:t>
+                          </m:r>
+                        </m:e>
+                        <m:sub>
+                          <m:r>
+                            <w:rPr>
+                              <w:rFonts w:ascii="Cambria Math" w:hAnsi="Cambria Math" w:cs="Times New Roman"/>
+                              <w:sz w:val="24"/>
+                              <w:szCs w:val="24"/>
+                            </w:rPr>
+                            <m:t>j</m:t>
+                          </m:r>
+                        </m:sub>
+                      </m:sSub>
+                      <m:r>
+                        <w:rPr>
+                          <w:rFonts w:ascii="Cambria Math" w:hAnsi="Cambria Math" w:cs="Times New Roman"/>
+                          <w:sz w:val="24"/>
+                          <w:szCs w:val="24"/>
+                        </w:rPr>
+                        <m:t>)</m:t>
+                      </m:r>
+                    </m:e>
+                    <m:sup>
+                      <m:r>
+                        <w:rPr>
+                          <w:rFonts w:ascii="Cambria Math" w:hAnsi="Cambria Math" w:cs="Times New Roman"/>
+                          <w:sz w:val="24"/>
+                          <w:szCs w:val="24"/>
+                        </w:rPr>
+                        <m:t>T</m:t>
+                      </m:r>
+                    </m:sup>
+                  </m:sSup>
+                </m:e>
+              </m:nary>
+            </m:num>
+            <m:den>
+              <m:nary>
+                <m:naryPr>
+                  <m:chr m:val="∑"/>
+                  <m:limLoc m:val="undOvr"/>
+                  <m:ctrlPr>
+                    <w:rPr>
+                      <w:rFonts w:ascii="Cambria Math" w:hAnsi="Cambria Math" w:cs="Times New Roman"/>
+                      <w:i/>
+                      <w:sz w:val="24"/>
+                      <w:szCs w:val="24"/>
+                    </w:rPr>
+                  </m:ctrlPr>
+                </m:naryPr>
+                <m:sub>
+                  <m:r>
+                    <w:rPr>
+                      <w:rFonts w:ascii="Cambria Math" w:hAnsi="Cambria Math" w:cs="Times New Roman"/>
+                      <w:sz w:val="24"/>
+                      <w:szCs w:val="24"/>
+                    </w:rPr>
+                    <m:t>n=1</m:t>
+                  </m:r>
+                </m:sub>
+                <m:sup>
+                  <m:r>
+                    <w:rPr>
+                      <w:rFonts w:ascii="Cambria Math" w:hAnsi="Cambria Math" w:cs="Times New Roman"/>
+                      <w:sz w:val="24"/>
+                      <w:szCs w:val="24"/>
+                    </w:rPr>
+                    <m:t>N</m:t>
+                  </m:r>
+                </m:sup>
+                <m:e>
+                  <m:sSub>
+                    <m:sSubPr>
+                      <m:ctrlPr>
+                        <w:rPr>
+                          <w:rFonts w:ascii="Cambria Math" w:hAnsi="Cambria Math" w:cs="Times New Roman"/>
+                          <w:i/>
+                          <w:sz w:val="24"/>
+                          <w:szCs w:val="24"/>
+                        </w:rPr>
+                      </m:ctrlPr>
+                    </m:sSubPr>
+                    <m:e>
+                      <m:r>
+                        <w:rPr>
+                          <w:rFonts w:ascii="Cambria Math" w:hAnsi="Cambria Math" w:cs="Times New Roman"/>
+                          <w:sz w:val="24"/>
+                          <w:szCs w:val="24"/>
+                        </w:rPr>
+                        <m:t>γ</m:t>
+                      </m:r>
+                    </m:e>
+                    <m:sub>
+                      <m:r>
+                        <w:rPr>
+                          <w:rFonts w:ascii="Cambria Math" w:hAnsi="Cambria Math" w:cs="Times New Roman"/>
+                          <w:sz w:val="24"/>
+                          <w:szCs w:val="24"/>
+                        </w:rPr>
+                        <m:t>j</m:t>
+                      </m:r>
+                    </m:sub>
+                  </m:sSub>
+                  <m:d>
+                    <m:dPr>
+                      <m:ctrlPr>
+                        <w:rPr>
+                          <w:rFonts w:ascii="Cambria Math" w:hAnsi="Cambria Math" w:cs="Times New Roman"/>
+                          <w:i/>
+                          <w:sz w:val="24"/>
+                          <w:szCs w:val="24"/>
+                        </w:rPr>
+                      </m:ctrlPr>
+                    </m:dPr>
+                    <m:e>
+                      <m:sSub>
+                        <m:sSubPr>
+                          <m:ctrlPr>
+                            <w:rPr>
+                              <w:rFonts w:ascii="Cambria Math" w:hAnsi="Cambria Math" w:cs="Times New Roman"/>
+                              <w:i/>
+                              <w:sz w:val="24"/>
+                              <w:szCs w:val="24"/>
+                            </w:rPr>
+                          </m:ctrlPr>
+                        </m:sSubPr>
+                        <m:e>
+                          <m:r>
+                            <w:rPr>
+                              <w:rFonts w:ascii="Cambria Math" w:hAnsi="Cambria Math" w:cs="Times New Roman"/>
+                              <w:sz w:val="24"/>
+                              <w:szCs w:val="24"/>
+                            </w:rPr>
+                            <m:t>x</m:t>
+                          </m:r>
+                        </m:e>
+                        <m:sub>
+                          <m:r>
+                            <w:rPr>
+                              <w:rFonts w:ascii="Cambria Math" w:hAnsi="Cambria Math" w:cs="Times New Roman"/>
+                              <w:sz w:val="24"/>
+                              <w:szCs w:val="24"/>
+                            </w:rPr>
+                            <m:t>n</m:t>
+                          </m:r>
+                        </m:sub>
+                      </m:sSub>
+                    </m:e>
+                  </m:d>
+                </m:e>
+              </m:nary>
+            </m:den>
+          </m:f>
+          <m:r>
+            <w:rPr>
+              <w:rFonts w:ascii="Cambria Math" w:hAnsi="Cambria Math" w:cs="Times New Roman"/>
+              <w:sz w:val="24"/>
+              <w:szCs w:val="24"/>
+            </w:rPr>
+            <m:t xml:space="preserve">   </m:t>
+          </m:r>
+        </m:oMath>
+      </m:oMathPara>
+    </w:p>
+    <w:p>
+      <w:pPr>
+        <w:pStyle w:val="ListParagraph"/>
+        <w:spacing w:line="360" w:lineRule="auto"/>
+        <w:rPr>
+          <w:rFonts w:ascii="Times New Roman" w:hAnsi="Times New Roman" w:cs="Times New Roman"/>
+          <w:sz w:val="24"/>
+          <w:szCs w:val="24"/>
+        </w:rPr>
+      </w:pPr>
+      <m:oMathPara>
+        <m:oMath>
+          <m:sSub>
+            <m:sSubPr>
+              <m:ctrlPr>
+                <w:rPr>
+                  <w:rFonts w:ascii="Cambria Math" w:hAnsi="Cambria Math" w:cs="Times New Roman"/>
+                  <w:i/>
+                  <w:sz w:val="24"/>
+                  <w:szCs w:val="24"/>
+                </w:rPr>
+              </m:ctrlPr>
+            </m:sSubPr>
+            <m:e>
+              <m:r>
+                <w:rPr>
+                  <w:rFonts w:ascii="Cambria Math" w:hAnsi="Cambria Math" w:cs="Times New Roman"/>
+                  <w:sz w:val="24"/>
+                  <w:szCs w:val="24"/>
+                </w:rPr>
+                <m:t>π</m:t>
+              </m:r>
+            </m:e>
+            <m:sub>
+              <m:r>
+                <w:rPr>
+                  <w:rFonts w:ascii="Cambria Math" w:hAnsi="Cambria Math" w:cs="Times New Roman"/>
+                  <w:sz w:val="24"/>
+                  <w:szCs w:val="24"/>
+                </w:rPr>
+                <m:t>j</m:t>
+              </m:r>
+            </m:sub>
+          </m:sSub>
+          <m:r>
+            <w:rPr>
+              <w:rFonts w:ascii="Cambria Math" w:hAnsi="Cambria Math" w:cs="Times New Roman"/>
+              <w:sz w:val="24"/>
+              <w:szCs w:val="24"/>
+            </w:rPr>
+            <m:t xml:space="preserve">= </m:t>
+          </m:r>
+          <m:f>
+            <m:fPr>
+              <m:ctrlPr>
+                <w:rPr>
+                  <w:rFonts w:ascii="Cambria Math" w:hAnsi="Cambria Math" w:cs="Times New Roman"/>
+                  <w:i/>
+                  <w:sz w:val="24"/>
+                  <w:szCs w:val="24"/>
+                </w:rPr>
+              </m:ctrlPr>
+            </m:fPr>
+            <m:num>
+              <m:r>
+                <w:rPr>
+                  <w:rFonts w:ascii="Cambria Math" w:hAnsi="Cambria Math" w:cs="Times New Roman"/>
+                  <w:sz w:val="24"/>
+                  <w:szCs w:val="24"/>
+                </w:rPr>
+                <m:t>1</m:t>
+              </m:r>
+            </m:num>
+            <m:den>
+              <m:r>
+                <w:rPr>
+                  <w:rFonts w:ascii="Cambria Math" w:hAnsi="Cambria Math" w:cs="Times New Roman"/>
+                  <w:sz w:val="24"/>
+                  <w:szCs w:val="24"/>
+                </w:rPr>
+                <m:t>N</m:t>
+              </m:r>
+            </m:den>
+          </m:f>
+          <m:nary>
+            <m:naryPr>
+              <m:chr m:val="∑"/>
+              <m:limLoc m:val="undOvr"/>
+              <m:ctrlPr>
+                <w:rPr>
+                  <w:rFonts w:ascii="Cambria Math" w:hAnsi="Cambria Math" w:cs="Times New Roman"/>
+                  <w:i/>
+                  <w:sz w:val="24"/>
+                  <w:szCs w:val="24"/>
+                </w:rPr>
+              </m:ctrlPr>
+            </m:naryPr>
+            <m:sub>
+              <m:r>
+                <w:rPr>
+                  <w:rFonts w:ascii="Cambria Math" w:hAnsi="Cambria Math" w:cs="Times New Roman"/>
+                  <w:sz w:val="24"/>
+                  <w:szCs w:val="24"/>
+                </w:rPr>
+                <m:t>n=1</m:t>
+              </m:r>
+            </m:sub>
+            <m:sup>
+              <m:r>
+                <w:rPr>
+                  <w:rFonts w:ascii="Cambria Math" w:hAnsi="Cambria Math" w:cs="Times New Roman"/>
+                  <w:sz w:val="24"/>
+                  <w:szCs w:val="24"/>
+                </w:rPr>
+                <m:t>N</m:t>
+              </m:r>
+            </m:sup>
+            <m:e>
+              <m:sSub>
+                <m:sSubPr>
+                  <m:ctrlPr>
+                    <w:rPr>
+                      <w:rFonts w:ascii="Cambria Math" w:hAnsi="Cambria Math" w:cs="Times New Roman"/>
+                      <w:i/>
+                      <w:sz w:val="24"/>
+                      <w:szCs w:val="24"/>
+                    </w:rPr>
+                  </m:ctrlPr>
+                </m:sSubPr>
+                <m:e>
+                  <m:r>
+                    <w:rPr>
+                      <w:rFonts w:ascii="Cambria Math" w:hAnsi="Cambria Math" w:cs="Times New Roman"/>
+                      <w:sz w:val="24"/>
+                      <w:szCs w:val="24"/>
+                    </w:rPr>
+                    <m:t>γ</m:t>
+                  </m:r>
+                </m:e>
+                <m:sub>
+                  <m:r>
+                    <w:rPr>
+                      <w:rFonts w:ascii="Cambria Math" w:hAnsi="Cambria Math" w:cs="Times New Roman"/>
+                      <w:sz w:val="24"/>
+                      <w:szCs w:val="24"/>
+                    </w:rPr>
+                    <m:t>j</m:t>
+                  </m:r>
+                </m:sub>
+              </m:sSub>
+              <m:d>
+                <m:dPr>
+                  <m:ctrlPr>
+                    <w:rPr>
+                      <w:rFonts w:ascii="Cambria Math" w:hAnsi="Cambria Math" w:cs="Times New Roman"/>
+                      <w:i/>
+                      <w:sz w:val="24"/>
+                      <w:szCs w:val="24"/>
+                    </w:rPr>
+                  </m:ctrlPr>
+                </m:dPr>
+                <m:e>
+                  <m:sSub>
+                    <m:sSubPr>
+                      <m:ctrlPr>
+                        <w:rPr>
+                          <w:rFonts w:ascii="Cambria Math" w:hAnsi="Cambria Math" w:cs="Times New Roman"/>
+                          <w:i/>
+                          <w:sz w:val="24"/>
+                          <w:szCs w:val="24"/>
+                        </w:rPr>
+                      </m:ctrlPr>
+                    </m:sSubPr>
+                    <m:e>
+                      <m:r>
+                        <w:rPr>
+                          <w:rFonts w:ascii="Cambria Math" w:hAnsi="Cambria Math" w:cs="Times New Roman"/>
+                          <w:sz w:val="24"/>
+                          <w:szCs w:val="24"/>
+                        </w:rPr>
+                        <m:t>x</m:t>
+                      </m:r>
+                    </m:e>
+                    <m:sub>
+                      <m:r>
+                        <w:rPr>
+                          <w:rFonts w:ascii="Cambria Math" w:hAnsi="Cambria Math" w:cs="Times New Roman"/>
+                          <w:sz w:val="24"/>
+                          <w:szCs w:val="24"/>
+                        </w:rPr>
+                        <m:t>n</m:t>
+                      </m:r>
+                    </m:sub>
+                  </m:sSub>
+                </m:e>
+              </m:d>
+            </m:e>
+          </m:nary>
+        </m:oMath>
+      </m:oMathPara>
+    </w:p>
+    <w:p>
+      <w:pPr>
+        <w:pStyle w:val="ListParagraph"/>
+        <w:spacing w:line="360" w:lineRule="auto"/>
+        <w:rPr>
+          <w:rFonts w:ascii="Times New Roman" w:hAnsi="Times New Roman" w:cs="Times New Roman"/>
+          <w:sz w:val="24"/>
+          <w:szCs w:val="24"/>
+        </w:rPr>
+      </w:pPr>
+    </w:p>
+    <w:p>
+      <w:pPr>
+        <w:pStyle w:val="ListParagraph"/>
+        <w:numPr>
+          <w:ilvl w:val="0"/>
+          <w:numId w:val="25"/>
+        </w:numPr>
+        <w:spacing w:after="160" w:line="360" w:lineRule="auto"/>
+        <w:rPr>
+          <w:rFonts w:ascii="Times New Roman" w:hAnsi="Times New Roman" w:cs="Times New Roman"/>
+          <w:sz w:val="24"/>
+          <w:szCs w:val="24"/>
+        </w:rPr>
+      </w:pPr>
+      <w:r>
+        <w:rPr>
+          <w:rFonts w:ascii="Times New Roman" w:hAnsi="Times New Roman" w:cs="Times New Roman"/>
+          <w:sz w:val="24"/>
+          <w:szCs w:val="24"/>
+        </w:rPr>
+        <w:t>Evaluate log likelihood</w:t>
+      </w:r>
+    </w:p>
+    <w:p>
+      <w:pPr>
+        <w:pStyle w:val="ListParagraph"/>
+        <w:spacing w:line="360" w:lineRule="auto"/>
+        <w:ind w:left="1440" w:firstLine="720"/>
+        <w:rPr>
+          <w:rFonts w:ascii="Times New Roman" w:hAnsi="Times New Roman" w:cs="Times New Roman"/>
+          <w:sz w:val="24"/>
+          <w:szCs w:val="24"/>
+        </w:rPr>
+      </w:pPr>
+      <w:r>
+        <w:rPr>
+          <w:rFonts w:ascii="Times New Roman" w:hAnsi="Times New Roman" w:cs="Times New Roman"/>
+          <w:sz w:val="24"/>
+          <w:szCs w:val="24"/>
+        </w:rPr>
+        <w:t xml:space="preserve"> </w:t>
+      </w:r>
+      <m:oMath>
+        <m:func>
+          <m:funcPr>
+            <m:ctrlPr>
+              <w:rPr>
+                <w:rFonts w:ascii="Cambria Math" w:hAnsi="Cambria Math" w:cs="Times New Roman"/>
+                <w:i/>
+                <w:sz w:val="24"/>
+                <w:szCs w:val="24"/>
+              </w:rPr>
+            </m:ctrlPr>
+          </m:funcPr>
+          <m:fName>
+            <m:r>
+              <m:rPr>
+                <m:sty m:val="p"/>
+              </m:rPr>
+              <w:rPr>
+                <w:rFonts w:ascii="Cambria Math" w:hAnsi="Cambria Math" w:cs="Times New Roman"/>
+                <w:sz w:val="24"/>
+                <w:szCs w:val="24"/>
+              </w:rPr>
+              <m:t>ln</m:t>
+            </m:r>
+          </m:fName>
+          <m:e>
+            <m:r>
+              <w:rPr>
+                <w:rFonts w:ascii="Cambria Math" w:hAnsi="Cambria Math" w:cs="Times New Roman"/>
+                <w:sz w:val="24"/>
+                <w:szCs w:val="24"/>
+              </w:rPr>
+              <m:t>p</m:t>
+            </m:r>
+            <m:d>
+              <m:dPr>
+                <m:ctrlPr>
+                  <w:rPr>
+                    <w:rFonts w:ascii="Cambria Math" w:hAnsi="Cambria Math" w:cs="Times New Roman"/>
+                    <w:sz w:val="24"/>
+                    <w:szCs w:val="24"/>
+                  </w:rPr>
+                </m:ctrlPr>
+              </m:dPr>
+              <m:e>
+                <m:r>
+                  <w:rPr>
+                    <w:rFonts w:ascii="Cambria Math" w:hAnsi="Cambria Math" w:cs="Times New Roman"/>
+                    <w:sz w:val="24"/>
+                    <w:szCs w:val="24"/>
+                  </w:rPr>
+                  <m:t>X | μ,</m:t>
+                </m:r>
+                <m:r>
+                  <m:rPr>
+                    <m:sty m:val="p"/>
+                  </m:rPr>
+                  <w:rPr>
+                    <w:rFonts w:ascii="Cambria Math" w:hAnsi="Cambria Math" w:cs="Times New Roman"/>
+                    <w:sz w:val="24"/>
+                    <w:szCs w:val="24"/>
+                  </w:rPr>
+                  <m:t>Σ</m:t>
+                </m:r>
+                <m:r>
+                  <w:rPr>
+                    <w:rFonts w:ascii="Cambria Math" w:hAnsi="Cambria Math" w:cs="Times New Roman"/>
+                    <w:sz w:val="24"/>
+                    <w:szCs w:val="24"/>
+                  </w:rPr>
+                  <m:t>,π</m:t>
+                </m:r>
+              </m:e>
+            </m:d>
+          </m:e>
+        </m:func>
+        <m:r>
+          <w:rPr>
+            <w:rFonts w:ascii="Cambria Math" w:eastAsia="Cambria Math" w:hAnsi="Cambria Math" w:cs="Cambria Math"/>
+            <w:sz w:val="24"/>
+            <w:szCs w:val="24"/>
+          </w:rPr>
+          <m:t>=</m:t>
+        </m:r>
+        <m:r>
+          <w:rPr>
+            <w:rFonts w:ascii="Cambria Math" w:hAnsi="Cambria Math" w:cs="Times New Roman"/>
+            <w:sz w:val="24"/>
+            <w:szCs w:val="24"/>
+          </w:rPr>
+          <m:t xml:space="preserve"> </m:t>
+        </m:r>
+        <m:nary>
+          <m:naryPr>
+            <m:chr m:val="∑"/>
+            <m:grow m:val="1"/>
+            <m:ctrlPr>
+              <w:rPr>
+                <w:rFonts w:ascii="Cambria Math" w:hAnsi="Cambria Math" w:cs="Times New Roman"/>
+                <w:sz w:val="24"/>
+                <w:szCs w:val="24"/>
+              </w:rPr>
+            </m:ctrlPr>
+          </m:naryPr>
+          <m:sub>
+            <m:r>
+              <w:rPr>
+                <w:rFonts w:ascii="Cambria Math" w:eastAsia="Cambria Math" w:hAnsi="Cambria Math" w:cs="Cambria Math"/>
+                <w:sz w:val="24"/>
+                <w:szCs w:val="24"/>
+              </w:rPr>
+              <m:t>n=1</m:t>
+            </m:r>
+          </m:sub>
+          <m:sup>
+            <m:r>
+              <w:rPr>
+                <w:rFonts w:ascii="Cambria Math" w:eastAsia="Cambria Math" w:hAnsi="Cambria Math" w:cs="Cambria Math"/>
+                <w:sz w:val="24"/>
+                <w:szCs w:val="24"/>
+              </w:rPr>
+              <m:t>N</m:t>
+            </m:r>
+          </m:sup>
+          <m:e>
+            <m:func>
+              <m:funcPr>
+                <m:ctrlPr>
+                  <w:rPr>
+                    <w:rFonts w:ascii="Cambria Math" w:hAnsi="Cambria Math" w:cs="Times New Roman"/>
+                    <w:i/>
+                    <w:sz w:val="24"/>
+                    <w:szCs w:val="24"/>
+                  </w:rPr>
+                </m:ctrlPr>
+              </m:funcPr>
+              <m:fName>
+                <m:r>
+                  <m:rPr>
+                    <m:sty m:val="p"/>
+                  </m:rPr>
+                  <w:rPr>
+                    <w:rFonts w:ascii="Cambria Math" w:hAnsi="Cambria Math" w:cs="Times New Roman"/>
+                    <w:sz w:val="24"/>
+                    <w:szCs w:val="24"/>
+                  </w:rPr>
+                  <m:t>ln</m:t>
+                </m:r>
+              </m:fName>
+              <m:e>
+                <m:d>
+                  <m:dPr>
+                    <m:begChr m:val="{"/>
+                    <m:endChr m:val="}"/>
+                    <m:ctrlPr>
+                      <w:rPr>
+                        <w:rFonts w:ascii="Cambria Math" w:hAnsi="Cambria Math" w:cs="Times New Roman"/>
+                        <w:i/>
+                        <w:sz w:val="24"/>
+                        <w:szCs w:val="24"/>
+                      </w:rPr>
+                    </m:ctrlPr>
+                  </m:dPr>
+                  <m:e>
+                    <m:nary>
+                      <m:naryPr>
+                        <m:chr m:val="∑"/>
+                        <m:limLoc m:val="undOvr"/>
+                        <m:ctrlPr>
+                          <w:rPr>
+                            <w:rFonts w:ascii="Cambria Math" w:hAnsi="Cambria Math" w:cs="Times New Roman"/>
+                            <w:i/>
+                            <w:sz w:val="24"/>
+                            <w:szCs w:val="24"/>
+                          </w:rPr>
+                        </m:ctrlPr>
+                      </m:naryPr>
+                      <m:sub>
+                        <m:r>
+                          <w:rPr>
+                            <w:rFonts w:ascii="Cambria Math" w:hAnsi="Cambria Math" w:cs="Times New Roman"/>
+                            <w:sz w:val="24"/>
+                            <w:szCs w:val="24"/>
+                          </w:rPr>
+                          <m:t>k=1</m:t>
+                        </m:r>
+                      </m:sub>
+                      <m:sup>
+                        <m:r>
+                          <w:rPr>
+                            <w:rFonts w:ascii="Cambria Math" w:hAnsi="Cambria Math" w:cs="Times New Roman"/>
+                            <w:sz w:val="24"/>
+                            <w:szCs w:val="24"/>
+                          </w:rPr>
+                          <m:t>K</m:t>
+                        </m:r>
+                      </m:sup>
+                      <m:e>
+                        <m:sSub>
+                          <m:sSubPr>
+                            <m:ctrlPr>
+                              <w:rPr>
+                                <w:rFonts w:ascii="Cambria Math" w:hAnsi="Cambria Math" w:cs="Times New Roman"/>
+                                <w:i/>
+                                <w:sz w:val="24"/>
+                                <w:szCs w:val="24"/>
+                              </w:rPr>
+                            </m:ctrlPr>
+                          </m:sSubPr>
+                          <m:e>
+                            <m:r>
+                              <w:rPr>
+                                <w:rFonts w:ascii="Cambria Math" w:hAnsi="Cambria Math" w:cs="Times New Roman"/>
+                                <w:sz w:val="24"/>
+                                <w:szCs w:val="24"/>
+                              </w:rPr>
+                              <m:t>π</m:t>
+                            </m:r>
+                          </m:e>
+                          <m:sub>
+                            <m:r>
+                              <w:rPr>
+                                <w:rFonts w:ascii="Cambria Math" w:hAnsi="Cambria Math" w:cs="Times New Roman"/>
+                                <w:sz w:val="24"/>
+                                <w:szCs w:val="24"/>
+                              </w:rPr>
+                              <m:t>k</m:t>
+                            </m:r>
+                          </m:sub>
+                        </m:sSub>
+                        <m:r>
+                          <m:rPr>
+                            <m:scr m:val="script"/>
+                          </m:rPr>
+                          <w:rPr>
+                            <w:rFonts w:ascii="Cambria Math" w:hAnsi="Cambria Math" w:cs="Times New Roman"/>
+                            <w:sz w:val="24"/>
+                            <w:szCs w:val="24"/>
+                          </w:rPr>
+                          <m:t>N</m:t>
+                        </m:r>
+                        <m:d>
+                          <m:dPr>
+                            <m:ctrlPr>
+                              <w:rPr>
+                                <w:rFonts w:ascii="Cambria Math" w:hAnsi="Cambria Math" w:cs="Times New Roman"/>
+                                <w:i/>
+                                <w:sz w:val="24"/>
+                                <w:szCs w:val="24"/>
+                              </w:rPr>
+                            </m:ctrlPr>
+                          </m:dPr>
+                          <m:e>
+                            <m:sSub>
+                              <m:sSubPr>
+                                <m:ctrlPr>
+                                  <w:rPr>
+                                    <w:rFonts w:ascii="Cambria Math" w:hAnsi="Cambria Math" w:cs="Times New Roman"/>
+                                    <w:i/>
+                                    <w:sz w:val="24"/>
+                                    <w:szCs w:val="24"/>
+                                  </w:rPr>
+                                </m:ctrlPr>
+                              </m:sSubPr>
+                              <m:e>
+                                <m:r>
+                                  <w:rPr>
+                                    <w:rFonts w:ascii="Cambria Math" w:hAnsi="Cambria Math" w:cs="Times New Roman"/>
+                                    <w:sz w:val="24"/>
+                                    <w:szCs w:val="24"/>
+                                  </w:rPr>
+                                  <m:t>x</m:t>
+                                </m:r>
+                              </m:e>
+                              <m:sub>
+                                <m:r>
+                                  <w:rPr>
+                                    <w:rFonts w:ascii="Cambria Math" w:hAnsi="Cambria Math" w:cs="Times New Roman"/>
+                                    <w:sz w:val="24"/>
+                                    <w:szCs w:val="24"/>
+                                  </w:rPr>
+                                  <m:t>n</m:t>
+                                </m:r>
+                              </m:sub>
+                            </m:sSub>
+                            <m:r>
+                              <w:rPr>
+                                <w:rFonts w:ascii="Cambria Math" w:hAnsi="Cambria Math" w:cs="Times New Roman"/>
+                                <w:sz w:val="24"/>
+                                <w:szCs w:val="24"/>
+                              </w:rPr>
+                              <m:t xml:space="preserve"> |</m:t>
+                            </m:r>
+                            <m:sSub>
+                              <m:sSubPr>
+                                <m:ctrlPr>
+                                  <w:rPr>
+                                    <w:rFonts w:ascii="Cambria Math" w:hAnsi="Cambria Math" w:cs="Times New Roman"/>
+                                    <w:i/>
+                                    <w:sz w:val="24"/>
+                                    <w:szCs w:val="24"/>
+                                  </w:rPr>
+                                </m:ctrlPr>
+                              </m:sSubPr>
+                              <m:e>
+                                <m:r>
+                                  <w:rPr>
+                                    <w:rFonts w:ascii="Cambria Math" w:hAnsi="Cambria Math" w:cs="Times New Roman"/>
+                                    <w:sz w:val="24"/>
+                                    <w:szCs w:val="24"/>
+                                  </w:rPr>
+                                  <m:t xml:space="preserve"> μ</m:t>
+                                </m:r>
+                              </m:e>
+                              <m:sub>
+                                <m:r>
+                                  <w:rPr>
+                                    <w:rFonts w:ascii="Cambria Math" w:hAnsi="Cambria Math" w:cs="Times New Roman"/>
+                                    <w:sz w:val="24"/>
+                                    <w:szCs w:val="24"/>
+                                  </w:rPr>
+                                  <m:t>k</m:t>
+                                </m:r>
+                              </m:sub>
+                            </m:sSub>
+                            <m:r>
+                              <w:rPr>
+                                <w:rFonts w:ascii="Cambria Math" w:hAnsi="Cambria Math" w:cs="Times New Roman"/>
+                                <w:sz w:val="24"/>
+                                <w:szCs w:val="24"/>
+                              </w:rPr>
+                              <m:t>,</m:t>
+                            </m:r>
+                            <m:sSub>
+                              <m:sSubPr>
+                                <m:ctrlPr>
+                                  <w:rPr>
+                                    <w:rFonts w:ascii="Cambria Math" w:hAnsi="Cambria Math" w:cs="Times New Roman"/>
+                                    <w:i/>
+                                    <w:sz w:val="24"/>
+                                    <w:szCs w:val="24"/>
+                                  </w:rPr>
+                                </m:ctrlPr>
+                              </m:sSubPr>
+                              <m:e>
+                                <m:r>
+                                  <m:rPr>
+                                    <m:sty m:val="p"/>
+                                  </m:rPr>
+                                  <w:rPr>
+                                    <w:rFonts w:ascii="Cambria Math" w:hAnsi="Cambria Math" w:cs="Times New Roman"/>
+                                    <w:sz w:val="24"/>
+                                    <w:szCs w:val="24"/>
+                                  </w:rPr>
+                                  <m:t>Σ</m:t>
+                                </m:r>
+                              </m:e>
+                              <m:sub>
+                                <m:r>
+                                  <w:rPr>
+                                    <w:rFonts w:ascii="Cambria Math" w:hAnsi="Cambria Math" w:cs="Times New Roman"/>
+                                    <w:sz w:val="24"/>
+                                    <w:szCs w:val="24"/>
+                                  </w:rPr>
+                                  <m:t>k</m:t>
+                                </m:r>
+                              </m:sub>
+                            </m:sSub>
+                          </m:e>
+                        </m:d>
+                      </m:e>
+                    </m:nary>
+                  </m:e>
+                </m:d>
+              </m:e>
+            </m:func>
+          </m:e>
+        </m:nary>
+      </m:oMath>
+    </w:p>
+    <w:p>
+      <w:pPr>
+        <w:pStyle w:val="ListParagraph"/>
+        <w:spacing w:line="360" w:lineRule="auto"/>
+        <w:jc w:val="both"/>
+        <w:rPr>
+          <w:rFonts w:ascii="Times New Roman" w:hAnsi="Times New Roman" w:cs="Times New Roman"/>
+          <w:sz w:val="24"/>
+          <w:szCs w:val="24"/>
+        </w:rPr>
+      </w:pPr>
+      <w:r>
+        <w:rPr>
+          <w:rFonts w:ascii="Times New Roman" w:hAnsi="Times New Roman" w:cs="Times New Roman"/>
+          <w:sz w:val="24"/>
+          <w:szCs w:val="24"/>
+        </w:rPr>
+        <w:t>If there is no convergence, return to step 2.</w:t>
+      </w:r>
     </w:p>
     <w:p>
       <w:pPr>
@@ -7581,140 +11587,30 @@
           <w:rFonts w:ascii="Times New Roman" w:hAnsi="Times New Roman" w:cs="Times New Roman"/>
         </w:rPr>
       </w:pPr>
-      <w:r>
-        <w:rPr>
-          <w:rFonts w:ascii="Times New Roman" w:hAnsi="Times New Roman" w:cs="Times New Roman"/>
-          <w:noProof/>
-        </w:rPr>
-        <w:drawing>
-          <wp:inline distT="0" distB="0" distL="0" distR="0" wp14:anchorId="33F74185" wp14:editId="2F99569F">
-            <wp:extent cx="3014133" cy="855134"/>
-            <wp:effectExtent l="19050" t="0" r="0" b="0"/>
-            <wp:docPr id="93" name="Picture 22"/>
-            <wp:cNvGraphicFramePr>
-              <a:graphicFrameLocks xmlns:a="http://schemas.openxmlformats.org/drawingml/2006/main" noChangeAspect="1"/>
-            </wp:cNvGraphicFramePr>
-            <a:graphic xmlns:a="http://schemas.openxmlformats.org/drawingml/2006/main">
-              <a:graphicData uri="http://schemas.openxmlformats.org/drawingml/2006/picture">
-                <pic:pic xmlns:pic="http://schemas.openxmlformats.org/drawingml/2006/picture">
-                  <pic:nvPicPr>
-                    <pic:cNvPr id="0" name="Picture 22"/>
-                    <pic:cNvPicPr>
-                      <a:picLocks noChangeAspect="1" noChangeArrowheads="1"/>
-                    </pic:cNvPicPr>
-                  </pic:nvPicPr>
-                  <pic:blipFill>
-                    <a:blip r:embed="rId16" cstate="print"/>
-                    <a:srcRect l="19380" t="52756" r="21782" b="17716"/>
-                    <a:stretch>
-                      <a:fillRect/>
-                    </a:stretch>
-                  </pic:blipFill>
-                  <pic:spPr bwMode="auto">
-                    <a:xfrm>
-                      <a:off x="0" y="0"/>
-                      <a:ext cx="3014133" cy="855134"/>
-                    </a:xfrm>
-                    <a:prstGeom prst="rect">
-                      <a:avLst/>
-                    </a:prstGeom>
-                    <a:noFill/>
-                    <a:ln w="9525">
-                      <a:noFill/>
-                      <a:miter lim="800000"/>
-                      <a:headEnd/>
-                      <a:tailEnd/>
-                    </a:ln>
-                  </pic:spPr>
-                </pic:pic>
-              </a:graphicData>
-            </a:graphic>
-          </wp:inline>
-        </w:drawing>
-      </w:r>
-      <w:r>
-        <w:rPr>
-          <w:rFonts w:ascii="Times New Roman" w:hAnsi="Times New Roman" w:cs="Times New Roman"/>
-          <w:noProof/>
-        </w:rPr>
-        <w:drawing>
-          <wp:inline distT="0" distB="0" distL="0" distR="0" wp14:anchorId="289CDA4B" wp14:editId="246F427E">
-            <wp:extent cx="2800957" cy="1473200"/>
-            <wp:effectExtent l="19050" t="0" r="0" b="0"/>
-            <wp:docPr id="94" name="Picture 25"/>
-            <wp:cNvGraphicFramePr>
-              <a:graphicFrameLocks xmlns:a="http://schemas.openxmlformats.org/drawingml/2006/main" noChangeAspect="1"/>
-            </wp:cNvGraphicFramePr>
-            <a:graphic xmlns:a="http://schemas.openxmlformats.org/drawingml/2006/main">
-              <a:graphicData uri="http://schemas.openxmlformats.org/drawingml/2006/picture">
-                <pic:pic xmlns:pic="http://schemas.openxmlformats.org/drawingml/2006/picture">
-                  <pic:nvPicPr>
-                    <pic:cNvPr id="0" name="Picture 25"/>
-                    <pic:cNvPicPr>
-                      <a:picLocks noChangeAspect="1" noChangeArrowheads="1"/>
-                    </pic:cNvPicPr>
-                  </pic:nvPicPr>
-                  <pic:blipFill>
-                    <a:blip r:embed="rId17" cstate="print"/>
-                    <a:srcRect l="16287" t="26378" r="17606" b="11811"/>
-                    <a:stretch>
-                      <a:fillRect/>
-                    </a:stretch>
-                  </pic:blipFill>
-                  <pic:spPr bwMode="auto">
-                    <a:xfrm>
-                      <a:off x="0" y="0"/>
-                      <a:ext cx="2807216" cy="1476492"/>
-                    </a:xfrm>
-                    <a:prstGeom prst="rect">
-                      <a:avLst/>
-                    </a:prstGeom>
-                    <a:noFill/>
-                    <a:ln w="9525">
-                      <a:noFill/>
-                      <a:miter lim="800000"/>
-                      <a:headEnd/>
-                      <a:tailEnd/>
-                    </a:ln>
-                  </pic:spPr>
-                </pic:pic>
-              </a:graphicData>
-            </a:graphic>
-          </wp:inline>
-        </w:drawing>
-      </w:r>
-    </w:p>
-    <w:p>
-      <w:pPr>
-        <w:rPr>
-          <w:rFonts w:ascii="Times New Roman" w:hAnsi="Times New Roman" w:cs="Times New Roman"/>
-        </w:rPr>
-      </w:pPr>
-    </w:p>
-    <w:p>
-      <w:pPr>
-        <w:rPr>
-          <w:rFonts w:ascii="Times New Roman" w:hAnsi="Times New Roman" w:cs="Times New Roman"/>
-        </w:rPr>
-      </w:pPr>
-    </w:p>
-    <w:p>
-      <w:pPr>
-        <w:rPr>
-          <w:rFonts w:ascii="Times New Roman" w:hAnsi="Times New Roman" w:cs="Times New Roman"/>
-        </w:rPr>
-      </w:pPr>
-    </w:p>
-    <w:p>
-      <w:pPr>
-        <w:rPr>
-          <w:rFonts w:ascii="Times New Roman" w:hAnsi="Times New Roman" w:cs="Times New Roman"/>
-        </w:rPr>
-      </w:pPr>
-    </w:p>
-    <w:p>
-      <w:pPr>
-        <w:pStyle w:val="Heading3"/>
+    </w:p>
+    <w:p>
+      <w:pPr>
+        <w:rPr>
+          <w:rFonts w:ascii="Times New Roman" w:hAnsi="Times New Roman" w:cs="Times New Roman"/>
+        </w:rPr>
+      </w:pPr>
+    </w:p>
+    <w:p>
+      <w:pPr>
+        <w:rPr>
+          <w:rFonts w:ascii="Times New Roman" w:hAnsi="Times New Roman" w:cs="Times New Roman"/>
+        </w:rPr>
+      </w:pPr>
+    </w:p>
+    <w:p>
+      <w:pPr>
+        <w:rPr>
+          <w:rFonts w:ascii="Times New Roman" w:hAnsi="Times New Roman" w:cs="Times New Roman"/>
+        </w:rPr>
+      </w:pPr>
+    </w:p>
+    <w:p>
+      <w:pPr>
         <w:rPr>
           <w:rFonts w:ascii="Times New Roman" w:hAnsi="Times New Roman" w:cs="Times New Roman"/>
         </w:rPr>
@@ -7735,84 +11631,17 @@
           <w:numId w:val="0"/>
         </w:numPr>
         <w:spacing w:before="200"/>
-        <w:ind w:left="720" w:hanging="720"/>
-        <w:rPr>
-          <w:rFonts w:ascii="Times New Roman" w:hAnsi="Times New Roman" w:cs="Times New Roman"/>
+        <w:jc w:val="both"/>
+        <w:rPr>
+          <w:rFonts w:ascii="Times New Roman" w:hAnsi="Times New Roman" w:cs="Times New Roman"/>
+          <w:b/>
           <w:color w:val="auto"/>
           <w:sz w:val="36"/>
           <w:szCs w:val="36"/>
         </w:rPr>
       </w:pPr>
-    </w:p>
-    <w:p>
-      <w:pPr>
-        <w:pStyle w:val="Heading3"/>
-        <w:numPr>
-          <w:ilvl w:val="2"/>
-          <w:numId w:val="0"/>
-        </w:numPr>
-        <w:spacing w:before="200"/>
-        <w:ind w:left="720" w:hanging="720"/>
-        <w:rPr>
-          <w:rFonts w:ascii="Times New Roman" w:hAnsi="Times New Roman" w:cs="Times New Roman"/>
-          <w:color w:val="auto"/>
-          <w:sz w:val="36"/>
-          <w:szCs w:val="36"/>
-        </w:rPr>
-      </w:pPr>
-    </w:p>
-    <w:p>
-      <w:pPr>
-        <w:pStyle w:val="Heading3"/>
-        <w:numPr>
-          <w:ilvl w:val="2"/>
-          <w:numId w:val="0"/>
-        </w:numPr>
-        <w:spacing w:before="200"/>
-        <w:ind w:left="720" w:hanging="720"/>
-        <w:rPr>
-          <w:rFonts w:ascii="Times New Roman" w:hAnsi="Times New Roman" w:cs="Times New Roman"/>
-          <w:color w:val="auto"/>
-          <w:sz w:val="36"/>
-          <w:szCs w:val="36"/>
-        </w:rPr>
-      </w:pPr>
-    </w:p>
-    <w:p>
-      <w:pPr>
-        <w:pStyle w:val="Heading3"/>
-        <w:numPr>
-          <w:ilvl w:val="2"/>
-          <w:numId w:val="0"/>
-        </w:numPr>
-        <w:spacing w:before="200"/>
-        <w:rPr>
-          <w:rFonts w:ascii="Times New Roman" w:hAnsi="Times New Roman" w:cs="Times New Roman"/>
-          <w:color w:val="auto"/>
-          <w:sz w:val="36"/>
-          <w:szCs w:val="36"/>
-        </w:rPr>
-      </w:pPr>
-    </w:p>
-    <w:p/>
-    <w:p/>
-    <w:p>
-      <w:pPr>
-        <w:pStyle w:val="Heading3"/>
-        <w:numPr>
-          <w:ilvl w:val="2"/>
-          <w:numId w:val="0"/>
-        </w:numPr>
-        <w:spacing w:before="200"/>
-        <w:jc w:val="both"/>
-        <w:rPr>
-          <w:rFonts w:ascii="Times New Roman" w:hAnsi="Times New Roman" w:cs="Times New Roman"/>
-          <w:b/>
-          <w:color w:val="auto"/>
-          <w:sz w:val="36"/>
-          <w:szCs w:val="36"/>
-        </w:rPr>
-      </w:pPr>
+      <w:bookmarkStart w:id="0" w:name="_GoBack"/>
+      <w:bookmarkEnd w:id="0"/>
       <w:r>
         <w:rPr>
           <w:rFonts w:ascii="Times New Roman" w:hAnsi="Times New Roman" w:cs="Times New Roman"/>
@@ -7938,7 +11767,7 @@
                     </pic:cNvPicPr>
                   </pic:nvPicPr>
                   <pic:blipFill>
-                    <a:blip r:embed="rId18"/>
+                    <a:blip r:embed="rId14"/>
                     <a:srcRect/>
                     <a:stretch>
                       <a:fillRect/>
@@ -8077,6 +11906,7 @@
     </w:p>
     <w:p>
       <w:pPr>
+        <w:ind w:left="240"/>
         <w:rPr>
           <w:rFonts w:ascii="Times New Roman" w:hAnsi="Times New Roman" w:cs="Times New Roman"/>
           <w:iCs/>
@@ -8091,35 +11921,41 @@
           <w:sz w:val="24"/>
           <w:szCs w:val="24"/>
         </w:rPr>
-        <w:t xml:space="preserve">    </w:t>
-      </w:r>
-      <w:r>
-        <w:rPr>
-          <w:rFonts w:ascii="Times New Roman" w:hAnsi="Times New Roman" w:cs="Times New Roman"/>
+        <w:t xml:space="preserve">Fig </w:t>
+      </w:r>
+      <w:r>
+        <w:rPr>
+          <w:rFonts w:ascii="Times New Roman" w:hAnsi="Times New Roman" w:cs="Times New Roman"/>
+          <w:b/>
           <w:iCs/>
           <w:sz w:val="24"/>
           <w:szCs w:val="24"/>
         </w:rPr>
-        <w:t xml:space="preserve">Fig </w:t>
-      </w:r>
-      <w:r>
-        <w:rPr>
-          <w:rFonts w:ascii="Times New Roman" w:hAnsi="Times New Roman" w:cs="Times New Roman"/>
-          <w:b/>
-          <w:iCs/>
-          <w:sz w:val="24"/>
-          <w:szCs w:val="24"/>
-        </w:rPr>
-        <w:t>{number}</w:t>
-      </w:r>
-      <w:r>
-        <w:rPr>
-          <w:rFonts w:ascii="Times New Roman" w:hAnsi="Times New Roman" w:cs="Times New Roman"/>
-          <w:iCs/>
-          <w:sz w:val="24"/>
-          <w:szCs w:val="24"/>
-        </w:rPr>
-        <w:t xml:space="preserve"> PRLM</w:t>
+        <w:t xml:space="preserve">4 </w:t>
+      </w:r>
+      <w:r>
+        <w:rPr>
+          <w:rFonts w:ascii="Times New Roman" w:eastAsiaTheme="minorHAnsi" w:hAnsi="Times New Roman" w:cs="Times New Roman"/>
+          <w:sz w:val="24"/>
+          <w:szCs w:val="24"/>
+        </w:rPr>
+        <w:t xml:space="preserve">Phone Recognition and Language </w:t>
+      </w:r>
+      <w:r>
+        <w:rPr>
+          <w:rFonts w:ascii="Times New Roman" w:eastAsiaTheme="minorHAnsi" w:hAnsi="Times New Roman" w:cs="Times New Roman"/>
+          <w:sz w:val="24"/>
+          <w:szCs w:val="24"/>
+        </w:rPr>
+        <w:t xml:space="preserve">         </w:t>
+      </w:r>
+      <w:r>
+        <w:rPr>
+          <w:rFonts w:ascii="Times New Roman" w:eastAsiaTheme="minorHAnsi" w:hAnsi="Times New Roman" w:cs="Times New Roman"/>
+          <w:sz w:val="24"/>
+          <w:szCs w:val="24"/>
+        </w:rPr>
+        <w:t>Modelling (PRLM)</w:t>
       </w:r>
     </w:p>
     <w:p>
@@ -8186,9 +12022,27 @@
         </w:rPr>
       </w:pPr>
     </w:p>
-    <w:p/>
-    <w:p/>
-    <w:p/>
+    <w:p>
+      <w:pPr>
+        <w:rPr>
+          <w:rFonts w:ascii="Times New Roman" w:hAnsi="Times New Roman" w:cs="Times New Roman"/>
+        </w:rPr>
+      </w:pPr>
+    </w:p>
+    <w:p>
+      <w:pPr>
+        <w:rPr>
+          <w:rFonts w:ascii="Times New Roman" w:hAnsi="Times New Roman" w:cs="Times New Roman"/>
+        </w:rPr>
+      </w:pPr>
+    </w:p>
+    <w:p>
+      <w:pPr>
+        <w:rPr>
+          <w:rFonts w:ascii="Times New Roman" w:hAnsi="Times New Roman" w:cs="Times New Roman"/>
+        </w:rPr>
+      </w:pPr>
+    </w:p>
     <w:p>
       <w:pPr>
         <w:pStyle w:val="Heading3"/>
@@ -8214,7 +12068,6 @@
           <w:sz w:val="36"/>
           <w:szCs w:val="36"/>
         </w:rPr>
-        <w:lastRenderedPageBreak/>
         <w:t xml:space="preserve">2.1.3 </w:t>
       </w:r>
       <w:r>
@@ -8309,7 +12162,7 @@
                     </pic:cNvPicPr>
                   </pic:nvPicPr>
                   <pic:blipFill>
-                    <a:blip r:embed="rId19">
+                    <a:blip r:embed="rId15">
                       <a:extLst>
                         <a:ext uri="{28A0092B-C50C-407E-A947-70E740481C1C}">
                           <a14:useLocalDpi xmlns:a14="http://schemas.microsoft.com/office/drawing/2010/main" val="0"/>
@@ -8383,6 +12236,21 @@
           <w:szCs w:val="24"/>
         </w:rPr>
         <w:tab/>
+      </w:r>
+      <w:r>
+        <w:rPr>
+          <w:rFonts w:ascii="Times New Roman" w:hAnsi="Times New Roman" w:cs="Times New Roman"/>
+          <w:sz w:val="24"/>
+          <w:szCs w:val="24"/>
+        </w:rPr>
+        <w:t xml:space="preserve">   </w:t>
+      </w:r>
+      <w:r>
+        <w:rPr>
+          <w:rFonts w:ascii="Times New Roman" w:hAnsi="Times New Roman" w:cs="Times New Roman"/>
+          <w:sz w:val="24"/>
+          <w:szCs w:val="24"/>
+        </w:rPr>
         <w:t xml:space="preserve">Figure </w:t>
       </w:r>
       <w:r>
@@ -8392,7 +12260,16 @@
           <w:sz w:val="24"/>
           <w:szCs w:val="24"/>
         </w:rPr>
-        <w:t xml:space="preserve">{number} </w:t>
+        <w:t>5</w:t>
+      </w:r>
+      <w:r>
+        <w:rPr>
+          <w:rFonts w:ascii="Times New Roman" w:hAnsi="Times New Roman" w:cs="Times New Roman"/>
+          <w:b/>
+          <w:sz w:val="24"/>
+          <w:szCs w:val="24"/>
+        </w:rPr>
+        <w:t xml:space="preserve"> </w:t>
       </w:r>
       <w:r>
         <w:rPr>
@@ -8634,7 +12511,7 @@
                     </pic:cNvPicPr>
                   </pic:nvPicPr>
                   <pic:blipFill>
-                    <a:blip r:embed="rId20"/>
+                    <a:blip r:embed="rId16"/>
                     <a:srcRect/>
                     <a:stretch>
                       <a:fillRect/>
@@ -8716,51 +12593,67 @@
       <w:r>
         <w:rPr>
           <w:rFonts w:ascii="Times New Roman" w:hAnsi="Times New Roman" w:cs="Times New Roman"/>
-          <w:iCs/>
-          <w:sz w:val="24"/>
-          <w:szCs w:val="24"/>
-        </w:rPr>
-        <w:t xml:space="preserve">Fig </w:t>
-      </w:r>
-      <w:r>
-        <w:rPr>
-          <w:rFonts w:ascii="Times New Roman" w:hAnsi="Times New Roman" w:cs="Times New Roman"/>
-          <w:b/>
-          <w:iCs/>
-          <w:sz w:val="24"/>
-          <w:szCs w:val="24"/>
-        </w:rPr>
-        <w:t>{number}</w:t>
-      </w:r>
-      <w:r>
-        <w:rPr>
-          <w:rFonts w:ascii="Times New Roman" w:hAnsi="Times New Roman" w:cs="Times New Roman"/>
-          <w:iCs/>
-          <w:sz w:val="24"/>
-          <w:szCs w:val="24"/>
-        </w:rPr>
-        <w:t xml:space="preserve"> Parallel Phone Recognition</w:t>
-      </w:r>
-    </w:p>
-    <w:p>
-      <w:pPr>
-        <w:rPr>
-          <w:rFonts w:ascii="Times New Roman" w:hAnsi="Times New Roman" w:cs="Times New Roman"/>
           <w:i/>
           <w:iCs/>
           <w:sz w:val="24"/>
           <w:szCs w:val="24"/>
         </w:rPr>
-      </w:pPr>
-    </w:p>
-    <w:p>
-      <w:pPr>
-        <w:rPr>
-          <w:rFonts w:ascii="Times New Roman" w:hAnsi="Times New Roman" w:cs="Times New Roman"/>
-        </w:rPr>
-      </w:pPr>
-    </w:p>
-    <w:p/>
+        <w:t xml:space="preserve">        </w:t>
+      </w:r>
+      <w:r>
+        <w:rPr>
+          <w:rFonts w:ascii="Times New Roman" w:hAnsi="Times New Roman" w:cs="Times New Roman"/>
+          <w:iCs/>
+          <w:sz w:val="24"/>
+          <w:szCs w:val="24"/>
+        </w:rPr>
+        <w:t xml:space="preserve">Fig </w:t>
+      </w:r>
+      <w:r>
+        <w:rPr>
+          <w:rFonts w:ascii="Times New Roman" w:hAnsi="Times New Roman" w:cs="Times New Roman"/>
+          <w:b/>
+          <w:iCs/>
+          <w:sz w:val="24"/>
+          <w:szCs w:val="24"/>
+        </w:rPr>
+        <w:t>6</w:t>
+      </w:r>
+      <w:r>
+        <w:rPr>
+          <w:rFonts w:ascii="Times New Roman" w:hAnsi="Times New Roman" w:cs="Times New Roman"/>
+          <w:iCs/>
+          <w:sz w:val="24"/>
+          <w:szCs w:val="24"/>
+        </w:rPr>
+        <w:t xml:space="preserve"> Parallel Phone Recognition</w:t>
+      </w:r>
+    </w:p>
+    <w:p>
+      <w:pPr>
+        <w:rPr>
+          <w:rFonts w:ascii="Times New Roman" w:hAnsi="Times New Roman" w:cs="Times New Roman"/>
+          <w:i/>
+          <w:iCs/>
+          <w:sz w:val="24"/>
+          <w:szCs w:val="24"/>
+        </w:rPr>
+      </w:pPr>
+    </w:p>
+    <w:p>
+      <w:pPr>
+        <w:rPr>
+          <w:rFonts w:ascii="Times New Roman" w:hAnsi="Times New Roman" w:cs="Times New Roman"/>
+        </w:rPr>
+      </w:pPr>
+    </w:p>
+    <w:p>
+      <w:pPr>
+        <w:rPr>
+          <w:rFonts w:ascii="Times New Roman" w:hAnsi="Times New Roman" w:cs="Times New Roman"/>
+        </w:rPr>
+      </w:pPr>
+    </w:p>
     <w:p>
       <w:pPr>
         <w:pStyle w:val="Heading2"/>
@@ -9425,7 +13318,7 @@
                     </pic:cNvPicPr>
                   </pic:nvPicPr>
                   <pic:blipFill>
-                    <a:blip r:embed="rId21">
+                    <a:blip r:embed="rId17">
                       <a:extLst>
                         <a:ext uri="{28A0092B-C50C-407E-A947-70E740481C1C}">
                           <a14:useLocalDpi xmlns:a14="http://schemas.microsoft.com/office/drawing/2010/main" val="0"/>
@@ -9500,16 +13393,51 @@
           <w:szCs w:val="24"/>
         </w:rPr>
         <w:tab/>
-        <w:t xml:space="preserve">            Fig </w:t>
-      </w:r>
-      <w:r>
-        <w:rPr>
-          <w:rFonts w:ascii="Times New Roman" w:hAnsi="Times New Roman" w:cs="Times New Roman"/>
-          <w:b/>
-          <w:sz w:val="24"/>
-          <w:szCs w:val="24"/>
-        </w:rPr>
-        <w:t>{number}</w:t>
+        <w:t xml:space="preserve">           </w:t>
+      </w:r>
+      <w:r>
+        <w:rPr>
+          <w:rFonts w:ascii="Times New Roman" w:hAnsi="Times New Roman" w:cs="Times New Roman"/>
+          <w:sz w:val="24"/>
+          <w:szCs w:val="24"/>
+        </w:rPr>
+        <w:t xml:space="preserve">     </w:t>
+      </w:r>
+    </w:p>
+    <w:p>
+      <w:pPr>
+        <w:spacing w:line="360" w:lineRule="auto"/>
+        <w:jc w:val="both"/>
+        <w:rPr>
+          <w:rFonts w:ascii="Times New Roman" w:hAnsi="Times New Roman" w:cs="Times New Roman"/>
+          <w:sz w:val="24"/>
+          <w:szCs w:val="24"/>
+        </w:rPr>
+      </w:pPr>
+      <w:r>
+        <w:rPr>
+          <w:rFonts w:ascii="Times New Roman" w:hAnsi="Times New Roman" w:cs="Times New Roman"/>
+          <w:sz w:val="24"/>
+          <w:szCs w:val="24"/>
+        </w:rPr>
+        <w:t xml:space="preserve">                              </w:t>
+      </w:r>
+      <w:r>
+        <w:rPr>
+          <w:rFonts w:ascii="Times New Roman" w:hAnsi="Times New Roman" w:cs="Times New Roman"/>
+          <w:sz w:val="24"/>
+          <w:szCs w:val="24"/>
+        </w:rPr>
+        <w:t xml:space="preserve"> Fig </w:t>
+      </w:r>
+      <w:r>
+        <w:rPr>
+          <w:rFonts w:ascii="Times New Roman" w:hAnsi="Times New Roman" w:cs="Times New Roman"/>
+          <w:b/>
+          <w:sz w:val="24"/>
+          <w:szCs w:val="24"/>
+        </w:rPr>
+        <w:t>7</w:t>
       </w:r>
       <w:r>
         <w:rPr>
@@ -9574,7 +13502,20 @@
         </w:rPr>
       </w:pPr>
     </w:p>
-    <w:p/>
+    <w:p>
+      <w:pPr>
+        <w:rPr>
+          <w:rFonts w:ascii="Times New Roman" w:hAnsi="Times New Roman" w:cs="Times New Roman"/>
+        </w:rPr>
+      </w:pPr>
+    </w:p>
+    <w:p>
+      <w:pPr>
+        <w:rPr>
+          <w:rFonts w:ascii="Times New Roman" w:hAnsi="Times New Roman" w:cs="Times New Roman"/>
+        </w:rPr>
+      </w:pPr>
+    </w:p>
     <w:p>
       <w:pPr>
         <w:pStyle w:val="Heading2"/>
@@ -9736,7 +13677,7 @@
                     </pic:cNvPicPr>
                   </pic:nvPicPr>
                   <pic:blipFill>
-                    <a:blip r:embed="rId22">
+                    <a:blip r:embed="rId18">
                       <a:extLst>
                         <a:ext uri="{28A0092B-C50C-407E-A947-70E740481C1C}">
                           <a14:useLocalDpi xmlns:a14="http://schemas.microsoft.com/office/drawing/2010/main" val="0"/>
@@ -9875,7 +13816,16 @@
           <w:sz w:val="24"/>
           <w:szCs w:val="24"/>
         </w:rPr>
-        <w:t xml:space="preserve">{number} </w:t>
+        <w:t>8</w:t>
+      </w:r>
+      <w:r>
+        <w:rPr>
+          <w:rFonts w:ascii="Times New Roman" w:hAnsi="Times New Roman" w:cs="Times New Roman"/>
+          <w:b/>
+          <w:sz w:val="24"/>
+          <w:szCs w:val="24"/>
+        </w:rPr>
+        <w:t xml:space="preserve"> </w:t>
       </w:r>
       <w:r>
         <w:rPr>
@@ -15539,7 +19489,7 @@
         </w:rPr>
         <w:t xml:space="preserve">The data set used for the purpose of this project was extracted from </w:t>
       </w:r>
-      <w:hyperlink r:id="rId23" w:history="1">
+      <w:hyperlink r:id="rId19" w:history="1">
         <w:r>
           <w:rPr>
             <w:rFonts w:ascii="Times New Roman" w:eastAsiaTheme="minorHAnsi" w:hAnsi="Times New Roman" w:cs="Times New Roman"/>
@@ -15811,7 +19761,7 @@
                     </pic:cNvPicPr>
                   </pic:nvPicPr>
                   <pic:blipFill>
-                    <a:blip r:embed="rId24">
+                    <a:blip r:embed="rId20">
                       <a:extLst>
                         <a:ext uri="{28A0092B-C50C-407E-A947-70E740481C1C}">
                           <a14:useLocalDpi xmlns:a14="http://schemas.microsoft.com/office/drawing/2010/main" val="0"/>
@@ -15868,7 +19818,16 @@
           <w:sz w:val="24"/>
           <w:szCs w:val="24"/>
         </w:rPr>
-        <w:t xml:space="preserve">{number} </w:t>
+        <w:t>9</w:t>
+      </w:r>
+      <w:r>
+        <w:rPr>
+          <w:rFonts w:ascii="Times New Roman" w:eastAsiaTheme="minorHAnsi" w:hAnsi="Times New Roman" w:cs="Times New Roman"/>
+          <w:b/>
+          <w:sz w:val="24"/>
+          <w:szCs w:val="24"/>
+        </w:rPr>
+        <w:t xml:space="preserve"> </w:t>
       </w:r>
       <w:r>
         <w:rPr>
@@ -16065,7 +20024,7 @@
                     </pic:cNvPicPr>
                   </pic:nvPicPr>
                   <pic:blipFill>
-                    <a:blip r:embed="rId25">
+                    <a:blip r:embed="rId21">
                       <a:extLst>
                         <a:ext uri="{28A0092B-C50C-407E-A947-70E740481C1C}">
                           <a14:useLocalDpi xmlns:a14="http://schemas.microsoft.com/office/drawing/2010/main" val="0"/>
@@ -16159,7 +20118,7 @@
                     <pic:cNvPicPr/>
                   </pic:nvPicPr>
                   <pic:blipFill>
-                    <a:blip r:embed="rId26">
+                    <a:blip r:embed="rId22">
                       <a:extLst>
                         <a:ext uri="{28A0092B-C50C-407E-A947-70E740481C1C}">
                           <a14:useLocalDpi xmlns:a14="http://schemas.microsoft.com/office/drawing/2010/main" val="0"/>
@@ -16220,7 +20179,16 @@
           <w:sz w:val="24"/>
           <w:szCs w:val="24"/>
         </w:rPr>
-        <w:t xml:space="preserve">{number} </w:t>
+        <w:t>10</w:t>
+      </w:r>
+      <w:r>
+        <w:rPr>
+          <w:rFonts w:ascii="Times New Roman" w:eastAsiaTheme="minorHAnsi" w:hAnsi="Times New Roman" w:cs="Times New Roman"/>
+          <w:b/>
+          <w:sz w:val="24"/>
+          <w:szCs w:val="24"/>
+        </w:rPr>
+        <w:t xml:space="preserve"> </w:t>
       </w:r>
       <w:r>
         <w:rPr>
@@ -16858,7 +20826,7 @@
                     </pic:cNvPicPr>
                   </pic:nvPicPr>
                   <pic:blipFill>
-                    <a:blip r:embed="rId27">
+                    <a:blip r:embed="rId23">
                       <a:extLst>
                         <a:ext uri="{28A0092B-C50C-407E-A947-70E740481C1C}">
                           <a14:useLocalDpi xmlns:a14="http://schemas.microsoft.com/office/drawing/2010/main" val="0"/>
@@ -16901,16 +20869,32 @@
           <w:sz w:val="24"/>
           <w:szCs w:val="24"/>
         </w:rPr>
-        <w:t xml:space="preserve">                        Fig </w:t>
-      </w:r>
-      <w:r>
-        <w:rPr>
-          <w:rFonts w:ascii="Times New Roman" w:eastAsiaTheme="minorHAnsi" w:hAnsi="Times New Roman" w:cs="Times New Roman"/>
-          <w:b/>
-          <w:sz w:val="24"/>
-          <w:szCs w:val="24"/>
-        </w:rPr>
-        <w:t>{number}</w:t>
+        <w:t xml:space="preserve">                      </w:t>
+      </w:r>
+      <w:r>
+        <w:rPr>
+          <w:rFonts w:ascii="Times New Roman" w:eastAsiaTheme="minorHAnsi" w:hAnsi="Times New Roman" w:cs="Times New Roman"/>
+          <w:sz w:val="24"/>
+          <w:szCs w:val="24"/>
+        </w:rPr>
+        <w:t xml:space="preserve">     </w:t>
+      </w:r>
+      <w:r>
+        <w:rPr>
+          <w:rFonts w:ascii="Times New Roman" w:eastAsiaTheme="minorHAnsi" w:hAnsi="Times New Roman" w:cs="Times New Roman"/>
+          <w:sz w:val="24"/>
+          <w:szCs w:val="24"/>
+        </w:rPr>
+        <w:t xml:space="preserve">  Fig </w:t>
+      </w:r>
+      <w:r>
+        <w:rPr>
+          <w:rFonts w:ascii="Times New Roman" w:eastAsiaTheme="minorHAnsi" w:hAnsi="Times New Roman" w:cs="Times New Roman"/>
+          <w:b/>
+          <w:sz w:val="24"/>
+          <w:szCs w:val="24"/>
+        </w:rPr>
+        <w:t>11</w:t>
       </w:r>
       <w:r>
         <w:rPr>
@@ -16954,7 +20938,7 @@
                     </pic:cNvPicPr>
                   </pic:nvPicPr>
                   <pic:blipFill>
-                    <a:blip r:embed="rId28">
+                    <a:blip r:embed="rId24">
                       <a:extLst>
                         <a:ext uri="{28A0092B-C50C-407E-A947-70E740481C1C}">
                           <a14:useLocalDpi xmlns:a14="http://schemas.microsoft.com/office/drawing/2010/main" val="0"/>
@@ -17020,7 +21004,16 @@
           <w:sz w:val="24"/>
           <w:szCs w:val="24"/>
         </w:rPr>
-        <w:t xml:space="preserve">{number} </w:t>
+        <w:t>12</w:t>
+      </w:r>
+      <w:r>
+        <w:rPr>
+          <w:rFonts w:ascii="Times New Roman" w:eastAsiaTheme="minorHAnsi" w:hAnsi="Times New Roman" w:cs="Times New Roman"/>
+          <w:b/>
+          <w:sz w:val="24"/>
+          <w:szCs w:val="24"/>
+        </w:rPr>
+        <w:t xml:space="preserve"> </w:t>
       </w:r>
       <w:r>
         <w:rPr>
@@ -19773,7 +23766,7 @@
         </w:rPr>
         <w:t>Install using </w:t>
       </w:r>
-      <w:hyperlink r:id="rId29" w:history="1">
+      <w:hyperlink r:id="rId25" w:history="1">
         <w:r>
           <w:rPr>
             <w:rStyle w:val="Hyperlink"/>
@@ -19932,7 +23925,7 @@
         </w:rPr>
         <w:t xml:space="preserve">SIP must be installed before building and using PyQt5. You can get the latest release of the SIP source code from </w:t>
       </w:r>
-      <w:hyperlink r:id="rId30" w:history="1">
+      <w:hyperlink r:id="rId26" w:history="1">
         <w:r>
           <w:rPr>
             <w:rStyle w:val="Hyperlink"/>
@@ -20002,7 +23995,7 @@
         </w:rPr>
         <w:t xml:space="preserve">You can get the latest release of the GPL version of the PyQt5 source code from </w:t>
       </w:r>
-      <w:hyperlink r:id="rId31" w:history="1">
+      <w:hyperlink r:id="rId27" w:history="1">
         <w:r>
           <w:rPr>
             <w:rStyle w:val="Hyperlink"/>
@@ -20592,7 +24585,7 @@
             <w:bCs/>
             <w:noProof/>
           </w:rPr>
-          <w:t>21</w:t>
+          <w:t>13</w:t>
         </w:r>
         <w:r>
           <w:rPr>
@@ -20955,6 +24948,184 @@
     </w:lvl>
   </w:abstractNum>
   <w:abstractNum w:abstractNumId="3" w15:restartNumberingAfterBreak="0">
+    <w:nsid w:val="0EFB6E57"/>
+    <w:multiLevelType w:val="hybridMultilevel"/>
+    <w:tmpl w:val="E0BE5E4E"/>
+    <w:lvl w:ilvl="0" w:tplc="0409000F">
+      <w:start w:val="1"/>
+      <w:numFmt w:val="decimal"/>
+      <w:lvlText w:val="%1."/>
+      <w:lvlJc w:val="left"/>
+      <w:pPr>
+        <w:ind w:left="720" w:hanging="360"/>
+      </w:pPr>
+      <w:rPr>
+        <w:rFonts w:hint="default"/>
+      </w:rPr>
+    </w:lvl>
+    <w:lvl w:ilvl="1" w:tplc="04090019" w:tentative="1">
+      <w:start w:val="1"/>
+      <w:numFmt w:val="lowerLetter"/>
+      <w:lvlText w:val="%2."/>
+      <w:lvlJc w:val="left"/>
+      <w:pPr>
+        <w:ind w:left="1440" w:hanging="360"/>
+      </w:pPr>
+    </w:lvl>
+    <w:lvl w:ilvl="2" w:tplc="0409001B" w:tentative="1">
+      <w:start w:val="1"/>
+      <w:numFmt w:val="lowerRoman"/>
+      <w:lvlText w:val="%3."/>
+      <w:lvlJc w:val="right"/>
+      <w:pPr>
+        <w:ind w:left="2160" w:hanging="180"/>
+      </w:pPr>
+    </w:lvl>
+    <w:lvl w:ilvl="3" w:tplc="0409000F" w:tentative="1">
+      <w:start w:val="1"/>
+      <w:numFmt w:val="decimal"/>
+      <w:lvlText w:val="%4."/>
+      <w:lvlJc w:val="left"/>
+      <w:pPr>
+        <w:ind w:left="2880" w:hanging="360"/>
+      </w:pPr>
+    </w:lvl>
+    <w:lvl w:ilvl="4" w:tplc="04090019" w:tentative="1">
+      <w:start w:val="1"/>
+      <w:numFmt w:val="lowerLetter"/>
+      <w:lvlText w:val="%5."/>
+      <w:lvlJc w:val="left"/>
+      <w:pPr>
+        <w:ind w:left="3600" w:hanging="360"/>
+      </w:pPr>
+    </w:lvl>
+    <w:lvl w:ilvl="5" w:tplc="0409001B" w:tentative="1">
+      <w:start w:val="1"/>
+      <w:numFmt w:val="lowerRoman"/>
+      <w:lvlText w:val="%6."/>
+      <w:lvlJc w:val="right"/>
+      <w:pPr>
+        <w:ind w:left="4320" w:hanging="180"/>
+      </w:pPr>
+    </w:lvl>
+    <w:lvl w:ilvl="6" w:tplc="0409000F" w:tentative="1">
+      <w:start w:val="1"/>
+      <w:numFmt w:val="decimal"/>
+      <w:lvlText w:val="%7."/>
+      <w:lvlJc w:val="left"/>
+      <w:pPr>
+        <w:ind w:left="5040" w:hanging="360"/>
+      </w:pPr>
+    </w:lvl>
+    <w:lvl w:ilvl="7" w:tplc="04090019" w:tentative="1">
+      <w:start w:val="1"/>
+      <w:numFmt w:val="lowerLetter"/>
+      <w:lvlText w:val="%8."/>
+      <w:lvlJc w:val="left"/>
+      <w:pPr>
+        <w:ind w:left="5760" w:hanging="360"/>
+      </w:pPr>
+    </w:lvl>
+    <w:lvl w:ilvl="8" w:tplc="0409001B" w:tentative="1">
+      <w:start w:val="1"/>
+      <w:numFmt w:val="lowerRoman"/>
+      <w:lvlText w:val="%9."/>
+      <w:lvlJc w:val="right"/>
+      <w:pPr>
+        <w:ind w:left="6480" w:hanging="180"/>
+      </w:pPr>
+    </w:lvl>
+  </w:abstractNum>
+  <w:abstractNum w:abstractNumId="4" w15:restartNumberingAfterBreak="0">
+    <w:nsid w:val="15C84BF6"/>
+    <w:multiLevelType w:val="hybridMultilevel"/>
+    <w:tmpl w:val="E0BE5E4E"/>
+    <w:lvl w:ilvl="0" w:tplc="0409000F">
+      <w:start w:val="1"/>
+      <w:numFmt w:val="decimal"/>
+      <w:lvlText w:val="%1."/>
+      <w:lvlJc w:val="left"/>
+      <w:pPr>
+        <w:ind w:left="720" w:hanging="360"/>
+      </w:pPr>
+      <w:rPr>
+        <w:rFonts w:hint="default"/>
+      </w:rPr>
+    </w:lvl>
+    <w:lvl w:ilvl="1" w:tplc="04090019" w:tentative="1">
+      <w:start w:val="1"/>
+      <w:numFmt w:val="lowerLetter"/>
+      <w:lvlText w:val="%2."/>
+      <w:lvlJc w:val="left"/>
+      <w:pPr>
+        <w:ind w:left="1440" w:hanging="360"/>
+      </w:pPr>
+    </w:lvl>
+    <w:lvl w:ilvl="2" w:tplc="0409001B" w:tentative="1">
+      <w:start w:val="1"/>
+      <w:numFmt w:val="lowerRoman"/>
+      <w:lvlText w:val="%3."/>
+      <w:lvlJc w:val="right"/>
+      <w:pPr>
+        <w:ind w:left="2160" w:hanging="180"/>
+      </w:pPr>
+    </w:lvl>
+    <w:lvl w:ilvl="3" w:tplc="0409000F" w:tentative="1">
+      <w:start w:val="1"/>
+      <w:numFmt w:val="decimal"/>
+      <w:lvlText w:val="%4."/>
+      <w:lvlJc w:val="left"/>
+      <w:pPr>
+        <w:ind w:left="2880" w:hanging="360"/>
+      </w:pPr>
+    </w:lvl>
+    <w:lvl w:ilvl="4" w:tplc="04090019" w:tentative="1">
+      <w:start w:val="1"/>
+      <w:numFmt w:val="lowerLetter"/>
+      <w:lvlText w:val="%5."/>
+      <w:lvlJc w:val="left"/>
+      <w:pPr>
+        <w:ind w:left="3600" w:hanging="360"/>
+      </w:pPr>
+    </w:lvl>
+    <w:lvl w:ilvl="5" w:tplc="0409001B" w:tentative="1">
+      <w:start w:val="1"/>
+      <w:numFmt w:val="lowerRoman"/>
+      <w:lvlText w:val="%6."/>
+      <w:lvlJc w:val="right"/>
+      <w:pPr>
+        <w:ind w:left="4320" w:hanging="180"/>
+      </w:pPr>
+    </w:lvl>
+    <w:lvl w:ilvl="6" w:tplc="0409000F" w:tentative="1">
+      <w:start w:val="1"/>
+      <w:numFmt w:val="decimal"/>
+      <w:lvlText w:val="%7."/>
+      <w:lvlJc w:val="left"/>
+      <w:pPr>
+        <w:ind w:left="5040" w:hanging="360"/>
+      </w:pPr>
+    </w:lvl>
+    <w:lvl w:ilvl="7" w:tplc="04090019" w:tentative="1">
+      <w:start w:val="1"/>
+      <w:numFmt w:val="lowerLetter"/>
+      <w:lvlText w:val="%8."/>
+      <w:lvlJc w:val="left"/>
+      <w:pPr>
+        <w:ind w:left="5760" w:hanging="360"/>
+      </w:pPr>
+    </w:lvl>
+    <w:lvl w:ilvl="8" w:tplc="0409001B" w:tentative="1">
+      <w:start w:val="1"/>
+      <w:numFmt w:val="lowerRoman"/>
+      <w:lvlText w:val="%9."/>
+      <w:lvlJc w:val="right"/>
+      <w:pPr>
+        <w:ind w:left="6480" w:hanging="180"/>
+      </w:pPr>
+    </w:lvl>
+  </w:abstractNum>
+  <w:abstractNum w:abstractNumId="5" w15:restartNumberingAfterBreak="0">
     <w:nsid w:val="1E346668"/>
     <w:multiLevelType w:val="multilevel"/>
     <w:tmpl w:val="C1021156"/>
@@ -21103,7 +25274,7 @@
       </w:rPr>
     </w:lvl>
   </w:abstractNum>
-  <w:abstractNum w:abstractNumId="4" w15:restartNumberingAfterBreak="0">
+  <w:abstractNum w:abstractNumId="6" w15:restartNumberingAfterBreak="0">
     <w:nsid w:val="1EA962DB"/>
     <w:multiLevelType w:val="hybridMultilevel"/>
     <w:tmpl w:val="6A688462"/>
@@ -21216,7 +25387,7 @@
       </w:rPr>
     </w:lvl>
   </w:abstractNum>
-  <w:abstractNum w:abstractNumId="5" w15:restartNumberingAfterBreak="0">
+  <w:abstractNum w:abstractNumId="7" w15:restartNumberingAfterBreak="0">
     <w:nsid w:val="21C950C8"/>
     <w:multiLevelType w:val="multilevel"/>
     <w:tmpl w:val="7DF0D098"/>
@@ -21365,7 +25536,7 @@
       </w:rPr>
     </w:lvl>
   </w:abstractNum>
-  <w:abstractNum w:abstractNumId="6" w15:restartNumberingAfterBreak="0">
+  <w:abstractNum w:abstractNumId="8" w15:restartNumberingAfterBreak="0">
     <w:nsid w:val="2D0853CD"/>
     <w:multiLevelType w:val="multilevel"/>
     <w:tmpl w:val="5E72B9AC"/>
@@ -21514,7 +25685,7 @@
       </w:rPr>
     </w:lvl>
   </w:abstractNum>
-  <w:abstractNum w:abstractNumId="7" w15:restartNumberingAfterBreak="0">
+  <w:abstractNum w:abstractNumId="9" w15:restartNumberingAfterBreak="0">
     <w:nsid w:val="2E117E4F"/>
     <w:multiLevelType w:val="hybridMultilevel"/>
     <w:tmpl w:val="97E6F252"/>
@@ -21604,7 +25775,7 @@
       </w:pPr>
     </w:lvl>
   </w:abstractNum>
-  <w:abstractNum w:abstractNumId="8" w15:restartNumberingAfterBreak="0">
+  <w:abstractNum w:abstractNumId="10" w15:restartNumberingAfterBreak="0">
     <w:nsid w:val="38C35A34"/>
     <w:multiLevelType w:val="hybridMultilevel"/>
     <w:tmpl w:val="6CAA3FDE"/>
@@ -21690,7 +25861,7 @@
       </w:pPr>
     </w:lvl>
   </w:abstractNum>
-  <w:abstractNum w:abstractNumId="9" w15:restartNumberingAfterBreak="0">
+  <w:abstractNum w:abstractNumId="11" w15:restartNumberingAfterBreak="0">
     <w:nsid w:val="3A5E7656"/>
     <w:multiLevelType w:val="multilevel"/>
     <w:tmpl w:val="3D101B72"/>
@@ -21839,7 +26010,7 @@
       </w:rPr>
     </w:lvl>
   </w:abstractNum>
-  <w:abstractNum w:abstractNumId="10" w15:restartNumberingAfterBreak="0">
+  <w:abstractNum w:abstractNumId="12" w15:restartNumberingAfterBreak="0">
     <w:nsid w:val="3AE52FA3"/>
     <w:multiLevelType w:val="hybridMultilevel"/>
     <w:tmpl w:val="BCDE0076"/>
@@ -21952,7 +26123,7 @@
       </w:rPr>
     </w:lvl>
   </w:abstractNum>
-  <w:abstractNum w:abstractNumId="11" w15:restartNumberingAfterBreak="0">
+  <w:abstractNum w:abstractNumId="13" w15:restartNumberingAfterBreak="0">
     <w:nsid w:val="3BC4210D"/>
     <w:multiLevelType w:val="hybridMultilevel"/>
     <w:tmpl w:val="41E69736"/>
@@ -22065,7 +26236,7 @@
       </w:rPr>
     </w:lvl>
   </w:abstractNum>
-  <w:abstractNum w:abstractNumId="12" w15:restartNumberingAfterBreak="0">
+  <w:abstractNum w:abstractNumId="14" w15:restartNumberingAfterBreak="0">
     <w:nsid w:val="3C3B5F04"/>
     <w:multiLevelType w:val="hybridMultilevel"/>
     <w:tmpl w:val="D47A0800"/>
@@ -22178,7 +26349,7 @@
       </w:rPr>
     </w:lvl>
   </w:abstractNum>
-  <w:abstractNum w:abstractNumId="13" w15:restartNumberingAfterBreak="0">
+  <w:abstractNum w:abstractNumId="15" w15:restartNumberingAfterBreak="0">
     <w:nsid w:val="4E4C0444"/>
     <w:multiLevelType w:val="multilevel"/>
     <w:tmpl w:val="0409001F"/>
@@ -22264,7 +26435,7 @@
       </w:pPr>
     </w:lvl>
   </w:abstractNum>
-  <w:abstractNum w:abstractNumId="14" w15:restartNumberingAfterBreak="0">
+  <w:abstractNum w:abstractNumId="16" w15:restartNumberingAfterBreak="0">
     <w:nsid w:val="4EF420FD"/>
     <w:multiLevelType w:val="hybridMultilevel"/>
     <w:tmpl w:val="9564A2E6"/>
@@ -22377,7 +26548,7 @@
       </w:rPr>
     </w:lvl>
   </w:abstractNum>
-  <w:abstractNum w:abstractNumId="15" w15:restartNumberingAfterBreak="0">
+  <w:abstractNum w:abstractNumId="17" w15:restartNumberingAfterBreak="0">
     <w:nsid w:val="54B15BAD"/>
     <w:multiLevelType w:val="hybridMultilevel"/>
     <w:tmpl w:val="AE64C2CE"/>
@@ -22490,7 +26661,7 @@
       </w:rPr>
     </w:lvl>
   </w:abstractNum>
-  <w:abstractNum w:abstractNumId="16" w15:restartNumberingAfterBreak="0">
+  <w:abstractNum w:abstractNumId="18" w15:restartNumberingAfterBreak="0">
     <w:nsid w:val="5CD65843"/>
     <w:multiLevelType w:val="multilevel"/>
     <w:tmpl w:val="95C07A68"/>
@@ -22639,7 +26810,7 @@
       </w:rPr>
     </w:lvl>
   </w:abstractNum>
-  <w:abstractNum w:abstractNumId="17" w15:restartNumberingAfterBreak="0">
+  <w:abstractNum w:abstractNumId="19" w15:restartNumberingAfterBreak="0">
     <w:nsid w:val="65F110F2"/>
     <w:multiLevelType w:val="hybridMultilevel"/>
     <w:tmpl w:val="7EDE7BFA"/>
@@ -22752,7 +26923,7 @@
       </w:rPr>
     </w:lvl>
   </w:abstractNum>
-  <w:abstractNum w:abstractNumId="18" w15:restartNumberingAfterBreak="0">
+  <w:abstractNum w:abstractNumId="20" w15:restartNumberingAfterBreak="0">
     <w:nsid w:val="67504055"/>
     <w:multiLevelType w:val="multilevel"/>
     <w:tmpl w:val="888CC92A"/>
@@ -22865,7 +27036,7 @@
       </w:rPr>
     </w:lvl>
   </w:abstractNum>
-  <w:abstractNum w:abstractNumId="19" w15:restartNumberingAfterBreak="0">
+  <w:abstractNum w:abstractNumId="21" w15:restartNumberingAfterBreak="0">
     <w:nsid w:val="73013159"/>
     <w:multiLevelType w:val="multilevel"/>
     <w:tmpl w:val="DFC89F84"/>
@@ -22951,7 +27122,7 @@
       </w:pPr>
     </w:lvl>
   </w:abstractNum>
-  <w:abstractNum w:abstractNumId="20" w15:restartNumberingAfterBreak="0">
+  <w:abstractNum w:abstractNumId="22" w15:restartNumberingAfterBreak="0">
     <w:nsid w:val="73375E63"/>
     <w:multiLevelType w:val="hybridMultilevel"/>
     <w:tmpl w:val="A23EC8C2"/>
@@ -23064,7 +27235,7 @@
       </w:rPr>
     </w:lvl>
   </w:abstractNum>
-  <w:abstractNum w:abstractNumId="21" w15:restartNumberingAfterBreak="0">
+  <w:abstractNum w:abstractNumId="23" w15:restartNumberingAfterBreak="0">
     <w:nsid w:val="74496E64"/>
     <w:multiLevelType w:val="hybridMultilevel"/>
     <w:tmpl w:val="A86241C4"/>
@@ -23177,7 +27348,7 @@
       </w:rPr>
     </w:lvl>
   </w:abstractNum>
-  <w:abstractNum w:abstractNumId="22" w15:restartNumberingAfterBreak="0">
+  <w:abstractNum w:abstractNumId="24" w15:restartNumberingAfterBreak="0">
     <w:nsid w:val="7B5664B5"/>
     <w:multiLevelType w:val="multilevel"/>
     <w:tmpl w:val="A9141464"/>
@@ -23292,73 +27463,79 @@
     </w:lvl>
   </w:abstractNum>
   <w:num w:numId="1">
-    <w:abstractNumId w:val="19"/>
+    <w:abstractNumId w:val="21"/>
   </w:num>
   <w:num w:numId="2">
     <w:abstractNumId w:val="1"/>
   </w:num>
   <w:num w:numId="3">
-    <w:abstractNumId w:val="18"/>
+    <w:abstractNumId w:val="20"/>
   </w:num>
   <w:num w:numId="4">
-    <w:abstractNumId w:val="7"/>
+    <w:abstractNumId w:val="9"/>
   </w:num>
   <w:num w:numId="5">
-    <w:abstractNumId w:val="22"/>
+    <w:abstractNumId w:val="24"/>
   </w:num>
   <w:num w:numId="6">
-    <w:abstractNumId w:val="13"/>
+    <w:abstractNumId w:val="15"/>
   </w:num>
   <w:num w:numId="7">
     <w:abstractNumId w:val="2"/>
   </w:num>
   <w:num w:numId="8">
-    <w:abstractNumId w:val="12"/>
+    <w:abstractNumId w:val="14"/>
   </w:num>
   <w:num w:numId="9">
     <w:abstractNumId w:val="0"/>
   </w:num>
   <w:num w:numId="10">
+    <w:abstractNumId w:val="19"/>
+  </w:num>
+  <w:num w:numId="11">
     <w:abstractNumId w:val="17"/>
   </w:num>
-  <w:num w:numId="11">
-    <w:abstractNumId w:val="15"/>
+  <w:num w:numId="12">
+    <w:abstractNumId w:val="12"/>
   </w:num>
-  <w:num w:numId="12">
+  <w:num w:numId="13">
+    <w:abstractNumId w:val="6"/>
+  </w:num>
+  <w:num w:numId="14">
+    <w:abstractNumId w:val="16"/>
+  </w:num>
+  <w:num w:numId="15">
+    <w:abstractNumId w:val="7"/>
+  </w:num>
+  <w:num w:numId="16">
+    <w:abstractNumId w:val="5"/>
+  </w:num>
+  <w:num w:numId="17">
+    <w:abstractNumId w:val="11"/>
+  </w:num>
+  <w:num w:numId="18">
+    <w:abstractNumId w:val="23"/>
+  </w:num>
+  <w:num w:numId="19">
+    <w:abstractNumId w:val="18"/>
+  </w:num>
+  <w:num w:numId="20">
+    <w:abstractNumId w:val="22"/>
+  </w:num>
+  <w:num w:numId="21">
+    <w:abstractNumId w:val="8"/>
+  </w:num>
+  <w:num w:numId="22">
+    <w:abstractNumId w:val="13"/>
+  </w:num>
+  <w:num w:numId="23">
     <w:abstractNumId w:val="10"/>
   </w:num>
-  <w:num w:numId="13">
+  <w:num w:numId="24">
     <w:abstractNumId w:val="4"/>
   </w:num>
-  <w:num w:numId="14">
-    <w:abstractNumId w:val="14"/>
-  </w:num>
-  <w:num w:numId="15">
-    <w:abstractNumId w:val="5"/>
-  </w:num>
-  <w:num w:numId="16">
+  <w:num w:numId="25">
     <w:abstractNumId w:val="3"/>
-  </w:num>
-  <w:num w:numId="17">
-    <w:abstractNumId w:val="9"/>
-  </w:num>
-  <w:num w:numId="18">
-    <w:abstractNumId w:val="21"/>
-  </w:num>
-  <w:num w:numId="19">
-    <w:abstractNumId w:val="16"/>
-  </w:num>
-  <w:num w:numId="20">
-    <w:abstractNumId w:val="20"/>
-  </w:num>
-  <w:num w:numId="21">
-    <w:abstractNumId w:val="6"/>
-  </w:num>
-  <w:num w:numId="22">
-    <w:abstractNumId w:val="11"/>
-  </w:num>
-  <w:num w:numId="23">
-    <w:abstractNumId w:val="8"/>
   </w:num>
 </w:numbering>
 </file>
@@ -23857,7 +28034,6 @@
   <w:style w:type="character" w:default="1" w:styleId="DefaultParagraphFont">
     <w:name w:val="Default Paragraph Font"/>
     <w:uiPriority w:val="1"/>
-    <w:semiHidden/>
     <w:unhideWhenUsed/>
   </w:style>
   <w:style w:type="table" w:default="1" w:styleId="TableNormal">
@@ -24021,6 +28197,25 @@
       <w:iCs/>
       <w:color w:val="2E74B5" w:themeColor="accent1" w:themeShade="BF"/>
     </w:rPr>
+  </w:style>
+  <w:style w:type="table" w:styleId="TableGrid">
+    <w:name w:val="Table Grid"/>
+    <w:basedOn w:val="TableNormal"/>
+    <w:uiPriority w:val="39"/>
+    <w:rsid w:val="00871F0F"/>
+    <w:pPr>
+      <w:spacing w:after="0" w:line="240" w:lineRule="auto"/>
+    </w:pPr>
+    <w:tblPr>
+      <w:tblBorders>
+        <w:top w:val="single" w:sz="4" w:space="0" w:color="auto"/>
+        <w:left w:val="single" w:sz="4" w:space="0" w:color="auto"/>
+        <w:bottom w:val="single" w:sz="4" w:space="0" w:color="auto"/>
+        <w:right w:val="single" w:sz="4" w:space="0" w:color="auto"/>
+        <w:insideH w:val="single" w:sz="4" w:space="0" w:color="auto"/>
+        <w:insideV w:val="single" w:sz="4" w:space="0" w:color="auto"/>
+      </w:tblBorders>
+    </w:tblPr>
   </w:style>
 </w:styles>
 </file>
@@ -24291,7 +28486,7 @@
 </file>
 
 <file path=customXml/itemProps1.xml><?xml version="1.0" encoding="utf-8"?>
-<ds:datastoreItem xmlns:ds="http://schemas.openxmlformats.org/officeDocument/2006/customXml" ds:itemID="{AB7EC211-643A-4AA5-AF1C-F301D9E701E4}">
+<ds:datastoreItem xmlns:ds="http://schemas.openxmlformats.org/officeDocument/2006/customXml" ds:itemID="{9313E6E0-DFB4-41B0-8226-78E65AAC539D}">
   <ds:schemaRefs>
     <ds:schemaRef ds:uri="http://schemas.openxmlformats.org/officeDocument/2006/bibliography"/>
   </ds:schemaRefs>

--- a/Docs/Thesis.docx
+++ b/Docs/Thesis.docx
@@ -9614,15 +9614,7 @@
           <w:sz w:val="24"/>
           <w:szCs w:val="24"/>
         </w:rPr>
-        <w:t xml:space="preserve">. Evaluate </w:t>
-      </w:r>
-      <w:r>
-        <w:rPr>
-          <w:rFonts w:ascii="Times New Roman" w:hAnsi="Times New Roman" w:cs="Times New Roman"/>
-          <w:sz w:val="24"/>
-          <w:szCs w:val="24"/>
-        </w:rPr>
-        <w:t>the responsibilities using the current parameter values</w:t>
+        <w:t>. Evaluate the responsibilities using the current parameter values</w:t>
       </w:r>
     </w:p>
     <w:p>
@@ -10080,15 +10072,7 @@
           <w:sz w:val="24"/>
           <w:szCs w:val="24"/>
         </w:rPr>
-        <w:t xml:space="preserve">. Evaluate </w:t>
-      </w:r>
-      <w:r>
-        <w:rPr>
-          <w:rFonts w:ascii="Times New Roman" w:hAnsi="Times New Roman" w:cs="Times New Roman"/>
-          <w:sz w:val="24"/>
-          <w:szCs w:val="24"/>
-        </w:rPr>
-        <w:t>the responsibilities using the current parameter values</w:t>
+        <w:t>. Evaluate the responsibilities using the current parameter values</w:t>
       </w:r>
     </w:p>
     <w:p>
@@ -11640,8 +11624,6 @@
           <w:szCs w:val="36"/>
         </w:rPr>
       </w:pPr>
-      <w:bookmarkStart w:id="0" w:name="_GoBack"/>
-      <w:bookmarkEnd w:id="0"/>
       <w:r>
         <w:rPr>
           <w:rFonts w:ascii="Times New Roman" w:hAnsi="Times New Roman" w:cs="Times New Roman"/>
@@ -14968,8 +14950,8 @@
           <w:szCs w:val="24"/>
         </w:rPr>
       </w:pPr>
-      <w:bookmarkStart w:id="1" w:name="article1.body1.sec1.p2"/>
-      <w:bookmarkEnd w:id="1"/>
+      <w:bookmarkStart w:id="0" w:name="article1.body1.sec1.p2"/>
+      <w:bookmarkEnd w:id="0"/>
       <w:proofErr w:type="spellStart"/>
       <w:r>
         <w:rPr>
@@ -20606,15 +20588,6 @@
       <w:r>
         <w:rPr>
           <w:rFonts w:ascii="Times New Roman" w:eastAsiaTheme="minorHAnsi" w:hAnsi="Times New Roman" w:cs="Times New Roman"/>
-          <w:b/>
-          <w:sz w:val="24"/>
-          <w:szCs w:val="24"/>
-        </w:rPr>
-        <w:t>[cite]</w:t>
-      </w:r>
-      <w:r>
-        <w:rPr>
-          <w:rFonts w:ascii="Times New Roman" w:eastAsiaTheme="minorHAnsi" w:hAnsi="Times New Roman" w:cs="Times New Roman"/>
           <w:sz w:val="24"/>
           <w:szCs w:val="24"/>
         </w:rPr>
@@ -20637,15 +20610,15 @@
           <w:sz w:val="24"/>
           <w:szCs w:val="24"/>
         </w:rPr>
-        <w:t>[cite]</w:t>
-      </w:r>
-      <w:r>
-        <w:rPr>
-          <w:rFonts w:ascii="Times New Roman" w:eastAsiaTheme="minorHAnsi" w:hAnsi="Times New Roman" w:cs="Times New Roman"/>
-          <w:sz w:val="24"/>
-          <w:szCs w:val="24"/>
-        </w:rPr>
-        <w:t xml:space="preserve"> backend. The underlying neural network consisted of 3 fully connected layers with the first layer called the input layer containing neurons equal to the selected number of features </w:t>
+        <w:t xml:space="preserve"> </w:t>
+      </w:r>
+      <w:r>
+        <w:rPr>
+          <w:rFonts w:ascii="Times New Roman" w:eastAsiaTheme="minorHAnsi" w:hAnsi="Times New Roman" w:cs="Times New Roman"/>
+          <w:sz w:val="24"/>
+          <w:szCs w:val="24"/>
+        </w:rPr>
+        <w:t xml:space="preserve">backend. The underlying neural network consisted of 3 fully connected layers with the first layer called the input layer containing neurons equal to the selected number of features </w:t>
       </w:r>
       <w:proofErr w:type="spellStart"/>
       <w:r>
@@ -21059,13 +21032,1927 @@
     </w:p>
     <w:p>
       <w:pPr>
-        <w:spacing w:after="160" w:line="480" w:lineRule="auto"/>
-        <w:rPr>
-          <w:rFonts w:ascii="Times New Roman" w:eastAsiaTheme="minorHAnsi" w:hAnsi="Times New Roman" w:cs="Times New Roman"/>
-          <w:sz w:val="24"/>
-          <w:szCs w:val="24"/>
-        </w:rPr>
-      </w:pPr>
+        <w:spacing w:after="160" w:line="360" w:lineRule="auto"/>
+        <w:jc w:val="both"/>
+        <w:rPr>
+          <w:rFonts w:ascii="Times New Roman" w:eastAsiaTheme="minorHAnsi" w:hAnsi="Times New Roman" w:cs="Times New Roman"/>
+          <w:sz w:val="24"/>
+          <w:szCs w:val="24"/>
+        </w:rPr>
+      </w:pPr>
+    </w:p>
+    <w:p>
+      <w:pPr>
+        <w:spacing w:after="160" w:line="360" w:lineRule="auto"/>
+        <w:jc w:val="both"/>
+        <w:rPr>
+          <w:rFonts w:ascii="Times New Roman" w:eastAsiaTheme="minorHAnsi" w:hAnsi="Times New Roman" w:cs="Times New Roman"/>
+          <w:b/>
+          <w:sz w:val="36"/>
+          <w:szCs w:val="36"/>
+          <w:u w:val="single"/>
+        </w:rPr>
+      </w:pPr>
+      <w:r>
+        <w:rPr>
+          <w:rFonts w:ascii="Times New Roman" w:eastAsiaTheme="minorHAnsi" w:hAnsi="Times New Roman" w:cs="Times New Roman"/>
+          <w:b/>
+          <w:sz w:val="36"/>
+          <w:szCs w:val="36"/>
+          <w:u w:val="single"/>
+        </w:rPr>
+        <w:lastRenderedPageBreak/>
+        <w:t>4) Testing the Hybrid Neural Network</w:t>
+      </w:r>
+    </w:p>
+    <w:p>
+      <w:pPr>
+        <w:spacing w:after="160" w:line="360" w:lineRule="auto"/>
+        <w:jc w:val="both"/>
+        <w:rPr>
+          <w:rFonts w:ascii="Times New Roman" w:eastAsiaTheme="minorHAnsi" w:hAnsi="Times New Roman" w:cs="Times New Roman"/>
+          <w:b/>
+          <w:sz w:val="28"/>
+          <w:szCs w:val="28"/>
+        </w:rPr>
+      </w:pPr>
+      <w:r>
+        <w:rPr>
+          <w:rFonts w:ascii="Times New Roman" w:eastAsiaTheme="minorHAnsi" w:hAnsi="Times New Roman" w:cs="Times New Roman"/>
+          <w:b/>
+          <w:sz w:val="28"/>
+          <w:szCs w:val="28"/>
+        </w:rPr>
+        <w:t>Testing of entire Language Detection System</w:t>
+      </w:r>
+    </w:p>
+    <w:p>
+      <w:pPr>
+        <w:spacing w:after="160" w:line="360" w:lineRule="auto"/>
+        <w:jc w:val="both"/>
+        <w:rPr>
+          <w:rFonts w:ascii="Times New Roman" w:eastAsiaTheme="minorHAnsi" w:hAnsi="Times New Roman" w:cs="Times New Roman"/>
+          <w:sz w:val="24"/>
+          <w:szCs w:val="24"/>
+        </w:rPr>
+      </w:pPr>
+      <w:r>
+        <w:rPr>
+          <w:rFonts w:ascii="Times New Roman" w:eastAsiaTheme="minorHAnsi" w:hAnsi="Times New Roman" w:cs="Times New Roman"/>
+          <w:sz w:val="24"/>
+          <w:szCs w:val="24"/>
+        </w:rPr>
+        <w:t>Cross validation is a model evaluation method that is better than residuals. The problem with residual evaluations is that they do not give an indication of how well the learner will do when it is asked to make new predictions for data it has not already seen. One way to overcome this problem is to not use the entire data set when training a learner. Some of the data is removed before training begins. Then when training is done, the data that was removed can be used to test the performance of the learned mo</w:t>
+      </w:r>
+      <w:r>
+        <w:rPr>
+          <w:rFonts w:ascii="Times New Roman" w:eastAsiaTheme="minorHAnsi" w:hAnsi="Times New Roman" w:cs="Times New Roman"/>
+          <w:sz w:val="24"/>
+          <w:szCs w:val="24"/>
+        </w:rPr>
+        <w:t>del on “new”</w:t>
+      </w:r>
+      <w:r>
+        <w:rPr>
+          <w:rFonts w:ascii="Times New Roman" w:eastAsiaTheme="minorHAnsi" w:hAnsi="Times New Roman" w:cs="Times New Roman"/>
+          <w:sz w:val="24"/>
+          <w:szCs w:val="24"/>
+        </w:rPr>
+        <w:t xml:space="preserve"> data. This is the basic idea for a whole class of model evaluation methods called </w:t>
+      </w:r>
+      <w:r>
+        <w:rPr>
+          <w:rFonts w:ascii="Times New Roman" w:eastAsiaTheme="minorHAnsi" w:hAnsi="Times New Roman" w:cs="Times New Roman"/>
+          <w:i/>
+          <w:iCs/>
+          <w:sz w:val="24"/>
+          <w:szCs w:val="24"/>
+        </w:rPr>
+        <w:t>cross validation</w:t>
+      </w:r>
+      <w:r>
+        <w:rPr>
+          <w:rFonts w:ascii="Times New Roman" w:eastAsiaTheme="minorHAnsi" w:hAnsi="Times New Roman" w:cs="Times New Roman"/>
+          <w:sz w:val="24"/>
+          <w:szCs w:val="24"/>
+        </w:rPr>
+        <w:t>.</w:t>
+      </w:r>
+    </w:p>
+    <w:p>
+      <w:pPr>
+        <w:spacing w:after="160" w:line="360" w:lineRule="auto"/>
+        <w:jc w:val="both"/>
+        <w:rPr>
+          <w:rFonts w:ascii="Times New Roman" w:eastAsiaTheme="minorHAnsi" w:hAnsi="Times New Roman" w:cs="Times New Roman"/>
+          <w:sz w:val="24"/>
+          <w:szCs w:val="24"/>
+        </w:rPr>
+      </w:pPr>
+      <w:r>
+        <w:rPr>
+          <w:rFonts w:ascii="Times New Roman" w:eastAsiaTheme="minorHAnsi" w:hAnsi="Times New Roman" w:cs="Times New Roman"/>
+          <w:sz w:val="24"/>
+          <w:szCs w:val="24"/>
+        </w:rPr>
+        <w:t>The evaluation metrics were Accuracy, Recall and Precision. For a multiclass case it is calculated in the way depicted in the following figure.</w:t>
+      </w:r>
+    </w:p>
+    <w:p>
+      <w:pPr>
+        <w:spacing w:after="160" w:line="360" w:lineRule="auto"/>
+        <w:ind w:left="2640"/>
+        <w:jc w:val="both"/>
+        <w:rPr>
+          <w:rFonts w:ascii="Times New Roman" w:eastAsiaTheme="minorHAnsi" w:hAnsi="Times New Roman" w:cs="Times New Roman"/>
+          <w:sz w:val="24"/>
+          <w:szCs w:val="24"/>
+        </w:rPr>
+      </w:pPr>
+      <w:r>
+        <w:rPr>
+          <w:rFonts w:ascii="Times New Roman" w:eastAsiaTheme="minorHAnsi" w:hAnsi="Times New Roman" w:cs="Times New Roman"/>
+          <w:noProof/>
+          <w:sz w:val="24"/>
+          <w:szCs w:val="24"/>
+        </w:rPr>
+        <w:drawing>
+          <wp:anchor distT="0" distB="0" distL="114300" distR="114300" simplePos="0" relativeHeight="251670528" behindDoc="0" locked="0" layoutInCell="1" allowOverlap="1" wp14:anchorId="3F04DCD4" wp14:editId="3898816A">
+            <wp:simplePos x="0" y="0"/>
+            <wp:positionH relativeFrom="margin">
+              <wp:posOffset>977900</wp:posOffset>
+            </wp:positionH>
+            <wp:positionV relativeFrom="paragraph">
+              <wp:posOffset>341630</wp:posOffset>
+            </wp:positionV>
+            <wp:extent cx="3530600" cy="3302000"/>
+            <wp:effectExtent l="0" t="0" r="0" b="0"/>
+            <wp:wrapTopAndBottom/>
+            <wp:docPr id="3" name="Picture 3"/>
+            <wp:cNvGraphicFramePr>
+              <a:graphicFrameLocks xmlns:a="http://schemas.openxmlformats.org/drawingml/2006/main" noChangeAspect="1"/>
+            </wp:cNvGraphicFramePr>
+            <a:graphic xmlns:a="http://schemas.openxmlformats.org/drawingml/2006/main">
+              <a:graphicData uri="http://schemas.openxmlformats.org/drawingml/2006/picture">
+                <pic:pic xmlns:pic="http://schemas.openxmlformats.org/drawingml/2006/picture">
+                  <pic:nvPicPr>
+                    <pic:cNvPr id="0" name="Picture 3"/>
+                    <pic:cNvPicPr>
+                      <a:picLocks noChangeAspect="1" noChangeArrowheads="1"/>
+                    </pic:cNvPicPr>
+                  </pic:nvPicPr>
+                  <pic:blipFill rotWithShape="1">
+                    <a:blip r:embed="rId25">
+                      <a:extLst>
+                        <a:ext uri="{28A0092B-C50C-407E-A947-70E740481C1C}">
+                          <a14:useLocalDpi xmlns:a14="http://schemas.microsoft.com/office/drawing/2010/main" val="0"/>
+                        </a:ext>
+                      </a:extLst>
+                    </a:blip>
+                    <a:srcRect l="1695" t="4983" r="4028" b="2473"/>
+                    <a:stretch/>
+                  </pic:blipFill>
+                  <pic:spPr bwMode="auto">
+                    <a:xfrm>
+                      <a:off x="0" y="0"/>
+                      <a:ext cx="3530600" cy="3302000"/>
+                    </a:xfrm>
+                    <a:prstGeom prst="rect">
+                      <a:avLst/>
+                    </a:prstGeom>
+                    <a:noFill/>
+                    <a:ln>
+                      <a:noFill/>
+                    </a:ln>
+                    <a:extLst>
+                      <a:ext uri="{53640926-AAD7-44d8-BBD7-CCE9431645EC}">
+                        <a14:shadowObscured xmlns:ve="http://schemas.openxmlformats.org/markup-compatibility/2006" xmlns:a14="http://schemas.microsoft.com/office/drawing/2010/main" xmlns:w="http://schemas.openxmlformats.org/wordprocessingml/2006/main" xmlns:w10="urn:schemas-microsoft-com:office:word" xmlns:v="urn:schemas-microsoft-com:vml" xmlns:o="urn:schemas-microsoft-com:office:office" xmlns:mv="urn:schemas-microsoft-com:mac:vml" xmlns:mo="http://schemas.microsoft.com/office/mac/office/2008/main" xmlns=""/>
+                      </a:ext>
+                    </a:extLst>
+                  </pic:spPr>
+                </pic:pic>
+              </a:graphicData>
+            </a:graphic>
+          </wp:anchor>
+        </w:drawing>
+      </w:r>
+      <w:r>
+        <w:rPr>
+          <w:rFonts w:ascii="Times New Roman" w:eastAsiaTheme="minorHAnsi" w:hAnsi="Times New Roman" w:cs="Times New Roman"/>
+          <w:sz w:val="24"/>
+          <w:szCs w:val="24"/>
+        </w:rPr>
+        <w:br/>
+      </w:r>
+    </w:p>
+    <w:p>
+      <w:pPr>
+        <w:spacing w:after="160" w:line="360" w:lineRule="auto"/>
+        <w:ind w:left="2640"/>
+        <w:jc w:val="both"/>
+        <w:rPr>
+          <w:rFonts w:ascii="Times New Roman" w:eastAsiaTheme="minorHAnsi" w:hAnsi="Times New Roman" w:cs="Times New Roman"/>
+          <w:sz w:val="24"/>
+          <w:szCs w:val="24"/>
+        </w:rPr>
+      </w:pPr>
+      <w:r>
+        <w:rPr>
+          <w:rFonts w:ascii="Times New Roman" w:eastAsiaTheme="minorHAnsi" w:hAnsi="Times New Roman" w:cs="Times New Roman"/>
+          <w:sz w:val="24"/>
+          <w:szCs w:val="24"/>
+        </w:rPr>
+        <w:t xml:space="preserve">Figure </w:t>
+      </w:r>
+      <w:r>
+        <w:rPr>
+          <w:rFonts w:ascii="Times New Roman" w:eastAsiaTheme="minorHAnsi" w:hAnsi="Times New Roman" w:cs="Times New Roman"/>
+          <w:b/>
+          <w:sz w:val="24"/>
+          <w:szCs w:val="24"/>
+        </w:rPr>
+        <w:t>13</w:t>
+      </w:r>
+      <w:r>
+        <w:rPr>
+          <w:rFonts w:ascii="Times New Roman" w:eastAsiaTheme="minorHAnsi" w:hAnsi="Times New Roman" w:cs="Times New Roman"/>
+          <w:sz w:val="24"/>
+          <w:szCs w:val="24"/>
+        </w:rPr>
+        <w:t xml:space="preserve"> Multiclass Metric Calculation</w:t>
+      </w:r>
+    </w:p>
+    <w:p>
+      <w:pPr>
+        <w:spacing w:after="160" w:line="360" w:lineRule="auto"/>
+        <w:jc w:val="both"/>
+        <w:rPr>
+          <w:rFonts w:ascii="Times New Roman" w:eastAsiaTheme="minorHAnsi" w:hAnsi="Times New Roman" w:cs="Times New Roman"/>
+          <w:sz w:val="24"/>
+          <w:szCs w:val="24"/>
+        </w:rPr>
+      </w:pPr>
+    </w:p>
+    <w:p>
+      <w:pPr>
+        <w:spacing w:after="160" w:line="360" w:lineRule="auto"/>
+        <w:jc w:val="both"/>
+        <w:rPr>
+          <w:rFonts w:ascii="Times New Roman" w:eastAsiaTheme="minorHAnsi" w:hAnsi="Times New Roman" w:cs="Times New Roman"/>
+          <w:sz w:val="24"/>
+          <w:szCs w:val="24"/>
+        </w:rPr>
+      </w:pPr>
+      <w:r>
+        <w:rPr>
+          <w:rFonts w:ascii="Times New Roman" w:eastAsiaTheme="minorHAnsi" w:hAnsi="Times New Roman" w:cs="Times New Roman"/>
+          <w:sz w:val="24"/>
+          <w:szCs w:val="24"/>
+        </w:rPr>
+        <w:lastRenderedPageBreak/>
+        <w:t xml:space="preserve">Formulas for precision, recall and accuracy is given below </w:t>
+      </w:r>
+    </w:p>
+    <w:p>
+      <w:pPr>
+        <w:spacing w:after="160" w:line="360" w:lineRule="auto"/>
+        <w:jc w:val="both"/>
+        <w:rPr>
+          <w:rFonts w:ascii="Times New Roman" w:eastAsiaTheme="minorHAnsi" w:hAnsi="Times New Roman" w:cs="Times New Roman"/>
+          <w:sz w:val="24"/>
+          <w:szCs w:val="24"/>
+        </w:rPr>
+      </w:pPr>
+      <m:oMathPara>
+        <m:oMath>
+          <m:r>
+            <w:rPr>
+              <w:rFonts w:ascii="Cambria Math" w:eastAsiaTheme="minorHAnsi" w:hAnsi="Cambria Math" w:cs="Times New Roman"/>
+              <w:sz w:val="24"/>
+              <w:szCs w:val="24"/>
+            </w:rPr>
+            <m:t xml:space="preserve">precision= </m:t>
+          </m:r>
+          <m:f>
+            <m:fPr>
+              <m:ctrlPr>
+                <w:rPr>
+                  <w:rFonts w:ascii="Cambria Math" w:eastAsiaTheme="minorHAnsi" w:hAnsi="Cambria Math" w:cs="Times New Roman"/>
+                  <w:i/>
+                  <w:sz w:val="24"/>
+                  <w:szCs w:val="24"/>
+                </w:rPr>
+              </m:ctrlPr>
+            </m:fPr>
+            <m:num>
+              <m:r>
+                <w:rPr>
+                  <w:rFonts w:ascii="Cambria Math" w:eastAsiaTheme="minorHAnsi" w:hAnsi="Cambria Math" w:cs="Times New Roman"/>
+                  <w:sz w:val="24"/>
+                  <w:szCs w:val="24"/>
+                </w:rPr>
+                <m:t>TP</m:t>
+              </m:r>
+            </m:num>
+            <m:den>
+              <m:r>
+                <w:rPr>
+                  <w:rFonts w:ascii="Cambria Math" w:eastAsiaTheme="minorHAnsi" w:hAnsi="Cambria Math" w:cs="Times New Roman"/>
+                  <w:sz w:val="24"/>
+                  <w:szCs w:val="24"/>
+                </w:rPr>
+                <m:t>TP+FP</m:t>
+              </m:r>
+            </m:den>
+          </m:f>
+        </m:oMath>
+      </m:oMathPara>
+    </w:p>
+    <w:p>
+      <w:pPr>
+        <w:spacing w:after="160" w:line="360" w:lineRule="auto"/>
+        <w:jc w:val="both"/>
+        <w:rPr>
+          <w:rFonts w:ascii="Times New Roman" w:eastAsiaTheme="minorHAnsi" w:hAnsi="Times New Roman" w:cs="Times New Roman"/>
+          <w:sz w:val="24"/>
+          <w:szCs w:val="24"/>
+        </w:rPr>
+      </w:pPr>
+      <m:oMathPara>
+        <m:oMath>
+          <m:r>
+            <w:rPr>
+              <w:rFonts w:ascii="Cambria Math" w:eastAsiaTheme="minorHAnsi" w:hAnsi="Cambria Math" w:cs="Times New Roman"/>
+              <w:sz w:val="24"/>
+              <w:szCs w:val="24"/>
+            </w:rPr>
+            <m:t xml:space="preserve">recall= </m:t>
+          </m:r>
+          <m:f>
+            <m:fPr>
+              <m:ctrlPr>
+                <w:rPr>
+                  <w:rFonts w:ascii="Cambria Math" w:eastAsiaTheme="minorHAnsi" w:hAnsi="Cambria Math" w:cs="Times New Roman"/>
+                  <w:i/>
+                  <w:sz w:val="24"/>
+                  <w:szCs w:val="24"/>
+                </w:rPr>
+              </m:ctrlPr>
+            </m:fPr>
+            <m:num>
+              <m:r>
+                <w:rPr>
+                  <w:rFonts w:ascii="Cambria Math" w:eastAsiaTheme="minorHAnsi" w:hAnsi="Cambria Math" w:cs="Times New Roman"/>
+                  <w:sz w:val="24"/>
+                  <w:szCs w:val="24"/>
+                </w:rPr>
+                <m:t>TP</m:t>
+              </m:r>
+            </m:num>
+            <m:den>
+              <m:r>
+                <w:rPr>
+                  <w:rFonts w:ascii="Cambria Math" w:eastAsiaTheme="minorHAnsi" w:hAnsi="Cambria Math" w:cs="Times New Roman"/>
+                  <w:sz w:val="24"/>
+                  <w:szCs w:val="24"/>
+                </w:rPr>
+                <m:t>TP+FN</m:t>
+              </m:r>
+            </m:den>
+          </m:f>
+        </m:oMath>
+      </m:oMathPara>
+    </w:p>
+    <w:p>
+      <w:pPr>
+        <w:spacing w:after="160" w:line="360" w:lineRule="auto"/>
+        <w:jc w:val="both"/>
+        <w:rPr>
+          <w:rFonts w:ascii="Times New Roman" w:eastAsiaTheme="minorHAnsi" w:hAnsi="Times New Roman" w:cs="Times New Roman"/>
+          <w:sz w:val="24"/>
+          <w:szCs w:val="24"/>
+        </w:rPr>
+      </w:pPr>
+      <m:oMathPara>
+        <m:oMath>
+          <m:r>
+            <w:rPr>
+              <w:rFonts w:ascii="Cambria Math" w:eastAsiaTheme="minorHAnsi" w:hAnsi="Cambria Math" w:cs="Times New Roman"/>
+              <w:sz w:val="24"/>
+              <w:szCs w:val="24"/>
+            </w:rPr>
+            <m:t xml:space="preserve">accuracy= </m:t>
+          </m:r>
+          <m:f>
+            <m:fPr>
+              <m:ctrlPr>
+                <w:rPr>
+                  <w:rFonts w:ascii="Cambria Math" w:eastAsiaTheme="minorHAnsi" w:hAnsi="Cambria Math" w:cs="Times New Roman"/>
+                  <w:i/>
+                  <w:sz w:val="24"/>
+                  <w:szCs w:val="24"/>
+                </w:rPr>
+              </m:ctrlPr>
+            </m:fPr>
+            <m:num>
+              <m:r>
+                <w:rPr>
+                  <w:rFonts w:ascii="Cambria Math" w:eastAsiaTheme="minorHAnsi" w:hAnsi="Cambria Math" w:cs="Times New Roman"/>
+                  <w:sz w:val="24"/>
+                  <w:szCs w:val="24"/>
+                </w:rPr>
+                <m:t>TP+TN</m:t>
+              </m:r>
+            </m:num>
+            <m:den>
+              <m:r>
+                <w:rPr>
+                  <w:rFonts w:ascii="Cambria Math" w:eastAsiaTheme="minorHAnsi" w:hAnsi="Cambria Math" w:cs="Times New Roman"/>
+                  <w:sz w:val="24"/>
+                  <w:szCs w:val="24"/>
+                </w:rPr>
+                <m:t>TP+TN+FP+FN</m:t>
+              </m:r>
+            </m:den>
+          </m:f>
+        </m:oMath>
+      </m:oMathPara>
+      <w:bookmarkStart w:id="1" w:name="_GoBack"/>
+      <w:bookmarkEnd w:id="1"/>
+    </w:p>
+    <w:p>
+      <w:pPr>
+        <w:spacing w:after="160" w:line="360" w:lineRule="auto"/>
+        <w:jc w:val="both"/>
+        <w:rPr>
+          <w:rFonts w:ascii="Times New Roman" w:eastAsiaTheme="minorHAnsi" w:hAnsi="Times New Roman" w:cs="Times New Roman"/>
+          <w:sz w:val="24"/>
+          <w:szCs w:val="24"/>
+        </w:rPr>
+      </w:pPr>
+    </w:p>
+    <w:p>
+      <w:pPr>
+        <w:spacing w:after="160" w:line="360" w:lineRule="auto"/>
+        <w:jc w:val="both"/>
+        <w:rPr>
+          <w:rFonts w:ascii="Times New Roman" w:eastAsiaTheme="minorHAnsi" w:hAnsi="Times New Roman" w:cs="Times New Roman"/>
+          <w:b/>
+          <w:sz w:val="28"/>
+          <w:szCs w:val="28"/>
+        </w:rPr>
+      </w:pPr>
+      <w:r>
+        <w:rPr>
+          <w:rFonts w:ascii="Times New Roman" w:eastAsiaTheme="minorHAnsi" w:hAnsi="Times New Roman" w:cs="Times New Roman"/>
+          <w:b/>
+          <w:sz w:val="28"/>
+          <w:szCs w:val="28"/>
+        </w:rPr>
+        <w:t>Obtaining Test Data</w:t>
+      </w:r>
+    </w:p>
+    <w:p>
+      <w:pPr>
+        <w:spacing w:after="160" w:line="360" w:lineRule="auto"/>
+        <w:jc w:val="both"/>
+        <w:rPr>
+          <w:rFonts w:ascii="Times New Roman" w:eastAsiaTheme="minorHAnsi" w:hAnsi="Times New Roman" w:cs="Times New Roman"/>
+          <w:sz w:val="24"/>
+          <w:szCs w:val="24"/>
+        </w:rPr>
+      </w:pPr>
+      <w:r>
+        <w:rPr>
+          <w:rFonts w:ascii="Times New Roman" w:eastAsiaTheme="minorHAnsi" w:hAnsi="Times New Roman" w:cs="Times New Roman"/>
+          <w:sz w:val="24"/>
+          <w:szCs w:val="24"/>
+        </w:rPr>
+        <w:t>Various audio samples were downloaded from Audio</w:t>
+      </w:r>
+      <w:r>
+        <w:rPr>
+          <w:rFonts w:ascii="Times New Roman" w:eastAsiaTheme="minorHAnsi" w:hAnsi="Times New Roman" w:cs="Times New Roman"/>
+          <w:sz w:val="24"/>
+          <w:szCs w:val="24"/>
+        </w:rPr>
+        <w:t xml:space="preserve"> </w:t>
+      </w:r>
+      <w:r>
+        <w:rPr>
+          <w:rFonts w:ascii="Times New Roman" w:eastAsiaTheme="minorHAnsi" w:hAnsi="Times New Roman" w:cs="Times New Roman"/>
+          <w:sz w:val="24"/>
+          <w:szCs w:val="24"/>
+        </w:rPr>
+        <w:t>Lingua of the languages (Chinese, French, German).</w:t>
+      </w:r>
+      <w:r>
+        <w:rPr>
+          <w:rFonts w:ascii="Times New Roman" w:eastAsiaTheme="minorHAnsi" w:hAnsi="Times New Roman" w:cs="Times New Roman"/>
+          <w:sz w:val="24"/>
+          <w:szCs w:val="24"/>
+        </w:rPr>
+        <w:t xml:space="preserve"> </w:t>
+      </w:r>
+      <w:r>
+        <w:rPr>
+          <w:rFonts w:ascii="Times New Roman" w:eastAsiaTheme="minorHAnsi" w:hAnsi="Times New Roman" w:cs="Times New Roman"/>
+          <w:sz w:val="24"/>
+          <w:szCs w:val="24"/>
+        </w:rPr>
+        <w:t xml:space="preserve">They were assumed to be clean. The audio was available in mp3 format. For each language approximately 2.5 </w:t>
+      </w:r>
+      <w:proofErr w:type="spellStart"/>
+      <w:r>
+        <w:rPr>
+          <w:rFonts w:ascii="Times New Roman" w:eastAsiaTheme="minorHAnsi" w:hAnsi="Times New Roman" w:cs="Times New Roman"/>
+          <w:sz w:val="24"/>
+          <w:szCs w:val="24"/>
+        </w:rPr>
+        <w:t>hrs</w:t>
+      </w:r>
+      <w:proofErr w:type="spellEnd"/>
+      <w:r>
+        <w:rPr>
+          <w:rFonts w:ascii="Times New Roman" w:eastAsiaTheme="minorHAnsi" w:hAnsi="Times New Roman" w:cs="Times New Roman"/>
+          <w:sz w:val="24"/>
+          <w:szCs w:val="24"/>
+        </w:rPr>
+        <w:t xml:space="preserve"> of clean speech was obtained. The speech samples spread over 170 different speakers including both male and female speakers. Each of the audio speech spoken by a single speaker was then broken in 5 sec speech samples. So, a one-minute speech was equivalent to 12 samples.</w:t>
+      </w:r>
+    </w:p>
+    <w:p>
+      <w:pPr>
+        <w:spacing w:after="160" w:line="360" w:lineRule="auto"/>
+        <w:jc w:val="both"/>
+        <w:rPr>
+          <w:rFonts w:ascii="Times New Roman" w:eastAsiaTheme="minorHAnsi" w:hAnsi="Times New Roman" w:cs="Times New Roman"/>
+          <w:sz w:val="24"/>
+          <w:szCs w:val="24"/>
+        </w:rPr>
+      </w:pPr>
+      <w:r>
+        <w:rPr>
+          <w:rFonts w:ascii="Times New Roman" w:eastAsiaTheme="minorHAnsi" w:hAnsi="Times New Roman" w:cs="Times New Roman"/>
+          <w:sz w:val="24"/>
+          <w:szCs w:val="24"/>
+        </w:rPr>
+        <w:t xml:space="preserve">They were broken in 5 sec consecutive speech samples because we average out each speech sample into a single data point so as to reduce the effect of noisy samples. If an entire audio (2-3 min avg. audio length) is transformed to a single data point, we will lose a significant amount of training data. It was kept in mind that a speech from a single speaker do not become part of both training and test data. </w:t>
+      </w:r>
+    </w:p>
+    <w:p>
+      <w:pPr>
+        <w:spacing w:after="160" w:line="360" w:lineRule="auto"/>
+        <w:jc w:val="both"/>
+        <w:rPr>
+          <w:rFonts w:ascii="Times New Roman" w:eastAsiaTheme="minorHAnsi" w:hAnsi="Times New Roman" w:cs="Times New Roman"/>
+          <w:sz w:val="24"/>
+          <w:szCs w:val="24"/>
+        </w:rPr>
+      </w:pPr>
+    </w:p>
+    <w:p>
+      <w:pPr>
+        <w:spacing w:after="160" w:line="360" w:lineRule="auto"/>
+        <w:jc w:val="both"/>
+        <w:rPr>
+          <w:rFonts w:ascii="Times New Roman" w:eastAsiaTheme="minorHAnsi" w:hAnsi="Times New Roman" w:cs="Times New Roman"/>
+          <w:b/>
+          <w:sz w:val="28"/>
+          <w:szCs w:val="28"/>
+        </w:rPr>
+      </w:pPr>
+      <w:r>
+        <w:rPr>
+          <w:rFonts w:ascii="Times New Roman" w:eastAsiaTheme="minorHAnsi" w:hAnsi="Times New Roman" w:cs="Times New Roman"/>
+          <w:b/>
+          <w:sz w:val="28"/>
+          <w:szCs w:val="28"/>
+        </w:rPr>
+        <w:t>Evaluation of test samples</w:t>
+      </w:r>
+    </w:p>
+    <w:p>
+      <w:pPr>
+        <w:spacing w:after="160" w:line="360" w:lineRule="auto"/>
+        <w:jc w:val="both"/>
+        <w:rPr>
+          <w:rFonts w:ascii="Times New Roman" w:eastAsiaTheme="minorHAnsi" w:hAnsi="Times New Roman" w:cs="Times New Roman"/>
+          <w:sz w:val="24"/>
+          <w:szCs w:val="24"/>
+        </w:rPr>
+      </w:pPr>
+      <w:r>
+        <w:rPr>
+          <w:rFonts w:ascii="Times New Roman" w:eastAsiaTheme="minorHAnsi" w:hAnsi="Times New Roman" w:cs="Times New Roman"/>
+          <w:sz w:val="24"/>
+          <w:szCs w:val="24"/>
+        </w:rPr>
+        <w:t>Each speech sample (5 sec sample) was tested against the system. The system returned the estimated category of language to which it belongs along with the probability of its belongingness to that category.</w:t>
+      </w:r>
+    </w:p>
+    <w:p>
+      <w:pPr>
+        <w:spacing w:after="160" w:line="360" w:lineRule="auto"/>
+        <w:jc w:val="both"/>
+        <w:rPr>
+          <w:rFonts w:ascii="Times New Roman" w:eastAsiaTheme="minorHAnsi" w:hAnsi="Times New Roman" w:cs="Times New Roman"/>
+          <w:sz w:val="24"/>
+          <w:szCs w:val="24"/>
+        </w:rPr>
+      </w:pPr>
+      <w:r>
+        <w:rPr>
+          <w:rFonts w:ascii="Times New Roman" w:eastAsiaTheme="minorHAnsi" w:hAnsi="Times New Roman" w:cs="Times New Roman"/>
+          <w:sz w:val="24"/>
+          <w:szCs w:val="24"/>
+        </w:rPr>
+        <w:t xml:space="preserve">Using this information, we constructed a confusion matrix of languages. Each row represents the language to which the sample actually belongs and column represents the result as given by the language identification system. </w:t>
+      </w:r>
+      <w:r>
+        <w:rPr>
+          <w:rFonts w:ascii="Times New Roman" w:eastAsiaTheme="minorHAnsi" w:hAnsi="Times New Roman" w:cs="Times New Roman"/>
+          <w:sz w:val="24"/>
+          <w:szCs w:val="24"/>
+        </w:rPr>
+        <w:br/>
+      </w:r>
+      <w:r>
+        <w:rPr>
+          <w:rFonts w:ascii="Times New Roman" w:eastAsiaTheme="minorHAnsi" w:hAnsi="Times New Roman" w:cs="Times New Roman"/>
+          <w:sz w:val="24"/>
+          <w:szCs w:val="24"/>
+        </w:rPr>
+        <w:lastRenderedPageBreak/>
+        <w:t>Using this confusion matrix, the true positives, true negatives, false positives and false negatives were calculated and henceforth accuracy, recall and precision was found.</w:t>
+      </w:r>
+    </w:p>
+    <w:p>
+      <w:pPr>
+        <w:spacing w:after="160" w:line="360" w:lineRule="auto"/>
+        <w:jc w:val="both"/>
+        <w:rPr>
+          <w:rFonts w:ascii="Times New Roman" w:eastAsiaTheme="minorHAnsi" w:hAnsi="Times New Roman" w:cs="Times New Roman"/>
+          <w:sz w:val="24"/>
+          <w:szCs w:val="24"/>
+        </w:rPr>
+      </w:pPr>
+    </w:p>
+    <w:tbl>
+      <w:tblPr>
+        <w:tblStyle w:val="TableGrid"/>
+        <w:tblW w:w="0" w:type="auto"/>
+        <w:jc w:val="center"/>
+        <w:tblLook w:val="04A0" w:firstRow="1" w:lastRow="0" w:firstColumn="1" w:lastColumn="0" w:noHBand="0" w:noVBand="1"/>
+      </w:tblPr>
+      <w:tblGrid>
+        <w:gridCol w:w="1448"/>
+        <w:gridCol w:w="1448"/>
+        <w:gridCol w:w="1448"/>
+        <w:gridCol w:w="1448"/>
+      </w:tblGrid>
+      <w:tr>
+        <w:trPr>
+          <w:trHeight w:val="252"/>
+          <w:jc w:val="center"/>
+        </w:trPr>
+        <w:tc>
+          <w:tcPr>
+            <w:tcW w:w="1448" w:type="dxa"/>
+          </w:tcPr>
+          <w:p>
+            <w:pPr>
+              <w:spacing w:after="160" w:line="360" w:lineRule="auto"/>
+              <w:jc w:val="both"/>
+              <w:rPr>
+                <w:rFonts w:ascii="Times New Roman" w:eastAsiaTheme="minorHAnsi" w:hAnsi="Times New Roman" w:cs="Times New Roman"/>
+                <w:sz w:val="24"/>
+                <w:szCs w:val="24"/>
+              </w:rPr>
+            </w:pPr>
+            <w:r>
+              <w:rPr>
+                <w:rFonts w:ascii="Times New Roman" w:eastAsiaTheme="minorHAnsi" w:hAnsi="Times New Roman" w:cs="Times New Roman"/>
+                <w:sz w:val="24"/>
+                <w:szCs w:val="24"/>
+              </w:rPr>
+              <w:t>Language</w:t>
+            </w:r>
+          </w:p>
+        </w:tc>
+        <w:tc>
+          <w:tcPr>
+            <w:tcW w:w="1448" w:type="dxa"/>
+          </w:tcPr>
+          <w:p>
+            <w:pPr>
+              <w:spacing w:after="160" w:line="360" w:lineRule="auto"/>
+              <w:jc w:val="both"/>
+              <w:rPr>
+                <w:rFonts w:ascii="Times New Roman" w:eastAsiaTheme="minorHAnsi" w:hAnsi="Times New Roman" w:cs="Times New Roman"/>
+                <w:sz w:val="24"/>
+                <w:szCs w:val="24"/>
+              </w:rPr>
+            </w:pPr>
+            <w:proofErr w:type="spellStart"/>
+            <w:r>
+              <w:rPr>
+                <w:rFonts w:ascii="Times New Roman" w:eastAsiaTheme="minorHAnsi" w:hAnsi="Times New Roman" w:cs="Times New Roman"/>
+                <w:sz w:val="24"/>
+                <w:szCs w:val="24"/>
+              </w:rPr>
+              <w:t>ch</w:t>
+            </w:r>
+            <w:proofErr w:type="spellEnd"/>
+          </w:p>
+        </w:tc>
+        <w:tc>
+          <w:tcPr>
+            <w:tcW w:w="1448" w:type="dxa"/>
+          </w:tcPr>
+          <w:p>
+            <w:pPr>
+              <w:spacing w:after="160" w:line="360" w:lineRule="auto"/>
+              <w:jc w:val="both"/>
+              <w:rPr>
+                <w:rFonts w:ascii="Times New Roman" w:eastAsiaTheme="minorHAnsi" w:hAnsi="Times New Roman" w:cs="Times New Roman"/>
+                <w:sz w:val="24"/>
+                <w:szCs w:val="24"/>
+              </w:rPr>
+            </w:pPr>
+            <w:proofErr w:type="spellStart"/>
+            <w:r>
+              <w:rPr>
+                <w:rFonts w:ascii="Times New Roman" w:eastAsiaTheme="minorHAnsi" w:hAnsi="Times New Roman" w:cs="Times New Roman"/>
+                <w:sz w:val="24"/>
+                <w:szCs w:val="24"/>
+              </w:rPr>
+              <w:t>fr</w:t>
+            </w:r>
+            <w:proofErr w:type="spellEnd"/>
+          </w:p>
+        </w:tc>
+        <w:tc>
+          <w:tcPr>
+            <w:tcW w:w="1448" w:type="dxa"/>
+          </w:tcPr>
+          <w:p>
+            <w:pPr>
+              <w:spacing w:after="160" w:line="360" w:lineRule="auto"/>
+              <w:jc w:val="both"/>
+              <w:rPr>
+                <w:rFonts w:ascii="Times New Roman" w:eastAsiaTheme="minorHAnsi" w:hAnsi="Times New Roman" w:cs="Times New Roman"/>
+                <w:sz w:val="24"/>
+                <w:szCs w:val="24"/>
+              </w:rPr>
+            </w:pPr>
+            <w:proofErr w:type="spellStart"/>
+            <w:r>
+              <w:rPr>
+                <w:rFonts w:ascii="Times New Roman" w:eastAsiaTheme="minorHAnsi" w:hAnsi="Times New Roman" w:cs="Times New Roman"/>
+                <w:sz w:val="24"/>
+                <w:szCs w:val="24"/>
+              </w:rPr>
+              <w:t>ge</w:t>
+            </w:r>
+            <w:proofErr w:type="spellEnd"/>
+          </w:p>
+        </w:tc>
+      </w:tr>
+      <w:tr>
+        <w:trPr>
+          <w:trHeight w:val="252"/>
+          <w:jc w:val="center"/>
+        </w:trPr>
+        <w:tc>
+          <w:tcPr>
+            <w:tcW w:w="1448" w:type="dxa"/>
+          </w:tcPr>
+          <w:p>
+            <w:pPr>
+              <w:spacing w:after="160" w:line="360" w:lineRule="auto"/>
+              <w:jc w:val="both"/>
+              <w:rPr>
+                <w:rFonts w:ascii="Times New Roman" w:eastAsiaTheme="minorHAnsi" w:hAnsi="Times New Roman" w:cs="Times New Roman"/>
+                <w:sz w:val="24"/>
+                <w:szCs w:val="24"/>
+              </w:rPr>
+            </w:pPr>
+            <w:proofErr w:type="spellStart"/>
+            <w:r>
+              <w:rPr>
+                <w:rFonts w:ascii="Times New Roman" w:eastAsiaTheme="minorHAnsi" w:hAnsi="Times New Roman" w:cs="Times New Roman"/>
+                <w:sz w:val="24"/>
+                <w:szCs w:val="24"/>
+              </w:rPr>
+              <w:t>ch</w:t>
+            </w:r>
+            <w:proofErr w:type="spellEnd"/>
+          </w:p>
+        </w:tc>
+        <w:tc>
+          <w:tcPr>
+            <w:tcW w:w="1448" w:type="dxa"/>
+          </w:tcPr>
+          <w:p>
+            <w:pPr>
+              <w:spacing w:after="160" w:line="360" w:lineRule="auto"/>
+              <w:jc w:val="both"/>
+              <w:rPr>
+                <w:rFonts w:ascii="Times New Roman" w:eastAsiaTheme="minorHAnsi" w:hAnsi="Times New Roman" w:cs="Times New Roman"/>
+                <w:sz w:val="24"/>
+                <w:szCs w:val="24"/>
+              </w:rPr>
+            </w:pPr>
+            <w:r>
+              <w:rPr>
+                <w:rFonts w:ascii="Times New Roman" w:eastAsiaTheme="minorHAnsi" w:hAnsi="Times New Roman" w:cs="Times New Roman"/>
+                <w:sz w:val="24"/>
+                <w:szCs w:val="24"/>
+              </w:rPr>
+              <w:t>100</w:t>
+            </w:r>
+          </w:p>
+        </w:tc>
+        <w:tc>
+          <w:tcPr>
+            <w:tcW w:w="1448" w:type="dxa"/>
+          </w:tcPr>
+          <w:p>
+            <w:pPr>
+              <w:spacing w:after="160" w:line="360" w:lineRule="auto"/>
+              <w:jc w:val="both"/>
+              <w:rPr>
+                <w:rFonts w:ascii="Times New Roman" w:eastAsiaTheme="minorHAnsi" w:hAnsi="Times New Roman" w:cs="Times New Roman"/>
+                <w:sz w:val="24"/>
+                <w:szCs w:val="24"/>
+              </w:rPr>
+            </w:pPr>
+            <w:r>
+              <w:rPr>
+                <w:rFonts w:ascii="Times New Roman" w:eastAsiaTheme="minorHAnsi" w:hAnsi="Times New Roman" w:cs="Times New Roman"/>
+                <w:sz w:val="24"/>
+                <w:szCs w:val="24"/>
+              </w:rPr>
+              <w:t>20</w:t>
+            </w:r>
+          </w:p>
+        </w:tc>
+        <w:tc>
+          <w:tcPr>
+            <w:tcW w:w="1448" w:type="dxa"/>
+          </w:tcPr>
+          <w:p>
+            <w:pPr>
+              <w:spacing w:after="160" w:line="360" w:lineRule="auto"/>
+              <w:jc w:val="both"/>
+              <w:rPr>
+                <w:rFonts w:ascii="Times New Roman" w:eastAsiaTheme="minorHAnsi" w:hAnsi="Times New Roman" w:cs="Times New Roman"/>
+                <w:sz w:val="24"/>
+                <w:szCs w:val="24"/>
+              </w:rPr>
+            </w:pPr>
+            <w:r>
+              <w:rPr>
+                <w:rFonts w:ascii="Times New Roman" w:eastAsiaTheme="minorHAnsi" w:hAnsi="Times New Roman" w:cs="Times New Roman"/>
+                <w:sz w:val="24"/>
+                <w:szCs w:val="24"/>
+              </w:rPr>
+              <w:t>30</w:t>
+            </w:r>
+          </w:p>
+        </w:tc>
+      </w:tr>
+      <w:tr>
+        <w:trPr>
+          <w:trHeight w:val="252"/>
+          <w:jc w:val="center"/>
+        </w:trPr>
+        <w:tc>
+          <w:tcPr>
+            <w:tcW w:w="1448" w:type="dxa"/>
+          </w:tcPr>
+          <w:p>
+            <w:pPr>
+              <w:spacing w:after="160" w:line="360" w:lineRule="auto"/>
+              <w:jc w:val="both"/>
+              <w:rPr>
+                <w:rFonts w:ascii="Times New Roman" w:eastAsiaTheme="minorHAnsi" w:hAnsi="Times New Roman" w:cs="Times New Roman"/>
+                <w:sz w:val="24"/>
+                <w:szCs w:val="24"/>
+              </w:rPr>
+            </w:pPr>
+            <w:proofErr w:type="spellStart"/>
+            <w:r>
+              <w:rPr>
+                <w:rFonts w:ascii="Times New Roman" w:eastAsiaTheme="minorHAnsi" w:hAnsi="Times New Roman" w:cs="Times New Roman"/>
+                <w:sz w:val="24"/>
+                <w:szCs w:val="24"/>
+              </w:rPr>
+              <w:t>fr</w:t>
+            </w:r>
+            <w:proofErr w:type="spellEnd"/>
+          </w:p>
+        </w:tc>
+        <w:tc>
+          <w:tcPr>
+            <w:tcW w:w="1448" w:type="dxa"/>
+          </w:tcPr>
+          <w:p>
+            <w:pPr>
+              <w:spacing w:after="160" w:line="360" w:lineRule="auto"/>
+              <w:jc w:val="both"/>
+              <w:rPr>
+                <w:rFonts w:ascii="Times New Roman" w:eastAsiaTheme="minorHAnsi" w:hAnsi="Times New Roman" w:cs="Times New Roman"/>
+                <w:sz w:val="24"/>
+                <w:szCs w:val="24"/>
+              </w:rPr>
+            </w:pPr>
+            <w:r>
+              <w:rPr>
+                <w:rFonts w:ascii="Times New Roman" w:eastAsiaTheme="minorHAnsi" w:hAnsi="Times New Roman" w:cs="Times New Roman"/>
+                <w:sz w:val="24"/>
+                <w:szCs w:val="24"/>
+              </w:rPr>
+              <w:t>10</w:t>
+            </w:r>
+          </w:p>
+        </w:tc>
+        <w:tc>
+          <w:tcPr>
+            <w:tcW w:w="1448" w:type="dxa"/>
+          </w:tcPr>
+          <w:p>
+            <w:pPr>
+              <w:spacing w:after="160" w:line="360" w:lineRule="auto"/>
+              <w:jc w:val="both"/>
+              <w:rPr>
+                <w:rFonts w:ascii="Times New Roman" w:eastAsiaTheme="minorHAnsi" w:hAnsi="Times New Roman" w:cs="Times New Roman"/>
+                <w:sz w:val="24"/>
+                <w:szCs w:val="24"/>
+              </w:rPr>
+            </w:pPr>
+            <w:r>
+              <w:rPr>
+                <w:rFonts w:ascii="Times New Roman" w:eastAsiaTheme="minorHAnsi" w:hAnsi="Times New Roman" w:cs="Times New Roman"/>
+                <w:sz w:val="24"/>
+                <w:szCs w:val="24"/>
+              </w:rPr>
+              <w:t>80</w:t>
+            </w:r>
+          </w:p>
+        </w:tc>
+        <w:tc>
+          <w:tcPr>
+            <w:tcW w:w="1448" w:type="dxa"/>
+          </w:tcPr>
+          <w:p>
+            <w:pPr>
+              <w:spacing w:after="160" w:line="360" w:lineRule="auto"/>
+              <w:jc w:val="both"/>
+              <w:rPr>
+                <w:rFonts w:ascii="Times New Roman" w:eastAsiaTheme="minorHAnsi" w:hAnsi="Times New Roman" w:cs="Times New Roman"/>
+                <w:sz w:val="24"/>
+                <w:szCs w:val="24"/>
+              </w:rPr>
+            </w:pPr>
+            <w:r>
+              <w:rPr>
+                <w:rFonts w:ascii="Times New Roman" w:eastAsiaTheme="minorHAnsi" w:hAnsi="Times New Roman" w:cs="Times New Roman"/>
+                <w:sz w:val="24"/>
+                <w:szCs w:val="24"/>
+              </w:rPr>
+              <w:t>60</w:t>
+            </w:r>
+          </w:p>
+        </w:tc>
+      </w:tr>
+      <w:tr>
+        <w:trPr>
+          <w:trHeight w:val="264"/>
+          <w:jc w:val="center"/>
+        </w:trPr>
+        <w:tc>
+          <w:tcPr>
+            <w:tcW w:w="1448" w:type="dxa"/>
+          </w:tcPr>
+          <w:p>
+            <w:pPr>
+              <w:spacing w:after="160" w:line="360" w:lineRule="auto"/>
+              <w:jc w:val="both"/>
+              <w:rPr>
+                <w:rFonts w:ascii="Times New Roman" w:eastAsiaTheme="minorHAnsi" w:hAnsi="Times New Roman" w:cs="Times New Roman"/>
+                <w:sz w:val="24"/>
+                <w:szCs w:val="24"/>
+              </w:rPr>
+            </w:pPr>
+            <w:proofErr w:type="spellStart"/>
+            <w:r>
+              <w:rPr>
+                <w:rFonts w:ascii="Times New Roman" w:eastAsiaTheme="minorHAnsi" w:hAnsi="Times New Roman" w:cs="Times New Roman"/>
+                <w:sz w:val="24"/>
+                <w:szCs w:val="24"/>
+              </w:rPr>
+              <w:t>ge</w:t>
+            </w:r>
+            <w:proofErr w:type="spellEnd"/>
+          </w:p>
+        </w:tc>
+        <w:tc>
+          <w:tcPr>
+            <w:tcW w:w="1448" w:type="dxa"/>
+          </w:tcPr>
+          <w:p>
+            <w:pPr>
+              <w:spacing w:after="160" w:line="360" w:lineRule="auto"/>
+              <w:jc w:val="both"/>
+              <w:rPr>
+                <w:rFonts w:ascii="Times New Roman" w:eastAsiaTheme="minorHAnsi" w:hAnsi="Times New Roman" w:cs="Times New Roman"/>
+                <w:sz w:val="24"/>
+                <w:szCs w:val="24"/>
+              </w:rPr>
+            </w:pPr>
+            <w:r>
+              <w:rPr>
+                <w:rFonts w:ascii="Times New Roman" w:eastAsiaTheme="minorHAnsi" w:hAnsi="Times New Roman" w:cs="Times New Roman"/>
+                <w:sz w:val="24"/>
+                <w:szCs w:val="24"/>
+              </w:rPr>
+              <w:t>40</w:t>
+            </w:r>
+          </w:p>
+        </w:tc>
+        <w:tc>
+          <w:tcPr>
+            <w:tcW w:w="1448" w:type="dxa"/>
+          </w:tcPr>
+          <w:p>
+            <w:pPr>
+              <w:spacing w:after="160" w:line="360" w:lineRule="auto"/>
+              <w:jc w:val="both"/>
+              <w:rPr>
+                <w:rFonts w:ascii="Times New Roman" w:eastAsiaTheme="minorHAnsi" w:hAnsi="Times New Roman" w:cs="Times New Roman"/>
+                <w:sz w:val="24"/>
+                <w:szCs w:val="24"/>
+              </w:rPr>
+            </w:pPr>
+            <w:r>
+              <w:rPr>
+                <w:rFonts w:ascii="Times New Roman" w:eastAsiaTheme="minorHAnsi" w:hAnsi="Times New Roman" w:cs="Times New Roman"/>
+                <w:sz w:val="24"/>
+                <w:szCs w:val="24"/>
+              </w:rPr>
+              <w:t>12</w:t>
+            </w:r>
+          </w:p>
+        </w:tc>
+        <w:tc>
+          <w:tcPr>
+            <w:tcW w:w="1448" w:type="dxa"/>
+          </w:tcPr>
+          <w:p>
+            <w:pPr>
+              <w:spacing w:after="160" w:line="360" w:lineRule="auto"/>
+              <w:jc w:val="both"/>
+              <w:rPr>
+                <w:rFonts w:ascii="Times New Roman" w:eastAsiaTheme="minorHAnsi" w:hAnsi="Times New Roman" w:cs="Times New Roman"/>
+                <w:sz w:val="24"/>
+                <w:szCs w:val="24"/>
+              </w:rPr>
+            </w:pPr>
+            <w:r>
+              <w:rPr>
+                <w:rFonts w:ascii="Times New Roman" w:eastAsiaTheme="minorHAnsi" w:hAnsi="Times New Roman" w:cs="Times New Roman"/>
+                <w:sz w:val="24"/>
+                <w:szCs w:val="24"/>
+              </w:rPr>
+              <w:t>98</w:t>
+            </w:r>
+          </w:p>
+        </w:tc>
+      </w:tr>
+    </w:tbl>
+    <w:p>
+      <w:pPr>
+        <w:spacing w:after="160" w:line="360" w:lineRule="auto"/>
+        <w:jc w:val="both"/>
+        <w:rPr>
+          <w:rFonts w:ascii="Times New Roman" w:eastAsiaTheme="minorHAnsi" w:hAnsi="Times New Roman" w:cs="Times New Roman"/>
+          <w:sz w:val="24"/>
+          <w:szCs w:val="24"/>
+        </w:rPr>
+      </w:pPr>
+      <w:r>
+        <w:rPr>
+          <w:rFonts w:ascii="Times New Roman" w:eastAsiaTheme="minorHAnsi" w:hAnsi="Times New Roman" w:cs="Times New Roman"/>
+          <w:sz w:val="24"/>
+          <w:szCs w:val="24"/>
+        </w:rPr>
+        <w:t xml:space="preserve">                        </w:t>
+      </w:r>
+      <w:r>
+        <w:rPr>
+          <w:rFonts w:ascii="Times New Roman" w:eastAsiaTheme="minorHAnsi" w:hAnsi="Times New Roman" w:cs="Times New Roman"/>
+          <w:sz w:val="24"/>
+          <w:szCs w:val="24"/>
+        </w:rPr>
+        <w:br/>
+        <w:t xml:space="preserve">                         Figure </w:t>
+      </w:r>
+      <w:r>
+        <w:rPr>
+          <w:rFonts w:ascii="Times New Roman" w:eastAsiaTheme="minorHAnsi" w:hAnsi="Times New Roman" w:cs="Times New Roman"/>
+          <w:b/>
+          <w:sz w:val="24"/>
+          <w:szCs w:val="24"/>
+        </w:rPr>
+        <w:t>14</w:t>
+      </w:r>
+      <w:r>
+        <w:rPr>
+          <w:rFonts w:ascii="Times New Roman" w:eastAsiaTheme="minorHAnsi" w:hAnsi="Times New Roman" w:cs="Times New Roman"/>
+          <w:sz w:val="24"/>
+          <w:szCs w:val="24"/>
+        </w:rPr>
+        <w:t xml:space="preserve"> Sample</w:t>
+      </w:r>
+      <w:r>
+        <w:rPr>
+          <w:rFonts w:ascii="Times New Roman" w:eastAsiaTheme="minorHAnsi" w:hAnsi="Times New Roman" w:cs="Times New Roman"/>
+          <w:sz w:val="24"/>
+          <w:szCs w:val="24"/>
+        </w:rPr>
+        <w:t xml:space="preserve"> confusion matrix </w:t>
+      </w:r>
+      <w:r>
+        <w:rPr>
+          <w:rFonts w:ascii="Times New Roman" w:eastAsiaTheme="minorHAnsi" w:hAnsi="Times New Roman" w:cs="Times New Roman"/>
+          <w:sz w:val="24"/>
+          <w:szCs w:val="24"/>
+        </w:rPr>
+        <w:t xml:space="preserve">for a </w:t>
+      </w:r>
+      <w:r>
+        <w:rPr>
+          <w:rFonts w:ascii="Times New Roman" w:eastAsiaTheme="minorHAnsi" w:hAnsi="Times New Roman" w:cs="Times New Roman"/>
+          <w:sz w:val="24"/>
+          <w:szCs w:val="24"/>
+        </w:rPr>
+        <w:t>total 150</w:t>
+      </w:r>
+      <w:r>
+        <w:rPr>
+          <w:rFonts w:ascii="Times New Roman" w:eastAsiaTheme="minorHAnsi" w:hAnsi="Times New Roman" w:cs="Times New Roman"/>
+          <w:sz w:val="24"/>
+          <w:szCs w:val="24"/>
+        </w:rPr>
+        <w:t xml:space="preserve"> </w:t>
+      </w:r>
+      <w:r>
+        <w:rPr>
+          <w:rFonts w:ascii="Times New Roman" w:eastAsiaTheme="minorHAnsi" w:hAnsi="Times New Roman" w:cs="Times New Roman"/>
+          <w:sz w:val="24"/>
+          <w:szCs w:val="24"/>
+        </w:rPr>
+        <w:t>samples</w:t>
+      </w:r>
+    </w:p>
+    <w:p>
+      <w:pPr>
+        <w:spacing w:after="160" w:line="360" w:lineRule="auto"/>
+        <w:jc w:val="both"/>
+        <w:rPr>
+          <w:rFonts w:ascii="Times New Roman" w:eastAsiaTheme="minorHAnsi" w:hAnsi="Times New Roman" w:cs="Times New Roman"/>
+          <w:sz w:val="24"/>
+          <w:szCs w:val="24"/>
+        </w:rPr>
+      </w:pPr>
+    </w:p>
+    <w:p>
+      <w:pPr>
+        <w:spacing w:after="160" w:line="360" w:lineRule="auto"/>
+        <w:jc w:val="both"/>
+        <w:rPr>
+          <w:rFonts w:ascii="Times New Roman" w:eastAsiaTheme="minorHAnsi" w:hAnsi="Times New Roman" w:cs="Times New Roman"/>
+          <w:sz w:val="24"/>
+          <w:szCs w:val="24"/>
+        </w:rPr>
+      </w:pPr>
+      <w:r>
+        <w:rPr>
+          <w:rFonts w:ascii="Times New Roman" w:eastAsiaTheme="minorHAnsi" w:hAnsi="Times New Roman" w:cs="Times New Roman"/>
+          <w:sz w:val="24"/>
+          <w:szCs w:val="24"/>
+        </w:rPr>
+        <w:t>We used two types of validation testing.</w:t>
+      </w:r>
+    </w:p>
+    <w:p>
+      <w:pPr>
+        <w:numPr>
+          <w:ilvl w:val="0"/>
+          <w:numId w:val="26"/>
+        </w:numPr>
+        <w:spacing w:after="160" w:line="360" w:lineRule="auto"/>
+        <w:jc w:val="both"/>
+        <w:rPr>
+          <w:rFonts w:ascii="Times New Roman" w:eastAsiaTheme="minorHAnsi" w:hAnsi="Times New Roman" w:cs="Times New Roman"/>
+          <w:b/>
+          <w:bCs/>
+          <w:sz w:val="24"/>
+          <w:szCs w:val="24"/>
+        </w:rPr>
+      </w:pPr>
+      <w:r>
+        <w:rPr>
+          <w:rFonts w:ascii="Times New Roman" w:eastAsiaTheme="minorHAnsi" w:hAnsi="Times New Roman" w:cs="Times New Roman"/>
+          <w:b/>
+          <w:bCs/>
+          <w:sz w:val="24"/>
+          <w:szCs w:val="24"/>
+        </w:rPr>
+        <w:t>Holdout Method</w:t>
+      </w:r>
+    </w:p>
+    <w:p>
+      <w:pPr>
+        <w:spacing w:after="160" w:line="360" w:lineRule="auto"/>
+        <w:jc w:val="both"/>
+        <w:rPr>
+          <w:rFonts w:ascii="Times New Roman" w:eastAsiaTheme="minorHAnsi" w:hAnsi="Times New Roman" w:cs="Times New Roman"/>
+          <w:sz w:val="24"/>
+          <w:szCs w:val="24"/>
+        </w:rPr>
+      </w:pPr>
+      <w:r>
+        <w:rPr>
+          <w:rFonts w:ascii="Times New Roman" w:eastAsiaTheme="minorHAnsi" w:hAnsi="Times New Roman" w:cs="Times New Roman"/>
+          <w:sz w:val="24"/>
+          <w:szCs w:val="24"/>
+        </w:rPr>
+        <w:t xml:space="preserve">The </w:t>
+      </w:r>
+      <w:r>
+        <w:rPr>
+          <w:rFonts w:ascii="Times New Roman" w:eastAsiaTheme="minorHAnsi" w:hAnsi="Times New Roman" w:cs="Times New Roman"/>
+          <w:bCs/>
+          <w:sz w:val="24"/>
+          <w:szCs w:val="24"/>
+        </w:rPr>
+        <w:t>holdout method</w:t>
+      </w:r>
+      <w:r>
+        <w:rPr>
+          <w:rFonts w:ascii="Times New Roman" w:eastAsiaTheme="minorHAnsi" w:hAnsi="Times New Roman" w:cs="Times New Roman"/>
+          <w:sz w:val="24"/>
+          <w:szCs w:val="24"/>
+        </w:rPr>
+        <w:t xml:space="preserve"> is the simplest kind of cross validation. The data set is separated into two sets, called the training set and the testing set. The function </w:t>
+      </w:r>
+      <w:proofErr w:type="spellStart"/>
+      <w:r>
+        <w:rPr>
+          <w:rFonts w:ascii="Times New Roman" w:eastAsiaTheme="minorHAnsi" w:hAnsi="Times New Roman" w:cs="Times New Roman"/>
+          <w:sz w:val="24"/>
+          <w:szCs w:val="24"/>
+        </w:rPr>
+        <w:t>approximator</w:t>
+      </w:r>
+      <w:proofErr w:type="spellEnd"/>
+      <w:r>
+        <w:rPr>
+          <w:rFonts w:ascii="Times New Roman" w:eastAsiaTheme="minorHAnsi" w:hAnsi="Times New Roman" w:cs="Times New Roman"/>
+          <w:sz w:val="24"/>
+          <w:szCs w:val="24"/>
+        </w:rPr>
+        <w:t xml:space="preserve"> fits a function using the training set only. Then the function </w:t>
+      </w:r>
+      <w:proofErr w:type="spellStart"/>
+      <w:r>
+        <w:rPr>
+          <w:rFonts w:ascii="Times New Roman" w:eastAsiaTheme="minorHAnsi" w:hAnsi="Times New Roman" w:cs="Times New Roman"/>
+          <w:sz w:val="24"/>
+          <w:szCs w:val="24"/>
+        </w:rPr>
+        <w:t>approximator</w:t>
+      </w:r>
+      <w:proofErr w:type="spellEnd"/>
+      <w:r>
+        <w:rPr>
+          <w:rFonts w:ascii="Times New Roman" w:eastAsiaTheme="minorHAnsi" w:hAnsi="Times New Roman" w:cs="Times New Roman"/>
+          <w:sz w:val="24"/>
+          <w:szCs w:val="24"/>
+        </w:rPr>
+        <w:t xml:space="preserve"> is asked to predict the output values for the data in the testing set (it has never seen these output values before). The errors it makes are accumulated as before to give the mean absolute test set error, which is used to evaluate the model. The advantage of this method is that it is usually preferable to the residual method and takes no longer to compute. However, its evaluation can have a high variance. The evaluation may depend heavily on which data points end up in the training set and which end up in the test set, and thus the evaluation may be significantly different depending on how the division is made.</w:t>
+      </w:r>
+    </w:p>
+    <w:p>
+      <w:pPr>
+        <w:spacing w:after="160" w:line="360" w:lineRule="auto"/>
+        <w:jc w:val="both"/>
+        <w:rPr>
+          <w:rFonts w:ascii="Times New Roman" w:eastAsiaTheme="minorHAnsi" w:hAnsi="Times New Roman" w:cs="Times New Roman"/>
+          <w:b/>
+          <w:sz w:val="24"/>
+          <w:szCs w:val="24"/>
+        </w:rPr>
+      </w:pPr>
+      <w:r>
+        <w:rPr>
+          <w:rFonts w:ascii="Times New Roman" w:eastAsiaTheme="minorHAnsi" w:hAnsi="Times New Roman" w:cs="Times New Roman"/>
+          <w:b/>
+          <w:sz w:val="24"/>
+          <w:szCs w:val="24"/>
+        </w:rPr>
+        <w:t>In this type of validation, we set out 60% of the entire data for training and rest 30% for holdout test. The 30% test samples were independent of training samples, i.e. even the speakers were distinct in both the sample sets.</w:t>
+      </w:r>
+    </w:p>
+    <w:p>
+      <w:pPr>
+        <w:spacing w:after="160" w:line="360" w:lineRule="auto"/>
+        <w:jc w:val="both"/>
+        <w:rPr>
+          <w:rFonts w:ascii="Times New Roman" w:eastAsiaTheme="minorHAnsi" w:hAnsi="Times New Roman" w:cs="Times New Roman"/>
+          <w:sz w:val="24"/>
+          <w:szCs w:val="24"/>
+        </w:rPr>
+      </w:pPr>
+      <w:r>
+        <w:rPr>
+          <w:rFonts w:ascii="Times New Roman" w:eastAsiaTheme="minorHAnsi" w:hAnsi="Times New Roman" w:cs="Times New Roman"/>
+          <w:noProof/>
+          <w:sz w:val="24"/>
+          <w:szCs w:val="24"/>
+        </w:rPr>
+        <w:lastRenderedPageBreak/>
+        <w:drawing>
+          <wp:anchor distT="0" distB="0" distL="114300" distR="114300" simplePos="0" relativeHeight="251671552" behindDoc="0" locked="0" layoutInCell="1" allowOverlap="1">
+            <wp:simplePos x="0" y="0"/>
+            <wp:positionH relativeFrom="page">
+              <wp:align>center</wp:align>
+            </wp:positionH>
+            <wp:positionV relativeFrom="paragraph">
+              <wp:posOffset>0</wp:posOffset>
+            </wp:positionV>
+            <wp:extent cx="2936416" cy="746760"/>
+            <wp:effectExtent l="0" t="0" r="0" b="0"/>
+            <wp:wrapTopAndBottom/>
+            <wp:docPr id="5" name="Picture 4" descr="Image result for Hold out validation"/>
+            <wp:cNvGraphicFramePr>
+              <a:graphicFrameLocks xmlns:a="http://schemas.openxmlformats.org/drawingml/2006/main" noChangeAspect="1"/>
+            </wp:cNvGraphicFramePr>
+            <a:graphic xmlns:a="http://schemas.openxmlformats.org/drawingml/2006/main">
+              <a:graphicData uri="http://schemas.openxmlformats.org/drawingml/2006/picture">
+                <pic:pic xmlns:pic="http://schemas.openxmlformats.org/drawingml/2006/picture">
+                  <pic:nvPicPr>
+                    <pic:cNvPr id="0" name="Picture 4" descr="Image result for Hold out validation"/>
+                    <pic:cNvPicPr>
+                      <a:picLocks noChangeAspect="1" noChangeArrowheads="1"/>
+                    </pic:cNvPicPr>
+                  </pic:nvPicPr>
+                  <pic:blipFill>
+                    <a:blip r:embed="rId26">
+                      <a:extLst>
+                        <a:ext uri="{28A0092B-C50C-407E-A947-70E740481C1C}">
+                          <a14:useLocalDpi xmlns:a14="http://schemas.microsoft.com/office/drawing/2010/main" val="0"/>
+                        </a:ext>
+                      </a:extLst>
+                    </a:blip>
+                    <a:srcRect/>
+                    <a:stretch>
+                      <a:fillRect/>
+                    </a:stretch>
+                  </pic:blipFill>
+                  <pic:spPr bwMode="auto">
+                    <a:xfrm>
+                      <a:off x="0" y="0"/>
+                      <a:ext cx="2936416" cy="746760"/>
+                    </a:xfrm>
+                    <a:prstGeom prst="rect">
+                      <a:avLst/>
+                    </a:prstGeom>
+                    <a:noFill/>
+                    <a:ln w="9525">
+                      <a:noFill/>
+                      <a:miter lim="800000"/>
+                      <a:headEnd/>
+                      <a:tailEnd/>
+                    </a:ln>
+                  </pic:spPr>
+                </pic:pic>
+              </a:graphicData>
+            </a:graphic>
+          </wp:anchor>
+        </w:drawing>
+      </w:r>
+      <w:r>
+        <w:rPr>
+          <w:rFonts w:ascii="Times New Roman" w:eastAsiaTheme="minorHAnsi" w:hAnsi="Times New Roman" w:cs="Times New Roman"/>
+          <w:b/>
+          <w:sz w:val="24"/>
+          <w:szCs w:val="24"/>
+        </w:rPr>
+        <w:tab/>
+      </w:r>
+      <w:r>
+        <w:rPr>
+          <w:rFonts w:ascii="Times New Roman" w:eastAsiaTheme="minorHAnsi" w:hAnsi="Times New Roman" w:cs="Times New Roman"/>
+          <w:b/>
+          <w:sz w:val="24"/>
+          <w:szCs w:val="24"/>
+        </w:rPr>
+        <w:tab/>
+        <w:t xml:space="preserve">    </w:t>
+      </w:r>
+      <w:r>
+        <w:rPr>
+          <w:rFonts w:ascii="Times New Roman" w:eastAsiaTheme="minorHAnsi" w:hAnsi="Times New Roman" w:cs="Times New Roman"/>
+          <w:sz w:val="24"/>
+          <w:szCs w:val="24"/>
+        </w:rPr>
+        <w:t xml:space="preserve">Figure </w:t>
+      </w:r>
+      <w:r>
+        <w:rPr>
+          <w:rFonts w:ascii="Times New Roman" w:eastAsiaTheme="minorHAnsi" w:hAnsi="Times New Roman" w:cs="Times New Roman"/>
+          <w:b/>
+          <w:sz w:val="24"/>
+          <w:szCs w:val="24"/>
+        </w:rPr>
+        <w:t xml:space="preserve">15 </w:t>
+      </w:r>
+      <w:r>
+        <w:rPr>
+          <w:rFonts w:ascii="Times New Roman" w:eastAsiaTheme="minorHAnsi" w:hAnsi="Times New Roman" w:cs="Times New Roman"/>
+          <w:sz w:val="24"/>
+          <w:szCs w:val="24"/>
+        </w:rPr>
+        <w:t>Division between Train and Test set</w:t>
+      </w:r>
+    </w:p>
+    <w:p>
+      <w:pPr>
+        <w:spacing w:after="160" w:line="360" w:lineRule="auto"/>
+        <w:jc w:val="both"/>
+        <w:rPr>
+          <w:rFonts w:ascii="Times New Roman" w:eastAsiaTheme="minorHAnsi" w:hAnsi="Times New Roman" w:cs="Times New Roman"/>
+          <w:b/>
+          <w:sz w:val="24"/>
+          <w:szCs w:val="24"/>
+        </w:rPr>
+      </w:pPr>
+    </w:p>
+    <w:p>
+      <w:pPr>
+        <w:numPr>
+          <w:ilvl w:val="0"/>
+          <w:numId w:val="26"/>
+        </w:numPr>
+        <w:spacing w:after="160" w:line="360" w:lineRule="auto"/>
+        <w:jc w:val="both"/>
+        <w:rPr>
+          <w:rFonts w:ascii="Times New Roman" w:eastAsiaTheme="minorHAnsi" w:hAnsi="Times New Roman" w:cs="Times New Roman"/>
+          <w:b/>
+          <w:sz w:val="24"/>
+          <w:szCs w:val="24"/>
+        </w:rPr>
+      </w:pPr>
+      <w:r>
+        <w:rPr>
+          <w:rFonts w:ascii="Times New Roman" w:eastAsiaTheme="minorHAnsi" w:hAnsi="Times New Roman" w:cs="Times New Roman"/>
+          <w:b/>
+          <w:sz w:val="24"/>
+          <w:szCs w:val="24"/>
+        </w:rPr>
+        <w:t>K Fold Validation</w:t>
+      </w:r>
+    </w:p>
+    <w:p>
+      <w:pPr>
+        <w:spacing w:after="160" w:line="360" w:lineRule="auto"/>
+        <w:jc w:val="both"/>
+        <w:rPr>
+          <w:rFonts w:ascii="Times New Roman" w:eastAsiaTheme="minorHAnsi" w:hAnsi="Times New Roman" w:cs="Times New Roman"/>
+          <w:sz w:val="24"/>
+          <w:szCs w:val="24"/>
+        </w:rPr>
+      </w:pPr>
+      <w:r>
+        <w:rPr>
+          <w:rFonts w:ascii="Times New Roman" w:eastAsiaTheme="minorHAnsi" w:hAnsi="Times New Roman" w:cs="Times New Roman"/>
+          <w:bCs/>
+          <w:sz w:val="24"/>
+          <w:szCs w:val="24"/>
+        </w:rPr>
+        <w:t>K-fold cross validation</w:t>
+      </w:r>
+      <w:r>
+        <w:rPr>
+          <w:rFonts w:ascii="Times New Roman" w:eastAsiaTheme="minorHAnsi" w:hAnsi="Times New Roman" w:cs="Times New Roman"/>
+          <w:sz w:val="24"/>
+          <w:szCs w:val="24"/>
+        </w:rPr>
+        <w:t xml:space="preserve"> is one way to improve over the holdout method. The data set is divided into </w:t>
+      </w:r>
+      <w:r>
+        <w:rPr>
+          <w:rFonts w:ascii="Times New Roman" w:eastAsiaTheme="minorHAnsi" w:hAnsi="Times New Roman" w:cs="Times New Roman"/>
+          <w:i/>
+          <w:iCs/>
+          <w:sz w:val="24"/>
+          <w:szCs w:val="24"/>
+        </w:rPr>
+        <w:t>k</w:t>
+      </w:r>
+      <w:r>
+        <w:rPr>
+          <w:rFonts w:ascii="Times New Roman" w:eastAsiaTheme="minorHAnsi" w:hAnsi="Times New Roman" w:cs="Times New Roman"/>
+          <w:sz w:val="24"/>
+          <w:szCs w:val="24"/>
+        </w:rPr>
+        <w:t xml:space="preserve"> subsets, and the holdout method is repeated </w:t>
+      </w:r>
+      <w:r>
+        <w:rPr>
+          <w:rFonts w:ascii="Times New Roman" w:eastAsiaTheme="minorHAnsi" w:hAnsi="Times New Roman" w:cs="Times New Roman"/>
+          <w:i/>
+          <w:iCs/>
+          <w:sz w:val="24"/>
+          <w:szCs w:val="24"/>
+        </w:rPr>
+        <w:t>k</w:t>
+      </w:r>
+      <w:r>
+        <w:rPr>
+          <w:rFonts w:ascii="Times New Roman" w:eastAsiaTheme="minorHAnsi" w:hAnsi="Times New Roman" w:cs="Times New Roman"/>
+          <w:sz w:val="24"/>
+          <w:szCs w:val="24"/>
+        </w:rPr>
+        <w:t xml:space="preserve"> times. Each time, one of the </w:t>
+      </w:r>
+      <w:r>
+        <w:rPr>
+          <w:rFonts w:ascii="Times New Roman" w:eastAsiaTheme="minorHAnsi" w:hAnsi="Times New Roman" w:cs="Times New Roman"/>
+          <w:i/>
+          <w:iCs/>
+          <w:sz w:val="24"/>
+          <w:szCs w:val="24"/>
+        </w:rPr>
+        <w:t>k</w:t>
+      </w:r>
+      <w:r>
+        <w:rPr>
+          <w:rFonts w:ascii="Times New Roman" w:eastAsiaTheme="minorHAnsi" w:hAnsi="Times New Roman" w:cs="Times New Roman"/>
+          <w:sz w:val="24"/>
+          <w:szCs w:val="24"/>
+        </w:rPr>
+        <w:t xml:space="preserve"> subsets is used as the test set and the other </w:t>
+      </w:r>
+      <w:r>
+        <w:rPr>
+          <w:rFonts w:ascii="Times New Roman" w:eastAsiaTheme="minorHAnsi" w:hAnsi="Times New Roman" w:cs="Times New Roman"/>
+          <w:i/>
+          <w:iCs/>
+          <w:sz w:val="24"/>
+          <w:szCs w:val="24"/>
+        </w:rPr>
+        <w:t>k-1</w:t>
+      </w:r>
+      <w:r>
+        <w:rPr>
+          <w:rFonts w:ascii="Times New Roman" w:eastAsiaTheme="minorHAnsi" w:hAnsi="Times New Roman" w:cs="Times New Roman"/>
+          <w:sz w:val="24"/>
+          <w:szCs w:val="24"/>
+        </w:rPr>
+        <w:t xml:space="preserve"> subsets are put together to form a training set. Then the average error across all </w:t>
+      </w:r>
+      <w:r>
+        <w:rPr>
+          <w:rFonts w:ascii="Times New Roman" w:eastAsiaTheme="minorHAnsi" w:hAnsi="Times New Roman" w:cs="Times New Roman"/>
+          <w:i/>
+          <w:iCs/>
+          <w:sz w:val="24"/>
+          <w:szCs w:val="24"/>
+        </w:rPr>
+        <w:t>k</w:t>
+      </w:r>
+      <w:r>
+        <w:rPr>
+          <w:rFonts w:ascii="Times New Roman" w:eastAsiaTheme="minorHAnsi" w:hAnsi="Times New Roman" w:cs="Times New Roman"/>
+          <w:sz w:val="24"/>
+          <w:szCs w:val="24"/>
+        </w:rPr>
+        <w:t xml:space="preserve"> trials is computed. The advantage of this method is that it matters less how the data gets divided. Every data point gets to be in a test set exactly once, and gets to be in a training set </w:t>
+      </w:r>
+      <w:r>
+        <w:rPr>
+          <w:rFonts w:ascii="Times New Roman" w:eastAsiaTheme="minorHAnsi" w:hAnsi="Times New Roman" w:cs="Times New Roman"/>
+          <w:i/>
+          <w:iCs/>
+          <w:sz w:val="24"/>
+          <w:szCs w:val="24"/>
+        </w:rPr>
+        <w:t>k-1</w:t>
+      </w:r>
+      <w:r>
+        <w:rPr>
+          <w:rFonts w:ascii="Times New Roman" w:eastAsiaTheme="minorHAnsi" w:hAnsi="Times New Roman" w:cs="Times New Roman"/>
+          <w:sz w:val="24"/>
+          <w:szCs w:val="24"/>
+        </w:rPr>
+        <w:t xml:space="preserve"> times. The variance of the resulting estimate is reduced </w:t>
+      </w:r>
+      <w:proofErr w:type="spellStart"/>
+      <w:r>
+        <w:rPr>
+          <w:rFonts w:ascii="Times New Roman" w:eastAsiaTheme="minorHAnsi" w:hAnsi="Times New Roman" w:cs="Times New Roman"/>
+          <w:sz w:val="24"/>
+          <w:szCs w:val="24"/>
+        </w:rPr>
+        <w:t xml:space="preserve">as </w:t>
+      </w:r>
+      <w:r>
+        <w:rPr>
+          <w:rFonts w:ascii="Times New Roman" w:eastAsiaTheme="minorHAnsi" w:hAnsi="Times New Roman" w:cs="Times New Roman"/>
+          <w:i/>
+          <w:iCs/>
+          <w:sz w:val="24"/>
+          <w:szCs w:val="24"/>
+        </w:rPr>
+        <w:t>k</w:t>
+      </w:r>
+      <w:proofErr w:type="spellEnd"/>
+      <w:r>
+        <w:rPr>
+          <w:rFonts w:ascii="Times New Roman" w:eastAsiaTheme="minorHAnsi" w:hAnsi="Times New Roman" w:cs="Times New Roman"/>
+          <w:sz w:val="24"/>
+          <w:szCs w:val="24"/>
+        </w:rPr>
+        <w:t xml:space="preserve"> is increased. The disadvantage of this method is that the training algorithm has to be rerun from scratch </w:t>
+      </w:r>
+      <w:r>
+        <w:rPr>
+          <w:rFonts w:ascii="Times New Roman" w:eastAsiaTheme="minorHAnsi" w:hAnsi="Times New Roman" w:cs="Times New Roman"/>
+          <w:i/>
+          <w:iCs/>
+          <w:sz w:val="24"/>
+          <w:szCs w:val="24"/>
+        </w:rPr>
+        <w:t>k</w:t>
+      </w:r>
+      <w:r>
+        <w:rPr>
+          <w:rFonts w:ascii="Times New Roman" w:eastAsiaTheme="minorHAnsi" w:hAnsi="Times New Roman" w:cs="Times New Roman"/>
+          <w:sz w:val="24"/>
+          <w:szCs w:val="24"/>
+        </w:rPr>
+        <w:t xml:space="preserve"> times, which means it takes </w:t>
+      </w:r>
+      <w:r>
+        <w:rPr>
+          <w:rFonts w:ascii="Times New Roman" w:eastAsiaTheme="minorHAnsi" w:hAnsi="Times New Roman" w:cs="Times New Roman"/>
+          <w:i/>
+          <w:iCs/>
+          <w:sz w:val="24"/>
+          <w:szCs w:val="24"/>
+        </w:rPr>
+        <w:t>k</w:t>
+      </w:r>
+      <w:r>
+        <w:rPr>
+          <w:rFonts w:ascii="Times New Roman" w:eastAsiaTheme="minorHAnsi" w:hAnsi="Times New Roman" w:cs="Times New Roman"/>
+          <w:sz w:val="24"/>
+          <w:szCs w:val="24"/>
+        </w:rPr>
+        <w:t xml:space="preserve"> times as much computation to make an evaluation. A variant of this method is to randomly divide the data into a test and training set </w:t>
+      </w:r>
+      <w:r>
+        <w:rPr>
+          <w:rFonts w:ascii="Times New Roman" w:eastAsiaTheme="minorHAnsi" w:hAnsi="Times New Roman" w:cs="Times New Roman"/>
+          <w:i/>
+          <w:iCs/>
+          <w:sz w:val="24"/>
+          <w:szCs w:val="24"/>
+        </w:rPr>
+        <w:t>k</w:t>
+      </w:r>
+      <w:r>
+        <w:rPr>
+          <w:rFonts w:ascii="Times New Roman" w:eastAsiaTheme="minorHAnsi" w:hAnsi="Times New Roman" w:cs="Times New Roman"/>
+          <w:sz w:val="24"/>
+          <w:szCs w:val="24"/>
+        </w:rPr>
+        <w:t xml:space="preserve"> different times. The advantage of doing this is that you can independently choose how large each test set is and how many trials you average over.</w:t>
+      </w:r>
+    </w:p>
+    <w:p>
+      <w:pPr>
+        <w:spacing w:after="160" w:line="360" w:lineRule="auto"/>
+        <w:jc w:val="both"/>
+        <w:rPr>
+          <w:rFonts w:ascii="Times New Roman" w:eastAsiaTheme="minorHAnsi" w:hAnsi="Times New Roman" w:cs="Times New Roman"/>
+          <w:b/>
+          <w:sz w:val="24"/>
+          <w:szCs w:val="24"/>
+        </w:rPr>
+      </w:pPr>
+      <w:r>
+        <w:rPr>
+          <w:rFonts w:ascii="Times New Roman" w:eastAsiaTheme="minorHAnsi" w:hAnsi="Times New Roman" w:cs="Times New Roman"/>
+          <w:noProof/>
+          <w:sz w:val="24"/>
+          <w:szCs w:val="24"/>
+        </w:rPr>
+        <w:drawing>
+          <wp:anchor distT="0" distB="0" distL="114300" distR="114300" simplePos="0" relativeHeight="251672576" behindDoc="0" locked="0" layoutInCell="1" allowOverlap="1" wp14:anchorId="221F4462" wp14:editId="248F2B89">
+            <wp:simplePos x="0" y="0"/>
+            <wp:positionH relativeFrom="margin">
+              <wp:align>center</wp:align>
+            </wp:positionH>
+            <wp:positionV relativeFrom="paragraph">
+              <wp:posOffset>627380</wp:posOffset>
+            </wp:positionV>
+            <wp:extent cx="4292600" cy="2066925"/>
+            <wp:effectExtent l="0" t="0" r="0" b="9525"/>
+            <wp:wrapTopAndBottom/>
+            <wp:docPr id="4" name="Picture 1" descr="http://cse3521.artifice.cc/images/k-fold-cross-validation.jpg"/>
+            <wp:cNvGraphicFramePr>
+              <a:graphicFrameLocks xmlns:a="http://schemas.openxmlformats.org/drawingml/2006/main" noChangeAspect="1"/>
+            </wp:cNvGraphicFramePr>
+            <a:graphic xmlns:a="http://schemas.openxmlformats.org/drawingml/2006/main">
+              <a:graphicData uri="http://schemas.openxmlformats.org/drawingml/2006/picture">
+                <pic:pic xmlns:pic="http://schemas.openxmlformats.org/drawingml/2006/picture">
+                  <pic:nvPicPr>
+                    <pic:cNvPr id="0" name="Picture 1" descr="http://cse3521.artifice.cc/images/k-fold-cross-validation.jpg"/>
+                    <pic:cNvPicPr>
+                      <a:picLocks noChangeAspect="1" noChangeArrowheads="1"/>
+                    </pic:cNvPicPr>
+                  </pic:nvPicPr>
+                  <pic:blipFill>
+                    <a:blip r:embed="rId27">
+                      <a:extLst>
+                        <a:ext uri="{28A0092B-C50C-407E-A947-70E740481C1C}">
+                          <a14:useLocalDpi xmlns:a14="http://schemas.microsoft.com/office/drawing/2010/main" val="0"/>
+                        </a:ext>
+                      </a:extLst>
+                    </a:blip>
+                    <a:srcRect/>
+                    <a:stretch>
+                      <a:fillRect/>
+                    </a:stretch>
+                  </pic:blipFill>
+                  <pic:spPr bwMode="auto">
+                    <a:xfrm>
+                      <a:off x="0" y="0"/>
+                      <a:ext cx="4292600" cy="2066925"/>
+                    </a:xfrm>
+                    <a:prstGeom prst="rect">
+                      <a:avLst/>
+                    </a:prstGeom>
+                    <a:noFill/>
+                    <a:ln w="9525">
+                      <a:noFill/>
+                      <a:miter lim="800000"/>
+                      <a:headEnd/>
+                      <a:tailEnd/>
+                    </a:ln>
+                  </pic:spPr>
+                </pic:pic>
+              </a:graphicData>
+            </a:graphic>
+          </wp:anchor>
+        </w:drawing>
+      </w:r>
+      <w:r>
+        <w:rPr>
+          <w:rFonts w:ascii="Times New Roman" w:eastAsiaTheme="minorHAnsi" w:hAnsi="Times New Roman" w:cs="Times New Roman"/>
+          <w:b/>
+          <w:sz w:val="24"/>
+          <w:szCs w:val="24"/>
+        </w:rPr>
+        <w:t>While doing K-Fold Validation we used k=10, thus the entire model had to be trained 10 times. The variance and average accuracy is specified in the results section.</w:t>
+      </w:r>
+    </w:p>
+    <w:p>
+      <w:pPr>
+        <w:spacing w:after="160" w:line="360" w:lineRule="auto"/>
+        <w:jc w:val="both"/>
+        <w:rPr>
+          <w:rFonts w:ascii="Times New Roman" w:eastAsiaTheme="minorHAnsi" w:hAnsi="Times New Roman" w:cs="Times New Roman"/>
+          <w:b/>
+          <w:sz w:val="24"/>
+          <w:szCs w:val="24"/>
+        </w:rPr>
+      </w:pPr>
+      <w:r>
+        <w:rPr>
+          <w:rFonts w:ascii="Times New Roman" w:eastAsiaTheme="minorHAnsi" w:hAnsi="Times New Roman" w:cs="Times New Roman"/>
+          <w:b/>
+          <w:sz w:val="24"/>
+          <w:szCs w:val="24"/>
+        </w:rPr>
+        <w:tab/>
+        <w:t xml:space="preserve"> </w:t>
+      </w:r>
+    </w:p>
+    <w:p>
+      <w:pPr>
+        <w:spacing w:after="160" w:line="360" w:lineRule="auto"/>
+        <w:jc w:val="both"/>
+        <w:rPr>
+          <w:rFonts w:ascii="Times New Roman" w:eastAsiaTheme="minorHAnsi" w:hAnsi="Times New Roman" w:cs="Times New Roman"/>
+          <w:b/>
+          <w:sz w:val="24"/>
+          <w:szCs w:val="24"/>
+        </w:rPr>
+      </w:pPr>
+      <w:r>
+        <w:rPr>
+          <w:rFonts w:ascii="Times New Roman" w:eastAsiaTheme="minorHAnsi" w:hAnsi="Times New Roman" w:cs="Times New Roman"/>
+          <w:b/>
+          <w:sz w:val="24"/>
+          <w:szCs w:val="24"/>
+        </w:rPr>
+        <w:t xml:space="preserve">       </w:t>
+      </w:r>
+      <w:r>
+        <w:rPr>
+          <w:rFonts w:ascii="Times New Roman" w:eastAsiaTheme="minorHAnsi" w:hAnsi="Times New Roman" w:cs="Times New Roman"/>
+          <w:b/>
+          <w:sz w:val="24"/>
+          <w:szCs w:val="24"/>
+        </w:rPr>
+        <w:tab/>
+      </w:r>
+      <w:r>
+        <w:rPr>
+          <w:rFonts w:ascii="Times New Roman" w:eastAsiaTheme="minorHAnsi" w:hAnsi="Times New Roman" w:cs="Times New Roman"/>
+          <w:b/>
+          <w:sz w:val="24"/>
+          <w:szCs w:val="24"/>
+        </w:rPr>
+        <w:tab/>
+      </w:r>
+      <w:r>
+        <w:rPr>
+          <w:rFonts w:ascii="Times New Roman" w:eastAsiaTheme="minorHAnsi" w:hAnsi="Times New Roman" w:cs="Times New Roman"/>
+          <w:b/>
+          <w:sz w:val="24"/>
+          <w:szCs w:val="24"/>
+        </w:rPr>
+        <w:tab/>
+        <w:t xml:space="preserve">  </w:t>
+      </w:r>
+      <w:r>
+        <w:rPr>
+          <w:rFonts w:ascii="Times New Roman" w:eastAsiaTheme="minorHAnsi" w:hAnsi="Times New Roman" w:cs="Times New Roman"/>
+          <w:sz w:val="24"/>
+          <w:szCs w:val="24"/>
+        </w:rPr>
+        <w:t>Figure</w:t>
+      </w:r>
+      <w:r>
+        <w:rPr>
+          <w:rFonts w:ascii="Times New Roman" w:eastAsiaTheme="minorHAnsi" w:hAnsi="Times New Roman" w:cs="Times New Roman"/>
+          <w:b/>
+          <w:sz w:val="24"/>
+          <w:szCs w:val="24"/>
+        </w:rPr>
+        <w:t xml:space="preserve"> </w:t>
+      </w:r>
+      <w:r>
+        <w:rPr>
+          <w:rFonts w:ascii="Times New Roman" w:eastAsiaTheme="minorHAnsi" w:hAnsi="Times New Roman" w:cs="Times New Roman"/>
+          <w:b/>
+          <w:sz w:val="24"/>
+          <w:szCs w:val="24"/>
+        </w:rPr>
+        <w:t>16</w:t>
+      </w:r>
+      <w:r>
+        <w:rPr>
+          <w:rFonts w:ascii="Times New Roman" w:eastAsiaTheme="minorHAnsi" w:hAnsi="Times New Roman" w:cs="Times New Roman"/>
+          <w:sz w:val="24"/>
+          <w:szCs w:val="24"/>
+        </w:rPr>
+        <w:t xml:space="preserve"> </w:t>
+      </w:r>
+      <w:r>
+        <w:rPr>
+          <w:rFonts w:ascii="Times New Roman" w:eastAsiaTheme="minorHAnsi" w:hAnsi="Times New Roman" w:cs="Times New Roman"/>
+          <w:sz w:val="24"/>
+          <w:szCs w:val="24"/>
+        </w:rPr>
+        <w:t xml:space="preserve"> </w:t>
+      </w:r>
+      <w:r>
+        <w:rPr>
+          <w:rFonts w:ascii="Times New Roman" w:eastAsiaTheme="minorHAnsi" w:hAnsi="Times New Roman" w:cs="Times New Roman"/>
+          <w:sz w:val="24"/>
+          <w:szCs w:val="24"/>
+        </w:rPr>
+        <w:t>K Fold Cross Validation</w:t>
+      </w:r>
     </w:p>
     <w:p>
       <w:pPr>
@@ -21093,7 +22980,7 @@
     </w:p>
     <w:p>
       <w:pPr>
-        <w:spacing w:after="160" w:line="480" w:lineRule="auto"/>
+        <w:spacing w:after="160"/>
         <w:jc w:val="both"/>
         <w:rPr>
           <w:rFonts w:ascii="Times New Roman" w:eastAsiaTheme="minorHAnsi" w:hAnsi="Times New Roman" w:cs="Times New Roman"/>
@@ -21133,7 +23020,7 @@
     </w:p>
     <w:p>
       <w:pPr>
-        <w:spacing w:after="160" w:line="360" w:lineRule="auto"/>
+        <w:spacing w:after="160"/>
         <w:jc w:val="both"/>
         <w:rPr>
           <w:rFonts w:ascii="Times New Roman" w:eastAsiaTheme="minorHAnsi" w:hAnsi="Times New Roman" w:cs="Times New Roman"/>
@@ -21224,6 +23111,22 @@
           <w:szCs w:val="24"/>
         </w:rPr>
         <w:t>Moreover, we can improve our implementation of model by providing incremental training facility. That is whenever new language is needed to be added, the model need not to be trained again, instead can only be trained on new language and merging it with existing trained model.</w:t>
+      </w:r>
+      <w:r>
+        <w:rPr>
+          <w:rFonts w:ascii="Times New Roman" w:eastAsiaTheme="minorHAnsi" w:hAnsi="Times New Roman" w:cs="Times New Roman"/>
+          <w:sz w:val="24"/>
+          <w:szCs w:val="24"/>
+        </w:rPr>
+        <w:t xml:space="preserve"> </w:t>
+      </w:r>
+      <w:r>
+        <w:rPr>
+          <w:rFonts w:ascii="Times New Roman" w:eastAsiaTheme="minorHAnsi" w:hAnsi="Times New Roman" w:cs="Times New Roman"/>
+          <w:sz w:val="24"/>
+          <w:szCs w:val="24"/>
+        </w:rPr>
+        <w:t>It can further be extended to detect if the speech sample does not belong to the set of languages the system is trained for, so as to reduce the systems false positives.</w:t>
       </w:r>
     </w:p>
     <w:p>
@@ -23766,7 +25669,7 @@
         </w:rPr>
         <w:t>Install using </w:t>
       </w:r>
-      <w:hyperlink r:id="rId25" w:history="1">
+      <w:hyperlink r:id="rId28" w:history="1">
         <w:r>
           <w:rPr>
             <w:rStyle w:val="Hyperlink"/>
@@ -23925,7 +25828,7 @@
         </w:rPr>
         <w:t xml:space="preserve">SIP must be installed before building and using PyQt5. You can get the latest release of the SIP source code from </w:t>
       </w:r>
-      <w:hyperlink r:id="rId26" w:history="1">
+      <w:hyperlink r:id="rId29" w:history="1">
         <w:r>
           <w:rPr>
             <w:rStyle w:val="Hyperlink"/>
@@ -23995,7 +25898,7 @@
         </w:rPr>
         <w:t xml:space="preserve">You can get the latest release of the GPL version of the PyQt5 source code from </w:t>
       </w:r>
-      <w:hyperlink r:id="rId27" w:history="1">
+      <w:hyperlink r:id="rId30" w:history="1">
         <w:r>
           <w:rPr>
             <w:rStyle w:val="Hyperlink"/>
@@ -24585,7 +26488,7 @@
             <w:bCs/>
             <w:noProof/>
           </w:rPr>
-          <w:t>13</w:t>
+          <w:t>43</w:t>
         </w:r>
         <w:r>
           <w:rPr>
@@ -26811,6 +28714,95 @@
     </w:lvl>
   </w:abstractNum>
   <w:abstractNum w:abstractNumId="19" w15:restartNumberingAfterBreak="0">
+    <w:nsid w:val="63796711"/>
+    <w:multiLevelType w:val="hybridMultilevel"/>
+    <w:tmpl w:val="2DC06D6A"/>
+    <w:lvl w:ilvl="0" w:tplc="40090011">
+      <w:start w:val="1"/>
+      <w:numFmt w:val="decimal"/>
+      <w:lvlText w:val="%1)"/>
+      <w:lvlJc w:val="left"/>
+      <w:pPr>
+        <w:ind w:left="720" w:hanging="360"/>
+      </w:pPr>
+      <w:rPr>
+        <w:rFonts w:hint="default"/>
+      </w:rPr>
+    </w:lvl>
+    <w:lvl w:ilvl="1" w:tplc="40090019" w:tentative="1">
+      <w:start w:val="1"/>
+      <w:numFmt w:val="lowerLetter"/>
+      <w:lvlText w:val="%2."/>
+      <w:lvlJc w:val="left"/>
+      <w:pPr>
+        <w:ind w:left="1440" w:hanging="360"/>
+      </w:pPr>
+    </w:lvl>
+    <w:lvl w:ilvl="2" w:tplc="4009001B" w:tentative="1">
+      <w:start w:val="1"/>
+      <w:numFmt w:val="lowerRoman"/>
+      <w:lvlText w:val="%3."/>
+      <w:lvlJc w:val="right"/>
+      <w:pPr>
+        <w:ind w:left="2160" w:hanging="180"/>
+      </w:pPr>
+    </w:lvl>
+    <w:lvl w:ilvl="3" w:tplc="4009000F" w:tentative="1">
+      <w:start w:val="1"/>
+      <w:numFmt w:val="decimal"/>
+      <w:lvlText w:val="%4."/>
+      <w:lvlJc w:val="left"/>
+      <w:pPr>
+        <w:ind w:left="2880" w:hanging="360"/>
+      </w:pPr>
+    </w:lvl>
+    <w:lvl w:ilvl="4" w:tplc="40090019" w:tentative="1">
+      <w:start w:val="1"/>
+      <w:numFmt w:val="lowerLetter"/>
+      <w:lvlText w:val="%5."/>
+      <w:lvlJc w:val="left"/>
+      <w:pPr>
+        <w:ind w:left="3600" w:hanging="360"/>
+      </w:pPr>
+    </w:lvl>
+    <w:lvl w:ilvl="5" w:tplc="4009001B" w:tentative="1">
+      <w:start w:val="1"/>
+      <w:numFmt w:val="lowerRoman"/>
+      <w:lvlText w:val="%6."/>
+      <w:lvlJc w:val="right"/>
+      <w:pPr>
+        <w:ind w:left="4320" w:hanging="180"/>
+      </w:pPr>
+    </w:lvl>
+    <w:lvl w:ilvl="6" w:tplc="4009000F" w:tentative="1">
+      <w:start w:val="1"/>
+      <w:numFmt w:val="decimal"/>
+      <w:lvlText w:val="%7."/>
+      <w:lvlJc w:val="left"/>
+      <w:pPr>
+        <w:ind w:left="5040" w:hanging="360"/>
+      </w:pPr>
+    </w:lvl>
+    <w:lvl w:ilvl="7" w:tplc="40090019" w:tentative="1">
+      <w:start w:val="1"/>
+      <w:numFmt w:val="lowerLetter"/>
+      <w:lvlText w:val="%8."/>
+      <w:lvlJc w:val="left"/>
+      <w:pPr>
+        <w:ind w:left="5760" w:hanging="360"/>
+      </w:pPr>
+    </w:lvl>
+    <w:lvl w:ilvl="8" w:tplc="4009001B" w:tentative="1">
+      <w:start w:val="1"/>
+      <w:numFmt w:val="lowerRoman"/>
+      <w:lvlText w:val="%9."/>
+      <w:lvlJc w:val="right"/>
+      <w:pPr>
+        <w:ind w:left="6480" w:hanging="180"/>
+      </w:pPr>
+    </w:lvl>
+  </w:abstractNum>
+  <w:abstractNum w:abstractNumId="20" w15:restartNumberingAfterBreak="0">
     <w:nsid w:val="65F110F2"/>
     <w:multiLevelType w:val="hybridMultilevel"/>
     <w:tmpl w:val="7EDE7BFA"/>
@@ -26923,7 +28915,7 @@
       </w:rPr>
     </w:lvl>
   </w:abstractNum>
-  <w:abstractNum w:abstractNumId="20" w15:restartNumberingAfterBreak="0">
+  <w:abstractNum w:abstractNumId="21" w15:restartNumberingAfterBreak="0">
     <w:nsid w:val="67504055"/>
     <w:multiLevelType w:val="multilevel"/>
     <w:tmpl w:val="888CC92A"/>
@@ -27036,7 +29028,7 @@
       </w:rPr>
     </w:lvl>
   </w:abstractNum>
-  <w:abstractNum w:abstractNumId="21" w15:restartNumberingAfterBreak="0">
+  <w:abstractNum w:abstractNumId="22" w15:restartNumberingAfterBreak="0">
     <w:nsid w:val="73013159"/>
     <w:multiLevelType w:val="multilevel"/>
     <w:tmpl w:val="DFC89F84"/>
@@ -27122,7 +29114,7 @@
       </w:pPr>
     </w:lvl>
   </w:abstractNum>
-  <w:abstractNum w:abstractNumId="22" w15:restartNumberingAfterBreak="0">
+  <w:abstractNum w:abstractNumId="23" w15:restartNumberingAfterBreak="0">
     <w:nsid w:val="73375E63"/>
     <w:multiLevelType w:val="hybridMultilevel"/>
     <w:tmpl w:val="A23EC8C2"/>
@@ -27235,7 +29227,7 @@
       </w:rPr>
     </w:lvl>
   </w:abstractNum>
-  <w:abstractNum w:abstractNumId="23" w15:restartNumberingAfterBreak="0">
+  <w:abstractNum w:abstractNumId="24" w15:restartNumberingAfterBreak="0">
     <w:nsid w:val="74496E64"/>
     <w:multiLevelType w:val="hybridMultilevel"/>
     <w:tmpl w:val="A86241C4"/>
@@ -27348,7 +29340,7 @@
       </w:rPr>
     </w:lvl>
   </w:abstractNum>
-  <w:abstractNum w:abstractNumId="24" w15:restartNumberingAfterBreak="0">
+  <w:abstractNum w:abstractNumId="25" w15:restartNumberingAfterBreak="0">
     <w:nsid w:val="7B5664B5"/>
     <w:multiLevelType w:val="multilevel"/>
     <w:tmpl w:val="A9141464"/>
@@ -27463,19 +29455,19 @@
     </w:lvl>
   </w:abstractNum>
   <w:num w:numId="1">
-    <w:abstractNumId w:val="21"/>
+    <w:abstractNumId w:val="22"/>
   </w:num>
   <w:num w:numId="2">
     <w:abstractNumId w:val="1"/>
   </w:num>
   <w:num w:numId="3">
-    <w:abstractNumId w:val="20"/>
+    <w:abstractNumId w:val="21"/>
   </w:num>
   <w:num w:numId="4">
     <w:abstractNumId w:val="9"/>
   </w:num>
   <w:num w:numId="5">
-    <w:abstractNumId w:val="24"/>
+    <w:abstractNumId w:val="25"/>
   </w:num>
   <w:num w:numId="6">
     <w:abstractNumId w:val="15"/>
@@ -27490,7 +29482,7 @@
     <w:abstractNumId w:val="0"/>
   </w:num>
   <w:num w:numId="10">
-    <w:abstractNumId w:val="19"/>
+    <w:abstractNumId w:val="20"/>
   </w:num>
   <w:num w:numId="11">
     <w:abstractNumId w:val="17"/>
@@ -27514,13 +29506,13 @@
     <w:abstractNumId w:val="11"/>
   </w:num>
   <w:num w:numId="18">
-    <w:abstractNumId w:val="23"/>
+    <w:abstractNumId w:val="24"/>
   </w:num>
   <w:num w:numId="19">
     <w:abstractNumId w:val="18"/>
   </w:num>
   <w:num w:numId="20">
-    <w:abstractNumId w:val="22"/>
+    <w:abstractNumId w:val="23"/>
   </w:num>
   <w:num w:numId="21">
     <w:abstractNumId w:val="8"/>
@@ -27536,6 +29528,9 @@
   </w:num>
   <w:num w:numId="25">
     <w:abstractNumId w:val="3"/>
+  </w:num>
+  <w:num w:numId="26">
+    <w:abstractNumId w:val="19"/>
   </w:num>
 </w:numbering>
 </file>
@@ -28486,7 +30481,7 @@
 </file>
 
 <file path=customXml/itemProps1.xml><?xml version="1.0" encoding="utf-8"?>
-<ds:datastoreItem xmlns:ds="http://schemas.openxmlformats.org/officeDocument/2006/customXml" ds:itemID="{9313E6E0-DFB4-41B0-8226-78E65AAC539D}">
+<ds:datastoreItem xmlns:ds="http://schemas.openxmlformats.org/officeDocument/2006/customXml" ds:itemID="{B28EDF55-737D-4C29-84D9-EFD8BFF8FB40}">
   <ds:schemaRefs>
     <ds:schemaRef ds:uri="http://schemas.openxmlformats.org/officeDocument/2006/bibliography"/>
   </ds:schemaRefs>

--- a/Docs/Thesis.docx
+++ b/Docs/Thesis.docx
@@ -6072,7 +6072,7 @@
       <w:pPr>
         <w:pStyle w:val="ListParagraph"/>
         <w:numPr>
-          <w:ilvl w:val="0"/>
+          <w:ilvl w:val="1"/>
           <w:numId w:val="5"/>
         </w:numPr>
         <w:spacing w:after="0" w:line="360" w:lineRule="auto"/>
@@ -6092,7 +6092,62 @@
           <w:sz w:val="24"/>
           <w:szCs w:val="24"/>
         </w:rPr>
-        <w:t>Results</w:t>
+        <w:t>Testing the Hybrid Neural Network</w:t>
+      </w:r>
+      <w:r>
+        <w:rPr>
+          <w:rFonts w:ascii="Times New Roman" w:eastAsia="Lustria" w:hAnsi="Times New Roman" w:cs="Times New Roman"/>
+          <w:color w:val="000000"/>
+          <w:sz w:val="24"/>
+          <w:szCs w:val="24"/>
+        </w:rPr>
+        <w:tab/>
+      </w:r>
+      <w:r>
+        <w:rPr>
+          <w:rFonts w:ascii="Times New Roman" w:eastAsia="Lustria" w:hAnsi="Times New Roman" w:cs="Times New Roman"/>
+          <w:color w:val="000000"/>
+          <w:sz w:val="24"/>
+          <w:szCs w:val="24"/>
+        </w:rPr>
+        <w:tab/>
+      </w:r>
+      <w:r>
+        <w:rPr>
+          <w:rFonts w:ascii="Times New Roman" w:eastAsia="Lustria" w:hAnsi="Times New Roman" w:cs="Times New Roman"/>
+          <w:color w:val="000000"/>
+          <w:sz w:val="24"/>
+          <w:szCs w:val="24"/>
+        </w:rPr>
+        <w:tab/>
+      </w:r>
+      <w:r>
+        <w:rPr>
+          <w:rFonts w:ascii="Times New Roman" w:eastAsia="Lustria" w:hAnsi="Times New Roman" w:cs="Times New Roman"/>
+          <w:color w:val="000000"/>
+          <w:sz w:val="24"/>
+          <w:szCs w:val="24"/>
+        </w:rPr>
+        <w:tab/>
+      </w:r>
+      <w:r>
+        <w:rPr>
+          <w:rFonts w:ascii="Times New Roman" w:eastAsia="Lustria" w:hAnsi="Times New Roman" w:cs="Times New Roman"/>
+          <w:color w:val="000000"/>
+          <w:sz w:val="24"/>
+          <w:szCs w:val="24"/>
+        </w:rPr>
+        <w:tab/>
+      </w:r>
+      <w:r>
+        <w:rPr>
+          <w:rFonts w:ascii="Times New Roman" w:eastAsia="Lustria" w:hAnsi="Times New Roman" w:cs="Times New Roman"/>
+          <w:color w:val="000000"/>
+          <w:sz w:val="24"/>
+          <w:szCs w:val="24"/>
+        </w:rPr>
+        <w:tab/>
+        <w:t>41</w:t>
       </w:r>
     </w:p>
     <w:p>
@@ -6119,7 +6174,7 @@
           <w:sz w:val="24"/>
           <w:szCs w:val="24"/>
         </w:rPr>
-        <w:t>Conclusion and Future Work</w:t>
+        <w:t>Results</w:t>
       </w:r>
     </w:p>
     <w:p>
@@ -6146,6 +6201,33 @@
           <w:sz w:val="24"/>
           <w:szCs w:val="24"/>
         </w:rPr>
+        <w:t>Conclusion and Future Work</w:t>
+      </w:r>
+    </w:p>
+    <w:p>
+      <w:pPr>
+        <w:pStyle w:val="ListParagraph"/>
+        <w:numPr>
+          <w:ilvl w:val="0"/>
+          <w:numId w:val="5"/>
+        </w:numPr>
+        <w:spacing w:after="0" w:line="360" w:lineRule="auto"/>
+        <w:ind w:right="-317"/>
+        <w:jc w:val="both"/>
+        <w:rPr>
+          <w:rFonts w:ascii="Times New Roman" w:eastAsia="Lustria" w:hAnsi="Times New Roman" w:cs="Times New Roman"/>
+          <w:color w:val="000000"/>
+          <w:sz w:val="24"/>
+          <w:szCs w:val="24"/>
+        </w:rPr>
+      </w:pPr>
+      <w:r>
+        <w:rPr>
+          <w:rFonts w:ascii="Times New Roman" w:eastAsia="Lustria" w:hAnsi="Times New Roman" w:cs="Times New Roman"/>
+          <w:color w:val="000000"/>
+          <w:sz w:val="24"/>
+          <w:szCs w:val="24"/>
+        </w:rPr>
         <w:t>Appendix – Tools and Platforms used</w:t>
       </w:r>
     </w:p>
@@ -6251,18 +6333,6 @@
     <w:p>
       <w:pPr>
         <w:spacing w:after="160" w:line="480" w:lineRule="auto"/>
-        <w:jc w:val="both"/>
-        <w:rPr>
-          <w:rFonts w:ascii="Times New Roman" w:eastAsiaTheme="minorHAnsi" w:hAnsi="Times New Roman" w:cs="Times New Roman"/>
-          <w:sz w:val="28"/>
-          <w:szCs w:val="28"/>
-        </w:rPr>
-      </w:pPr>
-    </w:p>
-    <w:p>
-      <w:pPr>
-        <w:spacing w:after="160" w:line="480" w:lineRule="auto"/>
-        <w:jc w:val="center"/>
         <w:rPr>
           <w:rFonts w:ascii="Times New Roman" w:eastAsiaTheme="minorHAnsi" w:hAnsi="Times New Roman" w:cs="Times New Roman"/>
           <w:b/>
@@ -6322,7 +6392,7 @@
       <w:tr>
         <w:tc>
           <w:tcPr>
-            <w:tcW w:w="918" w:type="dxa"/>
+            <w:tcW w:w="869" w:type="dxa"/>
           </w:tcPr>
           <w:p>
             <w:pPr>
@@ -6346,7 +6416,7 @@
         </w:tc>
         <w:tc>
           <w:tcPr>
-            <w:tcW w:w="7470" w:type="dxa"/>
+            <w:tcW w:w="6654" w:type="dxa"/>
           </w:tcPr>
           <w:p>
             <w:pPr>
@@ -6370,7 +6440,7 @@
         </w:tc>
         <w:tc>
           <w:tcPr>
-            <w:tcW w:w="1188" w:type="dxa"/>
+            <w:tcW w:w="1117" w:type="dxa"/>
           </w:tcPr>
           <w:p>
             <w:pPr>
@@ -6396,7 +6466,7 @@
       <w:tr>
         <w:tc>
           <w:tcPr>
-            <w:tcW w:w="918" w:type="dxa"/>
+            <w:tcW w:w="869" w:type="dxa"/>
           </w:tcPr>
           <w:p>
             <w:pPr>
@@ -6420,7 +6490,7 @@
         </w:tc>
         <w:tc>
           <w:tcPr>
-            <w:tcW w:w="7470" w:type="dxa"/>
+            <w:tcW w:w="6654" w:type="dxa"/>
           </w:tcPr>
           <w:p>
             <w:pPr>
@@ -6444,7 +6514,7 @@
         </w:tc>
         <w:tc>
           <w:tcPr>
-            <w:tcW w:w="1188" w:type="dxa"/>
+            <w:tcW w:w="1117" w:type="dxa"/>
           </w:tcPr>
           <w:p>
             <w:pPr>
@@ -6470,7 +6540,7 @@
       <w:tr>
         <w:tc>
           <w:tcPr>
-            <w:tcW w:w="918" w:type="dxa"/>
+            <w:tcW w:w="869" w:type="dxa"/>
           </w:tcPr>
           <w:p>
             <w:pPr>
@@ -6494,7 +6564,7 @@
         </w:tc>
         <w:tc>
           <w:tcPr>
-            <w:tcW w:w="7470" w:type="dxa"/>
+            <w:tcW w:w="6654" w:type="dxa"/>
           </w:tcPr>
           <w:p>
             <w:pPr>
@@ -6528,7 +6598,7 @@
         </w:tc>
         <w:tc>
           <w:tcPr>
-            <w:tcW w:w="1188" w:type="dxa"/>
+            <w:tcW w:w="1117" w:type="dxa"/>
           </w:tcPr>
           <w:p>
             <w:pPr>
@@ -6554,7 +6624,7 @@
       <w:tr>
         <w:tc>
           <w:tcPr>
-            <w:tcW w:w="918" w:type="dxa"/>
+            <w:tcW w:w="869" w:type="dxa"/>
           </w:tcPr>
           <w:p>
             <w:pPr>
@@ -6578,7 +6648,7 @@
         </w:tc>
         <w:tc>
           <w:tcPr>
-            <w:tcW w:w="7470" w:type="dxa"/>
+            <w:tcW w:w="6654" w:type="dxa"/>
           </w:tcPr>
           <w:p>
             <w:pPr>
@@ -6602,7 +6672,7 @@
         </w:tc>
         <w:tc>
           <w:tcPr>
-            <w:tcW w:w="1188" w:type="dxa"/>
+            <w:tcW w:w="1117" w:type="dxa"/>
           </w:tcPr>
           <w:p>
             <w:pPr>
@@ -6628,7 +6698,7 @@
       <w:tr>
         <w:tc>
           <w:tcPr>
-            <w:tcW w:w="918" w:type="dxa"/>
+            <w:tcW w:w="869" w:type="dxa"/>
           </w:tcPr>
           <w:p>
             <w:pPr>
@@ -6652,7 +6722,7 @@
         </w:tc>
         <w:tc>
           <w:tcPr>
-            <w:tcW w:w="7470" w:type="dxa"/>
+            <w:tcW w:w="6654" w:type="dxa"/>
           </w:tcPr>
           <w:p>
             <w:pPr>
@@ -6676,7 +6746,7 @@
         </w:tc>
         <w:tc>
           <w:tcPr>
-            <w:tcW w:w="1188" w:type="dxa"/>
+            <w:tcW w:w="1117" w:type="dxa"/>
           </w:tcPr>
           <w:p>
             <w:pPr>
@@ -6702,7 +6772,7 @@
       <w:tr>
         <w:tc>
           <w:tcPr>
-            <w:tcW w:w="918" w:type="dxa"/>
+            <w:tcW w:w="869" w:type="dxa"/>
           </w:tcPr>
           <w:p>
             <w:pPr>
@@ -6726,7 +6796,7 @@
         </w:tc>
         <w:tc>
           <w:tcPr>
-            <w:tcW w:w="7470" w:type="dxa"/>
+            <w:tcW w:w="6654" w:type="dxa"/>
           </w:tcPr>
           <w:p>
             <w:pPr>
@@ -6750,7 +6820,7 @@
         </w:tc>
         <w:tc>
           <w:tcPr>
-            <w:tcW w:w="1188" w:type="dxa"/>
+            <w:tcW w:w="1117" w:type="dxa"/>
           </w:tcPr>
           <w:p>
             <w:pPr>
@@ -6776,7 +6846,7 @@
       <w:tr>
         <w:tc>
           <w:tcPr>
-            <w:tcW w:w="918" w:type="dxa"/>
+            <w:tcW w:w="869" w:type="dxa"/>
           </w:tcPr>
           <w:p>
             <w:pPr>
@@ -6800,7 +6870,7 @@
         </w:tc>
         <w:tc>
           <w:tcPr>
-            <w:tcW w:w="7470" w:type="dxa"/>
+            <w:tcW w:w="6654" w:type="dxa"/>
           </w:tcPr>
           <w:p>
             <w:pPr>
@@ -6824,7 +6894,7 @@
         </w:tc>
         <w:tc>
           <w:tcPr>
-            <w:tcW w:w="1188" w:type="dxa"/>
+            <w:tcW w:w="1117" w:type="dxa"/>
           </w:tcPr>
           <w:p>
             <w:pPr>
@@ -6850,7 +6920,7 @@
       <w:tr>
         <w:tc>
           <w:tcPr>
-            <w:tcW w:w="918" w:type="dxa"/>
+            <w:tcW w:w="869" w:type="dxa"/>
           </w:tcPr>
           <w:p>
             <w:pPr>
@@ -6874,7 +6944,7 @@
         </w:tc>
         <w:tc>
           <w:tcPr>
-            <w:tcW w:w="7470" w:type="dxa"/>
+            <w:tcW w:w="6654" w:type="dxa"/>
           </w:tcPr>
           <w:p>
             <w:pPr>
@@ -6898,7 +6968,7 @@
         </w:tc>
         <w:tc>
           <w:tcPr>
-            <w:tcW w:w="1188" w:type="dxa"/>
+            <w:tcW w:w="1117" w:type="dxa"/>
           </w:tcPr>
           <w:p>
             <w:pPr>
@@ -6924,7 +6994,7 @@
       <w:tr>
         <w:tc>
           <w:tcPr>
-            <w:tcW w:w="918" w:type="dxa"/>
+            <w:tcW w:w="869" w:type="dxa"/>
           </w:tcPr>
           <w:p>
             <w:pPr>
@@ -6948,7 +7018,7 @@
         </w:tc>
         <w:tc>
           <w:tcPr>
-            <w:tcW w:w="7470" w:type="dxa"/>
+            <w:tcW w:w="6654" w:type="dxa"/>
           </w:tcPr>
           <w:p>
             <w:pPr>
@@ -6972,7 +7042,7 @@
         </w:tc>
         <w:tc>
           <w:tcPr>
-            <w:tcW w:w="1188" w:type="dxa"/>
+            <w:tcW w:w="1117" w:type="dxa"/>
           </w:tcPr>
           <w:p>
             <w:pPr>
@@ -6998,7 +7068,7 @@
       <w:tr>
         <w:tc>
           <w:tcPr>
-            <w:tcW w:w="918" w:type="dxa"/>
+            <w:tcW w:w="869" w:type="dxa"/>
           </w:tcPr>
           <w:p>
             <w:pPr>
@@ -7022,7 +7092,7 @@
         </w:tc>
         <w:tc>
           <w:tcPr>
-            <w:tcW w:w="7470" w:type="dxa"/>
+            <w:tcW w:w="6654" w:type="dxa"/>
           </w:tcPr>
           <w:p>
             <w:pPr>
@@ -7046,7 +7116,7 @@
         </w:tc>
         <w:tc>
           <w:tcPr>
-            <w:tcW w:w="1188" w:type="dxa"/>
+            <w:tcW w:w="1117" w:type="dxa"/>
           </w:tcPr>
           <w:p>
             <w:pPr>
@@ -7072,7 +7142,7 @@
       <w:tr>
         <w:tc>
           <w:tcPr>
-            <w:tcW w:w="918" w:type="dxa"/>
+            <w:tcW w:w="869" w:type="dxa"/>
           </w:tcPr>
           <w:p>
             <w:pPr>
@@ -7096,7 +7166,7 @@
         </w:tc>
         <w:tc>
           <w:tcPr>
-            <w:tcW w:w="7470" w:type="dxa"/>
+            <w:tcW w:w="6654" w:type="dxa"/>
           </w:tcPr>
           <w:p>
             <w:pPr>
@@ -7120,7 +7190,7 @@
         </w:tc>
         <w:tc>
           <w:tcPr>
-            <w:tcW w:w="1188" w:type="dxa"/>
+            <w:tcW w:w="1117" w:type="dxa"/>
           </w:tcPr>
           <w:p>
             <w:pPr>
@@ -7146,7 +7216,7 @@
       <w:tr>
         <w:tc>
           <w:tcPr>
-            <w:tcW w:w="918" w:type="dxa"/>
+            <w:tcW w:w="869" w:type="dxa"/>
           </w:tcPr>
           <w:p>
             <w:pPr>
@@ -7170,7 +7240,7 @@
         </w:tc>
         <w:tc>
           <w:tcPr>
-            <w:tcW w:w="7470" w:type="dxa"/>
+            <w:tcW w:w="6654" w:type="dxa"/>
           </w:tcPr>
           <w:p>
             <w:pPr>
@@ -7194,7 +7264,7 @@
         </w:tc>
         <w:tc>
           <w:tcPr>
-            <w:tcW w:w="1188" w:type="dxa"/>
+            <w:tcW w:w="1117" w:type="dxa"/>
           </w:tcPr>
           <w:p>
             <w:pPr>
@@ -7220,7 +7290,7 @@
       <w:tr>
         <w:tc>
           <w:tcPr>
-            <w:tcW w:w="918" w:type="dxa"/>
+            <w:tcW w:w="869" w:type="dxa"/>
           </w:tcPr>
           <w:p>
             <w:pPr>
@@ -7244,7 +7314,7 @@
         </w:tc>
         <w:tc>
           <w:tcPr>
-            <w:tcW w:w="7470" w:type="dxa"/>
+            <w:tcW w:w="6654" w:type="dxa"/>
           </w:tcPr>
           <w:p>
             <w:pPr>
@@ -7268,7 +7338,7 @@
         </w:tc>
         <w:tc>
           <w:tcPr>
-            <w:tcW w:w="1188" w:type="dxa"/>
+            <w:tcW w:w="1117" w:type="dxa"/>
           </w:tcPr>
           <w:p>
             <w:pPr>
@@ -7294,7 +7364,7 @@
       <w:tr>
         <w:tc>
           <w:tcPr>
-            <w:tcW w:w="918" w:type="dxa"/>
+            <w:tcW w:w="869" w:type="dxa"/>
           </w:tcPr>
           <w:p>
             <w:pPr>
@@ -7318,7 +7388,7 @@
         </w:tc>
         <w:tc>
           <w:tcPr>
-            <w:tcW w:w="7470" w:type="dxa"/>
+            <w:tcW w:w="6654" w:type="dxa"/>
           </w:tcPr>
           <w:p>
             <w:pPr>
@@ -7330,11 +7400,19 @@
                 <w:szCs w:val="24"/>
               </w:rPr>
             </w:pPr>
+            <w:r>
+              <w:rPr>
+                <w:rFonts w:ascii="Times New Roman" w:eastAsiaTheme="minorHAnsi" w:hAnsi="Times New Roman" w:cs="Times New Roman"/>
+                <w:sz w:val="24"/>
+                <w:szCs w:val="24"/>
+              </w:rPr>
+              <w:t>Multiclass Metric Calculation</w:t>
+            </w:r>
           </w:p>
         </w:tc>
         <w:tc>
           <w:tcPr>
-            <w:tcW w:w="1188" w:type="dxa"/>
+            <w:tcW w:w="1117" w:type="dxa"/>
           </w:tcPr>
           <w:p>
             <w:pPr>
@@ -7346,13 +7424,21 @@
                 <w:szCs w:val="24"/>
               </w:rPr>
             </w:pPr>
+            <w:r>
+              <w:rPr>
+                <w:rFonts w:ascii="Times New Roman" w:eastAsiaTheme="minorHAnsi" w:hAnsi="Times New Roman" w:cs="Times New Roman"/>
+                <w:sz w:val="24"/>
+                <w:szCs w:val="24"/>
+              </w:rPr>
+              <w:t>41</w:t>
+            </w:r>
           </w:p>
         </w:tc>
       </w:tr>
       <w:tr>
         <w:tc>
           <w:tcPr>
-            <w:tcW w:w="918" w:type="dxa"/>
+            <w:tcW w:w="869" w:type="dxa"/>
           </w:tcPr>
           <w:p>
             <w:pPr>
@@ -7376,7 +7462,216 @@
         </w:tc>
         <w:tc>
           <w:tcPr>
-            <w:tcW w:w="7470" w:type="dxa"/>
+            <w:tcW w:w="6654" w:type="dxa"/>
+          </w:tcPr>
+          <w:p>
+            <w:pPr>
+              <w:spacing w:after="0" w:line="360" w:lineRule="auto"/>
+              <w:jc w:val="both"/>
+              <w:rPr>
+                <w:rFonts w:ascii="Times New Roman" w:eastAsiaTheme="minorHAnsi" w:hAnsi="Times New Roman" w:cs="Times New Roman"/>
+                <w:sz w:val="24"/>
+                <w:szCs w:val="24"/>
+              </w:rPr>
+            </w:pPr>
+            <w:r>
+              <w:rPr>
+                <w:rFonts w:ascii="Times New Roman" w:eastAsiaTheme="minorHAnsi" w:hAnsi="Times New Roman" w:cs="Times New Roman"/>
+                <w:sz w:val="24"/>
+                <w:szCs w:val="24"/>
+              </w:rPr>
+              <w:t>Sample confusion matrix for total 150 samples</w:t>
+            </w:r>
+          </w:p>
+        </w:tc>
+        <w:tc>
+          <w:tcPr>
+            <w:tcW w:w="1117" w:type="dxa"/>
+          </w:tcPr>
+          <w:p>
+            <w:pPr>
+              <w:spacing w:after="0" w:line="360" w:lineRule="auto"/>
+              <w:jc w:val="both"/>
+              <w:rPr>
+                <w:rFonts w:ascii="Times New Roman" w:eastAsiaTheme="minorHAnsi" w:hAnsi="Times New Roman" w:cs="Times New Roman"/>
+                <w:sz w:val="24"/>
+                <w:szCs w:val="24"/>
+              </w:rPr>
+            </w:pPr>
+            <w:r>
+              <w:rPr>
+                <w:rFonts w:ascii="Times New Roman" w:eastAsiaTheme="minorHAnsi" w:hAnsi="Times New Roman" w:cs="Times New Roman"/>
+                <w:sz w:val="24"/>
+                <w:szCs w:val="24"/>
+              </w:rPr>
+              <w:t>43</w:t>
+            </w:r>
+          </w:p>
+        </w:tc>
+      </w:tr>
+      <w:tr>
+        <w:tc>
+          <w:tcPr>
+            <w:tcW w:w="869" w:type="dxa"/>
+          </w:tcPr>
+          <w:p>
+            <w:pPr>
+              <w:spacing w:after="0" w:line="360" w:lineRule="auto"/>
+              <w:jc w:val="both"/>
+              <w:rPr>
+                <w:rFonts w:ascii="Times New Roman" w:eastAsiaTheme="minorHAnsi" w:hAnsi="Times New Roman" w:cs="Times New Roman"/>
+                <w:sz w:val="24"/>
+                <w:szCs w:val="24"/>
+              </w:rPr>
+            </w:pPr>
+            <w:r>
+              <w:rPr>
+                <w:rFonts w:ascii="Times New Roman" w:eastAsiaTheme="minorHAnsi" w:hAnsi="Times New Roman" w:cs="Times New Roman"/>
+                <w:sz w:val="24"/>
+                <w:szCs w:val="24"/>
+              </w:rPr>
+              <w:t>15</w:t>
+            </w:r>
+          </w:p>
+        </w:tc>
+        <w:tc>
+          <w:tcPr>
+            <w:tcW w:w="6654" w:type="dxa"/>
+          </w:tcPr>
+          <w:p>
+            <w:pPr>
+              <w:spacing w:after="0" w:line="360" w:lineRule="auto"/>
+              <w:jc w:val="both"/>
+              <w:rPr>
+                <w:rFonts w:ascii="Times New Roman" w:eastAsiaTheme="minorHAnsi" w:hAnsi="Times New Roman" w:cs="Times New Roman"/>
+                <w:sz w:val="24"/>
+                <w:szCs w:val="24"/>
+              </w:rPr>
+            </w:pPr>
+            <w:r>
+              <w:rPr>
+                <w:rFonts w:ascii="Times New Roman" w:eastAsiaTheme="minorHAnsi" w:hAnsi="Times New Roman" w:cs="Times New Roman"/>
+                <w:sz w:val="24"/>
+                <w:szCs w:val="24"/>
+              </w:rPr>
+              <w:t>Division between Train and Test set</w:t>
+            </w:r>
+          </w:p>
+        </w:tc>
+        <w:tc>
+          <w:tcPr>
+            <w:tcW w:w="1117" w:type="dxa"/>
+          </w:tcPr>
+          <w:p>
+            <w:pPr>
+              <w:spacing w:after="0" w:line="360" w:lineRule="auto"/>
+              <w:jc w:val="both"/>
+              <w:rPr>
+                <w:rFonts w:ascii="Times New Roman" w:eastAsiaTheme="minorHAnsi" w:hAnsi="Times New Roman" w:cs="Times New Roman"/>
+                <w:sz w:val="24"/>
+                <w:szCs w:val="24"/>
+              </w:rPr>
+            </w:pPr>
+            <w:r>
+              <w:rPr>
+                <w:rFonts w:ascii="Times New Roman" w:eastAsiaTheme="minorHAnsi" w:hAnsi="Times New Roman" w:cs="Times New Roman"/>
+                <w:sz w:val="24"/>
+                <w:szCs w:val="24"/>
+              </w:rPr>
+              <w:t>44</w:t>
+            </w:r>
+          </w:p>
+        </w:tc>
+      </w:tr>
+      <w:tr>
+        <w:tc>
+          <w:tcPr>
+            <w:tcW w:w="869" w:type="dxa"/>
+          </w:tcPr>
+          <w:p>
+            <w:pPr>
+              <w:spacing w:after="0" w:line="360" w:lineRule="auto"/>
+              <w:jc w:val="both"/>
+              <w:rPr>
+                <w:rFonts w:ascii="Times New Roman" w:eastAsiaTheme="minorHAnsi" w:hAnsi="Times New Roman" w:cs="Times New Roman"/>
+                <w:sz w:val="24"/>
+                <w:szCs w:val="24"/>
+              </w:rPr>
+            </w:pPr>
+            <w:r>
+              <w:rPr>
+                <w:rFonts w:ascii="Times New Roman" w:eastAsiaTheme="minorHAnsi" w:hAnsi="Times New Roman" w:cs="Times New Roman"/>
+                <w:sz w:val="24"/>
+                <w:szCs w:val="24"/>
+              </w:rPr>
+              <w:t>16</w:t>
+            </w:r>
+          </w:p>
+        </w:tc>
+        <w:tc>
+          <w:tcPr>
+            <w:tcW w:w="6654" w:type="dxa"/>
+          </w:tcPr>
+          <w:p>
+            <w:pPr>
+              <w:spacing w:after="0" w:line="360" w:lineRule="auto"/>
+              <w:jc w:val="both"/>
+              <w:rPr>
+                <w:rFonts w:ascii="Times New Roman" w:eastAsiaTheme="minorHAnsi" w:hAnsi="Times New Roman" w:cs="Times New Roman"/>
+                <w:sz w:val="24"/>
+                <w:szCs w:val="24"/>
+              </w:rPr>
+            </w:pPr>
+            <w:r>
+              <w:rPr>
+                <w:rFonts w:ascii="Times New Roman" w:eastAsiaTheme="minorHAnsi" w:hAnsi="Times New Roman" w:cs="Times New Roman"/>
+                <w:sz w:val="24"/>
+                <w:szCs w:val="24"/>
+              </w:rPr>
+              <w:t>K Fold Cross Validation</w:t>
+            </w:r>
+          </w:p>
+        </w:tc>
+        <w:tc>
+          <w:tcPr>
+            <w:tcW w:w="1117" w:type="dxa"/>
+          </w:tcPr>
+          <w:p>
+            <w:pPr>
+              <w:spacing w:after="0" w:line="360" w:lineRule="auto"/>
+              <w:jc w:val="both"/>
+              <w:rPr>
+                <w:rFonts w:ascii="Times New Roman" w:eastAsiaTheme="minorHAnsi" w:hAnsi="Times New Roman" w:cs="Times New Roman"/>
+                <w:sz w:val="24"/>
+                <w:szCs w:val="24"/>
+              </w:rPr>
+            </w:pPr>
+            <w:r>
+              <w:rPr>
+                <w:rFonts w:ascii="Times New Roman" w:eastAsiaTheme="minorHAnsi" w:hAnsi="Times New Roman" w:cs="Times New Roman"/>
+                <w:sz w:val="24"/>
+                <w:szCs w:val="24"/>
+              </w:rPr>
+              <w:t>44</w:t>
+            </w:r>
+          </w:p>
+          <w:p>
+            <w:pPr>
+              <w:spacing w:after="0" w:line="360" w:lineRule="auto"/>
+              <w:jc w:val="both"/>
+              <w:rPr>
+                <w:rFonts w:ascii="Times New Roman" w:eastAsiaTheme="minorHAnsi" w:hAnsi="Times New Roman" w:cs="Times New Roman"/>
+                <w:sz w:val="24"/>
+                <w:szCs w:val="24"/>
+              </w:rPr>
+            </w:pPr>
+          </w:p>
+        </w:tc>
+      </w:tr>
+      <w:tr>
+        <w:tc>
+          <w:tcPr>
+            <w:tcW w:w="869" w:type="dxa"/>
           </w:tcPr>
           <w:p>
             <w:pPr>
@@ -7392,7 +7687,23 @@
         </w:tc>
         <w:tc>
           <w:tcPr>
-            <w:tcW w:w="1188" w:type="dxa"/>
+            <w:tcW w:w="6654" w:type="dxa"/>
+          </w:tcPr>
+          <w:p>
+            <w:pPr>
+              <w:spacing w:after="0" w:line="360" w:lineRule="auto"/>
+              <w:jc w:val="both"/>
+              <w:rPr>
+                <w:rFonts w:ascii="Times New Roman" w:eastAsiaTheme="minorHAnsi" w:hAnsi="Times New Roman" w:cs="Times New Roman"/>
+                <w:sz w:val="24"/>
+                <w:szCs w:val="24"/>
+              </w:rPr>
+            </w:pPr>
+          </w:p>
+        </w:tc>
+        <w:tc>
+          <w:tcPr>
+            <w:tcW w:w="1117" w:type="dxa"/>
           </w:tcPr>
           <w:p>
             <w:pPr>
@@ -7445,7 +7756,6 @@
     <w:p>
       <w:pPr>
         <w:spacing w:after="160" w:line="480" w:lineRule="auto"/>
-        <w:jc w:val="center"/>
         <w:rPr>
           <w:rFonts w:ascii="Times New Roman" w:eastAsiaTheme="minorHAnsi" w:hAnsi="Times New Roman" w:cs="Times New Roman"/>
           <w:b/>
@@ -7465,18 +7775,8 @@
           <w:u w:val="single"/>
         </w:rPr>
       </w:pPr>
-    </w:p>
-    <w:p>
-      <w:pPr>
-        <w:spacing w:after="160" w:line="480" w:lineRule="auto"/>
-        <w:jc w:val="center"/>
-        <w:rPr>
-          <w:rFonts w:ascii="Times New Roman" w:eastAsiaTheme="minorHAnsi" w:hAnsi="Times New Roman" w:cs="Times New Roman"/>
-          <w:b/>
-          <w:sz w:val="48"/>
-          <w:u w:val="single"/>
-        </w:rPr>
-      </w:pPr>
+      <w:bookmarkStart w:id="0" w:name="_GoBack"/>
+      <w:bookmarkEnd w:id="0"/>
       <w:r>
         <w:rPr>
           <w:rFonts w:ascii="Times New Roman" w:eastAsiaTheme="minorHAnsi" w:hAnsi="Times New Roman" w:cs="Times New Roman"/>
@@ -14950,8 +15250,8 @@
           <w:szCs w:val="24"/>
         </w:rPr>
       </w:pPr>
-      <w:bookmarkStart w:id="0" w:name="article1.body1.sec1.p2"/>
-      <w:bookmarkEnd w:id="0"/>
+      <w:bookmarkStart w:id="1" w:name="article1.body1.sec1.p2"/>
+      <w:bookmarkEnd w:id="1"/>
       <w:proofErr w:type="spellStart"/>
       <w:r>
         <w:rPr>
@@ -21226,7 +21526,7 @@
                     </a:ln>
                     <a:extLst>
                       <a:ext uri="{53640926-AAD7-44d8-BBD7-CCE9431645EC}">
-                        <a14:shadowObscured xmlns:ve="http://schemas.openxmlformats.org/markup-compatibility/2006" xmlns:a14="http://schemas.microsoft.com/office/drawing/2010/main" xmlns:w="http://schemas.openxmlformats.org/wordprocessingml/2006/main" xmlns:w10="urn:schemas-microsoft-com:office:word" xmlns:v="urn:schemas-microsoft-com:vml" xmlns:o="urn:schemas-microsoft-com:office:office" xmlns:mv="urn:schemas-microsoft-com:mac:vml" xmlns:mo="http://schemas.microsoft.com/office/mac/office/2008/main" xmlns=""/>
+                        <a14:shadowObscured xmlns="" xmlns:mo="http://schemas.microsoft.com/office/mac/office/2008/main" xmlns:mv="urn:schemas-microsoft-com:mac:vml" xmlns:o="urn:schemas-microsoft-com:office:office" xmlns:v="urn:schemas-microsoft-com:vml" xmlns:w10="urn:schemas-microsoft-com:office:word" xmlns:w="http://schemas.openxmlformats.org/wordprocessingml/2006/main" xmlns:a14="http://schemas.microsoft.com/office/drawing/2010/main" xmlns:ve="http://schemas.openxmlformats.org/markup-compatibility/2006"/>
                       </a:ext>
                     </a:extLst>
                   </pic:spPr>
@@ -21477,8 +21777,6 @@
           </m:f>
         </m:oMath>
       </m:oMathPara>
-      <w:bookmarkStart w:id="1" w:name="_GoBack"/>
-      <w:bookmarkEnd w:id="1"/>
     </w:p>
     <w:p>
       <w:pPr>
@@ -26488,7 +26786,7 @@
             <w:bCs/>
             <w:noProof/>
           </w:rPr>
-          <w:t>43</w:t>
+          <w:t>10</w:t>
         </w:r>
         <w:r>
           <w:rPr>
@@ -30029,6 +30327,7 @@
   <w:style w:type="character" w:default="1" w:styleId="DefaultParagraphFont">
     <w:name w:val="Default Paragraph Font"/>
     <w:uiPriority w:val="1"/>
+    <w:semiHidden/>
     <w:unhideWhenUsed/>
   </w:style>
   <w:style w:type="table" w:default="1" w:styleId="TableNormal">
@@ -30481,7 +30780,7 @@
 </file>
 
 <file path=customXml/itemProps1.xml><?xml version="1.0" encoding="utf-8"?>
-<ds:datastoreItem xmlns:ds="http://schemas.openxmlformats.org/officeDocument/2006/customXml" ds:itemID="{B28EDF55-737D-4C29-84D9-EFD8BFF8FB40}">
+<ds:datastoreItem xmlns:ds="http://schemas.openxmlformats.org/officeDocument/2006/customXml" ds:itemID="{4D31B98A-BABC-43F6-97D0-3E8DE5319B90}">
   <ds:schemaRefs>
     <ds:schemaRef ds:uri="http://schemas.openxmlformats.org/officeDocument/2006/bibliography"/>
   </ds:schemaRefs>

--- a/Docs/Thesis.docx
+++ b/Docs/Thesis.docx
@@ -8931,8 +8931,6 @@
         <w:tab/>
         <w:t>56</w:t>
       </w:r>
-      <w:bookmarkStart w:id="0" w:name="_GoBack"/>
-      <w:bookmarkEnd w:id="0"/>
     </w:p>
     <w:p>
       <w:pPr>
@@ -9015,6 +9013,7 @@
           <w:rFonts w:ascii="Times New Roman" w:eastAsiaTheme="minorHAnsi" w:hAnsi="Times New Roman" w:cs="Times New Roman"/>
           <w:sz w:val="24"/>
           <w:szCs w:val="24"/>
+          <w:vertAlign w:val="superscript"/>
         </w:rPr>
         <w:t>[</w:t>
       </w:r>
@@ -9834,7 +9833,16 @@
           <w:szCs w:val="24"/>
           <w:vertAlign w:val="superscript"/>
         </w:rPr>
-        <w:t>3-5]</w:t>
+        <w:t>3-6</w:t>
+      </w:r>
+      <w:r>
+        <w:rPr>
+          <w:rFonts w:ascii="Times New Roman" w:hAnsi="Times New Roman" w:cs="Times New Roman"/>
+          <w:sz w:val="24"/>
+          <w:szCs w:val="24"/>
+          <w:vertAlign w:val="superscript"/>
+        </w:rPr>
+        <w:t>]</w:t>
       </w:r>
       <w:r>
         <w:rPr>
@@ -13371,7 +13379,16 @@
           <w:sz w:val="24"/>
           <w:szCs w:val="24"/>
         </w:rPr>
-        <w:t xml:space="preserve"> {number}. </w:t>
+        <w:t xml:space="preserve"> 4</w:t>
+      </w:r>
+      <w:r>
+        <w:rPr>
+          <w:rFonts w:ascii="Times New Roman" w:hAnsi="Times New Roman" w:cs="Times New Roman"/>
+          <w:b/>
+          <w:sz w:val="24"/>
+          <w:szCs w:val="24"/>
+        </w:rPr>
+        <w:t xml:space="preserve">. </w:t>
       </w:r>
       <w:r>
         <w:rPr>
@@ -13761,11 +13778,19 @@
       <w:r>
         <w:rPr>
           <w:rFonts w:ascii="Times New Roman" w:hAnsi="Times New Roman" w:cs="Times New Roman"/>
-          <w:b/>
-          <w:sz w:val="24"/>
-          <w:szCs w:val="24"/>
-        </w:rPr>
-        <w:t>Figure {number}</w:t>
+          <w:sz w:val="24"/>
+          <w:szCs w:val="24"/>
+        </w:rPr>
+        <w:t>Figure</w:t>
+      </w:r>
+      <w:r>
+        <w:rPr>
+          <w:rFonts w:ascii="Times New Roman" w:hAnsi="Times New Roman" w:cs="Times New Roman"/>
+          <w:b/>
+          <w:sz w:val="24"/>
+          <w:szCs w:val="24"/>
+        </w:rPr>
+        <w:t xml:space="preserve"> 5</w:t>
       </w:r>
       <w:r>
         <w:rPr>
@@ -16447,254 +16472,291 @@
           <w:sz w:val="36"/>
           <w:szCs w:val="36"/>
         </w:rPr>
-        <w:t>Machine Learning</w:t>
-      </w:r>
-    </w:p>
-    <w:p>
-      <w:pPr>
-        <w:spacing w:after="160" w:line="360" w:lineRule="auto"/>
-        <w:jc w:val="both"/>
-        <w:rPr>
-          <w:rFonts w:ascii="Times New Roman" w:eastAsiaTheme="minorHAnsi" w:hAnsi="Times New Roman" w:cs="Times New Roman"/>
-          <w:sz w:val="24"/>
-          <w:szCs w:val="24"/>
-        </w:rPr>
-      </w:pPr>
-      <w:r>
-        <w:rPr>
-          <w:rFonts w:ascii="Times New Roman" w:eastAsiaTheme="minorHAnsi" w:hAnsi="Times New Roman" w:cs="Times New Roman"/>
-          <w:sz w:val="24"/>
-          <w:szCs w:val="24"/>
-        </w:rPr>
-        <w:t xml:space="preserve">Machine learning, a branch of artificial intelligence, is a scientific discipline concerned with the design and development of algorithms that allow computers to evolve behaviors based on empirical data, such as from sensor data or databases. Machine Learning is a scientific discipline that addresses the following question: ‘How can we program systems to automatically learn and to improve with experience?’ Learning in this context is not learning by heart but recognizing complex patterns and make intelligent decisions based on data. The difficulty lies in the fact that the set of all possible decisions given all possible inputs is too complex to describe. To tackle this problem, the field of Machine Learning develops algorithms that discover knowledge from specific data and experience, based on sound statistical and computational principles. </w:t>
-      </w:r>
-    </w:p>
-    <w:p>
-      <w:pPr>
-        <w:spacing w:after="160" w:line="360" w:lineRule="auto"/>
-        <w:jc w:val="both"/>
-        <w:rPr>
-          <w:rFonts w:ascii="Times New Roman" w:eastAsiaTheme="minorHAnsi" w:hAnsi="Times New Roman" w:cs="Times New Roman"/>
-          <w:sz w:val="24"/>
-          <w:szCs w:val="24"/>
-        </w:rPr>
-      </w:pPr>
-      <w:r>
-        <w:rPr>
-          <w:rFonts w:ascii="Times New Roman" w:eastAsiaTheme="minorHAnsi" w:hAnsi="Times New Roman" w:cs="Times New Roman"/>
-          <w:sz w:val="24"/>
-          <w:szCs w:val="24"/>
-        </w:rPr>
-        <w:t xml:space="preserve">The field of Machine Learning integrates many distinct approaches such as probability theory, logic, combinatorial optimization, search, statistics, reinforcement learning and control theory. The developed methods are at the basis of many applications, ranging from vision to language processing, forecasting, pattern recognition, games, data mining, expert systems and robotics. </w:t>
-      </w:r>
-    </w:p>
-    <w:p>
-      <w:pPr>
-        <w:spacing w:after="160" w:line="360" w:lineRule="auto"/>
-        <w:jc w:val="both"/>
-        <w:rPr>
-          <w:rFonts w:ascii="Times New Roman" w:eastAsiaTheme="minorHAnsi" w:hAnsi="Times New Roman" w:cs="Times New Roman"/>
-          <w:sz w:val="24"/>
-          <w:szCs w:val="24"/>
-        </w:rPr>
-      </w:pPr>
-      <w:r>
-        <w:rPr>
-          <w:rFonts w:ascii="Times New Roman" w:eastAsiaTheme="minorHAnsi" w:hAnsi="Times New Roman" w:cs="Times New Roman"/>
-          <w:sz w:val="24"/>
-          <w:szCs w:val="24"/>
-        </w:rPr>
-        <w:t xml:space="preserve">A learner can take advantage of examples (data) to capture characteristics of interest of their unknown underlying probability distribution. Data can be seen as examples that illustrate relations between observed variables. A major focus of machine learning research is to automatically learn to recognize complex patterns and make intelligent decisions based on data; the difficulty lies in the fact that the set of all possible behaviors given all possible inputs is too large to be covered by the set of observed examples (training data). Hence the learner must generalize from the given examples, so as to be able to produce a useful output in new case. We have followed the same principle, where we have designed algorithms to generalize from the given examples and then produce a useful output. Since the amount of data available for the different languages was limited, we used </w:t>
-      </w:r>
-      <w:proofErr w:type="spellStart"/>
-      <w:r>
-        <w:rPr>
-          <w:rFonts w:ascii="Times New Roman" w:eastAsiaTheme="minorHAnsi" w:hAnsi="Times New Roman" w:cs="Times New Roman"/>
-          <w:sz w:val="24"/>
-          <w:szCs w:val="24"/>
-        </w:rPr>
-        <w:t>KFold</w:t>
-      </w:r>
-      <w:proofErr w:type="spellEnd"/>
-      <w:r>
-        <w:rPr>
-          <w:rFonts w:ascii="Times New Roman" w:eastAsiaTheme="minorHAnsi" w:hAnsi="Times New Roman" w:cs="Times New Roman"/>
-          <w:sz w:val="24"/>
-          <w:szCs w:val="24"/>
-        </w:rPr>
-        <w:t xml:space="preserve"> Cross </w:t>
-      </w:r>
-      <w:r>
-        <w:rPr>
-          <w:rFonts w:ascii="Times New Roman" w:eastAsiaTheme="minorHAnsi" w:hAnsi="Times New Roman" w:cs="Times New Roman"/>
-          <w:sz w:val="24"/>
-          <w:szCs w:val="24"/>
-        </w:rPr>
-        <w:lastRenderedPageBreak/>
-        <w:t>Validation which makes efficient use of data available and avoids overfitting, which occurs when a model begins to "memorize" training data rather than "</w:t>
-      </w:r>
-      <w:r>
-        <w:rPr>
-          <w:rFonts w:ascii="Times New Roman" w:eastAsiaTheme="minorHAnsi" w:hAnsi="Times New Roman" w:cs="Times New Roman"/>
-          <w:bCs/>
-          <w:sz w:val="24"/>
-          <w:szCs w:val="24"/>
-        </w:rPr>
-        <w:t>learning</w:t>
-      </w:r>
-      <w:r>
-        <w:rPr>
-          <w:rFonts w:ascii="Times New Roman" w:eastAsiaTheme="minorHAnsi" w:hAnsi="Times New Roman" w:cs="Times New Roman"/>
-          <w:sz w:val="24"/>
-          <w:szCs w:val="24"/>
-        </w:rPr>
-        <w:t>" to generalize from trend. Machine learning algorithms are described as either 'supervised' or 'unsupervised'.</w:t>
-      </w:r>
-    </w:p>
-    <w:p>
-      <w:pPr>
-        <w:spacing w:after="160" w:line="360" w:lineRule="auto"/>
-        <w:jc w:val="both"/>
-        <w:rPr>
-          <w:rFonts w:ascii="Times New Roman" w:eastAsiaTheme="minorHAnsi" w:hAnsi="Times New Roman" w:cs="Times New Roman"/>
-          <w:sz w:val="24"/>
-          <w:szCs w:val="24"/>
-        </w:rPr>
-      </w:pPr>
-    </w:p>
-    <w:p>
-      <w:pPr>
-        <w:spacing w:after="160" w:line="480" w:lineRule="auto"/>
-        <w:jc w:val="both"/>
+        <w:t xml:space="preserve">Machine </w:t>
+      </w:r>
+      <w:proofErr w:type="gramStart"/>
+      <w:r>
         <w:rPr>
           <w:rFonts w:ascii="Times New Roman" w:eastAsiaTheme="minorHAnsi" w:hAnsi="Times New Roman" w:cs="Times New Roman"/>
           <w:b/>
           <w:sz w:val="36"/>
           <w:szCs w:val="36"/>
         </w:rPr>
-      </w:pPr>
+        <w:t>Learning</w:t>
+      </w:r>
       <w:r>
         <w:rPr>
           <w:rFonts w:ascii="Times New Roman" w:eastAsiaTheme="minorHAnsi" w:hAnsi="Times New Roman" w:cs="Times New Roman"/>
           <w:b/>
           <w:sz w:val="36"/>
           <w:szCs w:val="36"/>
-        </w:rPr>
-        <w:t>Supervised Learning</w:t>
-      </w:r>
-    </w:p>
-    <w:p>
-      <w:pPr>
-        <w:spacing w:after="160" w:line="360" w:lineRule="auto"/>
-        <w:jc w:val="both"/>
-        <w:rPr>
-          <w:rFonts w:ascii="Times New Roman" w:eastAsiaTheme="minorHAnsi" w:hAnsi="Times New Roman" w:cs="Times New Roman"/>
-          <w:sz w:val="24"/>
-          <w:szCs w:val="24"/>
-        </w:rPr>
-      </w:pPr>
-      <w:r>
-        <w:rPr>
-          <w:rFonts w:ascii="Times New Roman" w:eastAsiaTheme="minorHAnsi" w:hAnsi="Times New Roman" w:cs="Times New Roman"/>
-          <w:sz w:val="24"/>
-          <w:szCs w:val="24"/>
-        </w:rPr>
-        <w:t xml:space="preserve">Supervised </w:t>
-      </w:r>
-      <w:proofErr w:type="gramStart"/>
-      <w:r>
-        <w:rPr>
-          <w:rFonts w:ascii="Times New Roman" w:eastAsiaTheme="minorHAnsi" w:hAnsi="Times New Roman" w:cs="Times New Roman"/>
-          <w:sz w:val="24"/>
-          <w:szCs w:val="24"/>
-        </w:rPr>
-        <w:t>learning</w:t>
-      </w:r>
-      <w:r>
-        <w:rPr>
-          <w:rFonts w:ascii="Times New Roman" w:eastAsiaTheme="minorHAnsi" w:hAnsi="Times New Roman" w:cs="Times New Roman"/>
-          <w:sz w:val="24"/>
-          <w:szCs w:val="24"/>
           <w:vertAlign w:val="superscript"/>
         </w:rPr>
         <w:t>[</w:t>
       </w:r>
       <w:proofErr w:type="gramEnd"/>
       <w:r>
-        <w:rPr>
-          <w:rFonts w:ascii="Times New Roman" w:eastAsiaTheme="minorHAnsi" w:hAnsi="Times New Roman" w:cs="Times New Roman"/>
-          <w:sz w:val="24"/>
-          <w:szCs w:val="24"/>
-          <w:vertAlign w:val="superscript"/>
-        </w:rPr>
-        <w:t>17]</w:t>
-      </w:r>
-      <w:r>
-        <w:rPr>
-          <w:rFonts w:ascii="Times New Roman" w:eastAsiaTheme="minorHAnsi" w:hAnsi="Times New Roman" w:cs="Times New Roman"/>
-          <w:sz w:val="24"/>
-          <w:szCs w:val="24"/>
-        </w:rPr>
-        <w:t xml:space="preserve"> is the machine learning task of inferring a function from supervised (labeled) training data. The training data consist of a set of training examples. In supervised learning, each example is a pair consisting of an input object (typically a vector) and a desired output value (also called the supervisory signal). A supervised learning algorithm analyzes the training data and produces an inferred function, which can be used for mapping new examples. An optimal scenario will allow for the algorithm to correctly determine the class labels for unseen instances. This requires the learning algorithm to generalize from the training data to unseen situations in a "reasonable" way. It is called a classifier (if the output is discrete) or a regression function (if the output is continuous). Supervised learning is when the data you feed your algorithm is "tagged" to help your logic make decisions. </w:t>
-      </w:r>
-    </w:p>
-    <w:p>
-      <w:pPr>
-        <w:spacing w:after="160" w:line="360" w:lineRule="auto"/>
-        <w:jc w:val="both"/>
-        <w:rPr>
-          <w:rFonts w:ascii="Times New Roman" w:eastAsiaTheme="minorHAnsi" w:hAnsi="Times New Roman" w:cs="Times New Roman"/>
-          <w:sz w:val="24"/>
-          <w:szCs w:val="24"/>
-        </w:rPr>
-      </w:pPr>
-      <w:r>
-        <w:rPr>
-          <w:rFonts w:ascii="Times New Roman" w:eastAsiaTheme="minorHAnsi" w:hAnsi="Times New Roman" w:cs="Times New Roman"/>
-          <w:sz w:val="24"/>
-          <w:szCs w:val="24"/>
-        </w:rPr>
-        <w:t xml:space="preserve">Our classifying approach is a supervised learning method that uses labelled dataset of audio speech samples, using the features extracted from the frames as the basis of the classifier. Using some of the audio speech samples as the training dataset, classifier is applied on testing dataset to predict the spoken language. The testing method used is </w:t>
-      </w:r>
-      <w:proofErr w:type="spellStart"/>
-      <w:r>
-        <w:rPr>
-          <w:rFonts w:ascii="Times New Roman" w:eastAsiaTheme="minorHAnsi" w:hAnsi="Times New Roman" w:cs="Times New Roman"/>
-          <w:sz w:val="24"/>
-          <w:szCs w:val="24"/>
-        </w:rPr>
-        <w:t>KFold</w:t>
-      </w:r>
-      <w:proofErr w:type="spellEnd"/>
-      <w:r>
-        <w:rPr>
-          <w:rFonts w:ascii="Times New Roman" w:eastAsiaTheme="minorHAnsi" w:hAnsi="Times New Roman" w:cs="Times New Roman"/>
-          <w:sz w:val="24"/>
-          <w:szCs w:val="24"/>
-        </w:rPr>
-        <w:t xml:space="preserve"> Cross Validation which makes efficient use of the available data and avoids overfitting.</w:t>
-      </w:r>
-    </w:p>
-    <w:p>
-      <w:pPr>
-        <w:spacing w:after="160" w:line="360" w:lineRule="auto"/>
-        <w:jc w:val="both"/>
-        <w:rPr>
-          <w:rFonts w:ascii="Times New Roman" w:eastAsiaTheme="minorHAnsi" w:hAnsi="Times New Roman" w:cs="Times New Roman"/>
-          <w:sz w:val="24"/>
-          <w:szCs w:val="24"/>
-        </w:rPr>
-      </w:pPr>
-    </w:p>
-    <w:p>
-      <w:pPr>
-        <w:spacing w:after="160" w:line="360" w:lineRule="auto"/>
-        <w:jc w:val="both"/>
         <w:rPr>
           <w:rFonts w:ascii="Times New Roman" w:eastAsiaTheme="minorHAnsi" w:hAnsi="Times New Roman" w:cs="Times New Roman"/>
           <w:b/>
           <w:sz w:val="36"/>
           <w:szCs w:val="36"/>
+          <w:vertAlign w:val="superscript"/>
+        </w:rPr>
+        <w:t>16]</w:t>
+      </w:r>
+      <w:bookmarkStart w:id="0" w:name="_GoBack"/>
+      <w:bookmarkEnd w:id="0"/>
+    </w:p>
+    <w:p>
+      <w:pPr>
+        <w:spacing w:after="160" w:line="360" w:lineRule="auto"/>
+        <w:jc w:val="both"/>
+        <w:rPr>
+          <w:rFonts w:ascii="Times New Roman" w:eastAsiaTheme="minorHAnsi" w:hAnsi="Times New Roman" w:cs="Times New Roman"/>
+          <w:sz w:val="24"/>
+          <w:szCs w:val="24"/>
+        </w:rPr>
+      </w:pPr>
+      <w:r>
+        <w:rPr>
+          <w:rFonts w:ascii="Times New Roman" w:eastAsiaTheme="minorHAnsi" w:hAnsi="Times New Roman" w:cs="Times New Roman"/>
+          <w:sz w:val="24"/>
+          <w:szCs w:val="24"/>
+        </w:rPr>
+        <w:t xml:space="preserve">Machine learning, a branch of artificial intelligence, is a scientific discipline concerned with the design and development of algorithms that allow computers to evolve behaviors based on empirical data, such as from sensor data or databases. Machine Learning is a scientific discipline that addresses the following question: ‘How can we program systems to automatically learn and to improve with experience?’ Learning in this context is not learning by heart but recognizing complex patterns and make intelligent decisions based on data. The difficulty lies in the fact that the set of all possible decisions given all possible inputs is too complex to describe. To tackle this problem, the field of Machine Learning develops algorithms that discover knowledge from specific data and experience, based on sound statistical and computational principles. </w:t>
+      </w:r>
+    </w:p>
+    <w:p>
+      <w:pPr>
+        <w:spacing w:after="160" w:line="360" w:lineRule="auto"/>
+        <w:jc w:val="both"/>
+        <w:rPr>
+          <w:rFonts w:ascii="Times New Roman" w:eastAsiaTheme="minorHAnsi" w:hAnsi="Times New Roman" w:cs="Times New Roman"/>
+          <w:sz w:val="24"/>
+          <w:szCs w:val="24"/>
+        </w:rPr>
+      </w:pPr>
+      <w:r>
+        <w:rPr>
+          <w:rFonts w:ascii="Times New Roman" w:eastAsiaTheme="minorHAnsi" w:hAnsi="Times New Roman" w:cs="Times New Roman"/>
+          <w:sz w:val="24"/>
+          <w:szCs w:val="24"/>
+        </w:rPr>
+        <w:t xml:space="preserve">The field of Machine Learning integrates many distinct approaches such as probability theory, logic, combinatorial optimization, search, statistics, reinforcement learning and control theory. The developed methods are at the basis of many applications, ranging from vision to language processing, forecasting, pattern recognition, games, data mining, expert systems and robotics. </w:t>
+      </w:r>
+    </w:p>
+    <w:p>
+      <w:pPr>
+        <w:spacing w:after="160" w:line="360" w:lineRule="auto"/>
+        <w:jc w:val="both"/>
+        <w:rPr>
+          <w:rFonts w:ascii="Times New Roman" w:eastAsiaTheme="minorHAnsi" w:hAnsi="Times New Roman" w:cs="Times New Roman"/>
+          <w:sz w:val="24"/>
+          <w:szCs w:val="24"/>
+        </w:rPr>
+      </w:pPr>
+      <w:r>
+        <w:rPr>
+          <w:rFonts w:ascii="Times New Roman" w:eastAsiaTheme="minorHAnsi" w:hAnsi="Times New Roman" w:cs="Times New Roman"/>
+          <w:sz w:val="24"/>
+          <w:szCs w:val="24"/>
+        </w:rPr>
+        <w:t xml:space="preserve">A learner can take advantage of examples (data) to capture characteristics of interest of their unknown underlying probability distribution. Data can be seen as examples that illustrate relations between observed variables. A major focus of machine learning research is to automatically learn to recognize complex patterns and make intelligent decisions based on data; the difficulty lies in the fact that the set of all possible behaviors given all possible inputs is too large to be covered by the set of observed examples (training data). Hence the learner must generalize from the given examples, so as to be able to produce a useful output in new case. We have followed the same principle, where we have designed algorithms to generalize from the given examples and then produce a useful output. </w:t>
+      </w:r>
+      <w:r>
+        <w:rPr>
+          <w:rFonts w:ascii="Times New Roman" w:eastAsiaTheme="minorHAnsi" w:hAnsi="Times New Roman" w:cs="Times New Roman"/>
+          <w:sz w:val="24"/>
+          <w:szCs w:val="24"/>
+        </w:rPr>
+        <w:t xml:space="preserve">We initially used holdout method for testing by segregating the data into training and test set, </w:t>
+      </w:r>
+      <w:r>
+        <w:rPr>
+          <w:rFonts w:ascii="Times New Roman" w:eastAsiaTheme="minorHAnsi" w:hAnsi="Times New Roman" w:cs="Times New Roman"/>
+          <w:sz w:val="24"/>
+          <w:szCs w:val="24"/>
+        </w:rPr>
+        <w:lastRenderedPageBreak/>
+        <w:t>where test set was completely different from training set but s</w:t>
+      </w:r>
+      <w:r>
+        <w:rPr>
+          <w:rFonts w:ascii="Times New Roman" w:eastAsiaTheme="minorHAnsi" w:hAnsi="Times New Roman" w:cs="Times New Roman"/>
+          <w:sz w:val="24"/>
+          <w:szCs w:val="24"/>
+        </w:rPr>
+        <w:t xml:space="preserve">ince the amount of data available for the different languages was limited, we used </w:t>
+      </w:r>
+      <w:proofErr w:type="spellStart"/>
+      <w:r>
+        <w:rPr>
+          <w:rFonts w:ascii="Times New Roman" w:eastAsiaTheme="minorHAnsi" w:hAnsi="Times New Roman" w:cs="Times New Roman"/>
+          <w:sz w:val="24"/>
+          <w:szCs w:val="24"/>
+        </w:rPr>
+        <w:t>KFold</w:t>
+      </w:r>
+      <w:proofErr w:type="spellEnd"/>
+      <w:r>
+        <w:rPr>
+          <w:rFonts w:ascii="Times New Roman" w:eastAsiaTheme="minorHAnsi" w:hAnsi="Times New Roman" w:cs="Times New Roman"/>
+          <w:sz w:val="24"/>
+          <w:szCs w:val="24"/>
+        </w:rPr>
+        <w:t xml:space="preserve"> Cross Validation which makes efficient use of data available and avoids overfitting, which occurs when a model begins to "memorize" training data rather than "</w:t>
+      </w:r>
+      <w:r>
+        <w:rPr>
+          <w:rFonts w:ascii="Times New Roman" w:eastAsiaTheme="minorHAnsi" w:hAnsi="Times New Roman" w:cs="Times New Roman"/>
+          <w:bCs/>
+          <w:sz w:val="24"/>
+          <w:szCs w:val="24"/>
+        </w:rPr>
+        <w:t>learning</w:t>
+      </w:r>
+      <w:r>
+        <w:rPr>
+          <w:rFonts w:ascii="Times New Roman" w:eastAsiaTheme="minorHAnsi" w:hAnsi="Times New Roman" w:cs="Times New Roman"/>
+          <w:sz w:val="24"/>
+          <w:szCs w:val="24"/>
+        </w:rPr>
+        <w:t>" to generalize from trend. Machine learning algorithms are described as either 'supervised' or 'unsupervised'.</w:t>
+      </w:r>
+    </w:p>
+    <w:p>
+      <w:pPr>
+        <w:spacing w:after="160" w:line="360" w:lineRule="auto"/>
+        <w:jc w:val="both"/>
+        <w:rPr>
+          <w:rFonts w:ascii="Times New Roman" w:eastAsiaTheme="minorHAnsi" w:hAnsi="Times New Roman" w:cs="Times New Roman"/>
+          <w:sz w:val="24"/>
+          <w:szCs w:val="24"/>
+        </w:rPr>
+      </w:pPr>
+    </w:p>
+    <w:p>
+      <w:pPr>
+        <w:spacing w:after="160" w:line="480" w:lineRule="auto"/>
+        <w:jc w:val="both"/>
+        <w:rPr>
+          <w:rFonts w:ascii="Times New Roman" w:eastAsiaTheme="minorHAnsi" w:hAnsi="Times New Roman" w:cs="Times New Roman"/>
+          <w:b/>
+          <w:sz w:val="36"/>
+          <w:szCs w:val="36"/>
+        </w:rPr>
+      </w:pPr>
+      <w:r>
+        <w:rPr>
+          <w:rFonts w:ascii="Times New Roman" w:eastAsiaTheme="minorHAnsi" w:hAnsi="Times New Roman" w:cs="Times New Roman"/>
+          <w:b/>
+          <w:sz w:val="36"/>
+          <w:szCs w:val="36"/>
+        </w:rPr>
+        <w:t>Supervised Learning</w:t>
+      </w:r>
+    </w:p>
+    <w:p>
+      <w:pPr>
+        <w:spacing w:after="160" w:line="360" w:lineRule="auto"/>
+        <w:jc w:val="both"/>
+        <w:rPr>
+          <w:rFonts w:ascii="Times New Roman" w:eastAsiaTheme="minorHAnsi" w:hAnsi="Times New Roman" w:cs="Times New Roman"/>
+          <w:sz w:val="24"/>
+          <w:szCs w:val="24"/>
+        </w:rPr>
+      </w:pPr>
+      <w:r>
+        <w:rPr>
+          <w:rFonts w:ascii="Times New Roman" w:eastAsiaTheme="minorHAnsi" w:hAnsi="Times New Roman" w:cs="Times New Roman"/>
+          <w:sz w:val="24"/>
+          <w:szCs w:val="24"/>
+        </w:rPr>
+        <w:t xml:space="preserve">Supervised </w:t>
+      </w:r>
+      <w:proofErr w:type="gramStart"/>
+      <w:r>
+        <w:rPr>
+          <w:rFonts w:ascii="Times New Roman" w:eastAsiaTheme="minorHAnsi" w:hAnsi="Times New Roman" w:cs="Times New Roman"/>
+          <w:sz w:val="24"/>
+          <w:szCs w:val="24"/>
+        </w:rPr>
+        <w:t>learning</w:t>
+      </w:r>
+      <w:r>
+        <w:rPr>
+          <w:rFonts w:ascii="Times New Roman" w:eastAsiaTheme="minorHAnsi" w:hAnsi="Times New Roman" w:cs="Times New Roman"/>
+          <w:sz w:val="24"/>
+          <w:szCs w:val="24"/>
+          <w:vertAlign w:val="superscript"/>
+        </w:rPr>
+        <w:t>[</w:t>
+      </w:r>
+      <w:proofErr w:type="gramEnd"/>
+      <w:r>
+        <w:rPr>
+          <w:rFonts w:ascii="Times New Roman" w:eastAsiaTheme="minorHAnsi" w:hAnsi="Times New Roman" w:cs="Times New Roman"/>
+          <w:sz w:val="24"/>
+          <w:szCs w:val="24"/>
+          <w:vertAlign w:val="superscript"/>
+        </w:rPr>
+        <w:t>17]</w:t>
+      </w:r>
+      <w:r>
+        <w:rPr>
+          <w:rFonts w:ascii="Times New Roman" w:eastAsiaTheme="minorHAnsi" w:hAnsi="Times New Roman" w:cs="Times New Roman"/>
+          <w:sz w:val="24"/>
+          <w:szCs w:val="24"/>
+        </w:rPr>
+        <w:t xml:space="preserve"> is the machine learning task of inferring a function from supervised (labeled) training data. The training data consist of a set of training examples. In supervised learning, each example is a pair consisting of an input object (typically a vector) and a desired output value (also called the supervisory signal). A supervised learning algorithm analyzes the training data and produces an inferred function, which can be used for mapping new examples. An optimal scenario will allow for the algorithm to correctly determine the class labels for unseen instances. This requires the learning algorithm to generalize from the training data to unseen situations in a "reasonable" way. It is called a classifier (if the output is discrete) or a regression function (if the output is continuous). Supervised learning is when the data you feed your algorithm is "tagged" to help your logic make decisions. </w:t>
+      </w:r>
+    </w:p>
+    <w:p>
+      <w:pPr>
+        <w:spacing w:after="160" w:line="360" w:lineRule="auto"/>
+        <w:jc w:val="both"/>
+        <w:rPr>
+          <w:rFonts w:ascii="Times New Roman" w:eastAsiaTheme="minorHAnsi" w:hAnsi="Times New Roman" w:cs="Times New Roman"/>
+          <w:sz w:val="24"/>
+          <w:szCs w:val="24"/>
+        </w:rPr>
+      </w:pPr>
+      <w:r>
+        <w:rPr>
+          <w:rFonts w:ascii="Times New Roman" w:eastAsiaTheme="minorHAnsi" w:hAnsi="Times New Roman" w:cs="Times New Roman"/>
+          <w:sz w:val="24"/>
+          <w:szCs w:val="24"/>
+        </w:rPr>
+        <w:t xml:space="preserve">Our classifying approach is a supervised learning method that uses labelled dataset of audio speech samples, using the features extracted from the frames as the basis of the classifier. Using some of the audio speech samples as the training dataset, classifier is applied on testing dataset to predict the spoken language. The testing method used is </w:t>
+      </w:r>
+      <w:proofErr w:type="spellStart"/>
+      <w:r>
+        <w:rPr>
+          <w:rFonts w:ascii="Times New Roman" w:eastAsiaTheme="minorHAnsi" w:hAnsi="Times New Roman" w:cs="Times New Roman"/>
+          <w:sz w:val="24"/>
+          <w:szCs w:val="24"/>
+        </w:rPr>
+        <w:t>KFold</w:t>
+      </w:r>
+      <w:proofErr w:type="spellEnd"/>
+      <w:r>
+        <w:rPr>
+          <w:rFonts w:ascii="Times New Roman" w:eastAsiaTheme="minorHAnsi" w:hAnsi="Times New Roman" w:cs="Times New Roman"/>
+          <w:sz w:val="24"/>
+          <w:szCs w:val="24"/>
+        </w:rPr>
+        <w:t xml:space="preserve"> Cross Validation which makes efficient use of the available data and avoids overfitting.</w:t>
+      </w:r>
+    </w:p>
+    <w:p>
+      <w:pPr>
+        <w:spacing w:after="160" w:line="360" w:lineRule="auto"/>
+        <w:jc w:val="both"/>
+        <w:rPr>
+          <w:rFonts w:ascii="Times New Roman" w:eastAsiaTheme="minorHAnsi" w:hAnsi="Times New Roman" w:cs="Times New Roman"/>
+          <w:sz w:val="24"/>
+          <w:szCs w:val="24"/>
         </w:rPr>
       </w:pPr>
     </w:p>
@@ -17541,16 +17603,14 @@
         </w:rPr>
         <w:t xml:space="preserve"> functions could be calculated in a straightforward manner. </w:t>
       </w:r>
-      <w:proofErr w:type="spellStart"/>
-      <w:r>
-        <w:rPr>
-          <w:rFonts w:ascii="Times New Roman" w:eastAsiaTheme="minorHAnsi" w:hAnsi="Times New Roman" w:cs="Times New Roman"/>
-          <w:sz w:val="24"/>
-          <w:szCs w:val="24"/>
-        </w:rPr>
-        <w:t>Althouh</w:t>
-      </w:r>
-      <w:proofErr w:type="spellEnd"/>
+      <w:r>
+        <w:rPr>
+          <w:rFonts w:ascii="Times New Roman" w:eastAsiaTheme="minorHAnsi" w:hAnsi="Times New Roman" w:cs="Times New Roman"/>
+          <w:sz w:val="24"/>
+          <w:szCs w:val="24"/>
+        </w:rPr>
+        <w:t>Although</w:t>
+      </w:r>
       <w:r>
         <w:rPr>
           <w:rFonts w:ascii="Times New Roman" w:eastAsiaTheme="minorHAnsi" w:hAnsi="Times New Roman" w:cs="Times New Roman"/>
@@ -21541,36 +21601,63 @@
         </w:rPr>
         <w:t xml:space="preserve">The data set used for the purpose of this project was extracted from </w:t>
       </w:r>
-      <w:hyperlink r:id="rId20" w:history="1">
-        <w:r>
-          <w:rPr>
-            <w:rFonts w:ascii="Times New Roman" w:eastAsiaTheme="minorHAnsi" w:hAnsi="Times New Roman" w:cs="Times New Roman"/>
-            <w:color w:val="0563C1" w:themeColor="hyperlink"/>
-            <w:sz w:val="24"/>
-            <w:szCs w:val="24"/>
-            <w:u w:val="single"/>
-          </w:rPr>
-          <w:t>https://www.audio-lingua.eu/</w:t>
-        </w:r>
-      </w:hyperlink>
-      <w:r>
-        <w:rPr>
-          <w:rFonts w:ascii="Times New Roman" w:eastAsiaTheme="minorHAnsi" w:hAnsi="Times New Roman" w:cs="Times New Roman"/>
-          <w:color w:val="0563C1" w:themeColor="hyperlink"/>
-          <w:sz w:val="24"/>
-          <w:szCs w:val="24"/>
-          <w:u w:val="single"/>
+      <w:r>
+        <w:rPr>
+          <w:rFonts w:ascii="Times New Roman" w:eastAsiaTheme="minorHAnsi" w:hAnsi="Times New Roman" w:cs="Times New Roman"/>
+          <w:sz w:val="24"/>
+          <w:szCs w:val="24"/>
+        </w:rPr>
+        <w:t>https://www.audio-lingua.eu</w:t>
+      </w:r>
+      <w:r>
+        <w:rPr>
+          <w:rFonts w:ascii="Times New Roman" w:eastAsiaTheme="minorHAnsi" w:hAnsi="Times New Roman" w:cs="Times New Roman"/>
+          <w:sz w:val="24"/>
+          <w:szCs w:val="24"/>
           <w:vertAlign w:val="superscript"/>
         </w:rPr>
-        <w:t>[26]</w:t>
-      </w:r>
-      <w:r>
-        <w:rPr>
-          <w:rFonts w:ascii="Times New Roman" w:eastAsiaTheme="minorHAnsi" w:hAnsi="Times New Roman" w:cs="Times New Roman"/>
-          <w:sz w:val="24"/>
-          <w:szCs w:val="24"/>
-        </w:rPr>
-        <w:t>. A number of different sources were tried but the most promising results were obtained by using the data from the above mentioned website. The site contains large number of 16kHz frequency, mono audio speech samples for both male and female voices in a variety of languages. The clips do not have a fixed length and vary in their duration greatly. We created a script which automatically opened up the browser and loaded a specified page. It then copied the link to download each .mp3 provided on the site till a certain specified number. These links were collected into a file and were used to download the files into appropriate folders. These .mp3 files were converted into .wav format which was suitable for feature extraction. We scraped the recordings of 3 languages: Chinese, French and German. A total of 200 samples were downloaded for each language to be used for both training and testing purposes.</w:t>
+        <w:t xml:space="preserve"> [</w:t>
+      </w:r>
+      <w:r>
+        <w:rPr>
+          <w:rFonts w:ascii="Times New Roman" w:eastAsiaTheme="minorHAnsi" w:hAnsi="Times New Roman" w:cs="Times New Roman"/>
+          <w:sz w:val="24"/>
+          <w:szCs w:val="24"/>
+          <w:vertAlign w:val="superscript"/>
+        </w:rPr>
+        <w:t>26]</w:t>
+      </w:r>
+      <w:r>
+        <w:rPr>
+          <w:rFonts w:ascii="Times New Roman" w:eastAsiaTheme="minorHAnsi" w:hAnsi="Times New Roman" w:cs="Times New Roman"/>
+          <w:sz w:val="24"/>
+          <w:szCs w:val="24"/>
+        </w:rPr>
+        <w:t xml:space="preserve">. </w:t>
+      </w:r>
+      <w:r>
+        <w:rPr>
+          <w:rFonts w:ascii="Times New Roman" w:eastAsiaTheme="minorHAnsi" w:hAnsi="Times New Roman" w:cs="Times New Roman"/>
+          <w:sz w:val="24"/>
+          <w:szCs w:val="24"/>
+        </w:rPr>
+        <w:t>A number of different sources were tried but the most promising results were obtained by using the data from the above mentioned website. The site contains large number of 16kHz frequency, mono audio speech samples for both male and female voices in a variety of languages. The clips do not have a fixed length and vary in their duration greatly. We created a script which automatically opened up the browser and loaded a specified page. It then copied the link to download each .mp3 provided on the site till a certain specified number. These links were collected into a file and were used to download the files into appropriate folders. These .mp3 files were converted into .wav format which was suitable for feature extraction. We scraped the recordings of 3 languages: Chinese, F</w:t>
+      </w:r>
+      <w:r>
+        <w:rPr>
+          <w:rFonts w:ascii="Times New Roman" w:eastAsiaTheme="minorHAnsi" w:hAnsi="Times New Roman" w:cs="Times New Roman"/>
+          <w:sz w:val="24"/>
+          <w:szCs w:val="24"/>
+        </w:rPr>
+        <w:t>rench and German. A total of 170</w:t>
+      </w:r>
+      <w:r>
+        <w:rPr>
+          <w:rFonts w:ascii="Times New Roman" w:eastAsiaTheme="minorHAnsi" w:hAnsi="Times New Roman" w:cs="Times New Roman"/>
+          <w:sz w:val="24"/>
+          <w:szCs w:val="24"/>
+        </w:rPr>
+        <w:t xml:space="preserve"> samples were downloaded for each language to be used for both training and testing purposes.</w:t>
       </w:r>
     </w:p>
     <w:p>
@@ -21799,8 +21886,8 @@
         </w:rPr>
         <w:drawing>
           <wp:inline distT="0" distB="0" distL="0" distR="0" wp14:anchorId="5D0258B9" wp14:editId="3E128BF2">
-            <wp:extent cx="5943600" cy="6096000"/>
-            <wp:effectExtent l="0" t="0" r="0" b="0"/>
+            <wp:extent cx="5456554" cy="5596466"/>
+            <wp:effectExtent l="0" t="0" r="0" b="4445"/>
             <wp:docPr id="365" name="Picture 365" descr="https://www.researchgate.net/profile/Fernando_Sciascio/publication/257690526/figure/fig3/AS:297570170621988@1447957665997/Fig-3-The-EMG-channel-is-segmented-into-sliding-windows-of-256-samples-with-overlapping.png"/>
             <wp:cNvGraphicFramePr>
               <a:graphicFrameLocks xmlns:a="http://schemas.openxmlformats.org/drawingml/2006/main" noChangeAspect="1"/>
@@ -21815,7 +21902,7 @@
                     </pic:cNvPicPr>
                   </pic:nvPicPr>
                   <pic:blipFill>
-                    <a:blip r:embed="rId21">
+                    <a:blip r:embed="rId20">
                       <a:extLst>
                         <a:ext uri="{28A0092B-C50C-407E-A947-70E740481C1C}">
                           <a14:useLocalDpi xmlns:a14="http://schemas.microsoft.com/office/drawing/2010/main" val="0"/>
@@ -21830,7 +21917,7 @@
                   <pic:spPr bwMode="auto">
                     <a:xfrm>
                       <a:off x="0" y="0"/>
-                      <a:ext cx="5943600" cy="6096000"/>
+                      <a:ext cx="5472351" cy="5612668"/>
                     </a:xfrm>
                     <a:prstGeom prst="rect">
                       <a:avLst/>
@@ -21905,143 +21992,18 @@
       <w:r>
         <w:rPr>
           <w:rFonts w:ascii="Times New Roman" w:eastAsiaTheme="minorHAnsi" w:hAnsi="Times New Roman" w:cs="Times New Roman"/>
-          <w:sz w:val="24"/>
-          <w:szCs w:val="24"/>
-        </w:rPr>
-        <w:t xml:space="preserve">The 13 </w:t>
-      </w:r>
-      <w:proofErr w:type="spellStart"/>
-      <w:r>
-        <w:rPr>
-          <w:rFonts w:ascii="Times New Roman" w:eastAsiaTheme="minorHAnsi" w:hAnsi="Times New Roman" w:cs="Times New Roman"/>
-          <w:sz w:val="24"/>
-          <w:szCs w:val="24"/>
-        </w:rPr>
-        <w:t>mfcc</w:t>
-      </w:r>
-      <w:proofErr w:type="spellEnd"/>
-      <w:r>
-        <w:rPr>
-          <w:rFonts w:ascii="Times New Roman" w:eastAsiaTheme="minorHAnsi" w:hAnsi="Times New Roman" w:cs="Times New Roman"/>
-          <w:sz w:val="24"/>
-          <w:szCs w:val="24"/>
-        </w:rPr>
-        <w:t xml:space="preserve"> features were extracted using </w:t>
-      </w:r>
-      <w:proofErr w:type="spellStart"/>
-      <w:r>
-        <w:rPr>
-          <w:rFonts w:ascii="Times New Roman" w:eastAsiaTheme="minorHAnsi" w:hAnsi="Times New Roman" w:cs="Times New Roman"/>
-          <w:sz w:val="24"/>
-          <w:szCs w:val="24"/>
-        </w:rPr>
-        <w:t>pyAudioAnalysis</w:t>
-      </w:r>
-      <w:proofErr w:type="spellEnd"/>
-      <w:r>
-        <w:rPr>
-          <w:rFonts w:ascii="Times New Roman" w:eastAsiaTheme="minorHAnsi" w:hAnsi="Times New Roman" w:cs="Times New Roman"/>
-          <w:sz w:val="24"/>
-          <w:szCs w:val="24"/>
-        </w:rPr>
-        <w:t xml:space="preserve">. We tweaked the code for the library to extract only the required 13 </w:t>
-      </w:r>
-      <w:proofErr w:type="spellStart"/>
-      <w:r>
-        <w:rPr>
-          <w:rFonts w:ascii="Times New Roman" w:eastAsiaTheme="minorHAnsi" w:hAnsi="Times New Roman" w:cs="Times New Roman"/>
-          <w:sz w:val="24"/>
-          <w:szCs w:val="24"/>
-        </w:rPr>
-        <w:t>mfcc</w:t>
-      </w:r>
-      <w:proofErr w:type="spellEnd"/>
-      <w:r>
-        <w:rPr>
-          <w:rFonts w:ascii="Times New Roman" w:eastAsiaTheme="minorHAnsi" w:hAnsi="Times New Roman" w:cs="Times New Roman"/>
-          <w:sz w:val="24"/>
-          <w:szCs w:val="24"/>
-        </w:rPr>
-        <w:t xml:space="preserve"> features rather than extracting all the frequency and time domain features to reduce the processing time. Delta and Delta </w:t>
-      </w:r>
-      <w:proofErr w:type="spellStart"/>
-      <w:r>
-        <w:rPr>
-          <w:rFonts w:ascii="Times New Roman" w:eastAsiaTheme="minorHAnsi" w:hAnsi="Times New Roman" w:cs="Times New Roman"/>
-          <w:sz w:val="24"/>
-          <w:szCs w:val="24"/>
-        </w:rPr>
-        <w:t>Delta</w:t>
-      </w:r>
-      <w:proofErr w:type="spellEnd"/>
-      <w:r>
-        <w:rPr>
-          <w:rFonts w:ascii="Times New Roman" w:eastAsiaTheme="minorHAnsi" w:hAnsi="Times New Roman" w:cs="Times New Roman"/>
-          <w:sz w:val="24"/>
-          <w:szCs w:val="24"/>
-        </w:rPr>
-        <w:t xml:space="preserve"> features </w:t>
-      </w:r>
-      <w:r>
-        <w:rPr>
-          <w:rFonts w:ascii="Times New Roman" w:eastAsiaTheme="minorHAnsi" w:hAnsi="Times New Roman" w:cs="Times New Roman"/>
-          <w:sz w:val="24"/>
-          <w:szCs w:val="24"/>
-        </w:rPr>
-        <w:lastRenderedPageBreak/>
-        <w:t xml:space="preserve">were calculated using </w:t>
-      </w:r>
-      <w:proofErr w:type="spellStart"/>
-      <w:r>
-        <w:rPr>
-          <w:rFonts w:ascii="Times New Roman" w:eastAsiaTheme="minorHAnsi" w:hAnsi="Times New Roman" w:cs="Times New Roman"/>
-          <w:sz w:val="24"/>
-          <w:szCs w:val="24"/>
-        </w:rPr>
-        <w:t>LibROSA</w:t>
-      </w:r>
-      <w:proofErr w:type="spellEnd"/>
-      <w:r>
-        <w:rPr>
-          <w:rFonts w:ascii="Times New Roman" w:eastAsiaTheme="minorHAnsi" w:hAnsi="Times New Roman" w:cs="Times New Roman"/>
-          <w:sz w:val="24"/>
-          <w:szCs w:val="24"/>
-        </w:rPr>
-        <w:t xml:space="preserve"> which used 3 frames to calculate the estimation of Delta and Delta </w:t>
-      </w:r>
-      <w:proofErr w:type="spellStart"/>
-      <w:r>
-        <w:rPr>
-          <w:rFonts w:ascii="Times New Roman" w:eastAsiaTheme="minorHAnsi" w:hAnsi="Times New Roman" w:cs="Times New Roman"/>
-          <w:sz w:val="24"/>
-          <w:szCs w:val="24"/>
-        </w:rPr>
-        <w:t>Delta</w:t>
-      </w:r>
-      <w:proofErr w:type="spellEnd"/>
-      <w:r>
-        <w:rPr>
-          <w:rFonts w:ascii="Times New Roman" w:eastAsiaTheme="minorHAnsi" w:hAnsi="Times New Roman" w:cs="Times New Roman"/>
-          <w:sz w:val="24"/>
-          <w:szCs w:val="24"/>
-        </w:rPr>
-        <w:t xml:space="preserve">. We used a context window of size 5 to capture the fluctuations in the speech sample. These were made by stacking the 5 frames after the current frame to make a single feature vector. Average Windows were made after this by specifying the average frames per sample and breaking the audio into equal windows of </w:t>
-      </w:r>
-      <w:r>
-        <w:rPr>
-          <w:rFonts w:ascii="Times New Roman" w:eastAsiaTheme="minorHAnsi" w:hAnsi="Times New Roman" w:cs="Times New Roman"/>
           <w:noProof/>
           <w:sz w:val="24"/>
           <w:szCs w:val="24"/>
         </w:rPr>
         <w:drawing>
-          <wp:anchor distT="0" distB="0" distL="114300" distR="114300" simplePos="0" relativeHeight="251659264" behindDoc="0" locked="0" layoutInCell="1" allowOverlap="1" wp14:anchorId="7BAB877F" wp14:editId="7E7A1A9B">
+          <wp:anchor distT="0" distB="0" distL="114300" distR="114300" simplePos="0" relativeHeight="251659264" behindDoc="0" locked="0" layoutInCell="1" allowOverlap="1" wp14:anchorId="61C2FBD1" wp14:editId="10437D76">
             <wp:simplePos x="0" y="0"/>
             <wp:positionH relativeFrom="margin">
               <wp:align>left</wp:align>
             </wp:positionH>
             <wp:positionV relativeFrom="paragraph">
-              <wp:posOffset>1371600</wp:posOffset>
+              <wp:posOffset>2235200</wp:posOffset>
             </wp:positionV>
             <wp:extent cx="5501640" cy="2743200"/>
             <wp:effectExtent l="0" t="0" r="3810" b="0"/>
@@ -22060,7 +22022,7 @@
                     </pic:cNvPicPr>
                   </pic:nvPicPr>
                   <pic:blipFill>
-                    <a:blip r:embed="rId22">
+                    <a:blip r:embed="rId21">
                       <a:extLst>
                         <a:ext uri="{28A0092B-C50C-407E-A947-70E740481C1C}">
                           <a14:useLocalDpi xmlns:a14="http://schemas.microsoft.com/office/drawing/2010/main" val="0"/>
@@ -22100,7 +22062,140 @@
           <w:sz w:val="24"/>
           <w:szCs w:val="24"/>
         </w:rPr>
-        <w:t>this size. Mean and Variance for all the features in each feature vector was calculated by taking all the average windows into consideration. This resulted in a feature vector of length 78. This feature vector was then normalized using standard normalization using mu and sigma calculated on the entire test data.</w:t>
+        <w:t xml:space="preserve">The 13 </w:t>
+      </w:r>
+      <w:proofErr w:type="spellStart"/>
+      <w:r>
+        <w:rPr>
+          <w:rFonts w:ascii="Times New Roman" w:eastAsiaTheme="minorHAnsi" w:hAnsi="Times New Roman" w:cs="Times New Roman"/>
+          <w:sz w:val="24"/>
+          <w:szCs w:val="24"/>
+        </w:rPr>
+        <w:t>mfcc</w:t>
+      </w:r>
+      <w:proofErr w:type="spellEnd"/>
+      <w:r>
+        <w:rPr>
+          <w:rFonts w:ascii="Times New Roman" w:eastAsiaTheme="minorHAnsi" w:hAnsi="Times New Roman" w:cs="Times New Roman"/>
+          <w:sz w:val="24"/>
+          <w:szCs w:val="24"/>
+        </w:rPr>
+        <w:t xml:space="preserve"> features were extracted using </w:t>
+      </w:r>
+      <w:proofErr w:type="spellStart"/>
+      <w:r>
+        <w:rPr>
+          <w:rFonts w:ascii="Times New Roman" w:eastAsiaTheme="minorHAnsi" w:hAnsi="Times New Roman" w:cs="Times New Roman"/>
+          <w:sz w:val="24"/>
+          <w:szCs w:val="24"/>
+        </w:rPr>
+        <w:t>pyAudioAnalysis</w:t>
+      </w:r>
+      <w:proofErr w:type="spellEnd"/>
+      <w:r>
+        <w:rPr>
+          <w:rFonts w:ascii="Times New Roman" w:eastAsiaTheme="minorHAnsi" w:hAnsi="Times New Roman" w:cs="Times New Roman"/>
+          <w:sz w:val="24"/>
+          <w:szCs w:val="24"/>
+        </w:rPr>
+        <w:t xml:space="preserve">. We tweaked the code for the library to extract only the required 13 </w:t>
+      </w:r>
+      <w:proofErr w:type="spellStart"/>
+      <w:r>
+        <w:rPr>
+          <w:rFonts w:ascii="Times New Roman" w:eastAsiaTheme="minorHAnsi" w:hAnsi="Times New Roman" w:cs="Times New Roman"/>
+          <w:sz w:val="24"/>
+          <w:szCs w:val="24"/>
+        </w:rPr>
+        <w:t>mfcc</w:t>
+      </w:r>
+      <w:proofErr w:type="spellEnd"/>
+      <w:r>
+        <w:rPr>
+          <w:rFonts w:ascii="Times New Roman" w:eastAsiaTheme="minorHAnsi" w:hAnsi="Times New Roman" w:cs="Times New Roman"/>
+          <w:sz w:val="24"/>
+          <w:szCs w:val="24"/>
+        </w:rPr>
+        <w:t xml:space="preserve"> features rather than extracting all the frequency and time domain features to reduce the processing time. Delta and Delta </w:t>
+      </w:r>
+      <w:proofErr w:type="spellStart"/>
+      <w:r>
+        <w:rPr>
+          <w:rFonts w:ascii="Times New Roman" w:eastAsiaTheme="minorHAnsi" w:hAnsi="Times New Roman" w:cs="Times New Roman"/>
+          <w:sz w:val="24"/>
+          <w:szCs w:val="24"/>
+        </w:rPr>
+        <w:t>Delta</w:t>
+      </w:r>
+      <w:proofErr w:type="spellEnd"/>
+      <w:r>
+        <w:rPr>
+          <w:rFonts w:ascii="Times New Roman" w:eastAsiaTheme="minorHAnsi" w:hAnsi="Times New Roman" w:cs="Times New Roman"/>
+          <w:sz w:val="24"/>
+          <w:szCs w:val="24"/>
+        </w:rPr>
+        <w:t xml:space="preserve"> features were calculated using </w:t>
+      </w:r>
+      <w:proofErr w:type="spellStart"/>
+      <w:r>
+        <w:rPr>
+          <w:rFonts w:ascii="Times New Roman" w:eastAsiaTheme="minorHAnsi" w:hAnsi="Times New Roman" w:cs="Times New Roman"/>
+          <w:sz w:val="24"/>
+          <w:szCs w:val="24"/>
+        </w:rPr>
+        <w:t>LibROSA</w:t>
+      </w:r>
+      <w:proofErr w:type="spellEnd"/>
+      <w:r>
+        <w:rPr>
+          <w:rFonts w:ascii="Times New Roman" w:eastAsiaTheme="minorHAnsi" w:hAnsi="Times New Roman" w:cs="Times New Roman"/>
+          <w:sz w:val="24"/>
+          <w:szCs w:val="24"/>
+        </w:rPr>
+        <w:t xml:space="preserve"> which used 3 frames to calculate the estimation of Delta and Delta </w:t>
+      </w:r>
+      <w:proofErr w:type="spellStart"/>
+      <w:r>
+        <w:rPr>
+          <w:rFonts w:ascii="Times New Roman" w:eastAsiaTheme="minorHAnsi" w:hAnsi="Times New Roman" w:cs="Times New Roman"/>
+          <w:sz w:val="24"/>
+          <w:szCs w:val="24"/>
+        </w:rPr>
+        <w:t>Delta</w:t>
+      </w:r>
+      <w:proofErr w:type="spellEnd"/>
+      <w:r>
+        <w:rPr>
+          <w:rFonts w:ascii="Times New Roman" w:eastAsiaTheme="minorHAnsi" w:hAnsi="Times New Roman" w:cs="Times New Roman"/>
+          <w:sz w:val="24"/>
+          <w:szCs w:val="24"/>
+        </w:rPr>
+        <w:t xml:space="preserve">. We used a context window of size 5 to capture the fluctuations in the </w:t>
+      </w:r>
+      <w:r>
+        <w:rPr>
+          <w:rFonts w:ascii="Times New Roman" w:eastAsiaTheme="minorHAnsi" w:hAnsi="Times New Roman" w:cs="Times New Roman"/>
+          <w:sz w:val="24"/>
+          <w:szCs w:val="24"/>
+        </w:rPr>
+        <w:lastRenderedPageBreak/>
+        <w:t xml:space="preserve">speech sample. These were made by stacking the 5 frames after the current frame to make a single feature vector. Average Windows were made after this by specifying the average frames per sample and breaking the audio into equal windows of this size. Mean and Variance for all the features in each feature vector was calculated by taking all the average windows into consideration. This resulted </w:t>
+      </w:r>
+      <w:r>
+        <w:rPr>
+          <w:rFonts w:ascii="Times New Roman" w:eastAsiaTheme="minorHAnsi" w:hAnsi="Times New Roman" w:cs="Times New Roman"/>
+          <w:sz w:val="24"/>
+          <w:szCs w:val="24"/>
+        </w:rPr>
+        <w:t>in a feature vector of length 390</w:t>
+      </w:r>
+      <w:r>
+        <w:rPr>
+          <w:rFonts w:ascii="Times New Roman" w:eastAsiaTheme="minorHAnsi" w:hAnsi="Times New Roman" w:cs="Times New Roman"/>
+          <w:sz w:val="24"/>
+          <w:szCs w:val="24"/>
+        </w:rPr>
+        <w:t>. This feature vector was then normalized using standard normalization using mu and sigma calculated on the entire test data.</w:t>
       </w:r>
     </w:p>
     <w:p>
@@ -22154,7 +22249,7 @@
                     <pic:cNvPicPr/>
                   </pic:nvPicPr>
                   <pic:blipFill>
-                    <a:blip r:embed="rId23">
+                    <a:blip r:embed="rId22">
                       <a:extLst>
                         <a:ext uri="{28A0092B-C50C-407E-A947-70E740481C1C}">
                           <a14:useLocalDpi xmlns:a14="http://schemas.microsoft.com/office/drawing/2010/main" val="0"/>
@@ -22296,6 +22391,19 @@
           <w:rFonts w:ascii="Times New Roman" w:eastAsiaTheme="minorHAnsi" w:hAnsi="Times New Roman" w:cs="Times New Roman"/>
           <w:sz w:val="24"/>
           <w:szCs w:val="24"/>
+        </w:rPr>
+      </w:pPr>
+    </w:p>
+    <w:p>
+      <w:pPr>
+        <w:spacing w:after="160" w:line="480" w:lineRule="auto"/>
+        <w:jc w:val="both"/>
+        <w:rPr>
+          <w:rFonts w:ascii="Times New Roman" w:eastAsiaTheme="minorHAnsi" w:hAnsi="Times New Roman" w:cs="Times New Roman"/>
+          <w:b/>
+          <w:sz w:val="36"/>
+          <w:szCs w:val="36"/>
+          <w:u w:val="single"/>
         </w:rPr>
       </w:pPr>
     </w:p>
@@ -22838,7 +22946,7 @@
                     </pic:cNvPicPr>
                   </pic:nvPicPr>
                   <pic:blipFill>
-                    <a:blip r:embed="rId24">
+                    <a:blip r:embed="rId23">
                       <a:extLst>
                         <a:ext uri="{28A0092B-C50C-407E-A947-70E740481C1C}">
                           <a14:useLocalDpi xmlns:a14="http://schemas.microsoft.com/office/drawing/2010/main" val="0"/>
@@ -22950,7 +23058,7 @@
                     </pic:cNvPicPr>
                   </pic:nvPicPr>
                   <pic:blipFill>
-                    <a:blip r:embed="rId25">
+                    <a:blip r:embed="rId24">
                       <a:extLst>
                         <a:ext uri="{28A0092B-C50C-407E-A947-70E740481C1C}">
                           <a14:useLocalDpi xmlns:a14="http://schemas.microsoft.com/office/drawing/2010/main" val="0"/>
@@ -23064,19 +23172,10 @@
         <w:jc w:val="both"/>
         <w:rPr>
           <w:rFonts w:ascii="Times New Roman" w:eastAsiaTheme="minorHAnsi" w:hAnsi="Times New Roman" w:cs="Times New Roman"/>
-          <w:sz w:val="24"/>
-          <w:szCs w:val="24"/>
-        </w:rPr>
-      </w:pPr>
-    </w:p>
-    <w:p>
-      <w:pPr>
-        <w:spacing w:after="160" w:line="360" w:lineRule="auto"/>
-        <w:jc w:val="both"/>
-        <w:rPr>
-          <w:rFonts w:ascii="Times New Roman" w:eastAsiaTheme="minorHAnsi" w:hAnsi="Times New Roman" w:cs="Times New Roman"/>
-          <w:sz w:val="24"/>
-          <w:szCs w:val="24"/>
+          <w:b/>
+          <w:sz w:val="36"/>
+          <w:szCs w:val="36"/>
+          <w:u w:val="single"/>
         </w:rPr>
       </w:pPr>
     </w:p>
@@ -23264,7 +23363,7 @@
                     </pic:cNvPicPr>
                   </pic:nvPicPr>
                   <pic:blipFill rotWithShape="1">
-                    <a:blip r:embed="rId26">
+                    <a:blip r:embed="rId25">
                       <a:extLst>
                         <a:ext uri="{28A0092B-C50C-407E-A947-70E740481C1C}">
                           <a14:useLocalDpi xmlns:a14="http://schemas.microsoft.com/office/drawing/2010/main" val="0"/>
@@ -23288,7 +23387,7 @@
                     </a:ln>
                     <a:extLst>
                       <a:ext uri="{53640926-AAD7-44d8-BBD7-CCE9431645EC}">
-                        <a14:shadowObscured xmlns:ve="http://schemas.openxmlformats.org/markup-compatibility/2006" xmlns:a14="http://schemas.microsoft.com/office/drawing/2010/main" xmlns:w="http://schemas.openxmlformats.org/wordprocessingml/2006/main" xmlns:w10="urn:schemas-microsoft-com:office:word" xmlns:v="urn:schemas-microsoft-com:vml" xmlns:o="urn:schemas-microsoft-com:office:office" xmlns:mv="urn:schemas-microsoft-com:mac:vml" xmlns:mo="http://schemas.microsoft.com/office/mac/office/2008/main" xmlns=""/>
+                        <a14:shadowObscured xmlns="" xmlns:mo="http://schemas.microsoft.com/office/mac/office/2008/main" xmlns:mv="urn:schemas-microsoft-com:mac:vml" xmlns:o="urn:schemas-microsoft-com:office:office" xmlns:v="urn:schemas-microsoft-com:vml" xmlns:w10="urn:schemas-microsoft-com:office:word" xmlns:w="http://schemas.openxmlformats.org/wordprocessingml/2006/main" xmlns:a14="http://schemas.microsoft.com/office/drawing/2010/main" xmlns:ve="http://schemas.openxmlformats.org/markup-compatibility/2006"/>
                       </a:ext>
                     </a:extLst>
                   </pic:spPr>
@@ -24471,7 +24570,7 @@
                     </pic:cNvPicPr>
                   </pic:nvPicPr>
                   <pic:blipFill>
-                    <a:blip r:embed="rId27">
+                    <a:blip r:embed="rId26">
                       <a:extLst>
                         <a:ext uri="{28A0092B-C50C-407E-A947-70E740481C1C}">
                           <a14:useLocalDpi xmlns:a14="http://schemas.microsoft.com/office/drawing/2010/main" val="0"/>
@@ -24849,7 +24948,7 @@
                     </pic:cNvPicPr>
                   </pic:nvPicPr>
                   <pic:blipFill>
-                    <a:blip r:embed="rId28">
+                    <a:blip r:embed="rId27">
                       <a:extLst>
                         <a:ext uri="{28A0092B-C50C-407E-A947-70E740481C1C}">
                           <a14:useLocalDpi xmlns:a14="http://schemas.microsoft.com/office/drawing/2010/main" val="0"/>
@@ -25095,7 +25194,7 @@
                     </pic:cNvPicPr>
                   </pic:nvPicPr>
                   <pic:blipFill>
-                    <a:blip r:embed="rId29"/>
+                    <a:blip r:embed="rId28"/>
                     <a:srcRect/>
                     <a:stretch>
                       <a:fillRect/>
@@ -25147,7 +25246,7 @@
                     </pic:cNvPicPr>
                   </pic:nvPicPr>
                   <pic:blipFill>
-                    <a:blip r:embed="rId30"/>
+                    <a:blip r:embed="rId29"/>
                     <a:srcRect/>
                     <a:stretch>
                       <a:fillRect/>
@@ -25238,7 +25337,7 @@
                     </pic:cNvPicPr>
                   </pic:nvPicPr>
                   <pic:blipFill>
-                    <a:blip r:embed="rId31"/>
+                    <a:blip r:embed="rId30"/>
                     <a:srcRect/>
                     <a:stretch>
                       <a:fillRect/>
@@ -25290,7 +25389,7 @@
                     </pic:cNvPicPr>
                   </pic:nvPicPr>
                   <pic:blipFill>
-                    <a:blip r:embed="rId32"/>
+                    <a:blip r:embed="rId31"/>
                     <a:srcRect/>
                     <a:stretch>
                       <a:fillRect/>
@@ -25391,7 +25490,7 @@
                     </pic:cNvPicPr>
                   </pic:nvPicPr>
                   <pic:blipFill>
-                    <a:blip r:embed="rId33"/>
+                    <a:blip r:embed="rId32"/>
                     <a:srcRect/>
                     <a:stretch>
                       <a:fillRect/>
@@ -25443,7 +25542,7 @@
                     </pic:cNvPicPr>
                   </pic:nvPicPr>
                   <pic:blipFill>
-                    <a:blip r:embed="rId34"/>
+                    <a:blip r:embed="rId33"/>
                     <a:srcRect/>
                     <a:stretch>
                       <a:fillRect/>
@@ -25534,7 +25633,7 @@
                     </pic:cNvPicPr>
                   </pic:nvPicPr>
                   <pic:blipFill>
-                    <a:blip r:embed="rId35"/>
+                    <a:blip r:embed="rId34"/>
                     <a:srcRect/>
                     <a:stretch>
                       <a:fillRect/>
@@ -25586,7 +25685,7 @@
                     </pic:cNvPicPr>
                   </pic:nvPicPr>
                   <pic:blipFill>
-                    <a:blip r:embed="rId36"/>
+                    <a:blip r:embed="rId35"/>
                     <a:srcRect/>
                     <a:stretch>
                       <a:fillRect/>
@@ -25677,7 +25776,7 @@
                     </pic:cNvPicPr>
                   </pic:nvPicPr>
                   <pic:blipFill>
-                    <a:blip r:embed="rId37"/>
+                    <a:blip r:embed="rId36"/>
                     <a:srcRect/>
                     <a:stretch>
                       <a:fillRect/>
@@ -25729,7 +25828,7 @@
                     </pic:cNvPicPr>
                   </pic:nvPicPr>
                   <pic:blipFill>
-                    <a:blip r:embed="rId38"/>
+                    <a:blip r:embed="rId37"/>
                     <a:srcRect/>
                     <a:stretch>
                       <a:fillRect/>
@@ -25830,7 +25929,7 @@
                     </pic:cNvPicPr>
                   </pic:nvPicPr>
                   <pic:blipFill>
-                    <a:blip r:embed="rId39"/>
+                    <a:blip r:embed="rId38"/>
                     <a:srcRect/>
                     <a:stretch>
                       <a:fillRect/>
@@ -25891,7 +25990,7 @@
                     </pic:cNvPicPr>
                   </pic:nvPicPr>
                   <pic:blipFill>
-                    <a:blip r:embed="rId40"/>
+                    <a:blip r:embed="rId39"/>
                     <a:srcRect/>
                     <a:stretch>
                       <a:fillRect/>
@@ -25973,7 +26072,7 @@
                     </pic:cNvPicPr>
                   </pic:nvPicPr>
                   <pic:blipFill>
-                    <a:blip r:embed="rId41"/>
+                    <a:blip r:embed="rId40"/>
                     <a:srcRect/>
                     <a:stretch>
                       <a:fillRect/>
@@ -26025,7 +26124,7 @@
                     </pic:cNvPicPr>
                   </pic:nvPicPr>
                   <pic:blipFill>
-                    <a:blip r:embed="rId42"/>
+                    <a:blip r:embed="rId41"/>
                     <a:srcRect t="4938" r="4197"/>
                     <a:stretch>
                       <a:fillRect/>
@@ -26118,7 +26217,7 @@
                     </pic:cNvPicPr>
                   </pic:nvPicPr>
                   <pic:blipFill>
-                    <a:blip r:embed="rId43"/>
+                    <a:blip r:embed="rId42"/>
                     <a:srcRect t="4908" r="4540"/>
                     <a:stretch>
                       <a:fillRect/>
@@ -26179,7 +26278,7 @@
                     </pic:cNvPicPr>
                   </pic:nvPicPr>
                   <pic:blipFill>
-                    <a:blip r:embed="rId44"/>
+                    <a:blip r:embed="rId43"/>
                     <a:srcRect t="4969" r="6527"/>
                     <a:stretch>
                       <a:fillRect/>
@@ -26291,7 +26390,7 @@
                     </pic:cNvPicPr>
                   </pic:nvPicPr>
                   <pic:blipFill>
-                    <a:blip r:embed="rId45"/>
+                    <a:blip r:embed="rId44"/>
                     <a:srcRect t="5521" r="8149"/>
                     <a:stretch>
                       <a:fillRect/>
@@ -26343,7 +26442,7 @@
                     </pic:cNvPicPr>
                   </pic:nvPicPr>
                   <pic:blipFill>
-                    <a:blip r:embed="rId46"/>
+                    <a:blip r:embed="rId45"/>
                     <a:srcRect/>
                     <a:stretch>
                       <a:fillRect/>
@@ -26436,7 +26535,7 @@
                     </pic:cNvPicPr>
                   </pic:nvPicPr>
                   <pic:blipFill>
-                    <a:blip r:embed="rId47"/>
+                    <a:blip r:embed="rId46"/>
                     <a:srcRect/>
                     <a:stretch>
                       <a:fillRect/>
@@ -26488,7 +26587,7 @@
                     </pic:cNvPicPr>
                   </pic:nvPicPr>
                   <pic:blipFill>
-                    <a:blip r:embed="rId48"/>
+                    <a:blip r:embed="rId47"/>
                     <a:srcRect/>
                     <a:stretch>
                       <a:fillRect/>
@@ -26581,7 +26680,7 @@
                     </pic:cNvPicPr>
                   </pic:nvPicPr>
                   <pic:blipFill>
-                    <a:blip r:embed="rId49"/>
+                    <a:blip r:embed="rId48"/>
                     <a:srcRect/>
                     <a:stretch>
                       <a:fillRect/>
@@ -26633,7 +26732,7 @@
                     </pic:cNvPicPr>
                   </pic:nvPicPr>
                   <pic:blipFill>
-                    <a:blip r:embed="rId50"/>
+                    <a:blip r:embed="rId49"/>
                     <a:srcRect/>
                     <a:stretch>
                       <a:fillRect/>
@@ -26746,7 +26845,7 @@
                     </pic:cNvPicPr>
                   </pic:nvPicPr>
                   <pic:blipFill>
-                    <a:blip r:embed="rId51"/>
+                    <a:blip r:embed="rId50"/>
                     <a:srcRect/>
                     <a:stretch>
                       <a:fillRect/>
@@ -26798,7 +26897,7 @@
                     </pic:cNvPicPr>
                   </pic:nvPicPr>
                   <pic:blipFill>
-                    <a:blip r:embed="rId52"/>
+                    <a:blip r:embed="rId51"/>
                     <a:srcRect/>
                     <a:stretch>
                       <a:fillRect/>
@@ -26889,7 +26988,7 @@
                     </pic:cNvPicPr>
                   </pic:nvPicPr>
                   <pic:blipFill>
-                    <a:blip r:embed="rId53"/>
+                    <a:blip r:embed="rId52"/>
                     <a:srcRect/>
                     <a:stretch>
                       <a:fillRect/>
@@ -26941,7 +27040,7 @@
                     </pic:cNvPicPr>
                   </pic:nvPicPr>
                   <pic:blipFill>
-                    <a:blip r:embed="rId54"/>
+                    <a:blip r:embed="rId53"/>
                     <a:srcRect/>
                     <a:stretch>
                       <a:fillRect/>
@@ -28791,7 +28890,7 @@
                     </pic:cNvPicPr>
                   </pic:nvPicPr>
                   <pic:blipFill>
-                    <a:blip r:embed="rId55"/>
+                    <a:blip r:embed="rId54"/>
                     <a:srcRect/>
                     <a:stretch>
                       <a:fillRect/>
@@ -29031,43 +29130,21 @@
       </w:pPr>
       <w:r>
         <w:rPr>
-          <w:rFonts w:ascii="Times New Roman" w:hAnsi="Times New Roman"/>
-          <w:sz w:val="24"/>
-          <w:szCs w:val="28"/>
-        </w:rPr>
-        <w:t>The features input to any Machine Learning model play a vital role in how the model performs. However, some of the features either have a little impact on the decision making or no impact whatsoever. These features do not impact the performance of the model but only increase the processing time and the dimensionality of the input. Therefore, we applied feature selection to focus only on the important features and reduce processing time. As seen from the graph below, accuracy decreases after increasing the number of features to a certain maximum.</w:t>
-      </w:r>
-    </w:p>
-    <w:p>
-      <w:pPr>
-        <w:rPr>
-          <w:rFonts w:ascii="Times New Roman" w:hAnsi="Times New Roman"/>
-          <w:b/>
-          <w:sz w:val="28"/>
-          <w:szCs w:val="28"/>
-        </w:rPr>
-      </w:pPr>
-      <w:r>
-        <w:rPr>
-          <w:rFonts w:ascii="Times New Roman" w:hAnsi="Times New Roman"/>
-          <w:b/>
           <w:noProof/>
-          <w:sz w:val="28"/>
-          <w:szCs w:val="28"/>
         </w:rPr>
         <w:drawing>
-          <wp:anchor distT="0" distB="0" distL="114300" distR="114300" simplePos="0" relativeHeight="251674624" behindDoc="0" locked="0" layoutInCell="1" allowOverlap="1" wp14:anchorId="471C4B2B" wp14:editId="237C99F9">
+          <wp:anchor distT="0" distB="0" distL="114300" distR="114300" simplePos="0" relativeHeight="251677696" behindDoc="0" locked="0" layoutInCell="1" allowOverlap="1" wp14:anchorId="0C1FB2B1" wp14:editId="3716F336">
             <wp:simplePos x="0" y="0"/>
-            <wp:positionH relativeFrom="page">
-              <wp:align>center</wp:align>
+            <wp:positionH relativeFrom="margin">
+              <wp:posOffset>972608</wp:posOffset>
             </wp:positionH>
             <wp:positionV relativeFrom="paragraph">
-              <wp:posOffset>4263</wp:posOffset>
+              <wp:posOffset>1517015</wp:posOffset>
             </wp:positionV>
-            <wp:extent cx="3761738" cy="2797629"/>
-            <wp:effectExtent l="0" t="0" r="0" b="3175"/>
-            <wp:wrapSquare wrapText="bothSides"/>
-            <wp:docPr id="400" name="Picture 400" descr="C:\Users\win 8.1\Desktop\figure_1.png"/>
+            <wp:extent cx="3521710" cy="2641600"/>
+            <wp:effectExtent l="0" t="0" r="2540" b="6350"/>
+            <wp:wrapTopAndBottom/>
+            <wp:docPr id="1" name="Picture 1" descr="test.png"/>
             <wp:cNvGraphicFramePr>
               <a:graphicFrameLocks xmlns:a="http://schemas.openxmlformats.org/drawingml/2006/main" noChangeAspect="1"/>
             </wp:cNvGraphicFramePr>
@@ -29075,13 +29152,13 @@
               <a:graphicData uri="http://schemas.openxmlformats.org/drawingml/2006/picture">
                 <pic:pic xmlns:pic="http://schemas.openxmlformats.org/drawingml/2006/picture">
                   <pic:nvPicPr>
-                    <pic:cNvPr id="0" name="Picture 2" descr="C:\Users\win 8.1\Desktop\figure_1.png"/>
+                    <pic:cNvPr id="0" name="Picture 1" descr="test.png"/>
                     <pic:cNvPicPr>
                       <a:picLocks noChangeAspect="1" noChangeArrowheads="1"/>
                     </pic:cNvPicPr>
                   </pic:nvPicPr>
                   <pic:blipFill>
-                    <a:blip r:embed="rId56">
+                    <a:blip r:embed="rId55">
                       <a:extLst>
                         <a:ext uri="{28A0092B-C50C-407E-A947-70E740481C1C}">
                           <a14:useLocalDpi xmlns:a14="http://schemas.microsoft.com/office/drawing/2010/main" val="0"/>
@@ -29096,7 +29173,7 @@
                   <pic:spPr bwMode="auto">
                     <a:xfrm>
                       <a:off x="0" y="0"/>
-                      <a:ext cx="3761738" cy="2797629"/>
+                      <a:ext cx="3521710" cy="2641600"/>
                     </a:xfrm>
                     <a:prstGeom prst="rect">
                       <a:avLst/>
@@ -29109,88 +29186,27 @@
                 </pic:pic>
               </a:graphicData>
             </a:graphic>
-            <wp14:sizeRelH relativeFrom="page">
+            <wp14:sizeRelH relativeFrom="margin">
               <wp14:pctWidth>0</wp14:pctWidth>
             </wp14:sizeRelH>
-            <wp14:sizeRelV relativeFrom="page">
+            <wp14:sizeRelV relativeFrom="margin">
               <wp14:pctHeight>0</wp14:pctHeight>
             </wp14:sizeRelV>
           </wp:anchor>
         </w:drawing>
       </w:r>
-    </w:p>
-    <w:p>
-      <w:pPr>
+      <w:r>
         <w:rPr>
           <w:rFonts w:ascii="Times New Roman" w:hAnsi="Times New Roman"/>
-          <w:b/>
-          <w:sz w:val="28"/>
+          <w:sz w:val="24"/>
           <w:szCs w:val="28"/>
         </w:rPr>
-      </w:pPr>
-    </w:p>
-    <w:p>
-      <w:pPr>
-        <w:rPr>
-          <w:rFonts w:ascii="Times New Roman" w:hAnsi="Times New Roman"/>
-          <w:b/>
-          <w:sz w:val="28"/>
-          <w:szCs w:val="28"/>
-        </w:rPr>
-      </w:pPr>
-    </w:p>
-    <w:p>
-      <w:pPr>
-        <w:rPr>
-          <w:rFonts w:ascii="Times New Roman" w:hAnsi="Times New Roman"/>
-          <w:b/>
-          <w:sz w:val="28"/>
-          <w:szCs w:val="28"/>
-        </w:rPr>
-      </w:pPr>
-    </w:p>
-    <w:p>
-      <w:pPr>
-        <w:rPr>
-          <w:rFonts w:ascii="Times New Roman" w:hAnsi="Times New Roman"/>
-          <w:b/>
-          <w:sz w:val="28"/>
-          <w:szCs w:val="28"/>
-        </w:rPr>
-      </w:pPr>
-    </w:p>
-    <w:p>
-      <w:pPr>
-        <w:rPr>
-          <w:rFonts w:ascii="Times New Roman" w:hAnsi="Times New Roman"/>
-          <w:b/>
-          <w:sz w:val="28"/>
-          <w:szCs w:val="28"/>
-        </w:rPr>
-      </w:pPr>
-    </w:p>
-    <w:p>
-      <w:pPr>
-        <w:rPr>
-          <w:rFonts w:ascii="Times New Roman" w:hAnsi="Times New Roman"/>
-          <w:b/>
-          <w:sz w:val="28"/>
-          <w:szCs w:val="28"/>
-        </w:rPr>
-      </w:pPr>
-    </w:p>
-    <w:p>
-      <w:pPr>
-        <w:rPr>
-          <w:rFonts w:ascii="Times New Roman" w:hAnsi="Times New Roman"/>
-          <w:b/>
-          <w:sz w:val="28"/>
-          <w:szCs w:val="28"/>
-        </w:rPr>
-      </w:pPr>
-    </w:p>
-    <w:p>
-      <w:pPr>
+        <w:t>The features input to any Machine Learning model play a vital role in how the model performs. However, some of the features either have a little impact on the decision making or no impact whatsoever. These features do not impact the performance of the model but only increase the processing time and the dimensionality of the input. Therefore, we applied feature selection to focus only on the important features and reduce processing time. As seen from the graph below, accuracy decreases after increasing the number of features to a certain maximum.</w:t>
+      </w:r>
+    </w:p>
+    <w:p>
+      <w:pPr>
+        <w:jc w:val="center"/>
         <w:rPr>
           <w:rFonts w:ascii="Times New Roman" w:hAnsi="Times New Roman"/>
           <w:sz w:val="28"/>
@@ -29203,7 +29219,7 @@
           <w:sz w:val="28"/>
           <w:szCs w:val="28"/>
         </w:rPr>
-        <w:t xml:space="preserve">   Fig </w:t>
+        <w:t xml:space="preserve">Fig </w:t>
       </w:r>
       <w:r>
         <w:rPr>
@@ -29310,7 +29326,7 @@
                     </pic:cNvPicPr>
                   </pic:nvPicPr>
                   <pic:blipFill>
-                    <a:blip r:embed="rId57"/>
+                    <a:blip r:embed="rId56"/>
                     <a:srcRect/>
                     <a:stretch>
                       <a:fillRect/>
@@ -29743,7 +29759,7 @@
             <o:lock v:ext="edit" aspectratio="t"/>
           </v:shapetype>
           <v:shape id="_x0000_s1027" type="#_x0000_t75" style="position:absolute;left:0;text-align:left;margin-left:55.7pt;margin-top:4.1pt;width:320.55pt;height:283pt;z-index:251675648;mso-position-horizontal-relative:text;mso-position-vertical-relative:text">
-            <v:imagedata r:id="rId58" o:title="Capture"/>
+            <v:imagedata r:id="rId57" o:title="Capture"/>
           </v:shape>
         </w:pict>
       </w:r>
@@ -29967,7 +29983,7 @@
         </w:rPr>
         <w:pict>
           <v:shape id="_x0000_s1028" type="#_x0000_t75" style="position:absolute;left:0;text-align:left;margin-left:49.75pt;margin-top:16.55pt;width:332.15pt;height:277.15pt;z-index:251676672;mso-position-horizontal-relative:text;mso-position-vertical-relative:text">
-            <v:imagedata r:id="rId59" o:title="Capture 2"/>
+            <v:imagedata r:id="rId58" o:title="Capture 2"/>
           </v:shape>
         </w:pict>
       </w:r>
@@ -34515,7 +34531,7 @@
         </w:rPr>
         <w:t>Install using </w:t>
       </w:r>
-      <w:hyperlink r:id="rId60" w:history="1">
+      <w:hyperlink r:id="rId59" w:history="1">
         <w:r>
           <w:rPr>
             <w:rStyle w:val="Hyperlink"/>
@@ -34674,7 +34690,7 @@
         </w:rPr>
         <w:t xml:space="preserve">SIP must be installed before building and using PyQt5. You can get the latest release of the SIP source code from </w:t>
       </w:r>
-      <w:hyperlink r:id="rId61" w:history="1">
+      <w:hyperlink r:id="rId60" w:history="1">
         <w:r>
           <w:rPr>
             <w:rStyle w:val="Hyperlink"/>
@@ -34744,7 +34760,7 @@
         </w:rPr>
         <w:t xml:space="preserve">You can get the latest release of the GPL version of the PyQt5 source code from </w:t>
       </w:r>
-      <w:hyperlink r:id="rId62" w:history="1">
+      <w:hyperlink r:id="rId61" w:history="1">
         <w:r>
           <w:rPr>
             <w:rStyle w:val="Hyperlink"/>
@@ -35334,7 +35350,7 @@
             <w:bCs/>
             <w:noProof/>
           </w:rPr>
-          <w:t>21</w:t>
+          <w:t>32</w:t>
         </w:r>
         <w:r>
           <w:rPr>
@@ -39519,7 +39535,7 @@
 </file>
 
 <file path=customXml/itemProps1.xml><?xml version="1.0" encoding="utf-8"?>
-<ds:datastoreItem xmlns:ds="http://schemas.openxmlformats.org/officeDocument/2006/customXml" ds:itemID="{A8DB4A9D-B5B5-4527-BA0D-5E8ECB47E9D2}">
+<ds:datastoreItem xmlns:ds="http://schemas.openxmlformats.org/officeDocument/2006/customXml" ds:itemID="{BC424369-C216-4262-95EB-400AF2C5CBB3}">
   <ds:schemaRefs>
     <ds:schemaRef ds:uri="http://schemas.openxmlformats.org/officeDocument/2006/bibliography"/>
   </ds:schemaRefs>

--- a/Docs/Thesis.docx
+++ b/Docs/Thesis.docx
@@ -16505,8 +16505,6 @@
         </w:rPr>
         <w:t>16]</w:t>
       </w:r>
-      <w:bookmarkStart w:id="0" w:name="_GoBack"/>
-      <w:bookmarkEnd w:id="0"/>
     </w:p>
     <w:p>
       <w:pPr>
@@ -16887,8 +16885,8 @@
           <w:szCs w:val="24"/>
         </w:rPr>
       </w:pPr>
-      <w:bookmarkStart w:id="1" w:name="article1.body1.sec1.p2"/>
-      <w:bookmarkEnd w:id="1"/>
+      <w:bookmarkStart w:id="0" w:name="article1.body1.sec1.p2"/>
+      <w:bookmarkEnd w:id="0"/>
       <w:proofErr w:type="spellStart"/>
       <w:r>
         <w:rPr>
@@ -22765,7 +22763,15 @@
           <w:sz w:val="24"/>
           <w:szCs w:val="24"/>
         </w:rPr>
-        <w:t xml:space="preserve">backend. The underlying neural network consisted of 3 fully connected layers with the first layer called the input layer containing neurons equal to the selected number of features </w:t>
+        <w:t>backend. The underlying neural network consisted of 3 fully connected layers with the first layer called the input layer containing neurons equal to the s</w:t>
+      </w:r>
+      <w:r>
+        <w:rPr>
+          <w:rFonts w:ascii="Times New Roman" w:eastAsiaTheme="minorHAnsi" w:hAnsi="Times New Roman" w:cs="Times New Roman"/>
+          <w:sz w:val="24"/>
+          <w:szCs w:val="24"/>
+        </w:rPr>
+        <w:t xml:space="preserve">elected number of features </w:t>
       </w:r>
       <w:proofErr w:type="spellStart"/>
       <w:r>
@@ -22783,7 +22789,15 @@
           <w:sz w:val="24"/>
           <w:szCs w:val="24"/>
         </w:rPr>
-        <w:t xml:space="preserve"> 380. The second layer called hidden layer contained 22 neurons which were determined by extensive tuning of the model. The third layer called the output layer contained neurons equal to the number of languages to be identified which are 2 for the Binary case. The associated activation function for each of the neurons in the input and hidden layer is </w:t>
+        <w:t xml:space="preserve"> 1</w:t>
+      </w:r>
+      <w:r>
+        <w:rPr>
+          <w:rFonts w:ascii="Times New Roman" w:eastAsiaTheme="minorHAnsi" w:hAnsi="Times New Roman" w:cs="Times New Roman"/>
+          <w:sz w:val="24"/>
+          <w:szCs w:val="24"/>
+        </w:rPr>
+        <w:t xml:space="preserve">80. The second layer called hidden layer contained 22 neurons which were determined by extensive tuning of the model. The third layer called the output layer contained neurons equal to the number of languages to be identified which are 2 for the Binary case. The associated activation function for each of the neurons in the input and hidden layer is </w:t>
       </w:r>
       <w:proofErr w:type="spellStart"/>
       <w:r>
@@ -23387,7 +23401,7 @@
                     </a:ln>
                     <a:extLst>
                       <a:ext uri="{53640926-AAD7-44d8-BBD7-CCE9431645EC}">
-                        <a14:shadowObscured xmlns="" xmlns:mo="http://schemas.microsoft.com/office/mac/office/2008/main" xmlns:mv="urn:schemas-microsoft-com:mac:vml" xmlns:o="urn:schemas-microsoft-com:office:office" xmlns:v="urn:schemas-microsoft-com:vml" xmlns:w10="urn:schemas-microsoft-com:office:word" xmlns:w="http://schemas.openxmlformats.org/wordprocessingml/2006/main" xmlns:a14="http://schemas.microsoft.com/office/drawing/2010/main" xmlns:ve="http://schemas.openxmlformats.org/markup-compatibility/2006"/>
+                        <a14:shadowObscured xmlns:ve="http://schemas.openxmlformats.org/markup-compatibility/2006" xmlns:a14="http://schemas.microsoft.com/office/drawing/2010/main" xmlns:w="http://schemas.openxmlformats.org/wordprocessingml/2006/main" xmlns:w10="urn:schemas-microsoft-com:office:word" xmlns:v="urn:schemas-microsoft-com:vml" xmlns:o="urn:schemas-microsoft-com:office:office" xmlns:mv="urn:schemas-microsoft-com:mac:vml" xmlns:mo="http://schemas.microsoft.com/office/mac/office/2008/main" xmlns=""/>
                       </a:ext>
                     </a:extLst>
                   </pic:spPr>
@@ -25126,6 +25140,7 @@
         <w:jc w:val="both"/>
         <w:rPr>
           <w:rFonts w:ascii="Times New Roman" w:hAnsi="Times New Roman"/>
+          <w:b/>
           <w:sz w:val="28"/>
           <w:szCs w:val="28"/>
         </w:rPr>
@@ -25133,6 +25148,7 @@
       <w:r>
         <w:rPr>
           <w:rFonts w:ascii="Times New Roman" w:hAnsi="Times New Roman"/>
+          <w:b/>
           <w:sz w:val="28"/>
           <w:szCs w:val="28"/>
         </w:rPr>
@@ -25141,6 +25157,7 @@
     </w:p>
     <w:p>
       <w:pPr>
+        <w:spacing w:line="360" w:lineRule="auto"/>
         <w:jc w:val="both"/>
         <w:rPr>
           <w:rFonts w:ascii="Times New Roman" w:hAnsi="Times New Roman"/>
@@ -28830,6 +28847,7 @@
     </w:p>
     <w:p>
       <w:pPr>
+        <w:spacing w:line="360" w:lineRule="auto"/>
         <w:jc w:val="both"/>
         <w:rPr>
           <w:rFonts w:ascii="Times New Roman" w:hAnsi="Times New Roman"/>
@@ -28921,7 +28939,7 @@
     </w:p>
     <w:p>
       <w:pPr>
-        <w:spacing w:after="0" w:line="240" w:lineRule="auto"/>
+        <w:spacing w:after="0" w:line="360" w:lineRule="auto"/>
         <w:jc w:val="center"/>
         <w:rPr>
           <w:rFonts w:ascii="Times New Roman" w:hAnsi="Times New Roman"/>
@@ -28960,7 +28978,7 @@
     </w:p>
     <w:p>
       <w:pPr>
-        <w:spacing w:after="0" w:line="240" w:lineRule="auto"/>
+        <w:spacing w:after="0" w:line="360" w:lineRule="auto"/>
         <w:jc w:val="center"/>
         <w:rPr>
           <w:rFonts w:ascii="Times New Roman" w:hAnsi="Times New Roman"/>
@@ -28977,7 +28995,7 @@
     </w:p>
     <w:p>
       <w:pPr>
-        <w:spacing w:after="0" w:line="240" w:lineRule="auto"/>
+        <w:spacing w:after="0" w:line="360" w:lineRule="auto"/>
         <w:jc w:val="center"/>
         <w:rPr>
           <w:rFonts w:ascii="Times New Roman" w:hAnsi="Times New Roman"/>
@@ -29077,50 +29095,29 @@
           <w:szCs w:val="28"/>
         </w:rPr>
       </w:pPr>
-    </w:p>
-    <w:p>
-      <w:pPr>
-        <w:jc w:val="both"/>
+      <w:r>
         <w:rPr>
           <w:rFonts w:ascii="Times New Roman" w:hAnsi="Times New Roman"/>
           <w:b/>
           <w:sz w:val="28"/>
           <w:szCs w:val="28"/>
         </w:rPr>
-      </w:pPr>
-    </w:p>
-    <w:p>
-      <w:pPr>
-        <w:jc w:val="both"/>
+        <w:lastRenderedPageBreak/>
+        <w:t xml:space="preserve">Studying the effect of </w:t>
+      </w:r>
+      <w:r>
         <w:rPr>
           <w:rFonts w:ascii="Times New Roman" w:hAnsi="Times New Roman"/>
           <w:b/>
           <w:sz w:val="28"/>
           <w:szCs w:val="28"/>
         </w:rPr>
-      </w:pPr>
-      <w:r>
-        <w:rPr>
-          <w:rFonts w:ascii="Times New Roman" w:hAnsi="Times New Roman"/>
-          <w:b/>
-          <w:sz w:val="28"/>
-          <w:szCs w:val="28"/>
-        </w:rPr>
-        <w:lastRenderedPageBreak/>
-        <w:t xml:space="preserve">Studying the effect of </w:t>
-      </w:r>
-      <w:r>
-        <w:rPr>
-          <w:rFonts w:ascii="Times New Roman" w:hAnsi="Times New Roman"/>
-          <w:b/>
-          <w:sz w:val="28"/>
-          <w:szCs w:val="28"/>
-        </w:rPr>
         <w:t>number of features on accuracy</w:t>
       </w:r>
     </w:p>
     <w:p>
       <w:pPr>
+        <w:spacing w:line="360" w:lineRule="auto"/>
         <w:jc w:val="both"/>
         <w:rPr>
           <w:rFonts w:ascii="Times New Roman" w:hAnsi="Times New Roman"/>
@@ -29136,10 +29133,10 @@
           <wp:anchor distT="0" distB="0" distL="114300" distR="114300" simplePos="0" relativeHeight="251677696" behindDoc="0" locked="0" layoutInCell="1" allowOverlap="1" wp14:anchorId="0C1FB2B1" wp14:editId="3716F336">
             <wp:simplePos x="0" y="0"/>
             <wp:positionH relativeFrom="margin">
-              <wp:posOffset>972608</wp:posOffset>
+              <wp:align>center</wp:align>
             </wp:positionH>
             <wp:positionV relativeFrom="paragraph">
-              <wp:posOffset>1517015</wp:posOffset>
+              <wp:posOffset>1821392</wp:posOffset>
             </wp:positionV>
             <wp:extent cx="3521710" cy="2641600"/>
             <wp:effectExtent l="0" t="0" r="2540" b="6350"/>
@@ -29206,21 +29203,71 @@
     </w:p>
     <w:p>
       <w:pPr>
+        <w:spacing w:line="360" w:lineRule="auto"/>
+        <w:jc w:val="both"/>
+        <w:rPr>
+          <w:rFonts w:ascii="Times New Roman" w:hAnsi="Times New Roman"/>
+          <w:sz w:val="24"/>
+          <w:szCs w:val="28"/>
+        </w:rPr>
+      </w:pPr>
+      <w:bookmarkStart w:id="1" w:name="_GoBack"/>
+      <w:bookmarkEnd w:id="1"/>
+    </w:p>
+    <w:p>
+      <w:pPr>
         <w:jc w:val="center"/>
         <w:rPr>
           <w:rFonts w:ascii="Times New Roman" w:hAnsi="Times New Roman"/>
+          <w:sz w:val="24"/>
+          <w:szCs w:val="24"/>
+        </w:rPr>
+      </w:pPr>
+      <w:r>
+        <w:rPr>
+          <w:rFonts w:ascii="Times New Roman" w:hAnsi="Times New Roman"/>
+          <w:sz w:val="24"/>
+          <w:szCs w:val="24"/>
+        </w:rPr>
+        <w:t xml:space="preserve">Fig </w:t>
+      </w:r>
+      <w:r>
+        <w:rPr>
+          <w:rFonts w:ascii="Times New Roman" w:hAnsi="Times New Roman"/>
+          <w:b/>
+          <w:sz w:val="24"/>
+          <w:szCs w:val="24"/>
+        </w:rPr>
+        <w:t xml:space="preserve">35 </w:t>
+      </w:r>
+      <w:r>
+        <w:rPr>
+          <w:rFonts w:ascii="Times New Roman" w:hAnsi="Times New Roman"/>
+          <w:sz w:val="24"/>
+          <w:szCs w:val="24"/>
+        </w:rPr>
+        <w:t>Effect of number of features on overall accuracy of the system. Increase in number of features after a certain limit decrease the accuracy</w:t>
+      </w:r>
+    </w:p>
+    <w:p>
+      <w:pPr>
+        <w:rPr>
+          <w:rFonts w:ascii="Times New Roman" w:hAnsi="Times New Roman"/>
+          <w:b/>
           <w:sz w:val="28"/>
           <w:szCs w:val="28"/>
         </w:rPr>
       </w:pPr>
-      <w:r>
+    </w:p>
+    <w:p>
+      <w:pPr>
         <w:rPr>
           <w:rFonts w:ascii="Times New Roman" w:hAnsi="Times New Roman"/>
+          <w:b/>
           <w:sz w:val="28"/>
           <w:szCs w:val="28"/>
         </w:rPr>
-        <w:t xml:space="preserve">Fig </w:t>
-      </w:r>
+      </w:pPr>
       <w:r>
         <w:rPr>
           <w:rFonts w:ascii="Times New Roman" w:hAnsi="Times New Roman"/>
@@ -29228,57 +29275,12 @@
           <w:sz w:val="28"/>
           <w:szCs w:val="28"/>
         </w:rPr>
-        <w:t>35</w:t>
-      </w:r>
-      <w:r>
-        <w:rPr>
-          <w:rFonts w:ascii="Times New Roman" w:hAnsi="Times New Roman"/>
-          <w:b/>
-          <w:sz w:val="28"/>
-          <w:szCs w:val="28"/>
-        </w:rPr>
-        <w:t xml:space="preserve"> </w:t>
-      </w:r>
-      <w:r>
-        <w:rPr>
-          <w:rFonts w:ascii="Times New Roman" w:hAnsi="Times New Roman"/>
-          <w:sz w:val="28"/>
-          <w:szCs w:val="28"/>
-        </w:rPr>
-        <w:t>Effect of number of features on overall accuracy of the system. Increase in number of features after a certain limit decrease the accuracy</w:t>
-      </w:r>
-    </w:p>
-    <w:p>
-      <w:pPr>
-        <w:rPr>
-          <w:rFonts w:ascii="Times New Roman" w:hAnsi="Times New Roman"/>
-          <w:b/>
-          <w:sz w:val="28"/>
-          <w:szCs w:val="28"/>
-        </w:rPr>
-      </w:pPr>
-    </w:p>
-    <w:p>
-      <w:pPr>
-        <w:rPr>
-          <w:rFonts w:ascii="Times New Roman" w:hAnsi="Times New Roman"/>
-          <w:b/>
-          <w:sz w:val="28"/>
-          <w:szCs w:val="28"/>
-        </w:rPr>
-      </w:pPr>
-      <w:r>
-        <w:rPr>
-          <w:rFonts w:ascii="Times New Roman" w:hAnsi="Times New Roman"/>
-          <w:b/>
-          <w:sz w:val="28"/>
-          <w:szCs w:val="28"/>
-        </w:rPr>
         <w:t>Calculating the overall accuracy using K-Fold Validation Technique</w:t>
       </w:r>
     </w:p>
     <w:p>
       <w:pPr>
+        <w:spacing w:line="360" w:lineRule="auto"/>
         <w:jc w:val="both"/>
         <w:rPr>
           <w:rFonts w:ascii="Times New Roman" w:hAnsi="Times New Roman"/>
@@ -29357,7 +29359,7 @@
     </w:p>
     <w:p>
       <w:pPr>
-        <w:spacing w:after="0" w:line="240" w:lineRule="auto"/>
+        <w:spacing w:after="0" w:line="360" w:lineRule="auto"/>
         <w:jc w:val="center"/>
         <w:rPr>
           <w:rFonts w:ascii="Times New Roman" w:eastAsiaTheme="minorHAnsi" w:hAnsi="Times New Roman"/>
@@ -29430,7 +29432,7 @@
     </w:p>
     <w:p>
       <w:pPr>
-        <w:spacing w:after="160"/>
+        <w:spacing w:after="160" w:line="360" w:lineRule="auto"/>
         <w:jc w:val="both"/>
         <w:rPr>
           <w:rFonts w:ascii="Times New Roman" w:eastAsiaTheme="minorHAnsi" w:hAnsi="Times New Roman" w:cs="Times New Roman"/>
@@ -29446,18 +29448,6 @@
         </w:rPr>
         <w:t>The proposed model was tested against a baseline model which was selected to be a SGD Classifier. SVM based models have shown promising results in Spoken Language Identification, thus we compared our model to the SGD Classifier and achieved a much superior performance. This improvement in performance showed the promise of using DNN’s for Spoken Language Identification and provided sufficient proof that the approach taken to solve the problem was much better than the previous approaches in the same field.</w:t>
       </w:r>
-    </w:p>
-    <w:p>
-      <w:pPr>
-        <w:spacing w:after="160"/>
-        <w:jc w:val="both"/>
-        <w:rPr>
-          <w:rFonts w:ascii="Times New Roman" w:eastAsiaTheme="minorHAnsi" w:hAnsi="Times New Roman" w:cs="Times New Roman"/>
-          <w:b/>
-          <w:sz w:val="28"/>
-          <w:szCs w:val="36"/>
-        </w:rPr>
-      </w:pPr>
     </w:p>
     <w:tbl>
       <w:tblPr>
@@ -35350,7 +35340,7 @@
             <w:bCs/>
             <w:noProof/>
           </w:rPr>
-          <w:t>32</w:t>
+          <w:t>56</w:t>
         </w:r>
         <w:r>
           <w:rPr>
@@ -39535,7 +39525,7 @@
 </file>
 
 <file path=customXml/itemProps1.xml><?xml version="1.0" encoding="utf-8"?>
-<ds:datastoreItem xmlns:ds="http://schemas.openxmlformats.org/officeDocument/2006/customXml" ds:itemID="{BC424369-C216-4262-95EB-400AF2C5CBB3}">
+<ds:datastoreItem xmlns:ds="http://schemas.openxmlformats.org/officeDocument/2006/customXml" ds:itemID="{5EC828E6-B183-4CE4-BC7B-E24D59D1EF44}">
   <ds:schemaRefs>
     <ds:schemaRef ds:uri="http://schemas.openxmlformats.org/officeDocument/2006/bibliography"/>
   </ds:schemaRefs>

--- a/Docs/Thesis.docx
+++ b/Docs/Thesis.docx
@@ -6902,13 +6902,6 @@
           <w:szCs w:val="24"/>
         </w:rPr>
         <w:tab/>
-      </w:r>
-      <w:r>
-        <w:rPr>
-          <w:rFonts w:ascii="Times New Roman" w:eastAsiaTheme="minorHAnsi" w:hAnsi="Times New Roman" w:cs="Times New Roman"/>
-          <w:sz w:val="24"/>
-          <w:szCs w:val="24"/>
-        </w:rPr>
         <w:t>Page No.</w:t>
       </w:r>
     </w:p>
@@ -7995,13 +7988,6 @@
           <w:szCs w:val="24"/>
         </w:rPr>
         <w:tab/>
-      </w:r>
-      <w:r>
-        <w:rPr>
-          <w:rFonts w:ascii="Times New Roman" w:eastAsiaTheme="minorHAnsi" w:hAnsi="Times New Roman" w:cs="Times New Roman"/>
-          <w:sz w:val="24"/>
-          <w:szCs w:val="24"/>
-        </w:rPr>
         <w:t>Division between Train and Test set</w:t>
       </w:r>
       <w:r>
@@ -8071,13 +8057,6 @@
           <w:szCs w:val="24"/>
         </w:rPr>
         <w:tab/>
-      </w:r>
-      <w:r>
-        <w:rPr>
-          <w:rFonts w:ascii="Times New Roman" w:eastAsiaTheme="minorHAnsi" w:hAnsi="Times New Roman" w:cs="Times New Roman"/>
-          <w:sz w:val="24"/>
-          <w:szCs w:val="24"/>
-        </w:rPr>
         <w:t>K Fold Cross Validation</w:t>
       </w:r>
       <w:r>
@@ -8491,13 +8470,6 @@
           <w:szCs w:val="24"/>
         </w:rPr>
         <w:tab/>
-      </w:r>
-      <w:r>
-        <w:rPr>
-          <w:rFonts w:ascii="Times New Roman" w:eastAsiaTheme="minorHAnsi" w:hAnsi="Times New Roman" w:cs="Times New Roman"/>
-          <w:sz w:val="24"/>
-          <w:szCs w:val="24"/>
-        </w:rPr>
         <w:t>Plot of Accuracy Vs Context Window Size</w:t>
       </w:r>
       <w:r>
@@ -8559,13 +8531,6 @@
           <w:szCs w:val="24"/>
         </w:rPr>
         <w:tab/>
-      </w:r>
-      <w:r>
-        <w:rPr>
-          <w:rFonts w:ascii="Times New Roman" w:eastAsiaTheme="minorHAnsi" w:hAnsi="Times New Roman" w:cs="Times New Roman"/>
-          <w:sz w:val="24"/>
-          <w:szCs w:val="24"/>
-        </w:rPr>
         <w:t>Plot of number of features vs accuracy</w:t>
       </w:r>
       <w:r>
@@ -8627,13 +8592,6 @@
           <w:szCs w:val="24"/>
         </w:rPr>
         <w:tab/>
-      </w:r>
-      <w:r>
-        <w:rPr>
-          <w:rFonts w:ascii="Times New Roman" w:eastAsiaTheme="minorHAnsi" w:hAnsi="Times New Roman" w:cs="Times New Roman"/>
-          <w:sz w:val="24"/>
-          <w:szCs w:val="24"/>
-        </w:rPr>
         <w:t>Plot Representing Trials in K Fold Validation</w:t>
       </w:r>
       <w:r>
@@ -8687,13 +8645,6 @@
           <w:szCs w:val="24"/>
         </w:rPr>
         <w:tab/>
-      </w:r>
-      <w:r>
-        <w:rPr>
-          <w:rFonts w:ascii="Times New Roman" w:eastAsiaTheme="minorHAnsi" w:hAnsi="Times New Roman" w:cs="Times New Roman"/>
-          <w:sz w:val="24"/>
-          <w:szCs w:val="24"/>
-        </w:rPr>
         <w:t>Comparison with Baseline Model</w:t>
       </w:r>
       <w:r>
@@ -9697,23 +9648,7 @@
           <w:sz w:val="24"/>
           <w:szCs w:val="24"/>
         </w:rPr>
-        <w:t>Phono</w:t>
-      </w:r>
-      <w:r>
-        <w:rPr>
-          <w:rFonts w:ascii="Times New Roman" w:hAnsi="Times New Roman" w:cs="Times New Roman"/>
-          <w:sz w:val="24"/>
-          <w:szCs w:val="24"/>
-        </w:rPr>
-        <w:t>tac</w:t>
-      </w:r>
-      <w:r>
-        <w:rPr>
-          <w:rFonts w:ascii="Times New Roman" w:hAnsi="Times New Roman" w:cs="Times New Roman"/>
-          <w:sz w:val="24"/>
-          <w:szCs w:val="24"/>
-        </w:rPr>
-        <w:t>tic</w:t>
+        <w:t>Phonotactic</w:t>
       </w:r>
       <w:proofErr w:type="spellEnd"/>
       <w:r>
@@ -11282,7 +11217,7 @@
             <m:sSubPr>
               <m:ctrlPr>
                 <w:rPr>
-                  <w:rFonts w:ascii="Cambria Math" w:hAnsi="Cambria Math" w:cs="Cambria Math"/>
+                  <w:rFonts w:ascii="Cambria Math" w:hAnsi="Cambria Math" w:cs="Times New Roman"/>
                   <w:i/>
                   <w:sz w:val="24"/>
                   <w:szCs w:val="24"/>
@@ -11292,7 +11227,7 @@
             <m:e>
               <m:r>
                 <w:rPr>
-                  <w:rFonts w:ascii="Cambria Math" w:hAnsi="Cambria Math" w:cs="Cambria Math"/>
+                  <w:rFonts w:ascii="Cambria Math" w:hAnsi="Cambria Math" w:cs="Times New Roman"/>
                   <w:sz w:val="24"/>
                   <w:szCs w:val="24"/>
                 </w:rPr>
@@ -11302,7 +11237,7 @@
             <m:sub>
               <m:r>
                 <w:rPr>
-                  <w:rFonts w:ascii="Cambria Math" w:hAnsi="Cambria Math" w:cs="Cambria Math"/>
+                  <w:rFonts w:ascii="Cambria Math" w:hAnsi="Cambria Math" w:cs="Times New Roman"/>
                   <w:sz w:val="24"/>
                   <w:szCs w:val="24"/>
                 </w:rPr>
@@ -11314,7 +11249,7 @@
             <m:dPr>
               <m:ctrlPr>
                 <w:rPr>
-                  <w:rFonts w:ascii="Cambria Math" w:hAnsi="Cambria Math" w:cs="Cambria Math"/>
+                  <w:rFonts w:ascii="Cambria Math" w:hAnsi="Cambria Math" w:cs="Times New Roman"/>
                   <w:i/>
                   <w:sz w:val="24"/>
                   <w:szCs w:val="24"/>
@@ -11324,7 +11259,7 @@
             <m:e>
               <m:r>
                 <w:rPr>
-                  <w:rFonts w:ascii="Cambria Math" w:hAnsi="Cambria Math" w:cs="Cambria Math"/>
+                  <w:rFonts w:ascii="Cambria Math" w:hAnsi="Cambria Math" w:cs="Times New Roman"/>
                   <w:sz w:val="24"/>
                   <w:szCs w:val="24"/>
                 </w:rPr>
@@ -11337,7 +11272,7 @@
               <m:sty m:val="p"/>
             </m:rPr>
             <w:rPr>
-              <w:rFonts w:ascii="Cambria Math" w:hAnsi="Cambria Math" w:cs="Cambria Math"/>
+              <w:rFonts w:ascii="Cambria Math" w:hAnsi="Cambria Math" w:cs="Times New Roman"/>
               <w:sz w:val="24"/>
               <w:szCs w:val="24"/>
             </w:rPr>
@@ -12899,7 +12834,7 @@
         </m:func>
         <m:r>
           <w:rPr>
-            <w:rFonts w:ascii="Cambria Math" w:eastAsia="Cambria Math" w:hAnsi="Cambria Math" w:cs="Cambria Math"/>
+            <w:rFonts w:ascii="Cambria Math" w:eastAsia="Cambria Math" w:hAnsi="Cambria Math" w:cs="Times New Roman"/>
             <w:sz w:val="24"/>
             <w:szCs w:val="24"/>
           </w:rPr>
@@ -12928,7 +12863,7 @@
           <m:sub>
             <m:r>
               <w:rPr>
-                <w:rFonts w:ascii="Cambria Math" w:eastAsia="Cambria Math" w:hAnsi="Cambria Math" w:cs="Cambria Math"/>
+                <w:rFonts w:ascii="Cambria Math" w:eastAsia="Cambria Math" w:hAnsi="Cambria Math" w:cs="Times New Roman"/>
                 <w:sz w:val="24"/>
                 <w:szCs w:val="24"/>
               </w:rPr>
@@ -12938,7 +12873,7 @@
           <m:sup>
             <m:r>
               <w:rPr>
-                <w:rFonts w:ascii="Cambria Math" w:eastAsia="Cambria Math" w:hAnsi="Cambria Math" w:cs="Cambria Math"/>
+                <w:rFonts w:ascii="Cambria Math" w:eastAsia="Cambria Math" w:hAnsi="Cambria Math" w:cs="Times New Roman"/>
                 <w:sz w:val="24"/>
                 <w:szCs w:val="24"/>
               </w:rPr>
@@ -13621,23 +13556,7 @@
           <w:sz w:val="24"/>
           <w:szCs w:val="24"/>
         </w:rPr>
-        <w:t xml:space="preserve">Phone Recognition and Language </w:t>
-      </w:r>
-      <w:r>
-        <w:rPr>
-          <w:rFonts w:ascii="Times New Roman" w:eastAsiaTheme="minorHAnsi" w:hAnsi="Times New Roman" w:cs="Times New Roman"/>
-          <w:sz w:val="24"/>
-          <w:szCs w:val="24"/>
-        </w:rPr>
-        <w:t xml:space="preserve">         </w:t>
-      </w:r>
-      <w:r>
-        <w:rPr>
-          <w:rFonts w:ascii="Times New Roman" w:eastAsiaTheme="minorHAnsi" w:hAnsi="Times New Roman" w:cs="Times New Roman"/>
-          <w:sz w:val="24"/>
-          <w:szCs w:val="24"/>
-        </w:rPr>
-        <w:t>Modelling (PRLM)</w:t>
+        <w:t>Phone Recognition and Language          Modelling (PRLM)</w:t>
       </w:r>
     </w:p>
     <w:p>
@@ -16726,7 +16645,23 @@
           <w:sz w:val="24"/>
           <w:szCs w:val="24"/>
         </w:rPr>
-        <w:t xml:space="preserve">Our classifying approach is a supervised learning method that uses labelled dataset of audio speech samples, using the features extracted from the frames as the basis of the classifier. Using some of the audio speech samples as the training dataset, classifier is applied on testing dataset to predict the spoken language. The testing method used is </w:t>
+        <w:t xml:space="preserve">Our classifying approach is a supervised learning method that uses labelled dataset of audio speech samples, using the features extracted from the frames as the basis of the classifier. Using some of the audio speech samples as the training dataset, classifier is applied on testing dataset to predict the spoken language. </w:t>
+      </w:r>
+      <w:r>
+        <w:rPr>
+          <w:rFonts w:ascii="Times New Roman" w:eastAsiaTheme="minorHAnsi" w:hAnsi="Times New Roman" w:cs="Times New Roman"/>
+          <w:sz w:val="24"/>
+          <w:szCs w:val="24"/>
+        </w:rPr>
+        <w:t xml:space="preserve">We initially used holdout method for testing by segregating the data into training and test set, where test set was completely different from training set but since the amount of data available for the different languages was limited, </w:t>
+      </w:r>
+      <w:r>
+        <w:rPr>
+          <w:rFonts w:ascii="Times New Roman" w:eastAsiaTheme="minorHAnsi" w:hAnsi="Times New Roman" w:cs="Times New Roman"/>
+          <w:sz w:val="24"/>
+          <w:szCs w:val="24"/>
+        </w:rPr>
+        <w:t xml:space="preserve">we used </w:t>
       </w:r>
       <w:proofErr w:type="spellStart"/>
       <w:r>
@@ -16755,30 +16690,6 @@
           <w:rFonts w:ascii="Times New Roman" w:eastAsiaTheme="minorHAnsi" w:hAnsi="Times New Roman" w:cs="Times New Roman"/>
           <w:sz w:val="24"/>
           <w:szCs w:val="24"/>
-        </w:rPr>
-      </w:pPr>
-    </w:p>
-    <w:p>
-      <w:pPr>
-        <w:spacing w:after="160" w:line="360" w:lineRule="auto"/>
-        <w:jc w:val="both"/>
-        <w:rPr>
-          <w:rFonts w:ascii="Times New Roman" w:eastAsiaTheme="minorHAnsi" w:hAnsi="Times New Roman" w:cs="Times New Roman"/>
-          <w:b/>
-          <w:sz w:val="36"/>
-          <w:szCs w:val="36"/>
-        </w:rPr>
-      </w:pPr>
-    </w:p>
-    <w:p>
-      <w:pPr>
-        <w:spacing w:after="160" w:line="360" w:lineRule="auto"/>
-        <w:jc w:val="both"/>
-        <w:rPr>
-          <w:rFonts w:ascii="Times New Roman" w:eastAsiaTheme="minorHAnsi" w:hAnsi="Times New Roman" w:cs="Times New Roman"/>
-          <w:b/>
-          <w:sz w:val="36"/>
-          <w:szCs w:val="36"/>
         </w:rPr>
       </w:pPr>
     </w:p>
@@ -21605,7 +21516,16 @@
           <w:sz w:val="24"/>
           <w:szCs w:val="24"/>
         </w:rPr>
-        <w:t>https://www.audio-lingua.eu</w:t>
+        <w:t xml:space="preserve">Audio </w:t>
+      </w:r>
+      <w:proofErr w:type="gramStart"/>
+      <w:r>
+        <w:rPr>
+          <w:rFonts w:ascii="Times New Roman" w:eastAsiaTheme="minorHAnsi" w:hAnsi="Times New Roman" w:cs="Times New Roman"/>
+          <w:sz w:val="24"/>
+          <w:szCs w:val="24"/>
+        </w:rPr>
+        <w:t>Lingua</w:t>
       </w:r>
       <w:r>
         <w:rPr>
@@ -21614,8 +21534,9 @@
           <w:szCs w:val="24"/>
           <w:vertAlign w:val="superscript"/>
         </w:rPr>
-        <w:t xml:space="preserve"> [</w:t>
-      </w:r>
+        <w:t>[</w:t>
+      </w:r>
+      <w:proofErr w:type="gramEnd"/>
       <w:r>
         <w:rPr>
           <w:rFonts w:ascii="Times New Roman" w:eastAsiaTheme="minorHAnsi" w:hAnsi="Times New Roman" w:cs="Times New Roman"/>
@@ -21631,15 +21552,7 @@
           <w:sz w:val="24"/>
           <w:szCs w:val="24"/>
         </w:rPr>
-        <w:t xml:space="preserve">. </w:t>
-      </w:r>
-      <w:r>
-        <w:rPr>
-          <w:rFonts w:ascii="Times New Roman" w:eastAsiaTheme="minorHAnsi" w:hAnsi="Times New Roman" w:cs="Times New Roman"/>
-          <w:sz w:val="24"/>
-          <w:szCs w:val="24"/>
-        </w:rPr>
-        <w:t>A number of different sources were tried but the most promising results were obtained by using the data from the above mentioned website. The site contains large number of 16kHz frequency, mono audio speech samples for both male and female voices in a variety of languages. The clips do not have a fixed length and vary in their duration greatly. We created a script which automatically opened up the browser and loaded a specified page. It then copied the link to download each .mp3 provided on the site till a certain specified number. These links were collected into a file and were used to download the files into appropriate folders. These .mp3 files were converted into .wav format which was suitable for feature extraction. We scraped the recordings of 3 languages: Chinese, F</w:t>
+        <w:t>. A number of different sources were tried but the most promising results were obtained by using the data from the above mentioned website. The site contains large number of 16kHz frequency, mono audio speech samples for both male and female voices in a variety of languages. The clips do not have a fixed length and vary in their duration greatly. We created a script which automatically opened up the browser and loaded a specified page. It then copied the link to download each .mp3 provided on the site till a certain specified number. These links were collected into a file and were used to download the files into appropriate folders. These .mp3 files were converted into .wav format which was suitable for feature extraction. We scraped the recordings of 3 languages: Chinese, F</w:t>
       </w:r>
       <w:r>
         <w:rPr>
@@ -22456,7 +22369,17 @@
           <w:sz w:val="24"/>
           <w:szCs w:val="24"/>
         </w:rPr>
-        <w:t xml:space="preserve">Feature Selection was applied to the extracted features to extract a total of 180 features from each context frame. The features were ranked on the basis of chi squared statistics and the features with the k highest scores were selected, k being the number of features to be selected. The selected features are provided to the Baseline SGD Classifier as well as the Initial Neural Network. The SGD Classifier was implemented using the </w:t>
+        <w:t>Feature Selec</w:t>
+      </w:r>
+      <w:bookmarkStart w:id="1" w:name="_GoBack"/>
+      <w:bookmarkEnd w:id="1"/>
+      <w:r>
+        <w:rPr>
+          <w:rFonts w:ascii="Times New Roman" w:eastAsiaTheme="minorHAnsi" w:hAnsi="Times New Roman" w:cs="Times New Roman"/>
+          <w:sz w:val="24"/>
+          <w:szCs w:val="24"/>
+        </w:rPr>
+        <w:t xml:space="preserve">tion was applied to the extracted features to extract a total of 180 features from each context frame. The features were ranked on the basis of chi squared statistics and the features with the k highest scores were selected, k being the number of features to be selected. The selected features are provided to the Baseline SGD Classifier as well as the Initial Neural Network. The SGD Classifier was implemented using the </w:t>
       </w:r>
       <w:proofErr w:type="spellStart"/>
       <w:r>
@@ -23277,23 +23200,7 @@
           <w:sz w:val="24"/>
           <w:szCs w:val="24"/>
         </w:rPr>
-        <w:t>Cross validation is a model evaluation method that is better than residuals. The problem with residual evaluations is that they do not give an indication of how well the learner will do when it is asked to make new predictions for data it has not already seen. One way to overcome this problem is to not use the entire data set when training a learner. Some of the data is removed before training begins. Then when training is done, the data that was removed can be used to test the performance of the learned mo</w:t>
-      </w:r>
-      <w:r>
-        <w:rPr>
-          <w:rFonts w:ascii="Times New Roman" w:eastAsiaTheme="minorHAnsi" w:hAnsi="Times New Roman" w:cs="Times New Roman"/>
-          <w:sz w:val="24"/>
-          <w:szCs w:val="24"/>
-        </w:rPr>
-        <w:t>del on “new”</w:t>
-      </w:r>
-      <w:r>
-        <w:rPr>
-          <w:rFonts w:ascii="Times New Roman" w:eastAsiaTheme="minorHAnsi" w:hAnsi="Times New Roman" w:cs="Times New Roman"/>
-          <w:sz w:val="24"/>
-          <w:szCs w:val="24"/>
-        </w:rPr>
-        <w:t xml:space="preserve"> data. This is the basic idea for a whole class of model evaluation methods called </w:t>
+        <w:t xml:space="preserve">Cross validation is a model evaluation method that is better than residuals. The problem with residual evaluations is that they do not give an indication of how well the learner will do when it is asked to make new predictions for data it has not already seen. One way to overcome this problem is to not use the entire data set when training a learner. Some of the data is removed before training begins. Then when training is done, the data that was removed can be used to test the performance of the learned model on “new” data. This is the basic idea for a whole class of model evaluation methods called </w:t>
       </w:r>
       <w:r>
         <w:rPr>
@@ -23401,7 +23308,7 @@
                     </a:ln>
                     <a:extLst>
                       <a:ext uri="{53640926-AAD7-44d8-BBD7-CCE9431645EC}">
-                        <a14:shadowObscured xmlns:ve="http://schemas.openxmlformats.org/markup-compatibility/2006" xmlns:a14="http://schemas.microsoft.com/office/drawing/2010/main" xmlns:w="http://schemas.openxmlformats.org/wordprocessingml/2006/main" xmlns:w10="urn:schemas-microsoft-com:office:word" xmlns:v="urn:schemas-microsoft-com:vml" xmlns:o="urn:schemas-microsoft-com:office:office" xmlns:mv="urn:schemas-microsoft-com:mac:vml" xmlns:mo="http://schemas.microsoft.com/office/mac/office/2008/main" xmlns=""/>
+                        <a14:shadowObscured xmlns="" xmlns:mo="http://schemas.microsoft.com/office/mac/office/2008/main" xmlns:mv="urn:schemas-microsoft-com:mac:vml" xmlns:o="urn:schemas-microsoft-com:office:office" xmlns:v="urn:schemas-microsoft-com:vml" xmlns:w10="urn:schemas-microsoft-com:office:word" xmlns:w="http://schemas.openxmlformats.org/wordprocessingml/2006/main" xmlns:a14="http://schemas.microsoft.com/office/drawing/2010/main" xmlns:ve="http://schemas.openxmlformats.org/markup-compatibility/2006"/>
                       </a:ext>
                     </a:extLst>
                   </pic:spPr>
@@ -23701,39 +23608,7 @@
           <w:sz w:val="24"/>
           <w:szCs w:val="24"/>
         </w:rPr>
-        <w:t>Various audio samples were downloaded from Audio</w:t>
-      </w:r>
-      <w:r>
-        <w:rPr>
-          <w:rFonts w:ascii="Times New Roman" w:eastAsiaTheme="minorHAnsi" w:hAnsi="Times New Roman" w:cs="Times New Roman"/>
-          <w:sz w:val="24"/>
-          <w:szCs w:val="24"/>
-        </w:rPr>
-        <w:t xml:space="preserve"> </w:t>
-      </w:r>
-      <w:r>
-        <w:rPr>
-          <w:rFonts w:ascii="Times New Roman" w:eastAsiaTheme="minorHAnsi" w:hAnsi="Times New Roman" w:cs="Times New Roman"/>
-          <w:sz w:val="24"/>
-          <w:szCs w:val="24"/>
-        </w:rPr>
-        <w:t>Lingua of the languages (Chinese, French, German).</w:t>
-      </w:r>
-      <w:r>
-        <w:rPr>
-          <w:rFonts w:ascii="Times New Roman" w:eastAsiaTheme="minorHAnsi" w:hAnsi="Times New Roman" w:cs="Times New Roman"/>
-          <w:sz w:val="24"/>
-          <w:szCs w:val="24"/>
-        </w:rPr>
-        <w:t xml:space="preserve"> </w:t>
-      </w:r>
-      <w:r>
-        <w:rPr>
-          <w:rFonts w:ascii="Times New Roman" w:eastAsiaTheme="minorHAnsi" w:hAnsi="Times New Roman" w:cs="Times New Roman"/>
-          <w:sz w:val="24"/>
-          <w:szCs w:val="24"/>
-        </w:rPr>
-        <w:t xml:space="preserve">They were assumed to be clean. The audio was available in mp3 format. For each language approximately 2.5 </w:t>
+        <w:t xml:space="preserve">Various audio samples were downloaded from Audio Lingua of the languages (Chinese, French, German). They were assumed to be clean. The audio was available in mp3 format. For each language approximately 2.5 </w:t>
       </w:r>
       <w:proofErr w:type="spellStart"/>
       <w:r>
@@ -24347,47 +24222,7 @@
           <w:sz w:val="24"/>
           <w:szCs w:val="24"/>
         </w:rPr>
-        <w:t xml:space="preserve"> Sample</w:t>
-      </w:r>
-      <w:r>
-        <w:rPr>
-          <w:rFonts w:ascii="Times New Roman" w:eastAsiaTheme="minorHAnsi" w:hAnsi="Times New Roman" w:cs="Times New Roman"/>
-          <w:sz w:val="24"/>
-          <w:szCs w:val="24"/>
-        </w:rPr>
-        <w:t xml:space="preserve"> confusion matrix </w:t>
-      </w:r>
-      <w:r>
-        <w:rPr>
-          <w:rFonts w:ascii="Times New Roman" w:eastAsiaTheme="minorHAnsi" w:hAnsi="Times New Roman" w:cs="Times New Roman"/>
-          <w:sz w:val="24"/>
-          <w:szCs w:val="24"/>
-        </w:rPr>
-        <w:t xml:space="preserve">for a </w:t>
-      </w:r>
-      <w:r>
-        <w:rPr>
-          <w:rFonts w:ascii="Times New Roman" w:eastAsiaTheme="minorHAnsi" w:hAnsi="Times New Roman" w:cs="Times New Roman"/>
-          <w:sz w:val="24"/>
-          <w:szCs w:val="24"/>
-        </w:rPr>
-        <w:t>total 150</w:t>
-      </w:r>
-      <w:r>
-        <w:rPr>
-          <w:rFonts w:ascii="Times New Roman" w:eastAsiaTheme="minorHAnsi" w:hAnsi="Times New Roman" w:cs="Times New Roman"/>
-          <w:sz w:val="24"/>
-          <w:szCs w:val="24"/>
-        </w:rPr>
-        <w:t xml:space="preserve"> </w:t>
-      </w:r>
-      <w:r>
-        <w:rPr>
-          <w:rFonts w:ascii="Times New Roman" w:eastAsiaTheme="minorHAnsi" w:hAnsi="Times New Roman" w:cs="Times New Roman"/>
-          <w:sz w:val="24"/>
-          <w:szCs w:val="24"/>
-        </w:rPr>
-        <w:t>samples</w:t>
+        <w:t xml:space="preserve"> Sample confusion matrix for a total 150 samples</w:t>
       </w:r>
     </w:p>
     <w:p>
@@ -25091,16 +24926,7 @@
           <w:sz w:val="24"/>
           <w:szCs w:val="24"/>
         </w:rPr>
-        <w:t xml:space="preserve"> </w:t>
-      </w:r>
-      <w:r>
-        <w:rPr>
-          <w:rFonts w:ascii="Times New Roman" w:eastAsiaTheme="minorHAnsi" w:hAnsi="Times New Roman" w:cs="Times New Roman"/>
-          <w:b/>
-          <w:sz w:val="24"/>
-          <w:szCs w:val="24"/>
-        </w:rPr>
-        <w:t>16</w:t>
+        <w:t xml:space="preserve"> 16</w:t>
       </w:r>
       <w:r>
         <w:rPr>
@@ -25139,7 +24965,7 @@
       <w:pPr>
         <w:jc w:val="both"/>
         <w:rPr>
-          <w:rFonts w:ascii="Times New Roman" w:hAnsi="Times New Roman"/>
+          <w:rFonts w:ascii="Times New Roman" w:hAnsi="Times New Roman" w:cs="Times New Roman"/>
           <w:b/>
           <w:sz w:val="28"/>
           <w:szCs w:val="28"/>
@@ -25147,7 +24973,7 @@
       </w:pPr>
       <w:r>
         <w:rPr>
-          <w:rFonts w:ascii="Times New Roman" w:hAnsi="Times New Roman"/>
+          <w:rFonts w:ascii="Times New Roman" w:hAnsi="Times New Roman" w:cs="Times New Roman"/>
           <w:b/>
           <w:sz w:val="28"/>
           <w:szCs w:val="28"/>
@@ -25160,13 +24986,13 @@
         <w:spacing w:line="360" w:lineRule="auto"/>
         <w:jc w:val="both"/>
         <w:rPr>
-          <w:rFonts w:ascii="Times New Roman" w:hAnsi="Times New Roman"/>
-          <w:sz w:val="24"/>
-        </w:rPr>
-      </w:pPr>
-      <w:r>
-        <w:rPr>
-          <w:rFonts w:ascii="Times New Roman" w:hAnsi="Times New Roman"/>
+          <w:rFonts w:ascii="Times New Roman" w:hAnsi="Times New Roman" w:cs="Times New Roman"/>
+          <w:sz w:val="24"/>
+        </w:rPr>
+      </w:pPr>
+      <w:r>
+        <w:rPr>
+          <w:rFonts w:ascii="Times New Roman" w:hAnsi="Times New Roman" w:cs="Times New Roman"/>
           <w:sz w:val="24"/>
         </w:rPr>
         <w:t>To establish the strong grounds for using MFCC features as a discriminator we studied the variation of the features plotted as histograms for all the languages. The values of mean and standard variation were plotted as no of frames in a histogram. The following figures clearly show that MFCC features can serve as a good discriminating feature for languages</w:t>
@@ -25175,21 +25001,21 @@
     <w:p>
       <w:pPr>
         <w:rPr>
-          <w:rFonts w:ascii="Times New Roman" w:hAnsi="Times New Roman"/>
-          <w:sz w:val="24"/>
-        </w:rPr>
-      </w:pPr>
-    </w:p>
-    <w:p>
-      <w:pPr>
-        <w:rPr>
-          <w:rFonts w:ascii="Times New Roman" w:hAnsi="Times New Roman"/>
-          <w:sz w:val="24"/>
-        </w:rPr>
-      </w:pPr>
-      <w:r>
-        <w:rPr>
-          <w:rFonts w:ascii="Times New Roman" w:hAnsi="Times New Roman"/>
+          <w:rFonts w:ascii="Times New Roman" w:hAnsi="Times New Roman" w:cs="Times New Roman"/>
+          <w:sz w:val="24"/>
+        </w:rPr>
+      </w:pPr>
+    </w:p>
+    <w:p>
+      <w:pPr>
+        <w:rPr>
+          <w:rFonts w:ascii="Times New Roman" w:hAnsi="Times New Roman" w:cs="Times New Roman"/>
+          <w:sz w:val="24"/>
+        </w:rPr>
+      </w:pPr>
+      <w:r>
+        <w:rPr>
+          <w:rFonts w:ascii="Times New Roman" w:hAnsi="Times New Roman" w:cs="Times New Roman"/>
           <w:noProof/>
           <w:sz w:val="24"/>
         </w:rPr>
@@ -25241,7 +25067,7 @@
       </w:r>
       <w:r>
         <w:rPr>
-          <w:rFonts w:ascii="Times New Roman" w:hAnsi="Times New Roman"/>
+          <w:rFonts w:ascii="Times New Roman" w:hAnsi="Times New Roman" w:cs="Times New Roman"/>
           <w:noProof/>
           <w:sz w:val="24"/>
         </w:rPr>
@@ -25296,20 +25122,20 @@
       <w:pPr>
         <w:jc w:val="center"/>
         <w:rPr>
-          <w:rFonts w:ascii="Times New Roman" w:hAnsi="Times New Roman"/>
-          <w:sz w:val="24"/>
-        </w:rPr>
-      </w:pPr>
-      <w:r>
-        <w:rPr>
-          <w:rFonts w:ascii="Times New Roman" w:hAnsi="Times New Roman"/>
+          <w:rFonts w:ascii="Times New Roman" w:hAnsi="Times New Roman" w:cs="Times New Roman"/>
+          <w:sz w:val="24"/>
+        </w:rPr>
+      </w:pPr>
+      <w:r>
+        <w:rPr>
+          <w:rFonts w:ascii="Times New Roman" w:hAnsi="Times New Roman" w:cs="Times New Roman"/>
           <w:sz w:val="24"/>
         </w:rPr>
         <w:t xml:space="preserve">Fig </w:t>
       </w:r>
       <w:r>
         <w:rPr>
-          <w:rFonts w:ascii="Times New Roman" w:hAnsi="Times New Roman"/>
+          <w:rFonts w:ascii="Times New Roman" w:hAnsi="Times New Roman" w:cs="Times New Roman"/>
           <w:b/>
           <w:sz w:val="24"/>
         </w:rPr>
@@ -25317,7 +25143,7 @@
       </w:r>
       <w:r>
         <w:rPr>
-          <w:rFonts w:ascii="Times New Roman" w:hAnsi="Times New Roman"/>
+          <w:rFonts w:ascii="Times New Roman" w:hAnsi="Times New Roman" w:cs="Times New Roman"/>
           <w:sz w:val="24"/>
         </w:rPr>
         <w:t xml:space="preserve"> Mean and Standard Deviation of MFCC 1 across dataset</w:t>
@@ -25326,13 +25152,13 @@
     <w:p>
       <w:pPr>
         <w:rPr>
-          <w:rFonts w:ascii="Times New Roman" w:hAnsi="Times New Roman"/>
-          <w:sz w:val="24"/>
-        </w:rPr>
-      </w:pPr>
-      <w:r>
-        <w:rPr>
-          <w:rFonts w:ascii="Times New Roman" w:hAnsi="Times New Roman"/>
+          <w:rFonts w:ascii="Times New Roman" w:hAnsi="Times New Roman" w:cs="Times New Roman"/>
+          <w:sz w:val="24"/>
+        </w:rPr>
+      </w:pPr>
+      <w:r>
+        <w:rPr>
+          <w:rFonts w:ascii="Times New Roman" w:hAnsi="Times New Roman" w:cs="Times New Roman"/>
           <w:noProof/>
           <w:sz w:val="24"/>
         </w:rPr>
@@ -25384,7 +25210,7 @@
       </w:r>
       <w:r>
         <w:rPr>
-          <w:rFonts w:ascii="Times New Roman" w:hAnsi="Times New Roman"/>
+          <w:rFonts w:ascii="Times New Roman" w:hAnsi="Times New Roman" w:cs="Times New Roman"/>
           <w:noProof/>
           <w:sz w:val="24"/>
         </w:rPr>
@@ -25439,20 +25265,20 @@
       <w:pPr>
         <w:jc w:val="center"/>
         <w:rPr>
-          <w:rFonts w:ascii="Times New Roman" w:hAnsi="Times New Roman"/>
-          <w:sz w:val="24"/>
-        </w:rPr>
-      </w:pPr>
-      <w:r>
-        <w:rPr>
-          <w:rFonts w:ascii="Times New Roman" w:hAnsi="Times New Roman"/>
+          <w:rFonts w:ascii="Times New Roman" w:hAnsi="Times New Roman" w:cs="Times New Roman"/>
+          <w:sz w:val="24"/>
+        </w:rPr>
+      </w:pPr>
+      <w:r>
+        <w:rPr>
+          <w:rFonts w:ascii="Times New Roman" w:hAnsi="Times New Roman" w:cs="Times New Roman"/>
           <w:sz w:val="24"/>
         </w:rPr>
         <w:t xml:space="preserve">Fig </w:t>
       </w:r>
       <w:r>
         <w:rPr>
-          <w:rFonts w:ascii="Times New Roman" w:hAnsi="Times New Roman"/>
+          <w:rFonts w:ascii="Times New Roman" w:hAnsi="Times New Roman" w:cs="Times New Roman"/>
           <w:b/>
           <w:sz w:val="24"/>
         </w:rPr>
@@ -25460,7 +25286,7 @@
       </w:r>
       <w:r>
         <w:rPr>
-          <w:rFonts w:ascii="Times New Roman" w:hAnsi="Times New Roman"/>
+          <w:rFonts w:ascii="Times New Roman" w:hAnsi="Times New Roman" w:cs="Times New Roman"/>
           <w:sz w:val="24"/>
         </w:rPr>
         <w:t xml:space="preserve"> Mean and Standard Deviation of MFCC 2 across dataset</w:t>
@@ -25469,22 +25295,22 @@
     <w:p>
       <w:pPr>
         <w:rPr>
-          <w:rFonts w:ascii="Times New Roman" w:hAnsi="Times New Roman"/>
-          <w:b/>
-          <w:sz w:val="24"/>
-        </w:rPr>
-      </w:pPr>
-    </w:p>
-    <w:p>
-      <w:pPr>
-        <w:rPr>
-          <w:rFonts w:ascii="Times New Roman" w:hAnsi="Times New Roman"/>
-          <w:sz w:val="24"/>
-        </w:rPr>
-      </w:pPr>
-      <w:r>
-        <w:rPr>
-          <w:rFonts w:ascii="Times New Roman" w:hAnsi="Times New Roman"/>
+          <w:rFonts w:ascii="Times New Roman" w:hAnsi="Times New Roman" w:cs="Times New Roman"/>
+          <w:b/>
+          <w:sz w:val="24"/>
+        </w:rPr>
+      </w:pPr>
+    </w:p>
+    <w:p>
+      <w:pPr>
+        <w:rPr>
+          <w:rFonts w:ascii="Times New Roman" w:hAnsi="Times New Roman" w:cs="Times New Roman"/>
+          <w:sz w:val="24"/>
+        </w:rPr>
+      </w:pPr>
+      <w:r>
+        <w:rPr>
+          <w:rFonts w:ascii="Times New Roman" w:hAnsi="Times New Roman" w:cs="Times New Roman"/>
           <w:noProof/>
           <w:sz w:val="24"/>
         </w:rPr>
@@ -25537,7 +25363,7 @@
       </w:r>
       <w:r>
         <w:rPr>
-          <w:rFonts w:ascii="Times New Roman" w:hAnsi="Times New Roman"/>
+          <w:rFonts w:ascii="Times New Roman" w:hAnsi="Times New Roman" w:cs="Times New Roman"/>
           <w:noProof/>
           <w:sz w:val="24"/>
         </w:rPr>
@@ -25592,20 +25418,20 @@
       <w:pPr>
         <w:jc w:val="center"/>
         <w:rPr>
-          <w:rFonts w:ascii="Times New Roman" w:hAnsi="Times New Roman"/>
-          <w:sz w:val="24"/>
-        </w:rPr>
-      </w:pPr>
-      <w:r>
-        <w:rPr>
-          <w:rFonts w:ascii="Times New Roman" w:hAnsi="Times New Roman"/>
+          <w:rFonts w:ascii="Times New Roman" w:hAnsi="Times New Roman" w:cs="Times New Roman"/>
+          <w:sz w:val="24"/>
+        </w:rPr>
+      </w:pPr>
+      <w:r>
+        <w:rPr>
+          <w:rFonts w:ascii="Times New Roman" w:hAnsi="Times New Roman" w:cs="Times New Roman"/>
           <w:sz w:val="24"/>
         </w:rPr>
         <w:t xml:space="preserve">Fig </w:t>
       </w:r>
       <w:r>
         <w:rPr>
-          <w:rFonts w:ascii="Times New Roman" w:hAnsi="Times New Roman"/>
+          <w:rFonts w:ascii="Times New Roman" w:hAnsi="Times New Roman" w:cs="Times New Roman"/>
           <w:b/>
           <w:sz w:val="24"/>
         </w:rPr>
@@ -25613,7 +25439,7 @@
       </w:r>
       <w:r>
         <w:rPr>
-          <w:rFonts w:ascii="Times New Roman" w:hAnsi="Times New Roman"/>
+          <w:rFonts w:ascii="Times New Roman" w:hAnsi="Times New Roman" w:cs="Times New Roman"/>
           <w:sz w:val="24"/>
         </w:rPr>
         <w:t xml:space="preserve"> Mean and Standard Deviation of MFCC 3 across dataset</w:t>
@@ -25622,13 +25448,13 @@
     <w:p>
       <w:pPr>
         <w:rPr>
-          <w:rFonts w:ascii="Times New Roman" w:hAnsi="Times New Roman"/>
-          <w:sz w:val="24"/>
-        </w:rPr>
-      </w:pPr>
-      <w:r>
-        <w:rPr>
-          <w:rFonts w:ascii="Times New Roman" w:hAnsi="Times New Roman"/>
+          <w:rFonts w:ascii="Times New Roman" w:hAnsi="Times New Roman" w:cs="Times New Roman"/>
+          <w:sz w:val="24"/>
+        </w:rPr>
+      </w:pPr>
+      <w:r>
+        <w:rPr>
+          <w:rFonts w:ascii="Times New Roman" w:hAnsi="Times New Roman" w:cs="Times New Roman"/>
           <w:noProof/>
           <w:sz w:val="24"/>
         </w:rPr>
@@ -25680,7 +25506,7 @@
       </w:r>
       <w:r>
         <w:rPr>
-          <w:rFonts w:ascii="Times New Roman" w:hAnsi="Times New Roman"/>
+          <w:rFonts w:ascii="Times New Roman" w:hAnsi="Times New Roman" w:cs="Times New Roman"/>
           <w:noProof/>
           <w:sz w:val="24"/>
         </w:rPr>
@@ -25735,20 +25561,20 @@
       <w:pPr>
         <w:jc w:val="center"/>
         <w:rPr>
-          <w:rFonts w:ascii="Times New Roman" w:hAnsi="Times New Roman"/>
-          <w:sz w:val="24"/>
-        </w:rPr>
-      </w:pPr>
-      <w:r>
-        <w:rPr>
-          <w:rFonts w:ascii="Times New Roman" w:hAnsi="Times New Roman"/>
+          <w:rFonts w:ascii="Times New Roman" w:hAnsi="Times New Roman" w:cs="Times New Roman"/>
+          <w:sz w:val="24"/>
+        </w:rPr>
+      </w:pPr>
+      <w:r>
+        <w:rPr>
+          <w:rFonts w:ascii="Times New Roman" w:hAnsi="Times New Roman" w:cs="Times New Roman"/>
           <w:sz w:val="24"/>
         </w:rPr>
         <w:t xml:space="preserve">Fig </w:t>
       </w:r>
       <w:r>
         <w:rPr>
-          <w:rFonts w:ascii="Times New Roman" w:hAnsi="Times New Roman"/>
+          <w:rFonts w:ascii="Times New Roman" w:hAnsi="Times New Roman" w:cs="Times New Roman"/>
           <w:b/>
           <w:sz w:val="24"/>
         </w:rPr>
@@ -25756,7 +25582,7 @@
       </w:r>
       <w:r>
         <w:rPr>
-          <w:rFonts w:ascii="Times New Roman" w:hAnsi="Times New Roman"/>
+          <w:rFonts w:ascii="Times New Roman" w:hAnsi="Times New Roman" w:cs="Times New Roman"/>
           <w:sz w:val="24"/>
         </w:rPr>
         <w:t xml:space="preserve"> Mean and Standard Deviation of MFCC 4 across dataset</w:t>
@@ -25765,13 +25591,13 @@
     <w:p>
       <w:pPr>
         <w:rPr>
-          <w:rFonts w:ascii="Times New Roman" w:hAnsi="Times New Roman"/>
-          <w:sz w:val="24"/>
-        </w:rPr>
-      </w:pPr>
-      <w:r>
-        <w:rPr>
-          <w:rFonts w:ascii="Times New Roman" w:hAnsi="Times New Roman"/>
+          <w:rFonts w:ascii="Times New Roman" w:hAnsi="Times New Roman" w:cs="Times New Roman"/>
+          <w:sz w:val="24"/>
+        </w:rPr>
+      </w:pPr>
+      <w:r>
+        <w:rPr>
+          <w:rFonts w:ascii="Times New Roman" w:hAnsi="Times New Roman" w:cs="Times New Roman"/>
           <w:noProof/>
           <w:sz w:val="24"/>
         </w:rPr>
@@ -25823,7 +25649,7 @@
       </w:r>
       <w:r>
         <w:rPr>
-          <w:rFonts w:ascii="Times New Roman" w:hAnsi="Times New Roman"/>
+          <w:rFonts w:ascii="Times New Roman" w:hAnsi="Times New Roman" w:cs="Times New Roman"/>
           <w:noProof/>
           <w:sz w:val="24"/>
         </w:rPr>
@@ -25878,20 +25704,20 @@
       <w:pPr>
         <w:jc w:val="center"/>
         <w:rPr>
-          <w:rFonts w:ascii="Times New Roman" w:hAnsi="Times New Roman"/>
-          <w:sz w:val="24"/>
-        </w:rPr>
-      </w:pPr>
-      <w:r>
-        <w:rPr>
-          <w:rFonts w:ascii="Times New Roman" w:hAnsi="Times New Roman"/>
+          <w:rFonts w:ascii="Times New Roman" w:hAnsi="Times New Roman" w:cs="Times New Roman"/>
+          <w:sz w:val="24"/>
+        </w:rPr>
+      </w:pPr>
+      <w:r>
+        <w:rPr>
+          <w:rFonts w:ascii="Times New Roman" w:hAnsi="Times New Roman" w:cs="Times New Roman"/>
           <w:sz w:val="24"/>
         </w:rPr>
         <w:t xml:space="preserve">Fig </w:t>
       </w:r>
       <w:r>
         <w:rPr>
-          <w:rFonts w:ascii="Times New Roman" w:hAnsi="Times New Roman"/>
+          <w:rFonts w:ascii="Times New Roman" w:hAnsi="Times New Roman" w:cs="Times New Roman"/>
           <w:b/>
           <w:sz w:val="24"/>
         </w:rPr>
@@ -25899,7 +25725,7 @@
       </w:r>
       <w:r>
         <w:rPr>
-          <w:rFonts w:ascii="Times New Roman" w:hAnsi="Times New Roman"/>
+          <w:rFonts w:ascii="Times New Roman" w:hAnsi="Times New Roman" w:cs="Times New Roman"/>
           <w:sz w:val="24"/>
         </w:rPr>
         <w:t xml:space="preserve"> Mean and Standard Deviation of MFCC 5 across dataset</w:t>
@@ -25908,7 +25734,7 @@
     <w:p>
       <w:pPr>
         <w:rPr>
-          <w:rFonts w:ascii="Times New Roman" w:hAnsi="Times New Roman"/>
+          <w:rFonts w:ascii="Times New Roman" w:hAnsi="Times New Roman" w:cs="Times New Roman"/>
           <w:sz w:val="24"/>
         </w:rPr>
       </w:pPr>
@@ -25917,13 +25743,13 @@
       <w:pPr>
         <w:jc w:val="center"/>
         <w:rPr>
-          <w:rFonts w:ascii="Times New Roman" w:hAnsi="Times New Roman"/>
-          <w:sz w:val="24"/>
-        </w:rPr>
-      </w:pPr>
-      <w:r>
-        <w:rPr>
-          <w:rFonts w:ascii="Times New Roman" w:hAnsi="Times New Roman"/>
+          <w:rFonts w:ascii="Times New Roman" w:hAnsi="Times New Roman" w:cs="Times New Roman"/>
+          <w:sz w:val="24"/>
+        </w:rPr>
+      </w:pPr>
+      <w:r>
+        <w:rPr>
+          <w:rFonts w:ascii="Times New Roman" w:hAnsi="Times New Roman" w:cs="Times New Roman"/>
           <w:noProof/>
           <w:sz w:val="24"/>
         </w:rPr>
@@ -25976,7 +25802,7 @@
       </w:r>
       <w:r>
         <w:rPr>
-          <w:rFonts w:ascii="Times New Roman" w:hAnsi="Times New Roman"/>
+          <w:rFonts w:ascii="Times New Roman" w:hAnsi="Times New Roman" w:cs="Times New Roman"/>
           <w:noProof/>
           <w:sz w:val="24"/>
           <w:lang w:eastAsia="en-IN"/>
@@ -25985,7 +25811,7 @@
       </w:r>
       <w:r>
         <w:rPr>
-          <w:rFonts w:ascii="Times New Roman" w:hAnsi="Times New Roman"/>
+          <w:rFonts w:ascii="Times New Roman" w:hAnsi="Times New Roman" w:cs="Times New Roman"/>
           <w:noProof/>
           <w:sz w:val="24"/>
         </w:rPr>
@@ -26037,14 +25863,14 @@
       </w:r>
       <w:r>
         <w:rPr>
-          <w:rFonts w:ascii="Times New Roman" w:hAnsi="Times New Roman"/>
+          <w:rFonts w:ascii="Times New Roman" w:hAnsi="Times New Roman" w:cs="Times New Roman"/>
           <w:sz w:val="24"/>
         </w:rPr>
         <w:t xml:space="preserve"> Fig </w:t>
       </w:r>
       <w:r>
         <w:rPr>
-          <w:rFonts w:ascii="Times New Roman" w:hAnsi="Times New Roman"/>
+          <w:rFonts w:ascii="Times New Roman" w:hAnsi="Times New Roman" w:cs="Times New Roman"/>
           <w:b/>
           <w:sz w:val="24"/>
         </w:rPr>
@@ -26052,7 +25878,7 @@
       </w:r>
       <w:r>
         <w:rPr>
-          <w:rFonts w:ascii="Times New Roman" w:hAnsi="Times New Roman"/>
+          <w:rFonts w:ascii="Times New Roman" w:hAnsi="Times New Roman" w:cs="Times New Roman"/>
           <w:sz w:val="24"/>
         </w:rPr>
         <w:t xml:space="preserve"> Mean and Standard Deviation of MFCC 6 across dataset</w:t>
@@ -26061,13 +25887,13 @@
     <w:p>
       <w:pPr>
         <w:rPr>
-          <w:rFonts w:ascii="Times New Roman" w:hAnsi="Times New Roman"/>
-          <w:sz w:val="24"/>
-        </w:rPr>
-      </w:pPr>
-      <w:r>
-        <w:rPr>
-          <w:rFonts w:ascii="Times New Roman" w:hAnsi="Times New Roman"/>
+          <w:rFonts w:ascii="Times New Roman" w:hAnsi="Times New Roman" w:cs="Times New Roman"/>
+          <w:sz w:val="24"/>
+        </w:rPr>
+      </w:pPr>
+      <w:r>
+        <w:rPr>
+          <w:rFonts w:ascii="Times New Roman" w:hAnsi="Times New Roman" w:cs="Times New Roman"/>
           <w:noProof/>
           <w:sz w:val="24"/>
         </w:rPr>
@@ -26119,7 +25945,7 @@
       </w:r>
       <w:r>
         <w:rPr>
-          <w:rFonts w:ascii="Times New Roman" w:hAnsi="Times New Roman"/>
+          <w:rFonts w:ascii="Times New Roman" w:hAnsi="Times New Roman" w:cs="Times New Roman"/>
           <w:noProof/>
           <w:sz w:val="24"/>
         </w:rPr>
@@ -26174,20 +26000,20 @@
       <w:pPr>
         <w:jc w:val="center"/>
         <w:rPr>
-          <w:rFonts w:ascii="Times New Roman" w:hAnsi="Times New Roman"/>
-          <w:sz w:val="24"/>
-        </w:rPr>
-      </w:pPr>
-      <w:r>
-        <w:rPr>
-          <w:rFonts w:ascii="Times New Roman" w:hAnsi="Times New Roman"/>
+          <w:rFonts w:ascii="Times New Roman" w:hAnsi="Times New Roman" w:cs="Times New Roman"/>
+          <w:sz w:val="24"/>
+        </w:rPr>
+      </w:pPr>
+      <w:r>
+        <w:rPr>
+          <w:rFonts w:ascii="Times New Roman" w:hAnsi="Times New Roman" w:cs="Times New Roman"/>
           <w:sz w:val="24"/>
         </w:rPr>
         <w:t xml:space="preserve">Fig </w:t>
       </w:r>
       <w:r>
         <w:rPr>
-          <w:rFonts w:ascii="Times New Roman" w:hAnsi="Times New Roman"/>
+          <w:rFonts w:ascii="Times New Roman" w:hAnsi="Times New Roman" w:cs="Times New Roman"/>
           <w:b/>
           <w:sz w:val="24"/>
         </w:rPr>
@@ -26195,7 +26021,7 @@
       </w:r>
       <w:r>
         <w:rPr>
-          <w:rFonts w:ascii="Times New Roman" w:hAnsi="Times New Roman"/>
+          <w:rFonts w:ascii="Times New Roman" w:hAnsi="Times New Roman" w:cs="Times New Roman"/>
           <w:sz w:val="24"/>
         </w:rPr>
         <w:t xml:space="preserve"> Mean and Standard Deviation of MFCC 7 across dataset</w:t>
@@ -26204,7 +26030,7 @@
     <w:p>
       <w:pPr>
         <w:rPr>
-          <w:rFonts w:ascii="Times New Roman" w:hAnsi="Times New Roman"/>
+          <w:rFonts w:ascii="Times New Roman" w:hAnsi="Times New Roman" w:cs="Times New Roman"/>
           <w:noProof/>
           <w:sz w:val="24"/>
           <w:lang w:eastAsia="en-IN"/>
@@ -26212,7 +26038,7 @@
       </w:pPr>
       <w:r>
         <w:rPr>
-          <w:rFonts w:ascii="Times New Roman" w:hAnsi="Times New Roman"/>
+          <w:rFonts w:ascii="Times New Roman" w:hAnsi="Times New Roman" w:cs="Times New Roman"/>
           <w:noProof/>
           <w:sz w:val="24"/>
         </w:rPr>
@@ -26264,7 +26090,7 @@
       </w:r>
       <w:r>
         <w:rPr>
-          <w:rFonts w:ascii="Times New Roman" w:hAnsi="Times New Roman"/>
+          <w:rFonts w:ascii="Times New Roman" w:hAnsi="Times New Roman" w:cs="Times New Roman"/>
           <w:noProof/>
           <w:sz w:val="24"/>
           <w:lang w:eastAsia="en-IN"/>
@@ -26273,7 +26099,7 @@
       </w:r>
       <w:r>
         <w:rPr>
-          <w:rFonts w:ascii="Times New Roman" w:hAnsi="Times New Roman"/>
+          <w:rFonts w:ascii="Times New Roman" w:hAnsi="Times New Roman" w:cs="Times New Roman"/>
           <w:noProof/>
           <w:sz w:val="24"/>
         </w:rPr>
@@ -26328,20 +26154,20 @@
       <w:pPr>
         <w:jc w:val="center"/>
         <w:rPr>
-          <w:rFonts w:ascii="Times New Roman" w:hAnsi="Times New Roman"/>
-          <w:sz w:val="24"/>
-        </w:rPr>
-      </w:pPr>
-      <w:r>
-        <w:rPr>
-          <w:rFonts w:ascii="Times New Roman" w:hAnsi="Times New Roman"/>
+          <w:rFonts w:ascii="Times New Roman" w:hAnsi="Times New Roman" w:cs="Times New Roman"/>
+          <w:sz w:val="24"/>
+        </w:rPr>
+      </w:pPr>
+      <w:r>
+        <w:rPr>
+          <w:rFonts w:ascii="Times New Roman" w:hAnsi="Times New Roman" w:cs="Times New Roman"/>
           <w:sz w:val="24"/>
         </w:rPr>
         <w:t xml:space="preserve">Fig </w:t>
       </w:r>
       <w:r>
         <w:rPr>
-          <w:rFonts w:ascii="Times New Roman" w:hAnsi="Times New Roman"/>
+          <w:rFonts w:ascii="Times New Roman" w:hAnsi="Times New Roman" w:cs="Times New Roman"/>
           <w:b/>
           <w:sz w:val="24"/>
         </w:rPr>
@@ -26349,7 +26175,7 @@
       </w:r>
       <w:r>
         <w:rPr>
-          <w:rFonts w:ascii="Times New Roman" w:hAnsi="Times New Roman"/>
+          <w:rFonts w:ascii="Times New Roman" w:hAnsi="Times New Roman" w:cs="Times New Roman"/>
           <w:sz w:val="24"/>
         </w:rPr>
         <w:t xml:space="preserve"> Mean and Standard Deviation of MFCC 8 across dataset</w:t>
@@ -26358,15 +26184,15 @@
     <w:p>
       <w:pPr>
         <w:rPr>
-          <w:rFonts w:ascii="Times New Roman" w:hAnsi="Times New Roman"/>
-          <w:sz w:val="24"/>
-        </w:rPr>
-      </w:pPr>
-    </w:p>
-    <w:p>
-      <w:pPr>
-        <w:rPr>
-          <w:rFonts w:ascii="Times New Roman" w:hAnsi="Times New Roman"/>
+          <w:rFonts w:ascii="Times New Roman" w:hAnsi="Times New Roman" w:cs="Times New Roman"/>
+          <w:sz w:val="24"/>
+        </w:rPr>
+      </w:pPr>
+    </w:p>
+    <w:p>
+      <w:pPr>
+        <w:rPr>
+          <w:rFonts w:ascii="Times New Roman" w:hAnsi="Times New Roman" w:cs="Times New Roman"/>
           <w:noProof/>
           <w:sz w:val="24"/>
           <w:lang w:eastAsia="en-IN"/>
@@ -26376,7 +26202,7 @@
     <w:p>
       <w:pPr>
         <w:rPr>
-          <w:rFonts w:ascii="Times New Roman" w:hAnsi="Times New Roman"/>
+          <w:rFonts w:ascii="Times New Roman" w:hAnsi="Times New Roman" w:cs="Times New Roman"/>
           <w:noProof/>
           <w:sz w:val="24"/>
           <w:lang w:eastAsia="en-IN"/>
@@ -26384,7 +26210,7 @@
       </w:pPr>
       <w:r>
         <w:rPr>
-          <w:rFonts w:ascii="Times New Roman" w:hAnsi="Times New Roman"/>
+          <w:rFonts w:ascii="Times New Roman" w:hAnsi="Times New Roman" w:cs="Times New Roman"/>
           <w:noProof/>
           <w:sz w:val="24"/>
         </w:rPr>
@@ -26437,7 +26263,7 @@
       </w:r>
       <w:r>
         <w:rPr>
-          <w:rFonts w:ascii="Times New Roman" w:hAnsi="Times New Roman"/>
+          <w:rFonts w:ascii="Times New Roman" w:hAnsi="Times New Roman" w:cs="Times New Roman"/>
           <w:noProof/>
           <w:sz w:val="24"/>
         </w:rPr>
@@ -26492,20 +26318,20 @@
       <w:pPr>
         <w:jc w:val="center"/>
         <w:rPr>
-          <w:rFonts w:ascii="Times New Roman" w:hAnsi="Times New Roman"/>
-          <w:sz w:val="24"/>
-        </w:rPr>
-      </w:pPr>
-      <w:r>
-        <w:rPr>
-          <w:rFonts w:ascii="Times New Roman" w:hAnsi="Times New Roman"/>
+          <w:rFonts w:ascii="Times New Roman" w:hAnsi="Times New Roman" w:cs="Times New Roman"/>
+          <w:sz w:val="24"/>
+        </w:rPr>
+      </w:pPr>
+      <w:r>
+        <w:rPr>
+          <w:rFonts w:ascii="Times New Roman" w:hAnsi="Times New Roman" w:cs="Times New Roman"/>
           <w:sz w:val="24"/>
         </w:rPr>
         <w:t xml:space="preserve">Fig </w:t>
       </w:r>
       <w:r>
         <w:rPr>
-          <w:rFonts w:ascii="Times New Roman" w:hAnsi="Times New Roman"/>
+          <w:rFonts w:ascii="Times New Roman" w:hAnsi="Times New Roman" w:cs="Times New Roman"/>
           <w:b/>
           <w:sz w:val="24"/>
         </w:rPr>
@@ -26513,7 +26339,7 @@
       </w:r>
       <w:r>
         <w:rPr>
-          <w:rFonts w:ascii="Times New Roman" w:hAnsi="Times New Roman"/>
+          <w:rFonts w:ascii="Times New Roman" w:hAnsi="Times New Roman" w:cs="Times New Roman"/>
           <w:sz w:val="24"/>
         </w:rPr>
         <w:t xml:space="preserve"> Mean and Standard Deviation of MFCC 9 across dataset</w:t>
@@ -26522,7 +26348,7 @@
     <w:p>
       <w:pPr>
         <w:rPr>
-          <w:rFonts w:ascii="Times New Roman" w:hAnsi="Times New Roman"/>
+          <w:rFonts w:ascii="Times New Roman" w:hAnsi="Times New Roman" w:cs="Times New Roman"/>
           <w:noProof/>
           <w:sz w:val="24"/>
           <w:lang w:eastAsia="en-IN"/>
@@ -26530,7 +26356,7 @@
       </w:pPr>
       <w:r>
         <w:rPr>
-          <w:rFonts w:ascii="Times New Roman" w:hAnsi="Times New Roman"/>
+          <w:rFonts w:ascii="Times New Roman" w:hAnsi="Times New Roman" w:cs="Times New Roman"/>
           <w:noProof/>
           <w:sz w:val="24"/>
         </w:rPr>
@@ -26582,7 +26408,7 @@
       </w:r>
       <w:r>
         <w:rPr>
-          <w:rFonts w:ascii="Times New Roman" w:hAnsi="Times New Roman"/>
+          <w:rFonts w:ascii="Times New Roman" w:hAnsi="Times New Roman" w:cs="Times New Roman"/>
           <w:noProof/>
           <w:sz w:val="24"/>
         </w:rPr>
@@ -26637,20 +26463,20 @@
       <w:pPr>
         <w:jc w:val="center"/>
         <w:rPr>
-          <w:rFonts w:ascii="Times New Roman" w:hAnsi="Times New Roman"/>
-          <w:sz w:val="24"/>
-        </w:rPr>
-      </w:pPr>
-      <w:r>
-        <w:rPr>
-          <w:rFonts w:ascii="Times New Roman" w:hAnsi="Times New Roman"/>
+          <w:rFonts w:ascii="Times New Roman" w:hAnsi="Times New Roman" w:cs="Times New Roman"/>
+          <w:sz w:val="24"/>
+        </w:rPr>
+      </w:pPr>
+      <w:r>
+        <w:rPr>
+          <w:rFonts w:ascii="Times New Roman" w:hAnsi="Times New Roman" w:cs="Times New Roman"/>
           <w:sz w:val="24"/>
         </w:rPr>
         <w:t xml:space="preserve">Fig </w:t>
       </w:r>
       <w:r>
         <w:rPr>
-          <w:rFonts w:ascii="Times New Roman" w:hAnsi="Times New Roman"/>
+          <w:rFonts w:ascii="Times New Roman" w:hAnsi="Times New Roman" w:cs="Times New Roman"/>
           <w:b/>
           <w:sz w:val="24"/>
         </w:rPr>
@@ -26658,7 +26484,7 @@
       </w:r>
       <w:r>
         <w:rPr>
-          <w:rFonts w:ascii="Times New Roman" w:hAnsi="Times New Roman"/>
+          <w:rFonts w:ascii="Times New Roman" w:hAnsi="Times New Roman" w:cs="Times New Roman"/>
           <w:sz w:val="24"/>
         </w:rPr>
         <w:t xml:space="preserve"> Mean and Standard Deviation of MFCC 10 across dataset</w:t>
@@ -26667,7 +26493,7 @@
     <w:p>
       <w:pPr>
         <w:rPr>
-          <w:rFonts w:ascii="Times New Roman" w:hAnsi="Times New Roman"/>
+          <w:rFonts w:ascii="Times New Roman" w:hAnsi="Times New Roman" w:cs="Times New Roman"/>
           <w:noProof/>
           <w:sz w:val="24"/>
           <w:lang w:eastAsia="en-IN"/>
@@ -26675,7 +26501,7 @@
       </w:pPr>
       <w:r>
         <w:rPr>
-          <w:rFonts w:ascii="Times New Roman" w:hAnsi="Times New Roman"/>
+          <w:rFonts w:ascii="Times New Roman" w:hAnsi="Times New Roman" w:cs="Times New Roman"/>
           <w:noProof/>
           <w:sz w:val="24"/>
         </w:rPr>
@@ -26727,7 +26553,7 @@
       </w:r>
       <w:r>
         <w:rPr>
-          <w:rFonts w:ascii="Times New Roman" w:hAnsi="Times New Roman"/>
+          <w:rFonts w:ascii="Times New Roman" w:hAnsi="Times New Roman" w:cs="Times New Roman"/>
           <w:noProof/>
           <w:sz w:val="24"/>
         </w:rPr>
@@ -26782,20 +26608,20 @@
       <w:pPr>
         <w:jc w:val="center"/>
         <w:rPr>
-          <w:rFonts w:ascii="Times New Roman" w:hAnsi="Times New Roman"/>
-          <w:sz w:val="24"/>
-        </w:rPr>
-      </w:pPr>
-      <w:r>
-        <w:rPr>
-          <w:rFonts w:ascii="Times New Roman" w:hAnsi="Times New Roman"/>
+          <w:rFonts w:ascii="Times New Roman" w:hAnsi="Times New Roman" w:cs="Times New Roman"/>
+          <w:sz w:val="24"/>
+        </w:rPr>
+      </w:pPr>
+      <w:r>
+        <w:rPr>
+          <w:rFonts w:ascii="Times New Roman" w:hAnsi="Times New Roman" w:cs="Times New Roman"/>
           <w:sz w:val="24"/>
         </w:rPr>
         <w:t xml:space="preserve">Fig </w:t>
       </w:r>
       <w:r>
         <w:rPr>
-          <w:rFonts w:ascii="Times New Roman" w:hAnsi="Times New Roman"/>
+          <w:rFonts w:ascii="Times New Roman" w:hAnsi="Times New Roman" w:cs="Times New Roman"/>
           <w:b/>
           <w:sz w:val="24"/>
         </w:rPr>
@@ -26803,7 +26629,7 @@
       </w:r>
       <w:r>
         <w:rPr>
-          <w:rFonts w:ascii="Times New Roman" w:hAnsi="Times New Roman"/>
+          <w:rFonts w:ascii="Times New Roman" w:hAnsi="Times New Roman" w:cs="Times New Roman"/>
           <w:sz w:val="24"/>
         </w:rPr>
         <w:t xml:space="preserve"> Mean and Standard Deviation of MFCC 11 across dataset</w:t>
@@ -26812,7 +26638,7 @@
     <w:p>
       <w:pPr>
         <w:rPr>
-          <w:rFonts w:ascii="Times New Roman" w:hAnsi="Times New Roman"/>
+          <w:rFonts w:ascii="Times New Roman" w:hAnsi="Times New Roman" w:cs="Times New Roman"/>
           <w:noProof/>
           <w:sz w:val="24"/>
           <w:lang w:eastAsia="en-IN"/>
@@ -26822,7 +26648,7 @@
     <w:p>
       <w:pPr>
         <w:rPr>
-          <w:rFonts w:ascii="Times New Roman" w:hAnsi="Times New Roman"/>
+          <w:rFonts w:ascii="Times New Roman" w:hAnsi="Times New Roman" w:cs="Times New Roman"/>
           <w:noProof/>
           <w:sz w:val="24"/>
           <w:lang w:eastAsia="en-IN"/>
@@ -26830,7 +26656,7 @@
       </w:pPr>
       <w:r>
         <w:rPr>
-          <w:rFonts w:ascii="Times New Roman" w:hAnsi="Times New Roman"/>
+          <w:rFonts w:ascii="Times New Roman" w:hAnsi="Times New Roman" w:cs="Times New Roman"/>
           <w:noProof/>
           <w:sz w:val="24"/>
           <w:lang w:eastAsia="en-IN"/>
@@ -26840,7 +26666,7 @@
       </w:r>
       <w:r>
         <w:rPr>
-          <w:rFonts w:ascii="Times New Roman" w:hAnsi="Times New Roman"/>
+          <w:rFonts w:ascii="Times New Roman" w:hAnsi="Times New Roman" w:cs="Times New Roman"/>
           <w:noProof/>
           <w:sz w:val="24"/>
         </w:rPr>
@@ -26892,7 +26718,7 @@
       </w:r>
       <w:r>
         <w:rPr>
-          <w:rFonts w:ascii="Times New Roman" w:hAnsi="Times New Roman"/>
+          <w:rFonts w:ascii="Times New Roman" w:hAnsi="Times New Roman" w:cs="Times New Roman"/>
           <w:noProof/>
           <w:sz w:val="24"/>
         </w:rPr>
@@ -26947,20 +26773,20 @@
       <w:pPr>
         <w:jc w:val="center"/>
         <w:rPr>
-          <w:rFonts w:ascii="Times New Roman" w:hAnsi="Times New Roman"/>
-          <w:sz w:val="24"/>
-        </w:rPr>
-      </w:pPr>
-      <w:r>
-        <w:rPr>
-          <w:rFonts w:ascii="Times New Roman" w:hAnsi="Times New Roman"/>
+          <w:rFonts w:ascii="Times New Roman" w:hAnsi="Times New Roman" w:cs="Times New Roman"/>
+          <w:sz w:val="24"/>
+        </w:rPr>
+      </w:pPr>
+      <w:r>
+        <w:rPr>
+          <w:rFonts w:ascii="Times New Roman" w:hAnsi="Times New Roman" w:cs="Times New Roman"/>
           <w:sz w:val="24"/>
         </w:rPr>
         <w:t xml:space="preserve">Fig </w:t>
       </w:r>
       <w:r>
         <w:rPr>
-          <w:rFonts w:ascii="Times New Roman" w:hAnsi="Times New Roman"/>
+          <w:rFonts w:ascii="Times New Roman" w:hAnsi="Times New Roman" w:cs="Times New Roman"/>
           <w:b/>
           <w:sz w:val="24"/>
         </w:rPr>
@@ -26968,7 +26794,7 @@
       </w:r>
       <w:r>
         <w:rPr>
-          <w:rFonts w:ascii="Times New Roman" w:hAnsi="Times New Roman"/>
+          <w:rFonts w:ascii="Times New Roman" w:hAnsi="Times New Roman" w:cs="Times New Roman"/>
           <w:sz w:val="24"/>
         </w:rPr>
         <w:t xml:space="preserve"> Mean and Standard Deviation of MFCC 12 across dataset</w:t>
@@ -26977,13 +26803,13 @@
     <w:p>
       <w:pPr>
         <w:rPr>
-          <w:rFonts w:ascii="Times New Roman" w:hAnsi="Times New Roman"/>
-          <w:sz w:val="24"/>
-        </w:rPr>
-      </w:pPr>
-      <w:r>
-        <w:rPr>
-          <w:rFonts w:ascii="Times New Roman" w:hAnsi="Times New Roman"/>
+          <w:rFonts w:ascii="Times New Roman" w:hAnsi="Times New Roman" w:cs="Times New Roman"/>
+          <w:sz w:val="24"/>
+        </w:rPr>
+      </w:pPr>
+      <w:r>
+        <w:rPr>
+          <w:rFonts w:ascii="Times New Roman" w:hAnsi="Times New Roman" w:cs="Times New Roman"/>
           <w:noProof/>
           <w:sz w:val="24"/>
         </w:rPr>
@@ -27035,7 +26861,7 @@
       </w:r>
       <w:r>
         <w:rPr>
-          <w:rFonts w:ascii="Times New Roman" w:hAnsi="Times New Roman"/>
+          <w:rFonts w:ascii="Times New Roman" w:hAnsi="Times New Roman" w:cs="Times New Roman"/>
           <w:noProof/>
           <w:sz w:val="24"/>
         </w:rPr>
@@ -27090,20 +26916,20 @@
       <w:pPr>
         <w:jc w:val="center"/>
         <w:rPr>
-          <w:rFonts w:ascii="Times New Roman" w:hAnsi="Times New Roman"/>
-          <w:sz w:val="24"/>
-        </w:rPr>
-      </w:pPr>
-      <w:r>
-        <w:rPr>
-          <w:rFonts w:ascii="Times New Roman" w:hAnsi="Times New Roman"/>
+          <w:rFonts w:ascii="Times New Roman" w:hAnsi="Times New Roman" w:cs="Times New Roman"/>
+          <w:sz w:val="24"/>
+        </w:rPr>
+      </w:pPr>
+      <w:r>
+        <w:rPr>
+          <w:rFonts w:ascii="Times New Roman" w:hAnsi="Times New Roman" w:cs="Times New Roman"/>
           <w:sz w:val="24"/>
         </w:rPr>
         <w:t xml:space="preserve">Fig </w:t>
       </w:r>
       <w:r>
         <w:rPr>
-          <w:rFonts w:ascii="Times New Roman" w:hAnsi="Times New Roman"/>
+          <w:rFonts w:ascii="Times New Roman" w:hAnsi="Times New Roman" w:cs="Times New Roman"/>
           <w:b/>
           <w:sz w:val="24"/>
         </w:rPr>
@@ -27111,7 +26937,7 @@
       </w:r>
       <w:r>
         <w:rPr>
-          <w:rFonts w:ascii="Times New Roman" w:hAnsi="Times New Roman"/>
+          <w:rFonts w:ascii="Times New Roman" w:hAnsi="Times New Roman" w:cs="Times New Roman"/>
           <w:sz w:val="24"/>
         </w:rPr>
         <w:t xml:space="preserve"> Mean and Standard Deviation of MFCC 13 across dataset</w:t>
@@ -27120,23 +26946,23 @@
     <w:p>
       <w:pPr>
         <w:rPr>
-          <w:rFonts w:ascii="Times New Roman" w:hAnsi="Times New Roman"/>
-          <w:sz w:val="24"/>
-        </w:rPr>
-      </w:pPr>
-    </w:p>
-    <w:p>
-      <w:pPr>
-        <w:rPr>
-          <w:rFonts w:ascii="Times New Roman" w:hAnsi="Times New Roman"/>
-          <w:sz w:val="24"/>
-        </w:rPr>
-      </w:pPr>
-    </w:p>
-    <w:p>
-      <w:pPr>
-        <w:rPr>
-          <w:rFonts w:ascii="Times New Roman" w:hAnsi="Times New Roman"/>
+          <w:rFonts w:ascii="Times New Roman" w:hAnsi="Times New Roman" w:cs="Times New Roman"/>
+          <w:sz w:val="24"/>
+        </w:rPr>
+      </w:pPr>
+    </w:p>
+    <w:p>
+      <w:pPr>
+        <w:rPr>
+          <w:rFonts w:ascii="Times New Roman" w:hAnsi="Times New Roman" w:cs="Times New Roman"/>
+          <w:sz w:val="24"/>
+        </w:rPr>
+      </w:pPr>
+    </w:p>
+    <w:p>
+      <w:pPr>
+        <w:rPr>
+          <w:rFonts w:ascii="Times New Roman" w:hAnsi="Times New Roman" w:cs="Times New Roman"/>
           <w:noProof/>
           <w:sz w:val="24"/>
           <w:lang w:eastAsia="en-IN"/>
@@ -27146,7 +26972,7 @@
     <w:p>
       <w:pPr>
         <w:rPr>
-          <w:rFonts w:ascii="Times New Roman" w:hAnsi="Times New Roman"/>
+          <w:rFonts w:ascii="Times New Roman" w:hAnsi="Times New Roman" w:cs="Times New Roman"/>
           <w:noProof/>
           <w:sz w:val="24"/>
           <w:lang w:eastAsia="en-IN"/>
@@ -27156,7 +26982,7 @@
     <w:p>
       <w:pPr>
         <w:rPr>
-          <w:rFonts w:ascii="Times New Roman" w:hAnsi="Times New Roman"/>
+          <w:rFonts w:ascii="Times New Roman" w:hAnsi="Times New Roman" w:cs="Times New Roman"/>
           <w:noProof/>
           <w:sz w:val="24"/>
           <w:lang w:eastAsia="en-IN"/>
@@ -27166,7 +26992,7 @@
     <w:p>
       <w:pPr>
         <w:rPr>
-          <w:rFonts w:ascii="Times New Roman" w:hAnsi="Times New Roman"/>
+          <w:rFonts w:ascii="Times New Roman" w:hAnsi="Times New Roman" w:cs="Times New Roman"/>
           <w:noProof/>
           <w:sz w:val="24"/>
           <w:lang w:eastAsia="en-IN"/>
@@ -27176,7 +27002,7 @@
     <w:p>
       <w:pPr>
         <w:rPr>
-          <w:rFonts w:ascii="Times New Roman" w:hAnsi="Times New Roman"/>
+          <w:rFonts w:ascii="Times New Roman" w:hAnsi="Times New Roman" w:cs="Times New Roman"/>
           <w:noProof/>
           <w:sz w:val="24"/>
           <w:lang w:eastAsia="en-IN"/>
@@ -27186,7 +27012,7 @@
     <w:p>
       <w:pPr>
         <w:rPr>
-          <w:rFonts w:ascii="Times New Roman" w:hAnsi="Times New Roman"/>
+          <w:rFonts w:ascii="Times New Roman" w:hAnsi="Times New Roman" w:cs="Times New Roman"/>
           <w:noProof/>
           <w:sz w:val="24"/>
           <w:lang w:eastAsia="en-IN"/>
@@ -27196,35 +27022,35 @@
     <w:p>
       <w:pPr>
         <w:rPr>
-          <w:rFonts w:ascii="Times New Roman" w:hAnsi="Times New Roman"/>
-          <w:sz w:val="24"/>
-        </w:rPr>
-      </w:pPr>
-    </w:p>
-    <w:p>
-      <w:pPr>
-        <w:jc w:val="both"/>
-        <w:rPr>
-          <w:rFonts w:ascii="Times New Roman" w:hAnsi="Times New Roman"/>
-          <w:b/>
-          <w:sz w:val="24"/>
-          <w:szCs w:val="24"/>
-        </w:rPr>
-      </w:pPr>
-    </w:p>
-    <w:p>
-      <w:pPr>
-        <w:jc w:val="both"/>
-        <w:rPr>
-          <w:rFonts w:ascii="Times New Roman" w:hAnsi="Times New Roman"/>
-          <w:b/>
-          <w:sz w:val="24"/>
-          <w:szCs w:val="24"/>
-        </w:rPr>
-      </w:pPr>
-      <w:r>
-        <w:rPr>
-          <w:rFonts w:ascii="Times New Roman" w:hAnsi="Times New Roman"/>
+          <w:rFonts w:ascii="Times New Roman" w:hAnsi="Times New Roman" w:cs="Times New Roman"/>
+          <w:sz w:val="24"/>
+        </w:rPr>
+      </w:pPr>
+    </w:p>
+    <w:p>
+      <w:pPr>
+        <w:jc w:val="both"/>
+        <w:rPr>
+          <w:rFonts w:ascii="Times New Roman" w:hAnsi="Times New Roman" w:cs="Times New Roman"/>
+          <w:b/>
+          <w:sz w:val="24"/>
+          <w:szCs w:val="24"/>
+        </w:rPr>
+      </w:pPr>
+    </w:p>
+    <w:p>
+      <w:pPr>
+        <w:jc w:val="both"/>
+        <w:rPr>
+          <w:rFonts w:ascii="Times New Roman" w:hAnsi="Times New Roman" w:cs="Times New Roman"/>
+          <w:b/>
+          <w:sz w:val="24"/>
+          <w:szCs w:val="24"/>
+        </w:rPr>
+      </w:pPr>
+      <w:r>
+        <w:rPr>
+          <w:rFonts w:ascii="Times New Roman" w:hAnsi="Times New Roman" w:cs="Times New Roman"/>
           <w:b/>
           <w:sz w:val="24"/>
           <w:szCs w:val="24"/>
@@ -28809,16 +28635,16 @@
     <w:p>
       <w:pPr>
         <w:rPr>
-          <w:rFonts w:ascii="Times New Roman" w:hAnsi="Times New Roman"/>
-          <w:b/>
-          <w:sz w:val="24"/>
-        </w:rPr>
-      </w:pPr>
-    </w:p>
-    <w:p>
-      <w:pPr>
-        <w:rPr>
-          <w:rFonts w:ascii="Times New Roman" w:hAnsi="Times New Roman"/>
+          <w:rFonts w:ascii="Times New Roman" w:hAnsi="Times New Roman" w:cs="Times New Roman"/>
+          <w:b/>
+          <w:sz w:val="24"/>
+        </w:rPr>
+      </w:pPr>
+    </w:p>
+    <w:p>
+      <w:pPr>
+        <w:rPr>
+          <w:rFonts w:ascii="Times New Roman" w:hAnsi="Times New Roman" w:cs="Times New Roman"/>
           <w:b/>
           <w:sz w:val="28"/>
           <w:szCs w:val="28"/>
@@ -28828,7 +28654,7 @@
     <w:p>
       <w:pPr>
         <w:rPr>
-          <w:rFonts w:ascii="Times New Roman" w:hAnsi="Times New Roman"/>
+          <w:rFonts w:ascii="Times New Roman" w:hAnsi="Times New Roman" w:cs="Times New Roman"/>
           <w:b/>
           <w:sz w:val="28"/>
           <w:szCs w:val="28"/>
@@ -28836,7 +28662,7 @@
       </w:pPr>
       <w:r>
         <w:rPr>
-          <w:rFonts w:ascii="Times New Roman" w:hAnsi="Times New Roman"/>
+          <w:rFonts w:ascii="Times New Roman" w:hAnsi="Times New Roman" w:cs="Times New Roman"/>
           <w:b/>
           <w:sz w:val="28"/>
           <w:szCs w:val="28"/>
@@ -28850,27 +28676,27 @@
         <w:spacing w:line="360" w:lineRule="auto"/>
         <w:jc w:val="both"/>
         <w:rPr>
-          <w:rFonts w:ascii="Times New Roman" w:hAnsi="Times New Roman"/>
-          <w:sz w:val="24"/>
-        </w:rPr>
-      </w:pPr>
-      <w:r>
-        <w:rPr>
-          <w:rFonts w:ascii="Times New Roman" w:hAnsi="Times New Roman"/>
+          <w:rFonts w:ascii="Times New Roman" w:hAnsi="Times New Roman" w:cs="Times New Roman"/>
+          <w:sz w:val="24"/>
+        </w:rPr>
+      </w:pPr>
+      <w:r>
+        <w:rPr>
+          <w:rFonts w:ascii="Times New Roman" w:hAnsi="Times New Roman" w:cs="Times New Roman"/>
           <w:sz w:val="24"/>
         </w:rPr>
         <w:t>Using pure and static MFCC can be used as a measure for physical features of the vocal chords. However</w:t>
       </w:r>
       <w:r>
         <w:rPr>
-          <w:rFonts w:ascii="Times New Roman" w:hAnsi="Times New Roman"/>
+          <w:rFonts w:ascii="Times New Roman" w:hAnsi="Times New Roman" w:cs="Times New Roman"/>
           <w:sz w:val="24"/>
         </w:rPr>
         <w:t>,</w:t>
       </w:r>
       <w:r>
         <w:rPr>
-          <w:rFonts w:ascii="Times New Roman" w:hAnsi="Times New Roman"/>
+          <w:rFonts w:ascii="Times New Roman" w:hAnsi="Times New Roman" w:cs="Times New Roman"/>
           <w:sz w:val="24"/>
         </w:rPr>
         <w:t xml:space="preserve"> these physical features are not enough to distinguish languages from one another. The variation of MFCC features over time, on the other hand, can be used for differentiating languages. Hence we use context windows to capture those temporal variations and here we study its effect on overall accuracy of the system.  </w:t>
@@ -28880,13 +28706,13 @@
       <w:pPr>
         <w:jc w:val="center"/>
         <w:rPr>
-          <w:rFonts w:ascii="Times New Roman" w:hAnsi="Times New Roman"/>
-          <w:sz w:val="24"/>
-        </w:rPr>
-      </w:pPr>
-      <w:r>
-        <w:rPr>
-          <w:rFonts w:ascii="Times New Roman" w:hAnsi="Times New Roman"/>
+          <w:rFonts w:ascii="Times New Roman" w:hAnsi="Times New Roman" w:cs="Times New Roman"/>
+          <w:sz w:val="24"/>
+        </w:rPr>
+      </w:pPr>
+      <w:r>
+        <w:rPr>
+          <w:rFonts w:ascii="Times New Roman" w:hAnsi="Times New Roman" w:cs="Times New Roman"/>
           <w:noProof/>
           <w:sz w:val="24"/>
         </w:rPr>
@@ -28942,27 +28768,27 @@
         <w:spacing w:after="0" w:line="360" w:lineRule="auto"/>
         <w:jc w:val="center"/>
         <w:rPr>
-          <w:rFonts w:ascii="Times New Roman" w:hAnsi="Times New Roman"/>
-          <w:sz w:val="24"/>
-        </w:rPr>
-      </w:pPr>
-      <w:r>
-        <w:rPr>
-          <w:rFonts w:ascii="Times New Roman" w:hAnsi="Times New Roman"/>
+          <w:rFonts w:ascii="Times New Roman" w:hAnsi="Times New Roman" w:cs="Times New Roman"/>
+          <w:sz w:val="24"/>
+        </w:rPr>
+      </w:pPr>
+      <w:r>
+        <w:rPr>
+          <w:rFonts w:ascii="Times New Roman" w:hAnsi="Times New Roman" w:cs="Times New Roman"/>
           <w:sz w:val="24"/>
         </w:rPr>
         <w:t>Fig</w:t>
       </w:r>
       <w:r>
         <w:rPr>
-          <w:rFonts w:ascii="Times New Roman" w:hAnsi="Times New Roman"/>
+          <w:rFonts w:ascii="Times New Roman" w:hAnsi="Times New Roman" w:cs="Times New Roman"/>
           <w:sz w:val="24"/>
         </w:rPr>
         <w:t xml:space="preserve"> </w:t>
       </w:r>
       <w:r>
         <w:rPr>
-          <w:rFonts w:ascii="Times New Roman" w:hAnsi="Times New Roman"/>
+          <w:rFonts w:ascii="Times New Roman" w:hAnsi="Times New Roman" w:cs="Times New Roman"/>
           <w:b/>
           <w:sz w:val="24"/>
         </w:rPr>
@@ -28970,7 +28796,7 @@
       </w:r>
       <w:r>
         <w:rPr>
-          <w:rFonts w:ascii="Times New Roman" w:hAnsi="Times New Roman"/>
+          <w:rFonts w:ascii="Times New Roman" w:hAnsi="Times New Roman" w:cs="Times New Roman"/>
           <w:sz w:val="24"/>
         </w:rPr>
         <w:t xml:space="preserve"> Effect of context window on overall accuracy of the system.</w:t>
@@ -28981,13 +28807,13 @@
         <w:spacing w:after="0" w:line="360" w:lineRule="auto"/>
         <w:jc w:val="center"/>
         <w:rPr>
-          <w:rFonts w:ascii="Times New Roman" w:hAnsi="Times New Roman"/>
-          <w:sz w:val="24"/>
-        </w:rPr>
-      </w:pPr>
-      <w:r>
-        <w:rPr>
-          <w:rFonts w:ascii="Times New Roman" w:hAnsi="Times New Roman"/>
+          <w:rFonts w:ascii="Times New Roman" w:hAnsi="Times New Roman" w:cs="Times New Roman"/>
+          <w:sz w:val="24"/>
+        </w:rPr>
+      </w:pPr>
+      <w:r>
+        <w:rPr>
+          <w:rFonts w:ascii="Times New Roman" w:hAnsi="Times New Roman" w:cs="Times New Roman"/>
           <w:sz w:val="24"/>
         </w:rPr>
         <w:t>The increase in context window size increases</w:t>
@@ -28998,13 +28824,13 @@
         <w:spacing w:after="0" w:line="360" w:lineRule="auto"/>
         <w:jc w:val="center"/>
         <w:rPr>
-          <w:rFonts w:ascii="Times New Roman" w:hAnsi="Times New Roman"/>
-          <w:sz w:val="24"/>
-        </w:rPr>
-      </w:pPr>
-      <w:r>
-        <w:rPr>
-          <w:rFonts w:ascii="Times New Roman" w:hAnsi="Times New Roman"/>
+          <w:rFonts w:ascii="Times New Roman" w:hAnsi="Times New Roman" w:cs="Times New Roman"/>
+          <w:sz w:val="24"/>
+        </w:rPr>
+      </w:pPr>
+      <w:r>
+        <w:rPr>
+          <w:rFonts w:ascii="Times New Roman" w:hAnsi="Times New Roman" w:cs="Times New Roman"/>
           <w:sz w:val="24"/>
         </w:rPr>
         <w:t>the overall accuracy of the system.</w:t>
@@ -29013,17 +28839,17 @@
     <w:p>
       <w:pPr>
         <w:rPr>
-          <w:rFonts w:ascii="Times New Roman" w:hAnsi="Times New Roman"/>
-          <w:b/>
-          <w:sz w:val="24"/>
-        </w:rPr>
-      </w:pPr>
-    </w:p>
-    <w:p>
-      <w:pPr>
-        <w:jc w:val="both"/>
-        <w:rPr>
-          <w:rFonts w:ascii="Times New Roman" w:hAnsi="Times New Roman"/>
+          <w:rFonts w:ascii="Times New Roman" w:hAnsi="Times New Roman" w:cs="Times New Roman"/>
+          <w:b/>
+          <w:sz w:val="24"/>
+        </w:rPr>
+      </w:pPr>
+    </w:p>
+    <w:p>
+      <w:pPr>
+        <w:jc w:val="both"/>
+        <w:rPr>
+          <w:rFonts w:ascii="Times New Roman" w:hAnsi="Times New Roman" w:cs="Times New Roman"/>
           <w:b/>
           <w:sz w:val="28"/>
           <w:szCs w:val="28"/>
@@ -29034,7 +28860,7 @@
       <w:pPr>
         <w:jc w:val="both"/>
         <w:rPr>
-          <w:rFonts w:ascii="Times New Roman" w:hAnsi="Times New Roman"/>
+          <w:rFonts w:ascii="Times New Roman" w:hAnsi="Times New Roman" w:cs="Times New Roman"/>
           <w:b/>
           <w:sz w:val="28"/>
           <w:szCs w:val="28"/>
@@ -29045,7 +28871,7 @@
       <w:pPr>
         <w:jc w:val="both"/>
         <w:rPr>
-          <w:rFonts w:ascii="Times New Roman" w:hAnsi="Times New Roman"/>
+          <w:rFonts w:ascii="Times New Roman" w:hAnsi="Times New Roman" w:cs="Times New Roman"/>
           <w:b/>
           <w:sz w:val="28"/>
           <w:szCs w:val="28"/>
@@ -29056,7 +28882,7 @@
       <w:pPr>
         <w:jc w:val="both"/>
         <w:rPr>
-          <w:rFonts w:ascii="Times New Roman" w:hAnsi="Times New Roman"/>
+          <w:rFonts w:ascii="Times New Roman" w:hAnsi="Times New Roman" w:cs="Times New Roman"/>
           <w:b/>
           <w:sz w:val="28"/>
           <w:szCs w:val="28"/>
@@ -29067,7 +28893,7 @@
       <w:pPr>
         <w:jc w:val="both"/>
         <w:rPr>
-          <w:rFonts w:ascii="Times New Roman" w:hAnsi="Times New Roman"/>
+          <w:rFonts w:ascii="Times New Roman" w:hAnsi="Times New Roman" w:cs="Times New Roman"/>
           <w:b/>
           <w:sz w:val="28"/>
           <w:szCs w:val="28"/>
@@ -29078,7 +28904,7 @@
       <w:pPr>
         <w:jc w:val="both"/>
         <w:rPr>
-          <w:rFonts w:ascii="Times New Roman" w:hAnsi="Times New Roman"/>
+          <w:rFonts w:ascii="Times New Roman" w:hAnsi="Times New Roman" w:cs="Times New Roman"/>
           <w:b/>
           <w:sz w:val="28"/>
           <w:szCs w:val="28"/>
@@ -29089,7 +28915,7 @@
       <w:pPr>
         <w:jc w:val="both"/>
         <w:rPr>
-          <w:rFonts w:ascii="Times New Roman" w:hAnsi="Times New Roman"/>
+          <w:rFonts w:ascii="Times New Roman" w:hAnsi="Times New Roman" w:cs="Times New Roman"/>
           <w:b/>
           <w:sz w:val="28"/>
           <w:szCs w:val="28"/>
@@ -29097,36 +28923,28 @@
       </w:pPr>
       <w:r>
         <w:rPr>
-          <w:rFonts w:ascii="Times New Roman" w:hAnsi="Times New Roman"/>
+          <w:rFonts w:ascii="Times New Roman" w:hAnsi="Times New Roman" w:cs="Times New Roman"/>
           <w:b/>
           <w:sz w:val="28"/>
           <w:szCs w:val="28"/>
         </w:rPr>
         <w:lastRenderedPageBreak/>
-        <w:t xml:space="preserve">Studying the effect of </w:t>
-      </w:r>
-      <w:r>
-        <w:rPr>
-          <w:rFonts w:ascii="Times New Roman" w:hAnsi="Times New Roman"/>
-          <w:b/>
-          <w:sz w:val="28"/>
+        <w:t>Studying the effect of number of features on accuracy</w:t>
+      </w:r>
+    </w:p>
+    <w:p>
+      <w:pPr>
+        <w:spacing w:line="360" w:lineRule="auto"/>
+        <w:jc w:val="both"/>
+        <w:rPr>
+          <w:rFonts w:ascii="Times New Roman" w:hAnsi="Times New Roman" w:cs="Times New Roman"/>
+          <w:sz w:val="24"/>
           <w:szCs w:val="28"/>
         </w:rPr>
-        <w:t>number of features on accuracy</w:t>
-      </w:r>
-    </w:p>
-    <w:p>
-      <w:pPr>
-        <w:spacing w:line="360" w:lineRule="auto"/>
-        <w:jc w:val="both"/>
-        <w:rPr>
-          <w:rFonts w:ascii="Times New Roman" w:hAnsi="Times New Roman"/>
-          <w:sz w:val="24"/>
-          <w:szCs w:val="28"/>
-        </w:rPr>
-      </w:pPr>
-      <w:r>
-        <w:rPr>
+      </w:pPr>
+      <w:r>
+        <w:rPr>
+          <w:rFonts w:ascii="Times New Roman" w:hAnsi="Times New Roman" w:cs="Times New Roman"/>
           <w:noProof/>
         </w:rPr>
         <w:drawing>
@@ -29194,7 +29012,7 @@
       </w:r>
       <w:r>
         <w:rPr>
-          <w:rFonts w:ascii="Times New Roman" w:hAnsi="Times New Roman"/>
+          <w:rFonts w:ascii="Times New Roman" w:hAnsi="Times New Roman" w:cs="Times New Roman"/>
           <w:sz w:val="24"/>
           <w:szCs w:val="28"/>
         </w:rPr>
@@ -29206,26 +29024,24 @@
         <w:spacing w:line="360" w:lineRule="auto"/>
         <w:jc w:val="both"/>
         <w:rPr>
-          <w:rFonts w:ascii="Times New Roman" w:hAnsi="Times New Roman"/>
+          <w:rFonts w:ascii="Times New Roman" w:hAnsi="Times New Roman" w:cs="Times New Roman"/>
           <w:sz w:val="24"/>
           <w:szCs w:val="28"/>
         </w:rPr>
       </w:pPr>
-      <w:bookmarkStart w:id="1" w:name="_GoBack"/>
-      <w:bookmarkEnd w:id="1"/>
     </w:p>
     <w:p>
       <w:pPr>
         <w:jc w:val="center"/>
         <w:rPr>
-          <w:rFonts w:ascii="Times New Roman" w:hAnsi="Times New Roman"/>
-          <w:sz w:val="24"/>
-          <w:szCs w:val="24"/>
-        </w:rPr>
-      </w:pPr>
-      <w:r>
-        <w:rPr>
-          <w:rFonts w:ascii="Times New Roman" w:hAnsi="Times New Roman"/>
+          <w:rFonts w:ascii="Times New Roman" w:hAnsi="Times New Roman" w:cs="Times New Roman"/>
+          <w:sz w:val="24"/>
+          <w:szCs w:val="24"/>
+        </w:rPr>
+      </w:pPr>
+      <w:r>
+        <w:rPr>
+          <w:rFonts w:ascii="Times New Roman" w:hAnsi="Times New Roman" w:cs="Times New Roman"/>
           <w:sz w:val="24"/>
           <w:szCs w:val="24"/>
         </w:rPr>
@@ -29233,7 +29049,7 @@
       </w:r>
       <w:r>
         <w:rPr>
-          <w:rFonts w:ascii="Times New Roman" w:hAnsi="Times New Roman"/>
+          <w:rFonts w:ascii="Times New Roman" w:hAnsi="Times New Roman" w:cs="Times New Roman"/>
           <w:b/>
           <w:sz w:val="24"/>
           <w:szCs w:val="24"/>
@@ -29242,7 +29058,7 @@
       </w:r>
       <w:r>
         <w:rPr>
-          <w:rFonts w:ascii="Times New Roman" w:hAnsi="Times New Roman"/>
+          <w:rFonts w:ascii="Times New Roman" w:hAnsi="Times New Roman" w:cs="Times New Roman"/>
           <w:sz w:val="24"/>
           <w:szCs w:val="24"/>
         </w:rPr>
@@ -29252,7 +29068,7 @@
     <w:p>
       <w:pPr>
         <w:rPr>
-          <w:rFonts w:ascii="Times New Roman" w:hAnsi="Times New Roman"/>
+          <w:rFonts w:ascii="Times New Roman" w:hAnsi="Times New Roman" w:cs="Times New Roman"/>
           <w:b/>
           <w:sz w:val="28"/>
           <w:szCs w:val="28"/>
@@ -29262,7 +29078,7 @@
     <w:p>
       <w:pPr>
         <w:rPr>
-          <w:rFonts w:ascii="Times New Roman" w:hAnsi="Times New Roman"/>
+          <w:rFonts w:ascii="Times New Roman" w:hAnsi="Times New Roman" w:cs="Times New Roman"/>
           <w:b/>
           <w:sz w:val="28"/>
           <w:szCs w:val="28"/>
@@ -29270,7 +29086,7 @@
       </w:pPr>
       <w:r>
         <w:rPr>
-          <w:rFonts w:ascii="Times New Roman" w:hAnsi="Times New Roman"/>
+          <w:rFonts w:ascii="Times New Roman" w:hAnsi="Times New Roman" w:cs="Times New Roman"/>
           <w:b/>
           <w:sz w:val="28"/>
           <w:szCs w:val="28"/>
@@ -29283,13 +29099,13 @@
         <w:spacing w:line="360" w:lineRule="auto"/>
         <w:jc w:val="both"/>
         <w:rPr>
-          <w:rFonts w:ascii="Times New Roman" w:hAnsi="Times New Roman"/>
-          <w:sz w:val="24"/>
-        </w:rPr>
-      </w:pPr>
-      <w:r>
-        <w:rPr>
-          <w:rFonts w:ascii="Times New Roman" w:hAnsi="Times New Roman"/>
+          <w:rFonts w:ascii="Times New Roman" w:hAnsi="Times New Roman" w:cs="Times New Roman"/>
+          <w:sz w:val="24"/>
+        </w:rPr>
+      </w:pPr>
+      <w:r>
+        <w:rPr>
+          <w:rFonts w:ascii="Times New Roman" w:hAnsi="Times New Roman" w:cs="Times New Roman"/>
           <w:sz w:val="24"/>
         </w:rPr>
         <w:t>The entire dataset was divided into K (where K=10) randomly chosen equally partitioned blocks. Out of which one set was chosen as test set whereas other K-1 (where K-1=9) sets were chosen as training set. This process was repeated K times hence every data point was part of training sample at least and at most once in the whole validation process. The following plot represents the accuracy against the trial number.</w:t>
@@ -29299,13 +29115,13 @@
       <w:pPr>
         <w:jc w:val="center"/>
         <w:rPr>
-          <w:rFonts w:ascii="Times New Roman" w:hAnsi="Times New Roman"/>
-          <w:sz w:val="24"/>
-        </w:rPr>
-      </w:pPr>
-      <w:r>
-        <w:rPr>
-          <w:rFonts w:ascii="Times New Roman" w:hAnsi="Times New Roman"/>
+          <w:rFonts w:ascii="Times New Roman" w:hAnsi="Times New Roman" w:cs="Times New Roman"/>
+          <w:sz w:val="24"/>
+        </w:rPr>
+      </w:pPr>
+      <w:r>
+        <w:rPr>
+          <w:rFonts w:ascii="Times New Roman" w:hAnsi="Times New Roman" w:cs="Times New Roman"/>
           <w:noProof/>
           <w:sz w:val="24"/>
         </w:rPr>
@@ -29362,27 +29178,27 @@
         <w:spacing w:after="0" w:line="360" w:lineRule="auto"/>
         <w:jc w:val="center"/>
         <w:rPr>
-          <w:rFonts w:ascii="Times New Roman" w:eastAsiaTheme="minorHAnsi" w:hAnsi="Times New Roman"/>
-          <w:sz w:val="24"/>
-        </w:rPr>
-      </w:pPr>
-      <w:r>
-        <w:rPr>
-          <w:rFonts w:ascii="Times New Roman" w:eastAsiaTheme="minorHAnsi" w:hAnsi="Times New Roman"/>
+          <w:rFonts w:ascii="Times New Roman" w:eastAsiaTheme="minorHAnsi" w:hAnsi="Times New Roman" w:cs="Times New Roman"/>
+          <w:sz w:val="24"/>
+        </w:rPr>
+      </w:pPr>
+      <w:r>
+        <w:rPr>
+          <w:rFonts w:ascii="Times New Roman" w:eastAsiaTheme="minorHAnsi" w:hAnsi="Times New Roman" w:cs="Times New Roman"/>
           <w:sz w:val="24"/>
         </w:rPr>
         <w:t>Fig</w:t>
       </w:r>
       <w:r>
         <w:rPr>
-          <w:rFonts w:ascii="Times New Roman" w:eastAsiaTheme="minorHAnsi" w:hAnsi="Times New Roman"/>
+          <w:rFonts w:ascii="Times New Roman" w:eastAsiaTheme="minorHAnsi" w:hAnsi="Times New Roman" w:cs="Times New Roman"/>
           <w:sz w:val="24"/>
         </w:rPr>
         <w:t xml:space="preserve"> </w:t>
       </w:r>
       <w:r>
         <w:rPr>
-          <w:rFonts w:ascii="Times New Roman" w:eastAsiaTheme="minorHAnsi" w:hAnsi="Times New Roman"/>
+          <w:rFonts w:ascii="Times New Roman" w:eastAsiaTheme="minorHAnsi" w:hAnsi="Times New Roman" w:cs="Times New Roman"/>
           <w:b/>
           <w:sz w:val="24"/>
         </w:rPr>
@@ -29390,7 +29206,7 @@
       </w:r>
       <w:r>
         <w:rPr>
-          <w:rFonts w:ascii="Times New Roman" w:eastAsiaTheme="minorHAnsi" w:hAnsi="Times New Roman"/>
+          <w:rFonts w:ascii="Times New Roman" w:eastAsiaTheme="minorHAnsi" w:hAnsi="Times New Roman" w:cs="Times New Roman"/>
           <w:sz w:val="24"/>
         </w:rPr>
         <w:t xml:space="preserve"> Results of the K Fold Validation of the language detection system. The average accuracy is 79.22% and a low standard deviation of 2.59 in the percentage accuracy is indicative of a stable system.</w:t>
@@ -29456,23 +29272,37 @@
         <w:tblLook w:val="04A0" w:firstRow="1" w:lastRow="0" w:firstColumn="1" w:lastColumn="0" w:noHBand="0" w:noVBand="1"/>
       </w:tblPr>
       <w:tblGrid>
-        <w:gridCol w:w="2878"/>
-        <w:gridCol w:w="2877"/>
-        <w:gridCol w:w="2875"/>
+        <w:gridCol w:w="2879"/>
+        <w:gridCol w:w="2880"/>
+        <w:gridCol w:w="2871"/>
       </w:tblGrid>
       <w:tr>
         <w:tc>
           <w:tcPr>
             <w:tcW w:w="3116" w:type="dxa"/>
           </w:tcPr>
-          <w:p/>
+          <w:p>
+            <w:pPr>
+              <w:rPr>
+                <w:rFonts w:ascii="Times New Roman" w:hAnsi="Times New Roman" w:cs="Times New Roman"/>
+              </w:rPr>
+            </w:pPr>
+          </w:p>
         </w:tc>
         <w:tc>
           <w:tcPr>
             <w:tcW w:w="3117" w:type="dxa"/>
           </w:tcPr>
           <w:p>
+            <w:pPr>
+              <w:rPr>
+                <w:rFonts w:ascii="Times New Roman" w:hAnsi="Times New Roman" w:cs="Times New Roman"/>
+              </w:rPr>
+            </w:pPr>
             <w:r>
+              <w:rPr>
+                <w:rFonts w:ascii="Times New Roman" w:hAnsi="Times New Roman" w:cs="Times New Roman"/>
+              </w:rPr>
               <w:t xml:space="preserve">Baseline SGD Classifier </w:t>
             </w:r>
           </w:p>
@@ -29482,7 +29312,15 @@
             <w:tcW w:w="3117" w:type="dxa"/>
           </w:tcPr>
           <w:p>
+            <w:pPr>
+              <w:rPr>
+                <w:rFonts w:ascii="Times New Roman" w:hAnsi="Times New Roman" w:cs="Times New Roman"/>
+              </w:rPr>
+            </w:pPr>
             <w:r>
+              <w:rPr>
+                <w:rFonts w:ascii="Times New Roman" w:hAnsi="Times New Roman" w:cs="Times New Roman"/>
+              </w:rPr>
               <w:t>Hybrid Neural Network</w:t>
             </w:r>
           </w:p>
@@ -29494,7 +29332,15 @@
             <w:tcW w:w="3116" w:type="dxa"/>
           </w:tcPr>
           <w:p>
+            <w:pPr>
+              <w:rPr>
+                <w:rFonts w:ascii="Times New Roman" w:hAnsi="Times New Roman" w:cs="Times New Roman"/>
+              </w:rPr>
+            </w:pPr>
             <w:r>
+              <w:rPr>
+                <w:rFonts w:ascii="Times New Roman" w:hAnsi="Times New Roman" w:cs="Times New Roman"/>
+              </w:rPr>
               <w:t>Accuracy</w:t>
             </w:r>
           </w:p>
@@ -29504,7 +29350,15 @@
             <w:tcW w:w="3117" w:type="dxa"/>
           </w:tcPr>
           <w:p>
+            <w:pPr>
+              <w:rPr>
+                <w:rFonts w:ascii="Times New Roman" w:hAnsi="Times New Roman" w:cs="Times New Roman"/>
+              </w:rPr>
+            </w:pPr>
             <w:r>
+              <w:rPr>
+                <w:rFonts w:ascii="Times New Roman" w:hAnsi="Times New Roman" w:cs="Times New Roman"/>
+              </w:rPr>
               <w:t>72.60%</w:t>
             </w:r>
           </w:p>
@@ -29514,7 +29368,15 @@
             <w:tcW w:w="3117" w:type="dxa"/>
           </w:tcPr>
           <w:p>
+            <w:pPr>
+              <w:rPr>
+                <w:rFonts w:ascii="Times New Roman" w:hAnsi="Times New Roman" w:cs="Times New Roman"/>
+              </w:rPr>
+            </w:pPr>
             <w:r>
+              <w:rPr>
+                <w:rFonts w:ascii="Times New Roman" w:hAnsi="Times New Roman" w:cs="Times New Roman"/>
+              </w:rPr>
               <w:t>79.20%</w:t>
             </w:r>
           </w:p>
@@ -29526,7 +29388,15 @@
             <w:tcW w:w="3116" w:type="dxa"/>
           </w:tcPr>
           <w:p>
+            <w:pPr>
+              <w:rPr>
+                <w:rFonts w:ascii="Times New Roman" w:hAnsi="Times New Roman" w:cs="Times New Roman"/>
+              </w:rPr>
+            </w:pPr>
             <w:r>
+              <w:rPr>
+                <w:rFonts w:ascii="Times New Roman" w:hAnsi="Times New Roman" w:cs="Times New Roman"/>
+              </w:rPr>
               <w:t>Precision</w:t>
             </w:r>
           </w:p>
@@ -29536,7 +29406,15 @@
             <w:tcW w:w="3117" w:type="dxa"/>
           </w:tcPr>
           <w:p>
+            <w:pPr>
+              <w:rPr>
+                <w:rFonts w:ascii="Times New Roman" w:hAnsi="Times New Roman" w:cs="Times New Roman"/>
+              </w:rPr>
+            </w:pPr>
             <w:r>
+              <w:rPr>
+                <w:rFonts w:ascii="Times New Roman" w:hAnsi="Times New Roman" w:cs="Times New Roman"/>
+              </w:rPr>
               <w:t>62.26%</w:t>
             </w:r>
           </w:p>
@@ -29546,7 +29424,15 @@
             <w:tcW w:w="3117" w:type="dxa"/>
           </w:tcPr>
           <w:p>
+            <w:pPr>
+              <w:rPr>
+                <w:rFonts w:ascii="Times New Roman" w:hAnsi="Times New Roman" w:cs="Times New Roman"/>
+              </w:rPr>
+            </w:pPr>
             <w:r>
+              <w:rPr>
+                <w:rFonts w:ascii="Times New Roman" w:hAnsi="Times New Roman" w:cs="Times New Roman"/>
+              </w:rPr>
               <w:t>68.87%</w:t>
             </w:r>
           </w:p>
@@ -29558,7 +29444,15 @@
             <w:tcW w:w="3116" w:type="dxa"/>
           </w:tcPr>
           <w:p>
+            <w:pPr>
+              <w:rPr>
+                <w:rFonts w:ascii="Times New Roman" w:hAnsi="Times New Roman" w:cs="Times New Roman"/>
+              </w:rPr>
+            </w:pPr>
             <w:r>
+              <w:rPr>
+                <w:rFonts w:ascii="Times New Roman" w:hAnsi="Times New Roman" w:cs="Times New Roman"/>
+              </w:rPr>
               <w:t>Recall</w:t>
             </w:r>
           </w:p>
@@ -29568,7 +29462,15 @@
             <w:tcW w:w="3117" w:type="dxa"/>
           </w:tcPr>
           <w:p>
+            <w:pPr>
+              <w:rPr>
+                <w:rFonts w:ascii="Times New Roman" w:hAnsi="Times New Roman" w:cs="Times New Roman"/>
+              </w:rPr>
+            </w:pPr>
             <w:r>
+              <w:rPr>
+                <w:rFonts w:ascii="Times New Roman" w:hAnsi="Times New Roman" w:cs="Times New Roman"/>
+              </w:rPr>
               <w:t>58.90%</w:t>
             </w:r>
           </w:p>
@@ -29578,7 +29480,15 @@
             <w:tcW w:w="3117" w:type="dxa"/>
           </w:tcPr>
           <w:p>
+            <w:pPr>
+              <w:rPr>
+                <w:rFonts w:ascii="Times New Roman" w:hAnsi="Times New Roman" w:cs="Times New Roman"/>
+              </w:rPr>
+            </w:pPr>
             <w:r>
+              <w:rPr>
+                <w:rFonts w:ascii="Times New Roman" w:hAnsi="Times New Roman" w:cs="Times New Roman"/>
+              </w:rPr>
               <w:t>68.50%</w:t>
             </w:r>
           </w:p>
@@ -29678,16 +29588,7 @@
           <w:szCs w:val="36"/>
         </w:rPr>
         <w:lastRenderedPageBreak/>
-        <w:t xml:space="preserve">GUI </w:t>
-      </w:r>
-      <w:r>
-        <w:rPr>
-          <w:rFonts w:ascii="Times New Roman" w:eastAsiaTheme="minorHAnsi" w:hAnsi="Times New Roman" w:cs="Times New Roman"/>
-          <w:b/>
-          <w:sz w:val="28"/>
-          <w:szCs w:val="36"/>
-        </w:rPr>
-        <w:t>for visualization of the Hybrid Neural Network for any audio speech sample</w:t>
+        <w:t>GUI for visualization of the Hybrid Neural Network for any audio speech sample</w:t>
       </w:r>
     </w:p>
     <w:p>
@@ -30289,15 +30190,7 @@
           <w:sz w:val="24"/>
           <w:szCs w:val="24"/>
         </w:rPr>
-        <w:t xml:space="preserve"> </w:t>
-      </w:r>
-      <w:r>
-        <w:rPr>
-          <w:rFonts w:ascii="Times New Roman" w:eastAsiaTheme="minorHAnsi" w:hAnsi="Times New Roman" w:cs="Times New Roman"/>
-          <w:sz w:val="24"/>
-          <w:szCs w:val="24"/>
-        </w:rPr>
-        <w:t>It can further be extended to detect if the speech sample does not belong to the set of languages the system is trained for, so as to reduce the systems false positives.</w:t>
+        <w:t xml:space="preserve"> It can further be extended to detect if the speech sample does not belong to the set of languages the system is trained for, so as to reduce the systems false positives.</w:t>
       </w:r>
     </w:p>
     <w:p>
@@ -34275,31 +34168,39 @@
           <w:szCs w:val="28"/>
         </w:rPr>
       </w:pPr>
-      <w:r>
+    </w:p>
+    <w:p>
+      <w:pPr>
+        <w:spacing w:after="160" w:line="480" w:lineRule="auto"/>
         <w:rPr>
           <w:rFonts w:ascii="Times New Roman" w:eastAsiaTheme="minorHAnsi" w:hAnsi="Times New Roman" w:cs="Times New Roman"/>
           <w:sz w:val="24"/>
           <w:szCs w:val="28"/>
         </w:rPr>
-        <w:t>Assuming these dependencies are satisfied,</w:t>
-      </w:r>
-    </w:p>
-    <w:p>
-      <w:pPr>
-        <w:spacing w:after="160" w:line="360" w:lineRule="auto"/>
+      </w:pPr>
+      <w:r>
         <w:rPr>
           <w:rFonts w:ascii="Times New Roman" w:eastAsiaTheme="minorHAnsi" w:hAnsi="Times New Roman" w:cs="Times New Roman"/>
           <w:sz w:val="24"/>
           <w:szCs w:val="28"/>
         </w:rPr>
-      </w:pPr>
+        <w:lastRenderedPageBreak/>
+        <w:t xml:space="preserve">Assuming </w:t>
+      </w:r>
       <w:r>
         <w:rPr>
           <w:rFonts w:ascii="Times New Roman" w:eastAsiaTheme="minorHAnsi" w:hAnsi="Times New Roman" w:cs="Times New Roman"/>
           <w:sz w:val="24"/>
           <w:szCs w:val="28"/>
         </w:rPr>
-        <w:lastRenderedPageBreak/>
+        <w:t>these dependencies are satisfied,</w:t>
+      </w:r>
+      <w:r>
+        <w:rPr>
+          <w:rFonts w:ascii="Times New Roman" w:eastAsiaTheme="minorHAnsi" w:hAnsi="Times New Roman" w:cs="Times New Roman"/>
+          <w:sz w:val="24"/>
+          <w:szCs w:val="28"/>
+        </w:rPr>
         <w:br/>
         <w:t xml:space="preserve">The easiest way to install </w:t>
       </w:r>
@@ -35340,7 +35241,7 @@
             <w:bCs/>
             <w:noProof/>
           </w:rPr>
-          <w:t>56</w:t>
+          <w:t>40</w:t>
         </w:r>
         <w:r>
           <w:rPr>
@@ -39525,7 +39426,7 @@
 </file>
 
 <file path=customXml/itemProps1.xml><?xml version="1.0" encoding="utf-8"?>
-<ds:datastoreItem xmlns:ds="http://schemas.openxmlformats.org/officeDocument/2006/customXml" ds:itemID="{5EC828E6-B183-4CE4-BC7B-E24D59D1EF44}">
+<ds:datastoreItem xmlns:ds="http://schemas.openxmlformats.org/officeDocument/2006/customXml" ds:itemID="{EEBDF7DE-AE74-4289-BD9F-B590C7913CCB}">
   <ds:schemaRefs>
     <ds:schemaRef ds:uri="http://schemas.openxmlformats.org/officeDocument/2006/bibliography"/>
   </ds:schemaRefs>

--- a/Docs/Thesis.docx
+++ b/Docs/Thesis.docx
@@ -37,16 +37,7 @@
           <w:sz w:val="32"/>
           <w:szCs w:val="32"/>
         </w:rPr>
-        <w:t>B.E. P</w:t>
-      </w:r>
-      <w:r>
-        <w:rPr>
-          <w:rFonts w:ascii="Times New Roman" w:hAnsi="Times New Roman" w:cs="Times New Roman"/>
-          <w:color w:val="000000"/>
-          <w:sz w:val="25"/>
-          <w:szCs w:val="25"/>
-        </w:rPr>
-        <w:t xml:space="preserve">ROJECT </w:t>
+        <w:t>BACHELOR’S THESIS</w:t>
       </w:r>
       <w:r>
         <w:rPr>
@@ -55,16 +46,34 @@
           <w:sz w:val="32"/>
           <w:szCs w:val="32"/>
         </w:rPr>
-        <w:t>O</w:t>
-      </w:r>
-      <w:r>
-        <w:rPr>
-          <w:rFonts w:ascii="Times New Roman" w:hAnsi="Times New Roman" w:cs="Times New Roman"/>
-          <w:color w:val="000000"/>
-          <w:sz w:val="25"/>
-          <w:szCs w:val="25"/>
-        </w:rPr>
-        <w:t>N</w:t>
+        <w:t xml:space="preserve"> </w:t>
+      </w:r>
+      <w:r>
+        <w:rPr>
+          <w:rFonts w:ascii="Times New Roman" w:hAnsi="Times New Roman" w:cs="Times New Roman"/>
+          <w:color w:val="000000"/>
+          <w:sz w:val="32"/>
+          <w:szCs w:val="32"/>
+        </w:rPr>
+        <w:t xml:space="preserve">PROJECT </w:t>
+      </w:r>
+      <w:r>
+        <w:rPr>
+          <w:rFonts w:ascii="Times New Roman" w:hAnsi="Times New Roman" w:cs="Times New Roman"/>
+          <w:color w:val="000000"/>
+          <w:sz w:val="32"/>
+          <w:szCs w:val="32"/>
+        </w:rPr>
+        <w:br/>
+      </w:r>
+      <w:r>
+        <w:rPr>
+          <w:rFonts w:ascii="Times New Roman" w:hAnsi="Times New Roman" w:cs="Times New Roman"/>
+          <w:color w:val="000000"/>
+          <w:sz w:val="32"/>
+          <w:szCs w:val="32"/>
+        </w:rPr>
+        <w:t>ON</w:t>
       </w:r>
     </w:p>
     <w:p>
@@ -120,7 +129,7 @@
           <w:sz w:val="44"/>
           <w:szCs w:val="44"/>
         </w:rPr>
-        <w:t>Spoken Language Identification using Neural Network</w:t>
+        <w:t>SPOKEN LANGUAGE IDENTIFICATION USING NEURAL NETWORK</w:t>
       </w:r>
     </w:p>
     <w:p>
@@ -159,153 +168,27 @@
         <w:rPr>
           <w:rFonts w:ascii="Times New Roman" w:hAnsi="Times New Roman" w:cs="Times New Roman"/>
           <w:color w:val="000000"/>
-          <w:sz w:val="20"/>
-          <w:szCs w:val="20"/>
-        </w:rPr>
-      </w:pPr>
-      <w:r>
-        <w:rPr>
-          <w:rFonts w:ascii="Times New Roman" w:hAnsi="Times New Roman" w:cs="Times New Roman"/>
-          <w:color w:val="000000"/>
-        </w:rPr>
-        <w:t>S</w:t>
-      </w:r>
-      <w:r>
-        <w:rPr>
-          <w:rFonts w:ascii="Times New Roman" w:hAnsi="Times New Roman" w:cs="Times New Roman"/>
-          <w:color w:val="000000"/>
-          <w:sz w:val="20"/>
-          <w:szCs w:val="20"/>
-        </w:rPr>
-        <w:t xml:space="preserve">UBMITTED </w:t>
-      </w:r>
-      <w:r>
-        <w:rPr>
-          <w:rFonts w:ascii="Times New Roman" w:hAnsi="Times New Roman" w:cs="Times New Roman"/>
-          <w:color w:val="000000"/>
-        </w:rPr>
-        <w:t>I</w:t>
-      </w:r>
-      <w:r>
-        <w:rPr>
-          <w:rFonts w:ascii="Times New Roman" w:hAnsi="Times New Roman" w:cs="Times New Roman"/>
-          <w:color w:val="000000"/>
-          <w:sz w:val="20"/>
-          <w:szCs w:val="20"/>
-        </w:rPr>
-        <w:t xml:space="preserve">N </w:t>
-      </w:r>
-      <w:r>
-        <w:rPr>
-          <w:rFonts w:ascii="Times New Roman" w:hAnsi="Times New Roman" w:cs="Times New Roman"/>
-          <w:color w:val="000000"/>
-        </w:rPr>
-        <w:t>P</w:t>
-      </w:r>
-      <w:r>
-        <w:rPr>
-          <w:rFonts w:ascii="Times New Roman" w:hAnsi="Times New Roman" w:cs="Times New Roman"/>
-          <w:color w:val="000000"/>
-          <w:sz w:val="20"/>
-          <w:szCs w:val="20"/>
-        </w:rPr>
-        <w:t xml:space="preserve">ARTIAL </w:t>
-      </w:r>
-      <w:r>
-        <w:rPr>
-          <w:rFonts w:ascii="Times New Roman" w:hAnsi="Times New Roman" w:cs="Times New Roman"/>
-          <w:color w:val="000000"/>
-        </w:rPr>
-        <w:t>F</w:t>
-      </w:r>
-      <w:r>
-        <w:rPr>
-          <w:rFonts w:ascii="Times New Roman" w:hAnsi="Times New Roman" w:cs="Times New Roman"/>
-          <w:color w:val="000000"/>
-          <w:sz w:val="20"/>
-          <w:szCs w:val="20"/>
-        </w:rPr>
-        <w:t xml:space="preserve">ULFILLMENT </w:t>
-      </w:r>
-      <w:r>
-        <w:rPr>
-          <w:rFonts w:ascii="Times New Roman" w:hAnsi="Times New Roman" w:cs="Times New Roman"/>
-          <w:color w:val="000000"/>
-        </w:rPr>
-        <w:t>O</w:t>
-      </w:r>
-      <w:r>
-        <w:rPr>
-          <w:rFonts w:ascii="Times New Roman" w:hAnsi="Times New Roman" w:cs="Times New Roman"/>
-          <w:color w:val="000000"/>
-          <w:sz w:val="20"/>
-          <w:szCs w:val="20"/>
-        </w:rPr>
-        <w:t xml:space="preserve">F </w:t>
-      </w:r>
-      <w:r>
-        <w:rPr>
-          <w:rFonts w:ascii="Times New Roman" w:hAnsi="Times New Roman" w:cs="Times New Roman"/>
-          <w:color w:val="000000"/>
-        </w:rPr>
-        <w:t>R</w:t>
-      </w:r>
-      <w:r>
-        <w:rPr>
-          <w:rFonts w:ascii="Times New Roman" w:hAnsi="Times New Roman" w:cs="Times New Roman"/>
-          <w:color w:val="000000"/>
-          <w:sz w:val="20"/>
-          <w:szCs w:val="20"/>
-        </w:rPr>
-        <w:t xml:space="preserve">EQUIREMENTS </w:t>
-      </w:r>
-      <w:r>
-        <w:rPr>
-          <w:rFonts w:ascii="Times New Roman" w:hAnsi="Times New Roman" w:cs="Times New Roman"/>
-          <w:color w:val="000000"/>
-        </w:rPr>
-        <w:t>O</w:t>
-      </w:r>
-      <w:r>
-        <w:rPr>
-          <w:rFonts w:ascii="Times New Roman" w:hAnsi="Times New Roman" w:cs="Times New Roman"/>
-          <w:color w:val="000000"/>
-          <w:sz w:val="20"/>
-          <w:szCs w:val="20"/>
-        </w:rPr>
-        <w:t xml:space="preserve">F </w:t>
-      </w:r>
-      <w:r>
-        <w:rPr>
-          <w:rFonts w:ascii="Times New Roman" w:hAnsi="Times New Roman" w:cs="Times New Roman"/>
-          <w:color w:val="000000"/>
-        </w:rPr>
-        <w:t>A</w:t>
-      </w:r>
-      <w:r>
-        <w:rPr>
-          <w:rFonts w:ascii="Times New Roman" w:hAnsi="Times New Roman" w:cs="Times New Roman"/>
-          <w:color w:val="000000"/>
-          <w:sz w:val="20"/>
-          <w:szCs w:val="20"/>
-        </w:rPr>
-        <w:t xml:space="preserve">WARD </w:t>
-      </w:r>
-      <w:r>
-        <w:rPr>
-          <w:rFonts w:ascii="Times New Roman" w:hAnsi="Times New Roman" w:cs="Times New Roman"/>
-          <w:color w:val="000000"/>
-        </w:rPr>
-        <w:t>O</w:t>
-      </w:r>
-      <w:r>
-        <w:rPr>
-          <w:rFonts w:ascii="Times New Roman" w:hAnsi="Times New Roman" w:cs="Times New Roman"/>
-          <w:color w:val="000000"/>
-          <w:sz w:val="20"/>
-          <w:szCs w:val="20"/>
-        </w:rPr>
-        <w:t>F</w:t>
+          <w:sz w:val="28"/>
+          <w:szCs w:val="28"/>
+        </w:rPr>
+      </w:pPr>
+      <w:r>
+        <w:rPr>
+          <w:rFonts w:ascii="Times New Roman" w:hAnsi="Times New Roman" w:cs="Times New Roman"/>
+          <w:color w:val="000000"/>
+          <w:sz w:val="28"/>
+          <w:szCs w:val="28"/>
+        </w:rPr>
+        <w:t xml:space="preserve">SUBMITTED IN PARTIAL FULFILLMENT OF </w:t>
+      </w:r>
+      <w:r>
+        <w:rPr>
+          <w:rFonts w:ascii="Times New Roman" w:hAnsi="Times New Roman" w:cs="Times New Roman"/>
+          <w:color w:val="000000"/>
+          <w:sz w:val="28"/>
+          <w:szCs w:val="28"/>
+        </w:rPr>
+        <w:t xml:space="preserve">THE </w:t>
       </w:r>
     </w:p>
     <w:p>
@@ -318,14 +201,45 @@
         <w:rPr>
           <w:rFonts w:ascii="Times New Roman" w:hAnsi="Times New Roman" w:cs="Times New Roman"/>
           <w:color w:val="000000"/>
-        </w:rPr>
-      </w:pPr>
-      <w:r>
-        <w:rPr>
-          <w:rFonts w:ascii="Times New Roman" w:hAnsi="Times New Roman" w:cs="Times New Roman"/>
-          <w:color w:val="000000"/>
-        </w:rPr>
-        <w:t>B.E. (COMPUTER ENGINEERING)</w:t>
+          <w:sz w:val="28"/>
+          <w:szCs w:val="28"/>
+        </w:rPr>
+      </w:pPr>
+      <w:r>
+        <w:rPr>
+          <w:rFonts w:ascii="Times New Roman" w:hAnsi="Times New Roman" w:cs="Times New Roman"/>
+          <w:color w:val="000000"/>
+          <w:sz w:val="28"/>
+          <w:szCs w:val="28"/>
+        </w:rPr>
+        <w:t xml:space="preserve">REQUIREMENTS </w:t>
+      </w:r>
+      <w:r>
+        <w:rPr>
+          <w:rFonts w:ascii="Times New Roman" w:hAnsi="Times New Roman" w:cs="Times New Roman"/>
+          <w:color w:val="000000"/>
+          <w:sz w:val="28"/>
+          <w:szCs w:val="28"/>
+        </w:rPr>
+        <w:t>FOR THE</w:t>
+      </w:r>
+      <w:r>
+        <w:rPr>
+          <w:rFonts w:ascii="Times New Roman" w:hAnsi="Times New Roman" w:cs="Times New Roman"/>
+          <w:color w:val="000000"/>
+          <w:sz w:val="28"/>
+          <w:szCs w:val="28"/>
+        </w:rPr>
+        <w:t xml:space="preserve"> AWARD OF</w:t>
+      </w:r>
+      <w:r>
+        <w:rPr>
+          <w:rFonts w:ascii="Times New Roman" w:hAnsi="Times New Roman" w:cs="Times New Roman"/>
+          <w:color w:val="000000"/>
+          <w:sz w:val="28"/>
+          <w:szCs w:val="28"/>
+        </w:rPr>
+        <w:t xml:space="preserve"> DEGREE OF </w:t>
       </w:r>
     </w:p>
     <w:p>
@@ -338,89 +252,18 @@
         <w:rPr>
           <w:rFonts w:ascii="Times New Roman" w:hAnsi="Times New Roman" w:cs="Times New Roman"/>
           <w:color w:val="000000"/>
-          <w:sz w:val="20"/>
-          <w:szCs w:val="20"/>
-        </w:rPr>
-      </w:pPr>
-      <w:r>
-        <w:rPr>
-          <w:rFonts w:ascii="Times New Roman" w:hAnsi="Times New Roman" w:cs="Times New Roman"/>
-          <w:color w:val="000000"/>
-        </w:rPr>
-        <w:t>D</w:t>
-      </w:r>
-      <w:r>
-        <w:rPr>
-          <w:rFonts w:ascii="Times New Roman" w:hAnsi="Times New Roman" w:cs="Times New Roman"/>
-          <w:color w:val="000000"/>
-          <w:sz w:val="20"/>
-          <w:szCs w:val="20"/>
-        </w:rPr>
-        <w:t xml:space="preserve">EGREE </w:t>
-      </w:r>
-      <w:r>
-        <w:rPr>
-          <w:rFonts w:ascii="Times New Roman" w:hAnsi="Times New Roman" w:cs="Times New Roman"/>
-          <w:color w:val="000000"/>
-        </w:rPr>
-        <w:t>O</w:t>
-      </w:r>
-      <w:r>
-        <w:rPr>
-          <w:rFonts w:ascii="Times New Roman" w:hAnsi="Times New Roman" w:cs="Times New Roman"/>
-          <w:color w:val="000000"/>
-          <w:sz w:val="20"/>
-          <w:szCs w:val="20"/>
-        </w:rPr>
-        <w:t xml:space="preserve">F </w:t>
-      </w:r>
-      <w:r>
-        <w:rPr>
-          <w:rFonts w:ascii="Times New Roman" w:hAnsi="Times New Roman" w:cs="Times New Roman"/>
-          <w:color w:val="000000"/>
-        </w:rPr>
-        <w:t>U</w:t>
-      </w:r>
-      <w:r>
-        <w:rPr>
-          <w:rFonts w:ascii="Times New Roman" w:hAnsi="Times New Roman" w:cs="Times New Roman"/>
-          <w:color w:val="000000"/>
-          <w:sz w:val="20"/>
-          <w:szCs w:val="20"/>
-        </w:rPr>
-        <w:t xml:space="preserve">NIVERSITY </w:t>
-      </w:r>
-      <w:r>
-        <w:rPr>
-          <w:rFonts w:ascii="Times New Roman" w:hAnsi="Times New Roman" w:cs="Times New Roman"/>
-          <w:color w:val="000000"/>
-        </w:rPr>
-        <w:t>O</w:t>
-      </w:r>
-      <w:r>
-        <w:rPr>
-          <w:rFonts w:ascii="Times New Roman" w:hAnsi="Times New Roman" w:cs="Times New Roman"/>
-          <w:color w:val="000000"/>
-          <w:sz w:val="20"/>
-          <w:szCs w:val="20"/>
-        </w:rPr>
-        <w:t xml:space="preserve">F </w:t>
-      </w:r>
-      <w:r>
-        <w:rPr>
-          <w:rFonts w:ascii="Times New Roman" w:hAnsi="Times New Roman" w:cs="Times New Roman"/>
-          <w:color w:val="000000"/>
-        </w:rPr>
-        <w:t>D</w:t>
-      </w:r>
-      <w:r>
-        <w:rPr>
-          <w:rFonts w:ascii="Times New Roman" w:hAnsi="Times New Roman" w:cs="Times New Roman"/>
-          <w:color w:val="000000"/>
-          <w:sz w:val="20"/>
-          <w:szCs w:val="20"/>
-        </w:rPr>
-        <w:t>ELHI</w:t>
+          <w:sz w:val="28"/>
+          <w:szCs w:val="28"/>
+        </w:rPr>
+      </w:pPr>
+      <w:r>
+        <w:rPr>
+          <w:rFonts w:ascii="Times New Roman" w:hAnsi="Times New Roman" w:cs="Times New Roman"/>
+          <w:color w:val="000000"/>
+          <w:sz w:val="28"/>
+          <w:szCs w:val="28"/>
+        </w:rPr>
+        <w:t>BACHELOR OF ENGINNERING IN COMPUTER ENGINEERING</w:t>
       </w:r>
     </w:p>
     <w:p>
@@ -522,7 +365,27 @@
           <w:sz w:val="28"/>
           <w:szCs w:val="28"/>
         </w:rPr>
-        <w:t>Aditya Jain 210/CO/13</w:t>
+        <w:t xml:space="preserve">ADITYA JAIN </w:t>
+      </w:r>
+      <w:r>
+        <w:rPr>
+          <w:rFonts w:ascii="Times New Roman" w:hAnsi="Times New Roman" w:cs="Times New Roman"/>
+          <w:b/>
+          <w:color w:val="000000"/>
+          <w:sz w:val="28"/>
+          <w:szCs w:val="28"/>
+        </w:rPr>
+        <w:t xml:space="preserve">- </w:t>
+      </w:r>
+      <w:r>
+        <w:rPr>
+          <w:rFonts w:ascii="Times New Roman" w:hAnsi="Times New Roman" w:cs="Times New Roman"/>
+          <w:b/>
+          <w:color w:val="000000"/>
+          <w:sz w:val="28"/>
+          <w:szCs w:val="28"/>
+        </w:rPr>
+        <w:t>210/CO/13</w:t>
       </w:r>
     </w:p>
     <w:p>
@@ -548,7 +411,27 @@
           <w:sz w:val="28"/>
           <w:szCs w:val="28"/>
         </w:rPr>
-        <w:t>Anmol Pandey 233/CO/13</w:t>
+        <w:t xml:space="preserve">ANMOL PANDEY </w:t>
+      </w:r>
+      <w:r>
+        <w:rPr>
+          <w:rFonts w:ascii="Times New Roman" w:hAnsi="Times New Roman" w:cs="Times New Roman"/>
+          <w:b/>
+          <w:color w:val="000000"/>
+          <w:sz w:val="28"/>
+          <w:szCs w:val="28"/>
+        </w:rPr>
+        <w:t xml:space="preserve">- </w:t>
+      </w:r>
+      <w:r>
+        <w:rPr>
+          <w:rFonts w:ascii="Times New Roman" w:hAnsi="Times New Roman" w:cs="Times New Roman"/>
+          <w:b/>
+          <w:color w:val="000000"/>
+          <w:sz w:val="28"/>
+          <w:szCs w:val="28"/>
+        </w:rPr>
+        <w:t>233/CO/13</w:t>
       </w:r>
     </w:p>
     <w:p>
@@ -574,7 +457,29 @@
           <w:sz w:val="28"/>
           <w:szCs w:val="28"/>
         </w:rPr>
-        <w:t>Anmol Varshney 234/CO/13</w:t>
+        <w:t xml:space="preserve">ANMOL VARSHNEY </w:t>
+      </w:r>
+      <w:r>
+        <w:rPr>
+          <w:rFonts w:ascii="Times New Roman" w:hAnsi="Times New Roman" w:cs="Times New Roman"/>
+          <w:b/>
+          <w:color w:val="000000"/>
+          <w:sz w:val="28"/>
+          <w:szCs w:val="28"/>
+        </w:rPr>
+        <w:t xml:space="preserve">- </w:t>
+      </w:r>
+      <w:bookmarkStart w:id="0" w:name="_GoBack"/>
+      <w:bookmarkEnd w:id="0"/>
+      <w:r>
+        <w:rPr>
+          <w:rFonts w:ascii="Times New Roman" w:hAnsi="Times New Roman" w:cs="Times New Roman"/>
+          <w:b/>
+          <w:color w:val="000000"/>
+          <w:sz w:val="28"/>
+          <w:szCs w:val="28"/>
+        </w:rPr>
+        <w:t>234/CO/13</w:t>
       </w:r>
     </w:p>
     <w:p>
@@ -657,7 +562,7 @@
           <w:sz w:val="28"/>
           <w:szCs w:val="28"/>
         </w:rPr>
-        <w:t>Dr. Shampa Chakraverty</w:t>
+        <w:t>DR. SHAMPA CHAKRAVERTY</w:t>
       </w:r>
     </w:p>
     <w:p>
@@ -761,6 +666,17 @@
           <w:sz w:val="32"/>
           <w:szCs w:val="32"/>
         </w:rPr>
+        <w:t xml:space="preserve">DEPARTMENT OF </w:t>
+      </w:r>
+      <w:r>
+        <w:rPr>
+          <w:rFonts w:ascii="Times New Roman" w:hAnsi="Times New Roman" w:cs="Times New Roman"/>
+          <w:b/>
+          <w:bCs/>
+          <w:color w:val="000000"/>
+          <w:sz w:val="32"/>
+          <w:szCs w:val="32"/>
+        </w:rPr>
         <w:t>COMPUTER ENGINEERING (COE)</w:t>
       </w:r>
     </w:p>
@@ -784,7 +700,7 @@
         <w:autoSpaceDE w:val="0"/>
         <w:autoSpaceDN w:val="0"/>
         <w:adjustRightInd w:val="0"/>
-        <w:spacing w:after="0"/>
+        <w:spacing w:after="0" w:line="360" w:lineRule="auto"/>
         <w:jc w:val="center"/>
         <w:rPr>
           <w:rFonts w:ascii="Times New Roman" w:hAnsi="Times New Roman" w:cs="Times New Roman"/>
@@ -909,13 +825,13 @@
         <w:autoSpaceDE w:val="0"/>
         <w:autoSpaceDN w:val="0"/>
         <w:adjustRightInd w:val="0"/>
-        <w:spacing w:after="0"/>
+        <w:spacing w:after="0" w:line="360" w:lineRule="auto"/>
         <w:jc w:val="center"/>
         <w:rPr>
           <w:rFonts w:ascii="Times New Roman" w:hAnsi="Times New Roman" w:cs="Times New Roman"/>
           <w:color w:val="000000"/>
-          <w:sz w:val="44"/>
-          <w:szCs w:val="44"/>
+          <w:sz w:val="32"/>
+          <w:szCs w:val="32"/>
         </w:rPr>
       </w:pPr>
       <w:r>
@@ -924,22 +840,23 @@
           <w:b/>
           <w:bCs/>
           <w:color w:val="000000"/>
-          <w:sz w:val="44"/>
-          <w:szCs w:val="44"/>
+          <w:sz w:val="32"/>
+          <w:szCs w:val="32"/>
         </w:rPr>
         <w:t>UNIVERSITY OF DELHI</w:t>
       </w:r>
     </w:p>
     <w:p>
       <w:pPr>
+        <w:spacing w:line="360" w:lineRule="auto"/>
         <w:jc w:val="center"/>
         <w:rPr>
           <w:rFonts w:ascii="Times New Roman" w:hAnsi="Times New Roman" w:cs="Times New Roman"/>
           <w:b/>
           <w:bCs/>
           <w:color w:val="000000"/>
-          <w:sz w:val="36"/>
-          <w:szCs w:val="36"/>
+          <w:sz w:val="32"/>
+          <w:szCs w:val="32"/>
         </w:rPr>
       </w:pPr>
       <w:r>
@@ -948,8 +865,8 @@
           <w:b/>
           <w:bCs/>
           <w:color w:val="000000"/>
-          <w:sz w:val="36"/>
-          <w:szCs w:val="36"/>
+          <w:sz w:val="32"/>
+          <w:szCs w:val="32"/>
         </w:rPr>
         <w:t>2016-17</w:t>
       </w:r>
@@ -2258,39 +2175,7 @@
           <w:rFonts w:ascii="Times New Roman" w:eastAsiaTheme="minorHAnsi" w:hAnsi="Times New Roman" w:cs="Times New Roman"/>
           <w:sz w:val="24"/>
         </w:rPr>
-        <w:t xml:space="preserve">In this study we attempt to identify the spoken language of audio samples of speech using Deep Neural Networks (DNNs). Language Processing has been a subject of wide interest and a lot of work has been done towards that end. The first step in a language processing pipeline is always language identification (LID). Language identification facilitates transferring the control to an appropriate next stage of the processing system. In this dissertation, we adapt DNNs to the problem of language identification using the </w:t>
-      </w:r>
-      <w:proofErr w:type="spellStart"/>
-      <w:r>
-        <w:rPr>
-          <w:rFonts w:ascii="Times New Roman" w:eastAsiaTheme="minorHAnsi" w:hAnsi="Times New Roman" w:cs="Times New Roman"/>
-          <w:sz w:val="24"/>
-        </w:rPr>
-        <w:t>mel</w:t>
-      </w:r>
-      <w:proofErr w:type="spellEnd"/>
-      <w:r>
-        <w:rPr>
-          <w:rFonts w:ascii="Times New Roman" w:eastAsiaTheme="minorHAnsi" w:hAnsi="Times New Roman" w:cs="Times New Roman"/>
-          <w:sz w:val="24"/>
-        </w:rPr>
-        <w:t xml:space="preserve">-frequency cepstral coefficients of audio signals as primary features. The audio signals are divided into several frames and the short term acoustic features extracted from each of these frames. Mean and Variance of these short-term acoustic features across several frames are calculated to capture the fluctuations of speech in order obtain a reasonable accuracy. These average features are then stacked together taking measures from both before and after the frame under consideration forming context windows to further capture the time dependent behavior of the signal. These windows result in a superior performance than many of the existing systems. These features are </w:t>
-      </w:r>
-      <w:proofErr w:type="spellStart"/>
-      <w:r>
-        <w:rPr>
-          <w:rFonts w:ascii="Times New Roman" w:eastAsiaTheme="minorHAnsi" w:hAnsi="Times New Roman" w:cs="Times New Roman"/>
-          <w:sz w:val="24"/>
-        </w:rPr>
-        <w:t>feeded</w:t>
-      </w:r>
-      <w:proofErr w:type="spellEnd"/>
-      <w:r>
-        <w:rPr>
-          <w:rFonts w:ascii="Times New Roman" w:eastAsiaTheme="minorHAnsi" w:hAnsi="Times New Roman" w:cs="Times New Roman"/>
-          <w:sz w:val="24"/>
-        </w:rPr>
-        <w:t xml:space="preserve"> into a Neural Network which is used to identify the top two prospective candidates for the given speech signal. Binary classification is then applied among these candidates to determine the final output. At both of these stages feature selection is applied to include only the most promising features and reduce the dimensionality of the inputs. Feature Selection for the binary classificati</w:t>
+        <w:t>In this study we attempt to identify the spoken language of audio samples of speech using Deep Neural Networks (DNNs). Language Processing has been a subject of wide interest and a lot of work has been done towards that end. The first step in a language processing pipeline is always language identification (LID). Language identification facilitates transferring the control to an appropriate next stage of the processing system. In this dissertation, we adapt DNNs to the problem of language identification using the mel-frequency cepstral coefficients of audio signals as primary features. The audio signals are divided into several frames and the short term acoustic features extracted from each of these frames. Mean and Variance of these short-term acoustic features across several frames are calculated to capture the fluctuations of speech in order obtain a reasonable accuracy. These average features are then stacked together taking measures from both before and after the frame under consideration forming context windows to further capture the time dependent behavior of the signal. These windows result in a superior performance than many of the existing systems. These features are feeded into a Neural Network which is used to identify the top two prospective candidates for the given speech signal. Binary classification is then applied among these candidates to determine the final output. At both of these stages feature selection is applied to include only the most promising features and reduce the dimensionality of the inputs. Feature Selection for the binary classificati</w:t>
       </w:r>
       <w:r>
         <w:rPr>
@@ -2340,23 +2225,7 @@
           <w:sz w:val="24"/>
         </w:rPr>
         <w:br/>
-        <w:t xml:space="preserve">Keywords: Language Identification, Deep Neural Networks, </w:t>
-      </w:r>
-      <w:proofErr w:type="spellStart"/>
-      <w:r>
-        <w:rPr>
-          <w:rFonts w:ascii="Times New Roman" w:eastAsiaTheme="minorHAnsi" w:hAnsi="Times New Roman" w:cs="Times New Roman"/>
-          <w:sz w:val="24"/>
-        </w:rPr>
-        <w:t>mel</w:t>
-      </w:r>
-      <w:proofErr w:type="spellEnd"/>
-      <w:r>
-        <w:rPr>
-          <w:rFonts w:ascii="Times New Roman" w:eastAsiaTheme="minorHAnsi" w:hAnsi="Times New Roman" w:cs="Times New Roman"/>
-          <w:sz w:val="24"/>
-        </w:rPr>
-        <w:t>-frequency coefficients, Context Window, Feature Selection</w:t>
+        <w:t>Keywords: Language Identification, Deep Neural Networks, mel-frequency coefficients, Context Window, Feature Selection</w:t>
       </w:r>
     </w:p>
     <w:p>
@@ -3176,25 +3045,14 @@
           <w:szCs w:val="24"/>
         </w:rPr>
       </w:pPr>
-      <w:proofErr w:type="spellStart"/>
-      <w:r>
-        <w:rPr>
-          <w:rFonts w:ascii="Times New Roman" w:eastAsia="Lustria" w:hAnsi="Times New Roman" w:cs="Times New Roman"/>
-          <w:color w:val="000000"/>
-          <w:sz w:val="24"/>
-          <w:szCs w:val="24"/>
-        </w:rPr>
-        <w:t>Phonotactic</w:t>
-      </w:r>
-      <w:proofErr w:type="spellEnd"/>
-      <w:r>
-        <w:rPr>
-          <w:rFonts w:ascii="Times New Roman" w:eastAsia="Lustria" w:hAnsi="Times New Roman" w:cs="Times New Roman"/>
-          <w:color w:val="000000"/>
-          <w:sz w:val="24"/>
-          <w:szCs w:val="24"/>
-        </w:rPr>
-        <w:t xml:space="preserve"> Language Identification Systems</w:t>
+      <w:r>
+        <w:rPr>
+          <w:rFonts w:ascii="Times New Roman" w:eastAsia="Lustria" w:hAnsi="Times New Roman" w:cs="Times New Roman"/>
+          <w:color w:val="000000"/>
+          <w:sz w:val="24"/>
+          <w:szCs w:val="24"/>
+        </w:rPr>
+        <w:t>Phonotactic Language Identification Systems</w:t>
       </w:r>
       <w:r>
         <w:rPr>
@@ -3313,25 +3171,14 @@
         </w:rPr>
         <w:t>Phone Recognition Followed by Language Modelling (</w:t>
       </w:r>
-      <w:proofErr w:type="gramStart"/>
-      <w:r>
-        <w:rPr>
-          <w:rFonts w:ascii="Times New Roman" w:eastAsia="Lustria" w:hAnsi="Times New Roman" w:cs="Times New Roman"/>
-          <w:color w:val="000000"/>
-          <w:sz w:val="24"/>
-          <w:szCs w:val="24"/>
-        </w:rPr>
-        <w:t xml:space="preserve">PRLM)   </w:t>
-      </w:r>
-      <w:proofErr w:type="gramEnd"/>
-      <w:r>
-        <w:rPr>
-          <w:rFonts w:ascii="Times New Roman" w:eastAsia="Lustria" w:hAnsi="Times New Roman" w:cs="Times New Roman"/>
-          <w:color w:val="000000"/>
-          <w:sz w:val="24"/>
-          <w:szCs w:val="24"/>
-        </w:rPr>
-        <w:t xml:space="preserve">  </w:t>
+      <w:r>
+        <w:rPr>
+          <w:rFonts w:ascii="Times New Roman" w:eastAsia="Lustria" w:hAnsi="Times New Roman" w:cs="Times New Roman"/>
+          <w:color w:val="000000"/>
+          <w:sz w:val="24"/>
+          <w:szCs w:val="24"/>
+        </w:rPr>
+        <w:t xml:space="preserve">PRLM)     </w:t>
       </w:r>
       <w:r>
         <w:rPr>
@@ -3475,27 +3322,7 @@
           <w:sz w:val="24"/>
           <w:szCs w:val="24"/>
         </w:rPr>
-        <w:t xml:space="preserve">Language Identification based on GMM and </w:t>
-      </w:r>
-      <w:proofErr w:type="spellStart"/>
-      <w:r>
-        <w:rPr>
-          <w:rFonts w:ascii="Times New Roman" w:eastAsia="Lustria" w:hAnsi="Times New Roman" w:cs="Times New Roman"/>
-          <w:color w:val="000000"/>
-          <w:sz w:val="24"/>
-          <w:szCs w:val="24"/>
-        </w:rPr>
-        <w:t>Ceptral</w:t>
-      </w:r>
-      <w:proofErr w:type="spellEnd"/>
-      <w:r>
-        <w:rPr>
-          <w:rFonts w:ascii="Times New Roman" w:eastAsia="Lustria" w:hAnsi="Times New Roman" w:cs="Times New Roman"/>
-          <w:color w:val="000000"/>
-          <w:sz w:val="24"/>
-          <w:szCs w:val="24"/>
-        </w:rPr>
-        <w:t xml:space="preserve"> Features</w:t>
+        <w:t>Language Identification based on GMM and Ceptral Features</w:t>
       </w:r>
       <w:r>
         <w:rPr>
@@ -3542,77 +3369,15 @@
           <w:szCs w:val="24"/>
         </w:rPr>
       </w:pPr>
-      <w:proofErr w:type="spellStart"/>
-      <w:r>
-        <w:rPr>
-          <w:rFonts w:ascii="Times New Roman" w:eastAsia="Lustria" w:hAnsi="Times New Roman" w:cs="Times New Roman"/>
-          <w:color w:val="000000"/>
-          <w:sz w:val="24"/>
-          <w:szCs w:val="24"/>
-        </w:rPr>
-        <w:t>Kshirod</w:t>
-      </w:r>
-      <w:proofErr w:type="spellEnd"/>
-      <w:r>
-        <w:rPr>
-          <w:rFonts w:ascii="Times New Roman" w:eastAsia="Lustria" w:hAnsi="Times New Roman" w:cs="Times New Roman"/>
-          <w:color w:val="000000"/>
-          <w:sz w:val="24"/>
-          <w:szCs w:val="24"/>
-        </w:rPr>
-        <w:t xml:space="preserve"> </w:t>
-      </w:r>
-      <w:proofErr w:type="spellStart"/>
-      <w:r>
-        <w:rPr>
-          <w:rFonts w:ascii="Times New Roman" w:eastAsia="Lustria" w:hAnsi="Times New Roman" w:cs="Times New Roman"/>
-          <w:color w:val="000000"/>
-          <w:sz w:val="24"/>
-          <w:szCs w:val="24"/>
-        </w:rPr>
-        <w:t>Sarmah</w:t>
-      </w:r>
-      <w:proofErr w:type="spellEnd"/>
-      <w:r>
-        <w:rPr>
-          <w:rFonts w:ascii="Times New Roman" w:eastAsia="Lustria" w:hAnsi="Times New Roman" w:cs="Times New Roman"/>
-          <w:color w:val="000000"/>
-          <w:sz w:val="24"/>
-          <w:szCs w:val="24"/>
-        </w:rPr>
-        <w:t xml:space="preserve"> and </w:t>
-      </w:r>
-      <w:proofErr w:type="spellStart"/>
-      <w:r>
-        <w:rPr>
-          <w:rFonts w:ascii="Times New Roman" w:eastAsia="Lustria" w:hAnsi="Times New Roman" w:cs="Times New Roman"/>
-          <w:color w:val="000000"/>
-          <w:sz w:val="24"/>
-          <w:szCs w:val="24"/>
-        </w:rPr>
-        <w:t>Utpal</w:t>
-      </w:r>
-      <w:proofErr w:type="spellEnd"/>
-      <w:r>
-        <w:rPr>
-          <w:rFonts w:ascii="Times New Roman" w:eastAsia="Lustria" w:hAnsi="Times New Roman" w:cs="Times New Roman"/>
-          <w:color w:val="000000"/>
-          <w:sz w:val="24"/>
-          <w:szCs w:val="24"/>
-        </w:rPr>
-        <w:t xml:space="preserve"> </w:t>
-      </w:r>
-      <w:proofErr w:type="spellStart"/>
-      <w:r>
-        <w:rPr>
-          <w:rFonts w:ascii="Times New Roman" w:eastAsia="Lustria" w:hAnsi="Times New Roman" w:cs="Times New Roman"/>
-          <w:color w:val="000000"/>
-          <w:sz w:val="24"/>
-          <w:szCs w:val="24"/>
-        </w:rPr>
-        <w:t>Bhattacharjee</w:t>
-      </w:r>
-      <w:proofErr w:type="spellEnd"/>
+      <w:r>
+        <w:rPr>
+          <w:rFonts w:ascii="Times New Roman" w:eastAsia="Lustria" w:hAnsi="Times New Roman" w:cs="Times New Roman"/>
+          <w:color w:val="000000"/>
+          <w:sz w:val="24"/>
+          <w:szCs w:val="24"/>
+        </w:rPr>
+        <w:t>Kshirod Sarmah and Utpal Bhattacharjee</w:t>
+      </w:r>
       <w:r>
         <w:rPr>
           <w:rFonts w:ascii="Times New Roman" w:eastAsia="Lustria" w:hAnsi="Times New Roman" w:cs="Times New Roman"/>
@@ -3665,19 +3430,8 @@
           <w:sz w:val="24"/>
           <w:szCs w:val="24"/>
         </w:rPr>
-        <w:t>Pedro A. Torres-</w:t>
-      </w:r>
-      <w:proofErr w:type="spellStart"/>
-      <w:r>
-        <w:rPr>
-          <w:rFonts w:ascii="Times New Roman" w:eastAsia="Lustria" w:hAnsi="Times New Roman" w:cs="Times New Roman"/>
-          <w:color w:val="000000"/>
-          <w:sz w:val="24"/>
-          <w:szCs w:val="24"/>
-        </w:rPr>
-        <w:t>Carrasquillo</w:t>
-      </w:r>
-      <w:proofErr w:type="spellEnd"/>
+        <w:t>Pedro A. Torres-Carrasquillo</w:t>
+      </w:r>
       <w:r>
         <w:rPr>
           <w:rFonts w:ascii="Times New Roman" w:eastAsia="Lustria" w:hAnsi="Times New Roman" w:cs="Times New Roman"/>
@@ -3721,27 +3475,7 @@
           <w:sz w:val="24"/>
           <w:szCs w:val="24"/>
         </w:rPr>
-        <w:t xml:space="preserve">Language Identification based on DNN and </w:t>
-      </w:r>
-      <w:proofErr w:type="spellStart"/>
-      <w:r>
-        <w:rPr>
-          <w:rFonts w:ascii="Times New Roman" w:eastAsia="Lustria" w:hAnsi="Times New Roman" w:cs="Times New Roman"/>
-          <w:color w:val="000000"/>
-          <w:sz w:val="24"/>
-          <w:szCs w:val="24"/>
-        </w:rPr>
-        <w:t>Ceptral</w:t>
-      </w:r>
-      <w:proofErr w:type="spellEnd"/>
-      <w:r>
-        <w:rPr>
-          <w:rFonts w:ascii="Times New Roman" w:eastAsia="Lustria" w:hAnsi="Times New Roman" w:cs="Times New Roman"/>
-          <w:color w:val="000000"/>
-          <w:sz w:val="24"/>
-          <w:szCs w:val="24"/>
-        </w:rPr>
-        <w:t xml:space="preserve"> Features</w:t>
+        <w:t>Language Identification based on DNN and Ceptral Features</w:t>
       </w:r>
       <w:r>
         <w:rPr>
@@ -3977,37 +3711,15 @@
           <w:szCs w:val="24"/>
         </w:rPr>
       </w:pPr>
-      <w:proofErr w:type="spellStart"/>
-      <w:r>
-        <w:rPr>
-          <w:rFonts w:ascii="Times New Roman" w:eastAsia="Lustria" w:hAnsi="Times New Roman" w:cs="Times New Roman"/>
-          <w:color w:val="000000"/>
-          <w:sz w:val="24"/>
-          <w:szCs w:val="24"/>
-        </w:rPr>
-        <w:t>Najim</w:t>
-      </w:r>
-      <w:proofErr w:type="spellEnd"/>
-      <w:r>
-        <w:rPr>
-          <w:rFonts w:ascii="Times New Roman" w:eastAsia="Lustria" w:hAnsi="Times New Roman" w:cs="Times New Roman"/>
-          <w:color w:val="000000"/>
-          <w:sz w:val="24"/>
-          <w:szCs w:val="24"/>
-        </w:rPr>
-        <w:t xml:space="preserve"> </w:t>
-      </w:r>
-      <w:proofErr w:type="spellStart"/>
-      <w:r>
-        <w:rPr>
-          <w:rFonts w:ascii="Times New Roman" w:eastAsia="Lustria" w:hAnsi="Times New Roman" w:cs="Times New Roman"/>
-          <w:color w:val="000000"/>
-          <w:sz w:val="24"/>
-          <w:szCs w:val="24"/>
-        </w:rPr>
-        <w:t>Dehak</w:t>
-      </w:r>
-      <w:proofErr w:type="spellEnd"/>
+      <w:r>
+        <w:rPr>
+          <w:rFonts w:ascii="Times New Roman" w:eastAsia="Lustria" w:hAnsi="Times New Roman" w:cs="Times New Roman"/>
+          <w:color w:val="000000"/>
+          <w:sz w:val="24"/>
+          <w:szCs w:val="24"/>
+        </w:rPr>
+        <w:t>Najim Dehak</w:t>
+      </w:r>
       <w:r>
         <w:rPr>
           <w:rFonts w:ascii="Times New Roman" w:eastAsia="Lustria" w:hAnsi="Times New Roman" w:cs="Times New Roman"/>
@@ -4377,7 +4089,6 @@
           <w:szCs w:val="24"/>
         </w:rPr>
       </w:pPr>
-      <w:proofErr w:type="spellStart"/>
       <w:r>
         <w:rPr>
           <w:rFonts w:ascii="Times New Roman" w:eastAsia="Lustria" w:hAnsi="Times New Roman" w:cs="Times New Roman"/>
@@ -4387,7 +4098,6 @@
         </w:rPr>
         <w:t>pyAudioAnalysis</w:t>
       </w:r>
-      <w:proofErr w:type="spellEnd"/>
       <w:r>
         <w:rPr>
           <w:rFonts w:ascii="Times New Roman" w:eastAsia="Lustria" w:hAnsi="Times New Roman" w:cs="Times New Roman"/>
@@ -4487,7 +4197,6 @@
           <w:szCs w:val="24"/>
         </w:rPr>
       </w:pPr>
-      <w:proofErr w:type="spellStart"/>
       <w:r>
         <w:rPr>
           <w:rFonts w:ascii="Times New Roman" w:eastAsia="Lustria" w:hAnsi="Times New Roman" w:cs="Times New Roman"/>
@@ -4497,7 +4206,6 @@
         </w:rPr>
         <w:t>LibROSA</w:t>
       </w:r>
-      <w:proofErr w:type="spellEnd"/>
       <w:r>
         <w:rPr>
           <w:rFonts w:ascii="Times New Roman" w:eastAsia="Lustria" w:hAnsi="Times New Roman" w:cs="Times New Roman"/>
@@ -4822,7 +4530,6 @@
           <w:szCs w:val="24"/>
         </w:rPr>
       </w:pPr>
-      <w:proofErr w:type="spellStart"/>
       <w:r>
         <w:rPr>
           <w:rFonts w:ascii="Times New Roman" w:eastAsia="Lustria" w:hAnsi="Times New Roman" w:cs="Times New Roman"/>
@@ -4832,7 +4539,6 @@
         </w:rPr>
         <w:t>Theano</w:t>
       </w:r>
-      <w:proofErr w:type="spellEnd"/>
       <w:r>
         <w:rPr>
           <w:rFonts w:ascii="Times New Roman" w:eastAsia="Lustria" w:hAnsi="Times New Roman" w:cs="Times New Roman"/>
@@ -4975,7 +4681,6 @@
           <w:szCs w:val="24"/>
         </w:rPr>
       </w:pPr>
-      <w:proofErr w:type="spellStart"/>
       <w:r>
         <w:rPr>
           <w:rFonts w:ascii="Times New Roman" w:eastAsia="Lustria" w:hAnsi="Times New Roman" w:cs="Times New Roman"/>
@@ -4986,7 +4691,6 @@
         <w:lastRenderedPageBreak/>
         <w:t>Keras</w:t>
       </w:r>
-      <w:proofErr w:type="spellEnd"/>
       <w:r>
         <w:rPr>
           <w:rFonts w:ascii="Times New Roman" w:eastAsia="Lustria" w:hAnsi="Times New Roman" w:cs="Times New Roman"/>
@@ -5113,25 +4817,14 @@
           <w:szCs w:val="24"/>
         </w:rPr>
       </w:pPr>
-      <w:proofErr w:type="spellStart"/>
-      <w:r>
-        <w:rPr>
-          <w:rFonts w:ascii="Times New Roman" w:eastAsia="Lustria" w:hAnsi="Times New Roman" w:cs="Times New Roman"/>
-          <w:color w:val="000000"/>
-          <w:sz w:val="24"/>
-          <w:szCs w:val="24"/>
-        </w:rPr>
-        <w:t>scikit</w:t>
-      </w:r>
-      <w:proofErr w:type="spellEnd"/>
-      <w:r>
-        <w:rPr>
-          <w:rFonts w:ascii="Times New Roman" w:eastAsia="Lustria" w:hAnsi="Times New Roman" w:cs="Times New Roman"/>
-          <w:color w:val="000000"/>
-          <w:sz w:val="24"/>
-          <w:szCs w:val="24"/>
-        </w:rPr>
-        <w:t>-learn</w:t>
+      <w:r>
+        <w:rPr>
+          <w:rFonts w:ascii="Times New Roman" w:eastAsia="Lustria" w:hAnsi="Times New Roman" w:cs="Times New Roman"/>
+          <w:color w:val="000000"/>
+          <w:sz w:val="24"/>
+          <w:szCs w:val="24"/>
+        </w:rPr>
+        <w:t>scikit-learn</w:t>
       </w:r>
       <w:r>
         <w:rPr>
@@ -5250,25 +4943,14 @@
           <w:szCs w:val="24"/>
         </w:rPr>
       </w:pPr>
-      <w:proofErr w:type="spellStart"/>
-      <w:r>
-        <w:rPr>
-          <w:rFonts w:ascii="Times New Roman" w:eastAsia="Lustria" w:hAnsi="Times New Roman" w:cs="Times New Roman"/>
-          <w:color w:val="000000"/>
-          <w:sz w:val="24"/>
-          <w:szCs w:val="24"/>
-        </w:rPr>
-        <w:t>pyAudio</w:t>
-      </w:r>
-      <w:proofErr w:type="spellEnd"/>
-      <w:r>
-        <w:rPr>
-          <w:rFonts w:ascii="Times New Roman" w:eastAsia="Lustria" w:hAnsi="Times New Roman" w:cs="Times New Roman"/>
-          <w:color w:val="000000"/>
-          <w:sz w:val="24"/>
-          <w:szCs w:val="24"/>
-        </w:rPr>
-        <w:t xml:space="preserve"> (Real Time Analysis)</w:t>
+      <w:r>
+        <w:rPr>
+          <w:rFonts w:ascii="Times New Roman" w:eastAsia="Lustria" w:hAnsi="Times New Roman" w:cs="Times New Roman"/>
+          <w:color w:val="000000"/>
+          <w:sz w:val="24"/>
+          <w:szCs w:val="24"/>
+        </w:rPr>
+        <w:t>pyAudio (Real Time Analysis)</w:t>
       </w:r>
       <w:r>
         <w:rPr>
@@ -5360,25 +5042,14 @@
           <w:szCs w:val="24"/>
         </w:rPr>
       </w:pPr>
-      <w:proofErr w:type="spellStart"/>
-      <w:r>
-        <w:rPr>
-          <w:rFonts w:ascii="Times New Roman" w:eastAsia="Lustria" w:hAnsi="Times New Roman" w:cs="Times New Roman"/>
-          <w:color w:val="000000"/>
-          <w:sz w:val="24"/>
-          <w:szCs w:val="24"/>
-        </w:rPr>
-        <w:t>PyQt</w:t>
-      </w:r>
-      <w:proofErr w:type="spellEnd"/>
-      <w:r>
-        <w:rPr>
-          <w:rFonts w:ascii="Times New Roman" w:eastAsia="Lustria" w:hAnsi="Times New Roman" w:cs="Times New Roman"/>
-          <w:color w:val="000000"/>
-          <w:sz w:val="24"/>
-          <w:szCs w:val="24"/>
-        </w:rPr>
-        <w:t xml:space="preserve"> </w:t>
+      <w:r>
+        <w:rPr>
+          <w:rFonts w:ascii="Times New Roman" w:eastAsia="Lustria" w:hAnsi="Times New Roman" w:cs="Times New Roman"/>
+          <w:color w:val="000000"/>
+          <w:sz w:val="24"/>
+          <w:szCs w:val="24"/>
+        </w:rPr>
+        <w:t xml:space="preserve">PyQt </w:t>
       </w:r>
       <w:r>
         <w:rPr>
@@ -5614,7 +5285,6 @@
           <w:szCs w:val="24"/>
         </w:rPr>
       </w:pPr>
-      <w:proofErr w:type="spellStart"/>
       <w:r>
         <w:rPr>
           <w:rFonts w:ascii="Times New Roman" w:eastAsia="Lustria" w:hAnsi="Times New Roman" w:cs="Times New Roman"/>
@@ -5624,7 +5294,6 @@
         </w:rPr>
         <w:t>Matplotlib</w:t>
       </w:r>
-      <w:proofErr w:type="spellEnd"/>
       <w:r>
         <w:rPr>
           <w:rFonts w:ascii="Times New Roman" w:eastAsia="Lustria" w:hAnsi="Times New Roman" w:cs="Times New Roman"/>
@@ -7014,24 +6683,7 @@
           <w:szCs w:val="24"/>
         </w:rPr>
         <w:tab/>
-      </w:r>
-      <w:proofErr w:type="spellStart"/>
-      <w:r>
-        <w:rPr>
-          <w:rFonts w:ascii="Times New Roman" w:eastAsiaTheme="minorHAnsi" w:hAnsi="Times New Roman" w:cs="Times New Roman"/>
-          <w:sz w:val="24"/>
-          <w:szCs w:val="24"/>
-        </w:rPr>
-        <w:t>Phonotactic</w:t>
-      </w:r>
-      <w:proofErr w:type="spellEnd"/>
-      <w:r>
-        <w:rPr>
-          <w:rFonts w:ascii="Times New Roman" w:eastAsiaTheme="minorHAnsi" w:hAnsi="Times New Roman" w:cs="Times New Roman"/>
-          <w:sz w:val="24"/>
-          <w:szCs w:val="24"/>
-        </w:rPr>
-        <w:t xml:space="preserve"> Language Identification Systems</w:t>
+        <w:t>Phonotactic Language Identification Systems</w:t>
       </w:r>
       <w:r>
         <w:rPr>
@@ -8948,16 +8600,7 @@
           <w:sz w:val="24"/>
           <w:szCs w:val="24"/>
         </w:rPr>
-        <w:t>The problem of automatic language identification (LID) can be defined as the process of automatically identifying the language of a given spoken utterance. The first step in a language processing pipeline is always LID. LID is used either as a standalone task or as a preprocessing step, capturing the first seconds of the recording and processing it in order to transfer the control to the appropriate next stage; e.g. speech recognition systems, multilingual translation systems or call-</w:t>
-      </w:r>
-      <w:proofErr w:type="gramStart"/>
-      <w:r>
-        <w:rPr>
-          <w:rFonts w:ascii="Times New Roman" w:eastAsiaTheme="minorHAnsi" w:hAnsi="Times New Roman" w:cs="Times New Roman"/>
-          <w:sz w:val="24"/>
-          <w:szCs w:val="24"/>
-        </w:rPr>
-        <w:t>centers</w:t>
+        <w:t>The problem of automatic language identification (LID) can be defined as the process of automatically identifying the language of a given spoken utterance. The first step in a language processing pipeline is always LID. LID is used either as a standalone task or as a preprocessing step, capturing the first seconds of the recording and processing it in order to transfer the control to the appropriate next stage; e.g. speech recognition systems, multilingual translation systems or call-centers</w:t>
       </w:r>
       <w:r>
         <w:rPr>
@@ -8966,17 +8609,7 @@
           <w:szCs w:val="24"/>
           <w:vertAlign w:val="superscript"/>
         </w:rPr>
-        <w:t>[</w:t>
-      </w:r>
-      <w:proofErr w:type="gramEnd"/>
-      <w:r>
-        <w:rPr>
-          <w:rFonts w:ascii="Times New Roman" w:eastAsiaTheme="minorHAnsi" w:hAnsi="Times New Roman" w:cs="Times New Roman"/>
-          <w:sz w:val="24"/>
-          <w:szCs w:val="24"/>
-          <w:vertAlign w:val="superscript"/>
-        </w:rPr>
-        <w:t>1]</w:t>
+        <w:t>[1]</w:t>
       </w:r>
       <w:r>
         <w:rPr>
@@ -9003,25 +8636,7 @@
           <w:sz w:val="24"/>
           <w:szCs w:val="24"/>
         </w:rPr>
-        <w:t xml:space="preserve">Our project aims at spoken language identification in speech audio samples using Deep Learning Models (DNNs). Speech audio recognition features well-defined, clear voices and shows very little background noise. This is in contrast to song audio which combines background music, instruments and the singer’s voice into a complex mix. Even though several high level approaches based on </w:t>
-      </w:r>
-      <w:proofErr w:type="spellStart"/>
-      <w:r>
-        <w:rPr>
-          <w:rFonts w:ascii="Times New Roman" w:eastAsiaTheme="minorHAnsi" w:hAnsi="Times New Roman" w:cs="Times New Roman"/>
-          <w:sz w:val="24"/>
-          <w:szCs w:val="24"/>
-        </w:rPr>
-        <w:t>phonotactic</w:t>
-      </w:r>
-      <w:proofErr w:type="spellEnd"/>
-      <w:r>
-        <w:rPr>
-          <w:rFonts w:ascii="Times New Roman" w:eastAsiaTheme="minorHAnsi" w:hAnsi="Times New Roman" w:cs="Times New Roman"/>
-          <w:sz w:val="24"/>
-          <w:szCs w:val="24"/>
-        </w:rPr>
-        <w:t xml:space="preserve"> and prosody are used as meaningful complementary sources of information, nowadays, many state-of-the-art LID systems still include or rely on acoustic modelling. While previous works on neural networks applied to LID report results using shallow architectures or convolutional neural networks, in this study, we propose the use of DNNs as a new method to perform LID at the acoustic level. Recent breakthroughs in signal processing and acoustic modelling have shown the promise of deep learning models.</w:t>
+        <w:t>Our project aims at spoken language identification in speech audio samples using Deep Learning Models (DNNs). Speech audio recognition features well-defined, clear voices and shows very little background noise. This is in contrast to song audio which combines background music, instruments and the singer’s voice into a complex mix. Even though several high level approaches based on phonotactic and prosody are used as meaningful complementary sources of information, nowadays, many state-of-the-art LID systems still include or rely on acoustic modelling. While previous works on neural networks applied to LID report results using shallow architectures or convolutional neural networks, in this study, we propose the use of DNNs as a new method to perform LID at the acoustic level. Recent breakthroughs in signal processing and acoustic modelling have shown the promise of deep learning models.</w:t>
       </w:r>
     </w:p>
     <w:p>
@@ -9048,43 +8663,7 @@
           <w:sz w:val="24"/>
           <w:szCs w:val="24"/>
         </w:rPr>
-        <w:t xml:space="preserve">Motivated by those results and also by the discriminative nature of DNNs, we adapt DNNs to work at the acoustic frame level to perform LID. Particularly, in this work, we extract the acoustic features from an audio signal, </w:t>
-      </w:r>
-      <w:proofErr w:type="spellStart"/>
-      <w:r>
-        <w:rPr>
-          <w:rFonts w:ascii="Times New Roman" w:eastAsiaTheme="minorHAnsi" w:hAnsi="Times New Roman" w:cs="Times New Roman"/>
-          <w:sz w:val="24"/>
-          <w:szCs w:val="24"/>
-        </w:rPr>
-        <w:t>mfcc</w:t>
-      </w:r>
-      <w:proofErr w:type="spellEnd"/>
-      <w:r>
-        <w:rPr>
-          <w:rFonts w:ascii="Times New Roman" w:eastAsiaTheme="minorHAnsi" w:hAnsi="Times New Roman" w:cs="Times New Roman"/>
-          <w:sz w:val="24"/>
-          <w:szCs w:val="24"/>
-        </w:rPr>
-        <w:t xml:space="preserve"> and their first and second order differentials to be exact which has been divided into frames and compute their mean and variance across several frames in order to account for the fluctuation in the speech signal. This results in stacking of average features across several consecutive frames known as context windows which also result in much superior performance. The </w:t>
-      </w:r>
-      <w:proofErr w:type="spellStart"/>
-      <w:r>
-        <w:rPr>
-          <w:rFonts w:ascii="Times New Roman" w:eastAsiaTheme="minorHAnsi" w:hAnsi="Times New Roman" w:cs="Times New Roman"/>
-          <w:sz w:val="24"/>
-          <w:szCs w:val="24"/>
-        </w:rPr>
-        <w:t>mel</w:t>
-      </w:r>
-      <w:proofErr w:type="spellEnd"/>
-      <w:r>
-        <w:rPr>
-          <w:rFonts w:ascii="Times New Roman" w:eastAsiaTheme="minorHAnsi" w:hAnsi="Times New Roman" w:cs="Times New Roman"/>
-          <w:sz w:val="24"/>
-          <w:szCs w:val="24"/>
-        </w:rPr>
-        <w:t>-frequency</w:t>
+        <w:t>Motivated by those results and also by the discriminative nature of DNNs, we adapt DNNs to work at the acoustic frame level to perform LID. Particularly, in this work, we extract the acoustic features from an audio signal, mfcc and their first and second order differentials to be exact which has been divided into frames and compute their mean and variance across several frames in order to account for the fluctuation in the speech signal. This results in stacking of average features across several consecutive frames known as context windows which also result in much superior performance. The mel-frequency</w:t>
       </w:r>
     </w:p>
     <w:p>
@@ -9104,61 +8683,7 @@
           <w:szCs w:val="24"/>
         </w:rPr>
         <w:lastRenderedPageBreak/>
-        <w:t xml:space="preserve"> </w:t>
-      </w:r>
-      <w:proofErr w:type="spellStart"/>
-      <w:r>
-        <w:rPr>
-          <w:rFonts w:ascii="Times New Roman" w:eastAsiaTheme="minorHAnsi" w:hAnsi="Times New Roman" w:cs="Times New Roman"/>
-          <w:sz w:val="24"/>
-          <w:szCs w:val="24"/>
-        </w:rPr>
-        <w:t>cepstrum</w:t>
-      </w:r>
-      <w:proofErr w:type="spellEnd"/>
-      <w:r>
-        <w:rPr>
-          <w:rFonts w:ascii="Times New Roman" w:eastAsiaTheme="minorHAnsi" w:hAnsi="Times New Roman" w:cs="Times New Roman"/>
-          <w:sz w:val="24"/>
-          <w:szCs w:val="24"/>
-        </w:rPr>
-        <w:t xml:space="preserve"> is a representation of an audio signal on the </w:t>
-      </w:r>
-      <w:proofErr w:type="spellStart"/>
-      <w:r>
-        <w:rPr>
-          <w:rFonts w:ascii="Times New Roman" w:eastAsiaTheme="minorHAnsi" w:hAnsi="Times New Roman" w:cs="Times New Roman"/>
-          <w:sz w:val="24"/>
-          <w:szCs w:val="24"/>
-        </w:rPr>
-        <w:t>mel</w:t>
-      </w:r>
-      <w:proofErr w:type="spellEnd"/>
-      <w:r>
-        <w:rPr>
-          <w:rFonts w:ascii="Times New Roman" w:eastAsiaTheme="minorHAnsi" w:hAnsi="Times New Roman" w:cs="Times New Roman"/>
-          <w:sz w:val="24"/>
-          <w:szCs w:val="24"/>
-        </w:rPr>
-        <w:t xml:space="preserve"> scale, a nonlinear mapping of frequencies that down-samples higher frequencies to imitate the human ear’s ability to process sound. Delta features and the Delta </w:t>
-      </w:r>
-      <w:proofErr w:type="spellStart"/>
-      <w:r>
-        <w:rPr>
-          <w:rFonts w:ascii="Times New Roman" w:eastAsiaTheme="minorHAnsi" w:hAnsi="Times New Roman" w:cs="Times New Roman"/>
-          <w:sz w:val="24"/>
-          <w:szCs w:val="24"/>
-        </w:rPr>
-        <w:t>Delta</w:t>
-      </w:r>
-      <w:proofErr w:type="spellEnd"/>
-      <w:r>
-        <w:rPr>
-          <w:rFonts w:ascii="Times New Roman" w:eastAsiaTheme="minorHAnsi" w:hAnsi="Times New Roman" w:cs="Times New Roman"/>
-          <w:sz w:val="24"/>
-          <w:szCs w:val="24"/>
-        </w:rPr>
-        <w:t xml:space="preserve"> Features are the first and second time derivatives of the cepstral coefficients, capturing the change of the cepstral features over time. Feature Selection using Chi Square Statistics is also applied to obtain the best possible results as well as reduce dimensionality of the input. We compare the obtained results with a baseline Support Vector Machine (SVM) based system trained from exactly the same acoustic features.</w:t>
+        <w:t xml:space="preserve"> cepstrum is a representation of an audio signal on the mel scale, a nonlinear mapping of frequencies that down-samples higher frequencies to imitate the human ear’s ability to process sound. Delta features and the Delta Delta Features are the first and second time derivatives of the cepstral coefficients, capturing the change of the cepstral features over time. Feature Selection using Chi Square Statistics is also applied to obtain the best possible results as well as reduce dimensionality of the input. We compare the obtained results with a baseline Support Vector Machine (SVM) based system trained from exactly the same acoustic features.</w:t>
       </w:r>
     </w:p>
     <w:p>
@@ -9369,7 +8894,6 @@
         </w:rPr>
         <w:t xml:space="preserve">2.1 </w:t>
       </w:r>
-      <w:proofErr w:type="spellStart"/>
       <w:r>
         <w:rPr>
           <w:rFonts w:ascii="Times New Roman" w:hAnsi="Times New Roman" w:cs="Times New Roman"/>
@@ -9377,17 +8901,7 @@
           <w:sz w:val="36"/>
           <w:szCs w:val="36"/>
         </w:rPr>
-        <w:t>Phonotactic</w:t>
-      </w:r>
-      <w:proofErr w:type="spellEnd"/>
-      <w:r>
-        <w:rPr>
-          <w:rFonts w:ascii="Times New Roman" w:hAnsi="Times New Roman" w:cs="Times New Roman"/>
-          <w:b/>
-          <w:sz w:val="36"/>
-          <w:szCs w:val="36"/>
-        </w:rPr>
-        <w:t xml:space="preserve"> Language Identification Systems </w:t>
+        <w:t xml:space="preserve">Phonotactic Language Identification Systems </w:t>
       </w:r>
     </w:p>
     <w:p>
@@ -9406,16 +8920,7 @@
           <w:sz w:val="24"/>
           <w:szCs w:val="24"/>
         </w:rPr>
-        <w:t xml:space="preserve">Lincoln Laboratory has investigated the development of a system that can automatically identify the language of a speech utterance. To perform the task of automatic language identification, they have experimented with four </w:t>
-      </w:r>
-      <w:proofErr w:type="gramStart"/>
-      <w:r>
-        <w:rPr>
-          <w:rFonts w:ascii="Times New Roman" w:hAnsi="Times New Roman" w:cs="Times New Roman"/>
-          <w:sz w:val="24"/>
-          <w:szCs w:val="24"/>
-        </w:rPr>
-        <w:t>approaches:</w:t>
+        <w:t>Lincoln Laboratory has investigated the development of a system that can automatically identify the language of a speech utterance. To perform the task of automatic language identification, they have experimented with four approaches:</w:t>
       </w:r>
       <w:r>
         <w:rPr>
@@ -9424,17 +8929,7 @@
           <w:szCs w:val="24"/>
           <w:vertAlign w:val="superscript"/>
         </w:rPr>
-        <w:t>[</w:t>
-      </w:r>
-      <w:proofErr w:type="gramEnd"/>
-      <w:r>
-        <w:rPr>
-          <w:rFonts w:ascii="Times New Roman" w:hAnsi="Times New Roman" w:cs="Times New Roman"/>
-          <w:sz w:val="24"/>
-          <w:szCs w:val="24"/>
-          <w:vertAlign w:val="superscript"/>
-        </w:rPr>
-        <w:t>2]</w:t>
+        <w:t>[2]</w:t>
       </w:r>
     </w:p>
     <w:p>
@@ -9641,23 +9136,13 @@
         </w:rPr>
         <w:t xml:space="preserve">2 </w:t>
       </w:r>
-      <w:proofErr w:type="spellStart"/>
-      <w:r>
-        <w:rPr>
-          <w:rFonts w:ascii="Times New Roman" w:hAnsi="Times New Roman" w:cs="Times New Roman"/>
-          <w:sz w:val="24"/>
-          <w:szCs w:val="24"/>
-        </w:rPr>
-        <w:t>Phonotactic</w:t>
-      </w:r>
-      <w:proofErr w:type="spellEnd"/>
-      <w:r>
-        <w:rPr>
-          <w:rFonts w:ascii="Times New Roman" w:hAnsi="Times New Roman" w:cs="Times New Roman"/>
-          <w:sz w:val="24"/>
-          <w:szCs w:val="24"/>
-        </w:rPr>
-        <w:t xml:space="preserve"> </w:t>
+      <w:r>
+        <w:rPr>
+          <w:rFonts w:ascii="Times New Roman" w:hAnsi="Times New Roman" w:cs="Times New Roman"/>
+          <w:sz w:val="24"/>
+          <w:szCs w:val="24"/>
+        </w:rPr>
+        <w:t xml:space="preserve">Phonotactic </w:t>
       </w:r>
       <w:r>
         <w:rPr>
@@ -9740,16 +9225,7 @@
           <w:sz w:val="24"/>
           <w:szCs w:val="24"/>
         </w:rPr>
-        <w:t xml:space="preserve">A GMM language-ID </w:t>
-      </w:r>
-      <w:proofErr w:type="gramStart"/>
-      <w:r>
-        <w:rPr>
-          <w:rFonts w:ascii="Times New Roman" w:hAnsi="Times New Roman" w:cs="Times New Roman"/>
-          <w:sz w:val="24"/>
-          <w:szCs w:val="24"/>
-        </w:rPr>
-        <w:t>system</w:t>
+        <w:t>A GMM language-ID system</w:t>
       </w:r>
       <w:r>
         <w:rPr>
@@ -9758,9 +9234,8 @@
           <w:szCs w:val="24"/>
           <w:vertAlign w:val="superscript"/>
         </w:rPr>
-        <w:t>[</w:t>
-      </w:r>
-      <w:proofErr w:type="gramEnd"/>
+        <w:t>[3-6</w:t>
+      </w:r>
       <w:r>
         <w:rPr>
           <w:rFonts w:ascii="Times New Roman" w:hAnsi="Times New Roman" w:cs="Times New Roman"/>
@@ -9768,15 +9243,6 @@
           <w:szCs w:val="24"/>
           <w:vertAlign w:val="superscript"/>
         </w:rPr>
-        <w:t>3-6</w:t>
-      </w:r>
-      <w:r>
-        <w:rPr>
-          <w:rFonts w:ascii="Times New Roman" w:hAnsi="Times New Roman" w:cs="Times New Roman"/>
-          <w:sz w:val="24"/>
-          <w:szCs w:val="24"/>
-          <w:vertAlign w:val="superscript"/>
-        </w:rPr>
         <w:t>]</w:t>
       </w:r>
       <w:r>
@@ -9785,25 +9251,7 @@
           <w:sz w:val="24"/>
           <w:szCs w:val="24"/>
         </w:rPr>
-        <w:t xml:space="preserve"> served as the simplest algorithm for this study. As shown below, GMM language ID is motivated by the observation that different languages have different sounds and sound frequencies. Under the GMM assumption, each feature vector V t at frame time </w:t>
-      </w:r>
-      <w:proofErr w:type="spellStart"/>
-      <w:r>
-        <w:rPr>
-          <w:rFonts w:ascii="Times New Roman" w:hAnsi="Times New Roman" w:cs="Times New Roman"/>
-          <w:sz w:val="24"/>
-          <w:szCs w:val="24"/>
-        </w:rPr>
-        <w:t>t</w:t>
-      </w:r>
-      <w:proofErr w:type="spellEnd"/>
-      <w:r>
-        <w:rPr>
-          <w:rFonts w:ascii="Times New Roman" w:hAnsi="Times New Roman" w:cs="Times New Roman"/>
-          <w:sz w:val="24"/>
-          <w:szCs w:val="24"/>
-        </w:rPr>
-        <w:t xml:space="preserve"> is assumed to be drawn randomly according to a probability density that is a weighted sum of unimodal multivariate Gaussian densities. Following is a brief introduction to GMM.</w:t>
+        <w:t xml:space="preserve"> served as the simplest algorithm for this study. As shown below, GMM language ID is motivated by the observation that different languages have different sounds and sound frequencies. Under the GMM assumption, each feature vector V t at frame time t is assumed to be drawn randomly according to a probability density that is a weighted sum of unimodal multivariate Gaussian densities. Following is a brief introduction to GMM.</w:t>
       </w:r>
     </w:p>
     <w:p>
@@ -11169,16 +10617,7 @@
           <w:sz w:val="24"/>
           <w:szCs w:val="24"/>
         </w:rPr>
-        <w:t xml:space="preserve">. Evaluate the responsibilities using the current parameter </w:t>
-      </w:r>
-      <w:proofErr w:type="gramStart"/>
-      <w:r>
-        <w:rPr>
-          <w:rFonts w:ascii="Times New Roman" w:hAnsi="Times New Roman" w:cs="Times New Roman"/>
-          <w:sz w:val="24"/>
-          <w:szCs w:val="24"/>
-        </w:rPr>
-        <w:t>values</w:t>
+        <w:t>. Evaluate the responsibilities using the current parameter values</w:t>
       </w:r>
       <w:r>
         <w:rPr>
@@ -11187,17 +10626,7 @@
           <w:szCs w:val="24"/>
           <w:vertAlign w:val="superscript"/>
         </w:rPr>
-        <w:t>[</w:t>
-      </w:r>
-      <w:proofErr w:type="gramEnd"/>
-      <w:r>
-        <w:rPr>
-          <w:rFonts w:ascii="Times New Roman" w:hAnsi="Times New Roman" w:cs="Times New Roman"/>
-          <w:sz w:val="24"/>
-          <w:szCs w:val="24"/>
-          <w:vertAlign w:val="superscript"/>
-        </w:rPr>
-        <w:t>7-8]</w:t>
+        <w:t>[7-8]</w:t>
       </w:r>
     </w:p>
     <w:p>
@@ -13245,18 +12674,7 @@
           <w:sz w:val="36"/>
           <w:szCs w:val="36"/>
         </w:rPr>
-        <w:t>Language Modelling (PRLM</w:t>
-      </w:r>
-      <w:proofErr w:type="gramStart"/>
-      <w:r>
-        <w:rPr>
-          <w:rFonts w:ascii="Times New Roman" w:hAnsi="Times New Roman" w:cs="Times New Roman"/>
-          <w:b/>
-          <w:color w:val="auto"/>
-          <w:sz w:val="36"/>
-          <w:szCs w:val="36"/>
-        </w:rPr>
-        <w:t>)</w:t>
+        <w:t>Language Modelling (PRLM)</w:t>
       </w:r>
       <w:r>
         <w:rPr>
@@ -13267,19 +12685,7 @@
           <w:szCs w:val="36"/>
           <w:vertAlign w:val="superscript"/>
         </w:rPr>
-        <w:t>[</w:t>
-      </w:r>
-      <w:proofErr w:type="gramEnd"/>
-      <w:r>
-        <w:rPr>
-          <w:rFonts w:ascii="Times New Roman" w:hAnsi="Times New Roman" w:cs="Times New Roman"/>
-          <w:b/>
-          <w:color w:val="auto"/>
-          <w:sz w:val="36"/>
-          <w:szCs w:val="36"/>
-          <w:vertAlign w:val="superscript"/>
-        </w:rPr>
-        <w:t>12]</w:t>
+        <w:t>[12]</w:t>
       </w:r>
     </w:p>
     <w:p>
@@ -13964,25 +13370,7 @@
           <w:sz w:val="24"/>
           <w:szCs w:val="24"/>
         </w:rPr>
-        <w:t xml:space="preserve">The PRLM and parallel PRLM systems perform phonetic tokenization followed by </w:t>
-      </w:r>
-      <w:proofErr w:type="spellStart"/>
-      <w:r>
-        <w:rPr>
-          <w:rFonts w:ascii="Times New Roman" w:hAnsi="Times New Roman" w:cs="Times New Roman"/>
-          <w:sz w:val="24"/>
-          <w:szCs w:val="24"/>
-        </w:rPr>
-        <w:t>phonotactic</w:t>
-      </w:r>
-      <w:proofErr w:type="spellEnd"/>
-      <w:r>
-        <w:rPr>
-          <w:rFonts w:ascii="Times New Roman" w:hAnsi="Times New Roman" w:cs="Times New Roman"/>
-          <w:sz w:val="24"/>
-          <w:szCs w:val="24"/>
-        </w:rPr>
-        <w:t xml:space="preserve"> analysis. Though this approach is reasonable when labelled training speech is not available in each language to be identified, the availability of such labelled training speech broadens the scope of possible language-ID strategies; for example, it becomes easy to tr</w:t>
+        <w:t>The PRLM and parallel PRLM systems perform phonetic tokenization followed by phonotactic analysis. Though this approach is reasonable when labelled training speech is not available in each language to be identified, the availability of such labelled training speech broadens the scope of possible language-ID strategies; for example, it becomes easy to tr</w:t>
       </w:r>
       <w:r>
         <w:rPr>
@@ -13998,79 +13386,7 @@
           <w:sz w:val="24"/>
           <w:szCs w:val="24"/>
         </w:rPr>
-        <w:t xml:space="preserve"> </w:t>
-      </w:r>
-      <w:proofErr w:type="spellStart"/>
-      <w:r>
-        <w:rPr>
-          <w:rFonts w:ascii="Times New Roman" w:hAnsi="Times New Roman" w:cs="Times New Roman"/>
-          <w:sz w:val="24"/>
-          <w:szCs w:val="24"/>
-        </w:rPr>
-        <w:t>phonotactic</w:t>
-      </w:r>
-      <w:proofErr w:type="spellEnd"/>
-      <w:r>
-        <w:rPr>
-          <w:rFonts w:ascii="Times New Roman" w:hAnsi="Times New Roman" w:cs="Times New Roman"/>
-          <w:sz w:val="24"/>
-          <w:szCs w:val="24"/>
-        </w:rPr>
-        <w:t xml:space="preserve"> models. If we allow the phone recognizer to use the language-specific </w:t>
-      </w:r>
-      <w:proofErr w:type="spellStart"/>
-      <w:r>
-        <w:rPr>
-          <w:rFonts w:ascii="Times New Roman" w:hAnsi="Times New Roman" w:cs="Times New Roman"/>
-          <w:sz w:val="24"/>
-          <w:szCs w:val="24"/>
-        </w:rPr>
-        <w:t>phonotactic</w:t>
-      </w:r>
-      <w:proofErr w:type="spellEnd"/>
-      <w:r>
-        <w:rPr>
-          <w:rFonts w:ascii="Times New Roman" w:hAnsi="Times New Roman" w:cs="Times New Roman"/>
-          <w:sz w:val="24"/>
-          <w:szCs w:val="24"/>
-        </w:rPr>
-        <w:t xml:space="preserve"> constraints during the Viterbi-decoding process rather than applying those constraints after phone recognition is complete (as is done in PRLM and parallel PRLM), the most likely phone sequence identified during recognition will be optimal with respect to some combination of both the acoustics and </w:t>
-      </w:r>
-      <w:proofErr w:type="spellStart"/>
-      <w:r>
-        <w:rPr>
-          <w:rFonts w:ascii="Times New Roman" w:hAnsi="Times New Roman" w:cs="Times New Roman"/>
-          <w:sz w:val="24"/>
-          <w:szCs w:val="24"/>
-        </w:rPr>
-        <w:t>phonotactics</w:t>
-      </w:r>
-      <w:proofErr w:type="spellEnd"/>
-      <w:r>
-        <w:rPr>
-          <w:rFonts w:ascii="Times New Roman" w:hAnsi="Times New Roman" w:cs="Times New Roman"/>
-          <w:sz w:val="24"/>
-          <w:szCs w:val="24"/>
-        </w:rPr>
-        <w:t>. The joint acoustic-</w:t>
-      </w:r>
-      <w:proofErr w:type="spellStart"/>
-      <w:r>
-        <w:rPr>
-          <w:rFonts w:ascii="Times New Roman" w:hAnsi="Times New Roman" w:cs="Times New Roman"/>
-          <w:sz w:val="24"/>
-          <w:szCs w:val="24"/>
-        </w:rPr>
-        <w:t>phonotactic</w:t>
-      </w:r>
-      <w:proofErr w:type="spellEnd"/>
-      <w:r>
-        <w:rPr>
-          <w:rFonts w:ascii="Times New Roman" w:hAnsi="Times New Roman" w:cs="Times New Roman"/>
-          <w:sz w:val="24"/>
-          <w:szCs w:val="24"/>
-        </w:rPr>
-        <w:t xml:space="preserve"> likelihood of that phone sequence would seem to be well suited for language ID.</w:t>
+        <w:t xml:space="preserve"> phonotactic models. If we allow the phone recognizer to use the language-specific phonotactic constraints during the Viterbi-decoding process rather than applying those constraints after phone recognition is complete (as is done in PRLM and parallel PRLM), the most likely phone sequence identified during recognition will be optimal with respect to some combination of both the acoustics and phonotactics. The joint acoustic-phonotactic likelihood of that phone sequence would seem to be well suited for language ID.</w:t>
       </w:r>
     </w:p>
     <w:p>
@@ -14296,7 +13612,6 @@
         </w:rPr>
         <w:t xml:space="preserve">Language Identification based on GMM and </w:t>
       </w:r>
-      <w:proofErr w:type="spellStart"/>
       <w:r>
         <w:rPr>
           <w:rFonts w:ascii="Times New Roman" w:hAnsi="Times New Roman" w:cs="Times New Roman"/>
@@ -14305,9 +13620,8 @@
           <w:sz w:val="36"/>
           <w:szCs w:val="36"/>
         </w:rPr>
-        <w:t>Ceptral</w:t>
-      </w:r>
-      <w:proofErr w:type="spellEnd"/>
+        <w:t xml:space="preserve">Ceptral </w:t>
+      </w:r>
       <w:r>
         <w:rPr>
           <w:rFonts w:ascii="Times New Roman" w:hAnsi="Times New Roman" w:cs="Times New Roman"/>
@@ -14316,7 +13630,7 @@
           <w:sz w:val="36"/>
           <w:szCs w:val="36"/>
         </w:rPr>
-        <w:t xml:space="preserve"> </w:t>
+        <w:t xml:space="preserve">    </w:t>
       </w:r>
       <w:r>
         <w:rPr>
@@ -14326,16 +13640,6 @@
           <w:sz w:val="36"/>
           <w:szCs w:val="36"/>
         </w:rPr>
-        <w:t xml:space="preserve">    </w:t>
-      </w:r>
-      <w:r>
-        <w:rPr>
-          <w:rFonts w:ascii="Times New Roman" w:hAnsi="Times New Roman" w:cs="Times New Roman"/>
-          <w:b/>
-          <w:color w:val="auto"/>
-          <w:sz w:val="36"/>
-          <w:szCs w:val="36"/>
-        </w:rPr>
         <w:t>Features</w:t>
       </w:r>
     </w:p>
@@ -14362,25 +13666,7 @@
           <w:sz w:val="24"/>
           <w:szCs w:val="24"/>
         </w:rPr>
-        <w:t xml:space="preserve">The approaches discussed in the previous section were </w:t>
-      </w:r>
-      <w:proofErr w:type="spellStart"/>
-      <w:r>
-        <w:rPr>
-          <w:rFonts w:ascii="Times New Roman" w:hAnsi="Times New Roman" w:cs="Times New Roman"/>
-          <w:sz w:val="24"/>
-          <w:szCs w:val="24"/>
-        </w:rPr>
-        <w:t>phonotactic</w:t>
-      </w:r>
-      <w:proofErr w:type="spellEnd"/>
-      <w:r>
-        <w:rPr>
-          <w:rFonts w:ascii="Times New Roman" w:hAnsi="Times New Roman" w:cs="Times New Roman"/>
-          <w:sz w:val="24"/>
-          <w:szCs w:val="24"/>
-        </w:rPr>
-        <w:t xml:space="preserve"> in nature. These approaches require tokenization of speech in separate phones which is a computationally complex task and difficult to implement.</w:t>
+        <w:t>The approaches discussed in the previous section were phonotactic in nature. These approaches require tokenization of speech in separate phones which is a computationally complex task and difficult to implement.</w:t>
       </w:r>
     </w:p>
     <w:p>
@@ -14399,25 +13685,7 @@
           <w:sz w:val="24"/>
           <w:szCs w:val="24"/>
         </w:rPr>
-        <w:t xml:space="preserve">The </w:t>
-      </w:r>
-      <w:proofErr w:type="spellStart"/>
-      <w:r>
-        <w:rPr>
-          <w:rFonts w:ascii="Times New Roman" w:hAnsi="Times New Roman" w:cs="Times New Roman"/>
-          <w:sz w:val="24"/>
-          <w:szCs w:val="24"/>
-        </w:rPr>
-        <w:t>ceptral</w:t>
-      </w:r>
-      <w:proofErr w:type="spellEnd"/>
-      <w:r>
-        <w:rPr>
-          <w:rFonts w:ascii="Times New Roman" w:hAnsi="Times New Roman" w:cs="Times New Roman"/>
-          <w:sz w:val="24"/>
-          <w:szCs w:val="24"/>
-        </w:rPr>
-        <w:t xml:space="preserve"> features on the other hand are easy to compute and give a good representation of physical shape of vocal chords of the speaker. The variation of these coefficients can be used as a good measure for detecting the language.  </w:t>
+        <w:t xml:space="preserve">The ceptral features on the other hand are easy to compute and give a good representation of physical shape of vocal chords of the speaker. The variation of these coefficients can be used as a good measure for detecting the language.  </w:t>
       </w:r>
     </w:p>
     <w:p>
@@ -14463,7 +13731,6 @@
         </w:rPr>
         <w:t xml:space="preserve">2.2.1 </w:t>
       </w:r>
-      <w:proofErr w:type="spellStart"/>
       <w:r>
         <w:rPr>
           <w:rFonts w:ascii="Times New Roman" w:hAnsi="Times New Roman" w:cs="Times New Roman"/>
@@ -14472,76 +13739,8 @@
           <w:sz w:val="36"/>
           <w:szCs w:val="36"/>
         </w:rPr>
-        <w:t>Kshirod</w:t>
-      </w:r>
-      <w:proofErr w:type="spellEnd"/>
-      <w:r>
-        <w:rPr>
-          <w:rFonts w:ascii="Times New Roman" w:hAnsi="Times New Roman" w:cs="Times New Roman"/>
-          <w:b/>
-          <w:color w:val="auto"/>
-          <w:sz w:val="36"/>
-          <w:szCs w:val="36"/>
-        </w:rPr>
-        <w:t xml:space="preserve"> </w:t>
-      </w:r>
-      <w:proofErr w:type="spellStart"/>
-      <w:r>
-        <w:rPr>
-          <w:rFonts w:ascii="Times New Roman" w:hAnsi="Times New Roman" w:cs="Times New Roman"/>
-          <w:b/>
-          <w:color w:val="auto"/>
-          <w:sz w:val="36"/>
-          <w:szCs w:val="36"/>
-        </w:rPr>
-        <w:t>Sarmah</w:t>
-      </w:r>
-      <w:proofErr w:type="spellEnd"/>
-      <w:r>
-        <w:rPr>
-          <w:rFonts w:ascii="Times New Roman" w:hAnsi="Times New Roman" w:cs="Times New Roman"/>
-          <w:b/>
-          <w:color w:val="auto"/>
-          <w:sz w:val="36"/>
-          <w:szCs w:val="36"/>
-        </w:rPr>
-        <w:t xml:space="preserve"> and </w:t>
-      </w:r>
-      <w:proofErr w:type="spellStart"/>
-      <w:r>
-        <w:rPr>
-          <w:rFonts w:ascii="Times New Roman" w:hAnsi="Times New Roman" w:cs="Times New Roman"/>
-          <w:b/>
-          <w:color w:val="auto"/>
-          <w:sz w:val="36"/>
-          <w:szCs w:val="36"/>
-        </w:rPr>
-        <w:t>Utpal</w:t>
-      </w:r>
-      <w:proofErr w:type="spellEnd"/>
-      <w:r>
-        <w:rPr>
-          <w:rFonts w:ascii="Times New Roman" w:hAnsi="Times New Roman" w:cs="Times New Roman"/>
-          <w:b/>
-          <w:color w:val="auto"/>
-          <w:sz w:val="36"/>
-          <w:szCs w:val="36"/>
-        </w:rPr>
-        <w:t xml:space="preserve"> </w:t>
-      </w:r>
-      <w:proofErr w:type="spellStart"/>
-      <w:proofErr w:type="gramStart"/>
-      <w:r>
-        <w:rPr>
-          <w:rFonts w:ascii="Times New Roman" w:hAnsi="Times New Roman" w:cs="Times New Roman"/>
-          <w:b/>
-          <w:color w:val="auto"/>
-          <w:sz w:val="36"/>
-          <w:szCs w:val="36"/>
-        </w:rPr>
-        <w:t>Bhattacharjee</w:t>
-      </w:r>
-      <w:proofErr w:type="spellEnd"/>
+        <w:t>Kshirod Sarmah and Utpal Bhattacharjee</w:t>
+      </w:r>
       <w:r>
         <w:rPr>
           <w:rFonts w:ascii="Times New Roman" w:hAnsi="Times New Roman" w:cs="Times New Roman"/>
@@ -14551,19 +13750,7 @@
           <w:szCs w:val="36"/>
           <w:vertAlign w:val="superscript"/>
         </w:rPr>
-        <w:t>[</w:t>
-      </w:r>
-      <w:proofErr w:type="gramEnd"/>
-      <w:r>
-        <w:rPr>
-          <w:rFonts w:ascii="Times New Roman" w:hAnsi="Times New Roman" w:cs="Times New Roman"/>
-          <w:b/>
-          <w:color w:val="auto"/>
-          <w:sz w:val="36"/>
-          <w:szCs w:val="36"/>
-          <w:vertAlign w:val="superscript"/>
-        </w:rPr>
-        <w:t>13]</w:t>
+        <w:t>[13]</w:t>
       </w:r>
     </w:p>
     <w:p>
@@ -14627,134 +13814,15 @@
           <w:sz w:val="24"/>
           <w:szCs w:val="24"/>
         </w:rPr>
-        <w:t xml:space="preserve">In this paper, a baseline system for the LID system in multilingual environments has been developed using GMM as a classifier and MFCC combined with Shifted-Delta-Cepstral (SDC) as front end processing feature vectors. In this works, we used the </w:t>
-      </w:r>
-      <w:proofErr w:type="spellStart"/>
-      <w:r>
-        <w:rPr>
-          <w:rFonts w:ascii="Times New Roman" w:hAnsi="Times New Roman" w:cs="Times New Roman"/>
-          <w:color w:val="000000"/>
-          <w:sz w:val="24"/>
-          <w:szCs w:val="24"/>
-        </w:rPr>
-        <w:t>Arunachali</w:t>
-      </w:r>
-      <w:proofErr w:type="spellEnd"/>
-      <w:r>
-        <w:rPr>
-          <w:rFonts w:ascii="Times New Roman" w:hAnsi="Times New Roman" w:cs="Times New Roman"/>
-          <w:color w:val="000000"/>
-          <w:sz w:val="24"/>
-          <w:szCs w:val="24"/>
-        </w:rPr>
-        <w:t xml:space="preserve"> Language Speech Database (ALS-DB), a multilingual and multichannel speech corpus which was recently collected from the four local languages namely </w:t>
-      </w:r>
-      <w:proofErr w:type="spellStart"/>
-      <w:r>
-        <w:rPr>
-          <w:rFonts w:ascii="Times New Roman" w:hAnsi="Times New Roman" w:cs="Times New Roman"/>
-          <w:color w:val="000000"/>
-          <w:sz w:val="24"/>
-          <w:szCs w:val="24"/>
-        </w:rPr>
-        <w:t>Adi</w:t>
-      </w:r>
-      <w:proofErr w:type="spellEnd"/>
-      <w:r>
-        <w:rPr>
-          <w:rFonts w:ascii="Times New Roman" w:hAnsi="Times New Roman" w:cs="Times New Roman"/>
-          <w:color w:val="000000"/>
-          <w:sz w:val="24"/>
-          <w:szCs w:val="24"/>
-        </w:rPr>
-        <w:t xml:space="preserve">, </w:t>
-      </w:r>
-      <w:proofErr w:type="spellStart"/>
-      <w:r>
-        <w:rPr>
-          <w:rFonts w:ascii="Times New Roman" w:hAnsi="Times New Roman" w:cs="Times New Roman"/>
-          <w:color w:val="000000"/>
-          <w:sz w:val="24"/>
-          <w:szCs w:val="24"/>
-        </w:rPr>
-        <w:t>Apatani</w:t>
-      </w:r>
-      <w:proofErr w:type="spellEnd"/>
-      <w:r>
-        <w:rPr>
-          <w:rFonts w:ascii="Times New Roman" w:hAnsi="Times New Roman" w:cs="Times New Roman"/>
-          <w:color w:val="000000"/>
-          <w:sz w:val="24"/>
-          <w:szCs w:val="24"/>
-        </w:rPr>
-        <w:t xml:space="preserve">, Galo and </w:t>
-      </w:r>
-      <w:proofErr w:type="spellStart"/>
-      <w:r>
-        <w:rPr>
-          <w:rFonts w:ascii="Times New Roman" w:hAnsi="Times New Roman" w:cs="Times New Roman"/>
-          <w:color w:val="000000"/>
-          <w:sz w:val="24"/>
-          <w:szCs w:val="24"/>
-        </w:rPr>
-        <w:t>Nyishi</w:t>
-      </w:r>
-      <w:proofErr w:type="spellEnd"/>
-      <w:r>
-        <w:rPr>
-          <w:rFonts w:ascii="Times New Roman" w:hAnsi="Times New Roman" w:cs="Times New Roman"/>
-          <w:color w:val="000000"/>
-          <w:sz w:val="24"/>
-          <w:szCs w:val="24"/>
-        </w:rPr>
-        <w:t xml:space="preserve"> in Arunachal Pradesh including Hindi and English as secondary </w:t>
-      </w:r>
-      <w:proofErr w:type="spellStart"/>
-      <w:proofErr w:type="gramStart"/>
-      <w:r>
-        <w:rPr>
-          <w:rFonts w:ascii="Times New Roman" w:hAnsi="Times New Roman" w:cs="Times New Roman"/>
-          <w:color w:val="000000"/>
-          <w:sz w:val="24"/>
-          <w:szCs w:val="24"/>
-        </w:rPr>
-        <w:t>languages.</w:t>
-      </w:r>
-      <w:r>
-        <w:rPr>
-          <w:rFonts w:ascii="Times New Roman" w:hAnsi="Times New Roman" w:cs="Times New Roman"/>
-          <w:sz w:val="24"/>
-          <w:szCs w:val="24"/>
-        </w:rPr>
-        <w:t>The</w:t>
-      </w:r>
-      <w:proofErr w:type="spellEnd"/>
-      <w:proofErr w:type="gramEnd"/>
-      <w:r>
-        <w:rPr>
-          <w:rFonts w:ascii="Times New Roman" w:hAnsi="Times New Roman" w:cs="Times New Roman"/>
-          <w:sz w:val="24"/>
-          <w:szCs w:val="24"/>
-        </w:rPr>
-        <w:t xml:space="preserve"> Gaussian mixture model with 1024 Gaussian components has been used for constructing language models. The individual language models were trained using the algorithm Expectation Maximization (EM) of 10 iterative steps. Training for the language model with equal number of male (50) and female (50) speaker’s data with the same language. For the any one language suppose </w:t>
-      </w:r>
-      <w:proofErr w:type="spellStart"/>
-      <w:r>
-        <w:rPr>
-          <w:rFonts w:ascii="Times New Roman" w:hAnsi="Times New Roman" w:cs="Times New Roman"/>
-          <w:sz w:val="24"/>
-          <w:szCs w:val="24"/>
-        </w:rPr>
-        <w:t>Adi</w:t>
-      </w:r>
-      <w:proofErr w:type="spellEnd"/>
-      <w:r>
-        <w:rPr>
-          <w:rFonts w:ascii="Times New Roman" w:hAnsi="Times New Roman" w:cs="Times New Roman"/>
-          <w:sz w:val="24"/>
-          <w:szCs w:val="24"/>
-        </w:rPr>
-        <w:t xml:space="preserve"> language, the language model was created from 100 </w:t>
+        <w:t>In this paper, a baseline system for the LID system in multilingual environments has been developed using GMM as a classifier and MFCC combined with Shifted-Delta-Cepstral (SDC) as front end processing feature vectors. In this works, we used the Arunachali Language Speech Database (ALS-DB), a multilingual and multichannel speech corpus which was recently collected from the four local languages namely Adi, Apatani, Galo and Nyishi in Arunachal Pradesh including Hindi and English as secondary languages.</w:t>
+      </w:r>
+      <w:r>
+        <w:rPr>
+          <w:rFonts w:ascii="Times New Roman" w:hAnsi="Times New Roman" w:cs="Times New Roman"/>
+          <w:sz w:val="24"/>
+          <w:szCs w:val="24"/>
+        </w:rPr>
+        <w:t xml:space="preserve">The Gaussian mixture model with 1024 Gaussian components has been used for constructing language models. The individual language models were trained using the algorithm Expectation Maximization (EM) of 10 iterative steps. Training for the language model with equal number of male (50) and female (50) speaker’s data with the same language. For the any one language suppose Adi language, the language model was created from 100 </w:t>
       </w:r>
       <w:r>
         <w:rPr>
@@ -14770,43 +13838,7 @@
           <w:sz w:val="24"/>
           <w:szCs w:val="24"/>
         </w:rPr>
-        <w:t xml:space="preserve"> utterance of </w:t>
-      </w:r>
-      <w:proofErr w:type="spellStart"/>
-      <w:r>
-        <w:rPr>
-          <w:rFonts w:ascii="Times New Roman" w:hAnsi="Times New Roman" w:cs="Times New Roman"/>
-          <w:sz w:val="24"/>
-          <w:szCs w:val="24"/>
-        </w:rPr>
-        <w:t>Adi</w:t>
-      </w:r>
-      <w:proofErr w:type="spellEnd"/>
-      <w:r>
-        <w:rPr>
-          <w:rFonts w:ascii="Times New Roman" w:hAnsi="Times New Roman" w:cs="Times New Roman"/>
-          <w:sz w:val="24"/>
-          <w:szCs w:val="24"/>
-        </w:rPr>
-        <w:t xml:space="preserve"> language. Similar approach is also applied for other five languages models </w:t>
-      </w:r>
-      <w:proofErr w:type="spellStart"/>
-      <w:r>
-        <w:rPr>
-          <w:rFonts w:ascii="Times New Roman" w:hAnsi="Times New Roman" w:cs="Times New Roman"/>
-          <w:sz w:val="24"/>
-          <w:szCs w:val="24"/>
-        </w:rPr>
-        <w:t>Apatani</w:t>
-      </w:r>
-      <w:proofErr w:type="spellEnd"/>
-      <w:r>
-        <w:rPr>
-          <w:rFonts w:ascii="Times New Roman" w:hAnsi="Times New Roman" w:cs="Times New Roman"/>
-          <w:sz w:val="24"/>
-          <w:szCs w:val="24"/>
-        </w:rPr>
-        <w:t>, Galo, Nishi, Hindi and English.</w:t>
+        <w:t xml:space="preserve"> utterance of Adi language. Similar approach is also applied for other five languages models Apatani, Galo, Nishi, Hindi and English.</w:t>
       </w:r>
     </w:p>
     <w:p>
@@ -14852,21 +13884,8 @@
           <w:sz w:val="36"/>
           <w:szCs w:val="36"/>
         </w:rPr>
-        <w:t>Pedro A. Torres-</w:t>
-      </w:r>
-      <w:proofErr w:type="spellStart"/>
-      <w:proofErr w:type="gramStart"/>
-      <w:r>
-        <w:rPr>
-          <w:rFonts w:ascii="Times New Roman" w:hAnsi="Times New Roman" w:cs="Times New Roman"/>
-          <w:b/>
-          <w:color w:val="auto"/>
-          <w:sz w:val="36"/>
-          <w:szCs w:val="36"/>
-        </w:rPr>
-        <w:t>Carrasquillo</w:t>
-      </w:r>
-      <w:proofErr w:type="spellEnd"/>
+        <w:t>Pedro A. Torres-Carrasquillo</w:t>
+      </w:r>
       <w:r>
         <w:rPr>
           <w:rFonts w:ascii="Times New Roman" w:hAnsi="Times New Roman" w:cs="Times New Roman"/>
@@ -14876,19 +13895,7 @@
           <w:szCs w:val="36"/>
           <w:vertAlign w:val="superscript"/>
         </w:rPr>
-        <w:t>[</w:t>
-      </w:r>
-      <w:proofErr w:type="gramEnd"/>
-      <w:r>
-        <w:rPr>
-          <w:rFonts w:ascii="Times New Roman" w:hAnsi="Times New Roman" w:cs="Times New Roman"/>
-          <w:b/>
-          <w:color w:val="auto"/>
-          <w:sz w:val="36"/>
-          <w:szCs w:val="36"/>
-          <w:vertAlign w:val="superscript"/>
-        </w:rPr>
-        <w:t>14]</w:t>
+        <w:t>[14]</w:t>
       </w:r>
     </w:p>
     <w:p>
@@ -15006,25 +14013,7 @@
           <w:sz w:val="24"/>
           <w:szCs w:val="24"/>
         </w:rPr>
-        <w:t xml:space="preserve">Phone tokenization followed by n-gram language modeling has consistently provided good results for the task of language identification. In this paper, this technique is generalized by using Gaussian mixture models as the basis for tokenizing. Performance results are presented for a system employing a GMM tokenizer in conjunction with multiple language processing and score combination techniques. On the 1996 </w:t>
-      </w:r>
-      <w:proofErr w:type="spellStart"/>
-      <w:r>
-        <w:rPr>
-          <w:rFonts w:ascii="Times New Roman" w:hAnsi="Times New Roman" w:cs="Times New Roman"/>
-          <w:sz w:val="24"/>
-          <w:szCs w:val="24"/>
-        </w:rPr>
-        <w:t>CallFriend</w:t>
-      </w:r>
-      <w:proofErr w:type="spellEnd"/>
-      <w:r>
-        <w:rPr>
-          <w:rFonts w:ascii="Times New Roman" w:hAnsi="Times New Roman" w:cs="Times New Roman"/>
-          <w:sz w:val="24"/>
-          <w:szCs w:val="24"/>
-        </w:rPr>
-        <w:t xml:space="preserve"> LID evaluation set, a 12-way closed set error rate of 17% was obtained.</w:t>
+        <w:t>Phone tokenization followed by n-gram language modeling has consistently provided good results for the task of language identification. In this paper, this technique is generalized by using Gaussian mixture models as the basis for tokenizing. Performance results are presented for a system employing a GMM tokenizer in conjunction with multiple language processing and score combination techniques. On the 1996 CallFriend LID evaluation set, a 12-way closed set error rate of 17% was obtained.</w:t>
       </w:r>
     </w:p>
     <w:p>
@@ -15203,29 +14192,7 @@
           <w:sz w:val="36"/>
           <w:szCs w:val="36"/>
         </w:rPr>
-        <w:t xml:space="preserve">Language Identification based on DNN and </w:t>
-      </w:r>
-      <w:proofErr w:type="spellStart"/>
-      <w:r>
-        <w:rPr>
-          <w:rFonts w:ascii="Times New Roman" w:hAnsi="Times New Roman" w:cs="Times New Roman"/>
-          <w:b/>
-          <w:color w:val="auto"/>
-          <w:sz w:val="36"/>
-          <w:szCs w:val="36"/>
-        </w:rPr>
-        <w:t>Ceptral</w:t>
-      </w:r>
-      <w:proofErr w:type="spellEnd"/>
-      <w:r>
-        <w:rPr>
-          <w:rFonts w:ascii="Times New Roman" w:hAnsi="Times New Roman" w:cs="Times New Roman"/>
-          <w:b/>
-          <w:color w:val="auto"/>
-          <w:sz w:val="36"/>
-          <w:szCs w:val="36"/>
-        </w:rPr>
-        <w:t xml:space="preserve"> Features</w:t>
+        <w:t>Language Identification based on DNN and Ceptral Features</w:t>
       </w:r>
     </w:p>
     <w:p>
@@ -15263,18 +14230,7 @@
           <w:sz w:val="36"/>
           <w:szCs w:val="36"/>
         </w:rPr>
-        <w:t>Ignacio Lopez-</w:t>
-      </w:r>
-      <w:proofErr w:type="gramStart"/>
-      <w:r>
-        <w:rPr>
-          <w:rFonts w:ascii="Times New Roman" w:hAnsi="Times New Roman" w:cs="Times New Roman"/>
-          <w:b/>
-          <w:color w:val="auto"/>
-          <w:sz w:val="36"/>
-          <w:szCs w:val="36"/>
-        </w:rPr>
-        <w:t>Moreno</w:t>
+        <w:t>Ignacio Lopez-Moreno</w:t>
       </w:r>
       <w:r>
         <w:rPr>
@@ -15285,19 +14241,7 @@
           <w:szCs w:val="36"/>
           <w:vertAlign w:val="superscript"/>
         </w:rPr>
-        <w:t>[</w:t>
-      </w:r>
-      <w:proofErr w:type="gramEnd"/>
-      <w:r>
-        <w:rPr>
-          <w:rFonts w:ascii="Times New Roman" w:hAnsi="Times New Roman" w:cs="Times New Roman"/>
-          <w:b/>
-          <w:color w:val="auto"/>
-          <w:sz w:val="36"/>
-          <w:szCs w:val="36"/>
-          <w:vertAlign w:val="superscript"/>
-        </w:rPr>
-        <w:t>11]</w:t>
+        <w:t>[11]</w:t>
       </w:r>
     </w:p>
     <w:p>
@@ -15405,25 +14349,7 @@
           <w:sz w:val="24"/>
           <w:szCs w:val="24"/>
         </w:rPr>
-        <w:t xml:space="preserve">This work studies the use of deep neural networks (DNNs) to address automatic language identification (LID). Motivated by their recent success in acoustic modelling, we adapt DNNs to the problem of identifying the language of a given spoken utterance from short-term acoustic features. The proposed approach is compared to state-of-the-art </w:t>
-      </w:r>
-      <w:proofErr w:type="spellStart"/>
-      <w:r>
-        <w:rPr>
-          <w:rFonts w:ascii="Times New Roman" w:hAnsi="Times New Roman" w:cs="Times New Roman"/>
-          <w:sz w:val="24"/>
-          <w:szCs w:val="24"/>
-        </w:rPr>
-        <w:t>i</w:t>
-      </w:r>
-      <w:proofErr w:type="spellEnd"/>
-      <w:r>
-        <w:rPr>
-          <w:rFonts w:ascii="Times New Roman" w:hAnsi="Times New Roman" w:cs="Times New Roman"/>
-          <w:sz w:val="24"/>
-          <w:szCs w:val="24"/>
-        </w:rPr>
-        <w:t>-vector based acoustic systems on two different datasets: Google 5M LID corpus and NIST LRE 2009. Results show how LID can largely benefit from using DNNs, especially when a large amount of training data is available. We found relative improvements up to 70</w:t>
+        <w:t>This work studies the use of deep neural networks (DNNs) to address automatic language identification (LID). Motivated by their recent success in acoustic modelling, we adapt DNNs to the problem of identifying the language of a given spoken utterance from short-term acoustic features. The proposed approach is compared to state-of-the-art i-vector based acoustic systems on two different datasets: Google 5M LID corpus and NIST LRE 2009. Results show how LID can largely benefit from using DNNs, especially when a large amount of training data is available. We found relative improvements up to 70</w:t>
       </w:r>
       <w:r>
         <w:rPr>
@@ -15439,25 +14365,7 @@
           <w:sz w:val="24"/>
           <w:szCs w:val="24"/>
         </w:rPr>
-        <w:t xml:space="preserve"> </w:t>
-      </w:r>
-      <w:proofErr w:type="spellStart"/>
-      <w:r>
-        <w:rPr>
-          <w:rFonts w:ascii="Times New Roman" w:hAnsi="Times New Roman" w:cs="Times New Roman"/>
-          <w:sz w:val="24"/>
-          <w:szCs w:val="24"/>
-        </w:rPr>
-        <w:t>Cavg</w:t>
-      </w:r>
-      <w:proofErr w:type="spellEnd"/>
-      <w:r>
-        <w:rPr>
-          <w:rFonts w:ascii="Times New Roman" w:hAnsi="Times New Roman" w:cs="Times New Roman"/>
-          <w:sz w:val="24"/>
-          <w:szCs w:val="24"/>
-        </w:rPr>
-        <w:t>, over the baseline system.</w:t>
+        <w:t xml:space="preserve"> Cavg, over the baseline system.</w:t>
       </w:r>
     </w:p>
     <w:p>
@@ -15557,18 +14465,7 @@
           <w:sz w:val="36"/>
           <w:szCs w:val="36"/>
         </w:rPr>
-        <w:t xml:space="preserve">Julien De </w:t>
-      </w:r>
-      <w:proofErr w:type="gramStart"/>
-      <w:r>
-        <w:rPr>
-          <w:rFonts w:ascii="Times New Roman" w:hAnsi="Times New Roman" w:cs="Times New Roman"/>
-          <w:b/>
-          <w:color w:val="auto"/>
-          <w:sz w:val="36"/>
-          <w:szCs w:val="36"/>
-        </w:rPr>
-        <w:t>Mori</w:t>
+        <w:t>Julien De Mori</w:t>
       </w:r>
       <w:r>
         <w:rPr>
@@ -15579,19 +14476,7 @@
           <w:szCs w:val="36"/>
           <w:vertAlign w:val="superscript"/>
         </w:rPr>
-        <w:t>[</w:t>
-      </w:r>
-      <w:proofErr w:type="gramEnd"/>
-      <w:r>
-        <w:rPr>
-          <w:rFonts w:ascii="Times New Roman" w:hAnsi="Times New Roman" w:cs="Times New Roman"/>
-          <w:b/>
-          <w:color w:val="auto"/>
-          <w:sz w:val="36"/>
-          <w:szCs w:val="36"/>
-          <w:vertAlign w:val="superscript"/>
-        </w:rPr>
-        <w:t>15]</w:t>
+        <w:t>[15]</w:t>
       </w:r>
     </w:p>
     <w:p>
@@ -15766,7 +14651,6 @@
         </w:rPr>
         <w:t xml:space="preserve">2.3.3 </w:t>
       </w:r>
-      <w:proofErr w:type="spellStart"/>
       <w:r>
         <w:rPr>
           <w:rFonts w:ascii="Times New Roman" w:hAnsi="Times New Roman" w:cs="Times New Roman"/>
@@ -15775,32 +14659,8 @@
           <w:sz w:val="36"/>
           <w:szCs w:val="36"/>
         </w:rPr>
-        <w:t>Najim</w:t>
-      </w:r>
-      <w:proofErr w:type="spellEnd"/>
-      <w:r>
-        <w:rPr>
-          <w:rFonts w:ascii="Times New Roman" w:hAnsi="Times New Roman" w:cs="Times New Roman"/>
-          <w:b/>
-          <w:color w:val="auto"/>
-          <w:sz w:val="36"/>
-          <w:szCs w:val="36"/>
-        </w:rPr>
-        <w:t xml:space="preserve"> </w:t>
-      </w:r>
-      <w:proofErr w:type="spellStart"/>
-      <w:proofErr w:type="gramStart"/>
-      <w:r>
-        <w:rPr>
-          <w:rFonts w:ascii="Times New Roman" w:hAnsi="Times New Roman" w:cs="Times New Roman"/>
-          <w:b/>
-          <w:color w:val="auto"/>
-          <w:sz w:val="36"/>
-          <w:szCs w:val="36"/>
-        </w:rPr>
-        <w:t>Dehak</w:t>
-      </w:r>
-      <w:proofErr w:type="spellEnd"/>
+        <w:t>Najim Dehak</w:t>
+      </w:r>
       <w:r>
         <w:rPr>
           <w:rFonts w:ascii="Times New Roman" w:hAnsi="Times New Roman" w:cs="Times New Roman"/>
@@ -15810,19 +14670,7 @@
           <w:szCs w:val="36"/>
           <w:vertAlign w:val="superscript"/>
         </w:rPr>
-        <w:t>[</w:t>
-      </w:r>
-      <w:proofErr w:type="gramEnd"/>
-      <w:r>
-        <w:rPr>
-          <w:rFonts w:ascii="Times New Roman" w:hAnsi="Times New Roman" w:cs="Times New Roman"/>
-          <w:b/>
-          <w:color w:val="auto"/>
-          <w:sz w:val="36"/>
-          <w:szCs w:val="36"/>
-          <w:vertAlign w:val="superscript"/>
-        </w:rPr>
-        <w:t>3]</w:t>
+        <w:t>[3]</w:t>
       </w:r>
     </w:p>
     <w:p>
@@ -15870,25 +14718,7 @@
           <w:sz w:val="24"/>
           <w:szCs w:val="24"/>
         </w:rPr>
-        <w:t xml:space="preserve">In this paper, a new language identification system is presented based on the total variability approach previously developed in the field of speaker identification. Various techniques are employed to extract the most salient features in the lower dimensional </w:t>
-      </w:r>
-      <w:proofErr w:type="spellStart"/>
-      <w:r>
-        <w:rPr>
-          <w:rFonts w:ascii="Times New Roman" w:hAnsi="Times New Roman" w:cs="Times New Roman"/>
-          <w:sz w:val="24"/>
-          <w:szCs w:val="24"/>
-        </w:rPr>
-        <w:t>i</w:t>
-      </w:r>
-      <w:proofErr w:type="spellEnd"/>
-      <w:r>
-        <w:rPr>
-          <w:rFonts w:ascii="Times New Roman" w:hAnsi="Times New Roman" w:cs="Times New Roman"/>
-          <w:sz w:val="24"/>
-          <w:szCs w:val="24"/>
-        </w:rPr>
-        <w:t>-vector space and the system developed results in excellent performance on the 2009 LRE evaluation set without the need for any post-processing or backend techniques. Additional performance gains are observed when the system is combin</w:t>
+        <w:t>In this paper, a new language identification system is presented based on the total variability approach previously developed in the field of speaker identification. Various techniques are employed to extract the most salient features in the lower dimensional i-vector space and the system developed results in excellent performance on the 2009 LRE evaluation set without the need for any post-processing or backend techniques. Additional performance gains are observed when the system is combin</w:t>
       </w:r>
       <w:r>
         <w:rPr>
@@ -15915,61 +14745,7 @@
           <w:sz w:val="24"/>
           <w:szCs w:val="24"/>
         </w:rPr>
-        <w:t xml:space="preserve">The total variability space or </w:t>
-      </w:r>
-      <w:proofErr w:type="spellStart"/>
-      <w:r>
-        <w:rPr>
-          <w:rFonts w:ascii="Times New Roman" w:hAnsi="Times New Roman" w:cs="Times New Roman"/>
-          <w:sz w:val="24"/>
-          <w:szCs w:val="24"/>
-        </w:rPr>
-        <w:t>i</w:t>
-      </w:r>
-      <w:proofErr w:type="spellEnd"/>
-      <w:r>
-        <w:rPr>
-          <w:rFonts w:ascii="Times New Roman" w:hAnsi="Times New Roman" w:cs="Times New Roman"/>
-          <w:sz w:val="24"/>
-          <w:szCs w:val="24"/>
-        </w:rPr>
-        <w:t xml:space="preserve">-vector approach concept was first introduced in the context of speaker verification. The basic idea of the total variability space consists of adapting the Universal Background Model (UBM) (which is trained on all the available language data for this paper) to a set of given speech frames based on the </w:t>
-      </w:r>
-      <w:proofErr w:type="spellStart"/>
-      <w:r>
-        <w:rPr>
-          <w:rFonts w:ascii="Times New Roman" w:hAnsi="Times New Roman" w:cs="Times New Roman"/>
-          <w:sz w:val="24"/>
-          <w:szCs w:val="24"/>
-        </w:rPr>
-        <w:t>eigenvoice</w:t>
-      </w:r>
-      <w:proofErr w:type="spellEnd"/>
-      <w:r>
-        <w:rPr>
-          <w:rFonts w:ascii="Times New Roman" w:hAnsi="Times New Roman" w:cs="Times New Roman"/>
-          <w:sz w:val="24"/>
-          <w:szCs w:val="24"/>
-        </w:rPr>
-        <w:t xml:space="preserve"> adaptation technique in order to estimate the utterance dependent GMM. The </w:t>
-      </w:r>
-      <w:proofErr w:type="spellStart"/>
-      <w:r>
-        <w:rPr>
-          <w:rFonts w:ascii="Times New Roman" w:hAnsi="Times New Roman" w:cs="Times New Roman"/>
-          <w:sz w:val="24"/>
-          <w:szCs w:val="24"/>
-        </w:rPr>
-        <w:t>eigenvoice</w:t>
-      </w:r>
-      <w:proofErr w:type="spellEnd"/>
-      <w:r>
-        <w:rPr>
-          <w:rFonts w:ascii="Times New Roman" w:hAnsi="Times New Roman" w:cs="Times New Roman"/>
-          <w:sz w:val="24"/>
-          <w:szCs w:val="24"/>
-        </w:rPr>
-        <w:t xml:space="preserve"> adaptation technique operates on the assumption that all the pertinent variability is captured by a low rank </w:t>
+        <w:t xml:space="preserve">The total variability space or i-vector approach concept was first introduced in the context of speaker verification. The basic idea of the total variability space consists of adapting the Universal Background Model (UBM) (which is trained on all the available language data for this paper) to a set of given speech frames based on the eigenvoice adaptation technique in order to estimate the utterance dependent GMM. The eigenvoice adaptation technique operates on the assumption that all the pertinent variability is captured by a low rank </w:t>
       </w:r>
       <w:r>
         <w:rPr>
@@ -15978,25 +14754,7 @@
           <w:szCs w:val="24"/>
         </w:rPr>
         <w:lastRenderedPageBreak/>
-        <w:t xml:space="preserve">rectangular matrix T named the Total variability matrix. The GMM </w:t>
-      </w:r>
-      <w:proofErr w:type="spellStart"/>
-      <w:r>
-        <w:rPr>
-          <w:rFonts w:ascii="Times New Roman" w:hAnsi="Times New Roman" w:cs="Times New Roman"/>
-          <w:sz w:val="24"/>
-          <w:szCs w:val="24"/>
-        </w:rPr>
-        <w:t>supervector</w:t>
-      </w:r>
-      <w:proofErr w:type="spellEnd"/>
-      <w:r>
-        <w:rPr>
-          <w:rFonts w:ascii="Times New Roman" w:hAnsi="Times New Roman" w:cs="Times New Roman"/>
-          <w:sz w:val="24"/>
-          <w:szCs w:val="24"/>
-        </w:rPr>
-        <w:t xml:space="preserve"> (vector created by stacking all mean vectors from the GMM) for a gi</w:t>
+        <w:t>rectangular matrix T named the Total variability matrix. The GMM supervector (vector created by stacking all mean vectors from the GMM) for a gi</w:t>
       </w:r>
       <w:r>
         <w:rPr>
@@ -16060,43 +14818,7 @@
           <w:sz w:val="24"/>
           <w:szCs w:val="24"/>
         </w:rPr>
-        <w:t xml:space="preserve">where m is the Universal Background Model </w:t>
-      </w:r>
-      <w:proofErr w:type="spellStart"/>
-      <w:r>
-        <w:rPr>
-          <w:rFonts w:ascii="Times New Roman" w:hAnsi="Times New Roman" w:cs="Times New Roman"/>
-          <w:sz w:val="24"/>
-          <w:szCs w:val="24"/>
-        </w:rPr>
-        <w:t>supervector</w:t>
-      </w:r>
-      <w:proofErr w:type="spellEnd"/>
-      <w:r>
-        <w:rPr>
-          <w:rFonts w:ascii="Times New Roman" w:hAnsi="Times New Roman" w:cs="Times New Roman"/>
-          <w:sz w:val="24"/>
-          <w:szCs w:val="24"/>
-        </w:rPr>
-        <w:t xml:space="preserve">, the </w:t>
-      </w:r>
-      <w:proofErr w:type="spellStart"/>
-      <w:r>
-        <w:rPr>
-          <w:rFonts w:ascii="Times New Roman" w:hAnsi="Times New Roman" w:cs="Times New Roman"/>
-          <w:sz w:val="24"/>
-          <w:szCs w:val="24"/>
-        </w:rPr>
-        <w:t>i</w:t>
-      </w:r>
-      <w:proofErr w:type="spellEnd"/>
-      <w:r>
-        <w:rPr>
-          <w:rFonts w:ascii="Times New Roman" w:hAnsi="Times New Roman" w:cs="Times New Roman"/>
-          <w:sz w:val="24"/>
-          <w:szCs w:val="24"/>
-        </w:rPr>
-        <w:t xml:space="preserve">-vector w is a random vector having a normal distribution N (0, I), and the residual noise term </w:t>
+        <w:t xml:space="preserve">where m is the Universal Background Model supervector, the i-vector w is a random vector having a normal distribution N (0, I), and the residual noise term </w:t>
       </w:r>
       <w:r>
         <w:rPr>
@@ -16128,95 +14850,23 @@
           <w:sz w:val="24"/>
           <w:szCs w:val="24"/>
         </w:rPr>
-        <w:t xml:space="preserve">. In our new modeling, we apply an SVM directly to the low dimensional </w:t>
-      </w:r>
-      <w:proofErr w:type="spellStart"/>
-      <w:r>
-        <w:rPr>
-          <w:rFonts w:ascii="Times New Roman" w:hAnsi="Times New Roman" w:cs="Times New Roman"/>
-          <w:sz w:val="24"/>
-          <w:szCs w:val="24"/>
-        </w:rPr>
-        <w:t>i</w:t>
-      </w:r>
-      <w:proofErr w:type="spellEnd"/>
-      <w:r>
-        <w:rPr>
-          <w:rFonts w:ascii="Times New Roman" w:hAnsi="Times New Roman" w:cs="Times New Roman"/>
-          <w:sz w:val="24"/>
-          <w:szCs w:val="24"/>
-        </w:rPr>
-        <w:t xml:space="preserve">-vector (which is the coordinate of the speech segment in the total variability space) instead of applying the SVM in the GMM </w:t>
-      </w:r>
-      <w:proofErr w:type="spellStart"/>
-      <w:r>
-        <w:rPr>
-          <w:rFonts w:ascii="Times New Roman" w:hAnsi="Times New Roman" w:cs="Times New Roman"/>
-          <w:sz w:val="24"/>
-          <w:szCs w:val="24"/>
-        </w:rPr>
-        <w:t>supervector</w:t>
-      </w:r>
-      <w:proofErr w:type="spellEnd"/>
-      <w:r>
-        <w:rPr>
-          <w:rFonts w:ascii="Times New Roman" w:hAnsi="Times New Roman" w:cs="Times New Roman"/>
-          <w:sz w:val="24"/>
-          <w:szCs w:val="24"/>
-        </w:rPr>
-        <w:t xml:space="preserve"> space as done in. The process of training the total variability matrix T is a little bit different compared to learning t</w:t>
-      </w:r>
-      <w:r>
-        <w:rPr>
-          <w:rFonts w:ascii="Times New Roman" w:hAnsi="Times New Roman" w:cs="Times New Roman"/>
-          <w:sz w:val="24"/>
-          <w:szCs w:val="24"/>
-        </w:rPr>
-        <w:t xml:space="preserve">he </w:t>
-      </w:r>
-      <w:proofErr w:type="spellStart"/>
-      <w:r>
-        <w:rPr>
-          <w:rFonts w:ascii="Times New Roman" w:hAnsi="Times New Roman" w:cs="Times New Roman"/>
-          <w:sz w:val="24"/>
-          <w:szCs w:val="24"/>
-        </w:rPr>
-        <w:t>eigenvoice</w:t>
-      </w:r>
-      <w:proofErr w:type="spellEnd"/>
-      <w:r>
-        <w:rPr>
-          <w:rFonts w:ascii="Times New Roman" w:hAnsi="Times New Roman" w:cs="Times New Roman"/>
-          <w:sz w:val="24"/>
-          <w:szCs w:val="24"/>
-        </w:rPr>
-        <w:t xml:space="preserve"> adaptation matrix</w:t>
-      </w:r>
-      <w:r>
-        <w:rPr>
-          <w:rFonts w:ascii="Times New Roman" w:hAnsi="Times New Roman" w:cs="Times New Roman"/>
-          <w:sz w:val="24"/>
-          <w:szCs w:val="24"/>
-        </w:rPr>
-        <w:t xml:space="preserve">. In </w:t>
-      </w:r>
-      <w:proofErr w:type="spellStart"/>
-      <w:r>
-        <w:rPr>
-          <w:rFonts w:ascii="Times New Roman" w:hAnsi="Times New Roman" w:cs="Times New Roman"/>
-          <w:sz w:val="24"/>
-          <w:szCs w:val="24"/>
-        </w:rPr>
-        <w:t>eigenvoice</w:t>
-      </w:r>
-      <w:proofErr w:type="spellEnd"/>
-      <w:r>
-        <w:rPr>
-          <w:rFonts w:ascii="Times New Roman" w:hAnsi="Times New Roman" w:cs="Times New Roman"/>
-          <w:sz w:val="24"/>
-          <w:szCs w:val="24"/>
-        </w:rPr>
-        <w:t xml:space="preserve"> training for speaker recognition, all the recordings of a given speaker are considered to belong to the same person; in the case of the total variability matrix however, we pretend that every utterance from a given speaker is produced by different speakers. If we follow the same total variability matrix training process for language identification, we assume that every utterance for a given language class is considered a different class. </w:t>
+        <w:t>. In our new modeling, we apply an SVM directly to the low dimensional i-vector (which is the coordinate of the speech segment in the total variability space) instead of applying the SVM in the GMM supervector space as done in. The process of training the total variability matrix T is a little bit different compared to learning t</w:t>
+      </w:r>
+      <w:r>
+        <w:rPr>
+          <w:rFonts w:ascii="Times New Roman" w:hAnsi="Times New Roman" w:cs="Times New Roman"/>
+          <w:sz w:val="24"/>
+          <w:szCs w:val="24"/>
+        </w:rPr>
+        <w:t>he eigenvoice adaptation matrix</w:t>
+      </w:r>
+      <w:r>
+        <w:rPr>
+          <w:rFonts w:ascii="Times New Roman" w:hAnsi="Times New Roman" w:cs="Times New Roman"/>
+          <w:sz w:val="24"/>
+          <w:szCs w:val="24"/>
+        </w:rPr>
+        <w:t xml:space="preserve">. In eigenvoice training for speaker recognition, all the recordings of a given speaker are considered to belong to the same person; in the case of the total variability matrix however, we pretend that every utterance from a given speaker is produced by different speakers. If we follow the same total variability matrix training process for language identification, we assume that every utterance for a given language class is considered a different class. </w:t>
       </w:r>
     </w:p>
     <w:p>
@@ -16235,59 +14885,23 @@
           <w:sz w:val="24"/>
           <w:szCs w:val="24"/>
         </w:rPr>
-        <w:t xml:space="preserve">It further uses dimensionality reduction by using a popular technique of Linear Discriminant Analysis and </w:t>
-      </w:r>
-      <w:proofErr w:type="spellStart"/>
-      <w:r>
-        <w:rPr>
-          <w:rFonts w:ascii="Times New Roman" w:hAnsi="Times New Roman" w:cs="Times New Roman"/>
-          <w:sz w:val="24"/>
-          <w:szCs w:val="24"/>
-        </w:rPr>
-        <w:t>N</w:t>
-      </w:r>
-      <w:r>
-        <w:rPr>
-          <w:rFonts w:ascii="Times New Roman" w:hAnsi="Times New Roman" w:cs="Times New Roman"/>
-          <w:sz w:val="24"/>
-          <w:szCs w:val="24"/>
-        </w:rPr>
-        <w:t>eighbouring</w:t>
-      </w:r>
-      <w:proofErr w:type="spellEnd"/>
-      <w:r>
-        <w:rPr>
-          <w:rFonts w:ascii="Times New Roman" w:hAnsi="Times New Roman" w:cs="Times New Roman"/>
-          <w:sz w:val="24"/>
-          <w:szCs w:val="24"/>
-        </w:rPr>
-        <w:t xml:space="preserve"> Component Analysis. </w:t>
-      </w:r>
-      <w:r>
-        <w:rPr>
-          <w:rFonts w:ascii="Times New Roman" w:hAnsi="Times New Roman" w:cs="Times New Roman"/>
-          <w:sz w:val="24"/>
-          <w:szCs w:val="24"/>
-        </w:rPr>
-        <w:t xml:space="preserve">The maximum error obtained was 18.3% on 3 second </w:t>
-      </w:r>
-      <w:proofErr w:type="spellStart"/>
-      <w:r>
-        <w:rPr>
-          <w:rFonts w:ascii="Times New Roman" w:hAnsi="Times New Roman" w:cs="Times New Roman"/>
-          <w:sz w:val="24"/>
-          <w:szCs w:val="24"/>
-        </w:rPr>
-        <w:t>uttarances</w:t>
-      </w:r>
-      <w:proofErr w:type="spellEnd"/>
-      <w:r>
-        <w:rPr>
-          <w:rFonts w:ascii="Times New Roman" w:hAnsi="Times New Roman" w:cs="Times New Roman"/>
-          <w:sz w:val="24"/>
-          <w:szCs w:val="24"/>
-        </w:rPr>
-        <w:t>.</w:t>
+        <w:t>It further uses dimensionality reduction by using a popular technique of Linear Discriminant Analysis and N</w:t>
+      </w:r>
+      <w:r>
+        <w:rPr>
+          <w:rFonts w:ascii="Times New Roman" w:hAnsi="Times New Roman" w:cs="Times New Roman"/>
+          <w:sz w:val="24"/>
+          <w:szCs w:val="24"/>
+        </w:rPr>
+        <w:t xml:space="preserve">eighbouring Component Analysis. </w:t>
+      </w:r>
+      <w:r>
+        <w:rPr>
+          <w:rFonts w:ascii="Times New Roman" w:hAnsi="Times New Roman" w:cs="Times New Roman"/>
+          <w:sz w:val="24"/>
+          <w:szCs w:val="24"/>
+        </w:rPr>
+        <w:t>The maximum error obtained was 18.3% on 3 second uttarances.</w:t>
       </w:r>
     </w:p>
     <w:p>
@@ -16391,17 +15005,7 @@
           <w:sz w:val="36"/>
           <w:szCs w:val="36"/>
         </w:rPr>
-        <w:t xml:space="preserve">Machine </w:t>
-      </w:r>
-      <w:proofErr w:type="gramStart"/>
-      <w:r>
-        <w:rPr>
-          <w:rFonts w:ascii="Times New Roman" w:eastAsiaTheme="minorHAnsi" w:hAnsi="Times New Roman" w:cs="Times New Roman"/>
-          <w:b/>
-          <w:sz w:val="36"/>
-          <w:szCs w:val="36"/>
-        </w:rPr>
-        <w:t>Learning</w:t>
+        <w:t>Machine Learning</w:t>
       </w:r>
       <w:r>
         <w:rPr>
@@ -16411,9 +15015,243 @@
           <w:szCs w:val="36"/>
           <w:vertAlign w:val="superscript"/>
         </w:rPr>
-        <w:t>[</w:t>
-      </w:r>
-      <w:proofErr w:type="gramEnd"/>
+        <w:t>[16]</w:t>
+      </w:r>
+    </w:p>
+    <w:p>
+      <w:pPr>
+        <w:spacing w:after="160" w:line="360" w:lineRule="auto"/>
+        <w:jc w:val="both"/>
+        <w:rPr>
+          <w:rFonts w:ascii="Times New Roman" w:eastAsiaTheme="minorHAnsi" w:hAnsi="Times New Roman" w:cs="Times New Roman"/>
+          <w:sz w:val="24"/>
+          <w:szCs w:val="24"/>
+        </w:rPr>
+      </w:pPr>
+      <w:r>
+        <w:rPr>
+          <w:rFonts w:ascii="Times New Roman" w:eastAsiaTheme="minorHAnsi" w:hAnsi="Times New Roman" w:cs="Times New Roman"/>
+          <w:sz w:val="24"/>
+          <w:szCs w:val="24"/>
+        </w:rPr>
+        <w:t xml:space="preserve">Machine learning, a branch of artificial intelligence, is a scientific discipline concerned with the design and development of algorithms that allow computers to evolve behaviors based on empirical data, such as from sensor data or databases. Machine Learning is a scientific discipline that addresses the following question: ‘How can we program systems to automatically learn and to improve with experience?’ Learning in this context is not learning by heart but recognizing complex patterns and make intelligent decisions based on data. The difficulty lies in the fact that the set of all possible decisions given all possible inputs is too complex to describe. To tackle this problem, the field of Machine Learning develops algorithms that discover knowledge from specific data and experience, based on sound statistical and computational principles. </w:t>
+      </w:r>
+    </w:p>
+    <w:p>
+      <w:pPr>
+        <w:spacing w:after="160" w:line="360" w:lineRule="auto"/>
+        <w:jc w:val="both"/>
+        <w:rPr>
+          <w:rFonts w:ascii="Times New Roman" w:eastAsiaTheme="minorHAnsi" w:hAnsi="Times New Roman" w:cs="Times New Roman"/>
+          <w:sz w:val="24"/>
+          <w:szCs w:val="24"/>
+        </w:rPr>
+      </w:pPr>
+      <w:r>
+        <w:rPr>
+          <w:rFonts w:ascii="Times New Roman" w:eastAsiaTheme="minorHAnsi" w:hAnsi="Times New Roman" w:cs="Times New Roman"/>
+          <w:sz w:val="24"/>
+          <w:szCs w:val="24"/>
+        </w:rPr>
+        <w:t xml:space="preserve">The field of Machine Learning integrates many distinct approaches such as probability theory, logic, combinatorial optimization, search, statistics, reinforcement learning and control theory. The developed methods are at the basis of many applications, ranging from vision to language processing, forecasting, pattern recognition, games, data mining, expert systems and robotics. </w:t>
+      </w:r>
+    </w:p>
+    <w:p>
+      <w:pPr>
+        <w:spacing w:after="160" w:line="360" w:lineRule="auto"/>
+        <w:jc w:val="both"/>
+        <w:rPr>
+          <w:rFonts w:ascii="Times New Roman" w:eastAsiaTheme="minorHAnsi" w:hAnsi="Times New Roman" w:cs="Times New Roman"/>
+          <w:sz w:val="24"/>
+          <w:szCs w:val="24"/>
+        </w:rPr>
+      </w:pPr>
+      <w:r>
+        <w:rPr>
+          <w:rFonts w:ascii="Times New Roman" w:eastAsiaTheme="minorHAnsi" w:hAnsi="Times New Roman" w:cs="Times New Roman"/>
+          <w:sz w:val="24"/>
+          <w:szCs w:val="24"/>
+        </w:rPr>
+        <w:t xml:space="preserve">A learner can take advantage of examples (data) to capture characteristics of interest of their unknown underlying probability distribution. Data can be seen as examples that illustrate relations between observed variables. A major focus of machine learning research is to automatically learn to recognize complex patterns and make intelligent decisions based on data; the difficulty lies in the fact that the set of all possible behaviors given all possible inputs is too large to be covered by the set of observed examples (training data). Hence the learner must generalize from the given examples, so as to be able to produce a useful output in new case. We have followed the same principle, where we have designed algorithms to generalize from the given examples and then produce a useful output. </w:t>
+      </w:r>
+      <w:r>
+        <w:rPr>
+          <w:rFonts w:ascii="Times New Roman" w:eastAsiaTheme="minorHAnsi" w:hAnsi="Times New Roman" w:cs="Times New Roman"/>
+          <w:sz w:val="24"/>
+          <w:szCs w:val="24"/>
+        </w:rPr>
+        <w:t xml:space="preserve">We initially used holdout method for testing by segregating the data into training and test set, </w:t>
+      </w:r>
+      <w:r>
+        <w:rPr>
+          <w:rFonts w:ascii="Times New Roman" w:eastAsiaTheme="minorHAnsi" w:hAnsi="Times New Roman" w:cs="Times New Roman"/>
+          <w:sz w:val="24"/>
+          <w:szCs w:val="24"/>
+        </w:rPr>
+        <w:lastRenderedPageBreak/>
+        <w:t>where test set was completely different from training set but s</w:t>
+      </w:r>
+      <w:r>
+        <w:rPr>
+          <w:rFonts w:ascii="Times New Roman" w:eastAsiaTheme="minorHAnsi" w:hAnsi="Times New Roman" w:cs="Times New Roman"/>
+          <w:sz w:val="24"/>
+          <w:szCs w:val="24"/>
+        </w:rPr>
+        <w:t>ince the amount of data available for the different languages was limited, we used KFold Cross Validation which makes efficient use of data available and avoids overfitting, which occurs when a model begins to "memorize" training data rather than "</w:t>
+      </w:r>
+      <w:r>
+        <w:rPr>
+          <w:rFonts w:ascii="Times New Roman" w:eastAsiaTheme="minorHAnsi" w:hAnsi="Times New Roman" w:cs="Times New Roman"/>
+          <w:bCs/>
+          <w:sz w:val="24"/>
+          <w:szCs w:val="24"/>
+        </w:rPr>
+        <w:t>learning</w:t>
+      </w:r>
+      <w:r>
+        <w:rPr>
+          <w:rFonts w:ascii="Times New Roman" w:eastAsiaTheme="minorHAnsi" w:hAnsi="Times New Roman" w:cs="Times New Roman"/>
+          <w:sz w:val="24"/>
+          <w:szCs w:val="24"/>
+        </w:rPr>
+        <w:t>" to generalize from trend. Machine learning algorithms are described as either 'supervised' or 'unsupervised'.</w:t>
+      </w:r>
+    </w:p>
+    <w:p>
+      <w:pPr>
+        <w:spacing w:after="160" w:line="360" w:lineRule="auto"/>
+        <w:jc w:val="both"/>
+        <w:rPr>
+          <w:rFonts w:ascii="Times New Roman" w:eastAsiaTheme="minorHAnsi" w:hAnsi="Times New Roman" w:cs="Times New Roman"/>
+          <w:sz w:val="24"/>
+          <w:szCs w:val="24"/>
+        </w:rPr>
+      </w:pPr>
+    </w:p>
+    <w:p>
+      <w:pPr>
+        <w:spacing w:after="160" w:line="480" w:lineRule="auto"/>
+        <w:jc w:val="both"/>
+        <w:rPr>
+          <w:rFonts w:ascii="Times New Roman" w:eastAsiaTheme="minorHAnsi" w:hAnsi="Times New Roman" w:cs="Times New Roman"/>
+          <w:b/>
+          <w:sz w:val="36"/>
+          <w:szCs w:val="36"/>
+        </w:rPr>
+      </w:pPr>
+      <w:r>
+        <w:rPr>
+          <w:rFonts w:ascii="Times New Roman" w:eastAsiaTheme="minorHAnsi" w:hAnsi="Times New Roman" w:cs="Times New Roman"/>
+          <w:b/>
+          <w:sz w:val="36"/>
+          <w:szCs w:val="36"/>
+        </w:rPr>
+        <w:t>Supervised Learning</w:t>
+      </w:r>
+    </w:p>
+    <w:p>
+      <w:pPr>
+        <w:spacing w:after="160" w:line="360" w:lineRule="auto"/>
+        <w:jc w:val="both"/>
+        <w:rPr>
+          <w:rFonts w:ascii="Times New Roman" w:eastAsiaTheme="minorHAnsi" w:hAnsi="Times New Roman" w:cs="Times New Roman"/>
+          <w:sz w:val="24"/>
+          <w:szCs w:val="24"/>
+        </w:rPr>
+      </w:pPr>
+      <w:r>
+        <w:rPr>
+          <w:rFonts w:ascii="Times New Roman" w:eastAsiaTheme="minorHAnsi" w:hAnsi="Times New Roman" w:cs="Times New Roman"/>
+          <w:sz w:val="24"/>
+          <w:szCs w:val="24"/>
+        </w:rPr>
+        <w:t>Supervised learning</w:t>
+      </w:r>
+      <w:r>
+        <w:rPr>
+          <w:rFonts w:ascii="Times New Roman" w:eastAsiaTheme="minorHAnsi" w:hAnsi="Times New Roman" w:cs="Times New Roman"/>
+          <w:sz w:val="24"/>
+          <w:szCs w:val="24"/>
+          <w:vertAlign w:val="superscript"/>
+        </w:rPr>
+        <w:t>[17]</w:t>
+      </w:r>
+      <w:r>
+        <w:rPr>
+          <w:rFonts w:ascii="Times New Roman" w:eastAsiaTheme="minorHAnsi" w:hAnsi="Times New Roman" w:cs="Times New Roman"/>
+          <w:sz w:val="24"/>
+          <w:szCs w:val="24"/>
+        </w:rPr>
+        <w:t xml:space="preserve"> is the machine learning task of inferring a function from supervised (labeled) training data. The training data consist of a set of training examples. In supervised learning, each example is a pair consisting of an input object (typically a vector) and a desired output value (also called the supervisory signal). A supervised learning algorithm analyzes the training data and produces an inferred function, which can be used for mapping new examples. An optimal scenario will allow for the algorithm to correctly determine the class labels for unseen instances. This requires the learning algorithm to generalize from the training data to unseen situations in a "reasonable" way. It is called a classifier (if the output is discrete) or a regression function (if the output is continuous). Supervised learning is when the data you feed your algorithm is "tagged" to help your logic make decisions. </w:t>
+      </w:r>
+    </w:p>
+    <w:p>
+      <w:pPr>
+        <w:spacing w:after="160" w:line="360" w:lineRule="auto"/>
+        <w:jc w:val="both"/>
+        <w:rPr>
+          <w:rFonts w:ascii="Times New Roman" w:eastAsiaTheme="minorHAnsi" w:hAnsi="Times New Roman" w:cs="Times New Roman"/>
+          <w:sz w:val="24"/>
+          <w:szCs w:val="24"/>
+        </w:rPr>
+      </w:pPr>
+      <w:r>
+        <w:rPr>
+          <w:rFonts w:ascii="Times New Roman" w:eastAsiaTheme="minorHAnsi" w:hAnsi="Times New Roman" w:cs="Times New Roman"/>
+          <w:sz w:val="24"/>
+          <w:szCs w:val="24"/>
+        </w:rPr>
+        <w:t xml:space="preserve">Our classifying approach is a supervised learning method that uses labelled dataset of audio speech samples, using the features extracted from the frames as the basis of the classifier. Using some of the audio speech samples as the training dataset, classifier is applied on testing dataset to predict the spoken language. </w:t>
+      </w:r>
+      <w:r>
+        <w:rPr>
+          <w:rFonts w:ascii="Times New Roman" w:eastAsiaTheme="minorHAnsi" w:hAnsi="Times New Roman" w:cs="Times New Roman"/>
+          <w:sz w:val="24"/>
+          <w:szCs w:val="24"/>
+        </w:rPr>
+        <w:t xml:space="preserve">We initially used holdout method for testing by segregating the data into training and test set, where test set was completely different from training set but since the amount of data available for the different languages was limited, we used </w:t>
+      </w:r>
+      <w:r>
+        <w:rPr>
+          <w:rFonts w:ascii="Times New Roman" w:eastAsiaTheme="minorHAnsi" w:hAnsi="Times New Roman" w:cs="Times New Roman"/>
+          <w:sz w:val="24"/>
+          <w:szCs w:val="24"/>
+        </w:rPr>
+        <w:t>KFold Cross Validation which makes efficient use of the available data and avoids overfitting.</w:t>
+      </w:r>
+    </w:p>
+    <w:p>
+      <w:pPr>
+        <w:spacing w:after="160" w:line="360" w:lineRule="auto"/>
+        <w:jc w:val="both"/>
+        <w:rPr>
+          <w:rFonts w:ascii="Times New Roman" w:eastAsiaTheme="minorHAnsi" w:hAnsi="Times New Roman" w:cs="Times New Roman"/>
+          <w:sz w:val="24"/>
+          <w:szCs w:val="24"/>
+        </w:rPr>
+      </w:pPr>
+    </w:p>
+    <w:p>
+      <w:pPr>
+        <w:spacing w:after="160" w:line="360" w:lineRule="auto"/>
+        <w:jc w:val="both"/>
+        <w:rPr>
+          <w:rFonts w:ascii="Times New Roman" w:eastAsiaTheme="minorHAnsi" w:hAnsi="Times New Roman" w:cs="Times New Roman"/>
+          <w:b/>
+          <w:sz w:val="36"/>
+          <w:szCs w:val="36"/>
+        </w:rPr>
+      </w:pPr>
+      <w:r>
+        <w:rPr>
+          <w:rFonts w:ascii="Times New Roman" w:eastAsiaTheme="minorHAnsi" w:hAnsi="Times New Roman" w:cs="Times New Roman"/>
+          <w:b/>
+          <w:sz w:val="36"/>
+          <w:szCs w:val="36"/>
+        </w:rPr>
+        <w:lastRenderedPageBreak/>
+        <w:t>pyAudioAnalysis</w:t>
+      </w:r>
       <w:r>
         <w:rPr>
           <w:rFonts w:ascii="Times New Roman" w:eastAsiaTheme="minorHAnsi" w:hAnsi="Times New Roman" w:cs="Times New Roman"/>
@@ -16422,7 +15260,7 @@
           <w:szCs w:val="36"/>
           <w:vertAlign w:val="superscript"/>
         </w:rPr>
-        <w:t>16]</w:t>
+        <w:t>[21]</w:t>
       </w:r>
     </w:p>
     <w:p>
@@ -16441,7 +15279,7 @@
           <w:sz w:val="24"/>
           <w:szCs w:val="24"/>
         </w:rPr>
-        <w:t xml:space="preserve">Machine learning, a branch of artificial intelligence, is a scientific discipline concerned with the design and development of algorithms that allow computers to evolve behaviors based on empirical data, such as from sensor data or databases. Machine Learning is a scientific discipline that addresses the following question: ‘How can we program systems to automatically learn and to improve with experience?’ Learning in this context is not learning by heart but recognizing complex patterns and make intelligent decisions based on data. The difficulty lies in the fact that the set of all possible decisions given all possible inputs is too complex to describe. To tackle this problem, the field of Machine Learning develops algorithms that discover knowledge from specific data and experience, based on sound statistical and computational principles. </w:t>
+        <w:t>pyAudioAnalysis is an open Python library that provides a wide range of audio-related functionalities focusing on feature extraction, classification, segmentation and visualization issues. The purpose of the pyAudioAnalysis library is to provide a wide range of audio analysis functionalities through an easy-to-use and comprehensive programming design.</w:t>
       </w:r>
     </w:p>
     <w:p>
@@ -16454,367 +15292,15 @@
           <w:szCs w:val="24"/>
         </w:rPr>
       </w:pPr>
-      <w:r>
-        <w:rPr>
-          <w:rFonts w:ascii="Times New Roman" w:eastAsiaTheme="minorHAnsi" w:hAnsi="Times New Roman" w:cs="Times New Roman"/>
-          <w:sz w:val="24"/>
-          <w:szCs w:val="24"/>
-        </w:rPr>
-        <w:t xml:space="preserve">The field of Machine Learning integrates many distinct approaches such as probability theory, logic, combinatorial optimization, search, statistics, reinforcement learning and control theory. The developed methods are at the basis of many applications, ranging from vision to language processing, forecasting, pattern recognition, games, data mining, expert systems and robotics. </w:t>
-      </w:r>
-    </w:p>
-    <w:p>
-      <w:pPr>
-        <w:spacing w:after="160" w:line="360" w:lineRule="auto"/>
-        <w:jc w:val="both"/>
-        <w:rPr>
-          <w:rFonts w:ascii="Times New Roman" w:eastAsiaTheme="minorHAnsi" w:hAnsi="Times New Roman" w:cs="Times New Roman"/>
-          <w:sz w:val="24"/>
-          <w:szCs w:val="24"/>
-        </w:rPr>
-      </w:pPr>
-      <w:r>
-        <w:rPr>
-          <w:rFonts w:ascii="Times New Roman" w:eastAsiaTheme="minorHAnsi" w:hAnsi="Times New Roman" w:cs="Times New Roman"/>
-          <w:sz w:val="24"/>
-          <w:szCs w:val="24"/>
-        </w:rPr>
-        <w:t xml:space="preserve">A learner can take advantage of examples (data) to capture characteristics of interest of their unknown underlying probability distribution. Data can be seen as examples that illustrate relations between observed variables. A major focus of machine learning research is to automatically learn to recognize complex patterns and make intelligent decisions based on data; the difficulty lies in the fact that the set of all possible behaviors given all possible inputs is too large to be covered by the set of observed examples (training data). Hence the learner must generalize from the given examples, so as to be able to produce a useful output in new case. We have followed the same principle, where we have designed algorithms to generalize from the given examples and then produce a useful output. </w:t>
-      </w:r>
-      <w:r>
-        <w:rPr>
-          <w:rFonts w:ascii="Times New Roman" w:eastAsiaTheme="minorHAnsi" w:hAnsi="Times New Roman" w:cs="Times New Roman"/>
-          <w:sz w:val="24"/>
-          <w:szCs w:val="24"/>
-        </w:rPr>
-        <w:t xml:space="preserve">We initially used holdout method for testing by segregating the data into training and test set, </w:t>
-      </w:r>
-      <w:r>
-        <w:rPr>
-          <w:rFonts w:ascii="Times New Roman" w:eastAsiaTheme="minorHAnsi" w:hAnsi="Times New Roman" w:cs="Times New Roman"/>
-          <w:sz w:val="24"/>
-          <w:szCs w:val="24"/>
-        </w:rPr>
-        <w:lastRenderedPageBreak/>
-        <w:t>where test set was completely different from training set but s</w:t>
-      </w:r>
-      <w:r>
-        <w:rPr>
-          <w:rFonts w:ascii="Times New Roman" w:eastAsiaTheme="minorHAnsi" w:hAnsi="Times New Roman" w:cs="Times New Roman"/>
-          <w:sz w:val="24"/>
-          <w:szCs w:val="24"/>
-        </w:rPr>
-        <w:t xml:space="preserve">ince the amount of data available for the different languages was limited, we used </w:t>
-      </w:r>
-      <w:proofErr w:type="spellStart"/>
-      <w:r>
-        <w:rPr>
-          <w:rFonts w:ascii="Times New Roman" w:eastAsiaTheme="minorHAnsi" w:hAnsi="Times New Roman" w:cs="Times New Roman"/>
-          <w:sz w:val="24"/>
-          <w:szCs w:val="24"/>
-        </w:rPr>
-        <w:t>KFold</w:t>
-      </w:r>
-      <w:proofErr w:type="spellEnd"/>
-      <w:r>
-        <w:rPr>
-          <w:rFonts w:ascii="Times New Roman" w:eastAsiaTheme="minorHAnsi" w:hAnsi="Times New Roman" w:cs="Times New Roman"/>
-          <w:sz w:val="24"/>
-          <w:szCs w:val="24"/>
-        </w:rPr>
-        <w:t xml:space="preserve"> Cross Validation which makes efficient use of data available and avoids overfitting, which occurs when a model begins to "memorize" training data rather than "</w:t>
-      </w:r>
-      <w:r>
-        <w:rPr>
-          <w:rFonts w:ascii="Times New Roman" w:eastAsiaTheme="minorHAnsi" w:hAnsi="Times New Roman" w:cs="Times New Roman"/>
-          <w:bCs/>
-          <w:sz w:val="24"/>
-          <w:szCs w:val="24"/>
-        </w:rPr>
-        <w:t>learning</w:t>
-      </w:r>
-      <w:r>
-        <w:rPr>
-          <w:rFonts w:ascii="Times New Roman" w:eastAsiaTheme="minorHAnsi" w:hAnsi="Times New Roman" w:cs="Times New Roman"/>
-          <w:sz w:val="24"/>
-          <w:szCs w:val="24"/>
-        </w:rPr>
-        <w:t>" to generalize from trend. Machine learning algorithms are described as either 'supervised' or 'unsupervised'.</w:t>
-      </w:r>
-    </w:p>
-    <w:p>
-      <w:pPr>
-        <w:spacing w:after="160" w:line="360" w:lineRule="auto"/>
-        <w:jc w:val="both"/>
-        <w:rPr>
-          <w:rFonts w:ascii="Times New Roman" w:eastAsiaTheme="minorHAnsi" w:hAnsi="Times New Roman" w:cs="Times New Roman"/>
-          <w:sz w:val="24"/>
-          <w:szCs w:val="24"/>
-        </w:rPr>
-      </w:pPr>
-    </w:p>
-    <w:p>
-      <w:pPr>
-        <w:spacing w:after="160" w:line="480" w:lineRule="auto"/>
-        <w:jc w:val="both"/>
-        <w:rPr>
-          <w:rFonts w:ascii="Times New Roman" w:eastAsiaTheme="minorHAnsi" w:hAnsi="Times New Roman" w:cs="Times New Roman"/>
-          <w:b/>
-          <w:sz w:val="36"/>
-          <w:szCs w:val="36"/>
-        </w:rPr>
-      </w:pPr>
-      <w:r>
-        <w:rPr>
-          <w:rFonts w:ascii="Times New Roman" w:eastAsiaTheme="minorHAnsi" w:hAnsi="Times New Roman" w:cs="Times New Roman"/>
-          <w:b/>
-          <w:sz w:val="36"/>
-          <w:szCs w:val="36"/>
-        </w:rPr>
-        <w:t>Supervised Learning</w:t>
-      </w:r>
-    </w:p>
-    <w:p>
-      <w:pPr>
-        <w:spacing w:after="160" w:line="360" w:lineRule="auto"/>
-        <w:jc w:val="both"/>
-        <w:rPr>
-          <w:rFonts w:ascii="Times New Roman" w:eastAsiaTheme="minorHAnsi" w:hAnsi="Times New Roman" w:cs="Times New Roman"/>
-          <w:sz w:val="24"/>
-          <w:szCs w:val="24"/>
-        </w:rPr>
-      </w:pPr>
-      <w:r>
-        <w:rPr>
-          <w:rFonts w:ascii="Times New Roman" w:eastAsiaTheme="minorHAnsi" w:hAnsi="Times New Roman" w:cs="Times New Roman"/>
-          <w:sz w:val="24"/>
-          <w:szCs w:val="24"/>
-        </w:rPr>
-        <w:t xml:space="preserve">Supervised </w:t>
-      </w:r>
-      <w:proofErr w:type="gramStart"/>
-      <w:r>
-        <w:rPr>
-          <w:rFonts w:ascii="Times New Roman" w:eastAsiaTheme="minorHAnsi" w:hAnsi="Times New Roman" w:cs="Times New Roman"/>
-          <w:sz w:val="24"/>
-          <w:szCs w:val="24"/>
-        </w:rPr>
-        <w:t>learning</w:t>
-      </w:r>
-      <w:r>
-        <w:rPr>
-          <w:rFonts w:ascii="Times New Roman" w:eastAsiaTheme="minorHAnsi" w:hAnsi="Times New Roman" w:cs="Times New Roman"/>
-          <w:sz w:val="24"/>
-          <w:szCs w:val="24"/>
-          <w:vertAlign w:val="superscript"/>
-        </w:rPr>
-        <w:t>[</w:t>
-      </w:r>
-      <w:proofErr w:type="gramEnd"/>
-      <w:r>
-        <w:rPr>
-          <w:rFonts w:ascii="Times New Roman" w:eastAsiaTheme="minorHAnsi" w:hAnsi="Times New Roman" w:cs="Times New Roman"/>
-          <w:sz w:val="24"/>
-          <w:szCs w:val="24"/>
-          <w:vertAlign w:val="superscript"/>
-        </w:rPr>
-        <w:t>17]</w:t>
-      </w:r>
-      <w:r>
-        <w:rPr>
-          <w:rFonts w:ascii="Times New Roman" w:eastAsiaTheme="minorHAnsi" w:hAnsi="Times New Roman" w:cs="Times New Roman"/>
-          <w:sz w:val="24"/>
-          <w:szCs w:val="24"/>
-        </w:rPr>
-        <w:t xml:space="preserve"> is the machine learning task of inferring a function from supervised (labeled) training data. The training data consist of a set of training examples. In supervised learning, each example is a pair consisting of an input object (typically a vector) and a desired output value (also called the supervisory signal). A supervised learning algorithm analyzes the training data and produces an inferred function, which can be used for mapping new examples. An optimal scenario will allow for the algorithm to correctly determine the class labels for unseen instances. This requires the learning algorithm to generalize from the training data to unseen situations in a "reasonable" way. It is called a classifier (if the output is discrete) or a regression function (if the output is continuous). Supervised learning is when the data you feed your algorithm is "tagged" to help your logic make decisions. </w:t>
-      </w:r>
-    </w:p>
-    <w:p>
-      <w:pPr>
-        <w:spacing w:after="160" w:line="360" w:lineRule="auto"/>
-        <w:jc w:val="both"/>
-        <w:rPr>
-          <w:rFonts w:ascii="Times New Roman" w:eastAsiaTheme="minorHAnsi" w:hAnsi="Times New Roman" w:cs="Times New Roman"/>
-          <w:sz w:val="24"/>
-          <w:szCs w:val="24"/>
-        </w:rPr>
-      </w:pPr>
-      <w:r>
-        <w:rPr>
-          <w:rFonts w:ascii="Times New Roman" w:eastAsiaTheme="minorHAnsi" w:hAnsi="Times New Roman" w:cs="Times New Roman"/>
-          <w:sz w:val="24"/>
-          <w:szCs w:val="24"/>
-        </w:rPr>
-        <w:t xml:space="preserve">Our classifying approach is a supervised learning method that uses labelled dataset of audio speech samples, using the features extracted from the frames as the basis of the classifier. Using some of the audio speech samples as the training dataset, classifier is applied on testing dataset to predict the spoken language. </w:t>
-      </w:r>
-      <w:r>
-        <w:rPr>
-          <w:rFonts w:ascii="Times New Roman" w:eastAsiaTheme="minorHAnsi" w:hAnsi="Times New Roman" w:cs="Times New Roman"/>
-          <w:sz w:val="24"/>
-          <w:szCs w:val="24"/>
-        </w:rPr>
-        <w:t xml:space="preserve">We initially used holdout method for testing by segregating the data into training and test set, where test set was completely different from training set but since the amount of data available for the different languages was limited, </w:t>
-      </w:r>
-      <w:r>
-        <w:rPr>
-          <w:rFonts w:ascii="Times New Roman" w:eastAsiaTheme="minorHAnsi" w:hAnsi="Times New Roman" w:cs="Times New Roman"/>
-          <w:sz w:val="24"/>
-          <w:szCs w:val="24"/>
-        </w:rPr>
-        <w:t xml:space="preserve">we used </w:t>
-      </w:r>
-      <w:proofErr w:type="spellStart"/>
-      <w:r>
-        <w:rPr>
-          <w:rFonts w:ascii="Times New Roman" w:eastAsiaTheme="minorHAnsi" w:hAnsi="Times New Roman" w:cs="Times New Roman"/>
-          <w:sz w:val="24"/>
-          <w:szCs w:val="24"/>
-        </w:rPr>
-        <w:t>KFold</w:t>
-      </w:r>
-      <w:proofErr w:type="spellEnd"/>
-      <w:r>
-        <w:rPr>
-          <w:rFonts w:ascii="Times New Roman" w:eastAsiaTheme="minorHAnsi" w:hAnsi="Times New Roman" w:cs="Times New Roman"/>
-          <w:sz w:val="24"/>
-          <w:szCs w:val="24"/>
-        </w:rPr>
-        <w:t xml:space="preserve"> Cross Validation which makes efficient use of the available data and avoids overfitting.</w:t>
-      </w:r>
-    </w:p>
-    <w:p>
-      <w:pPr>
-        <w:spacing w:after="160" w:line="360" w:lineRule="auto"/>
-        <w:jc w:val="both"/>
-        <w:rPr>
-          <w:rFonts w:ascii="Times New Roman" w:eastAsiaTheme="minorHAnsi" w:hAnsi="Times New Roman" w:cs="Times New Roman"/>
-          <w:sz w:val="24"/>
-          <w:szCs w:val="24"/>
-        </w:rPr>
-      </w:pPr>
-    </w:p>
-    <w:p>
-      <w:pPr>
-        <w:spacing w:after="160" w:line="360" w:lineRule="auto"/>
-        <w:jc w:val="both"/>
-        <w:rPr>
-          <w:rFonts w:ascii="Times New Roman" w:eastAsiaTheme="minorHAnsi" w:hAnsi="Times New Roman" w:cs="Times New Roman"/>
-          <w:b/>
-          <w:sz w:val="36"/>
-          <w:szCs w:val="36"/>
-        </w:rPr>
-      </w:pPr>
-      <w:proofErr w:type="spellStart"/>
-      <w:proofErr w:type="gramStart"/>
-      <w:r>
-        <w:rPr>
-          <w:rFonts w:ascii="Times New Roman" w:eastAsiaTheme="minorHAnsi" w:hAnsi="Times New Roman" w:cs="Times New Roman"/>
-          <w:b/>
-          <w:sz w:val="36"/>
-          <w:szCs w:val="36"/>
-        </w:rPr>
-        <w:lastRenderedPageBreak/>
-        <w:t>pyAudioAnalysis</w:t>
-      </w:r>
-      <w:proofErr w:type="spellEnd"/>
-      <w:r>
-        <w:rPr>
-          <w:rFonts w:ascii="Times New Roman" w:eastAsiaTheme="minorHAnsi" w:hAnsi="Times New Roman" w:cs="Times New Roman"/>
-          <w:b/>
-          <w:sz w:val="36"/>
-          <w:szCs w:val="36"/>
-          <w:vertAlign w:val="superscript"/>
-        </w:rPr>
-        <w:t>[</w:t>
-      </w:r>
-      <w:proofErr w:type="gramEnd"/>
-      <w:r>
-        <w:rPr>
-          <w:rFonts w:ascii="Times New Roman" w:eastAsiaTheme="minorHAnsi" w:hAnsi="Times New Roman" w:cs="Times New Roman"/>
-          <w:b/>
-          <w:sz w:val="36"/>
-          <w:szCs w:val="36"/>
-          <w:vertAlign w:val="superscript"/>
-        </w:rPr>
-        <w:t>21]</w:t>
-      </w:r>
-    </w:p>
-    <w:p>
-      <w:pPr>
-        <w:spacing w:after="160" w:line="360" w:lineRule="auto"/>
-        <w:jc w:val="both"/>
-        <w:rPr>
-          <w:rFonts w:ascii="Times New Roman" w:eastAsiaTheme="minorHAnsi" w:hAnsi="Times New Roman" w:cs="Times New Roman"/>
-          <w:sz w:val="24"/>
-          <w:szCs w:val="24"/>
-        </w:rPr>
-      </w:pPr>
-      <w:proofErr w:type="spellStart"/>
-      <w:r>
-        <w:rPr>
-          <w:rFonts w:ascii="Times New Roman" w:eastAsiaTheme="minorHAnsi" w:hAnsi="Times New Roman" w:cs="Times New Roman"/>
-          <w:sz w:val="24"/>
-          <w:szCs w:val="24"/>
-        </w:rPr>
-        <w:t>pyAudioAnalysis</w:t>
-      </w:r>
-      <w:proofErr w:type="spellEnd"/>
-      <w:r>
-        <w:rPr>
-          <w:rFonts w:ascii="Times New Roman" w:eastAsiaTheme="minorHAnsi" w:hAnsi="Times New Roman" w:cs="Times New Roman"/>
-          <w:sz w:val="24"/>
-          <w:szCs w:val="24"/>
-        </w:rPr>
-        <w:t xml:space="preserve"> is an open Python library that provides a wide range of audio-related functionalities focusing on feature extraction, classification, segmentation and visualization issues. The purpose of the </w:t>
-      </w:r>
-      <w:proofErr w:type="spellStart"/>
-      <w:r>
-        <w:rPr>
-          <w:rFonts w:ascii="Times New Roman" w:eastAsiaTheme="minorHAnsi" w:hAnsi="Times New Roman" w:cs="Times New Roman"/>
-          <w:sz w:val="24"/>
-          <w:szCs w:val="24"/>
-        </w:rPr>
-        <w:t>pyAudioAnalysis</w:t>
-      </w:r>
-      <w:proofErr w:type="spellEnd"/>
-      <w:r>
-        <w:rPr>
-          <w:rFonts w:ascii="Times New Roman" w:eastAsiaTheme="minorHAnsi" w:hAnsi="Times New Roman" w:cs="Times New Roman"/>
-          <w:sz w:val="24"/>
-          <w:szCs w:val="24"/>
-        </w:rPr>
-        <w:t xml:space="preserve"> library is to provide a wide range of audio analysis functionalities through an easy-to-use and comprehensive programming design.</w:t>
-      </w:r>
-    </w:p>
-    <w:p>
-      <w:pPr>
-        <w:spacing w:after="160" w:line="360" w:lineRule="auto"/>
-        <w:jc w:val="both"/>
-        <w:rPr>
-          <w:rFonts w:ascii="Times New Roman" w:eastAsiaTheme="minorHAnsi" w:hAnsi="Times New Roman" w:cs="Times New Roman"/>
-          <w:sz w:val="24"/>
-          <w:szCs w:val="24"/>
-        </w:rPr>
-      </w:pPr>
-      <w:bookmarkStart w:id="0" w:name="article1.body1.sec1.p2"/>
-      <w:bookmarkEnd w:id="0"/>
-      <w:proofErr w:type="spellStart"/>
-      <w:r>
-        <w:rPr>
-          <w:rFonts w:ascii="Times New Roman" w:eastAsiaTheme="minorHAnsi" w:hAnsi="Times New Roman" w:cs="Times New Roman"/>
-          <w:sz w:val="24"/>
-          <w:szCs w:val="24"/>
-        </w:rPr>
-        <w:t>pyAudioAnalysis</w:t>
-      </w:r>
-      <w:proofErr w:type="spellEnd"/>
-      <w:r>
-        <w:rPr>
-          <w:rFonts w:ascii="Times New Roman" w:eastAsiaTheme="minorHAnsi" w:hAnsi="Times New Roman" w:cs="Times New Roman"/>
-          <w:sz w:val="24"/>
-          <w:szCs w:val="24"/>
-        </w:rPr>
-        <w:t xml:space="preserve"> implements the following functionalities:</w:t>
+      <w:bookmarkStart w:id="1" w:name="article1.body1.sec1.p2"/>
+      <w:bookmarkEnd w:id="1"/>
+      <w:r>
+        <w:rPr>
+          <w:rFonts w:ascii="Times New Roman" w:eastAsiaTheme="minorHAnsi" w:hAnsi="Times New Roman" w:cs="Times New Roman"/>
+          <w:sz w:val="24"/>
+          <w:szCs w:val="24"/>
+        </w:rPr>
+        <w:t>pyAudioAnalysis implements the following functionalities:</w:t>
       </w:r>
     </w:p>
     <w:p>
@@ -16910,43 +15396,7 @@
           <w:sz w:val="24"/>
           <w:szCs w:val="24"/>
         </w:rPr>
-        <w:t xml:space="preserve">Segmentation: the following supervised or unsupervised segmentation tasks are implemented in the library: fix-sized segmentation and classification, silence removal, speaker </w:t>
-      </w:r>
-      <w:proofErr w:type="spellStart"/>
-      <w:r>
-        <w:rPr>
-          <w:rFonts w:ascii="Times New Roman" w:eastAsiaTheme="minorHAnsi" w:hAnsi="Times New Roman" w:cs="Times New Roman"/>
-          <w:sz w:val="24"/>
-          <w:szCs w:val="24"/>
-        </w:rPr>
-        <w:t>diarization</w:t>
-      </w:r>
-      <w:proofErr w:type="spellEnd"/>
-      <w:r>
-        <w:rPr>
-          <w:rFonts w:ascii="Times New Roman" w:eastAsiaTheme="minorHAnsi" w:hAnsi="Times New Roman" w:cs="Times New Roman"/>
-          <w:sz w:val="24"/>
-          <w:szCs w:val="24"/>
-        </w:rPr>
-        <w:t xml:space="preserve"> and audio </w:t>
-      </w:r>
-      <w:proofErr w:type="spellStart"/>
-      <w:r>
-        <w:rPr>
-          <w:rFonts w:ascii="Times New Roman" w:eastAsiaTheme="minorHAnsi" w:hAnsi="Times New Roman" w:cs="Times New Roman"/>
-          <w:sz w:val="24"/>
-          <w:szCs w:val="24"/>
-        </w:rPr>
-        <w:t>thumbnailing</w:t>
-      </w:r>
-      <w:proofErr w:type="spellEnd"/>
-      <w:r>
-        <w:rPr>
-          <w:rFonts w:ascii="Times New Roman" w:eastAsiaTheme="minorHAnsi" w:hAnsi="Times New Roman" w:cs="Times New Roman"/>
-          <w:sz w:val="24"/>
-          <w:szCs w:val="24"/>
-        </w:rPr>
-        <w:t xml:space="preserve">. </w:t>
+        <w:t xml:space="preserve">Segmentation: the following supervised or unsupervised segmentation tasks are implemented in the library: fix-sized segmentation and classification, silence removal, speaker diarization and audio thumbnailing. </w:t>
       </w:r>
     </w:p>
     <w:p>
@@ -16970,25 +15420,7 @@
           <w:sz w:val="24"/>
           <w:szCs w:val="24"/>
         </w:rPr>
-        <w:t xml:space="preserve">Visualization: given a collection of audio recordings </w:t>
-      </w:r>
-      <w:proofErr w:type="spellStart"/>
-      <w:r>
-        <w:rPr>
-          <w:rFonts w:ascii="Times New Roman" w:eastAsiaTheme="minorHAnsi" w:hAnsi="Times New Roman" w:cs="Times New Roman"/>
-          <w:sz w:val="24"/>
-          <w:szCs w:val="24"/>
-        </w:rPr>
-        <w:t>pyAudioAnalysis</w:t>
-      </w:r>
-      <w:proofErr w:type="spellEnd"/>
-      <w:r>
-        <w:rPr>
-          <w:rFonts w:ascii="Times New Roman" w:eastAsiaTheme="minorHAnsi" w:hAnsi="Times New Roman" w:cs="Times New Roman"/>
-          <w:sz w:val="24"/>
-          <w:szCs w:val="24"/>
-        </w:rPr>
-        <w:t xml:space="preserve"> can be used to extract visualizations of content relationships between these recordings.</w:t>
+        <w:t>Visualization: given a collection of audio recordings pyAudioAnalysis can be used to extract visualizations of content relationships between these recordings.</w:t>
       </w:r>
     </w:p>
     <w:p>
@@ -17007,79 +15439,7 @@
           <w:sz w:val="24"/>
           <w:szCs w:val="24"/>
         </w:rPr>
-        <w:t xml:space="preserve">One of the best things of using </w:t>
-      </w:r>
-      <w:proofErr w:type="spellStart"/>
-      <w:r>
-        <w:rPr>
-          <w:rFonts w:ascii="Times New Roman" w:eastAsiaTheme="minorHAnsi" w:hAnsi="Times New Roman" w:cs="Times New Roman"/>
-          <w:sz w:val="24"/>
-          <w:szCs w:val="24"/>
-        </w:rPr>
-        <w:t>pyAudioAnalysis</w:t>
-      </w:r>
-      <w:proofErr w:type="spellEnd"/>
-      <w:r>
-        <w:rPr>
-          <w:rFonts w:ascii="Times New Roman" w:eastAsiaTheme="minorHAnsi" w:hAnsi="Times New Roman" w:cs="Times New Roman"/>
-          <w:sz w:val="24"/>
-          <w:szCs w:val="24"/>
-        </w:rPr>
-        <w:t xml:space="preserve"> was the ease of its use. It was very easy to extract the time and frequency domain features from an audio signal. However, since the time domain and the frequency domain features apart from the </w:t>
-      </w:r>
-      <w:proofErr w:type="spellStart"/>
-      <w:r>
-        <w:rPr>
-          <w:rFonts w:ascii="Times New Roman" w:eastAsiaTheme="minorHAnsi" w:hAnsi="Times New Roman" w:cs="Times New Roman"/>
-          <w:sz w:val="24"/>
-          <w:szCs w:val="24"/>
-        </w:rPr>
-        <w:t>mfcc</w:t>
-      </w:r>
-      <w:proofErr w:type="spellEnd"/>
-      <w:r>
-        <w:rPr>
-          <w:rFonts w:ascii="Times New Roman" w:eastAsiaTheme="minorHAnsi" w:hAnsi="Times New Roman" w:cs="Times New Roman"/>
-          <w:sz w:val="24"/>
-          <w:szCs w:val="24"/>
-        </w:rPr>
-        <w:t xml:space="preserve"> features did not provide any improvement in the results, the library was used only to extract the </w:t>
-      </w:r>
-      <w:proofErr w:type="spellStart"/>
-      <w:r>
-        <w:rPr>
-          <w:rFonts w:ascii="Times New Roman" w:eastAsiaTheme="minorHAnsi" w:hAnsi="Times New Roman" w:cs="Times New Roman"/>
-          <w:sz w:val="24"/>
-          <w:szCs w:val="24"/>
-        </w:rPr>
-        <w:t>mfcc</w:t>
-      </w:r>
-      <w:proofErr w:type="spellEnd"/>
-      <w:r>
-        <w:rPr>
-          <w:rFonts w:ascii="Times New Roman" w:eastAsiaTheme="minorHAnsi" w:hAnsi="Times New Roman" w:cs="Times New Roman"/>
-          <w:sz w:val="24"/>
-          <w:szCs w:val="24"/>
-        </w:rPr>
-        <w:t xml:space="preserve"> features. </w:t>
-      </w:r>
-      <w:proofErr w:type="spellStart"/>
-      <w:r>
-        <w:rPr>
-          <w:rFonts w:ascii="Times New Roman" w:eastAsiaTheme="minorHAnsi" w:hAnsi="Times New Roman" w:cs="Times New Roman"/>
-          <w:sz w:val="24"/>
-          <w:szCs w:val="24"/>
-        </w:rPr>
-        <w:t>Inspite</w:t>
-      </w:r>
-      <w:proofErr w:type="spellEnd"/>
-      <w:r>
-        <w:rPr>
-          <w:rFonts w:ascii="Times New Roman" w:eastAsiaTheme="minorHAnsi" w:hAnsi="Times New Roman" w:cs="Times New Roman"/>
-          <w:sz w:val="24"/>
-          <w:szCs w:val="24"/>
-        </w:rPr>
-        <w:t xml:space="preserve"> of providing very accurate classifiers it did not contain any DNN Classifiers, which was the reason it wasn’t used for classifying spoken audio samples. A drawback in this library is the large processing time it takes to extract all the features from an audio. It extracts all the features regardless of how many maybe required. It is advised </w:t>
+        <w:t xml:space="preserve">One of the best things of using pyAudioAnalysis was the ease of its use. It was very easy to extract the time and frequency domain features from an audio signal. However, since the time domain and the frequency domain features apart from the mfcc features did not provide any improvement in the results, the library was used only to extract the mfcc features. Inspite of providing very accurate classifiers it did not contain any DNN Classifiers, which was the reason it wasn’t used for classifying spoken audio samples. A drawback in this library is the large processing time it takes to extract all the features from an audio. It extracts all the features regardless of how many maybe required. It is advised </w:t>
       </w:r>
       <w:r>
         <w:rPr>
@@ -17113,8 +15473,6 @@
           <w:szCs w:val="36"/>
         </w:rPr>
       </w:pPr>
-      <w:proofErr w:type="spellStart"/>
-      <w:proofErr w:type="gramStart"/>
       <w:r>
         <w:rPr>
           <w:rFonts w:ascii="Times New Roman" w:eastAsiaTheme="minorHAnsi" w:hAnsi="Times New Roman" w:cs="Times New Roman"/>
@@ -17124,7 +15482,6 @@
         </w:rPr>
         <w:t>LibROSA</w:t>
       </w:r>
-      <w:proofErr w:type="spellEnd"/>
       <w:r>
         <w:rPr>
           <w:rFonts w:ascii="Times New Roman" w:eastAsiaTheme="minorHAnsi" w:hAnsi="Times New Roman" w:cs="Times New Roman"/>
@@ -17133,18 +15490,7 @@
           <w:szCs w:val="36"/>
           <w:vertAlign w:val="superscript"/>
         </w:rPr>
-        <w:t>[</w:t>
-      </w:r>
-      <w:proofErr w:type="gramEnd"/>
-      <w:r>
-        <w:rPr>
-          <w:rFonts w:ascii="Times New Roman" w:eastAsiaTheme="minorHAnsi" w:hAnsi="Times New Roman" w:cs="Times New Roman"/>
-          <w:b/>
-          <w:sz w:val="36"/>
-          <w:szCs w:val="36"/>
-          <w:vertAlign w:val="superscript"/>
-        </w:rPr>
-        <w:t>22]</w:t>
+        <w:t>[22]</w:t>
       </w:r>
     </w:p>
     <w:p>
@@ -17157,95 +15503,13 @@
           <w:szCs w:val="24"/>
         </w:rPr>
       </w:pPr>
-      <w:proofErr w:type="spellStart"/>
-      <w:r>
-        <w:rPr>
-          <w:rFonts w:ascii="Times New Roman" w:eastAsiaTheme="minorHAnsi" w:hAnsi="Times New Roman" w:cs="Times New Roman"/>
-          <w:sz w:val="24"/>
-          <w:szCs w:val="24"/>
-        </w:rPr>
-        <w:t>LibROSA</w:t>
-      </w:r>
-      <w:proofErr w:type="spellEnd"/>
-      <w:r>
-        <w:rPr>
-          <w:rFonts w:ascii="Times New Roman" w:eastAsiaTheme="minorHAnsi" w:hAnsi="Times New Roman" w:cs="Times New Roman"/>
-          <w:sz w:val="24"/>
-          <w:szCs w:val="24"/>
-        </w:rPr>
-        <w:t xml:space="preserve"> is a python package for music and audio analysis. It provides the building blocks necessary to create music information retrieval systems. It is built to ease the transition of music information retrieval (MIR) researchers into Python (and modern software development practices), and also to make core MIR techniques readily available to the broader community of scientists and Python programmers. It has a relatively flat package layout, and following </w:t>
-      </w:r>
-      <w:proofErr w:type="spellStart"/>
-      <w:r>
-        <w:rPr>
-          <w:rFonts w:ascii="Times New Roman" w:eastAsiaTheme="minorHAnsi" w:hAnsi="Times New Roman" w:cs="Times New Roman"/>
-          <w:sz w:val="24"/>
-          <w:szCs w:val="24"/>
-        </w:rPr>
-        <w:t>scipy</w:t>
-      </w:r>
-      <w:proofErr w:type="spellEnd"/>
-      <w:r>
-        <w:rPr>
-          <w:rFonts w:ascii="Times New Roman" w:eastAsiaTheme="minorHAnsi" w:hAnsi="Times New Roman" w:cs="Times New Roman"/>
-          <w:sz w:val="24"/>
-          <w:szCs w:val="24"/>
-        </w:rPr>
-        <w:t xml:space="preserve"> rely upon </w:t>
-      </w:r>
-      <w:proofErr w:type="spellStart"/>
-      <w:r>
-        <w:rPr>
-          <w:rFonts w:ascii="Times New Roman" w:eastAsiaTheme="minorHAnsi" w:hAnsi="Times New Roman" w:cs="Times New Roman"/>
-          <w:sz w:val="24"/>
-          <w:szCs w:val="24"/>
-        </w:rPr>
-        <w:t>numpy</w:t>
-      </w:r>
-      <w:proofErr w:type="spellEnd"/>
-      <w:r>
-        <w:rPr>
-          <w:rFonts w:ascii="Times New Roman" w:eastAsiaTheme="minorHAnsi" w:hAnsi="Times New Roman" w:cs="Times New Roman"/>
-          <w:sz w:val="24"/>
-          <w:szCs w:val="24"/>
-        </w:rPr>
-        <w:t xml:space="preserve"> data types and functions, rather than abstract class hierarchies. </w:t>
-      </w:r>
-      <w:proofErr w:type="spellStart"/>
-      <w:r>
-        <w:rPr>
-          <w:rFonts w:ascii="Times New Roman" w:eastAsiaTheme="minorHAnsi" w:hAnsi="Times New Roman" w:cs="Times New Roman"/>
-          <w:sz w:val="24"/>
-          <w:szCs w:val="24"/>
-        </w:rPr>
-        <w:t>Librosa’s</w:t>
-      </w:r>
-      <w:proofErr w:type="spellEnd"/>
-      <w:r>
-        <w:rPr>
-          <w:rFonts w:ascii="Times New Roman" w:eastAsiaTheme="minorHAnsi" w:hAnsi="Times New Roman" w:cs="Times New Roman"/>
-          <w:sz w:val="24"/>
-          <w:szCs w:val="24"/>
-        </w:rPr>
-        <w:t xml:space="preserve"> functions expose all relevant parameters to the caller. While this provides a great deal of flexibility and a consistent interface to process audio files by defining a set of general conventions and standardized default parameter values shared across many functions. </w:t>
-      </w:r>
-      <w:proofErr w:type="spellStart"/>
-      <w:r>
-        <w:rPr>
-          <w:rFonts w:ascii="Times New Roman" w:eastAsiaTheme="minorHAnsi" w:hAnsi="Times New Roman" w:cs="Times New Roman"/>
-          <w:sz w:val="24"/>
-          <w:szCs w:val="24"/>
-        </w:rPr>
-        <w:t>LibROSA</w:t>
-      </w:r>
-      <w:proofErr w:type="spellEnd"/>
-      <w:r>
-        <w:rPr>
-          <w:rFonts w:ascii="Times New Roman" w:eastAsiaTheme="minorHAnsi" w:hAnsi="Times New Roman" w:cs="Times New Roman"/>
-          <w:sz w:val="24"/>
-          <w:szCs w:val="24"/>
-        </w:rPr>
-        <w:t xml:space="preserve"> supports the following basic features among others:</w:t>
+      <w:r>
+        <w:rPr>
+          <w:rFonts w:ascii="Times New Roman" w:eastAsiaTheme="minorHAnsi" w:hAnsi="Times New Roman" w:cs="Times New Roman"/>
+          <w:sz w:val="24"/>
+          <w:szCs w:val="24"/>
+        </w:rPr>
+        <w:t>LibROSA is a python package for music and audio analysis. It provides the building blocks necessary to create music information retrieval systems. It is built to ease the transition of music information retrieval (MIR) researchers into Python (and modern software development practices), and also to make core MIR techniques readily available to the broader community of scientists and Python programmers. It has a relatively flat package layout, and following scipy rely upon numpy data types and functions, rather than abstract class hierarchies. Librosa’s functions expose all relevant parameters to the caller. While this provides a great deal of flexibility and a consistent interface to process audio files by defining a set of general conventions and standardized default parameter values shared across many functions. LibROSA supports the following basic features among others:</w:t>
       </w:r>
     </w:p>
     <w:p>
@@ -17269,43 +15533,7 @@
           <w:sz w:val="24"/>
           <w:szCs w:val="24"/>
         </w:rPr>
-        <w:t xml:space="preserve">Compute </w:t>
-      </w:r>
-      <w:proofErr w:type="spellStart"/>
-      <w:r>
-        <w:rPr>
-          <w:rFonts w:ascii="Times New Roman" w:eastAsiaTheme="minorHAnsi" w:hAnsi="Times New Roman" w:cs="Times New Roman"/>
-          <w:sz w:val="24"/>
-          <w:szCs w:val="24"/>
-        </w:rPr>
-        <w:t>mel</w:t>
-      </w:r>
-      <w:proofErr w:type="spellEnd"/>
-      <w:r>
-        <w:rPr>
-          <w:rFonts w:ascii="Times New Roman" w:eastAsiaTheme="minorHAnsi" w:hAnsi="Times New Roman" w:cs="Times New Roman"/>
-          <w:sz w:val="24"/>
-          <w:szCs w:val="24"/>
-        </w:rPr>
-        <w:t xml:space="preserve"> spectrogram, MFCC, delta features, </w:t>
-      </w:r>
-      <w:proofErr w:type="spellStart"/>
-      <w:r>
-        <w:rPr>
-          <w:rFonts w:ascii="Times New Roman" w:eastAsiaTheme="minorHAnsi" w:hAnsi="Times New Roman" w:cs="Times New Roman"/>
-          <w:sz w:val="24"/>
-          <w:szCs w:val="24"/>
-        </w:rPr>
-        <w:t>chroma</w:t>
-      </w:r>
-      <w:proofErr w:type="spellEnd"/>
-      <w:r>
-        <w:rPr>
-          <w:rFonts w:ascii="Times New Roman" w:eastAsiaTheme="minorHAnsi" w:hAnsi="Times New Roman" w:cs="Times New Roman"/>
-          <w:sz w:val="24"/>
-          <w:szCs w:val="24"/>
-        </w:rPr>
-        <w:t xml:space="preserve"> features</w:t>
+        <w:t>Compute mel spectrogram, MFCC, delta features, chroma features</w:t>
       </w:r>
     </w:p>
     <w:p>
@@ -17420,97 +15648,7 @@
           <w:sz w:val="24"/>
           <w:szCs w:val="24"/>
         </w:rPr>
-        <w:t xml:space="preserve">We used </w:t>
-      </w:r>
-      <w:proofErr w:type="spellStart"/>
-      <w:r>
-        <w:rPr>
-          <w:rFonts w:ascii="Times New Roman" w:eastAsiaTheme="minorHAnsi" w:hAnsi="Times New Roman" w:cs="Times New Roman"/>
-          <w:sz w:val="24"/>
-          <w:szCs w:val="24"/>
-        </w:rPr>
-        <w:t>LibROSA</w:t>
-      </w:r>
-      <w:proofErr w:type="spellEnd"/>
-      <w:r>
-        <w:rPr>
-          <w:rFonts w:ascii="Times New Roman" w:eastAsiaTheme="minorHAnsi" w:hAnsi="Times New Roman" w:cs="Times New Roman"/>
-          <w:sz w:val="24"/>
-          <w:szCs w:val="24"/>
-        </w:rPr>
-        <w:t xml:space="preserve"> to compute the delta and delta </w:t>
-      </w:r>
-      <w:proofErr w:type="spellStart"/>
-      <w:r>
-        <w:rPr>
-          <w:rFonts w:ascii="Times New Roman" w:eastAsiaTheme="minorHAnsi" w:hAnsi="Times New Roman" w:cs="Times New Roman"/>
-          <w:sz w:val="24"/>
-          <w:szCs w:val="24"/>
-        </w:rPr>
-        <w:t>delta</w:t>
-      </w:r>
-      <w:proofErr w:type="spellEnd"/>
-      <w:r>
-        <w:rPr>
-          <w:rFonts w:ascii="Times New Roman" w:eastAsiaTheme="minorHAnsi" w:hAnsi="Times New Roman" w:cs="Times New Roman"/>
-          <w:sz w:val="24"/>
-          <w:szCs w:val="24"/>
-        </w:rPr>
-        <w:t xml:space="preserve"> coefficients from the obtained </w:t>
-      </w:r>
-      <w:proofErr w:type="spellStart"/>
-      <w:r>
-        <w:rPr>
-          <w:rFonts w:ascii="Times New Roman" w:eastAsiaTheme="minorHAnsi" w:hAnsi="Times New Roman" w:cs="Times New Roman"/>
-          <w:sz w:val="24"/>
-          <w:szCs w:val="24"/>
-        </w:rPr>
-        <w:t>mfcc</w:t>
-      </w:r>
-      <w:proofErr w:type="spellEnd"/>
-      <w:r>
-        <w:rPr>
-          <w:rFonts w:ascii="Times New Roman" w:eastAsiaTheme="minorHAnsi" w:hAnsi="Times New Roman" w:cs="Times New Roman"/>
-          <w:sz w:val="24"/>
-          <w:szCs w:val="24"/>
-        </w:rPr>
-        <w:t xml:space="preserve"> coefficients. The best thing about using </w:t>
-      </w:r>
-      <w:proofErr w:type="spellStart"/>
-      <w:r>
-        <w:rPr>
-          <w:rFonts w:ascii="Times New Roman" w:eastAsiaTheme="minorHAnsi" w:hAnsi="Times New Roman" w:cs="Times New Roman"/>
-          <w:sz w:val="24"/>
-          <w:szCs w:val="24"/>
-        </w:rPr>
-        <w:t>librosa</w:t>
-      </w:r>
-      <w:proofErr w:type="spellEnd"/>
-      <w:r>
-        <w:rPr>
-          <w:rFonts w:ascii="Times New Roman" w:eastAsiaTheme="minorHAnsi" w:hAnsi="Times New Roman" w:cs="Times New Roman"/>
-          <w:sz w:val="24"/>
-          <w:szCs w:val="24"/>
-        </w:rPr>
-        <w:t xml:space="preserve"> was the ease of its use. Both delta and delta </w:t>
-      </w:r>
-      <w:proofErr w:type="spellStart"/>
-      <w:r>
-        <w:rPr>
-          <w:rFonts w:ascii="Times New Roman" w:eastAsiaTheme="minorHAnsi" w:hAnsi="Times New Roman" w:cs="Times New Roman"/>
-          <w:sz w:val="24"/>
-          <w:szCs w:val="24"/>
-        </w:rPr>
-        <w:t>delta</w:t>
-      </w:r>
-      <w:proofErr w:type="spellEnd"/>
-      <w:r>
-        <w:rPr>
-          <w:rFonts w:ascii="Times New Roman" w:eastAsiaTheme="minorHAnsi" w:hAnsi="Times New Roman" w:cs="Times New Roman"/>
-          <w:sz w:val="24"/>
-          <w:szCs w:val="24"/>
-        </w:rPr>
-        <w:t xml:space="preserve"> functions could be calculated in a straightforward manner. </w:t>
+        <w:t xml:space="preserve">We used LibROSA to compute the delta and delta delta coefficients from the obtained mfcc coefficients. The best thing about using librosa was the ease of its use. Both delta and delta delta functions could be calculated in a straightforward manner. </w:t>
       </w:r>
       <w:r>
         <w:rPr>
@@ -17526,61 +15664,7 @@
           <w:sz w:val="24"/>
           <w:szCs w:val="24"/>
         </w:rPr>
-        <w:t xml:space="preserve"> </w:t>
-      </w:r>
-      <w:proofErr w:type="spellStart"/>
-      <w:r>
-        <w:rPr>
-          <w:rFonts w:ascii="Times New Roman" w:eastAsiaTheme="minorHAnsi" w:hAnsi="Times New Roman" w:cs="Times New Roman"/>
-          <w:sz w:val="24"/>
-          <w:szCs w:val="24"/>
-        </w:rPr>
-        <w:t>librosa</w:t>
-      </w:r>
-      <w:proofErr w:type="spellEnd"/>
-      <w:r>
-        <w:rPr>
-          <w:rFonts w:ascii="Times New Roman" w:eastAsiaTheme="minorHAnsi" w:hAnsi="Times New Roman" w:cs="Times New Roman"/>
-          <w:sz w:val="24"/>
-          <w:szCs w:val="24"/>
-        </w:rPr>
-        <w:t xml:space="preserve"> does provide functionality to extract </w:t>
-      </w:r>
-      <w:proofErr w:type="spellStart"/>
-      <w:r>
-        <w:rPr>
-          <w:rFonts w:ascii="Times New Roman" w:eastAsiaTheme="minorHAnsi" w:hAnsi="Times New Roman" w:cs="Times New Roman"/>
-          <w:sz w:val="24"/>
-          <w:szCs w:val="24"/>
-        </w:rPr>
-        <w:t>mfcc</w:t>
-      </w:r>
-      <w:proofErr w:type="spellEnd"/>
-      <w:r>
-        <w:rPr>
-          <w:rFonts w:ascii="Times New Roman" w:eastAsiaTheme="minorHAnsi" w:hAnsi="Times New Roman" w:cs="Times New Roman"/>
-          <w:sz w:val="24"/>
-          <w:szCs w:val="24"/>
-        </w:rPr>
-        <w:t xml:space="preserve"> coefficients from an audio signal, it lacks the versatility that </w:t>
-      </w:r>
-      <w:proofErr w:type="spellStart"/>
-      <w:r>
-        <w:rPr>
-          <w:rFonts w:ascii="Times New Roman" w:eastAsiaTheme="minorHAnsi" w:hAnsi="Times New Roman" w:cs="Times New Roman"/>
-          <w:sz w:val="24"/>
-          <w:szCs w:val="24"/>
-        </w:rPr>
-        <w:t>pyAudioAnalysis</w:t>
-      </w:r>
-      <w:proofErr w:type="spellEnd"/>
-      <w:r>
-        <w:rPr>
-          <w:rFonts w:ascii="Times New Roman" w:eastAsiaTheme="minorHAnsi" w:hAnsi="Times New Roman" w:cs="Times New Roman"/>
-          <w:sz w:val="24"/>
-          <w:szCs w:val="24"/>
-        </w:rPr>
-        <w:t xml:space="preserve"> provides and hence wasn’t used for feature extraction.</w:t>
+        <w:t xml:space="preserve"> librosa does provide functionality to extract mfcc coefficients from an audio signal, it lacks the versatility that pyAudioAnalysis provides and hence wasn’t used for feature extraction.</w:t>
       </w:r>
     </w:p>
     <w:p>
@@ -18158,18 +16242,8 @@
           <w:sz w:val="24"/>
           <w:szCs w:val="24"/>
         </w:rPr>
-        <w:t xml:space="preserve"> = observed value of feature for class </w:t>
-      </w:r>
-      <w:proofErr w:type="spellStart"/>
-      <w:r>
-        <w:rPr>
-          <w:rFonts w:ascii="Times New Roman" w:eastAsiaTheme="minorHAnsi" w:hAnsi="Times New Roman" w:cs="Times New Roman"/>
-          <w:sz w:val="24"/>
-          <w:szCs w:val="24"/>
-        </w:rPr>
-        <w:t>i</w:t>
-      </w:r>
-      <w:proofErr w:type="spellEnd"/>
+        <w:t xml:space="preserve"> = observed value of feature for class i</w:t>
+      </w:r>
     </w:p>
     <w:p>
       <w:pPr>
@@ -18182,7 +16256,6 @@
           <w:szCs w:val="24"/>
         </w:rPr>
       </w:pPr>
-      <w:proofErr w:type="spellStart"/>
       <w:r>
         <w:rPr>
           <w:rFonts w:ascii="Times New Roman" w:eastAsiaTheme="minorHAnsi" w:hAnsi="Times New Roman" w:cs="Times New Roman"/>
@@ -18200,25 +16273,14 @@
         </w:rPr>
         <w:t>i</w:t>
       </w:r>
-      <w:proofErr w:type="spellEnd"/>
-      <w:r>
-        <w:rPr>
-          <w:rFonts w:ascii="Times New Roman" w:eastAsiaTheme="minorHAnsi" w:hAnsi="Times New Roman" w:cs="Times New Roman"/>
-          <w:sz w:val="24"/>
-          <w:szCs w:val="24"/>
-        </w:rPr>
-        <w:t xml:space="preserve"> = expected value of feature for class </w:t>
-      </w:r>
-      <w:proofErr w:type="spellStart"/>
-      <w:r>
-        <w:rPr>
-          <w:rFonts w:ascii="Times New Roman" w:eastAsiaTheme="minorHAnsi" w:hAnsi="Times New Roman" w:cs="Times New Roman"/>
-          <w:sz w:val="24"/>
-          <w:szCs w:val="24"/>
-        </w:rPr>
-        <w:t>i</w:t>
-      </w:r>
-      <w:proofErr w:type="spellEnd"/>
+      <w:r>
+        <w:rPr>
+          <w:rFonts w:ascii="Times New Roman" w:eastAsiaTheme="minorHAnsi" w:hAnsi="Times New Roman" w:cs="Times New Roman"/>
+          <w:sz w:val="24"/>
+          <w:szCs w:val="24"/>
+        </w:rPr>
+        <w:t xml:space="preserve"> = expected value of feature for class i</w:t>
+      </w:r>
     </w:p>
     <w:p>
       <w:pPr>
@@ -18449,8 +16511,6 @@
           <w:szCs w:val="36"/>
         </w:rPr>
       </w:pPr>
-      <w:proofErr w:type="spellStart"/>
-      <w:proofErr w:type="gramStart"/>
       <w:r>
         <w:rPr>
           <w:rFonts w:ascii="Times New Roman" w:eastAsiaTheme="minorHAnsi" w:hAnsi="Times New Roman" w:cs="Times New Roman"/>
@@ -18461,7 +16521,6 @@
         <w:lastRenderedPageBreak/>
         <w:t>Theano</w:t>
       </w:r>
-      <w:proofErr w:type="spellEnd"/>
       <w:r>
         <w:rPr>
           <w:rFonts w:ascii="Times New Roman" w:eastAsiaTheme="minorHAnsi" w:hAnsi="Times New Roman" w:cs="Times New Roman"/>
@@ -18470,18 +16529,7 @@
           <w:szCs w:val="36"/>
           <w:vertAlign w:val="superscript"/>
         </w:rPr>
-        <w:t>[</w:t>
-      </w:r>
-      <w:proofErr w:type="gramEnd"/>
-      <w:r>
-        <w:rPr>
-          <w:rFonts w:ascii="Times New Roman" w:eastAsiaTheme="minorHAnsi" w:hAnsi="Times New Roman" w:cs="Times New Roman"/>
-          <w:b/>
-          <w:sz w:val="36"/>
-          <w:szCs w:val="36"/>
-          <w:vertAlign w:val="superscript"/>
-        </w:rPr>
-        <w:t>18]</w:t>
+        <w:t>[18]</w:t>
       </w:r>
     </w:p>
     <w:p>
@@ -18494,41 +16542,13 @@
           <w:szCs w:val="24"/>
         </w:rPr>
       </w:pPr>
-      <w:proofErr w:type="spellStart"/>
-      <w:r>
-        <w:rPr>
-          <w:rFonts w:ascii="Times New Roman" w:eastAsiaTheme="minorHAnsi" w:hAnsi="Times New Roman" w:cs="Times New Roman"/>
-          <w:sz w:val="24"/>
-          <w:szCs w:val="24"/>
-        </w:rPr>
-        <w:t>Theano</w:t>
-      </w:r>
-      <w:proofErr w:type="spellEnd"/>
-      <w:r>
-        <w:rPr>
-          <w:rFonts w:ascii="Times New Roman" w:eastAsiaTheme="minorHAnsi" w:hAnsi="Times New Roman" w:cs="Times New Roman"/>
-          <w:sz w:val="24"/>
-          <w:szCs w:val="24"/>
-        </w:rPr>
-        <w:t xml:space="preserve"> is a Python library that allows you to define, optimize, and evaluate mathematical expressions involving multi-dimensional arrays efficiently. </w:t>
-      </w:r>
-      <w:proofErr w:type="spellStart"/>
-      <w:r>
-        <w:rPr>
-          <w:rFonts w:ascii="Times New Roman" w:eastAsiaTheme="minorHAnsi" w:hAnsi="Times New Roman" w:cs="Times New Roman"/>
-          <w:sz w:val="24"/>
-          <w:szCs w:val="24"/>
-        </w:rPr>
-        <w:t>Theano</w:t>
-      </w:r>
-      <w:proofErr w:type="spellEnd"/>
-      <w:r>
-        <w:rPr>
-          <w:rFonts w:ascii="Times New Roman" w:eastAsiaTheme="minorHAnsi" w:hAnsi="Times New Roman" w:cs="Times New Roman"/>
-          <w:sz w:val="24"/>
-          <w:szCs w:val="24"/>
-        </w:rPr>
-        <w:t xml:space="preserve"> features:</w:t>
+      <w:r>
+        <w:rPr>
+          <w:rFonts w:ascii="Times New Roman" w:eastAsiaTheme="minorHAnsi" w:hAnsi="Times New Roman" w:cs="Times New Roman"/>
+          <w:sz w:val="24"/>
+          <w:szCs w:val="24"/>
+        </w:rPr>
+        <w:t>Theano is a Python library that allows you to define, optimize, and evaluate mathematical expressions involving multi-dimensional arrays efficiently. Theano features:</w:t>
       </w:r>
     </w:p>
     <w:p>
@@ -18661,23 +16681,13 @@
           <w:szCs w:val="24"/>
         </w:rPr>
       </w:pPr>
-      <w:proofErr w:type="spellStart"/>
-      <w:r>
-        <w:rPr>
-          <w:rFonts w:ascii="Times New Roman" w:eastAsiaTheme="minorHAnsi" w:hAnsi="Times New Roman" w:cs="Times New Roman"/>
-          <w:sz w:val="24"/>
-          <w:szCs w:val="24"/>
-        </w:rPr>
-        <w:t>Theano</w:t>
-      </w:r>
-      <w:proofErr w:type="spellEnd"/>
-      <w:r>
-        <w:rPr>
-          <w:rFonts w:ascii="Times New Roman" w:eastAsiaTheme="minorHAnsi" w:hAnsi="Times New Roman" w:cs="Times New Roman"/>
-          <w:sz w:val="24"/>
-          <w:szCs w:val="24"/>
-        </w:rPr>
-        <w:t xml:space="preserve"> defines a language to represent mathematical expressions and manipulate them, a compiler to create functions that can compute values for these expressions, and a library which will execute these functions when evaluated on numeric values. </w:t>
+      <w:r>
+        <w:rPr>
+          <w:rFonts w:ascii="Times New Roman" w:eastAsiaTheme="minorHAnsi" w:hAnsi="Times New Roman" w:cs="Times New Roman"/>
+          <w:sz w:val="24"/>
+          <w:szCs w:val="24"/>
+        </w:rPr>
+        <w:t xml:space="preserve">Theano defines a language to represent mathematical expressions and manipulate them, a compiler to create functions that can compute values for these expressions, and a library which will execute these functions when evaluated on numeric values. </w:t>
       </w:r>
     </w:p>
     <w:p>
@@ -18696,79 +16706,7 @@
           <w:sz w:val="24"/>
           <w:szCs w:val="24"/>
         </w:rPr>
-        <w:t xml:space="preserve">The </w:t>
-      </w:r>
-      <w:proofErr w:type="spellStart"/>
-      <w:r>
-        <w:rPr>
-          <w:rFonts w:ascii="Times New Roman" w:eastAsiaTheme="minorHAnsi" w:hAnsi="Times New Roman" w:cs="Times New Roman"/>
-          <w:sz w:val="24"/>
-          <w:szCs w:val="24"/>
-        </w:rPr>
-        <w:t>Keras</w:t>
-      </w:r>
-      <w:proofErr w:type="spellEnd"/>
-      <w:r>
-        <w:rPr>
-          <w:rFonts w:ascii="Times New Roman" w:eastAsiaTheme="minorHAnsi" w:hAnsi="Times New Roman" w:cs="Times New Roman"/>
-          <w:sz w:val="24"/>
-          <w:szCs w:val="24"/>
-        </w:rPr>
-        <w:t xml:space="preserve"> software used in our project builds on the strengths of </w:t>
-      </w:r>
-      <w:proofErr w:type="spellStart"/>
-      <w:r>
-        <w:rPr>
-          <w:rFonts w:ascii="Times New Roman" w:eastAsiaTheme="minorHAnsi" w:hAnsi="Times New Roman" w:cs="Times New Roman"/>
-          <w:sz w:val="24"/>
-          <w:szCs w:val="24"/>
-        </w:rPr>
-        <w:t>Theano</w:t>
-      </w:r>
-      <w:proofErr w:type="spellEnd"/>
-      <w:r>
-        <w:rPr>
-          <w:rFonts w:ascii="Times New Roman" w:eastAsiaTheme="minorHAnsi" w:hAnsi="Times New Roman" w:cs="Times New Roman"/>
-          <w:sz w:val="24"/>
-          <w:szCs w:val="24"/>
-        </w:rPr>
-        <w:t xml:space="preserve">, by providing a higher level user interface. </w:t>
-      </w:r>
-      <w:proofErr w:type="spellStart"/>
-      <w:r>
-        <w:rPr>
-          <w:rFonts w:ascii="Times New Roman" w:eastAsiaTheme="minorHAnsi" w:hAnsi="Times New Roman" w:cs="Times New Roman"/>
-          <w:sz w:val="24"/>
-          <w:szCs w:val="24"/>
-        </w:rPr>
-        <w:t>Keras</w:t>
-      </w:r>
-      <w:proofErr w:type="spellEnd"/>
-      <w:r>
-        <w:rPr>
-          <w:rFonts w:ascii="Times New Roman" w:eastAsiaTheme="minorHAnsi" w:hAnsi="Times New Roman" w:cs="Times New Roman"/>
-          <w:sz w:val="24"/>
-          <w:szCs w:val="24"/>
-        </w:rPr>
-        <w:t xml:space="preserve"> makes it easier to express the architecture of deep learning models, and training algorithms, as mathematical expressions to be evaluated by </w:t>
-      </w:r>
-      <w:proofErr w:type="spellStart"/>
-      <w:r>
-        <w:rPr>
-          <w:rFonts w:ascii="Times New Roman" w:eastAsiaTheme="minorHAnsi" w:hAnsi="Times New Roman" w:cs="Times New Roman"/>
-          <w:sz w:val="24"/>
-          <w:szCs w:val="24"/>
-        </w:rPr>
-        <w:t>Theano</w:t>
-      </w:r>
-      <w:proofErr w:type="spellEnd"/>
-      <w:r>
-        <w:rPr>
-          <w:rFonts w:ascii="Times New Roman" w:eastAsiaTheme="minorHAnsi" w:hAnsi="Times New Roman" w:cs="Times New Roman"/>
-          <w:sz w:val="24"/>
-          <w:szCs w:val="24"/>
-        </w:rPr>
-        <w:t>.</w:t>
+        <w:t>The Keras software used in our project builds on the strengths of Theano, by providing a higher level user interface. Keras makes it easier to express the architecture of deep learning models, and training algorithms, as mathematical expressions to be evaluated by Theano.</w:t>
       </w:r>
     </w:p>
     <w:p>
@@ -18793,8 +16731,6 @@
           <w:szCs w:val="36"/>
         </w:rPr>
       </w:pPr>
-      <w:proofErr w:type="spellStart"/>
-      <w:proofErr w:type="gramStart"/>
       <w:r>
         <w:rPr>
           <w:rFonts w:ascii="Times New Roman" w:eastAsiaTheme="minorHAnsi" w:hAnsi="Times New Roman" w:cs="Times New Roman"/>
@@ -18804,7 +16740,6 @@
         </w:rPr>
         <w:t>Keras</w:t>
       </w:r>
-      <w:proofErr w:type="spellEnd"/>
       <w:r>
         <w:rPr>
           <w:rFonts w:ascii="Times New Roman" w:eastAsiaTheme="minorHAnsi" w:hAnsi="Times New Roman" w:cs="Times New Roman"/>
@@ -18813,18 +16748,7 @@
           <w:szCs w:val="36"/>
           <w:vertAlign w:val="superscript"/>
         </w:rPr>
-        <w:t>[</w:t>
-      </w:r>
-      <w:proofErr w:type="gramEnd"/>
-      <w:r>
-        <w:rPr>
-          <w:rFonts w:ascii="Times New Roman" w:eastAsiaTheme="minorHAnsi" w:hAnsi="Times New Roman" w:cs="Times New Roman"/>
-          <w:b/>
-          <w:sz w:val="36"/>
-          <w:szCs w:val="36"/>
-          <w:vertAlign w:val="superscript"/>
-        </w:rPr>
-        <w:t>19]</w:t>
+        <w:t>[19]</w:t>
       </w:r>
     </w:p>
     <w:p>
@@ -18837,7 +16761,6 @@
           <w:szCs w:val="24"/>
         </w:rPr>
       </w:pPr>
-      <w:proofErr w:type="spellStart"/>
       <w:r>
         <w:rPr>
           <w:rFonts w:ascii="Times New Roman" w:eastAsiaTheme="minorHAnsi" w:hAnsi="Times New Roman" w:cs="Times New Roman"/>
@@ -18848,50 +16771,13 @@
         </w:rPr>
         <w:t>Keras</w:t>
       </w:r>
-      <w:proofErr w:type="spellEnd"/>
-      <w:r>
-        <w:rPr>
-          <w:rFonts w:ascii="Times New Roman" w:eastAsiaTheme="minorHAnsi" w:hAnsi="Times New Roman" w:cs="Times New Roman"/>
-          <w:sz w:val="24"/>
-          <w:szCs w:val="24"/>
-        </w:rPr>
-        <w:t> is an open source neural network library written in Python. It is capable of running on top of Deeplearning4j, </w:t>
-      </w:r>
-      <w:proofErr w:type="spellStart"/>
-      <w:r>
-        <w:rPr>
-          <w:rFonts w:ascii="Times New Roman" w:eastAsiaTheme="minorHAnsi" w:hAnsi="Times New Roman" w:cs="Times New Roman"/>
-          <w:sz w:val="24"/>
-          <w:szCs w:val="24"/>
-        </w:rPr>
-        <w:t>Tensorflow</w:t>
-      </w:r>
-      <w:proofErr w:type="spellEnd"/>
-      <w:r>
-        <w:rPr>
-          <w:rFonts w:ascii="Times New Roman" w:eastAsiaTheme="minorHAnsi" w:hAnsi="Times New Roman" w:cs="Times New Roman"/>
-          <w:sz w:val="24"/>
-          <w:szCs w:val="24"/>
-        </w:rPr>
-        <w:t> or </w:t>
-      </w:r>
-      <w:proofErr w:type="spellStart"/>
-      <w:r>
-        <w:rPr>
-          <w:rFonts w:ascii="Times New Roman" w:eastAsiaTheme="minorHAnsi" w:hAnsi="Times New Roman" w:cs="Times New Roman"/>
-          <w:sz w:val="24"/>
-          <w:szCs w:val="24"/>
-        </w:rPr>
-        <w:t>Theano</w:t>
-      </w:r>
-      <w:proofErr w:type="spellEnd"/>
-      <w:r>
-        <w:rPr>
-          <w:rFonts w:ascii="Times New Roman" w:eastAsiaTheme="minorHAnsi" w:hAnsi="Times New Roman" w:cs="Times New Roman"/>
-          <w:sz w:val="24"/>
-          <w:szCs w:val="24"/>
-        </w:rPr>
-        <w:t xml:space="preserve">. Designed to enable fast experimentation with deep neural networks, it focuses on being minimal, modular and extensible. </w:t>
+      <w:r>
+        <w:rPr>
+          <w:rFonts w:ascii="Times New Roman" w:eastAsiaTheme="minorHAnsi" w:hAnsi="Times New Roman" w:cs="Times New Roman"/>
+          <w:sz w:val="24"/>
+          <w:szCs w:val="24"/>
+        </w:rPr>
+        <w:t xml:space="preserve"> is an open source neural network library written in Python. It is capable of running on top of Deeplearning4j, Tensorflow or Theano. Designed to enable fast experimentation with deep neural networks, it focuses on being minimal, modular and extensible. </w:t>
       </w:r>
       <w:r>
         <w:rPr>
@@ -18909,25 +16795,7 @@
           <w:sz w:val="24"/>
           <w:szCs w:val="24"/>
         </w:rPr>
-        <w:t xml:space="preserve"> It was developed as part of the research effort of project ONEIROS (Open-ended Neuro-Electronic Intelligent Robot Operating System), and its primary author and maintainer is François </w:t>
-      </w:r>
-      <w:proofErr w:type="spellStart"/>
-      <w:r>
-        <w:rPr>
-          <w:rFonts w:ascii="Times New Roman" w:eastAsiaTheme="minorHAnsi" w:hAnsi="Times New Roman" w:cs="Times New Roman"/>
-          <w:sz w:val="24"/>
-          <w:szCs w:val="24"/>
-        </w:rPr>
-        <w:t>Chollet</w:t>
-      </w:r>
-      <w:proofErr w:type="spellEnd"/>
-      <w:r>
-        <w:rPr>
-          <w:rFonts w:ascii="Times New Roman" w:eastAsiaTheme="minorHAnsi" w:hAnsi="Times New Roman" w:cs="Times New Roman"/>
-          <w:sz w:val="24"/>
-          <w:szCs w:val="24"/>
-        </w:rPr>
-        <w:t>, a Google engineer.</w:t>
+        <w:t xml:space="preserve"> It was developed as part of the research effort of project ONEIROS (Open-ended Neuro-Electronic Intelligent Robot Operating System), and its primary author and maintainer is François Chollet, a Google engineer.</w:t>
       </w:r>
     </w:p>
     <w:p>
@@ -18969,25 +16837,7 @@
           <w:szCs w:val="24"/>
         </w:rPr>
         <w:lastRenderedPageBreak/>
-        <w:t xml:space="preserve">Features of </w:t>
-      </w:r>
-      <w:proofErr w:type="spellStart"/>
-      <w:r>
-        <w:rPr>
-          <w:rFonts w:ascii="Times New Roman" w:eastAsiaTheme="minorHAnsi" w:hAnsi="Times New Roman" w:cs="Times New Roman"/>
-          <w:sz w:val="24"/>
-          <w:szCs w:val="24"/>
-        </w:rPr>
-        <w:t>Keras</w:t>
-      </w:r>
-      <w:proofErr w:type="spellEnd"/>
-      <w:r>
-        <w:rPr>
-          <w:rFonts w:ascii="Times New Roman" w:eastAsiaTheme="minorHAnsi" w:hAnsi="Times New Roman" w:cs="Times New Roman"/>
-          <w:sz w:val="24"/>
-          <w:szCs w:val="24"/>
-        </w:rPr>
-        <w:t>:</w:t>
+        <w:t>Features of Keras:</w:t>
       </w:r>
     </w:p>
     <w:p>
@@ -19078,97 +16928,7 @@
           <w:sz w:val="24"/>
           <w:szCs w:val="24"/>
         </w:rPr>
-        <w:t xml:space="preserve">We used </w:t>
-      </w:r>
-      <w:proofErr w:type="spellStart"/>
-      <w:r>
-        <w:rPr>
-          <w:rFonts w:ascii="Times New Roman" w:eastAsiaTheme="minorHAnsi" w:hAnsi="Times New Roman" w:cs="Times New Roman"/>
-          <w:sz w:val="24"/>
-          <w:szCs w:val="24"/>
-        </w:rPr>
-        <w:t>Keras</w:t>
-      </w:r>
-      <w:proofErr w:type="spellEnd"/>
-      <w:r>
-        <w:rPr>
-          <w:rFonts w:ascii="Times New Roman" w:eastAsiaTheme="minorHAnsi" w:hAnsi="Times New Roman" w:cs="Times New Roman"/>
-          <w:sz w:val="24"/>
-          <w:szCs w:val="24"/>
-        </w:rPr>
-        <w:t xml:space="preserve"> to design and implement the DNNs at both the initial stage as well as the binary classification stage. The main advantage of using </w:t>
-      </w:r>
-      <w:proofErr w:type="spellStart"/>
-      <w:r>
-        <w:rPr>
-          <w:rFonts w:ascii="Times New Roman" w:eastAsiaTheme="minorHAnsi" w:hAnsi="Times New Roman" w:cs="Times New Roman"/>
-          <w:sz w:val="24"/>
-          <w:szCs w:val="24"/>
-        </w:rPr>
-        <w:t>Keras</w:t>
-      </w:r>
-      <w:proofErr w:type="spellEnd"/>
-      <w:r>
-        <w:rPr>
-          <w:rFonts w:ascii="Times New Roman" w:eastAsiaTheme="minorHAnsi" w:hAnsi="Times New Roman" w:cs="Times New Roman"/>
-          <w:sz w:val="24"/>
-          <w:szCs w:val="24"/>
-        </w:rPr>
-        <w:t xml:space="preserve"> was how easy it was to ignore the difficult mathematical details of the underlying neural network and focus only on optimizing the performance of the net. </w:t>
-      </w:r>
-      <w:proofErr w:type="spellStart"/>
-      <w:r>
-        <w:rPr>
-          <w:rFonts w:ascii="Times New Roman" w:eastAsiaTheme="minorHAnsi" w:hAnsi="Times New Roman" w:cs="Times New Roman"/>
-          <w:sz w:val="24"/>
-          <w:szCs w:val="24"/>
-        </w:rPr>
-        <w:t>Keras</w:t>
-      </w:r>
-      <w:proofErr w:type="spellEnd"/>
-      <w:r>
-        <w:rPr>
-          <w:rFonts w:ascii="Times New Roman" w:eastAsiaTheme="minorHAnsi" w:hAnsi="Times New Roman" w:cs="Times New Roman"/>
-          <w:sz w:val="24"/>
-          <w:szCs w:val="24"/>
-        </w:rPr>
-        <w:t xml:space="preserve"> provided a smooth interface to change every parameter of the neural network including the number of layers, type of connections, activation functions, error function, number of neurons in each layer, weight initialization, dropout, regularization and performance metrics among others. It even has an option of loading and saving a model which enables fast learning. </w:t>
-      </w:r>
-      <w:proofErr w:type="spellStart"/>
-      <w:r>
-        <w:rPr>
-          <w:rFonts w:ascii="Times New Roman" w:eastAsiaTheme="minorHAnsi" w:hAnsi="Times New Roman" w:cs="Times New Roman"/>
-          <w:sz w:val="24"/>
-          <w:szCs w:val="24"/>
-        </w:rPr>
-        <w:t>Keras</w:t>
-      </w:r>
-      <w:proofErr w:type="spellEnd"/>
-      <w:r>
-        <w:rPr>
-          <w:rFonts w:ascii="Times New Roman" w:eastAsiaTheme="minorHAnsi" w:hAnsi="Times New Roman" w:cs="Times New Roman"/>
-          <w:sz w:val="24"/>
-          <w:szCs w:val="24"/>
-        </w:rPr>
-        <w:t xml:space="preserve"> is strongly advised for anyone who wishes to </w:t>
-      </w:r>
-      <w:proofErr w:type="spellStart"/>
-      <w:r>
-        <w:rPr>
-          <w:rFonts w:ascii="Times New Roman" w:eastAsiaTheme="minorHAnsi" w:hAnsi="Times New Roman" w:cs="Times New Roman"/>
-          <w:sz w:val="24"/>
-          <w:szCs w:val="24"/>
-        </w:rPr>
-        <w:t>analyse</w:t>
-      </w:r>
-      <w:proofErr w:type="spellEnd"/>
-      <w:r>
-        <w:rPr>
-          <w:rFonts w:ascii="Times New Roman" w:eastAsiaTheme="minorHAnsi" w:hAnsi="Times New Roman" w:cs="Times New Roman"/>
-          <w:sz w:val="24"/>
-          <w:szCs w:val="24"/>
-        </w:rPr>
-        <w:t xml:space="preserve"> the performance of DNN on a problem in a short amount of time.</w:t>
+        <w:t>We used Keras to design and implement the DNNs at both the initial stage as well as the binary classification stage. The main advantage of using Keras was how easy it was to ignore the difficult mathematical details of the underlying neural network and focus only on optimizing the performance of the net. Keras provided a smooth interface to change every parameter of the neural network including the number of layers, type of connections, activation functions, error function, number of neurons in each layer, weight initialization, dropout, regularization and performance metrics among others. It even has an option of loading and saving a model which enables fast learning. Keras is strongly advised for anyone who wishes to analyse the performance of DNN on a problem in a short amount of time.</w:t>
       </w:r>
     </w:p>
     <w:p>
@@ -19193,7 +16953,6 @@
           <w:szCs w:val="36"/>
         </w:rPr>
       </w:pPr>
-      <w:proofErr w:type="spellStart"/>
       <w:r>
         <w:rPr>
           <w:rFonts w:ascii="Times New Roman" w:eastAsiaTheme="minorHAnsi" w:hAnsi="Times New Roman" w:cs="Times New Roman"/>
@@ -19201,27 +16960,7 @@
           <w:sz w:val="36"/>
           <w:szCs w:val="36"/>
         </w:rPr>
-        <w:t>scikit</w:t>
-      </w:r>
-      <w:proofErr w:type="spellEnd"/>
-      <w:r>
-        <w:rPr>
-          <w:rFonts w:ascii="Times New Roman" w:eastAsiaTheme="minorHAnsi" w:hAnsi="Times New Roman" w:cs="Times New Roman"/>
-          <w:b/>
-          <w:sz w:val="36"/>
-          <w:szCs w:val="36"/>
-        </w:rPr>
-        <w:t>-</w:t>
-      </w:r>
-      <w:proofErr w:type="gramStart"/>
-      <w:r>
-        <w:rPr>
-          <w:rFonts w:ascii="Times New Roman" w:eastAsiaTheme="minorHAnsi" w:hAnsi="Times New Roman" w:cs="Times New Roman"/>
-          <w:b/>
-          <w:sz w:val="36"/>
-          <w:szCs w:val="36"/>
-        </w:rPr>
-        <w:t>learn</w:t>
+        <w:t>scikit-learn</w:t>
       </w:r>
       <w:r>
         <w:rPr>
@@ -19231,18 +16970,7 @@
           <w:szCs w:val="36"/>
           <w:vertAlign w:val="superscript"/>
         </w:rPr>
-        <w:t>[</w:t>
-      </w:r>
-      <w:proofErr w:type="gramEnd"/>
-      <w:r>
-        <w:rPr>
-          <w:rFonts w:ascii="Times New Roman" w:eastAsiaTheme="minorHAnsi" w:hAnsi="Times New Roman" w:cs="Times New Roman"/>
-          <w:b/>
-          <w:sz w:val="36"/>
-          <w:szCs w:val="36"/>
-          <w:vertAlign w:val="superscript"/>
-        </w:rPr>
-        <w:t>20]</w:t>
+        <w:t>[20]</w:t>
       </w:r>
     </w:p>
     <w:p>
@@ -19255,97 +16983,13 @@
           <w:szCs w:val="24"/>
         </w:rPr>
       </w:pPr>
-      <w:proofErr w:type="spellStart"/>
-      <w:r>
-        <w:rPr>
-          <w:rFonts w:ascii="Times New Roman" w:eastAsiaTheme="minorHAnsi" w:hAnsi="Times New Roman" w:cs="Times New Roman"/>
-          <w:sz w:val="24"/>
-          <w:szCs w:val="24"/>
-        </w:rPr>
-        <w:t>Scikit</w:t>
-      </w:r>
-      <w:proofErr w:type="spellEnd"/>
-      <w:r>
-        <w:rPr>
-          <w:rFonts w:ascii="Times New Roman" w:eastAsiaTheme="minorHAnsi" w:hAnsi="Times New Roman" w:cs="Times New Roman"/>
-          <w:sz w:val="24"/>
-          <w:szCs w:val="24"/>
-        </w:rPr>
-        <w:t xml:space="preserve">-learn (formerly </w:t>
-      </w:r>
-      <w:proofErr w:type="spellStart"/>
-      <w:proofErr w:type="gramStart"/>
-      <w:r>
-        <w:rPr>
-          <w:rFonts w:ascii="Times New Roman" w:eastAsiaTheme="minorHAnsi" w:hAnsi="Times New Roman" w:cs="Times New Roman"/>
-          <w:sz w:val="24"/>
-          <w:szCs w:val="24"/>
-        </w:rPr>
-        <w:t>scikits.learn</w:t>
-      </w:r>
-      <w:proofErr w:type="spellEnd"/>
-      <w:proofErr w:type="gramEnd"/>
-      <w:r>
-        <w:rPr>
-          <w:rFonts w:ascii="Times New Roman" w:eastAsiaTheme="minorHAnsi" w:hAnsi="Times New Roman" w:cs="Times New Roman"/>
-          <w:sz w:val="24"/>
-          <w:szCs w:val="24"/>
-        </w:rPr>
-        <w:t xml:space="preserve">) is a free software machine learning library for the Python programming language. It features various classification, regression and clustering algorithms including support vector machines, random forests, gradient boosting, k-means and DBSCAN, and is designed to interoperate with the Python numerical and scientific libraries NumPy and </w:t>
-      </w:r>
-      <w:proofErr w:type="spellStart"/>
-      <w:r>
-        <w:rPr>
-          <w:rFonts w:ascii="Times New Roman" w:eastAsiaTheme="minorHAnsi" w:hAnsi="Times New Roman" w:cs="Times New Roman"/>
-          <w:sz w:val="24"/>
-          <w:szCs w:val="24"/>
-        </w:rPr>
-        <w:t>SciPy</w:t>
-      </w:r>
-      <w:proofErr w:type="spellEnd"/>
-      <w:r>
-        <w:rPr>
-          <w:rFonts w:ascii="Times New Roman" w:eastAsiaTheme="minorHAnsi" w:hAnsi="Times New Roman" w:cs="Times New Roman"/>
-          <w:sz w:val="24"/>
-          <w:szCs w:val="24"/>
-        </w:rPr>
-        <w:t xml:space="preserve">. </w:t>
-      </w:r>
-      <w:proofErr w:type="spellStart"/>
-      <w:r>
-        <w:rPr>
-          <w:rFonts w:ascii="Times New Roman" w:eastAsiaTheme="minorHAnsi" w:hAnsi="Times New Roman" w:cs="Times New Roman"/>
-          <w:sz w:val="24"/>
-          <w:szCs w:val="24"/>
-        </w:rPr>
-        <w:t>Scikit</w:t>
-      </w:r>
-      <w:proofErr w:type="spellEnd"/>
-      <w:r>
-        <w:rPr>
-          <w:rFonts w:ascii="Times New Roman" w:eastAsiaTheme="minorHAnsi" w:hAnsi="Times New Roman" w:cs="Times New Roman"/>
-          <w:sz w:val="24"/>
-          <w:szCs w:val="24"/>
-        </w:rPr>
-        <w:t>-learn is largely written in Python, with some core algorithms written in </w:t>
-      </w:r>
-      <w:proofErr w:type="spellStart"/>
-      <w:r>
-        <w:rPr>
-          <w:rFonts w:ascii="Times New Roman" w:eastAsiaTheme="minorHAnsi" w:hAnsi="Times New Roman" w:cs="Times New Roman"/>
-          <w:sz w:val="24"/>
-          <w:szCs w:val="24"/>
-        </w:rPr>
-        <w:t>Cython</w:t>
-      </w:r>
-      <w:proofErr w:type="spellEnd"/>
-      <w:r>
-        <w:rPr>
-          <w:rFonts w:ascii="Times New Roman" w:eastAsiaTheme="minorHAnsi" w:hAnsi="Times New Roman" w:cs="Times New Roman"/>
-          <w:sz w:val="24"/>
-          <w:szCs w:val="24"/>
-        </w:rPr>
-        <w:t> to achieve performance. </w:t>
+      <w:r>
+        <w:rPr>
+          <w:rFonts w:ascii="Times New Roman" w:eastAsiaTheme="minorHAnsi" w:hAnsi="Times New Roman" w:cs="Times New Roman"/>
+          <w:sz w:val="24"/>
+          <w:szCs w:val="24"/>
+        </w:rPr>
+        <w:t>Scikit-learn (formerly scikits.learn) is a free software machine learning library for the Python programming language. It features various classification, regression and clustering algorithms including support vector machines, random forests, gradient boosting, k-means and DBSCAN, and is designed to interoperate with the Python numerical and scientific libraries NumPy and SciPy. Scikit-learn is largely written in Python, with some core algorithms written in Cython to achieve performance. </w:t>
       </w:r>
     </w:p>
     <w:p>
@@ -19358,23 +17002,13 @@
           <w:szCs w:val="24"/>
         </w:rPr>
       </w:pPr>
-      <w:proofErr w:type="spellStart"/>
-      <w:r>
-        <w:rPr>
-          <w:rFonts w:ascii="Times New Roman" w:eastAsiaTheme="minorHAnsi" w:hAnsi="Times New Roman" w:cs="Times New Roman"/>
-          <w:sz w:val="24"/>
-          <w:szCs w:val="24"/>
-        </w:rPr>
-        <w:t>scikit</w:t>
-      </w:r>
-      <w:proofErr w:type="spellEnd"/>
-      <w:r>
-        <w:rPr>
-          <w:rFonts w:ascii="Times New Roman" w:eastAsiaTheme="minorHAnsi" w:hAnsi="Times New Roman" w:cs="Times New Roman"/>
-          <w:sz w:val="24"/>
-          <w:szCs w:val="24"/>
-        </w:rPr>
-        <w:t>-learn provides the following functionalities:</w:t>
+      <w:r>
+        <w:rPr>
+          <w:rFonts w:ascii="Times New Roman" w:eastAsiaTheme="minorHAnsi" w:hAnsi="Times New Roman" w:cs="Times New Roman"/>
+          <w:sz w:val="24"/>
+          <w:szCs w:val="24"/>
+        </w:rPr>
+        <w:t>scikit-learn provides the following functionalities:</w:t>
       </w:r>
     </w:p>
     <w:p>
@@ -19664,53 +17298,7 @@
           <w:sz w:val="24"/>
           <w:szCs w:val="24"/>
         </w:rPr>
-        <w:t xml:space="preserve">We used </w:t>
-      </w:r>
-      <w:proofErr w:type="spellStart"/>
-      <w:proofErr w:type="gramStart"/>
-      <w:r>
-        <w:rPr>
-          <w:rFonts w:ascii="Times New Roman" w:eastAsiaTheme="minorHAnsi" w:hAnsi="Times New Roman" w:cs="Times New Roman"/>
-          <w:sz w:val="24"/>
-          <w:szCs w:val="24"/>
-        </w:rPr>
-        <w:t>scikit</w:t>
-      </w:r>
-      <w:proofErr w:type="spellEnd"/>
-      <w:r>
-        <w:rPr>
-          <w:rFonts w:ascii="Times New Roman" w:eastAsiaTheme="minorHAnsi" w:hAnsi="Times New Roman" w:cs="Times New Roman"/>
-          <w:sz w:val="24"/>
-          <w:szCs w:val="24"/>
-        </w:rPr>
-        <w:t>-learn</w:t>
-      </w:r>
-      <w:proofErr w:type="gramEnd"/>
-      <w:r>
-        <w:rPr>
-          <w:rFonts w:ascii="Times New Roman" w:eastAsiaTheme="minorHAnsi" w:hAnsi="Times New Roman" w:cs="Times New Roman"/>
-          <w:sz w:val="24"/>
-          <w:szCs w:val="24"/>
-        </w:rPr>
-        <w:t xml:space="preserve"> to build the SGD Classifier which was used as a baseline for comparison with our proposed Model. The library was used to perform </w:t>
-      </w:r>
-      <w:proofErr w:type="spellStart"/>
-      <w:r>
-        <w:rPr>
-          <w:rFonts w:ascii="Times New Roman" w:eastAsiaTheme="minorHAnsi" w:hAnsi="Times New Roman" w:cs="Times New Roman"/>
-          <w:sz w:val="24"/>
-          <w:szCs w:val="24"/>
-        </w:rPr>
-        <w:t>KFold</w:t>
-      </w:r>
-      <w:proofErr w:type="spellEnd"/>
-      <w:r>
-        <w:rPr>
-          <w:rFonts w:ascii="Times New Roman" w:eastAsiaTheme="minorHAnsi" w:hAnsi="Times New Roman" w:cs="Times New Roman"/>
-          <w:sz w:val="24"/>
-          <w:szCs w:val="24"/>
-        </w:rPr>
-        <w:t xml:space="preserve"> Cross Validation which makes efficient use of the limited data available and avoids overfitting. It was also used to preprocess the inputs before feeding it to the neural network to convert the output labels into one hot vectors and to shuffle the input before training.</w:t>
+        <w:t>We used scikit-learn to build the SGD Classifier which was used as a baseline for comparison with our proposed Model. The library was used to perform KFold Cross Validation which makes efficient use of the limited data available and avoids overfitting. It was also used to preprocess the inputs before feeding it to the neural network to convert the output labels into one hot vectors and to shuffle the input before training.</w:t>
       </w:r>
     </w:p>
     <w:p>
@@ -19735,7 +17323,6 @@
           <w:szCs w:val="36"/>
         </w:rPr>
       </w:pPr>
-      <w:proofErr w:type="spellStart"/>
       <w:r>
         <w:rPr>
           <w:rFonts w:ascii="Times New Roman" w:eastAsiaTheme="minorHAnsi" w:hAnsi="Times New Roman" w:cs="Times New Roman"/>
@@ -19743,17 +17330,7 @@
           <w:sz w:val="36"/>
           <w:szCs w:val="36"/>
         </w:rPr>
-        <w:t>pyAudio</w:t>
-      </w:r>
-      <w:proofErr w:type="spellEnd"/>
-      <w:r>
-        <w:rPr>
-          <w:rFonts w:ascii="Times New Roman" w:eastAsiaTheme="minorHAnsi" w:hAnsi="Times New Roman" w:cs="Times New Roman"/>
-          <w:b/>
-          <w:sz w:val="36"/>
-          <w:szCs w:val="36"/>
-        </w:rPr>
-        <w:t xml:space="preserve"> (Real time analysis)</w:t>
+        <w:t>pyAudio (Real time analysis)</w:t>
       </w:r>
     </w:p>
     <w:p>
@@ -19766,95 +17343,13 @@
           <w:szCs w:val="24"/>
         </w:rPr>
       </w:pPr>
-      <w:proofErr w:type="spellStart"/>
-      <w:r>
-        <w:rPr>
-          <w:rFonts w:ascii="Times New Roman" w:eastAsiaTheme="minorHAnsi" w:hAnsi="Times New Roman" w:cs="Times New Roman"/>
-          <w:sz w:val="24"/>
-          <w:szCs w:val="24"/>
-        </w:rPr>
-        <w:t>PyAudio</w:t>
-      </w:r>
-      <w:proofErr w:type="spellEnd"/>
-      <w:r>
-        <w:rPr>
-          <w:rFonts w:ascii="Times New Roman" w:eastAsiaTheme="minorHAnsi" w:hAnsi="Times New Roman" w:cs="Times New Roman"/>
-          <w:sz w:val="24"/>
-          <w:szCs w:val="24"/>
-        </w:rPr>
-        <w:t xml:space="preserve"> provides Python bindings for </w:t>
-      </w:r>
-      <w:proofErr w:type="spellStart"/>
-      <w:r>
-        <w:rPr>
-          <w:rFonts w:ascii="Times New Roman" w:eastAsiaTheme="minorHAnsi" w:hAnsi="Times New Roman" w:cs="Times New Roman"/>
-          <w:sz w:val="24"/>
-          <w:szCs w:val="24"/>
-        </w:rPr>
-        <w:t>PortAudio</w:t>
-      </w:r>
-      <w:proofErr w:type="spellEnd"/>
-      <w:r>
-        <w:rPr>
-          <w:rFonts w:ascii="Times New Roman" w:eastAsiaTheme="minorHAnsi" w:hAnsi="Times New Roman" w:cs="Times New Roman"/>
-          <w:sz w:val="24"/>
-          <w:szCs w:val="24"/>
-        </w:rPr>
-        <w:t xml:space="preserve">, the cross-platform audio I/O library. With </w:t>
-      </w:r>
-      <w:proofErr w:type="spellStart"/>
-      <w:r>
-        <w:rPr>
-          <w:rFonts w:ascii="Times New Roman" w:eastAsiaTheme="minorHAnsi" w:hAnsi="Times New Roman" w:cs="Times New Roman"/>
-          <w:sz w:val="24"/>
-          <w:szCs w:val="24"/>
-        </w:rPr>
-        <w:t>PyAudio</w:t>
-      </w:r>
-      <w:proofErr w:type="spellEnd"/>
-      <w:r>
-        <w:rPr>
-          <w:rFonts w:ascii="Times New Roman" w:eastAsiaTheme="minorHAnsi" w:hAnsi="Times New Roman" w:cs="Times New Roman"/>
-          <w:sz w:val="24"/>
-          <w:szCs w:val="24"/>
-        </w:rPr>
-        <w:t xml:space="preserve">, you can easily use Python to play and record audio on a variety of platforms, such as GNU/Linux, Microsoft Windows, and Apple Mac OS X / </w:t>
-      </w:r>
-      <w:proofErr w:type="spellStart"/>
-      <w:r>
-        <w:rPr>
-          <w:rFonts w:ascii="Times New Roman" w:eastAsiaTheme="minorHAnsi" w:hAnsi="Times New Roman" w:cs="Times New Roman"/>
-          <w:sz w:val="24"/>
-          <w:szCs w:val="24"/>
-        </w:rPr>
-        <w:t>macOS</w:t>
-      </w:r>
-      <w:proofErr w:type="spellEnd"/>
-      <w:r>
-        <w:rPr>
-          <w:rFonts w:ascii="Times New Roman" w:eastAsiaTheme="minorHAnsi" w:hAnsi="Times New Roman" w:cs="Times New Roman"/>
-          <w:sz w:val="24"/>
-          <w:szCs w:val="24"/>
-        </w:rPr>
-        <w:t xml:space="preserve">. </w:t>
-      </w:r>
-      <w:proofErr w:type="spellStart"/>
-      <w:r>
-        <w:rPr>
-          <w:rFonts w:ascii="Times New Roman" w:eastAsiaTheme="minorHAnsi" w:hAnsi="Times New Roman" w:cs="Times New Roman"/>
-          <w:sz w:val="24"/>
-          <w:szCs w:val="24"/>
-        </w:rPr>
-        <w:t>PyAudio</w:t>
-      </w:r>
-      <w:proofErr w:type="spellEnd"/>
-      <w:r>
-        <w:rPr>
-          <w:rFonts w:ascii="Times New Roman" w:eastAsiaTheme="minorHAnsi" w:hAnsi="Times New Roman" w:cs="Times New Roman"/>
-          <w:sz w:val="24"/>
-          <w:szCs w:val="24"/>
-        </w:rPr>
-        <w:t xml:space="preserve"> is inspired by:</w:t>
+      <w:r>
+        <w:rPr>
+          <w:rFonts w:ascii="Times New Roman" w:eastAsiaTheme="minorHAnsi" w:hAnsi="Times New Roman" w:cs="Times New Roman"/>
+          <w:sz w:val="24"/>
+          <w:szCs w:val="24"/>
+        </w:rPr>
+        <w:t>PyAudio provides Python bindings for PortAudio, the cross-platform audio I/O library. With PyAudio, you can easily use Python to play and record audio on a variety of platforms, such as GNU/Linux, Microsoft Windows, and Apple Mac OS X / macOS. PyAudio is inspired by:</w:t>
       </w:r>
     </w:p>
     <w:p>
@@ -19871,59 +17366,13 @@
           <w:szCs w:val="24"/>
         </w:rPr>
       </w:pPr>
-      <w:proofErr w:type="spellStart"/>
-      <w:r>
-        <w:rPr>
-          <w:rFonts w:ascii="Times New Roman" w:eastAsiaTheme="minorHAnsi" w:hAnsi="Times New Roman" w:cs="Times New Roman"/>
-          <w:sz w:val="24"/>
-          <w:szCs w:val="24"/>
-        </w:rPr>
-        <w:t>pyPortAudio</w:t>
-      </w:r>
-      <w:proofErr w:type="spellEnd"/>
-      <w:r>
-        <w:rPr>
-          <w:rFonts w:ascii="Times New Roman" w:eastAsiaTheme="minorHAnsi" w:hAnsi="Times New Roman" w:cs="Times New Roman"/>
-          <w:sz w:val="24"/>
-          <w:szCs w:val="24"/>
-        </w:rPr>
-        <w:t>/</w:t>
-      </w:r>
-      <w:proofErr w:type="spellStart"/>
-      <w:r>
-        <w:rPr>
-          <w:rFonts w:ascii="Times New Roman" w:eastAsiaTheme="minorHAnsi" w:hAnsi="Times New Roman" w:cs="Times New Roman"/>
-          <w:sz w:val="24"/>
-          <w:szCs w:val="24"/>
-        </w:rPr>
-        <w:t>fastaudio</w:t>
-      </w:r>
-      <w:proofErr w:type="spellEnd"/>
-      <w:r>
-        <w:rPr>
-          <w:rFonts w:ascii="Times New Roman" w:eastAsiaTheme="minorHAnsi" w:hAnsi="Times New Roman" w:cs="Times New Roman"/>
-          <w:sz w:val="24"/>
-          <w:szCs w:val="24"/>
-        </w:rPr>
-        <w:t xml:space="preserve">: Python bindings for </w:t>
-      </w:r>
-      <w:proofErr w:type="spellStart"/>
-      <w:r>
-        <w:rPr>
-          <w:rFonts w:ascii="Times New Roman" w:eastAsiaTheme="minorHAnsi" w:hAnsi="Times New Roman" w:cs="Times New Roman"/>
-          <w:sz w:val="24"/>
-          <w:szCs w:val="24"/>
-        </w:rPr>
-        <w:t>PortAudio</w:t>
-      </w:r>
-      <w:proofErr w:type="spellEnd"/>
-      <w:r>
-        <w:rPr>
-          <w:rFonts w:ascii="Times New Roman" w:eastAsiaTheme="minorHAnsi" w:hAnsi="Times New Roman" w:cs="Times New Roman"/>
-          <w:sz w:val="24"/>
-          <w:szCs w:val="24"/>
-        </w:rPr>
-        <w:t> </w:t>
+      <w:r>
+        <w:rPr>
+          <w:rFonts w:ascii="Times New Roman" w:eastAsiaTheme="minorHAnsi" w:hAnsi="Times New Roman" w:cs="Times New Roman"/>
+          <w:sz w:val="24"/>
+          <w:szCs w:val="24"/>
+        </w:rPr>
+        <w:t>pyPortAudio/fastaudio: Python bindings for PortAudio </w:t>
       </w:r>
       <w:r>
         <w:rPr>
@@ -19958,59 +17407,13 @@
           <w:szCs w:val="24"/>
         </w:rPr>
       </w:pPr>
-      <w:proofErr w:type="spellStart"/>
-      <w:r>
-        <w:rPr>
-          <w:rFonts w:ascii="Times New Roman" w:eastAsiaTheme="minorHAnsi" w:hAnsi="Times New Roman" w:cs="Times New Roman"/>
-          <w:sz w:val="24"/>
-          <w:szCs w:val="24"/>
-        </w:rPr>
-        <w:t>tkSnack</w:t>
-      </w:r>
-      <w:proofErr w:type="spellEnd"/>
-      <w:r>
-        <w:rPr>
-          <w:rFonts w:ascii="Times New Roman" w:eastAsiaTheme="minorHAnsi" w:hAnsi="Times New Roman" w:cs="Times New Roman"/>
-          <w:sz w:val="24"/>
-          <w:szCs w:val="24"/>
-        </w:rPr>
-        <w:t xml:space="preserve">: cross-platform sound toolkit for </w:t>
-      </w:r>
-      <w:proofErr w:type="spellStart"/>
-      <w:r>
-        <w:rPr>
-          <w:rFonts w:ascii="Times New Roman" w:eastAsiaTheme="minorHAnsi" w:hAnsi="Times New Roman" w:cs="Times New Roman"/>
-          <w:sz w:val="24"/>
-          <w:szCs w:val="24"/>
-        </w:rPr>
-        <w:t>Tcl</w:t>
-      </w:r>
-      <w:proofErr w:type="spellEnd"/>
-      <w:r>
-        <w:rPr>
-          <w:rFonts w:ascii="Times New Roman" w:eastAsiaTheme="minorHAnsi" w:hAnsi="Times New Roman" w:cs="Times New Roman"/>
-          <w:sz w:val="24"/>
-          <w:szCs w:val="24"/>
-        </w:rPr>
-        <w:t>/</w:t>
-      </w:r>
-      <w:proofErr w:type="spellStart"/>
-      <w:r>
-        <w:rPr>
-          <w:rFonts w:ascii="Times New Roman" w:eastAsiaTheme="minorHAnsi" w:hAnsi="Times New Roman" w:cs="Times New Roman"/>
-          <w:sz w:val="24"/>
-          <w:szCs w:val="24"/>
-        </w:rPr>
-        <w:t>Tk</w:t>
-      </w:r>
-      <w:proofErr w:type="spellEnd"/>
-      <w:r>
-        <w:rPr>
-          <w:rFonts w:ascii="Times New Roman" w:eastAsiaTheme="minorHAnsi" w:hAnsi="Times New Roman" w:cs="Times New Roman"/>
-          <w:sz w:val="24"/>
-          <w:szCs w:val="24"/>
-        </w:rPr>
-        <w:t xml:space="preserve"> and Python.</w:t>
+      <w:r>
+        <w:rPr>
+          <w:rFonts w:ascii="Times New Roman" w:eastAsiaTheme="minorHAnsi" w:hAnsi="Times New Roman" w:cs="Times New Roman"/>
+          <w:sz w:val="24"/>
+          <w:szCs w:val="24"/>
+        </w:rPr>
+        <w:t>tkSnack: cross-platform sound toolkit for Tcl/Tk and Python.</w:t>
       </w:r>
     </w:p>
     <w:p>
@@ -20097,43 +17500,7 @@
           <w:szCs w:val="24"/>
         </w:rPr>
         <w:lastRenderedPageBreak/>
-        <w:t xml:space="preserve">We have used it for doing real time analysis of audio. For this we need callback mode I/O. In callback mode python program’s main thread listens to audio being input from specified source and stores the audio in its buffer. When buffer is filled to a specified capacity, </w:t>
-      </w:r>
-      <w:proofErr w:type="spellStart"/>
-      <w:r>
-        <w:rPr>
-          <w:rFonts w:ascii="Times New Roman" w:eastAsiaTheme="minorHAnsi" w:hAnsi="Times New Roman" w:cs="Times New Roman"/>
-          <w:sz w:val="24"/>
-          <w:szCs w:val="24"/>
-        </w:rPr>
-        <w:t>PyAudio</w:t>
-      </w:r>
-      <w:proofErr w:type="spellEnd"/>
-      <w:r>
-        <w:rPr>
-          <w:rFonts w:ascii="Times New Roman" w:eastAsiaTheme="minorHAnsi" w:hAnsi="Times New Roman" w:cs="Times New Roman"/>
-          <w:sz w:val="24"/>
-          <w:szCs w:val="24"/>
-        </w:rPr>
-        <w:t xml:space="preserve"> will call a specified callback function with the audio data in </w:t>
-      </w:r>
-      <w:proofErr w:type="spellStart"/>
-      <w:r>
-        <w:rPr>
-          <w:rFonts w:ascii="Times New Roman" w:eastAsiaTheme="minorHAnsi" w:hAnsi="Times New Roman" w:cs="Times New Roman"/>
-          <w:sz w:val="24"/>
-          <w:szCs w:val="24"/>
-        </w:rPr>
-        <w:t>it’s</w:t>
-      </w:r>
-      <w:proofErr w:type="spellEnd"/>
-      <w:r>
-        <w:rPr>
-          <w:rFonts w:ascii="Times New Roman" w:eastAsiaTheme="minorHAnsi" w:hAnsi="Times New Roman" w:cs="Times New Roman"/>
-          <w:sz w:val="24"/>
-          <w:szCs w:val="24"/>
-        </w:rPr>
-        <w:t xml:space="preserve"> buffer. This process creates a new thread on which we input the data to our prediction model and plot the result resulting in real time processing of data.</w:t>
+        <w:t>We have used it for doing real time analysis of audio. For this we need callback mode I/O. In callback mode python program’s main thread listens to audio being input from specified source and stores the audio in its buffer. When buffer is filled to a specified capacity, PyAudio will call a specified callback function with the audio data in it’s buffer. This process creates a new thread on which we input the data to our prediction model and plot the result resulting in real time processing of data.</w:t>
       </w:r>
     </w:p>
     <w:p>
@@ -20158,8 +17525,6 @@
           <w:szCs w:val="36"/>
         </w:rPr>
       </w:pPr>
-      <w:proofErr w:type="spellStart"/>
-      <w:proofErr w:type="gramStart"/>
       <w:r>
         <w:rPr>
           <w:rFonts w:ascii="Times New Roman" w:eastAsiaTheme="minorHAnsi" w:hAnsi="Times New Roman" w:cs="Times New Roman"/>
@@ -20169,7 +17534,6 @@
         </w:rPr>
         <w:t>PyQt</w:t>
       </w:r>
-      <w:proofErr w:type="spellEnd"/>
       <w:r>
         <w:rPr>
           <w:rFonts w:ascii="Times New Roman" w:eastAsiaTheme="minorHAnsi" w:hAnsi="Times New Roman" w:cs="Times New Roman"/>
@@ -20178,18 +17542,7 @@
           <w:szCs w:val="36"/>
           <w:vertAlign w:val="superscript"/>
         </w:rPr>
-        <w:t>[</w:t>
-      </w:r>
-      <w:proofErr w:type="gramEnd"/>
-      <w:r>
-        <w:rPr>
-          <w:rFonts w:ascii="Times New Roman" w:eastAsiaTheme="minorHAnsi" w:hAnsi="Times New Roman" w:cs="Times New Roman"/>
-          <w:b/>
-          <w:sz w:val="36"/>
-          <w:szCs w:val="36"/>
-          <w:vertAlign w:val="superscript"/>
-        </w:rPr>
-        <w:t>23]</w:t>
+        <w:t>[23]</w:t>
       </w:r>
     </w:p>
     <w:p>
@@ -20202,149 +17555,13 @@
           <w:szCs w:val="24"/>
         </w:rPr>
       </w:pPr>
-      <w:proofErr w:type="spellStart"/>
-      <w:r>
-        <w:rPr>
-          <w:rFonts w:ascii="Times New Roman" w:eastAsiaTheme="minorHAnsi" w:hAnsi="Times New Roman" w:cs="Times New Roman"/>
-          <w:sz w:val="24"/>
-          <w:szCs w:val="24"/>
-        </w:rPr>
-        <w:t>PyQt</w:t>
-      </w:r>
-      <w:proofErr w:type="spellEnd"/>
-      <w:r>
-        <w:rPr>
-          <w:rFonts w:ascii="Times New Roman" w:eastAsiaTheme="minorHAnsi" w:hAnsi="Times New Roman" w:cs="Times New Roman"/>
-          <w:sz w:val="24"/>
-          <w:szCs w:val="24"/>
-        </w:rPr>
-        <w:t xml:space="preserve"> is a Python binding of the cross-platform GUI toolkit </w:t>
-      </w:r>
-      <w:proofErr w:type="spellStart"/>
-      <w:r>
-        <w:rPr>
-          <w:rFonts w:ascii="Times New Roman" w:eastAsiaTheme="minorHAnsi" w:hAnsi="Times New Roman" w:cs="Times New Roman"/>
-          <w:sz w:val="24"/>
-          <w:szCs w:val="24"/>
-        </w:rPr>
-        <w:t>Qt</w:t>
-      </w:r>
-      <w:proofErr w:type="spellEnd"/>
-      <w:r>
-        <w:rPr>
-          <w:rFonts w:ascii="Times New Roman" w:eastAsiaTheme="minorHAnsi" w:hAnsi="Times New Roman" w:cs="Times New Roman"/>
-          <w:sz w:val="24"/>
-          <w:szCs w:val="24"/>
-        </w:rPr>
-        <w:t xml:space="preserve">, implemented as a Python plug-in. </w:t>
-      </w:r>
-      <w:proofErr w:type="spellStart"/>
-      <w:r>
-        <w:rPr>
-          <w:rFonts w:ascii="Times New Roman" w:eastAsiaTheme="minorHAnsi" w:hAnsi="Times New Roman" w:cs="Times New Roman"/>
-          <w:sz w:val="24"/>
-          <w:szCs w:val="24"/>
-        </w:rPr>
-        <w:t>PyQt</w:t>
-      </w:r>
-      <w:proofErr w:type="spellEnd"/>
-      <w:r>
-        <w:rPr>
-          <w:rFonts w:ascii="Times New Roman" w:eastAsiaTheme="minorHAnsi" w:hAnsi="Times New Roman" w:cs="Times New Roman"/>
-          <w:sz w:val="24"/>
-          <w:szCs w:val="24"/>
-        </w:rPr>
-        <w:t xml:space="preserve"> is free software developed by the British Firm Riverbank Computing. </w:t>
-      </w:r>
-      <w:proofErr w:type="spellStart"/>
-      <w:r>
-        <w:rPr>
-          <w:rFonts w:ascii="Times New Roman" w:eastAsiaTheme="minorHAnsi" w:hAnsi="Times New Roman" w:cs="Times New Roman"/>
-          <w:sz w:val="24"/>
-          <w:szCs w:val="24"/>
-        </w:rPr>
-        <w:t>PyQt</w:t>
-      </w:r>
-      <w:proofErr w:type="spellEnd"/>
-      <w:r>
-        <w:rPr>
-          <w:rFonts w:ascii="Times New Roman" w:eastAsiaTheme="minorHAnsi" w:hAnsi="Times New Roman" w:cs="Times New Roman"/>
-          <w:sz w:val="24"/>
-          <w:szCs w:val="24"/>
-        </w:rPr>
-        <w:t xml:space="preserve"> is available in two editions: PyQt4 which will build against </w:t>
-      </w:r>
-      <w:proofErr w:type="spellStart"/>
-      <w:r>
-        <w:rPr>
-          <w:rFonts w:ascii="Times New Roman" w:eastAsiaTheme="minorHAnsi" w:hAnsi="Times New Roman" w:cs="Times New Roman"/>
-          <w:sz w:val="24"/>
-          <w:szCs w:val="24"/>
-        </w:rPr>
-        <w:t>Qt</w:t>
-      </w:r>
-      <w:proofErr w:type="spellEnd"/>
-      <w:r>
-        <w:rPr>
-          <w:rFonts w:ascii="Times New Roman" w:eastAsiaTheme="minorHAnsi" w:hAnsi="Times New Roman" w:cs="Times New Roman"/>
-          <w:sz w:val="24"/>
-          <w:szCs w:val="24"/>
-        </w:rPr>
-        <w:t xml:space="preserve"> 4.x and 5.x and PyQt5 which will only build against 5.x. Both editions can be built for Python 2 and 3. </w:t>
-      </w:r>
-      <w:proofErr w:type="spellStart"/>
-      <w:r>
-        <w:rPr>
-          <w:rFonts w:ascii="Times New Roman" w:eastAsiaTheme="minorHAnsi" w:hAnsi="Times New Roman" w:cs="Times New Roman"/>
-          <w:sz w:val="24"/>
-          <w:szCs w:val="24"/>
-        </w:rPr>
-        <w:t>PyQt</w:t>
-      </w:r>
-      <w:proofErr w:type="spellEnd"/>
-      <w:r>
-        <w:rPr>
-          <w:rFonts w:ascii="Times New Roman" w:eastAsiaTheme="minorHAnsi" w:hAnsi="Times New Roman" w:cs="Times New Roman"/>
-          <w:sz w:val="24"/>
-          <w:szCs w:val="24"/>
-        </w:rPr>
-        <w:t xml:space="preserve"> supports Microsoft Windows as well as various </w:t>
-      </w:r>
-      <w:proofErr w:type="spellStart"/>
-      <w:r>
-        <w:rPr>
-          <w:rFonts w:ascii="Times New Roman" w:eastAsiaTheme="minorHAnsi" w:hAnsi="Times New Roman" w:cs="Times New Roman"/>
-          <w:sz w:val="24"/>
-          <w:szCs w:val="24"/>
-        </w:rPr>
-        <w:t>flavours</w:t>
-      </w:r>
-      <w:proofErr w:type="spellEnd"/>
-      <w:r>
-        <w:rPr>
-          <w:rFonts w:ascii="Times New Roman" w:eastAsiaTheme="minorHAnsi" w:hAnsi="Times New Roman" w:cs="Times New Roman"/>
-          <w:sz w:val="24"/>
-          <w:szCs w:val="24"/>
-        </w:rPr>
-        <w:t xml:space="preserve"> of Unix, including Linux and </w:t>
-      </w:r>
-      <w:proofErr w:type="spellStart"/>
-      <w:r>
-        <w:rPr>
-          <w:rFonts w:ascii="Times New Roman" w:eastAsiaTheme="minorHAnsi" w:hAnsi="Times New Roman" w:cs="Times New Roman"/>
-          <w:sz w:val="24"/>
-          <w:szCs w:val="24"/>
-        </w:rPr>
-        <w:t>macOS</w:t>
-      </w:r>
-      <w:proofErr w:type="spellEnd"/>
-      <w:r>
-        <w:rPr>
-          <w:rFonts w:ascii="Times New Roman" w:eastAsiaTheme="minorHAnsi" w:hAnsi="Times New Roman" w:cs="Times New Roman"/>
-          <w:sz w:val="24"/>
-          <w:szCs w:val="24"/>
-        </w:rPr>
-        <w:t>.</w:t>
+      <w:r>
+        <w:rPr>
+          <w:rFonts w:ascii="Times New Roman" w:eastAsiaTheme="minorHAnsi" w:hAnsi="Times New Roman" w:cs="Times New Roman"/>
+          <w:sz w:val="24"/>
+          <w:szCs w:val="24"/>
+        </w:rPr>
+        <w:t>PyQt is a Python binding of the cross-platform GUI toolkit Qt, implemented as a Python plug-in. PyQt is free software developed by the British Firm Riverbank Computing. PyQt is available in two editions: PyQt4 which will build against Qt 4.x and 5.x and PyQt5 which will only build against 5.x. Both editions can be built for Python 2 and 3. PyQt supports Microsoft Windows as well as various flavours of Unix, including Linux and macOS.</w:t>
       </w:r>
     </w:p>
     <w:p>
@@ -20357,23 +17574,13 @@
           <w:szCs w:val="24"/>
         </w:rPr>
       </w:pPr>
-      <w:proofErr w:type="spellStart"/>
-      <w:r>
-        <w:rPr>
-          <w:rFonts w:ascii="Times New Roman" w:eastAsiaTheme="minorHAnsi" w:hAnsi="Times New Roman" w:cs="Times New Roman"/>
-          <w:sz w:val="24"/>
-          <w:szCs w:val="24"/>
-        </w:rPr>
-        <w:t>PyQt</w:t>
-      </w:r>
-      <w:proofErr w:type="spellEnd"/>
-      <w:r>
-        <w:rPr>
-          <w:rFonts w:ascii="Times New Roman" w:eastAsiaTheme="minorHAnsi" w:hAnsi="Times New Roman" w:cs="Times New Roman"/>
-          <w:sz w:val="24"/>
-          <w:szCs w:val="24"/>
-        </w:rPr>
-        <w:t xml:space="preserve"> implements around 440 classes and over 6,000 functions and methods including:</w:t>
+      <w:r>
+        <w:rPr>
+          <w:rFonts w:ascii="Times New Roman" w:eastAsiaTheme="minorHAnsi" w:hAnsi="Times New Roman" w:cs="Times New Roman"/>
+          <w:sz w:val="24"/>
+          <w:szCs w:val="24"/>
+        </w:rPr>
+        <w:t>PyQt implements around 440 classes and over 6,000 functions and methods including:</w:t>
       </w:r>
     </w:p>
     <w:p>
@@ -20439,23 +17646,13 @@
           <w:szCs w:val="24"/>
         </w:rPr>
       </w:pPr>
-      <w:proofErr w:type="spellStart"/>
-      <w:r>
-        <w:rPr>
-          <w:rFonts w:ascii="Times New Roman" w:eastAsiaTheme="minorHAnsi" w:hAnsi="Times New Roman" w:cs="Times New Roman"/>
-          <w:sz w:val="24"/>
-          <w:szCs w:val="24"/>
-        </w:rPr>
-        <w:t>QScintilla</w:t>
-      </w:r>
-      <w:proofErr w:type="spellEnd"/>
-      <w:r>
-        <w:rPr>
-          <w:rFonts w:ascii="Times New Roman" w:eastAsiaTheme="minorHAnsi" w:hAnsi="Times New Roman" w:cs="Times New Roman"/>
-          <w:sz w:val="24"/>
-          <w:szCs w:val="24"/>
-        </w:rPr>
-        <w:t>, Scintilla-based rich text editor widget</w:t>
+      <w:r>
+        <w:rPr>
+          <w:rFonts w:ascii="Times New Roman" w:eastAsiaTheme="minorHAnsi" w:hAnsi="Times New Roman" w:cs="Times New Roman"/>
+          <w:sz w:val="24"/>
+          <w:szCs w:val="24"/>
+        </w:rPr>
+        <w:t>QScintilla, Scintilla-based rich text editor widget</w:t>
       </w:r>
     </w:p>
     <w:p>
@@ -20605,43 +17802,7 @@
           <w:sz w:val="24"/>
           <w:szCs w:val="24"/>
         </w:rPr>
-        <w:t xml:space="preserve">The main advantage of using </w:t>
-      </w:r>
-      <w:proofErr w:type="spellStart"/>
-      <w:r>
-        <w:rPr>
-          <w:rFonts w:ascii="Times New Roman" w:eastAsiaTheme="minorHAnsi" w:hAnsi="Times New Roman" w:cs="Times New Roman"/>
-          <w:sz w:val="24"/>
-          <w:szCs w:val="24"/>
-        </w:rPr>
-        <w:t>PyQt</w:t>
-      </w:r>
-      <w:proofErr w:type="spellEnd"/>
-      <w:r>
-        <w:rPr>
-          <w:rFonts w:ascii="Times New Roman" w:eastAsiaTheme="minorHAnsi" w:hAnsi="Times New Roman" w:cs="Times New Roman"/>
-          <w:sz w:val="24"/>
-          <w:szCs w:val="24"/>
-        </w:rPr>
-        <w:t xml:space="preserve"> is the strong object oriented behavior which makes using different modules in the program very easy. We used </w:t>
-      </w:r>
-      <w:proofErr w:type="spellStart"/>
-      <w:r>
-        <w:rPr>
-          <w:rFonts w:ascii="Times New Roman" w:eastAsiaTheme="minorHAnsi" w:hAnsi="Times New Roman" w:cs="Times New Roman"/>
-          <w:sz w:val="24"/>
-          <w:szCs w:val="24"/>
-        </w:rPr>
-        <w:t>PyQt</w:t>
-      </w:r>
-      <w:proofErr w:type="spellEnd"/>
-      <w:r>
-        <w:rPr>
-          <w:rFonts w:ascii="Times New Roman" w:eastAsiaTheme="minorHAnsi" w:hAnsi="Times New Roman" w:cs="Times New Roman"/>
-          <w:sz w:val="24"/>
-          <w:szCs w:val="24"/>
-        </w:rPr>
-        <w:t xml:space="preserve"> to develop the GUI which </w:t>
+        <w:t xml:space="preserve">The main advantage of using PyQt is the strong object oriented behavior which makes using different modules in the program very easy. We used PyQt to develop the GUI which </w:t>
       </w:r>
       <w:r>
         <w:rPr>
@@ -20650,25 +17811,7 @@
           <w:szCs w:val="24"/>
         </w:rPr>
         <w:lastRenderedPageBreak/>
-        <w:t xml:space="preserve">provides a visual tool for our model’s working. Object oriented behavior led to easy integration of a graph window with the main window containing the option for selecting a file. </w:t>
-      </w:r>
-      <w:proofErr w:type="spellStart"/>
-      <w:r>
-        <w:rPr>
-          <w:rFonts w:ascii="Times New Roman" w:eastAsiaTheme="minorHAnsi" w:hAnsi="Times New Roman" w:cs="Times New Roman"/>
-          <w:sz w:val="24"/>
-          <w:szCs w:val="24"/>
-        </w:rPr>
-        <w:t>PyQt</w:t>
-      </w:r>
-      <w:proofErr w:type="spellEnd"/>
-      <w:r>
-        <w:rPr>
-          <w:rFonts w:ascii="Times New Roman" w:eastAsiaTheme="minorHAnsi" w:hAnsi="Times New Roman" w:cs="Times New Roman"/>
-          <w:sz w:val="24"/>
-          <w:szCs w:val="24"/>
-        </w:rPr>
-        <w:t xml:space="preserve"> is a cross platform GUI/XML/SQL C++ framework which makes it very efficient as well as makes it possible to run on any platform available.</w:t>
+        <w:t>provides a visual tool for our model’s working. Object oriented behavior led to easy integration of a graph window with the main window containing the option for selecting a file. PyQt is a cross platform GUI/XML/SQL C++ framework which makes it very efficient as well as makes it possible to run on any platform available.</w:t>
       </w:r>
     </w:p>
     <w:p>
@@ -20693,7 +17836,6 @@
           <w:szCs w:val="36"/>
         </w:rPr>
       </w:pPr>
-      <w:proofErr w:type="gramStart"/>
       <w:r>
         <w:rPr>
           <w:rFonts w:ascii="Times New Roman" w:eastAsiaTheme="minorHAnsi" w:hAnsi="Times New Roman" w:cs="Times New Roman"/>
@@ -20711,18 +17853,7 @@
           <w:szCs w:val="36"/>
           <w:vertAlign w:val="superscript"/>
         </w:rPr>
-        <w:t>[</w:t>
-      </w:r>
-      <w:proofErr w:type="gramEnd"/>
-      <w:r>
-        <w:rPr>
-          <w:rFonts w:ascii="Times New Roman" w:eastAsiaTheme="minorHAnsi" w:hAnsi="Times New Roman" w:cs="Times New Roman"/>
-          <w:b/>
-          <w:sz w:val="36"/>
-          <w:szCs w:val="36"/>
-          <w:vertAlign w:val="superscript"/>
-        </w:rPr>
-        <w:t>24]</w:t>
+        <w:t>[24]</w:t>
       </w:r>
     </w:p>
     <w:p>
@@ -20741,25 +17872,7 @@
           <w:sz w:val="24"/>
           <w:szCs w:val="24"/>
         </w:rPr>
-        <w:t xml:space="preserve">NumPy is a library for the Python programming language, adding support for large, multi-dimensional arrays and matrices, along with a large collection of high-level mathematical functions to operate on these arrays. NumPy targets the </w:t>
-      </w:r>
-      <w:proofErr w:type="spellStart"/>
-      <w:r>
-        <w:rPr>
-          <w:rFonts w:ascii="Times New Roman" w:eastAsiaTheme="minorHAnsi" w:hAnsi="Times New Roman" w:cs="Times New Roman"/>
-          <w:sz w:val="24"/>
-          <w:szCs w:val="24"/>
-        </w:rPr>
-        <w:t>CPython</w:t>
-      </w:r>
-      <w:proofErr w:type="spellEnd"/>
-      <w:r>
-        <w:rPr>
-          <w:rFonts w:ascii="Times New Roman" w:eastAsiaTheme="minorHAnsi" w:hAnsi="Times New Roman" w:cs="Times New Roman"/>
-          <w:sz w:val="24"/>
-          <w:szCs w:val="24"/>
-        </w:rPr>
-        <w:t xml:space="preserve"> reference implementation of Python, which is a non-optimizing bytecode interpreter. Mathematical algorithms written for this version of Python often run much slower than compiled equivalents. NumPy address the slowness problem partly by providing multidimensional arrays and functions and operators that operate efficiently on arrays, requiring (re)writing some code, mostly inner loops using NumPy.</w:t>
+        <w:t>NumPy is a library for the Python programming language, adding support for large, multi-dimensional arrays and matrices, along with a large collection of high-level mathematical functions to operate on these arrays. NumPy targets the CPython reference implementation of Python, which is a non-optimizing bytecode interpreter. Mathematical algorithms written for this version of Python often run much slower than compiled equivalents. NumPy address the slowness problem partly by providing multidimensional arrays and functions and operators that operate efficiently on arrays, requiring (re)writing some code, mostly inner loops using NumPy.</w:t>
       </w:r>
     </w:p>
     <w:p>
@@ -20921,25 +18034,7 @@
           <w:szCs w:val="24"/>
         </w:rPr>
         <w:lastRenderedPageBreak/>
-        <w:t xml:space="preserve">as NumPy arrays using fast mathematical functions provided by NumPy. NumPy array functions were used to compute mean and variance of the features extracted. Both the baseline and proposed models accepted NumPy arrays as their input. And finally the results were obtained using NumPy arrays and the </w:t>
-      </w:r>
-      <w:proofErr w:type="spellStart"/>
-      <w:r>
-        <w:rPr>
-          <w:rFonts w:ascii="Times New Roman" w:eastAsiaTheme="minorHAnsi" w:hAnsi="Times New Roman" w:cs="Times New Roman"/>
-          <w:sz w:val="24"/>
-          <w:szCs w:val="24"/>
-        </w:rPr>
-        <w:t>matplotlib</w:t>
-      </w:r>
-      <w:proofErr w:type="spellEnd"/>
-      <w:r>
-        <w:rPr>
-          <w:rFonts w:ascii="Times New Roman" w:eastAsiaTheme="minorHAnsi" w:hAnsi="Times New Roman" w:cs="Times New Roman"/>
-          <w:sz w:val="24"/>
-          <w:szCs w:val="24"/>
-        </w:rPr>
-        <w:t xml:space="preserve"> graphs used NumPy array values as the values for plotting.</w:t>
+        <w:t>as NumPy arrays using fast mathematical functions provided by NumPy. NumPy array functions were used to compute mean and variance of the features extracted. Both the baseline and proposed models accepted NumPy arrays as their input. And finally the results were obtained using NumPy arrays and the matplotlib graphs used NumPy array values as the values for plotting.</w:t>
       </w:r>
     </w:p>
     <w:p>
@@ -20964,8 +18059,6 @@
           <w:szCs w:val="24"/>
         </w:rPr>
       </w:pPr>
-      <w:proofErr w:type="spellStart"/>
-      <w:proofErr w:type="gramStart"/>
       <w:r>
         <w:rPr>
           <w:rFonts w:ascii="Times New Roman" w:eastAsiaTheme="minorHAnsi" w:hAnsi="Times New Roman" w:cs="Times New Roman"/>
@@ -20984,7 +18077,6 @@
         </w:rPr>
         <w:t>atplotlib</w:t>
       </w:r>
-      <w:proofErr w:type="spellEnd"/>
       <w:r>
         <w:rPr>
           <w:rFonts w:ascii="Times New Roman" w:eastAsiaTheme="minorHAnsi" w:hAnsi="Times New Roman" w:cs="Times New Roman"/>
@@ -20993,18 +18085,7 @@
           <w:szCs w:val="36"/>
           <w:vertAlign w:val="superscript"/>
         </w:rPr>
-        <w:t>[</w:t>
-      </w:r>
-      <w:proofErr w:type="gramEnd"/>
-      <w:r>
-        <w:rPr>
-          <w:rFonts w:ascii="Times New Roman" w:eastAsiaTheme="minorHAnsi" w:hAnsi="Times New Roman" w:cs="Times New Roman"/>
-          <w:b/>
-          <w:sz w:val="36"/>
-          <w:szCs w:val="36"/>
-          <w:vertAlign w:val="superscript"/>
-        </w:rPr>
-        <w:t>25]</w:t>
+        <w:t>[25]</w:t>
       </w:r>
     </w:p>
     <w:p>
@@ -21017,167 +18098,13 @@
           <w:szCs w:val="24"/>
         </w:rPr>
       </w:pPr>
-      <w:proofErr w:type="spellStart"/>
-      <w:r>
-        <w:rPr>
-          <w:rFonts w:ascii="Times New Roman" w:eastAsiaTheme="minorHAnsi" w:hAnsi="Times New Roman" w:cs="Times New Roman"/>
-          <w:sz w:val="24"/>
-          <w:szCs w:val="24"/>
-        </w:rPr>
-        <w:t>matplotlib</w:t>
-      </w:r>
-      <w:proofErr w:type="spellEnd"/>
-      <w:r>
-        <w:rPr>
-          <w:rFonts w:ascii="Times New Roman" w:eastAsiaTheme="minorHAnsi" w:hAnsi="Times New Roman" w:cs="Times New Roman"/>
-          <w:sz w:val="24"/>
-          <w:szCs w:val="24"/>
-        </w:rPr>
-        <w:t xml:space="preserve"> is a plotting library for the Python programming language and its numerical mathematics extension NumPy. It provides an object-oriented API for embedding plots into applications using general-purpose GUI toolkits like </w:t>
-      </w:r>
-      <w:proofErr w:type="spellStart"/>
-      <w:r>
-        <w:rPr>
-          <w:rFonts w:ascii="Times New Roman" w:eastAsiaTheme="minorHAnsi" w:hAnsi="Times New Roman" w:cs="Times New Roman"/>
-          <w:sz w:val="24"/>
-          <w:szCs w:val="24"/>
-        </w:rPr>
-        <w:t>Tkinter</w:t>
-      </w:r>
-      <w:proofErr w:type="spellEnd"/>
-      <w:r>
-        <w:rPr>
-          <w:rFonts w:ascii="Times New Roman" w:eastAsiaTheme="minorHAnsi" w:hAnsi="Times New Roman" w:cs="Times New Roman"/>
-          <w:sz w:val="24"/>
-          <w:szCs w:val="24"/>
-        </w:rPr>
-        <w:t xml:space="preserve">, </w:t>
-      </w:r>
-      <w:proofErr w:type="spellStart"/>
-      <w:r>
-        <w:rPr>
-          <w:rFonts w:ascii="Times New Roman" w:eastAsiaTheme="minorHAnsi" w:hAnsi="Times New Roman" w:cs="Times New Roman"/>
-          <w:sz w:val="24"/>
-          <w:szCs w:val="24"/>
-        </w:rPr>
-        <w:t>wxPython</w:t>
-      </w:r>
-      <w:proofErr w:type="spellEnd"/>
-      <w:r>
-        <w:rPr>
-          <w:rFonts w:ascii="Times New Roman" w:eastAsiaTheme="minorHAnsi" w:hAnsi="Times New Roman" w:cs="Times New Roman"/>
-          <w:sz w:val="24"/>
-          <w:szCs w:val="24"/>
-        </w:rPr>
-        <w:t xml:space="preserve">, </w:t>
-      </w:r>
-      <w:proofErr w:type="spellStart"/>
-      <w:r>
-        <w:rPr>
-          <w:rFonts w:ascii="Times New Roman" w:eastAsiaTheme="minorHAnsi" w:hAnsi="Times New Roman" w:cs="Times New Roman"/>
-          <w:sz w:val="24"/>
-          <w:szCs w:val="24"/>
-        </w:rPr>
-        <w:t>Qt</w:t>
-      </w:r>
-      <w:proofErr w:type="spellEnd"/>
-      <w:r>
-        <w:rPr>
-          <w:rFonts w:ascii="Times New Roman" w:eastAsiaTheme="minorHAnsi" w:hAnsi="Times New Roman" w:cs="Times New Roman"/>
-          <w:sz w:val="24"/>
-          <w:szCs w:val="24"/>
-        </w:rPr>
-        <w:t xml:space="preserve">, or GTK+. Itis a Python 2D plotting library which produces publication quality figures in a variety of hardcopy formats and interactive environments across platforms. </w:t>
-      </w:r>
-      <w:proofErr w:type="spellStart"/>
-      <w:r>
-        <w:rPr>
-          <w:rFonts w:ascii="Times New Roman" w:eastAsiaTheme="minorHAnsi" w:hAnsi="Times New Roman" w:cs="Times New Roman"/>
-          <w:sz w:val="24"/>
-          <w:szCs w:val="24"/>
-        </w:rPr>
-        <w:t>Matplotlib</w:t>
-      </w:r>
-      <w:proofErr w:type="spellEnd"/>
-      <w:r>
-        <w:rPr>
-          <w:rFonts w:ascii="Times New Roman" w:eastAsiaTheme="minorHAnsi" w:hAnsi="Times New Roman" w:cs="Times New Roman"/>
-          <w:sz w:val="24"/>
-          <w:szCs w:val="24"/>
-        </w:rPr>
-        <w:t xml:space="preserve"> can be used in Python scripts, the Python and </w:t>
-      </w:r>
-      <w:proofErr w:type="spellStart"/>
-      <w:r>
-        <w:rPr>
-          <w:rFonts w:ascii="Times New Roman" w:eastAsiaTheme="minorHAnsi" w:hAnsi="Times New Roman" w:cs="Times New Roman"/>
-          <w:sz w:val="24"/>
-          <w:szCs w:val="24"/>
-        </w:rPr>
-        <w:t>IPython</w:t>
-      </w:r>
-      <w:proofErr w:type="spellEnd"/>
-      <w:r>
-        <w:rPr>
-          <w:rFonts w:ascii="Times New Roman" w:eastAsiaTheme="minorHAnsi" w:hAnsi="Times New Roman" w:cs="Times New Roman"/>
-          <w:sz w:val="24"/>
-          <w:szCs w:val="24"/>
-        </w:rPr>
-        <w:t xml:space="preserve"> shell, the </w:t>
-      </w:r>
-      <w:proofErr w:type="spellStart"/>
-      <w:r>
-        <w:rPr>
-          <w:rFonts w:ascii="Times New Roman" w:eastAsiaTheme="minorHAnsi" w:hAnsi="Times New Roman" w:cs="Times New Roman"/>
-          <w:sz w:val="24"/>
-          <w:szCs w:val="24"/>
-        </w:rPr>
-        <w:t>jupyter</w:t>
-      </w:r>
-      <w:proofErr w:type="spellEnd"/>
-      <w:r>
-        <w:rPr>
-          <w:rFonts w:ascii="Times New Roman" w:eastAsiaTheme="minorHAnsi" w:hAnsi="Times New Roman" w:cs="Times New Roman"/>
-          <w:sz w:val="24"/>
-          <w:szCs w:val="24"/>
-        </w:rPr>
-        <w:t xml:space="preserve"> notebook, web application servers, and four graphical user interface toolkits. </w:t>
-      </w:r>
-      <w:proofErr w:type="spellStart"/>
-      <w:r>
-        <w:rPr>
-          <w:rFonts w:ascii="Times New Roman" w:eastAsiaTheme="minorHAnsi" w:hAnsi="Times New Roman" w:cs="Times New Roman"/>
-          <w:sz w:val="24"/>
-          <w:szCs w:val="24"/>
-        </w:rPr>
-        <w:t>Matplotlib</w:t>
-      </w:r>
-      <w:proofErr w:type="spellEnd"/>
-      <w:r>
-        <w:rPr>
-          <w:rFonts w:ascii="Times New Roman" w:eastAsiaTheme="minorHAnsi" w:hAnsi="Times New Roman" w:cs="Times New Roman"/>
-          <w:sz w:val="24"/>
-          <w:szCs w:val="24"/>
-        </w:rPr>
-        <w:t xml:space="preserve"> tries to make easy things easy and hard things possible. You can generate plots, histograms, power spectra, bar charts, </w:t>
-      </w:r>
-      <w:proofErr w:type="spellStart"/>
-      <w:r>
-        <w:rPr>
-          <w:rFonts w:ascii="Times New Roman" w:eastAsiaTheme="minorHAnsi" w:hAnsi="Times New Roman" w:cs="Times New Roman"/>
-          <w:sz w:val="24"/>
-          <w:szCs w:val="24"/>
-        </w:rPr>
-        <w:t>errorcharts</w:t>
-      </w:r>
-      <w:proofErr w:type="spellEnd"/>
-      <w:r>
-        <w:rPr>
-          <w:rFonts w:ascii="Times New Roman" w:eastAsiaTheme="minorHAnsi" w:hAnsi="Times New Roman" w:cs="Times New Roman"/>
-          <w:sz w:val="24"/>
-          <w:szCs w:val="24"/>
-        </w:rPr>
-        <w:t xml:space="preserve">, scatterplots, etc., with just a few lines of code. </w:t>
+      <w:r>
+        <w:rPr>
+          <w:rFonts w:ascii="Times New Roman" w:eastAsiaTheme="minorHAnsi" w:hAnsi="Times New Roman" w:cs="Times New Roman"/>
+          <w:sz w:val="24"/>
+          <w:szCs w:val="24"/>
+        </w:rPr>
+        <w:t xml:space="preserve">matplotlib is a plotting library for the Python programming language and its numerical mathematics extension NumPy. It provides an object-oriented API for embedding plots into applications using general-purpose GUI toolkits like Tkinter, wxPython, Qt, or GTK+. Itis a Python 2D plotting library which produces publication quality figures in a variety of hardcopy formats and interactive environments across platforms. Matplotlib can be used in Python scripts, the Python and IPython shell, the jupyter notebook, web application servers, and four graphical user interface toolkits. Matplotlib tries to make easy things easy and hard things possible. You can generate plots, histograms, power spectra, bar charts, errorcharts, scatterplots, etc., with just a few lines of code. </w:t>
       </w:r>
     </w:p>
     <w:p>
@@ -21207,43 +18134,7 @@
           <w:sz w:val="24"/>
           <w:szCs w:val="24"/>
         </w:rPr>
-        <w:t xml:space="preserve">The main advantage of </w:t>
-      </w:r>
-      <w:proofErr w:type="spellStart"/>
-      <w:r>
-        <w:rPr>
-          <w:rFonts w:ascii="Times New Roman" w:eastAsiaTheme="minorHAnsi" w:hAnsi="Times New Roman" w:cs="Times New Roman"/>
-          <w:sz w:val="24"/>
-          <w:szCs w:val="24"/>
-        </w:rPr>
-        <w:t>matplotlib</w:t>
-      </w:r>
-      <w:proofErr w:type="spellEnd"/>
-      <w:r>
-        <w:rPr>
-          <w:rFonts w:ascii="Times New Roman" w:eastAsiaTheme="minorHAnsi" w:hAnsi="Times New Roman" w:cs="Times New Roman"/>
-          <w:sz w:val="24"/>
-          <w:szCs w:val="24"/>
-        </w:rPr>
-        <w:t xml:space="preserve"> is the ease of usability and vast functions available for plotting. We used </w:t>
-      </w:r>
-      <w:proofErr w:type="spellStart"/>
-      <w:r>
-        <w:rPr>
-          <w:rFonts w:ascii="Times New Roman" w:eastAsiaTheme="minorHAnsi" w:hAnsi="Times New Roman" w:cs="Times New Roman"/>
-          <w:sz w:val="24"/>
-          <w:szCs w:val="24"/>
-        </w:rPr>
-        <w:t>matplotlib</w:t>
-      </w:r>
-      <w:proofErr w:type="spellEnd"/>
-      <w:r>
-        <w:rPr>
-          <w:rFonts w:ascii="Times New Roman" w:eastAsiaTheme="minorHAnsi" w:hAnsi="Times New Roman" w:cs="Times New Roman"/>
-          <w:sz w:val="24"/>
-          <w:szCs w:val="24"/>
-        </w:rPr>
-        <w:t xml:space="preserve"> for the visual representation of real time spoken language identification.</w:t>
+        <w:t>The main advantage of matplotlib is the ease of usability and vast functions available for plotting. We used matplotlib for the visual representation of real time spoken language identification.</w:t>
       </w:r>
       <w:r>
         <w:rPr>
@@ -21252,43 +18143,7 @@
           <w:szCs w:val="24"/>
         </w:rPr>
         <w:br/>
-        <w:t xml:space="preserve">It displays the predicted language at each second interval using the model built and running the prediction in a multiple </w:t>
-      </w:r>
-      <w:proofErr w:type="gramStart"/>
-      <w:r>
-        <w:rPr>
-          <w:rFonts w:ascii="Times New Roman" w:eastAsiaTheme="minorHAnsi" w:hAnsi="Times New Roman" w:cs="Times New Roman"/>
-          <w:sz w:val="24"/>
-          <w:szCs w:val="24"/>
-        </w:rPr>
-        <w:t>threads</w:t>
-      </w:r>
-      <w:proofErr w:type="gramEnd"/>
-      <w:r>
-        <w:rPr>
-          <w:rFonts w:ascii="Times New Roman" w:eastAsiaTheme="minorHAnsi" w:hAnsi="Times New Roman" w:cs="Times New Roman"/>
-          <w:sz w:val="24"/>
-          <w:szCs w:val="24"/>
-        </w:rPr>
-        <w:t xml:space="preserve">. The predicted language was shown using a graph. </w:t>
-      </w:r>
-      <w:proofErr w:type="spellStart"/>
-      <w:r>
-        <w:rPr>
-          <w:rFonts w:ascii="Times New Roman" w:eastAsiaTheme="minorHAnsi" w:hAnsi="Times New Roman" w:cs="Times New Roman"/>
-          <w:sz w:val="24"/>
-          <w:szCs w:val="24"/>
-        </w:rPr>
-        <w:t>Matplotlib</w:t>
-      </w:r>
-      <w:proofErr w:type="spellEnd"/>
-      <w:r>
-        <w:rPr>
-          <w:rFonts w:ascii="Times New Roman" w:eastAsiaTheme="minorHAnsi" w:hAnsi="Times New Roman" w:cs="Times New Roman"/>
-          <w:sz w:val="24"/>
-          <w:szCs w:val="24"/>
-        </w:rPr>
-        <w:t xml:space="preserve"> provided easy methods to plot the graph that varies with time. </w:t>
+        <w:t xml:space="preserve">It displays the predicted language at each second interval using the model built and running the prediction in a multiple threads. The predicted language was shown using a graph. Matplotlib provided easy methods to plot the graph that varies with time. </w:t>
       </w:r>
     </w:p>
     <w:p>
@@ -21516,16 +18371,7 @@
           <w:sz w:val="24"/>
           <w:szCs w:val="24"/>
         </w:rPr>
-        <w:t xml:space="preserve">Audio </w:t>
-      </w:r>
-      <w:proofErr w:type="gramStart"/>
-      <w:r>
-        <w:rPr>
-          <w:rFonts w:ascii="Times New Roman" w:eastAsiaTheme="minorHAnsi" w:hAnsi="Times New Roman" w:cs="Times New Roman"/>
-          <w:sz w:val="24"/>
-          <w:szCs w:val="24"/>
-        </w:rPr>
-        <w:t>Lingua</w:t>
+        <w:t>Audio Lingua</w:t>
       </w:r>
       <w:r>
         <w:rPr>
@@ -21536,7 +18382,6 @@
         </w:rPr>
         <w:t>[</w:t>
       </w:r>
-      <w:proofErr w:type="gramEnd"/>
       <w:r>
         <w:rPr>
           <w:rFonts w:ascii="Times New Roman" w:eastAsiaTheme="minorHAnsi" w:hAnsi="Times New Roman" w:cs="Times New Roman"/>
@@ -21610,79 +18455,7 @@
           <w:sz w:val="24"/>
           <w:szCs w:val="24"/>
         </w:rPr>
-        <w:t xml:space="preserve">We experimented with using a number of features for classification but the most promising results were obtained by using the </w:t>
-      </w:r>
-      <w:proofErr w:type="spellStart"/>
-      <w:r>
-        <w:rPr>
-          <w:rFonts w:ascii="Times New Roman" w:eastAsiaTheme="minorHAnsi" w:hAnsi="Times New Roman" w:cs="Times New Roman"/>
-          <w:sz w:val="24"/>
-          <w:szCs w:val="24"/>
-        </w:rPr>
-        <w:t>mfcc</w:t>
-      </w:r>
-      <w:proofErr w:type="spellEnd"/>
-      <w:r>
-        <w:rPr>
-          <w:rFonts w:ascii="Times New Roman" w:eastAsiaTheme="minorHAnsi" w:hAnsi="Times New Roman" w:cs="Times New Roman"/>
-          <w:sz w:val="24"/>
-          <w:szCs w:val="24"/>
-        </w:rPr>
-        <w:t xml:space="preserve"> features along with delta </w:t>
-      </w:r>
-      <w:proofErr w:type="spellStart"/>
-      <w:r>
-        <w:rPr>
-          <w:rFonts w:ascii="Times New Roman" w:eastAsiaTheme="minorHAnsi" w:hAnsi="Times New Roman" w:cs="Times New Roman"/>
-          <w:sz w:val="24"/>
-          <w:szCs w:val="24"/>
-        </w:rPr>
-        <w:t>mfcc</w:t>
-      </w:r>
-      <w:proofErr w:type="spellEnd"/>
-      <w:r>
-        <w:rPr>
-          <w:rFonts w:ascii="Times New Roman" w:eastAsiaTheme="minorHAnsi" w:hAnsi="Times New Roman" w:cs="Times New Roman"/>
-          <w:sz w:val="24"/>
-          <w:szCs w:val="24"/>
-        </w:rPr>
-        <w:t xml:space="preserve"> and delta </w:t>
-      </w:r>
-      <w:proofErr w:type="spellStart"/>
-      <w:r>
-        <w:rPr>
-          <w:rFonts w:ascii="Times New Roman" w:eastAsiaTheme="minorHAnsi" w:hAnsi="Times New Roman" w:cs="Times New Roman"/>
-          <w:sz w:val="24"/>
-          <w:szCs w:val="24"/>
-        </w:rPr>
-        <w:t>delta</w:t>
-      </w:r>
-      <w:proofErr w:type="spellEnd"/>
-      <w:r>
-        <w:rPr>
-          <w:rFonts w:ascii="Times New Roman" w:eastAsiaTheme="minorHAnsi" w:hAnsi="Times New Roman" w:cs="Times New Roman"/>
-          <w:sz w:val="24"/>
-          <w:szCs w:val="24"/>
-        </w:rPr>
-        <w:t xml:space="preserve"> </w:t>
-      </w:r>
-      <w:proofErr w:type="spellStart"/>
-      <w:r>
-        <w:rPr>
-          <w:rFonts w:ascii="Times New Roman" w:eastAsiaTheme="minorHAnsi" w:hAnsi="Times New Roman" w:cs="Times New Roman"/>
-          <w:sz w:val="24"/>
-          <w:szCs w:val="24"/>
-        </w:rPr>
-        <w:t>mfcc</w:t>
-      </w:r>
-      <w:proofErr w:type="spellEnd"/>
-      <w:r>
-        <w:rPr>
-          <w:rFonts w:ascii="Times New Roman" w:eastAsiaTheme="minorHAnsi" w:hAnsi="Times New Roman" w:cs="Times New Roman"/>
-          <w:sz w:val="24"/>
-          <w:szCs w:val="24"/>
-        </w:rPr>
-        <w:t xml:space="preserve"> features. This resulted in 39 features for each frame</w:t>
+        <w:t>We experimented with using a number of features for classification but the most promising results were obtained by using the mfcc features along with delta mfcc and delta delta mfcc features. This resulted in 39 features for each frame</w:t>
       </w:r>
       <w:r>
         <w:rPr>
@@ -21696,79 +18469,7 @@
           <w:sz w:val="24"/>
           <w:szCs w:val="24"/>
         </w:rPr>
-        <w:t xml:space="preserve">The </w:t>
-      </w:r>
-      <w:proofErr w:type="spellStart"/>
-      <w:r>
-        <w:rPr>
-          <w:rFonts w:ascii="Times New Roman" w:eastAsiaTheme="minorHAnsi" w:hAnsi="Times New Roman" w:cs="Times New Roman"/>
-          <w:sz w:val="24"/>
-          <w:szCs w:val="24"/>
-        </w:rPr>
-        <w:t>mel</w:t>
-      </w:r>
-      <w:proofErr w:type="spellEnd"/>
-      <w:r>
-        <w:rPr>
-          <w:rFonts w:ascii="Times New Roman" w:eastAsiaTheme="minorHAnsi" w:hAnsi="Times New Roman" w:cs="Times New Roman"/>
-          <w:sz w:val="24"/>
-          <w:szCs w:val="24"/>
-        </w:rPr>
-        <w:t xml:space="preserve">-frequency </w:t>
-      </w:r>
-      <w:proofErr w:type="spellStart"/>
-      <w:r>
-        <w:rPr>
-          <w:rFonts w:ascii="Times New Roman" w:eastAsiaTheme="minorHAnsi" w:hAnsi="Times New Roman" w:cs="Times New Roman"/>
-          <w:sz w:val="24"/>
-          <w:szCs w:val="24"/>
-        </w:rPr>
-        <w:t>cepstrum</w:t>
-      </w:r>
-      <w:proofErr w:type="spellEnd"/>
-      <w:r>
-        <w:rPr>
-          <w:rFonts w:ascii="Times New Roman" w:eastAsiaTheme="minorHAnsi" w:hAnsi="Times New Roman" w:cs="Times New Roman"/>
-          <w:sz w:val="24"/>
-          <w:szCs w:val="24"/>
-        </w:rPr>
-        <w:t xml:space="preserve"> is a representation of an audio signal on the </w:t>
-      </w:r>
-      <w:proofErr w:type="spellStart"/>
-      <w:r>
-        <w:rPr>
-          <w:rFonts w:ascii="Times New Roman" w:eastAsiaTheme="minorHAnsi" w:hAnsi="Times New Roman" w:cs="Times New Roman"/>
-          <w:sz w:val="24"/>
-          <w:szCs w:val="24"/>
-        </w:rPr>
-        <w:t>mel</w:t>
-      </w:r>
-      <w:proofErr w:type="spellEnd"/>
-      <w:r>
-        <w:rPr>
-          <w:rFonts w:ascii="Times New Roman" w:eastAsiaTheme="minorHAnsi" w:hAnsi="Times New Roman" w:cs="Times New Roman"/>
-          <w:sz w:val="24"/>
-          <w:szCs w:val="24"/>
-        </w:rPr>
-        <w:t xml:space="preserve"> scale, a nonlinear mapping of frequencies that down-samples higher frequencies to imitate the human ear’s ability to process sound. In our implementations, we used the first 13 cepstral coefficients as our primary features, as is common in similar applications. Delta features and the Delta </w:t>
-      </w:r>
-      <w:proofErr w:type="spellStart"/>
-      <w:r>
-        <w:rPr>
-          <w:rFonts w:ascii="Times New Roman" w:eastAsiaTheme="minorHAnsi" w:hAnsi="Times New Roman" w:cs="Times New Roman"/>
-          <w:sz w:val="24"/>
-          <w:szCs w:val="24"/>
-        </w:rPr>
-        <w:t>Delta</w:t>
-      </w:r>
-      <w:proofErr w:type="spellEnd"/>
-      <w:r>
-        <w:rPr>
-          <w:rFonts w:ascii="Times New Roman" w:eastAsiaTheme="minorHAnsi" w:hAnsi="Times New Roman" w:cs="Times New Roman"/>
-          <w:sz w:val="24"/>
-          <w:szCs w:val="24"/>
-        </w:rPr>
-        <w:t xml:space="preserve"> Features are the first and second time derivatives of the cepstral coefficients, capturing the change of the cepstral features over time, which are useful in classifying language, since pace is an important factor in language recognition by humans. We calculated these features as the central finite difference approximation of these derivatives. The audio was divided into frames and the </w:t>
+        <w:t xml:space="preserve">The mel-frequency cepstrum is a representation of an audio signal on the mel scale, a nonlinear mapping of frequencies that down-samples higher frequencies to imitate the human ear’s ability to process sound. In our implementations, we used the first 13 cepstral coefficients as our primary features, as is common in similar applications. Delta features and the Delta Delta Features are the first and second time derivatives of the cepstral coefficients, capturing the change of the cepstral features over time, which are useful in classifying language, since pace is an important factor in language recognition by humans. We calculated these features as the central finite difference approximation of these derivatives. The audio was divided into frames and the </w:t>
       </w:r>
       <w:r>
         <w:rPr>
@@ -21973,115 +18674,7 @@
           <w:sz w:val="24"/>
           <w:szCs w:val="24"/>
         </w:rPr>
-        <w:t xml:space="preserve">The 13 </w:t>
-      </w:r>
-      <w:proofErr w:type="spellStart"/>
-      <w:r>
-        <w:rPr>
-          <w:rFonts w:ascii="Times New Roman" w:eastAsiaTheme="minorHAnsi" w:hAnsi="Times New Roman" w:cs="Times New Roman"/>
-          <w:sz w:val="24"/>
-          <w:szCs w:val="24"/>
-        </w:rPr>
-        <w:t>mfcc</w:t>
-      </w:r>
-      <w:proofErr w:type="spellEnd"/>
-      <w:r>
-        <w:rPr>
-          <w:rFonts w:ascii="Times New Roman" w:eastAsiaTheme="minorHAnsi" w:hAnsi="Times New Roman" w:cs="Times New Roman"/>
-          <w:sz w:val="24"/>
-          <w:szCs w:val="24"/>
-        </w:rPr>
-        <w:t xml:space="preserve"> features were extracted using </w:t>
-      </w:r>
-      <w:proofErr w:type="spellStart"/>
-      <w:r>
-        <w:rPr>
-          <w:rFonts w:ascii="Times New Roman" w:eastAsiaTheme="minorHAnsi" w:hAnsi="Times New Roman" w:cs="Times New Roman"/>
-          <w:sz w:val="24"/>
-          <w:szCs w:val="24"/>
-        </w:rPr>
-        <w:t>pyAudioAnalysis</w:t>
-      </w:r>
-      <w:proofErr w:type="spellEnd"/>
-      <w:r>
-        <w:rPr>
-          <w:rFonts w:ascii="Times New Roman" w:eastAsiaTheme="minorHAnsi" w:hAnsi="Times New Roman" w:cs="Times New Roman"/>
-          <w:sz w:val="24"/>
-          <w:szCs w:val="24"/>
-        </w:rPr>
-        <w:t xml:space="preserve">. We tweaked the code for the library to extract only the required 13 </w:t>
-      </w:r>
-      <w:proofErr w:type="spellStart"/>
-      <w:r>
-        <w:rPr>
-          <w:rFonts w:ascii="Times New Roman" w:eastAsiaTheme="minorHAnsi" w:hAnsi="Times New Roman" w:cs="Times New Roman"/>
-          <w:sz w:val="24"/>
-          <w:szCs w:val="24"/>
-        </w:rPr>
-        <w:t>mfcc</w:t>
-      </w:r>
-      <w:proofErr w:type="spellEnd"/>
-      <w:r>
-        <w:rPr>
-          <w:rFonts w:ascii="Times New Roman" w:eastAsiaTheme="minorHAnsi" w:hAnsi="Times New Roman" w:cs="Times New Roman"/>
-          <w:sz w:val="24"/>
-          <w:szCs w:val="24"/>
-        </w:rPr>
-        <w:t xml:space="preserve"> features rather than extracting all the frequency and time domain features to reduce the processing time. Delta and Delta </w:t>
-      </w:r>
-      <w:proofErr w:type="spellStart"/>
-      <w:r>
-        <w:rPr>
-          <w:rFonts w:ascii="Times New Roman" w:eastAsiaTheme="minorHAnsi" w:hAnsi="Times New Roman" w:cs="Times New Roman"/>
-          <w:sz w:val="24"/>
-          <w:szCs w:val="24"/>
-        </w:rPr>
-        <w:t>Delta</w:t>
-      </w:r>
-      <w:proofErr w:type="spellEnd"/>
-      <w:r>
-        <w:rPr>
-          <w:rFonts w:ascii="Times New Roman" w:eastAsiaTheme="minorHAnsi" w:hAnsi="Times New Roman" w:cs="Times New Roman"/>
-          <w:sz w:val="24"/>
-          <w:szCs w:val="24"/>
-        </w:rPr>
-        <w:t xml:space="preserve"> features were calculated using </w:t>
-      </w:r>
-      <w:proofErr w:type="spellStart"/>
-      <w:r>
-        <w:rPr>
-          <w:rFonts w:ascii="Times New Roman" w:eastAsiaTheme="minorHAnsi" w:hAnsi="Times New Roman" w:cs="Times New Roman"/>
-          <w:sz w:val="24"/>
-          <w:szCs w:val="24"/>
-        </w:rPr>
-        <w:t>LibROSA</w:t>
-      </w:r>
-      <w:proofErr w:type="spellEnd"/>
-      <w:r>
-        <w:rPr>
-          <w:rFonts w:ascii="Times New Roman" w:eastAsiaTheme="minorHAnsi" w:hAnsi="Times New Roman" w:cs="Times New Roman"/>
-          <w:sz w:val="24"/>
-          <w:szCs w:val="24"/>
-        </w:rPr>
-        <w:t xml:space="preserve"> which used 3 frames to calculate the estimation of Delta and Delta </w:t>
-      </w:r>
-      <w:proofErr w:type="spellStart"/>
-      <w:r>
-        <w:rPr>
-          <w:rFonts w:ascii="Times New Roman" w:eastAsiaTheme="minorHAnsi" w:hAnsi="Times New Roman" w:cs="Times New Roman"/>
-          <w:sz w:val="24"/>
-          <w:szCs w:val="24"/>
-        </w:rPr>
-        <w:t>Delta</w:t>
-      </w:r>
-      <w:proofErr w:type="spellEnd"/>
-      <w:r>
-        <w:rPr>
-          <w:rFonts w:ascii="Times New Roman" w:eastAsiaTheme="minorHAnsi" w:hAnsi="Times New Roman" w:cs="Times New Roman"/>
-          <w:sz w:val="24"/>
-          <w:szCs w:val="24"/>
-        </w:rPr>
-        <w:t xml:space="preserve">. We used a context window of size 5 to capture the fluctuations in the </w:t>
+        <w:t xml:space="preserve">The 13 mfcc features were extracted using pyAudioAnalysis. We tweaked the code for the library to extract only the required 13 mfcc features rather than extracting all the frequency and time domain features to reduce the processing time. Delta and Delta Delta features were calculated using LibROSA which used 3 frames to calculate the estimation of Delta and Delta Delta. We used a context window of size 5 to capture the fluctuations in the </w:t>
       </w:r>
       <w:r>
         <w:rPr>
@@ -22369,179 +18962,7 @@
           <w:sz w:val="24"/>
           <w:szCs w:val="24"/>
         </w:rPr>
-        <w:t>Feature Selec</w:t>
-      </w:r>
-      <w:bookmarkStart w:id="1" w:name="_GoBack"/>
-      <w:bookmarkEnd w:id="1"/>
-      <w:r>
-        <w:rPr>
-          <w:rFonts w:ascii="Times New Roman" w:eastAsiaTheme="minorHAnsi" w:hAnsi="Times New Roman" w:cs="Times New Roman"/>
-          <w:sz w:val="24"/>
-          <w:szCs w:val="24"/>
-        </w:rPr>
-        <w:t xml:space="preserve">tion was applied to the extracted features to extract a total of 180 features from each context frame. The features were ranked on the basis of chi squared statistics and the features with the k highest scores were selected, k being the number of features to be selected. The selected features are provided to the Baseline SGD Classifier as well as the Initial Neural Network. The SGD Classifier was implemented using the </w:t>
-      </w:r>
-      <w:proofErr w:type="spellStart"/>
-      <w:r>
-        <w:rPr>
-          <w:rFonts w:ascii="Times New Roman" w:eastAsiaTheme="minorHAnsi" w:hAnsi="Times New Roman" w:cs="Times New Roman"/>
-          <w:sz w:val="24"/>
-          <w:szCs w:val="24"/>
-        </w:rPr>
-        <w:t>scikit</w:t>
-      </w:r>
-      <w:proofErr w:type="spellEnd"/>
-      <w:r>
-        <w:rPr>
-          <w:rFonts w:ascii="Times New Roman" w:eastAsiaTheme="minorHAnsi" w:hAnsi="Times New Roman" w:cs="Times New Roman"/>
-          <w:sz w:val="24"/>
-          <w:szCs w:val="24"/>
-        </w:rPr>
-        <w:t xml:space="preserve">-learn library and required only calling the fit method to train the model. Since the training was required to be in batches, warm start parameter which remembers the model trained previously was set to True. The Initial Neural network was implemented using </w:t>
-      </w:r>
-      <w:proofErr w:type="spellStart"/>
-      <w:r>
-        <w:rPr>
-          <w:rFonts w:ascii="Times New Roman" w:eastAsiaTheme="minorHAnsi" w:hAnsi="Times New Roman" w:cs="Times New Roman"/>
-          <w:sz w:val="24"/>
-          <w:szCs w:val="24"/>
-        </w:rPr>
-        <w:t>Keras</w:t>
-      </w:r>
-      <w:proofErr w:type="spellEnd"/>
-      <w:r>
-        <w:rPr>
-          <w:rFonts w:ascii="Times New Roman" w:eastAsiaTheme="minorHAnsi" w:hAnsi="Times New Roman" w:cs="Times New Roman"/>
-          <w:sz w:val="24"/>
-          <w:szCs w:val="24"/>
-        </w:rPr>
-        <w:t xml:space="preserve"> which provide a higher level of abstraction on top of the </w:t>
-      </w:r>
-      <w:proofErr w:type="spellStart"/>
-      <w:r>
-        <w:rPr>
-          <w:rFonts w:ascii="Times New Roman" w:eastAsiaTheme="minorHAnsi" w:hAnsi="Times New Roman" w:cs="Times New Roman"/>
-          <w:sz w:val="24"/>
-          <w:szCs w:val="24"/>
-        </w:rPr>
-        <w:t>theano</w:t>
-      </w:r>
-      <w:proofErr w:type="spellEnd"/>
-      <w:r>
-        <w:rPr>
-          <w:rFonts w:ascii="Times New Roman" w:eastAsiaTheme="minorHAnsi" w:hAnsi="Times New Roman" w:cs="Times New Roman"/>
-          <w:sz w:val="24"/>
-          <w:szCs w:val="24"/>
-        </w:rPr>
-        <w:t xml:space="preserve"> backend. The underlying neural network consisted of 3 fully connected layers with the first layer called the input layer containing neurons equal to the selected number of features </w:t>
-      </w:r>
-      <w:proofErr w:type="spellStart"/>
-      <w:r>
-        <w:rPr>
-          <w:rFonts w:ascii="Times New Roman" w:eastAsiaTheme="minorHAnsi" w:hAnsi="Times New Roman" w:cs="Times New Roman"/>
-          <w:sz w:val="24"/>
-          <w:szCs w:val="24"/>
-        </w:rPr>
-        <w:t>i.e</w:t>
-      </w:r>
-      <w:proofErr w:type="spellEnd"/>
-      <w:r>
-        <w:rPr>
-          <w:rFonts w:ascii="Times New Roman" w:eastAsiaTheme="minorHAnsi" w:hAnsi="Times New Roman" w:cs="Times New Roman"/>
-          <w:sz w:val="24"/>
-          <w:szCs w:val="24"/>
-        </w:rPr>
-        <w:t xml:space="preserve"> 180. The second layer called hidden layer contained 12 neurons which were determined by extensive tuning of the model. The third layer called the output layer contained neurons equal to the number of languages to be identified which are 3 in this project. The associated activation function for each of the neurons in the input and hidden layer is </w:t>
-      </w:r>
-      <w:proofErr w:type="spellStart"/>
-      <w:r>
-        <w:rPr>
-          <w:rFonts w:ascii="Times New Roman" w:eastAsiaTheme="minorHAnsi" w:hAnsi="Times New Roman" w:cs="Times New Roman"/>
-          <w:sz w:val="24"/>
-          <w:szCs w:val="24"/>
-        </w:rPr>
-        <w:t>relu</w:t>
-      </w:r>
-      <w:proofErr w:type="spellEnd"/>
-      <w:r>
-        <w:rPr>
-          <w:rFonts w:ascii="Times New Roman" w:eastAsiaTheme="minorHAnsi" w:hAnsi="Times New Roman" w:cs="Times New Roman"/>
-          <w:sz w:val="24"/>
-          <w:szCs w:val="24"/>
-        </w:rPr>
-        <w:t xml:space="preserve"> which stands for rectifier liner unit. The activation function used for the output layer is </w:t>
-      </w:r>
-      <w:proofErr w:type="spellStart"/>
-      <w:r>
-        <w:rPr>
-          <w:rFonts w:ascii="Times New Roman" w:eastAsiaTheme="minorHAnsi" w:hAnsi="Times New Roman" w:cs="Times New Roman"/>
-          <w:sz w:val="24"/>
-          <w:szCs w:val="24"/>
-        </w:rPr>
-        <w:t>softmax</w:t>
-      </w:r>
-      <w:proofErr w:type="spellEnd"/>
-      <w:r>
-        <w:rPr>
-          <w:rFonts w:ascii="Times New Roman" w:eastAsiaTheme="minorHAnsi" w:hAnsi="Times New Roman" w:cs="Times New Roman"/>
-          <w:sz w:val="24"/>
-          <w:szCs w:val="24"/>
-        </w:rPr>
-        <w:t xml:space="preserve"> which produces probability density as its output. The weights were initialized using a uniform initialization scheme and </w:t>
-      </w:r>
-      <w:proofErr w:type="spellStart"/>
-      <w:r>
-        <w:rPr>
-          <w:rFonts w:ascii="Times New Roman" w:eastAsiaTheme="minorHAnsi" w:hAnsi="Times New Roman" w:cs="Times New Roman"/>
-          <w:sz w:val="24"/>
-          <w:szCs w:val="24"/>
-        </w:rPr>
-        <w:t>adadelta</w:t>
-      </w:r>
-      <w:proofErr w:type="spellEnd"/>
-      <w:r>
-        <w:rPr>
-          <w:rFonts w:ascii="Times New Roman" w:eastAsiaTheme="minorHAnsi" w:hAnsi="Times New Roman" w:cs="Times New Roman"/>
-          <w:sz w:val="24"/>
-          <w:szCs w:val="24"/>
-        </w:rPr>
-        <w:t xml:space="preserve"> optimizer was used to control the learning rate. This optimizer makes the learning independent of the initial learning rate. Activity regularization L1 and L2 was added at each layer to avoid over fitting. The model aims to minimize the error function which the and is the actual process through which the model learns. Categorical </w:t>
-      </w:r>
-      <w:proofErr w:type="spellStart"/>
-      <w:r>
-        <w:rPr>
-          <w:rFonts w:ascii="Times New Roman" w:eastAsiaTheme="minorHAnsi" w:hAnsi="Times New Roman" w:cs="Times New Roman"/>
-          <w:sz w:val="24"/>
-          <w:szCs w:val="24"/>
-        </w:rPr>
-        <w:t>crossentropy</w:t>
-      </w:r>
-      <w:proofErr w:type="spellEnd"/>
-      <w:r>
-        <w:rPr>
-          <w:rFonts w:ascii="Times New Roman" w:eastAsiaTheme="minorHAnsi" w:hAnsi="Times New Roman" w:cs="Times New Roman"/>
-          <w:sz w:val="24"/>
-          <w:szCs w:val="24"/>
-        </w:rPr>
-        <w:t xml:space="preserve"> was used which is ideal for multiclass classification. The metric that we sought to maximize was accuracy which we found through extensive research was the only ideal metric for Speech related applications. All other parameters were left at default specified by the </w:t>
-      </w:r>
-      <w:proofErr w:type="spellStart"/>
-      <w:r>
-        <w:rPr>
-          <w:rFonts w:ascii="Times New Roman" w:eastAsiaTheme="minorHAnsi" w:hAnsi="Times New Roman" w:cs="Times New Roman"/>
-          <w:sz w:val="24"/>
-          <w:szCs w:val="24"/>
-        </w:rPr>
-        <w:t>keras</w:t>
-      </w:r>
-      <w:proofErr w:type="spellEnd"/>
-      <w:r>
-        <w:rPr>
-          <w:rFonts w:ascii="Times New Roman" w:eastAsiaTheme="minorHAnsi" w:hAnsi="Times New Roman" w:cs="Times New Roman"/>
-          <w:sz w:val="24"/>
-          <w:szCs w:val="24"/>
-        </w:rPr>
-        <w:t xml:space="preserve"> library. The model was trained for 30 epochs using a batch size of 30 samples. The data provided to the Neural Network was labeled data aimed at supervised learning. However, to adhere to the architecture of the Neural Network. The single output label was transformed into a 1 hot vector with the 1 corresponding to the actual spoken language. The training and testing was done using K Fold Cross Validation with K = 10. </w:t>
+        <w:t xml:space="preserve">Feature Selection was applied to the extracted features to extract a total of 180 features from each context frame. The features were ranked on the basis of chi squared statistics and the features with the k highest scores were selected, k being the number of features to be selected. The selected features are provided to the Baseline SGD Classifier as well as the Initial Neural Network. The SGD Classifier was implemented using the scikit-learn library and required only calling the fit method to train the model. Since the training was required to be in batches, warm start parameter which remembers the model trained previously was set to True. The Initial Neural network was implemented using Keras which provide a higher level of abstraction on top of the theano backend. The underlying neural network consisted of 3 fully connected layers with the first layer called the input layer containing neurons equal to the selected number of features i.e 180. The second layer called hidden layer contained 12 neurons which were determined by extensive tuning of the model. The third layer called the output layer contained neurons equal to the number of languages to be identified which are 3 in this project. The associated activation function for each of the neurons in the input and hidden layer is relu which stands for rectifier liner unit. The activation function used for the output layer is softmax which produces probability density as its output. The weights were initialized using a uniform initialization scheme and adadelta optimizer was used to control the learning rate. This optimizer makes the learning independent of the initial learning rate. Activity regularization L1 and L2 was added at each layer to avoid over fitting. The model aims to minimize the error function which the and is the actual process through which the model learns. Categorical crossentropy was used which is ideal for multiclass classification. The metric that we sought to maximize was accuracy which we found through extensive research was the only ideal metric for Speech related applications. All other parameters were left at default specified by the keras library. The model was trained for 30 epochs using a batch size of 30 samples. The data provided to the Neural Network was labeled data aimed at supervised learning. However, to adhere to the architecture of the Neural Network. The single output label was transformed into a 1 hot vector with the 1 corresponding to the actual spoken language. The training and testing was done using K Fold Cross Validation with K = 10. </w:t>
       </w:r>
       <w:r>
         <w:rPr>
@@ -22550,25 +18971,7 @@
           <w:szCs w:val="24"/>
         </w:rPr>
         <w:lastRenderedPageBreak/>
-        <w:t xml:space="preserve">Therefore, the training data consisted of 9 folds of the total data available. The data samples included in training were further shuffled using </w:t>
-      </w:r>
-      <w:proofErr w:type="spellStart"/>
-      <w:r>
-        <w:rPr>
-          <w:rFonts w:ascii="Times New Roman" w:eastAsiaTheme="minorHAnsi" w:hAnsi="Times New Roman" w:cs="Times New Roman"/>
-          <w:sz w:val="24"/>
-          <w:szCs w:val="24"/>
-        </w:rPr>
-        <w:t>sklearn</w:t>
-      </w:r>
-      <w:proofErr w:type="spellEnd"/>
-      <w:r>
-        <w:rPr>
-          <w:rFonts w:ascii="Times New Roman" w:eastAsiaTheme="minorHAnsi" w:hAnsi="Times New Roman" w:cs="Times New Roman"/>
-          <w:sz w:val="24"/>
-          <w:szCs w:val="24"/>
-        </w:rPr>
-        <w:t xml:space="preserve"> library before fitting the Initial Neural Network to the data. The model changes the weights and bias associated with each neuron in order to minimize the error function. The model generates the best two candidates for further classification by producing probabilities for each language. The two languages with the highest probabilities are specified as the candidates.</w:t>
+        <w:t>Therefore, the training data consisted of 9 folds of the total data available. The data samples included in training were further shuffled using sklearn library before fitting the Initial Neural Network to the data. The model changes the weights and bias associated with each neuron in order to minimize the error function. The model generates the best two candidates for further classification by producing probabilities for each language. The two languages with the highest probabilities are specified as the candidates.</w:t>
       </w:r>
       <w:r>
         <w:rPr>
@@ -22641,36 +19044,8 @@
           <w:sz w:val="24"/>
           <w:szCs w:val="24"/>
         </w:rPr>
-        <w:t xml:space="preserve">This phase involves feature selection for all possible pairs of languages (excluding the same language pair). This involves applying chi squared statistics on all pairs and selecting k best scoring features. The number of selected features for each pair were found out through tuning of the models and was finally settled at 380. The Binary Neural network was implemented using </w:t>
-      </w:r>
-      <w:proofErr w:type="spellStart"/>
-      <w:r>
-        <w:rPr>
-          <w:rFonts w:ascii="Times New Roman" w:eastAsiaTheme="minorHAnsi" w:hAnsi="Times New Roman" w:cs="Times New Roman"/>
-          <w:sz w:val="24"/>
-          <w:szCs w:val="24"/>
-        </w:rPr>
-        <w:t>Keras</w:t>
-      </w:r>
-      <w:proofErr w:type="spellEnd"/>
-      <w:r>
-        <w:rPr>
-          <w:rFonts w:ascii="Times New Roman" w:eastAsiaTheme="minorHAnsi" w:hAnsi="Times New Roman" w:cs="Times New Roman"/>
-          <w:sz w:val="24"/>
-          <w:szCs w:val="24"/>
-        </w:rPr>
-        <w:t xml:space="preserve"> which provide a higher level of abstraction on top of the </w:t>
-      </w:r>
-      <w:proofErr w:type="spellStart"/>
-      <w:r>
-        <w:rPr>
-          <w:rFonts w:ascii="Times New Roman" w:eastAsiaTheme="minorHAnsi" w:hAnsi="Times New Roman" w:cs="Times New Roman"/>
-          <w:sz w:val="24"/>
-          <w:szCs w:val="24"/>
-        </w:rPr>
-        <w:t>theano</w:t>
-      </w:r>
-      <w:proofErr w:type="spellEnd"/>
+        <w:t>This phase involves feature selection for all possible pairs of languages (excluding the same language pair). This involves applying chi squared statistics on all pairs and selecting k best scoring features. The number of selected features for each pair were found out through tuning of the models and was finally settled at 380. The Binary Neural network was implemented using Keras which provide a higher level of abstraction on top of the theano</w:t>
+      </w:r>
       <w:r>
         <w:rPr>
           <w:rFonts w:ascii="Times New Roman" w:eastAsiaTheme="minorHAnsi" w:hAnsi="Times New Roman" w:cs="Times New Roman"/>
@@ -22694,123 +19069,15 @@
           <w:sz w:val="24"/>
           <w:szCs w:val="24"/>
         </w:rPr>
-        <w:t xml:space="preserve">elected number of features </w:t>
-      </w:r>
-      <w:proofErr w:type="spellStart"/>
-      <w:r>
-        <w:rPr>
-          <w:rFonts w:ascii="Times New Roman" w:eastAsiaTheme="minorHAnsi" w:hAnsi="Times New Roman" w:cs="Times New Roman"/>
-          <w:sz w:val="24"/>
-          <w:szCs w:val="24"/>
-        </w:rPr>
-        <w:t>i.e</w:t>
-      </w:r>
-      <w:proofErr w:type="spellEnd"/>
-      <w:r>
-        <w:rPr>
-          <w:rFonts w:ascii="Times New Roman" w:eastAsiaTheme="minorHAnsi" w:hAnsi="Times New Roman" w:cs="Times New Roman"/>
-          <w:sz w:val="24"/>
-          <w:szCs w:val="24"/>
-        </w:rPr>
-        <w:t xml:space="preserve"> 1</w:t>
-      </w:r>
-      <w:r>
-        <w:rPr>
-          <w:rFonts w:ascii="Times New Roman" w:eastAsiaTheme="minorHAnsi" w:hAnsi="Times New Roman" w:cs="Times New Roman"/>
-          <w:sz w:val="24"/>
-          <w:szCs w:val="24"/>
-        </w:rPr>
-        <w:t xml:space="preserve">80. The second layer called hidden layer contained 22 neurons which were determined by extensive tuning of the model. The third layer called the output layer contained neurons equal to the number of languages to be identified which are 2 for the Binary case. The associated activation function for each of the neurons in the input and hidden layer is </w:t>
-      </w:r>
-      <w:proofErr w:type="spellStart"/>
-      <w:r>
-        <w:rPr>
-          <w:rFonts w:ascii="Times New Roman" w:eastAsiaTheme="minorHAnsi" w:hAnsi="Times New Roman" w:cs="Times New Roman"/>
-          <w:sz w:val="24"/>
-          <w:szCs w:val="24"/>
-        </w:rPr>
-        <w:t>relu</w:t>
-      </w:r>
-      <w:proofErr w:type="spellEnd"/>
-      <w:r>
-        <w:rPr>
-          <w:rFonts w:ascii="Times New Roman" w:eastAsiaTheme="minorHAnsi" w:hAnsi="Times New Roman" w:cs="Times New Roman"/>
-          <w:sz w:val="24"/>
-          <w:szCs w:val="24"/>
-        </w:rPr>
-        <w:t xml:space="preserve"> which stands for rectifier liner unit. The activation function used for the output layer is </w:t>
-      </w:r>
-      <w:proofErr w:type="spellStart"/>
-      <w:r>
-        <w:rPr>
-          <w:rFonts w:ascii="Times New Roman" w:eastAsiaTheme="minorHAnsi" w:hAnsi="Times New Roman" w:cs="Times New Roman"/>
-          <w:sz w:val="24"/>
-          <w:szCs w:val="24"/>
-        </w:rPr>
-        <w:t>softmax</w:t>
-      </w:r>
-      <w:proofErr w:type="spellEnd"/>
-      <w:r>
-        <w:rPr>
-          <w:rFonts w:ascii="Times New Roman" w:eastAsiaTheme="minorHAnsi" w:hAnsi="Times New Roman" w:cs="Times New Roman"/>
-          <w:sz w:val="24"/>
-          <w:szCs w:val="24"/>
-        </w:rPr>
-        <w:t xml:space="preserve"> which produces probability density as its output. The weights were initialized using a uniform initialization scheme and </w:t>
-      </w:r>
-      <w:proofErr w:type="spellStart"/>
-      <w:r>
-        <w:rPr>
-          <w:rFonts w:ascii="Times New Roman" w:eastAsiaTheme="minorHAnsi" w:hAnsi="Times New Roman" w:cs="Times New Roman"/>
-          <w:sz w:val="24"/>
-          <w:szCs w:val="24"/>
-        </w:rPr>
-        <w:t>adadelta</w:t>
-      </w:r>
-      <w:proofErr w:type="spellEnd"/>
-      <w:r>
-        <w:rPr>
-          <w:rFonts w:ascii="Times New Roman" w:eastAsiaTheme="minorHAnsi" w:hAnsi="Times New Roman" w:cs="Times New Roman"/>
-          <w:sz w:val="24"/>
-          <w:szCs w:val="24"/>
-        </w:rPr>
-        <w:t xml:space="preserve"> optimizer was used to control the learning rate. Activity regularization L1 and L2 was added at each layer to avoid over fitting. The model aims to minimize the error function which the and is the actual process through which the model learns. Binary </w:t>
-      </w:r>
-      <w:proofErr w:type="spellStart"/>
-      <w:r>
-        <w:rPr>
-          <w:rFonts w:ascii="Times New Roman" w:eastAsiaTheme="minorHAnsi" w:hAnsi="Times New Roman" w:cs="Times New Roman"/>
-          <w:sz w:val="24"/>
-          <w:szCs w:val="24"/>
-        </w:rPr>
-        <w:t>crossentropy</w:t>
-      </w:r>
-      <w:proofErr w:type="spellEnd"/>
-      <w:r>
-        <w:rPr>
-          <w:rFonts w:ascii="Times New Roman" w:eastAsiaTheme="minorHAnsi" w:hAnsi="Times New Roman" w:cs="Times New Roman"/>
-          <w:sz w:val="24"/>
-          <w:szCs w:val="24"/>
-        </w:rPr>
-        <w:t xml:space="preserve"> was used which is ideal for binary classification. The metric that we sought to maximize was accuracy which we found through extensive research was the only ideal metric for Speech related applications. All other parameters were left at default specified by the </w:t>
-      </w:r>
-      <w:proofErr w:type="spellStart"/>
-      <w:r>
-        <w:rPr>
-          <w:rFonts w:ascii="Times New Roman" w:eastAsiaTheme="minorHAnsi" w:hAnsi="Times New Roman" w:cs="Times New Roman"/>
-          <w:sz w:val="24"/>
-          <w:szCs w:val="24"/>
-        </w:rPr>
-        <w:t>keras</w:t>
-      </w:r>
-      <w:proofErr w:type="spellEnd"/>
-      <w:r>
-        <w:rPr>
-          <w:rFonts w:ascii="Times New Roman" w:eastAsiaTheme="minorHAnsi" w:hAnsi="Times New Roman" w:cs="Times New Roman"/>
-          <w:sz w:val="24"/>
-          <w:szCs w:val="24"/>
-        </w:rPr>
-        <w:t xml:space="preserve"> library. The model was trained for 30 epochs using a batch size of 30 samples. The data provided to the Neural Network </w:t>
+        <w:t>elected number of features i.e 1</w:t>
+      </w:r>
+      <w:r>
+        <w:rPr>
+          <w:rFonts w:ascii="Times New Roman" w:eastAsiaTheme="minorHAnsi" w:hAnsi="Times New Roman" w:cs="Times New Roman"/>
+          <w:sz w:val="24"/>
+          <w:szCs w:val="24"/>
+        </w:rPr>
+        <w:t xml:space="preserve">80. The second layer called hidden layer contained 22 neurons which were determined by extensive tuning of the model. The third layer called the output layer contained neurons equal to the number of languages to be identified which are 2 for the Binary case. The associated activation function for each of the neurons in the input and hidden layer is relu which stands for rectifier liner unit. The activation function used for the output layer is softmax which produces probability density as its output. The weights were initialized using a uniform initialization scheme and adadelta optimizer was used to control the learning rate. Activity regularization L1 and L2 was added at each layer to avoid over fitting. The model aims to minimize the error function which the and is the actual process through which the model learns. Binary crossentropy was used which is ideal for binary classification. The metric that we sought to maximize was accuracy which we found through extensive research was the only ideal metric for Speech related applications. All other parameters were left at default specified by the keras library. The model was trained for 30 epochs using a batch size of 30 samples. The data provided to the Neural Network </w:t>
       </w:r>
       <w:r>
         <w:rPr>
@@ -22819,25 +19086,7 @@
           <w:szCs w:val="24"/>
         </w:rPr>
         <w:lastRenderedPageBreak/>
-        <w:t xml:space="preserve">was labeled data aimed at supervised learning. However, to adhere to the architecture of the Neural Network. The single output label was transformed into a 1 hot vector with the 1 corresponding to the actual spoken language. The labels specified here were consistent with the Initial Neural network. The data samples included in training were further shuffled using </w:t>
-      </w:r>
-      <w:proofErr w:type="spellStart"/>
-      <w:r>
-        <w:rPr>
-          <w:rFonts w:ascii="Times New Roman" w:eastAsiaTheme="minorHAnsi" w:hAnsi="Times New Roman" w:cs="Times New Roman"/>
-          <w:sz w:val="24"/>
-          <w:szCs w:val="24"/>
-        </w:rPr>
-        <w:t>sklearn</w:t>
-      </w:r>
-      <w:proofErr w:type="spellEnd"/>
-      <w:r>
-        <w:rPr>
-          <w:rFonts w:ascii="Times New Roman" w:eastAsiaTheme="minorHAnsi" w:hAnsi="Times New Roman" w:cs="Times New Roman"/>
-          <w:sz w:val="24"/>
-          <w:szCs w:val="24"/>
-        </w:rPr>
-        <w:t xml:space="preserve"> library before fitting the Binary Neural Network to the data. The model changes the weights and bias associated with each neuron in order to minimize the error function. The model generates the final predicted language according to the trained model.</w:t>
+        <w:t>was labeled data aimed at supervised learning. However, to adhere to the architecture of the Neural Network. The single output label was transformed into a 1 hot vector with the 1 corresponding to the actual spoken language. The labels specified here were consistent with the Initial Neural network. The data samples included in training were further shuffled using sklearn library before fitting the Binary Neural Network to the data. The model changes the weights and bias associated with each neuron in order to minimize the error function. The model generates the final predicted language according to the trained model.</w:t>
       </w:r>
     </w:p>
     <w:p>
@@ -23608,25 +19857,7 @@
           <w:sz w:val="24"/>
           <w:szCs w:val="24"/>
         </w:rPr>
-        <w:t xml:space="preserve">Various audio samples were downloaded from Audio Lingua of the languages (Chinese, French, German). They were assumed to be clean. The audio was available in mp3 format. For each language approximately 2.5 </w:t>
-      </w:r>
-      <w:proofErr w:type="spellStart"/>
-      <w:r>
-        <w:rPr>
-          <w:rFonts w:ascii="Times New Roman" w:eastAsiaTheme="minorHAnsi" w:hAnsi="Times New Roman" w:cs="Times New Roman"/>
-          <w:sz w:val="24"/>
-          <w:szCs w:val="24"/>
-        </w:rPr>
-        <w:t>hrs</w:t>
-      </w:r>
-      <w:proofErr w:type="spellEnd"/>
-      <w:r>
-        <w:rPr>
-          <w:rFonts w:ascii="Times New Roman" w:eastAsiaTheme="minorHAnsi" w:hAnsi="Times New Roman" w:cs="Times New Roman"/>
-          <w:sz w:val="24"/>
-          <w:szCs w:val="24"/>
-        </w:rPr>
-        <w:t xml:space="preserve"> of clean speech was obtained. The speech samples spread over 170 different speakers including both male and female speakers. Each of the audio speech spoken by a single speaker was then broken in 5 sec speech samples. So, a one-minute speech was equivalent to 12 samples.</w:t>
+        <w:t>Various audio samples were downloaded from Audio Lingua of the languages (Chinese, French, German). They were assumed to be clean. The audio was available in mp3 format. For each language approximately 2.5 hrs of clean speech was obtained. The speech samples spread over 170 different speakers including both male and female speakers. Each of the audio speech spoken by a single speaker was then broken in 5 sec speech samples. So, a one-minute speech was equivalent to 12 samples.</w:t>
       </w:r>
     </w:p>
     <w:p>
@@ -23802,7 +20033,6 @@
                 <w:szCs w:val="24"/>
               </w:rPr>
             </w:pPr>
-            <w:proofErr w:type="spellStart"/>
             <w:r>
               <w:rPr>
                 <w:rFonts w:ascii="Times New Roman" w:eastAsiaTheme="minorHAnsi" w:hAnsi="Times New Roman" w:cs="Times New Roman"/>
@@ -23811,7 +20041,6 @@
               </w:rPr>
               <w:t>ch</w:t>
             </w:r>
-            <w:proofErr w:type="spellEnd"/>
           </w:p>
         </w:tc>
         <w:tc>
@@ -23828,7 +20057,6 @@
                 <w:szCs w:val="24"/>
               </w:rPr>
             </w:pPr>
-            <w:proofErr w:type="spellStart"/>
             <w:r>
               <w:rPr>
                 <w:rFonts w:ascii="Times New Roman" w:eastAsiaTheme="minorHAnsi" w:hAnsi="Times New Roman" w:cs="Times New Roman"/>
@@ -23837,7 +20065,6 @@
               </w:rPr>
               <w:t>fr</w:t>
             </w:r>
-            <w:proofErr w:type="spellEnd"/>
           </w:p>
         </w:tc>
         <w:tc>
@@ -23854,7 +20081,6 @@
                 <w:szCs w:val="24"/>
               </w:rPr>
             </w:pPr>
-            <w:proofErr w:type="spellStart"/>
             <w:r>
               <w:rPr>
                 <w:rFonts w:ascii="Times New Roman" w:eastAsiaTheme="minorHAnsi" w:hAnsi="Times New Roman" w:cs="Times New Roman"/>
@@ -23863,7 +20089,6 @@
               </w:rPr>
               <w:t>ge</w:t>
             </w:r>
-            <w:proofErr w:type="spellEnd"/>
           </w:p>
         </w:tc>
       </w:tr>
@@ -23886,7 +20111,6 @@
                 <w:szCs w:val="24"/>
               </w:rPr>
             </w:pPr>
-            <w:proofErr w:type="spellStart"/>
             <w:r>
               <w:rPr>
                 <w:rFonts w:ascii="Times New Roman" w:eastAsiaTheme="minorHAnsi" w:hAnsi="Times New Roman" w:cs="Times New Roman"/>
@@ -23895,7 +20119,6 @@
               </w:rPr>
               <w:t>ch</w:t>
             </w:r>
-            <w:proofErr w:type="spellEnd"/>
           </w:p>
         </w:tc>
         <w:tc>
@@ -23990,7 +20213,6 @@
                 <w:szCs w:val="24"/>
               </w:rPr>
             </w:pPr>
-            <w:proofErr w:type="spellStart"/>
             <w:r>
               <w:rPr>
                 <w:rFonts w:ascii="Times New Roman" w:eastAsiaTheme="minorHAnsi" w:hAnsi="Times New Roman" w:cs="Times New Roman"/>
@@ -23999,7 +20221,6 @@
               </w:rPr>
               <w:t>fr</w:t>
             </w:r>
-            <w:proofErr w:type="spellEnd"/>
           </w:p>
         </w:tc>
         <w:tc>
@@ -24094,7 +20315,6 @@
                 <w:szCs w:val="24"/>
               </w:rPr>
             </w:pPr>
-            <w:proofErr w:type="spellStart"/>
             <w:r>
               <w:rPr>
                 <w:rFonts w:ascii="Times New Roman" w:eastAsiaTheme="minorHAnsi" w:hAnsi="Times New Roman" w:cs="Times New Roman"/>
@@ -24103,7 +20323,6 @@
               </w:rPr>
               <w:t>ge</w:t>
             </w:r>
-            <w:proofErr w:type="spellEnd"/>
           </w:p>
         </w:tc>
         <w:tc>
@@ -24315,43 +20534,7 @@
           <w:sz w:val="24"/>
           <w:szCs w:val="24"/>
         </w:rPr>
-        <w:t xml:space="preserve"> is the simplest kind of cross validation. The data set is separated into two sets, called the training set and the testing set. The function </w:t>
-      </w:r>
-      <w:proofErr w:type="spellStart"/>
-      <w:r>
-        <w:rPr>
-          <w:rFonts w:ascii="Times New Roman" w:eastAsiaTheme="minorHAnsi" w:hAnsi="Times New Roman" w:cs="Times New Roman"/>
-          <w:sz w:val="24"/>
-          <w:szCs w:val="24"/>
-        </w:rPr>
-        <w:t>approximator</w:t>
-      </w:r>
-      <w:proofErr w:type="spellEnd"/>
-      <w:r>
-        <w:rPr>
-          <w:rFonts w:ascii="Times New Roman" w:eastAsiaTheme="minorHAnsi" w:hAnsi="Times New Roman" w:cs="Times New Roman"/>
-          <w:sz w:val="24"/>
-          <w:szCs w:val="24"/>
-        </w:rPr>
-        <w:t xml:space="preserve"> fits a function using the training set only. Then the function </w:t>
-      </w:r>
-      <w:proofErr w:type="spellStart"/>
-      <w:r>
-        <w:rPr>
-          <w:rFonts w:ascii="Times New Roman" w:eastAsiaTheme="minorHAnsi" w:hAnsi="Times New Roman" w:cs="Times New Roman"/>
-          <w:sz w:val="24"/>
-          <w:szCs w:val="24"/>
-        </w:rPr>
-        <w:t>approximator</w:t>
-      </w:r>
-      <w:proofErr w:type="spellEnd"/>
-      <w:r>
-        <w:rPr>
-          <w:rFonts w:ascii="Times New Roman" w:eastAsiaTheme="minorHAnsi" w:hAnsi="Times New Roman" w:cs="Times New Roman"/>
-          <w:sz w:val="24"/>
-          <w:szCs w:val="24"/>
-        </w:rPr>
-        <w:t xml:space="preserve"> is asked to predict the output values for the data in the testing set (it has never seen these output values before). The errors it makes are accumulated as before to give the mean absolute test set error, which is used to evaluate the model. The advantage of this method is that it is usually preferable to the residual method and takes no longer to compute. However, its evaluation can have a high variance. The evaluation may depend heavily on which data points end up in the training set and which end up in the test set, and thus the evaluation may be significantly different depending on how the division is made.</w:t>
+        <w:t xml:space="preserve"> is the simplest kind of cross validation. The data set is separated into two sets, called the training set and the testing set. The function approximator fits a function using the training set only. Then the function approximator is asked to predict the output values for the data in the testing set (it has never seen these output values before). The errors it makes are accumulated as before to give the mean absolute test set error, which is used to evaluate the model. The advantage of this method is that it is usually preferable to the residual method and takes no longer to compute. However, its evaluation can have a high variance. The evaluation may depend heavily on which data points end up in the training set and which end up in the test set, and thus the evaluation may be significantly different depending on how the division is made.</w:t>
       </w:r>
     </w:p>
     <w:p>
@@ -24668,16 +20851,7 @@
           <w:sz w:val="24"/>
           <w:szCs w:val="24"/>
         </w:rPr>
-        <w:t xml:space="preserve"> times. The variance of the resulting estimate is reduced </w:t>
-      </w:r>
-      <w:proofErr w:type="spellStart"/>
-      <w:r>
-        <w:rPr>
-          <w:rFonts w:ascii="Times New Roman" w:eastAsiaTheme="minorHAnsi" w:hAnsi="Times New Roman" w:cs="Times New Roman"/>
-          <w:sz w:val="24"/>
-          <w:szCs w:val="24"/>
-        </w:rPr>
-        <w:t xml:space="preserve">as </w:t>
+        <w:t xml:space="preserve"> times. The variance of the resulting estimate is reduced as </w:t>
       </w:r>
       <w:r>
         <w:rPr>
@@ -24689,7 +20863,6 @@
         </w:rPr>
         <w:t>k</w:t>
       </w:r>
-      <w:proofErr w:type="spellEnd"/>
       <w:r>
         <w:rPr>
           <w:rFonts w:ascii="Times New Roman" w:eastAsiaTheme="minorHAnsi" w:hAnsi="Times New Roman" w:cs="Times New Roman"/>
@@ -30109,16 +26282,7 @@
           <w:sz w:val="24"/>
           <w:szCs w:val="24"/>
         </w:rPr>
-        <w:t xml:space="preserve">Accuracy can be further improved by using Shifted Delta Cepstral(SDC) </w:t>
-      </w:r>
-      <w:proofErr w:type="gramStart"/>
-      <w:r>
-        <w:rPr>
-          <w:rFonts w:ascii="Times New Roman" w:eastAsiaTheme="minorHAnsi" w:hAnsi="Times New Roman" w:cs="Times New Roman"/>
-          <w:sz w:val="24"/>
-          <w:szCs w:val="24"/>
-        </w:rPr>
-        <w:t>features</w:t>
+        <w:t>Accuracy can be further improved by using Shifted Delta Cepstral(SDC) features</w:t>
       </w:r>
       <w:r>
         <w:rPr>
@@ -30127,17 +26291,7 @@
           <w:szCs w:val="24"/>
           <w:vertAlign w:val="superscript"/>
         </w:rPr>
-        <w:t>[</w:t>
-      </w:r>
-      <w:proofErr w:type="gramEnd"/>
-      <w:r>
-        <w:rPr>
-          <w:rFonts w:ascii="Times New Roman" w:eastAsiaTheme="minorHAnsi" w:hAnsi="Times New Roman" w:cs="Times New Roman"/>
-          <w:sz w:val="24"/>
-          <w:szCs w:val="24"/>
-          <w:vertAlign w:val="superscript"/>
-        </w:rPr>
-        <w:t>9-10</w:t>
+        <w:t>[9-10</w:t>
       </w:r>
       <w:r>
         <w:rPr>
@@ -30244,23 +26398,7 @@
           <w:rFonts w:ascii="Times New Roman" w:hAnsi="Times New Roman" w:cs="Times New Roman"/>
           <w:sz w:val="24"/>
         </w:rPr>
-        <w:t xml:space="preserve">Y.K </w:t>
-      </w:r>
-      <w:proofErr w:type="spellStart"/>
-      <w:r>
-        <w:rPr>
-          <w:rFonts w:ascii="Times New Roman" w:hAnsi="Times New Roman" w:cs="Times New Roman"/>
-          <w:sz w:val="24"/>
-        </w:rPr>
-        <w:t>Mumusamy</w:t>
-      </w:r>
-      <w:proofErr w:type="spellEnd"/>
-      <w:r>
-        <w:rPr>
-          <w:rFonts w:ascii="Times New Roman" w:hAnsi="Times New Roman" w:cs="Times New Roman"/>
-          <w:sz w:val="24"/>
-        </w:rPr>
-        <w:t>, E. Barnard, and R.A</w:t>
+        <w:t>Y.K Mumusamy, E. Barnard, and R.A</w:t>
       </w:r>
       <w:r>
         <w:rPr>
@@ -30317,23 +26455,7 @@
           <w:rFonts w:ascii="Times New Roman" w:hAnsi="Times New Roman" w:cs="Times New Roman"/>
           <w:sz w:val="24"/>
         </w:rPr>
-        <w:t xml:space="preserve">M. </w:t>
-      </w:r>
-      <w:proofErr w:type="spellStart"/>
-      <w:r>
-        <w:rPr>
-          <w:rFonts w:ascii="Times New Roman" w:hAnsi="Times New Roman" w:cs="Times New Roman"/>
-          <w:sz w:val="24"/>
-        </w:rPr>
-        <w:t>Zissman</w:t>
-      </w:r>
-      <w:proofErr w:type="spellEnd"/>
-      <w:r>
-        <w:rPr>
-          <w:rFonts w:ascii="Times New Roman" w:hAnsi="Times New Roman" w:cs="Times New Roman"/>
-          <w:sz w:val="24"/>
-        </w:rPr>
-        <w:t>, “Comparison of Four Approaches to Automatic Language Identification of Telephone Speech,” IEEE Trans. Acoust</w:t>
+        <w:t>M. Zissman, “Comparison of Four Approaches to Automatic Language Identification of Telephone Speech,” IEEE Trans. Acoust</w:t>
       </w:r>
       <w:r>
         <w:rPr>
@@ -30392,79 +26514,7 @@
           <w:sz w:val="24"/>
           <w:lang w:val="en-IN"/>
         </w:rPr>
-        <w:t xml:space="preserve">N. </w:t>
-      </w:r>
-      <w:proofErr w:type="spellStart"/>
-      <w:r>
-        <w:rPr>
-          <w:rFonts w:ascii="Times New Roman" w:eastAsiaTheme="minorHAnsi" w:hAnsi="Times New Roman" w:cs="Times New Roman"/>
-          <w:sz w:val="24"/>
-          <w:lang w:val="en-IN"/>
-        </w:rPr>
-        <w:t>Dehak</w:t>
-      </w:r>
-      <w:proofErr w:type="spellEnd"/>
-      <w:r>
-        <w:rPr>
-          <w:rFonts w:ascii="Times New Roman" w:eastAsiaTheme="minorHAnsi" w:hAnsi="Times New Roman" w:cs="Times New Roman"/>
-          <w:sz w:val="24"/>
-          <w:lang w:val="en-IN"/>
-        </w:rPr>
-        <w:t>, P. A. Torres-</w:t>
-      </w:r>
-      <w:proofErr w:type="spellStart"/>
-      <w:r>
-        <w:rPr>
-          <w:rFonts w:ascii="Times New Roman" w:eastAsiaTheme="minorHAnsi" w:hAnsi="Times New Roman" w:cs="Times New Roman"/>
-          <w:sz w:val="24"/>
-          <w:lang w:val="en-IN"/>
-        </w:rPr>
-        <w:t>Carrasquillo</w:t>
-      </w:r>
-      <w:proofErr w:type="spellEnd"/>
-      <w:r>
-        <w:rPr>
-          <w:rFonts w:ascii="Times New Roman" w:eastAsiaTheme="minorHAnsi" w:hAnsi="Times New Roman" w:cs="Times New Roman"/>
-          <w:sz w:val="24"/>
-          <w:lang w:val="en-IN"/>
-        </w:rPr>
-        <w:t xml:space="preserve">, D. A. Reynolds, and Reda </w:t>
-      </w:r>
-      <w:proofErr w:type="spellStart"/>
-      <w:r>
-        <w:rPr>
-          <w:rFonts w:ascii="Times New Roman" w:eastAsiaTheme="minorHAnsi" w:hAnsi="Times New Roman" w:cs="Times New Roman"/>
-          <w:sz w:val="24"/>
-          <w:lang w:val="en-IN"/>
-        </w:rPr>
-        <w:t>Dehak</w:t>
-      </w:r>
-      <w:proofErr w:type="spellEnd"/>
-      <w:r>
-        <w:rPr>
-          <w:rFonts w:ascii="Times New Roman" w:eastAsiaTheme="minorHAnsi" w:hAnsi="Times New Roman" w:cs="Times New Roman"/>
-          <w:sz w:val="24"/>
-          <w:lang w:val="en-IN"/>
-        </w:rPr>
-        <w:t xml:space="preserve">, “Language Recognition via </w:t>
-      </w:r>
-      <w:proofErr w:type="spellStart"/>
-      <w:r>
-        <w:rPr>
-          <w:rFonts w:ascii="Times New Roman" w:eastAsiaTheme="minorHAnsi" w:hAnsi="Times New Roman" w:cs="Times New Roman"/>
-          <w:sz w:val="24"/>
-          <w:lang w:val="en-IN"/>
-        </w:rPr>
-        <w:t>i</w:t>
-      </w:r>
-      <w:proofErr w:type="spellEnd"/>
-      <w:r>
-        <w:rPr>
-          <w:rFonts w:ascii="Times New Roman" w:eastAsiaTheme="minorHAnsi" w:hAnsi="Times New Roman" w:cs="Times New Roman"/>
-          <w:sz w:val="24"/>
-          <w:lang w:val="en-IN"/>
-        </w:rPr>
-        <w:t>-vectors</w:t>
+        <w:t>N. Dehak, P. A. Torres-Carrasquillo, D. A. Reynolds, and Reda Dehak, “Language Recognition via i-vectors</w:t>
       </w:r>
       <w:r>
         <w:rPr>
@@ -30510,39 +26560,14 @@
           <w:rFonts w:ascii="Times New Roman" w:hAnsi="Times New Roman" w:cs="Times New Roman"/>
           <w:sz w:val="24"/>
         </w:rPr>
-        <w:t xml:space="preserve">L. </w:t>
-      </w:r>
-      <w:proofErr w:type="spellStart"/>
-      <w:r>
-        <w:rPr>
-          <w:rFonts w:ascii="Times New Roman" w:hAnsi="Times New Roman" w:cs="Times New Roman"/>
-          <w:sz w:val="24"/>
-        </w:rPr>
-        <w:t>Riek</w:t>
-      </w:r>
-      <w:proofErr w:type="spellEnd"/>
-      <w:r>
-        <w:rPr>
-          <w:rFonts w:ascii="Times New Roman" w:hAnsi="Times New Roman" w:cs="Times New Roman"/>
-          <w:sz w:val="24"/>
-        </w:rPr>
-        <w:t xml:space="preserve">, W. </w:t>
-      </w:r>
-      <w:proofErr w:type="spellStart"/>
-      <w:r>
-        <w:rPr>
-          <w:rFonts w:ascii="Times New Roman" w:hAnsi="Times New Roman" w:cs="Times New Roman"/>
-          <w:sz w:val="24"/>
-        </w:rPr>
-        <w:t>Mistrerra</w:t>
-      </w:r>
-      <w:proofErr w:type="spellEnd"/>
-      <w:r>
-        <w:rPr>
-          <w:rFonts w:ascii="Times New Roman" w:hAnsi="Times New Roman" w:cs="Times New Roman"/>
-          <w:sz w:val="24"/>
-        </w:rPr>
-        <w:t>, and D. Morgan, "Exper</w:t>
+        <w:t xml:space="preserve">L. Riek, W. </w:t>
+      </w:r>
+      <w:r>
+        <w:rPr>
+          <w:rFonts w:ascii="Times New Roman" w:hAnsi="Times New Roman" w:cs="Times New Roman"/>
+          <w:sz w:val="24"/>
+        </w:rPr>
+        <w:t>Mistrerra, and D. Morgan, "Exper</w:t>
       </w:r>
       <w:r>
         <w:rPr>
@@ -30577,23 +26602,7 @@
           <w:rFonts w:ascii="Times New Roman" w:hAnsi="Times New Roman" w:cs="Times New Roman"/>
           <w:sz w:val="24"/>
         </w:rPr>
-        <w:t>ification," Technical Report SPCOT-91-002 (Lockheed-</w:t>
-      </w:r>
-      <w:proofErr w:type="spellStart"/>
-      <w:r>
-        <w:rPr>
-          <w:rFonts w:ascii="Times New Roman" w:hAnsi="Times New Roman" w:cs="Times New Roman"/>
-          <w:sz w:val="24"/>
-        </w:rPr>
-        <w:t>Sandets</w:t>
-      </w:r>
-      <w:proofErr w:type="spellEnd"/>
-      <w:r>
-        <w:rPr>
-          <w:rFonts w:ascii="Times New Roman" w:hAnsi="Times New Roman" w:cs="Times New Roman"/>
-          <w:sz w:val="24"/>
-        </w:rPr>
-        <w:t xml:space="preserve">, Nashua, NH, Dec. 1991). </w:t>
+        <w:t xml:space="preserve">ification," Technical Report SPCOT-91-002 (Lockheed-Sandets, Nashua, NH, Dec. 1991). </w:t>
       </w:r>
     </w:p>
     <w:p>
@@ -30636,25 +26645,7 @@
           <w:rFonts w:ascii="Times New Roman" w:hAnsi="Times New Roman" w:cs="Times New Roman"/>
           <w:sz w:val="24"/>
         </w:rPr>
-        <w:t xml:space="preserve"> Language Identification by HMM," ICSLP '92 Proc. 2, </w:t>
-      </w:r>
-      <w:proofErr w:type="spellStart"/>
-      <w:proofErr w:type="gramStart"/>
-      <w:r>
-        <w:rPr>
-          <w:rFonts w:ascii="Times New Roman" w:hAnsi="Times New Roman" w:cs="Times New Roman"/>
-          <w:sz w:val="24"/>
-        </w:rPr>
-        <w:t>Banff,Alberta</w:t>
-      </w:r>
-      <w:proofErr w:type="spellEnd"/>
-      <w:proofErr w:type="gramEnd"/>
-      <w:r>
-        <w:rPr>
-          <w:rFonts w:ascii="Times New Roman" w:hAnsi="Times New Roman" w:cs="Times New Roman"/>
-          <w:sz w:val="24"/>
-        </w:rPr>
-        <w:t xml:space="preserve">, Canada, 12-16Oct. 1992, p. 1011. </w:t>
+        <w:t xml:space="preserve"> Language Identification by HMM," ICSLP '92 Proc. 2, Banff,Alberta, Canada, 12-16Oct. 1992, p. 1011. </w:t>
       </w:r>
     </w:p>
     <w:p>
@@ -30684,23 +26675,7 @@
           <w:rFonts w:ascii="Times New Roman" w:hAnsi="Times New Roman" w:cs="Times New Roman"/>
           <w:sz w:val="24"/>
         </w:rPr>
-        <w:t xml:space="preserve">M.A </w:t>
-      </w:r>
-      <w:proofErr w:type="spellStart"/>
-      <w:r>
-        <w:rPr>
-          <w:rFonts w:ascii="Times New Roman" w:hAnsi="Times New Roman" w:cs="Times New Roman"/>
-          <w:sz w:val="24"/>
-        </w:rPr>
-        <w:t>Zissman</w:t>
-      </w:r>
-      <w:proofErr w:type="spellEnd"/>
-      <w:r>
-        <w:rPr>
-          <w:rFonts w:ascii="Times New Roman" w:hAnsi="Times New Roman" w:cs="Times New Roman"/>
-          <w:sz w:val="24"/>
-        </w:rPr>
-        <w:t>, "Automatic Language Ident</w:t>
+        <w:t>M.A Zissman, "Automatic Language Ident</w:t>
       </w:r>
       <w:r>
         <w:rPr>
@@ -30738,23 +26713,7 @@
           <w:rFonts w:ascii="Times New Roman" w:hAnsi="Times New Roman" w:cs="Times New Roman"/>
           <w:sz w:val="24"/>
         </w:rPr>
-        <w:t xml:space="preserve">A. </w:t>
-      </w:r>
-      <w:proofErr w:type="spellStart"/>
-      <w:r>
-        <w:rPr>
-          <w:rFonts w:ascii="Times New Roman" w:hAnsi="Times New Roman" w:cs="Times New Roman"/>
-          <w:sz w:val="24"/>
-        </w:rPr>
-        <w:t>Dempster</w:t>
-      </w:r>
-      <w:proofErr w:type="spellEnd"/>
-      <w:r>
-        <w:rPr>
-          <w:rFonts w:ascii="Times New Roman" w:hAnsi="Times New Roman" w:cs="Times New Roman"/>
-          <w:sz w:val="24"/>
-        </w:rPr>
-        <w:t>, N. Laird, and D. Rubin, "Maximum Likelihood from Incomplete Data via the EM Algorithm," J Royal Statistical Society 39, 1 (1977).</w:t>
+        <w:t>A. Dempster, N. Laird, and D. Rubin, "Maximum Likelihood from Incomplete Data via the EM Algorithm," J Royal Statistical Society 39, 1 (1977).</w:t>
       </w:r>
     </w:p>
     <w:p>
@@ -30818,71 +26777,7 @@
           <w:sz w:val="24"/>
           <w:lang w:val="en-IN"/>
         </w:rPr>
-        <w:t>P. A. Torres-</w:t>
-      </w:r>
-      <w:proofErr w:type="spellStart"/>
-      <w:r>
-        <w:rPr>
-          <w:rFonts w:ascii="Times New Roman" w:eastAsiaTheme="minorHAnsi" w:hAnsi="Times New Roman" w:cs="Times New Roman"/>
-          <w:sz w:val="24"/>
-          <w:lang w:val="en-IN"/>
-        </w:rPr>
-        <w:t>Carrasquillo</w:t>
-      </w:r>
-      <w:proofErr w:type="spellEnd"/>
-      <w:r>
-        <w:rPr>
-          <w:rFonts w:ascii="Times New Roman" w:eastAsiaTheme="minorHAnsi" w:hAnsi="Times New Roman" w:cs="Times New Roman"/>
-          <w:sz w:val="24"/>
-          <w:lang w:val="en-IN"/>
-        </w:rPr>
-        <w:t xml:space="preserve">, E. Singer, M. A. Kohler, R. J. Greene, D. A. Reynolds, and J. </w:t>
-      </w:r>
-      <w:proofErr w:type="spellStart"/>
-      <w:r>
-        <w:rPr>
-          <w:rFonts w:ascii="Times New Roman" w:eastAsiaTheme="minorHAnsi" w:hAnsi="Times New Roman" w:cs="Times New Roman"/>
-          <w:sz w:val="24"/>
-          <w:lang w:val="en-IN"/>
-        </w:rPr>
-        <w:t>J.</w:t>
-      </w:r>
-      <w:proofErr w:type="gramStart"/>
-      <w:r>
-        <w:rPr>
-          <w:rFonts w:ascii="Times New Roman" w:eastAsiaTheme="minorHAnsi" w:hAnsi="Times New Roman" w:cs="Times New Roman"/>
-          <w:sz w:val="24"/>
-          <w:lang w:val="en-IN"/>
-        </w:rPr>
-        <w:t>R.Deller</w:t>
-      </w:r>
-      <w:proofErr w:type="spellEnd"/>
-      <w:proofErr w:type="gramEnd"/>
-      <w:r>
-        <w:rPr>
-          <w:rFonts w:ascii="Times New Roman" w:eastAsiaTheme="minorHAnsi" w:hAnsi="Times New Roman" w:cs="Times New Roman"/>
-          <w:sz w:val="24"/>
-          <w:lang w:val="en-IN"/>
-        </w:rPr>
-        <w:t xml:space="preserve">, “Approaches to language identification using </w:t>
-      </w:r>
-      <w:proofErr w:type="spellStart"/>
-      <w:r>
-        <w:rPr>
-          <w:rFonts w:ascii="Times New Roman" w:eastAsiaTheme="minorHAnsi" w:hAnsi="Times New Roman" w:cs="Times New Roman"/>
-          <w:sz w:val="24"/>
-          <w:lang w:val="en-IN"/>
-        </w:rPr>
-        <w:t>gaussian</w:t>
-      </w:r>
-      <w:proofErr w:type="spellEnd"/>
-      <w:r>
-        <w:rPr>
-          <w:rFonts w:ascii="Times New Roman" w:eastAsiaTheme="minorHAnsi" w:hAnsi="Times New Roman" w:cs="Times New Roman"/>
-          <w:sz w:val="24"/>
-          <w:lang w:val="en-IN"/>
-        </w:rPr>
-        <w:t xml:space="preserve"> mixture models and shifted delta cepstral features,</w:t>
+        <w:t>P. A. Torres-Carrasquillo, E. Singer, M. A. Kohler, R. J. Greene, D. A. Reynolds, and J. J.R.Deller, “Approaches to language identification using gaussian mixture models and shifted delta cepstral features,</w:t>
       </w:r>
       <w:r>
         <w:rPr>
@@ -30953,69 +26848,13 @@
           <w:lang w:val="en-IN"/>
         </w:rPr>
       </w:pPr>
-      <w:proofErr w:type="spellStart"/>
       <w:r>
         <w:rPr>
           <w:rFonts w:ascii="Times New Roman" w:eastAsiaTheme="minorHAnsi" w:hAnsi="Times New Roman" w:cs="Times New Roman"/>
           <w:sz w:val="24"/>
           <w:lang w:val="en-IN"/>
         </w:rPr>
-        <w:t>M.</w:t>
-      </w:r>
-      <w:proofErr w:type="gramStart"/>
-      <w:r>
-        <w:rPr>
-          <w:rFonts w:ascii="Times New Roman" w:eastAsiaTheme="minorHAnsi" w:hAnsi="Times New Roman" w:cs="Times New Roman"/>
-          <w:sz w:val="24"/>
-          <w:lang w:val="en-IN"/>
-        </w:rPr>
-        <w:t>A.Kohler</w:t>
-      </w:r>
-      <w:proofErr w:type="spellEnd"/>
-      <w:proofErr w:type="gramEnd"/>
-      <w:r>
-        <w:rPr>
-          <w:rFonts w:ascii="Times New Roman" w:eastAsiaTheme="minorHAnsi" w:hAnsi="Times New Roman" w:cs="Times New Roman"/>
-          <w:sz w:val="24"/>
-          <w:lang w:val="en-IN"/>
-        </w:rPr>
-        <w:t xml:space="preserve"> and </w:t>
-      </w:r>
-      <w:proofErr w:type="spellStart"/>
-      <w:r>
-        <w:rPr>
-          <w:rFonts w:ascii="Times New Roman" w:eastAsiaTheme="minorHAnsi" w:hAnsi="Times New Roman" w:cs="Times New Roman"/>
-          <w:sz w:val="24"/>
-          <w:lang w:val="en-IN"/>
-        </w:rPr>
-        <w:t>M.Kennedy</w:t>
-      </w:r>
-      <w:proofErr w:type="spellEnd"/>
-      <w:r>
-        <w:rPr>
-          <w:rFonts w:ascii="Times New Roman" w:eastAsiaTheme="minorHAnsi" w:hAnsi="Times New Roman" w:cs="Times New Roman"/>
-          <w:sz w:val="24"/>
-          <w:lang w:val="en-IN"/>
-        </w:rPr>
-        <w:t xml:space="preserve">, “Language identification using shifted delta </w:t>
-      </w:r>
-      <w:proofErr w:type="spellStart"/>
-      <w:r>
-        <w:rPr>
-          <w:rFonts w:ascii="Times New Roman" w:eastAsiaTheme="minorHAnsi" w:hAnsi="Times New Roman" w:cs="Times New Roman"/>
-          <w:sz w:val="24"/>
-          <w:lang w:val="en-IN"/>
-        </w:rPr>
-        <w:t>cepstra</w:t>
-      </w:r>
-      <w:proofErr w:type="spellEnd"/>
-      <w:r>
-        <w:rPr>
-          <w:rFonts w:ascii="Times New Roman" w:eastAsiaTheme="minorHAnsi" w:hAnsi="Times New Roman" w:cs="Times New Roman"/>
-          <w:sz w:val="24"/>
-          <w:lang w:val="en-IN"/>
-        </w:rPr>
-        <w:t xml:space="preserve">,” </w:t>
+        <w:t xml:space="preserve">M.A.Kohler and M.Kennedy, “Language identification using shifted delta cepstra,” </w:t>
       </w:r>
       <w:r>
         <w:rPr>
@@ -31111,25 +26950,7 @@
           <w:sz w:val="24"/>
           <w:shd w:val="clear" w:color="auto" w:fill="FFFFFF"/>
         </w:rPr>
-        <w:t xml:space="preserve">M. A. </w:t>
-      </w:r>
-      <w:proofErr w:type="spellStart"/>
-      <w:r>
-        <w:rPr>
-          <w:rFonts w:ascii="Times New Roman" w:hAnsi="Times New Roman" w:cs="Times New Roman"/>
-          <w:sz w:val="24"/>
-          <w:shd w:val="clear" w:color="auto" w:fill="FFFFFF"/>
-        </w:rPr>
-        <w:t>Zissman</w:t>
-      </w:r>
-      <w:proofErr w:type="spellEnd"/>
-      <w:r>
-        <w:rPr>
-          <w:rFonts w:ascii="Times New Roman" w:hAnsi="Times New Roman" w:cs="Times New Roman"/>
-          <w:sz w:val="24"/>
-          <w:shd w:val="clear" w:color="auto" w:fill="FFFFFF"/>
-        </w:rPr>
-        <w:t>, E. Singer, "Automatic language identification of telephone speech messages using phoneme recognition and n-gram modeling",</w:t>
+        <w:t>M. A. Zissman, E. Singer, "Automatic language identification of telephone speech messages using phoneme recognition and n-gram modeling",</w:t>
       </w:r>
       <w:r>
         <w:rPr>
@@ -31173,37 +26994,12 @@
           <w:lang w:val="en-IN"/>
         </w:rPr>
       </w:pPr>
-      <w:proofErr w:type="spellStart"/>
-      <w:r>
-        <w:rPr>
-          <w:rFonts w:ascii="Times New Roman" w:hAnsi="Times New Roman" w:cs="Times New Roman"/>
-          <w:sz w:val="24"/>
-        </w:rPr>
-        <w:t>Kshirod</w:t>
-      </w:r>
-      <w:proofErr w:type="spellEnd"/>
-      <w:r>
-        <w:rPr>
-          <w:rFonts w:ascii="Times New Roman" w:hAnsi="Times New Roman" w:cs="Times New Roman"/>
-          <w:sz w:val="24"/>
-        </w:rPr>
-        <w:t xml:space="preserve"> </w:t>
-      </w:r>
-      <w:proofErr w:type="spellStart"/>
-      <w:r>
-        <w:rPr>
-          <w:rFonts w:ascii="Times New Roman" w:hAnsi="Times New Roman" w:cs="Times New Roman"/>
-          <w:sz w:val="24"/>
-        </w:rPr>
-        <w:t>Sarmah</w:t>
-      </w:r>
-      <w:proofErr w:type="spellEnd"/>
-      <w:r>
-        <w:rPr>
-          <w:rFonts w:ascii="Times New Roman" w:hAnsi="Times New Roman" w:cs="Times New Roman"/>
-          <w:sz w:val="24"/>
-        </w:rPr>
-        <w:t xml:space="preserve">, </w:t>
+      <w:r>
+        <w:rPr>
+          <w:rFonts w:ascii="Times New Roman" w:hAnsi="Times New Roman" w:cs="Times New Roman"/>
+          <w:sz w:val="24"/>
+        </w:rPr>
+        <w:t xml:space="preserve">Kshirod Sarmah, </w:t>
       </w:r>
       <w:r>
         <w:rPr>
@@ -31264,23 +27060,7 @@
           <w:rFonts w:ascii="Times New Roman" w:hAnsi="Times New Roman" w:cs="Times New Roman"/>
           <w:sz w:val="24"/>
         </w:rPr>
-        <w:t>Pedro A. Torres-</w:t>
-      </w:r>
-      <w:proofErr w:type="spellStart"/>
-      <w:r>
-        <w:rPr>
-          <w:rFonts w:ascii="Times New Roman" w:hAnsi="Times New Roman" w:cs="Times New Roman"/>
-          <w:sz w:val="24"/>
-        </w:rPr>
-        <w:t>Carrasquillo</w:t>
-      </w:r>
-      <w:proofErr w:type="spellEnd"/>
-      <w:r>
-        <w:rPr>
-          <w:rFonts w:ascii="Times New Roman" w:hAnsi="Times New Roman" w:cs="Times New Roman"/>
-          <w:sz w:val="24"/>
-        </w:rPr>
-        <w:t>, “Language Identification using Gaussian Mixture Model Tokenization”, Lincoln Laboratory, Massachusetts Institute of Technology</w:t>
+        <w:t>Pedro A. Torres-Carrasquillo, “Language Identification using Gaussian Mixture Model Tokenization”, Lincoln Laboratory, Massachusetts Institute of Technology</w:t>
       </w:r>
     </w:p>
     <w:p>
@@ -31326,23 +27106,7 @@
           <w:rFonts w:ascii="Times New Roman" w:hAnsi="Times New Roman" w:cs="Times New Roman"/>
           <w:sz w:val="24"/>
         </w:rPr>
-        <w:t>fication</w:t>
-      </w:r>
-      <w:proofErr w:type="gramStart"/>
-      <w:r>
-        <w:rPr>
-          <w:rFonts w:ascii="Times New Roman" w:hAnsi="Times New Roman" w:cs="Times New Roman"/>
-          <w:sz w:val="24"/>
-        </w:rPr>
-        <w:t>” ,</w:t>
-      </w:r>
-      <w:proofErr w:type="gramEnd"/>
-      <w:r>
-        <w:rPr>
-          <w:rFonts w:ascii="Times New Roman" w:hAnsi="Times New Roman" w:cs="Times New Roman"/>
-          <w:sz w:val="24"/>
-        </w:rPr>
-        <w:t xml:space="preserve"> CS 229 – Machine Learning(Stanford)</w:t>
+        <w:t>fication” , CS 229 – Machine Learning(Stanford)</w:t>
       </w:r>
     </w:p>
     <w:p>
@@ -31374,26 +27138,8 @@
           <w:rFonts w:ascii="Times New Roman" w:hAnsi="Times New Roman" w:cs="Times New Roman"/>
           <w:sz w:val="24"/>
         </w:rPr>
-        <w:t xml:space="preserve">G. </w:t>
-      </w:r>
-      <w:proofErr w:type="spellStart"/>
-      <w:r>
-        <w:rPr>
-          <w:rFonts w:ascii="Times New Roman" w:hAnsi="Times New Roman" w:cs="Times New Roman"/>
-          <w:sz w:val="24"/>
-        </w:rPr>
-        <w:t>Montavon</w:t>
-      </w:r>
-      <w:proofErr w:type="spellEnd"/>
-      <w:proofErr w:type="gramStart"/>
-      <w:r>
-        <w:rPr>
-          <w:rFonts w:ascii="Times New Roman" w:hAnsi="Times New Roman" w:cs="Times New Roman"/>
-          <w:sz w:val="24"/>
-        </w:rPr>
-        <w:t>. ”</w:t>
-      </w:r>
-      <w:proofErr w:type="gramEnd"/>
+        <w:t>G. Montavon. ”</w:t>
+      </w:r>
       <w:r>
         <w:rPr>
           <w:rFonts w:ascii="Times New Roman" w:hAnsi="Times New Roman" w:cs="Times New Roman"/>
@@ -31465,23 +27211,13 @@
           <w:lang w:val="en-IN"/>
         </w:rPr>
       </w:pPr>
-      <w:proofErr w:type="spellStart"/>
       <w:r>
         <w:rPr>
           <w:rFonts w:ascii="Times New Roman" w:eastAsiaTheme="minorHAnsi" w:hAnsi="Times New Roman" w:cs="Times New Roman"/>
           <w:sz w:val="24"/>
           <w:lang w:val="en-IN"/>
         </w:rPr>
-        <w:t>Theano</w:t>
-      </w:r>
-      <w:proofErr w:type="spellEnd"/>
-      <w:r>
-        <w:rPr>
-          <w:rFonts w:ascii="Times New Roman" w:eastAsiaTheme="minorHAnsi" w:hAnsi="Times New Roman" w:cs="Times New Roman"/>
-          <w:sz w:val="24"/>
-          <w:lang w:val="en-IN"/>
-        </w:rPr>
-        <w:t>: http://deeplearning.net/software/theano/</w:t>
+        <w:t>Theano: http://deeplearning.net/software/theano/</w:t>
       </w:r>
     </w:p>
     <w:p>
@@ -31507,23 +27243,13 @@
           <w:lang w:val="en-IN"/>
         </w:rPr>
       </w:pPr>
-      <w:proofErr w:type="spellStart"/>
       <w:r>
         <w:rPr>
           <w:rFonts w:ascii="Times New Roman" w:eastAsiaTheme="minorHAnsi" w:hAnsi="Times New Roman" w:cs="Times New Roman"/>
           <w:sz w:val="24"/>
           <w:lang w:val="en-IN"/>
         </w:rPr>
-        <w:t>Keras</w:t>
-      </w:r>
-      <w:proofErr w:type="spellEnd"/>
-      <w:r>
-        <w:rPr>
-          <w:rFonts w:ascii="Times New Roman" w:eastAsiaTheme="minorHAnsi" w:hAnsi="Times New Roman" w:cs="Times New Roman"/>
-          <w:sz w:val="24"/>
-          <w:lang w:val="en-IN"/>
-        </w:rPr>
-        <w:t>: https://keras.io/</w:t>
+        <w:t>Keras: https://keras.io/</w:t>
       </w:r>
     </w:p>
     <w:p>
@@ -31550,23 +27276,13 @@
           <w:lang w:val="en-IN"/>
         </w:rPr>
       </w:pPr>
-      <w:proofErr w:type="spellStart"/>
       <w:r>
         <w:rPr>
           <w:rFonts w:ascii="Times New Roman" w:eastAsiaTheme="minorHAnsi" w:hAnsi="Times New Roman" w:cs="Times New Roman"/>
           <w:sz w:val="24"/>
           <w:lang w:val="en-IN"/>
         </w:rPr>
-        <w:t>scikit</w:t>
-      </w:r>
-      <w:proofErr w:type="spellEnd"/>
-      <w:r>
-        <w:rPr>
-          <w:rFonts w:ascii="Times New Roman" w:eastAsiaTheme="minorHAnsi" w:hAnsi="Times New Roman" w:cs="Times New Roman"/>
-          <w:sz w:val="24"/>
-          <w:lang w:val="en-IN"/>
-        </w:rPr>
-        <w:t>-learn: http://scikit-learn.org/stable/</w:t>
+        <w:t>scikit-learn: http://scikit-learn.org/stable/</w:t>
       </w:r>
     </w:p>
     <w:p>
@@ -31592,23 +27308,13 @@
           <w:lang w:val="en-IN"/>
         </w:rPr>
       </w:pPr>
-      <w:proofErr w:type="spellStart"/>
       <w:r>
         <w:rPr>
           <w:rFonts w:ascii="Times New Roman" w:eastAsiaTheme="minorHAnsi" w:hAnsi="Times New Roman" w:cs="Times New Roman"/>
           <w:sz w:val="24"/>
           <w:lang w:val="en-IN"/>
         </w:rPr>
-        <w:t>pyAudioAnalysis</w:t>
-      </w:r>
-      <w:proofErr w:type="spellEnd"/>
-      <w:r>
-        <w:rPr>
-          <w:rFonts w:ascii="Times New Roman" w:eastAsiaTheme="minorHAnsi" w:hAnsi="Times New Roman" w:cs="Times New Roman"/>
-          <w:sz w:val="24"/>
-          <w:lang w:val="en-IN"/>
-        </w:rPr>
-        <w:t>: https://github.com/tyiannak/pyAudioAnalysis</w:t>
+        <w:t>pyAudioAnalysis: https://github.com/tyiannak/pyAudioAnalysis</w:t>
       </w:r>
     </w:p>
     <w:p>
@@ -31634,23 +27340,13 @@
           <w:lang w:val="en-IN"/>
         </w:rPr>
       </w:pPr>
-      <w:proofErr w:type="spellStart"/>
       <w:r>
         <w:rPr>
           <w:rFonts w:ascii="Times New Roman" w:eastAsiaTheme="minorHAnsi" w:hAnsi="Times New Roman" w:cs="Times New Roman"/>
           <w:sz w:val="24"/>
           <w:lang w:val="en-IN"/>
         </w:rPr>
-        <w:t>LibROSA</w:t>
-      </w:r>
-      <w:proofErr w:type="spellEnd"/>
-      <w:r>
-        <w:rPr>
-          <w:rFonts w:ascii="Times New Roman" w:eastAsiaTheme="minorHAnsi" w:hAnsi="Times New Roman" w:cs="Times New Roman"/>
-          <w:sz w:val="24"/>
-          <w:lang w:val="en-IN"/>
-        </w:rPr>
-        <w:t>: https://librosa.github.io/</w:t>
+        <w:t>LibROSA: https://librosa.github.io/</w:t>
       </w:r>
     </w:p>
     <w:p>
@@ -31677,23 +27373,13 @@
           <w:lang w:val="en-IN"/>
         </w:rPr>
       </w:pPr>
-      <w:proofErr w:type="spellStart"/>
       <w:r>
         <w:rPr>
           <w:rFonts w:ascii="Times New Roman" w:eastAsiaTheme="minorHAnsi" w:hAnsi="Times New Roman" w:cs="Times New Roman"/>
           <w:sz w:val="24"/>
           <w:lang w:val="en-IN"/>
         </w:rPr>
-        <w:t>PyQt</w:t>
-      </w:r>
-      <w:proofErr w:type="spellEnd"/>
-      <w:r>
-        <w:rPr>
-          <w:rFonts w:ascii="Times New Roman" w:eastAsiaTheme="minorHAnsi" w:hAnsi="Times New Roman" w:cs="Times New Roman"/>
-          <w:sz w:val="24"/>
-          <w:lang w:val="en-IN"/>
-        </w:rPr>
-        <w:t>, https://wiki.python.org/moin/PyQt</w:t>
+        <w:t>PyQt, https://wiki.python.org/moin/PyQt</w:t>
       </w:r>
     </w:p>
     <w:p>
@@ -31720,23 +27406,13 @@
           <w:lang w:val="en-IN"/>
         </w:rPr>
       </w:pPr>
-      <w:proofErr w:type="spellStart"/>
       <w:r>
         <w:rPr>
           <w:rFonts w:ascii="Times New Roman" w:eastAsiaTheme="minorHAnsi" w:hAnsi="Times New Roman" w:cs="Times New Roman"/>
           <w:sz w:val="24"/>
           <w:lang w:val="en-IN"/>
         </w:rPr>
-        <w:t>Numpy</w:t>
-      </w:r>
-      <w:proofErr w:type="spellEnd"/>
-      <w:r>
-        <w:rPr>
-          <w:rFonts w:ascii="Times New Roman" w:eastAsiaTheme="minorHAnsi" w:hAnsi="Times New Roman" w:cs="Times New Roman"/>
-          <w:sz w:val="24"/>
-          <w:lang w:val="en-IN"/>
-        </w:rPr>
-        <w:t>,</w:t>
+        <w:t>Numpy,</w:t>
       </w:r>
       <w:r>
         <w:rPr>
@@ -31778,23 +27454,13 @@
           <w:lang w:val="en-IN"/>
         </w:rPr>
       </w:pPr>
-      <w:proofErr w:type="spellStart"/>
       <w:r>
         <w:rPr>
           <w:rFonts w:ascii="Times New Roman" w:eastAsiaTheme="minorHAnsi" w:hAnsi="Times New Roman" w:cs="Times New Roman"/>
           <w:sz w:val="24"/>
           <w:lang w:val="en-IN"/>
         </w:rPr>
-        <w:t>Matplotlib,https</w:t>
-      </w:r>
-      <w:proofErr w:type="spellEnd"/>
-      <w:r>
-        <w:rPr>
-          <w:rFonts w:ascii="Times New Roman" w:eastAsiaTheme="minorHAnsi" w:hAnsi="Times New Roman" w:cs="Times New Roman"/>
-          <w:sz w:val="24"/>
-          <w:lang w:val="en-IN"/>
-        </w:rPr>
-        <w:t>://matplotlib.org/</w:t>
+        <w:t>Matplotlib,https://matplotlib.org/</w:t>
       </w:r>
     </w:p>
     <w:p>
@@ -31936,19 +27602,97 @@
           <w:sz w:val="28"/>
           <w:szCs w:val="28"/>
         </w:rPr>
-        <w:t xml:space="preserve">1) </w:t>
-      </w:r>
-      <w:proofErr w:type="spellStart"/>
-      <w:r>
-        <w:rPr>
-          <w:rFonts w:ascii="Times New Roman" w:eastAsiaTheme="minorHAnsi" w:hAnsi="Times New Roman" w:cs="Times New Roman"/>
-          <w:b/>
+        <w:t>1) pyAudioAnalysis</w:t>
+      </w:r>
+    </w:p>
+    <w:p>
+      <w:pPr>
+        <w:spacing w:after="160" w:line="360" w:lineRule="auto"/>
+        <w:jc w:val="both"/>
+        <w:rPr>
+          <w:rFonts w:ascii="Times New Roman" w:eastAsiaTheme="minorHAnsi" w:hAnsi="Times New Roman" w:cs="Times New Roman"/>
+          <w:sz w:val="24"/>
+          <w:szCs w:val="24"/>
+        </w:rPr>
+      </w:pPr>
+      <w:r>
+        <w:rPr>
+          <w:rFonts w:ascii="Times New Roman" w:eastAsiaTheme="minorHAnsi" w:hAnsi="Times New Roman" w:cs="Times New Roman"/>
+          <w:sz w:val="24"/>
+          <w:szCs w:val="24"/>
+        </w:rPr>
+        <w:t>Install dependencies:</w:t>
+      </w:r>
+    </w:p>
+    <w:p>
+      <w:pPr>
+        <w:spacing w:after="160" w:line="360" w:lineRule="auto"/>
+        <w:ind w:firstLine="720"/>
+        <w:jc w:val="both"/>
+        <w:rPr>
+          <w:rFonts w:ascii="Times New Roman" w:eastAsiaTheme="minorHAnsi" w:hAnsi="Times New Roman" w:cs="Times New Roman"/>
+          <w:sz w:val="24"/>
+          <w:szCs w:val="24"/>
+        </w:rPr>
+      </w:pPr>
+      <w:r>
+        <w:rPr>
+          <w:rFonts w:ascii="Times New Roman" w:eastAsiaTheme="minorHAnsi" w:hAnsi="Times New Roman" w:cs="Times New Roman"/>
+          <w:sz w:val="24"/>
+          <w:szCs w:val="24"/>
+        </w:rPr>
+        <w:t>pip install numpy matplotlib scipy sklearn hmmlearn simplejson eyed3 pydub</w:t>
+      </w:r>
+    </w:p>
+    <w:p>
+      <w:pPr>
+        <w:spacing w:after="160" w:line="360" w:lineRule="auto"/>
+        <w:jc w:val="both"/>
+        <w:rPr>
+          <w:rFonts w:ascii="Times New Roman" w:eastAsiaTheme="minorHAnsi" w:hAnsi="Times New Roman" w:cs="Times New Roman"/>
+          <w:sz w:val="24"/>
+          <w:szCs w:val="24"/>
+        </w:rPr>
+      </w:pPr>
+      <w:r>
+        <w:rPr>
+          <w:rFonts w:ascii="Times New Roman" w:eastAsiaTheme="minorHAnsi" w:hAnsi="Times New Roman" w:cs="Times New Roman"/>
+          <w:sz w:val="24"/>
+          <w:szCs w:val="24"/>
+        </w:rPr>
+        <w:t>Clone the source of this library:</w:t>
+      </w:r>
+    </w:p>
+    <w:p>
+      <w:pPr>
+        <w:spacing w:after="160" w:line="360" w:lineRule="auto"/>
+        <w:ind w:firstLine="720"/>
+        <w:jc w:val="both"/>
+        <w:rPr>
+          <w:rFonts w:ascii="Times New Roman" w:eastAsiaTheme="minorHAnsi" w:hAnsi="Times New Roman" w:cs="Times New Roman"/>
+          <w:sz w:val="24"/>
+          <w:szCs w:val="24"/>
+        </w:rPr>
+      </w:pPr>
+      <w:r>
+        <w:rPr>
+          <w:rFonts w:ascii="Times New Roman" w:eastAsiaTheme="minorHAnsi" w:hAnsi="Times New Roman" w:cs="Times New Roman"/>
+          <w:sz w:val="24"/>
+          <w:szCs w:val="24"/>
+        </w:rPr>
+        <w:t>git clone https://github.com/tyiannak/pyAudioAnalysis.git</w:t>
+      </w:r>
+    </w:p>
+    <w:p>
+      <w:pPr>
+        <w:spacing w:after="160" w:line="360" w:lineRule="auto"/>
+        <w:jc w:val="both"/>
+        <w:rPr>
+          <w:rFonts w:ascii="Times New Roman" w:eastAsiaTheme="minorHAnsi" w:hAnsi="Times New Roman" w:cs="Times New Roman"/>
           <w:sz w:val="28"/>
           <w:szCs w:val="28"/>
         </w:rPr>
-        <w:t>pyAudioAnalysis</w:t>
-      </w:r>
-      <w:proofErr w:type="spellEnd"/>
+      </w:pPr>
     </w:p>
     <w:p>
       <w:pPr>
@@ -31956,17 +27700,38 @@
         <w:jc w:val="both"/>
         <w:rPr>
           <w:rFonts w:ascii="Times New Roman" w:eastAsiaTheme="minorHAnsi" w:hAnsi="Times New Roman" w:cs="Times New Roman"/>
-          <w:sz w:val="24"/>
-          <w:szCs w:val="24"/>
-        </w:rPr>
-      </w:pPr>
-      <w:r>
-        <w:rPr>
-          <w:rFonts w:ascii="Times New Roman" w:eastAsiaTheme="minorHAnsi" w:hAnsi="Times New Roman" w:cs="Times New Roman"/>
-          <w:sz w:val="24"/>
-          <w:szCs w:val="24"/>
-        </w:rPr>
-        <w:t>Install dependencies:</w:t>
+          <w:b/>
+          <w:sz w:val="28"/>
+          <w:szCs w:val="28"/>
+        </w:rPr>
+      </w:pPr>
+      <w:r>
+        <w:rPr>
+          <w:rFonts w:ascii="Times New Roman" w:eastAsiaTheme="minorHAnsi" w:hAnsi="Times New Roman" w:cs="Times New Roman"/>
+          <w:b/>
+          <w:sz w:val="28"/>
+          <w:szCs w:val="28"/>
+        </w:rPr>
+        <w:t>2) LibROSA</w:t>
+      </w:r>
+    </w:p>
+    <w:p>
+      <w:pPr>
+        <w:spacing w:after="160" w:line="360" w:lineRule="auto"/>
+        <w:jc w:val="both"/>
+        <w:rPr>
+          <w:rFonts w:ascii="Times New Roman" w:eastAsiaTheme="minorHAnsi" w:hAnsi="Times New Roman" w:cs="Times New Roman"/>
+          <w:sz w:val="24"/>
+          <w:szCs w:val="24"/>
+        </w:rPr>
+      </w:pPr>
+      <w:r>
+        <w:rPr>
+          <w:rFonts w:ascii="Times New Roman" w:eastAsiaTheme="minorHAnsi" w:hAnsi="Times New Roman" w:cs="Times New Roman"/>
+          <w:sz w:val="24"/>
+          <w:szCs w:val="24"/>
+        </w:rPr>
+        <w:t>The latest stable release is available on PyPI, and you can install it by saying</w:t>
       </w:r>
     </w:p>
     <w:p>
@@ -31986,126 +27751,8 @@
           <w:sz w:val="24"/>
           <w:szCs w:val="24"/>
         </w:rPr>
-        <w:t xml:space="preserve">pip install </w:t>
-      </w:r>
-      <w:proofErr w:type="spellStart"/>
-      <w:r>
-        <w:rPr>
-          <w:rFonts w:ascii="Times New Roman" w:eastAsiaTheme="minorHAnsi" w:hAnsi="Times New Roman" w:cs="Times New Roman"/>
-          <w:sz w:val="24"/>
-          <w:szCs w:val="24"/>
-        </w:rPr>
-        <w:t>numpy</w:t>
-      </w:r>
-      <w:proofErr w:type="spellEnd"/>
-      <w:r>
-        <w:rPr>
-          <w:rFonts w:ascii="Times New Roman" w:eastAsiaTheme="minorHAnsi" w:hAnsi="Times New Roman" w:cs="Times New Roman"/>
-          <w:sz w:val="24"/>
-          <w:szCs w:val="24"/>
-        </w:rPr>
-        <w:t xml:space="preserve"> </w:t>
-      </w:r>
-      <w:proofErr w:type="spellStart"/>
-      <w:r>
-        <w:rPr>
-          <w:rFonts w:ascii="Times New Roman" w:eastAsiaTheme="minorHAnsi" w:hAnsi="Times New Roman" w:cs="Times New Roman"/>
-          <w:sz w:val="24"/>
-          <w:szCs w:val="24"/>
-        </w:rPr>
-        <w:t>matplotlib</w:t>
-      </w:r>
-      <w:proofErr w:type="spellEnd"/>
-      <w:r>
-        <w:rPr>
-          <w:rFonts w:ascii="Times New Roman" w:eastAsiaTheme="minorHAnsi" w:hAnsi="Times New Roman" w:cs="Times New Roman"/>
-          <w:sz w:val="24"/>
-          <w:szCs w:val="24"/>
-        </w:rPr>
-        <w:t xml:space="preserve"> </w:t>
-      </w:r>
-      <w:proofErr w:type="spellStart"/>
-      <w:r>
-        <w:rPr>
-          <w:rFonts w:ascii="Times New Roman" w:eastAsiaTheme="minorHAnsi" w:hAnsi="Times New Roman" w:cs="Times New Roman"/>
-          <w:sz w:val="24"/>
-          <w:szCs w:val="24"/>
-        </w:rPr>
-        <w:t>scipy</w:t>
-      </w:r>
-      <w:proofErr w:type="spellEnd"/>
-      <w:r>
-        <w:rPr>
-          <w:rFonts w:ascii="Times New Roman" w:eastAsiaTheme="minorHAnsi" w:hAnsi="Times New Roman" w:cs="Times New Roman"/>
-          <w:sz w:val="24"/>
-          <w:szCs w:val="24"/>
-        </w:rPr>
-        <w:t xml:space="preserve"> </w:t>
-      </w:r>
-      <w:proofErr w:type="spellStart"/>
-      <w:r>
-        <w:rPr>
-          <w:rFonts w:ascii="Times New Roman" w:eastAsiaTheme="minorHAnsi" w:hAnsi="Times New Roman" w:cs="Times New Roman"/>
-          <w:sz w:val="24"/>
-          <w:szCs w:val="24"/>
-        </w:rPr>
-        <w:t>sklearn</w:t>
-      </w:r>
-      <w:proofErr w:type="spellEnd"/>
-      <w:r>
-        <w:rPr>
-          <w:rFonts w:ascii="Times New Roman" w:eastAsiaTheme="minorHAnsi" w:hAnsi="Times New Roman" w:cs="Times New Roman"/>
-          <w:sz w:val="24"/>
-          <w:szCs w:val="24"/>
-        </w:rPr>
-        <w:t xml:space="preserve"> </w:t>
-      </w:r>
-      <w:proofErr w:type="spellStart"/>
-      <w:r>
-        <w:rPr>
-          <w:rFonts w:ascii="Times New Roman" w:eastAsiaTheme="minorHAnsi" w:hAnsi="Times New Roman" w:cs="Times New Roman"/>
-          <w:sz w:val="24"/>
-          <w:szCs w:val="24"/>
-        </w:rPr>
-        <w:t>hmmlearn</w:t>
-      </w:r>
-      <w:proofErr w:type="spellEnd"/>
-      <w:r>
-        <w:rPr>
-          <w:rFonts w:ascii="Times New Roman" w:eastAsiaTheme="minorHAnsi" w:hAnsi="Times New Roman" w:cs="Times New Roman"/>
-          <w:sz w:val="24"/>
-          <w:szCs w:val="24"/>
-        </w:rPr>
-        <w:t xml:space="preserve"> </w:t>
-      </w:r>
-      <w:proofErr w:type="spellStart"/>
-      <w:r>
-        <w:rPr>
-          <w:rFonts w:ascii="Times New Roman" w:eastAsiaTheme="minorHAnsi" w:hAnsi="Times New Roman" w:cs="Times New Roman"/>
-          <w:sz w:val="24"/>
-          <w:szCs w:val="24"/>
-        </w:rPr>
-        <w:t>simplejson</w:t>
-      </w:r>
-      <w:proofErr w:type="spellEnd"/>
-      <w:r>
-        <w:rPr>
-          <w:rFonts w:ascii="Times New Roman" w:eastAsiaTheme="minorHAnsi" w:hAnsi="Times New Roman" w:cs="Times New Roman"/>
-          <w:sz w:val="24"/>
-          <w:szCs w:val="24"/>
-        </w:rPr>
-        <w:t xml:space="preserve"> eyed3 </w:t>
-      </w:r>
-      <w:proofErr w:type="spellStart"/>
-      <w:r>
-        <w:rPr>
-          <w:rFonts w:ascii="Times New Roman" w:eastAsiaTheme="minorHAnsi" w:hAnsi="Times New Roman" w:cs="Times New Roman"/>
-          <w:sz w:val="24"/>
-          <w:szCs w:val="24"/>
-        </w:rPr>
-        <w:t>pydub</w:t>
-      </w:r>
-      <w:proofErr w:type="spellEnd"/>
+        <w:t>pip install librosa</w:t>
+      </w:r>
     </w:p>
     <w:p>
       <w:pPr>
@@ -32123,7 +27770,7 @@
           <w:sz w:val="24"/>
           <w:szCs w:val="24"/>
         </w:rPr>
-        <w:t>Clone the source of this library:</w:t>
+        <w:t>librosa is also available on Anaconda. You can install it by saying</w:t>
       </w:r>
     </w:p>
     <w:p>
@@ -32137,47 +27784,110 @@
           <w:szCs w:val="24"/>
         </w:rPr>
       </w:pPr>
-      <w:proofErr w:type="spellStart"/>
-      <w:r>
-        <w:rPr>
-          <w:rFonts w:ascii="Times New Roman" w:eastAsiaTheme="minorHAnsi" w:hAnsi="Times New Roman" w:cs="Times New Roman"/>
-          <w:sz w:val="24"/>
-          <w:szCs w:val="24"/>
-        </w:rPr>
-        <w:t>git</w:t>
-      </w:r>
-      <w:proofErr w:type="spellEnd"/>
-      <w:r>
-        <w:rPr>
-          <w:rFonts w:ascii="Times New Roman" w:eastAsiaTheme="minorHAnsi" w:hAnsi="Times New Roman" w:cs="Times New Roman"/>
-          <w:sz w:val="24"/>
-          <w:szCs w:val="24"/>
-        </w:rPr>
-        <w:t xml:space="preserve"> clone https://github.com/tyiannak/pyAudioAnalysis.git</w:t>
+      <w:r>
+        <w:rPr>
+          <w:rFonts w:ascii="Times New Roman" w:eastAsiaTheme="minorHAnsi" w:hAnsi="Times New Roman" w:cs="Times New Roman"/>
+          <w:sz w:val="24"/>
+          <w:szCs w:val="24"/>
+        </w:rPr>
+        <w:t>conda install -c conda-forge librosa</w:t>
       </w:r>
     </w:p>
     <w:p>
       <w:pPr>
         <w:spacing w:after="160" w:line="360" w:lineRule="auto"/>
-        <w:jc w:val="both"/>
-        <w:rPr>
-          <w:rFonts w:ascii="Times New Roman" w:eastAsiaTheme="minorHAnsi" w:hAnsi="Times New Roman" w:cs="Times New Roman"/>
+        <w:ind w:firstLine="720"/>
+        <w:jc w:val="both"/>
+        <w:rPr>
+          <w:rFonts w:ascii="Times New Roman" w:eastAsiaTheme="minorHAnsi" w:hAnsi="Times New Roman" w:cs="Times New Roman"/>
+          <w:sz w:val="24"/>
+          <w:szCs w:val="24"/>
+        </w:rPr>
+      </w:pPr>
+    </w:p>
+    <w:p>
+      <w:pPr>
+        <w:spacing w:after="160" w:line="360" w:lineRule="auto"/>
+        <w:jc w:val="both"/>
+        <w:rPr>
+          <w:rFonts w:ascii="Times New Roman" w:eastAsiaTheme="minorHAnsi" w:hAnsi="Times New Roman" w:cs="Times New Roman"/>
+          <w:b/>
+          <w:sz w:val="28"/>
+          <w:szCs w:val="24"/>
+        </w:rPr>
+      </w:pPr>
+      <w:r>
+        <w:rPr>
+          <w:rFonts w:ascii="Times New Roman" w:eastAsiaTheme="minorHAnsi" w:hAnsi="Times New Roman" w:cs="Times New Roman"/>
+          <w:b/>
+          <w:sz w:val="28"/>
+          <w:szCs w:val="24"/>
+        </w:rPr>
+        <w:t>3) NumPy</w:t>
+      </w:r>
+    </w:p>
+    <w:p>
+      <w:pPr>
+        <w:spacing w:after="160" w:line="360" w:lineRule="auto"/>
+        <w:jc w:val="both"/>
+        <w:rPr>
+          <w:rFonts w:ascii="Times New Roman" w:eastAsiaTheme="minorHAnsi" w:hAnsi="Times New Roman" w:cs="Times New Roman"/>
+          <w:sz w:val="24"/>
+          <w:szCs w:val="24"/>
+        </w:rPr>
+      </w:pPr>
+      <w:r>
+        <w:rPr>
+          <w:rFonts w:ascii="Times New Roman" w:eastAsiaTheme="minorHAnsi" w:hAnsi="Times New Roman" w:cs="Times New Roman"/>
+          <w:sz w:val="24"/>
+          <w:szCs w:val="24"/>
+        </w:rPr>
+        <w:t>Windows does not have any package manager analogous to that in Linux, so installing one of the scientific Python distributions mentioned above is preferred. However, if that is not an option, Christoph Gohlke provides pre-built Windows installers for many Python packages, including all of the core SciPy stack, which work extremely well.</w:t>
+      </w:r>
+    </w:p>
+    <w:p>
+      <w:pPr>
+        <w:spacing w:after="160" w:line="360" w:lineRule="auto"/>
+        <w:jc w:val="both"/>
+        <w:rPr>
+          <w:rFonts w:ascii="Times New Roman" w:eastAsiaTheme="minorHAnsi" w:hAnsi="Times New Roman" w:cs="Times New Roman"/>
+          <w:sz w:val="24"/>
+          <w:szCs w:val="24"/>
+        </w:rPr>
+      </w:pPr>
+    </w:p>
+    <w:p>
+      <w:pPr>
+        <w:spacing w:after="160" w:line="360" w:lineRule="auto"/>
+        <w:jc w:val="both"/>
+        <w:rPr>
+          <w:rFonts w:ascii="Times New Roman" w:eastAsiaTheme="minorHAnsi" w:hAnsi="Times New Roman" w:cs="Times New Roman"/>
+          <w:sz w:val="24"/>
+          <w:szCs w:val="24"/>
+        </w:rPr>
+      </w:pPr>
+    </w:p>
+    <w:p>
+      <w:pPr>
+        <w:spacing w:after="160" w:line="360" w:lineRule="auto"/>
+        <w:jc w:val="both"/>
+        <w:rPr>
+          <w:rFonts w:ascii="Times New Roman" w:eastAsiaTheme="minorHAnsi" w:hAnsi="Times New Roman" w:cs="Times New Roman"/>
+          <w:b/>
           <w:sz w:val="28"/>
           <w:szCs w:val="28"/>
         </w:rPr>
       </w:pPr>
-    </w:p>
-    <w:p>
-      <w:pPr>
-        <w:spacing w:after="160" w:line="360" w:lineRule="auto"/>
-        <w:jc w:val="both"/>
+      <w:r>
         <w:rPr>
           <w:rFonts w:ascii="Times New Roman" w:eastAsiaTheme="minorHAnsi" w:hAnsi="Times New Roman" w:cs="Times New Roman"/>
           <w:b/>
           <w:sz w:val="28"/>
           <w:szCs w:val="28"/>
         </w:rPr>
-      </w:pPr>
+        <w:lastRenderedPageBreak/>
+        <w:t>4</w:t>
+      </w:r>
       <w:r>
         <w:rPr>
           <w:rFonts w:ascii="Times New Roman" w:eastAsiaTheme="minorHAnsi" w:hAnsi="Times New Roman" w:cs="Times New Roman"/>
@@ -32185,19 +27895,8 @@
           <w:sz w:val="28"/>
           <w:szCs w:val="28"/>
         </w:rPr>
-        <w:t xml:space="preserve">2) </w:t>
-      </w:r>
-      <w:proofErr w:type="spellStart"/>
-      <w:r>
-        <w:rPr>
-          <w:rFonts w:ascii="Times New Roman" w:eastAsiaTheme="minorHAnsi" w:hAnsi="Times New Roman" w:cs="Times New Roman"/>
-          <w:b/>
-          <w:sz w:val="28"/>
-          <w:szCs w:val="28"/>
-        </w:rPr>
-        <w:t>LibROSA</w:t>
-      </w:r>
-      <w:proofErr w:type="spellEnd"/>
+        <w:t>) Theano</w:t>
+      </w:r>
     </w:p>
     <w:p>
       <w:pPr>
@@ -32215,332 +27914,8 @@
           <w:sz w:val="24"/>
           <w:szCs w:val="24"/>
         </w:rPr>
-        <w:t xml:space="preserve">The latest stable release is available on </w:t>
-      </w:r>
-      <w:proofErr w:type="spellStart"/>
-      <w:r>
-        <w:rPr>
-          <w:rFonts w:ascii="Times New Roman" w:eastAsiaTheme="minorHAnsi" w:hAnsi="Times New Roman" w:cs="Times New Roman"/>
-          <w:sz w:val="24"/>
-          <w:szCs w:val="24"/>
-        </w:rPr>
-        <w:t>PyPI</w:t>
-      </w:r>
-      <w:proofErr w:type="spellEnd"/>
-      <w:r>
-        <w:rPr>
-          <w:rFonts w:ascii="Times New Roman" w:eastAsiaTheme="minorHAnsi" w:hAnsi="Times New Roman" w:cs="Times New Roman"/>
-          <w:sz w:val="24"/>
-          <w:szCs w:val="24"/>
-        </w:rPr>
-        <w:t>, and you can install it by saying</w:t>
-      </w:r>
-    </w:p>
-    <w:p>
-      <w:pPr>
-        <w:spacing w:after="160" w:line="360" w:lineRule="auto"/>
-        <w:ind w:firstLine="720"/>
-        <w:jc w:val="both"/>
-        <w:rPr>
-          <w:rFonts w:ascii="Times New Roman" w:eastAsiaTheme="minorHAnsi" w:hAnsi="Times New Roman" w:cs="Times New Roman"/>
-          <w:sz w:val="24"/>
-          <w:szCs w:val="24"/>
-        </w:rPr>
-      </w:pPr>
-      <w:r>
-        <w:rPr>
-          <w:rFonts w:ascii="Times New Roman" w:eastAsiaTheme="minorHAnsi" w:hAnsi="Times New Roman" w:cs="Times New Roman"/>
-          <w:sz w:val="24"/>
-          <w:szCs w:val="24"/>
-        </w:rPr>
-        <w:t xml:space="preserve">pip install </w:t>
-      </w:r>
-      <w:proofErr w:type="spellStart"/>
-      <w:r>
-        <w:rPr>
-          <w:rFonts w:ascii="Times New Roman" w:eastAsiaTheme="minorHAnsi" w:hAnsi="Times New Roman" w:cs="Times New Roman"/>
-          <w:sz w:val="24"/>
-          <w:szCs w:val="24"/>
-        </w:rPr>
-        <w:t>librosa</w:t>
-      </w:r>
-      <w:proofErr w:type="spellEnd"/>
-    </w:p>
-    <w:p>
-      <w:pPr>
-        <w:spacing w:after="160" w:line="360" w:lineRule="auto"/>
-        <w:jc w:val="both"/>
-        <w:rPr>
-          <w:rFonts w:ascii="Times New Roman" w:eastAsiaTheme="minorHAnsi" w:hAnsi="Times New Roman" w:cs="Times New Roman"/>
-          <w:sz w:val="24"/>
-          <w:szCs w:val="24"/>
-        </w:rPr>
-      </w:pPr>
-      <w:proofErr w:type="spellStart"/>
-      <w:r>
-        <w:rPr>
-          <w:rFonts w:ascii="Times New Roman" w:eastAsiaTheme="minorHAnsi" w:hAnsi="Times New Roman" w:cs="Times New Roman"/>
-          <w:sz w:val="24"/>
-          <w:szCs w:val="24"/>
-        </w:rPr>
-        <w:t>librosa</w:t>
-      </w:r>
-      <w:proofErr w:type="spellEnd"/>
-      <w:r>
-        <w:rPr>
-          <w:rFonts w:ascii="Times New Roman" w:eastAsiaTheme="minorHAnsi" w:hAnsi="Times New Roman" w:cs="Times New Roman"/>
-          <w:sz w:val="24"/>
-          <w:szCs w:val="24"/>
-        </w:rPr>
-        <w:t xml:space="preserve"> is also available on Anaconda. You can install it by saying</w:t>
-      </w:r>
-    </w:p>
-    <w:p>
-      <w:pPr>
-        <w:spacing w:after="160" w:line="360" w:lineRule="auto"/>
-        <w:ind w:firstLine="720"/>
-        <w:jc w:val="both"/>
-        <w:rPr>
-          <w:rFonts w:ascii="Times New Roman" w:eastAsiaTheme="minorHAnsi" w:hAnsi="Times New Roman" w:cs="Times New Roman"/>
-          <w:sz w:val="24"/>
-          <w:szCs w:val="24"/>
-        </w:rPr>
-      </w:pPr>
-      <w:proofErr w:type="spellStart"/>
-      <w:r>
-        <w:rPr>
-          <w:rFonts w:ascii="Times New Roman" w:eastAsiaTheme="minorHAnsi" w:hAnsi="Times New Roman" w:cs="Times New Roman"/>
-          <w:sz w:val="24"/>
-          <w:szCs w:val="24"/>
-        </w:rPr>
-        <w:t>conda</w:t>
-      </w:r>
-      <w:proofErr w:type="spellEnd"/>
-      <w:r>
-        <w:rPr>
-          <w:rFonts w:ascii="Times New Roman" w:eastAsiaTheme="minorHAnsi" w:hAnsi="Times New Roman" w:cs="Times New Roman"/>
-          <w:sz w:val="24"/>
-          <w:szCs w:val="24"/>
-        </w:rPr>
-        <w:t xml:space="preserve"> install -c </w:t>
-      </w:r>
-      <w:proofErr w:type="spellStart"/>
-      <w:r>
-        <w:rPr>
-          <w:rFonts w:ascii="Times New Roman" w:eastAsiaTheme="minorHAnsi" w:hAnsi="Times New Roman" w:cs="Times New Roman"/>
-          <w:sz w:val="24"/>
-          <w:szCs w:val="24"/>
-        </w:rPr>
-        <w:t>conda</w:t>
-      </w:r>
-      <w:proofErr w:type="spellEnd"/>
-      <w:r>
-        <w:rPr>
-          <w:rFonts w:ascii="Times New Roman" w:eastAsiaTheme="minorHAnsi" w:hAnsi="Times New Roman" w:cs="Times New Roman"/>
-          <w:sz w:val="24"/>
-          <w:szCs w:val="24"/>
-        </w:rPr>
-        <w:t xml:space="preserve">-forge </w:t>
-      </w:r>
-      <w:proofErr w:type="spellStart"/>
-      <w:r>
-        <w:rPr>
-          <w:rFonts w:ascii="Times New Roman" w:eastAsiaTheme="minorHAnsi" w:hAnsi="Times New Roman" w:cs="Times New Roman"/>
-          <w:sz w:val="24"/>
-          <w:szCs w:val="24"/>
-        </w:rPr>
-        <w:t>librosa</w:t>
-      </w:r>
-      <w:proofErr w:type="spellEnd"/>
-    </w:p>
-    <w:p>
-      <w:pPr>
-        <w:spacing w:after="160" w:line="360" w:lineRule="auto"/>
-        <w:ind w:firstLine="720"/>
-        <w:jc w:val="both"/>
-        <w:rPr>
-          <w:rFonts w:ascii="Times New Roman" w:eastAsiaTheme="minorHAnsi" w:hAnsi="Times New Roman" w:cs="Times New Roman"/>
-          <w:sz w:val="24"/>
-          <w:szCs w:val="24"/>
-        </w:rPr>
-      </w:pPr>
-    </w:p>
-    <w:p>
-      <w:pPr>
-        <w:spacing w:after="160" w:line="360" w:lineRule="auto"/>
-        <w:jc w:val="both"/>
-        <w:rPr>
-          <w:rFonts w:ascii="Times New Roman" w:eastAsiaTheme="minorHAnsi" w:hAnsi="Times New Roman" w:cs="Times New Roman"/>
-          <w:b/>
-          <w:sz w:val="28"/>
-          <w:szCs w:val="24"/>
-        </w:rPr>
-      </w:pPr>
-      <w:r>
-        <w:rPr>
-          <w:rFonts w:ascii="Times New Roman" w:eastAsiaTheme="minorHAnsi" w:hAnsi="Times New Roman" w:cs="Times New Roman"/>
-          <w:b/>
-          <w:sz w:val="28"/>
-          <w:szCs w:val="24"/>
-        </w:rPr>
-        <w:t>3) NumPy</w:t>
-      </w:r>
-    </w:p>
-    <w:p>
-      <w:pPr>
-        <w:spacing w:after="160" w:line="360" w:lineRule="auto"/>
-        <w:jc w:val="both"/>
-        <w:rPr>
-          <w:rFonts w:ascii="Times New Roman" w:eastAsiaTheme="minorHAnsi" w:hAnsi="Times New Roman" w:cs="Times New Roman"/>
-          <w:sz w:val="24"/>
-          <w:szCs w:val="24"/>
-        </w:rPr>
-      </w:pPr>
-      <w:r>
-        <w:rPr>
-          <w:rFonts w:ascii="Times New Roman" w:eastAsiaTheme="minorHAnsi" w:hAnsi="Times New Roman" w:cs="Times New Roman"/>
-          <w:sz w:val="24"/>
-          <w:szCs w:val="24"/>
-        </w:rPr>
-        <w:t xml:space="preserve">Windows does not have any package manager analogous to that in Linux, so installing one of the scientific Python distributions mentioned above is preferred. However, if that is not an option, Christoph </w:t>
-      </w:r>
-      <w:proofErr w:type="spellStart"/>
-      <w:r>
-        <w:rPr>
-          <w:rFonts w:ascii="Times New Roman" w:eastAsiaTheme="minorHAnsi" w:hAnsi="Times New Roman" w:cs="Times New Roman"/>
-          <w:sz w:val="24"/>
-          <w:szCs w:val="24"/>
-        </w:rPr>
-        <w:t>Gohlke</w:t>
-      </w:r>
-      <w:proofErr w:type="spellEnd"/>
-      <w:r>
-        <w:rPr>
-          <w:rFonts w:ascii="Times New Roman" w:eastAsiaTheme="minorHAnsi" w:hAnsi="Times New Roman" w:cs="Times New Roman"/>
-          <w:sz w:val="24"/>
-          <w:szCs w:val="24"/>
-        </w:rPr>
-        <w:t xml:space="preserve"> provides pre-built Windows installers for many Python packages, including all of the core </w:t>
-      </w:r>
-      <w:proofErr w:type="spellStart"/>
-      <w:r>
-        <w:rPr>
-          <w:rFonts w:ascii="Times New Roman" w:eastAsiaTheme="minorHAnsi" w:hAnsi="Times New Roman" w:cs="Times New Roman"/>
-          <w:sz w:val="24"/>
-          <w:szCs w:val="24"/>
-        </w:rPr>
-        <w:t>SciPy</w:t>
-      </w:r>
-      <w:proofErr w:type="spellEnd"/>
-      <w:r>
-        <w:rPr>
-          <w:rFonts w:ascii="Times New Roman" w:eastAsiaTheme="minorHAnsi" w:hAnsi="Times New Roman" w:cs="Times New Roman"/>
-          <w:sz w:val="24"/>
-          <w:szCs w:val="24"/>
-        </w:rPr>
-        <w:t xml:space="preserve"> stack, which work extremely well.</w:t>
-      </w:r>
-    </w:p>
-    <w:p>
-      <w:pPr>
-        <w:spacing w:after="160" w:line="360" w:lineRule="auto"/>
-        <w:jc w:val="both"/>
-        <w:rPr>
-          <w:rFonts w:ascii="Times New Roman" w:eastAsiaTheme="minorHAnsi" w:hAnsi="Times New Roman" w:cs="Times New Roman"/>
-          <w:sz w:val="24"/>
-          <w:szCs w:val="24"/>
-        </w:rPr>
-      </w:pPr>
-    </w:p>
-    <w:p>
-      <w:pPr>
-        <w:spacing w:after="160" w:line="360" w:lineRule="auto"/>
-        <w:jc w:val="both"/>
-        <w:rPr>
-          <w:rFonts w:ascii="Times New Roman" w:eastAsiaTheme="minorHAnsi" w:hAnsi="Times New Roman" w:cs="Times New Roman"/>
-          <w:sz w:val="24"/>
-          <w:szCs w:val="24"/>
-        </w:rPr>
-      </w:pPr>
-    </w:p>
-    <w:p>
-      <w:pPr>
-        <w:spacing w:after="160" w:line="360" w:lineRule="auto"/>
-        <w:jc w:val="both"/>
-        <w:rPr>
-          <w:rFonts w:ascii="Times New Roman" w:eastAsiaTheme="minorHAnsi" w:hAnsi="Times New Roman" w:cs="Times New Roman"/>
-          <w:b/>
-          <w:sz w:val="28"/>
-          <w:szCs w:val="28"/>
-        </w:rPr>
-      </w:pPr>
-      <w:r>
-        <w:rPr>
-          <w:rFonts w:ascii="Times New Roman" w:eastAsiaTheme="minorHAnsi" w:hAnsi="Times New Roman" w:cs="Times New Roman"/>
-          <w:b/>
-          <w:sz w:val="28"/>
-          <w:szCs w:val="28"/>
-        </w:rPr>
-        <w:lastRenderedPageBreak/>
-        <w:t>4</w:t>
-      </w:r>
-      <w:r>
-        <w:rPr>
-          <w:rFonts w:ascii="Times New Roman" w:eastAsiaTheme="minorHAnsi" w:hAnsi="Times New Roman" w:cs="Times New Roman"/>
-          <w:b/>
-          <w:sz w:val="28"/>
-          <w:szCs w:val="28"/>
-        </w:rPr>
-        <w:t xml:space="preserve">) </w:t>
-      </w:r>
-      <w:proofErr w:type="spellStart"/>
-      <w:r>
-        <w:rPr>
-          <w:rFonts w:ascii="Times New Roman" w:eastAsiaTheme="minorHAnsi" w:hAnsi="Times New Roman" w:cs="Times New Roman"/>
-          <w:b/>
-          <w:sz w:val="28"/>
-          <w:szCs w:val="28"/>
-        </w:rPr>
-        <w:t>Theano</w:t>
-      </w:r>
-      <w:proofErr w:type="spellEnd"/>
-    </w:p>
-    <w:p>
-      <w:pPr>
-        <w:spacing w:after="160" w:line="360" w:lineRule="auto"/>
-        <w:jc w:val="both"/>
-        <w:rPr>
-          <w:rFonts w:ascii="Times New Roman" w:eastAsiaTheme="minorHAnsi" w:hAnsi="Times New Roman" w:cs="Times New Roman"/>
-          <w:sz w:val="24"/>
-          <w:szCs w:val="24"/>
-        </w:rPr>
-      </w:pPr>
-      <w:r>
-        <w:rPr>
-          <w:rFonts w:ascii="Times New Roman" w:eastAsiaTheme="minorHAnsi" w:hAnsi="Times New Roman" w:cs="Times New Roman"/>
-          <w:sz w:val="24"/>
-          <w:szCs w:val="24"/>
-        </w:rPr>
         <w:br/>
-        <w:t xml:space="preserve">Installation of the requirements supported only through </w:t>
-      </w:r>
-      <w:proofErr w:type="spellStart"/>
-      <w:r>
-        <w:rPr>
-          <w:rFonts w:ascii="Times New Roman" w:eastAsiaTheme="minorHAnsi" w:hAnsi="Times New Roman" w:cs="Times New Roman"/>
-          <w:sz w:val="24"/>
-          <w:szCs w:val="24"/>
-        </w:rPr>
-        <w:t>conda</w:t>
-      </w:r>
-      <w:proofErr w:type="spellEnd"/>
-      <w:r>
-        <w:rPr>
-          <w:rFonts w:ascii="Times New Roman" w:eastAsiaTheme="minorHAnsi" w:hAnsi="Times New Roman" w:cs="Times New Roman"/>
-          <w:sz w:val="24"/>
-          <w:szCs w:val="24"/>
-        </w:rPr>
-        <w:t>.</w:t>
+        <w:t>Installation of the requirements supported only through conda.</w:t>
       </w:r>
     </w:p>
     <w:p>
@@ -32608,7 +27983,6 @@
           <w:szCs w:val="24"/>
         </w:rPr>
       </w:pPr>
-      <w:proofErr w:type="spellStart"/>
       <w:r>
         <w:rPr>
           <w:rFonts w:ascii="Times New Roman" w:eastAsiaTheme="minorHAnsi" w:hAnsi="Times New Roman" w:cs="Times New Roman"/>
@@ -32616,17 +27990,7 @@
           <w:sz w:val="24"/>
           <w:szCs w:val="24"/>
         </w:rPr>
-        <w:t>SciPy</w:t>
-      </w:r>
-      <w:proofErr w:type="spellEnd"/>
-      <w:r>
-        <w:rPr>
-          <w:rFonts w:ascii="Times New Roman" w:eastAsiaTheme="minorHAnsi" w:hAnsi="Times New Roman" w:cs="Times New Roman"/>
-          <w:bCs/>
-          <w:sz w:val="24"/>
-          <w:szCs w:val="24"/>
-        </w:rPr>
-        <w:t> &gt;= 0.14 &lt; 0.17.1</w:t>
+        <w:t>SciPy &gt;= 0.14 &lt; 0.17.1</w:t>
       </w:r>
     </w:p>
     <w:p>
@@ -32671,25 +28035,7 @@
           <w:sz w:val="24"/>
           <w:szCs w:val="24"/>
         </w:rPr>
-        <w:t xml:space="preserve">Assuming all the dependencies are already installed, </w:t>
-      </w:r>
-      <w:proofErr w:type="spellStart"/>
-      <w:r>
-        <w:rPr>
-          <w:rFonts w:ascii="Times New Roman" w:eastAsiaTheme="minorHAnsi" w:hAnsi="Times New Roman" w:cs="Times New Roman"/>
-          <w:sz w:val="24"/>
-          <w:szCs w:val="24"/>
-        </w:rPr>
-        <w:t>theano</w:t>
-      </w:r>
-      <w:proofErr w:type="spellEnd"/>
-      <w:r>
-        <w:rPr>
-          <w:rFonts w:ascii="Times New Roman" w:eastAsiaTheme="minorHAnsi" w:hAnsi="Times New Roman" w:cs="Times New Roman"/>
-          <w:sz w:val="24"/>
-          <w:szCs w:val="24"/>
-        </w:rPr>
-        <w:t xml:space="preserve"> can be installed as:</w:t>
+        <w:t>Assuming all the dependencies are already installed, theano can be installed as:</w:t>
       </w:r>
       <w:r>
         <w:rPr>
@@ -32706,19 +28052,8 @@
           <w:sz w:val="24"/>
           <w:szCs w:val="24"/>
         </w:rPr>
-        <w:t xml:space="preserve">With </w:t>
-      </w:r>
-      <w:proofErr w:type="spellStart"/>
-      <w:r>
-        <w:rPr>
-          <w:rFonts w:ascii="Times New Roman" w:eastAsiaTheme="minorHAnsi" w:hAnsi="Times New Roman" w:cs="Times New Roman"/>
-          <w:b/>
-          <w:sz w:val="24"/>
-          <w:szCs w:val="24"/>
-        </w:rPr>
-        <w:t>conda</w:t>
-      </w:r>
-      <w:proofErr w:type="spellEnd"/>
+        <w:t>With conda</w:t>
+      </w:r>
     </w:p>
     <w:p>
       <w:pPr>
@@ -32736,79 +28071,7 @@
           <w:sz w:val="24"/>
           <w:szCs w:val="24"/>
         </w:rPr>
-        <w:t xml:space="preserve">If you use </w:t>
-      </w:r>
-      <w:proofErr w:type="spellStart"/>
-      <w:r>
-        <w:rPr>
-          <w:rFonts w:ascii="Times New Roman" w:eastAsiaTheme="minorHAnsi" w:hAnsi="Times New Roman" w:cs="Times New Roman"/>
-          <w:sz w:val="24"/>
-          <w:szCs w:val="24"/>
-        </w:rPr>
-        <w:t>conda</w:t>
-      </w:r>
-      <w:proofErr w:type="spellEnd"/>
-      <w:r>
-        <w:rPr>
-          <w:rFonts w:ascii="Times New Roman" w:eastAsiaTheme="minorHAnsi" w:hAnsi="Times New Roman" w:cs="Times New Roman"/>
-          <w:sz w:val="24"/>
-          <w:szCs w:val="24"/>
-        </w:rPr>
-        <w:t xml:space="preserve">, you can directly install both </w:t>
-      </w:r>
-      <w:proofErr w:type="spellStart"/>
-      <w:r>
-        <w:rPr>
-          <w:rFonts w:ascii="Times New Roman" w:eastAsiaTheme="minorHAnsi" w:hAnsi="Times New Roman" w:cs="Times New Roman"/>
-          <w:sz w:val="24"/>
-          <w:szCs w:val="24"/>
-        </w:rPr>
-        <w:t>theano</w:t>
-      </w:r>
-      <w:proofErr w:type="spellEnd"/>
-      <w:r>
-        <w:rPr>
-          <w:rFonts w:ascii="Times New Roman" w:eastAsiaTheme="minorHAnsi" w:hAnsi="Times New Roman" w:cs="Times New Roman"/>
-          <w:sz w:val="24"/>
-          <w:szCs w:val="24"/>
-        </w:rPr>
-        <w:t xml:space="preserve"> and </w:t>
-      </w:r>
-      <w:proofErr w:type="spellStart"/>
-      <w:r>
-        <w:rPr>
-          <w:rFonts w:ascii="Times New Roman" w:eastAsiaTheme="minorHAnsi" w:hAnsi="Times New Roman" w:cs="Times New Roman"/>
-          <w:sz w:val="24"/>
-          <w:szCs w:val="24"/>
-        </w:rPr>
-        <w:t>pygpu</w:t>
-      </w:r>
-      <w:proofErr w:type="spellEnd"/>
-      <w:r>
-        <w:rPr>
-          <w:rFonts w:ascii="Times New Roman" w:eastAsiaTheme="minorHAnsi" w:hAnsi="Times New Roman" w:cs="Times New Roman"/>
-          <w:sz w:val="24"/>
-          <w:szCs w:val="24"/>
-        </w:rPr>
-        <w:t xml:space="preserve">. </w:t>
-      </w:r>
-      <w:proofErr w:type="spellStart"/>
-      <w:r>
-        <w:rPr>
-          <w:rFonts w:ascii="Times New Roman" w:eastAsiaTheme="minorHAnsi" w:hAnsi="Times New Roman" w:cs="Times New Roman"/>
-          <w:sz w:val="24"/>
-          <w:szCs w:val="24"/>
-        </w:rPr>
-        <w:t>Libgpuarray</w:t>
-      </w:r>
-      <w:proofErr w:type="spellEnd"/>
-      <w:r>
-        <w:rPr>
-          <w:rFonts w:ascii="Times New Roman" w:eastAsiaTheme="minorHAnsi" w:hAnsi="Times New Roman" w:cs="Times New Roman"/>
-          <w:sz w:val="24"/>
-          <w:szCs w:val="24"/>
-        </w:rPr>
-        <w:t xml:space="preserve"> will be automatically installed as a dependency.</w:t>
+        <w:t>If you use conda, you can directly install both theano and pygpu. Libgpuarray will be automatically installed as a dependency.</w:t>
       </w:r>
     </w:p>
     <w:p>
@@ -32822,52 +28085,14 @@
           <w:szCs w:val="24"/>
         </w:rPr>
       </w:pPr>
-      <w:proofErr w:type="spellStart"/>
-      <w:r>
-        <w:rPr>
-          <w:rFonts w:ascii="Times New Roman" w:eastAsiaTheme="minorHAnsi" w:hAnsi="Times New Roman" w:cs="Times New Roman"/>
-          <w:sz w:val="24"/>
-          <w:szCs w:val="24"/>
-        </w:rPr>
-        <w:t>conda</w:t>
-      </w:r>
-      <w:proofErr w:type="spellEnd"/>
-      <w:r>
-        <w:rPr>
-          <w:rFonts w:ascii="Times New Roman" w:eastAsiaTheme="minorHAnsi" w:hAnsi="Times New Roman" w:cs="Times New Roman"/>
-          <w:sz w:val="24"/>
-          <w:szCs w:val="24"/>
-        </w:rPr>
-        <w:t xml:space="preserve"> install </w:t>
-      </w:r>
-      <w:proofErr w:type="spellStart"/>
-      <w:r>
-        <w:rPr>
-          <w:rFonts w:ascii="Times New Roman" w:eastAsiaTheme="minorHAnsi" w:hAnsi="Times New Roman" w:cs="Times New Roman"/>
-          <w:sz w:val="24"/>
-          <w:szCs w:val="24"/>
-        </w:rPr>
-        <w:t>theano</w:t>
-      </w:r>
-      <w:proofErr w:type="spellEnd"/>
-      <w:r>
-        <w:rPr>
-          <w:rFonts w:ascii="Times New Roman" w:eastAsiaTheme="minorHAnsi" w:hAnsi="Times New Roman" w:cs="Times New Roman"/>
-          <w:sz w:val="24"/>
-          <w:szCs w:val="24"/>
-        </w:rPr>
-        <w:t xml:space="preserve"> </w:t>
-      </w:r>
-      <w:proofErr w:type="spellStart"/>
-      <w:r>
-        <w:rPr>
-          <w:rFonts w:ascii="Times New Roman" w:eastAsiaTheme="minorHAnsi" w:hAnsi="Times New Roman" w:cs="Times New Roman"/>
-          <w:sz w:val="24"/>
-          <w:szCs w:val="24"/>
-        </w:rPr>
-        <w:t>pygpu</w:t>
-      </w:r>
-      <w:proofErr w:type="spellEnd"/>
+      <w:r>
+        <w:rPr>
+          <w:rFonts w:ascii="Times New Roman" w:eastAsiaTheme="minorHAnsi" w:hAnsi="Times New Roman" w:cs="Times New Roman"/>
+          <w:sz w:val="24"/>
+          <w:szCs w:val="24"/>
+        </w:rPr>
+        <w:t>conda install theano pygpu</w:t>
+      </w:r>
     </w:p>
     <w:p>
       <w:pPr>
@@ -32906,43 +28131,7 @@
           <w:sz w:val="24"/>
           <w:szCs w:val="24"/>
         </w:rPr>
-        <w:t xml:space="preserve">If you use pip, you have to install </w:t>
-      </w:r>
-      <w:proofErr w:type="spellStart"/>
-      <w:r>
-        <w:rPr>
-          <w:rFonts w:ascii="Times New Roman" w:eastAsiaTheme="minorHAnsi" w:hAnsi="Times New Roman" w:cs="Times New Roman"/>
-          <w:sz w:val="24"/>
-          <w:szCs w:val="24"/>
-        </w:rPr>
-        <w:t>Theano</w:t>
-      </w:r>
-      <w:proofErr w:type="spellEnd"/>
-      <w:r>
-        <w:rPr>
-          <w:rFonts w:ascii="Times New Roman" w:eastAsiaTheme="minorHAnsi" w:hAnsi="Times New Roman" w:cs="Times New Roman"/>
-          <w:sz w:val="24"/>
-          <w:szCs w:val="24"/>
-        </w:rPr>
-        <w:t xml:space="preserve"> and </w:t>
-      </w:r>
-      <w:proofErr w:type="spellStart"/>
-      <w:r>
-        <w:rPr>
-          <w:rFonts w:ascii="Times New Roman" w:eastAsiaTheme="minorHAnsi" w:hAnsi="Times New Roman" w:cs="Times New Roman"/>
-          <w:sz w:val="24"/>
-          <w:szCs w:val="24"/>
-        </w:rPr>
-        <w:t>libgpuarray</w:t>
-      </w:r>
-      <w:proofErr w:type="spellEnd"/>
-      <w:r>
-        <w:rPr>
-          <w:rFonts w:ascii="Times New Roman" w:eastAsiaTheme="minorHAnsi" w:hAnsi="Times New Roman" w:cs="Times New Roman"/>
-          <w:sz w:val="24"/>
-          <w:szCs w:val="24"/>
-        </w:rPr>
-        <w:t xml:space="preserve"> separately.</w:t>
+        <w:t>If you use pip, you have to install Theano and libgpuarray separately.</w:t>
       </w:r>
     </w:p>
     <w:p>
@@ -32957,7 +28146,6 @@
           <w:szCs w:val="24"/>
         </w:rPr>
       </w:pPr>
-      <w:proofErr w:type="spellStart"/>
       <w:r>
         <w:rPr>
           <w:rFonts w:ascii="Times New Roman" w:eastAsiaTheme="minorHAnsi" w:hAnsi="Times New Roman" w:cs="Times New Roman"/>
@@ -32967,7 +28155,6 @@
         </w:rPr>
         <w:t>theano</w:t>
       </w:r>
-      <w:proofErr w:type="spellEnd"/>
     </w:p>
     <w:p>
       <w:pPr>
@@ -32986,25 +28173,7 @@
           <w:sz w:val="24"/>
           <w:szCs w:val="24"/>
         </w:rPr>
-        <w:t xml:space="preserve">Install the latest stable version of </w:t>
-      </w:r>
-      <w:proofErr w:type="spellStart"/>
-      <w:r>
-        <w:rPr>
-          <w:rFonts w:ascii="Times New Roman" w:eastAsiaTheme="minorHAnsi" w:hAnsi="Times New Roman" w:cs="Times New Roman"/>
-          <w:sz w:val="24"/>
-          <w:szCs w:val="24"/>
-        </w:rPr>
-        <w:t>Theano</w:t>
-      </w:r>
-      <w:proofErr w:type="spellEnd"/>
-      <w:r>
-        <w:rPr>
-          <w:rFonts w:ascii="Times New Roman" w:eastAsiaTheme="minorHAnsi" w:hAnsi="Times New Roman" w:cs="Times New Roman"/>
-          <w:sz w:val="24"/>
-          <w:szCs w:val="24"/>
-        </w:rPr>
-        <w:t xml:space="preserve"> with:</w:t>
+        <w:t>Install the latest stable version of Theano with:</w:t>
       </w:r>
     </w:p>
     <w:p>
@@ -33024,53 +28193,7 @@
           <w:sz w:val="24"/>
           <w:szCs w:val="24"/>
         </w:rPr>
-        <w:t>&lt;</w:t>
-      </w:r>
-      <w:proofErr w:type="spellStart"/>
-      <w:r>
-        <w:rPr>
-          <w:rFonts w:ascii="Times New Roman" w:eastAsiaTheme="minorHAnsi" w:hAnsi="Times New Roman" w:cs="Times New Roman"/>
-          <w:sz w:val="24"/>
-          <w:szCs w:val="24"/>
-        </w:rPr>
-        <w:t>sudo</w:t>
-      </w:r>
-      <w:proofErr w:type="spellEnd"/>
-      <w:r>
-        <w:rPr>
-          <w:rFonts w:ascii="Times New Roman" w:eastAsiaTheme="minorHAnsi" w:hAnsi="Times New Roman" w:cs="Times New Roman"/>
-          <w:sz w:val="24"/>
-          <w:szCs w:val="24"/>
-        </w:rPr>
-        <w:t xml:space="preserve">&gt; pip install &lt;--user&gt; </w:t>
-      </w:r>
-      <w:proofErr w:type="spellStart"/>
-      <w:proofErr w:type="gramStart"/>
-      <w:r>
-        <w:rPr>
-          <w:rFonts w:ascii="Times New Roman" w:eastAsiaTheme="minorHAnsi" w:hAnsi="Times New Roman" w:cs="Times New Roman"/>
-          <w:sz w:val="24"/>
-          <w:szCs w:val="24"/>
-        </w:rPr>
-        <w:t>Theano</w:t>
-      </w:r>
-      <w:proofErr w:type="spellEnd"/>
-      <w:r>
-        <w:rPr>
-          <w:rFonts w:ascii="Times New Roman" w:eastAsiaTheme="minorHAnsi" w:hAnsi="Times New Roman" w:cs="Times New Roman"/>
-          <w:sz w:val="24"/>
-          <w:szCs w:val="24"/>
-        </w:rPr>
-        <w:t>[</w:t>
-      </w:r>
-      <w:proofErr w:type="gramEnd"/>
-      <w:r>
-        <w:rPr>
-          <w:rFonts w:ascii="Times New Roman" w:eastAsiaTheme="minorHAnsi" w:hAnsi="Times New Roman" w:cs="Times New Roman"/>
-          <w:sz w:val="24"/>
-          <w:szCs w:val="24"/>
-        </w:rPr>
-        <w:t>test, doc]</w:t>
+        <w:t>&lt;sudo&gt; pip install &lt;--user&gt; Theano[test, doc]</w:t>
       </w:r>
     </w:p>
     <w:p>
@@ -33093,7 +28216,6 @@
         </w:rPr>
         <w:tab/>
       </w:r>
-      <w:proofErr w:type="spellStart"/>
       <w:r>
         <w:rPr>
           <w:rFonts w:ascii="Times New Roman" w:eastAsiaTheme="minorHAnsi" w:hAnsi="Times New Roman" w:cs="Times New Roman"/>
@@ -33104,7 +28226,6 @@
         </w:rPr>
         <w:t>libgpuarray</w:t>
       </w:r>
-      <w:proofErr w:type="spellEnd"/>
     </w:p>
     <w:p>
       <w:pPr>
@@ -33123,43 +28244,7 @@
           <w:sz w:val="24"/>
           <w:szCs w:val="24"/>
         </w:rPr>
-        <w:t xml:space="preserve">For the stable version of </w:t>
-      </w:r>
-      <w:proofErr w:type="spellStart"/>
-      <w:r>
-        <w:rPr>
-          <w:rFonts w:ascii="Times New Roman" w:eastAsiaTheme="minorHAnsi" w:hAnsi="Times New Roman" w:cs="Times New Roman"/>
-          <w:sz w:val="24"/>
-          <w:szCs w:val="24"/>
-        </w:rPr>
-        <w:t>Theano</w:t>
-      </w:r>
-      <w:proofErr w:type="spellEnd"/>
-      <w:r>
-        <w:rPr>
-          <w:rFonts w:ascii="Times New Roman" w:eastAsiaTheme="minorHAnsi" w:hAnsi="Times New Roman" w:cs="Times New Roman"/>
-          <w:sz w:val="24"/>
-          <w:szCs w:val="24"/>
-        </w:rPr>
-        <w:t xml:space="preserve"> you need a specific version of </w:t>
-      </w:r>
-      <w:proofErr w:type="spellStart"/>
-      <w:r>
-        <w:rPr>
-          <w:rFonts w:ascii="Times New Roman" w:eastAsiaTheme="minorHAnsi" w:hAnsi="Times New Roman" w:cs="Times New Roman"/>
-          <w:sz w:val="24"/>
-          <w:szCs w:val="24"/>
-        </w:rPr>
-        <w:t>libgpuarray</w:t>
-      </w:r>
-      <w:proofErr w:type="spellEnd"/>
-      <w:r>
-        <w:rPr>
-          <w:rFonts w:ascii="Times New Roman" w:eastAsiaTheme="minorHAnsi" w:hAnsi="Times New Roman" w:cs="Times New Roman"/>
-          <w:sz w:val="24"/>
-          <w:szCs w:val="24"/>
-        </w:rPr>
-        <w:t>, that has been tagged v0.6.2. Download it with:</w:t>
+        <w:t>For the stable version of Theano you need a specific version of libgpuarray, that has been tagged v0.6.2. Download it with:</w:t>
       </w:r>
     </w:p>
     <w:p>
@@ -33173,23 +28258,13 @@
           <w:szCs w:val="24"/>
         </w:rPr>
       </w:pPr>
-      <w:proofErr w:type="spellStart"/>
-      <w:r>
-        <w:rPr>
-          <w:rFonts w:ascii="Times New Roman" w:eastAsiaTheme="minorHAnsi" w:hAnsi="Times New Roman" w:cs="Times New Roman"/>
-          <w:sz w:val="24"/>
-          <w:szCs w:val="24"/>
-        </w:rPr>
-        <w:t>git</w:t>
-      </w:r>
-      <w:proofErr w:type="spellEnd"/>
-      <w:r>
-        <w:rPr>
-          <w:rFonts w:ascii="Times New Roman" w:eastAsiaTheme="minorHAnsi" w:hAnsi="Times New Roman" w:cs="Times New Roman"/>
-          <w:sz w:val="24"/>
-          <w:szCs w:val="24"/>
-        </w:rPr>
-        <w:t xml:space="preserve"> clone https:</w:t>
+      <w:r>
+        <w:rPr>
+          <w:rFonts w:ascii="Times New Roman" w:eastAsiaTheme="minorHAnsi" w:hAnsi="Times New Roman" w:cs="Times New Roman"/>
+          <w:sz w:val="24"/>
+          <w:szCs w:val="24"/>
+        </w:rPr>
+        <w:t>git clone https:</w:t>
       </w:r>
       <w:r>
         <w:rPr>
@@ -33299,18 +28374,8 @@
           <w:sz w:val="24"/>
           <w:szCs w:val="24"/>
         </w:rPr>
-        <w:t xml:space="preserve">cd </w:t>
-      </w:r>
-      <w:proofErr w:type="spellStart"/>
-      <w:r>
-        <w:rPr>
-          <w:rFonts w:ascii="Times New Roman" w:eastAsiaTheme="minorHAnsi" w:hAnsi="Times New Roman" w:cs="Times New Roman"/>
-          <w:sz w:val="24"/>
-          <w:szCs w:val="24"/>
-        </w:rPr>
-        <w:t>libgpuarray</w:t>
-      </w:r>
-      <w:proofErr w:type="spellEnd"/>
+        <w:t>cd libgpuarray</w:t>
+      </w:r>
     </w:p>
     <w:p>
       <w:pPr>
@@ -33323,23 +28388,13 @@
           <w:szCs w:val="24"/>
         </w:rPr>
       </w:pPr>
-      <w:proofErr w:type="spellStart"/>
-      <w:r>
-        <w:rPr>
-          <w:rFonts w:ascii="Times New Roman" w:eastAsiaTheme="minorHAnsi" w:hAnsi="Times New Roman" w:cs="Times New Roman"/>
-          <w:sz w:val="24"/>
-          <w:szCs w:val="24"/>
-        </w:rPr>
-        <w:t>git</w:t>
-      </w:r>
-      <w:proofErr w:type="spellEnd"/>
-      <w:r>
-        <w:rPr>
-          <w:rFonts w:ascii="Times New Roman" w:eastAsiaTheme="minorHAnsi" w:hAnsi="Times New Roman" w:cs="Times New Roman"/>
-          <w:sz w:val="24"/>
-          <w:szCs w:val="24"/>
-        </w:rPr>
-        <w:t xml:space="preserve"> checkout tags</w:t>
+      <w:r>
+        <w:rPr>
+          <w:rFonts w:ascii="Times New Roman" w:eastAsiaTheme="minorHAnsi" w:hAnsi="Times New Roman" w:cs="Times New Roman"/>
+          <w:sz w:val="24"/>
+          <w:szCs w:val="24"/>
+        </w:rPr>
+        <w:t>git checkout tags</w:t>
       </w:r>
       <w:r>
         <w:rPr>
@@ -33467,25 +28522,7 @@
           <w:sz w:val="24"/>
           <w:szCs w:val="24"/>
         </w:rPr>
-        <w:t xml:space="preserve">Install the latest, bleeding-edge, development version of </w:t>
-      </w:r>
-      <w:proofErr w:type="spellStart"/>
-      <w:r>
-        <w:rPr>
-          <w:rFonts w:ascii="Times New Roman" w:eastAsiaTheme="minorHAnsi" w:hAnsi="Times New Roman" w:cs="Times New Roman"/>
-          <w:sz w:val="24"/>
-          <w:szCs w:val="24"/>
-        </w:rPr>
-        <w:t>Theano</w:t>
-      </w:r>
-      <w:proofErr w:type="spellEnd"/>
-      <w:r>
-        <w:rPr>
-          <w:rFonts w:ascii="Times New Roman" w:eastAsiaTheme="minorHAnsi" w:hAnsi="Times New Roman" w:cs="Times New Roman"/>
-          <w:sz w:val="24"/>
-          <w:szCs w:val="24"/>
-        </w:rPr>
-        <w:t xml:space="preserve"> with:</w:t>
+        <w:t>Install the latest, bleeding-edge, development version of Theano with:</w:t>
       </w:r>
     </w:p>
     <w:p>
@@ -33503,90 +28540,8 @@
           <w:sz w:val="24"/>
           <w:szCs w:val="24"/>
         </w:rPr>
-        <w:t>&lt;</w:t>
-      </w:r>
-      <w:proofErr w:type="spellStart"/>
-      <w:r>
-        <w:rPr>
-          <w:rFonts w:ascii="Times New Roman" w:eastAsiaTheme="minorHAnsi" w:hAnsi="Times New Roman" w:cs="Times New Roman"/>
-          <w:sz w:val="24"/>
-          <w:szCs w:val="24"/>
-        </w:rPr>
-        <w:t>sudo</w:t>
-      </w:r>
-      <w:proofErr w:type="spellEnd"/>
-      <w:r>
-        <w:rPr>
-          <w:rFonts w:ascii="Times New Roman" w:eastAsiaTheme="minorHAnsi" w:hAnsi="Times New Roman" w:cs="Times New Roman"/>
-          <w:sz w:val="24"/>
-          <w:szCs w:val="24"/>
-        </w:rPr>
-        <w:t xml:space="preserve">&gt; pip install &lt;--user&gt; &lt;--no-deps&gt; </w:t>
-      </w:r>
-      <w:proofErr w:type="spellStart"/>
-      <w:r>
-        <w:rPr>
-          <w:rFonts w:ascii="Times New Roman" w:eastAsiaTheme="minorHAnsi" w:hAnsi="Times New Roman" w:cs="Times New Roman"/>
-          <w:sz w:val="24"/>
-          <w:szCs w:val="24"/>
-        </w:rPr>
-        <w:t>git+https</w:t>
-      </w:r>
-      <w:proofErr w:type="spellEnd"/>
-      <w:r>
-        <w:rPr>
-          <w:rFonts w:ascii="Times New Roman" w:eastAsiaTheme="minorHAnsi" w:hAnsi="Times New Roman" w:cs="Times New Roman"/>
-          <w:sz w:val="24"/>
-          <w:szCs w:val="24"/>
-        </w:rPr>
-        <w:t>://github.com/</w:t>
-      </w:r>
-      <w:proofErr w:type="spellStart"/>
-      <w:r>
-        <w:rPr>
-          <w:rFonts w:ascii="Times New Roman" w:eastAsiaTheme="minorHAnsi" w:hAnsi="Times New Roman" w:cs="Times New Roman"/>
-          <w:sz w:val="24"/>
-          <w:szCs w:val="24"/>
-        </w:rPr>
-        <w:t>Theano</w:t>
-      </w:r>
-      <w:proofErr w:type="spellEnd"/>
-      <w:r>
-        <w:rPr>
-          <w:rFonts w:ascii="Times New Roman" w:eastAsiaTheme="minorHAnsi" w:hAnsi="Times New Roman" w:cs="Times New Roman"/>
-          <w:sz w:val="24"/>
-          <w:szCs w:val="24"/>
-        </w:rPr>
-        <w:t>/</w:t>
-      </w:r>
-      <w:proofErr w:type="spellStart"/>
-      <w:r>
-        <w:rPr>
-          <w:rFonts w:ascii="Times New Roman" w:eastAsiaTheme="minorHAnsi" w:hAnsi="Times New Roman" w:cs="Times New Roman"/>
-          <w:sz w:val="24"/>
-          <w:szCs w:val="24"/>
-        </w:rPr>
-        <w:t>Theano.git#egg</w:t>
-      </w:r>
-      <w:proofErr w:type="spellEnd"/>
-      <w:r>
-        <w:rPr>
-          <w:rFonts w:ascii="Times New Roman" w:eastAsiaTheme="minorHAnsi" w:hAnsi="Times New Roman" w:cs="Times New Roman"/>
-          <w:sz w:val="24"/>
-          <w:szCs w:val="24"/>
-        </w:rPr>
-        <w:t>=</w:t>
-      </w:r>
-      <w:proofErr w:type="spellStart"/>
-      <w:r>
-        <w:rPr>
-          <w:rFonts w:ascii="Times New Roman" w:eastAsiaTheme="minorHAnsi" w:hAnsi="Times New Roman" w:cs="Times New Roman"/>
-          <w:sz w:val="24"/>
-          <w:szCs w:val="24"/>
-        </w:rPr>
-        <w:t>Theano</w:t>
-      </w:r>
-      <w:proofErr w:type="spellEnd"/>
+        <w:t>&lt;sudo&gt; pip install &lt;--user&gt; &lt;--no-deps&gt; git+https://github.com/Theano/Theano.git#egg=Theano</w:t>
+      </w:r>
     </w:p>
     <w:p>
       <w:pPr>
@@ -33627,19 +28582,8 @@
           <w:sz w:val="28"/>
           <w:szCs w:val="28"/>
         </w:rPr>
-        <w:t xml:space="preserve">) </w:t>
-      </w:r>
-      <w:proofErr w:type="spellStart"/>
-      <w:r>
-        <w:rPr>
-          <w:rFonts w:ascii="Times New Roman" w:eastAsiaTheme="minorHAnsi" w:hAnsi="Times New Roman" w:cs="Times New Roman"/>
-          <w:b/>
-          <w:sz w:val="28"/>
-          <w:szCs w:val="28"/>
-        </w:rPr>
-        <w:t>Keras</w:t>
-      </w:r>
-      <w:proofErr w:type="spellEnd"/>
+        <w:t>) Keras</w:t>
+      </w:r>
     </w:p>
     <w:p>
       <w:pPr>
@@ -33651,23 +28595,13 @@
           <w:szCs w:val="24"/>
         </w:rPr>
       </w:pPr>
-      <w:proofErr w:type="spellStart"/>
-      <w:r>
-        <w:rPr>
-          <w:rFonts w:ascii="Times New Roman" w:eastAsiaTheme="minorHAnsi" w:hAnsi="Times New Roman" w:cs="Times New Roman"/>
-          <w:sz w:val="24"/>
-          <w:szCs w:val="24"/>
-        </w:rPr>
-        <w:t>Keras</w:t>
-      </w:r>
-      <w:proofErr w:type="spellEnd"/>
-      <w:r>
-        <w:rPr>
-          <w:rFonts w:ascii="Times New Roman" w:eastAsiaTheme="minorHAnsi" w:hAnsi="Times New Roman" w:cs="Times New Roman"/>
-          <w:sz w:val="24"/>
-          <w:szCs w:val="24"/>
-        </w:rPr>
-        <w:t xml:space="preserve"> uses the following dependencies:</w:t>
+      <w:r>
+        <w:rPr>
+          <w:rFonts w:ascii="Times New Roman" w:eastAsiaTheme="minorHAnsi" w:hAnsi="Times New Roman" w:cs="Times New Roman"/>
+          <w:sz w:val="24"/>
+          <w:szCs w:val="24"/>
+        </w:rPr>
+        <w:t>Keras uses the following dependencies:</w:t>
       </w:r>
     </w:p>
     <w:p>
@@ -33685,34 +28619,14 @@
           <w:szCs w:val="24"/>
         </w:rPr>
       </w:pPr>
-      <w:proofErr w:type="spellStart"/>
-      <w:r>
-        <w:rPr>
-          <w:rFonts w:ascii="Times New Roman" w:eastAsiaTheme="minorHAnsi" w:hAnsi="Times New Roman" w:cs="Times New Roman"/>
-          <w:sz w:val="24"/>
-          <w:szCs w:val="24"/>
-        </w:rPr>
-        <w:t>numpy</w:t>
-      </w:r>
-      <w:proofErr w:type="spellEnd"/>
-      <w:r>
-        <w:rPr>
-          <w:rFonts w:ascii="Times New Roman" w:eastAsiaTheme="minorHAnsi" w:hAnsi="Times New Roman" w:cs="Times New Roman"/>
-          <w:sz w:val="24"/>
-          <w:szCs w:val="24"/>
-        </w:rPr>
-        <w:t xml:space="preserve">, </w:t>
-      </w:r>
-      <w:proofErr w:type="spellStart"/>
-      <w:r>
-        <w:rPr>
-          <w:rFonts w:ascii="Times New Roman" w:eastAsiaTheme="minorHAnsi" w:hAnsi="Times New Roman" w:cs="Times New Roman"/>
-          <w:sz w:val="24"/>
-          <w:szCs w:val="24"/>
-        </w:rPr>
-        <w:t>scipy</w:t>
-      </w:r>
-      <w:proofErr w:type="spellEnd"/>
+      <w:r>
+        <w:rPr>
+          <w:rFonts w:ascii="Times New Roman" w:eastAsiaTheme="minorHAnsi" w:hAnsi="Times New Roman" w:cs="Times New Roman"/>
+          <w:sz w:val="24"/>
+          <w:szCs w:val="24"/>
+        </w:rPr>
+        <w:t>numpy, scipy</w:t>
+      </w:r>
     </w:p>
     <w:p>
       <w:pPr>
@@ -33729,7 +28643,6 @@
           <w:szCs w:val="24"/>
         </w:rPr>
       </w:pPr>
-      <w:proofErr w:type="spellStart"/>
       <w:r>
         <w:rPr>
           <w:rFonts w:ascii="Times New Roman" w:eastAsiaTheme="minorHAnsi" w:hAnsi="Times New Roman" w:cs="Times New Roman"/>
@@ -33738,7 +28651,6 @@
         </w:rPr>
         <w:t>yaml</w:t>
       </w:r>
-      <w:proofErr w:type="spellEnd"/>
     </w:p>
     <w:p>
       <w:pPr>
@@ -33779,7 +28691,6 @@
           <w:szCs w:val="24"/>
         </w:rPr>
       </w:pPr>
-      <w:proofErr w:type="spellStart"/>
       <w:r>
         <w:rPr>
           <w:rFonts w:ascii="Times New Roman" w:eastAsiaTheme="minorHAnsi" w:hAnsi="Times New Roman" w:cs="Times New Roman"/>
@@ -33788,7 +28699,6 @@
         </w:rPr>
         <w:t>Theano</w:t>
       </w:r>
-      <w:proofErr w:type="spellEnd"/>
     </w:p>
     <w:p>
       <w:pPr>
@@ -33825,43 +28735,7 @@
           <w:sz w:val="24"/>
           <w:szCs w:val="24"/>
         </w:rPr>
-        <w:t xml:space="preserve">To install </w:t>
-      </w:r>
-      <w:proofErr w:type="spellStart"/>
-      <w:r>
-        <w:rPr>
-          <w:rFonts w:ascii="Times New Roman" w:eastAsiaTheme="minorHAnsi" w:hAnsi="Times New Roman" w:cs="Times New Roman"/>
-          <w:sz w:val="24"/>
-          <w:szCs w:val="24"/>
-        </w:rPr>
-        <w:t>Keras</w:t>
-      </w:r>
-      <w:proofErr w:type="spellEnd"/>
-      <w:r>
-        <w:rPr>
-          <w:rFonts w:ascii="Times New Roman" w:eastAsiaTheme="minorHAnsi" w:hAnsi="Times New Roman" w:cs="Times New Roman"/>
-          <w:sz w:val="24"/>
-          <w:szCs w:val="24"/>
-        </w:rPr>
-        <w:t xml:space="preserve">, cd to the </w:t>
-      </w:r>
-      <w:proofErr w:type="spellStart"/>
-      <w:r>
-        <w:rPr>
-          <w:rFonts w:ascii="Times New Roman" w:eastAsiaTheme="minorHAnsi" w:hAnsi="Times New Roman" w:cs="Times New Roman"/>
-          <w:sz w:val="24"/>
-          <w:szCs w:val="24"/>
-        </w:rPr>
-        <w:t>Keras</w:t>
-      </w:r>
-      <w:proofErr w:type="spellEnd"/>
-      <w:r>
-        <w:rPr>
-          <w:rFonts w:ascii="Times New Roman" w:eastAsiaTheme="minorHAnsi" w:hAnsi="Times New Roman" w:cs="Times New Roman"/>
-          <w:sz w:val="24"/>
-          <w:szCs w:val="24"/>
-        </w:rPr>
-        <w:t xml:space="preserve"> folder and run the install command:</w:t>
+        <w:t>To install Keras, cd to the Keras folder and run the install command:</w:t>
       </w:r>
     </w:p>
     <w:p>
@@ -33875,23 +28749,13 @@
           <w:szCs w:val="24"/>
         </w:rPr>
       </w:pPr>
-      <w:proofErr w:type="spellStart"/>
-      <w:r>
-        <w:rPr>
-          <w:rFonts w:ascii="Times New Roman" w:eastAsiaTheme="minorHAnsi" w:hAnsi="Times New Roman" w:cs="Times New Roman"/>
-          <w:sz w:val="24"/>
-          <w:szCs w:val="24"/>
-        </w:rPr>
-        <w:t>sudo</w:t>
-      </w:r>
-      <w:proofErr w:type="spellEnd"/>
-      <w:r>
-        <w:rPr>
-          <w:rFonts w:ascii="Times New Roman" w:eastAsiaTheme="minorHAnsi" w:hAnsi="Times New Roman" w:cs="Times New Roman"/>
-          <w:sz w:val="24"/>
-          <w:szCs w:val="24"/>
-        </w:rPr>
-        <w:t xml:space="preserve"> python setup.py install</w:t>
+      <w:r>
+        <w:rPr>
+          <w:rFonts w:ascii="Times New Roman" w:eastAsiaTheme="minorHAnsi" w:hAnsi="Times New Roman" w:cs="Times New Roman"/>
+          <w:sz w:val="24"/>
+          <w:szCs w:val="24"/>
+        </w:rPr>
+        <w:t>sudo python setup.py install</w:t>
       </w:r>
     </w:p>
     <w:p>
@@ -33910,43 +28774,7 @@
           <w:sz w:val="24"/>
           <w:szCs w:val="24"/>
         </w:rPr>
-        <w:t xml:space="preserve">You can also install </w:t>
-      </w:r>
-      <w:proofErr w:type="spellStart"/>
-      <w:r>
-        <w:rPr>
-          <w:rFonts w:ascii="Times New Roman" w:eastAsiaTheme="minorHAnsi" w:hAnsi="Times New Roman" w:cs="Times New Roman"/>
-          <w:sz w:val="24"/>
-          <w:szCs w:val="24"/>
-        </w:rPr>
-        <w:t>Keras</w:t>
-      </w:r>
-      <w:proofErr w:type="spellEnd"/>
-      <w:r>
-        <w:rPr>
-          <w:rFonts w:ascii="Times New Roman" w:eastAsiaTheme="minorHAnsi" w:hAnsi="Times New Roman" w:cs="Times New Roman"/>
-          <w:sz w:val="24"/>
-          <w:szCs w:val="24"/>
-        </w:rPr>
-        <w:t xml:space="preserve"> from </w:t>
-      </w:r>
-      <w:proofErr w:type="spellStart"/>
-      <w:r>
-        <w:rPr>
-          <w:rFonts w:ascii="Times New Roman" w:eastAsiaTheme="minorHAnsi" w:hAnsi="Times New Roman" w:cs="Times New Roman"/>
-          <w:sz w:val="24"/>
-          <w:szCs w:val="24"/>
-        </w:rPr>
-        <w:t>PyPI</w:t>
-      </w:r>
-      <w:proofErr w:type="spellEnd"/>
-      <w:r>
-        <w:rPr>
-          <w:rFonts w:ascii="Times New Roman" w:eastAsiaTheme="minorHAnsi" w:hAnsi="Times New Roman" w:cs="Times New Roman"/>
-          <w:sz w:val="24"/>
-          <w:szCs w:val="24"/>
-        </w:rPr>
-        <w:t>:</w:t>
+        <w:t>You can also install Keras from PyPI:</w:t>
       </w:r>
     </w:p>
     <w:p>
@@ -33960,34 +28788,14 @@
           <w:szCs w:val="24"/>
         </w:rPr>
       </w:pPr>
-      <w:proofErr w:type="spellStart"/>
-      <w:r>
-        <w:rPr>
-          <w:rFonts w:ascii="Times New Roman" w:eastAsiaTheme="minorHAnsi" w:hAnsi="Times New Roman" w:cs="Times New Roman"/>
-          <w:sz w:val="24"/>
-          <w:szCs w:val="24"/>
-        </w:rPr>
-        <w:t>sudo</w:t>
-      </w:r>
-      <w:proofErr w:type="spellEnd"/>
-      <w:r>
-        <w:rPr>
-          <w:rFonts w:ascii="Times New Roman" w:eastAsiaTheme="minorHAnsi" w:hAnsi="Times New Roman" w:cs="Times New Roman"/>
-          <w:sz w:val="24"/>
-          <w:szCs w:val="24"/>
-        </w:rPr>
-        <w:t xml:space="preserve"> pip install </w:t>
-      </w:r>
-      <w:proofErr w:type="spellStart"/>
-      <w:r>
-        <w:rPr>
-          <w:rFonts w:ascii="Times New Roman" w:eastAsiaTheme="minorHAnsi" w:hAnsi="Times New Roman" w:cs="Times New Roman"/>
-          <w:sz w:val="24"/>
-          <w:szCs w:val="24"/>
-        </w:rPr>
-        <w:t>keras</w:t>
-      </w:r>
-      <w:proofErr w:type="spellEnd"/>
+      <w:r>
+        <w:rPr>
+          <w:rFonts w:ascii="Times New Roman" w:eastAsiaTheme="minorHAnsi" w:hAnsi="Times New Roman" w:cs="Times New Roman"/>
+          <w:sz w:val="24"/>
+          <w:szCs w:val="24"/>
+        </w:rPr>
+        <w:t>sudo pip install keras</w:t>
+      </w:r>
     </w:p>
     <w:p>
       <w:pPr>
@@ -34030,7 +28838,6 @@
         </w:rPr>
         <w:t xml:space="preserve">) </w:t>
       </w:r>
-      <w:proofErr w:type="spellStart"/>
       <w:r>
         <w:rPr>
           <w:rFonts w:ascii="Times New Roman" w:eastAsiaTheme="minorHAnsi" w:hAnsi="Times New Roman" w:cs="Times New Roman"/>
@@ -34038,46 +28845,26 @@
           <w:sz w:val="28"/>
           <w:szCs w:val="28"/>
         </w:rPr>
-        <w:t>scikit</w:t>
-      </w:r>
-      <w:proofErr w:type="spellEnd"/>
-      <w:r>
-        <w:rPr>
-          <w:rFonts w:ascii="Times New Roman" w:eastAsiaTheme="minorHAnsi" w:hAnsi="Times New Roman" w:cs="Times New Roman"/>
-          <w:b/>
-          <w:sz w:val="28"/>
+        <w:t>scikit-learn</w:t>
+      </w:r>
+    </w:p>
+    <w:p>
+      <w:pPr>
+        <w:spacing w:after="160" w:line="360" w:lineRule="auto"/>
+        <w:jc w:val="both"/>
+        <w:rPr>
+          <w:rFonts w:ascii="Times New Roman" w:eastAsiaTheme="minorHAnsi" w:hAnsi="Times New Roman" w:cs="Times New Roman"/>
+          <w:sz w:val="24"/>
           <w:szCs w:val="28"/>
         </w:rPr>
-        <w:t>-learn</w:t>
-      </w:r>
-    </w:p>
-    <w:p>
-      <w:pPr>
-        <w:spacing w:after="160" w:line="360" w:lineRule="auto"/>
-        <w:jc w:val="both"/>
+      </w:pPr>
+      <w:r>
         <w:rPr>
           <w:rFonts w:ascii="Times New Roman" w:eastAsiaTheme="minorHAnsi" w:hAnsi="Times New Roman" w:cs="Times New Roman"/>
           <w:sz w:val="24"/>
           <w:szCs w:val="28"/>
         </w:rPr>
-      </w:pPr>
-      <w:proofErr w:type="spellStart"/>
-      <w:r>
-        <w:rPr>
-          <w:rFonts w:ascii="Times New Roman" w:eastAsiaTheme="minorHAnsi" w:hAnsi="Times New Roman" w:cs="Times New Roman"/>
-          <w:sz w:val="24"/>
-          <w:szCs w:val="28"/>
-        </w:rPr>
-        <w:t>Scikit</w:t>
-      </w:r>
-      <w:proofErr w:type="spellEnd"/>
-      <w:r>
-        <w:rPr>
-          <w:rFonts w:ascii="Times New Roman" w:eastAsiaTheme="minorHAnsi" w:hAnsi="Times New Roman" w:cs="Times New Roman"/>
-          <w:sz w:val="24"/>
-          <w:szCs w:val="28"/>
-        </w:rPr>
-        <w:t>-learn requires:</w:t>
+        <w:t>Scikit-learn requires:</w:t>
       </w:r>
     </w:p>
     <w:p>
@@ -34140,23 +28927,13 @@
           <w:szCs w:val="28"/>
         </w:rPr>
       </w:pPr>
-      <w:proofErr w:type="spellStart"/>
       <w:r>
         <w:rPr>
           <w:rFonts w:ascii="Times New Roman" w:eastAsiaTheme="minorHAnsi" w:hAnsi="Times New Roman" w:cs="Times New Roman"/>
           <w:sz w:val="24"/>
           <w:szCs w:val="28"/>
         </w:rPr>
-        <w:t>SciPy</w:t>
-      </w:r>
-      <w:proofErr w:type="spellEnd"/>
-      <w:r>
-        <w:rPr>
-          <w:rFonts w:ascii="Times New Roman" w:eastAsiaTheme="minorHAnsi" w:hAnsi="Times New Roman" w:cs="Times New Roman"/>
-          <w:sz w:val="24"/>
-          <w:szCs w:val="28"/>
-        </w:rPr>
-        <w:t xml:space="preserve"> (&gt;= 0.9).</w:t>
+        <w:t>SciPy (&gt;= 0.9).</w:t>
       </w:r>
     </w:p>
     <w:p>
@@ -34202,30 +28979,31 @@
           <w:szCs w:val="28"/>
         </w:rPr>
         <w:br/>
-        <w:t xml:space="preserve">The easiest way to install </w:t>
-      </w:r>
-      <w:proofErr w:type="spellStart"/>
-      <w:r>
+        <w:t xml:space="preserve">The easiest way to install scikit-learn is using pip </w:t>
+      </w:r>
+    </w:p>
+    <w:p>
+      <w:pPr>
+        <w:spacing w:after="160" w:line="360" w:lineRule="auto"/>
         <w:rPr>
           <w:rFonts w:ascii="Times New Roman" w:eastAsiaTheme="minorHAnsi" w:hAnsi="Times New Roman" w:cs="Times New Roman"/>
           <w:sz w:val="24"/>
           <w:szCs w:val="28"/>
         </w:rPr>
-        <w:t>scikit</w:t>
-      </w:r>
-      <w:proofErr w:type="spellEnd"/>
+      </w:pPr>
       <w:r>
         <w:rPr>
           <w:rFonts w:ascii="Times New Roman" w:eastAsiaTheme="minorHAnsi" w:hAnsi="Times New Roman" w:cs="Times New Roman"/>
           <w:sz w:val="24"/>
           <w:szCs w:val="28"/>
         </w:rPr>
-        <w:t xml:space="preserve">-learn is using pip </w:t>
+        <w:t>pip install -U scikit-learn</w:t>
       </w:r>
     </w:p>
     <w:p>
       <w:pPr>
         <w:spacing w:after="160" w:line="360" w:lineRule="auto"/>
+        <w:jc w:val="both"/>
         <w:rPr>
           <w:rFonts w:ascii="Times New Roman" w:eastAsiaTheme="minorHAnsi" w:hAnsi="Times New Roman" w:cs="Times New Roman"/>
           <w:sz w:val="24"/>
@@ -34238,109 +29016,26 @@
           <w:sz w:val="24"/>
           <w:szCs w:val="28"/>
         </w:rPr>
-        <w:t xml:space="preserve">pip install -U </w:t>
-      </w:r>
-      <w:proofErr w:type="spellStart"/>
-      <w:r>
+        <w:t>or conda:</w:t>
+      </w:r>
+    </w:p>
+    <w:p>
+      <w:pPr>
+        <w:spacing w:after="160" w:line="360" w:lineRule="auto"/>
+        <w:jc w:val="both"/>
         <w:rPr>
           <w:rFonts w:ascii="Times New Roman" w:eastAsiaTheme="minorHAnsi" w:hAnsi="Times New Roman" w:cs="Times New Roman"/>
           <w:sz w:val="24"/>
           <w:szCs w:val="28"/>
         </w:rPr>
-        <w:t>scikit</w:t>
-      </w:r>
-      <w:proofErr w:type="spellEnd"/>
+      </w:pPr>
       <w:r>
         <w:rPr>
           <w:rFonts w:ascii="Times New Roman" w:eastAsiaTheme="minorHAnsi" w:hAnsi="Times New Roman" w:cs="Times New Roman"/>
           <w:sz w:val="24"/>
           <w:szCs w:val="28"/>
         </w:rPr>
-        <w:t>-learn</w:t>
-      </w:r>
-    </w:p>
-    <w:p>
-      <w:pPr>
-        <w:spacing w:after="160" w:line="360" w:lineRule="auto"/>
-        <w:jc w:val="both"/>
-        <w:rPr>
-          <w:rFonts w:ascii="Times New Roman" w:eastAsiaTheme="minorHAnsi" w:hAnsi="Times New Roman" w:cs="Times New Roman"/>
-          <w:sz w:val="24"/>
-          <w:szCs w:val="28"/>
-        </w:rPr>
-      </w:pPr>
-      <w:r>
-        <w:rPr>
-          <w:rFonts w:ascii="Times New Roman" w:eastAsiaTheme="minorHAnsi" w:hAnsi="Times New Roman" w:cs="Times New Roman"/>
-          <w:sz w:val="24"/>
-          <w:szCs w:val="28"/>
-        </w:rPr>
-        <w:t>or </w:t>
-      </w:r>
-      <w:proofErr w:type="spellStart"/>
-      <w:r>
-        <w:rPr>
-          <w:rFonts w:ascii="Times New Roman" w:eastAsiaTheme="minorHAnsi" w:hAnsi="Times New Roman" w:cs="Times New Roman"/>
-          <w:sz w:val="24"/>
-          <w:szCs w:val="28"/>
-        </w:rPr>
-        <w:t>conda</w:t>
-      </w:r>
-      <w:proofErr w:type="spellEnd"/>
-      <w:r>
-        <w:rPr>
-          <w:rFonts w:ascii="Times New Roman" w:eastAsiaTheme="minorHAnsi" w:hAnsi="Times New Roman" w:cs="Times New Roman"/>
-          <w:sz w:val="24"/>
-          <w:szCs w:val="28"/>
-        </w:rPr>
-        <w:t>:</w:t>
-      </w:r>
-    </w:p>
-    <w:p>
-      <w:pPr>
-        <w:spacing w:after="160" w:line="360" w:lineRule="auto"/>
-        <w:jc w:val="both"/>
-        <w:rPr>
-          <w:rFonts w:ascii="Times New Roman" w:eastAsiaTheme="minorHAnsi" w:hAnsi="Times New Roman" w:cs="Times New Roman"/>
-          <w:sz w:val="24"/>
-          <w:szCs w:val="28"/>
-        </w:rPr>
-      </w:pPr>
-      <w:proofErr w:type="spellStart"/>
-      <w:r>
-        <w:rPr>
-          <w:rFonts w:ascii="Times New Roman" w:eastAsiaTheme="minorHAnsi" w:hAnsi="Times New Roman" w:cs="Times New Roman"/>
-          <w:sz w:val="24"/>
-          <w:szCs w:val="28"/>
-        </w:rPr>
-        <w:t>conda</w:t>
-      </w:r>
-      <w:proofErr w:type="spellEnd"/>
-      <w:r>
-        <w:rPr>
-          <w:rFonts w:ascii="Times New Roman" w:eastAsiaTheme="minorHAnsi" w:hAnsi="Times New Roman" w:cs="Times New Roman"/>
-          <w:sz w:val="24"/>
-          <w:szCs w:val="28"/>
-        </w:rPr>
-        <w:t xml:space="preserve"> install </w:t>
-      </w:r>
-      <w:proofErr w:type="spellStart"/>
-      <w:r>
-        <w:rPr>
-          <w:rFonts w:ascii="Times New Roman" w:eastAsiaTheme="minorHAnsi" w:hAnsi="Times New Roman" w:cs="Times New Roman"/>
-          <w:sz w:val="24"/>
-          <w:szCs w:val="28"/>
-        </w:rPr>
-        <w:t>scikit</w:t>
-      </w:r>
-      <w:proofErr w:type="spellEnd"/>
-      <w:r>
-        <w:rPr>
-          <w:rFonts w:ascii="Times New Roman" w:eastAsiaTheme="minorHAnsi" w:hAnsi="Times New Roman" w:cs="Times New Roman"/>
-          <w:sz w:val="24"/>
-          <w:szCs w:val="28"/>
-        </w:rPr>
-        <w:t>-learn</w:t>
+        <w:t>conda install scikit-learn</w:t>
       </w:r>
     </w:p>
     <w:p>
@@ -34383,7 +29078,6 @@
         </w:rPr>
         <w:t xml:space="preserve">) </w:t>
       </w:r>
-      <w:proofErr w:type="spellStart"/>
       <w:r>
         <w:rPr>
           <w:rFonts w:ascii="Times New Roman" w:eastAsiaTheme="minorHAnsi" w:hAnsi="Times New Roman" w:cs="Times New Roman"/>
@@ -34391,17 +29085,7 @@
           <w:sz w:val="28"/>
           <w:szCs w:val="28"/>
         </w:rPr>
-        <w:t>pyAudio</w:t>
-      </w:r>
-      <w:proofErr w:type="spellEnd"/>
-      <w:r>
-        <w:rPr>
-          <w:rFonts w:ascii="Times New Roman" w:eastAsiaTheme="minorHAnsi" w:hAnsi="Times New Roman" w:cs="Times New Roman"/>
-          <w:b/>
-          <w:sz w:val="28"/>
-          <w:szCs w:val="28"/>
-        </w:rPr>
-        <w:t xml:space="preserve"> (Real time analysis)</w:t>
+        <w:t>pyAudio (Real time analysis)</w:t>
       </w:r>
     </w:p>
     <w:p>
@@ -34458,18 +29142,8 @@
           <w:sz w:val="24"/>
           <w:szCs w:val="28"/>
         </w:rPr>
-        <w:t xml:space="preserve">python -m pip install </w:t>
-      </w:r>
-      <w:proofErr w:type="spellStart"/>
-      <w:r>
-        <w:rPr>
-          <w:rFonts w:ascii="Times New Roman" w:eastAsiaTheme="minorHAnsi" w:hAnsi="Times New Roman" w:cs="Times New Roman"/>
-          <w:sz w:val="24"/>
-          <w:szCs w:val="28"/>
-        </w:rPr>
-        <w:t>pyaudio</w:t>
-      </w:r>
-      <w:proofErr w:type="spellEnd"/>
+        <w:t>python -m pip install pyaudio</w:t>
+      </w:r>
     </w:p>
     <w:p>
       <w:pPr>
@@ -34511,7 +29185,6 @@
         </w:rPr>
         <w:t xml:space="preserve">) </w:t>
       </w:r>
-      <w:proofErr w:type="spellStart"/>
       <w:r>
         <w:rPr>
           <w:rFonts w:ascii="Times New Roman" w:eastAsiaTheme="minorHAnsi" w:hAnsi="Times New Roman" w:cs="Times New Roman"/>
@@ -34521,7 +29194,6 @@
         </w:rPr>
         <w:t>PyQt</w:t>
       </w:r>
-      <w:proofErr w:type="spellEnd"/>
     </w:p>
     <w:p>
       <w:pPr>
@@ -34950,7 +29622,6 @@
         </w:rPr>
         <w:t xml:space="preserve">) </w:t>
       </w:r>
-      <w:proofErr w:type="spellStart"/>
       <w:r>
         <w:rPr>
           <w:rFonts w:ascii="Times New Roman" w:eastAsiaTheme="minorHAnsi" w:hAnsi="Times New Roman" w:cs="Times New Roman"/>
@@ -34960,7 +29631,6 @@
         </w:rPr>
         <w:t>matplotlib</w:t>
       </w:r>
-      <w:proofErr w:type="spellEnd"/>
     </w:p>
     <w:p>
       <w:pPr>
@@ -34978,25 +29648,7 @@
           <w:sz w:val="24"/>
           <w:szCs w:val="36"/>
         </w:rPr>
-        <w:t xml:space="preserve">For standard Python installations, install </w:t>
-      </w:r>
-      <w:proofErr w:type="spellStart"/>
-      <w:r>
-        <w:rPr>
-          <w:rFonts w:ascii="Times New Roman" w:eastAsiaTheme="minorHAnsi" w:hAnsi="Times New Roman" w:cs="Times New Roman"/>
-          <w:sz w:val="24"/>
-          <w:szCs w:val="36"/>
-        </w:rPr>
-        <w:t>matplotlib</w:t>
-      </w:r>
-      <w:proofErr w:type="spellEnd"/>
-      <w:r>
-        <w:rPr>
-          <w:rFonts w:ascii="Times New Roman" w:eastAsiaTheme="minorHAnsi" w:hAnsi="Times New Roman" w:cs="Times New Roman"/>
-          <w:sz w:val="24"/>
-          <w:szCs w:val="36"/>
-        </w:rPr>
-        <w:t xml:space="preserve"> using pip:</w:t>
+        <w:t>For standard Python installations, install matplotlib using pip:</w:t>
       </w:r>
     </w:p>
     <w:p>
@@ -35016,18 +29668,8 @@
           <w:sz w:val="24"/>
           <w:szCs w:val="36"/>
         </w:rPr>
-        <w:t xml:space="preserve">python -m pip install -U pip </w:t>
-      </w:r>
-      <w:proofErr w:type="spellStart"/>
-      <w:r>
-        <w:rPr>
-          <w:rFonts w:ascii="Times New Roman" w:eastAsiaTheme="minorHAnsi" w:hAnsi="Times New Roman" w:cs="Times New Roman"/>
-          <w:sz w:val="24"/>
-          <w:szCs w:val="36"/>
-        </w:rPr>
-        <w:t>setuptools</w:t>
-      </w:r>
-      <w:proofErr w:type="spellEnd"/>
+        <w:t>python -m pip install -U pip setuptools</w:t>
+      </w:r>
     </w:p>
     <w:p>
       <w:pPr>
@@ -35046,18 +29688,8 @@
           <w:sz w:val="24"/>
           <w:szCs w:val="36"/>
         </w:rPr>
-        <w:t xml:space="preserve">python -m pip install </w:t>
-      </w:r>
-      <w:proofErr w:type="spellStart"/>
-      <w:r>
-        <w:rPr>
-          <w:rFonts w:ascii="Times New Roman" w:eastAsiaTheme="minorHAnsi" w:hAnsi="Times New Roman" w:cs="Times New Roman"/>
-          <w:sz w:val="24"/>
-          <w:szCs w:val="36"/>
-        </w:rPr>
-        <w:t>matplotlib</w:t>
-      </w:r>
-      <w:proofErr w:type="spellEnd"/>
+        <w:t>python -m pip install matplotlib</w:t>
+      </w:r>
     </w:p>
     <w:p>
       <w:pPr>
@@ -35241,7 +29873,7 @@
             <w:bCs/>
             <w:noProof/>
           </w:rPr>
-          <w:t>40</w:t>
+          <w:t>22</w:t>
         </w:r>
         <w:r>
           <w:rPr>
@@ -39426,7 +34058,7 @@
 </file>
 
 <file path=customXml/itemProps1.xml><?xml version="1.0" encoding="utf-8"?>
-<ds:datastoreItem xmlns:ds="http://schemas.openxmlformats.org/officeDocument/2006/customXml" ds:itemID="{EEBDF7DE-AE74-4289-BD9F-B590C7913CCB}">
+<ds:datastoreItem xmlns:ds="http://schemas.openxmlformats.org/officeDocument/2006/customXml" ds:itemID="{40C01E43-E77B-47D0-9E39-CD5E88CF8D49}">
   <ds:schemaRefs>
     <ds:schemaRef ds:uri="http://schemas.openxmlformats.org/officeDocument/2006/bibliography"/>
   </ds:schemaRefs>
